--- a/ProcessMiningWithSUBDUE.docx
+++ b/ProcessMiningWithSUBDUE.docx
@@ -3,8 +3,6 @@
 <w:document xmlns:wpc="http://schemas.microsoft.com/office/word/2010/wordprocessingCanvas" xmlns:cx="http://schemas.microsoft.com/office/drawing/2014/chartex" xmlns:cx1="http://schemas.microsoft.com/office/drawing/2015/9/8/chartex" xmlns:cx2="http://schemas.microsoft.com/office/drawing/2015/10/21/chartex" xmlns:cx3="http://schemas.microsoft.com/office/drawing/2016/5/9/chartex" xmlns:cx4="http://schemas.microsoft.com/office/drawing/2016/5/10/chartex" xmlns:cx5="http://schemas.microsoft.com/office/drawing/2016/5/11/chartex" xmlns:mc="http://schemas.openxmlformats.org/markup-compatibility/2006" xmlns:o="urn:schemas-microsoft-com:office:office" xmlns:r="http://schemas.openxmlformats.org/officeDocument/2006/relationships" xmlns:m="http://schemas.openxmlformats.org/officeDocument/2006/math" xmlns:v="urn:schemas-microsoft-com:vml" xmlns:wp14="http://schemas.microsoft.com/office/word/2010/wordprocessingDrawing" xmlns:wp="http://schemas.openxmlformats.org/drawingml/2006/wordprocessingDrawing" xmlns:w10="urn:schemas-microsoft-com:office:word" xmlns:w="http://schemas.openxmlformats.org/wordprocessingml/2006/main" xmlns:w14="http://schemas.microsoft.com/office/word/2010/wordml" xmlns:w15="http://schemas.microsoft.com/office/word/2012/wordml" xmlns:w16se="http://schemas.microsoft.com/office/word/2015/wordml/symex" xmlns:wpg="http://schemas.microsoft.com/office/word/2010/wordprocessingGroup" xmlns:wpi="http://schemas.microsoft.com/office/word/2010/wordprocessingInk" xmlns:wne="http://schemas.microsoft.com/office/word/2006/wordml" xmlns:wps="http://schemas.microsoft.com/office/word/2010/wordprocessingShape" mc:Ignorable="w14 w15 w16se wp14">
   <w:body>
     <w:p>
-      <w:bookmarkStart w:id="0" w:name="_GoBack"/>
-      <w:bookmarkEnd w:id="0"/>
       <w:r>
         <w:t>Outline:</w:t>
       </w:r>
@@ -30,15 +28,7 @@
         <w:t>Previous Work</w:t>
       </w:r>
       <w:r>
-        <w:t xml:space="preserve">: SUBDUE, GBAD, </w:t>
-      </w:r>
-      <w:proofErr w:type="spellStart"/>
-      <w:r>
-        <w:t>Genga</w:t>
-      </w:r>
-      <w:proofErr w:type="spellEnd"/>
-      <w:r>
-        <w:t>.</w:t>
+        <w:t>: SUBDUE, GBAD, Genga.</w:t>
       </w:r>
       <w:r>
         <w:t xml:space="preserve"> </w:t>
@@ -120,15 +110,7 @@
         <w:t xml:space="preserve">ed by a data </w:t>
       </w:r>
       <w:r>
-        <w:t>generation algorithm (</w:t>
-      </w:r>
-      <w:proofErr w:type="spellStart"/>
-      <w:r>
-        <w:t>eg</w:t>
-      </w:r>
-      <w:proofErr w:type="spellEnd"/>
-      <w:r>
-        <w:t>, from BEZ</w:t>
+        <w:t>generation algorithm (eg, from BEZ</w:t>
       </w:r>
       <w:r>
         <w:t>ERRA). T</w:t>
@@ -167,10 +149,13 @@
         <w:t xml:space="preserve"> a </w:t>
       </w:r>
       <w:r>
-        <w:t xml:space="preserve">taxonomical </w:t>
-      </w:r>
-      <w:r>
-        <w:t>dendrogram of compress</w:t>
+        <w:t xml:space="preserve">dendrogram, a </w:t>
+      </w:r>
+      <w:r>
+        <w:t>taxonomical representation</w:t>
+      </w:r>
+      <w:r>
+        <w:t xml:space="preserve"> of compress</w:t>
       </w:r>
       <w:r>
         <w:t>ing process features</w:t>
@@ -247,7 +232,10 @@
         <w:t>per</w:t>
       </w:r>
       <w:r>
-        <w:t xml:space="preserve"> well-defined process models. Thus, such systems incorporate process data and process models in a feedback loop whereby processes can be tracked, defined, and organized according to process models; likewise, process models may be derived and analyzed on the basis of process data.</w:t>
+        <w:t xml:space="preserve"> prescribed</w:t>
+      </w:r>
+      <w:r>
+        <w:t xml:space="preserve"> process models. Thus, such systems incorporate process data and process models in a feedback loop whereby processes can be tracked, defined, and organized according to process models; likewise, process models may be derived and analyzed on the basis of process data.</w:t>
       </w:r>
     </w:p>
     <w:p>
@@ -333,7 +321,13 @@
         <w:t xml:space="preserve">derived </w:t>
       </w:r>
       <w:r>
-        <w:t>from multiple systems, from which process models can be mined</w:t>
+        <w:t xml:space="preserve">from multiple systems, </w:t>
+      </w:r>
+      <w:r>
+        <w:t xml:space="preserve">and </w:t>
+      </w:r>
+      <w:r>
+        <w:t>from which process models can be mined</w:t>
       </w:r>
       <w:r>
         <w:t xml:space="preserve"> and analyzed to</w:t>
@@ -342,7 +336,10 @@
         <w:t xml:space="preserve"> </w:t>
       </w:r>
       <w:r>
-        <w:t>improve prescribed processes</w:t>
+        <w:t xml:space="preserve">improve </w:t>
+      </w:r>
+      <w:r>
+        <w:t>processes</w:t>
       </w:r>
       <w:r>
         <w:t>.</w:t>
@@ -381,14 +378,17 @@
         <w:t xml:space="preserve"> In </w:t>
       </w:r>
       <w:r>
-        <w:t xml:space="preserve">this context, a PAIS is a </w:t>
-      </w:r>
-      <w:r>
-        <w:t xml:space="preserve">collection of operational systems </w:t>
+        <w:t>this scenario</w:t>
+      </w:r>
+      <w:r>
+        <w:t xml:space="preserve">, a PAIS is a </w:t>
+      </w:r>
+      <w:r>
+        <w:t xml:space="preserve">collection of operational systems and disparate </w:t>
       </w:r>
       <w:r>
         <w:lastRenderedPageBreak/>
-        <w:t>and disparate data sourc</w:t>
+        <w:t>data sourc</w:t>
       </w:r>
       <w:r>
         <w:t>es by w</w:t>
@@ -423,27 +423,30 @@
         <w:t xml:space="preserve">In this context, the ability to mine and analyze normative process patterns </w:t>
       </w:r>
       <w:r>
-        <w:t xml:space="preserve">is critical for </w:t>
+        <w:t>is critical to</w:t>
+      </w:r>
+      <w:r>
+        <w:t xml:space="preserve"> </w:t>
       </w:r>
       <w:r>
         <w:t>extract</w:t>
       </w:r>
       <w:r>
-        <w:t>ing actionable</w:t>
+        <w:t xml:space="preserve"> actionable</w:t>
       </w:r>
       <w:r>
         <w:t xml:space="preserve"> information and</w:t>
       </w:r>
       <w:r>
+        <w:t xml:space="preserve"> to</w:t>
+      </w:r>
+      <w:r>
         <w:t xml:space="preserve"> </w:t>
       </w:r>
       <w:r>
         <w:t>detect</w:t>
       </w:r>
       <w:r>
-        <w:t>ing</w:t>
-      </w:r>
-      <w:r>
         <w:t xml:space="preserve"> unusual activity. D</w:t>
       </w:r>
       <w:r>
@@ -513,7 +516,13 @@
         <w:t xml:space="preserve"> </w:t>
       </w:r>
       <w:r>
-        <w:t>to e</w:t>
+        <w:t xml:space="preserve">to </w:t>
+      </w:r>
+      <w:r>
+        <w:t xml:space="preserve">iteratively </w:t>
+      </w:r>
+      <w:r>
+        <w:t>e</w:t>
       </w:r>
       <w:r>
         <w:t xml:space="preserve">xtract </w:t>
@@ -759,7 +768,28 @@
         <w:t>-process model</w:t>
       </w:r>
       <w:r>
-        <w:t xml:space="preserve">: A graph whose vertices represent activities, and whose edges represent transitions between activities. Naturally, processes can contain many </w:t>
+        <w:t>: A graph with</w:t>
+      </w:r>
+      <w:r>
+        <w:t xml:space="preserve"> vertices represent</w:t>
+      </w:r>
+      <w:r>
+        <w:t xml:space="preserve">ing activities, and </w:t>
+      </w:r>
+      <w:r>
+        <w:t>edges represent</w:t>
+      </w:r>
+      <w:r>
+        <w:t>ing</w:t>
+      </w:r>
+      <w:r>
+        <w:t xml:space="preserve"> transitions </w:t>
+      </w:r>
+      <w:r>
+        <w:t>between activities. P</w:t>
+      </w:r>
+      <w:r>
+        <w:t xml:space="preserve">rocesses can contain many </w:t>
       </w:r>
       <w:r>
         <w:t>constructs representing linear and non-linear constructs, and a variety of notations and languages have been defined over the</w:t>
@@ -894,7 +924,13 @@
         <w:t xml:space="preserve"> </w:t>
       </w:r>
       <w:r>
-        <w:t>to be noisy and incomplete, for which pre-processing or parametric measures are taken to mitigate the properties of the log.</w:t>
+        <w:t>to be noisy and incomplete, for which pre-processing or parametric measures are taken to mitigate th</w:t>
+      </w:r>
+      <w:r>
+        <w:t>es</w:t>
+      </w:r>
+      <w:r>
+        <w:t>e properties of the log.</w:t>
       </w:r>
     </w:p>
     <w:p>
@@ -920,13 +956,13 @@
         <w:t>criteria such as</w:t>
       </w:r>
       <w:r>
-        <w:t xml:space="preserve"> specificity and generality. Specificity</w:t>
-      </w:r>
-      <w:r>
-        <w:t xml:space="preserve"> </w:t>
-      </w:r>
-      <w:r>
-        <w:t xml:space="preserve">restrictively </w:t>
+        <w:t xml:space="preserve"> specifi</w:t>
+      </w:r>
+      <w:r>
+        <w:t>city and generality. Specificit</w:t>
+      </w:r>
+      <w:r>
+        <w:t xml:space="preserve">y </w:t>
       </w:r>
       <w:r>
         <w:t>favor</w:t>
@@ -935,6 +971,9 @@
         <w:t>s</w:t>
       </w:r>
       <w:r>
+        <w:t xml:space="preserve"> restrictive</w:t>
+      </w:r>
+      <w:r>
         <w:t xml:space="preserve"> models including only</w:t>
       </w:r>
       <w:r>
@@ -953,7 +992,13 @@
         <w:t xml:space="preserve">odels describing all traces and </w:t>
       </w:r>
       <w:r>
-        <w:t>likely also including behavior not included in the traces.</w:t>
+        <w:t>likely also</w:t>
+      </w:r>
+      <w:r>
+        <w:t xml:space="preserve"> including behavior not</w:t>
+      </w:r>
+      <w:r>
+        <w:t xml:space="preserve"> in the traces.</w:t>
       </w:r>
     </w:p>
     <w:p>
@@ -979,14 +1024,17 @@
         <w:t xml:space="preserve"> with respect to parallel activities. For instance, if ‘ABCD’ and ‘ACBD’ are workflow traces from some model</w:t>
       </w:r>
       <w:r>
-        <w:t xml:space="preserve">, where ‘C’ and ‘B’ are parallel sub-processes, and may themselves </w:t>
-      </w:r>
-      <w:r>
-        <w:t xml:space="preserve">be </w:t>
+        <w:t>, where ‘C’ and ‘B’ are parallel su</w:t>
+      </w:r>
+      <w:r>
+        <w:t>b-processes, and may themselves</w:t>
+      </w:r>
+      <w:r>
+        <w:t xml:space="preserve"> recursively </w:t>
       </w:r>
       <w:r>
         <w:lastRenderedPageBreak/>
-        <w:t>recursively embody</w:t>
+        <w:t>embody</w:t>
       </w:r>
       <w:r>
         <w:t xml:space="preserve"> further parallel sub</w:t>
@@ -1042,10 +1090,10 @@
         <w:t xml:space="preserve"> scattered repetitive events. These represent immature business processes, in contrast to “lasagna”</w:t>
       </w:r>
       <w:r>
-        <w:t xml:space="preserve"> processes which have</w:t>
-      </w:r>
-      <w:r>
-        <w:t xml:space="preserve"> more structured</w:t>
+        <w:t xml:space="preserve"> processes with </w:t>
+      </w:r>
+      <w:r>
+        <w:t>more structured</w:t>
       </w:r>
       <w:r>
         <w:t>, stratified behavior logic.</w:t>
@@ -1059,46 +1107,13 @@
         <w:t>: A</w:t>
       </w:r>
       <w:r>
-        <w:t xml:space="preserve"> process </w:t>
-      </w:r>
-      <w:r>
-        <w:t>mining</w:t>
-      </w:r>
-      <w:r>
-        <w:t xml:space="preserve"> algorithm which </w:t>
-      </w:r>
-      <w:r>
-        <w:t xml:space="preserve">builds a process model </w:t>
-      </w:r>
-      <w:r>
-        <w:t>that</w:t>
-      </w:r>
-      <w:r>
-        <w:t xml:space="preserve"> generalizes the log traces by ap</w:t>
-      </w:r>
-      <w:r>
-        <w:t xml:space="preserve">plying </w:t>
-      </w:r>
-      <w:r>
-        <w:t xml:space="preserve">a few </w:t>
-      </w:r>
-      <w:r>
-        <w:t>logical rules to the constraints</w:t>
-      </w:r>
-      <w:r>
-        <w:t xml:space="preserve"> given by the partial orderings in the traces of </w:t>
-      </w:r>
-      <w:r>
-        <w:t>a log</w:t>
-      </w:r>
-      <w:r>
-        <w:t xml:space="preserve"> [CITE]</w:t>
-      </w:r>
-      <w:r>
-        <w:t>. I</w:t>
-      </w:r>
-      <w:r>
-        <w:t>t suffices for this work to view the Inductive Miner as the mining algorithm which, given a log, outputs a process model capturing the most general</w:t>
+        <w:t xml:space="preserve"> </w:t>
+      </w:r>
+      <w:r>
+        <w:t xml:space="preserve">process mining algorithm </w:t>
+      </w:r>
+      <w:r>
+        <w:t>which, given a log, outputs a process model capturing the most general</w:t>
       </w:r>
       <w:r>
         <w:t>, all-inclusive</w:t>
@@ -1107,13 +1122,7 @@
         <w:t xml:space="preserve"> view of the t</w:t>
       </w:r>
       <w:r>
-        <w:t xml:space="preserve">races. It </w:t>
-      </w:r>
-      <w:r>
-        <w:t>is used</w:t>
-      </w:r>
-      <w:r>
-        <w:t xml:space="preserve"> in this manner</w:t>
+        <w:t>races. For our purposes, it is used</w:t>
       </w:r>
       <w:r>
         <w:t xml:space="preserve"> as a pre-processing step</w:t>
@@ -1190,7 +1199,10 @@
         <w:t>and by applying the</w:t>
       </w:r>
       <w:r>
-        <w:t xml:space="preserve"> mdl-prin</w:t>
+        <w:t xml:space="preserve"> minimum-description-length </w:t>
+      </w:r>
+      <w:r>
+        <w:t>prin</w:t>
       </w:r>
       <w:r>
         <w:t>c</w:t>
@@ -1213,7 +1225,19 @@
         <w:t xml:space="preserve">-GBAD: </w:t>
       </w:r>
       <w:r>
-        <w:t>Short for “graph-based anomaly detection”, this method internally calls SUBDUE, and then implements various methods for detecting anomalies which occur in the context of the discovered patterns.</w:t>
+        <w:t xml:space="preserve">Short for “graph-based anomaly detection”, this method </w:t>
+      </w:r>
+      <w:r>
+        <w:t>internally calls SUBDUE,</w:t>
+      </w:r>
+      <w:r>
+        <w:t xml:space="preserve"> then implements various metho</w:t>
+      </w:r>
+      <w:r>
+        <w:t>ds for detecting anomalies that</w:t>
+      </w:r>
+      <w:r>
+        <w:t xml:space="preserve"> occur in the context of the discovered patterns.</w:t>
       </w:r>
     </w:p>
     <w:p>
@@ -1270,13 +1294,19 @@
         <w:t xml:space="preserve"> for intrusion detection</w:t>
       </w:r>
       <w:r>
+        <w:t xml:space="preserve"> [NOBLE]</w:t>
+      </w:r>
+      <w:r>
         <w:t xml:space="preserve">. </w:t>
       </w:r>
       <w:r>
         <w:t>Previous</w:t>
       </w:r>
       <w:r>
-        <w:t xml:space="preserve"> work pertinent to</w:t>
+        <w:t xml:space="preserve"> work applying SUBDUE</w:t>
+      </w:r>
+      <w:r>
+        <w:t xml:space="preserve"> to</w:t>
       </w:r>
       <w:r>
         <w:t xml:space="preserve"> process mining has been</w:t>
@@ -1306,976 +1336,1202 @@
         <w:t xml:space="preserve">for </w:t>
       </w:r>
       <w:r>
-        <w:t>“spaghetti processes” describing more real-life processes in which loose collaboration</w:t>
+        <w:t>“spaghetti processes” describing more real-life processes</w:t>
+      </w:r>
+      <w:r>
+        <w:t>.</w:t>
+      </w:r>
+      <w:r>
+        <w:t xml:space="preserve"> </w:t>
+      </w:r>
+    </w:p>
+    <w:p>
+      <w:r>
+        <w:t>GBAD has also been deploye</w:t>
+      </w:r>
+      <w:r>
+        <w:t>d to detect anomalous activit</w:t>
+      </w:r>
+      <w:r>
+        <w:t>ies, but</w:t>
+      </w:r>
+      <w:r>
+        <w:t xml:space="preserve"> </w:t>
+      </w:r>
+      <w:r>
+        <w:t xml:space="preserve">only </w:t>
+      </w:r>
+      <w:r>
+        <w:t>in the neighborhood</w:t>
+      </w:r>
+      <w:r>
+        <w:t xml:space="preserve"> of discovered normative patterns. </w:t>
+      </w:r>
+      <w:r>
+        <w:t>This is appropriate for</w:t>
+      </w:r>
+      <w:r>
+        <w:t xml:space="preserve"> contexts in which there exists some underlying, prescribed process model</w:t>
+      </w:r>
+      <w:r>
+        <w:t xml:space="preserve"> according to which normative patterns can be </w:t>
+      </w:r>
+      <w:r>
+        <w:t>assumed</w:t>
+      </w:r>
+      <w:r>
+        <w:t xml:space="preserve"> to have some</w:t>
+      </w:r>
+      <w:r>
+        <w:t xml:space="preserve"> </w:t>
+      </w:r>
+      <w:r>
+        <w:t>ground-truth</w:t>
+      </w:r>
+      <w:r>
+        <w:t xml:space="preserve"> security policy</w:t>
+      </w:r>
+      <w:r>
+        <w:t>, but not when the overall proce</w:t>
+      </w:r>
+      <w:r>
+        <w:t xml:space="preserve">ss is less formal. </w:t>
+      </w:r>
+    </w:p>
+    <w:p>
+      <w:r>
+        <w:t>Bezerra’s work on anomaly detection examined anomaly detection using several threshold-based approaches within the process-mining algorithm itself</w:t>
+      </w:r>
+      <w:r>
+        <w:t xml:space="preserve"> [CITE]</w:t>
+      </w:r>
+      <w:r>
+        <w:t xml:space="preserve">. </w:t>
+      </w:r>
+      <w:r>
+        <w:t xml:space="preserve">Bezerra </w:t>
+      </w:r>
+      <w:r>
+        <w:t xml:space="preserve">decomposes the predominant categories of process-based anomaly detection into two groups: threshold-based and iterative. </w:t>
+      </w:r>
+      <w:r>
+        <w:t>T</w:t>
+      </w:r>
+      <w:r>
+        <w:t>hough closely r</w:t>
+      </w:r>
+      <w:r>
+        <w:t>elated, our approach do</w:t>
+      </w:r>
+      <w:r>
+        <w:t>es not fit</w:t>
+      </w:r>
+      <w:r>
+        <w:t xml:space="preserve"> into</w:t>
+      </w:r>
+      <w:r>
+        <w:t xml:space="preserve"> either category since</w:t>
+      </w:r>
+      <w:r>
+        <w:t xml:space="preserve"> it is compression based</w:t>
+      </w:r>
+      <w:r>
+        <w:t>: the p</w:t>
+      </w:r>
+      <w:r>
+        <w:t xml:space="preserve">rocess model is discovered, </w:t>
+      </w:r>
+      <w:r>
+        <w:t>the log is</w:t>
+      </w:r>
+      <w:r>
+        <w:t xml:space="preserve"> then</w:t>
+      </w:r>
+      <w:r>
+        <w:t xml:space="preserve"> iteratively compressed away, and any traces below some hard threshold are reported as anomalies. Except for iterative compression, the method is effectively one-step, generating a model in the form of a dendrogram, and reporting all c</w:t>
+      </w:r>
+      <w:r>
+        <w:t>omponents</w:t>
+      </w:r>
+      <w:r>
+        <w:t xml:space="preserve"> </w:t>
+      </w:r>
+      <w:r>
+        <w:t>not satisfy</w:t>
+      </w:r>
+      <w:r>
+        <w:t>ing</w:t>
+      </w:r>
+      <w:r>
+        <w:t xml:space="preserve"> certain feature metrics</w:t>
+      </w:r>
+      <w:r>
+        <w:t>.</w:t>
+      </w:r>
+      <w:r>
+        <w:t xml:space="preserve"> </w:t>
+      </w:r>
+      <w:r>
+        <w:t>O</w:t>
+      </w:r>
+      <w:r>
+        <w:t xml:space="preserve">ur work replicates </w:t>
+      </w:r>
+      <w:r>
+        <w:t xml:space="preserve">some of </w:t>
+      </w:r>
+      <w:r>
+        <w:t>Bezerra’s data generation methods, but otherwise builds on this work by applying anomaly detection in post-processing of the discovered process model.</w:t>
+      </w:r>
+    </w:p>
+    <w:p>
+      <w:r>
+        <w:t>The Method</w:t>
+      </w:r>
+    </w:p>
+    <w:p>
+      <w:r>
+        <w:lastRenderedPageBreak/>
+        <w:t>U</w:t>
+      </w:r>
+      <w:r>
+        <w:t>nder our relax</w:t>
+      </w:r>
+      <w:r>
+        <w:t>ed definition</w:t>
+      </w:r>
+      <w:r>
+        <w:t>, a PAIS</w:t>
+      </w:r>
+      <w:r>
+        <w:t xml:space="preserve"> is a</w:t>
+      </w:r>
+      <w:r>
+        <w:t>ny</w:t>
+      </w:r>
+      <w:r>
+        <w:t xml:space="preserve"> composition</w:t>
+      </w:r>
+      <w:r>
+        <w:t xml:space="preserve"> of </w:t>
+      </w:r>
+      <w:r>
+        <w:t>process monitoring</w:t>
+      </w:r>
+      <w:r>
+        <w:t xml:space="preserve"> </w:t>
+      </w:r>
+      <w:r>
+        <w:t xml:space="preserve">systems from which log representations can be </w:t>
+      </w:r>
+      <w:r>
+        <w:t>extracted for the purposes of pr</w:t>
+      </w:r>
+      <w:r>
+        <w:t>ocess mining. W</w:t>
+      </w:r>
+      <w:r>
+        <w:t xml:space="preserve">e </w:t>
+      </w:r>
+      <w:r>
+        <w:t>assume such</w:t>
+      </w:r>
+      <w:r>
+        <w:t xml:space="preserve"> extraction and transformation</w:t>
+      </w:r>
+      <w:r>
+        <w:t xml:space="preserve"> steps have </w:t>
+      </w:r>
+      <w:r>
+        <w:t>already occurred</w:t>
+      </w:r>
+      <w:r>
+        <w:t>, and</w:t>
+      </w:r>
+      <w:r>
+        <w:t xml:space="preserve"> proce</w:t>
+      </w:r>
+      <w:r>
+        <w:t>ss da</w:t>
+      </w:r>
+      <w:r>
+        <w:t>t</w:t>
+      </w:r>
+      <w:r>
+        <w:t>a</w:t>
+      </w:r>
+      <w:r>
+        <w:t xml:space="preserve"> has </w:t>
+      </w:r>
+      <w:r>
+        <w:t>been</w:t>
+      </w:r>
+      <w:r>
+        <w:t xml:space="preserve"> </w:t>
+      </w:r>
+      <w:r>
+        <w:t>converted into a popular log format</w:t>
+      </w:r>
+      <w:r>
+        <w:t xml:space="preserve"> such as XES</w:t>
+      </w:r>
+      <w:r>
+        <w:t>. Our goal</w:t>
+      </w:r>
+      <w:r>
+        <w:t xml:space="preserve"> decomposes to three tasks:</w:t>
+      </w:r>
+      <w:r>
+        <w:t xml:space="preserve"> </w:t>
+      </w:r>
+      <w:r>
+        <w:t>mine the generalized process mod</w:t>
+      </w:r>
+      <w:r>
+        <w:t>el describing the workflow log</w:t>
+      </w:r>
+      <w:r>
+        <w:t>, extra</w:t>
+      </w:r>
+      <w:r>
+        <w:t xml:space="preserve">ct </w:t>
+      </w:r>
+      <w:r>
+        <w:t>its most descriptive patterns</w:t>
+      </w:r>
+      <w:r>
+        <w:t>, and</w:t>
+      </w:r>
+      <w:r>
+        <w:t xml:space="preserve"> finally </w:t>
+      </w:r>
+      <w:r>
+        <w:t xml:space="preserve">detect </w:t>
+      </w:r>
+      <w:r>
+        <w:t xml:space="preserve">outliers and </w:t>
+      </w:r>
+      <w:r>
+        <w:t>anomali</w:t>
+      </w:r>
+      <w:r>
+        <w:t>es to these normative patterns.</w:t>
+      </w:r>
+    </w:p>
+    <w:p>
+      <w:r>
+        <w:t>For the first of these tasks, the Inductive Miner is clearly a suitable mining method</w:t>
+      </w:r>
+      <w:r>
+        <w:t xml:space="preserve"> for generating</w:t>
+      </w:r>
+      <w:r>
+        <w:t xml:space="preserve"> the most general process model described by some log</w:t>
+      </w:r>
+      <w:r>
+        <w:t>.</w:t>
+      </w:r>
+      <w:r>
+        <w:t xml:space="preserve"> Such a model is overly inclusive, hence the secon</w:t>
+      </w:r>
+      <w:r>
+        <w:t>d and third tasks discover</w:t>
+      </w:r>
+      <w:r>
+        <w:t xml:space="preserve"> th</w:t>
+      </w:r>
+      <w:r>
+        <w:t>e patterns and</w:t>
+      </w:r>
+      <w:r>
+        <w:t xml:space="preserve"> features</w:t>
+      </w:r>
+      <w:r>
+        <w:t xml:space="preserve"> most</w:t>
+      </w:r>
+      <w:r>
+        <w:t xml:space="preserve"> releva</w:t>
+      </w:r>
+      <w:r>
+        <w:t>nt to describe the log. For this task</w:t>
+      </w:r>
+      <w:r>
+        <w:t>, we</w:t>
+      </w:r>
+      <w:r>
+        <w:t xml:space="preserve"> use the SUBDUE graph-compression method to discover the normative patterns</w:t>
+      </w:r>
+      <w:r>
+        <w:t>, which in turn allow</w:t>
       </w:r>
       <w:r>
         <w:t>s</w:t>
       </w:r>
       <w:r>
-        <w:t xml:space="preserve"> and external conditions create informal </w:t>
-      </w:r>
-      <w:r>
-        <w:t>processes that are</w:t>
-      </w:r>
-      <w:r>
-        <w:t xml:space="preserve"> disorderly</w:t>
-      </w:r>
-      <w:r>
-        <w:t>, high degree, high concurren</w:t>
-      </w:r>
-      <w:r>
-        <w:t>c</w:t>
-      </w:r>
-      <w:r>
-        <w:t>y</w:t>
-      </w:r>
-      <w:r>
-        <w:t xml:space="preserve">, or iterative. </w:t>
-      </w:r>
-    </w:p>
-    <w:p>
-      <w:r>
-        <w:t>GBAD has also been deploye</w:t>
-      </w:r>
-      <w:r>
-        <w:t>d to detect anomalous activit</w:t>
-      </w:r>
-      <w:r>
-        <w:t>ies, but</w:t>
-      </w:r>
-      <w:r>
-        <w:t xml:space="preserve"> </w:t>
-      </w:r>
-      <w:r>
-        <w:t xml:space="preserve">only </w:t>
-      </w:r>
-      <w:r>
-        <w:t>in the neighborhood</w:t>
-      </w:r>
-      <w:r>
-        <w:t xml:space="preserve"> of discovered normative patterns. </w:t>
-      </w:r>
-      <w:r>
-        <w:t>This is befitting of contexts in which there exists some underlying, prescribed process model</w:t>
-      </w:r>
-      <w:r>
-        <w:t xml:space="preserve"> according to which normative patterns can be </w:t>
-      </w:r>
-      <w:r>
-        <w:t>assumed</w:t>
-      </w:r>
-      <w:r>
-        <w:t xml:space="preserve"> to have some policy ground-truth</w:t>
-      </w:r>
-      <w:r>
-        <w:t>, but not when the overall proce</w:t>
-      </w:r>
-      <w:r>
-        <w:t xml:space="preserve">ss is less formal. </w:t>
-      </w:r>
-    </w:p>
-    <w:p>
-      <w:proofErr w:type="spellStart"/>
-      <w:r>
-        <w:t>Bezerra’s</w:t>
-      </w:r>
-      <w:proofErr w:type="spellEnd"/>
-      <w:r>
-        <w:t xml:space="preserve"> work on anomaly detection</w:t>
-      </w:r>
-      <w:r>
-        <w:t>, the p</w:t>
-      </w:r>
-      <w:r>
-        <w:t xml:space="preserve">rimary reference for this work, examined anomaly detection using several threshold-based approaches within the process-mining algorithm itself. </w:t>
-      </w:r>
-      <w:proofErr w:type="spellStart"/>
-      <w:r>
-        <w:t>Bezerra</w:t>
-      </w:r>
-      <w:proofErr w:type="spellEnd"/>
-      <w:r>
-        <w:t xml:space="preserve"> </w:t>
-      </w:r>
-      <w:r>
-        <w:t xml:space="preserve">decomposes the predominant categories of process-based anomaly detection into two groups: threshold-based and iterative. </w:t>
+        <w:t xml:space="preserve"> us</w:t>
+      </w:r>
+      <w:r>
+        <w:t xml:space="preserve"> to discover anomalies.</w:t>
+      </w:r>
+    </w:p>
+    <w:p>
+      <w:r>
+        <w:t xml:space="preserve">The workflow of these tasks extends to any context in which one wishes to discover the overall characteristics of a process without </w:t>
+      </w:r>
+      <w:r>
+        <w:t>respect to prior constraints such</w:t>
+      </w:r>
+      <w:r>
+        <w:t xml:space="preserve"> </w:t>
+      </w:r>
+      <w:r>
+        <w:t xml:space="preserve">as </w:t>
+      </w:r>
+      <w:r>
+        <w:t>prescribed process definitions</w:t>
+      </w:r>
+      <w:r>
+        <w:t xml:space="preserve"> and</w:t>
+      </w:r>
+      <w:r>
+        <w:t xml:space="preserve"> data sources</w:t>
+      </w:r>
+      <w:r>
+        <w:t>.</w:t>
+      </w:r>
+      <w:r>
+        <w:t xml:space="preserve"> Our</w:t>
+      </w:r>
+      <w:r>
+        <w:t xml:space="preserve"> </w:t>
+      </w:r>
+      <w:r>
+        <w:t xml:space="preserve">approach </w:t>
+      </w:r>
+      <w:r>
+        <w:t>applies to more rea</w:t>
+      </w:r>
+      <w:r>
+        <w:t xml:space="preserve">listic </w:t>
+      </w:r>
+      <w:r>
+        <w:t xml:space="preserve">“spaghetti” model </w:t>
+      </w:r>
+      <w:r>
+        <w:t>scenarios</w:t>
+      </w:r>
+      <w:r>
+        <w:t xml:space="preserve"> in which processes are</w:t>
+      </w:r>
+      <w:r>
+        <w:t xml:space="preserve"> organically-defined</w:t>
+      </w:r>
+      <w:r>
+        <w:t xml:space="preserve"> to the point of</w:t>
+      </w:r>
+      <w:r>
+        <w:t xml:space="preserve"> being </w:t>
+      </w:r>
+      <w:r>
+        <w:t>chaotic</w:t>
+      </w:r>
+      <w:r>
+        <w:t>, making i</w:t>
+      </w:r>
+      <w:r>
+        <w:t>t more extensible to any context</w:t>
+      </w:r>
+      <w:r>
+        <w:t xml:space="preserve"> which can be so represented: enterprises, </w:t>
+      </w:r>
+      <w:r>
+        <w:t>communication</w:t>
+      </w:r>
+      <w:r>
+        <w:t xml:space="preserve"> networks,</w:t>
+      </w:r>
+      <w:r>
+        <w:t xml:space="preserve"> </w:t>
+      </w:r>
+      <w:r>
+        <w:t xml:space="preserve">fraudulent or </w:t>
+      </w:r>
+      <w:r>
+        <w:t xml:space="preserve">criminal networks, </w:t>
+      </w:r>
+      <w:r>
+        <w:t>and so on</w:t>
+      </w:r>
+      <w:r>
+        <w:t>.</w:t>
+      </w:r>
+    </w:p>
+    <w:p>
+      <w:r>
+        <w:t xml:space="preserve">Using </w:t>
+      </w:r>
+      <w:r>
+        <w:t xml:space="preserve">Graph </w:t>
+      </w:r>
+      <w:r>
+        <w:t xml:space="preserve">Compression to Discover </w:t>
+      </w:r>
+      <w:r>
+        <w:t xml:space="preserve">and Cluster </w:t>
+      </w:r>
+      <w:r>
+        <w:t>Patterns</w:t>
+      </w:r>
+    </w:p>
+    <w:p>
+      <w:r>
+        <w:t>The SUBDUE</w:t>
+      </w:r>
+      <w:r>
+        <w:t xml:space="preserve"> [Holder]</w:t>
+      </w:r>
+      <w:r>
+        <w:t xml:space="preserve"> method discovers highly compressing patterns in graph data using the notion of minimum description length to discover and output the most compre</w:t>
+      </w:r>
+      <w:r>
+        <w:t>ssing pattern describing sets</w:t>
+      </w:r>
+      <w:r>
+        <w:t xml:space="preserve"> of graphical data. </w:t>
+      </w:r>
+      <w:r>
+        <w:t>SUBDUE works by searching across the set of all subgraphs within a set of input graphs for the mo</w:t>
+      </w:r>
+      <w:r>
+        <w:t>st highly-compressing pattern, or patterns, by</w:t>
+      </w:r>
+      <w:bookmarkStart w:id="0" w:name="_GoBack"/>
+      <w:bookmarkEnd w:id="0"/>
+      <w:r>
+        <w:t xml:space="preserve"> the m.d.l. principle</w:t>
+      </w:r>
+      <w:r>
+        <w:t>.</w:t>
+      </w:r>
+    </w:p>
+    <w:p>
+      <w:r>
+        <w:t>[more on SUBDUE?]</w:t>
+      </w:r>
+    </w:p>
+    <w:p>
+      <w:r>
+        <w:t xml:space="preserve">This </w:t>
+      </w:r>
+      <w:r>
+        <w:t>property of SUBDUE</w:t>
+      </w:r>
+      <w:r>
+        <w:t xml:space="preserve"> answers the</w:t>
+      </w:r>
+      <w:r>
+        <w:t xml:space="preserve"> requirement for a</w:t>
+      </w:r>
+      <w:r>
+        <w:t>n unsupervised</w:t>
+      </w:r>
+      <w:r>
+        <w:t xml:space="preserve"> method of</w:t>
+      </w:r>
+      <w:r>
+        <w:t xml:space="preserve"> discovering the most meaningful components of some process model, si</w:t>
+      </w:r>
+      <w:r>
+        <w:t xml:space="preserve">nce a trace log </w:t>
+      </w:r>
+      <w:r>
+        <w:t>can be viewed as a set of subgraphs generated by a process model</w:t>
+      </w:r>
+      <w:r>
+        <w:t>.</w:t>
+      </w:r>
+      <w:r>
+        <w:t xml:space="preserve"> T</w:t>
+      </w:r>
+      <w:r>
+        <w:t>he Ind</w:t>
+      </w:r>
+      <w:r>
+        <w:t xml:space="preserve">uctive Miner </w:t>
+      </w:r>
+      <w:r>
+        <w:t>comple</w:t>
+      </w:r>
+      <w:r>
+        <w:t>ment</w:t>
+      </w:r>
+      <w:r>
+        <w:t>s</w:t>
+      </w:r>
+      <w:r>
+        <w:t xml:space="preserve"> our approach, since it </w:t>
+      </w:r>
+      <w:r>
+        <w:t>provides the super</w:t>
+      </w:r>
+      <w:r>
+        <w:t>-</w:t>
+      </w:r>
+      <w:r>
+        <w:t>graph (a process model)</w:t>
+      </w:r>
+      <w:r>
+        <w:t xml:space="preserve"> by which the l</w:t>
+      </w:r>
+      <w:r>
+        <w:t>og traces can be converted from</w:t>
+      </w:r>
+      <w:r>
+        <w:t xml:space="preserve"> </w:t>
+      </w:r>
+      <w:r>
+        <w:t>partial</w:t>
+      </w:r>
+      <w:r>
+        <w:t>ly-ordered</w:t>
+      </w:r>
+      <w:r>
+        <w:t xml:space="preserve"> activities into </w:t>
+      </w:r>
+      <w:r>
+        <w:t>subgr</w:t>
+      </w:r>
+      <w:r>
+        <w:t>aphs; these subgraphs are then</w:t>
+      </w:r>
+      <w:r>
+        <w:t xml:space="preserve"> passed to SUBDUE to discover meaningful patterns.</w:t>
+      </w:r>
+    </w:p>
+    <w:p>
+      <w:r>
+        <w:t>Prior work on SUBDUE showed great potential when running the method iteratively on a set of graphs [NOBLE COOK]. At each iteration, the most compressing subgraph discovered by SUBDUE is used to replace all such instances with a single node, and then the method repeats until no further compression is possible. At the end, one obtains a recursive and loosely hierarchical description of a set of graphs, in which the graph has b</w:t>
+      </w:r>
+      <w:r>
+        <w:t>een compressed away by recursively-defined</w:t>
+      </w:r>
+      <w:r>
+        <w:t xml:space="preserve"> subgraphs, all of which have been aliased and replaced by single nodes.</w:t>
+      </w:r>
+    </w:p>
+    <w:p>
+      <w:r>
+        <w:t>W</w:t>
+      </w:r>
+      <w:r>
+        <w:t>e tested a similar approach</w:t>
+      </w:r>
+      <w:r>
+        <w:t xml:space="preserve"> using GBAD</w:t>
+      </w:r>
+      <w:r>
+        <w:t>, by which workflow traces were iteratively recompressed using the most-compressing subgraph found at ea</w:t>
+      </w:r>
+      <w:r>
+        <w:t>ch iteration. The three anomaly detection methods</w:t>
+      </w:r>
+      <w:r>
+        <w:t xml:space="preserve"> of GBAD were then used to detect anomalies at </w:t>
+      </w:r>
+      <w:r>
+        <w:t xml:space="preserve">each iteration. While </w:t>
+      </w:r>
+      <w:r>
+        <w:t>successful in terms of discovering</w:t>
+      </w:r>
+      <w:r>
+        <w:t xml:space="preserve"> patterns</w:t>
+      </w:r>
+      <w:r>
+        <w:t>, this method suffered a</w:t>
+      </w:r>
+      <w:r>
+        <w:t xml:space="preserve"> very high f</w:t>
+      </w:r>
+      <w:r>
+        <w:t>alse positive rate</w:t>
+      </w:r>
+      <w:r>
+        <w:t xml:space="preserve"> for anomaly detection</w:t>
+      </w:r>
+      <w:r>
+        <w:t>. Ultimatel</w:t>
+      </w:r>
+      <w:r>
+        <w:t>y, the problem lies with iterative rec</w:t>
+      </w:r>
+      <w:r>
+        <w:t>ompression: on successive iterations, the most highly compressing subgraph was often only a small alteration (substitution</w:t>
+      </w:r>
+      <w:r>
+        <w:t>, deletion, or insertion) to a</w:t>
+      </w:r>
+      <w:r>
+        <w:t xml:space="preserve"> c</w:t>
+      </w:r>
+      <w:r>
+        <w:t>ompressing subgraph found on a</w:t>
+      </w:r>
+      <w:r>
+        <w:t xml:space="preserve"> previous iteration. </w:t>
+      </w:r>
+      <w:r>
+        <w:t>GBAD’s primary deficiency in this context is that its anomaly-</w:t>
+      </w:r>
+      <w:r>
+        <w:lastRenderedPageBreak/>
+        <w:t xml:space="preserve">detection methods </w:t>
+      </w:r>
+      <w:r>
+        <w:t xml:space="preserve">apply to the local </w:t>
+      </w:r>
+      <w:r>
+        <w:t>vicinity of the compressing pattern discovered by SUBDUE. Hence, the se</w:t>
+      </w:r>
+      <w:r>
+        <w:t>arch space was highly redundant</w:t>
+      </w:r>
+      <w:r>
+        <w:t>, often analyzing the same regions of the graph, whilst failing to reach the further reaches whe</w:t>
+      </w:r>
+      <w:r>
+        <w:t xml:space="preserve">re </w:t>
+      </w:r>
+      <w:r>
+        <w:t xml:space="preserve">compressing </w:t>
+      </w:r>
+      <w:r>
+        <w:t>structure begins to decay</w:t>
+      </w:r>
+      <w:r>
+        <w:t xml:space="preserve">, and where anomalies often </w:t>
+      </w:r>
+      <w:r>
+        <w:t>lie</w:t>
+      </w:r>
+      <w:r>
+        <w:t>.</w:t>
+      </w:r>
+    </w:p>
+    <w:p>
+      <w:r>
+        <w:t>Since the requirement was to force SUBDUE to search in new regio</w:t>
+      </w:r>
+      <w:r>
+        <w:t>ns of the graphs, the remedy wa</w:t>
+      </w:r>
+      <w:r>
+        <w:t>s quite simple: at each iteration, delete all instances of the most-compressing s</w:t>
+      </w:r>
+      <w:r>
+        <w:t>ubgraph from the traces. The</w:t>
+      </w:r>
+      <w:r>
+        <w:t xml:space="preserve"> effect</w:t>
+      </w:r>
+      <w:r>
+        <w:t xml:space="preserve"> is that SUBDUE is encouraged to find compressing graphical f</w:t>
+      </w:r>
+      <w:r>
+        <w:t>eatures in new regions</w:t>
+      </w:r>
+      <w:r>
+        <w:t xml:space="preserve">. </w:t>
       </w:r>
       <w:r>
         <w:t>T</w:t>
       </w:r>
       <w:r>
-        <w:t>hough closely r</w:t>
-      </w:r>
-      <w:r>
-        <w:t>elated, our approach do</w:t>
-      </w:r>
-      <w:r>
-        <w:t>es not fit</w:t>
-      </w:r>
-      <w:r>
-        <w:t xml:space="preserve"> into</w:t>
-      </w:r>
-      <w:r>
-        <w:t xml:space="preserve"> these categories, as it is compression based</w:t>
-      </w:r>
-      <w:r>
-        <w:t>: the p</w:t>
-      </w:r>
-      <w:r>
-        <w:t xml:space="preserve">rocess model is discovered, </w:t>
-      </w:r>
-      <w:r>
-        <w:t>the log is</w:t>
-      </w:r>
-      <w:r>
-        <w:t xml:space="preserve"> then</w:t>
-      </w:r>
-      <w:r>
-        <w:t xml:space="preserve"> iteratively compressed away, and any traces below some hard threshold are reported as anomalies. Except for iterative compression, the method is effectively one-step, generating a model in the form of a dendrogram, and reporting all </w:t>
+        <w:t>he</w:t>
+      </w:r>
+      <w:r>
+        <w:t xml:space="preserve"> method makes much faster progress </w:t>
+      </w:r>
+      <w:r>
+        <w:t xml:space="preserve">compressing </w:t>
+      </w:r>
+      <w:r>
+        <w:t>away primary gr</w:t>
+      </w:r>
+      <w:r>
+        <w:t xml:space="preserve">aphical features until only the least </w:t>
+      </w:r>
+      <w:r>
+        <w:t>compressing features remain.</w:t>
+      </w:r>
+      <w:r>
+        <w:t xml:space="preserve"> </w:t>
+      </w:r>
+      <w:r>
+        <w:t>This is very amenable to ano</w:t>
+      </w:r>
+      <w:r>
+        <w:t>maly detection, since</w:t>
+      </w:r>
+      <w:r>
+        <w:t xml:space="preserve"> </w:t>
+      </w:r>
+      <w:r>
+        <w:t>t</w:t>
+      </w:r>
+      <w:r>
+        <w:t>he less compressing a feature is, the more deviation it represents with respect to normative patterns. As such</w:t>
+      </w:r>
+      <w:r>
+        <w:t>, the method generates a natural, hierarchica</w:t>
+      </w:r>
+      <w:r>
+        <w:t>l derivation of process substructures</w:t>
+      </w:r>
+      <w:r>
+        <w:t xml:space="preserve"> (features)</w:t>
+      </w:r>
+      <w:r>
+        <w:t xml:space="preserve"> in the form of a dendrogram, which can be leve</w:t>
+      </w:r>
+      <w:r>
+        <w:t>raged analytically or may</w:t>
+      </w:r>
+      <w:r>
+        <w:t xml:space="preserve"> be inspected</w:t>
+      </w:r>
+      <w:r>
+        <w:t xml:space="preserve"> by a human observer for important features.</w:t>
+      </w:r>
+    </w:p>
+    <w:p>
+      <w:r>
+        <w:t>T</w:t>
+      </w:r>
+      <w:r>
+        <w:t>his gives the following pattern-mining and anomaly-detection algorithm:</w:t>
+      </w:r>
+    </w:p>
+    <w:p>
+      <w:r>
+        <w:t>[algo]</w:t>
+      </w:r>
+    </w:p>
+    <w:p>
+      <w:r>
+        <w:t xml:space="preserve"> </w:t>
+      </w:r>
+      <w:r>
+        <w:t>As shown</w:t>
+      </w:r>
+      <w:r>
+        <w:t>, the Inductive Miner takes a workflow log and returns</w:t>
+      </w:r>
+      <w:r>
+        <w:t xml:space="preserve"> a process model</w:t>
+      </w:r>
+      <w:r>
+        <w:t>, from</w:t>
+      </w:r>
+      <w:r>
+        <w:t xml:space="preserve"> which the traces can be re-ge</w:t>
+      </w:r>
+      <w:r>
+        <w:t>nerated</w:t>
+      </w:r>
+      <w:r>
+        <w:t xml:space="preserve"> as </w:t>
+      </w:r>
+      <w:r>
+        <w:t xml:space="preserve">a collection of </w:t>
+      </w:r>
+      <w:r>
+        <w:t>subgraphs. The subgraphs</w:t>
+      </w:r>
+      <w:r>
+        <w:t xml:space="preserve"> are fed to SUBDUE t</w:t>
+      </w:r>
+      <w:r>
+        <w:t>o find the most compressing sub</w:t>
+      </w:r>
+      <w:r>
+        <w:t>structure</w:t>
+      </w:r>
+      <w:r>
+        <w:t>,</w:t>
+      </w:r>
+      <w:r>
+        <w:t xml:space="preserve"> which is </w:t>
+      </w:r>
+      <w:r>
+        <w:t>appended to the dendrogram before being</w:t>
+      </w:r>
+      <w:r>
+        <w:t xml:space="preserve"> deleted from all traces in whic</w:t>
+      </w:r>
+      <w:r>
+        <w:t xml:space="preserve">h it occurs. This </w:t>
+      </w:r>
+      <w:r>
+        <w:t>step repeats</w:t>
+      </w:r>
+      <w:r>
+        <w:t xml:space="preserve"> until no further progress can be made</w:t>
+      </w:r>
+      <w:r>
+        <w:t>,</w:t>
+      </w:r>
+      <w:r>
+        <w:t xml:space="preserve"> when</w:t>
+      </w:r>
+      <w:r>
+        <w:t xml:space="preserve"> all remaining traces have been compressed to</w:t>
+      </w:r>
+      <w:r>
+        <w:t xml:space="preserve"> their most elementary substructure</w:t>
+      </w:r>
+      <w:r>
+        <w:t>s.</w:t>
+      </w:r>
+      <w:r>
+        <w:t xml:space="preserve"> The dendrog</w:t>
+      </w:r>
+      <w:r>
+        <w:t>ram is returned</w:t>
+      </w:r>
+      <w:r>
+        <w:t xml:space="preserve">, whose </w:t>
+      </w:r>
+      <w:r>
+        <w:t>edges represent</w:t>
+      </w:r>
+      <w:r>
+        <w:t xml:space="preserve"> ancestry between compressing substructures</w:t>
+      </w:r>
+      <w:r>
+        <w:t xml:space="preserve"> and their constituent traces</w:t>
+      </w:r>
+      <w:r>
+        <w:t>.</w:t>
+      </w:r>
+    </w:p>
+    <w:p>
+      <w:r>
+        <w:t>Visually, the success of this method lies in the dendro</w:t>
+      </w:r>
+      <w:r>
+        <w:t>gram it produces</w:t>
+      </w:r>
+      <w:r>
+        <w:t xml:space="preserve">. </w:t>
+      </w:r>
+      <w:r>
+        <w:t>This is useful</w:t>
+      </w:r>
+      <w:r>
+        <w:t xml:space="preserve"> both analytically and fo</w:t>
+      </w:r>
+      <w:r>
+        <w:t>r manual-inspection of process features, redundant behavior, outlier behavior, and so on</w:t>
+      </w:r>
+      <w:r>
+        <w:t>.</w:t>
+      </w:r>
+      <w:r>
+        <w:t xml:space="preserve"> [GENGA et al] have successfully</w:t>
+      </w:r>
+      <w:r>
+        <w:t xml:space="preserve"> detailed the many uses for similar</w:t>
+      </w:r>
+      <w:r>
+        <w:t xml:space="preserve"> SUBDUE-based</w:t>
+      </w:r>
+      <w:r>
+        <w:t xml:space="preserve"> dendrograms, especially in the conte</w:t>
+      </w:r>
+      <w:r>
+        <w:t>xt of spaghetti processes cohering</w:t>
+      </w:r>
+      <w:r>
+        <w:t xml:space="preserve"> to no strict process definition.</w:t>
+      </w:r>
+    </w:p>
+    <w:p>
+      <w:r>
+        <w:t>This method accurately belongs to the family of dendrogram- or tree-induction methods which occur frequently in process mining literature</w:t>
+      </w:r>
+      <w:r>
+        <w:t xml:space="preserve"> [CITE SOME]</w:t>
+      </w:r>
+      <w:r>
+        <w:t>, and anomaly detection is just one purpose</w:t>
+      </w:r>
+      <w:r>
+        <w:t xml:space="preserve"> among </w:t>
+      </w:r>
+      <w:r>
+        <w:t>many for querying</w:t>
+      </w:r>
+      <w:r>
+        <w:t xml:space="preserve"> the </w:t>
+      </w:r>
+      <w:r>
+        <w:t xml:space="preserve">dendrogram </w:t>
+      </w:r>
+      <w:r>
+        <w:t>per</w:t>
+      </w:r>
+      <w:r>
+        <w:t xml:space="preserve"> </w:t>
+      </w:r>
+      <w:r>
+        <w:t>statistical or other criteria. For insta</w:t>
+      </w:r>
+      <w:r>
+        <w:t>nce, while</w:t>
+      </w:r>
+      <w:r>
+        <w:t xml:space="preserve"> the low-frequency, outlier</w:t>
+      </w:r>
+      <w:r>
+        <w:t xml:space="preserve"> components of the dendrogram may characterize</w:t>
+      </w:r>
+      <w:r>
+        <w:t xml:space="preserve"> anomalies</w:t>
+      </w:r>
+      <w:r>
+        <w:t xml:space="preserve"> and noise</w:t>
+      </w:r>
+      <w:r>
+        <w:t>, the ancestral</w:t>
+      </w:r>
+      <w:r>
+        <w:t xml:space="preserve"> components</w:t>
+      </w:r>
+      <w:r>
+        <w:t xml:space="preserve"> encode</w:t>
+      </w:r>
+      <w:r>
+        <w:t xml:space="preserve"> the most relevant substructures of the workflow log</w:t>
+      </w:r>
+      <w:r>
+        <w:t>, b</w:t>
+      </w:r>
+      <w:r>
+        <w:t>y which the process model returned</w:t>
+      </w:r>
+      <w:r>
+        <w:t xml:space="preserve"> by the Inducti</w:t>
+      </w:r>
+      <w:r>
+        <w:t>ve Miner may</w:t>
+      </w:r>
+      <w:r>
+        <w:t xml:space="preserve"> be redu</w:t>
+      </w:r>
+      <w:r>
+        <w:t>ced to give a</w:t>
+      </w:r>
+      <w:r>
+        <w:t xml:space="preserve"> more </w:t>
+      </w:r>
+      <w:r>
+        <w:t xml:space="preserve">concise </w:t>
+      </w:r>
+      <w:r>
+        <w:t>process description.</w:t>
+      </w:r>
+      <w:r>
+        <w:t xml:space="preserve"> </w:t>
+      </w:r>
+      <w:r>
+        <w:t>In his regard</w:t>
+      </w:r>
+      <w:r>
+        <w:t>, coupling SUBDUE with the generalization qualities of the Inductive</w:t>
+      </w:r>
+      <w:r>
+        <w:t xml:space="preserve"> Miner creates</w:t>
+      </w:r>
+      <w:r>
+        <w:t xml:space="preserve"> an extensibl</w:t>
+      </w:r>
+      <w:r>
+        <w:t>e framework for more concise modelling activiti</w:t>
+      </w:r>
+      <w:r>
+        <w:t>es in</w:t>
+      </w:r>
+      <w:r>
+        <w:t xml:space="preserve"> less-structured</w:t>
+      </w:r>
+      <w:r>
+        <w:t xml:space="preserve"> “</w:t>
+      </w:r>
+      <w:r>
+        <w:t>spaghetti</w:t>
+      </w:r>
+      <w:r>
+        <w:t>” environments</w:t>
+      </w:r>
+      <w:r>
+        <w:t>.</w:t>
+      </w:r>
+      <w:r>
+        <w:t xml:space="preserve"> Similarly, an analyst may find components of the dendrogram which are highly similar, and thus may represent duplicate work</w:t>
+      </w:r>
+      <w:r>
+        <w:t xml:space="preserve"> or poor cohesion</w:t>
+      </w:r>
+      <w:r>
+        <w:t xml:space="preserve"> amongst </w:t>
+      </w:r>
+      <w:r>
+        <w:t>busin</w:t>
+      </w:r>
+      <w:r>
+        <w:t>ess processes. U</w:t>
+      </w:r>
+      <w:r>
+        <w:t>sing this method extends to a range of pattern mining and other enterprise uses, beyond the scope of anomaly detection.</w:t>
+      </w:r>
+    </w:p>
+    <w:p>
+      <w:r>
+        <w:t>A</w:t>
+      </w:r>
+      <w:r>
+        <w:t>nomaly detection lends a particularly illustrative example</w:t>
+      </w:r>
+      <w:r>
+        <w:t xml:space="preserve"> in this context because of the structural characteristic</w:t>
+      </w:r>
+      <w:r>
+        <w:t>s of</w:t>
+      </w:r>
+      <w:r>
+        <w:t xml:space="preserve"> the dendrogram: g</w:t>
+      </w:r>
+      <w:r>
+        <w:t>iven that anomalies are assumed to be infrequent events, subgraphs containi</w:t>
+      </w:r>
+      <w:r>
+        <w:t>ng these will be among the</w:t>
+      </w:r>
+      <w:r>
+        <w:t xml:space="preserve"> last </w:t>
+      </w:r>
+      <w:r>
+        <w:t>components to be compressed</w:t>
+      </w:r>
+      <w:r>
+        <w:t>. The result is that</w:t>
+      </w:r>
+      <w:r>
+        <w:t xml:space="preserve"> for power-law distributed processes,</w:t>
+      </w:r>
+      <w:r>
+        <w:t xml:space="preserve"> the size of the</w:t>
+      </w:r>
+      <w:r>
+        <w:t xml:space="preserve"> dendrogram</w:t>
+      </w:r>
+      <w:r>
+        <w:t xml:space="preserve"> component</w:t>
+      </w:r>
+      <w:r>
+        <w:t>s decreases smoothly,</w:t>
+      </w:r>
+      <w:r>
+        <w:t xml:space="preserve"> then </w:t>
       </w:r>
       <w:r>
         <w:lastRenderedPageBreak/>
-        <w:t>c</w:t>
-      </w:r>
-      <w:r>
-        <w:t xml:space="preserve">omponents of that dendrogram </w:t>
-      </w:r>
-      <w:r>
-        <w:t>not satisfy</w:t>
-      </w:r>
-      <w:r>
-        <w:t>ing</w:t>
-      </w:r>
-      <w:r>
-        <w:t xml:space="preserve"> some certain features.</w:t>
-      </w:r>
-      <w:r>
-        <w:t xml:space="preserve"> </w:t>
-      </w:r>
-      <w:r>
-        <w:t xml:space="preserve">As such, our work replicates </w:t>
-      </w:r>
-      <w:r>
-        <w:t xml:space="preserve">some of </w:t>
-      </w:r>
-      <w:proofErr w:type="spellStart"/>
-      <w:r>
-        <w:t>Bezerra’s</w:t>
-      </w:r>
-      <w:proofErr w:type="spellEnd"/>
-      <w:r>
-        <w:t xml:space="preserve"> data generation methods, but otherwise builds on this work by applying anomaly detection in post-processing of the discovered process model.</w:t>
-      </w:r>
-    </w:p>
-    <w:p>
-      <w:r>
-        <w:t>The Method</w:t>
-      </w:r>
-    </w:p>
-    <w:p>
-      <w:r>
-        <w:t>U</w:t>
-      </w:r>
-      <w:r>
-        <w:t>nder our relax</w:t>
-      </w:r>
-      <w:r>
-        <w:t>ed definition</w:t>
-      </w:r>
-      <w:r>
-        <w:t>, a PAIS</w:t>
-      </w:r>
-      <w:r>
-        <w:t xml:space="preserve"> is a</w:t>
-      </w:r>
-      <w:r>
-        <w:t xml:space="preserve"> composition</w:t>
-      </w:r>
-      <w:r>
-        <w:t xml:space="preserve"> of </w:t>
-      </w:r>
-      <w:r>
-        <w:t>process monitoring</w:t>
-      </w:r>
-      <w:r>
-        <w:t xml:space="preserve"> </w:t>
-      </w:r>
-      <w:r>
-        <w:t xml:space="preserve">systems from which log representations can be </w:t>
-      </w:r>
-      <w:r>
-        <w:t>extracted for the purposes of pr</w:t>
-      </w:r>
-      <w:r>
-        <w:t>ocess mining. W</w:t>
-      </w:r>
-      <w:r>
-        <w:t xml:space="preserve">e </w:t>
-      </w:r>
-      <w:r>
-        <w:t>assume such</w:t>
-      </w:r>
-      <w:r>
-        <w:t xml:space="preserve"> extraction and transformation</w:t>
-      </w:r>
-      <w:r>
-        <w:t xml:space="preserve"> steps have </w:t>
-      </w:r>
-      <w:r>
-        <w:t>already occurred</w:t>
-      </w:r>
-      <w:r>
-        <w:t>, and the proce</w:t>
-      </w:r>
-      <w:r>
-        <w:t xml:space="preserve">ss information has </w:t>
-      </w:r>
-      <w:r>
-        <w:t>been</w:t>
-      </w:r>
-      <w:r>
-        <w:t xml:space="preserve"> </w:t>
-      </w:r>
-      <w:r>
-        <w:t>converted into a popular log format</w:t>
-      </w:r>
-      <w:r>
-        <w:t xml:space="preserve"> such as XES</w:t>
-      </w:r>
-      <w:r>
-        <w:t>. Our goal</w:t>
-      </w:r>
-      <w:r>
-        <w:t xml:space="preserve"> decomposes to three tasks:</w:t>
-      </w:r>
-      <w:r>
-        <w:t xml:space="preserve"> </w:t>
-      </w:r>
-      <w:r>
-        <w:t>mine the generalized process mod</w:t>
-      </w:r>
-      <w:r>
-        <w:t>el describing the workflow log</w:t>
-      </w:r>
-      <w:r>
-        <w:t>, extra</w:t>
-      </w:r>
-      <w:r>
-        <w:t xml:space="preserve">ct </w:t>
-      </w:r>
-      <w:r>
-        <w:t>its most descriptive patterns</w:t>
-      </w:r>
-      <w:r>
-        <w:t>, and</w:t>
-      </w:r>
-      <w:r>
-        <w:t xml:space="preserve"> finally </w:t>
-      </w:r>
-      <w:r>
-        <w:t xml:space="preserve">detect </w:t>
-      </w:r>
-      <w:r>
-        <w:t xml:space="preserve">outliers and </w:t>
-      </w:r>
-      <w:r>
-        <w:t>anomali</w:t>
-      </w:r>
-      <w:r>
-        <w:t>es to these normative patterns.</w:t>
-      </w:r>
-    </w:p>
-    <w:p>
-      <w:r>
-        <w:t>For the first of these tasks, the Inductive Miner is clearly a suitable mining method</w:t>
-      </w:r>
-      <w:r>
-        <w:t xml:space="preserve"> for generating</w:t>
-      </w:r>
-      <w:r>
-        <w:t xml:space="preserve"> the most general process model described by some log</w:t>
+        <w:t xml:space="preserve">drops suddenly, such that the only remaining traces/subgraphs </w:t>
+      </w:r>
+      <w:r>
+        <w:t xml:space="preserve">are those representing </w:t>
+      </w:r>
+      <w:r>
+        <w:t>anomalies</w:t>
+      </w:r>
+      <w:r>
+        <w:t>, outliers,</w:t>
+      </w:r>
+      <w:r>
+        <w:t xml:space="preserve"> or</w:t>
+      </w:r>
+      <w:r>
+        <w:t xml:space="preserve"> simply noise in the log</w:t>
       </w:r>
       <w:r>
         <w:t>.</w:t>
       </w:r>
-      <w:r>
-        <w:t xml:space="preserve"> Such a model is overly inclusive, hence the secon</w:t>
-      </w:r>
-      <w:r>
-        <w:t>d and third tasks discover</w:t>
-      </w:r>
-      <w:r>
-        <w:t xml:space="preserve"> those patterns and</w:t>
-      </w:r>
-      <w:r>
-        <w:t xml:space="preserve"> features</w:t>
-      </w:r>
-      <w:r>
-        <w:t xml:space="preserve"> most</w:t>
-      </w:r>
-      <w:r>
-        <w:t xml:space="preserve"> releva</w:t>
-      </w:r>
-      <w:r>
-        <w:t>nt to describe the log. For this task</w:t>
-      </w:r>
-      <w:r>
-        <w:t>, we</w:t>
-      </w:r>
-      <w:r>
-        <w:t xml:space="preserve"> use the SUBDUE graph-compression method to discover the normative patterns</w:t>
-      </w:r>
-      <w:r>
-        <w:t>, which in turn allow</w:t>
-      </w:r>
-      <w:r>
-        <w:t xml:space="preserve"> us</w:t>
-      </w:r>
-      <w:r>
-        <w:t xml:space="preserve"> to discover anomalies.</w:t>
-      </w:r>
-    </w:p>
-    <w:p>
-      <w:r>
-        <w:t>T</w:t>
-      </w:r>
-      <w:r>
-        <w:t xml:space="preserve">he </w:t>
-      </w:r>
-      <w:r>
-        <w:t xml:space="preserve">workflow of these tasks is extensible to </w:t>
-      </w:r>
-      <w:r>
-        <w:t>any context in which one doesn’</w:t>
-      </w:r>
-      <w:r>
-        <w:t>t wish to discover proces</w:t>
-      </w:r>
-      <w:r>
-        <w:t xml:space="preserve">s features </w:t>
-      </w:r>
-      <w:r>
-        <w:t>per</w:t>
-      </w:r>
-      <w:r>
-        <w:t xml:space="preserve"> rigidly </w:t>
-      </w:r>
-      <w:r>
-        <w:t>prescribed</w:t>
-      </w:r>
-      <w:r>
-        <w:t xml:space="preserve"> process defi</w:t>
-      </w:r>
-      <w:r>
-        <w:t xml:space="preserve">nitions. Instead, it </w:t>
-      </w:r>
-      <w:r>
-        <w:t>is extensible</w:t>
-      </w:r>
-      <w:r>
-        <w:t xml:space="preserve"> to any context in which one wishes to discover the overall characteristics of a</w:t>
-      </w:r>
-      <w:r>
-        <w:t xml:space="preserve"> process without respect to such prior constraints. Our</w:t>
-      </w:r>
-      <w:r>
-        <w:t xml:space="preserve"> </w:t>
-      </w:r>
-      <w:r>
-        <w:t xml:space="preserve">approach </w:t>
-      </w:r>
-      <w:r>
-        <w:t>applies to more rea</w:t>
-      </w:r>
-      <w:r>
-        <w:t xml:space="preserve">listic </w:t>
-      </w:r>
-      <w:r>
-        <w:t xml:space="preserve">“spaghetti” model </w:t>
-      </w:r>
-      <w:r>
-        <w:t>scenarios</w:t>
-      </w:r>
-      <w:r>
-        <w:t xml:space="preserve"> in which processes are</w:t>
-      </w:r>
-      <w:r>
-        <w:t xml:space="preserve"> organically-defined</w:t>
-      </w:r>
-      <w:r>
-        <w:t xml:space="preserve"> to the point of</w:t>
-      </w:r>
-      <w:r>
-        <w:t xml:space="preserve"> being somewhat chaotic</w:t>
-      </w:r>
-      <w:r>
-        <w:t>, making i</w:t>
-      </w:r>
-      <w:r>
-        <w:t>t more extensible to any context</w:t>
-      </w:r>
-      <w:r>
-        <w:t xml:space="preserve"> which can be so represented: enterprises, </w:t>
-      </w:r>
-      <w:r>
-        <w:t>social networks,</w:t>
-      </w:r>
-      <w:r>
-        <w:t xml:space="preserve"> </w:t>
-      </w:r>
-      <w:r>
-        <w:t xml:space="preserve">fraudulent or </w:t>
-      </w:r>
-      <w:r>
-        <w:t xml:space="preserve">criminal networks, </w:t>
-      </w:r>
-      <w:r>
-        <w:t>and so on</w:t>
+    </w:p>
+    <w:p>
+      <w:r>
+        <w:t>[</w:t>
+      </w:r>
+      <w:r>
+        <w:t>plot size of dendrogram components, per iteration?</w:t>
+      </w:r>
+      <w:r>
+        <w:t>]</w:t>
+      </w:r>
+    </w:p>
+    <w:p>
+      <w:r>
+        <w:t>Algorithm Evaluation</w:t>
+      </w:r>
+    </w:p>
+    <w:p>
+      <w:r>
+        <w:t>Although real process-oriented datasets are available, th</w:t>
+      </w:r>
+      <w:r>
+        <w:t xml:space="preserve">ey do not offer </w:t>
+      </w:r>
+      <w:r>
+        <w:t>the controlled conditions</w:t>
+      </w:r>
+      <w:r>
+        <w:t xml:space="preserve"> sufficient</w:t>
+      </w:r>
+      <w:r>
+        <w:t xml:space="preserve"> to compare</w:t>
+      </w:r>
+      <w:r>
+        <w:t xml:space="preserve"> the characteri</w:t>
+      </w:r>
+      <w:r>
+        <w:t>stic</w:t>
+      </w:r>
+      <w:r>
+        <w:t xml:space="preserve">s of </w:t>
+      </w:r>
+      <w:r>
+        <w:t xml:space="preserve">different </w:t>
+      </w:r>
+      <w:r>
+        <w:t>algorithms</w:t>
       </w:r>
       <w:r>
         <w:t>.</w:t>
       </w:r>
-    </w:p>
-    <w:p>
-      <w:r>
-        <w:t xml:space="preserve">Using </w:t>
-      </w:r>
-      <w:r>
-        <w:t xml:space="preserve">Graph </w:t>
-      </w:r>
-      <w:r>
-        <w:t xml:space="preserve">Compression to Discover </w:t>
-      </w:r>
-      <w:r>
-        <w:t xml:space="preserve">and Cluster </w:t>
-      </w:r>
-      <w:r>
-        <w:t>Patterns</w:t>
-      </w:r>
-    </w:p>
-    <w:p>
-      <w:r>
-        <w:t>The SUBDUE</w:t>
-      </w:r>
-      <w:r>
-        <w:t xml:space="preserve"> [Holder]</w:t>
-      </w:r>
-      <w:r>
-        <w:t xml:space="preserve"> method discovers highly compressing patterns in graph data using the notion of minimum description length to discover and output the most compre</w:t>
-      </w:r>
-      <w:r>
-        <w:t>ssing pattern describing sets</w:t>
-      </w:r>
-      <w:r>
-        <w:t xml:space="preserve"> of graphical data. </w:t>
-      </w:r>
-      <w:r>
-        <w:t xml:space="preserve">SUBDUE works by searching across the set of all subgraphs within a set of input graphs for the most highly-compressing pattern(s) according to the </w:t>
-      </w:r>
-      <w:proofErr w:type="spellStart"/>
-      <w:r>
-        <w:t>m.d.l</w:t>
-      </w:r>
-      <w:proofErr w:type="spellEnd"/>
-      <w:r>
-        <w:t>. principle</w:t>
-      </w:r>
-      <w:r>
-        <w:t>.</w:t>
-      </w:r>
-    </w:p>
-    <w:p>
-      <w:r>
-        <w:t>[more on SUBDUE?]</w:t>
-      </w:r>
-    </w:p>
-    <w:p>
-      <w:r>
-        <w:t xml:space="preserve">This </w:t>
-      </w:r>
-      <w:r>
-        <w:t>property of SUBDUE</w:t>
-      </w:r>
-      <w:r>
-        <w:t xml:space="preserve"> answers the</w:t>
-      </w:r>
-      <w:r>
-        <w:t xml:space="preserve"> requirement for a</w:t>
-      </w:r>
-      <w:r>
-        <w:t>n unsupervised</w:t>
-      </w:r>
-      <w:r>
-        <w:t xml:space="preserve"> method of</w:t>
-      </w:r>
-      <w:r>
-        <w:t xml:space="preserve"> discovering the most meaningful components of some process model, si</w:t>
-      </w:r>
-      <w:r>
-        <w:t xml:space="preserve">nce a trace log </w:t>
-      </w:r>
-      <w:r>
-        <w:t>can be viewed as a set of subgraphs generated by a process model</w:t>
-      </w:r>
-      <w:r>
-        <w:t>.</w:t>
-      </w:r>
-      <w:r>
-        <w:t xml:space="preserve"> T</w:t>
-      </w:r>
-      <w:r>
-        <w:t>he Ind</w:t>
-      </w:r>
-      <w:r>
-        <w:t xml:space="preserve">uctive Miner </w:t>
-      </w:r>
-      <w:r>
-        <w:t>comple</w:t>
-      </w:r>
-      <w:r>
-        <w:t>ment</w:t>
-      </w:r>
-      <w:r>
-        <w:t>s</w:t>
-      </w:r>
-      <w:r>
-        <w:t xml:space="preserve"> our approach, since it </w:t>
-      </w:r>
-      <w:r>
-        <w:t>provides the super</w:t>
-      </w:r>
-      <w:r>
-        <w:t>-</w:t>
-      </w:r>
-      <w:r>
-        <w:t>graph (a process model)</w:t>
-      </w:r>
-      <w:r>
-        <w:t xml:space="preserve"> by which the l</w:t>
-      </w:r>
-      <w:r>
-        <w:t>og traces can be converted from</w:t>
-      </w:r>
-      <w:r>
-        <w:t xml:space="preserve"> </w:t>
-      </w:r>
-      <w:r>
-        <w:t>partial</w:t>
-      </w:r>
-      <w:r>
-        <w:t>ly-ordered</w:t>
-      </w:r>
-      <w:r>
-        <w:t xml:space="preserve"> activities into </w:t>
-      </w:r>
-      <w:r>
-        <w:t>subgr</w:t>
-      </w:r>
-      <w:r>
-        <w:t>aphs; these subgraphs are then</w:t>
-      </w:r>
-      <w:r>
-        <w:t xml:space="preserve"> passed to SUBDUE to discover meaningful patterns.</w:t>
-      </w:r>
-    </w:p>
-    <w:p>
-      <w:r>
-        <w:t>Prior work on SUBDUE showed great potential when running the method iteratively on a set of graphs [NOBLE COOK]. At each iteration, the most compressing subgraph discovered by SUBDUE is used to replace all such instances with a single node, and then the method repeats until no further compression is possible. At the end, one obtains a recursive and loosely hierarchical description of a set of graphs, in which the graph has b</w:t>
-      </w:r>
-      <w:r>
-        <w:t>een compressed away by recursively-defined</w:t>
-      </w:r>
-      <w:r>
-        <w:t xml:space="preserve"> subgraphs, all of which have been aliased and replaced by single nodes.</w:t>
-      </w:r>
-    </w:p>
-    <w:p>
-      <w:r>
-        <w:lastRenderedPageBreak/>
-        <w:t>Using the GBAD system (which call</w:t>
-      </w:r>
-      <w:r>
-        <w:t>s SUBDUE internally)</w:t>
-      </w:r>
-      <w:r>
-        <w:t xml:space="preserve"> we tested a similar approach, by which workflow traces were iteratively recompressed using the most-compressing subgraph found at each iteration. The three versions of GBAD were then used to detect anomalies at each iteration. While partially successful in terms of discovering</w:t>
-      </w:r>
-      <w:r>
-        <w:t xml:space="preserve"> patterns</w:t>
-      </w:r>
-      <w:r>
-        <w:t>, this method suffered a</w:t>
-      </w:r>
-      <w:r>
-        <w:t xml:space="preserve"> very high f</w:t>
-      </w:r>
-      <w:r>
-        <w:t>alse positive rate</w:t>
-      </w:r>
-      <w:r>
-        <w:t xml:space="preserve"> for anomaly detection</w:t>
-      </w:r>
-      <w:r>
-        <w:t>. Ultimatel</w:t>
-      </w:r>
-      <w:r>
-        <w:t>y, the problem lies with iterative rec</w:t>
-      </w:r>
-      <w:r>
-        <w:t>ompression: on successive iterations, the most highly compressing subgraph was often only a small alteration (substitution</w:t>
-      </w:r>
-      <w:r>
-        <w:t>, deletion, or insertion) to a</w:t>
-      </w:r>
-      <w:r>
-        <w:t xml:space="preserve"> c</w:t>
-      </w:r>
-      <w:r>
-        <w:t>ompressing subgraph found on a</w:t>
-      </w:r>
-      <w:r>
-        <w:t xml:space="preserve"> previous iteration. </w:t>
-      </w:r>
-      <w:r>
-        <w:t xml:space="preserve">GBAD’s primary deficiency in this context is that its anomaly-detection methods only apply to the local </w:t>
-      </w:r>
-      <w:r>
-        <w:t>vicinity of the compressing pattern discovered by SUBDUE. Hence, the se</w:t>
-      </w:r>
-      <w:r>
-        <w:t>arch space was highly redundant</w:t>
-      </w:r>
-      <w:r>
-        <w:t>, often analyzing the same regions of the graph, whilst failing to reach the further reaches whe</w:t>
-      </w:r>
-      <w:r>
-        <w:t xml:space="preserve">re </w:t>
-      </w:r>
-      <w:r>
-        <w:t xml:space="preserve">compressing </w:t>
-      </w:r>
-      <w:r>
-        <w:t>structure begins to decay</w:t>
-      </w:r>
-      <w:r>
-        <w:t xml:space="preserve">, and where anomalies often </w:t>
-      </w:r>
-      <w:r>
-        <w:t>lie</w:t>
-      </w:r>
-      <w:r>
-        <w:t>.</w:t>
-      </w:r>
-    </w:p>
-    <w:p>
-      <w:r>
-        <w:t>Since the requirement was to force SUBDUE to search in new regions of the graphs, the solution is quite simple: at each iteration, delete all instances of the most-compressing subgraph from the traces. The net effect of this method is that SUBDUE is encouraged to find compressing graphical f</w:t>
-      </w:r>
-      <w:r>
-        <w:t xml:space="preserve">eatures in new regions among a set </w:t>
-      </w:r>
-      <w:r>
-        <w:t>of graphs. This ends up being quite amenable to ano</w:t>
-      </w:r>
-      <w:r>
-        <w:t>maly detection, as the</w:t>
-      </w:r>
-      <w:r>
-        <w:t xml:space="preserve"> method makes much faster progress </w:t>
-      </w:r>
-      <w:r>
-        <w:t xml:space="preserve">compressing </w:t>
-      </w:r>
-      <w:r>
-        <w:t>away primary gr</w:t>
-      </w:r>
-      <w:r>
-        <w:t xml:space="preserve">aphical features until only the least </w:t>
-      </w:r>
-      <w:r>
-        <w:t>compressing features remain. Additionally, the method generates a natural, hierarchica</w:t>
-      </w:r>
-      <w:r>
-        <w:t>l derivation of process substructures</w:t>
-      </w:r>
-      <w:r>
-        <w:t xml:space="preserve"> in the form of a dendrogram, which can be leveraged analytically or may simply be inspected by a human observer for process patterns.</w:t>
-      </w:r>
-    </w:p>
-    <w:p>
-      <w:r>
-        <w:t>In sum, this gives the following pattern-mining and anomaly-detection algorithm:</w:t>
-      </w:r>
-    </w:p>
-    <w:p>
-      <w:r>
-        <w:t>[</w:t>
-      </w:r>
-      <w:proofErr w:type="spellStart"/>
-      <w:r>
-        <w:t>algo</w:t>
-      </w:r>
-      <w:proofErr w:type="spellEnd"/>
-      <w:r>
-        <w:t>]</w:t>
-      </w:r>
-    </w:p>
-    <w:p>
-      <w:r>
-        <w:t xml:space="preserve"> </w:t>
-      </w:r>
-      <w:r>
-        <w:t>As shown, the Inductive Miner is run on a workflow log to give a process model by which the traces can be re-ge</w:t>
-      </w:r>
-      <w:r>
-        <w:t>nerated not as sequences but as subgraphs. The subgraphs</w:t>
-      </w:r>
-      <w:r>
-        <w:t xml:space="preserve"> are fed to SUBDUE t</w:t>
-      </w:r>
-      <w:r>
-        <w:t>o find the most compressing sub</w:t>
-      </w:r>
-      <w:r>
-        <w:t>graph, which is then deleted from all traces in which it occurs. The method repeats, until no further progress can be made as traces are gradually deleted when they contain no other structure by some compressing substructure.</w:t>
-      </w:r>
-    </w:p>
-    <w:p>
-      <w:r>
-        <w:t>Visually, the success of this method lies in the dendro</w:t>
-      </w:r>
-      <w:r>
-        <w:t>gram it produces</w:t>
+      <w:r>
+        <w:t xml:space="preserve"> We instead opted to use a synthetic data generation algorithm outlined in [BEZERRA</w:t>
+      </w:r>
+      <w:r>
+        <w:t>, Appendix A</w:t>
+      </w:r>
+      <w:r>
+        <w:t>], which was</w:t>
+      </w:r>
+      <w:r>
+        <w:t xml:space="preserve"> modified only slightly to embed probability distributions in the generated models</w:t>
       </w:r>
       <w:r>
         <w:t xml:space="preserve">. </w:t>
-      </w:r>
-      <w:r>
-        <w:t>This is useful</w:t>
-      </w:r>
-      <w:r>
-        <w:t xml:space="preserve"> both analytically and fo</w:t>
-      </w:r>
-      <w:r>
-        <w:t>r manual-inspection of process features, redundant behavior, outlier behavior, and so on</w:t>
-      </w:r>
-      <w:r>
-        <w:t>.</w:t>
-      </w:r>
-      <w:r>
-        <w:t xml:space="preserve"> [GENGA et al] have successfully detailed the many uses for such dendrograms</w:t>
-      </w:r>
-      <w:r>
-        <w:t xml:space="preserve"> using highly similar methods</w:t>
-      </w:r>
-      <w:r>
-        <w:t>, especially in the conte</w:t>
-      </w:r>
-      <w:r>
-        <w:t>xt of spaghetti processes cohering</w:t>
-      </w:r>
-      <w:r>
-        <w:t xml:space="preserve"> to no strict process definition.</w:t>
-      </w:r>
-    </w:p>
-    <w:p>
-      <w:r>
-        <w:t>This method accurately belongs to the family of dendrogram- or tree-induction methods which occur frequently in process mining literature</w:t>
-      </w:r>
-      <w:r>
-        <w:t xml:space="preserve"> [CITE SOME]</w:t>
-      </w:r>
-      <w:r>
-        <w:t xml:space="preserve">. In this context, anomaly detection is just one instance among many in which one is querying the </w:t>
-      </w:r>
-      <w:r>
-        <w:t>dendrogram according to some statistical or other criteria, for which many other purposes could be devised. For insta</w:t>
-      </w:r>
-      <w:r>
-        <w:t>nce, whilst the low-frequency, outlier</w:t>
-      </w:r>
-      <w:r>
-        <w:t xml:space="preserve"> components of the dendrogram may characterize</w:t>
-      </w:r>
-      <w:r>
-        <w:t xml:space="preserve"> anomalies, the ancestral</w:t>
-      </w:r>
-      <w:r>
-        <w:t xml:space="preserve"> components</w:t>
-      </w:r>
-      <w:r>
-        <w:t xml:space="preserve"> can</w:t>
-      </w:r>
-      <w:r>
-        <w:t xml:space="preserve"> be interpreted </w:t>
-      </w:r>
-      <w:r>
-        <w:t>as encoding the most relevant substructures of the workflow log</w:t>
-      </w:r>
-      <w:r>
-        <w:t>, by which the process model output by the Inducti</w:t>
-      </w:r>
-      <w:r>
-        <w:t>ve Miner could</w:t>
-      </w:r>
-      <w:r>
-        <w:t xml:space="preserve"> be reduced to a more </w:t>
-      </w:r>
-      <w:r>
-        <w:t xml:space="preserve">concise </w:t>
-      </w:r>
-      <w:r>
-        <w:t>process description.</w:t>
-      </w:r>
-      <w:r>
-        <w:t xml:space="preserve"> Thus, coupling SUBDUE with the generalization qualities of the Inductive</w:t>
-      </w:r>
-      <w:r>
-        <w:t xml:space="preserve"> Miner creates</w:t>
-      </w:r>
-      <w:r>
-        <w:t xml:space="preserve"> an extensibl</w:t>
-      </w:r>
-      <w:r>
-        <w:t>e framework for more concise modelling activities in the context of disorderly spaghetti models</w:t>
-      </w:r>
-      <w:r>
-        <w:t>.</w:t>
-      </w:r>
-      <w:r>
-        <w:t xml:space="preserve"> Similarly, an analyst may find components of the dendrogram which are highly similar, and thus may represent </w:t>
-      </w:r>
-      <w:r>
-        <w:lastRenderedPageBreak/>
-        <w:t>duplicate work</w:t>
-      </w:r>
-      <w:r>
-        <w:t xml:space="preserve"> or poor cohesion</w:t>
-      </w:r>
-      <w:r>
-        <w:t xml:space="preserve"> amongst </w:t>
-      </w:r>
-      <w:r>
-        <w:t>business processes. In this manner, using this method extends to a range of pattern mining and other enterprise uses, beyond the scope of anomaly detection.</w:t>
-      </w:r>
-    </w:p>
-    <w:p>
-      <w:r>
-        <w:t>A</w:t>
-      </w:r>
-      <w:r>
-        <w:t>nomaly detection lends a particularly illustrative example</w:t>
-      </w:r>
-      <w:r>
-        <w:t xml:space="preserve"> in this context because of the structural characteristic</w:t>
-      </w:r>
-      <w:r>
-        <w:t>s foregrounded by the dendrogram: g</w:t>
-      </w:r>
-      <w:r>
-        <w:t>iven that anomalies are assumed to be infrequent events, subgraphs containi</w:t>
-      </w:r>
-      <w:r>
-        <w:t>ng these will be among the</w:t>
-      </w:r>
-      <w:r>
-        <w:t xml:space="preserve"> last </w:t>
-      </w:r>
-      <w:r>
-        <w:t>components to be compressed</w:t>
-      </w:r>
-      <w:r>
-        <w:t>. The result is that the size of the</w:t>
-      </w:r>
-      <w:r>
-        <w:t xml:space="preserve"> dendrogram</w:t>
-      </w:r>
-      <w:r>
-        <w:t xml:space="preserve"> component</w:t>
-      </w:r>
-      <w:r>
-        <w:t xml:space="preserve">s decreases smoothly, but then drops suddenly, such that the only remaining traces/subgraphs </w:t>
-      </w:r>
-      <w:r>
-        <w:t xml:space="preserve">are those representing </w:t>
-      </w:r>
-      <w:r>
-        <w:t>anomalies</w:t>
-      </w:r>
-      <w:r>
-        <w:t>, outliers,</w:t>
-      </w:r>
-      <w:r>
-        <w:t xml:space="preserve"> or</w:t>
-      </w:r>
-      <w:r>
-        <w:t xml:space="preserve"> simply noise in the log</w:t>
-      </w:r>
-      <w:r>
-        <w:t>.</w:t>
-      </w:r>
-    </w:p>
-    <w:p>
-      <w:r>
-        <w:t>[</w:t>
-      </w:r>
-      <w:r>
-        <w:t>plot size of dendrogram components, per iteration?</w:t>
-      </w:r>
-      <w:r>
-        <w:t>]</w:t>
-      </w:r>
-    </w:p>
-    <w:p>
-      <w:r>
-        <w:t>Algorithm Evaluation</w:t>
-      </w:r>
-    </w:p>
-    <w:p>
-      <w:r>
-        <w:t>Although real process-oriented datasets are available, th</w:t>
-      </w:r>
-      <w:r>
-        <w:t xml:space="preserve">ey do not offer </w:t>
-      </w:r>
-      <w:r>
-        <w:t>the controlled conditions</w:t>
-      </w:r>
-      <w:r>
-        <w:t xml:space="preserve"> sufficient</w:t>
-      </w:r>
-      <w:r>
-        <w:t xml:space="preserve"> to compare</w:t>
-      </w:r>
-      <w:r>
-        <w:t xml:space="preserve"> the characteri</w:t>
-      </w:r>
-      <w:r>
-        <w:t>stic</w:t>
-      </w:r>
-      <w:r>
-        <w:t xml:space="preserve">s of </w:t>
-      </w:r>
-      <w:r>
-        <w:t xml:space="preserve">different </w:t>
-      </w:r>
-      <w:r>
-        <w:t>algorithms</w:t>
-      </w:r>
-      <w:r>
-        <w:t>.</w:t>
-      </w:r>
-      <w:r>
-        <w:t xml:space="preserve"> We instead opted to use a synthetic data generation algorithm outlined in [BEZERRA</w:t>
-      </w:r>
-      <w:r>
-        <w:t>, Appendix A</w:t>
-      </w:r>
-      <w:r>
-        <w:t>], which was</w:t>
-      </w:r>
-      <w:r>
-        <w:t xml:space="preserve"> reproduced as faithfully as possible. </w:t>
       </w:r>
       <w:r>
         <w:t xml:space="preserve">This approach generates random </w:t>
@@ -2429,92 +2685,95 @@
     </w:p>
     <w:p>
       <w:r>
+        <w:t>Previous work applying</w:t>
+      </w:r>
+      <w:r>
+        <w:t xml:space="preserve"> SUBDUE to </w:t>
+      </w:r>
+      <w:r>
+        <w:t>process min</w:t>
+      </w:r>
+      <w:r>
+        <w:t>ing has been performed successful</w:t>
+      </w:r>
+      <w:r>
+        <w:t>ly</w:t>
+      </w:r>
+      <w:r>
+        <w:t xml:space="preserve"> by [GENGA et al]. [describe some</w:t>
+      </w:r>
+      <w:r>
+        <w:t xml:space="preserve"> of Laura’s papers]. </w:t>
+      </w:r>
+      <w:r>
+        <w:t>This group has noted the method’s utility for what are often described as “spaghetti processes”</w:t>
+      </w:r>
+      <w:r>
+        <w:t xml:space="preserve"> describing</w:t>
+      </w:r>
+      <w:r>
+        <w:t xml:space="preserve"> more real-life process</w:t>
+      </w:r>
+      <w:r>
+        <w:t>es in which loose collaboration</w:t>
+      </w:r>
+      <w:r>
+        <w:t xml:space="preserve"> and external condi</w:t>
+      </w:r>
+      <w:r>
+        <w:t xml:space="preserve">tions create </w:t>
+      </w:r>
+      <w:r>
+        <w:t xml:space="preserve">informal </w:t>
+      </w:r>
+      <w:r>
+        <w:t>processes that are</w:t>
+      </w:r>
+      <w:r>
+        <w:t xml:space="preserve"> </w:t>
+      </w:r>
+      <w:r>
+        <w:t xml:space="preserve">typically </w:t>
+      </w:r>
+      <w:r>
+        <w:t>disorderly</w:t>
+      </w:r>
+      <w:r>
+        <w:t>, high degree, highly-</w:t>
+      </w:r>
+      <w:r>
+        <w:t>concurrent</w:t>
+      </w:r>
+      <w:r>
+        <w:t>, or</w:t>
+      </w:r>
+      <w:r>
+        <w:t xml:space="preserve"> iterative.</w:t>
+      </w:r>
+      <w:r>
+        <w:t xml:space="preserve"> The value of SUBDUE in this context </w:t>
+      </w:r>
+      <w:r>
+        <w:t>is that it</w:t>
+      </w:r>
+      <w:r>
+        <w:t xml:space="preserve"> find</w:t>
+      </w:r>
+      <w:r>
+        <w:t>s</w:t>
+      </w:r>
+      <w:r>
+        <w:t xml:space="preserve"> </w:t>
+      </w:r>
+      <w:r>
+        <w:t xml:space="preserve">graphical </w:t>
+      </w:r>
+      <w:r>
+        <w:t xml:space="preserve">patterns in an </w:t>
+      </w:r>
+      <w:r>
         <w:lastRenderedPageBreak/>
-        <w:t>Previous work applying</w:t>
-      </w:r>
-      <w:r>
-        <w:t xml:space="preserve"> SUBDUE to </w:t>
-      </w:r>
-      <w:r>
-        <w:t>process min</w:t>
-      </w:r>
-      <w:r>
-        <w:t>ing has been performed successful</w:t>
-      </w:r>
-      <w:r>
-        <w:t>ly</w:t>
-      </w:r>
-      <w:r>
-        <w:t xml:space="preserve"> by [GENGA et al]. [describe some</w:t>
-      </w:r>
-      <w:r>
-        <w:t xml:space="preserve"> of Laura’s papers]. </w:t>
-      </w:r>
-      <w:r>
-        <w:t>This group has noted the method’s utility for what are often described as “spaghetti processes”</w:t>
-      </w:r>
-      <w:r>
-        <w:t xml:space="preserve"> describing</w:t>
-      </w:r>
-      <w:r>
-        <w:t xml:space="preserve"> more real-life process</w:t>
-      </w:r>
-      <w:r>
-        <w:t>es in which loose collaboration</w:t>
-      </w:r>
-      <w:r>
-        <w:t xml:space="preserve"> and external condi</w:t>
-      </w:r>
-      <w:r>
-        <w:t xml:space="preserve">tions create </w:t>
-      </w:r>
-      <w:r>
-        <w:t xml:space="preserve">informal </w:t>
-      </w:r>
-      <w:r>
-        <w:t>processes that are</w:t>
-      </w:r>
-      <w:r>
-        <w:t xml:space="preserve"> </w:t>
-      </w:r>
-      <w:r>
-        <w:t xml:space="preserve">typically </w:t>
-      </w:r>
-      <w:r>
-        <w:t>disorderly</w:t>
-      </w:r>
-      <w:r>
-        <w:t>, high degree, highly-</w:t>
-      </w:r>
-      <w:r>
-        <w:t>concurrent</w:t>
-      </w:r>
-      <w:r>
-        <w:t>, or</w:t>
-      </w:r>
-      <w:r>
-        <w:t xml:space="preserve"> iterative.</w:t>
-      </w:r>
-      <w:r>
-        <w:t xml:space="preserve"> The value of SUBDUE in this context </w:t>
-      </w:r>
-      <w:r>
-        <w:t>is that it</w:t>
-      </w:r>
-      <w:r>
-        <w:t xml:space="preserve"> find</w:t>
-      </w:r>
-      <w:r>
-        <w:t>s</w:t>
-      </w:r>
-      <w:r>
-        <w:t xml:space="preserve"> </w:t>
-      </w:r>
-      <w:r>
-        <w:t xml:space="preserve">graphical </w:t>
-      </w:r>
-      <w:r>
-        <w:t>patterns in an unsupervised way, without the rigid f</w:t>
+        <w:t>unsupervised way, without the rigid f</w:t>
       </w:r>
       <w:r>
         <w:t>ormalisms and drawbacks of</w:t>
@@ -2533,13 +2792,8 @@
       </w:r>
     </w:p>
     <w:p>
-      <w:proofErr w:type="spellStart"/>
-      <w:r>
-        <w:t>Bezerra’s</w:t>
-      </w:r>
-      <w:proofErr w:type="spellEnd"/>
-      <w:r>
-        <w:t xml:space="preserve"> paper, the primary reference for this work, decomposes the predominant categories of process-based anomaly detection into two groups: </w:t>
+      <w:r>
+        <w:t xml:space="preserve">Bezerra’s paper, the primary reference for this work, decomposes the predominant categories of process-based anomaly detection into two groups: </w:t>
       </w:r>
       <w:r>
         <w:t xml:space="preserve">threshold-based and iterative. </w:t>
@@ -2664,7 +2918,6 @@
     </w:p>
     <w:p>
       <w:r>
-        <w:lastRenderedPageBreak/>
         <w:t>Anomaly: An anomaly is a trace that occurs in the context of a normative pattern.</w:t>
       </w:r>
     </w:p>
@@ -2700,13 +2953,8 @@
       </w:r>
     </w:p>
     <w:p>
-      <w:proofErr w:type="spellStart"/>
-      <w:r>
-        <w:t>Genga</w:t>
-      </w:r>
-      <w:proofErr w:type="spellEnd"/>
-      <w:r>
-        <w:t xml:space="preserve"> et al, multiple works using SUBDUE to generate process descriptions.</w:t>
+      <w:r>
+        <w:t>Genga et al, multiple works using SUBDUE to generate process descriptions.</w:t>
       </w:r>
       <w:r>
         <w:t xml:space="preserve"> Other trace analyzers and anomaly detection methods.</w:t>
@@ -3425,7 +3673,7 @@
 </file>
 
 <file path=customXml/itemProps1.xml><?xml version="1.0" encoding="utf-8"?>
-<ds:datastoreItem xmlns:ds="http://schemas.openxmlformats.org/officeDocument/2006/customXml" ds:itemID="{C7EDEFCF-08DE-4469-8FC8-FAB645A7FB04}">
+<ds:datastoreItem xmlns:ds="http://schemas.openxmlformats.org/officeDocument/2006/customXml" ds:itemID="{6BD80234-AE17-4903-80DA-FFC7B37C83E8}">
   <ds:schemaRefs>
     <ds:schemaRef ds:uri="http://schemas.openxmlformats.org/officeDocument/2006/bibliography"/>
   </ds:schemaRefs>

--- a/ProcessMiningWithSUBDUE.docx
+++ b/ProcessMiningWithSUBDUE.docx
@@ -757,7 +757,10 @@
         <w:t xml:space="preserve">in </w:t>
       </w:r>
       <w:r>
-        <w:t>a more familiar graph-theoretic manner</w:t>
+        <w:t>a</w:t>
+      </w:r>
+      <w:r>
+        <w:t xml:space="preserve"> familiar graph-theoretic manner</w:t>
       </w:r>
       <w:r>
         <w:t>:</w:t>
@@ -903,16 +906,10 @@
         <w:t xml:space="preserve">: </w:t>
       </w:r>
       <w:r>
-        <w:t>A set of workflow traces. Like a</w:t>
-      </w:r>
-      <w:r>
-        <w:t>ny dataset, this</w:t>
-      </w:r>
-      <w:r>
-        <w:t xml:space="preserve"> </w:t>
-      </w:r>
-      <w:r>
-        <w:t xml:space="preserve">is </w:t>
+        <w:t>A set of workflow traces,</w:t>
+      </w:r>
+      <w:r>
+        <w:t xml:space="preserve"> </w:t>
       </w:r>
       <w:r>
         <w:t>expect</w:t>
@@ -924,13 +921,13 @@
         <w:t xml:space="preserve"> </w:t>
       </w:r>
       <w:r>
-        <w:t>to be noisy and incomplete, for which pre-processing or parametric measures are taken to mitigate th</w:t>
-      </w:r>
-      <w:r>
-        <w:t>es</w:t>
-      </w:r>
-      <w:r>
-        <w:t>e properties of the log.</w:t>
+        <w:t>to be noisy and incomplete, for which pre-processing or parametric measures are taken to mi</w:t>
+      </w:r>
+      <w:r>
+        <w:t>tigate such</w:t>
+      </w:r>
+      <w:r>
+        <w:t xml:space="preserve"> properties.</w:t>
       </w:r>
     </w:p>
     <w:p>
@@ -989,7 +986,7 @@
         <w:t>favors larger m</w:t>
       </w:r>
       <w:r>
-        <w:t xml:space="preserve">odels describing all traces and </w:t>
+        <w:t xml:space="preserve">odels describing all traces but </w:t>
       </w:r>
       <w:r>
         <w:t>likely also</w:t>
@@ -1012,7 +1009,7 @@
         <w:t>The property by which activities within a workflow trace</w:t>
       </w:r>
       <w:r>
-        <w:t xml:space="preserve"> are assumed to be</w:t>
+        <w:t xml:space="preserve"> are</w:t>
       </w:r>
       <w:r>
         <w:t xml:space="preserve"> random</w:t>
@@ -1030,14 +1027,14 @@
         <w:t>b-processes, and may themselves</w:t>
       </w:r>
       <w:r>
-        <w:t xml:space="preserve"> recursively </w:t>
+        <w:t xml:space="preserve"> recursively embody</w:t>
+      </w:r>
+      <w:r>
+        <w:t xml:space="preserve"> further </w:t>
       </w:r>
       <w:r>
         <w:lastRenderedPageBreak/>
-        <w:t>embody</w:t>
-      </w:r>
-      <w:r>
-        <w:t xml:space="preserve"> further parallel sub</w:t>
+        <w:t>parallel sub</w:t>
       </w:r>
       <w:r>
         <w:t>-</w:t>
@@ -1052,7 +1049,13 @@
         <w:t>rocesses, the</w:t>
       </w:r>
       <w:r>
-        <w:t xml:space="preserve"> task </w:t>
+        <w:t xml:space="preserve"> </w:t>
+      </w:r>
+      <w:r>
+        <w:t>non-trivial challenge</w:t>
+      </w:r>
+      <w:r>
+        <w:t xml:space="preserve"> </w:t>
       </w:r>
       <w:r>
         <w:t>for p</w:t>
@@ -1084,10 +1087,19 @@
     </w:p>
     <w:p>
       <w:r>
-        <w:t>-spaghetti model: A workflow defined by highly diverse, informal, and possibly disorderly behavior, typically containing lots of</w:t>
-      </w:r>
-      <w:r>
-        <w:t xml:space="preserve"> scattered repetitive events. These represent immature business processes, in contrast to “lasagna”</w:t>
+        <w:t>-spaghetti model: A workflow defined by highly diverse, informal, and possibly disorderly behavi</w:t>
+      </w:r>
+      <w:r>
+        <w:t>or, typically containing many</w:t>
+      </w:r>
+      <w:r>
+        <w:t xml:space="preserve"> scattered</w:t>
+      </w:r>
+      <w:r>
+        <w:t>,</w:t>
+      </w:r>
+      <w:r>
+        <w:t xml:space="preserve"> repetitive events. These represent immature business processes, in contrast to “lasagna”</w:t>
       </w:r>
       <w:r>
         <w:t xml:space="preserve"> processes with </w:t>
@@ -1096,7 +1108,13 @@
         <w:t>more structured</w:t>
       </w:r>
       <w:r>
-        <w:t>, stratified behavior logic.</w:t>
+        <w:t>, stratified behavior</w:t>
+      </w:r>
+      <w:r>
+        <w:t>al</w:t>
+      </w:r>
+      <w:r>
+        <w:t xml:space="preserve"> logic.</w:t>
       </w:r>
     </w:p>
     <w:p>
@@ -1104,7 +1122,7 @@
         <w:t>-inductive miner</w:t>
       </w:r>
       <w:r>
-        <w:t>: A</w:t>
+        <w:t>: The</w:t>
       </w:r>
       <w:r>
         <w:t xml:space="preserve"> </w:t>
@@ -1113,7 +1131,13 @@
         <w:t xml:space="preserve">process mining algorithm </w:t>
       </w:r>
       <w:r>
-        <w:t>which, given a log, outputs a process model capturing the most general</w:t>
+        <w:t>which, given a</w:t>
+      </w:r>
+      <w:r>
+        <w:t xml:space="preserve"> workflow</w:t>
+      </w:r>
+      <w:r>
+        <w:t xml:space="preserve"> log, outputs a process model capturing the most general</w:t>
       </w:r>
       <w:r>
         <w:t>, all-inclusive</w:t>
@@ -1122,7 +1146,10 @@
         <w:t xml:space="preserve"> view of the t</w:t>
       </w:r>
       <w:r>
-        <w:t>races. For our purposes, it is used</w:t>
+        <w:t>races. For our purposes</w:t>
+      </w:r>
+      <w:r>
+        <w:t xml:space="preserve"> it is used</w:t>
       </w:r>
       <w:r>
         <w:t xml:space="preserve"> as a pre-processing step</w:t>
@@ -1149,22 +1176,22 @@
         <w:t xml:space="preserve"> </w:t>
       </w:r>
       <w:r>
-        <w:t>logical constraints given by a</w:t>
-      </w:r>
-      <w:r>
-        <w:t xml:space="preserve"> log. Other</w:t>
-      </w:r>
-      <w:r>
-        <w:t xml:space="preserve"> discriminative</w:t>
-      </w:r>
-      <w:r>
-        <w:t xml:space="preserve"> methods are </w:t>
-      </w:r>
-      <w:r>
-        <w:t>applied</w:t>
-      </w:r>
-      <w:r>
-        <w:t xml:space="preserve"> in post-processing</w:t>
+        <w:t>logical constraints of a</w:t>
+      </w:r>
+      <w:r>
+        <w:t xml:space="preserve"> log. </w:t>
+      </w:r>
+      <w:r>
+        <w:t>I</w:t>
+      </w:r>
+      <w:r>
+        <w:t>n post-processing</w:t>
+      </w:r>
+      <w:r>
+        <w:t>, a secondary method is</w:t>
+      </w:r>
+      <w:r>
+        <w:t xml:space="preserve"> applied</w:t>
       </w:r>
       <w:r>
         <w:t xml:space="preserve"> to generate a </w:t>
@@ -1193,28 +1220,31 @@
     </w:p>
     <w:p>
       <w:r>
-        <w:t xml:space="preserve">-SUBDUE: Short for “Substructure Discovery”, this method searches across a collection of graphs, </w:t>
-      </w:r>
-      <w:r>
-        <w:t>and by applying the</w:t>
-      </w:r>
-      <w:r>
-        <w:t xml:space="preserve"> minimum-description-length </w:t>
-      </w:r>
-      <w:r>
-        <w:t>prin</w:t>
-      </w:r>
-      <w:r>
-        <w:t>c</w:t>
-      </w:r>
-      <w:r>
-        <w:t>iple, returns the top-k most compressing</w:t>
+        <w:t>-SUBDUE: Short for “Substructure Discovery”, this method searches</w:t>
+      </w:r>
+      <w:r>
+        <w:t xml:space="preserve"> across a collection of graphs and,</w:t>
+      </w:r>
+      <w:r>
+        <w:t xml:space="preserve"> </w:t>
+      </w:r>
+      <w:r>
+        <w:t>by applying the minimum-description-length principle</w:t>
+      </w:r>
+      <w:r>
+        <w:t xml:space="preserve">, </w:t>
+      </w:r>
+      <w:r>
+        <w:t>returns the top-k most compressing</w:t>
       </w:r>
       <w:r>
         <w:t xml:space="preserve"> sub-graphs</w:t>
       </w:r>
       <w:r>
-        <w:t xml:space="preserve"> [CITE]</w:t>
+        <w:t xml:space="preserve"> </w:t>
+      </w:r>
+      <w:r>
+        <w:t>[CITE]</w:t>
       </w:r>
       <w:r>
         <w:t>.</w:t>
@@ -1234,10 +1264,21 @@
         <w:t xml:space="preserve"> then implements various metho</w:t>
       </w:r>
       <w:r>
-        <w:t>ds for detecting anomalies that</w:t>
-      </w:r>
-      <w:r>
-        <w:t xml:space="preserve"> occur in the context of the discovered patterns.</w:t>
+        <w:t xml:space="preserve">ds for detecting anomalies </w:t>
+      </w:r>
+      <w:r>
+        <w:t>occur</w:t>
+      </w:r>
+      <w:r>
+        <w:t>r</w:t>
+      </w:r>
+      <w:bookmarkStart w:id="0" w:name="_GoBack"/>
+      <w:bookmarkEnd w:id="0"/>
+      <w:r>
+        <w:t>ing</w:t>
+      </w:r>
+      <w:r>
+        <w:t xml:space="preserve"> in the context of the discovered patterns.</w:t>
       </w:r>
     </w:p>
     <w:p>
@@ -1805,8 +1846,6 @@
       <w:r>
         <w:t>st highly-compressing pattern, or patterns, by</w:t>
       </w:r>
-      <w:bookmarkStart w:id="0" w:name="_GoBack"/>
-      <w:bookmarkEnd w:id="0"/>
       <w:r>
         <w:t xml:space="preserve"> the m.d.l. principle</w:t>
       </w:r>
@@ -2068,10 +2107,7 @@
         <w:t xml:space="preserve"> </w:t>
       </w:r>
       <w:r>
-        <w:t>This is very amenable to ano</w:t>
-      </w:r>
-      <w:r>
-        <w:t>maly detection, since</w:t>
+        <w:t>This is very amenable to anomaly detection, since</w:t>
       </w:r>
       <w:r>
         <w:t xml:space="preserve"> </w:t>
@@ -3673,7 +3709,7 @@
 </file>
 
 <file path=customXml/itemProps1.xml><?xml version="1.0" encoding="utf-8"?>
-<ds:datastoreItem xmlns:ds="http://schemas.openxmlformats.org/officeDocument/2006/customXml" ds:itemID="{6BD80234-AE17-4903-80DA-FFC7B37C83E8}">
+<ds:datastoreItem xmlns:ds="http://schemas.openxmlformats.org/officeDocument/2006/customXml" ds:itemID="{02D79120-491A-41FF-BD54-758B810CC8A6}">
   <ds:schemaRefs>
     <ds:schemaRef ds:uri="http://schemas.openxmlformats.org/officeDocument/2006/bibliography"/>
   </ds:schemaRefs>

--- a/ProcessMiningWithSUBDUE.docx
+++ b/ProcessMiningWithSUBDUE.docx
@@ -8,6 +8,7 @@
       </w:r>
     </w:p>
     <w:p>
+      <w:bookmarkStart w:id="0" w:name="_GoBack"/>
       <w:r>
         <w:t xml:space="preserve">Abstract: describe </w:t>
       </w:r>
@@ -20,7 +21,13 @@
     </w:p>
     <w:p>
       <w:r>
-        <w:t xml:space="preserve">Introduction: Describe the context: spaghetti environments. Describe key terminology to be used. </w:t>
+        <w:t>Introduction: Describe the context: spaghetti environments. Des</w:t>
+      </w:r>
+      <w:r>
+        <w:t>cribe key terminology</w:t>
+      </w:r>
+      <w:r>
+        <w:t xml:space="preserve">. </w:t>
       </w:r>
     </w:p>
     <w:p>
@@ -28,7 +35,15 @@
         <w:t>Previous Work</w:t>
       </w:r>
       <w:r>
-        <w:t>: SUBDUE, GBAD, Genga.</w:t>
+        <w:t xml:space="preserve">: SUBDUE, GBAD, </w:t>
+      </w:r>
+      <w:proofErr w:type="spellStart"/>
+      <w:r>
+        <w:t>Genga</w:t>
+      </w:r>
+      <w:proofErr w:type="spellEnd"/>
+      <w:r>
+        <w:t>.</w:t>
       </w:r>
       <w:r>
         <w:t xml:space="preserve"> </w:t>
@@ -38,20 +53,25 @@
       <w:r>
         <w:t>Approach:</w:t>
       </w:r>
+      <w:r>
+        <w:t xml:space="preserve"> Algorithmic details</w:t>
+      </w:r>
     </w:p>
     <w:p>
       <w:r>
         <w:t>Experiment/Results:</w:t>
       </w:r>
+      <w:r>
+        <w:t xml:space="preserve"> </w:t>
+      </w:r>
     </w:p>
     <w:p>
       <w:r>
         <w:t>Conclusions and Future Work</w:t>
       </w:r>
     </w:p>
+    <w:bookmarkEnd w:id="0"/>
     <w:p/>
-    <w:p/>
-    <w:p/>
     <w:p>
       <w:r>
         <w:t>Abstract</w:t>
@@ -110,7 +130,15 @@
         <w:t xml:space="preserve">ed by a data </w:t>
       </w:r>
       <w:r>
-        <w:t>generation algorithm (eg, from BEZ</w:t>
+        <w:t>generation algorithm (</w:t>
+      </w:r>
+      <w:proofErr w:type="spellStart"/>
+      <w:r>
+        <w:t>eg</w:t>
+      </w:r>
+      <w:proofErr w:type="spellEnd"/>
+      <w:r>
+        <w:t>, from BEZ</w:t>
       </w:r>
       <w:r>
         <w:t>ERRA). T</w:t>
@@ -235,7 +263,19 @@
         <w:t xml:space="preserve"> prescribed</w:t>
       </w:r>
       <w:r>
-        <w:t xml:space="preserve"> process models. Thus, such systems incorporate process data and process models in a feedback loop whereby processes can be tracked, defined, and organized according to process models; likewise, process models may be derived and analyzed on the basis of process data.</w:t>
+        <w:t xml:space="preserve"> process models. Thus, such systems incorporate process data and process models in a feedback loop whereby processes can be tracked, defined, and organized </w:t>
+      </w:r>
+      <w:r>
+        <w:t>via</w:t>
+      </w:r>
+      <w:r>
+        <w:t xml:space="preserve"> process models; likewise, process models may be derived and analyzed </w:t>
+      </w:r>
+      <w:r>
+        <w:t>based on</w:t>
+      </w:r>
+      <w:r>
+        <w:t xml:space="preserve"> process data.</w:t>
       </w:r>
     </w:p>
     <w:p>
@@ -255,6 +295,9 @@
         <w:t xml:space="preserve">, </w:t>
       </w:r>
       <w:r>
+        <w:t xml:space="preserve">many </w:t>
+      </w:r>
+      <w:r>
         <w:t xml:space="preserve">enterprises </w:t>
       </w:r>
       <w:r>
@@ -288,7 +331,10 @@
         <w:t>that</w:t>
       </w:r>
       <w:r>
-        <w:t xml:space="preserve"> the over-arching requirements of</w:t>
+        <w:t xml:space="preserve"> the over</w:t>
+      </w:r>
+      <w:r>
+        <w:t>arching requirements of</w:t>
       </w:r>
       <w:r>
         <w:t xml:space="preserve"> formal</w:t>
@@ -303,7 +349,13 @@
         <w:t>infeasible or intrusive.</w:t>
       </w:r>
       <w:r>
-        <w:t xml:space="preserve"> This paper focuses on contexts in which a PAIS</w:t>
+        <w:t xml:space="preserve"> T</w:t>
+      </w:r>
+      <w:r>
+        <w:t>his paper focuses on contexts for</w:t>
+      </w:r>
+      <w:r>
+        <w:t xml:space="preserve"> which a PAIS</w:t>
       </w:r>
       <w:r>
         <w:t xml:space="preserve"> is</w:t>
@@ -345,7 +397,16 @@
         <w:t>.</w:t>
       </w:r>
       <w:r>
-        <w:t xml:space="preserve"> This interpretation is more amenable to scenarios in whic</w:t>
+        <w:t xml:space="preserve"> This interpretation is more amenable to</w:t>
+      </w:r>
+      <w:r>
+        <w:t xml:space="preserve"> less process-</w:t>
+      </w:r>
+      <w:r>
+        <w:t>prescriptive</w:t>
+      </w:r>
+      <w:r>
+        <w:t xml:space="preserve"> scenarios in whic</w:t>
       </w:r>
       <w:r>
         <w:t>h processes execute withi</w:t>
@@ -360,19 +421,19 @@
         <w:t xml:space="preserve">changing </w:t>
       </w:r>
       <w:r>
-        <w:t xml:space="preserve">people, tools, </w:t>
+        <w:t>people, tools,</w:t>
+      </w:r>
+      <w:r>
+        <w:t xml:space="preserve"> resources,</w:t>
+      </w:r>
+      <w:r>
+        <w:t xml:space="preserve"> </w:t>
       </w:r>
       <w:r>
         <w:t>and institutional knowledge</w:t>
       </w:r>
       <w:r>
-        <w:t>, when there</w:t>
-      </w:r>
-      <w:r>
-        <w:t xml:space="preserve"> often is no prescribed definition for</w:t>
-      </w:r>
-      <w:r>
-        <w:t xml:space="preserve"> the underlying process model.</w:t>
+        <w:t>.</w:t>
       </w:r>
       <w:r>
         <w:t xml:space="preserve"> In </w:t>
@@ -384,106 +445,109 @@
         <w:t xml:space="preserve">, a PAIS is a </w:t>
       </w:r>
       <w:r>
-        <w:t xml:space="preserve">collection of operational systems and disparate </w:t>
-      </w:r>
+        <w:t>collection of operational systems and disparate data sourc</w:t>
+      </w:r>
+      <w:r>
+        <w:t>es by w</w:t>
+      </w:r>
+      <w:r>
+        <w:t>hich one derives traces characterizing</w:t>
+      </w:r>
+      <w:r>
+        <w:t xml:space="preserve"> the underlying proces</w:t>
+      </w:r>
+      <w:r>
+        <w:t>s-oriented view of a</w:t>
+      </w:r>
+      <w:r>
+        <w:t xml:space="preserve"> department</w:t>
+      </w:r>
+      <w:r>
+        <w:t xml:space="preserve">, </w:t>
+      </w:r>
+      <w:r>
+        <w:t xml:space="preserve">a </w:t>
+      </w:r>
+      <w:r>
+        <w:t>workflow, and so forth</w:t>
+      </w:r>
+      <w:r>
+        <w:t>.</w:t>
+      </w:r>
+    </w:p>
+    <w:p>
       <w:r>
         <w:lastRenderedPageBreak/>
-        <w:t>data sourc</w:t>
-      </w:r>
-      <w:r>
-        <w:t>es by w</w:t>
-      </w:r>
-      <w:r>
-        <w:t>hich one derives traces characterizing</w:t>
-      </w:r>
-      <w:r>
-        <w:t xml:space="preserve"> the underlying proces</w:t>
-      </w:r>
-      <w:r>
-        <w:t>s-oriented view of a</w:t>
-      </w:r>
-      <w:r>
-        <w:t xml:space="preserve"> department</w:t>
-      </w:r>
-      <w:r>
-        <w:t xml:space="preserve">, </w:t>
-      </w:r>
-      <w:r>
-        <w:t xml:space="preserve">a </w:t>
-      </w:r>
-      <w:r>
-        <w:t>workflow, and so forth</w:t>
+        <w:t xml:space="preserve">In this context, the ability to mine and analyze normative process patterns </w:t>
+      </w:r>
+      <w:r>
+        <w:t>is critical for</w:t>
+      </w:r>
+      <w:r>
+        <w:t xml:space="preserve"> </w:t>
+      </w:r>
+      <w:r>
+        <w:t>extract</w:t>
+      </w:r>
+      <w:r>
+        <w:t>ing</w:t>
+      </w:r>
+      <w:r>
+        <w:t xml:space="preserve"> actionable</w:t>
+      </w:r>
+      <w:r>
+        <w:t xml:space="preserve"> information and detecting</w:t>
+      </w:r>
+      <w:r>
+        <w:t xml:space="preserve"> unusual activity. D</w:t>
+      </w:r>
+      <w:r>
+        <w:t>etection</w:t>
+      </w:r>
+      <w:r>
+        <w:t xml:space="preserve"> requires developing</w:t>
+      </w:r>
+      <w:r>
+        <w:t xml:space="preserve"> so</w:t>
+      </w:r>
+      <w:r>
+        <w:t xml:space="preserve">me prior normative </w:t>
+      </w:r>
+      <w:r>
+        <w:t xml:space="preserve">activity </w:t>
+      </w:r>
+      <w:r>
+        <w:t>patterns</w:t>
+      </w:r>
+      <w:r>
+        <w:t xml:space="preserve"> by which anomalous behavior can</w:t>
+      </w:r>
+      <w:r>
+        <w:t xml:space="preserve"> be detected</w:t>
+      </w:r>
+      <w:r>
+        <w:t>, hence these are complementary tasks</w:t>
       </w:r>
       <w:r>
         <w:t>.</w:t>
       </w:r>
-    </w:p>
-    <w:p>
-      <w:r>
-        <w:t xml:space="preserve">In this context, the ability to mine and analyze normative process patterns </w:t>
-      </w:r>
-      <w:r>
-        <w:t>is critical to</w:t>
-      </w:r>
-      <w:r>
-        <w:t xml:space="preserve"> </w:t>
-      </w:r>
-      <w:r>
-        <w:t>extract</w:t>
-      </w:r>
-      <w:r>
-        <w:t xml:space="preserve"> actionable</w:t>
-      </w:r>
-      <w:r>
-        <w:t xml:space="preserve"> information and</w:t>
-      </w:r>
-      <w:r>
-        <w:t xml:space="preserve"> to</w:t>
-      </w:r>
-      <w:r>
-        <w:t xml:space="preserve"> </w:t>
-      </w:r>
-      <w:r>
-        <w:t>detect</w:t>
-      </w:r>
-      <w:r>
-        <w:t xml:space="preserve"> unusual activity. D</w:t>
-      </w:r>
-      <w:r>
-        <w:t>etecting un</w:t>
-      </w:r>
-      <w:r>
-        <w:t>usual activities requires developing</w:t>
-      </w:r>
-      <w:r>
-        <w:t xml:space="preserve"> so</w:t>
-      </w:r>
-      <w:r>
-        <w:t xml:space="preserve">me prior normative </w:t>
-      </w:r>
-      <w:r>
-        <w:t xml:space="preserve">activity </w:t>
-      </w:r>
-      <w:r>
-        <w:t>patterns</w:t>
-      </w:r>
-      <w:r>
-        <w:t xml:space="preserve"> by which anomalous behavior can</w:t>
-      </w:r>
-      <w:r>
-        <w:t xml:space="preserve"> be detected</w:t>
-      </w:r>
-      <w:r>
-        <w:t>, hence these are complementary tasks</w:t>
-      </w:r>
-      <w:r>
-        <w:t>.</w:t>
-      </w:r>
       <w:r>
         <w:t xml:space="preserve"> To this end, we present a</w:t>
       </w:r>
       <w:r>
-        <w:t xml:space="preserve"> method for mining process patterns from workflow logs that exhibits useful anom</w:t>
+        <w:t xml:space="preserve"> method for mining process </w:t>
+      </w:r>
+      <w:r>
+        <w:t>patterns from workflow logs which also</w:t>
+      </w:r>
+      <w:r>
+        <w:t xml:space="preserve"> e</w:t>
+      </w:r>
+      <w:r>
+        <w:t>xhibits</w:t>
+      </w:r>
+      <w:r>
+        <w:t xml:space="preserve"> useful anom</w:t>
       </w:r>
       <w:r>
         <w:t>aly detection properties</w:t>
@@ -736,7 +800,10 @@
     </w:p>
     <w:p>
       <w:r>
-        <w:t>The preceding captures the general</w:t>
+        <w:t>Th</w:t>
+      </w:r>
+      <w:r>
+        <w:t>e preceding captures the</w:t>
       </w:r>
       <w:r>
         <w:t xml:space="preserve"> spirit and contribution of our</w:t>
@@ -906,28 +973,28 @@
         <w:t xml:space="preserve">: </w:t>
       </w:r>
       <w:r>
-        <w:t>A set of workflow traces,</w:t>
-      </w:r>
-      <w:r>
-        <w:t xml:space="preserve"> </w:t>
-      </w:r>
-      <w:r>
-        <w:t>expect</w:t>
-      </w:r>
-      <w:r>
-        <w:t>ed</w:t>
-      </w:r>
-      <w:r>
-        <w:t xml:space="preserve"> </w:t>
-      </w:r>
-      <w:r>
-        <w:t>to be noisy and incomplete, for which pre-processing or parametric measures are taken to mi</w:t>
-      </w:r>
-      <w:r>
-        <w:t>tigate such</w:t>
-      </w:r>
-      <w:r>
-        <w:t xml:space="preserve"> properties.</w:t>
+        <w:t>A set of workflow traces</w:t>
+      </w:r>
+      <w:r>
+        <w:t>, for wh</w:t>
+      </w:r>
+      <w:r>
+        <w:t>ich various</w:t>
+      </w:r>
+      <w:r>
+        <w:t xml:space="preserve"> measures are taken to mi</w:t>
+      </w:r>
+      <w:r>
+        <w:t>tigate</w:t>
+      </w:r>
+      <w:r>
+        <w:t xml:space="preserve"> properties</w:t>
+      </w:r>
+      <w:r>
+        <w:t xml:space="preserve"> such as noise and incompleteness</w:t>
+      </w:r>
+      <w:r>
+        <w:t>.</w:t>
       </w:r>
     </w:p>
     <w:p>
@@ -944,10 +1011,19 @@
         <w:t xml:space="preserve">n </w:t>
       </w:r>
       <w:r>
-        <w:t xml:space="preserve">algorithm for deducing a process model from </w:t>
-      </w:r>
-      <w:r>
-        <w:t xml:space="preserve">a workflow log, according to </w:t>
+        <w:t>algorithm for constructing</w:t>
+      </w:r>
+      <w:r>
+        <w:t xml:space="preserve"> a process model from </w:t>
+      </w:r>
+      <w:r>
+        <w:t xml:space="preserve">a workflow log, </w:t>
+      </w:r>
+      <w:r>
+        <w:t>per</w:t>
+      </w:r>
+      <w:r>
+        <w:t xml:space="preserve"> </w:t>
       </w:r>
       <w:r>
         <w:t>criteria such as</w:t>
@@ -989,13 +1065,19 @@
         <w:t xml:space="preserve">odels describing all traces but </w:t>
       </w:r>
       <w:r>
-        <w:t>likely also</w:t>
-      </w:r>
-      <w:r>
-        <w:t xml:space="preserve"> including behavior not</w:t>
-      </w:r>
-      <w:r>
-        <w:t xml:space="preserve"> in the traces.</w:t>
+        <w:t>potentially</w:t>
+      </w:r>
+      <w:r>
+        <w:t xml:space="preserve"> including </w:t>
+      </w:r>
+      <w:r>
+        <w:t xml:space="preserve">additional </w:t>
+      </w:r>
+      <w:r>
+        <w:t>behavior as well</w:t>
+      </w:r>
+      <w:r>
+        <w:t>.</w:t>
       </w:r>
     </w:p>
     <w:p>
@@ -1030,75 +1112,75 @@
         <w:t xml:space="preserve"> recursively embody</w:t>
       </w:r>
       <w:r>
-        <w:t xml:space="preserve"> further </w:t>
-      </w:r>
+        <w:t xml:space="preserve"> further parallel sub</w:t>
+      </w:r>
+      <w:r>
+        <w:t>-</w:t>
+      </w:r>
+      <w:r>
+        <w:t>processes</w:t>
+      </w:r>
+      <w:r>
+        <w:t>. Giv</w:t>
+      </w:r>
+      <w:r>
+        <w:t>en the arbitrary complexity of workflow logs</w:t>
+      </w:r>
+      <w:r>
+        <w:t>, the</w:t>
+      </w:r>
+      <w:r>
+        <w:t xml:space="preserve"> </w:t>
+      </w:r>
+      <w:r>
+        <w:t>non-trivial challenge</w:t>
+      </w:r>
+      <w:r>
+        <w:t xml:space="preserve"> </w:t>
+      </w:r>
+      <w:r>
+        <w:t>for p</w:t>
+      </w:r>
+      <w:r>
+        <w:t>rocess mining algorithms is</w:t>
+      </w:r>
+      <w:r>
+        <w:t xml:space="preserve"> disambiguating the partial orderi</w:t>
+      </w:r>
+      <w:r>
+        <w:t>ngs given by the traces</w:t>
+      </w:r>
+      <w:r>
+        <w:t xml:space="preserve"> by apply</w:t>
+      </w:r>
+      <w:r>
+        <w:t>ing various rules and heuristics</w:t>
+      </w:r>
+      <w:r>
+        <w:t xml:space="preserve"> </w:t>
+      </w:r>
+      <w:r>
+        <w:t>per</w:t>
+      </w:r>
+      <w:r>
+        <w:t xml:space="preserve"> pre-defined criteria of specificity and generality.</w:t>
+      </w:r>
+    </w:p>
+    <w:p>
       <w:r>
         <w:lastRenderedPageBreak/>
-        <w:t>parallel sub</w:t>
-      </w:r>
-      <w:r>
-        <w:t>-</w:t>
-      </w:r>
-      <w:r>
-        <w:t>processes</w:t>
-      </w:r>
-      <w:r>
-        <w:t>. Given the arbitrary complexity of p</w:t>
-      </w:r>
-      <w:r>
-        <w:t>rocesses, the</w:t>
-      </w:r>
-      <w:r>
-        <w:t xml:space="preserve"> </w:t>
-      </w:r>
-      <w:r>
-        <w:t>non-trivial challenge</w:t>
-      </w:r>
-      <w:r>
-        <w:t xml:space="preserve"> </w:t>
-      </w:r>
-      <w:r>
-        <w:t>for p</w:t>
-      </w:r>
-      <w:r>
-        <w:t>rocess mining algorithms is</w:t>
-      </w:r>
-      <w:r>
-        <w:t xml:space="preserve"> disambiguating the partial orderings given by the traces of a log</w:t>
+        <w:t>-spaghetti model: A workflow defined by highly diverse, informal, and possibly disorderly behavi</w:t>
+      </w:r>
+      <w:r>
+        <w:t>or, typically containing many</w:t>
+      </w:r>
+      <w:r>
+        <w:t xml:space="preserve"> scattered</w:t>
       </w:r>
       <w:r>
         <w:t>,</w:t>
       </w:r>
       <w:r>
-        <w:t xml:space="preserve"> by apply</w:t>
-      </w:r>
-      <w:r>
-        <w:t>ing various rules and heuristics</w:t>
-      </w:r>
-      <w:r>
-        <w:t xml:space="preserve"> </w:t>
-      </w:r>
-      <w:r>
-        <w:t>per</w:t>
-      </w:r>
-      <w:r>
-        <w:t xml:space="preserve"> pre-defined criteria of specificity and generality.</w:t>
-      </w:r>
-    </w:p>
-    <w:p>
-      <w:r>
-        <w:t>-spaghetti model: A workflow defined by highly diverse, informal, and possibly disorderly behavi</w:t>
-      </w:r>
-      <w:r>
-        <w:t>or, typically containing many</w:t>
-      </w:r>
-      <w:r>
-        <w:t xml:space="preserve"> scattered</w:t>
-      </w:r>
-      <w:r>
-        <w:t>,</w:t>
-      </w:r>
-      <w:r>
         <w:t xml:space="preserve"> repetitive events. These represent immature business processes, in contrast to “lasagna”</w:t>
       </w:r>
       <w:r>
@@ -1146,7 +1228,10 @@
         <w:t xml:space="preserve"> view of the t</w:t>
       </w:r>
       <w:r>
-        <w:t>races. For our purposes</w:t>
+        <w:t xml:space="preserve">races. For our </w:t>
+      </w:r>
+      <w:r>
+        <w:t>purposes,</w:t>
       </w:r>
       <w:r>
         <w:t xml:space="preserve"> it is used</w:t>
@@ -1155,7 +1240,7 @@
         <w:t xml:space="preserve"> as a pre-processing step</w:t>
       </w:r>
       <w:r>
-        <w:t>, generating</w:t>
+        <w:t xml:space="preserve"> to generate</w:t>
       </w:r>
       <w:r>
         <w:t xml:space="preserve"> a </w:t>
@@ -1164,7 +1249,13 @@
         <w:t xml:space="preserve">graphical </w:t>
       </w:r>
       <w:r>
-        <w:t xml:space="preserve">process model capturing the </w:t>
+        <w:t xml:space="preserve">process model capturing </w:t>
+      </w:r>
+      <w:r>
+        <w:t xml:space="preserve">only </w:t>
+      </w:r>
+      <w:r>
+        <w:t xml:space="preserve">the </w:t>
       </w:r>
       <w:r>
         <w:rPr>
@@ -1179,43 +1270,7 @@
         <w:t>logical constraints of a</w:t>
       </w:r>
       <w:r>
-        <w:t xml:space="preserve"> log. </w:t>
-      </w:r>
-      <w:r>
-        <w:t>I</w:t>
-      </w:r>
-      <w:r>
-        <w:t>n post-processing</w:t>
-      </w:r>
-      <w:r>
-        <w:t>, a secondary method is</w:t>
-      </w:r>
-      <w:r>
-        <w:t xml:space="preserve"> applied</w:t>
-      </w:r>
-      <w:r>
-        <w:t xml:space="preserve"> to generate a </w:t>
-      </w:r>
-      <w:r>
-        <w:rPr>
-          <w:i/>
-        </w:rPr>
-        <w:t>sufficient</w:t>
-      </w:r>
-      <w:r>
-        <w:t xml:space="preserve"> view of the </w:t>
-      </w:r>
-      <w:r>
-        <w:t>traces per</w:t>
-      </w:r>
-      <w:r>
-        <w:t xml:space="preserve"> </w:t>
-      </w:r>
-      <w:r>
-        <w:t xml:space="preserve">user-defined </w:t>
-      </w:r>
-      <w:r>
-        <w:t>criteria.</w:t>
+        <w:t xml:space="preserve"> log.</w:t>
       </w:r>
     </w:p>
     <w:p>
@@ -1229,10 +1284,7 @@
         <w:t xml:space="preserve"> </w:t>
       </w:r>
       <w:r>
-        <w:t>by applying the minimum-description-length principle</w:t>
-      </w:r>
-      <w:r>
-        <w:t xml:space="preserve">, </w:t>
+        <w:t xml:space="preserve">by applying the minimum-description-length principle, </w:t>
       </w:r>
       <w:r>
         <w:t>returns the top-k most compressing</w:t>
@@ -1272,8 +1324,6 @@
       <w:r>
         <w:t>r</w:t>
       </w:r>
-      <w:bookmarkStart w:id="0" w:name="_GoBack"/>
-      <w:bookmarkEnd w:id="0"/>
       <w:r>
         <w:t>ing</w:t>
       </w:r>
@@ -1400,22 +1450,49 @@
         <w:t xml:space="preserve"> </w:t>
       </w:r>
       <w:r>
-        <w:t xml:space="preserve">only </w:t>
-      </w:r>
-      <w:r>
-        <w:t>in the neighborhood</w:t>
-      </w:r>
-      <w:r>
-        <w:t xml:space="preserve"> of discovered normative patterns. </w:t>
+        <w:t>particularly</w:t>
+      </w:r>
+      <w:r>
+        <w:t xml:space="preserve"> </w:t>
+      </w:r>
+      <w:r>
+        <w:t>within</w:t>
+      </w:r>
+      <w:r>
+        <w:t xml:space="preserve"> the</w:t>
+      </w:r>
+      <w:r>
+        <w:t xml:space="preserve"> immediate</w:t>
+      </w:r>
+      <w:r>
+        <w:t xml:space="preserve"> </w:t>
+      </w:r>
+      <w:r>
+        <w:t>proximity of</w:t>
+      </w:r>
+      <w:r>
+        <w:t xml:space="preserve"> discovered normative patterns. </w:t>
       </w:r>
       <w:r>
         <w:t>This is appropriate for</w:t>
       </w:r>
       <w:r>
-        <w:t xml:space="preserve"> contexts in which there exists some underlying, prescribed process model</w:t>
-      </w:r>
-      <w:r>
-        <w:t xml:space="preserve"> according to which normative patterns can be </w:t>
+        <w:t xml:space="preserve"> </w:t>
+      </w:r>
+      <w:r>
+        <w:t>safety-critical and</w:t>
+      </w:r>
+      <w:r>
+        <w:t xml:space="preserve"> security </w:t>
+      </w:r>
+      <w:r>
+        <w:t>contexts in which there exists some underlying, prescribed process model</w:t>
+      </w:r>
+      <w:r>
+        <w:t xml:space="preserve"> by</w:t>
+      </w:r>
+      <w:r>
+        <w:t xml:space="preserve"> which normative patterns can be </w:t>
       </w:r>
       <w:r>
         <w:t>assumed</w:t>
@@ -1430,18 +1507,104 @@
         <w:t>ground-truth</w:t>
       </w:r>
       <w:r>
-        <w:t xml:space="preserve"> security policy</w:t>
-      </w:r>
-      <w:r>
-        <w:t>, but not when the overall proce</w:t>
-      </w:r>
-      <w:r>
-        <w:t xml:space="preserve">ss is less formal. </w:t>
-      </w:r>
-    </w:p>
-    <w:p>
-      <w:r>
-        <w:t>Bezerra’s work on anomaly detection examined anomaly detection using several threshold-based approaches within the process-mining algorithm itself</w:t>
+        <w:t xml:space="preserve"> policy</w:t>
+      </w:r>
+      <w:r>
+        <w:t>, but less so</w:t>
+      </w:r>
+      <w:r>
+        <w:t xml:space="preserve"> when the underlying</w:t>
+      </w:r>
+      <w:r>
+        <w:t xml:space="preserve"> proce</w:t>
+      </w:r>
+      <w:r>
+        <w:t xml:space="preserve">ss </w:t>
+      </w:r>
+      <w:r>
+        <w:t>is</w:t>
+      </w:r>
+      <w:r>
+        <w:t xml:space="preserve"> more</w:t>
+      </w:r>
+      <w:r>
+        <w:t xml:space="preserve"> in</w:t>
+      </w:r>
+      <w:r>
+        <w:t xml:space="preserve">formal. </w:t>
+      </w:r>
+    </w:p>
+    <w:p>
+      <w:r>
+        <w:t>Previous work on process anomaly detection has focused primarily on the mining process itself</w:t>
+      </w:r>
+      <w:r>
+        <w:t xml:space="preserve"> and on trace-</w:t>
+      </w:r>
+      <w:r>
+        <w:t>scoring schemes</w:t>
+      </w:r>
+      <w:r>
+        <w:t>.</w:t>
+      </w:r>
+      <w:r>
+        <w:t xml:space="preserve"> </w:t>
+      </w:r>
+      <w:r>
+        <w:t>[VDA] details scoring schemes, by which work traces are re</w:t>
+      </w:r>
+      <w:r>
+        <w:t>played on a discovered model,</w:t>
+      </w:r>
+      <w:r>
+        <w:t xml:space="preserve"> assigned a </w:t>
+      </w:r>
+      <w:r>
+        <w:t xml:space="preserve">numeric </w:t>
+      </w:r>
+      <w:r>
+        <w:t>fitness score</w:t>
+      </w:r>
+      <w:r>
+        <w:t xml:space="preserve">, and the anomalies determined </w:t>
+      </w:r>
+      <w:r>
+        <w:t xml:space="preserve">based on a </w:t>
+      </w:r>
+      <w:r>
+        <w:t xml:space="preserve">discriminative </w:t>
+      </w:r>
+      <w:r>
+        <w:t>threshold</w:t>
+      </w:r>
+      <w:r>
+        <w:t>.</w:t>
+      </w:r>
+      <w:r>
+        <w:t xml:space="preserve"> </w:t>
+      </w:r>
+      <w:proofErr w:type="spellStart"/>
+      <w:r>
+        <w:t>Bez</w:t>
+      </w:r>
+      <w:r>
+        <w:t>erra’s</w:t>
+      </w:r>
+      <w:proofErr w:type="spellEnd"/>
+      <w:r>
+        <w:t xml:space="preserve"> work</w:t>
+      </w:r>
+      <w:r>
+        <w:t xml:space="preserve"> examined anomaly detection using several threshold-based approaches within the</w:t>
+      </w:r>
+      <w:r>
+        <w:t xml:space="preserve"> process </w:t>
+      </w:r>
+      <w:r>
+        <w:t>mining algorithm</w:t>
+      </w:r>
+      <w:r>
+        <w:t xml:space="preserve"> itself</w:t>
       </w:r>
       <w:r>
         <w:t xml:space="preserve"> [CITE]</w:t>
@@ -1449,14 +1612,40 @@
       <w:r>
         <w:t xml:space="preserve">. </w:t>
       </w:r>
-      <w:r>
-        <w:t xml:space="preserve">Bezerra </w:t>
-      </w:r>
-      <w:r>
-        <w:t xml:space="preserve">decomposes the predominant categories of process-based anomaly detection into two groups: threshold-based and iterative. </w:t>
-      </w:r>
-      <w:r>
-        <w:t>T</w:t>
+      <w:proofErr w:type="spellStart"/>
+      <w:r>
+        <w:t>Bezerra</w:t>
+      </w:r>
+      <w:proofErr w:type="spellEnd"/>
+      <w:r>
+        <w:t xml:space="preserve"> </w:t>
+      </w:r>
+      <w:r>
+        <w:t>decomposed</w:t>
+      </w:r>
+      <w:r>
+        <w:t xml:space="preserve"> this family</w:t>
+      </w:r>
+      <w:r>
+        <w:t xml:space="preserve"> of process-</w:t>
+      </w:r>
+      <w:r>
+        <w:t>based anomaly detection into three</w:t>
+      </w:r>
+      <w:r>
+        <w:t xml:space="preserve"> groups: threshold-based</w:t>
+      </w:r>
+      <w:r>
+        <w:t>, iterative, and sampling</w:t>
+      </w:r>
+      <w:r>
+        <w:t>.</w:t>
+      </w:r>
+      <w:r>
+        <w:t xml:space="preserve"> </w:t>
+      </w:r>
+      <w:r>
+        <w:t>Alt</w:t>
       </w:r>
       <w:r>
         <w:t>hough closely r</w:t>
@@ -1471,10 +1660,16 @@
         <w:t xml:space="preserve"> into</w:t>
       </w:r>
       <w:r>
-        <w:t xml:space="preserve"> either category since</w:t>
-      </w:r>
-      <w:r>
-        <w:t xml:space="preserve"> it is compression based</w:t>
+        <w:t xml:space="preserve"> these categories</w:t>
+      </w:r>
+      <w:r>
+        <w:t xml:space="preserve"> since</w:t>
+      </w:r>
+      <w:r>
+        <w:t xml:space="preserve"> it is compression </w:t>
+      </w:r>
+      <w:r>
+        <w:t>based</w:t>
       </w:r>
       <w:r>
         <w:t>: the p</w:t>
@@ -1504,7 +1699,10 @@
         <w:t>ing</w:t>
       </w:r>
       <w:r>
-        <w:t xml:space="preserve"> certain feature metrics</w:t>
+        <w:t xml:space="preserve"> chosen </w:t>
+      </w:r>
+      <w:r>
+        <w:t>feature metrics</w:t>
       </w:r>
       <w:r>
         <w:t>.</w:t>
@@ -1518,11 +1716,25 @@
       <w:r>
         <w:t xml:space="preserve">ur work replicates </w:t>
       </w:r>
-      <w:r>
-        <w:t xml:space="preserve">some of </w:t>
-      </w:r>
-      <w:r>
-        <w:t>Bezerra’s data generation methods, but otherwise builds on this work by applying anomaly detection in post-processing of the discovered process model.</w:t>
+      <w:proofErr w:type="spellStart"/>
+      <w:r>
+        <w:t>Bezerra’s</w:t>
+      </w:r>
+      <w:proofErr w:type="spellEnd"/>
+      <w:r>
+        <w:t xml:space="preserve"> data generation methods, but otherwise builds on this work by applying anomaly detec</w:t>
+      </w:r>
+      <w:r>
+        <w:t>tion in post-processing of d</w:t>
+      </w:r>
+      <w:r>
+        <w:t>iscovered process model</w:t>
+      </w:r>
+      <w:r>
+        <w:t>s</w:t>
+      </w:r>
+      <w:r>
+        <w:t>.</w:t>
       </w:r>
     </w:p>
     <w:p>
@@ -1720,7 +1932,13 @@
         <w:t xml:space="preserve">The workflow of these tasks extends to any context in which one wishes to discover the overall characteristics of a process without </w:t>
       </w:r>
       <w:r>
-        <w:t>respect to prior constraints such</w:t>
+        <w:t>respect to prior constraints</w:t>
+      </w:r>
+      <w:r>
+        <w:t>,</w:t>
+      </w:r>
+      <w:r>
+        <w:t xml:space="preserve"> such</w:t>
       </w:r>
       <w:r>
         <w:t xml:space="preserve"> </w:t>
@@ -1847,7 +2065,15 @@
         <w:t>st highly-compressing pattern, or patterns, by</w:t>
       </w:r>
       <w:r>
-        <w:t xml:space="preserve"> the m.d.l. principle</w:t>
+        <w:t xml:space="preserve"> the </w:t>
+      </w:r>
+      <w:proofErr w:type="spellStart"/>
+      <w:r>
+        <w:t>m.d.l</w:t>
+      </w:r>
+      <w:proofErr w:type="spellEnd"/>
+      <w:r>
+        <w:t>. principle</w:t>
       </w:r>
       <w:r>
         <w:t>.</w:t>
@@ -1855,18 +2081,16 @@
     </w:p>
     <w:p>
       <w:r>
-        <w:t>[more on SUBDUE?]</w:t>
-      </w:r>
-    </w:p>
-    <w:p>
-      <w:r>
         <w:t xml:space="preserve">This </w:t>
       </w:r>
       <w:r>
         <w:t>property of SUBDUE</w:t>
       </w:r>
       <w:r>
-        <w:t xml:space="preserve"> answers the</w:t>
+        <w:t xml:space="preserve"> satisfies</w:t>
+      </w:r>
+      <w:r>
+        <w:t xml:space="preserve"> the</w:t>
       </w:r>
       <w:r>
         <w:t xml:space="preserve"> requirement for a</w:t>
@@ -2023,14 +2247,17 @@
         <w:t>GBAD’s primary deficiency in this context is that its anomaly-</w:t>
       </w:r>
       <w:r>
+        <w:t xml:space="preserve">detection methods </w:t>
+      </w:r>
+      <w:r>
+        <w:t xml:space="preserve">apply to the local </w:t>
+      </w:r>
+      <w:r>
+        <w:t xml:space="preserve">vicinity of the compressing pattern discovered by SUBDUE. Hence, </w:t>
+      </w:r>
+      <w:r>
         <w:lastRenderedPageBreak/>
-        <w:t xml:space="preserve">detection methods </w:t>
-      </w:r>
-      <w:r>
-        <w:t xml:space="preserve">apply to the local </w:t>
-      </w:r>
-      <w:r>
-        <w:t>vicinity of the compressing pattern discovered by SUBDUE. Hence, the se</w:t>
+        <w:t>the se</w:t>
       </w:r>
       <w:r>
         <w:t>arch space was highly redundant</w:t>
@@ -2065,7 +2292,10 @@
         <w:t>ns of the graphs, the remedy wa</w:t>
       </w:r>
       <w:r>
-        <w:t>s quite simple: at each iteration, delete all instances of the most-compressing s</w:t>
+        <w:t>s</w:t>
+      </w:r>
+      <w:r>
+        <w:t xml:space="preserve"> simple: at each iteration, delete all instances of the most-compressing s</w:t>
       </w:r>
       <w:r>
         <w:t>ubgraph from the traces. The</w:t>
@@ -2150,7 +2380,18 @@
     </w:p>
     <w:p>
       <w:r>
-        <w:t>[algo]</w:t>
+        <w:t>[</w:t>
+      </w:r>
+      <w:proofErr w:type="spellStart"/>
+      <w:r>
+        <w:t>algo</w:t>
+      </w:r>
+      <w:proofErr w:type="spellEnd"/>
+      <w:r>
+        <w:t xml:space="preserve"> text</w:t>
+      </w:r>
+      <w:r>
+        <w:t>]</w:t>
       </w:r>
     </w:p>
     <w:p>
@@ -2256,7 +2497,7 @@
         <w:t>Visually, the success of this method lies in the dendro</w:t>
       </w:r>
       <w:r>
-        <w:t>gram it produces</w:t>
+        <w:t>gram output</w:t>
       </w:r>
       <w:r>
         <w:t xml:space="preserve">. </w:t>
@@ -2277,7 +2518,10 @@
         <w:t xml:space="preserve"> [GENGA et al] have successfully</w:t>
       </w:r>
       <w:r>
-        <w:t xml:space="preserve"> detailed the many uses for similar</w:t>
+        <w:t xml:space="preserve"> detailed the </w:t>
+      </w:r>
+      <w:r>
+        <w:t>uses for similar</w:t>
       </w:r>
       <w:r>
         <w:t xml:space="preserve"> SUBDUE-based</w:t>
@@ -2294,7 +2538,25 @@
     </w:p>
     <w:p>
       <w:r>
-        <w:t>This method accurately belongs to the family of dendrogram- or tree-induction methods which occur frequently in process mining literature</w:t>
+        <w:t>This method accurately belo</w:t>
+      </w:r>
+      <w:r>
+        <w:t>ngs to the family of dendrogram</w:t>
+      </w:r>
+      <w:r>
+        <w:t xml:space="preserve"> or tr</w:t>
+      </w:r>
+      <w:r>
+        <w:t xml:space="preserve">ee </w:t>
+      </w:r>
+      <w:r>
+        <w:t>induction</w:t>
+      </w:r>
+      <w:r>
+        <w:t xml:space="preserve"> methods </w:t>
+      </w:r>
+      <w:r>
+        <w:t>in process mining literature</w:t>
       </w:r>
       <w:r>
         <w:t xml:space="preserve"> [CITE SOME]</w:t>
@@ -2321,7 +2583,10 @@
         <w:t xml:space="preserve"> </w:t>
       </w:r>
       <w:r>
-        <w:t>statistical or other criteria. For insta</w:t>
+        <w:t xml:space="preserve">statistical </w:t>
+      </w:r>
+      <w:r>
+        <w:t>criteria. For insta</w:t>
       </w:r>
       <w:r>
         <w:t>nce, while</w:t>
@@ -2351,10 +2616,10 @@
         <w:t xml:space="preserve"> the most relevant substructures of the workflow log</w:t>
       </w:r>
       <w:r>
-        <w:t>, b</w:t>
-      </w:r>
-      <w:r>
-        <w:t>y which the process model returned</w:t>
+        <w:t>. Using these,</w:t>
+      </w:r>
+      <w:r>
+        <w:t xml:space="preserve"> the process model returned</w:t>
       </w:r>
       <w:r>
         <w:t xml:space="preserve"> by the Inducti</w:t>
@@ -2384,7 +2649,16 @@
         <w:t>In his regard</w:t>
       </w:r>
       <w:r>
-        <w:t>, coupling SUBDUE with the generalization qualities of the Inductive</w:t>
+        <w:t>, coupling SUBDUE w</w:t>
+      </w:r>
+      <w:r>
+        <w:t>ith the gener</w:t>
+      </w:r>
+      <w:r>
+        <w:t>alization feature</w:t>
+      </w:r>
+      <w:r>
+        <w:t xml:space="preserve"> of the Inductive</w:t>
       </w:r>
       <w:r>
         <w:t xml:space="preserve"> Miner creates</w:t>
@@ -2393,10 +2667,10 @@
         <w:t xml:space="preserve"> an extensibl</w:t>
       </w:r>
       <w:r>
-        <w:t>e framework for more concise modelling activiti</w:t>
-      </w:r>
-      <w:r>
-        <w:t>es in</w:t>
+        <w:t>e framework for</w:t>
+      </w:r>
+      <w:r>
+        <w:t xml:space="preserve"> more concise modelling of</w:t>
       </w:r>
       <w:r>
         <w:t xml:space="preserve"> less-structured</w:t>
@@ -2479,424 +2753,267 @@
         <w:t>s decreases smoothly,</w:t>
       </w:r>
       <w:r>
-        <w:t xml:space="preserve"> then </w:t>
-      </w:r>
+        <w:t xml:space="preserve"> then drops suddenly, such that the only remaining traces/subgraphs </w:t>
+      </w:r>
+      <w:r>
+        <w:t xml:space="preserve">are those representing </w:t>
+      </w:r>
+      <w:r>
+        <w:t>anomalies</w:t>
+      </w:r>
+      <w:r>
+        <w:t>, outliers,</w:t>
+      </w:r>
+      <w:r>
+        <w:t xml:space="preserve"> or</w:t>
+      </w:r>
+      <w:r>
+        <w:t xml:space="preserve"> simply noise in the log</w:t>
+      </w:r>
+      <w:r>
+        <w:t>.</w:t>
+      </w:r>
+    </w:p>
+    <w:p>
       <w:r>
         <w:lastRenderedPageBreak/>
-        <w:t xml:space="preserve">drops suddenly, such that the only remaining traces/subgraphs </w:t>
-      </w:r>
-      <w:r>
-        <w:t xml:space="preserve">are those representing </w:t>
-      </w:r>
-      <w:r>
-        <w:t>anomalies</w:t>
-      </w:r>
-      <w:r>
-        <w:t>, outliers,</w:t>
-      </w:r>
-      <w:r>
-        <w:t xml:space="preserve"> or</w:t>
-      </w:r>
-      <w:r>
-        <w:t xml:space="preserve"> simply noise in the log</w:t>
+        <w:t>Algorithm Evaluation</w:t>
+      </w:r>
+    </w:p>
+    <w:p>
+      <w:r>
+        <w:t>Although real process-oriented datasets are available, th</w:t>
+      </w:r>
+      <w:r>
+        <w:t xml:space="preserve">ey do not offer </w:t>
+      </w:r>
+      <w:r>
+        <w:t>the controlled conditions</w:t>
+      </w:r>
+      <w:r>
+        <w:t xml:space="preserve"> sufficient</w:t>
+      </w:r>
+      <w:r>
+        <w:t xml:space="preserve"> to compare</w:t>
+      </w:r>
+      <w:r>
+        <w:t xml:space="preserve"> the characteri</w:t>
+      </w:r>
+      <w:r>
+        <w:t>stic</w:t>
+      </w:r>
+      <w:r>
+        <w:t xml:space="preserve">s of </w:t>
+      </w:r>
+      <w:r>
+        <w:t xml:space="preserve">different </w:t>
+      </w:r>
+      <w:r>
+        <w:t>algorithms</w:t>
       </w:r>
       <w:r>
         <w:t>.</w:t>
       </w:r>
-    </w:p>
-    <w:p>
-      <w:r>
-        <w:t>[</w:t>
-      </w:r>
-      <w:r>
-        <w:t>plot size of dendrogram components, per iteration?</w:t>
-      </w:r>
-      <w:r>
-        <w:t>]</w:t>
-      </w:r>
-    </w:p>
-    <w:p>
-      <w:r>
-        <w:t>Algorithm Evaluation</w:t>
-      </w:r>
-    </w:p>
-    <w:p>
-      <w:r>
-        <w:t>Although real process-oriented datasets are available, th</w:t>
-      </w:r>
-      <w:r>
-        <w:t xml:space="preserve">ey do not offer </w:t>
-      </w:r>
-      <w:r>
-        <w:t>the controlled conditions</w:t>
-      </w:r>
-      <w:r>
-        <w:t xml:space="preserve"> sufficient</w:t>
-      </w:r>
-      <w:r>
-        <w:t xml:space="preserve"> to compare</w:t>
-      </w:r>
-      <w:r>
-        <w:t xml:space="preserve"> the characteri</w:t>
-      </w:r>
-      <w:r>
-        <w:t>stic</w:t>
-      </w:r>
-      <w:r>
-        <w:t xml:space="preserve">s of </w:t>
-      </w:r>
-      <w:r>
-        <w:t xml:space="preserve">different </w:t>
-      </w:r>
-      <w:r>
-        <w:t>algorithms</w:t>
+      <w:r>
+        <w:t xml:space="preserve"> We instead opted to use a synthetic data generation algorithm outlined in [BEZERRA</w:t>
+      </w:r>
+      <w:r>
+        <w:t>, Appendix A</w:t>
+      </w:r>
+      <w:r>
+        <w:t>], which was</w:t>
+      </w:r>
+      <w:r>
+        <w:t xml:space="preserve"> modified</w:t>
+      </w:r>
+      <w:r>
+        <w:t xml:space="preserve"> sli</w:t>
+      </w:r>
+      <w:r>
+        <w:t>ghtly to generate data directly from probability distributions embedded in the generated models</w:t>
+      </w:r>
+      <w:r>
+        <w:t xml:space="preserve">. </w:t>
+      </w:r>
+      <w:r>
+        <w:t xml:space="preserve">This approach generates random </w:t>
+      </w:r>
+      <w:r>
+        <w:t xml:space="preserve">process </w:t>
+      </w:r>
+      <w:r>
+        <w:t>models from</w:t>
+      </w:r>
+      <w:r>
+        <w:t xml:space="preserve"> which synthetic traces are generated, and thus </w:t>
+      </w:r>
+      <w:r>
+        <w:t xml:space="preserve">the </w:t>
+      </w:r>
+      <w:r>
+        <w:t xml:space="preserve">performance </w:t>
+      </w:r>
+      <w:r>
+        <w:t xml:space="preserve">of an anomaly detection method </w:t>
+      </w:r>
+      <w:r>
+        <w:t xml:space="preserve">can be assessed with respect to a known model. </w:t>
+      </w:r>
+      <w:r>
+        <w:t>Likewise, to cohere to a stable performance baseline, we also used the same experimental parameters as described in [BEZER</w:t>
+      </w:r>
+      <w:r>
+        <w:t>R</w:t>
+      </w:r>
+      <w:r>
+        <w:t xml:space="preserve">A]: 60 randomly-generated process models, </w:t>
+      </w:r>
+      <w:r>
+        <w:t>1000 traces.</w:t>
+      </w:r>
+    </w:p>
+    <w:p>
+      <w:r>
+        <w:t>Results</w:t>
+      </w:r>
+    </w:p>
+    <w:p/>
+    <w:p>
+      <w:r>
+        <w:t>Conclusions</w:t>
+      </w:r>
+      <w:r>
+        <w:t xml:space="preserve"> and Future Work</w:t>
+      </w:r>
+    </w:p>
+    <w:p>
+      <w:r>
+        <w:t xml:space="preserve">The method presented here demonstrates the desirable qualities shared by any anomaly detection approach: strong normative pattern definitions, and strong separation between anomalies and normative patterns. This method has been shown to satisfy </w:t>
+      </w:r>
+      <w:r>
+        <w:t xml:space="preserve">both </w:t>
+      </w:r>
+      <w:r>
+        <w:t>requirement</w:t>
+      </w:r>
+      <w:r>
+        <w:t>s, strongly distinguishing anomalous traces, and generating normative patterns by which other process mining tasks can be performed. Notably, these properties satisfy</w:t>
+      </w:r>
+      <w:r>
+        <w:t xml:space="preserve"> a range of other process</w:t>
+      </w:r>
+      <w:r>
+        <w:t xml:space="preserve"> and monitoring tasks, as well as </w:t>
+      </w:r>
+      <w:r>
+        <w:t>other process and graph mining tas</w:t>
+      </w:r>
+      <w:r>
+        <w:t>ks in fields such as biology,</w:t>
+      </w:r>
+      <w:r>
+        <w:t xml:space="preserve"> pharmacology</w:t>
+      </w:r>
+      <w:r>
+        <w:t>, and chemical interaction</w:t>
       </w:r>
       <w:r>
         <w:t>.</w:t>
       </w:r>
-      <w:r>
-        <w:t xml:space="preserve"> We instead opted to use a synthetic data generation algorithm outlined in [BEZERRA</w:t>
-      </w:r>
-      <w:r>
-        <w:t>, Appendix A</w:t>
-      </w:r>
-      <w:r>
-        <w:t>], which was</w:t>
-      </w:r>
-      <w:r>
-        <w:t xml:space="preserve"> modified only slightly to embed probability distributions in the generated models</w:t>
-      </w:r>
-      <w:r>
-        <w:t xml:space="preserve">. </w:t>
-      </w:r>
-      <w:r>
-        <w:t xml:space="preserve">This approach generates random </w:t>
-      </w:r>
-      <w:r>
-        <w:t xml:space="preserve">process </w:t>
-      </w:r>
-      <w:r>
-        <w:t>models from</w:t>
-      </w:r>
-      <w:r>
-        <w:t xml:space="preserve"> which synthetic traces are generated, and thus </w:t>
-      </w:r>
-      <w:r>
-        <w:t xml:space="preserve">the </w:t>
-      </w:r>
-      <w:r>
-        <w:t xml:space="preserve">performance </w:t>
-      </w:r>
-      <w:r>
-        <w:t xml:space="preserve">of an anomaly detection method </w:t>
-      </w:r>
-      <w:r>
-        <w:t xml:space="preserve">can be assessed with respect to a known </w:t>
-      </w:r>
-      <w:r>
-        <w:t xml:space="preserve">process </w:t>
-      </w:r>
-      <w:r>
-        <w:t xml:space="preserve">model. </w:t>
-      </w:r>
-      <w:r>
-        <w:t>Likewise, to cohere to a stable performance baseline, we also used the same experimental parameters as described in [BEZER</w:t>
-      </w:r>
-      <w:r>
-        <w:t>R</w:t>
-      </w:r>
-      <w:r>
-        <w:t xml:space="preserve">A]: 60 randomly-generated process models, </w:t>
-      </w:r>
-    </w:p>
-    <w:p>
-      <w:r>
-        <w:t>Results</w:t>
+    </w:p>
+    <w:p>
+      <w:r>
+        <w:t>The drawback to this method is its lack of noise-tolerance, a common problem faced by mining algorithms. While SUBDUE can find graphical patterns in an unsupervised manner</w:t>
+      </w:r>
+      <w:r>
+        <w:t xml:space="preserve">, they </w:t>
+      </w:r>
+      <w:r>
+        <w:t>become the only pattern</w:t>
+      </w:r>
+      <w:r>
+        <w:t>s</w:t>
+      </w:r>
+      <w:r>
+        <w:t xml:space="preserve"> by which the log is compressed further;</w:t>
+      </w:r>
+      <w:r>
+        <w:t xml:space="preserve"> that is,</w:t>
+      </w:r>
+      <w:r>
+        <w:t xml:space="preserve"> even small deviations to the normative pattern are ignored, and may </w:t>
+      </w:r>
+      <w:r>
+        <w:t>be flagged as anomalies later</w:t>
+      </w:r>
+      <w:r>
+        <w:t>. From an anomaly-detection perspective, this strongly discriminatory behavior is desirable.  On the other hand, from a process mining perspective, the goal is often to mitig</w:t>
+      </w:r>
+      <w:r>
+        <w:t xml:space="preserve">ate such strong discrimination </w:t>
+      </w:r>
+      <w:r>
+        <w:t xml:space="preserve">and </w:t>
+      </w:r>
+      <w:r>
+        <w:t>to discover process models with a balanced</w:t>
+      </w:r>
+      <w:r>
+        <w:t>, noise-tolerant</w:t>
+      </w:r>
+      <w:r>
+        <w:t xml:space="preserve"> tradeoff between specificity and generality</w:t>
+      </w:r>
+      <w:r>
+        <w:t xml:space="preserve">. This </w:t>
+      </w:r>
+      <w:r>
+        <w:t>yields the recurring</w:t>
+      </w:r>
+      <w:r>
+        <w:t xml:space="preserve"> discussion</w:t>
+      </w:r>
+      <w:r>
+        <w:t xml:space="preserve"> on</w:t>
+      </w:r>
+      <w:r>
+        <w:t xml:space="preserve"> specificity-generalization tradeoffs, to which all process mining approaches are subject.</w:t>
+      </w:r>
+      <w:r>
+        <w:t xml:space="preserve"> F</w:t>
+      </w:r>
+      <w:r>
+        <w:t>uture work lies in making the approach more noise tolerant, similar to how the GBAD system determines acceptable deviations in the local context of a normative pattern discovered by SUBDUE</w:t>
+      </w:r>
+      <w:r>
+        <w:t xml:space="preserve"> using graph distance metrics</w:t>
+      </w:r>
+      <w:r>
+        <w:t>.</w:t>
       </w:r>
     </w:p>
     <w:p/>
-    <w:p>
-      <w:r>
-        <w:t>Conclusions</w:t>
-      </w:r>
-      <w:r>
-        <w:t xml:space="preserve"> and Future Work</w:t>
-      </w:r>
-    </w:p>
-    <w:p>
-      <w:r>
-        <w:t xml:space="preserve">The method presented here demonstrates the desirable qualities shared by any anomaly detection approach: strong normative pattern definitions, and strong separation between anomalies and normative patterns. This method has been shown to satisfy </w:t>
-      </w:r>
-      <w:r>
-        <w:t xml:space="preserve">both </w:t>
-      </w:r>
-      <w:r>
-        <w:t>requirement</w:t>
-      </w:r>
-      <w:r>
-        <w:t xml:space="preserve">s, strongly distinguishing anomalous traces, and generating normative patterns by which other process mining tasks can be performed. Notably, these properties satisfy a range of other process mining and monitoring tasks, as well as </w:t>
-      </w:r>
-      <w:r>
-        <w:t>other process and graph mining tas</w:t>
-      </w:r>
-      <w:r>
-        <w:t>ks in fields such as biology,</w:t>
-      </w:r>
-      <w:r>
-        <w:t xml:space="preserve"> pharmacology</w:t>
-      </w:r>
-      <w:r>
-        <w:t>, and chemical interaction</w:t>
-      </w:r>
-      <w:r>
-        <w:t>.</w:t>
-      </w:r>
-    </w:p>
-    <w:p>
-      <w:r>
-        <w:t>The drawback to this method is its lack of noise-tolerance, a common problem faced by mining algorithms. While SUBDUE can find graphical patterns in an unsupervised manner, any pattern that it finds become the only pattern by which the log is compressed further;</w:t>
-      </w:r>
-      <w:r>
-        <w:t xml:space="preserve"> that is,</w:t>
-      </w:r>
-      <w:r>
-        <w:t xml:space="preserve"> even small deviations to the normative pattern are ignored, and may </w:t>
-      </w:r>
-      <w:r>
-        <w:t>be flagged as anomalies later</w:t>
-      </w:r>
-      <w:r>
-        <w:t>. From an anomaly-detection perspective, this strongly discriminatory behavior is desirable.  On the other hand, from a process mining perspective, the goal is often to mitigate such strong discrimination, and to create noise-tolerant al</w:t>
-      </w:r>
-      <w:r>
-        <w:t xml:space="preserve">gorithms </w:t>
-      </w:r>
-      <w:r>
-        <w:t>yield</w:t>
-      </w:r>
-      <w:r>
-        <w:t>ing</w:t>
-      </w:r>
-      <w:r>
-        <w:t xml:space="preserve"> more </w:t>
-      </w:r>
-      <w:r>
-        <w:rPr>
-          <w:i/>
-        </w:rPr>
-        <w:t>general</w:t>
-      </w:r>
-      <w:r>
-        <w:t xml:space="preserve"> pro</w:t>
-      </w:r>
-      <w:r>
-        <w:t xml:space="preserve">cess models. This </w:t>
-      </w:r>
-      <w:r>
-        <w:t>yields the recurring</w:t>
-      </w:r>
-      <w:r>
-        <w:t xml:space="preserve"> discussion</w:t>
-      </w:r>
-      <w:r>
-        <w:t xml:space="preserve"> on</w:t>
-      </w:r>
-      <w:r>
-        <w:t xml:space="preserve"> specificity-generalization tradeoffs, to which all process mining approaches are subject.</w:t>
-      </w:r>
-      <w:r>
-        <w:t xml:space="preserve"> Fruitful future work lies in making the approach more noise tolerant, similar to how the GBAD system determines acceptable deviations in the local context of a normative pattern discovered by SUBDUE</w:t>
-      </w:r>
-      <w:r>
-        <w:t xml:space="preserve"> using graph distance metrics</w:t>
-      </w:r>
-      <w:r>
-        <w:t>.</w:t>
-      </w:r>
-    </w:p>
-    <w:p>
-      <w:r>
-        <w:t>Related and Future Work</w:t>
-      </w:r>
-    </w:p>
-    <w:p>
-      <w:r>
-        <w:t>Previous work applying</w:t>
-      </w:r>
-      <w:r>
-        <w:t xml:space="preserve"> SUBDUE to </w:t>
-      </w:r>
-      <w:r>
-        <w:t>process min</w:t>
-      </w:r>
-      <w:r>
-        <w:t>ing has been performed successful</w:t>
-      </w:r>
-      <w:r>
-        <w:t>ly</w:t>
-      </w:r>
-      <w:r>
-        <w:t xml:space="preserve"> by [GENGA et al]. [describe some</w:t>
-      </w:r>
-      <w:r>
-        <w:t xml:space="preserve"> of Laura’s papers]. </w:t>
-      </w:r>
-      <w:r>
-        <w:t>This group has noted the method’s utility for what are often described as “spaghetti processes”</w:t>
-      </w:r>
-      <w:r>
-        <w:t xml:space="preserve"> describing</w:t>
-      </w:r>
-      <w:r>
-        <w:t xml:space="preserve"> more real-life process</w:t>
-      </w:r>
-      <w:r>
-        <w:t>es in which loose collaboration</w:t>
-      </w:r>
-      <w:r>
-        <w:t xml:space="preserve"> and external condi</w:t>
-      </w:r>
-      <w:r>
-        <w:t xml:space="preserve">tions create </w:t>
-      </w:r>
-      <w:r>
-        <w:t xml:space="preserve">informal </w:t>
-      </w:r>
-      <w:r>
-        <w:t>processes that are</w:t>
-      </w:r>
-      <w:r>
-        <w:t xml:space="preserve"> </w:t>
-      </w:r>
-      <w:r>
-        <w:t xml:space="preserve">typically </w:t>
-      </w:r>
-      <w:r>
-        <w:t>disorderly</w:t>
-      </w:r>
-      <w:r>
-        <w:t>, high degree, highly-</w:t>
-      </w:r>
-      <w:r>
-        <w:t>concurrent</w:t>
-      </w:r>
-      <w:r>
-        <w:t>, or</w:t>
-      </w:r>
-      <w:r>
-        <w:t xml:space="preserve"> iterative.</w:t>
-      </w:r>
-      <w:r>
-        <w:t xml:space="preserve"> The value of SUBDUE in this context </w:t>
-      </w:r>
-      <w:r>
-        <w:t>is that it</w:t>
-      </w:r>
-      <w:r>
-        <w:t xml:space="preserve"> find</w:t>
-      </w:r>
-      <w:r>
-        <w:t>s</w:t>
-      </w:r>
-      <w:r>
-        <w:t xml:space="preserve"> </w:t>
-      </w:r>
-      <w:r>
-        <w:t xml:space="preserve">graphical </w:t>
-      </w:r>
-      <w:r>
-        <w:t xml:space="preserve">patterns in an </w:t>
-      </w:r>
+    <w:p/>
+    <w:p/>
+    <w:p/>
+    <w:p/>
+    <w:p>
+      <w:r>
+        <w:t>Ubiquitous computing populate</w:t>
+      </w:r>
+      <w:r>
+        <w:t xml:space="preserve"> enterprise</w:t>
+      </w:r>
+      <w:r>
+        <w:t xml:space="preserve"> database</w:t>
+      </w:r>
+      <w:r>
+        <w:t>s with traces which, from the perspective of process mining, contain “process aware” data. Mining such data provides valuable insights into the structural characteristics of various process flows, and into the normative patterns by which anomalies can be detected in an unsupervised manner.</w:t>
+      </w:r>
+    </w:p>
+    <w:p>
       <w:r>
         <w:lastRenderedPageBreak/>
-        <w:t>unsupervised way, without the rigid f</w:t>
-      </w:r>
-      <w:r>
-        <w:t>ormalisms and drawbacks of</w:t>
-      </w:r>
-      <w:r>
-        <w:t xml:space="preserve"> proce</w:t>
-      </w:r>
-      <w:r>
-        <w:t>ss mining approaches</w:t>
-      </w:r>
-      <w:r>
-        <w:t xml:space="preserve"> </w:t>
-      </w:r>
-      <w:r>
-        <w:t>for which highly concurrent and iterative processes present a significant algorithmic bottleneck.</w:t>
-      </w:r>
-    </w:p>
-    <w:p>
-      <w:r>
-        <w:t xml:space="preserve">Bezerra’s paper, the primary reference for this work, decomposes the predominant categories of process-based anomaly detection into two groups: </w:t>
-      </w:r>
-      <w:r>
-        <w:t xml:space="preserve">threshold-based and iterative. </w:t>
-      </w:r>
-      <w:r>
-        <w:t>Although closely-rel</w:t>
-      </w:r>
-      <w:r>
-        <w:t>a</w:t>
-      </w:r>
-      <w:r>
-        <w:t>ted, our approach does not fit neatly into either of these categories</w:t>
-      </w:r>
-      <w:r>
-        <w:t xml:space="preserve">, as it is compression </w:t>
-      </w:r>
-      <w:r>
-        <w:t>based</w:t>
-      </w:r>
-      <w:r>
-        <w:t>: the log is iteratively compressed away, and any traces below some</w:t>
-      </w:r>
-      <w:r>
-        <w:t xml:space="preserve"> hard</w:t>
-      </w:r>
-      <w:r>
-        <w:t xml:space="preserve"> threshold are reported as anomalies</w:t>
-      </w:r>
-      <w:r>
-        <w:t>.</w:t>
-      </w:r>
-      <w:r>
-        <w:t xml:space="preserve"> </w:t>
-      </w:r>
-      <w:r>
-        <w:t>Except for iterative compression</w:t>
-      </w:r>
-      <w:r>
-        <w:t>, the method is effectively one-step, generating a model i</w:t>
-      </w:r>
-      <w:r>
-        <w:t>n the form of a dendrogram, and</w:t>
-      </w:r>
-      <w:r>
-        <w:t xml:space="preserve"> reporting all components of that dendrogram tha</w:t>
-      </w:r>
-      <w:r>
-        <w:t>t do not satisfy some certain features.</w:t>
-      </w:r>
-    </w:p>
-    <w:p/>
-    <w:p>
-      <w:r>
-        <w:t>Ubiquitous computing populate</w:t>
-      </w:r>
-      <w:r>
-        <w:t xml:space="preserve"> enterprise</w:t>
-      </w:r>
-      <w:r>
-        <w:t xml:space="preserve"> database</w:t>
-      </w:r>
-      <w:r>
-        <w:t>s with traces which, from the perspective of process mining, contain “process aware” data. Mining such data provides valuable insights into the structural characteristics of various process flows, and into the normative patterns by which anomalies can be detected in an unsupervised manner.</w:t>
-      </w:r>
-    </w:p>
-    <w:p>
-      <w:r>
         <w:t>-describe traces, “process-aware” data, partial orderings, trace-logs</w:t>
       </w:r>
     </w:p>
@@ -2973,13 +3090,13 @@
     </w:p>
     <w:p>
       <w:r>
-        <w:t>http://www3.cs.stonybrook.edu/~leman/pubs/14-dami-graphanomalysurvey.pdf</w:t>
+        <w:t>http://www3.cs.stonybrook.edu/~leman/pub</w:t>
+      </w:r>
+      <w:r>
+        <w:t>s/14-dami-graphanomalysurvey.pdf</w:t>
       </w:r>
     </w:p>
     <w:p/>
-    <w:p/>
-    <w:p/>
-    <w:p/>
     <w:p>
       <w:r>
         <w:t>Related work</w:t>
@@ -2989,8 +3106,13 @@
       </w:r>
     </w:p>
     <w:p>
-      <w:r>
-        <w:t>Genga et al, multiple works using SUBDUE to generate process descriptions.</w:t>
+      <w:proofErr w:type="spellStart"/>
+      <w:r>
+        <w:t>Genga</w:t>
+      </w:r>
+      <w:proofErr w:type="spellEnd"/>
+      <w:r>
+        <w:t xml:space="preserve"> et al, multiple works using SUBDUE to generate process descriptions.</w:t>
       </w:r>
       <w:r>
         <w:t xml:space="preserve"> Other trace analyzers and anomaly detection methods.</w:t>
@@ -3709,7 +3831,7 @@
 </file>
 
 <file path=customXml/itemProps1.xml><?xml version="1.0" encoding="utf-8"?>
-<ds:datastoreItem xmlns:ds="http://schemas.openxmlformats.org/officeDocument/2006/customXml" ds:itemID="{02D79120-491A-41FF-BD54-758B810CC8A6}">
+<ds:datastoreItem xmlns:ds="http://schemas.openxmlformats.org/officeDocument/2006/customXml" ds:itemID="{B2BE08CE-9292-4704-9C3E-4781C0A31D05}">
   <ds:schemaRefs>
     <ds:schemaRef ds:uri="http://schemas.openxmlformats.org/officeDocument/2006/bibliography"/>
   </ds:schemaRefs>

--- a/ProcessMiningWithSUBDUE.docx
+++ b/ProcessMiningWithSUBDUE.docx
@@ -8,70 +8,70 @@
       </w:r>
     </w:p>
     <w:p>
+      <w:r>
+        <w:t xml:space="preserve">Abstract: describe </w:t>
+      </w:r>
+      <w:r>
+        <w:t>four main points of this method</w:t>
+      </w:r>
+      <w:r>
+        <w:t xml:space="preserve">. </w:t>
+      </w:r>
+    </w:p>
+    <w:p>
+      <w:r>
+        <w:t>Introduction: Describe the context: spaghetti environments. Des</w:t>
+      </w:r>
+      <w:r>
+        <w:t>cribe key terminology</w:t>
+      </w:r>
+      <w:r>
+        <w:t xml:space="preserve">. </w:t>
+      </w:r>
+    </w:p>
+    <w:p>
+      <w:r>
+        <w:t>Previous Work</w:t>
+      </w:r>
+      <w:r>
+        <w:t>: SUBDUE, GBAD, Genga.</w:t>
+      </w:r>
+    </w:p>
+    <w:p>
+      <w:r>
+        <w:t>Approach:</w:t>
+      </w:r>
+      <w:r>
+        <w:t xml:space="preserve"> Algorithmic details</w:t>
+      </w:r>
+    </w:p>
+    <w:p>
+      <w:r>
+        <w:t>Experiment/Results:</w:t>
+      </w:r>
+      <w:r>
+        <w:t xml:space="preserve"> </w:t>
+      </w:r>
+    </w:p>
+    <w:p>
+      <w:r>
+        <w:t>Conclusions and Future Work</w:t>
+      </w:r>
+    </w:p>
+    <w:p>
+      <w:r>
+        <w:t>Definition of noise: A high variance branch between several optional activities</w:t>
+      </w:r>
+    </w:p>
+    <w:p>
+      <w:r>
+        <w:t>Definition of anomaly: An event which occurs in the context of a normative pattern.</w:t>
+      </w:r>
       <w:bookmarkStart w:id="0" w:name="_GoBack"/>
-      <w:r>
-        <w:t xml:space="preserve">Abstract: describe </w:t>
-      </w:r>
-      <w:r>
-        <w:t>four main points of this method</w:t>
-      </w:r>
-      <w:r>
-        <w:t xml:space="preserve">. </w:t>
-      </w:r>
-    </w:p>
-    <w:p>
-      <w:r>
-        <w:t>Introduction: Describe the context: spaghetti environments. Des</w:t>
-      </w:r>
-      <w:r>
-        <w:t>cribe key terminology</w:t>
-      </w:r>
-      <w:r>
-        <w:t xml:space="preserve">. </w:t>
-      </w:r>
-    </w:p>
-    <w:p>
-      <w:r>
-        <w:t>Previous Work</w:t>
-      </w:r>
-      <w:r>
-        <w:t xml:space="preserve">: SUBDUE, GBAD, </w:t>
-      </w:r>
-      <w:proofErr w:type="spellStart"/>
-      <w:r>
-        <w:t>Genga</w:t>
-      </w:r>
-      <w:proofErr w:type="spellEnd"/>
-      <w:r>
-        <w:t>.</w:t>
-      </w:r>
-      <w:r>
-        <w:t xml:space="preserve"> </w:t>
-      </w:r>
-    </w:p>
-    <w:p>
-      <w:r>
-        <w:t>Approach:</w:t>
-      </w:r>
-      <w:r>
-        <w:t xml:space="preserve"> Algorithmic details</w:t>
-      </w:r>
-    </w:p>
-    <w:p>
-      <w:r>
-        <w:t>Experiment/Results:</w:t>
-      </w:r>
-      <w:r>
-        <w:t xml:space="preserve"> </w:t>
-      </w:r>
-    </w:p>
-    <w:p>
-      <w:r>
-        <w:t>Conclusions and Future Work</w:t>
-      </w:r>
-    </w:p>
-    <w:bookmarkEnd w:id="0"/>
+      <w:bookmarkEnd w:id="0"/>
+    </w:p>
     <w:p/>
+    <w:p/>
     <w:p>
       <w:r>
         <w:t>Abstract</w:t>
@@ -130,15 +130,7 @@
         <w:t xml:space="preserve">ed by a data </w:t>
       </w:r>
       <w:r>
-        <w:t>generation algorithm (</w:t>
-      </w:r>
-      <w:proofErr w:type="spellStart"/>
-      <w:r>
-        <w:t>eg</w:t>
-      </w:r>
-      <w:proofErr w:type="spellEnd"/>
-      <w:r>
-        <w:t>, from BEZ</w:t>
+        <w:t>generation algorithm (eg, from BEZ</w:t>
       </w:r>
       <w:r>
         <w:t>ERRA). T</w:t>
@@ -409,7 +401,11 @@
         <w:t xml:space="preserve"> scenarios in whic</w:t>
       </w:r>
       <w:r>
-        <w:t>h processes execute withi</w:t>
+        <w:t xml:space="preserve">h processes execute </w:t>
+      </w:r>
+      <w:r>
+        <w:lastRenderedPageBreak/>
+        <w:t>withi</w:t>
       </w:r>
       <w:r>
         <w:t xml:space="preserve">n an </w:t>
@@ -477,7 +473,6 @@
     </w:p>
     <w:p>
       <w:r>
-        <w:lastRenderedPageBreak/>
         <w:t xml:space="preserve">In this context, the ability to mine and analyze normative process patterns </w:t>
       </w:r>
       <w:r>
@@ -1082,6 +1077,7 @@
     </w:p>
     <w:p>
       <w:r>
+        <w:lastRenderedPageBreak/>
         <w:t>-partial-order property</w:t>
       </w:r>
       <w:r>
@@ -1168,7 +1164,6 @@
     </w:p>
     <w:p>
       <w:r>
-        <w:lastRenderedPageBreak/>
         <w:t>-spaghetti model: A workflow defined by highly diverse, informal, and possibly disorderly behavi</w:t>
       </w:r>
       <w:r>
@@ -1583,16 +1578,11 @@
       <w:r>
         <w:t xml:space="preserve"> </w:t>
       </w:r>
-      <w:proofErr w:type="spellStart"/>
       <w:r>
         <w:t>Bez</w:t>
       </w:r>
       <w:r>
-        <w:t>erra’s</w:t>
-      </w:r>
-      <w:proofErr w:type="spellEnd"/>
-      <w:r>
-        <w:t xml:space="preserve"> work</w:t>
+        <w:t>erra’s work</w:t>
       </w:r>
       <w:r>
         <w:t xml:space="preserve"> examined anomaly detection using several threshold-based approaches within the</w:t>
@@ -1612,13 +1602,8 @@
       <w:r>
         <w:t xml:space="preserve">. </w:t>
       </w:r>
-      <w:proofErr w:type="spellStart"/>
-      <w:r>
-        <w:t>Bezerra</w:t>
-      </w:r>
-      <w:proofErr w:type="spellEnd"/>
-      <w:r>
-        <w:t xml:space="preserve"> </w:t>
+      <w:r>
+        <w:t xml:space="preserve">Bezerra </w:t>
       </w:r>
       <w:r>
         <w:t>decomposed</w:t>
@@ -1684,7 +1669,11 @@
         <w:t xml:space="preserve"> then</w:t>
       </w:r>
       <w:r>
-        <w:t xml:space="preserve"> iteratively compressed away, and any traces below some hard threshold are reported as anomalies. Except for iterative compression, the method is effectively one-step, generating a model in the form of a dendrogram, and reporting all c</w:t>
+        <w:t xml:space="preserve"> iteratively compressed away, and any traces below some </w:t>
+      </w:r>
+      <w:r>
+        <w:lastRenderedPageBreak/>
+        <w:t>hard threshold are reported as anomalies. Except for iterative compression, the method is effectively one-step, generating a model in the form of a dendrogram, and reporting all c</w:t>
       </w:r>
       <w:r>
         <w:t>omponents</w:t>
@@ -1714,15 +1703,7 @@
         <w:t>O</w:t>
       </w:r>
       <w:r>
-        <w:t xml:space="preserve">ur work replicates </w:t>
-      </w:r>
-      <w:proofErr w:type="spellStart"/>
-      <w:r>
-        <w:t>Bezerra’s</w:t>
-      </w:r>
-      <w:proofErr w:type="spellEnd"/>
-      <w:r>
-        <w:t xml:space="preserve"> data generation methods, but otherwise builds on this work by applying anomaly detec</w:t>
+        <w:t>ur work replicates Bezerra’s data generation methods, but otherwise builds on this work by applying anomaly detec</w:t>
       </w:r>
       <w:r>
         <w:t>tion in post-processing of d</w:t>
@@ -1744,336 +1725,1018 @@
     </w:p>
     <w:p>
       <w:r>
+        <w:t>U</w:t>
+      </w:r>
+      <w:r>
+        <w:t>nder our relax</w:t>
+      </w:r>
+      <w:r>
+        <w:t>ed definition</w:t>
+      </w:r>
+      <w:r>
+        <w:t>, a PAIS</w:t>
+      </w:r>
+      <w:r>
+        <w:t xml:space="preserve"> is a</w:t>
+      </w:r>
+      <w:r>
+        <w:t>ny</w:t>
+      </w:r>
+      <w:r>
+        <w:t xml:space="preserve"> composition</w:t>
+      </w:r>
+      <w:r>
+        <w:t xml:space="preserve"> of </w:t>
+      </w:r>
+      <w:r>
+        <w:t>process monitoring</w:t>
+      </w:r>
+      <w:r>
+        <w:t xml:space="preserve"> </w:t>
+      </w:r>
+      <w:r>
+        <w:t xml:space="preserve">systems from which log representations can be </w:t>
+      </w:r>
+      <w:r>
+        <w:t>extracted for the purposes of pr</w:t>
+      </w:r>
+      <w:r>
+        <w:t>ocess mining. W</w:t>
+      </w:r>
+      <w:r>
+        <w:t xml:space="preserve">e </w:t>
+      </w:r>
+      <w:r>
+        <w:t>assume such</w:t>
+      </w:r>
+      <w:r>
+        <w:t xml:space="preserve"> extraction and transformation</w:t>
+      </w:r>
+      <w:r>
+        <w:t xml:space="preserve"> steps have </w:t>
+      </w:r>
+      <w:r>
+        <w:t>already occurred</w:t>
+      </w:r>
+      <w:r>
+        <w:t>, and</w:t>
+      </w:r>
+      <w:r>
+        <w:t xml:space="preserve"> proce</w:t>
+      </w:r>
+      <w:r>
+        <w:t>ss da</w:t>
+      </w:r>
+      <w:r>
+        <w:t>t</w:t>
+      </w:r>
+      <w:r>
+        <w:t>a</w:t>
+      </w:r>
+      <w:r>
+        <w:t xml:space="preserve"> has </w:t>
+      </w:r>
+      <w:r>
+        <w:t>been</w:t>
+      </w:r>
+      <w:r>
+        <w:t xml:space="preserve"> </w:t>
+      </w:r>
+      <w:r>
+        <w:t>converted into a popular log format</w:t>
+      </w:r>
+      <w:r>
+        <w:t xml:space="preserve"> such as XES</w:t>
+      </w:r>
+      <w:r>
+        <w:t>. Our goal</w:t>
+      </w:r>
+      <w:r>
+        <w:t xml:space="preserve"> decomposes to three tasks:</w:t>
+      </w:r>
+      <w:r>
+        <w:t xml:space="preserve"> </w:t>
+      </w:r>
+      <w:r>
+        <w:t>mine the generalized process mod</w:t>
+      </w:r>
+      <w:r>
+        <w:t>el describing the workflow log</w:t>
+      </w:r>
+      <w:r>
+        <w:t>, extra</w:t>
+      </w:r>
+      <w:r>
+        <w:t xml:space="preserve">ct </w:t>
+      </w:r>
+      <w:r>
+        <w:t>its most descriptive patterns</w:t>
+      </w:r>
+      <w:r>
+        <w:t>, and</w:t>
+      </w:r>
+      <w:r>
+        <w:t xml:space="preserve"> finally </w:t>
+      </w:r>
+      <w:r>
+        <w:t xml:space="preserve">detect </w:t>
+      </w:r>
+      <w:r>
+        <w:t xml:space="preserve">outliers and </w:t>
+      </w:r>
+      <w:r>
+        <w:t>anomali</w:t>
+      </w:r>
+      <w:r>
+        <w:t>es to these normative patterns.</w:t>
+      </w:r>
+    </w:p>
+    <w:p>
+      <w:r>
+        <w:t>For the first of these tasks, the Inductive Miner is clearly a suitable mining method</w:t>
+      </w:r>
+      <w:r>
+        <w:t xml:space="preserve"> for generating</w:t>
+      </w:r>
+      <w:r>
+        <w:t xml:space="preserve"> the most general process model described by some log</w:t>
+      </w:r>
+      <w:r>
+        <w:t>.</w:t>
+      </w:r>
+      <w:r>
+        <w:t xml:space="preserve"> Such a model is overly inclusive, hence the secon</w:t>
+      </w:r>
+      <w:r>
+        <w:t>d and third tasks discover</w:t>
+      </w:r>
+      <w:r>
+        <w:t xml:space="preserve"> th</w:t>
+      </w:r>
+      <w:r>
+        <w:t>e patterns and</w:t>
+      </w:r>
+      <w:r>
+        <w:t xml:space="preserve"> features</w:t>
+      </w:r>
+      <w:r>
+        <w:t xml:space="preserve"> most</w:t>
+      </w:r>
+      <w:r>
+        <w:t xml:space="preserve"> releva</w:t>
+      </w:r>
+      <w:r>
+        <w:t>nt to describe the log. For this task</w:t>
+      </w:r>
+      <w:r>
+        <w:t>, we</w:t>
+      </w:r>
+      <w:r>
+        <w:t xml:space="preserve"> use the SUBDUE graph-compression method to discover the normative patterns</w:t>
+      </w:r>
+      <w:r>
+        <w:t>, which in turn allow</w:t>
+      </w:r>
+      <w:r>
+        <w:t>s</w:t>
+      </w:r>
+      <w:r>
+        <w:t xml:space="preserve"> us</w:t>
+      </w:r>
+      <w:r>
+        <w:t xml:space="preserve"> to discover anomalies.</w:t>
+      </w:r>
+    </w:p>
+    <w:p>
+      <w:r>
+        <w:t xml:space="preserve">The workflow of these tasks extends to any context in which one wishes to discover the overall characteristics of a process without </w:t>
+      </w:r>
+      <w:r>
+        <w:t>respect to prior constraints</w:t>
+      </w:r>
+      <w:r>
+        <w:t>,</w:t>
+      </w:r>
+      <w:r>
+        <w:t xml:space="preserve"> such</w:t>
+      </w:r>
+      <w:r>
+        <w:t xml:space="preserve"> </w:t>
+      </w:r>
+      <w:r>
+        <w:t xml:space="preserve">as </w:t>
+      </w:r>
+      <w:r>
+        <w:t>prescribed process definitions</w:t>
+      </w:r>
+      <w:r>
+        <w:t xml:space="preserve"> and</w:t>
+      </w:r>
+      <w:r>
+        <w:t xml:space="preserve"> data sources</w:t>
+      </w:r>
+      <w:r>
+        <w:t>.</w:t>
+      </w:r>
+      <w:r>
+        <w:t xml:space="preserve"> Our</w:t>
+      </w:r>
+      <w:r>
+        <w:t xml:space="preserve"> </w:t>
+      </w:r>
+      <w:r>
+        <w:t xml:space="preserve">approach </w:t>
+      </w:r>
+      <w:r>
+        <w:t>applies to more rea</w:t>
+      </w:r>
+      <w:r>
+        <w:t xml:space="preserve">listic </w:t>
+      </w:r>
+      <w:r>
+        <w:t xml:space="preserve">“spaghetti” model </w:t>
+      </w:r>
+      <w:r>
+        <w:t>scenarios</w:t>
+      </w:r>
+      <w:r>
+        <w:t xml:space="preserve"> in which processes are</w:t>
+      </w:r>
+      <w:r>
+        <w:t xml:space="preserve"> organically-defined</w:t>
+      </w:r>
+      <w:r>
+        <w:t xml:space="preserve"> to the point of</w:t>
+      </w:r>
+      <w:r>
+        <w:t xml:space="preserve"> being </w:t>
+      </w:r>
+      <w:r>
+        <w:t>chaotic</w:t>
+      </w:r>
+      <w:r>
+        <w:t>, making i</w:t>
+      </w:r>
+      <w:r>
+        <w:t>t more extensible to any context</w:t>
+      </w:r>
+      <w:r>
+        <w:t xml:space="preserve"> which can be so represented: enterprises, </w:t>
+      </w:r>
+      <w:r>
+        <w:t>communication</w:t>
+      </w:r>
+      <w:r>
+        <w:t xml:space="preserve"> networks,</w:t>
+      </w:r>
+      <w:r>
+        <w:t xml:space="preserve"> </w:t>
+      </w:r>
+      <w:r>
+        <w:t xml:space="preserve">fraudulent or </w:t>
+      </w:r>
+      <w:r>
+        <w:t xml:space="preserve">criminal networks, </w:t>
+      </w:r>
+      <w:r>
+        <w:t>and so on</w:t>
+      </w:r>
+      <w:r>
+        <w:t>.</w:t>
+      </w:r>
+    </w:p>
+    <w:p>
+      <w:r>
+        <w:t xml:space="preserve">Using </w:t>
+      </w:r>
+      <w:r>
+        <w:t xml:space="preserve">Graph </w:t>
+      </w:r>
+      <w:r>
+        <w:t xml:space="preserve">Compression to Discover </w:t>
+      </w:r>
+      <w:r>
+        <w:t xml:space="preserve">and Cluster </w:t>
+      </w:r>
+      <w:r>
+        <w:t>Patterns</w:t>
+      </w:r>
+    </w:p>
+    <w:p>
+      <w:r>
+        <w:t>The SUBDUE</w:t>
+      </w:r>
+      <w:r>
+        <w:t xml:space="preserve"> [Holder]</w:t>
+      </w:r>
+      <w:r>
+        <w:t xml:space="preserve"> method discovers highly compressing patterns in graph data using the notion of minimum description length to discover and output the most compre</w:t>
+      </w:r>
+      <w:r>
+        <w:t>ssing pattern describing sets</w:t>
+      </w:r>
+      <w:r>
+        <w:t xml:space="preserve"> of graphical data. </w:t>
+      </w:r>
+      <w:r>
+        <w:t>SUBDUE works by searching across the set of all subgraphs within a set of input graphs for the mo</w:t>
+      </w:r>
+      <w:r>
+        <w:t>st highly-compressing pattern, or patterns, by</w:t>
+      </w:r>
+      <w:r>
+        <w:t xml:space="preserve"> the m.d.l. principle</w:t>
+      </w:r>
+      <w:r>
+        <w:t>.</w:t>
+      </w:r>
+    </w:p>
+    <w:p>
+      <w:r>
+        <w:t xml:space="preserve">This </w:t>
+      </w:r>
+      <w:r>
+        <w:t>property of SUBDUE</w:t>
+      </w:r>
+      <w:r>
+        <w:t xml:space="preserve"> satisfies</w:t>
+      </w:r>
+      <w:r>
+        <w:t xml:space="preserve"> the</w:t>
+      </w:r>
+      <w:r>
+        <w:t xml:space="preserve"> requirement for a</w:t>
+      </w:r>
+      <w:r>
+        <w:t>n unsupervised</w:t>
+      </w:r>
+      <w:r>
+        <w:t xml:space="preserve"> method of</w:t>
+      </w:r>
+      <w:r>
+        <w:t xml:space="preserve"> discovering the most meaningful components of some process model, si</w:t>
+      </w:r>
+      <w:r>
+        <w:t xml:space="preserve">nce a trace log </w:t>
+      </w:r>
+      <w:r>
+        <w:t>can be viewed as a set of subgraphs generated by a process model</w:t>
+      </w:r>
+      <w:r>
+        <w:t>.</w:t>
+      </w:r>
+      <w:r>
+        <w:t xml:space="preserve"> T</w:t>
+      </w:r>
+      <w:r>
+        <w:t>he Ind</w:t>
+      </w:r>
+      <w:r>
+        <w:t xml:space="preserve">uctive Miner </w:t>
+      </w:r>
+      <w:r>
+        <w:t>comple</w:t>
+      </w:r>
+      <w:r>
+        <w:t>ment</w:t>
+      </w:r>
+      <w:r>
+        <w:t>s</w:t>
+      </w:r>
+      <w:r>
+        <w:t xml:space="preserve"> our approach, since it </w:t>
+      </w:r>
+      <w:r>
+        <w:t>provides the super</w:t>
+      </w:r>
+      <w:r>
+        <w:t>-</w:t>
+      </w:r>
+      <w:r>
+        <w:t>graph (a process model)</w:t>
+      </w:r>
+      <w:r>
+        <w:t xml:space="preserve"> by which the l</w:t>
+      </w:r>
+      <w:r>
+        <w:t>og traces can be converted from</w:t>
+      </w:r>
+      <w:r>
+        <w:t xml:space="preserve"> </w:t>
+      </w:r>
+      <w:r>
+        <w:t>partial</w:t>
+      </w:r>
+      <w:r>
+        <w:t>ly-ordered</w:t>
+      </w:r>
+      <w:r>
+        <w:t xml:space="preserve"> activities into </w:t>
+      </w:r>
+      <w:r>
+        <w:t>subgr</w:t>
+      </w:r>
+      <w:r>
+        <w:t>aphs; these subgraphs are then</w:t>
+      </w:r>
+      <w:r>
+        <w:t xml:space="preserve"> passed to SUBDUE to discover meaningful patterns.</w:t>
+      </w:r>
+    </w:p>
+    <w:p>
+      <w:r>
+        <w:t>Prior work on SUBDUE showed great potential when running the method iteratively on a set of graphs [NOBLE COOK]. At each iteration, the most compressing subgraph discovered by SUBDUE is used to replace all such instances with a single node, and then the method repeats until no further compression is possible. At the end, one obtains a recursive and loosely hierarchical description of a set of graphs, in which the graph has b</w:t>
+      </w:r>
+      <w:r>
+        <w:t>een compressed away by recursively-defined</w:t>
+      </w:r>
+      <w:r>
+        <w:t xml:space="preserve"> subgraphs, all of which have been aliased and replaced by single nodes.</w:t>
+      </w:r>
+    </w:p>
+    <w:p>
+      <w:r>
+        <w:t>W</w:t>
+      </w:r>
+      <w:r>
+        <w:t>e tested a similar approach</w:t>
+      </w:r>
+      <w:r>
+        <w:t xml:space="preserve"> using GBAD</w:t>
+      </w:r>
+      <w:r>
+        <w:t>, by which workflow traces were iteratively recompressed using the most-compressing subgraph found at ea</w:t>
+      </w:r>
+      <w:r>
+        <w:t>ch iteration. The three anomaly detection methods</w:t>
+      </w:r>
+      <w:r>
+        <w:t xml:space="preserve"> of </w:t>
+      </w:r>
+      <w:r>
         <w:lastRenderedPageBreak/>
-        <w:t>U</w:t>
-      </w:r>
-      <w:r>
-        <w:t>nder our relax</w:t>
-      </w:r>
-      <w:r>
-        <w:t>ed definition</w:t>
-      </w:r>
-      <w:r>
-        <w:t>, a PAIS</w:t>
-      </w:r>
-      <w:r>
-        <w:t xml:space="preserve"> is a</w:t>
-      </w:r>
-      <w:r>
-        <w:t>ny</w:t>
-      </w:r>
-      <w:r>
-        <w:t xml:space="preserve"> composition</w:t>
-      </w:r>
-      <w:r>
-        <w:t xml:space="preserve"> of </w:t>
-      </w:r>
-      <w:r>
-        <w:t>process monitoring</w:t>
-      </w:r>
-      <w:r>
-        <w:t xml:space="preserve"> </w:t>
-      </w:r>
-      <w:r>
-        <w:t xml:space="preserve">systems from which log representations can be </w:t>
-      </w:r>
-      <w:r>
-        <w:t>extracted for the purposes of pr</w:t>
-      </w:r>
-      <w:r>
-        <w:t>ocess mining. W</w:t>
-      </w:r>
-      <w:r>
-        <w:t xml:space="preserve">e </w:t>
-      </w:r>
-      <w:r>
-        <w:t>assume such</w:t>
-      </w:r>
-      <w:r>
-        <w:t xml:space="preserve"> extraction and transformation</w:t>
-      </w:r>
-      <w:r>
-        <w:t xml:space="preserve"> steps have </w:t>
-      </w:r>
-      <w:r>
-        <w:t>already occurred</w:t>
-      </w:r>
-      <w:r>
-        <w:t>, and</w:t>
-      </w:r>
-      <w:r>
-        <w:t xml:space="preserve"> proce</w:t>
-      </w:r>
-      <w:r>
-        <w:t>ss da</w:t>
+        <w:t xml:space="preserve">GBAD were then used to detect anomalies at </w:t>
+      </w:r>
+      <w:r>
+        <w:t xml:space="preserve">each iteration. While </w:t>
+      </w:r>
+      <w:r>
+        <w:t>successful in terms of discovering</w:t>
+      </w:r>
+      <w:r>
+        <w:t xml:space="preserve"> patterns</w:t>
+      </w:r>
+      <w:r>
+        <w:t>, this method suffered a</w:t>
+      </w:r>
+      <w:r>
+        <w:t xml:space="preserve"> very high f</w:t>
+      </w:r>
+      <w:r>
+        <w:t>alse positive rate</w:t>
+      </w:r>
+      <w:r>
+        <w:t xml:space="preserve"> for anomaly detection</w:t>
+      </w:r>
+      <w:r>
+        <w:t>. Ultimatel</w:t>
+      </w:r>
+      <w:r>
+        <w:t>y, the problem lies with iterative rec</w:t>
+      </w:r>
+      <w:r>
+        <w:t>ompression: on successive iterations, the most highly compressing subgraph was often only a small alteration (substitution</w:t>
+      </w:r>
+      <w:r>
+        <w:t>, deletion, or insertion) to a</w:t>
+      </w:r>
+      <w:r>
+        <w:t xml:space="preserve"> c</w:t>
+      </w:r>
+      <w:r>
+        <w:t>ompressing subgraph found on a</w:t>
+      </w:r>
+      <w:r>
+        <w:t xml:space="preserve"> previous iteration. </w:t>
+      </w:r>
+      <w:r>
+        <w:t>GBAD’s primary deficiency in this context is that its anomaly-</w:t>
+      </w:r>
+      <w:r>
+        <w:t xml:space="preserve">detection methods </w:t>
+      </w:r>
+      <w:r>
+        <w:t xml:space="preserve">apply to the local </w:t>
+      </w:r>
+      <w:r>
+        <w:t>vicinity of the compressing pattern discovered by SUBDUE. Hence, the se</w:t>
+      </w:r>
+      <w:r>
+        <w:t>arch space was highly redundant</w:t>
+      </w:r>
+      <w:r>
+        <w:t>, often analyzing the same regions of the graph, whilst failing to reach the further reaches whe</w:t>
+      </w:r>
+      <w:r>
+        <w:t xml:space="preserve">re </w:t>
+      </w:r>
+      <w:r>
+        <w:t xml:space="preserve">compressing </w:t>
+      </w:r>
+      <w:r>
+        <w:t>structure begins to decay</w:t>
+      </w:r>
+      <w:r>
+        <w:t xml:space="preserve">, and where anomalies often </w:t>
+      </w:r>
+      <w:r>
+        <w:t>lie</w:t>
+      </w:r>
+      <w:r>
+        <w:t>.</w:t>
+      </w:r>
+    </w:p>
+    <w:p>
+      <w:r>
+        <w:t>Since the requirement was to force SUBDUE to search in new regio</w:t>
+      </w:r>
+      <w:r>
+        <w:t>ns of the graphs, the remedy wa</w:t>
+      </w:r>
+      <w:r>
+        <w:t>s</w:t>
+      </w:r>
+      <w:r>
+        <w:t xml:space="preserve"> simple: at each iteration, delete all instances of the most-compressing s</w:t>
+      </w:r>
+      <w:r>
+        <w:t>ubgraph from the traces. The</w:t>
+      </w:r>
+      <w:r>
+        <w:t xml:space="preserve"> effect</w:t>
+      </w:r>
+      <w:r>
+        <w:t xml:space="preserve"> is that SUBDUE is encouraged to find compressing graphical f</w:t>
+      </w:r>
+      <w:r>
+        <w:t>eatures in new regions</w:t>
+      </w:r>
+      <w:r>
+        <w:t xml:space="preserve">. </w:t>
+      </w:r>
+      <w:r>
+        <w:t>T</w:t>
+      </w:r>
+      <w:r>
+        <w:t>he</w:t>
+      </w:r>
+      <w:r>
+        <w:t xml:space="preserve"> method makes much faster progress </w:t>
+      </w:r>
+      <w:r>
+        <w:t xml:space="preserve">compressing </w:t>
+      </w:r>
+      <w:r>
+        <w:t>away primary gr</w:t>
+      </w:r>
+      <w:r>
+        <w:t xml:space="preserve">aphical features until only the least </w:t>
+      </w:r>
+      <w:r>
+        <w:t>compressing features remain.</w:t>
+      </w:r>
+      <w:r>
+        <w:t xml:space="preserve"> </w:t>
+      </w:r>
+      <w:r>
+        <w:t>This is very amenable to anomaly detection, since</w:t>
+      </w:r>
+      <w:r>
+        <w:t xml:space="preserve"> </w:t>
       </w:r>
       <w:r>
         <w:t>t</w:t>
       </w:r>
       <w:r>
-        <w:t>a</w:t>
-      </w:r>
-      <w:r>
-        <w:t xml:space="preserve"> has </w:t>
-      </w:r>
-      <w:r>
-        <w:t>been</w:t>
-      </w:r>
-      <w:r>
-        <w:t xml:space="preserve"> </w:t>
-      </w:r>
-      <w:r>
-        <w:t>converted into a popular log format</w:t>
-      </w:r>
-      <w:r>
-        <w:t xml:space="preserve"> such as XES</w:t>
-      </w:r>
-      <w:r>
-        <w:t>. Our goal</w:t>
-      </w:r>
-      <w:r>
-        <w:t xml:space="preserve"> decomposes to three tasks:</w:t>
-      </w:r>
-      <w:r>
-        <w:t xml:space="preserve"> </w:t>
-      </w:r>
-      <w:r>
-        <w:t>mine the generalized process mod</w:t>
-      </w:r>
-      <w:r>
-        <w:t>el describing the workflow log</w:t>
-      </w:r>
-      <w:r>
-        <w:t>, extra</w:t>
-      </w:r>
-      <w:r>
-        <w:t xml:space="preserve">ct </w:t>
-      </w:r>
-      <w:r>
-        <w:t>its most descriptive patterns</w:t>
-      </w:r>
-      <w:r>
-        <w:t>, and</w:t>
-      </w:r>
-      <w:r>
-        <w:t xml:space="preserve"> finally </w:t>
-      </w:r>
-      <w:r>
-        <w:t xml:space="preserve">detect </w:t>
-      </w:r>
-      <w:r>
-        <w:t xml:space="preserve">outliers and </w:t>
-      </w:r>
-      <w:r>
-        <w:t>anomali</w:t>
-      </w:r>
-      <w:r>
-        <w:t>es to these normative patterns.</w:t>
-      </w:r>
-    </w:p>
-    <w:p>
-      <w:r>
-        <w:t>For the first of these tasks, the Inductive Miner is clearly a suitable mining method</w:t>
-      </w:r>
-      <w:r>
-        <w:t xml:space="preserve"> for generating</w:t>
-      </w:r>
-      <w:r>
-        <w:t xml:space="preserve"> the most general process model described by some log</w:t>
+        <w:t>he less compressing a feature is, the more deviation it represents with respect to normative patterns. As such</w:t>
+      </w:r>
+      <w:r>
+        <w:t>, the method generates a natural, hierarchica</w:t>
+      </w:r>
+      <w:r>
+        <w:t>l derivation of process substructures</w:t>
+      </w:r>
+      <w:r>
+        <w:t xml:space="preserve"> (features)</w:t>
+      </w:r>
+      <w:r>
+        <w:t xml:space="preserve"> in the form of a dendrogram, which can be leve</w:t>
+      </w:r>
+      <w:r>
+        <w:t>raged analytically or may</w:t>
+      </w:r>
+      <w:r>
+        <w:t xml:space="preserve"> be inspected</w:t>
+      </w:r>
+      <w:r>
+        <w:t xml:space="preserve"> by a human observer for important features.</w:t>
+      </w:r>
+    </w:p>
+    <w:p>
+      <w:r>
+        <w:t>T</w:t>
+      </w:r>
+      <w:r>
+        <w:t>his gives the following pattern-mining and anomaly-detection algorithm:</w:t>
+      </w:r>
+    </w:p>
+    <w:p>
+      <w:r>
+        <w:t>[algo</w:t>
+      </w:r>
+      <w:r>
+        <w:t xml:space="preserve"> text</w:t>
+      </w:r>
+      <w:r>
+        <w:t>]</w:t>
+      </w:r>
+    </w:p>
+    <w:p>
+      <w:r>
+        <w:t xml:space="preserve"> </w:t>
+      </w:r>
+      <w:r>
+        <w:t>As shown</w:t>
+      </w:r>
+      <w:r>
+        <w:t>, the Inductive Miner takes a workflow log and returns</w:t>
+      </w:r>
+      <w:r>
+        <w:t xml:space="preserve"> a process model</w:t>
+      </w:r>
+      <w:r>
+        <w:t>, from</w:t>
+      </w:r>
+      <w:r>
+        <w:t xml:space="preserve"> which the traces can be re-ge</w:t>
+      </w:r>
+      <w:r>
+        <w:t>nerated</w:t>
+      </w:r>
+      <w:r>
+        <w:t xml:space="preserve"> as </w:t>
+      </w:r>
+      <w:r>
+        <w:t xml:space="preserve">a collection of </w:t>
+      </w:r>
+      <w:r>
+        <w:t>subgraphs. The subgraphs</w:t>
+      </w:r>
+      <w:r>
+        <w:t xml:space="preserve"> are fed to SUBDUE t</w:t>
+      </w:r>
+      <w:r>
+        <w:t>o find the most compressing sub</w:t>
+      </w:r>
+      <w:r>
+        <w:t>structure</w:t>
+      </w:r>
+      <w:r>
+        <w:t>,</w:t>
+      </w:r>
+      <w:r>
+        <w:t xml:space="preserve"> which is </w:t>
+      </w:r>
+      <w:r>
+        <w:t>appended to the dendrogram before being</w:t>
+      </w:r>
+      <w:r>
+        <w:t xml:space="preserve"> deleted from all traces in whic</w:t>
+      </w:r>
+      <w:r>
+        <w:t xml:space="preserve">h it occurs. This </w:t>
+      </w:r>
+      <w:r>
+        <w:t>step repeats</w:t>
+      </w:r>
+      <w:r>
+        <w:t xml:space="preserve"> until no further progress can be made</w:t>
+      </w:r>
+      <w:r>
+        <w:t>,</w:t>
+      </w:r>
+      <w:r>
+        <w:t xml:space="preserve"> when</w:t>
+      </w:r>
+      <w:r>
+        <w:t xml:space="preserve"> all remaining traces have been compressed to</w:t>
+      </w:r>
+      <w:r>
+        <w:t xml:space="preserve"> their most elementary substructure</w:t>
+      </w:r>
+      <w:r>
+        <w:t>s.</w:t>
+      </w:r>
+      <w:r>
+        <w:t xml:space="preserve"> The dendrog</w:t>
+      </w:r>
+      <w:r>
+        <w:t>ram is returned</w:t>
+      </w:r>
+      <w:r>
+        <w:t xml:space="preserve">, whose </w:t>
+      </w:r>
+      <w:r>
+        <w:t>edges represent</w:t>
+      </w:r>
+      <w:r>
+        <w:t xml:space="preserve"> ancestry between compressing substructures</w:t>
+      </w:r>
+      <w:r>
+        <w:t xml:space="preserve"> and their constituent traces</w:t>
       </w:r>
       <w:r>
         <w:t>.</w:t>
       </w:r>
-      <w:r>
-        <w:t xml:space="preserve"> Such a model is overly inclusive, hence the secon</w:t>
-      </w:r>
-      <w:r>
-        <w:t>d and third tasks discover</w:t>
-      </w:r>
-      <w:r>
-        <w:t xml:space="preserve"> th</w:t>
-      </w:r>
-      <w:r>
-        <w:t>e patterns and</w:t>
-      </w:r>
-      <w:r>
-        <w:t xml:space="preserve"> features</w:t>
-      </w:r>
-      <w:r>
-        <w:t xml:space="preserve"> most</w:t>
-      </w:r>
-      <w:r>
-        <w:t xml:space="preserve"> releva</w:t>
-      </w:r>
-      <w:r>
-        <w:t>nt to describe the log. For this task</w:t>
-      </w:r>
-      <w:r>
-        <w:t>, we</w:t>
-      </w:r>
-      <w:r>
-        <w:t xml:space="preserve"> use the SUBDUE graph-compression method to discover the normative patterns</w:t>
-      </w:r>
-      <w:r>
-        <w:t>, which in turn allow</w:t>
-      </w:r>
-      <w:r>
-        <w:t>s</w:t>
-      </w:r>
-      <w:r>
-        <w:t xml:space="preserve"> us</w:t>
-      </w:r>
-      <w:r>
-        <w:t xml:space="preserve"> to discover anomalies.</w:t>
-      </w:r>
-    </w:p>
-    <w:p>
-      <w:r>
-        <w:t xml:space="preserve">The workflow of these tasks extends to any context in which one wishes to discover the overall characteristics of a process without </w:t>
-      </w:r>
-      <w:r>
-        <w:t>respect to prior constraints</w:t>
-      </w:r>
-      <w:r>
-        <w:t>,</w:t>
-      </w:r>
-      <w:r>
-        <w:t xml:space="preserve"> such</w:t>
-      </w:r>
-      <w:r>
-        <w:t xml:space="preserve"> </w:t>
-      </w:r>
-      <w:r>
-        <w:t xml:space="preserve">as </w:t>
-      </w:r>
-      <w:r>
-        <w:t>prescribed process definitions</w:t>
-      </w:r>
-      <w:r>
-        <w:t xml:space="preserve"> and</w:t>
-      </w:r>
-      <w:r>
-        <w:t xml:space="preserve"> data sources</w:t>
+    </w:p>
+    <w:p>
+      <w:r>
+        <w:t>Visually, the success of this method lies in the dendro</w:t>
+      </w:r>
+      <w:r>
+        <w:t>gram output</w:t>
+      </w:r>
+      <w:r>
+        <w:t xml:space="preserve">. </w:t>
+      </w:r>
+      <w:r>
+        <w:t>This is useful</w:t>
+      </w:r>
+      <w:r>
+        <w:t xml:space="preserve"> both analytically and fo</w:t>
+      </w:r>
+      <w:r>
+        <w:t>r manual-inspection of process features, redundant behavior, outlier behavior, and so on</w:t>
       </w:r>
       <w:r>
         <w:t>.</w:t>
       </w:r>
       <w:r>
-        <w:t xml:space="preserve"> Our</w:t>
-      </w:r>
-      <w:r>
-        <w:t xml:space="preserve"> </w:t>
-      </w:r>
-      <w:r>
-        <w:t xml:space="preserve">approach </w:t>
-      </w:r>
-      <w:r>
-        <w:t>applies to more rea</w:t>
-      </w:r>
-      <w:r>
-        <w:t xml:space="preserve">listic </w:t>
-      </w:r>
-      <w:r>
-        <w:t xml:space="preserve">“spaghetti” model </w:t>
-      </w:r>
-      <w:r>
-        <w:t>scenarios</w:t>
-      </w:r>
-      <w:r>
-        <w:t xml:space="preserve"> in which processes are</w:t>
-      </w:r>
-      <w:r>
-        <w:t xml:space="preserve"> organically-defined</w:t>
-      </w:r>
-      <w:r>
-        <w:t xml:space="preserve"> to the point of</w:t>
-      </w:r>
-      <w:r>
-        <w:t xml:space="preserve"> being </w:t>
-      </w:r>
-      <w:r>
-        <w:t>chaotic</w:t>
-      </w:r>
-      <w:r>
-        <w:t>, making i</w:t>
-      </w:r>
-      <w:r>
-        <w:t>t more extensible to any context</w:t>
-      </w:r>
-      <w:r>
-        <w:t xml:space="preserve"> which can be so represented: enterprises, </w:t>
-      </w:r>
-      <w:r>
-        <w:t>communication</w:t>
-      </w:r>
-      <w:r>
-        <w:t xml:space="preserve"> networks,</w:t>
-      </w:r>
-      <w:r>
-        <w:t xml:space="preserve"> </w:t>
-      </w:r>
-      <w:r>
-        <w:t xml:space="preserve">fraudulent or </w:t>
-      </w:r>
-      <w:r>
-        <w:t xml:space="preserve">criminal networks, </w:t>
-      </w:r>
-      <w:r>
-        <w:t>and so on</w:t>
+        <w:t xml:space="preserve"> [GENGA et al] have successfully</w:t>
+      </w:r>
+      <w:r>
+        <w:t xml:space="preserve"> detailed the </w:t>
+      </w:r>
+      <w:r>
+        <w:t>uses for similar</w:t>
+      </w:r>
+      <w:r>
+        <w:t xml:space="preserve"> SUBDUE-based</w:t>
+      </w:r>
+      <w:r>
+        <w:t xml:space="preserve"> dendrograms, especially in the conte</w:t>
+      </w:r>
+      <w:r>
+        <w:t>xt of spaghetti processes cohering</w:t>
+      </w:r>
+      <w:r>
+        <w:t xml:space="preserve"> to no strict process definition.</w:t>
+      </w:r>
+    </w:p>
+    <w:p>
+      <w:r>
+        <w:t>This method accurately belo</w:t>
+      </w:r>
+      <w:r>
+        <w:t>ngs to the family of dendrogram</w:t>
+      </w:r>
+      <w:r>
+        <w:t xml:space="preserve"> or tr</w:t>
+      </w:r>
+      <w:r>
+        <w:t xml:space="preserve">ee </w:t>
+      </w:r>
+      <w:r>
+        <w:t>induction</w:t>
+      </w:r>
+      <w:r>
+        <w:t xml:space="preserve"> methods </w:t>
+      </w:r>
+      <w:r>
+        <w:t>in process mining literature</w:t>
+      </w:r>
+      <w:r>
+        <w:t xml:space="preserve"> [CITE SOME]</w:t>
+      </w:r>
+      <w:r>
+        <w:t>, and anomaly detection is just one purpose</w:t>
+      </w:r>
+      <w:r>
+        <w:t xml:space="preserve"> among </w:t>
+      </w:r>
+      <w:r>
+        <w:t>many for querying</w:t>
+      </w:r>
+      <w:r>
+        <w:t xml:space="preserve"> the </w:t>
+      </w:r>
+      <w:r>
+        <w:t xml:space="preserve">dendrogram </w:t>
+      </w:r>
+      <w:r>
+        <w:t>per</w:t>
+      </w:r>
+      <w:r>
+        <w:t xml:space="preserve"> </w:t>
+      </w:r>
+      <w:r>
+        <w:t xml:space="preserve">statistical </w:t>
+      </w:r>
+      <w:r>
+        <w:t>criteria. For insta</w:t>
+      </w:r>
+      <w:r>
+        <w:t>nce, while</w:t>
+      </w:r>
+      <w:r>
+        <w:t xml:space="preserve"> the low-frequency, outlier</w:t>
+      </w:r>
+      <w:r>
+        <w:t xml:space="preserve"> components of the dendrogram may characterize</w:t>
+      </w:r>
+      <w:r>
+        <w:t xml:space="preserve"> anomalies</w:t>
+      </w:r>
+      <w:r>
+        <w:t xml:space="preserve"> and noise</w:t>
+      </w:r>
+      <w:r>
+        <w:t>, the ancestral</w:t>
+      </w:r>
+      <w:r>
+        <w:t xml:space="preserve"> components</w:t>
+      </w:r>
+      <w:r>
+        <w:t xml:space="preserve"> encode</w:t>
+      </w:r>
+      <w:r>
+        <w:t xml:space="preserve"> the most relevant substructures of the workflow log</w:t>
+      </w:r>
+      <w:r>
+        <w:t>. Using these,</w:t>
+      </w:r>
+      <w:r>
+        <w:t xml:space="preserve"> the process model returned</w:t>
+      </w:r>
+      <w:r>
+        <w:t xml:space="preserve"> by the Inducti</w:t>
+      </w:r>
+      <w:r>
+        <w:t>ve Miner may</w:t>
+      </w:r>
+      <w:r>
+        <w:t xml:space="preserve"> be redu</w:t>
+      </w:r>
+      <w:r>
+        <w:t>ced to give a</w:t>
+      </w:r>
+      <w:r>
+        <w:t xml:space="preserve"> more </w:t>
+      </w:r>
+      <w:r>
+        <w:t xml:space="preserve">concise </w:t>
+      </w:r>
+      <w:r>
+        <w:t>process description.</w:t>
+      </w:r>
+      <w:r>
+        <w:t xml:space="preserve"> </w:t>
+      </w:r>
+      <w:r>
+        <w:t>In his regard</w:t>
+      </w:r>
+      <w:r>
+        <w:t>, coupling SUBDUE w</w:t>
+      </w:r>
+      <w:r>
+        <w:t>ith the gener</w:t>
+      </w:r>
+      <w:r>
+        <w:t>alization feature</w:t>
+      </w:r>
+      <w:r>
+        <w:t xml:space="preserve"> of the Inductive</w:t>
+      </w:r>
+      <w:r>
+        <w:t xml:space="preserve"> Miner creates</w:t>
+      </w:r>
+      <w:r>
+        <w:t xml:space="preserve"> an extensibl</w:t>
+      </w:r>
+      <w:r>
+        <w:t>e framework for</w:t>
+      </w:r>
+      <w:r>
+        <w:t xml:space="preserve"> more concise modelling of</w:t>
+      </w:r>
+      <w:r>
+        <w:t xml:space="preserve"> less-structured</w:t>
+      </w:r>
+      <w:r>
+        <w:t xml:space="preserve"> “</w:t>
+      </w:r>
+      <w:r>
+        <w:t>spaghetti</w:t>
+      </w:r>
+      <w:r>
+        <w:t>” environments</w:t>
       </w:r>
       <w:r>
         <w:t>.</w:t>
       </w:r>
-    </w:p>
-    <w:p>
-      <w:r>
-        <w:t xml:space="preserve">Using </w:t>
-      </w:r>
-      <w:r>
-        <w:t xml:space="preserve">Graph </w:t>
-      </w:r>
-      <w:r>
-        <w:t xml:space="preserve">Compression to Discover </w:t>
-      </w:r>
-      <w:r>
-        <w:t xml:space="preserve">and Cluster </w:t>
-      </w:r>
-      <w:r>
-        <w:t>Patterns</w:t>
-      </w:r>
-    </w:p>
-    <w:p>
-      <w:r>
-        <w:t>The SUBDUE</w:t>
-      </w:r>
-      <w:r>
-        <w:t xml:space="preserve"> [Holder]</w:t>
-      </w:r>
-      <w:r>
-        <w:t xml:space="preserve"> method discovers highly compressing patterns in graph data using the notion of minimum description length to discover and output the most compre</w:t>
-      </w:r>
-      <w:r>
-        <w:t>ssing pattern describing sets</w:t>
-      </w:r>
-      <w:r>
-        <w:t xml:space="preserve"> of graphical data. </w:t>
-      </w:r>
-      <w:r>
-        <w:t>SUBDUE works by searching across the set of all subgraphs within a set of input graphs for the mo</w:t>
-      </w:r>
-      <w:r>
-        <w:t>st highly-compressing pattern, or patterns, by</w:t>
-      </w:r>
-      <w:r>
-        <w:t xml:space="preserve"> the </w:t>
-      </w:r>
-      <w:proofErr w:type="spellStart"/>
-      <w:r>
-        <w:t>m.d.l</w:t>
-      </w:r>
-      <w:proofErr w:type="spellEnd"/>
-      <w:r>
-        <w:t>. principle</w:t>
+      <w:r>
+        <w:t xml:space="preserve"> Similarly, an analyst may find components of the dendrogram which are highly similar, and thus may represent duplicate work</w:t>
+      </w:r>
+      <w:r>
+        <w:t xml:space="preserve"> or poor cohesion</w:t>
+      </w:r>
+      <w:r>
+        <w:t xml:space="preserve"> amongst </w:t>
+      </w:r>
+      <w:r>
+        <w:t>busin</w:t>
+      </w:r>
+      <w:r>
+        <w:t>ess processes. U</w:t>
+      </w:r>
+      <w:r>
+        <w:t>sing this method extends to a range of pattern mining and other enterprise uses, beyond the scope of anomaly detection.</w:t>
+      </w:r>
+    </w:p>
+    <w:p>
+      <w:r>
+        <w:lastRenderedPageBreak/>
+        <w:t>A</w:t>
+      </w:r>
+      <w:r>
+        <w:t>nomaly detection lends a particularly illustrative example</w:t>
+      </w:r>
+      <w:r>
+        <w:t xml:space="preserve"> in this context because of the structural characteristic</w:t>
+      </w:r>
+      <w:r>
+        <w:t>s of</w:t>
+      </w:r>
+      <w:r>
+        <w:t xml:space="preserve"> the dendrogram: g</w:t>
+      </w:r>
+      <w:r>
+        <w:t>iven that anomalies are assumed to be infrequent events, subgraphs containi</w:t>
+      </w:r>
+      <w:r>
+        <w:t>ng these will be among the</w:t>
+      </w:r>
+      <w:r>
+        <w:t xml:space="preserve"> last </w:t>
+      </w:r>
+      <w:r>
+        <w:t>components to be compressed</w:t>
+      </w:r>
+      <w:r>
+        <w:t>. The result is that</w:t>
+      </w:r>
+      <w:r>
+        <w:t xml:space="preserve"> for power-law distributed processes,</w:t>
+      </w:r>
+      <w:r>
+        <w:t xml:space="preserve"> the size of the</w:t>
+      </w:r>
+      <w:r>
+        <w:t xml:space="preserve"> dendrogram</w:t>
+      </w:r>
+      <w:r>
+        <w:t xml:space="preserve"> component</w:t>
+      </w:r>
+      <w:r>
+        <w:t>s decreases smoothly,</w:t>
+      </w:r>
+      <w:r>
+        <w:t xml:space="preserve"> then drops suddenly, such that the only remaining traces/subgraphs </w:t>
+      </w:r>
+      <w:r>
+        <w:t xml:space="preserve">are those representing </w:t>
+      </w:r>
+      <w:r>
+        <w:t>anomalies</w:t>
+      </w:r>
+      <w:r>
+        <w:t>, outliers,</w:t>
+      </w:r>
+      <w:r>
+        <w:t xml:space="preserve"> or</w:t>
+      </w:r>
+      <w:r>
+        <w:t xml:space="preserve"> simply noise in the log</w:t>
       </w:r>
       <w:r>
         <w:t>.</w:t>
@@ -2081,702 +2744,6 @@
     </w:p>
     <w:p>
       <w:r>
-        <w:t xml:space="preserve">This </w:t>
-      </w:r>
-      <w:r>
-        <w:t>property of SUBDUE</w:t>
-      </w:r>
-      <w:r>
-        <w:t xml:space="preserve"> satisfies</w:t>
-      </w:r>
-      <w:r>
-        <w:t xml:space="preserve"> the</w:t>
-      </w:r>
-      <w:r>
-        <w:t xml:space="preserve"> requirement for a</w:t>
-      </w:r>
-      <w:r>
-        <w:t>n unsupervised</w:t>
-      </w:r>
-      <w:r>
-        <w:t xml:space="preserve"> method of</w:t>
-      </w:r>
-      <w:r>
-        <w:t xml:space="preserve"> discovering the most meaningful components of some process model, si</w:t>
-      </w:r>
-      <w:r>
-        <w:t xml:space="preserve">nce a trace log </w:t>
-      </w:r>
-      <w:r>
-        <w:t>can be viewed as a set of subgraphs generated by a process model</w:t>
-      </w:r>
-      <w:r>
-        <w:t>.</w:t>
-      </w:r>
-      <w:r>
-        <w:t xml:space="preserve"> T</w:t>
-      </w:r>
-      <w:r>
-        <w:t>he Ind</w:t>
-      </w:r>
-      <w:r>
-        <w:t xml:space="preserve">uctive Miner </w:t>
-      </w:r>
-      <w:r>
-        <w:t>comple</w:t>
-      </w:r>
-      <w:r>
-        <w:t>ment</w:t>
-      </w:r>
-      <w:r>
-        <w:t>s</w:t>
-      </w:r>
-      <w:r>
-        <w:t xml:space="preserve"> our approach, since it </w:t>
-      </w:r>
-      <w:r>
-        <w:t>provides the super</w:t>
-      </w:r>
-      <w:r>
-        <w:t>-</w:t>
-      </w:r>
-      <w:r>
-        <w:t>graph (a process model)</w:t>
-      </w:r>
-      <w:r>
-        <w:t xml:space="preserve"> by which the l</w:t>
-      </w:r>
-      <w:r>
-        <w:t>og traces can be converted from</w:t>
-      </w:r>
-      <w:r>
-        <w:t xml:space="preserve"> </w:t>
-      </w:r>
-      <w:r>
-        <w:t>partial</w:t>
-      </w:r>
-      <w:r>
-        <w:t>ly-ordered</w:t>
-      </w:r>
-      <w:r>
-        <w:t xml:space="preserve"> activities into </w:t>
-      </w:r>
-      <w:r>
-        <w:t>subgr</w:t>
-      </w:r>
-      <w:r>
-        <w:t>aphs; these subgraphs are then</w:t>
-      </w:r>
-      <w:r>
-        <w:t xml:space="preserve"> passed to SUBDUE to discover meaningful patterns.</w:t>
-      </w:r>
-    </w:p>
-    <w:p>
-      <w:r>
-        <w:t>Prior work on SUBDUE showed great potential when running the method iteratively on a set of graphs [NOBLE COOK]. At each iteration, the most compressing subgraph discovered by SUBDUE is used to replace all such instances with a single node, and then the method repeats until no further compression is possible. At the end, one obtains a recursive and loosely hierarchical description of a set of graphs, in which the graph has b</w:t>
-      </w:r>
-      <w:r>
-        <w:t>een compressed away by recursively-defined</w:t>
-      </w:r>
-      <w:r>
-        <w:t xml:space="preserve"> subgraphs, all of which have been aliased and replaced by single nodes.</w:t>
-      </w:r>
-    </w:p>
-    <w:p>
-      <w:r>
-        <w:t>W</w:t>
-      </w:r>
-      <w:r>
-        <w:t>e tested a similar approach</w:t>
-      </w:r>
-      <w:r>
-        <w:t xml:space="preserve"> using GBAD</w:t>
-      </w:r>
-      <w:r>
-        <w:t>, by which workflow traces were iteratively recompressed using the most-compressing subgraph found at ea</w:t>
-      </w:r>
-      <w:r>
-        <w:t>ch iteration. The three anomaly detection methods</w:t>
-      </w:r>
-      <w:r>
-        <w:t xml:space="preserve"> of GBAD were then used to detect anomalies at </w:t>
-      </w:r>
-      <w:r>
-        <w:t xml:space="preserve">each iteration. While </w:t>
-      </w:r>
-      <w:r>
-        <w:t>successful in terms of discovering</w:t>
-      </w:r>
-      <w:r>
-        <w:t xml:space="preserve"> patterns</w:t>
-      </w:r>
-      <w:r>
-        <w:t>, this method suffered a</w:t>
-      </w:r>
-      <w:r>
-        <w:t xml:space="preserve"> very high f</w:t>
-      </w:r>
-      <w:r>
-        <w:t>alse positive rate</w:t>
-      </w:r>
-      <w:r>
-        <w:t xml:space="preserve"> for anomaly detection</w:t>
-      </w:r>
-      <w:r>
-        <w:t>. Ultimatel</w:t>
-      </w:r>
-      <w:r>
-        <w:t>y, the problem lies with iterative rec</w:t>
-      </w:r>
-      <w:r>
-        <w:t>ompression: on successive iterations, the most highly compressing subgraph was often only a small alteration (substitution</w:t>
-      </w:r>
-      <w:r>
-        <w:t>, deletion, or insertion) to a</w:t>
-      </w:r>
-      <w:r>
-        <w:t xml:space="preserve"> c</w:t>
-      </w:r>
-      <w:r>
-        <w:t>ompressing subgraph found on a</w:t>
-      </w:r>
-      <w:r>
-        <w:t xml:space="preserve"> previous iteration. </w:t>
-      </w:r>
-      <w:r>
-        <w:t>GBAD’s primary deficiency in this context is that its anomaly-</w:t>
-      </w:r>
-      <w:r>
-        <w:t xml:space="preserve">detection methods </w:t>
-      </w:r>
-      <w:r>
-        <w:t xml:space="preserve">apply to the local </w:t>
-      </w:r>
-      <w:r>
-        <w:t xml:space="preserve">vicinity of the compressing pattern discovered by SUBDUE. Hence, </w:t>
-      </w:r>
-      <w:r>
-        <w:lastRenderedPageBreak/>
-        <w:t>the se</w:t>
-      </w:r>
-      <w:r>
-        <w:t>arch space was highly redundant</w:t>
-      </w:r>
-      <w:r>
-        <w:t>, often analyzing the same regions of the graph, whilst failing to reach the further reaches whe</w:t>
-      </w:r>
-      <w:r>
-        <w:t xml:space="preserve">re </w:t>
-      </w:r>
-      <w:r>
-        <w:t xml:space="preserve">compressing </w:t>
-      </w:r>
-      <w:r>
-        <w:t>structure begins to decay</w:t>
-      </w:r>
-      <w:r>
-        <w:t xml:space="preserve">, and where anomalies often </w:t>
-      </w:r>
-      <w:r>
-        <w:t>lie</w:t>
-      </w:r>
-      <w:r>
-        <w:t>.</w:t>
-      </w:r>
-    </w:p>
-    <w:p>
-      <w:r>
-        <w:t>Since the requirement was to force SUBDUE to search in new regio</w:t>
-      </w:r>
-      <w:r>
-        <w:t>ns of the graphs, the remedy wa</w:t>
-      </w:r>
-      <w:r>
-        <w:t>s</w:t>
-      </w:r>
-      <w:r>
-        <w:t xml:space="preserve"> simple: at each iteration, delete all instances of the most-compressing s</w:t>
-      </w:r>
-      <w:r>
-        <w:t>ubgraph from the traces. The</w:t>
-      </w:r>
-      <w:r>
-        <w:t xml:space="preserve"> effect</w:t>
-      </w:r>
-      <w:r>
-        <w:t xml:space="preserve"> is that SUBDUE is encouraged to find compressing graphical f</w:t>
-      </w:r>
-      <w:r>
-        <w:t>eatures in new regions</w:t>
-      </w:r>
-      <w:r>
-        <w:t xml:space="preserve">. </w:t>
-      </w:r>
-      <w:r>
-        <w:t>T</w:t>
-      </w:r>
-      <w:r>
-        <w:t>he</w:t>
-      </w:r>
-      <w:r>
-        <w:t xml:space="preserve"> method makes much faster progress </w:t>
-      </w:r>
-      <w:r>
-        <w:t xml:space="preserve">compressing </w:t>
-      </w:r>
-      <w:r>
-        <w:t>away primary gr</w:t>
-      </w:r>
-      <w:r>
-        <w:t xml:space="preserve">aphical features until only the least </w:t>
-      </w:r>
-      <w:r>
-        <w:t>compressing features remain.</w:t>
-      </w:r>
-      <w:r>
-        <w:t xml:space="preserve"> </w:t>
-      </w:r>
-      <w:r>
-        <w:t>This is very amenable to anomaly detection, since</w:t>
-      </w:r>
-      <w:r>
-        <w:t xml:space="preserve"> </w:t>
-      </w:r>
-      <w:r>
-        <w:t>t</w:t>
-      </w:r>
-      <w:r>
-        <w:t>he less compressing a feature is, the more deviation it represents with respect to normative patterns. As such</w:t>
-      </w:r>
-      <w:r>
-        <w:t>, the method generates a natural, hierarchica</w:t>
-      </w:r>
-      <w:r>
-        <w:t>l derivation of process substructures</w:t>
-      </w:r>
-      <w:r>
-        <w:t xml:space="preserve"> (features)</w:t>
-      </w:r>
-      <w:r>
-        <w:t xml:space="preserve"> in the form of a dendrogram, which can be leve</w:t>
-      </w:r>
-      <w:r>
-        <w:t>raged analytically or may</w:t>
-      </w:r>
-      <w:r>
-        <w:t xml:space="preserve"> be inspected</w:t>
-      </w:r>
-      <w:r>
-        <w:t xml:space="preserve"> by a human observer for important features.</w:t>
-      </w:r>
-    </w:p>
-    <w:p>
-      <w:r>
-        <w:t>T</w:t>
-      </w:r>
-      <w:r>
-        <w:t>his gives the following pattern-mining and anomaly-detection algorithm:</w:t>
-      </w:r>
-    </w:p>
-    <w:p>
-      <w:r>
-        <w:t>[</w:t>
-      </w:r>
-      <w:proofErr w:type="spellStart"/>
-      <w:r>
-        <w:t>algo</w:t>
-      </w:r>
-      <w:proofErr w:type="spellEnd"/>
-      <w:r>
-        <w:t xml:space="preserve"> text</w:t>
-      </w:r>
-      <w:r>
-        <w:t>]</w:t>
-      </w:r>
-    </w:p>
-    <w:p>
-      <w:r>
-        <w:t xml:space="preserve"> </w:t>
-      </w:r>
-      <w:r>
-        <w:t>As shown</w:t>
-      </w:r>
-      <w:r>
-        <w:t>, the Inductive Miner takes a workflow log and returns</w:t>
-      </w:r>
-      <w:r>
-        <w:t xml:space="preserve"> a process model</w:t>
-      </w:r>
-      <w:r>
-        <w:t>, from</w:t>
-      </w:r>
-      <w:r>
-        <w:t xml:space="preserve"> which the traces can be re-ge</w:t>
-      </w:r>
-      <w:r>
-        <w:t>nerated</w:t>
-      </w:r>
-      <w:r>
-        <w:t xml:space="preserve"> as </w:t>
-      </w:r>
-      <w:r>
-        <w:t xml:space="preserve">a collection of </w:t>
-      </w:r>
-      <w:r>
-        <w:t>subgraphs. The subgraphs</w:t>
-      </w:r>
-      <w:r>
-        <w:t xml:space="preserve"> are fed to SUBDUE t</w:t>
-      </w:r>
-      <w:r>
-        <w:t>o find the most compressing sub</w:t>
-      </w:r>
-      <w:r>
-        <w:t>structure</w:t>
-      </w:r>
-      <w:r>
-        <w:t>,</w:t>
-      </w:r>
-      <w:r>
-        <w:t xml:space="preserve"> which is </w:t>
-      </w:r>
-      <w:r>
-        <w:t>appended to the dendrogram before being</w:t>
-      </w:r>
-      <w:r>
-        <w:t xml:space="preserve"> deleted from all traces in whic</w:t>
-      </w:r>
-      <w:r>
-        <w:t xml:space="preserve">h it occurs. This </w:t>
-      </w:r>
-      <w:r>
-        <w:t>step repeats</w:t>
-      </w:r>
-      <w:r>
-        <w:t xml:space="preserve"> until no further progress can be made</w:t>
-      </w:r>
-      <w:r>
-        <w:t>,</w:t>
-      </w:r>
-      <w:r>
-        <w:t xml:space="preserve"> when</w:t>
-      </w:r>
-      <w:r>
-        <w:t xml:space="preserve"> all remaining traces have been compressed to</w:t>
-      </w:r>
-      <w:r>
-        <w:t xml:space="preserve"> their most elementary substructure</w:t>
-      </w:r>
-      <w:r>
-        <w:t>s.</w:t>
-      </w:r>
-      <w:r>
-        <w:t xml:space="preserve"> The dendrog</w:t>
-      </w:r>
-      <w:r>
-        <w:t>ram is returned</w:t>
-      </w:r>
-      <w:r>
-        <w:t xml:space="preserve">, whose </w:t>
-      </w:r>
-      <w:r>
-        <w:t>edges represent</w:t>
-      </w:r>
-      <w:r>
-        <w:t xml:space="preserve"> ancestry between compressing substructures</w:t>
-      </w:r>
-      <w:r>
-        <w:t xml:space="preserve"> and their constituent traces</w:t>
-      </w:r>
-      <w:r>
-        <w:t>.</w:t>
-      </w:r>
-    </w:p>
-    <w:p>
-      <w:r>
-        <w:t>Visually, the success of this method lies in the dendro</w:t>
-      </w:r>
-      <w:r>
-        <w:t>gram output</w:t>
-      </w:r>
-      <w:r>
-        <w:t xml:space="preserve">. </w:t>
-      </w:r>
-      <w:r>
-        <w:t>This is useful</w:t>
-      </w:r>
-      <w:r>
-        <w:t xml:space="preserve"> both analytically and fo</w:t>
-      </w:r>
-      <w:r>
-        <w:t>r manual-inspection of process features, redundant behavior, outlier behavior, and so on</w:t>
-      </w:r>
-      <w:r>
-        <w:t>.</w:t>
-      </w:r>
-      <w:r>
-        <w:t xml:space="preserve"> [GENGA et al] have successfully</w:t>
-      </w:r>
-      <w:r>
-        <w:t xml:space="preserve"> detailed the </w:t>
-      </w:r>
-      <w:r>
-        <w:t>uses for similar</w:t>
-      </w:r>
-      <w:r>
-        <w:t xml:space="preserve"> SUBDUE-based</w:t>
-      </w:r>
-      <w:r>
-        <w:t xml:space="preserve"> dendrograms, especially in the conte</w:t>
-      </w:r>
-      <w:r>
-        <w:t>xt of spaghetti processes cohering</w:t>
-      </w:r>
-      <w:r>
-        <w:t xml:space="preserve"> to no strict process definition.</w:t>
-      </w:r>
-    </w:p>
-    <w:p>
-      <w:r>
-        <w:t>This method accurately belo</w:t>
-      </w:r>
-      <w:r>
-        <w:t>ngs to the family of dendrogram</w:t>
-      </w:r>
-      <w:r>
-        <w:t xml:space="preserve"> or tr</w:t>
-      </w:r>
-      <w:r>
-        <w:t xml:space="preserve">ee </w:t>
-      </w:r>
-      <w:r>
-        <w:t>induction</w:t>
-      </w:r>
-      <w:r>
-        <w:t xml:space="preserve"> methods </w:t>
-      </w:r>
-      <w:r>
-        <w:t>in process mining literature</w:t>
-      </w:r>
-      <w:r>
-        <w:t xml:space="preserve"> [CITE SOME]</w:t>
-      </w:r>
-      <w:r>
-        <w:t>, and anomaly detection is just one purpose</w:t>
-      </w:r>
-      <w:r>
-        <w:t xml:space="preserve"> among </w:t>
-      </w:r>
-      <w:r>
-        <w:t>many for querying</w:t>
-      </w:r>
-      <w:r>
-        <w:t xml:space="preserve"> the </w:t>
-      </w:r>
-      <w:r>
-        <w:t xml:space="preserve">dendrogram </w:t>
-      </w:r>
-      <w:r>
-        <w:t>per</w:t>
-      </w:r>
-      <w:r>
-        <w:t xml:space="preserve"> </w:t>
-      </w:r>
-      <w:r>
-        <w:t xml:space="preserve">statistical </w:t>
-      </w:r>
-      <w:r>
-        <w:t>criteria. For insta</w:t>
-      </w:r>
-      <w:r>
-        <w:t>nce, while</w:t>
-      </w:r>
-      <w:r>
-        <w:t xml:space="preserve"> the low-frequency, outlier</w:t>
-      </w:r>
-      <w:r>
-        <w:t xml:space="preserve"> components of the dendrogram may characterize</w:t>
-      </w:r>
-      <w:r>
-        <w:t xml:space="preserve"> anomalies</w:t>
-      </w:r>
-      <w:r>
-        <w:t xml:space="preserve"> and noise</w:t>
-      </w:r>
-      <w:r>
-        <w:t>, the ancestral</w:t>
-      </w:r>
-      <w:r>
-        <w:t xml:space="preserve"> components</w:t>
-      </w:r>
-      <w:r>
-        <w:t xml:space="preserve"> encode</w:t>
-      </w:r>
-      <w:r>
-        <w:t xml:space="preserve"> the most relevant substructures of the workflow log</w:t>
-      </w:r>
-      <w:r>
-        <w:t>. Using these,</w:t>
-      </w:r>
-      <w:r>
-        <w:t xml:space="preserve"> the process model returned</w:t>
-      </w:r>
-      <w:r>
-        <w:t xml:space="preserve"> by the Inducti</w:t>
-      </w:r>
-      <w:r>
-        <w:t>ve Miner may</w:t>
-      </w:r>
-      <w:r>
-        <w:t xml:space="preserve"> be redu</w:t>
-      </w:r>
-      <w:r>
-        <w:t>ced to give a</w:t>
-      </w:r>
-      <w:r>
-        <w:t xml:space="preserve"> more </w:t>
-      </w:r>
-      <w:r>
-        <w:t xml:space="preserve">concise </w:t>
-      </w:r>
-      <w:r>
-        <w:t>process description.</w:t>
-      </w:r>
-      <w:r>
-        <w:t xml:space="preserve"> </w:t>
-      </w:r>
-      <w:r>
-        <w:t>In his regard</w:t>
-      </w:r>
-      <w:r>
-        <w:t>, coupling SUBDUE w</w:t>
-      </w:r>
-      <w:r>
-        <w:t>ith the gener</w:t>
-      </w:r>
-      <w:r>
-        <w:t>alization feature</w:t>
-      </w:r>
-      <w:r>
-        <w:t xml:space="preserve"> of the Inductive</w:t>
-      </w:r>
-      <w:r>
-        <w:t xml:space="preserve"> Miner creates</w:t>
-      </w:r>
-      <w:r>
-        <w:t xml:space="preserve"> an extensibl</w:t>
-      </w:r>
-      <w:r>
-        <w:t>e framework for</w:t>
-      </w:r>
-      <w:r>
-        <w:t xml:space="preserve"> more concise modelling of</w:t>
-      </w:r>
-      <w:r>
-        <w:t xml:space="preserve"> less-structured</w:t>
-      </w:r>
-      <w:r>
-        <w:t xml:space="preserve"> “</w:t>
-      </w:r>
-      <w:r>
-        <w:t>spaghetti</w:t>
-      </w:r>
-      <w:r>
-        <w:t>” environments</w:t>
-      </w:r>
-      <w:r>
-        <w:t>.</w:t>
-      </w:r>
-      <w:r>
-        <w:t xml:space="preserve"> Similarly, an analyst may find components of the dendrogram which are highly similar, and thus may represent duplicate work</w:t>
-      </w:r>
-      <w:r>
-        <w:t xml:space="preserve"> or poor cohesion</w:t>
-      </w:r>
-      <w:r>
-        <w:t xml:space="preserve"> amongst </w:t>
-      </w:r>
-      <w:r>
-        <w:t>busin</w:t>
-      </w:r>
-      <w:r>
-        <w:t>ess processes. U</w:t>
-      </w:r>
-      <w:r>
-        <w:t>sing this method extends to a range of pattern mining and other enterprise uses, beyond the scope of anomaly detection.</w:t>
-      </w:r>
-    </w:p>
-    <w:p>
-      <w:r>
-        <w:t>A</w:t>
-      </w:r>
-      <w:r>
-        <w:t>nomaly detection lends a particularly illustrative example</w:t>
-      </w:r>
-      <w:r>
-        <w:t xml:space="preserve"> in this context because of the structural characteristic</w:t>
-      </w:r>
-      <w:r>
-        <w:t>s of</w:t>
-      </w:r>
-      <w:r>
-        <w:t xml:space="preserve"> the dendrogram: g</w:t>
-      </w:r>
-      <w:r>
-        <w:t>iven that anomalies are assumed to be infrequent events, subgraphs containi</w:t>
-      </w:r>
-      <w:r>
-        <w:t>ng these will be among the</w:t>
-      </w:r>
-      <w:r>
-        <w:t xml:space="preserve"> last </w:t>
-      </w:r>
-      <w:r>
-        <w:t>components to be compressed</w:t>
-      </w:r>
-      <w:r>
-        <w:t>. The result is that</w:t>
-      </w:r>
-      <w:r>
-        <w:t xml:space="preserve"> for power-law distributed processes,</w:t>
-      </w:r>
-      <w:r>
-        <w:t xml:space="preserve"> the size of the</w:t>
-      </w:r>
-      <w:r>
-        <w:t xml:space="preserve"> dendrogram</w:t>
-      </w:r>
-      <w:r>
-        <w:t xml:space="preserve"> component</w:t>
-      </w:r>
-      <w:r>
-        <w:t>s decreases smoothly,</w:t>
-      </w:r>
-      <w:r>
-        <w:t xml:space="preserve"> then drops suddenly, such that the only remaining traces/subgraphs </w:t>
-      </w:r>
-      <w:r>
-        <w:t xml:space="preserve">are those representing </w:t>
-      </w:r>
-      <w:r>
-        <w:t>anomalies</w:t>
-      </w:r>
-      <w:r>
-        <w:t>, outliers,</w:t>
-      </w:r>
-      <w:r>
-        <w:t xml:space="preserve"> or</w:t>
-      </w:r>
-      <w:r>
-        <w:t xml:space="preserve"> simply noise in the log</w:t>
-      </w:r>
-      <w:r>
-        <w:t>.</w:t>
-      </w:r>
-    </w:p>
-    <w:p>
-      <w:r>
-        <w:lastRenderedPageBreak/>
         <w:t>Algorithm Evaluation</w:t>
       </w:r>
     </w:p>
@@ -3013,7 +2980,6 @@
     </w:p>
     <w:p>
       <w:r>
-        <w:lastRenderedPageBreak/>
         <w:t>-describe traces, “process-aware” data, partial orderings, trace-logs</w:t>
       </w:r>
     </w:p>
@@ -3106,13 +3072,9 @@
       </w:r>
     </w:p>
     <w:p>
-      <w:proofErr w:type="spellStart"/>
-      <w:r>
-        <w:t>Genga</w:t>
-      </w:r>
-      <w:proofErr w:type="spellEnd"/>
-      <w:r>
-        <w:t xml:space="preserve"> et al, multiple works using SUBDUE to generate process descriptions.</w:t>
+      <w:r>
+        <w:lastRenderedPageBreak/>
+        <w:t>Genga et al, multiple works using SUBDUE to generate process descriptions.</w:t>
       </w:r>
       <w:r>
         <w:t xml:space="preserve"> Other trace analyzers and anomaly detection methods.</w:t>
@@ -3831,7 +3793,7 @@
 </file>
 
 <file path=customXml/itemProps1.xml><?xml version="1.0" encoding="utf-8"?>
-<ds:datastoreItem xmlns:ds="http://schemas.openxmlformats.org/officeDocument/2006/customXml" ds:itemID="{B2BE08CE-9292-4704-9C3E-4781C0A31D05}">
+<ds:datastoreItem xmlns:ds="http://schemas.openxmlformats.org/officeDocument/2006/customXml" ds:itemID="{3BC31E4C-91CB-498C-8DBD-0F240D3EAAE4}">
   <ds:schemaRefs>
     <ds:schemaRef ds:uri="http://schemas.openxmlformats.org/officeDocument/2006/bibliography"/>
   </ds:schemaRefs>

--- a/ProcessMiningWithSUBDUE.docx
+++ b/ProcessMiningWithSUBDUE.docx
@@ -3252,16 +3252,37 @@
       </w:r>
     </w:p>
     <w:p>
-      <w:r>
-        <w:t>The data generation algorithm consisted of two steps: process model generation, and generating traces from each of these</w:t>
+      <w:pPr>
+        <w:rPr>
+          <w:rFonts w:eastAsiaTheme="minorEastAsia"/>
+        </w:rPr>
+      </w:pPr>
+      <w:r>
+        <w:t>The data generation algorithm consisted of two steps: process model generation, an</w:t>
+      </w:r>
+      <w:r>
+        <w:t>d generating traces from</w:t>
+      </w:r>
+      <w:r>
+        <w:t xml:space="preserve"> these</w:t>
       </w:r>
       <w:r>
         <w:t xml:space="preserve"> models</w:t>
       </w:r>
-      <w:bookmarkStart w:id="0" w:name="_GoBack"/>
-      <w:bookmarkEnd w:id="0"/>
-      <w:r>
-        <w:t xml:space="preserve">. The first step was to generate graphical process models, under a set of parameters </w:t>
+      <w:r>
+        <w:t xml:space="preserve">. </w:t>
+      </w:r>
+      <w:r>
+        <w:t xml:space="preserve">The first step was </w:t>
+      </w:r>
+      <w:r>
+        <w:t>ge</w:t>
+      </w:r>
+      <w:r>
+        <w:t>nerating</w:t>
+      </w:r>
+      <w:r>
+        <w:t xml:space="preserve"> graphical process models, under a set of parameters </w:t>
       </w:r>
       <m:oMath>
         <m:sSub>
@@ -3303,9 +3324,431 @@
         <w:rPr>
           <w:rFonts w:eastAsiaTheme="minorEastAsia"/>
         </w:rPr>
-        <w:t xml:space="preserve"> describing the probability of generating various structural features. </w:t>
-      </w:r>
-    </w:p>
+        <w:t xml:space="preserve"> describing the probability of generating various </w:t>
+      </w:r>
+      <w:r>
+        <w:rPr>
+          <w:rFonts w:eastAsiaTheme="minorEastAsia"/>
+        </w:rPr>
+        <w:t xml:space="preserve">recursive </w:t>
+      </w:r>
+      <w:r>
+        <w:rPr>
+          <w:rFonts w:eastAsiaTheme="minorEastAsia"/>
+        </w:rPr>
+        <w:t xml:space="preserve">structural features. </w:t>
+      </w:r>
+      <w:r>
+        <w:rPr>
+          <w:rFonts w:eastAsiaTheme="minorEastAsia"/>
+        </w:rPr>
+        <w:t>These features include SEQ, OR-SPLIT, AND</w:t>
+      </w:r>
+      <w:r>
+        <w:rPr>
+          <w:rFonts w:eastAsiaTheme="minorEastAsia"/>
+        </w:rPr>
+        <w:t>-SPLIT, and LOOP,</w:t>
+      </w:r>
+      <w:r>
+        <w:rPr>
+          <w:rFonts w:eastAsiaTheme="minorEastAsia"/>
+        </w:rPr>
+        <w:t xml:space="preserve"> define</w:t>
+      </w:r>
+      <w:r>
+        <w:rPr>
+          <w:rFonts w:eastAsiaTheme="minorEastAsia"/>
+        </w:rPr>
+        <w:t>d</w:t>
+      </w:r>
+      <w:r>
+        <w:rPr>
+          <w:rFonts w:eastAsiaTheme="minorEastAsia"/>
+        </w:rPr>
+        <w:t xml:space="preserve"> as follows.</w:t>
+      </w:r>
+    </w:p>
+    <w:p>
+      <w:pPr>
+        <w:rPr>
+          <w:rFonts w:eastAsiaTheme="minorEastAsia"/>
+        </w:rPr>
+      </w:pPr>
+      <w:r>
+        <w:rPr>
+          <w:rFonts w:eastAsiaTheme="minorEastAsia"/>
+        </w:rPr>
+        <w:t>SEQ:</w:t>
+      </w:r>
+      <w:r>
+        <w:rPr>
+          <w:rFonts w:eastAsiaTheme="minorEastAsia"/>
+        </w:rPr>
+        <w:t xml:space="preserve"> the </w:t>
+      </w:r>
+      <w:r>
+        <w:rPr>
+          <w:rFonts w:eastAsiaTheme="minorEastAsia"/>
+        </w:rPr>
+        <w:t>appending of a single activity.</w:t>
+      </w:r>
+    </w:p>
+    <w:p>
+      <w:pPr>
+        <w:rPr>
+          <w:rFonts w:eastAsiaTheme="minorEastAsia"/>
+        </w:rPr>
+      </w:pPr>
+      <w:r>
+        <w:rPr>
+          <w:rFonts w:eastAsiaTheme="minorEastAsia"/>
+        </w:rPr>
+        <w:t>OR-SPLIT:</w:t>
+      </w:r>
+      <w:r>
+        <w:rPr>
+          <w:rFonts w:eastAsiaTheme="minorEastAsia"/>
+        </w:rPr>
+        <w:t xml:space="preserve"> a single activity splits to one of two successors.</w:t>
+      </w:r>
+    </w:p>
+    <w:p>
+      <w:r>
+        <w:rPr>
+          <w:rFonts w:eastAsiaTheme="minorEastAsia"/>
+        </w:rPr>
+        <w:t>AND-SPLIT</w:t>
+      </w:r>
+      <w:r>
+        <w:rPr>
+          <w:rFonts w:eastAsiaTheme="minorEastAsia"/>
+        </w:rPr>
+        <w:t>:</w:t>
+      </w:r>
+      <w:r>
+        <w:rPr>
+          <w:rFonts w:eastAsiaTheme="minorEastAsia"/>
+        </w:rPr>
+        <w:t xml:space="preserve"> </w:t>
+      </w:r>
+      <w:r>
+        <w:rPr>
+          <w:rFonts w:eastAsiaTheme="minorEastAsia"/>
+        </w:rPr>
+        <w:t>a single activity splits to two parallel activities, both of which are traversed.</w:t>
+      </w:r>
+    </w:p>
+    <w:p>
+      <w:r>
+        <w:t>LOOP: An activity splits to a loop construct, then returns to that activity and continues.</w:t>
+      </w:r>
+    </w:p>
+    <w:p>
+      <w:pPr>
+        <w:rPr>
+          <w:rFonts w:eastAsiaTheme="minorEastAsia"/>
+        </w:rPr>
+      </w:pPr>
+      <w:r>
+        <w:t xml:space="preserve">These </w:t>
+      </w:r>
+      <w:r>
+        <w:t xml:space="preserve">recursive </w:t>
+      </w:r>
+      <w:r>
+        <w:t>operators</w:t>
+      </w:r>
+      <w:r>
+        <w:t xml:space="preserve"> generate</w:t>
+      </w:r>
+      <w:r>
+        <w:t xml:space="preserve"> direct</w:t>
+      </w:r>
+      <w:r>
+        <w:t>ed</w:t>
+      </w:r>
+      <w:r>
+        <w:t>, cyclic</w:t>
+      </w:r>
+      <w:r>
+        <w:t xml:space="preserve"> graphs </w:t>
+      </w:r>
+      <w:r>
+        <w:t xml:space="preserve">of arbitrary complexity, given the constraint that </w:t>
+      </w:r>
+      <w:r>
+        <w:t>the graph start at a START node and all paths eventually end at some END node.</w:t>
+      </w:r>
+      <w:r>
+        <w:t xml:space="preserve"> Additionally, since </w:t>
+      </w:r>
+      <w:r>
+        <w:t xml:space="preserve">an </w:t>
+      </w:r>
+      <w:r>
+        <w:t>“activity” is de</w:t>
+      </w:r>
+      <w:r>
+        <w:t>fined as a potentially null transition</w:t>
+      </w:r>
+      <w:r>
+        <w:t xml:space="preserve">, the split constructs </w:t>
+      </w:r>
+      <w:r>
+        <w:t>may divert to more than two activity paths, and so on.</w:t>
+      </w:r>
+      <w:r>
+        <w:t xml:space="preserve"> The parameters </w:t>
+      </w:r>
+      <m:oMath>
+        <m:sSub>
+          <m:sSubPr>
+            <m:ctrlPr>
+              <w:rPr>
+                <w:rFonts w:ascii="Cambria Math" w:hAnsi="Cambria Math"/>
+                <w:i/>
+              </w:rPr>
+            </m:ctrlPr>
+          </m:sSubPr>
+          <m:e>
+            <m:r>
+              <m:rPr>
+                <m:sty m:val="p"/>
+              </m:rPr>
+              <w:rPr>
+                <w:rFonts w:ascii="Cambria Math" w:hAnsi="Cambria Math"/>
+              </w:rPr>
+              <m:t>Θ</m:t>
+            </m:r>
+            <m:ctrlPr>
+              <w:rPr>
+                <w:rFonts w:ascii="Cambria Math" w:hAnsi="Cambria Math"/>
+              </w:rPr>
+            </m:ctrlPr>
+          </m:e>
+          <m:sub>
+            <m:r>
+              <w:rPr>
+                <w:rFonts w:ascii="Cambria Math" w:hAnsi="Cambria Math"/>
+              </w:rPr>
+              <m:t>1</m:t>
+            </m:r>
+          </m:sub>
+        </m:sSub>
+      </m:oMath>
+      <w:r>
+        <w:rPr>
+          <w:rFonts w:eastAsiaTheme="minorEastAsia"/>
+        </w:rPr>
+        <w:t xml:space="preserve">constrain model complexity to a </w:t>
+      </w:r>
+      <w:r>
+        <w:rPr>
+          <w:rFonts w:eastAsiaTheme="minorEastAsia"/>
+        </w:rPr>
+        <w:t>probability distrib</w:t>
+      </w:r>
+      <w:r>
+        <w:rPr>
+          <w:rFonts w:eastAsiaTheme="minorEastAsia"/>
+        </w:rPr>
+        <w:t>ution over these operators.</w:t>
+      </w:r>
+    </w:p>
+    <w:p>
+      <w:pPr>
+        <w:rPr>
+          <w:rFonts w:eastAsiaTheme="minorEastAsia"/>
+        </w:rPr>
+      </w:pPr>
+      <w:r>
+        <w:rPr>
+          <w:rFonts w:eastAsiaTheme="minorEastAsia"/>
+        </w:rPr>
+        <w:t xml:space="preserve">A second set of parameters </w:t>
+      </w:r>
+      <m:oMath>
+        <m:sSub>
+          <m:sSubPr>
+            <m:ctrlPr>
+              <w:rPr>
+                <w:rFonts w:ascii="Cambria Math" w:hAnsi="Cambria Math"/>
+                <w:i/>
+              </w:rPr>
+            </m:ctrlPr>
+          </m:sSubPr>
+          <m:e>
+            <m:r>
+              <m:rPr>
+                <m:sty m:val="p"/>
+              </m:rPr>
+              <w:rPr>
+                <w:rFonts w:ascii="Cambria Math" w:hAnsi="Cambria Math"/>
+              </w:rPr>
+              <m:t>Θ</m:t>
+            </m:r>
+            <m:ctrlPr>
+              <w:rPr>
+                <w:rFonts w:ascii="Cambria Math" w:hAnsi="Cambria Math"/>
+              </w:rPr>
+            </m:ctrlPr>
+          </m:e>
+          <m:sub>
+            <m:r>
+              <w:rPr>
+                <w:rFonts w:ascii="Cambria Math" w:hAnsi="Cambria Math"/>
+              </w:rPr>
+              <m:t>2</m:t>
+            </m:r>
+          </m:sub>
+        </m:sSub>
+      </m:oMath>
+      <w:r>
+        <w:rPr>
+          <w:rFonts w:eastAsiaTheme="minorEastAsia"/>
+        </w:rPr>
+        <w:t xml:space="preserve"> defines the trace-</w:t>
+      </w:r>
+      <w:r>
+        <w:rPr>
+          <w:rFonts w:eastAsiaTheme="minorEastAsia"/>
+        </w:rPr>
+        <w:t>gener</w:t>
+      </w:r>
+      <w:r>
+        <w:rPr>
+          <w:rFonts w:eastAsiaTheme="minorEastAsia"/>
+        </w:rPr>
+        <w:t>ation distribution</w:t>
+      </w:r>
+      <w:r>
+        <w:rPr>
+          <w:rFonts w:eastAsiaTheme="minorEastAsia"/>
+        </w:rPr>
+        <w:t xml:space="preserve"> constraining the</w:t>
+      </w:r>
+      <w:r>
+        <w:rPr>
+          <w:rFonts w:eastAsiaTheme="minorEastAsia"/>
+        </w:rPr>
+        <w:t xml:space="preserve"> </w:t>
+      </w:r>
+      <w:r>
+        <w:rPr>
+          <w:rFonts w:eastAsiaTheme="minorEastAsia"/>
+        </w:rPr>
+        <w:t xml:space="preserve">graphical </w:t>
+      </w:r>
+      <w:r>
+        <w:rPr>
+          <w:rFonts w:eastAsiaTheme="minorEastAsia"/>
+        </w:rPr>
+        <w:t>walks</w:t>
+      </w:r>
+      <w:r>
+        <w:rPr>
+          <w:rFonts w:eastAsiaTheme="minorEastAsia"/>
+        </w:rPr>
+        <w:t xml:space="preserve"> of traces</w:t>
+      </w:r>
+      <w:r>
+        <w:rPr>
+          <w:rFonts w:eastAsiaTheme="minorEastAsia"/>
+        </w:rPr>
+        <w:t xml:space="preserve">, which </w:t>
+      </w:r>
+      <w:r>
+        <w:rPr>
+          <w:rFonts w:eastAsiaTheme="minorEastAsia"/>
+        </w:rPr>
+        <w:t>is only defined for</w:t>
+      </w:r>
+      <w:r>
+        <w:rPr>
+          <w:rFonts w:eastAsiaTheme="minorEastAsia"/>
+        </w:rPr>
+        <w:t xml:space="preserve"> OR-SPLIT and LOOP</w:t>
+      </w:r>
+      <w:r>
+        <w:rPr>
+          <w:rFonts w:eastAsiaTheme="minorEastAsia"/>
+        </w:rPr>
+        <w:t>,</w:t>
+      </w:r>
+      <w:r>
+        <w:rPr>
+          <w:rFonts w:eastAsiaTheme="minorEastAsia"/>
+        </w:rPr>
+        <w:t xml:space="preserve"> since</w:t>
+      </w:r>
+      <w:r>
+        <w:rPr>
+          <w:rFonts w:eastAsiaTheme="minorEastAsia"/>
+        </w:rPr>
+        <w:t xml:space="preserve"> on</w:t>
+      </w:r>
+      <w:r>
+        <w:rPr>
+          <w:rFonts w:eastAsiaTheme="minorEastAsia"/>
+        </w:rPr>
+        <w:t xml:space="preserve">ly these constructs contain </w:t>
+      </w:r>
+      <w:r>
+        <w:rPr>
+          <w:rFonts w:eastAsiaTheme="minorEastAsia"/>
+        </w:rPr>
+        <w:t>choice behavior</w:t>
+      </w:r>
+      <w:r>
+        <w:rPr>
+          <w:rFonts w:eastAsiaTheme="minorEastAsia"/>
+        </w:rPr>
+        <w:t>.</w:t>
+      </w:r>
+      <w:r>
+        <w:rPr>
+          <w:rFonts w:eastAsiaTheme="minorEastAsia"/>
+        </w:rPr>
+        <w:t xml:space="preserve"> To ensure maximum partial-order entropy, activities lying within the same timestep are shuffled such that they achieve uniform random behavior.</w:t>
+      </w:r>
+      <w:bookmarkStart w:id="0" w:name="_GoBack"/>
+      <w:bookmarkEnd w:id="0"/>
+    </w:p>
+    <w:p>
+      <w:pPr>
+        <w:rPr>
+          <w:rFonts w:eastAsiaTheme="minorEastAsia"/>
+        </w:rPr>
+      </w:pPr>
+      <w:r>
+        <w:rPr>
+          <w:rFonts w:eastAsiaTheme="minorEastAsia"/>
+        </w:rPr>
+        <w:t>Lastly, since probabilistic model-generation</w:t>
+      </w:r>
+      <w:r>
+        <w:rPr>
+          <w:rFonts w:eastAsiaTheme="minorEastAsia"/>
+        </w:rPr>
+        <w:t xml:space="preserve"> allows for the possibility of unusual models</w:t>
+      </w:r>
+      <w:r>
+        <w:rPr>
+          <w:rFonts w:eastAsiaTheme="minorEastAsia"/>
+        </w:rPr>
+        <w:t>, some basic tests are applied to ensure sufficient complexity. These include verifying the model contain a minimum START-END path length, maximum number of anomalies, maximum number anomalous edges within an anomaly (to constrain anomaly size), minimum number of unique activities, and minimum number of paths from START to END.</w:t>
+      </w:r>
+    </w:p>
+    <w:p>
+      <w:r>
+        <w:rPr>
+          <w:rFonts w:eastAsiaTheme="minorEastAsia"/>
+        </w:rPr>
+        <w:t>The models output by this method are thereby guaranteed to achieve sufficient complexity, and further that they generate an exponential distribution over unique traces.</w:t>
+      </w:r>
+    </w:p>
+    <w:p/>
     <w:p>
       <w:r>
         <w:t>Results</w:t>
@@ -3474,7 +3917,11 @@
         <w:t>compressible; hence the well-defined, well-enforced process definitions yield better awareness of anomalies when they occur.</w:t>
       </w:r>
       <w:r>
-        <w:t xml:space="preserve"> Therefore the dendrogram “elbow” perspective is amenable to process mining, for which at least some underlying process structure can be estimated.</w:t>
+        <w:t xml:space="preserve"> </w:t>
+      </w:r>
+      <w:r>
+        <w:lastRenderedPageBreak/>
+        <w:t>Therefore the dendrogram “elbow” perspective is amenable to process mining, for which at least some underlying process structure can be estimated.</w:t>
       </w:r>
     </w:p>
     <w:p>
@@ -3540,7 +3987,6 @@
     </w:p>
     <w:p>
       <w:r>
-        <w:lastRenderedPageBreak/>
         <w:t>Genga et al, multiple works using SUBDUE to generate process descriptions.</w:t>
       </w:r>
       <w:r>
@@ -4271,7 +4717,7 @@
 </file>
 
 <file path=customXml/itemProps1.xml><?xml version="1.0" encoding="utf-8"?>
-<ds:datastoreItem xmlns:ds="http://schemas.openxmlformats.org/officeDocument/2006/customXml" ds:itemID="{01E8F16C-E8DB-4032-AB42-82442CEB163F}">
+<ds:datastoreItem xmlns:ds="http://schemas.openxmlformats.org/officeDocument/2006/customXml" ds:itemID="{6F464843-3DE7-45BA-896C-40F88A49E071}">
   <ds:schemaRefs>
     <ds:schemaRef ds:uri="http://schemas.openxmlformats.org/officeDocument/2006/bibliography"/>
   </ds:schemaRefs>

--- a/ProcessMiningWithSUBDUE.docx
+++ b/ProcessMiningWithSUBDUE.docx
@@ -1,6 +1,6 @@
 
 <file path=word/document.xml><?xml version="1.0" encoding="utf-8"?>
-<w:document xmlns:wpc="http://schemas.microsoft.com/office/word/2010/wordprocessingCanvas" xmlns:cx="http://schemas.microsoft.com/office/drawing/2014/chartex" xmlns:cx1="http://schemas.microsoft.com/office/drawing/2015/9/8/chartex" xmlns:cx2="http://schemas.microsoft.com/office/drawing/2015/10/21/chartex" xmlns:cx3="http://schemas.microsoft.com/office/drawing/2016/5/9/chartex" xmlns:cx4="http://schemas.microsoft.com/office/drawing/2016/5/10/chartex" xmlns:cx5="http://schemas.microsoft.com/office/drawing/2016/5/11/chartex" xmlns:cx6="http://schemas.microsoft.com/office/drawing/2016/5/12/chartex" xmlns:cx7="http://schemas.microsoft.com/office/drawing/2016/5/13/chartex" xmlns:cx8="http://schemas.microsoft.com/office/drawing/2016/5/14/chartex" xmlns:mc="http://schemas.openxmlformats.org/markup-compatibility/2006" xmlns:aink="http://schemas.microsoft.com/office/drawing/2016/ink" xmlns:am3d="http://schemas.microsoft.com/office/drawing/2017/model3d" xmlns:o="urn:schemas-microsoft-com:office:office" xmlns:r="http://schemas.openxmlformats.org/officeDocument/2006/relationships" xmlns:m="http://schemas.openxmlformats.org/officeDocument/2006/math" xmlns:v="urn:schemas-microsoft-com:vml" xmlns:wp14="http://schemas.microsoft.com/office/word/2010/wordprocessingDrawing" xmlns:wp="http://schemas.openxmlformats.org/drawingml/2006/wordprocessingDrawing" xmlns:w10="urn:schemas-microsoft-com:office:word" xmlns:w="http://schemas.openxmlformats.org/wordprocessingml/2006/main" xmlns:w14="http://schemas.microsoft.com/office/word/2010/wordml" xmlns:w15="http://schemas.microsoft.com/office/word/2012/wordml" xmlns:w16cid="http://schemas.microsoft.com/office/word/2016/wordml/cid" xmlns:w16se="http://schemas.microsoft.com/office/word/2015/wordml/symex" xmlns:wpg="http://schemas.microsoft.com/office/word/2010/wordprocessingGroup" xmlns:wpi="http://schemas.microsoft.com/office/word/2010/wordprocessingInk" xmlns:wne="http://schemas.microsoft.com/office/word/2006/wordml" xmlns:wps="http://schemas.microsoft.com/office/word/2010/wordprocessingShape" mc:Ignorable="w14 w15 w16se w16cid wp14">
+<w:document xmlns:wpc="http://schemas.microsoft.com/office/word/2010/wordprocessingCanvas" xmlns:cx="http://schemas.microsoft.com/office/drawing/2014/chartex" xmlns:mc="http://schemas.openxmlformats.org/markup-compatibility/2006" xmlns:o="urn:schemas-microsoft-com:office:office" xmlns:r="http://schemas.openxmlformats.org/officeDocument/2006/relationships" xmlns:m="http://schemas.openxmlformats.org/officeDocument/2006/math" xmlns:v="urn:schemas-microsoft-com:vml" xmlns:wp14="http://schemas.microsoft.com/office/word/2010/wordprocessingDrawing" xmlns:wp="http://schemas.openxmlformats.org/drawingml/2006/wordprocessingDrawing" xmlns:w10="urn:schemas-microsoft-com:office:word" xmlns:w="http://schemas.openxmlformats.org/wordprocessingml/2006/main" xmlns:w14="http://schemas.microsoft.com/office/word/2010/wordml" xmlns:w15="http://schemas.microsoft.com/office/word/2012/wordml" xmlns:w16se="http://schemas.microsoft.com/office/word/2015/wordml/symex" xmlns:wpg="http://schemas.microsoft.com/office/word/2010/wordprocessingGroup" xmlns:wpi="http://schemas.microsoft.com/office/word/2010/wordprocessingInk" xmlns:wne="http://schemas.microsoft.com/office/word/2006/wordml" xmlns:wps="http://schemas.microsoft.com/office/word/2010/wordprocessingShape" mc:Ignorable="w14 w15 w16se wp14">
   <w:body>
     <w:p>
       <w:pPr>
@@ -644,6 +644,30 @@
           <w:sz w:val="24"/>
           <w:szCs w:val="24"/>
         </w:rPr>
+        <w:t>ma</w:t>
+      </w:r>
+      <w:r>
+        <w:rPr>
+          <w:rFonts w:ascii="Times New Roman" w:hAnsi="Times New Roman" w:cs="Times New Roman"/>
+          <w:sz w:val="24"/>
+          <w:szCs w:val="24"/>
+        </w:rPr>
+        <w:t>n</w:t>
+      </w:r>
+      <w:r>
+        <w:rPr>
+          <w:rFonts w:ascii="Times New Roman" w:hAnsi="Times New Roman" w:cs="Times New Roman"/>
+          <w:sz w:val="24"/>
+          <w:szCs w:val="24"/>
+        </w:rPr>
+        <w:t xml:space="preserve">y </w:t>
+      </w:r>
+      <w:r>
+        <w:rPr>
+          <w:rFonts w:ascii="Times New Roman" w:hAnsi="Times New Roman" w:cs="Times New Roman"/>
+          <w:sz w:val="24"/>
+          <w:szCs w:val="24"/>
+        </w:rPr>
         <w:t>real-worl</w:t>
       </w:r>
       <w:r>
@@ -684,15 +708,15 @@
           <w:sz w:val="24"/>
           <w:szCs w:val="24"/>
         </w:rPr>
-        <w:t xml:space="preserve">many </w:t>
-      </w:r>
-      <w:r>
-        <w:rPr>
-          <w:rFonts w:ascii="Times New Roman" w:hAnsi="Times New Roman" w:cs="Times New Roman"/>
-          <w:sz w:val="24"/>
-          <w:szCs w:val="24"/>
-        </w:rPr>
-        <w:t xml:space="preserve">enterprises </w:t>
+        <w:t>institutions</w:t>
+      </w:r>
+      <w:r>
+        <w:rPr>
+          <w:rFonts w:ascii="Times New Roman" w:hAnsi="Times New Roman" w:cs="Times New Roman"/>
+          <w:sz w:val="24"/>
+          <w:szCs w:val="24"/>
+        </w:rPr>
+        <w:t xml:space="preserve"> </w:t>
       </w:r>
       <w:r>
         <w:rPr>
@@ -916,7 +940,15 @@
           <w:sz w:val="24"/>
           <w:szCs w:val="24"/>
         </w:rPr>
-        <w:t>from which process models is then</w:t>
+        <w:t>from which process models are</w:t>
+      </w:r>
+      <w:r>
+        <w:rPr>
+          <w:rFonts w:ascii="Times New Roman" w:hAnsi="Times New Roman" w:cs="Times New Roman"/>
+          <w:sz w:val="24"/>
+          <w:szCs w:val="24"/>
+        </w:rPr>
+        <w:t xml:space="preserve"> then</w:t>
       </w:r>
       <w:r>
         <w:rPr>
@@ -972,7 +1004,15 @@
           <w:sz w:val="24"/>
           <w:szCs w:val="24"/>
         </w:rPr>
-        <w:t xml:space="preserve"> This interpretation is</w:t>
+        <w:t xml:space="preserve"> This</w:t>
+      </w:r>
+      <w:r>
+        <w:rPr>
+          <w:rFonts w:ascii="Times New Roman" w:hAnsi="Times New Roman" w:cs="Times New Roman"/>
+          <w:sz w:val="24"/>
+          <w:szCs w:val="24"/>
+        </w:rPr>
+        <w:t xml:space="preserve"> is</w:t>
       </w:r>
       <w:r>
         <w:rPr>
@@ -988,31 +1028,39 @@
           <w:sz w:val="24"/>
           <w:szCs w:val="24"/>
         </w:rPr>
-        <w:t>h activities</w:t>
-      </w:r>
-      <w:r>
-        <w:rPr>
-          <w:rFonts w:ascii="Times New Roman" w:hAnsi="Times New Roman" w:cs="Times New Roman"/>
-          <w:sz w:val="24"/>
-          <w:szCs w:val="24"/>
-        </w:rPr>
-        <w:t xml:space="preserve"> execute withi</w:t>
-      </w:r>
-      <w:r>
-        <w:rPr>
-          <w:rFonts w:ascii="Times New Roman" w:hAnsi="Times New Roman" w:cs="Times New Roman"/>
-          <w:sz w:val="24"/>
-          <w:szCs w:val="24"/>
-        </w:rPr>
-        <w:t xml:space="preserve">n an </w:t>
-      </w:r>
-      <w:r>
-        <w:rPr>
-          <w:rFonts w:ascii="Times New Roman" w:hAnsi="Times New Roman" w:cs="Times New Roman"/>
-          <w:sz w:val="24"/>
-          <w:szCs w:val="24"/>
-        </w:rPr>
-        <w:t xml:space="preserve">embedded framework of </w:t>
+        <w:t>h processes</w:t>
+      </w:r>
+      <w:r>
+        <w:rPr>
+          <w:rFonts w:ascii="Times New Roman" w:hAnsi="Times New Roman" w:cs="Times New Roman"/>
+          <w:sz w:val="24"/>
+          <w:szCs w:val="24"/>
+        </w:rPr>
+        <w:t xml:space="preserve"> execute </w:t>
+      </w:r>
+      <w:r>
+        <w:rPr>
+          <w:rFonts w:ascii="Times New Roman" w:hAnsi="Times New Roman" w:cs="Times New Roman"/>
+          <w:sz w:val="24"/>
+          <w:szCs w:val="24"/>
+        </w:rPr>
+        <w:t>i</w:t>
+      </w:r>
+      <w:r>
+        <w:rPr>
+          <w:rFonts w:ascii="Times New Roman" w:hAnsi="Times New Roman" w:cs="Times New Roman"/>
+          <w:sz w:val="24"/>
+          <w:szCs w:val="24"/>
+        </w:rPr>
+        <w:t>n an embedded and often non-stationary</w:t>
+      </w:r>
+      <w:r>
+        <w:rPr>
+          <w:rFonts w:ascii="Times New Roman" w:hAnsi="Times New Roman" w:cs="Times New Roman"/>
+          <w:sz w:val="24"/>
+          <w:szCs w:val="24"/>
+        </w:rPr>
+        <w:t xml:space="preserve"> framework of </w:t>
       </w:r>
       <w:r>
         <w:rPr>
@@ -1165,7 +1213,31 @@
           <w:sz w:val="24"/>
           <w:szCs w:val="24"/>
         </w:rPr>
-        <w:t xml:space="preserve">in this context </w:t>
+        <w:t>in such unstructured</w:t>
+      </w:r>
+      <w:r>
+        <w:rPr>
+          <w:rFonts w:ascii="Times New Roman" w:hAnsi="Times New Roman" w:cs="Times New Roman"/>
+          <w:sz w:val="24"/>
+          <w:szCs w:val="24"/>
+        </w:rPr>
+        <w:t xml:space="preserve"> context</w:t>
+      </w:r>
+      <w:r>
+        <w:rPr>
+          <w:rFonts w:ascii="Times New Roman" w:hAnsi="Times New Roman" w:cs="Times New Roman"/>
+          <w:sz w:val="24"/>
+          <w:szCs w:val="24"/>
+        </w:rPr>
+        <w:t>s</w:t>
+      </w:r>
+      <w:r>
+        <w:rPr>
+          <w:rFonts w:ascii="Times New Roman" w:hAnsi="Times New Roman" w:cs="Times New Roman"/>
+          <w:sz w:val="24"/>
+          <w:szCs w:val="24"/>
+        </w:rPr>
+        <w:t xml:space="preserve"> </w:t>
       </w:r>
       <w:r>
         <w:rPr>
@@ -1831,7 +1903,16 @@
           <w:sz w:val="24"/>
           <w:szCs w:val="24"/>
         </w:rPr>
-        <w:t>s of</w:t>
+        <w:t xml:space="preserve">s </w:t>
+      </w:r>
+      <w:r>
+        <w:rPr>
+          <w:rFonts w:ascii="Times New Roman" w:hAnsi="Times New Roman" w:cs="Times New Roman"/>
+          <w:sz w:val="24"/>
+          <w:szCs w:val="24"/>
+        </w:rPr>
+        <w:lastRenderedPageBreak/>
+        <w:t>of</w:t>
       </w:r>
       <w:r>
         <w:rPr>
@@ -1879,16 +1960,7 @@
           <w:sz w:val="24"/>
           <w:szCs w:val="24"/>
         </w:rPr>
-        <w:t xml:space="preserve"> then </w:t>
-      </w:r>
-      <w:r>
-        <w:rPr>
-          <w:rFonts w:ascii="Times New Roman" w:hAnsi="Times New Roman" w:cs="Times New Roman"/>
-          <w:sz w:val="24"/>
-          <w:szCs w:val="24"/>
-        </w:rPr>
-        <w:lastRenderedPageBreak/>
-        <w:t>co</w:t>
+        <w:t xml:space="preserve"> then co</w:t>
       </w:r>
       <w:r>
         <w:rPr>
@@ -2322,7 +2394,7 @@
           <w:sz w:val="24"/>
           <w:szCs w:val="24"/>
         </w:rPr>
-        <w:t>ut some definitions are needed</w:t>
+        <w:t>ut requires some definitions</w:t>
       </w:r>
       <w:r>
         <w:rPr>
@@ -2686,7 +2758,23 @@
           <w:sz w:val="24"/>
           <w:szCs w:val="24"/>
         </w:rPr>
-        <w:t>synchronizing at some later activity. Other constructs include OR</w:t>
+        <w:t xml:space="preserve">synchronizing at some later activity. Other </w:t>
+      </w:r>
+      <w:r>
+        <w:rPr>
+          <w:rFonts w:ascii="Times New Roman" w:hAnsi="Times New Roman" w:cs="Times New Roman"/>
+          <w:sz w:val="24"/>
+          <w:szCs w:val="24"/>
+        </w:rPr>
+        <w:t xml:space="preserve">basic </w:t>
+      </w:r>
+      <w:r>
+        <w:rPr>
+          <w:rFonts w:ascii="Times New Roman" w:hAnsi="Times New Roman" w:cs="Times New Roman"/>
+          <w:sz w:val="24"/>
+          <w:szCs w:val="24"/>
+        </w:rPr>
+        <w:t>constructs include OR</w:t>
       </w:r>
       <w:r>
         <w:rPr>
@@ -2702,15 +2790,79 @@
           <w:sz w:val="24"/>
           <w:szCs w:val="24"/>
         </w:rPr>
-        <w:t xml:space="preserve">, XOR, LOOP, </w:t>
-      </w:r>
-      <w:r>
-        <w:rPr>
-          <w:rFonts w:ascii="Times New Roman" w:hAnsi="Times New Roman" w:cs="Times New Roman"/>
-          <w:sz w:val="24"/>
-          <w:szCs w:val="24"/>
-        </w:rPr>
-        <w:t>JOIN, and so on.</w:t>
+        <w:t>, XOR</w:t>
+      </w:r>
+      <w:r>
+        <w:rPr>
+          <w:rFonts w:ascii="Times New Roman" w:hAnsi="Times New Roman" w:cs="Times New Roman"/>
+          <w:sz w:val="24"/>
+          <w:szCs w:val="24"/>
+        </w:rPr>
+        <w:t>-SPLIT</w:t>
+      </w:r>
+      <w:r>
+        <w:rPr>
+          <w:rFonts w:ascii="Times New Roman" w:hAnsi="Times New Roman" w:cs="Times New Roman"/>
+          <w:sz w:val="24"/>
+          <w:szCs w:val="24"/>
+        </w:rPr>
+        <w:t>, LOOP,</w:t>
+      </w:r>
+      <w:r>
+        <w:rPr>
+          <w:rFonts w:ascii="Times New Roman" w:hAnsi="Times New Roman" w:cs="Times New Roman"/>
+          <w:sz w:val="24"/>
+          <w:szCs w:val="24"/>
+        </w:rPr>
+        <w:t xml:space="preserve"> and</w:t>
+      </w:r>
+      <w:r>
+        <w:rPr>
+          <w:rFonts w:ascii="Times New Roman" w:hAnsi="Times New Roman" w:cs="Times New Roman"/>
+          <w:sz w:val="24"/>
+          <w:szCs w:val="24"/>
+        </w:rPr>
+        <w:t xml:space="preserve"> </w:t>
+      </w:r>
+      <w:r>
+        <w:rPr>
+          <w:rFonts w:ascii="Times New Roman" w:hAnsi="Times New Roman" w:cs="Times New Roman"/>
+          <w:sz w:val="24"/>
+          <w:szCs w:val="24"/>
+        </w:rPr>
+        <w:t>JOIN [</w:t>
+      </w:r>
+      <w:r>
+        <w:rPr>
+          <w:rFonts w:ascii="Times New Roman" w:hAnsi="Times New Roman" w:cs="Times New Roman"/>
+          <w:sz w:val="24"/>
+          <w:szCs w:val="24"/>
+        </w:rPr>
+        <w:t>14</w:t>
+      </w:r>
+      <w:r>
+        <w:rPr>
+          <w:rFonts w:ascii="Times New Roman" w:hAnsi="Times New Roman" w:cs="Times New Roman"/>
+          <w:sz w:val="24"/>
+          <w:szCs w:val="24"/>
+        </w:rPr>
+        <w:t>] [</w:t>
+      </w:r>
+      <w:r>
+        <w:rPr>
+          <w:rFonts w:ascii="Times New Roman" w:hAnsi="Times New Roman" w:cs="Times New Roman"/>
+          <w:sz w:val="24"/>
+          <w:szCs w:val="24"/>
+        </w:rPr>
+        <w:t>15</w:t>
+      </w:r>
+      <w:r>
+        <w:rPr>
+          <w:rFonts w:ascii="Times New Roman" w:hAnsi="Times New Roman" w:cs="Times New Roman"/>
+          <w:sz w:val="24"/>
+          <w:szCs w:val="24"/>
+        </w:rPr>
+        <w:t>].</w:t>
       </w:r>
     </w:p>
     <w:p>
@@ -3318,6 +3470,14 @@
           <w:sz w:val="24"/>
           <w:szCs w:val="24"/>
         </w:rPr>
+        <w:t xml:space="preserve"> [18]</w:t>
+      </w:r>
+      <w:r>
+        <w:rPr>
+          <w:rFonts w:ascii="Times New Roman" w:hAnsi="Times New Roman" w:cs="Times New Roman"/>
+          <w:sz w:val="24"/>
+          <w:szCs w:val="24"/>
+        </w:rPr>
         <w:t xml:space="preserve">: </w:t>
       </w:r>
       <w:r>
@@ -3326,7 +3486,31 @@
           <w:sz w:val="24"/>
           <w:szCs w:val="24"/>
         </w:rPr>
-        <w:t>The property by which activities within a workflow trace</w:t>
+        <w:t>A property of</w:t>
+      </w:r>
+      <w:r>
+        <w:rPr>
+          <w:rFonts w:ascii="Times New Roman" w:hAnsi="Times New Roman" w:cs="Times New Roman"/>
+          <w:sz w:val="24"/>
+          <w:szCs w:val="24"/>
+        </w:rPr>
+        <w:t xml:space="preserve"> workflow trace</w:t>
+      </w:r>
+      <w:r>
+        <w:rPr>
+          <w:rFonts w:ascii="Times New Roman" w:hAnsi="Times New Roman" w:cs="Times New Roman"/>
+          <w:sz w:val="24"/>
+          <w:szCs w:val="24"/>
+        </w:rPr>
+        <w:t>s where</w:t>
+      </w:r>
+      <w:r>
+        <w:rPr>
+          <w:rFonts w:ascii="Times New Roman" w:hAnsi="Times New Roman" w:cs="Times New Roman"/>
+          <w:sz w:val="24"/>
+          <w:szCs w:val="24"/>
+        </w:rPr>
+        <w:t xml:space="preserve"> activities</w:t>
       </w:r>
       <w:r>
         <w:rPr>
@@ -3350,7 +3534,15 @@
           <w:sz w:val="24"/>
           <w:szCs w:val="24"/>
         </w:rPr>
-        <w:t>ly ordered</w:t>
+        <w:t>ly-</w:t>
+      </w:r>
+      <w:r>
+        <w:rPr>
+          <w:rFonts w:ascii="Times New Roman" w:hAnsi="Times New Roman" w:cs="Times New Roman"/>
+          <w:sz w:val="24"/>
+          <w:szCs w:val="24"/>
+        </w:rPr>
+        <w:t>ordered</w:t>
       </w:r>
       <w:r>
         <w:rPr>
@@ -3398,7 +3590,7 @@
           <w:sz w:val="24"/>
           <w:szCs w:val="24"/>
         </w:rPr>
-        <w:t>b-processes, and may themselves</w:t>
+        <w:t>b-processes, and may</w:t>
       </w:r>
       <w:r>
         <w:rPr>
@@ -3462,7 +3654,111 @@
           <w:sz w:val="24"/>
           <w:szCs w:val="24"/>
         </w:rPr>
-        <w:t xml:space="preserve"> The enormous space</w:t>
+        <w:t xml:space="preserve"> </w:t>
+      </w:r>
+      <w:r>
+        <w:rPr>
+          <w:rFonts w:ascii="Times New Roman" w:hAnsi="Times New Roman" w:cs="Times New Roman"/>
+          <w:sz w:val="24"/>
+          <w:szCs w:val="24"/>
+        </w:rPr>
+        <w:t>The</w:t>
+      </w:r>
+      <w:r>
+        <w:rPr>
+          <w:rFonts w:ascii="Times New Roman" w:hAnsi="Times New Roman" w:cs="Times New Roman"/>
+          <w:sz w:val="24"/>
+          <w:szCs w:val="24"/>
+        </w:rPr>
+        <w:t xml:space="preserve"> </w:t>
+      </w:r>
+      <w:r>
+        <w:rPr>
+          <w:rFonts w:ascii="Times New Roman" w:hAnsi="Times New Roman" w:cs="Times New Roman"/>
+          <w:sz w:val="24"/>
+          <w:szCs w:val="24"/>
+        </w:rPr>
+        <w:t xml:space="preserve">primary </w:t>
+      </w:r>
+      <w:r>
+        <w:rPr>
+          <w:rFonts w:ascii="Times New Roman" w:hAnsi="Times New Roman" w:cs="Times New Roman"/>
+          <w:sz w:val="24"/>
+          <w:szCs w:val="24"/>
+        </w:rPr>
+        <w:t>t</w:t>
+      </w:r>
+      <w:r>
+        <w:rPr>
+          <w:rFonts w:ascii="Times New Roman" w:hAnsi="Times New Roman" w:cs="Times New Roman"/>
+          <w:sz w:val="24"/>
+          <w:szCs w:val="24"/>
+        </w:rPr>
+        <w:t>ask</w:t>
+      </w:r>
+      <w:r>
+        <w:rPr>
+          <w:rFonts w:ascii="Times New Roman" w:hAnsi="Times New Roman" w:cs="Times New Roman"/>
+          <w:sz w:val="24"/>
+          <w:szCs w:val="24"/>
+        </w:rPr>
+        <w:t xml:space="preserve"> of process mining algorithms</w:t>
+      </w:r>
+      <w:r>
+        <w:rPr>
+          <w:rFonts w:ascii="Times New Roman" w:hAnsi="Times New Roman" w:cs="Times New Roman"/>
+          <w:sz w:val="24"/>
+          <w:szCs w:val="24"/>
+        </w:rPr>
+        <w:t xml:space="preserve"> is disambiguating the partial-</w:t>
+      </w:r>
+      <w:r>
+        <w:rPr>
+          <w:rFonts w:ascii="Times New Roman" w:hAnsi="Times New Roman" w:cs="Times New Roman"/>
+          <w:sz w:val="24"/>
+          <w:szCs w:val="24"/>
+        </w:rPr>
+        <w:t>orderings</w:t>
+      </w:r>
+      <w:r>
+        <w:rPr>
+          <w:rFonts w:ascii="Times New Roman" w:hAnsi="Times New Roman" w:cs="Times New Roman"/>
+          <w:sz w:val="24"/>
+          <w:szCs w:val="24"/>
+        </w:rPr>
+        <w:t>,</w:t>
+      </w:r>
+      <w:r>
+        <w:rPr>
+          <w:rFonts w:ascii="Times New Roman" w:hAnsi="Times New Roman" w:cs="Times New Roman"/>
+          <w:sz w:val="24"/>
+          <w:szCs w:val="24"/>
+        </w:rPr>
+        <w:t xml:space="preserve"> by applying</w:t>
+      </w:r>
+      <w:r>
+        <w:rPr>
+          <w:rFonts w:ascii="Times New Roman" w:hAnsi="Times New Roman" w:cs="Times New Roman"/>
+          <w:sz w:val="24"/>
+          <w:szCs w:val="24"/>
+        </w:rPr>
+        <w:t xml:space="preserve"> rules and heuristics to generate models with desired properties of complexity, specificity, and generality.</w:t>
+      </w:r>
+      <w:r>
+        <w:rPr>
+          <w:rFonts w:ascii="Times New Roman" w:hAnsi="Times New Roman" w:cs="Times New Roman"/>
+          <w:sz w:val="24"/>
+          <w:szCs w:val="24"/>
+        </w:rPr>
+        <w:t xml:space="preserve"> </w:t>
+      </w:r>
+      <w:r>
+        <w:rPr>
+          <w:rFonts w:ascii="Times New Roman" w:hAnsi="Times New Roman" w:cs="Times New Roman"/>
+          <w:sz w:val="24"/>
+          <w:szCs w:val="24"/>
+        </w:rPr>
+        <w:t>The enormous space</w:t>
       </w:r>
       <w:r>
         <w:rPr>
@@ -3486,15 +3782,47 @@
           <w:sz w:val="24"/>
           <w:szCs w:val="24"/>
         </w:rPr>
-        <w:t>possible models defined over</w:t>
-      </w:r>
-      <w:r>
-        <w:rPr>
-          <w:rFonts w:ascii="Times New Roman" w:hAnsi="Times New Roman" w:cs="Times New Roman"/>
-          <w:sz w:val="24"/>
-          <w:szCs w:val="24"/>
-        </w:rPr>
-        <w:t xml:space="preserve"> partial</w:t>
+        <w:t xml:space="preserve">possible </w:t>
+      </w:r>
+      <w:r>
+        <w:rPr>
+          <w:rFonts w:ascii="Times New Roman" w:hAnsi="Times New Roman" w:cs="Times New Roman"/>
+          <w:sz w:val="24"/>
+          <w:szCs w:val="24"/>
+        </w:rPr>
+        <w:t xml:space="preserve">graphical </w:t>
+      </w:r>
+      <w:r>
+        <w:rPr>
+          <w:rFonts w:ascii="Times New Roman" w:hAnsi="Times New Roman" w:cs="Times New Roman"/>
+          <w:sz w:val="24"/>
+          <w:szCs w:val="24"/>
+        </w:rPr>
+        <w:t>models defined over</w:t>
+      </w:r>
+      <w:r>
+        <w:rPr>
+          <w:rFonts w:ascii="Times New Roman" w:hAnsi="Times New Roman" w:cs="Times New Roman"/>
+          <w:sz w:val="24"/>
+          <w:szCs w:val="24"/>
+        </w:rPr>
+        <w:t xml:space="preserve"> </w:t>
+      </w:r>
+      <w:r>
+        <w:rPr>
+          <w:rFonts w:ascii="Times New Roman" w:hAnsi="Times New Roman" w:cs="Times New Roman"/>
+          <w:sz w:val="24"/>
+          <w:szCs w:val="24"/>
+        </w:rPr>
+        <w:t xml:space="preserve">a set of </w:t>
+      </w:r>
+      <w:r>
+        <w:rPr>
+          <w:rFonts w:ascii="Times New Roman" w:hAnsi="Times New Roman" w:cs="Times New Roman"/>
+          <w:sz w:val="24"/>
+          <w:szCs w:val="24"/>
+        </w:rPr>
+        <w:t>partial</w:t>
       </w:r>
       <w:r>
         <w:rPr>
@@ -3526,15 +3854,15 @@
           <w:sz w:val="24"/>
           <w:szCs w:val="24"/>
         </w:rPr>
-        <w:t>s a</w:t>
-      </w:r>
-      <w:r>
-        <w:rPr>
-          <w:rFonts w:ascii="Times New Roman" w:hAnsi="Times New Roman" w:cs="Times New Roman"/>
-          <w:sz w:val="24"/>
-          <w:szCs w:val="24"/>
-        </w:rPr>
-        <w:t xml:space="preserve"> primary </w:t>
+        <w:t>s a primary</w:t>
+      </w:r>
+      <w:r>
+        <w:rPr>
+          <w:rFonts w:ascii="Times New Roman" w:hAnsi="Times New Roman" w:cs="Times New Roman"/>
+          <w:sz w:val="24"/>
+          <w:szCs w:val="24"/>
+        </w:rPr>
+        <w:t xml:space="preserve"> </w:t>
       </w:r>
       <w:r>
         <w:rPr>
@@ -3558,151 +3886,15 @@
           <w:sz w:val="24"/>
           <w:szCs w:val="24"/>
         </w:rPr>
-        <w:t>for p</w:t>
-      </w:r>
-      <w:r>
-        <w:rPr>
-          <w:rFonts w:ascii="Times New Roman" w:hAnsi="Times New Roman" w:cs="Times New Roman"/>
-          <w:sz w:val="24"/>
-          <w:szCs w:val="24"/>
-        </w:rPr>
-        <w:t>rocess mining algorithms</w:t>
-      </w:r>
-      <w:r>
-        <w:rPr>
-          <w:rFonts w:ascii="Times New Roman" w:hAnsi="Times New Roman" w:cs="Times New Roman"/>
-          <w:sz w:val="24"/>
-          <w:szCs w:val="24"/>
-        </w:rPr>
-        <w:t>,</w:t>
-      </w:r>
-      <w:r>
-        <w:rPr>
-          <w:rFonts w:ascii="Times New Roman" w:hAnsi="Times New Roman" w:cs="Times New Roman"/>
-          <w:sz w:val="24"/>
-          <w:szCs w:val="24"/>
-        </w:rPr>
-        <w:t xml:space="preserve"> whose task </w:t>
-      </w:r>
-      <w:r>
-        <w:rPr>
-          <w:rFonts w:ascii="Times New Roman" w:hAnsi="Times New Roman" w:cs="Times New Roman"/>
-          <w:sz w:val="24"/>
-          <w:szCs w:val="24"/>
-        </w:rPr>
-        <w:t>is</w:t>
-      </w:r>
-      <w:r>
-        <w:rPr>
-          <w:rFonts w:ascii="Times New Roman" w:hAnsi="Times New Roman" w:cs="Times New Roman"/>
-          <w:sz w:val="24"/>
-          <w:szCs w:val="24"/>
-        </w:rPr>
-        <w:t xml:space="preserve"> d</w:t>
-      </w:r>
-      <w:r>
-        <w:rPr>
-          <w:rFonts w:ascii="Times New Roman" w:hAnsi="Times New Roman" w:cs="Times New Roman"/>
-          <w:sz w:val="24"/>
-          <w:szCs w:val="24"/>
-        </w:rPr>
-        <w:t>isambiguating the partial-</w:t>
-      </w:r>
-      <w:r>
-        <w:rPr>
-          <w:rFonts w:ascii="Times New Roman" w:hAnsi="Times New Roman" w:cs="Times New Roman"/>
-          <w:sz w:val="24"/>
-          <w:szCs w:val="24"/>
-        </w:rPr>
-        <w:t>order property</w:t>
-      </w:r>
-      <w:r>
-        <w:rPr>
-          <w:rFonts w:ascii="Times New Roman" w:hAnsi="Times New Roman" w:cs="Times New Roman"/>
-          <w:sz w:val="24"/>
-          <w:szCs w:val="24"/>
-        </w:rPr>
-        <w:t xml:space="preserve"> </w:t>
-      </w:r>
-      <w:r>
-        <w:rPr>
-          <w:rFonts w:ascii="Times New Roman" w:hAnsi="Times New Roman" w:cs="Times New Roman"/>
-          <w:sz w:val="24"/>
-          <w:szCs w:val="24"/>
-        </w:rPr>
-        <w:t>by applying</w:t>
-      </w:r>
-      <w:r>
-        <w:rPr>
-          <w:rFonts w:ascii="Times New Roman" w:hAnsi="Times New Roman" w:cs="Times New Roman"/>
-          <w:sz w:val="24"/>
-          <w:szCs w:val="24"/>
-        </w:rPr>
-        <w:t xml:space="preserve"> various rules and heuristics</w:t>
-      </w:r>
-      <w:r>
-        <w:rPr>
-          <w:rFonts w:ascii="Times New Roman" w:hAnsi="Times New Roman" w:cs="Times New Roman"/>
-          <w:sz w:val="24"/>
-          <w:szCs w:val="24"/>
-        </w:rPr>
-        <w:t xml:space="preserve"> to generate</w:t>
-      </w:r>
-      <w:r>
-        <w:rPr>
-          <w:rFonts w:ascii="Times New Roman" w:hAnsi="Times New Roman" w:cs="Times New Roman"/>
-          <w:sz w:val="24"/>
-          <w:szCs w:val="24"/>
-        </w:rPr>
-        <w:t xml:space="preserve"> models with desired properties</w:t>
-      </w:r>
-      <w:r>
-        <w:rPr>
-          <w:rFonts w:ascii="Times New Roman" w:hAnsi="Times New Roman" w:cs="Times New Roman"/>
-          <w:sz w:val="24"/>
-          <w:szCs w:val="24"/>
-        </w:rPr>
-        <w:t xml:space="preserve"> of</w:t>
-      </w:r>
-      <w:r>
-        <w:rPr>
-          <w:rFonts w:ascii="Times New Roman" w:hAnsi="Times New Roman" w:cs="Times New Roman"/>
-          <w:sz w:val="24"/>
-          <w:szCs w:val="24"/>
-        </w:rPr>
-        <w:t xml:space="preserve"> </w:t>
-      </w:r>
-      <w:r>
-        <w:rPr>
-          <w:rFonts w:ascii="Times New Roman" w:hAnsi="Times New Roman" w:cs="Times New Roman"/>
-          <w:sz w:val="24"/>
-          <w:szCs w:val="24"/>
-        </w:rPr>
-        <w:t xml:space="preserve">complexity, </w:t>
-      </w:r>
-      <w:r>
-        <w:rPr>
-          <w:rFonts w:ascii="Times New Roman" w:hAnsi="Times New Roman" w:cs="Times New Roman"/>
-          <w:sz w:val="24"/>
-          <w:szCs w:val="24"/>
-        </w:rPr>
-        <w:t>specificity</w:t>
-      </w:r>
-      <w:r>
-        <w:rPr>
-          <w:rFonts w:ascii="Times New Roman" w:hAnsi="Times New Roman" w:cs="Times New Roman"/>
-          <w:sz w:val="24"/>
-          <w:szCs w:val="24"/>
-        </w:rPr>
-        <w:t>,</w:t>
-      </w:r>
-      <w:r>
-        <w:rPr>
-          <w:rFonts w:ascii="Times New Roman" w:hAnsi="Times New Roman" w:cs="Times New Roman"/>
-          <w:sz w:val="24"/>
-          <w:szCs w:val="24"/>
-        </w:rPr>
-        <w:t xml:space="preserve"> and generality</w:t>
+        <w:t>for these</w:t>
+      </w:r>
+      <w:r>
+        <w:rPr>
+          <w:rFonts w:ascii="Times New Roman" w:hAnsi="Times New Roman" w:cs="Times New Roman"/>
+          <w:sz w:val="24"/>
+          <w:szCs w:val="24"/>
+        </w:rPr>
+        <w:t xml:space="preserve"> algorithms</w:t>
       </w:r>
       <w:r>
         <w:rPr>
@@ -3764,7 +3956,23 @@
           <w:sz w:val="24"/>
           <w:szCs w:val="24"/>
         </w:rPr>
-        <w:t xml:space="preserve"> repetitive events. These represent immature business processes, in contrast to “lasagna”</w:t>
+        <w:t xml:space="preserve"> repetitive </w:t>
+      </w:r>
+      <w:r>
+        <w:rPr>
+          <w:rFonts w:ascii="Times New Roman" w:hAnsi="Times New Roman" w:cs="Times New Roman"/>
+          <w:sz w:val="24"/>
+          <w:szCs w:val="24"/>
+        </w:rPr>
+        <w:t>events. These represent unstructured</w:t>
+      </w:r>
+      <w:r>
+        <w:rPr>
+          <w:rFonts w:ascii="Times New Roman" w:hAnsi="Times New Roman" w:cs="Times New Roman"/>
+          <w:sz w:val="24"/>
+          <w:szCs w:val="24"/>
+        </w:rPr>
+        <w:t xml:space="preserve"> business processes, in contrast to “lasagna”</w:t>
       </w:r>
       <w:r>
         <w:rPr>
@@ -3780,15 +3988,23 @@
           <w:sz w:val="24"/>
           <w:szCs w:val="24"/>
         </w:rPr>
-        <w:t xml:space="preserve"> structured</w:t>
-      </w:r>
-      <w:r>
-        <w:rPr>
-          <w:rFonts w:ascii="Times New Roman" w:hAnsi="Times New Roman" w:cs="Times New Roman"/>
-          <w:sz w:val="24"/>
-          <w:szCs w:val="24"/>
-        </w:rPr>
-        <w:t>, stratified behavior</w:t>
+        <w:t xml:space="preserve"> prescriptive</w:t>
+      </w:r>
+      <w:r>
+        <w:rPr>
+          <w:rFonts w:ascii="Times New Roman" w:hAnsi="Times New Roman" w:cs="Times New Roman"/>
+          <w:sz w:val="24"/>
+          <w:szCs w:val="24"/>
+        </w:rPr>
+        <w:t xml:space="preserve"> and</w:t>
+      </w:r>
+      <w:r>
+        <w:rPr>
+          <w:rFonts w:ascii="Times New Roman" w:hAnsi="Times New Roman" w:cs="Times New Roman"/>
+          <w:sz w:val="24"/>
+          <w:szCs w:val="24"/>
+        </w:rPr>
+        <w:t xml:space="preserve"> stratified behavior</w:t>
       </w:r>
       <w:r>
         <w:rPr>
@@ -3866,31 +4082,7 @@
           <w:sz w:val="24"/>
           <w:szCs w:val="24"/>
         </w:rPr>
-        <w:t>, given a</w:t>
-      </w:r>
-      <w:r>
-        <w:rPr>
-          <w:rFonts w:ascii="Times New Roman" w:hAnsi="Times New Roman" w:cs="Times New Roman"/>
-          <w:sz w:val="24"/>
-          <w:szCs w:val="24"/>
-        </w:rPr>
-        <w:t xml:space="preserve"> workflow</w:t>
-      </w:r>
-      <w:r>
-        <w:rPr>
-          <w:rFonts w:ascii="Times New Roman" w:hAnsi="Times New Roman" w:cs="Times New Roman"/>
-          <w:sz w:val="24"/>
-          <w:szCs w:val="24"/>
-        </w:rPr>
-        <w:t xml:space="preserve"> log</w:t>
-      </w:r>
-      <w:r>
-        <w:rPr>
-          <w:rFonts w:ascii="Times New Roman" w:hAnsi="Times New Roman" w:cs="Times New Roman"/>
-          <w:sz w:val="24"/>
-          <w:szCs w:val="24"/>
-        </w:rPr>
-        <w:t>, generates</w:t>
+        <w:t xml:space="preserve"> generates</w:t>
       </w:r>
       <w:r>
         <w:rPr>
@@ -3938,7 +4130,31 @@
           <w:sz w:val="24"/>
           <w:szCs w:val="24"/>
         </w:rPr>
-        <w:t xml:space="preserve">races. For our </w:t>
+        <w:t>races</w:t>
+      </w:r>
+      <w:r>
+        <w:rPr>
+          <w:rFonts w:ascii="Times New Roman" w:hAnsi="Times New Roman" w:cs="Times New Roman"/>
+          <w:sz w:val="24"/>
+          <w:szCs w:val="24"/>
+        </w:rPr>
+        <w:t xml:space="preserve"> in</w:t>
+      </w:r>
+      <w:r>
+        <w:rPr>
+          <w:rFonts w:ascii="Times New Roman" w:hAnsi="Times New Roman" w:cs="Times New Roman"/>
+          <w:sz w:val="24"/>
+          <w:szCs w:val="24"/>
+        </w:rPr>
+        <w:t xml:space="preserve"> some log</w:t>
+      </w:r>
+      <w:r>
+        <w:rPr>
+          <w:rFonts w:ascii="Times New Roman" w:hAnsi="Times New Roman" w:cs="Times New Roman"/>
+          <w:sz w:val="24"/>
+          <w:szCs w:val="24"/>
+        </w:rPr>
+        <w:t xml:space="preserve">. For our </w:t>
       </w:r>
       <w:r>
         <w:rPr>
@@ -3962,6 +4178,7 @@
           <w:sz w:val="24"/>
           <w:szCs w:val="24"/>
         </w:rPr>
+        <w:lastRenderedPageBreak/>
         <w:t xml:space="preserve">this model </w:t>
       </w:r>
       <w:r>
@@ -4064,8 +4281,31 @@
           <w:sz w:val="24"/>
           <w:szCs w:val="24"/>
         </w:rPr>
-        <w:lastRenderedPageBreak/>
-        <w:t>SUBDUE: Short for “Substructure Discovery”, this method searches</w:t>
+        <w:t>SUBDUE: Short for “Substructure Discovery”, this method</w:t>
+      </w:r>
+      <w:r>
+        <w:rPr>
+          <w:rFonts w:ascii="Times New Roman" w:hAnsi="Times New Roman" w:cs="Times New Roman"/>
+          <w:sz w:val="24"/>
+          <w:szCs w:val="24"/>
+        </w:rPr>
+        <w:t xml:space="preserve"> implements a </w:t>
+      </w:r>
+      <w:r>
+        <w:rPr>
+          <w:rFonts w:ascii="Times New Roman" w:hAnsi="Times New Roman" w:cs="Times New Roman"/>
+          <w:sz w:val="24"/>
+          <w:szCs w:val="24"/>
+        </w:rPr>
+        <w:t xml:space="preserve">subgraph </w:t>
+      </w:r>
+      <w:r>
+        <w:rPr>
+          <w:rFonts w:ascii="Times New Roman" w:hAnsi="Times New Roman" w:cs="Times New Roman"/>
+          <w:sz w:val="24"/>
+          <w:szCs w:val="24"/>
+        </w:rPr>
+        <w:t>beam search</w:t>
       </w:r>
       <w:r>
         <w:rPr>
@@ -4081,7 +4321,55 @@
           <w:sz w:val="24"/>
           <w:szCs w:val="24"/>
         </w:rPr>
-        <w:t xml:space="preserve"> collection of graphs and, by applying the minimum-description-length principle, </w:t>
+        <w:t xml:space="preserve"> graph collection</w:t>
+      </w:r>
+      <w:r>
+        <w:rPr>
+          <w:rFonts w:ascii="Times New Roman" w:hAnsi="Times New Roman" w:cs="Times New Roman"/>
+          <w:sz w:val="24"/>
+          <w:szCs w:val="24"/>
+        </w:rPr>
+        <w:t xml:space="preserve"> and, by a</w:t>
+      </w:r>
+      <w:r>
+        <w:rPr>
+          <w:rFonts w:ascii="Times New Roman" w:hAnsi="Times New Roman" w:cs="Times New Roman"/>
+          <w:sz w:val="24"/>
+          <w:szCs w:val="24"/>
+        </w:rPr>
+        <w:t xml:space="preserve">pplying the minimum-description </w:t>
+      </w:r>
+      <w:r>
+        <w:rPr>
+          <w:rFonts w:ascii="Times New Roman" w:hAnsi="Times New Roman" w:cs="Times New Roman"/>
+          <w:sz w:val="24"/>
+          <w:szCs w:val="24"/>
+        </w:rPr>
+        <w:t>length</w:t>
+      </w:r>
+      <w:r>
+        <w:rPr>
+          <w:rFonts w:ascii="Times New Roman" w:hAnsi="Times New Roman" w:cs="Times New Roman"/>
+          <w:sz w:val="24"/>
+          <w:szCs w:val="24"/>
+        </w:rPr>
+        <w:t xml:space="preserve"> (mdl)</w:t>
+      </w:r>
+      <w:r>
+        <w:rPr>
+          <w:rFonts w:ascii="Times New Roman" w:hAnsi="Times New Roman" w:cs="Times New Roman"/>
+          <w:sz w:val="24"/>
+          <w:szCs w:val="24"/>
+        </w:rPr>
+        <w:t xml:space="preserve"> heuristic</w:t>
+      </w:r>
+      <w:r>
+        <w:rPr>
+          <w:rFonts w:ascii="Times New Roman" w:hAnsi="Times New Roman" w:cs="Times New Roman"/>
+          <w:sz w:val="24"/>
+          <w:szCs w:val="24"/>
+        </w:rPr>
+        <w:t xml:space="preserve">, </w:t>
       </w:r>
       <w:r>
         <w:rPr>
@@ -4159,7 +4447,15 @@
           <w:sz w:val="24"/>
           <w:szCs w:val="24"/>
         </w:rPr>
-        <w:t>Short for “graph-based anomaly detection”</w:t>
+        <w:t>Acronym</w:t>
+      </w:r>
+      <w:r>
+        <w:rPr>
+          <w:rFonts w:ascii="Times New Roman" w:hAnsi="Times New Roman" w:cs="Times New Roman"/>
+          <w:sz w:val="24"/>
+          <w:szCs w:val="24"/>
+        </w:rPr>
+        <w:t xml:space="preserve"> for “graph-based anomaly detection”</w:t>
       </w:r>
       <w:r>
         <w:rPr>
@@ -4280,7 +4576,15 @@
           <w:sz w:val="24"/>
           <w:szCs w:val="24"/>
         </w:rPr>
-        <w:t>A more in-depth overview of process mining</w:t>
+        <w:t>An</w:t>
+      </w:r>
+      <w:r>
+        <w:rPr>
+          <w:rFonts w:ascii="Times New Roman" w:hAnsi="Times New Roman" w:cs="Times New Roman"/>
+          <w:sz w:val="24"/>
+          <w:szCs w:val="24"/>
+        </w:rPr>
+        <w:t xml:space="preserve"> in-depth overview of process mining</w:t>
       </w:r>
       <w:r>
         <w:rPr>
@@ -4434,7 +4738,7 @@
           <w:sz w:val="24"/>
           <w:szCs w:val="24"/>
         </w:rPr>
-        <w:t xml:space="preserve"> graph-based</w:t>
+        <w:t xml:space="preserve"> graphical</w:t>
       </w:r>
       <w:r>
         <w:rPr>
@@ -4602,15 +4906,7 @@
           <w:sz w:val="24"/>
           <w:szCs w:val="24"/>
         </w:rPr>
-        <w:t xml:space="preserve"> was</w:t>
-      </w:r>
-      <w:r>
-        <w:rPr>
-          <w:rFonts w:ascii="Times New Roman" w:hAnsi="Times New Roman" w:cs="Times New Roman"/>
-          <w:sz w:val="24"/>
-          <w:szCs w:val="24"/>
-        </w:rPr>
-        <w:t xml:space="preserve"> first</w:t>
+        <w:t xml:space="preserve"> has been</w:t>
       </w:r>
       <w:r>
         <w:rPr>
@@ -4626,7 +4922,7 @@
           <w:sz w:val="24"/>
           <w:szCs w:val="24"/>
         </w:rPr>
-        <w:t>by [8</w:t>
+        <w:t>by [9</w:t>
       </w:r>
       <w:r>
         <w:rPr>
@@ -4666,31 +4962,23 @@
           <w:sz w:val="24"/>
           <w:szCs w:val="24"/>
         </w:rPr>
-        <w:t xml:space="preserve"> [9]</w:t>
-      </w:r>
-      <w:r>
-        <w:rPr>
-          <w:rFonts w:ascii="Times New Roman" w:hAnsi="Times New Roman" w:cs="Times New Roman"/>
-          <w:sz w:val="24"/>
-          <w:szCs w:val="24"/>
-        </w:rPr>
-        <w:t>,</w:t>
-      </w:r>
-      <w:r>
-        <w:rPr>
-          <w:rFonts w:ascii="Times New Roman" w:hAnsi="Times New Roman" w:cs="Times New Roman"/>
-          <w:sz w:val="24"/>
-          <w:szCs w:val="24"/>
-        </w:rPr>
-        <w:t xml:space="preserve"> </w:t>
-      </w:r>
-      <w:r>
-        <w:rPr>
-          <w:rFonts w:ascii="Times New Roman" w:hAnsi="Times New Roman" w:cs="Times New Roman"/>
-          <w:sz w:val="24"/>
-          <w:szCs w:val="24"/>
-        </w:rPr>
-        <w:t xml:space="preserve"> whose</w:t>
+        <w:t xml:space="preserve"> [10</w:t>
+      </w:r>
+      <w:r>
+        <w:rPr>
+          <w:rFonts w:ascii="Times New Roman" w:hAnsi="Times New Roman" w:cs="Times New Roman"/>
+          <w:sz w:val="24"/>
+          <w:szCs w:val="24"/>
+        </w:rPr>
+        <w:t>]</w:t>
+      </w:r>
+      <w:r>
+        <w:rPr>
+          <w:rFonts w:ascii="Times New Roman" w:hAnsi="Times New Roman" w:cs="Times New Roman"/>
+          <w:sz w:val="24"/>
+          <w:szCs w:val="24"/>
+        </w:rPr>
+        <w:t>, whose</w:t>
       </w:r>
       <w:r>
         <w:rPr>
@@ -4779,23 +5067,15 @@
           <w:sz w:val="24"/>
           <w:szCs w:val="24"/>
         </w:rPr>
-        <w:t>GBAD has also been deploye</w:t>
-      </w:r>
-      <w:r>
-        <w:rPr>
-          <w:rFonts w:ascii="Times New Roman" w:hAnsi="Times New Roman" w:cs="Times New Roman"/>
-          <w:sz w:val="24"/>
-          <w:szCs w:val="24"/>
-        </w:rPr>
-        <w:t>d to detect anomalous activit</w:t>
-      </w:r>
-      <w:r>
-        <w:rPr>
-          <w:rFonts w:ascii="Times New Roman" w:hAnsi="Times New Roman" w:cs="Times New Roman"/>
-          <w:sz w:val="24"/>
-          <w:szCs w:val="24"/>
-        </w:rPr>
-        <w:t>ies,</w:t>
+        <w:t>GBAD formalizes SUBDUE’s anomaly-detection capabilities</w:t>
+      </w:r>
+      <w:r>
+        <w:rPr>
+          <w:rFonts w:ascii="Times New Roman" w:hAnsi="Times New Roman" w:cs="Times New Roman"/>
+          <w:sz w:val="24"/>
+          <w:szCs w:val="24"/>
+        </w:rPr>
+        <w:t>,</w:t>
       </w:r>
       <w:r>
         <w:rPr>
@@ -4867,7 +5147,23 @@
           <w:sz w:val="24"/>
           <w:szCs w:val="24"/>
         </w:rPr>
-        <w:t xml:space="preserve"> discovered normative patterns. </w:t>
+        <w:t xml:space="preserve"> normative </w:t>
+      </w:r>
+      <w:r>
+        <w:rPr>
+          <w:rFonts w:ascii="Times New Roman" w:hAnsi="Times New Roman" w:cs="Times New Roman"/>
+          <w:sz w:val="24"/>
+          <w:szCs w:val="24"/>
+        </w:rPr>
+        <w:t xml:space="preserve">graphical </w:t>
+      </w:r>
+      <w:r>
+        <w:rPr>
+          <w:rFonts w:ascii="Times New Roman" w:hAnsi="Times New Roman" w:cs="Times New Roman"/>
+          <w:sz w:val="24"/>
+          <w:szCs w:val="24"/>
+        </w:rPr>
+        <w:t xml:space="preserve">patterns. </w:t>
       </w:r>
       <w:r>
         <w:rPr>
@@ -4915,7 +5211,23 @@
           <w:sz w:val="24"/>
           <w:szCs w:val="24"/>
         </w:rPr>
-        <w:t xml:space="preserve"> which there exists some underlying, prescribed process model</w:t>
+        <w:t xml:space="preserve"> which there ex</w:t>
+      </w:r>
+      <w:r>
+        <w:rPr>
+          <w:rFonts w:ascii="Times New Roman" w:hAnsi="Times New Roman" w:cs="Times New Roman"/>
+          <w:sz w:val="24"/>
+          <w:szCs w:val="24"/>
+        </w:rPr>
+        <w:t>ists some underlying</w:t>
+      </w:r>
+      <w:r>
+        <w:rPr>
+          <w:rFonts w:ascii="Times New Roman" w:hAnsi="Times New Roman" w:cs="Times New Roman"/>
+          <w:sz w:val="24"/>
+          <w:szCs w:val="24"/>
+        </w:rPr>
+        <w:t xml:space="preserve"> process model</w:t>
       </w:r>
       <w:r>
         <w:rPr>
@@ -5028,6 +5340,70 @@
           <w:szCs w:val="24"/>
         </w:rPr>
         <w:t xml:space="preserve">. </w:t>
+      </w:r>
+      <w:r>
+        <w:rPr>
+          <w:rFonts w:ascii="Times New Roman" w:hAnsi="Times New Roman" w:cs="Times New Roman"/>
+          <w:sz w:val="24"/>
+          <w:szCs w:val="24"/>
+        </w:rPr>
+        <w:t>An example application is</w:t>
+      </w:r>
+      <w:r>
+        <w:rPr>
+          <w:rFonts w:ascii="Times New Roman" w:hAnsi="Times New Roman" w:cs="Times New Roman"/>
+          <w:sz w:val="24"/>
+          <w:szCs w:val="24"/>
+        </w:rPr>
+        <w:t xml:space="preserve"> given </w:t>
+      </w:r>
+      <w:r>
+        <w:rPr>
+          <w:rFonts w:ascii="Times New Roman" w:hAnsi="Times New Roman" w:cs="Times New Roman"/>
+          <w:sz w:val="24"/>
+          <w:szCs w:val="24"/>
+        </w:rPr>
+        <w:t>by Holder and Eberle, in which</w:t>
+      </w:r>
+      <w:r>
+        <w:rPr>
+          <w:rFonts w:ascii="Times New Roman" w:hAnsi="Times New Roman" w:cs="Times New Roman"/>
+          <w:sz w:val="24"/>
+          <w:szCs w:val="24"/>
+        </w:rPr>
+        <w:t xml:space="preserve"> GBAD </w:t>
+      </w:r>
+      <w:r>
+        <w:rPr>
+          <w:rFonts w:ascii="Times New Roman" w:hAnsi="Times New Roman" w:cs="Times New Roman"/>
+          <w:sz w:val="24"/>
+          <w:szCs w:val="24"/>
+        </w:rPr>
+        <w:t xml:space="preserve">was used </w:t>
+      </w:r>
+      <w:r>
+        <w:rPr>
+          <w:rFonts w:ascii="Times New Roman" w:hAnsi="Times New Roman" w:cs="Times New Roman"/>
+          <w:sz w:val="24"/>
+          <w:szCs w:val="24"/>
+        </w:rPr>
+        <w:t>for insider threat detection based on three separate anomaly detection algorithms</w:t>
+      </w:r>
+      <w:r>
+        <w:rPr>
+          <w:rFonts w:ascii="Times New Roman" w:hAnsi="Times New Roman" w:cs="Times New Roman"/>
+          <w:sz w:val="24"/>
+          <w:szCs w:val="24"/>
+        </w:rPr>
+        <w:t xml:space="preserve"> [16]</w:t>
+      </w:r>
+      <w:r>
+        <w:rPr>
+          <w:rFonts w:ascii="Times New Roman" w:hAnsi="Times New Roman" w:cs="Times New Roman"/>
+          <w:sz w:val="24"/>
+          <w:szCs w:val="24"/>
+        </w:rPr>
+        <w:t>.</w:t>
       </w:r>
     </w:p>
     <w:p>
@@ -5044,15 +5420,31 @@
           <w:sz w:val="24"/>
           <w:szCs w:val="24"/>
         </w:rPr>
-        <w:t xml:space="preserve">Previous work </w:t>
-      </w:r>
-      <w:r>
-        <w:rPr>
-          <w:rFonts w:ascii="Times New Roman" w:hAnsi="Times New Roman" w:cs="Times New Roman"/>
-          <w:sz w:val="24"/>
-          <w:szCs w:val="24"/>
-        </w:rPr>
-        <w:t>on process anomaly detection focuses</w:t>
+        <w:t>P</w:t>
+      </w:r>
+      <w:r>
+        <w:rPr>
+          <w:rFonts w:ascii="Times New Roman" w:hAnsi="Times New Roman" w:cs="Times New Roman"/>
+          <w:sz w:val="24"/>
+          <w:szCs w:val="24"/>
+        </w:rPr>
+        <w:t>rocess</w:t>
+      </w:r>
+      <w:r>
+        <w:rPr>
+          <w:rFonts w:ascii="Times New Roman" w:hAnsi="Times New Roman" w:cs="Times New Roman"/>
+          <w:sz w:val="24"/>
+          <w:szCs w:val="24"/>
+        </w:rPr>
+        <w:t>-mining</w:t>
+      </w:r>
+      <w:r>
+        <w:rPr>
+          <w:rFonts w:ascii="Times New Roman" w:hAnsi="Times New Roman" w:cs="Times New Roman"/>
+          <w:sz w:val="24"/>
+          <w:szCs w:val="24"/>
+        </w:rPr>
+        <w:t xml:space="preserve"> anomaly detection focuses</w:t>
       </w:r>
       <w:r>
         <w:rPr>
@@ -5372,23 +5764,15 @@
           <w:sz w:val="24"/>
           <w:szCs w:val="24"/>
         </w:rPr>
-        <w:t>Alt</w:t>
-      </w:r>
-      <w:r>
-        <w:rPr>
-          <w:rFonts w:ascii="Times New Roman" w:hAnsi="Times New Roman" w:cs="Times New Roman"/>
-          <w:sz w:val="24"/>
-          <w:szCs w:val="24"/>
-        </w:rPr>
-        <w:t>hough closely r</w:t>
-      </w:r>
-      <w:r>
-        <w:rPr>
-          <w:rFonts w:ascii="Times New Roman" w:hAnsi="Times New Roman" w:cs="Times New Roman"/>
-          <w:sz w:val="24"/>
-          <w:szCs w:val="24"/>
-        </w:rPr>
-        <w:t>elated, our approach do</w:t>
+        <w:t>O</w:t>
+      </w:r>
+      <w:r>
+        <w:rPr>
+          <w:rFonts w:ascii="Times New Roman" w:hAnsi="Times New Roman" w:cs="Times New Roman"/>
+          <w:sz w:val="24"/>
+          <w:szCs w:val="24"/>
+        </w:rPr>
+        <w:t>ur approach do</w:t>
       </w:r>
       <w:r>
         <w:rPr>
@@ -5404,6 +5788,22 @@
           <w:sz w:val="24"/>
           <w:szCs w:val="24"/>
         </w:rPr>
+        <w:t xml:space="preserve"> squarel</w:t>
+      </w:r>
+      <w:r>
+        <w:rPr>
+          <w:rFonts w:ascii="Times New Roman" w:hAnsi="Times New Roman" w:cs="Times New Roman"/>
+          <w:sz w:val="24"/>
+          <w:szCs w:val="24"/>
+        </w:rPr>
+        <w:t>y</w:t>
+      </w:r>
+      <w:r>
+        <w:rPr>
+          <w:rFonts w:ascii="Times New Roman" w:hAnsi="Times New Roman" w:cs="Times New Roman"/>
+          <w:sz w:val="24"/>
+          <w:szCs w:val="24"/>
+        </w:rPr>
         <w:t xml:space="preserve"> into</w:t>
       </w:r>
       <w:r>
@@ -5412,7 +5812,7 @@
           <w:sz w:val="24"/>
           <w:szCs w:val="24"/>
         </w:rPr>
-        <w:t xml:space="preserve"> these methods</w:t>
+        <w:t xml:space="preserve"> one these categories</w:t>
       </w:r>
       <w:r>
         <w:rPr>
@@ -5532,31 +5932,47 @@
           <w:sz w:val="24"/>
           <w:szCs w:val="24"/>
         </w:rPr>
-        <w:t>ur work replicates Bezerra’s data generation methods, but otherwise builds on this work by applying anomaly detec</w:t>
-      </w:r>
-      <w:r>
-        <w:rPr>
-          <w:rFonts w:ascii="Times New Roman" w:hAnsi="Times New Roman" w:cs="Times New Roman"/>
-          <w:sz w:val="24"/>
-          <w:szCs w:val="24"/>
-        </w:rPr>
-        <w:t>tion in post-processing of d</w:t>
-      </w:r>
-      <w:r>
-        <w:rPr>
-          <w:rFonts w:ascii="Times New Roman" w:hAnsi="Times New Roman" w:cs="Times New Roman"/>
-          <w:sz w:val="24"/>
-          <w:szCs w:val="24"/>
-        </w:rPr>
-        <w:t>iscovered process model</w:t>
-      </w:r>
-      <w:r>
-        <w:rPr>
-          <w:rFonts w:ascii="Times New Roman" w:hAnsi="Times New Roman" w:cs="Times New Roman"/>
-          <w:sz w:val="24"/>
-          <w:szCs w:val="24"/>
-        </w:rPr>
-        <w:t>s</w:t>
+        <w:t>ur work replicates Bezerra’s data generat</w:t>
+      </w:r>
+      <w:r>
+        <w:rPr>
+          <w:rFonts w:ascii="Times New Roman" w:hAnsi="Times New Roman" w:cs="Times New Roman"/>
+          <w:sz w:val="24"/>
+          <w:szCs w:val="24"/>
+        </w:rPr>
+        <w:t xml:space="preserve">ion </w:t>
+      </w:r>
+      <w:r>
+        <w:rPr>
+          <w:rFonts w:ascii="Times New Roman" w:hAnsi="Times New Roman" w:cs="Times New Roman"/>
+          <w:sz w:val="24"/>
+          <w:szCs w:val="24"/>
+        </w:rPr>
+        <w:t>methods, but otherwise add</w:t>
+      </w:r>
+      <w:r>
+        <w:rPr>
+          <w:rFonts w:ascii="Times New Roman" w:hAnsi="Times New Roman" w:cs="Times New Roman"/>
+          <w:sz w:val="24"/>
+          <w:szCs w:val="24"/>
+        </w:rPr>
+        <w:t>s to</w:t>
+      </w:r>
+      <w:r>
+        <w:rPr>
+          <w:rFonts w:ascii="Times New Roman" w:hAnsi="Times New Roman" w:cs="Times New Roman"/>
+          <w:sz w:val="24"/>
+          <w:szCs w:val="24"/>
+        </w:rPr>
+        <w:t xml:space="preserve"> this work</w:t>
+      </w:r>
+      <w:r>
+        <w:rPr>
+          <w:rFonts w:ascii="Times New Roman" w:hAnsi="Times New Roman" w:cs="Times New Roman"/>
+          <w:sz w:val="24"/>
+          <w:szCs w:val="24"/>
+        </w:rPr>
+        <w:t xml:space="preserve"> as just described</w:t>
       </w:r>
       <w:r>
         <w:rPr>
@@ -5686,7 +6102,15 @@
           <w:sz w:val="24"/>
           <w:szCs w:val="24"/>
         </w:rPr>
-        <w:t xml:space="preserve"> can be </w:t>
+        <w:t xml:space="preserve"> can</w:t>
+      </w:r>
+      <w:r>
+        <w:rPr>
+          <w:rFonts w:ascii="Times New Roman" w:hAnsi="Times New Roman" w:cs="Times New Roman"/>
+          <w:sz w:val="24"/>
+          <w:szCs w:val="24"/>
+        </w:rPr>
+        <w:t xml:space="preserve"> </w:t>
       </w:r>
       <w:r>
         <w:rPr>
@@ -5710,55 +6134,303 @@
           <w:sz w:val="24"/>
           <w:szCs w:val="24"/>
         </w:rPr>
-        <w:t>ocess mining. W</w:t>
-      </w:r>
-      <w:r>
-        <w:rPr>
-          <w:rFonts w:ascii="Times New Roman" w:hAnsi="Times New Roman" w:cs="Times New Roman"/>
-          <w:sz w:val="24"/>
-          <w:szCs w:val="24"/>
-        </w:rPr>
-        <w:t xml:space="preserve">e </w:t>
-      </w:r>
-      <w:r>
-        <w:rPr>
-          <w:rFonts w:ascii="Times New Roman" w:hAnsi="Times New Roman" w:cs="Times New Roman"/>
-          <w:sz w:val="24"/>
-          <w:szCs w:val="24"/>
-        </w:rPr>
-        <w:t>assume such</w:t>
-      </w:r>
-      <w:r>
-        <w:rPr>
-          <w:rFonts w:ascii="Times New Roman" w:hAnsi="Times New Roman" w:cs="Times New Roman"/>
-          <w:sz w:val="24"/>
-          <w:szCs w:val="24"/>
-        </w:rPr>
-        <w:t xml:space="preserve"> transformation</w:t>
-      </w:r>
-      <w:r>
-        <w:rPr>
-          <w:rFonts w:ascii="Times New Roman" w:hAnsi="Times New Roman" w:cs="Times New Roman"/>
-          <w:sz w:val="24"/>
-          <w:szCs w:val="24"/>
-        </w:rPr>
-        <w:t xml:space="preserve"> steps have</w:t>
-      </w:r>
-      <w:r>
-        <w:rPr>
-          <w:rFonts w:ascii="Times New Roman" w:hAnsi="Times New Roman" w:cs="Times New Roman"/>
-          <w:sz w:val="24"/>
-          <w:szCs w:val="24"/>
-        </w:rPr>
-        <w:t xml:space="preserve"> complet</w:t>
-      </w:r>
-      <w:r>
-        <w:rPr>
-          <w:rFonts w:ascii="Times New Roman" w:hAnsi="Times New Roman" w:cs="Times New Roman"/>
-          <w:sz w:val="24"/>
-          <w:szCs w:val="24"/>
-        </w:rPr>
-        <w:t>ed</w:t>
+        <w:t>ocess mining</w:t>
+      </w:r>
+      <w:r>
+        <w:rPr>
+          <w:rFonts w:ascii="Times New Roman" w:hAnsi="Times New Roman" w:cs="Times New Roman"/>
+          <w:sz w:val="24"/>
+          <w:szCs w:val="24"/>
+        </w:rPr>
+        <w:t xml:space="preserve"> in</w:t>
+      </w:r>
+      <w:r>
+        <w:rPr>
+          <w:rFonts w:ascii="Times New Roman" w:hAnsi="Times New Roman" w:cs="Times New Roman"/>
+          <w:sz w:val="24"/>
+          <w:szCs w:val="24"/>
+        </w:rPr>
+        <w:t xml:space="preserve"> a popular</w:t>
+      </w:r>
+      <w:r>
+        <w:rPr>
+          <w:rFonts w:ascii="Times New Roman" w:hAnsi="Times New Roman" w:cs="Times New Roman"/>
+          <w:sz w:val="24"/>
+          <w:szCs w:val="24"/>
+        </w:rPr>
+        <w:t xml:space="preserve"> log</w:t>
+      </w:r>
+      <w:r>
+        <w:rPr>
+          <w:rFonts w:ascii="Times New Roman" w:hAnsi="Times New Roman" w:cs="Times New Roman"/>
+          <w:sz w:val="24"/>
+          <w:szCs w:val="24"/>
+        </w:rPr>
+        <w:t xml:space="preserve"> format</w:t>
+      </w:r>
+      <w:r>
+        <w:rPr>
+          <w:rFonts w:ascii="Times New Roman" w:hAnsi="Times New Roman" w:cs="Times New Roman"/>
+          <w:sz w:val="24"/>
+          <w:szCs w:val="24"/>
+        </w:rPr>
+        <w:t>,</w:t>
+      </w:r>
+      <w:r>
+        <w:rPr>
+          <w:rFonts w:ascii="Times New Roman" w:hAnsi="Times New Roman" w:cs="Times New Roman"/>
+          <w:sz w:val="24"/>
+          <w:szCs w:val="24"/>
+        </w:rPr>
+        <w:t xml:space="preserve"> such as </w:t>
+      </w:r>
+      <w:r>
+        <w:rPr>
+          <w:rFonts w:ascii="Times New Roman" w:hAnsi="Times New Roman" w:cs="Times New Roman"/>
+          <w:sz w:val="24"/>
+          <w:szCs w:val="24"/>
+        </w:rPr>
+        <w:t>Extensible Event Stream (</w:t>
+      </w:r>
+      <w:r>
+        <w:rPr>
+          <w:rFonts w:ascii="Times New Roman" w:hAnsi="Times New Roman" w:cs="Times New Roman"/>
+          <w:sz w:val="24"/>
+          <w:szCs w:val="24"/>
+        </w:rPr>
+        <w:t>XES</w:t>
+      </w:r>
+      <w:r>
+        <w:rPr>
+          <w:rFonts w:ascii="Times New Roman" w:hAnsi="Times New Roman" w:cs="Times New Roman"/>
+          <w:sz w:val="24"/>
+          <w:szCs w:val="24"/>
+        </w:rPr>
+        <w:t>)</w:t>
+      </w:r>
+      <w:r>
+        <w:rPr>
+          <w:rFonts w:ascii="Times New Roman" w:hAnsi="Times New Roman" w:cs="Times New Roman"/>
+          <w:sz w:val="24"/>
+          <w:szCs w:val="24"/>
+        </w:rPr>
+        <w:t xml:space="preserve"> </w:t>
+      </w:r>
+      <w:r>
+        <w:rPr>
+          <w:rFonts w:ascii="Times New Roman" w:hAnsi="Times New Roman" w:cs="Times New Roman"/>
+          <w:sz w:val="24"/>
+          <w:szCs w:val="24"/>
+        </w:rPr>
+        <w:t>[17]</w:t>
+      </w:r>
+      <w:r>
+        <w:rPr>
+          <w:rFonts w:ascii="Times New Roman" w:hAnsi="Times New Roman" w:cs="Times New Roman"/>
+          <w:sz w:val="24"/>
+          <w:szCs w:val="24"/>
+        </w:rPr>
+        <w:t>. Our method</w:t>
+      </w:r>
+      <w:r>
+        <w:rPr>
+          <w:rFonts w:ascii="Times New Roman" w:hAnsi="Times New Roman" w:cs="Times New Roman"/>
+          <w:sz w:val="24"/>
+          <w:szCs w:val="24"/>
+        </w:rPr>
+        <w:t xml:space="preserve"> decomposes to three tasks:</w:t>
+      </w:r>
+      <w:r>
+        <w:rPr>
+          <w:rFonts w:ascii="Times New Roman" w:hAnsi="Times New Roman" w:cs="Times New Roman"/>
+          <w:sz w:val="24"/>
+          <w:szCs w:val="24"/>
+        </w:rPr>
+        <w:t xml:space="preserve"> </w:t>
+      </w:r>
+      <w:r>
+        <w:rPr>
+          <w:rFonts w:ascii="Times New Roman" w:hAnsi="Times New Roman" w:cs="Times New Roman"/>
+          <w:sz w:val="24"/>
+          <w:szCs w:val="24"/>
+        </w:rPr>
+        <w:t xml:space="preserve">mining and </w:t>
+      </w:r>
+      <w:r>
+        <w:rPr>
+          <w:rFonts w:ascii="Times New Roman" w:hAnsi="Times New Roman" w:cs="Times New Roman"/>
+          <w:sz w:val="24"/>
+          <w:szCs w:val="24"/>
+        </w:rPr>
+        <w:t>convert</w:t>
+      </w:r>
+      <w:r>
+        <w:rPr>
+          <w:rFonts w:ascii="Times New Roman" w:hAnsi="Times New Roman" w:cs="Times New Roman"/>
+          <w:sz w:val="24"/>
+          <w:szCs w:val="24"/>
+        </w:rPr>
+        <w:t>ing</w:t>
+      </w:r>
+      <w:r>
+        <w:rPr>
+          <w:rFonts w:ascii="Times New Roman" w:hAnsi="Times New Roman" w:cs="Times New Roman"/>
+          <w:sz w:val="24"/>
+          <w:szCs w:val="24"/>
+        </w:rPr>
+        <w:t xml:space="preserve"> such</w:t>
+      </w:r>
+      <w:r>
+        <w:rPr>
+          <w:rFonts w:ascii="Times New Roman" w:hAnsi="Times New Roman" w:cs="Times New Roman"/>
+          <w:sz w:val="24"/>
+          <w:szCs w:val="24"/>
+        </w:rPr>
+        <w:t xml:space="preserve"> </w:t>
+      </w:r>
+      <w:r>
+        <w:rPr>
+          <w:rFonts w:ascii="Times New Roman" w:hAnsi="Times New Roman" w:cs="Times New Roman"/>
+          <w:sz w:val="24"/>
+          <w:szCs w:val="24"/>
+        </w:rPr>
+        <w:t xml:space="preserve">a </w:t>
+      </w:r>
+      <w:r>
+        <w:rPr>
+          <w:rFonts w:ascii="Times New Roman" w:hAnsi="Times New Roman" w:cs="Times New Roman"/>
+          <w:sz w:val="24"/>
+          <w:szCs w:val="24"/>
+        </w:rPr>
+        <w:t>log to a collection of sub</w:t>
+      </w:r>
+      <w:r>
+        <w:rPr>
+          <w:rFonts w:ascii="Times New Roman" w:hAnsi="Times New Roman" w:cs="Times New Roman"/>
+          <w:sz w:val="24"/>
+          <w:szCs w:val="24"/>
+        </w:rPr>
+        <w:t>g</w:t>
+      </w:r>
+      <w:r>
+        <w:rPr>
+          <w:rFonts w:ascii="Times New Roman" w:hAnsi="Times New Roman" w:cs="Times New Roman"/>
+          <w:sz w:val="24"/>
+          <w:szCs w:val="24"/>
+        </w:rPr>
+        <w:t xml:space="preserve">raphs via a </w:t>
+      </w:r>
+      <w:r>
+        <w:rPr>
+          <w:rFonts w:ascii="Times New Roman" w:hAnsi="Times New Roman" w:cs="Times New Roman"/>
+          <w:sz w:val="24"/>
+          <w:szCs w:val="24"/>
+        </w:rPr>
+        <w:t xml:space="preserve">mined </w:t>
+      </w:r>
+      <w:r>
+        <w:rPr>
+          <w:rFonts w:ascii="Times New Roman" w:hAnsi="Times New Roman" w:cs="Times New Roman"/>
+          <w:sz w:val="24"/>
+          <w:szCs w:val="24"/>
+        </w:rPr>
+        <w:t>process mod</w:t>
+      </w:r>
+      <w:r>
+        <w:rPr>
+          <w:rFonts w:ascii="Times New Roman" w:hAnsi="Times New Roman" w:cs="Times New Roman"/>
+          <w:sz w:val="24"/>
+          <w:szCs w:val="24"/>
+        </w:rPr>
+        <w:t>el</w:t>
+      </w:r>
+      <w:r>
+        <w:rPr>
+          <w:rFonts w:ascii="Times New Roman" w:hAnsi="Times New Roman" w:cs="Times New Roman"/>
+          <w:sz w:val="24"/>
+          <w:szCs w:val="24"/>
+        </w:rPr>
+        <w:t>, extract</w:t>
+      </w:r>
+      <w:r>
+        <w:rPr>
+          <w:rFonts w:ascii="Times New Roman" w:hAnsi="Times New Roman" w:cs="Times New Roman"/>
+          <w:sz w:val="24"/>
+          <w:szCs w:val="24"/>
+        </w:rPr>
+        <w:t>ing</w:t>
+      </w:r>
+      <w:r>
+        <w:rPr>
+          <w:rFonts w:ascii="Times New Roman" w:hAnsi="Times New Roman" w:cs="Times New Roman"/>
+          <w:sz w:val="24"/>
+          <w:szCs w:val="24"/>
+        </w:rPr>
+        <w:t xml:space="preserve"> descriptive </w:t>
+      </w:r>
+      <w:r>
+        <w:rPr>
+          <w:rFonts w:ascii="Times New Roman" w:hAnsi="Times New Roman" w:cs="Times New Roman"/>
+          <w:sz w:val="24"/>
+          <w:szCs w:val="24"/>
+        </w:rPr>
+        <w:t xml:space="preserve">normative </w:t>
+      </w:r>
+      <w:r>
+        <w:rPr>
+          <w:rFonts w:ascii="Times New Roman" w:hAnsi="Times New Roman" w:cs="Times New Roman"/>
+          <w:sz w:val="24"/>
+          <w:szCs w:val="24"/>
+        </w:rPr>
+        <w:t xml:space="preserve">graphical </w:t>
+      </w:r>
+      <w:r>
+        <w:rPr>
+          <w:rFonts w:ascii="Times New Roman" w:hAnsi="Times New Roman" w:cs="Times New Roman"/>
+          <w:sz w:val="24"/>
+          <w:szCs w:val="24"/>
+        </w:rPr>
+        <w:t>patterns</w:t>
+      </w:r>
+      <w:r>
+        <w:rPr>
+          <w:rFonts w:ascii="Times New Roman" w:hAnsi="Times New Roman" w:cs="Times New Roman"/>
+          <w:sz w:val="24"/>
+          <w:szCs w:val="24"/>
+        </w:rPr>
+        <w:t xml:space="preserve"> of the log</w:t>
+      </w:r>
+      <w:r>
+        <w:rPr>
+          <w:rFonts w:ascii="Times New Roman" w:hAnsi="Times New Roman" w:cs="Times New Roman"/>
+          <w:sz w:val="24"/>
+          <w:szCs w:val="24"/>
+        </w:rPr>
+        <w:t xml:space="preserve"> </w:t>
+      </w:r>
+      <w:r>
+        <w:rPr>
+          <w:rFonts w:ascii="Times New Roman" w:hAnsi="Times New Roman" w:cs="Times New Roman"/>
+          <w:sz w:val="24"/>
+          <w:szCs w:val="24"/>
+        </w:rPr>
+        <w:t>(</w:t>
+      </w:r>
+      <w:r>
+        <w:rPr>
+          <w:rFonts w:ascii="Times New Roman" w:hAnsi="Times New Roman" w:cs="Times New Roman"/>
+          <w:sz w:val="24"/>
+          <w:szCs w:val="24"/>
+        </w:rPr>
+        <w:t>with respect to this model</w:t>
+      </w:r>
+      <w:r>
+        <w:rPr>
+          <w:rFonts w:ascii="Times New Roman" w:hAnsi="Times New Roman" w:cs="Times New Roman"/>
+          <w:sz w:val="24"/>
+          <w:szCs w:val="24"/>
+        </w:rPr>
+        <w:t>) as a dendrogram</w:t>
       </w:r>
       <w:r>
         <w:rPr>
@@ -5774,31 +6446,7 @@
           <w:sz w:val="24"/>
           <w:szCs w:val="24"/>
         </w:rPr>
-        <w:t xml:space="preserve"> proce</w:t>
-      </w:r>
-      <w:r>
-        <w:rPr>
-          <w:rFonts w:ascii="Times New Roman" w:hAnsi="Times New Roman" w:cs="Times New Roman"/>
-          <w:sz w:val="24"/>
-          <w:szCs w:val="24"/>
-        </w:rPr>
-        <w:t>ss da</w:t>
-      </w:r>
-      <w:r>
-        <w:rPr>
-          <w:rFonts w:ascii="Times New Roman" w:hAnsi="Times New Roman" w:cs="Times New Roman"/>
-          <w:sz w:val="24"/>
-          <w:szCs w:val="24"/>
-        </w:rPr>
-        <w:t>t</w:t>
-      </w:r>
-      <w:r>
-        <w:rPr>
-          <w:rFonts w:ascii="Times New Roman" w:hAnsi="Times New Roman" w:cs="Times New Roman"/>
-          <w:sz w:val="24"/>
-          <w:szCs w:val="24"/>
-        </w:rPr>
-        <w:t>a</w:t>
+        <w:t xml:space="preserve"> lastly</w:t>
       </w:r>
       <w:r>
         <w:rPr>
@@ -5814,71 +6462,15 @@
           <w:sz w:val="24"/>
           <w:szCs w:val="24"/>
         </w:rPr>
-        <w:t>converted into a popular</w:t>
-      </w:r>
-      <w:r>
-        <w:rPr>
-          <w:rFonts w:ascii="Times New Roman" w:hAnsi="Times New Roman" w:cs="Times New Roman"/>
-          <w:sz w:val="24"/>
-          <w:szCs w:val="24"/>
-        </w:rPr>
-        <w:t xml:space="preserve"> log</w:t>
-      </w:r>
-      <w:r>
-        <w:rPr>
-          <w:rFonts w:ascii="Times New Roman" w:hAnsi="Times New Roman" w:cs="Times New Roman"/>
-          <w:sz w:val="24"/>
-          <w:szCs w:val="24"/>
-        </w:rPr>
-        <w:t xml:space="preserve"> format</w:t>
-      </w:r>
-      <w:r>
-        <w:rPr>
-          <w:rFonts w:ascii="Times New Roman" w:hAnsi="Times New Roman" w:cs="Times New Roman"/>
-          <w:sz w:val="24"/>
-          <w:szCs w:val="24"/>
-        </w:rPr>
-        <w:t xml:space="preserve"> such as </w:t>
-      </w:r>
-      <w:r>
-        <w:rPr>
-          <w:rFonts w:ascii="Times New Roman" w:hAnsi="Times New Roman" w:cs="Times New Roman"/>
-          <w:sz w:val="24"/>
-          <w:szCs w:val="24"/>
-        </w:rPr>
-        <w:t>Extensible Event Stream (</w:t>
-      </w:r>
-      <w:r>
-        <w:rPr>
-          <w:rFonts w:ascii="Times New Roman" w:hAnsi="Times New Roman" w:cs="Times New Roman"/>
-          <w:sz w:val="24"/>
-          <w:szCs w:val="24"/>
-        </w:rPr>
-        <w:t>XES</w:t>
-      </w:r>
-      <w:r>
-        <w:rPr>
-          <w:rFonts w:ascii="Times New Roman" w:hAnsi="Times New Roman" w:cs="Times New Roman"/>
-          <w:sz w:val="24"/>
-          <w:szCs w:val="24"/>
-        </w:rPr>
-        <w:t>)</w:t>
-      </w:r>
-      <w:r>
-        <w:rPr>
-          <w:rFonts w:ascii="Times New Roman" w:hAnsi="Times New Roman" w:cs="Times New Roman"/>
-          <w:sz w:val="24"/>
-          <w:szCs w:val="24"/>
-        </w:rPr>
-        <w:t>. Our method</w:t>
-      </w:r>
-      <w:r>
-        <w:rPr>
-          <w:rFonts w:ascii="Times New Roman" w:hAnsi="Times New Roman" w:cs="Times New Roman"/>
-          <w:sz w:val="24"/>
-          <w:szCs w:val="24"/>
-        </w:rPr>
-        <w:t xml:space="preserve"> decomposes to three tasks:</w:t>
+        <w:t>detect</w:t>
+      </w:r>
+      <w:r>
+        <w:rPr>
+          <w:rFonts w:ascii="Times New Roman" w:hAnsi="Times New Roman" w:cs="Times New Roman"/>
+          <w:sz w:val="24"/>
+          <w:szCs w:val="24"/>
+        </w:rPr>
+        <w:t>ing</w:t>
       </w:r>
       <w:r>
         <w:rPr>
@@ -5894,102 +6486,6 @@
           <w:sz w:val="24"/>
           <w:szCs w:val="24"/>
         </w:rPr>
-        <w:t>mine the generalized process mod</w:t>
-      </w:r>
-      <w:r>
-        <w:rPr>
-          <w:rFonts w:ascii="Times New Roman" w:hAnsi="Times New Roman" w:cs="Times New Roman"/>
-          <w:sz w:val="24"/>
-          <w:szCs w:val="24"/>
-        </w:rPr>
-        <w:t>el describing the workflow log</w:t>
-      </w:r>
-      <w:r>
-        <w:rPr>
-          <w:rFonts w:ascii="Times New Roman" w:hAnsi="Times New Roman" w:cs="Times New Roman"/>
-          <w:sz w:val="24"/>
-          <w:szCs w:val="24"/>
-        </w:rPr>
-        <w:t>, extra</w:t>
-      </w:r>
-      <w:r>
-        <w:rPr>
-          <w:rFonts w:ascii="Times New Roman" w:hAnsi="Times New Roman" w:cs="Times New Roman"/>
-          <w:sz w:val="24"/>
-          <w:szCs w:val="24"/>
-        </w:rPr>
-        <w:t xml:space="preserve">ct </w:t>
-      </w:r>
-      <w:r>
-        <w:rPr>
-          <w:rFonts w:ascii="Times New Roman" w:hAnsi="Times New Roman" w:cs="Times New Roman"/>
-          <w:sz w:val="24"/>
-          <w:szCs w:val="24"/>
-        </w:rPr>
-        <w:t>the log’s</w:t>
-      </w:r>
-      <w:r>
-        <w:rPr>
-          <w:rFonts w:ascii="Times New Roman" w:hAnsi="Times New Roman" w:cs="Times New Roman"/>
-          <w:sz w:val="24"/>
-          <w:szCs w:val="24"/>
-        </w:rPr>
-        <w:t xml:space="preserve"> most descriptive </w:t>
-      </w:r>
-      <w:r>
-        <w:rPr>
-          <w:rFonts w:ascii="Times New Roman" w:hAnsi="Times New Roman" w:cs="Times New Roman"/>
-          <w:sz w:val="24"/>
-          <w:szCs w:val="24"/>
-        </w:rPr>
-        <w:t xml:space="preserve">normative </w:t>
-      </w:r>
-      <w:r>
-        <w:rPr>
-          <w:rFonts w:ascii="Times New Roman" w:hAnsi="Times New Roman" w:cs="Times New Roman"/>
-          <w:sz w:val="24"/>
-          <w:szCs w:val="24"/>
-        </w:rPr>
-        <w:t xml:space="preserve">graphical </w:t>
-      </w:r>
-      <w:r>
-        <w:rPr>
-          <w:rFonts w:ascii="Times New Roman" w:hAnsi="Times New Roman" w:cs="Times New Roman"/>
-          <w:sz w:val="24"/>
-          <w:szCs w:val="24"/>
-        </w:rPr>
-        <w:t>patterns</w:t>
-      </w:r>
-      <w:r>
-        <w:rPr>
-          <w:rFonts w:ascii="Times New Roman" w:hAnsi="Times New Roman" w:cs="Times New Roman"/>
-          <w:sz w:val="24"/>
-          <w:szCs w:val="24"/>
-        </w:rPr>
-        <w:t>, and</w:t>
-      </w:r>
-      <w:r>
-        <w:rPr>
-          <w:rFonts w:ascii="Times New Roman" w:hAnsi="Times New Roman" w:cs="Times New Roman"/>
-          <w:sz w:val="24"/>
-          <w:szCs w:val="24"/>
-        </w:rPr>
-        <w:t xml:space="preserve"> finally </w:t>
-      </w:r>
-      <w:r>
-        <w:rPr>
-          <w:rFonts w:ascii="Times New Roman" w:hAnsi="Times New Roman" w:cs="Times New Roman"/>
-          <w:sz w:val="24"/>
-          <w:szCs w:val="24"/>
-        </w:rPr>
-        <w:t xml:space="preserve">detect </w:t>
-      </w:r>
-      <w:r>
-        <w:rPr>
-          <w:rFonts w:ascii="Times New Roman" w:hAnsi="Times New Roman" w:cs="Times New Roman"/>
-          <w:sz w:val="24"/>
-          <w:szCs w:val="24"/>
-        </w:rPr>
         <w:t xml:space="preserve">outliers and </w:t>
       </w:r>
       <w:r>
@@ -5998,39 +6494,15 @@
           <w:sz w:val="24"/>
           <w:szCs w:val="24"/>
         </w:rPr>
-        <w:t>anomali</w:t>
-      </w:r>
-      <w:r>
-        <w:rPr>
-          <w:rFonts w:ascii="Times New Roman" w:hAnsi="Times New Roman" w:cs="Times New Roman"/>
-          <w:sz w:val="24"/>
-          <w:szCs w:val="24"/>
-        </w:rPr>
-        <w:t>es</w:t>
-      </w:r>
-      <w:r>
-        <w:rPr>
-          <w:rFonts w:ascii="Times New Roman" w:hAnsi="Times New Roman" w:cs="Times New Roman"/>
-          <w:sz w:val="24"/>
-          <w:szCs w:val="24"/>
-        </w:rPr>
-        <w:t xml:space="preserve"> with respect</w:t>
-      </w:r>
-      <w:r>
-        <w:rPr>
-          <w:rFonts w:ascii="Times New Roman" w:hAnsi="Times New Roman" w:cs="Times New Roman"/>
-          <w:sz w:val="24"/>
-          <w:szCs w:val="24"/>
-        </w:rPr>
-        <w:t xml:space="preserve"> to these learned </w:t>
-      </w:r>
-      <w:r>
-        <w:rPr>
-          <w:rFonts w:ascii="Times New Roman" w:hAnsi="Times New Roman" w:cs="Times New Roman"/>
-          <w:sz w:val="24"/>
-          <w:szCs w:val="24"/>
-        </w:rPr>
-        <w:t>patterns.</w:t>
+        <w:t>anomalous behavior</w:t>
+      </w:r>
+      <w:r>
+        <w:rPr>
+          <w:rFonts w:ascii="Times New Roman" w:hAnsi="Times New Roman" w:cs="Times New Roman"/>
+          <w:sz w:val="24"/>
+          <w:szCs w:val="24"/>
+        </w:rPr>
+        <w:t>.</w:t>
       </w:r>
     </w:p>
     <w:p>
@@ -6047,6 +6519,7 @@
           <w:sz w:val="24"/>
           <w:szCs w:val="24"/>
         </w:rPr>
+        <w:lastRenderedPageBreak/>
         <w:t>For the first task</w:t>
       </w:r>
       <w:r>
@@ -6087,7 +6560,7 @@
           <w:sz w:val="24"/>
           <w:szCs w:val="24"/>
         </w:rPr>
-        <w:t>, graphical</w:t>
+        <w:t xml:space="preserve"> graphical</w:t>
       </w:r>
       <w:r>
         <w:rPr>
@@ -6127,7 +6600,15 @@
           <w:sz w:val="24"/>
           <w:szCs w:val="24"/>
         </w:rPr>
-        <w:t>is typically overly-</w:t>
+        <w:t>is usual</w:t>
+      </w:r>
+      <w:r>
+        <w:rPr>
+          <w:rFonts w:ascii="Times New Roman" w:hAnsi="Times New Roman" w:cs="Times New Roman"/>
+          <w:sz w:val="24"/>
+          <w:szCs w:val="24"/>
+        </w:rPr>
+        <w:t>ly overly-</w:t>
       </w:r>
       <w:r>
         <w:rPr>
@@ -6143,16 +6624,7 @@
           <w:sz w:val="24"/>
           <w:szCs w:val="24"/>
         </w:rPr>
-        <w:t xml:space="preserve">d </w:t>
-      </w:r>
-      <w:r>
-        <w:rPr>
-          <w:rFonts w:ascii="Times New Roman" w:hAnsi="Times New Roman" w:cs="Times New Roman"/>
-          <w:sz w:val="24"/>
-          <w:szCs w:val="24"/>
-        </w:rPr>
-        <w:lastRenderedPageBreak/>
-        <w:t>and third tasks discover</w:t>
+        <w:t>d and third tasks discover</w:t>
       </w:r>
       <w:r>
         <w:rPr>
@@ -6184,15 +6656,23 @@
           <w:sz w:val="24"/>
           <w:szCs w:val="24"/>
         </w:rPr>
-        <w:t xml:space="preserve"> most</w:t>
-      </w:r>
-      <w:r>
-        <w:rPr>
-          <w:rFonts w:ascii="Times New Roman" w:hAnsi="Times New Roman" w:cs="Times New Roman"/>
-          <w:sz w:val="24"/>
-          <w:szCs w:val="24"/>
-        </w:rPr>
-        <w:t xml:space="preserve"> releva</w:t>
+        <w:t xml:space="preserve"> </w:t>
+      </w:r>
+      <w:r>
+        <w:rPr>
+          <w:rFonts w:ascii="Times New Roman" w:hAnsi="Times New Roman" w:cs="Times New Roman"/>
+          <w:sz w:val="24"/>
+          <w:szCs w:val="24"/>
+        </w:rPr>
+        <w:t xml:space="preserve">precisely </w:t>
+      </w:r>
+      <w:r>
+        <w:rPr>
+          <w:rFonts w:ascii="Times New Roman" w:hAnsi="Times New Roman" w:cs="Times New Roman"/>
+          <w:sz w:val="24"/>
+          <w:szCs w:val="24"/>
+        </w:rPr>
+        <w:t>releva</w:t>
       </w:r>
       <w:r>
         <w:rPr>
@@ -6216,23 +6696,71 @@
           <w:sz w:val="24"/>
           <w:szCs w:val="24"/>
         </w:rPr>
-        <w:t xml:space="preserve"> use the SUBDUE graph-compression method to discover the normative patterns</w:t>
-      </w:r>
-      <w:r>
-        <w:rPr>
-          <w:rFonts w:ascii="Times New Roman" w:hAnsi="Times New Roman" w:cs="Times New Roman"/>
-          <w:sz w:val="24"/>
-          <w:szCs w:val="24"/>
-        </w:rPr>
-        <w:t>, which in turn allow</w:t>
-      </w:r>
-      <w:r>
-        <w:rPr>
-          <w:rFonts w:ascii="Times New Roman" w:hAnsi="Times New Roman" w:cs="Times New Roman"/>
-          <w:sz w:val="24"/>
-          <w:szCs w:val="24"/>
-        </w:rPr>
-        <w:t>s</w:t>
+        <w:t xml:space="preserve"> use the SUBDUE graph-co</w:t>
+      </w:r>
+      <w:r>
+        <w:rPr>
+          <w:rFonts w:ascii="Times New Roman" w:hAnsi="Times New Roman" w:cs="Times New Roman"/>
+          <w:sz w:val="24"/>
+          <w:szCs w:val="24"/>
+        </w:rPr>
+        <w:t>mpression method to discover</w:t>
+      </w:r>
+      <w:r>
+        <w:rPr>
+          <w:rFonts w:ascii="Times New Roman" w:hAnsi="Times New Roman" w:cs="Times New Roman"/>
+          <w:sz w:val="24"/>
+          <w:szCs w:val="24"/>
+        </w:rPr>
+        <w:t xml:space="preserve"> normative </w:t>
+      </w:r>
+      <w:r>
+        <w:rPr>
+          <w:rFonts w:ascii="Times New Roman" w:hAnsi="Times New Roman" w:cs="Times New Roman"/>
+          <w:sz w:val="24"/>
+          <w:szCs w:val="24"/>
+        </w:rPr>
+        <w:t xml:space="preserve">behavioral </w:t>
+      </w:r>
+      <w:r>
+        <w:rPr>
+          <w:rFonts w:ascii="Times New Roman" w:hAnsi="Times New Roman" w:cs="Times New Roman"/>
+          <w:sz w:val="24"/>
+          <w:szCs w:val="24"/>
+        </w:rPr>
+        <w:t>patterns</w:t>
+      </w:r>
+      <w:r>
+        <w:rPr>
+          <w:rFonts w:ascii="Times New Roman" w:hAnsi="Times New Roman" w:cs="Times New Roman"/>
+          <w:sz w:val="24"/>
+          <w:szCs w:val="24"/>
+        </w:rPr>
+        <w:t>,</w:t>
+      </w:r>
+      <w:r>
+        <w:rPr>
+          <w:rFonts w:ascii="Times New Roman" w:hAnsi="Times New Roman" w:cs="Times New Roman"/>
+          <w:sz w:val="24"/>
+          <w:szCs w:val="24"/>
+        </w:rPr>
+        <w:t xml:space="preserve"> subsequently</w:t>
+      </w:r>
+      <w:r>
+        <w:rPr>
+          <w:rFonts w:ascii="Times New Roman" w:hAnsi="Times New Roman" w:cs="Times New Roman"/>
+          <w:sz w:val="24"/>
+          <w:szCs w:val="24"/>
+        </w:rPr>
+        <w:t xml:space="preserve"> allow</w:t>
+      </w:r>
+      <w:r>
+        <w:rPr>
+          <w:rFonts w:ascii="Times New Roman" w:hAnsi="Times New Roman" w:cs="Times New Roman"/>
+          <w:sz w:val="24"/>
+          <w:szCs w:val="24"/>
+        </w:rPr>
+        <w:t>ing</w:t>
       </w:r>
       <w:r>
         <w:rPr>
@@ -6290,7 +6818,47 @@
           <w:sz w:val="24"/>
           <w:szCs w:val="24"/>
         </w:rPr>
-        <w:t xml:space="preserve">The workflow of these tasks extends to any context in which one wishes to discover the overall characteristics of a process without </w:t>
+        <w:t>The workflo</w:t>
+      </w:r>
+      <w:r>
+        <w:rPr>
+          <w:rFonts w:ascii="Times New Roman" w:hAnsi="Times New Roman" w:cs="Times New Roman"/>
+          <w:sz w:val="24"/>
+          <w:szCs w:val="24"/>
+        </w:rPr>
+        <w:t xml:space="preserve">w of these tasks extends to </w:t>
+      </w:r>
+      <w:r>
+        <w:rPr>
+          <w:rFonts w:ascii="Times New Roman" w:hAnsi="Times New Roman" w:cs="Times New Roman"/>
+          <w:sz w:val="24"/>
+          <w:szCs w:val="24"/>
+        </w:rPr>
+        <w:t>context</w:t>
+      </w:r>
+      <w:r>
+        <w:rPr>
+          <w:rFonts w:ascii="Times New Roman" w:hAnsi="Times New Roman" w:cs="Times New Roman"/>
+          <w:sz w:val="24"/>
+          <w:szCs w:val="24"/>
+        </w:rPr>
+        <w:t>s</w:t>
+      </w:r>
+      <w:r>
+        <w:rPr>
+          <w:rFonts w:ascii="Times New Roman" w:hAnsi="Times New Roman" w:cs="Times New Roman"/>
+          <w:sz w:val="24"/>
+          <w:szCs w:val="24"/>
+        </w:rPr>
+        <w:t xml:space="preserve"> in which one desir</w:t>
+      </w:r>
+      <w:r>
+        <w:rPr>
+          <w:rFonts w:ascii="Times New Roman" w:hAnsi="Times New Roman" w:cs="Times New Roman"/>
+          <w:sz w:val="24"/>
+          <w:szCs w:val="24"/>
+        </w:rPr>
+        <w:t xml:space="preserve">es to discover the overall characteristics of a process without </w:t>
       </w:r>
       <w:r>
         <w:rPr>
@@ -6450,23 +7018,39 @@
           <w:sz w:val="24"/>
           <w:szCs w:val="24"/>
         </w:rPr>
-        <w:t xml:space="preserve"> to the point of</w:t>
-      </w:r>
-      <w:r>
-        <w:rPr>
-          <w:rFonts w:ascii="Times New Roman" w:hAnsi="Times New Roman" w:cs="Times New Roman"/>
-          <w:sz w:val="24"/>
-          <w:szCs w:val="24"/>
-        </w:rPr>
-        <w:t xml:space="preserve"> being </w:t>
-      </w:r>
-      <w:r>
-        <w:rPr>
-          <w:rFonts w:ascii="Times New Roman" w:hAnsi="Times New Roman" w:cs="Times New Roman"/>
-          <w:sz w:val="24"/>
-          <w:szCs w:val="24"/>
-        </w:rPr>
-        <w:t>chaotic</w:t>
+        <w:t xml:space="preserve"> and</w:t>
+      </w:r>
+      <w:r>
+        <w:rPr>
+          <w:rFonts w:ascii="Times New Roman" w:hAnsi="Times New Roman" w:cs="Times New Roman"/>
+          <w:sz w:val="24"/>
+          <w:szCs w:val="24"/>
+        </w:rPr>
+        <w:t xml:space="preserve"> </w:t>
+      </w:r>
+      <w:r>
+        <w:rPr>
+          <w:rFonts w:ascii="Times New Roman" w:hAnsi="Times New Roman" w:cs="Times New Roman"/>
+          <w:sz w:val="24"/>
+          <w:szCs w:val="24"/>
+        </w:rPr>
+        <w:t>very</w:t>
+      </w:r>
+      <w:r>
+        <w:rPr>
+          <w:rFonts w:ascii="Times New Roman" w:hAnsi="Times New Roman" w:cs="Times New Roman"/>
+          <w:sz w:val="24"/>
+          <w:szCs w:val="24"/>
+        </w:rPr>
+        <w:t xml:space="preserve"> </w:t>
+      </w:r>
+      <w:r>
+        <w:rPr>
+          <w:rFonts w:ascii="Times New Roman" w:hAnsi="Times New Roman" w:cs="Times New Roman"/>
+          <w:sz w:val="24"/>
+          <w:szCs w:val="24"/>
+        </w:rPr>
+        <w:t>unstructured</w:t>
       </w:r>
       <w:r>
         <w:rPr>
@@ -6579,15 +7163,23 @@
           <w:sz w:val="24"/>
           <w:szCs w:val="24"/>
         </w:rPr>
-        <w:t xml:space="preserve">and Cluster </w:t>
-      </w:r>
-      <w:r>
-        <w:rPr>
-          <w:rFonts w:ascii="Times New Roman" w:hAnsi="Times New Roman" w:cs="Times New Roman"/>
-          <w:sz w:val="24"/>
-          <w:szCs w:val="24"/>
-        </w:rPr>
-        <w:t>Patterns</w:t>
+        <w:t>Patterns and</w:t>
+      </w:r>
+      <w:r>
+        <w:rPr>
+          <w:rFonts w:ascii="Times New Roman" w:hAnsi="Times New Roman" w:cs="Times New Roman"/>
+          <w:sz w:val="24"/>
+          <w:szCs w:val="24"/>
+        </w:rPr>
+        <w:t xml:space="preserve"> Cluster </w:t>
+      </w:r>
+      <w:r>
+        <w:rPr>
+          <w:rFonts w:ascii="Times New Roman" w:hAnsi="Times New Roman" w:cs="Times New Roman"/>
+          <w:sz w:val="24"/>
+          <w:szCs w:val="24"/>
+        </w:rPr>
+        <w:t>Traces</w:t>
       </w:r>
     </w:p>
     <w:p>
@@ -6604,15 +7196,31 @@
           <w:sz w:val="24"/>
           <w:szCs w:val="24"/>
         </w:rPr>
-        <w:t>The SUBDUE method discovers highly compressing patterns i</w:t>
-      </w:r>
-      <w:r>
-        <w:rPr>
-          <w:rFonts w:ascii="Times New Roman" w:hAnsi="Times New Roman" w:cs="Times New Roman"/>
-          <w:sz w:val="24"/>
-          <w:szCs w:val="24"/>
-        </w:rPr>
-        <w:t>n graph data using the</w:t>
+        <w:t xml:space="preserve">SUBDUE </w:t>
+      </w:r>
+      <w:r>
+        <w:rPr>
+          <w:rFonts w:ascii="Times New Roman" w:hAnsi="Times New Roman" w:cs="Times New Roman"/>
+          <w:sz w:val="24"/>
+          <w:szCs w:val="24"/>
+        </w:rPr>
+        <w:t>discovers highly compressing patterns i</w:t>
+      </w:r>
+      <w:r>
+        <w:rPr>
+          <w:rFonts w:ascii="Times New Roman" w:hAnsi="Times New Roman" w:cs="Times New Roman"/>
+          <w:sz w:val="24"/>
+          <w:szCs w:val="24"/>
+        </w:rPr>
+        <w:t>n graph data via</w:t>
+      </w:r>
+      <w:r>
+        <w:rPr>
+          <w:rFonts w:ascii="Times New Roman" w:hAnsi="Times New Roman" w:cs="Times New Roman"/>
+          <w:sz w:val="24"/>
+          <w:szCs w:val="24"/>
+        </w:rPr>
+        <w:t xml:space="preserve"> the</w:t>
       </w:r>
       <w:r>
         <w:rPr>
@@ -6652,15 +7260,207 @@
           <w:sz w:val="24"/>
           <w:szCs w:val="24"/>
         </w:rPr>
-        <w:t xml:space="preserve"> to discover and output the most compre</w:t>
-      </w:r>
-      <w:r>
-        <w:rPr>
-          <w:rFonts w:ascii="Times New Roman" w:hAnsi="Times New Roman" w:cs="Times New Roman"/>
-          <w:sz w:val="24"/>
-          <w:szCs w:val="24"/>
-        </w:rPr>
-        <w:t>ssing pattern</w:t>
+        <w:t xml:space="preserve"> and a beam search over candidate subgraphs</w:t>
+      </w:r>
+      <w:r>
+        <w:rPr>
+          <w:rFonts w:ascii="Times New Roman" w:hAnsi="Times New Roman" w:cs="Times New Roman"/>
+          <w:sz w:val="24"/>
+          <w:szCs w:val="24"/>
+        </w:rPr>
+        <w:t xml:space="preserve">. This </w:t>
+      </w:r>
+      <w:r>
+        <w:rPr>
+          <w:rFonts w:ascii="Times New Roman" w:hAnsi="Times New Roman" w:cs="Times New Roman"/>
+          <w:sz w:val="24"/>
+          <w:szCs w:val="24"/>
+        </w:rPr>
+        <w:t>property</w:t>
+      </w:r>
+      <w:r>
+        <w:rPr>
+          <w:rFonts w:ascii="Times New Roman" w:hAnsi="Times New Roman" w:cs="Times New Roman"/>
+          <w:sz w:val="24"/>
+          <w:szCs w:val="24"/>
+        </w:rPr>
+        <w:t xml:space="preserve"> satisfies</w:t>
+      </w:r>
+      <w:r>
+        <w:rPr>
+          <w:rFonts w:ascii="Times New Roman" w:hAnsi="Times New Roman" w:cs="Times New Roman"/>
+          <w:sz w:val="24"/>
+          <w:szCs w:val="24"/>
+        </w:rPr>
+        <w:t xml:space="preserve"> the</w:t>
+      </w:r>
+      <w:r>
+        <w:rPr>
+          <w:rFonts w:ascii="Times New Roman" w:hAnsi="Times New Roman" w:cs="Times New Roman"/>
+          <w:sz w:val="24"/>
+          <w:szCs w:val="24"/>
+        </w:rPr>
+        <w:t xml:space="preserve"> requirement for a</w:t>
+      </w:r>
+      <w:r>
+        <w:rPr>
+          <w:rFonts w:ascii="Times New Roman" w:hAnsi="Times New Roman" w:cs="Times New Roman"/>
+          <w:sz w:val="24"/>
+          <w:szCs w:val="24"/>
+        </w:rPr>
+        <w:t>n unsupervised</w:t>
+      </w:r>
+      <w:r>
+        <w:rPr>
+          <w:rFonts w:ascii="Times New Roman" w:hAnsi="Times New Roman" w:cs="Times New Roman"/>
+          <w:sz w:val="24"/>
+          <w:szCs w:val="24"/>
+        </w:rPr>
+        <w:t xml:space="preserve"> method of</w:t>
+      </w:r>
+      <w:r>
+        <w:rPr>
+          <w:rFonts w:ascii="Times New Roman" w:hAnsi="Times New Roman" w:cs="Times New Roman"/>
+          <w:sz w:val="24"/>
+          <w:szCs w:val="24"/>
+        </w:rPr>
+        <w:t xml:space="preserve"> discover</w:t>
+      </w:r>
+      <w:r>
+        <w:rPr>
+          <w:rFonts w:ascii="Times New Roman" w:hAnsi="Times New Roman" w:cs="Times New Roman"/>
+          <w:sz w:val="24"/>
+          <w:szCs w:val="24"/>
+        </w:rPr>
+        <w:t>ing</w:t>
+      </w:r>
+      <w:r>
+        <w:rPr>
+          <w:rFonts w:ascii="Times New Roman" w:hAnsi="Times New Roman" w:cs="Times New Roman"/>
+          <w:sz w:val="24"/>
+          <w:szCs w:val="24"/>
+        </w:rPr>
+        <w:t xml:space="preserve"> the mo</w:t>
+      </w:r>
+      <w:r>
+        <w:rPr>
+          <w:rFonts w:ascii="Times New Roman" w:hAnsi="Times New Roman" w:cs="Times New Roman"/>
+          <w:sz w:val="24"/>
+          <w:szCs w:val="24"/>
+        </w:rPr>
+        <w:t>st meaningful components of a</w:t>
+      </w:r>
+      <w:r>
+        <w:rPr>
+          <w:rFonts w:ascii="Times New Roman" w:hAnsi="Times New Roman" w:cs="Times New Roman"/>
+          <w:sz w:val="24"/>
+          <w:szCs w:val="24"/>
+        </w:rPr>
+        <w:t xml:space="preserve"> </w:t>
+      </w:r>
+      <w:r>
+        <w:rPr>
+          <w:rFonts w:ascii="Times New Roman" w:hAnsi="Times New Roman" w:cs="Times New Roman"/>
+          <w:sz w:val="24"/>
+          <w:szCs w:val="24"/>
+        </w:rPr>
+        <w:t xml:space="preserve">graphical </w:t>
+      </w:r>
+      <w:r>
+        <w:rPr>
+          <w:rFonts w:ascii="Times New Roman" w:hAnsi="Times New Roman" w:cs="Times New Roman"/>
+          <w:sz w:val="24"/>
+          <w:szCs w:val="24"/>
+        </w:rPr>
+        <w:t>process model, si</w:t>
+      </w:r>
+      <w:r>
+        <w:rPr>
+          <w:rFonts w:ascii="Times New Roman" w:hAnsi="Times New Roman" w:cs="Times New Roman"/>
+          <w:sz w:val="24"/>
+          <w:szCs w:val="24"/>
+        </w:rPr>
+        <w:t>nce a workflow</w:t>
+      </w:r>
+      <w:r>
+        <w:rPr>
+          <w:rFonts w:ascii="Times New Roman" w:hAnsi="Times New Roman" w:cs="Times New Roman"/>
+          <w:sz w:val="24"/>
+          <w:szCs w:val="24"/>
+        </w:rPr>
+        <w:t xml:space="preserve"> log is also</w:t>
+      </w:r>
+      <w:r>
+        <w:rPr>
+          <w:rFonts w:ascii="Times New Roman" w:hAnsi="Times New Roman" w:cs="Times New Roman"/>
+          <w:sz w:val="24"/>
+          <w:szCs w:val="24"/>
+        </w:rPr>
+        <w:t xml:space="preserve"> a</w:t>
+      </w:r>
+      <w:r>
+        <w:rPr>
+          <w:rFonts w:ascii="Times New Roman" w:hAnsi="Times New Roman" w:cs="Times New Roman"/>
+          <w:sz w:val="24"/>
+          <w:szCs w:val="24"/>
+        </w:rPr>
+        <w:t xml:space="preserve"> set of subgraphs generated by a</w:t>
+      </w:r>
+      <w:r>
+        <w:rPr>
+          <w:rFonts w:ascii="Times New Roman" w:hAnsi="Times New Roman" w:cs="Times New Roman"/>
+          <w:sz w:val="24"/>
+          <w:szCs w:val="24"/>
+        </w:rPr>
+        <w:t xml:space="preserve"> process model</w:t>
+      </w:r>
+      <w:r>
+        <w:rPr>
+          <w:rFonts w:ascii="Times New Roman" w:hAnsi="Times New Roman" w:cs="Times New Roman"/>
+          <w:sz w:val="24"/>
+          <w:szCs w:val="24"/>
+        </w:rPr>
+        <w:t>.</w:t>
+      </w:r>
+      <w:r>
+        <w:rPr>
+          <w:rFonts w:ascii="Times New Roman" w:hAnsi="Times New Roman" w:cs="Times New Roman"/>
+          <w:sz w:val="24"/>
+          <w:szCs w:val="24"/>
+        </w:rPr>
+        <w:t xml:space="preserve"> T</w:t>
+      </w:r>
+      <w:r>
+        <w:rPr>
+          <w:rFonts w:ascii="Times New Roman" w:hAnsi="Times New Roman" w:cs="Times New Roman"/>
+          <w:sz w:val="24"/>
+          <w:szCs w:val="24"/>
+        </w:rPr>
+        <w:t>he Ind</w:t>
+      </w:r>
+      <w:r>
+        <w:rPr>
+          <w:rFonts w:ascii="Times New Roman" w:hAnsi="Times New Roman" w:cs="Times New Roman"/>
+          <w:sz w:val="24"/>
+          <w:szCs w:val="24"/>
+        </w:rPr>
+        <w:t xml:space="preserve">uctive Miner </w:t>
+      </w:r>
+      <w:r>
+        <w:rPr>
+          <w:rFonts w:ascii="Times New Roman" w:hAnsi="Times New Roman" w:cs="Times New Roman"/>
+          <w:sz w:val="24"/>
+          <w:szCs w:val="24"/>
+        </w:rPr>
+        <w:t>comple</w:t>
+      </w:r>
+      <w:r>
+        <w:rPr>
+          <w:rFonts w:ascii="Times New Roman" w:hAnsi="Times New Roman" w:cs="Times New Roman"/>
+          <w:sz w:val="24"/>
+          <w:szCs w:val="24"/>
+        </w:rPr>
+        <w:t>ment</w:t>
       </w:r>
       <w:r>
         <w:rPr>
@@ -6676,63 +7476,127 @@
           <w:sz w:val="24"/>
           <w:szCs w:val="24"/>
         </w:rPr>
-        <w:t xml:space="preserve">. </w:t>
-      </w:r>
-      <w:r>
-        <w:rPr>
-          <w:rFonts w:ascii="Times New Roman" w:hAnsi="Times New Roman" w:cs="Times New Roman"/>
-          <w:sz w:val="24"/>
-          <w:szCs w:val="24"/>
-        </w:rPr>
-        <w:t>SUBDUE works by searching across the set of all subgraphs within a set of input graphs for the mo</w:t>
-      </w:r>
-      <w:r>
-        <w:rPr>
-          <w:rFonts w:ascii="Times New Roman" w:hAnsi="Times New Roman" w:cs="Times New Roman"/>
-          <w:sz w:val="24"/>
-          <w:szCs w:val="24"/>
-        </w:rPr>
-        <w:t>st highly-compre</w:t>
-      </w:r>
-      <w:r>
-        <w:rPr>
-          <w:rFonts w:ascii="Times New Roman" w:hAnsi="Times New Roman" w:cs="Times New Roman"/>
-          <w:sz w:val="24"/>
-          <w:szCs w:val="24"/>
-        </w:rPr>
-        <w:t>ssing patterns</w:t>
-      </w:r>
-      <w:r>
-        <w:rPr>
-          <w:rFonts w:ascii="Times New Roman" w:hAnsi="Times New Roman" w:cs="Times New Roman"/>
-          <w:sz w:val="24"/>
-          <w:szCs w:val="24"/>
-        </w:rPr>
-        <w:t xml:space="preserve"> using</w:t>
-      </w:r>
-      <w:r>
-        <w:rPr>
-          <w:rFonts w:ascii="Times New Roman" w:hAnsi="Times New Roman" w:cs="Times New Roman"/>
-          <w:sz w:val="24"/>
-          <w:szCs w:val="24"/>
-        </w:rPr>
-        <w:t xml:space="preserve"> the mdl</w:t>
-      </w:r>
-      <w:r>
-        <w:rPr>
-          <w:rFonts w:ascii="Times New Roman" w:hAnsi="Times New Roman" w:cs="Times New Roman"/>
-          <w:sz w:val="24"/>
-          <w:szCs w:val="24"/>
-        </w:rPr>
-        <w:t xml:space="preserve"> principle</w:t>
-      </w:r>
-      <w:r>
-        <w:rPr>
-          <w:rFonts w:ascii="Times New Roman" w:hAnsi="Times New Roman" w:cs="Times New Roman"/>
-          <w:sz w:val="24"/>
-          <w:szCs w:val="24"/>
-        </w:rPr>
-        <w:t>.</w:t>
+        <w:t xml:space="preserve"> our approach by</w:t>
+      </w:r>
+      <w:r>
+        <w:rPr>
+          <w:rFonts w:ascii="Times New Roman" w:hAnsi="Times New Roman" w:cs="Times New Roman"/>
+          <w:sz w:val="24"/>
+          <w:szCs w:val="24"/>
+        </w:rPr>
+        <w:t xml:space="preserve"> providing </w:t>
+      </w:r>
+      <w:r>
+        <w:rPr>
+          <w:rFonts w:ascii="Times New Roman" w:hAnsi="Times New Roman" w:cs="Times New Roman"/>
+          <w:sz w:val="24"/>
+          <w:szCs w:val="24"/>
+        </w:rPr>
+        <w:t>the super</w:t>
+      </w:r>
+      <w:r>
+        <w:rPr>
+          <w:rFonts w:ascii="Times New Roman" w:hAnsi="Times New Roman" w:cs="Times New Roman"/>
+          <w:sz w:val="24"/>
+          <w:szCs w:val="24"/>
+        </w:rPr>
+        <w:t>-</w:t>
+      </w:r>
+      <w:r>
+        <w:rPr>
+          <w:rFonts w:ascii="Times New Roman" w:hAnsi="Times New Roman" w:cs="Times New Roman"/>
+          <w:sz w:val="24"/>
+          <w:szCs w:val="24"/>
+        </w:rPr>
+        <w:t>graph</w:t>
+      </w:r>
+      <w:r>
+        <w:rPr>
+          <w:rFonts w:ascii="Times New Roman" w:hAnsi="Times New Roman" w:cs="Times New Roman"/>
+          <w:sz w:val="24"/>
+          <w:szCs w:val="24"/>
+        </w:rPr>
+        <w:t xml:space="preserve"> for converting </w:t>
+      </w:r>
+      <w:r>
+        <w:rPr>
+          <w:rFonts w:ascii="Times New Roman" w:hAnsi="Times New Roman" w:cs="Times New Roman"/>
+          <w:sz w:val="24"/>
+          <w:szCs w:val="24"/>
+        </w:rPr>
+        <w:t xml:space="preserve">a log of </w:t>
+      </w:r>
+      <w:r>
+        <w:rPr>
+          <w:rFonts w:ascii="Times New Roman" w:hAnsi="Times New Roman" w:cs="Times New Roman"/>
+          <w:sz w:val="24"/>
+          <w:szCs w:val="24"/>
+        </w:rPr>
+        <w:t>partial</w:t>
+      </w:r>
+      <w:r>
+        <w:rPr>
+          <w:rFonts w:ascii="Times New Roman" w:hAnsi="Times New Roman" w:cs="Times New Roman"/>
+          <w:sz w:val="24"/>
+          <w:szCs w:val="24"/>
+        </w:rPr>
+        <w:t>ly-ordered</w:t>
+      </w:r>
+      <w:r>
+        <w:rPr>
+          <w:rFonts w:ascii="Times New Roman" w:hAnsi="Times New Roman" w:cs="Times New Roman"/>
+          <w:sz w:val="24"/>
+          <w:szCs w:val="24"/>
+        </w:rPr>
+        <w:t xml:space="preserve"> traces</w:t>
+      </w:r>
+      <w:r>
+        <w:rPr>
+          <w:rFonts w:ascii="Times New Roman" w:hAnsi="Times New Roman" w:cs="Times New Roman"/>
+          <w:sz w:val="24"/>
+          <w:szCs w:val="24"/>
+        </w:rPr>
+        <w:t xml:space="preserve"> into </w:t>
+      </w:r>
+      <w:r>
+        <w:rPr>
+          <w:rFonts w:ascii="Times New Roman" w:hAnsi="Times New Roman" w:cs="Times New Roman"/>
+          <w:sz w:val="24"/>
+          <w:szCs w:val="24"/>
+        </w:rPr>
+        <w:t>subgr</w:t>
+      </w:r>
+      <w:r>
+        <w:rPr>
+          <w:rFonts w:ascii="Times New Roman" w:hAnsi="Times New Roman" w:cs="Times New Roman"/>
+          <w:sz w:val="24"/>
+          <w:szCs w:val="24"/>
+        </w:rPr>
+        <w:t>aphs; these subgraphs are</w:t>
+      </w:r>
+      <w:r>
+        <w:rPr>
+          <w:rFonts w:ascii="Times New Roman" w:hAnsi="Times New Roman" w:cs="Times New Roman"/>
+          <w:sz w:val="24"/>
+          <w:szCs w:val="24"/>
+        </w:rPr>
+        <w:t xml:space="preserve"> passed to SUBDUE to discover meaningful</w:t>
+      </w:r>
+      <w:r>
+        <w:rPr>
+          <w:rFonts w:ascii="Times New Roman" w:hAnsi="Times New Roman" w:cs="Times New Roman"/>
+          <w:sz w:val="24"/>
+          <w:szCs w:val="24"/>
+        </w:rPr>
+        <w:t xml:space="preserve"> graphical</w:t>
+      </w:r>
+      <w:r>
+        <w:rPr>
+          <w:rFonts w:ascii="Times New Roman" w:hAnsi="Times New Roman" w:cs="Times New Roman"/>
+          <w:sz w:val="24"/>
+          <w:szCs w:val="24"/>
+        </w:rPr>
+        <w:t xml:space="preserve"> patterns.</w:t>
       </w:r>
     </w:p>
     <w:p>
@@ -6749,119 +7613,95 @@
           <w:sz w:val="24"/>
           <w:szCs w:val="24"/>
         </w:rPr>
-        <w:t xml:space="preserve">This </w:t>
-      </w:r>
-      <w:r>
-        <w:rPr>
-          <w:rFonts w:ascii="Times New Roman" w:hAnsi="Times New Roman" w:cs="Times New Roman"/>
-          <w:sz w:val="24"/>
-          <w:szCs w:val="24"/>
-        </w:rPr>
-        <w:t>property of SUBDUE</w:t>
-      </w:r>
-      <w:r>
-        <w:rPr>
-          <w:rFonts w:ascii="Times New Roman" w:hAnsi="Times New Roman" w:cs="Times New Roman"/>
-          <w:sz w:val="24"/>
-          <w:szCs w:val="24"/>
-        </w:rPr>
-        <w:t xml:space="preserve"> satisfies</w:t>
-      </w:r>
-      <w:r>
-        <w:rPr>
-          <w:rFonts w:ascii="Times New Roman" w:hAnsi="Times New Roman" w:cs="Times New Roman"/>
-          <w:sz w:val="24"/>
-          <w:szCs w:val="24"/>
-        </w:rPr>
-        <w:t xml:space="preserve"> the</w:t>
-      </w:r>
-      <w:r>
-        <w:rPr>
-          <w:rFonts w:ascii="Times New Roman" w:hAnsi="Times New Roman" w:cs="Times New Roman"/>
-          <w:sz w:val="24"/>
-          <w:szCs w:val="24"/>
-        </w:rPr>
-        <w:t xml:space="preserve"> requirement for a</w:t>
-      </w:r>
-      <w:r>
-        <w:rPr>
-          <w:rFonts w:ascii="Times New Roman" w:hAnsi="Times New Roman" w:cs="Times New Roman"/>
-          <w:sz w:val="24"/>
-          <w:szCs w:val="24"/>
-        </w:rPr>
-        <w:t>n unsupervised</w:t>
-      </w:r>
-      <w:r>
-        <w:rPr>
-          <w:rFonts w:ascii="Times New Roman" w:hAnsi="Times New Roman" w:cs="Times New Roman"/>
-          <w:sz w:val="24"/>
-          <w:szCs w:val="24"/>
-        </w:rPr>
-        <w:t xml:space="preserve"> method for</w:t>
-      </w:r>
-      <w:r>
-        <w:rPr>
-          <w:rFonts w:ascii="Times New Roman" w:hAnsi="Times New Roman" w:cs="Times New Roman"/>
-          <w:sz w:val="24"/>
-          <w:szCs w:val="24"/>
-        </w:rPr>
-        <w:t xml:space="preserve"> discovering the most meaningful components of some </w:t>
-      </w:r>
-      <w:r>
-        <w:rPr>
-          <w:rFonts w:ascii="Times New Roman" w:hAnsi="Times New Roman" w:cs="Times New Roman"/>
-          <w:sz w:val="24"/>
-          <w:szCs w:val="24"/>
-        </w:rPr>
-        <w:t xml:space="preserve">graphical </w:t>
-      </w:r>
-      <w:r>
-        <w:rPr>
-          <w:rFonts w:ascii="Times New Roman" w:hAnsi="Times New Roman" w:cs="Times New Roman"/>
-          <w:sz w:val="24"/>
-          <w:szCs w:val="24"/>
-        </w:rPr>
-        <w:t>process model, si</w:t>
-      </w:r>
-      <w:r>
-        <w:rPr>
-          <w:rFonts w:ascii="Times New Roman" w:hAnsi="Times New Roman" w:cs="Times New Roman"/>
-          <w:sz w:val="24"/>
-          <w:szCs w:val="24"/>
-        </w:rPr>
-        <w:t>nce a workflow</w:t>
-      </w:r>
-      <w:r>
-        <w:rPr>
-          <w:rFonts w:ascii="Times New Roman" w:hAnsi="Times New Roman" w:cs="Times New Roman"/>
-          <w:sz w:val="24"/>
-          <w:szCs w:val="24"/>
-        </w:rPr>
-        <w:t xml:space="preserve"> log is also</w:t>
-      </w:r>
-      <w:r>
-        <w:rPr>
-          <w:rFonts w:ascii="Times New Roman" w:hAnsi="Times New Roman" w:cs="Times New Roman"/>
-          <w:sz w:val="24"/>
-          <w:szCs w:val="24"/>
-        </w:rPr>
-        <w:t xml:space="preserve"> a</w:t>
-      </w:r>
-      <w:r>
-        <w:rPr>
-          <w:rFonts w:ascii="Times New Roman" w:hAnsi="Times New Roman" w:cs="Times New Roman"/>
-          <w:sz w:val="24"/>
-          <w:szCs w:val="24"/>
-        </w:rPr>
-        <w:t xml:space="preserve"> set of subgraphs generated by a</w:t>
-      </w:r>
-      <w:r>
-        <w:rPr>
-          <w:rFonts w:ascii="Times New Roman" w:hAnsi="Times New Roman" w:cs="Times New Roman"/>
-          <w:sz w:val="24"/>
-          <w:szCs w:val="24"/>
-        </w:rPr>
-        <w:t xml:space="preserve"> process model</w:t>
+        <w:t>Prior work on SUBDUE showed great potential when running the method iterativel</w:t>
+      </w:r>
+      <w:r>
+        <w:rPr>
+          <w:rFonts w:ascii="Times New Roman" w:hAnsi="Times New Roman" w:cs="Times New Roman"/>
+          <w:sz w:val="24"/>
+          <w:szCs w:val="24"/>
+        </w:rPr>
+        <w:t>y on a set of graphs [8</w:t>
+      </w:r>
+      <w:r>
+        <w:rPr>
+          <w:rFonts w:ascii="Times New Roman" w:hAnsi="Times New Roman" w:cs="Times New Roman"/>
+          <w:sz w:val="24"/>
+          <w:szCs w:val="24"/>
+        </w:rPr>
+        <w:t>]. At each iteration, the most compressing</w:t>
+      </w:r>
+      <w:r>
+        <w:rPr>
+          <w:rFonts w:ascii="Times New Roman" w:hAnsi="Times New Roman" w:cs="Times New Roman"/>
+          <w:sz w:val="24"/>
+          <w:szCs w:val="24"/>
+        </w:rPr>
+        <w:t xml:space="preserve"> subgraph discovered by SUBDUE wa</w:t>
+      </w:r>
+      <w:r>
+        <w:rPr>
+          <w:rFonts w:ascii="Times New Roman" w:hAnsi="Times New Roman" w:cs="Times New Roman"/>
+          <w:sz w:val="24"/>
+          <w:szCs w:val="24"/>
+        </w:rPr>
+        <w:t>s used to replace all such instances with a single n</w:t>
+      </w:r>
+      <w:r>
+        <w:rPr>
+          <w:rFonts w:ascii="Times New Roman" w:hAnsi="Times New Roman" w:cs="Times New Roman"/>
+          <w:sz w:val="24"/>
+          <w:szCs w:val="24"/>
+        </w:rPr>
+        <w:t xml:space="preserve">ode, and </w:t>
+      </w:r>
+      <w:r>
+        <w:rPr>
+          <w:rFonts w:ascii="Times New Roman" w:hAnsi="Times New Roman" w:cs="Times New Roman"/>
+          <w:sz w:val="24"/>
+          <w:szCs w:val="24"/>
+        </w:rPr>
+        <w:t>the method repeated</w:t>
+      </w:r>
+      <w:r>
+        <w:rPr>
+          <w:rFonts w:ascii="Times New Roman" w:hAnsi="Times New Roman" w:cs="Times New Roman"/>
+          <w:sz w:val="24"/>
+          <w:szCs w:val="24"/>
+        </w:rPr>
+        <w:t xml:space="preserve"> until no further compression wa</w:t>
+      </w:r>
+      <w:r>
+        <w:rPr>
+          <w:rFonts w:ascii="Times New Roman" w:hAnsi="Times New Roman" w:cs="Times New Roman"/>
+          <w:sz w:val="24"/>
+          <w:szCs w:val="24"/>
+        </w:rPr>
+        <w:t>s possible. At the end, the authors obtained</w:t>
+      </w:r>
+      <w:r>
+        <w:rPr>
+          <w:rFonts w:ascii="Times New Roman" w:hAnsi="Times New Roman" w:cs="Times New Roman"/>
+          <w:sz w:val="24"/>
+          <w:szCs w:val="24"/>
+        </w:rPr>
+        <w:t xml:space="preserve"> a recursive and </w:t>
+      </w:r>
+      <w:r>
+        <w:rPr>
+          <w:rFonts w:ascii="Times New Roman" w:hAnsi="Times New Roman" w:cs="Times New Roman"/>
+          <w:sz w:val="24"/>
+          <w:szCs w:val="24"/>
+        </w:rPr>
+        <w:t>hierarchical description of a set of graphs,</w:t>
+      </w:r>
+      <w:r>
+        <w:rPr>
+          <w:rFonts w:ascii="Times New Roman" w:hAnsi="Times New Roman" w:cs="Times New Roman"/>
+          <w:sz w:val="24"/>
+          <w:szCs w:val="24"/>
+        </w:rPr>
+        <w:t xml:space="preserve"> by which they modelled their anomaly-detection activities</w:t>
       </w:r>
       <w:r>
         <w:rPr>
@@ -6870,158 +7710,6 @@
           <w:szCs w:val="24"/>
         </w:rPr>
         <w:t>.</w:t>
-      </w:r>
-      <w:r>
-        <w:rPr>
-          <w:rFonts w:ascii="Times New Roman" w:hAnsi="Times New Roman" w:cs="Times New Roman"/>
-          <w:sz w:val="24"/>
-          <w:szCs w:val="24"/>
-        </w:rPr>
-        <w:t xml:space="preserve"> T</w:t>
-      </w:r>
-      <w:r>
-        <w:rPr>
-          <w:rFonts w:ascii="Times New Roman" w:hAnsi="Times New Roman" w:cs="Times New Roman"/>
-          <w:sz w:val="24"/>
-          <w:szCs w:val="24"/>
-        </w:rPr>
-        <w:t>he Ind</w:t>
-      </w:r>
-      <w:r>
-        <w:rPr>
-          <w:rFonts w:ascii="Times New Roman" w:hAnsi="Times New Roman" w:cs="Times New Roman"/>
-          <w:sz w:val="24"/>
-          <w:szCs w:val="24"/>
-        </w:rPr>
-        <w:t xml:space="preserve">uctive Miner </w:t>
-      </w:r>
-      <w:r>
-        <w:rPr>
-          <w:rFonts w:ascii="Times New Roman" w:hAnsi="Times New Roman" w:cs="Times New Roman"/>
-          <w:sz w:val="24"/>
-          <w:szCs w:val="24"/>
-        </w:rPr>
-        <w:t>comple</w:t>
-      </w:r>
-      <w:r>
-        <w:rPr>
-          <w:rFonts w:ascii="Times New Roman" w:hAnsi="Times New Roman" w:cs="Times New Roman"/>
-          <w:sz w:val="24"/>
-          <w:szCs w:val="24"/>
-        </w:rPr>
-        <w:t>ment</w:t>
-      </w:r>
-      <w:r>
-        <w:rPr>
-          <w:rFonts w:ascii="Times New Roman" w:hAnsi="Times New Roman" w:cs="Times New Roman"/>
-          <w:sz w:val="24"/>
-          <w:szCs w:val="24"/>
-        </w:rPr>
-        <w:t>s</w:t>
-      </w:r>
-      <w:r>
-        <w:rPr>
-          <w:rFonts w:ascii="Times New Roman" w:hAnsi="Times New Roman" w:cs="Times New Roman"/>
-          <w:sz w:val="24"/>
-          <w:szCs w:val="24"/>
-        </w:rPr>
-        <w:t xml:space="preserve"> our approach, providing </w:t>
-      </w:r>
-      <w:r>
-        <w:rPr>
-          <w:rFonts w:ascii="Times New Roman" w:hAnsi="Times New Roman" w:cs="Times New Roman"/>
-          <w:sz w:val="24"/>
-          <w:szCs w:val="24"/>
-        </w:rPr>
-        <w:t>the super</w:t>
-      </w:r>
-      <w:r>
-        <w:rPr>
-          <w:rFonts w:ascii="Times New Roman" w:hAnsi="Times New Roman" w:cs="Times New Roman"/>
-          <w:sz w:val="24"/>
-          <w:szCs w:val="24"/>
-        </w:rPr>
-        <w:t>-</w:t>
-      </w:r>
-      <w:r>
-        <w:rPr>
-          <w:rFonts w:ascii="Times New Roman" w:hAnsi="Times New Roman" w:cs="Times New Roman"/>
-          <w:sz w:val="24"/>
-          <w:szCs w:val="24"/>
-        </w:rPr>
-        <w:t>graph process model</w:t>
-      </w:r>
-      <w:r>
-        <w:rPr>
-          <w:rFonts w:ascii="Times New Roman" w:hAnsi="Times New Roman" w:cs="Times New Roman"/>
-          <w:sz w:val="24"/>
-          <w:szCs w:val="24"/>
-        </w:rPr>
-        <w:t xml:space="preserve"> by which the l</w:t>
-      </w:r>
-      <w:r>
-        <w:rPr>
-          <w:rFonts w:ascii="Times New Roman" w:hAnsi="Times New Roman" w:cs="Times New Roman"/>
-          <w:sz w:val="24"/>
-          <w:szCs w:val="24"/>
-        </w:rPr>
-        <w:t>og traces can be converted from</w:t>
-      </w:r>
-      <w:r>
-        <w:rPr>
-          <w:rFonts w:ascii="Times New Roman" w:hAnsi="Times New Roman" w:cs="Times New Roman"/>
-          <w:sz w:val="24"/>
-          <w:szCs w:val="24"/>
-        </w:rPr>
-        <w:t xml:space="preserve"> </w:t>
-      </w:r>
-      <w:r>
-        <w:rPr>
-          <w:rFonts w:ascii="Times New Roman" w:hAnsi="Times New Roman" w:cs="Times New Roman"/>
-          <w:sz w:val="24"/>
-          <w:szCs w:val="24"/>
-        </w:rPr>
-        <w:t>partial</w:t>
-      </w:r>
-      <w:r>
-        <w:rPr>
-          <w:rFonts w:ascii="Times New Roman" w:hAnsi="Times New Roman" w:cs="Times New Roman"/>
-          <w:sz w:val="24"/>
-          <w:szCs w:val="24"/>
-        </w:rPr>
-        <w:t>ly-ordered</w:t>
-      </w:r>
-      <w:r>
-        <w:rPr>
-          <w:rFonts w:ascii="Times New Roman" w:hAnsi="Times New Roman" w:cs="Times New Roman"/>
-          <w:sz w:val="24"/>
-          <w:szCs w:val="24"/>
-        </w:rPr>
-        <w:t xml:space="preserve"> activities into </w:t>
-      </w:r>
-      <w:r>
-        <w:rPr>
-          <w:rFonts w:ascii="Times New Roman" w:hAnsi="Times New Roman" w:cs="Times New Roman"/>
-          <w:sz w:val="24"/>
-          <w:szCs w:val="24"/>
-        </w:rPr>
-        <w:t>subgr</w:t>
-      </w:r>
-      <w:r>
-        <w:rPr>
-          <w:rFonts w:ascii="Times New Roman" w:hAnsi="Times New Roman" w:cs="Times New Roman"/>
-          <w:sz w:val="24"/>
-          <w:szCs w:val="24"/>
-        </w:rPr>
-        <w:t>aphs; these subgraphs are</w:t>
-      </w:r>
-      <w:r>
-        <w:rPr>
-          <w:rFonts w:ascii="Times New Roman" w:hAnsi="Times New Roman" w:cs="Times New Roman"/>
-          <w:sz w:val="24"/>
-          <w:szCs w:val="24"/>
-        </w:rPr>
-        <w:t xml:space="preserve"> passed to SUBDUE to discover meaningful patterns.</w:t>
       </w:r>
     </w:p>
     <w:p>
@@ -7038,55 +7726,375 @@
           <w:sz w:val="24"/>
           <w:szCs w:val="24"/>
         </w:rPr>
-        <w:t>Prior work on SUBDUE showed great potential when running the method iterativel</w:t>
-      </w:r>
-      <w:r>
-        <w:rPr>
-          <w:rFonts w:ascii="Times New Roman" w:hAnsi="Times New Roman" w:cs="Times New Roman"/>
-          <w:sz w:val="24"/>
-          <w:szCs w:val="24"/>
-        </w:rPr>
-        <w:t>y on a set of graphs [8</w:t>
-      </w:r>
-      <w:r>
-        <w:rPr>
-          <w:rFonts w:ascii="Times New Roman" w:hAnsi="Times New Roman" w:cs="Times New Roman"/>
-          <w:sz w:val="24"/>
-          <w:szCs w:val="24"/>
-        </w:rPr>
-        <w:t xml:space="preserve">]. At each iteration, the most compressing subgraph discovered by SUBDUE is used to replace all such instances with a single node, and then the method repeats until no further compression is possible. At the end, one </w:t>
-      </w:r>
-      <w:r>
-        <w:rPr>
-          <w:rFonts w:ascii="Times New Roman" w:hAnsi="Times New Roman" w:cs="Times New Roman"/>
-          <w:sz w:val="24"/>
-          <w:szCs w:val="24"/>
-        </w:rPr>
-        <w:t xml:space="preserve">obtains a recursive and </w:t>
-      </w:r>
-      <w:r>
-        <w:rPr>
-          <w:rFonts w:ascii="Times New Roman" w:hAnsi="Times New Roman" w:cs="Times New Roman"/>
-          <w:sz w:val="24"/>
-          <w:szCs w:val="24"/>
-        </w:rPr>
-        <w:t>hierarchical description of a set of graphs, in which the graph has b</w:t>
-      </w:r>
-      <w:r>
-        <w:rPr>
-          <w:rFonts w:ascii="Times New Roman" w:hAnsi="Times New Roman" w:cs="Times New Roman"/>
-          <w:sz w:val="24"/>
-          <w:szCs w:val="24"/>
-        </w:rPr>
-        <w:t>een compressed away by recursively-defined</w:t>
-      </w:r>
-      <w:r>
-        <w:rPr>
-          <w:rFonts w:ascii="Times New Roman" w:hAnsi="Times New Roman" w:cs="Times New Roman"/>
-          <w:sz w:val="24"/>
-          <w:szCs w:val="24"/>
-        </w:rPr>
-        <w:t xml:space="preserve"> subgraphs, all of which have been aliased and replaced by single nodes.</w:t>
+        <w:t>W</w:t>
+      </w:r>
+      <w:r>
+        <w:rPr>
+          <w:rFonts w:ascii="Times New Roman" w:hAnsi="Times New Roman" w:cs="Times New Roman"/>
+          <w:sz w:val="24"/>
+          <w:szCs w:val="24"/>
+        </w:rPr>
+        <w:t>e tested a similar approach</w:t>
+      </w:r>
+      <w:r>
+        <w:rPr>
+          <w:rFonts w:ascii="Times New Roman" w:hAnsi="Times New Roman" w:cs="Times New Roman"/>
+          <w:sz w:val="24"/>
+          <w:szCs w:val="24"/>
+        </w:rPr>
+        <w:t xml:space="preserve"> using GBAD</w:t>
+      </w:r>
+      <w:r>
+        <w:rPr>
+          <w:rFonts w:ascii="Times New Roman" w:hAnsi="Times New Roman" w:cs="Times New Roman"/>
+          <w:sz w:val="24"/>
+          <w:szCs w:val="24"/>
+        </w:rPr>
+        <w:t>, by which workflow traces were iteratively recompressed using the most-compressing subgraph found at ea</w:t>
+      </w:r>
+      <w:r>
+        <w:rPr>
+          <w:rFonts w:ascii="Times New Roman" w:hAnsi="Times New Roman" w:cs="Times New Roman"/>
+          <w:sz w:val="24"/>
+          <w:szCs w:val="24"/>
+        </w:rPr>
+        <w:t>ch iteration. The three anomaly detection methods</w:t>
+      </w:r>
+      <w:r>
+        <w:rPr>
+          <w:rFonts w:ascii="Times New Roman" w:hAnsi="Times New Roman" w:cs="Times New Roman"/>
+          <w:sz w:val="24"/>
+          <w:szCs w:val="24"/>
+        </w:rPr>
+        <w:t xml:space="preserve"> of GBAD were </w:t>
+      </w:r>
+      <w:r>
+        <w:rPr>
+          <w:rFonts w:ascii="Times New Roman" w:hAnsi="Times New Roman" w:cs="Times New Roman"/>
+          <w:sz w:val="24"/>
+          <w:szCs w:val="24"/>
+        </w:rPr>
+        <w:t xml:space="preserve">used to detect anomalies at </w:t>
+      </w:r>
+      <w:r>
+        <w:rPr>
+          <w:rFonts w:ascii="Times New Roman" w:hAnsi="Times New Roman" w:cs="Times New Roman"/>
+          <w:sz w:val="24"/>
+          <w:szCs w:val="24"/>
+        </w:rPr>
+        <w:t xml:space="preserve">each iteration. While </w:t>
+      </w:r>
+      <w:r>
+        <w:rPr>
+          <w:rFonts w:ascii="Times New Roman" w:hAnsi="Times New Roman" w:cs="Times New Roman"/>
+          <w:sz w:val="24"/>
+          <w:szCs w:val="24"/>
+        </w:rPr>
+        <w:t>successful in terms of discovering</w:t>
+      </w:r>
+      <w:r>
+        <w:rPr>
+          <w:rFonts w:ascii="Times New Roman" w:hAnsi="Times New Roman" w:cs="Times New Roman"/>
+          <w:sz w:val="24"/>
+          <w:szCs w:val="24"/>
+        </w:rPr>
+        <w:t xml:space="preserve"> patterns</w:t>
+      </w:r>
+      <w:r>
+        <w:rPr>
+          <w:rFonts w:ascii="Times New Roman" w:hAnsi="Times New Roman" w:cs="Times New Roman"/>
+          <w:sz w:val="24"/>
+          <w:szCs w:val="24"/>
+        </w:rPr>
+        <w:t>, this method suffered a</w:t>
+      </w:r>
+      <w:r>
+        <w:rPr>
+          <w:rFonts w:ascii="Times New Roman" w:hAnsi="Times New Roman" w:cs="Times New Roman"/>
+          <w:sz w:val="24"/>
+          <w:szCs w:val="24"/>
+        </w:rPr>
+        <w:t xml:space="preserve"> </w:t>
+      </w:r>
+      <w:r>
+        <w:rPr>
+          <w:rFonts w:ascii="Times New Roman" w:hAnsi="Times New Roman" w:cs="Times New Roman"/>
+          <w:sz w:val="24"/>
+          <w:szCs w:val="24"/>
+        </w:rPr>
+        <w:t>high f</w:t>
+      </w:r>
+      <w:r>
+        <w:rPr>
+          <w:rFonts w:ascii="Times New Roman" w:hAnsi="Times New Roman" w:cs="Times New Roman"/>
+          <w:sz w:val="24"/>
+          <w:szCs w:val="24"/>
+        </w:rPr>
+        <w:t>alse positive rate</w:t>
+      </w:r>
+      <w:r>
+        <w:rPr>
+          <w:rFonts w:ascii="Times New Roman" w:hAnsi="Times New Roman" w:cs="Times New Roman"/>
+          <w:sz w:val="24"/>
+          <w:szCs w:val="24"/>
+        </w:rPr>
+        <w:t xml:space="preserve"> for anomaly detection</w:t>
+      </w:r>
+      <w:r>
+        <w:rPr>
+          <w:rFonts w:ascii="Times New Roman" w:hAnsi="Times New Roman" w:cs="Times New Roman"/>
+          <w:sz w:val="24"/>
+          <w:szCs w:val="24"/>
+        </w:rPr>
+        <w:t>. Ultimatel</w:t>
+      </w:r>
+      <w:r>
+        <w:rPr>
+          <w:rFonts w:ascii="Times New Roman" w:hAnsi="Times New Roman" w:cs="Times New Roman"/>
+          <w:sz w:val="24"/>
+          <w:szCs w:val="24"/>
+        </w:rPr>
+        <w:t>y the issue</w:t>
+      </w:r>
+      <w:r>
+        <w:rPr>
+          <w:rFonts w:ascii="Times New Roman" w:hAnsi="Times New Roman" w:cs="Times New Roman"/>
+          <w:sz w:val="24"/>
+          <w:szCs w:val="24"/>
+        </w:rPr>
+        <w:t xml:space="preserve"> was</w:t>
+      </w:r>
+      <w:r>
+        <w:rPr>
+          <w:rFonts w:ascii="Times New Roman" w:hAnsi="Times New Roman" w:cs="Times New Roman"/>
+          <w:sz w:val="24"/>
+          <w:szCs w:val="24"/>
+        </w:rPr>
+        <w:t xml:space="preserve"> with iterative rec</w:t>
+      </w:r>
+      <w:r>
+        <w:rPr>
+          <w:rFonts w:ascii="Times New Roman" w:hAnsi="Times New Roman" w:cs="Times New Roman"/>
+          <w:sz w:val="24"/>
+          <w:szCs w:val="24"/>
+        </w:rPr>
+        <w:t>ompression: on successive iterations, the most highly compressing subgraph was</w:t>
+      </w:r>
+      <w:r>
+        <w:rPr>
+          <w:rFonts w:ascii="Times New Roman" w:hAnsi="Times New Roman" w:cs="Times New Roman"/>
+          <w:sz w:val="24"/>
+          <w:szCs w:val="24"/>
+        </w:rPr>
+        <w:t xml:space="preserve"> often only a small alteration of </w:t>
+      </w:r>
+      <w:r>
+        <w:rPr>
+          <w:rFonts w:ascii="Times New Roman" w:hAnsi="Times New Roman" w:cs="Times New Roman"/>
+          <w:sz w:val="24"/>
+          <w:szCs w:val="24"/>
+        </w:rPr>
+        <w:t xml:space="preserve">node </w:t>
+      </w:r>
+      <w:r>
+        <w:rPr>
+          <w:rFonts w:ascii="Times New Roman" w:hAnsi="Times New Roman" w:cs="Times New Roman"/>
+          <w:sz w:val="24"/>
+          <w:szCs w:val="24"/>
+        </w:rPr>
+        <w:t>substitution</w:t>
+      </w:r>
+      <w:r>
+        <w:rPr>
+          <w:rFonts w:ascii="Times New Roman" w:hAnsi="Times New Roman" w:cs="Times New Roman"/>
+          <w:sz w:val="24"/>
+          <w:szCs w:val="24"/>
+        </w:rPr>
+        <w:t xml:space="preserve">, deletion, or insertion </w:t>
+      </w:r>
+      <w:r>
+        <w:rPr>
+          <w:rFonts w:ascii="Times New Roman" w:hAnsi="Times New Roman" w:cs="Times New Roman"/>
+          <w:sz w:val="24"/>
+          <w:szCs w:val="24"/>
+        </w:rPr>
+        <w:t>to a</w:t>
+      </w:r>
+      <w:r>
+        <w:rPr>
+          <w:rFonts w:ascii="Times New Roman" w:hAnsi="Times New Roman" w:cs="Times New Roman"/>
+          <w:sz w:val="24"/>
+          <w:szCs w:val="24"/>
+        </w:rPr>
+        <w:t xml:space="preserve"> c</w:t>
+      </w:r>
+      <w:r>
+        <w:rPr>
+          <w:rFonts w:ascii="Times New Roman" w:hAnsi="Times New Roman" w:cs="Times New Roman"/>
+          <w:sz w:val="24"/>
+          <w:szCs w:val="24"/>
+        </w:rPr>
+        <w:t>ompressing subgraph found by</w:t>
+      </w:r>
+      <w:r>
+        <w:rPr>
+          <w:rFonts w:ascii="Times New Roman" w:hAnsi="Times New Roman" w:cs="Times New Roman"/>
+          <w:sz w:val="24"/>
+          <w:szCs w:val="24"/>
+        </w:rPr>
+        <w:t xml:space="preserve"> a</w:t>
+      </w:r>
+      <w:r>
+        <w:rPr>
+          <w:rFonts w:ascii="Times New Roman" w:hAnsi="Times New Roman" w:cs="Times New Roman"/>
+          <w:sz w:val="24"/>
+          <w:szCs w:val="24"/>
+        </w:rPr>
+        <w:t xml:space="preserve"> previous iteration. </w:t>
+      </w:r>
+      <w:r>
+        <w:rPr>
+          <w:rFonts w:ascii="Times New Roman" w:hAnsi="Times New Roman" w:cs="Times New Roman"/>
+          <w:sz w:val="24"/>
+          <w:szCs w:val="24"/>
+        </w:rPr>
+        <w:t>GBAD’s primary deficiency in this context is that its anomaly-</w:t>
+      </w:r>
+      <w:r>
+        <w:rPr>
+          <w:rFonts w:ascii="Times New Roman" w:hAnsi="Times New Roman" w:cs="Times New Roman"/>
+          <w:sz w:val="24"/>
+          <w:szCs w:val="24"/>
+        </w:rPr>
+        <w:t xml:space="preserve">detection methods </w:t>
+      </w:r>
+      <w:r>
+        <w:rPr>
+          <w:rFonts w:ascii="Times New Roman" w:hAnsi="Times New Roman" w:cs="Times New Roman"/>
+          <w:sz w:val="24"/>
+          <w:szCs w:val="24"/>
+        </w:rPr>
+        <w:t xml:space="preserve">apply to the local </w:t>
+      </w:r>
+      <w:r>
+        <w:rPr>
+          <w:rFonts w:ascii="Times New Roman" w:hAnsi="Times New Roman" w:cs="Times New Roman"/>
+          <w:sz w:val="24"/>
+          <w:szCs w:val="24"/>
+        </w:rPr>
+        <w:t>vicinity of the compressing pattern discovered by SUBDUE. Hence, the se</w:t>
+      </w:r>
+      <w:r>
+        <w:rPr>
+          <w:rFonts w:ascii="Times New Roman" w:hAnsi="Times New Roman" w:cs="Times New Roman"/>
+          <w:sz w:val="24"/>
+          <w:szCs w:val="24"/>
+        </w:rPr>
+        <w:t>arch space was highly redundant</w:t>
+      </w:r>
+      <w:r>
+        <w:rPr>
+          <w:rFonts w:ascii="Times New Roman" w:hAnsi="Times New Roman" w:cs="Times New Roman"/>
+          <w:sz w:val="24"/>
+          <w:szCs w:val="24"/>
+        </w:rPr>
+        <w:t>, often analyzing the s</w:t>
+      </w:r>
+      <w:r>
+        <w:rPr>
+          <w:rFonts w:ascii="Times New Roman" w:hAnsi="Times New Roman" w:cs="Times New Roman"/>
+          <w:sz w:val="24"/>
+          <w:szCs w:val="24"/>
+        </w:rPr>
+        <w:t>ame regions of the graph</w:t>
+      </w:r>
+      <w:r>
+        <w:rPr>
+          <w:rFonts w:ascii="Times New Roman" w:hAnsi="Times New Roman" w:cs="Times New Roman"/>
+          <w:sz w:val="24"/>
+          <w:szCs w:val="24"/>
+        </w:rPr>
+        <w:t xml:space="preserve"> space</w:t>
+      </w:r>
+      <w:r>
+        <w:rPr>
+          <w:rFonts w:ascii="Times New Roman" w:hAnsi="Times New Roman" w:cs="Times New Roman"/>
+          <w:sz w:val="24"/>
+          <w:szCs w:val="24"/>
+        </w:rPr>
+        <w:t>, but</w:t>
+      </w:r>
+      <w:r>
+        <w:rPr>
+          <w:rFonts w:ascii="Times New Roman" w:hAnsi="Times New Roman" w:cs="Times New Roman"/>
+          <w:sz w:val="24"/>
+          <w:szCs w:val="24"/>
+        </w:rPr>
+        <w:t xml:space="preserve"> failing to reach the further reaches whe</w:t>
+      </w:r>
+      <w:r>
+        <w:rPr>
+          <w:rFonts w:ascii="Times New Roman" w:hAnsi="Times New Roman" w:cs="Times New Roman"/>
+          <w:sz w:val="24"/>
+          <w:szCs w:val="24"/>
+        </w:rPr>
+        <w:t xml:space="preserve">re </w:t>
+      </w:r>
+      <w:r>
+        <w:rPr>
+          <w:rFonts w:ascii="Times New Roman" w:hAnsi="Times New Roman" w:cs="Times New Roman"/>
+          <w:sz w:val="24"/>
+          <w:szCs w:val="24"/>
+        </w:rPr>
+        <w:t xml:space="preserve">compressing </w:t>
+      </w:r>
+      <w:r>
+        <w:rPr>
+          <w:rFonts w:ascii="Times New Roman" w:hAnsi="Times New Roman" w:cs="Times New Roman"/>
+          <w:sz w:val="24"/>
+          <w:szCs w:val="24"/>
+        </w:rPr>
+        <w:t>structure</w:t>
+      </w:r>
+      <w:r>
+        <w:rPr>
+          <w:rFonts w:ascii="Times New Roman" w:hAnsi="Times New Roman" w:cs="Times New Roman"/>
+          <w:sz w:val="24"/>
+          <w:szCs w:val="24"/>
+        </w:rPr>
+        <w:t xml:space="preserve"> decay</w:t>
+      </w:r>
+      <w:r>
+        <w:rPr>
+          <w:rFonts w:ascii="Times New Roman" w:hAnsi="Times New Roman" w:cs="Times New Roman"/>
+          <w:sz w:val="24"/>
+          <w:szCs w:val="24"/>
+        </w:rPr>
+        <w:t>s</w:t>
+      </w:r>
+      <w:r>
+        <w:rPr>
+          <w:rFonts w:ascii="Times New Roman" w:hAnsi="Times New Roman" w:cs="Times New Roman"/>
+          <w:sz w:val="24"/>
+          <w:szCs w:val="24"/>
+        </w:rPr>
+        <w:t xml:space="preserve">, and where anomalies often </w:t>
+      </w:r>
+      <w:r>
+        <w:rPr>
+          <w:rFonts w:ascii="Times New Roman" w:hAnsi="Times New Roman" w:cs="Times New Roman"/>
+          <w:sz w:val="24"/>
+          <w:szCs w:val="24"/>
+        </w:rPr>
+        <w:t>lie</w:t>
+      </w:r>
+      <w:r>
+        <w:rPr>
+          <w:rFonts w:ascii="Times New Roman" w:hAnsi="Times New Roman" w:cs="Times New Roman"/>
+          <w:sz w:val="24"/>
+          <w:szCs w:val="24"/>
+        </w:rPr>
+        <w:t>.</w:t>
       </w:r>
     </w:p>
     <w:p>
@@ -7103,79 +8111,15 @@
           <w:sz w:val="24"/>
           <w:szCs w:val="24"/>
         </w:rPr>
-        <w:t>W</w:t>
-      </w:r>
-      <w:r>
-        <w:rPr>
-          <w:rFonts w:ascii="Times New Roman" w:hAnsi="Times New Roman" w:cs="Times New Roman"/>
-          <w:sz w:val="24"/>
-          <w:szCs w:val="24"/>
-        </w:rPr>
-        <w:t>e tested a similar approach</w:t>
-      </w:r>
-      <w:r>
-        <w:rPr>
-          <w:rFonts w:ascii="Times New Roman" w:hAnsi="Times New Roman" w:cs="Times New Roman"/>
-          <w:sz w:val="24"/>
-          <w:szCs w:val="24"/>
-        </w:rPr>
-        <w:t xml:space="preserve"> using GBAD</w:t>
-      </w:r>
-      <w:r>
-        <w:rPr>
-          <w:rFonts w:ascii="Times New Roman" w:hAnsi="Times New Roman" w:cs="Times New Roman"/>
-          <w:sz w:val="24"/>
-          <w:szCs w:val="24"/>
-        </w:rPr>
-        <w:t>, by which workflow traces were iteratively recompressed using the most-compressing subgraph found at ea</w:t>
-      </w:r>
-      <w:r>
-        <w:rPr>
-          <w:rFonts w:ascii="Times New Roman" w:hAnsi="Times New Roman" w:cs="Times New Roman"/>
-          <w:sz w:val="24"/>
-          <w:szCs w:val="24"/>
-        </w:rPr>
-        <w:t>ch iteration. The three anomaly detection methods</w:t>
-      </w:r>
-      <w:r>
-        <w:rPr>
-          <w:rFonts w:ascii="Times New Roman" w:hAnsi="Times New Roman" w:cs="Times New Roman"/>
-          <w:sz w:val="24"/>
-          <w:szCs w:val="24"/>
-        </w:rPr>
-        <w:t xml:space="preserve"> of GBAD were then used to detect anomalies at </w:t>
-      </w:r>
-      <w:r>
-        <w:rPr>
-          <w:rFonts w:ascii="Times New Roman" w:hAnsi="Times New Roman" w:cs="Times New Roman"/>
-          <w:sz w:val="24"/>
-          <w:szCs w:val="24"/>
-        </w:rPr>
-        <w:t xml:space="preserve">each iteration. While </w:t>
-      </w:r>
-      <w:r>
-        <w:rPr>
-          <w:rFonts w:ascii="Times New Roman" w:hAnsi="Times New Roman" w:cs="Times New Roman"/>
-          <w:sz w:val="24"/>
-          <w:szCs w:val="24"/>
-        </w:rPr>
-        <w:t>successful in terms of discovering</w:t>
-      </w:r>
-      <w:r>
-        <w:rPr>
-          <w:rFonts w:ascii="Times New Roman" w:hAnsi="Times New Roman" w:cs="Times New Roman"/>
-          <w:sz w:val="24"/>
-          <w:szCs w:val="24"/>
-        </w:rPr>
-        <w:t xml:space="preserve"> patterns</w:t>
-      </w:r>
-      <w:r>
-        <w:rPr>
-          <w:rFonts w:ascii="Times New Roman" w:hAnsi="Times New Roman" w:cs="Times New Roman"/>
-          <w:sz w:val="24"/>
-          <w:szCs w:val="24"/>
-        </w:rPr>
-        <w:t>, this method suffered a</w:t>
+        <w:t>Since the requirement w</w:t>
+      </w:r>
+      <w:r>
+        <w:rPr>
+          <w:rFonts w:ascii="Times New Roman" w:hAnsi="Times New Roman" w:cs="Times New Roman"/>
+          <w:sz w:val="24"/>
+          <w:szCs w:val="24"/>
+        </w:rPr>
+        <w:t>as to force SUBDUE to analyze</w:t>
       </w:r>
       <w:r>
         <w:rPr>
@@ -7191,183 +8135,127 @@
           <w:sz w:val="24"/>
           <w:szCs w:val="24"/>
         </w:rPr>
-        <w:t>high f</w:t>
-      </w:r>
-      <w:r>
-        <w:rPr>
-          <w:rFonts w:ascii="Times New Roman" w:hAnsi="Times New Roman" w:cs="Times New Roman"/>
-          <w:sz w:val="24"/>
-          <w:szCs w:val="24"/>
-        </w:rPr>
-        <w:t>alse positive rate</w:t>
-      </w:r>
-      <w:r>
-        <w:rPr>
-          <w:rFonts w:ascii="Times New Roman" w:hAnsi="Times New Roman" w:cs="Times New Roman"/>
-          <w:sz w:val="24"/>
-          <w:szCs w:val="24"/>
-        </w:rPr>
-        <w:t xml:space="preserve"> for anomaly detection</w:t>
-      </w:r>
-      <w:r>
-        <w:rPr>
-          <w:rFonts w:ascii="Times New Roman" w:hAnsi="Times New Roman" w:cs="Times New Roman"/>
-          <w:sz w:val="24"/>
-          <w:szCs w:val="24"/>
-        </w:rPr>
-        <w:t>. Ultimatel</w:t>
-      </w:r>
-      <w:r>
-        <w:rPr>
-          <w:rFonts w:ascii="Times New Roman" w:hAnsi="Times New Roman" w:cs="Times New Roman"/>
-          <w:sz w:val="24"/>
-          <w:szCs w:val="24"/>
-        </w:rPr>
-        <w:t>y, the problem lies with iterative rec</w:t>
-      </w:r>
-      <w:r>
-        <w:rPr>
-          <w:rFonts w:ascii="Times New Roman" w:hAnsi="Times New Roman" w:cs="Times New Roman"/>
-          <w:sz w:val="24"/>
-          <w:szCs w:val="24"/>
-        </w:rPr>
-        <w:t>ompression: on successive iterations, the most highly compressing subgraph was</w:t>
-      </w:r>
-      <w:r>
-        <w:rPr>
-          <w:rFonts w:ascii="Times New Roman" w:hAnsi="Times New Roman" w:cs="Times New Roman"/>
-          <w:sz w:val="24"/>
-          <w:szCs w:val="24"/>
-        </w:rPr>
-        <w:t xml:space="preserve"> often only a small alteration of </w:t>
-      </w:r>
-      <w:r>
-        <w:rPr>
-          <w:rFonts w:ascii="Times New Roman" w:hAnsi="Times New Roman" w:cs="Times New Roman"/>
-          <w:sz w:val="24"/>
-          <w:szCs w:val="24"/>
-        </w:rPr>
-        <w:t xml:space="preserve">node </w:t>
-      </w:r>
-      <w:r>
-        <w:rPr>
-          <w:rFonts w:ascii="Times New Roman" w:hAnsi="Times New Roman" w:cs="Times New Roman"/>
-          <w:sz w:val="24"/>
-          <w:szCs w:val="24"/>
-        </w:rPr>
-        <w:t>substitution</w:t>
-      </w:r>
-      <w:r>
-        <w:rPr>
-          <w:rFonts w:ascii="Times New Roman" w:hAnsi="Times New Roman" w:cs="Times New Roman"/>
-          <w:sz w:val="24"/>
-          <w:szCs w:val="24"/>
-        </w:rPr>
-        <w:t xml:space="preserve">, deletion, or insertion </w:t>
-      </w:r>
-      <w:r>
-        <w:rPr>
-          <w:rFonts w:ascii="Times New Roman" w:hAnsi="Times New Roman" w:cs="Times New Roman"/>
-          <w:sz w:val="24"/>
-          <w:szCs w:val="24"/>
-        </w:rPr>
-        <w:t>to a</w:t>
-      </w:r>
-      <w:r>
-        <w:rPr>
-          <w:rFonts w:ascii="Times New Roman" w:hAnsi="Times New Roman" w:cs="Times New Roman"/>
-          <w:sz w:val="24"/>
-          <w:szCs w:val="24"/>
-        </w:rPr>
-        <w:t xml:space="preserve"> c</w:t>
-      </w:r>
-      <w:r>
-        <w:rPr>
-          <w:rFonts w:ascii="Times New Roman" w:hAnsi="Times New Roman" w:cs="Times New Roman"/>
-          <w:sz w:val="24"/>
-          <w:szCs w:val="24"/>
-        </w:rPr>
-        <w:t>ompressing subgraph found on a</w:t>
-      </w:r>
-      <w:r>
-        <w:rPr>
-          <w:rFonts w:ascii="Times New Roman" w:hAnsi="Times New Roman" w:cs="Times New Roman"/>
-          <w:sz w:val="24"/>
-          <w:szCs w:val="24"/>
-        </w:rPr>
-        <w:t xml:space="preserve"> previous iteration. </w:t>
-      </w:r>
-      <w:r>
-        <w:rPr>
-          <w:rFonts w:ascii="Times New Roman" w:hAnsi="Times New Roman" w:cs="Times New Roman"/>
-          <w:sz w:val="24"/>
-          <w:szCs w:val="24"/>
-        </w:rPr>
-        <w:t>GBAD’s primary deficiency in this context is that its anomaly-</w:t>
-      </w:r>
-      <w:r>
-        <w:rPr>
-          <w:rFonts w:ascii="Times New Roman" w:hAnsi="Times New Roman" w:cs="Times New Roman"/>
-          <w:sz w:val="24"/>
-          <w:szCs w:val="24"/>
-        </w:rPr>
-        <w:t xml:space="preserve">detection methods </w:t>
-      </w:r>
-      <w:r>
-        <w:rPr>
-          <w:rFonts w:ascii="Times New Roman" w:hAnsi="Times New Roman" w:cs="Times New Roman"/>
-          <w:sz w:val="24"/>
-          <w:szCs w:val="24"/>
-        </w:rPr>
-        <w:t xml:space="preserve">apply to the local </w:t>
-      </w:r>
-      <w:r>
-        <w:rPr>
-          <w:rFonts w:ascii="Times New Roman" w:hAnsi="Times New Roman" w:cs="Times New Roman"/>
-          <w:sz w:val="24"/>
-          <w:szCs w:val="24"/>
-        </w:rPr>
-        <w:t>vicinity of the compressing pattern discovered by SUBDUE. Hence, the se</w:t>
-      </w:r>
-      <w:r>
-        <w:rPr>
-          <w:rFonts w:ascii="Times New Roman" w:hAnsi="Times New Roman" w:cs="Times New Roman"/>
-          <w:sz w:val="24"/>
-          <w:szCs w:val="24"/>
-        </w:rPr>
-        <w:t>arch space was highly redundant</w:t>
-      </w:r>
-      <w:r>
-        <w:rPr>
-          <w:rFonts w:ascii="Times New Roman" w:hAnsi="Times New Roman" w:cs="Times New Roman"/>
-          <w:sz w:val="24"/>
-          <w:szCs w:val="24"/>
-        </w:rPr>
-        <w:t>, often analyzing the s</w:t>
-      </w:r>
-      <w:r>
-        <w:rPr>
-          <w:rFonts w:ascii="Times New Roman" w:hAnsi="Times New Roman" w:cs="Times New Roman"/>
-          <w:sz w:val="24"/>
-          <w:szCs w:val="24"/>
-        </w:rPr>
-        <w:t>ame regions of the graph, but</w:t>
-      </w:r>
-      <w:r>
-        <w:rPr>
-          <w:rFonts w:ascii="Times New Roman" w:hAnsi="Times New Roman" w:cs="Times New Roman"/>
-          <w:sz w:val="24"/>
-          <w:szCs w:val="24"/>
-        </w:rPr>
-        <w:t xml:space="preserve"> failing to reach the further reaches whe</w:t>
-      </w:r>
-      <w:r>
-        <w:rPr>
-          <w:rFonts w:ascii="Times New Roman" w:hAnsi="Times New Roman" w:cs="Times New Roman"/>
-          <w:sz w:val="24"/>
-          <w:szCs w:val="24"/>
-        </w:rPr>
-        <w:t xml:space="preserve">re </w:t>
+        <w:t>new regio</w:t>
+      </w:r>
+      <w:r>
+        <w:rPr>
+          <w:rFonts w:ascii="Times New Roman" w:hAnsi="Times New Roman" w:cs="Times New Roman"/>
+          <w:sz w:val="24"/>
+          <w:szCs w:val="24"/>
+        </w:rPr>
+        <w:t>ns of the graphs, the remedy wa</w:t>
+      </w:r>
+      <w:r>
+        <w:rPr>
+          <w:rFonts w:ascii="Times New Roman" w:hAnsi="Times New Roman" w:cs="Times New Roman"/>
+          <w:sz w:val="24"/>
+          <w:szCs w:val="24"/>
+        </w:rPr>
+        <w:t>s</w:t>
+      </w:r>
+      <w:r>
+        <w:rPr>
+          <w:rFonts w:ascii="Times New Roman" w:hAnsi="Times New Roman" w:cs="Times New Roman"/>
+          <w:sz w:val="24"/>
+          <w:szCs w:val="24"/>
+        </w:rPr>
+        <w:t xml:space="preserve"> </w:t>
+      </w:r>
+      <w:r>
+        <w:rPr>
+          <w:rFonts w:ascii="Times New Roman" w:hAnsi="Times New Roman" w:cs="Times New Roman"/>
+          <w:sz w:val="24"/>
+          <w:szCs w:val="24"/>
+        </w:rPr>
+        <w:t xml:space="preserve">simply </w:t>
+      </w:r>
+      <w:r>
+        <w:rPr>
+          <w:rFonts w:ascii="Times New Roman" w:hAnsi="Times New Roman" w:cs="Times New Roman"/>
+          <w:sz w:val="24"/>
+          <w:szCs w:val="24"/>
+        </w:rPr>
+        <w:t>to</w:t>
+      </w:r>
+      <w:r>
+        <w:rPr>
+          <w:rFonts w:ascii="Times New Roman" w:hAnsi="Times New Roman" w:cs="Times New Roman"/>
+          <w:sz w:val="24"/>
+          <w:szCs w:val="24"/>
+        </w:rPr>
+        <w:t xml:space="preserve"> delete all instances of the most-compressing s</w:t>
+      </w:r>
+      <w:r>
+        <w:rPr>
+          <w:rFonts w:ascii="Times New Roman" w:hAnsi="Times New Roman" w:cs="Times New Roman"/>
+          <w:sz w:val="24"/>
+          <w:szCs w:val="24"/>
+        </w:rPr>
+        <w:t>ubgraph from the traces. This</w:t>
+      </w:r>
+      <w:r>
+        <w:rPr>
+          <w:rFonts w:ascii="Times New Roman" w:hAnsi="Times New Roman" w:cs="Times New Roman"/>
+          <w:sz w:val="24"/>
+          <w:szCs w:val="24"/>
+        </w:rPr>
+        <w:t xml:space="preserve"> </w:t>
+      </w:r>
+      <w:r>
+        <w:rPr>
+          <w:rFonts w:ascii="Times New Roman" w:hAnsi="Times New Roman" w:cs="Times New Roman"/>
+          <w:sz w:val="24"/>
+          <w:szCs w:val="24"/>
+        </w:rPr>
+        <w:t>encourages</w:t>
+      </w:r>
+      <w:r>
+        <w:rPr>
+          <w:rFonts w:ascii="Times New Roman" w:hAnsi="Times New Roman" w:cs="Times New Roman"/>
+          <w:sz w:val="24"/>
+          <w:szCs w:val="24"/>
+        </w:rPr>
+        <w:t xml:space="preserve"> SUBDUE</w:t>
+      </w:r>
+      <w:r>
+        <w:rPr>
+          <w:rFonts w:ascii="Times New Roman" w:hAnsi="Times New Roman" w:cs="Times New Roman"/>
+          <w:sz w:val="24"/>
+          <w:szCs w:val="24"/>
+        </w:rPr>
+        <w:t xml:space="preserve"> to discover dissimilar</w:t>
+      </w:r>
+      <w:r>
+        <w:rPr>
+          <w:rFonts w:ascii="Times New Roman" w:hAnsi="Times New Roman" w:cs="Times New Roman"/>
+          <w:sz w:val="24"/>
+          <w:szCs w:val="24"/>
+        </w:rPr>
+        <w:t xml:space="preserve"> </w:t>
+      </w:r>
+      <w:r>
+        <w:rPr>
+          <w:rFonts w:ascii="Times New Roman" w:hAnsi="Times New Roman" w:cs="Times New Roman"/>
+          <w:sz w:val="24"/>
+          <w:szCs w:val="24"/>
+        </w:rPr>
+        <w:t>graphical f</w:t>
+      </w:r>
+      <w:r>
+        <w:rPr>
+          <w:rFonts w:ascii="Times New Roman" w:hAnsi="Times New Roman" w:cs="Times New Roman"/>
+          <w:sz w:val="24"/>
+          <w:szCs w:val="24"/>
+        </w:rPr>
+        <w:t>eatures</w:t>
+      </w:r>
+      <w:r>
+        <w:rPr>
+          <w:rFonts w:ascii="Times New Roman" w:hAnsi="Times New Roman" w:cs="Times New Roman"/>
+          <w:sz w:val="24"/>
+          <w:szCs w:val="24"/>
+        </w:rPr>
+        <w:t xml:space="preserve">, </w:t>
       </w:r>
       <w:r>
         <w:rPr>
@@ -7383,40 +8271,34 @@
           <w:sz w:val="24"/>
           <w:szCs w:val="24"/>
         </w:rPr>
-        <w:t>structure</w:t>
-      </w:r>
-      <w:r>
-        <w:rPr>
-          <w:rFonts w:ascii="Times New Roman" w:hAnsi="Times New Roman" w:cs="Times New Roman"/>
-          <w:sz w:val="24"/>
-          <w:szCs w:val="24"/>
-        </w:rPr>
-        <w:t xml:space="preserve"> decay</w:t>
-      </w:r>
-      <w:r>
-        <w:rPr>
-          <w:rFonts w:ascii="Times New Roman" w:hAnsi="Times New Roman" w:cs="Times New Roman"/>
-          <w:sz w:val="24"/>
-          <w:szCs w:val="24"/>
-        </w:rPr>
-        <w:t>s</w:t>
-      </w:r>
-      <w:r>
-        <w:rPr>
-          <w:rFonts w:ascii="Times New Roman" w:hAnsi="Times New Roman" w:cs="Times New Roman"/>
-          <w:sz w:val="24"/>
-          <w:szCs w:val="24"/>
-        </w:rPr>
-        <w:t xml:space="preserve">, and where anomalies often </w:t>
-      </w:r>
-      <w:r>
-        <w:rPr>
-          <w:rFonts w:ascii="Times New Roman" w:hAnsi="Times New Roman" w:cs="Times New Roman"/>
-          <w:sz w:val="24"/>
-          <w:szCs w:val="24"/>
-        </w:rPr>
-        <w:t>lie</w:t>
-      </w:r>
+        <w:t>away</w:t>
+      </w:r>
+      <w:r>
+        <w:rPr>
+          <w:rFonts w:ascii="Times New Roman" w:hAnsi="Times New Roman" w:cs="Times New Roman"/>
+          <w:sz w:val="24"/>
+          <w:szCs w:val="24"/>
+        </w:rPr>
+        <w:t xml:space="preserve"> gr</w:t>
+      </w:r>
+      <w:r>
+        <w:rPr>
+          <w:rFonts w:ascii="Times New Roman" w:hAnsi="Times New Roman" w:cs="Times New Roman"/>
+          <w:sz w:val="24"/>
+          <w:szCs w:val="24"/>
+        </w:rPr>
+        <w:t>aphica</w:t>
+      </w:r>
+      <w:r>
+        <w:rPr>
+          <w:rFonts w:ascii="Times New Roman" w:hAnsi="Times New Roman" w:cs="Times New Roman"/>
+          <w:sz w:val="24"/>
+          <w:szCs w:val="24"/>
+        </w:rPr>
+        <w:t>l features of decreasing importance</w:t>
+      </w:r>
+      <w:bookmarkStart w:id="0" w:name="_GoBack"/>
+      <w:bookmarkEnd w:id="0"/>
       <w:r>
         <w:rPr>
           <w:rFonts w:ascii="Times New Roman" w:hAnsi="Times New Roman" w:cs="Times New Roman"/>
@@ -7424,6 +8306,151 @@
           <w:szCs w:val="24"/>
         </w:rPr>
         <w:t>.</w:t>
+      </w:r>
+      <w:r>
+        <w:rPr>
+          <w:rFonts w:ascii="Times New Roman" w:hAnsi="Times New Roman" w:cs="Times New Roman"/>
+          <w:sz w:val="24"/>
+          <w:szCs w:val="24"/>
+        </w:rPr>
+        <w:t xml:space="preserve"> </w:t>
+      </w:r>
+      <w:r>
+        <w:rPr>
+          <w:rFonts w:ascii="Times New Roman" w:hAnsi="Times New Roman" w:cs="Times New Roman"/>
+          <w:sz w:val="24"/>
+          <w:szCs w:val="24"/>
+        </w:rPr>
+        <w:t>As such</w:t>
+      </w:r>
+      <w:r>
+        <w:rPr>
+          <w:rFonts w:ascii="Times New Roman" w:hAnsi="Times New Roman" w:cs="Times New Roman"/>
+          <w:sz w:val="24"/>
+          <w:szCs w:val="24"/>
+        </w:rPr>
+        <w:t>, the method generates a natural, hierarchica</w:t>
+      </w:r>
+      <w:r>
+        <w:rPr>
+          <w:rFonts w:ascii="Times New Roman" w:hAnsi="Times New Roman" w:cs="Times New Roman"/>
+          <w:sz w:val="24"/>
+          <w:szCs w:val="24"/>
+        </w:rPr>
+        <w:t xml:space="preserve">l </w:t>
+      </w:r>
+      <w:r>
+        <w:rPr>
+          <w:rFonts w:ascii="Times New Roman" w:hAnsi="Times New Roman" w:cs="Times New Roman"/>
+          <w:sz w:val="24"/>
+          <w:szCs w:val="24"/>
+        </w:rPr>
+        <w:lastRenderedPageBreak/>
+        <w:t>derivation of process substructures</w:t>
+      </w:r>
+      <w:r>
+        <w:rPr>
+          <w:rFonts w:ascii="Times New Roman" w:hAnsi="Times New Roman" w:cs="Times New Roman"/>
+          <w:sz w:val="24"/>
+          <w:szCs w:val="24"/>
+        </w:rPr>
+        <w:t xml:space="preserve"> in the form of a dendrogram</w:t>
+      </w:r>
+      <w:r>
+        <w:rPr>
+          <w:rFonts w:ascii="Times New Roman" w:hAnsi="Times New Roman" w:cs="Times New Roman"/>
+          <w:sz w:val="24"/>
+          <w:szCs w:val="24"/>
+        </w:rPr>
+        <w:t>.</w:t>
+      </w:r>
+      <w:r>
+        <w:rPr>
+          <w:rFonts w:ascii="Times New Roman" w:hAnsi="Times New Roman" w:cs="Times New Roman"/>
+          <w:sz w:val="24"/>
+          <w:szCs w:val="24"/>
+        </w:rPr>
+        <w:t xml:space="preserve"> The</w:t>
+      </w:r>
+      <w:r>
+        <w:rPr>
+          <w:rFonts w:ascii="Times New Roman" w:hAnsi="Times New Roman" w:cs="Times New Roman"/>
+          <w:sz w:val="24"/>
+          <w:szCs w:val="24"/>
+        </w:rPr>
+        <w:t xml:space="preserve"> dendrogram comprises the </w:t>
+      </w:r>
+      <w:r>
+        <w:rPr>
+          <w:rFonts w:ascii="Times New Roman" w:hAnsi="Times New Roman" w:cs="Times New Roman"/>
+          <w:sz w:val="24"/>
+          <w:szCs w:val="24"/>
+        </w:rPr>
+        <w:t>entire behavior of the log, with</w:t>
+      </w:r>
+      <w:r>
+        <w:rPr>
+          <w:rFonts w:ascii="Times New Roman" w:hAnsi="Times New Roman" w:cs="Times New Roman"/>
+          <w:sz w:val="24"/>
+          <w:szCs w:val="24"/>
+        </w:rPr>
+        <w:t xml:space="preserve"> the </w:t>
+      </w:r>
+      <w:r>
+        <w:rPr>
+          <w:rFonts w:ascii="Times New Roman" w:hAnsi="Times New Roman" w:cs="Times New Roman"/>
+          <w:sz w:val="24"/>
+          <w:szCs w:val="24"/>
+        </w:rPr>
+        <w:t xml:space="preserve">ancestral components reflecting the </w:t>
+      </w:r>
+      <w:r>
+        <w:rPr>
+          <w:rFonts w:ascii="Times New Roman" w:hAnsi="Times New Roman" w:cs="Times New Roman"/>
+          <w:sz w:val="24"/>
+          <w:szCs w:val="24"/>
+        </w:rPr>
+        <w:t>most relevant</w:t>
+      </w:r>
+      <w:r>
+        <w:rPr>
+          <w:rFonts w:ascii="Times New Roman" w:hAnsi="Times New Roman" w:cs="Times New Roman"/>
+          <w:sz w:val="24"/>
+          <w:szCs w:val="24"/>
+        </w:rPr>
+        <w:t xml:space="preserve"> and frequent</w:t>
+      </w:r>
+      <w:r>
+        <w:rPr>
+          <w:rFonts w:ascii="Times New Roman" w:hAnsi="Times New Roman" w:cs="Times New Roman"/>
+          <w:sz w:val="24"/>
+          <w:szCs w:val="24"/>
+        </w:rPr>
+        <w:t xml:space="preserve"> g</w:t>
+      </w:r>
+      <w:r>
+        <w:rPr>
+          <w:rFonts w:ascii="Times New Roman" w:hAnsi="Times New Roman" w:cs="Times New Roman"/>
+          <w:sz w:val="24"/>
+          <w:szCs w:val="24"/>
+        </w:rPr>
+        <w:t>raphical features of the log</w:t>
+      </w:r>
+      <w:r>
+        <w:rPr>
+          <w:rFonts w:ascii="Times New Roman" w:hAnsi="Times New Roman" w:cs="Times New Roman"/>
+          <w:sz w:val="24"/>
+          <w:szCs w:val="24"/>
+        </w:rPr>
+        <w:t xml:space="preserve">. </w:t>
+      </w:r>
+      <w:r>
+        <w:rPr>
+          <w:rFonts w:ascii="Times New Roman" w:hAnsi="Times New Roman" w:cs="Times New Roman"/>
+          <w:sz w:val="24"/>
+          <w:szCs w:val="24"/>
+        </w:rPr>
+        <w:t>This is amenable to anomaly detection since the less compressing a feature is, the more deviation it represents with respect to normative patterns and normal overall behavior, and hence will be placed lower in the dendrogram.</w:t>
       </w:r>
     </w:p>
     <w:p>
@@ -7440,264 +8467,7 @@
           <w:sz w:val="24"/>
           <w:szCs w:val="24"/>
         </w:rPr>
-        <w:t>Since the requirement w</w:t>
-      </w:r>
-      <w:r>
-        <w:rPr>
-          <w:rFonts w:ascii="Times New Roman" w:hAnsi="Times New Roman" w:cs="Times New Roman"/>
-          <w:sz w:val="24"/>
-          <w:szCs w:val="24"/>
-        </w:rPr>
-        <w:t>as to force SUBDUE to analyze</w:t>
-      </w:r>
-      <w:r>
-        <w:rPr>
-          <w:rFonts w:ascii="Times New Roman" w:hAnsi="Times New Roman" w:cs="Times New Roman"/>
-          <w:sz w:val="24"/>
-          <w:szCs w:val="24"/>
-        </w:rPr>
-        <w:t xml:space="preserve"> </w:t>
-      </w:r>
-      <w:r>
-        <w:rPr>
-          <w:rFonts w:ascii="Times New Roman" w:hAnsi="Times New Roman" w:cs="Times New Roman"/>
-          <w:sz w:val="24"/>
-          <w:szCs w:val="24"/>
-        </w:rPr>
-        <w:t>new regio</w:t>
-      </w:r>
-      <w:r>
-        <w:rPr>
-          <w:rFonts w:ascii="Times New Roman" w:hAnsi="Times New Roman" w:cs="Times New Roman"/>
-          <w:sz w:val="24"/>
-          <w:szCs w:val="24"/>
-        </w:rPr>
-        <w:t>ns of the graphs, the remedy wa</w:t>
-      </w:r>
-      <w:r>
-        <w:rPr>
-          <w:rFonts w:ascii="Times New Roman" w:hAnsi="Times New Roman" w:cs="Times New Roman"/>
-          <w:sz w:val="24"/>
-          <w:szCs w:val="24"/>
-        </w:rPr>
-        <w:t>s</w:t>
-      </w:r>
-      <w:r>
-        <w:rPr>
-          <w:rFonts w:ascii="Times New Roman" w:hAnsi="Times New Roman" w:cs="Times New Roman"/>
-          <w:sz w:val="24"/>
-          <w:szCs w:val="24"/>
-        </w:rPr>
-        <w:t xml:space="preserve"> to simply</w:t>
-      </w:r>
-      <w:r>
-        <w:rPr>
-          <w:rFonts w:ascii="Times New Roman" w:hAnsi="Times New Roman" w:cs="Times New Roman"/>
-          <w:sz w:val="24"/>
-          <w:szCs w:val="24"/>
-        </w:rPr>
-        <w:t xml:space="preserve"> delete all instances of the most-compressing s</w:t>
-      </w:r>
-      <w:r>
-        <w:rPr>
-          <w:rFonts w:ascii="Times New Roman" w:hAnsi="Times New Roman" w:cs="Times New Roman"/>
-          <w:sz w:val="24"/>
-          <w:szCs w:val="24"/>
-        </w:rPr>
-        <w:t>ubgraph from the traces. The</w:t>
-      </w:r>
-      <w:r>
-        <w:rPr>
-          <w:rFonts w:ascii="Times New Roman" w:hAnsi="Times New Roman" w:cs="Times New Roman"/>
-          <w:sz w:val="24"/>
-          <w:szCs w:val="24"/>
-        </w:rPr>
-        <w:t xml:space="preserve"> effect</w:t>
-      </w:r>
-      <w:r>
-        <w:rPr>
-          <w:rFonts w:ascii="Times New Roman" w:hAnsi="Times New Roman" w:cs="Times New Roman"/>
-          <w:sz w:val="24"/>
-          <w:szCs w:val="24"/>
-        </w:rPr>
-        <w:t xml:space="preserve"> </w:t>
-      </w:r>
-      <w:r>
-        <w:rPr>
-          <w:rFonts w:ascii="Times New Roman" w:hAnsi="Times New Roman" w:cs="Times New Roman"/>
-          <w:sz w:val="24"/>
-          <w:szCs w:val="24"/>
-        </w:rPr>
-        <w:lastRenderedPageBreak/>
-        <w:t>is t</w:t>
-      </w:r>
-      <w:r>
-        <w:rPr>
-          <w:rFonts w:ascii="Times New Roman" w:hAnsi="Times New Roman" w:cs="Times New Roman"/>
-          <w:sz w:val="24"/>
-          <w:szCs w:val="24"/>
-        </w:rPr>
-        <w:t>hat SUBDUE is encouraged to discover dissimilar</w:t>
-      </w:r>
-      <w:r>
-        <w:rPr>
-          <w:rFonts w:ascii="Times New Roman" w:hAnsi="Times New Roman" w:cs="Times New Roman"/>
-          <w:sz w:val="24"/>
-          <w:szCs w:val="24"/>
-        </w:rPr>
-        <w:t xml:space="preserve"> </w:t>
-      </w:r>
-      <w:r>
-        <w:rPr>
-          <w:rFonts w:ascii="Times New Roman" w:hAnsi="Times New Roman" w:cs="Times New Roman"/>
-          <w:sz w:val="24"/>
-          <w:szCs w:val="24"/>
-        </w:rPr>
-        <w:t>graphical f</w:t>
-      </w:r>
-      <w:r>
-        <w:rPr>
-          <w:rFonts w:ascii="Times New Roman" w:hAnsi="Times New Roman" w:cs="Times New Roman"/>
-          <w:sz w:val="24"/>
-          <w:szCs w:val="24"/>
-        </w:rPr>
-        <w:t>eatures</w:t>
-      </w:r>
-      <w:r>
-        <w:rPr>
-          <w:rFonts w:ascii="Times New Roman" w:hAnsi="Times New Roman" w:cs="Times New Roman"/>
-          <w:sz w:val="24"/>
-          <w:szCs w:val="24"/>
-        </w:rPr>
-        <w:t xml:space="preserve">, </w:t>
-      </w:r>
-      <w:r>
-        <w:rPr>
-          <w:rFonts w:ascii="Times New Roman" w:hAnsi="Times New Roman" w:cs="Times New Roman"/>
-          <w:sz w:val="24"/>
-          <w:szCs w:val="24"/>
-        </w:rPr>
-        <w:t xml:space="preserve">compressing </w:t>
-      </w:r>
-      <w:r>
-        <w:rPr>
-          <w:rFonts w:ascii="Times New Roman" w:hAnsi="Times New Roman" w:cs="Times New Roman"/>
-          <w:sz w:val="24"/>
-          <w:szCs w:val="24"/>
-        </w:rPr>
-        <w:t>away primary gr</w:t>
-      </w:r>
-      <w:r>
-        <w:rPr>
-          <w:rFonts w:ascii="Times New Roman" w:hAnsi="Times New Roman" w:cs="Times New Roman"/>
-          <w:sz w:val="24"/>
-          <w:szCs w:val="24"/>
-        </w:rPr>
-        <w:t xml:space="preserve">aphical features until only the least </w:t>
-      </w:r>
-      <w:r>
-        <w:rPr>
-          <w:rFonts w:ascii="Times New Roman" w:hAnsi="Times New Roman" w:cs="Times New Roman"/>
-          <w:sz w:val="24"/>
-          <w:szCs w:val="24"/>
-        </w:rPr>
-        <w:t>compressing features remain.</w:t>
-      </w:r>
-      <w:r>
-        <w:rPr>
-          <w:rFonts w:ascii="Times New Roman" w:hAnsi="Times New Roman" w:cs="Times New Roman"/>
-          <w:sz w:val="24"/>
-          <w:szCs w:val="24"/>
-        </w:rPr>
-        <w:t xml:space="preserve"> </w:t>
-      </w:r>
-      <w:r>
-        <w:rPr>
-          <w:rFonts w:ascii="Times New Roman" w:hAnsi="Times New Roman" w:cs="Times New Roman"/>
-          <w:sz w:val="24"/>
-          <w:szCs w:val="24"/>
-        </w:rPr>
-        <w:t>As such</w:t>
-      </w:r>
-      <w:r>
-        <w:rPr>
-          <w:rFonts w:ascii="Times New Roman" w:hAnsi="Times New Roman" w:cs="Times New Roman"/>
-          <w:sz w:val="24"/>
-          <w:szCs w:val="24"/>
-        </w:rPr>
-        <w:t>, the method generates a natural, hierarchica</w:t>
-      </w:r>
-      <w:r>
-        <w:rPr>
-          <w:rFonts w:ascii="Times New Roman" w:hAnsi="Times New Roman" w:cs="Times New Roman"/>
-          <w:sz w:val="24"/>
-          <w:szCs w:val="24"/>
-        </w:rPr>
-        <w:t>l derivation of process substructures</w:t>
-      </w:r>
-      <w:r>
-        <w:rPr>
-          <w:rFonts w:ascii="Times New Roman" w:hAnsi="Times New Roman" w:cs="Times New Roman"/>
-          <w:sz w:val="24"/>
-          <w:szCs w:val="24"/>
-        </w:rPr>
-        <w:t xml:space="preserve"> in the form of a dendrogram</w:t>
-      </w:r>
-      <w:r>
-        <w:rPr>
-          <w:rFonts w:ascii="Times New Roman" w:hAnsi="Times New Roman" w:cs="Times New Roman"/>
-          <w:sz w:val="24"/>
-          <w:szCs w:val="24"/>
-        </w:rPr>
-        <w:t>.</w:t>
-      </w:r>
-      <w:r>
-        <w:rPr>
-          <w:rFonts w:ascii="Times New Roman" w:hAnsi="Times New Roman" w:cs="Times New Roman"/>
-          <w:sz w:val="24"/>
-          <w:szCs w:val="24"/>
-        </w:rPr>
-        <w:t xml:space="preserve"> The</w:t>
-      </w:r>
-      <w:r>
-        <w:rPr>
-          <w:rFonts w:ascii="Times New Roman" w:hAnsi="Times New Roman" w:cs="Times New Roman"/>
-          <w:sz w:val="24"/>
-          <w:szCs w:val="24"/>
-        </w:rPr>
-        <w:t xml:space="preserve"> dendrogram comprises the entire behavior of the log, with the most relevant</w:t>
-      </w:r>
-      <w:r>
-        <w:rPr>
-          <w:rFonts w:ascii="Times New Roman" w:hAnsi="Times New Roman" w:cs="Times New Roman"/>
-          <w:sz w:val="24"/>
-          <w:szCs w:val="24"/>
-        </w:rPr>
-        <w:t xml:space="preserve"> and frequent</w:t>
-      </w:r>
-      <w:r>
-        <w:rPr>
-          <w:rFonts w:ascii="Times New Roman" w:hAnsi="Times New Roman" w:cs="Times New Roman"/>
-          <w:sz w:val="24"/>
-          <w:szCs w:val="24"/>
-        </w:rPr>
-        <w:t xml:space="preserve"> graphical features located higher</w:t>
-      </w:r>
-      <w:r>
-        <w:rPr>
-          <w:rFonts w:ascii="Times New Roman" w:hAnsi="Times New Roman" w:cs="Times New Roman"/>
-          <w:sz w:val="24"/>
-          <w:szCs w:val="24"/>
-        </w:rPr>
-        <w:t xml:space="preserve">. </w:t>
-      </w:r>
-      <w:r>
-        <w:rPr>
-          <w:rFonts w:ascii="Times New Roman" w:hAnsi="Times New Roman" w:cs="Times New Roman"/>
-          <w:sz w:val="24"/>
-          <w:szCs w:val="24"/>
-        </w:rPr>
-        <w:t>This is amenable to anomaly detection since the less compressing a feature is, the more deviation it represents with respect to normative patterns and normal overall behavior, and hence will be placed lower in the dendrogram.</w:t>
+        <w:t>[visual]</w:t>
       </w:r>
     </w:p>
     <w:p>
@@ -7714,7 +8484,47 @@
           <w:sz w:val="24"/>
           <w:szCs w:val="24"/>
         </w:rPr>
-        <w:t>[visual]</w:t>
+        <w:t>T</w:t>
+      </w:r>
+      <w:r>
+        <w:rPr>
+          <w:rFonts w:ascii="Times New Roman" w:hAnsi="Times New Roman" w:cs="Times New Roman"/>
+          <w:sz w:val="24"/>
+          <w:szCs w:val="24"/>
+        </w:rPr>
+        <w:t xml:space="preserve">his gives the following </w:t>
+      </w:r>
+      <w:r>
+        <w:rPr>
+          <w:rFonts w:ascii="Times New Roman" w:hAnsi="Times New Roman" w:cs="Times New Roman"/>
+          <w:sz w:val="24"/>
+          <w:szCs w:val="24"/>
+        </w:rPr>
+        <w:t xml:space="preserve">process-oriented </w:t>
+      </w:r>
+      <w:r>
+        <w:rPr>
+          <w:rFonts w:ascii="Times New Roman" w:hAnsi="Times New Roman" w:cs="Times New Roman"/>
+          <w:sz w:val="24"/>
+          <w:szCs w:val="24"/>
+        </w:rPr>
+        <w:t>patt</w:t>
+      </w:r>
+      <w:r>
+        <w:rPr>
+          <w:rFonts w:ascii="Times New Roman" w:hAnsi="Times New Roman" w:cs="Times New Roman"/>
+          <w:sz w:val="24"/>
+          <w:szCs w:val="24"/>
+        </w:rPr>
+        <w:t>ern-mining</w:t>
+      </w:r>
+      <w:r>
+        <w:rPr>
+          <w:rFonts w:ascii="Times New Roman" w:hAnsi="Times New Roman" w:cs="Times New Roman"/>
+          <w:sz w:val="24"/>
+          <w:szCs w:val="24"/>
+        </w:rPr>
+        <w:t xml:space="preserve"> algorithm:</w:t>
       </w:r>
     </w:p>
     <w:p>
@@ -7731,47 +8541,31 @@
           <w:sz w:val="24"/>
           <w:szCs w:val="24"/>
         </w:rPr>
-        <w:t>T</w:t>
-      </w:r>
-      <w:r>
-        <w:rPr>
-          <w:rFonts w:ascii="Times New Roman" w:hAnsi="Times New Roman" w:cs="Times New Roman"/>
-          <w:sz w:val="24"/>
-          <w:szCs w:val="24"/>
-        </w:rPr>
-        <w:t xml:space="preserve">his gives the following </w:t>
-      </w:r>
-      <w:r>
-        <w:rPr>
-          <w:rFonts w:ascii="Times New Roman" w:hAnsi="Times New Roman" w:cs="Times New Roman"/>
-          <w:sz w:val="24"/>
-          <w:szCs w:val="24"/>
-        </w:rPr>
-        <w:t xml:space="preserve">process-oriented </w:t>
-      </w:r>
-      <w:r>
-        <w:rPr>
-          <w:rFonts w:ascii="Times New Roman" w:hAnsi="Times New Roman" w:cs="Times New Roman"/>
-          <w:sz w:val="24"/>
-          <w:szCs w:val="24"/>
-        </w:rPr>
-        <w:t>patt</w:t>
-      </w:r>
-      <w:r>
-        <w:rPr>
-          <w:rFonts w:ascii="Times New Roman" w:hAnsi="Times New Roman" w:cs="Times New Roman"/>
-          <w:sz w:val="24"/>
-          <w:szCs w:val="24"/>
-        </w:rPr>
-        <w:t>ern-mining</w:t>
-      </w:r>
-      <w:r>
-        <w:rPr>
-          <w:rFonts w:ascii="Times New Roman" w:hAnsi="Times New Roman" w:cs="Times New Roman"/>
-          <w:sz w:val="24"/>
-          <w:szCs w:val="24"/>
-        </w:rPr>
-        <w:t xml:space="preserve"> algorithm:</w:t>
+        <w:t>[algo</w:t>
+      </w:r>
+      <w:r>
+        <w:rPr>
+          <w:rFonts w:ascii="Times New Roman" w:hAnsi="Times New Roman" w:cs="Times New Roman"/>
+          <w:sz w:val="24"/>
+          <w:szCs w:val="24"/>
+        </w:rPr>
+        <w:t>rithm</w:t>
+      </w:r>
+      <w:r>
+        <w:rPr>
+          <w:rFonts w:ascii="Times New Roman" w:hAnsi="Times New Roman" w:cs="Times New Roman"/>
+          <w:sz w:val="24"/>
+          <w:szCs w:val="24"/>
+        </w:rPr>
+        <w:t xml:space="preserve"> text</w:t>
+      </w:r>
+      <w:r>
+        <w:rPr>
+          <w:rFonts w:ascii="Times New Roman" w:hAnsi="Times New Roman" w:cs="Times New Roman"/>
+          <w:sz w:val="24"/>
+          <w:szCs w:val="24"/>
+        </w:rPr>
+        <w:t>]</w:t>
       </w:r>
     </w:p>
     <w:p>
@@ -7788,31 +8582,255 @@
           <w:sz w:val="24"/>
           <w:szCs w:val="24"/>
         </w:rPr>
-        <w:t>[algo</w:t>
-      </w:r>
-      <w:r>
-        <w:rPr>
-          <w:rFonts w:ascii="Times New Roman" w:hAnsi="Times New Roman" w:cs="Times New Roman"/>
-          <w:sz w:val="24"/>
-          <w:szCs w:val="24"/>
-        </w:rPr>
-        <w:t>rithm</w:t>
-      </w:r>
-      <w:r>
-        <w:rPr>
-          <w:rFonts w:ascii="Times New Roman" w:hAnsi="Times New Roman" w:cs="Times New Roman"/>
-          <w:sz w:val="24"/>
-          <w:szCs w:val="24"/>
-        </w:rPr>
-        <w:t xml:space="preserve"> text</w:t>
-      </w:r>
-      <w:r>
-        <w:rPr>
-          <w:rFonts w:ascii="Times New Roman" w:hAnsi="Times New Roman" w:cs="Times New Roman"/>
-          <w:sz w:val="24"/>
-          <w:szCs w:val="24"/>
-        </w:rPr>
-        <w:t>]</w:t>
+        <w:t xml:space="preserve"> </w:t>
+      </w:r>
+      <w:r>
+        <w:rPr>
+          <w:rFonts w:ascii="Times New Roman" w:hAnsi="Times New Roman" w:cs="Times New Roman"/>
+          <w:sz w:val="24"/>
+          <w:szCs w:val="24"/>
+        </w:rPr>
+        <w:t>As shown</w:t>
+      </w:r>
+      <w:r>
+        <w:rPr>
+          <w:rFonts w:ascii="Times New Roman" w:hAnsi="Times New Roman" w:cs="Times New Roman"/>
+          <w:sz w:val="24"/>
+          <w:szCs w:val="24"/>
+        </w:rPr>
+        <w:t>, the Inductive Miner takes a workflow log and returns</w:t>
+      </w:r>
+      <w:r>
+        <w:rPr>
+          <w:rFonts w:ascii="Times New Roman" w:hAnsi="Times New Roman" w:cs="Times New Roman"/>
+          <w:sz w:val="24"/>
+          <w:szCs w:val="24"/>
+        </w:rPr>
+        <w:t xml:space="preserve"> a process model</w:t>
+      </w:r>
+      <w:r>
+        <w:rPr>
+          <w:rFonts w:ascii="Times New Roman" w:hAnsi="Times New Roman" w:cs="Times New Roman"/>
+          <w:sz w:val="24"/>
+          <w:szCs w:val="24"/>
+        </w:rPr>
+        <w:t>, by</w:t>
+      </w:r>
+      <w:r>
+        <w:rPr>
+          <w:rFonts w:ascii="Times New Roman" w:hAnsi="Times New Roman" w:cs="Times New Roman"/>
+          <w:sz w:val="24"/>
+          <w:szCs w:val="24"/>
+        </w:rPr>
+        <w:t xml:space="preserve"> which the traces can be re-ge</w:t>
+      </w:r>
+      <w:r>
+        <w:rPr>
+          <w:rFonts w:ascii="Times New Roman" w:hAnsi="Times New Roman" w:cs="Times New Roman"/>
+          <w:sz w:val="24"/>
+          <w:szCs w:val="24"/>
+        </w:rPr>
+        <w:t>nerated</w:t>
+      </w:r>
+      <w:r>
+        <w:rPr>
+          <w:rFonts w:ascii="Times New Roman" w:hAnsi="Times New Roman" w:cs="Times New Roman"/>
+          <w:sz w:val="24"/>
+          <w:szCs w:val="24"/>
+        </w:rPr>
+        <w:t xml:space="preserve"> as </w:t>
+      </w:r>
+      <w:r>
+        <w:rPr>
+          <w:rFonts w:ascii="Times New Roman" w:hAnsi="Times New Roman" w:cs="Times New Roman"/>
+          <w:sz w:val="24"/>
+          <w:szCs w:val="24"/>
+        </w:rPr>
+        <w:t xml:space="preserve">a collection of </w:t>
+      </w:r>
+      <w:r>
+        <w:rPr>
+          <w:rFonts w:ascii="Times New Roman" w:hAnsi="Times New Roman" w:cs="Times New Roman"/>
+          <w:sz w:val="24"/>
+          <w:szCs w:val="24"/>
+        </w:rPr>
+        <w:t>subgraphs. This is</w:t>
+      </w:r>
+      <w:r>
+        <w:rPr>
+          <w:rFonts w:ascii="Times New Roman" w:hAnsi="Times New Roman" w:cs="Times New Roman"/>
+          <w:sz w:val="24"/>
+          <w:szCs w:val="24"/>
+        </w:rPr>
+        <w:t xml:space="preserve"> fed to SUBDUE t</w:t>
+      </w:r>
+      <w:r>
+        <w:rPr>
+          <w:rFonts w:ascii="Times New Roman" w:hAnsi="Times New Roman" w:cs="Times New Roman"/>
+          <w:sz w:val="24"/>
+          <w:szCs w:val="24"/>
+        </w:rPr>
+        <w:t>o find the most compressing sub</w:t>
+      </w:r>
+      <w:r>
+        <w:rPr>
+          <w:rFonts w:ascii="Times New Roman" w:hAnsi="Times New Roman" w:cs="Times New Roman"/>
+          <w:sz w:val="24"/>
+          <w:szCs w:val="24"/>
+        </w:rPr>
+        <w:t>structure</w:t>
+      </w:r>
+      <w:r>
+        <w:rPr>
+          <w:rFonts w:ascii="Times New Roman" w:hAnsi="Times New Roman" w:cs="Times New Roman"/>
+          <w:sz w:val="24"/>
+          <w:szCs w:val="24"/>
+        </w:rPr>
+        <w:t>,</w:t>
+      </w:r>
+      <w:r>
+        <w:rPr>
+          <w:rFonts w:ascii="Times New Roman" w:hAnsi="Times New Roman" w:cs="Times New Roman"/>
+          <w:sz w:val="24"/>
+          <w:szCs w:val="24"/>
+        </w:rPr>
+        <w:t xml:space="preserve"> which is </w:t>
+      </w:r>
+      <w:r>
+        <w:rPr>
+          <w:rFonts w:ascii="Times New Roman" w:hAnsi="Times New Roman" w:cs="Times New Roman"/>
+          <w:sz w:val="24"/>
+          <w:szCs w:val="24"/>
+        </w:rPr>
+        <w:t>appended to the dendrogram before being</w:t>
+      </w:r>
+      <w:r>
+        <w:rPr>
+          <w:rFonts w:ascii="Times New Roman" w:hAnsi="Times New Roman" w:cs="Times New Roman"/>
+          <w:sz w:val="24"/>
+          <w:szCs w:val="24"/>
+        </w:rPr>
+        <w:t xml:space="preserve"> deleted from all traces in whic</w:t>
+      </w:r>
+      <w:r>
+        <w:rPr>
+          <w:rFonts w:ascii="Times New Roman" w:hAnsi="Times New Roman" w:cs="Times New Roman"/>
+          <w:sz w:val="24"/>
+          <w:szCs w:val="24"/>
+        </w:rPr>
+        <w:t xml:space="preserve">h it occurs. This </w:t>
+      </w:r>
+      <w:r>
+        <w:rPr>
+          <w:rFonts w:ascii="Times New Roman" w:hAnsi="Times New Roman" w:cs="Times New Roman"/>
+          <w:sz w:val="24"/>
+          <w:szCs w:val="24"/>
+        </w:rPr>
+        <w:t>step repeats</w:t>
+      </w:r>
+      <w:r>
+        <w:rPr>
+          <w:rFonts w:ascii="Times New Roman" w:hAnsi="Times New Roman" w:cs="Times New Roman"/>
+          <w:sz w:val="24"/>
+          <w:szCs w:val="24"/>
+        </w:rPr>
+        <w:t xml:space="preserve"> until no further progress can be made</w:t>
+      </w:r>
+      <w:r>
+        <w:rPr>
+          <w:rFonts w:ascii="Times New Roman" w:hAnsi="Times New Roman" w:cs="Times New Roman"/>
+          <w:sz w:val="24"/>
+          <w:szCs w:val="24"/>
+        </w:rPr>
+        <w:t>, when</w:t>
+      </w:r>
+      <w:r>
+        <w:rPr>
+          <w:rFonts w:ascii="Times New Roman" w:hAnsi="Times New Roman" w:cs="Times New Roman"/>
+          <w:sz w:val="24"/>
+          <w:szCs w:val="24"/>
+        </w:rPr>
+        <w:t xml:space="preserve"> all</w:t>
+      </w:r>
+      <w:r>
+        <w:rPr>
+          <w:rFonts w:ascii="Times New Roman" w:hAnsi="Times New Roman" w:cs="Times New Roman"/>
+          <w:sz w:val="24"/>
+          <w:szCs w:val="24"/>
+        </w:rPr>
+        <w:t xml:space="preserve"> traces have been compressed to</w:t>
+      </w:r>
+      <w:r>
+        <w:rPr>
+          <w:rFonts w:ascii="Times New Roman" w:hAnsi="Times New Roman" w:cs="Times New Roman"/>
+          <w:sz w:val="24"/>
+          <w:szCs w:val="24"/>
+        </w:rPr>
+        <w:t xml:space="preserve"> their most elementary substructure</w:t>
+      </w:r>
+      <w:r>
+        <w:rPr>
+          <w:rFonts w:ascii="Times New Roman" w:hAnsi="Times New Roman" w:cs="Times New Roman"/>
+          <w:sz w:val="24"/>
+          <w:szCs w:val="24"/>
+        </w:rPr>
+        <w:t>s.</w:t>
+      </w:r>
+      <w:r>
+        <w:rPr>
+          <w:rFonts w:ascii="Times New Roman" w:hAnsi="Times New Roman" w:cs="Times New Roman"/>
+          <w:sz w:val="24"/>
+          <w:szCs w:val="24"/>
+        </w:rPr>
+        <w:t xml:space="preserve"> The dendrog</w:t>
+      </w:r>
+      <w:r>
+        <w:rPr>
+          <w:rFonts w:ascii="Times New Roman" w:hAnsi="Times New Roman" w:cs="Times New Roman"/>
+          <w:sz w:val="24"/>
+          <w:szCs w:val="24"/>
+        </w:rPr>
+        <w:t>ram is returned</w:t>
+      </w:r>
+      <w:r>
+        <w:rPr>
+          <w:rFonts w:ascii="Times New Roman" w:hAnsi="Times New Roman" w:cs="Times New Roman"/>
+          <w:sz w:val="24"/>
+          <w:szCs w:val="24"/>
+        </w:rPr>
+        <w:t xml:space="preserve">, whose </w:t>
+      </w:r>
+      <w:r>
+        <w:rPr>
+          <w:rFonts w:ascii="Times New Roman" w:hAnsi="Times New Roman" w:cs="Times New Roman"/>
+          <w:sz w:val="24"/>
+          <w:szCs w:val="24"/>
+        </w:rPr>
+        <w:t>edges represent</w:t>
+      </w:r>
+      <w:r>
+        <w:rPr>
+          <w:rFonts w:ascii="Times New Roman" w:hAnsi="Times New Roman" w:cs="Times New Roman"/>
+          <w:sz w:val="24"/>
+          <w:szCs w:val="24"/>
+        </w:rPr>
+        <w:t xml:space="preserve"> ancestry between compressing substructures</w:t>
+      </w:r>
+      <w:r>
+        <w:rPr>
+          <w:rFonts w:ascii="Times New Roman" w:hAnsi="Times New Roman" w:cs="Times New Roman"/>
+          <w:sz w:val="24"/>
+          <w:szCs w:val="24"/>
+        </w:rPr>
+        <w:t xml:space="preserve"> and their constituent traces</w:t>
+      </w:r>
+      <w:r>
+        <w:rPr>
+          <w:rFonts w:ascii="Times New Roman" w:hAnsi="Times New Roman" w:cs="Times New Roman"/>
+          <w:sz w:val="24"/>
+          <w:szCs w:val="24"/>
+        </w:rPr>
+        <w:t>.</w:t>
       </w:r>
     </w:p>
     <w:p>
@@ -7829,103 +8847,23 @@
           <w:sz w:val="24"/>
           <w:szCs w:val="24"/>
         </w:rPr>
-        <w:t xml:space="preserve"> </w:t>
-      </w:r>
-      <w:r>
-        <w:rPr>
-          <w:rFonts w:ascii="Times New Roman" w:hAnsi="Times New Roman" w:cs="Times New Roman"/>
-          <w:sz w:val="24"/>
-          <w:szCs w:val="24"/>
-        </w:rPr>
-        <w:t>As shown</w:t>
-      </w:r>
-      <w:r>
-        <w:rPr>
-          <w:rFonts w:ascii="Times New Roman" w:hAnsi="Times New Roman" w:cs="Times New Roman"/>
-          <w:sz w:val="24"/>
-          <w:szCs w:val="24"/>
-        </w:rPr>
-        <w:t>, the Inductive Miner takes a workflow log and returns</w:t>
-      </w:r>
-      <w:r>
-        <w:rPr>
-          <w:rFonts w:ascii="Times New Roman" w:hAnsi="Times New Roman" w:cs="Times New Roman"/>
-          <w:sz w:val="24"/>
-          <w:szCs w:val="24"/>
-        </w:rPr>
-        <w:t xml:space="preserve"> a process model</w:t>
-      </w:r>
-      <w:r>
-        <w:rPr>
-          <w:rFonts w:ascii="Times New Roman" w:hAnsi="Times New Roman" w:cs="Times New Roman"/>
-          <w:sz w:val="24"/>
-          <w:szCs w:val="24"/>
-        </w:rPr>
-        <w:t>, by</w:t>
-      </w:r>
-      <w:r>
-        <w:rPr>
-          <w:rFonts w:ascii="Times New Roman" w:hAnsi="Times New Roman" w:cs="Times New Roman"/>
-          <w:sz w:val="24"/>
-          <w:szCs w:val="24"/>
-        </w:rPr>
-        <w:t xml:space="preserve"> which the traces can be re-ge</w:t>
-      </w:r>
-      <w:r>
-        <w:rPr>
-          <w:rFonts w:ascii="Times New Roman" w:hAnsi="Times New Roman" w:cs="Times New Roman"/>
-          <w:sz w:val="24"/>
-          <w:szCs w:val="24"/>
-        </w:rPr>
-        <w:t>nerated</w:t>
-      </w:r>
-      <w:r>
-        <w:rPr>
-          <w:rFonts w:ascii="Times New Roman" w:hAnsi="Times New Roman" w:cs="Times New Roman"/>
-          <w:sz w:val="24"/>
-          <w:szCs w:val="24"/>
-        </w:rPr>
-        <w:t xml:space="preserve"> as </w:t>
-      </w:r>
-      <w:r>
-        <w:rPr>
-          <w:rFonts w:ascii="Times New Roman" w:hAnsi="Times New Roman" w:cs="Times New Roman"/>
-          <w:sz w:val="24"/>
-          <w:szCs w:val="24"/>
-        </w:rPr>
-        <w:t xml:space="preserve">a collection of </w:t>
-      </w:r>
-      <w:r>
-        <w:rPr>
-          <w:rFonts w:ascii="Times New Roman" w:hAnsi="Times New Roman" w:cs="Times New Roman"/>
-          <w:sz w:val="24"/>
-          <w:szCs w:val="24"/>
-        </w:rPr>
-        <w:t>subgraphs. This is</w:t>
-      </w:r>
-      <w:r>
-        <w:rPr>
-          <w:rFonts w:ascii="Times New Roman" w:hAnsi="Times New Roman" w:cs="Times New Roman"/>
-          <w:sz w:val="24"/>
-          <w:szCs w:val="24"/>
-        </w:rPr>
-        <w:t xml:space="preserve"> fed to SUBDUE t</w:t>
-      </w:r>
-      <w:r>
-        <w:rPr>
-          <w:rFonts w:ascii="Times New Roman" w:hAnsi="Times New Roman" w:cs="Times New Roman"/>
-          <w:sz w:val="24"/>
-          <w:szCs w:val="24"/>
-        </w:rPr>
-        <w:t>o find the most compressing sub</w:t>
-      </w:r>
-      <w:r>
-        <w:rPr>
-          <w:rFonts w:ascii="Times New Roman" w:hAnsi="Times New Roman" w:cs="Times New Roman"/>
-          <w:sz w:val="24"/>
-          <w:szCs w:val="24"/>
-        </w:rPr>
-        <w:t>structure</w:t>
+        <w:t>T</w:t>
+      </w:r>
+      <w:r>
+        <w:rPr>
+          <w:rFonts w:ascii="Times New Roman" w:hAnsi="Times New Roman" w:cs="Times New Roman"/>
+          <w:sz w:val="24"/>
+          <w:szCs w:val="24"/>
+        </w:rPr>
+        <w:t>he success of this method lies in the dendro</w:t>
+      </w:r>
+      <w:r>
+        <w:rPr>
+          <w:rFonts w:ascii="Times New Roman" w:hAnsi="Times New Roman" w:cs="Times New Roman"/>
+          <w:sz w:val="24"/>
+          <w:szCs w:val="24"/>
+        </w:rPr>
+        <w:t>gram</w:t>
       </w:r>
       <w:r>
         <w:rPr>
@@ -7941,135 +8879,79 @@
           <w:sz w:val="24"/>
           <w:szCs w:val="24"/>
         </w:rPr>
-        <w:t xml:space="preserve"> which is </w:t>
-      </w:r>
-      <w:r>
-        <w:rPr>
-          <w:rFonts w:ascii="Times New Roman" w:hAnsi="Times New Roman" w:cs="Times New Roman"/>
-          <w:sz w:val="24"/>
-          <w:szCs w:val="24"/>
-        </w:rPr>
-        <w:t>appended to the dendrogram before being</w:t>
-      </w:r>
-      <w:r>
-        <w:rPr>
-          <w:rFonts w:ascii="Times New Roman" w:hAnsi="Times New Roman" w:cs="Times New Roman"/>
-          <w:sz w:val="24"/>
-          <w:szCs w:val="24"/>
-        </w:rPr>
-        <w:t xml:space="preserve"> deleted from all traces in whic</w:t>
-      </w:r>
-      <w:r>
-        <w:rPr>
-          <w:rFonts w:ascii="Times New Roman" w:hAnsi="Times New Roman" w:cs="Times New Roman"/>
-          <w:sz w:val="24"/>
-          <w:szCs w:val="24"/>
-        </w:rPr>
-        <w:t xml:space="preserve">h it occurs. This </w:t>
-      </w:r>
-      <w:r>
-        <w:rPr>
-          <w:rFonts w:ascii="Times New Roman" w:hAnsi="Times New Roman" w:cs="Times New Roman"/>
-          <w:sz w:val="24"/>
-          <w:szCs w:val="24"/>
-        </w:rPr>
-        <w:t>step repeats</w:t>
-      </w:r>
-      <w:r>
-        <w:rPr>
-          <w:rFonts w:ascii="Times New Roman" w:hAnsi="Times New Roman" w:cs="Times New Roman"/>
-          <w:sz w:val="24"/>
-          <w:szCs w:val="24"/>
-        </w:rPr>
-        <w:t xml:space="preserve"> until no further progress can be made</w:t>
-      </w:r>
-      <w:r>
-        <w:rPr>
-          <w:rFonts w:ascii="Times New Roman" w:hAnsi="Times New Roman" w:cs="Times New Roman"/>
-          <w:sz w:val="24"/>
-          <w:szCs w:val="24"/>
-        </w:rPr>
-        <w:t xml:space="preserve"> and</w:t>
-      </w:r>
-      <w:r>
-        <w:rPr>
-          <w:rFonts w:ascii="Times New Roman" w:hAnsi="Times New Roman" w:cs="Times New Roman"/>
-          <w:sz w:val="24"/>
-          <w:szCs w:val="24"/>
-        </w:rPr>
-        <w:t xml:space="preserve"> all</w:t>
-      </w:r>
-      <w:r>
-        <w:rPr>
-          <w:rFonts w:ascii="Times New Roman" w:hAnsi="Times New Roman" w:cs="Times New Roman"/>
-          <w:sz w:val="24"/>
-          <w:szCs w:val="24"/>
-        </w:rPr>
-        <w:t xml:space="preserve"> traces have been compressed to</w:t>
-      </w:r>
-      <w:r>
-        <w:rPr>
-          <w:rFonts w:ascii="Times New Roman" w:hAnsi="Times New Roman" w:cs="Times New Roman"/>
-          <w:sz w:val="24"/>
-          <w:szCs w:val="24"/>
-        </w:rPr>
-        <w:t xml:space="preserve"> their most elementary substructure</w:t>
-      </w:r>
-      <w:r>
-        <w:rPr>
-          <w:rFonts w:ascii="Times New Roman" w:hAnsi="Times New Roman" w:cs="Times New Roman"/>
-          <w:sz w:val="24"/>
-          <w:szCs w:val="24"/>
-        </w:rPr>
-        <w:t>s.</w:t>
-      </w:r>
-      <w:r>
-        <w:rPr>
-          <w:rFonts w:ascii="Times New Roman" w:hAnsi="Times New Roman" w:cs="Times New Roman"/>
-          <w:sz w:val="24"/>
-          <w:szCs w:val="24"/>
-        </w:rPr>
-        <w:t xml:space="preserve"> The dendrog</w:t>
-      </w:r>
-      <w:r>
-        <w:rPr>
-          <w:rFonts w:ascii="Times New Roman" w:hAnsi="Times New Roman" w:cs="Times New Roman"/>
-          <w:sz w:val="24"/>
-          <w:szCs w:val="24"/>
-        </w:rPr>
-        <w:t>ram is returned</w:t>
-      </w:r>
-      <w:r>
-        <w:rPr>
-          <w:rFonts w:ascii="Times New Roman" w:hAnsi="Times New Roman" w:cs="Times New Roman"/>
-          <w:sz w:val="24"/>
-          <w:szCs w:val="24"/>
-        </w:rPr>
-        <w:t xml:space="preserve">, whose </w:t>
-      </w:r>
-      <w:r>
-        <w:rPr>
-          <w:rFonts w:ascii="Times New Roman" w:hAnsi="Times New Roman" w:cs="Times New Roman"/>
-          <w:sz w:val="24"/>
-          <w:szCs w:val="24"/>
-        </w:rPr>
-        <w:t>edges represent</w:t>
-      </w:r>
-      <w:r>
-        <w:rPr>
-          <w:rFonts w:ascii="Times New Roman" w:hAnsi="Times New Roman" w:cs="Times New Roman"/>
-          <w:sz w:val="24"/>
-          <w:szCs w:val="24"/>
-        </w:rPr>
-        <w:t xml:space="preserve"> ancestry between compressing substructures</w:t>
-      </w:r>
-      <w:r>
-        <w:rPr>
-          <w:rFonts w:ascii="Times New Roman" w:hAnsi="Times New Roman" w:cs="Times New Roman"/>
-          <w:sz w:val="24"/>
-          <w:szCs w:val="24"/>
-        </w:rPr>
-        <w:t xml:space="preserve"> and their constituent traces</w:t>
+        <w:t xml:space="preserve"> as a descriptive model of the input log</w:t>
+      </w:r>
+      <w:r>
+        <w:rPr>
+          <w:rFonts w:ascii="Times New Roman" w:hAnsi="Times New Roman" w:cs="Times New Roman"/>
+          <w:sz w:val="24"/>
+          <w:szCs w:val="24"/>
+        </w:rPr>
+        <w:t xml:space="preserve">. </w:t>
+      </w:r>
+      <w:r>
+        <w:rPr>
+          <w:rFonts w:ascii="Times New Roman" w:hAnsi="Times New Roman" w:cs="Times New Roman"/>
+          <w:sz w:val="24"/>
+          <w:szCs w:val="24"/>
+        </w:rPr>
+        <w:t>The dendrogram can be analyzed</w:t>
+      </w:r>
+      <w:r>
+        <w:rPr>
+          <w:rFonts w:ascii="Times New Roman" w:hAnsi="Times New Roman" w:cs="Times New Roman"/>
+          <w:sz w:val="24"/>
+          <w:szCs w:val="24"/>
+        </w:rPr>
+        <w:t xml:space="preserve"> in post-processing</w:t>
+      </w:r>
+      <w:r>
+        <w:rPr>
+          <w:rFonts w:ascii="Times New Roman" w:hAnsi="Times New Roman" w:cs="Times New Roman"/>
+          <w:sz w:val="24"/>
+          <w:szCs w:val="24"/>
+        </w:rPr>
+        <w:t xml:space="preserve"> for common</w:t>
+      </w:r>
+      <w:r>
+        <w:rPr>
+          <w:rFonts w:ascii="Times New Roman" w:hAnsi="Times New Roman" w:cs="Times New Roman"/>
+          <w:sz w:val="24"/>
+          <w:szCs w:val="24"/>
+        </w:rPr>
+        <w:t xml:space="preserve"> process features, redundant behavior, outlier</w:t>
+      </w:r>
+      <w:r>
+        <w:rPr>
+          <w:rFonts w:ascii="Times New Roman" w:hAnsi="Times New Roman" w:cs="Times New Roman"/>
+          <w:sz w:val="24"/>
+          <w:szCs w:val="24"/>
+        </w:rPr>
+        <w:t>s</w:t>
+      </w:r>
+      <w:r>
+        <w:rPr>
+          <w:rFonts w:ascii="Times New Roman" w:hAnsi="Times New Roman" w:cs="Times New Roman"/>
+          <w:sz w:val="24"/>
+          <w:szCs w:val="24"/>
+        </w:rPr>
+        <w:t>,</w:t>
+      </w:r>
+      <w:r>
+        <w:rPr>
+          <w:rFonts w:ascii="Times New Roman" w:hAnsi="Times New Roman" w:cs="Times New Roman"/>
+          <w:sz w:val="24"/>
+          <w:szCs w:val="24"/>
+        </w:rPr>
+        <w:t xml:space="preserve"> anomalies,</w:t>
+      </w:r>
+      <w:r>
+        <w:rPr>
+          <w:rFonts w:ascii="Times New Roman" w:hAnsi="Times New Roman" w:cs="Times New Roman"/>
+          <w:sz w:val="24"/>
+          <w:szCs w:val="24"/>
+        </w:rPr>
+        <w:t xml:space="preserve"> and so on</w:t>
       </w:r>
       <w:r>
         <w:rPr>
@@ -8078,6 +8960,103 @@
           <w:szCs w:val="24"/>
         </w:rPr>
         <w:t>.</w:t>
+      </w:r>
+      <w:r>
+        <w:rPr>
+          <w:rFonts w:ascii="Times New Roman" w:hAnsi="Times New Roman" w:cs="Times New Roman"/>
+          <w:sz w:val="24"/>
+          <w:szCs w:val="24"/>
+        </w:rPr>
+        <w:t xml:space="preserve"> Diamintini </w:t>
+      </w:r>
+      <w:r>
+        <w:rPr>
+          <w:rFonts w:ascii="Times New Roman" w:hAnsi="Times New Roman" w:cs="Times New Roman"/>
+          <w:i/>
+          <w:sz w:val="24"/>
+          <w:szCs w:val="24"/>
+        </w:rPr>
+        <w:t>et al</w:t>
+      </w:r>
+      <w:r>
+        <w:rPr>
+          <w:rFonts w:ascii="Times New Roman" w:hAnsi="Times New Roman" w:cs="Times New Roman"/>
+          <w:sz w:val="24"/>
+          <w:szCs w:val="24"/>
+        </w:rPr>
+        <w:t xml:space="preserve"> [</w:t>
+      </w:r>
+      <w:r>
+        <w:rPr>
+          <w:rFonts w:ascii="Times New Roman" w:hAnsi="Times New Roman" w:cs="Times New Roman"/>
+          <w:sz w:val="24"/>
+          <w:szCs w:val="24"/>
+        </w:rPr>
+        <w:t>13</w:t>
+      </w:r>
+      <w:r>
+        <w:rPr>
+          <w:rFonts w:ascii="Times New Roman" w:hAnsi="Times New Roman" w:cs="Times New Roman"/>
+          <w:sz w:val="24"/>
+          <w:szCs w:val="24"/>
+        </w:rPr>
+        <w:t>]</w:t>
+      </w:r>
+      <w:r>
+        <w:rPr>
+          <w:rFonts w:ascii="Times New Roman" w:hAnsi="Times New Roman" w:cs="Times New Roman"/>
+          <w:sz w:val="24"/>
+          <w:szCs w:val="24"/>
+        </w:rPr>
+        <w:t xml:space="preserve"> have successfully</w:t>
+      </w:r>
+      <w:r>
+        <w:rPr>
+          <w:rFonts w:ascii="Times New Roman" w:hAnsi="Times New Roman" w:cs="Times New Roman"/>
+          <w:sz w:val="24"/>
+          <w:szCs w:val="24"/>
+        </w:rPr>
+        <w:t xml:space="preserve"> detailed the </w:t>
+      </w:r>
+      <w:r>
+        <w:rPr>
+          <w:rFonts w:ascii="Times New Roman" w:hAnsi="Times New Roman" w:cs="Times New Roman"/>
+          <w:sz w:val="24"/>
+          <w:szCs w:val="24"/>
+        </w:rPr>
+        <w:t>uses for similar</w:t>
+      </w:r>
+      <w:r>
+        <w:rPr>
+          <w:rFonts w:ascii="Times New Roman" w:hAnsi="Times New Roman" w:cs="Times New Roman"/>
+          <w:sz w:val="24"/>
+          <w:szCs w:val="24"/>
+        </w:rPr>
+        <w:t xml:space="preserve"> SUBDUE-based</w:t>
+      </w:r>
+      <w:r>
+        <w:rPr>
+          <w:rFonts w:ascii="Times New Roman" w:hAnsi="Times New Roman" w:cs="Times New Roman"/>
+          <w:sz w:val="24"/>
+          <w:szCs w:val="24"/>
+        </w:rPr>
+        <w:t xml:space="preserve"> dendrograms, especially in the conte</w:t>
+      </w:r>
+      <w:r>
+        <w:rPr>
+          <w:rFonts w:ascii="Times New Roman" w:hAnsi="Times New Roman" w:cs="Times New Roman"/>
+          <w:sz w:val="24"/>
+          <w:szCs w:val="24"/>
+        </w:rPr>
+        <w:t>xt of spaghetti processes cohering</w:t>
+      </w:r>
+      <w:r>
+        <w:rPr>
+          <w:rFonts w:ascii="Times New Roman" w:hAnsi="Times New Roman" w:cs="Times New Roman"/>
+          <w:sz w:val="24"/>
+          <w:szCs w:val="24"/>
+        </w:rPr>
+        <w:t xml:space="preserve"> to no strict process definition.</w:t>
       </w:r>
     </w:p>
     <w:p>
@@ -8094,23 +9073,255 @@
           <w:sz w:val="24"/>
           <w:szCs w:val="24"/>
         </w:rPr>
-        <w:t>T</w:t>
-      </w:r>
-      <w:r>
-        <w:rPr>
-          <w:rFonts w:ascii="Times New Roman" w:hAnsi="Times New Roman" w:cs="Times New Roman"/>
-          <w:sz w:val="24"/>
-          <w:szCs w:val="24"/>
-        </w:rPr>
-        <w:t>he success of this method lies in the dendro</w:t>
-      </w:r>
-      <w:r>
-        <w:rPr>
-          <w:rFonts w:ascii="Times New Roman" w:hAnsi="Times New Roman" w:cs="Times New Roman"/>
-          <w:sz w:val="24"/>
-          <w:szCs w:val="24"/>
-        </w:rPr>
-        <w:t>gram</w:t>
+        <w:t>This method</w:t>
+      </w:r>
+      <w:r>
+        <w:rPr>
+          <w:rFonts w:ascii="Times New Roman" w:hAnsi="Times New Roman" w:cs="Times New Roman"/>
+          <w:sz w:val="24"/>
+          <w:szCs w:val="24"/>
+        </w:rPr>
+        <w:t xml:space="preserve"> </w:t>
+      </w:r>
+      <w:r>
+        <w:rPr>
+          <w:rFonts w:ascii="Times New Roman" w:hAnsi="Times New Roman" w:cs="Times New Roman"/>
+          <w:sz w:val="24"/>
+          <w:szCs w:val="24"/>
+        </w:rPr>
+        <w:t xml:space="preserve">of frequent-subgraph mining of workflow logs </w:t>
+      </w:r>
+      <w:r>
+        <w:rPr>
+          <w:rFonts w:ascii="Times New Roman" w:hAnsi="Times New Roman" w:cs="Times New Roman"/>
+          <w:sz w:val="24"/>
+          <w:szCs w:val="24"/>
+        </w:rPr>
+        <w:t>belo</w:t>
+      </w:r>
+      <w:r>
+        <w:rPr>
+          <w:rFonts w:ascii="Times New Roman" w:hAnsi="Times New Roman" w:cs="Times New Roman"/>
+          <w:sz w:val="24"/>
+          <w:szCs w:val="24"/>
+        </w:rPr>
+        <w:t>ngs to the family of dendrogram</w:t>
+      </w:r>
+      <w:r>
+        <w:rPr>
+          <w:rFonts w:ascii="Times New Roman" w:hAnsi="Times New Roman" w:cs="Times New Roman"/>
+          <w:sz w:val="24"/>
+          <w:szCs w:val="24"/>
+        </w:rPr>
+        <w:t xml:space="preserve"> or tr</w:t>
+      </w:r>
+      <w:r>
+        <w:rPr>
+          <w:rFonts w:ascii="Times New Roman" w:hAnsi="Times New Roman" w:cs="Times New Roman"/>
+          <w:sz w:val="24"/>
+          <w:szCs w:val="24"/>
+        </w:rPr>
+        <w:t>ee-</w:t>
+      </w:r>
+      <w:r>
+        <w:rPr>
+          <w:rFonts w:ascii="Times New Roman" w:hAnsi="Times New Roman" w:cs="Times New Roman"/>
+          <w:sz w:val="24"/>
+          <w:szCs w:val="24"/>
+        </w:rPr>
+        <w:t>induction</w:t>
+      </w:r>
+      <w:r>
+        <w:rPr>
+          <w:rFonts w:ascii="Times New Roman" w:hAnsi="Times New Roman" w:cs="Times New Roman"/>
+          <w:sz w:val="24"/>
+          <w:szCs w:val="24"/>
+        </w:rPr>
+        <w:t xml:space="preserve"> methods </w:t>
+      </w:r>
+      <w:r>
+        <w:rPr>
+          <w:rFonts w:ascii="Times New Roman" w:hAnsi="Times New Roman" w:cs="Times New Roman"/>
+          <w:sz w:val="24"/>
+          <w:szCs w:val="24"/>
+        </w:rPr>
+        <w:t>in process mining literature</w:t>
+      </w:r>
+      <w:r>
+        <w:rPr>
+          <w:rFonts w:ascii="Times New Roman" w:hAnsi="Times New Roman" w:cs="Times New Roman"/>
+          <w:sz w:val="24"/>
+          <w:szCs w:val="24"/>
+        </w:rPr>
+        <w:t>, and anoma</w:t>
+      </w:r>
+      <w:r>
+        <w:rPr>
+          <w:rFonts w:ascii="Times New Roman" w:hAnsi="Times New Roman" w:cs="Times New Roman"/>
+          <w:sz w:val="24"/>
+          <w:szCs w:val="24"/>
+        </w:rPr>
+        <w:t>ly detection is</w:t>
+      </w:r>
+      <w:r>
+        <w:rPr>
+          <w:rFonts w:ascii="Times New Roman" w:hAnsi="Times New Roman" w:cs="Times New Roman"/>
+          <w:sz w:val="24"/>
+          <w:szCs w:val="24"/>
+        </w:rPr>
+        <w:t xml:space="preserve"> one use</w:t>
+      </w:r>
+      <w:r>
+        <w:rPr>
+          <w:rFonts w:ascii="Times New Roman" w:hAnsi="Times New Roman" w:cs="Times New Roman"/>
+          <w:sz w:val="24"/>
+          <w:szCs w:val="24"/>
+        </w:rPr>
+        <w:t xml:space="preserve"> among </w:t>
+      </w:r>
+      <w:r>
+        <w:rPr>
+          <w:rFonts w:ascii="Times New Roman" w:hAnsi="Times New Roman" w:cs="Times New Roman"/>
+          <w:sz w:val="24"/>
+          <w:szCs w:val="24"/>
+        </w:rPr>
+        <w:t>many for querying</w:t>
+      </w:r>
+      <w:r>
+        <w:rPr>
+          <w:rFonts w:ascii="Times New Roman" w:hAnsi="Times New Roman" w:cs="Times New Roman"/>
+          <w:sz w:val="24"/>
+          <w:szCs w:val="24"/>
+        </w:rPr>
+        <w:t xml:space="preserve"> the </w:t>
+      </w:r>
+      <w:r>
+        <w:rPr>
+          <w:rFonts w:ascii="Times New Roman" w:hAnsi="Times New Roman" w:cs="Times New Roman"/>
+          <w:sz w:val="24"/>
+          <w:szCs w:val="24"/>
+        </w:rPr>
+        <w:t>dendrogram</w:t>
+      </w:r>
+      <w:r>
+        <w:rPr>
+          <w:rFonts w:ascii="Times New Roman" w:hAnsi="Times New Roman" w:cs="Times New Roman"/>
+          <w:sz w:val="24"/>
+          <w:szCs w:val="24"/>
+        </w:rPr>
+        <w:t>. For insta</w:t>
+      </w:r>
+      <w:r>
+        <w:rPr>
+          <w:rFonts w:ascii="Times New Roman" w:hAnsi="Times New Roman" w:cs="Times New Roman"/>
+          <w:sz w:val="24"/>
+          <w:szCs w:val="24"/>
+        </w:rPr>
+        <w:t>nce, while</w:t>
+      </w:r>
+      <w:r>
+        <w:rPr>
+          <w:rFonts w:ascii="Times New Roman" w:hAnsi="Times New Roman" w:cs="Times New Roman"/>
+          <w:sz w:val="24"/>
+          <w:szCs w:val="24"/>
+        </w:rPr>
+        <w:t xml:space="preserve"> the low-frequency, outlier</w:t>
+      </w:r>
+      <w:r>
+        <w:rPr>
+          <w:rFonts w:ascii="Times New Roman" w:hAnsi="Times New Roman" w:cs="Times New Roman"/>
+          <w:sz w:val="24"/>
+          <w:szCs w:val="24"/>
+        </w:rPr>
+        <w:t xml:space="preserve"> </w:t>
+      </w:r>
+      <w:r>
+        <w:rPr>
+          <w:rFonts w:ascii="Times New Roman" w:hAnsi="Times New Roman" w:cs="Times New Roman"/>
+          <w:sz w:val="24"/>
+          <w:szCs w:val="24"/>
+        </w:rPr>
+        <w:t>components of the dendrogram</w:t>
+      </w:r>
+      <w:r>
+        <w:rPr>
+          <w:rFonts w:ascii="Times New Roman" w:hAnsi="Times New Roman" w:cs="Times New Roman"/>
+          <w:sz w:val="24"/>
+          <w:szCs w:val="24"/>
+        </w:rPr>
+        <w:t xml:space="preserve"> characterize</w:t>
+      </w:r>
+      <w:r>
+        <w:rPr>
+          <w:rFonts w:ascii="Times New Roman" w:hAnsi="Times New Roman" w:cs="Times New Roman"/>
+          <w:sz w:val="24"/>
+          <w:szCs w:val="24"/>
+        </w:rPr>
+        <w:t xml:space="preserve"> anomalies</w:t>
+      </w:r>
+      <w:r>
+        <w:rPr>
+          <w:rFonts w:ascii="Times New Roman" w:hAnsi="Times New Roman" w:cs="Times New Roman"/>
+          <w:sz w:val="24"/>
+          <w:szCs w:val="24"/>
+        </w:rPr>
+        <w:t>, outliers,</w:t>
+      </w:r>
+      <w:r>
+        <w:rPr>
+          <w:rFonts w:ascii="Times New Roman" w:hAnsi="Times New Roman" w:cs="Times New Roman"/>
+          <w:sz w:val="24"/>
+          <w:szCs w:val="24"/>
+        </w:rPr>
+        <w:t xml:space="preserve"> and noise</w:t>
+      </w:r>
+      <w:r>
+        <w:rPr>
+          <w:rFonts w:ascii="Times New Roman" w:hAnsi="Times New Roman" w:cs="Times New Roman"/>
+          <w:sz w:val="24"/>
+          <w:szCs w:val="24"/>
+        </w:rPr>
+        <w:t>, the ancestral</w:t>
+      </w:r>
+      <w:r>
+        <w:rPr>
+          <w:rFonts w:ascii="Times New Roman" w:hAnsi="Times New Roman" w:cs="Times New Roman"/>
+          <w:sz w:val="24"/>
+          <w:szCs w:val="24"/>
+        </w:rPr>
+        <w:t xml:space="preserve"> components</w:t>
+      </w:r>
+      <w:r>
+        <w:rPr>
+          <w:rFonts w:ascii="Times New Roman" w:hAnsi="Times New Roman" w:cs="Times New Roman"/>
+          <w:sz w:val="24"/>
+          <w:szCs w:val="24"/>
+        </w:rPr>
+        <w:t xml:space="preserve"> encode</w:t>
+      </w:r>
+      <w:r>
+        <w:rPr>
+          <w:rFonts w:ascii="Times New Roman" w:hAnsi="Times New Roman" w:cs="Times New Roman"/>
+          <w:sz w:val="24"/>
+          <w:szCs w:val="24"/>
+        </w:rPr>
+        <w:t xml:space="preserve"> the most relevant substructures of the workflow log</w:t>
+      </w:r>
+      <w:r>
+        <w:rPr>
+          <w:rFonts w:ascii="Times New Roman" w:hAnsi="Times New Roman" w:cs="Times New Roman"/>
+          <w:sz w:val="24"/>
+          <w:szCs w:val="24"/>
+        </w:rPr>
+        <w:t>. Using</w:t>
+      </w:r>
+      <w:r>
+        <w:rPr>
+          <w:rFonts w:ascii="Times New Roman" w:hAnsi="Times New Roman" w:cs="Times New Roman"/>
+          <w:sz w:val="24"/>
+          <w:szCs w:val="24"/>
+        </w:rPr>
+        <w:t xml:space="preserve"> this information</w:t>
       </w:r>
       <w:r>
         <w:rPr>
@@ -8126,79 +9337,119 @@
           <w:sz w:val="24"/>
           <w:szCs w:val="24"/>
         </w:rPr>
-        <w:t xml:space="preserve"> as a descriptive model of the input log</w:t>
-      </w:r>
-      <w:r>
-        <w:rPr>
-          <w:rFonts w:ascii="Times New Roman" w:hAnsi="Times New Roman" w:cs="Times New Roman"/>
-          <w:sz w:val="24"/>
-          <w:szCs w:val="24"/>
-        </w:rPr>
-        <w:t xml:space="preserve">. </w:t>
-      </w:r>
-      <w:r>
-        <w:rPr>
-          <w:rFonts w:ascii="Times New Roman" w:hAnsi="Times New Roman" w:cs="Times New Roman"/>
-          <w:sz w:val="24"/>
-          <w:szCs w:val="24"/>
-        </w:rPr>
-        <w:t>The dendrogram can be analyzed</w:t>
-      </w:r>
-      <w:r>
-        <w:rPr>
-          <w:rFonts w:ascii="Times New Roman" w:hAnsi="Times New Roman" w:cs="Times New Roman"/>
-          <w:sz w:val="24"/>
-          <w:szCs w:val="24"/>
-        </w:rPr>
-        <w:t xml:space="preserve"> in post-processing</w:t>
-      </w:r>
-      <w:r>
-        <w:rPr>
-          <w:rFonts w:ascii="Times New Roman" w:hAnsi="Times New Roman" w:cs="Times New Roman"/>
-          <w:sz w:val="24"/>
-          <w:szCs w:val="24"/>
-        </w:rPr>
-        <w:t xml:space="preserve"> for common</w:t>
-      </w:r>
-      <w:r>
-        <w:rPr>
-          <w:rFonts w:ascii="Times New Roman" w:hAnsi="Times New Roman" w:cs="Times New Roman"/>
-          <w:sz w:val="24"/>
-          <w:szCs w:val="24"/>
-        </w:rPr>
-        <w:t xml:space="preserve"> process features, redundant behavior, outlier</w:t>
-      </w:r>
-      <w:r>
-        <w:rPr>
-          <w:rFonts w:ascii="Times New Roman" w:hAnsi="Times New Roman" w:cs="Times New Roman"/>
-          <w:sz w:val="24"/>
-          <w:szCs w:val="24"/>
-        </w:rPr>
-        <w:t>s</w:t>
-      </w:r>
-      <w:r>
-        <w:rPr>
-          <w:rFonts w:ascii="Times New Roman" w:hAnsi="Times New Roman" w:cs="Times New Roman"/>
-          <w:sz w:val="24"/>
-          <w:szCs w:val="24"/>
-        </w:rPr>
-        <w:t>,</w:t>
-      </w:r>
-      <w:r>
-        <w:rPr>
-          <w:rFonts w:ascii="Times New Roman" w:hAnsi="Times New Roman" w:cs="Times New Roman"/>
-          <w:sz w:val="24"/>
-          <w:szCs w:val="24"/>
-        </w:rPr>
-        <w:t xml:space="preserve"> anomalies,</w:t>
-      </w:r>
-      <w:r>
-        <w:rPr>
-          <w:rFonts w:ascii="Times New Roman" w:hAnsi="Times New Roman" w:cs="Times New Roman"/>
-          <w:sz w:val="24"/>
-          <w:szCs w:val="24"/>
-        </w:rPr>
-        <w:t xml:space="preserve"> and so on</w:t>
+        <w:t xml:space="preserve"> the process model returned</w:t>
+      </w:r>
+      <w:r>
+        <w:rPr>
+          <w:rFonts w:ascii="Times New Roman" w:hAnsi="Times New Roman" w:cs="Times New Roman"/>
+          <w:sz w:val="24"/>
+          <w:szCs w:val="24"/>
+        </w:rPr>
+        <w:t xml:space="preserve"> by the Inducti</w:t>
+      </w:r>
+      <w:r>
+        <w:rPr>
+          <w:rFonts w:ascii="Times New Roman" w:hAnsi="Times New Roman" w:cs="Times New Roman"/>
+          <w:sz w:val="24"/>
+          <w:szCs w:val="24"/>
+        </w:rPr>
+        <w:t>ve Miner could</w:t>
+      </w:r>
+      <w:r>
+        <w:rPr>
+          <w:rFonts w:ascii="Times New Roman" w:hAnsi="Times New Roman" w:cs="Times New Roman"/>
+          <w:sz w:val="24"/>
+          <w:szCs w:val="24"/>
+        </w:rPr>
+        <w:t xml:space="preserve"> be redu</w:t>
+      </w:r>
+      <w:r>
+        <w:rPr>
+          <w:rFonts w:ascii="Times New Roman" w:hAnsi="Times New Roman" w:cs="Times New Roman"/>
+          <w:sz w:val="24"/>
+          <w:szCs w:val="24"/>
+        </w:rPr>
+        <w:t>ced to give a</w:t>
+      </w:r>
+      <w:r>
+        <w:rPr>
+          <w:rFonts w:ascii="Times New Roman" w:hAnsi="Times New Roman" w:cs="Times New Roman"/>
+          <w:sz w:val="24"/>
+          <w:szCs w:val="24"/>
+        </w:rPr>
+        <w:t xml:space="preserve"> more </w:t>
+      </w:r>
+      <w:r>
+        <w:rPr>
+          <w:rFonts w:ascii="Times New Roman" w:hAnsi="Times New Roman" w:cs="Times New Roman"/>
+          <w:sz w:val="24"/>
+          <w:szCs w:val="24"/>
+        </w:rPr>
+        <w:t xml:space="preserve">concise </w:t>
+      </w:r>
+      <w:r>
+        <w:rPr>
+          <w:rFonts w:ascii="Times New Roman" w:hAnsi="Times New Roman" w:cs="Times New Roman"/>
+          <w:sz w:val="24"/>
+          <w:szCs w:val="24"/>
+        </w:rPr>
+        <w:t>process description.</w:t>
+      </w:r>
+      <w:r>
+        <w:rPr>
+          <w:rFonts w:ascii="Times New Roman" w:hAnsi="Times New Roman" w:cs="Times New Roman"/>
+          <w:sz w:val="24"/>
+          <w:szCs w:val="24"/>
+        </w:rPr>
+        <w:t xml:space="preserve"> For instan</w:t>
+      </w:r>
+      <w:r>
+        <w:rPr>
+          <w:rFonts w:ascii="Times New Roman" w:hAnsi="Times New Roman" w:cs="Times New Roman"/>
+          <w:sz w:val="24"/>
+          <w:szCs w:val="24"/>
+        </w:rPr>
+        <w:t>ce,</w:t>
+      </w:r>
+      <w:r>
+        <w:rPr>
+          <w:rFonts w:ascii="Times New Roman" w:hAnsi="Times New Roman" w:cs="Times New Roman"/>
+          <w:sz w:val="24"/>
+          <w:szCs w:val="24"/>
+        </w:rPr>
+        <w:t xml:space="preserve"> </w:t>
+      </w:r>
+      <w:r>
+        <w:rPr>
+          <w:rFonts w:ascii="Times New Roman" w:hAnsi="Times New Roman" w:cs="Times New Roman"/>
+          <w:sz w:val="24"/>
+          <w:szCs w:val="24"/>
+        </w:rPr>
+        <w:t>the underlying properties of an unstructured institution process could be discovered, and</w:t>
+      </w:r>
+      <w:r>
+        <w:rPr>
+          <w:rFonts w:ascii="Times New Roman" w:hAnsi="Times New Roman" w:cs="Times New Roman"/>
+          <w:sz w:val="24"/>
+          <w:szCs w:val="24"/>
+        </w:rPr>
+        <w:t xml:space="preserve"> thereby the process could be </w:t>
+      </w:r>
+      <w:r>
+        <w:rPr>
+          <w:rFonts w:ascii="Times New Roman" w:hAnsi="Times New Roman" w:cs="Times New Roman"/>
+          <w:sz w:val="24"/>
+          <w:szCs w:val="24"/>
+        </w:rPr>
+        <w:t>identified, measured, and improved</w:t>
+      </w:r>
+      <w:r>
+        <w:rPr>
+          <w:rFonts w:ascii="Times New Roman" w:hAnsi="Times New Roman" w:cs="Times New Roman"/>
+          <w:sz w:val="24"/>
+          <w:szCs w:val="24"/>
+        </w:rPr>
+        <w:t xml:space="preserve"> via business-process formalisms</w:t>
       </w:r>
       <w:r>
         <w:rPr>
@@ -8207,103 +9458,6 @@
           <w:szCs w:val="24"/>
         </w:rPr>
         <w:t>.</w:t>
-      </w:r>
-      <w:r>
-        <w:rPr>
-          <w:rFonts w:ascii="Times New Roman" w:hAnsi="Times New Roman" w:cs="Times New Roman"/>
-          <w:sz w:val="24"/>
-          <w:szCs w:val="24"/>
-        </w:rPr>
-        <w:t xml:space="preserve"> Diamintini </w:t>
-      </w:r>
-      <w:r>
-        <w:rPr>
-          <w:rFonts w:ascii="Times New Roman" w:hAnsi="Times New Roman" w:cs="Times New Roman"/>
-          <w:i/>
-          <w:sz w:val="24"/>
-          <w:szCs w:val="24"/>
-        </w:rPr>
-        <w:t>et al</w:t>
-      </w:r>
-      <w:r>
-        <w:rPr>
-          <w:rFonts w:ascii="Times New Roman" w:hAnsi="Times New Roman" w:cs="Times New Roman"/>
-          <w:sz w:val="24"/>
-          <w:szCs w:val="24"/>
-        </w:rPr>
-        <w:t xml:space="preserve"> [</w:t>
-      </w:r>
-      <w:r>
-        <w:rPr>
-          <w:rFonts w:ascii="Times New Roman" w:hAnsi="Times New Roman" w:cs="Times New Roman"/>
-          <w:sz w:val="24"/>
-          <w:szCs w:val="24"/>
-        </w:rPr>
-        <w:t>13</w:t>
-      </w:r>
-      <w:r>
-        <w:rPr>
-          <w:rFonts w:ascii="Times New Roman" w:hAnsi="Times New Roman" w:cs="Times New Roman"/>
-          <w:sz w:val="24"/>
-          <w:szCs w:val="24"/>
-        </w:rPr>
-        <w:t>]</w:t>
-      </w:r>
-      <w:r>
-        <w:rPr>
-          <w:rFonts w:ascii="Times New Roman" w:hAnsi="Times New Roman" w:cs="Times New Roman"/>
-          <w:sz w:val="24"/>
-          <w:szCs w:val="24"/>
-        </w:rPr>
-        <w:t xml:space="preserve"> have successfully</w:t>
-      </w:r>
-      <w:r>
-        <w:rPr>
-          <w:rFonts w:ascii="Times New Roman" w:hAnsi="Times New Roman" w:cs="Times New Roman"/>
-          <w:sz w:val="24"/>
-          <w:szCs w:val="24"/>
-        </w:rPr>
-        <w:t xml:space="preserve"> detailed the </w:t>
-      </w:r>
-      <w:r>
-        <w:rPr>
-          <w:rFonts w:ascii="Times New Roman" w:hAnsi="Times New Roman" w:cs="Times New Roman"/>
-          <w:sz w:val="24"/>
-          <w:szCs w:val="24"/>
-        </w:rPr>
-        <w:t>uses for similar</w:t>
-      </w:r>
-      <w:r>
-        <w:rPr>
-          <w:rFonts w:ascii="Times New Roman" w:hAnsi="Times New Roman" w:cs="Times New Roman"/>
-          <w:sz w:val="24"/>
-          <w:szCs w:val="24"/>
-        </w:rPr>
-        <w:t xml:space="preserve"> SUBDUE-based</w:t>
-      </w:r>
-      <w:r>
-        <w:rPr>
-          <w:rFonts w:ascii="Times New Roman" w:hAnsi="Times New Roman" w:cs="Times New Roman"/>
-          <w:sz w:val="24"/>
-          <w:szCs w:val="24"/>
-        </w:rPr>
-        <w:t xml:space="preserve"> dendrograms, especially in the conte</w:t>
-      </w:r>
-      <w:r>
-        <w:rPr>
-          <w:rFonts w:ascii="Times New Roman" w:hAnsi="Times New Roman" w:cs="Times New Roman"/>
-          <w:sz w:val="24"/>
-          <w:szCs w:val="24"/>
-        </w:rPr>
-        <w:t>xt of spaghetti processes cohering</w:t>
-      </w:r>
-      <w:r>
-        <w:rPr>
-          <w:rFonts w:ascii="Times New Roman" w:hAnsi="Times New Roman" w:cs="Times New Roman"/>
-          <w:sz w:val="24"/>
-          <w:szCs w:val="24"/>
-        </w:rPr>
-        <w:t xml:space="preserve"> to no strict process definition.</w:t>
       </w:r>
     </w:p>
     <w:p>
@@ -8320,286 +9474,6 @@
           <w:sz w:val="24"/>
           <w:szCs w:val="24"/>
         </w:rPr>
-        <w:t>This method</w:t>
-      </w:r>
-      <w:r>
-        <w:rPr>
-          <w:rFonts w:ascii="Times New Roman" w:hAnsi="Times New Roman" w:cs="Times New Roman"/>
-          <w:sz w:val="24"/>
-          <w:szCs w:val="24"/>
-        </w:rPr>
-        <w:t xml:space="preserve"> belo</w:t>
-      </w:r>
-      <w:r>
-        <w:rPr>
-          <w:rFonts w:ascii="Times New Roman" w:hAnsi="Times New Roman" w:cs="Times New Roman"/>
-          <w:sz w:val="24"/>
-          <w:szCs w:val="24"/>
-        </w:rPr>
-        <w:t>ngs to the family of dendrogram</w:t>
-      </w:r>
-      <w:r>
-        <w:rPr>
-          <w:rFonts w:ascii="Times New Roman" w:hAnsi="Times New Roman" w:cs="Times New Roman"/>
-          <w:sz w:val="24"/>
-          <w:szCs w:val="24"/>
-        </w:rPr>
-        <w:t xml:space="preserve"> or tr</w:t>
-      </w:r>
-      <w:r>
-        <w:rPr>
-          <w:rFonts w:ascii="Times New Roman" w:hAnsi="Times New Roman" w:cs="Times New Roman"/>
-          <w:sz w:val="24"/>
-          <w:szCs w:val="24"/>
-        </w:rPr>
-        <w:t>ee-</w:t>
-      </w:r>
-      <w:r>
-        <w:rPr>
-          <w:rFonts w:ascii="Times New Roman" w:hAnsi="Times New Roman" w:cs="Times New Roman"/>
-          <w:sz w:val="24"/>
-          <w:szCs w:val="24"/>
-        </w:rPr>
-        <w:t>induction</w:t>
-      </w:r>
-      <w:r>
-        <w:rPr>
-          <w:rFonts w:ascii="Times New Roman" w:hAnsi="Times New Roman" w:cs="Times New Roman"/>
-          <w:sz w:val="24"/>
-          <w:szCs w:val="24"/>
-        </w:rPr>
-        <w:t xml:space="preserve"> methods </w:t>
-      </w:r>
-      <w:r>
-        <w:rPr>
-          <w:rFonts w:ascii="Times New Roman" w:hAnsi="Times New Roman" w:cs="Times New Roman"/>
-          <w:sz w:val="24"/>
-          <w:szCs w:val="24"/>
-        </w:rPr>
-        <w:t>in process mining literature</w:t>
-      </w:r>
-      <w:r>
-        <w:rPr>
-          <w:rFonts w:ascii="Times New Roman" w:hAnsi="Times New Roman" w:cs="Times New Roman"/>
-          <w:sz w:val="24"/>
-          <w:szCs w:val="24"/>
-        </w:rPr>
-        <w:t>, and anoma</w:t>
-      </w:r>
-      <w:r>
-        <w:rPr>
-          <w:rFonts w:ascii="Times New Roman" w:hAnsi="Times New Roman" w:cs="Times New Roman"/>
-          <w:sz w:val="24"/>
-          <w:szCs w:val="24"/>
-        </w:rPr>
-        <w:t>ly detection is just one use</w:t>
-      </w:r>
-      <w:r>
-        <w:rPr>
-          <w:rFonts w:ascii="Times New Roman" w:hAnsi="Times New Roman" w:cs="Times New Roman"/>
-          <w:sz w:val="24"/>
-          <w:szCs w:val="24"/>
-        </w:rPr>
-        <w:t xml:space="preserve"> among </w:t>
-      </w:r>
-      <w:r>
-        <w:rPr>
-          <w:rFonts w:ascii="Times New Roman" w:hAnsi="Times New Roman" w:cs="Times New Roman"/>
-          <w:sz w:val="24"/>
-          <w:szCs w:val="24"/>
-        </w:rPr>
-        <w:t>many for querying</w:t>
-      </w:r>
-      <w:r>
-        <w:rPr>
-          <w:rFonts w:ascii="Times New Roman" w:hAnsi="Times New Roman" w:cs="Times New Roman"/>
-          <w:sz w:val="24"/>
-          <w:szCs w:val="24"/>
-        </w:rPr>
-        <w:t xml:space="preserve"> the </w:t>
-      </w:r>
-      <w:r>
-        <w:rPr>
-          <w:rFonts w:ascii="Times New Roman" w:hAnsi="Times New Roman" w:cs="Times New Roman"/>
-          <w:sz w:val="24"/>
-          <w:szCs w:val="24"/>
-        </w:rPr>
-        <w:t>dendrogram</w:t>
-      </w:r>
-      <w:r>
-        <w:rPr>
-          <w:rFonts w:ascii="Times New Roman" w:hAnsi="Times New Roman" w:cs="Times New Roman"/>
-          <w:sz w:val="24"/>
-          <w:szCs w:val="24"/>
-        </w:rPr>
-        <w:t>. For insta</w:t>
-      </w:r>
-      <w:r>
-        <w:rPr>
-          <w:rFonts w:ascii="Times New Roman" w:hAnsi="Times New Roman" w:cs="Times New Roman"/>
-          <w:sz w:val="24"/>
-          <w:szCs w:val="24"/>
-        </w:rPr>
-        <w:t>nce, while</w:t>
-      </w:r>
-      <w:r>
-        <w:rPr>
-          <w:rFonts w:ascii="Times New Roman" w:hAnsi="Times New Roman" w:cs="Times New Roman"/>
-          <w:sz w:val="24"/>
-          <w:szCs w:val="24"/>
-        </w:rPr>
-        <w:t xml:space="preserve"> the low-frequency, outlier</w:t>
-      </w:r>
-      <w:r>
-        <w:rPr>
-          <w:rFonts w:ascii="Times New Roman" w:hAnsi="Times New Roman" w:cs="Times New Roman"/>
-          <w:sz w:val="24"/>
-          <w:szCs w:val="24"/>
-        </w:rPr>
-        <w:t xml:space="preserve"> components of the dendrogram may characterize</w:t>
-      </w:r>
-      <w:r>
-        <w:rPr>
-          <w:rFonts w:ascii="Times New Roman" w:hAnsi="Times New Roman" w:cs="Times New Roman"/>
-          <w:sz w:val="24"/>
-          <w:szCs w:val="24"/>
-        </w:rPr>
-        <w:t xml:space="preserve"> anomalies</w:t>
-      </w:r>
-      <w:r>
-        <w:rPr>
-          <w:rFonts w:ascii="Times New Roman" w:hAnsi="Times New Roman" w:cs="Times New Roman"/>
-          <w:sz w:val="24"/>
-          <w:szCs w:val="24"/>
-        </w:rPr>
-        <w:t xml:space="preserve"> and noise</w:t>
-      </w:r>
-      <w:r>
-        <w:rPr>
-          <w:rFonts w:ascii="Times New Roman" w:hAnsi="Times New Roman" w:cs="Times New Roman"/>
-          <w:sz w:val="24"/>
-          <w:szCs w:val="24"/>
-        </w:rPr>
-        <w:t>, the ancestral</w:t>
-      </w:r>
-      <w:r>
-        <w:rPr>
-          <w:rFonts w:ascii="Times New Roman" w:hAnsi="Times New Roman" w:cs="Times New Roman"/>
-          <w:sz w:val="24"/>
-          <w:szCs w:val="24"/>
-        </w:rPr>
-        <w:t xml:space="preserve"> components</w:t>
-      </w:r>
-      <w:r>
-        <w:rPr>
-          <w:rFonts w:ascii="Times New Roman" w:hAnsi="Times New Roman" w:cs="Times New Roman"/>
-          <w:sz w:val="24"/>
-          <w:szCs w:val="24"/>
-        </w:rPr>
-        <w:t xml:space="preserve"> encode</w:t>
-      </w:r>
-      <w:r>
-        <w:rPr>
-          <w:rFonts w:ascii="Times New Roman" w:hAnsi="Times New Roman" w:cs="Times New Roman"/>
-          <w:sz w:val="24"/>
-          <w:szCs w:val="24"/>
-        </w:rPr>
-        <w:t xml:space="preserve"> the most relevant substructures of the workflow log</w:t>
-      </w:r>
-      <w:r>
-        <w:rPr>
-          <w:rFonts w:ascii="Times New Roman" w:hAnsi="Times New Roman" w:cs="Times New Roman"/>
-          <w:sz w:val="24"/>
-          <w:szCs w:val="24"/>
-        </w:rPr>
-        <w:t>. With this information</w:t>
-      </w:r>
-      <w:r>
-        <w:rPr>
-          <w:rFonts w:ascii="Times New Roman" w:hAnsi="Times New Roman" w:cs="Times New Roman"/>
-          <w:sz w:val="24"/>
-          <w:szCs w:val="24"/>
-        </w:rPr>
-        <w:t>,</w:t>
-      </w:r>
-      <w:r>
-        <w:rPr>
-          <w:rFonts w:ascii="Times New Roman" w:hAnsi="Times New Roman" w:cs="Times New Roman"/>
-          <w:sz w:val="24"/>
-          <w:szCs w:val="24"/>
-        </w:rPr>
-        <w:t xml:space="preserve"> the process model returned</w:t>
-      </w:r>
-      <w:r>
-        <w:rPr>
-          <w:rFonts w:ascii="Times New Roman" w:hAnsi="Times New Roman" w:cs="Times New Roman"/>
-          <w:sz w:val="24"/>
-          <w:szCs w:val="24"/>
-        </w:rPr>
-        <w:t xml:space="preserve"> by the Inducti</w:t>
-      </w:r>
-      <w:r>
-        <w:rPr>
-          <w:rFonts w:ascii="Times New Roman" w:hAnsi="Times New Roman" w:cs="Times New Roman"/>
-          <w:sz w:val="24"/>
-          <w:szCs w:val="24"/>
-        </w:rPr>
-        <w:t>ve Miner could</w:t>
-      </w:r>
-      <w:r>
-        <w:rPr>
-          <w:rFonts w:ascii="Times New Roman" w:hAnsi="Times New Roman" w:cs="Times New Roman"/>
-          <w:sz w:val="24"/>
-          <w:szCs w:val="24"/>
-        </w:rPr>
-        <w:t xml:space="preserve"> be redu</w:t>
-      </w:r>
-      <w:r>
-        <w:rPr>
-          <w:rFonts w:ascii="Times New Roman" w:hAnsi="Times New Roman" w:cs="Times New Roman"/>
-          <w:sz w:val="24"/>
-          <w:szCs w:val="24"/>
-        </w:rPr>
-        <w:t>ced to give a</w:t>
-      </w:r>
-      <w:r>
-        <w:rPr>
-          <w:rFonts w:ascii="Times New Roman" w:hAnsi="Times New Roman" w:cs="Times New Roman"/>
-          <w:sz w:val="24"/>
-          <w:szCs w:val="24"/>
-        </w:rPr>
-        <w:t xml:space="preserve"> more </w:t>
-      </w:r>
-      <w:r>
-        <w:rPr>
-          <w:rFonts w:ascii="Times New Roman" w:hAnsi="Times New Roman" w:cs="Times New Roman"/>
-          <w:sz w:val="24"/>
-          <w:szCs w:val="24"/>
-        </w:rPr>
-        <w:t xml:space="preserve">concise </w:t>
-      </w:r>
-      <w:r>
-        <w:rPr>
-          <w:rFonts w:ascii="Times New Roman" w:hAnsi="Times New Roman" w:cs="Times New Roman"/>
-          <w:sz w:val="24"/>
-          <w:szCs w:val="24"/>
-        </w:rPr>
-        <w:t>process description.</w:t>
-      </w:r>
-      <w:r>
-        <w:rPr>
-          <w:rFonts w:ascii="Times New Roman" w:hAnsi="Times New Roman" w:cs="Times New Roman"/>
-          <w:sz w:val="24"/>
-          <w:szCs w:val="24"/>
-        </w:rPr>
-        <w:t xml:space="preserve"> </w:t>
-      </w:r>
-      <w:r>
-        <w:rPr>
-          <w:rFonts w:ascii="Times New Roman" w:hAnsi="Times New Roman" w:cs="Times New Roman"/>
-          <w:sz w:val="24"/>
-          <w:szCs w:val="24"/>
-        </w:rPr>
         <w:t xml:space="preserve">In </w:t>
       </w:r>
       <w:r>
@@ -9025,7 +9899,16 @@
           <w:sz w:val="24"/>
           <w:szCs w:val="24"/>
         </w:rPr>
-        <w:t xml:space="preserve"> then drops suddenly, such that the only remaining traces/subgraphs </w:t>
+        <w:t xml:space="preserve"> </w:t>
+      </w:r>
+      <w:r>
+        <w:rPr>
+          <w:rFonts w:ascii="Times New Roman" w:hAnsi="Times New Roman" w:cs="Times New Roman"/>
+          <w:sz w:val="24"/>
+          <w:szCs w:val="24"/>
+        </w:rPr>
+        <w:lastRenderedPageBreak/>
+        <w:t xml:space="preserve">then drops suddenly, such that the only remaining traces/subgraphs </w:t>
       </w:r>
       <w:r>
         <w:rPr>
@@ -9115,7 +9998,6 @@
           <w:sz w:val="24"/>
           <w:szCs w:val="24"/>
         </w:rPr>
-        <w:lastRenderedPageBreak/>
         <w:t>Although real process-oriented datasets are available, th</w:t>
       </w:r>
       <w:r>
@@ -9372,15 +10254,7 @@
           <w:sz w:val="24"/>
           <w:szCs w:val="24"/>
         </w:rPr>
-        <w:t xml:space="preserve"> </w:t>
-      </w:r>
-      <w:r>
-        <w:rPr>
-          <w:rFonts w:ascii="Times New Roman" w:hAnsi="Times New Roman" w:cs="Times New Roman"/>
-          <w:sz w:val="24"/>
-          <w:szCs w:val="24"/>
-        </w:rPr>
-        <w:t>[11]</w:t>
+        <w:t xml:space="preserve"> [11]</w:t>
       </w:r>
       <w:r>
         <w:rPr>
@@ -10417,6 +11291,7 @@
           <w:sz w:val="24"/>
           <w:szCs w:val="24"/>
         </w:rPr>
+        <w:lastRenderedPageBreak/>
         <w:t>Noise Generation</w:t>
       </w:r>
     </w:p>
@@ -10493,16 +11368,7 @@
           <w:sz w:val="24"/>
           <w:szCs w:val="24"/>
         </w:rPr>
-        <w:t xml:space="preserve">, but remain constrained to the </w:t>
-      </w:r>
-      <w:r>
-        <w:rPr>
-          <w:rFonts w:ascii="Times New Roman" w:eastAsiaTheme="minorEastAsia" w:hAnsi="Times New Roman" w:cs="Times New Roman"/>
-          <w:sz w:val="24"/>
-          <w:szCs w:val="24"/>
-        </w:rPr>
-        <w:lastRenderedPageBreak/>
-        <w:t>given model. For example, under this dat</w:t>
+        <w:t>, but remain constrained to the given model. For example, under this dat</w:t>
       </w:r>
       <w:r>
         <w:rPr>
@@ -10782,7 +11648,15 @@
           <w:sz w:val="24"/>
           <w:szCs w:val="24"/>
         </w:rPr>
-        <w:t xml:space="preserve"> an extreme number of random activities, since even a single misplaced activity with respect to the underlying model, breaks the logical rules and heuristics applied by most process mining algorithms to reproduce the underlying process model. </w:t>
+        <w:t xml:space="preserve"> an extreme number of random activities, since even a single misplaced activity with respect to the underlying model, breaks the logical rules and heuristics applied by most process mining algorithms to reproduce the underlying process </w:t>
+      </w:r>
+      <w:r>
+        <w:rPr>
+          <w:rFonts w:ascii="Times New Roman" w:eastAsiaTheme="minorEastAsia" w:hAnsi="Times New Roman" w:cs="Times New Roman"/>
+          <w:sz w:val="24"/>
+          <w:szCs w:val="24"/>
+        </w:rPr>
+        <w:t>model.</w:t>
       </w:r>
     </w:p>
     <w:p>
@@ -11107,7 +11981,23 @@
           <w:sz w:val="24"/>
           <w:szCs w:val="24"/>
         </w:rPr>
-        <w:t>The method presented here demonstrates the desirable qualities shared by any anomaly detection approach: strong normative pattern definitions, and strong separation between anomalies</w:t>
+        <w:t>The method presented here demonstrates the desirable qualities shared by any anomaly detection approach: stron</w:t>
+      </w:r>
+      <w:r>
+        <w:rPr>
+          <w:rFonts w:ascii="Times New Roman" w:hAnsi="Times New Roman" w:cs="Times New Roman"/>
+          <w:sz w:val="24"/>
+          <w:szCs w:val="24"/>
+        </w:rPr>
+        <w:t>g normative pattern definitions and statistical boundaries</w:t>
+      </w:r>
+      <w:r>
+        <w:rPr>
+          <w:rFonts w:ascii="Times New Roman" w:hAnsi="Times New Roman" w:cs="Times New Roman"/>
+          <w:sz w:val="24"/>
+          <w:szCs w:val="24"/>
+        </w:rPr>
+        <w:t xml:space="preserve"> between anomalies</w:t>
       </w:r>
       <w:r>
         <w:rPr>
@@ -11147,7 +12037,16 @@
           <w:sz w:val="24"/>
           <w:szCs w:val="24"/>
         </w:rPr>
-        <w:t>s, strongly distinguishing anomalous traces, and generating normative patterns by which other process mining tasks can be performed. Notably, these properties satisfy</w:t>
+        <w:t xml:space="preserve">s, strongly distinguishing anomalous traces, and generating normative patterns by which other </w:t>
+      </w:r>
+      <w:r>
+        <w:rPr>
+          <w:rFonts w:ascii="Times New Roman" w:hAnsi="Times New Roman" w:cs="Times New Roman"/>
+          <w:sz w:val="24"/>
+          <w:szCs w:val="24"/>
+        </w:rPr>
+        <w:lastRenderedPageBreak/>
+        <w:t>process mining tasks can be performed. Notably, these properties satisfy</w:t>
       </w:r>
       <w:r>
         <w:rPr>
@@ -11220,7 +12119,6 @@
           <w:sz w:val="24"/>
           <w:szCs w:val="24"/>
         </w:rPr>
-        <w:lastRenderedPageBreak/>
         <w:t>The drawba</w:t>
       </w:r>
       <w:r>
@@ -11269,15 +12167,39 @@
           <w:sz w:val="24"/>
           <w:szCs w:val="24"/>
         </w:rPr>
-        <w:t xml:space="preserve"> by which the log is compressed further;</w:t>
-      </w:r>
-      <w:r>
-        <w:rPr>
-          <w:rFonts w:ascii="Times New Roman" w:hAnsi="Times New Roman" w:cs="Times New Roman"/>
-          <w:sz w:val="24"/>
-          <w:szCs w:val="24"/>
-        </w:rPr>
-        <w:t xml:space="preserve"> that is,</w:t>
+        <w:t xml:space="preserve"> by which the log is</w:t>
+      </w:r>
+      <w:r>
+        <w:rPr>
+          <w:rFonts w:ascii="Times New Roman" w:hAnsi="Times New Roman" w:cs="Times New Roman"/>
+          <w:sz w:val="24"/>
+          <w:szCs w:val="24"/>
+        </w:rPr>
+        <w:t xml:space="preserve"> further</w:t>
+      </w:r>
+      <w:r>
+        <w:rPr>
+          <w:rFonts w:ascii="Times New Roman" w:hAnsi="Times New Roman" w:cs="Times New Roman"/>
+          <w:sz w:val="24"/>
+          <w:szCs w:val="24"/>
+        </w:rPr>
+        <w:t xml:space="preserve"> compressed</w:t>
+      </w:r>
+      <w:r>
+        <w:rPr>
+          <w:rFonts w:ascii="Times New Roman" w:hAnsi="Times New Roman" w:cs="Times New Roman"/>
+          <w:sz w:val="24"/>
+          <w:szCs w:val="24"/>
+        </w:rPr>
+        <w:t>;</w:t>
+      </w:r>
+      <w:r>
+        <w:rPr>
+          <w:rFonts w:ascii="Times New Roman" w:hAnsi="Times New Roman" w:cs="Times New Roman"/>
+          <w:sz w:val="24"/>
+          <w:szCs w:val="24"/>
+        </w:rPr>
+        <w:t xml:space="preserve"> such that</w:t>
       </w:r>
       <w:r>
         <w:rPr>
@@ -11317,7 +12239,23 @@
           <w:sz w:val="24"/>
           <w:szCs w:val="24"/>
         </w:rPr>
-        <w:t xml:space="preserve"> On the other hand, from a process mining perspective, the goal is often to mitig</w:t>
+        <w:t xml:space="preserve"> On the other hand, from a process minin</w:t>
+      </w:r>
+      <w:r>
+        <w:rPr>
+          <w:rFonts w:ascii="Times New Roman" w:hAnsi="Times New Roman" w:cs="Times New Roman"/>
+          <w:sz w:val="24"/>
+          <w:szCs w:val="24"/>
+        </w:rPr>
+        <w:t>g perspective, the goal is sometimes</w:t>
+      </w:r>
+      <w:r>
+        <w:rPr>
+          <w:rFonts w:ascii="Times New Roman" w:hAnsi="Times New Roman" w:cs="Times New Roman"/>
+          <w:sz w:val="24"/>
+          <w:szCs w:val="24"/>
+        </w:rPr>
+        <w:t xml:space="preserve"> to mitig</w:t>
       </w:r>
       <w:r>
         <w:rPr>
@@ -11532,39 +12470,7 @@
           <w:sz w:val="24"/>
           <w:szCs w:val="24"/>
         </w:rPr>
-        <w:t xml:space="preserve">M. Dumas, W.M.P. van der </w:t>
-      </w:r>
-      <w:r>
-        <w:rPr>
-          <w:rFonts w:ascii="Times New Roman" w:hAnsi="Times New Roman" w:cs="Times New Roman"/>
-          <w:sz w:val="24"/>
-          <w:szCs w:val="24"/>
-        </w:rPr>
-        <w:t>Aalst, and A.H.M. ter Hofstede. Process-Aware Infor</w:t>
-      </w:r>
-      <w:r>
-        <w:rPr>
-          <w:rFonts w:ascii="Times New Roman" w:hAnsi="Times New Roman" w:cs="Times New Roman"/>
-          <w:sz w:val="24"/>
-          <w:szCs w:val="24"/>
-        </w:rPr>
-        <w:t>mation Systems: Bridging People and Soft</w:t>
-      </w:r>
-      <w:r>
-        <w:rPr>
-          <w:rFonts w:ascii="Times New Roman" w:hAnsi="Times New Roman" w:cs="Times New Roman"/>
-          <w:sz w:val="24"/>
-          <w:szCs w:val="24"/>
-        </w:rPr>
-        <w:t xml:space="preserve">ware through Process Technology. Wiley </w:t>
-      </w:r>
-      <w:r>
-        <w:rPr>
-          <w:rFonts w:ascii="Times New Roman" w:hAnsi="Times New Roman" w:cs="Times New Roman"/>
-          <w:sz w:val="24"/>
-          <w:szCs w:val="24"/>
-        </w:rPr>
-        <w:t>&amp; Sons, 2005</w:t>
+        <w:t>M. Dumas, W.M.P. van der Aalst, and A.H.M. ter Hofstede. Process-Aware Information Systems: Bridging People and Software through Process Technology. Wiley &amp; Sons, 2005</w:t>
       </w:r>
       <w:r>
         <w:rPr>
@@ -11670,15 +12576,7 @@
           <w:sz w:val="24"/>
           <w:szCs w:val="24"/>
         </w:rPr>
-        <w:t xml:space="preserve">[3] </w:t>
-      </w:r>
-      <w:r>
-        <w:rPr>
-          <w:rFonts w:ascii="Times New Roman" w:hAnsi="Times New Roman" w:cs="Times New Roman"/>
-          <w:sz w:val="24"/>
-          <w:szCs w:val="24"/>
-        </w:rPr>
-        <w:t>L. B. Holder. Empirical Substructure Discovery</w:t>
+        <w:t>[3] L. B. Holder. Empirical Substructure Discovery</w:t>
       </w:r>
       <w:r>
         <w:rPr>
@@ -11749,43 +12647,7 @@
           <w:sz w:val="24"/>
           <w:szCs w:val="24"/>
         </w:rPr>
-        <w:t xml:space="preserve">Petri, Carl Adam; Reisig, Wolfgang (2008). </w:t>
-      </w:r>
-      <w:r>
-        <w:rPr>
-          <w:rStyle w:val="HTMLCite"/>
-          <w:rFonts w:ascii="Times New Roman" w:hAnsi="Times New Roman" w:cs="Times New Roman"/>
-          <w:sz w:val="24"/>
-          <w:szCs w:val="24"/>
-        </w:rPr>
-        <w:t>"Petri net"</w:t>
-      </w:r>
-      <w:r>
-        <w:rPr>
-          <w:rStyle w:val="HTMLCite"/>
-          <w:rFonts w:ascii="Times New Roman" w:hAnsi="Times New Roman" w:cs="Times New Roman"/>
-          <w:sz w:val="24"/>
-          <w:szCs w:val="24"/>
-        </w:rPr>
-        <w:t xml:space="preserve">. </w:t>
-      </w:r>
-      <w:r>
-        <w:rPr>
-          <w:rStyle w:val="HTMLCite"/>
-          <w:rFonts w:ascii="Times New Roman" w:hAnsi="Times New Roman" w:cs="Times New Roman"/>
-          <w:sz w:val="24"/>
-          <w:szCs w:val="24"/>
-        </w:rPr>
-        <w:t>Scholarpedia</w:t>
-      </w:r>
-      <w:r>
-        <w:rPr>
-          <w:rStyle w:val="HTMLCite"/>
-          <w:rFonts w:ascii="Times New Roman" w:hAnsi="Times New Roman" w:cs="Times New Roman"/>
-          <w:sz w:val="24"/>
-          <w:szCs w:val="24"/>
-        </w:rPr>
-        <w:t xml:space="preserve">. </w:t>
+        <w:t xml:space="preserve">Petri, Carl Adam; Reisig, Wolfgang (2008). "Petri net". Scholarpedia. </w:t>
       </w:r>
       <w:r>
         <w:rPr>
@@ -11805,43 +12667,7 @@
           <w:sz w:val="24"/>
           <w:szCs w:val="24"/>
         </w:rPr>
-        <w:t xml:space="preserve"> (4): 6477. </w:t>
-      </w:r>
-      <w:r>
-        <w:rPr>
-          <w:rStyle w:val="HTMLCite"/>
-          <w:rFonts w:ascii="Times New Roman" w:hAnsi="Times New Roman" w:cs="Times New Roman"/>
-          <w:sz w:val="24"/>
-          <w:szCs w:val="24"/>
-        </w:rPr>
-        <w:t>doi</w:t>
-      </w:r>
-      <w:r>
-        <w:rPr>
-          <w:rStyle w:val="HTMLCite"/>
-          <w:rFonts w:ascii="Times New Roman" w:hAnsi="Times New Roman" w:cs="Times New Roman"/>
-          <w:sz w:val="24"/>
-          <w:szCs w:val="24"/>
-        </w:rPr>
-        <w:t>:</w:t>
-      </w:r>
-      <w:r>
-        <w:rPr>
-          <w:rStyle w:val="HTMLCite"/>
-          <w:rFonts w:ascii="Times New Roman" w:hAnsi="Times New Roman" w:cs="Times New Roman"/>
-          <w:sz w:val="24"/>
-          <w:szCs w:val="24"/>
-        </w:rPr>
-        <w:t>10.4249/scholarpedia.6477</w:t>
-      </w:r>
-      <w:r>
-        <w:rPr>
-          <w:rStyle w:val="HTMLCite"/>
-          <w:rFonts w:ascii="Times New Roman" w:hAnsi="Times New Roman" w:cs="Times New Roman"/>
-          <w:sz w:val="24"/>
-          <w:szCs w:val="24"/>
-        </w:rPr>
-        <w:t>.</w:t>
+        <w:t xml:space="preserve"> (4): 6477. doi:10.4249/scholarpedia.6477.</w:t>
       </w:r>
     </w:p>
     <w:p>
@@ -12045,6 +12871,7 @@
           <w:sz w:val="24"/>
           <w:szCs w:val="24"/>
         </w:rPr>
+        <w:lastRenderedPageBreak/>
         <w:t xml:space="preserve">[8] </w:t>
       </w:r>
       <w:r>
@@ -12088,7 +12915,6 @@
           <w:sz w:val="24"/>
           <w:szCs w:val="24"/>
         </w:rPr>
-        <w:lastRenderedPageBreak/>
         <w:t xml:space="preserve">[9] </w:t>
       </w:r>
       <w:r>
@@ -12272,13 +13098,12 @@
         </w:rPr>
         <w:t xml:space="preserve"> (2015): 70-74.</w:t>
       </w:r>
-      <w:bookmarkStart w:id="0" w:name="_GoBack"/>
-      <w:bookmarkEnd w:id="0"/>
     </w:p>
     <w:p>
       <w:pPr>
-        <w:rPr>
-          <w:rFonts w:ascii="Times New Roman" w:hAnsi="Times New Roman" w:cs="Times New Roman"/>
+        <w:spacing w:after="0" w:line="240" w:lineRule="auto"/>
+        <w:rPr>
+          <w:rFonts w:ascii="Times New Roman" w:eastAsia="Times New Roman" w:hAnsi="Times New Roman" w:cs="Times New Roman"/>
           <w:sz w:val="24"/>
           <w:szCs w:val="24"/>
         </w:rPr>
@@ -12292,15 +13117,100 @@
           <w:szCs w:val="24"/>
         </w:rPr>
       </w:pPr>
+      <w:r>
+        <w:rPr>
+          <w:rFonts w:ascii="Times New Roman" w:hAnsi="Times New Roman" w:cs="Times New Roman"/>
+          <w:sz w:val="24"/>
+          <w:szCs w:val="24"/>
+        </w:rPr>
+        <w:t xml:space="preserve">[14] </w:t>
+      </w:r>
+      <w:r>
+        <w:rPr>
+          <w:rFonts w:ascii="Times New Roman" w:hAnsi="Times New Roman" w:cs="Times New Roman"/>
+          <w:sz w:val="24"/>
+          <w:szCs w:val="24"/>
+        </w:rPr>
+        <w:t xml:space="preserve">N. Russell, A.H.M. ter Hofstede, W.M.P. van der Aalst, and N. Mulyar. Workflow Control-Flow Patterns: A Revised View. </w:t>
+      </w:r>
+      <w:r>
+        <w:rPr>
+          <w:rFonts w:ascii="Times New Roman" w:hAnsi="Times New Roman" w:cs="Times New Roman"/>
+          <w:i/>
+          <w:iCs/>
+          <w:sz w:val="24"/>
+          <w:szCs w:val="24"/>
+        </w:rPr>
+        <w:t xml:space="preserve">BPM Center Report BPM-06-22 </w:t>
+      </w:r>
+      <w:r>
+        <w:rPr>
+          <w:rFonts w:ascii="Times New Roman" w:hAnsi="Times New Roman" w:cs="Times New Roman"/>
+          <w:sz w:val="24"/>
+          <w:szCs w:val="24"/>
+        </w:rPr>
+        <w:t>, BPMcenter.org, 2006.</w:t>
+      </w:r>
     </w:p>
     <w:p>
       <w:pPr>
         <w:rPr>
           <w:rFonts w:ascii="Times New Roman" w:hAnsi="Times New Roman" w:cs="Times New Roman"/>
+          <w:b/>
+          <w:bCs/>
           <w:sz w:val="24"/>
           <w:szCs w:val="24"/>
         </w:rPr>
       </w:pPr>
+      <w:r>
+        <w:rPr>
+          <w:rFonts w:ascii="Times New Roman" w:hAnsi="Times New Roman" w:cs="Times New Roman"/>
+          <w:sz w:val="24"/>
+          <w:szCs w:val="24"/>
+        </w:rPr>
+        <w:t>[15]</w:t>
+      </w:r>
+      <w:r>
+        <w:rPr>
+          <w:rFonts w:ascii="Times New Roman" w:hAnsi="Times New Roman" w:cs="Times New Roman"/>
+          <w:sz w:val="24"/>
+          <w:szCs w:val="24"/>
+        </w:rPr>
+        <w:t xml:space="preserve"> </w:t>
+      </w:r>
+      <w:r>
+        <w:rPr>
+          <w:rFonts w:ascii="Times New Roman" w:hAnsi="Times New Roman" w:cs="Times New Roman"/>
+          <w:bCs/>
+          <w:sz w:val="24"/>
+          <w:szCs w:val="24"/>
+        </w:rPr>
+        <w:t>Control-Flow Patterns.</w:t>
+      </w:r>
+      <w:r>
+        <w:rPr>
+          <w:rFonts w:ascii="Times New Roman" w:hAnsi="Times New Roman" w:cs="Times New Roman"/>
+          <w:sz w:val="24"/>
+          <w:szCs w:val="24"/>
+        </w:rPr>
+        <w:t xml:space="preserve"> Retrieved on September 13, 2017, from </w:t>
+      </w:r>
+      <w:r>
+        <w:rPr>
+          <w:rFonts w:ascii="Times New Roman" w:hAnsi="Times New Roman" w:cs="Times New Roman"/>
+          <w:sz w:val="24"/>
+          <w:szCs w:val="24"/>
+        </w:rPr>
+        <w:t>http://www.workflowpatterns.com/patterns/control/</w:t>
+      </w:r>
+      <w:r>
+        <w:rPr>
+          <w:rFonts w:ascii="Times New Roman" w:hAnsi="Times New Roman" w:cs="Times New Roman"/>
+          <w:sz w:val="24"/>
+          <w:szCs w:val="24"/>
+        </w:rPr>
+        <w:t>.</w:t>
+      </w:r>
     </w:p>
     <w:p>
       <w:pPr>
@@ -12310,6 +13220,124 @@
           <w:szCs w:val="24"/>
         </w:rPr>
       </w:pPr>
+      <w:r>
+        <w:rPr>
+          <w:rFonts w:ascii="Times New Roman" w:hAnsi="Times New Roman" w:cs="Times New Roman"/>
+          <w:sz w:val="24"/>
+          <w:szCs w:val="24"/>
+        </w:rPr>
+        <w:t xml:space="preserve">[16] </w:t>
+      </w:r>
+      <w:r>
+        <w:rPr>
+          <w:rFonts w:ascii="Times New Roman" w:hAnsi="Times New Roman" w:cs="Times New Roman"/>
+          <w:sz w:val="24"/>
+          <w:szCs w:val="24"/>
+        </w:rPr>
+        <w:t>Eberle, W., &amp; H</w:t>
+      </w:r>
+      <w:r>
+        <w:rPr>
+          <w:rFonts w:ascii="Times New Roman" w:hAnsi="Times New Roman" w:cs="Times New Roman"/>
+          <w:sz w:val="24"/>
+          <w:szCs w:val="24"/>
+        </w:rPr>
+        <w:t>older, L. (2009, April). Graph-Based Approaches to Insider Threat D</w:t>
+      </w:r>
+      <w:r>
+        <w:rPr>
+          <w:rFonts w:ascii="Times New Roman" w:hAnsi="Times New Roman" w:cs="Times New Roman"/>
+          <w:sz w:val="24"/>
+          <w:szCs w:val="24"/>
+        </w:rPr>
+        <w:t xml:space="preserve">etection. In </w:t>
+      </w:r>
+      <w:r>
+        <w:rPr>
+          <w:rFonts w:ascii="Times New Roman" w:hAnsi="Times New Roman" w:cs="Times New Roman"/>
+          <w:i/>
+          <w:iCs/>
+          <w:sz w:val="24"/>
+          <w:szCs w:val="24"/>
+        </w:rPr>
+        <w:t>Proceedings of the 5th annual workshop on cyber security and information intelligence research: cyber security and information intelligence challenges and strategies</w:t>
+      </w:r>
+      <w:r>
+        <w:rPr>
+          <w:rFonts w:ascii="Times New Roman" w:hAnsi="Times New Roman" w:cs="Times New Roman"/>
+          <w:sz w:val="24"/>
+          <w:szCs w:val="24"/>
+        </w:rPr>
+        <w:t xml:space="preserve"> (p. 44). ACM.</w:t>
+      </w:r>
+    </w:p>
+    <w:p>
+      <w:pPr>
+        <w:rPr>
+          <w:rFonts w:ascii="Times New Roman" w:hAnsi="Times New Roman" w:cs="Times New Roman"/>
+          <w:sz w:val="24"/>
+          <w:szCs w:val="24"/>
+        </w:rPr>
+      </w:pPr>
+      <w:r>
+        <w:rPr>
+          <w:rFonts w:ascii="Times New Roman" w:hAnsi="Times New Roman" w:cs="Times New Roman"/>
+          <w:sz w:val="24"/>
+          <w:szCs w:val="24"/>
+        </w:rPr>
+        <w:t xml:space="preserve">[17] </w:t>
+      </w:r>
+      <w:r>
+        <w:rPr>
+          <w:rFonts w:ascii="Times New Roman" w:hAnsi="Times New Roman" w:cs="Times New Roman"/>
+          <w:sz w:val="24"/>
+          <w:szCs w:val="24"/>
+        </w:rPr>
+        <w:t>http://www.xes-standard.org/</w:t>
+      </w:r>
+    </w:p>
+    <w:p>
+      <w:pPr>
+        <w:rPr>
+          <w:rFonts w:ascii="Times New Roman" w:eastAsia="Times New Roman" w:hAnsi="Times New Roman" w:cs="Times New Roman"/>
+          <w:sz w:val="24"/>
+          <w:szCs w:val="24"/>
+        </w:rPr>
+      </w:pPr>
+      <w:r>
+        <w:rPr>
+          <w:rFonts w:ascii="Times New Roman" w:hAnsi="Times New Roman" w:cs="Times New Roman"/>
+          <w:sz w:val="24"/>
+          <w:szCs w:val="24"/>
+        </w:rPr>
+        <w:t xml:space="preserve">[18] </w:t>
+      </w:r>
+      <w:r>
+        <w:rPr>
+          <w:rFonts w:ascii="Times New Roman" w:eastAsia="Times New Roman" w:hAnsi="Times New Roman" w:cs="Times New Roman"/>
+          <w:sz w:val="24"/>
+          <w:szCs w:val="24"/>
+        </w:rPr>
+        <w:t xml:space="preserve">Herbst, Joachim. "A machine learning approach to workflow management." </w:t>
+      </w:r>
+      <w:r>
+        <w:rPr>
+          <w:rFonts w:ascii="Times New Roman" w:eastAsia="Times New Roman" w:hAnsi="Times New Roman" w:cs="Times New Roman"/>
+          <w:i/>
+          <w:iCs/>
+          <w:sz w:val="24"/>
+          <w:szCs w:val="24"/>
+        </w:rPr>
+        <w:t>ECML</w:t>
+      </w:r>
+      <w:r>
+        <w:rPr>
+          <w:rFonts w:ascii="Times New Roman" w:eastAsia="Times New Roman" w:hAnsi="Times New Roman" w:cs="Times New Roman"/>
+          <w:sz w:val="24"/>
+          <w:szCs w:val="24"/>
+        </w:rPr>
+        <w:t>. Vol. 1810. 2000.</w:t>
+      </w:r>
     </w:p>
     <w:p>
       <w:pPr>
@@ -12376,7 +13404,7 @@
 </file>
 
 <file path=word/numbering.xml><?xml version="1.0" encoding="utf-8"?>
-<w:numbering xmlns:wpc="http://schemas.microsoft.com/office/word/2010/wordprocessingCanvas" xmlns:cx="http://schemas.microsoft.com/office/drawing/2014/chartex" xmlns:cx1="http://schemas.microsoft.com/office/drawing/2015/9/8/chartex" xmlns:cx2="http://schemas.microsoft.com/office/drawing/2015/10/21/chartex" xmlns:cx3="http://schemas.microsoft.com/office/drawing/2016/5/9/chartex" xmlns:cx4="http://schemas.microsoft.com/office/drawing/2016/5/10/chartex" xmlns:cx5="http://schemas.microsoft.com/office/drawing/2016/5/11/chartex" xmlns:cx6="http://schemas.microsoft.com/office/drawing/2016/5/12/chartex" xmlns:cx7="http://schemas.microsoft.com/office/drawing/2016/5/13/chartex" xmlns:cx8="http://schemas.microsoft.com/office/drawing/2016/5/14/chartex" xmlns:mc="http://schemas.openxmlformats.org/markup-compatibility/2006" xmlns:aink="http://schemas.microsoft.com/office/drawing/2016/ink" xmlns:am3d="http://schemas.microsoft.com/office/drawing/2017/model3d" xmlns:o="urn:schemas-microsoft-com:office:office" xmlns:r="http://schemas.openxmlformats.org/officeDocument/2006/relationships" xmlns:m="http://schemas.openxmlformats.org/officeDocument/2006/math" xmlns:v="urn:schemas-microsoft-com:vml" xmlns:wp14="http://schemas.microsoft.com/office/word/2010/wordprocessingDrawing" xmlns:wp="http://schemas.openxmlformats.org/drawingml/2006/wordprocessingDrawing" xmlns:w10="urn:schemas-microsoft-com:office:word" xmlns:w="http://schemas.openxmlformats.org/wordprocessingml/2006/main" xmlns:w14="http://schemas.microsoft.com/office/word/2010/wordml" xmlns:w15="http://schemas.microsoft.com/office/word/2012/wordml" xmlns:w16cid="http://schemas.microsoft.com/office/word/2016/wordml/cid" xmlns:w16se="http://schemas.microsoft.com/office/word/2015/wordml/symex" xmlns:wpg="http://schemas.microsoft.com/office/word/2010/wordprocessingGroup" xmlns:wpi="http://schemas.microsoft.com/office/word/2010/wordprocessingInk" xmlns:wne="http://schemas.microsoft.com/office/word/2006/wordml" xmlns:wps="http://schemas.microsoft.com/office/word/2010/wordprocessingShape" mc:Ignorable="w14 w15 w16se w16cid wp14">
+<w:numbering xmlns:wpc="http://schemas.microsoft.com/office/word/2010/wordprocessingCanvas" xmlns:cx="http://schemas.microsoft.com/office/drawing/2014/chartex" xmlns:mc="http://schemas.openxmlformats.org/markup-compatibility/2006" xmlns:o="urn:schemas-microsoft-com:office:office" xmlns:r="http://schemas.openxmlformats.org/officeDocument/2006/relationships" xmlns:m="http://schemas.openxmlformats.org/officeDocument/2006/math" xmlns:v="urn:schemas-microsoft-com:vml" xmlns:wp14="http://schemas.microsoft.com/office/word/2010/wordprocessingDrawing" xmlns:wp="http://schemas.openxmlformats.org/drawingml/2006/wordprocessingDrawing" xmlns:w10="urn:schemas-microsoft-com:office:word" xmlns:w="http://schemas.openxmlformats.org/wordprocessingml/2006/main" xmlns:w14="http://schemas.microsoft.com/office/word/2010/wordml" xmlns:w15="http://schemas.microsoft.com/office/word/2012/wordml" xmlns:w16se="http://schemas.microsoft.com/office/word/2015/wordml/symex" xmlns:wpg="http://schemas.microsoft.com/office/word/2010/wordprocessingGroup" xmlns:wpi="http://schemas.microsoft.com/office/word/2010/wordprocessingInk" xmlns:wne="http://schemas.microsoft.com/office/word/2006/wordml" xmlns:wps="http://schemas.microsoft.com/office/word/2010/wordprocessingShape" mc:Ignorable="w14 w15 w16se wp14">
   <w:abstractNum w:abstractNumId="0" w15:restartNumberingAfterBreak="0">
     <w:nsid w:val="63602454"/>
     <w:multiLevelType w:val="hybridMultilevel"/>
@@ -12497,7 +13525,7 @@
 </file>
 
 <file path=word/styles.xml><?xml version="1.0" encoding="utf-8"?>
-<w:styles xmlns:mc="http://schemas.openxmlformats.org/markup-compatibility/2006" xmlns:r="http://schemas.openxmlformats.org/officeDocument/2006/relationships" xmlns:w="http://schemas.openxmlformats.org/wordprocessingml/2006/main" xmlns:w14="http://schemas.microsoft.com/office/word/2010/wordml" xmlns:w15="http://schemas.microsoft.com/office/word/2012/wordml" xmlns:w16cid="http://schemas.microsoft.com/office/word/2016/wordml/cid" xmlns:w16se="http://schemas.microsoft.com/office/word/2015/wordml/symex" mc:Ignorable="w14 w15 w16se w16cid">
+<w:styles xmlns:mc="http://schemas.openxmlformats.org/markup-compatibility/2006" xmlns:r="http://schemas.openxmlformats.org/officeDocument/2006/relationships" xmlns:w="http://schemas.openxmlformats.org/wordprocessingml/2006/main" xmlns:w14="http://schemas.microsoft.com/office/word/2010/wordml" xmlns:w15="http://schemas.microsoft.com/office/word/2012/wordml" xmlns:w16se="http://schemas.microsoft.com/office/word/2015/wordml/symex" mc:Ignorable="w14 w15 w16se">
   <w:docDefaults>
     <w:rPrDefault>
       <w:rPr>
@@ -12513,7 +13541,7 @@
       </w:pPr>
     </w:pPrDefault>
   </w:docDefaults>
-  <w:latentStyles w:defLockedState="0" w:defUIPriority="99" w:defSemiHidden="0" w:defUnhideWhenUsed="0" w:defQFormat="0" w:count="375">
+  <w:latentStyles w:defLockedState="0" w:defUIPriority="99" w:defSemiHidden="0" w:defUnhideWhenUsed="0" w:defQFormat="0" w:count="371">
     <w:lsdException w:name="Normal" w:uiPriority="0" w:qFormat="1"/>
     <w:lsdException w:name="heading 1" w:uiPriority="9" w:qFormat="1"/>
     <w:lsdException w:name="heading 2" w:semiHidden="1" w:uiPriority="9" w:unhideWhenUsed="1" w:qFormat="1"/>
@@ -12885,14 +13913,31 @@
     <w:lsdException w:name="List Table 5 Dark Accent 6" w:uiPriority="50"/>
     <w:lsdException w:name="List Table 6 Colorful Accent 6" w:uiPriority="51"/>
     <w:lsdException w:name="List Table 7 Colorful Accent 6" w:uiPriority="52"/>
-    <w:lsdException w:name="Mention" w:semiHidden="1" w:unhideWhenUsed="1"/>
-    <w:lsdException w:name="Smart Hyperlink" w:semiHidden="1" w:unhideWhenUsed="1"/>
-    <w:lsdException w:name="Hashtag" w:semiHidden="1" w:unhideWhenUsed="1"/>
-    <w:lsdException w:name="Unresolved Mention" w:semiHidden="1" w:unhideWhenUsed="1"/>
   </w:latentStyles>
   <w:style w:type="paragraph" w:default="1" w:styleId="Normal">
     <w:name w:val="Normal"/>
     <w:qFormat/>
+  </w:style>
+  <w:style w:type="paragraph" w:styleId="Heading1">
+    <w:name w:val="heading 1"/>
+    <w:basedOn w:val="Normal"/>
+    <w:next w:val="Normal"/>
+    <w:link w:val="Heading1Char"/>
+    <w:uiPriority w:val="9"/>
+    <w:qFormat/>
+    <w:rsid w:val="00B73D3F"/>
+    <w:pPr>
+      <w:keepNext/>
+      <w:keepLines/>
+      <w:spacing w:before="240" w:after="0"/>
+      <w:outlineLvl w:val="0"/>
+    </w:pPr>
+    <w:rPr>
+      <w:rFonts w:asciiTheme="majorHAnsi" w:eastAsiaTheme="majorEastAsia" w:hAnsiTheme="majorHAnsi" w:cstheme="majorBidi"/>
+      <w:color w:val="2E74B5" w:themeColor="accent1" w:themeShade="BF"/>
+      <w:sz w:val="32"/>
+      <w:szCs w:val="32"/>
+    </w:rPr>
   </w:style>
   <w:style w:type="character" w:default="1" w:styleId="DefaultParagraphFont">
     <w:name w:val="Default Paragraph Font"/>
@@ -12958,7 +14003,6 @@
     <w:name w:val="Hyperlink"/>
     <w:basedOn w:val="DefaultParagraphFont"/>
     <w:uiPriority w:val="99"/>
-    <w:semiHidden/>
     <w:unhideWhenUsed/>
     <w:rsid w:val="00C26CC0"/>
     <w:rPr>
@@ -12975,6 +14019,31 @@
     <w:name w:val="nowrap"/>
     <w:basedOn w:val="DefaultParagraphFont"/>
     <w:rsid w:val="00C26CC0"/>
+  </w:style>
+  <w:style w:type="character" w:customStyle="1" w:styleId="UnresolvedMention">
+    <w:name w:val="Unresolved Mention"/>
+    <w:basedOn w:val="DefaultParagraphFont"/>
+    <w:uiPriority w:val="99"/>
+    <w:semiHidden/>
+    <w:unhideWhenUsed/>
+    <w:rsid w:val="00697F53"/>
+    <w:rPr>
+      <w:color w:val="808080"/>
+      <w:shd w:val="clear" w:color="auto" w:fill="E6E6E6"/>
+    </w:rPr>
+  </w:style>
+  <w:style w:type="character" w:customStyle="1" w:styleId="Heading1Char">
+    <w:name w:val="Heading 1 Char"/>
+    <w:basedOn w:val="DefaultParagraphFont"/>
+    <w:link w:val="Heading1"/>
+    <w:uiPriority w:val="9"/>
+    <w:rsid w:val="00B73D3F"/>
+    <w:rPr>
+      <w:rFonts w:asciiTheme="majorHAnsi" w:eastAsiaTheme="majorEastAsia" w:hAnsiTheme="majorHAnsi" w:cstheme="majorBidi"/>
+      <w:color w:val="2E74B5" w:themeColor="accent1" w:themeShade="BF"/>
+      <w:sz w:val="32"/>
+      <w:szCs w:val="32"/>
+    </w:rPr>
   </w:style>
 </w:styles>
 </file>
@@ -13245,7 +14314,7 @@
 </file>
 
 <file path=customXml/itemProps1.xml><?xml version="1.0" encoding="utf-8"?>
-<ds:datastoreItem xmlns:ds="http://schemas.openxmlformats.org/officeDocument/2006/customXml" ds:itemID="{695E4758-84A1-4107-9BBA-E63949C69F54}">
+<ds:datastoreItem xmlns:ds="http://schemas.openxmlformats.org/officeDocument/2006/customXml" ds:itemID="{B6188C4E-4A7C-4D5F-879E-11910754903D}">
   <ds:schemaRefs>
     <ds:schemaRef ds:uri="http://schemas.openxmlformats.org/officeDocument/2006/bibliography"/>
   </ds:schemaRefs>

--- a/ProcessMiningWithSUBDUE.docx
+++ b/ProcessMiningWithSUBDUE.docx
@@ -1,6 +1,6 @@
 
 <file path=word/document.xml><?xml version="1.0" encoding="utf-8"?>
-<w:document xmlns:wpc="http://schemas.microsoft.com/office/word/2010/wordprocessingCanvas" xmlns:cx="http://schemas.microsoft.com/office/drawing/2014/chartex" xmlns:mc="http://schemas.openxmlformats.org/markup-compatibility/2006" xmlns:o="urn:schemas-microsoft-com:office:office" xmlns:r="http://schemas.openxmlformats.org/officeDocument/2006/relationships" xmlns:m="http://schemas.openxmlformats.org/officeDocument/2006/math" xmlns:v="urn:schemas-microsoft-com:vml" xmlns:wp14="http://schemas.microsoft.com/office/word/2010/wordprocessingDrawing" xmlns:wp="http://schemas.openxmlformats.org/drawingml/2006/wordprocessingDrawing" xmlns:w10="urn:schemas-microsoft-com:office:word" xmlns:w="http://schemas.openxmlformats.org/wordprocessingml/2006/main" xmlns:w14="http://schemas.microsoft.com/office/word/2010/wordml" xmlns:w15="http://schemas.microsoft.com/office/word/2012/wordml" xmlns:w16se="http://schemas.microsoft.com/office/word/2015/wordml/symex" xmlns:wpg="http://schemas.microsoft.com/office/word/2010/wordprocessingGroup" xmlns:wpi="http://schemas.microsoft.com/office/word/2010/wordprocessingInk" xmlns:wne="http://schemas.microsoft.com/office/word/2006/wordml" xmlns:wps="http://schemas.microsoft.com/office/word/2010/wordprocessingShape" mc:Ignorable="w14 w15 w16se wp14">
+<w:document xmlns:wpc="http://schemas.microsoft.com/office/word/2010/wordprocessingCanvas" xmlns:cx="http://schemas.microsoft.com/office/drawing/2014/chartex" xmlns:cx1="http://schemas.microsoft.com/office/drawing/2015/9/8/chartex" xmlns:cx2="http://schemas.microsoft.com/office/drawing/2015/10/21/chartex" xmlns:cx3="http://schemas.microsoft.com/office/drawing/2016/5/9/chartex" xmlns:cx4="http://schemas.microsoft.com/office/drawing/2016/5/10/chartex" xmlns:cx5="http://schemas.microsoft.com/office/drawing/2016/5/11/chartex" xmlns:cx6="http://schemas.microsoft.com/office/drawing/2016/5/12/chartex" xmlns:cx7="http://schemas.microsoft.com/office/drawing/2016/5/13/chartex" xmlns:cx8="http://schemas.microsoft.com/office/drawing/2016/5/14/chartex" xmlns:mc="http://schemas.openxmlformats.org/markup-compatibility/2006" xmlns:aink="http://schemas.microsoft.com/office/drawing/2016/ink" xmlns:am3d="http://schemas.microsoft.com/office/drawing/2017/model3d" xmlns:o="urn:schemas-microsoft-com:office:office" xmlns:r="http://schemas.openxmlformats.org/officeDocument/2006/relationships" xmlns:m="http://schemas.openxmlformats.org/officeDocument/2006/math" xmlns:v="urn:schemas-microsoft-com:vml" xmlns:wp14="http://schemas.microsoft.com/office/word/2010/wordprocessingDrawing" xmlns:wp="http://schemas.openxmlformats.org/drawingml/2006/wordprocessingDrawing" xmlns:w10="urn:schemas-microsoft-com:office:word" xmlns:w="http://schemas.openxmlformats.org/wordprocessingml/2006/main" xmlns:w14="http://schemas.microsoft.com/office/word/2010/wordml" xmlns:w15="http://schemas.microsoft.com/office/word/2012/wordml" xmlns:w16cid="http://schemas.microsoft.com/office/word/2016/wordml/cid" xmlns:w16se="http://schemas.microsoft.com/office/word/2015/wordml/symex" xmlns:wpg="http://schemas.microsoft.com/office/word/2010/wordprocessingGroup" xmlns:wpi="http://schemas.microsoft.com/office/word/2010/wordprocessingInk" xmlns:wne="http://schemas.microsoft.com/office/word/2006/wordml" xmlns:wps="http://schemas.microsoft.com/office/word/2010/wordprocessingShape" mc:Ignorable="w14 w15 w16se w16cid wp14">
   <w:body>
     <w:p>
       <w:pPr>
@@ -6094,15 +6094,23 @@
           <w:sz w:val="24"/>
           <w:szCs w:val="24"/>
         </w:rPr>
-        <w:t>s from which workflow traces</w:t>
-      </w:r>
-      <w:r>
-        <w:rPr>
-          <w:rFonts w:ascii="Times New Roman" w:hAnsi="Times New Roman" w:cs="Times New Roman"/>
-          <w:sz w:val="24"/>
-          <w:szCs w:val="24"/>
-        </w:rPr>
-        <w:t xml:space="preserve"> can</w:t>
+        <w:t>s by</w:t>
+      </w:r>
+      <w:r>
+        <w:rPr>
+          <w:rFonts w:ascii="Times New Roman" w:hAnsi="Times New Roman" w:cs="Times New Roman"/>
+          <w:sz w:val="24"/>
+          <w:szCs w:val="24"/>
+        </w:rPr>
+        <w:t xml:space="preserve"> which workflow traces</w:t>
+      </w:r>
+      <w:r>
+        <w:rPr>
+          <w:rFonts w:ascii="Times New Roman" w:hAnsi="Times New Roman" w:cs="Times New Roman"/>
+          <w:sz w:val="24"/>
+          <w:szCs w:val="24"/>
+        </w:rPr>
+        <w:t xml:space="preserve"> are</w:t>
       </w:r>
       <w:r>
         <w:rPr>
@@ -6150,7 +6158,7 @@
           <w:sz w:val="24"/>
           <w:szCs w:val="24"/>
         </w:rPr>
-        <w:t xml:space="preserve"> a popular</w:t>
+        <w:t xml:space="preserve"> a standard</w:t>
       </w:r>
       <w:r>
         <w:rPr>
@@ -6247,14 +6255,6 @@
           <w:szCs w:val="24"/>
         </w:rPr>
         <w:t xml:space="preserve"> </w:t>
-      </w:r>
-      <w:r>
-        <w:rPr>
-          <w:rFonts w:ascii="Times New Roman" w:hAnsi="Times New Roman" w:cs="Times New Roman"/>
-          <w:sz w:val="24"/>
-          <w:szCs w:val="24"/>
-        </w:rPr>
-        <w:t xml:space="preserve">mining and </w:t>
       </w:r>
       <w:r>
         <w:rPr>
@@ -6507,6 +6507,7 @@
     </w:p>
     <w:p>
       <w:pPr>
+        <w:jc w:val="center"/>
         <w:rPr>
           <w:rFonts w:ascii="Times New Roman" w:hAnsi="Times New Roman" w:cs="Times New Roman"/>
           <w:sz w:val="24"/>
@@ -6515,276 +6516,57 @@
       </w:pPr>
       <w:r>
         <w:rPr>
-          <w:rFonts w:ascii="Times New Roman" w:hAnsi="Times New Roman" w:cs="Times New Roman"/>
-          <w:sz w:val="24"/>
-          <w:szCs w:val="24"/>
+          <w:noProof/>
         </w:rPr>
         <w:lastRenderedPageBreak/>
-        <w:t>For the first task</w:t>
-      </w:r>
-      <w:r>
-        <w:rPr>
-          <w:rFonts w:ascii="Times New Roman" w:hAnsi="Times New Roman" w:cs="Times New Roman"/>
-          <w:sz w:val="24"/>
-          <w:szCs w:val="24"/>
-        </w:rPr>
-        <w:t>, the Inductive Miner was</w:t>
-      </w:r>
-      <w:r>
-        <w:rPr>
-          <w:rFonts w:ascii="Times New Roman" w:hAnsi="Times New Roman" w:cs="Times New Roman"/>
-          <w:sz w:val="24"/>
-          <w:szCs w:val="24"/>
-        </w:rPr>
-        <w:t xml:space="preserve"> suitable for min</w:t>
-      </w:r>
-      <w:r>
-        <w:rPr>
-          <w:rFonts w:ascii="Times New Roman" w:hAnsi="Times New Roman" w:cs="Times New Roman"/>
-          <w:sz w:val="24"/>
-          <w:szCs w:val="24"/>
-        </w:rPr>
-        <w:t>ing</w:t>
-      </w:r>
-      <w:r>
-        <w:rPr>
-          <w:rFonts w:ascii="Times New Roman" w:hAnsi="Times New Roman" w:cs="Times New Roman"/>
-          <w:sz w:val="24"/>
-          <w:szCs w:val="24"/>
-        </w:rPr>
-        <w:t xml:space="preserve"> the most general</w:t>
-      </w:r>
-      <w:r>
-        <w:rPr>
-          <w:rFonts w:ascii="Times New Roman" w:hAnsi="Times New Roman" w:cs="Times New Roman"/>
-          <w:sz w:val="24"/>
-          <w:szCs w:val="24"/>
-        </w:rPr>
-        <w:t xml:space="preserve"> graphical</w:t>
-      </w:r>
-      <w:r>
-        <w:rPr>
-          <w:rFonts w:ascii="Times New Roman" w:hAnsi="Times New Roman" w:cs="Times New Roman"/>
-          <w:sz w:val="24"/>
-          <w:szCs w:val="24"/>
-        </w:rPr>
-        <w:t xml:space="preserve"> process model described by some log</w:t>
-      </w:r>
-      <w:r>
-        <w:rPr>
-          <w:rFonts w:ascii="Times New Roman" w:hAnsi="Times New Roman" w:cs="Times New Roman"/>
-          <w:sz w:val="24"/>
-          <w:szCs w:val="24"/>
-        </w:rPr>
-        <w:t>.</w:t>
-      </w:r>
-      <w:r>
-        <w:rPr>
-          <w:rFonts w:ascii="Times New Roman" w:hAnsi="Times New Roman" w:cs="Times New Roman"/>
-          <w:sz w:val="24"/>
-          <w:szCs w:val="24"/>
-        </w:rPr>
-        <w:t xml:space="preserve"> This</w:t>
-      </w:r>
-      <w:r>
-        <w:rPr>
-          <w:rFonts w:ascii="Times New Roman" w:hAnsi="Times New Roman" w:cs="Times New Roman"/>
-          <w:sz w:val="24"/>
-          <w:szCs w:val="24"/>
-        </w:rPr>
-        <w:t xml:space="preserve"> model </w:t>
-      </w:r>
-      <w:r>
-        <w:rPr>
-          <w:rFonts w:ascii="Times New Roman" w:hAnsi="Times New Roman" w:cs="Times New Roman"/>
-          <w:sz w:val="24"/>
-          <w:szCs w:val="24"/>
-        </w:rPr>
-        <w:t>is usual</w:t>
-      </w:r>
-      <w:r>
-        <w:rPr>
-          <w:rFonts w:ascii="Times New Roman" w:hAnsi="Times New Roman" w:cs="Times New Roman"/>
-          <w:sz w:val="24"/>
-          <w:szCs w:val="24"/>
-        </w:rPr>
-        <w:t>ly overly-</w:t>
-      </w:r>
-      <w:r>
-        <w:rPr>
-          <w:rFonts w:ascii="Times New Roman" w:hAnsi="Times New Roman" w:cs="Times New Roman"/>
-          <w:sz w:val="24"/>
-          <w:szCs w:val="24"/>
-        </w:rPr>
-        <w:t>inclusive, hence the secon</w:t>
-      </w:r>
-      <w:r>
-        <w:rPr>
-          <w:rFonts w:ascii="Times New Roman" w:hAnsi="Times New Roman" w:cs="Times New Roman"/>
-          <w:sz w:val="24"/>
-          <w:szCs w:val="24"/>
-        </w:rPr>
-        <w:t>d and third tasks discover</w:t>
-      </w:r>
-      <w:r>
-        <w:rPr>
-          <w:rFonts w:ascii="Times New Roman" w:hAnsi="Times New Roman" w:cs="Times New Roman"/>
-          <w:sz w:val="24"/>
-          <w:szCs w:val="24"/>
-        </w:rPr>
-        <w:t xml:space="preserve"> th</w:t>
-      </w:r>
-      <w:r>
-        <w:rPr>
-          <w:rFonts w:ascii="Times New Roman" w:hAnsi="Times New Roman" w:cs="Times New Roman"/>
-          <w:sz w:val="24"/>
-          <w:szCs w:val="24"/>
-        </w:rPr>
-        <w:t>e patterns and</w:t>
-      </w:r>
-      <w:r>
-        <w:rPr>
-          <w:rFonts w:ascii="Times New Roman" w:hAnsi="Times New Roman" w:cs="Times New Roman"/>
-          <w:sz w:val="24"/>
-          <w:szCs w:val="24"/>
-        </w:rPr>
-        <w:t xml:space="preserve"> features</w:t>
-      </w:r>
-      <w:r>
-        <w:rPr>
-          <w:rFonts w:ascii="Times New Roman" w:hAnsi="Times New Roman" w:cs="Times New Roman"/>
-          <w:sz w:val="24"/>
-          <w:szCs w:val="24"/>
-        </w:rPr>
-        <w:t xml:space="preserve"> </w:t>
-      </w:r>
-      <w:r>
-        <w:rPr>
-          <w:rFonts w:ascii="Times New Roman" w:hAnsi="Times New Roman" w:cs="Times New Roman"/>
-          <w:sz w:val="24"/>
-          <w:szCs w:val="24"/>
-        </w:rPr>
-        <w:t xml:space="preserve">precisely </w:t>
-      </w:r>
-      <w:r>
-        <w:rPr>
-          <w:rFonts w:ascii="Times New Roman" w:hAnsi="Times New Roman" w:cs="Times New Roman"/>
-          <w:sz w:val="24"/>
-          <w:szCs w:val="24"/>
-        </w:rPr>
-        <w:t>releva</w:t>
-      </w:r>
-      <w:r>
-        <w:rPr>
-          <w:rFonts w:ascii="Times New Roman" w:hAnsi="Times New Roman" w:cs="Times New Roman"/>
-          <w:sz w:val="24"/>
-          <w:szCs w:val="24"/>
-        </w:rPr>
-        <w:t>nt to describe the log. For this task</w:t>
-      </w:r>
-      <w:r>
-        <w:rPr>
-          <w:rFonts w:ascii="Times New Roman" w:hAnsi="Times New Roman" w:cs="Times New Roman"/>
-          <w:sz w:val="24"/>
-          <w:szCs w:val="24"/>
-        </w:rPr>
-        <w:t>, we</w:t>
-      </w:r>
-      <w:r>
-        <w:rPr>
-          <w:rFonts w:ascii="Times New Roman" w:hAnsi="Times New Roman" w:cs="Times New Roman"/>
-          <w:sz w:val="24"/>
-          <w:szCs w:val="24"/>
-        </w:rPr>
-        <w:t xml:space="preserve"> use the SUBDUE graph-co</w:t>
-      </w:r>
-      <w:r>
-        <w:rPr>
-          <w:rFonts w:ascii="Times New Roman" w:hAnsi="Times New Roman" w:cs="Times New Roman"/>
-          <w:sz w:val="24"/>
-          <w:szCs w:val="24"/>
-        </w:rPr>
-        <w:t>mpression method to discover</w:t>
-      </w:r>
-      <w:r>
-        <w:rPr>
-          <w:rFonts w:ascii="Times New Roman" w:hAnsi="Times New Roman" w:cs="Times New Roman"/>
-          <w:sz w:val="24"/>
-          <w:szCs w:val="24"/>
-        </w:rPr>
-        <w:t xml:space="preserve"> normative </w:t>
-      </w:r>
-      <w:r>
-        <w:rPr>
-          <w:rFonts w:ascii="Times New Roman" w:hAnsi="Times New Roman" w:cs="Times New Roman"/>
-          <w:sz w:val="24"/>
-          <w:szCs w:val="24"/>
-        </w:rPr>
-        <w:t xml:space="preserve">behavioral </w:t>
-      </w:r>
-      <w:r>
-        <w:rPr>
-          <w:rFonts w:ascii="Times New Roman" w:hAnsi="Times New Roman" w:cs="Times New Roman"/>
-          <w:sz w:val="24"/>
-          <w:szCs w:val="24"/>
-        </w:rPr>
-        <w:t>patterns</w:t>
-      </w:r>
-      <w:r>
-        <w:rPr>
-          <w:rFonts w:ascii="Times New Roman" w:hAnsi="Times New Roman" w:cs="Times New Roman"/>
-          <w:sz w:val="24"/>
-          <w:szCs w:val="24"/>
-        </w:rPr>
-        <w:t>,</w:t>
-      </w:r>
-      <w:r>
-        <w:rPr>
-          <w:rFonts w:ascii="Times New Roman" w:hAnsi="Times New Roman" w:cs="Times New Roman"/>
-          <w:sz w:val="24"/>
-          <w:szCs w:val="24"/>
-        </w:rPr>
-        <w:t xml:space="preserve"> subsequently</w:t>
-      </w:r>
-      <w:r>
-        <w:rPr>
-          <w:rFonts w:ascii="Times New Roman" w:hAnsi="Times New Roman" w:cs="Times New Roman"/>
-          <w:sz w:val="24"/>
-          <w:szCs w:val="24"/>
-        </w:rPr>
-        <w:t xml:space="preserve"> allow</w:t>
-      </w:r>
-      <w:r>
-        <w:rPr>
-          <w:rFonts w:ascii="Times New Roman" w:hAnsi="Times New Roman" w:cs="Times New Roman"/>
-          <w:sz w:val="24"/>
-          <w:szCs w:val="24"/>
-        </w:rPr>
-        <w:t>ing</w:t>
-      </w:r>
-      <w:r>
-        <w:rPr>
-          <w:rFonts w:ascii="Times New Roman" w:hAnsi="Times New Roman" w:cs="Times New Roman"/>
-          <w:sz w:val="24"/>
-          <w:szCs w:val="24"/>
-        </w:rPr>
-        <w:t xml:space="preserve"> one</w:t>
-      </w:r>
-      <w:r>
-        <w:rPr>
-          <w:rFonts w:ascii="Times New Roman" w:hAnsi="Times New Roman" w:cs="Times New Roman"/>
-          <w:sz w:val="24"/>
-          <w:szCs w:val="24"/>
-        </w:rPr>
-        <w:t xml:space="preserve"> to detect</w:t>
-      </w:r>
-      <w:r>
-        <w:rPr>
-          <w:rFonts w:ascii="Times New Roman" w:hAnsi="Times New Roman" w:cs="Times New Roman"/>
-          <w:sz w:val="24"/>
-          <w:szCs w:val="24"/>
-        </w:rPr>
-        <w:t xml:space="preserve"> anomalies.</w:t>
+        <w:drawing>
+          <wp:inline distT="0" distB="0" distL="0" distR="0" wp14:anchorId="746D5B3C" wp14:editId="2251F673">
+            <wp:extent cx="4387169" cy="2317750"/>
+            <wp:effectExtent l="0" t="0" r="0" b="6350"/>
+            <wp:docPr id="2" name="Picture 2" descr="C:\Users\jesse\AppData\Local\Microsoft\Windows\INetCache\Content.Word\Diagrams.jpg"/>
+            <wp:cNvGraphicFramePr>
+              <a:graphicFrameLocks xmlns:a="http://schemas.openxmlformats.org/drawingml/2006/main" noChangeAspect="1"/>
+            </wp:cNvGraphicFramePr>
+            <a:graphic xmlns:a="http://schemas.openxmlformats.org/drawingml/2006/main">
+              <a:graphicData uri="http://schemas.openxmlformats.org/drawingml/2006/picture">
+                <pic:pic xmlns:pic="http://schemas.openxmlformats.org/drawingml/2006/picture">
+                  <pic:nvPicPr>
+                    <pic:cNvPr id="0" name="Picture 3" descr="C:\Users\jesse\AppData\Local\Microsoft\Windows\INetCache\Content.Word\Diagrams.jpg"/>
+                    <pic:cNvPicPr>
+                      <a:picLocks noChangeAspect="1" noChangeArrowheads="1"/>
+                    </pic:cNvPicPr>
+                  </pic:nvPicPr>
+                  <pic:blipFill>
+                    <a:blip r:embed="rId6">
+                      <a:extLst>
+                        <a:ext uri="{28A0092B-C50C-407E-A947-70E740481C1C}">
+                          <a14:useLocalDpi xmlns:a14="http://schemas.microsoft.com/office/drawing/2010/main" val="0"/>
+                        </a:ext>
+                      </a:extLst>
+                    </a:blip>
+                    <a:srcRect/>
+                    <a:stretch>
+                      <a:fillRect/>
+                    </a:stretch>
+                  </pic:blipFill>
+                  <pic:spPr bwMode="auto">
+                    <a:xfrm>
+                      <a:off x="0" y="0"/>
+                      <a:ext cx="4422992" cy="2336675"/>
+                    </a:xfrm>
+                    <a:prstGeom prst="rect">
+                      <a:avLst/>
+                    </a:prstGeom>
+                    <a:noFill/>
+                    <a:ln>
+                      <a:noFill/>
+                    </a:ln>
+                  </pic:spPr>
+                </pic:pic>
+              </a:graphicData>
+            </a:graphic>
+          </wp:inline>
+        </w:drawing>
       </w:r>
     </w:p>
     <w:p>
@@ -6801,7 +6583,247 @@
           <w:sz w:val="24"/>
           <w:szCs w:val="24"/>
         </w:rPr>
-        <w:t>[visual]</w:t>
+        <w:t>For the first task</w:t>
+      </w:r>
+      <w:r>
+        <w:rPr>
+          <w:rFonts w:ascii="Times New Roman" w:hAnsi="Times New Roman" w:cs="Times New Roman"/>
+          <w:sz w:val="24"/>
+          <w:szCs w:val="24"/>
+        </w:rPr>
+        <w:t>, the Inductive Miner was</w:t>
+      </w:r>
+      <w:r>
+        <w:rPr>
+          <w:rFonts w:ascii="Times New Roman" w:hAnsi="Times New Roman" w:cs="Times New Roman"/>
+          <w:sz w:val="24"/>
+          <w:szCs w:val="24"/>
+        </w:rPr>
+        <w:t xml:space="preserve"> suitable for min</w:t>
+      </w:r>
+      <w:r>
+        <w:rPr>
+          <w:rFonts w:ascii="Times New Roman" w:hAnsi="Times New Roman" w:cs="Times New Roman"/>
+          <w:sz w:val="24"/>
+          <w:szCs w:val="24"/>
+        </w:rPr>
+        <w:t>ing</w:t>
+      </w:r>
+      <w:r>
+        <w:rPr>
+          <w:rFonts w:ascii="Times New Roman" w:hAnsi="Times New Roman" w:cs="Times New Roman"/>
+          <w:sz w:val="24"/>
+          <w:szCs w:val="24"/>
+        </w:rPr>
+        <w:t xml:space="preserve"> the most general</w:t>
+      </w:r>
+      <w:r>
+        <w:rPr>
+          <w:rFonts w:ascii="Times New Roman" w:hAnsi="Times New Roman" w:cs="Times New Roman"/>
+          <w:sz w:val="24"/>
+          <w:szCs w:val="24"/>
+        </w:rPr>
+        <w:t xml:space="preserve"> graphical</w:t>
+      </w:r>
+      <w:r>
+        <w:rPr>
+          <w:rFonts w:ascii="Times New Roman" w:hAnsi="Times New Roman" w:cs="Times New Roman"/>
+          <w:sz w:val="24"/>
+          <w:szCs w:val="24"/>
+        </w:rPr>
+        <w:t xml:space="preserve"> process model described by some log</w:t>
+      </w:r>
+      <w:r>
+        <w:rPr>
+          <w:rFonts w:ascii="Times New Roman" w:hAnsi="Times New Roman" w:cs="Times New Roman"/>
+          <w:sz w:val="24"/>
+          <w:szCs w:val="24"/>
+        </w:rPr>
+        <w:t>.</w:t>
+      </w:r>
+      <w:r>
+        <w:rPr>
+          <w:rFonts w:ascii="Times New Roman" w:hAnsi="Times New Roman" w:cs="Times New Roman"/>
+          <w:sz w:val="24"/>
+          <w:szCs w:val="24"/>
+        </w:rPr>
+        <w:t xml:space="preserve"> This</w:t>
+      </w:r>
+      <w:r>
+        <w:rPr>
+          <w:rFonts w:ascii="Times New Roman" w:hAnsi="Times New Roman" w:cs="Times New Roman"/>
+          <w:sz w:val="24"/>
+          <w:szCs w:val="24"/>
+        </w:rPr>
+        <w:t xml:space="preserve"> model </w:t>
+      </w:r>
+      <w:r>
+        <w:rPr>
+          <w:rFonts w:ascii="Times New Roman" w:hAnsi="Times New Roman" w:cs="Times New Roman"/>
+          <w:sz w:val="24"/>
+          <w:szCs w:val="24"/>
+        </w:rPr>
+        <w:t>is usual</w:t>
+      </w:r>
+      <w:r>
+        <w:rPr>
+          <w:rFonts w:ascii="Times New Roman" w:hAnsi="Times New Roman" w:cs="Times New Roman"/>
+          <w:sz w:val="24"/>
+          <w:szCs w:val="24"/>
+        </w:rPr>
+        <w:t>ly overly-</w:t>
+      </w:r>
+      <w:r>
+        <w:rPr>
+          <w:rFonts w:ascii="Times New Roman" w:hAnsi="Times New Roman" w:cs="Times New Roman"/>
+          <w:sz w:val="24"/>
+          <w:szCs w:val="24"/>
+        </w:rPr>
+        <w:t>inclusive, hence the secon</w:t>
+      </w:r>
+      <w:r>
+        <w:rPr>
+          <w:rFonts w:ascii="Times New Roman" w:hAnsi="Times New Roman" w:cs="Times New Roman"/>
+          <w:sz w:val="24"/>
+          <w:szCs w:val="24"/>
+        </w:rPr>
+        <w:t>d and third tasks discover</w:t>
+      </w:r>
+      <w:r>
+        <w:rPr>
+          <w:rFonts w:ascii="Times New Roman" w:hAnsi="Times New Roman" w:cs="Times New Roman"/>
+          <w:sz w:val="24"/>
+          <w:szCs w:val="24"/>
+        </w:rPr>
+        <w:t xml:space="preserve"> th</w:t>
+      </w:r>
+      <w:r>
+        <w:rPr>
+          <w:rFonts w:ascii="Times New Roman" w:hAnsi="Times New Roman" w:cs="Times New Roman"/>
+          <w:sz w:val="24"/>
+          <w:szCs w:val="24"/>
+        </w:rPr>
+        <w:t>e patterns and</w:t>
+      </w:r>
+      <w:r>
+        <w:rPr>
+          <w:rFonts w:ascii="Times New Roman" w:hAnsi="Times New Roman" w:cs="Times New Roman"/>
+          <w:sz w:val="24"/>
+          <w:szCs w:val="24"/>
+        </w:rPr>
+        <w:t xml:space="preserve"> features</w:t>
+      </w:r>
+      <w:r>
+        <w:rPr>
+          <w:rFonts w:ascii="Times New Roman" w:hAnsi="Times New Roman" w:cs="Times New Roman"/>
+          <w:sz w:val="24"/>
+          <w:szCs w:val="24"/>
+        </w:rPr>
+        <w:t xml:space="preserve"> </w:t>
+      </w:r>
+      <w:r>
+        <w:rPr>
+          <w:rFonts w:ascii="Times New Roman" w:hAnsi="Times New Roman" w:cs="Times New Roman"/>
+          <w:sz w:val="24"/>
+          <w:szCs w:val="24"/>
+        </w:rPr>
+        <w:t xml:space="preserve">precisely </w:t>
+      </w:r>
+      <w:r>
+        <w:rPr>
+          <w:rFonts w:ascii="Times New Roman" w:hAnsi="Times New Roman" w:cs="Times New Roman"/>
+          <w:sz w:val="24"/>
+          <w:szCs w:val="24"/>
+        </w:rPr>
+        <w:t>releva</w:t>
+      </w:r>
+      <w:r>
+        <w:rPr>
+          <w:rFonts w:ascii="Times New Roman" w:hAnsi="Times New Roman" w:cs="Times New Roman"/>
+          <w:sz w:val="24"/>
+          <w:szCs w:val="24"/>
+        </w:rPr>
+        <w:t>nt to describe the log. For this task</w:t>
+      </w:r>
+      <w:r>
+        <w:rPr>
+          <w:rFonts w:ascii="Times New Roman" w:hAnsi="Times New Roman" w:cs="Times New Roman"/>
+          <w:sz w:val="24"/>
+          <w:szCs w:val="24"/>
+        </w:rPr>
+        <w:t>, we</w:t>
+      </w:r>
+      <w:r>
+        <w:rPr>
+          <w:rFonts w:ascii="Times New Roman" w:hAnsi="Times New Roman" w:cs="Times New Roman"/>
+          <w:sz w:val="24"/>
+          <w:szCs w:val="24"/>
+        </w:rPr>
+        <w:t xml:space="preserve"> use the SUBDUE graph-co</w:t>
+      </w:r>
+      <w:r>
+        <w:rPr>
+          <w:rFonts w:ascii="Times New Roman" w:hAnsi="Times New Roman" w:cs="Times New Roman"/>
+          <w:sz w:val="24"/>
+          <w:szCs w:val="24"/>
+        </w:rPr>
+        <w:t>mpression method to discover</w:t>
+      </w:r>
+      <w:r>
+        <w:rPr>
+          <w:rFonts w:ascii="Times New Roman" w:hAnsi="Times New Roman" w:cs="Times New Roman"/>
+          <w:sz w:val="24"/>
+          <w:szCs w:val="24"/>
+        </w:rPr>
+        <w:t xml:space="preserve"> normative </w:t>
+      </w:r>
+      <w:r>
+        <w:rPr>
+          <w:rFonts w:ascii="Times New Roman" w:hAnsi="Times New Roman" w:cs="Times New Roman"/>
+          <w:sz w:val="24"/>
+          <w:szCs w:val="24"/>
+        </w:rPr>
+        <w:t xml:space="preserve">behavioral </w:t>
+      </w:r>
+      <w:r>
+        <w:rPr>
+          <w:rFonts w:ascii="Times New Roman" w:hAnsi="Times New Roman" w:cs="Times New Roman"/>
+          <w:sz w:val="24"/>
+          <w:szCs w:val="24"/>
+        </w:rPr>
+        <w:t>patterns</w:t>
+      </w:r>
+      <w:r>
+        <w:rPr>
+          <w:rFonts w:ascii="Times New Roman" w:hAnsi="Times New Roman" w:cs="Times New Roman"/>
+          <w:sz w:val="24"/>
+          <w:szCs w:val="24"/>
+        </w:rPr>
+        <w:t>,</w:t>
+      </w:r>
+      <w:r>
+        <w:rPr>
+          <w:rFonts w:ascii="Times New Roman" w:hAnsi="Times New Roman" w:cs="Times New Roman"/>
+          <w:sz w:val="24"/>
+          <w:szCs w:val="24"/>
+        </w:rPr>
+        <w:t xml:space="preserve"> subsequently</w:t>
+      </w:r>
+      <w:r>
+        <w:rPr>
+          <w:rFonts w:ascii="Times New Roman" w:hAnsi="Times New Roman" w:cs="Times New Roman"/>
+          <w:sz w:val="24"/>
+          <w:szCs w:val="24"/>
+        </w:rPr>
+        <w:t xml:space="preserve"> permitting</w:t>
+      </w:r>
+      <w:r>
+        <w:rPr>
+          <w:rFonts w:ascii="Times New Roman" w:hAnsi="Times New Roman" w:cs="Times New Roman"/>
+          <w:sz w:val="24"/>
+          <w:szCs w:val="24"/>
+        </w:rPr>
+        <w:t xml:space="preserve"> anomaly detection.</w:t>
       </w:r>
     </w:p>
     <w:p>
@@ -7034,7 +7056,7 @@
           <w:sz w:val="24"/>
           <w:szCs w:val="24"/>
         </w:rPr>
-        <w:t>very</w:t>
+        <w:t>highly</w:t>
       </w:r>
       <w:r>
         <w:rPr>
@@ -7878,7 +7900,16 @@
           <w:sz w:val="24"/>
           <w:szCs w:val="24"/>
         </w:rPr>
-        <w:t>ompression: on successive iterations, the most highly compressing subgraph was</w:t>
+        <w:t xml:space="preserve">ompression: on successive iterations, the </w:t>
+      </w:r>
+      <w:r>
+        <w:rPr>
+          <w:rFonts w:ascii="Times New Roman" w:hAnsi="Times New Roman" w:cs="Times New Roman"/>
+          <w:sz w:val="24"/>
+          <w:szCs w:val="24"/>
+        </w:rPr>
+        <w:lastRenderedPageBreak/>
+        <w:t>most highly compressing subgraph was</w:t>
       </w:r>
       <w:r>
         <w:rPr>
@@ -8297,8 +8328,6 @@
         </w:rPr>
         <w:t>l features of decreasing importance</w:t>
       </w:r>
-      <w:bookmarkStart w:id="0" w:name="_GoBack"/>
-      <w:bookmarkEnd w:id="0"/>
       <w:r>
         <w:rPr>
           <w:rFonts w:ascii="Times New Roman" w:hAnsi="Times New Roman" w:cs="Times New Roman"/>
@@ -8337,16 +8366,7 @@
           <w:sz w:val="24"/>
           <w:szCs w:val="24"/>
         </w:rPr>
-        <w:t xml:space="preserve">l </w:t>
-      </w:r>
-      <w:r>
-        <w:rPr>
-          <w:rFonts w:ascii="Times New Roman" w:hAnsi="Times New Roman" w:cs="Times New Roman"/>
-          <w:sz w:val="24"/>
-          <w:szCs w:val="24"/>
-        </w:rPr>
-        <w:lastRenderedPageBreak/>
-        <w:t>derivation of process substructures</w:t>
+        <w:t>l derivation of process substructures</w:t>
       </w:r>
       <w:r>
         <w:rPr>
@@ -8461,14 +8481,8 @@
           <w:szCs w:val="24"/>
         </w:rPr>
       </w:pPr>
-      <w:r>
-        <w:rPr>
-          <w:rFonts w:ascii="Times New Roman" w:hAnsi="Times New Roman" w:cs="Times New Roman"/>
-          <w:sz w:val="24"/>
-          <w:szCs w:val="24"/>
-        </w:rPr>
-        <w:t>[visual]</w:t>
-      </w:r>
+      <w:bookmarkStart w:id="0" w:name="_GoBack"/>
+      <w:bookmarkEnd w:id="0"/>
     </w:p>
     <w:p>
       <w:pPr>
@@ -9474,6 +9488,7 @@
           <w:sz w:val="24"/>
           <w:szCs w:val="24"/>
         </w:rPr>
+        <w:lastRenderedPageBreak/>
         <w:t xml:space="preserve">In </w:t>
       </w:r>
       <w:r>
@@ -9899,16 +9914,7 @@
           <w:sz w:val="24"/>
           <w:szCs w:val="24"/>
         </w:rPr>
-        <w:t xml:space="preserve"> </w:t>
-      </w:r>
-      <w:r>
-        <w:rPr>
-          <w:rFonts w:ascii="Times New Roman" w:hAnsi="Times New Roman" w:cs="Times New Roman"/>
-          <w:sz w:val="24"/>
-          <w:szCs w:val="24"/>
-        </w:rPr>
-        <w:lastRenderedPageBreak/>
-        <w:t xml:space="preserve">then drops suddenly, such that the only remaining traces/subgraphs </w:t>
+        <w:t xml:space="preserve"> then drops suddenly, such that the only remaining traces/subgraphs </w:t>
       </w:r>
       <w:r>
         <w:rPr>
@@ -10947,6 +10953,7 @@
           <w:sz w:val="24"/>
           <w:szCs w:val="24"/>
         </w:rPr>
+        <w:lastRenderedPageBreak/>
         <w:t xml:space="preserve">A second </w:t>
       </w:r>
       <w:r>
@@ -11291,7 +11298,6 @@
           <w:sz w:val="24"/>
           <w:szCs w:val="24"/>
         </w:rPr>
-        <w:lastRenderedPageBreak/>
         <w:t>Noise Generation</w:t>
       </w:r>
     </w:p>
@@ -11764,7 +11770,16 @@
           <w:sz w:val="24"/>
           <w:szCs w:val="24"/>
         </w:rPr>
-        <w:t>As [BEZERRA], we evaluated the method in terms of accuracy, precision, recall,</w:t>
+        <w:t xml:space="preserve">As [BEZERRA], we </w:t>
+      </w:r>
+      <w:r>
+        <w:rPr>
+          <w:rFonts w:ascii="Times New Roman" w:eastAsiaTheme="minorEastAsia" w:hAnsi="Times New Roman" w:cs="Times New Roman"/>
+          <w:sz w:val="24"/>
+          <w:szCs w:val="24"/>
+        </w:rPr>
+        <w:lastRenderedPageBreak/>
+        <w:t>evaluated the method in terms of accuracy, precision, recall,</w:t>
       </w:r>
       <w:r>
         <w:rPr>
@@ -12037,16 +12052,7 @@
           <w:sz w:val="24"/>
           <w:szCs w:val="24"/>
         </w:rPr>
-        <w:t xml:space="preserve">s, strongly distinguishing anomalous traces, and generating normative patterns by which other </w:t>
-      </w:r>
-      <w:r>
-        <w:rPr>
-          <w:rFonts w:ascii="Times New Roman" w:hAnsi="Times New Roman" w:cs="Times New Roman"/>
-          <w:sz w:val="24"/>
-          <w:szCs w:val="24"/>
-        </w:rPr>
-        <w:lastRenderedPageBreak/>
-        <w:t>process mining tasks can be performed. Notably, these properties satisfy</w:t>
+        <w:t>s, strongly distinguishing anomalous traces, and generating normative patterns by which other process mining tasks can be performed. Notably, these properties satisfy</w:t>
       </w:r>
       <w:r>
         <w:rPr>
@@ -12385,6 +12391,123 @@
         </w:rPr>
         <w:t>.</w:t>
       </w:r>
+    </w:p>
+    <w:p>
+      <w:pPr>
+        <w:rPr>
+          <w:rFonts w:ascii="Times New Roman" w:hAnsi="Times New Roman" w:cs="Times New Roman"/>
+          <w:sz w:val="24"/>
+          <w:szCs w:val="24"/>
+        </w:rPr>
+      </w:pPr>
+    </w:p>
+    <w:p>
+      <w:pPr>
+        <w:rPr>
+          <w:rFonts w:ascii="Times New Roman" w:hAnsi="Times New Roman" w:cs="Times New Roman"/>
+          <w:sz w:val="24"/>
+          <w:szCs w:val="24"/>
+        </w:rPr>
+      </w:pPr>
+    </w:p>
+    <w:p>
+      <w:pPr>
+        <w:rPr>
+          <w:rFonts w:ascii="Times New Roman" w:hAnsi="Times New Roman" w:cs="Times New Roman"/>
+          <w:sz w:val="24"/>
+          <w:szCs w:val="24"/>
+        </w:rPr>
+      </w:pPr>
+    </w:p>
+    <w:p>
+      <w:pPr>
+        <w:rPr>
+          <w:rFonts w:ascii="Times New Roman" w:hAnsi="Times New Roman" w:cs="Times New Roman"/>
+          <w:sz w:val="24"/>
+          <w:szCs w:val="24"/>
+        </w:rPr>
+      </w:pPr>
+    </w:p>
+    <w:p>
+      <w:pPr>
+        <w:rPr>
+          <w:rFonts w:ascii="Times New Roman" w:hAnsi="Times New Roman" w:cs="Times New Roman"/>
+          <w:sz w:val="24"/>
+          <w:szCs w:val="24"/>
+        </w:rPr>
+      </w:pPr>
+    </w:p>
+    <w:p>
+      <w:pPr>
+        <w:rPr>
+          <w:rFonts w:ascii="Times New Roman" w:hAnsi="Times New Roman" w:cs="Times New Roman"/>
+          <w:sz w:val="24"/>
+          <w:szCs w:val="24"/>
+        </w:rPr>
+      </w:pPr>
+    </w:p>
+    <w:p>
+      <w:pPr>
+        <w:rPr>
+          <w:rFonts w:ascii="Times New Roman" w:hAnsi="Times New Roman" w:cs="Times New Roman"/>
+          <w:sz w:val="24"/>
+          <w:szCs w:val="24"/>
+        </w:rPr>
+      </w:pPr>
+    </w:p>
+    <w:p>
+      <w:pPr>
+        <w:rPr>
+          <w:rFonts w:ascii="Times New Roman" w:hAnsi="Times New Roman" w:cs="Times New Roman"/>
+          <w:sz w:val="24"/>
+          <w:szCs w:val="24"/>
+        </w:rPr>
+      </w:pPr>
+    </w:p>
+    <w:p>
+      <w:pPr>
+        <w:rPr>
+          <w:rFonts w:ascii="Times New Roman" w:hAnsi="Times New Roman" w:cs="Times New Roman"/>
+          <w:sz w:val="24"/>
+          <w:szCs w:val="24"/>
+        </w:rPr>
+      </w:pPr>
+    </w:p>
+    <w:p>
+      <w:pPr>
+        <w:rPr>
+          <w:rFonts w:ascii="Times New Roman" w:hAnsi="Times New Roman" w:cs="Times New Roman"/>
+          <w:sz w:val="24"/>
+          <w:szCs w:val="24"/>
+        </w:rPr>
+      </w:pPr>
+    </w:p>
+    <w:p>
+      <w:pPr>
+        <w:rPr>
+          <w:rFonts w:ascii="Times New Roman" w:hAnsi="Times New Roman" w:cs="Times New Roman"/>
+          <w:sz w:val="24"/>
+          <w:szCs w:val="24"/>
+        </w:rPr>
+      </w:pPr>
+    </w:p>
+    <w:p>
+      <w:pPr>
+        <w:rPr>
+          <w:rFonts w:ascii="Times New Roman" w:hAnsi="Times New Roman" w:cs="Times New Roman"/>
+          <w:sz w:val="24"/>
+          <w:szCs w:val="24"/>
+        </w:rPr>
+      </w:pPr>
+    </w:p>
+    <w:p>
+      <w:pPr>
+        <w:rPr>
+          <w:rFonts w:ascii="Times New Roman" w:hAnsi="Times New Roman" w:cs="Times New Roman"/>
+          <w:sz w:val="24"/>
+          <w:szCs w:val="24"/>
+        </w:rPr>
+      </w:pPr>
     </w:p>
     <w:p>
       <w:pPr>
@@ -12871,7 +12994,6 @@
           <w:sz w:val="24"/>
           <w:szCs w:val="24"/>
         </w:rPr>
-        <w:lastRenderedPageBreak/>
         <w:t xml:space="preserve">[8] </w:t>
       </w:r>
       <w:r>
@@ -12983,6 +13105,7 @@
           <w:sz w:val="24"/>
           <w:szCs w:val="24"/>
         </w:rPr>
+        <w:lastRenderedPageBreak/>
         <w:t xml:space="preserve">[11] </w:t>
       </w:r>
       <w:r>
@@ -13404,7 +13527,7 @@
 </file>
 
 <file path=word/numbering.xml><?xml version="1.0" encoding="utf-8"?>
-<w:numbering xmlns:wpc="http://schemas.microsoft.com/office/word/2010/wordprocessingCanvas" xmlns:cx="http://schemas.microsoft.com/office/drawing/2014/chartex" xmlns:mc="http://schemas.openxmlformats.org/markup-compatibility/2006" xmlns:o="urn:schemas-microsoft-com:office:office" xmlns:r="http://schemas.openxmlformats.org/officeDocument/2006/relationships" xmlns:m="http://schemas.openxmlformats.org/officeDocument/2006/math" xmlns:v="urn:schemas-microsoft-com:vml" xmlns:wp14="http://schemas.microsoft.com/office/word/2010/wordprocessingDrawing" xmlns:wp="http://schemas.openxmlformats.org/drawingml/2006/wordprocessingDrawing" xmlns:w10="urn:schemas-microsoft-com:office:word" xmlns:w="http://schemas.openxmlformats.org/wordprocessingml/2006/main" xmlns:w14="http://schemas.microsoft.com/office/word/2010/wordml" xmlns:w15="http://schemas.microsoft.com/office/word/2012/wordml" xmlns:w16se="http://schemas.microsoft.com/office/word/2015/wordml/symex" xmlns:wpg="http://schemas.microsoft.com/office/word/2010/wordprocessingGroup" xmlns:wpi="http://schemas.microsoft.com/office/word/2010/wordprocessingInk" xmlns:wne="http://schemas.microsoft.com/office/word/2006/wordml" xmlns:wps="http://schemas.microsoft.com/office/word/2010/wordprocessingShape" mc:Ignorable="w14 w15 w16se wp14">
+<w:numbering xmlns:wpc="http://schemas.microsoft.com/office/word/2010/wordprocessingCanvas" xmlns:cx="http://schemas.microsoft.com/office/drawing/2014/chartex" xmlns:cx1="http://schemas.microsoft.com/office/drawing/2015/9/8/chartex" xmlns:cx2="http://schemas.microsoft.com/office/drawing/2015/10/21/chartex" xmlns:cx3="http://schemas.microsoft.com/office/drawing/2016/5/9/chartex" xmlns:cx4="http://schemas.microsoft.com/office/drawing/2016/5/10/chartex" xmlns:cx5="http://schemas.microsoft.com/office/drawing/2016/5/11/chartex" xmlns:cx6="http://schemas.microsoft.com/office/drawing/2016/5/12/chartex" xmlns:cx7="http://schemas.microsoft.com/office/drawing/2016/5/13/chartex" xmlns:cx8="http://schemas.microsoft.com/office/drawing/2016/5/14/chartex" xmlns:mc="http://schemas.openxmlformats.org/markup-compatibility/2006" xmlns:aink="http://schemas.microsoft.com/office/drawing/2016/ink" xmlns:am3d="http://schemas.microsoft.com/office/drawing/2017/model3d" xmlns:o="urn:schemas-microsoft-com:office:office" xmlns:r="http://schemas.openxmlformats.org/officeDocument/2006/relationships" xmlns:m="http://schemas.openxmlformats.org/officeDocument/2006/math" xmlns:v="urn:schemas-microsoft-com:vml" xmlns:wp14="http://schemas.microsoft.com/office/word/2010/wordprocessingDrawing" xmlns:wp="http://schemas.openxmlformats.org/drawingml/2006/wordprocessingDrawing" xmlns:w10="urn:schemas-microsoft-com:office:word" xmlns:w="http://schemas.openxmlformats.org/wordprocessingml/2006/main" xmlns:w14="http://schemas.microsoft.com/office/word/2010/wordml" xmlns:w15="http://schemas.microsoft.com/office/word/2012/wordml" xmlns:w16cid="http://schemas.microsoft.com/office/word/2016/wordml/cid" xmlns:w16se="http://schemas.microsoft.com/office/word/2015/wordml/symex" xmlns:wpg="http://schemas.microsoft.com/office/word/2010/wordprocessingGroup" xmlns:wpi="http://schemas.microsoft.com/office/word/2010/wordprocessingInk" xmlns:wne="http://schemas.microsoft.com/office/word/2006/wordml" xmlns:wps="http://schemas.microsoft.com/office/word/2010/wordprocessingShape" mc:Ignorable="w14 w15 w16se w16cid wp14">
   <w:abstractNum w:abstractNumId="0" w15:restartNumberingAfterBreak="0">
     <w:nsid w:val="63602454"/>
     <w:multiLevelType w:val="hybridMultilevel"/>
@@ -13525,7 +13648,7 @@
 </file>
 
 <file path=word/styles.xml><?xml version="1.0" encoding="utf-8"?>
-<w:styles xmlns:mc="http://schemas.openxmlformats.org/markup-compatibility/2006" xmlns:r="http://schemas.openxmlformats.org/officeDocument/2006/relationships" xmlns:w="http://schemas.openxmlformats.org/wordprocessingml/2006/main" xmlns:w14="http://schemas.microsoft.com/office/word/2010/wordml" xmlns:w15="http://schemas.microsoft.com/office/word/2012/wordml" xmlns:w16se="http://schemas.microsoft.com/office/word/2015/wordml/symex" mc:Ignorable="w14 w15 w16se">
+<w:styles xmlns:mc="http://schemas.openxmlformats.org/markup-compatibility/2006" xmlns:r="http://schemas.openxmlformats.org/officeDocument/2006/relationships" xmlns:w="http://schemas.openxmlformats.org/wordprocessingml/2006/main" xmlns:w14="http://schemas.microsoft.com/office/word/2010/wordml" xmlns:w15="http://schemas.microsoft.com/office/word/2012/wordml" xmlns:w16cid="http://schemas.microsoft.com/office/word/2016/wordml/cid" xmlns:w16se="http://schemas.microsoft.com/office/word/2015/wordml/symex" mc:Ignorable="w14 w15 w16se w16cid">
   <w:docDefaults>
     <w:rPrDefault>
       <w:rPr>
@@ -13541,7 +13664,7 @@
       </w:pPr>
     </w:pPrDefault>
   </w:docDefaults>
-  <w:latentStyles w:defLockedState="0" w:defUIPriority="99" w:defSemiHidden="0" w:defUnhideWhenUsed="0" w:defQFormat="0" w:count="371">
+  <w:latentStyles w:defLockedState="0" w:defUIPriority="99" w:defSemiHidden="0" w:defUnhideWhenUsed="0" w:defQFormat="0" w:count="375">
     <w:lsdException w:name="Normal" w:uiPriority="0" w:qFormat="1"/>
     <w:lsdException w:name="heading 1" w:uiPriority="9" w:qFormat="1"/>
     <w:lsdException w:name="heading 2" w:semiHidden="1" w:uiPriority="9" w:unhideWhenUsed="1" w:qFormat="1"/>
@@ -13913,6 +14036,10 @@
     <w:lsdException w:name="List Table 5 Dark Accent 6" w:uiPriority="50"/>
     <w:lsdException w:name="List Table 6 Colorful Accent 6" w:uiPriority="51"/>
     <w:lsdException w:name="List Table 7 Colorful Accent 6" w:uiPriority="52"/>
+    <w:lsdException w:name="Mention" w:semiHidden="1" w:unhideWhenUsed="1"/>
+    <w:lsdException w:name="Smart Hyperlink" w:semiHidden="1" w:unhideWhenUsed="1"/>
+    <w:lsdException w:name="Hashtag" w:semiHidden="1" w:unhideWhenUsed="1"/>
+    <w:lsdException w:name="Unresolved Mention" w:semiHidden="1" w:unhideWhenUsed="1"/>
   </w:latentStyles>
   <w:style w:type="paragraph" w:default="1" w:styleId="Normal">
     <w:name w:val="Normal"/>
@@ -14020,8 +14147,8 @@
     <w:basedOn w:val="DefaultParagraphFont"/>
     <w:rsid w:val="00C26CC0"/>
   </w:style>
-  <w:style w:type="character" w:customStyle="1" w:styleId="UnresolvedMention">
-    <w:name w:val="Unresolved Mention"/>
+  <w:style w:type="character" w:customStyle="1" w:styleId="UnresolvedMention1">
+    <w:name w:val="Unresolved Mention1"/>
     <w:basedOn w:val="DefaultParagraphFont"/>
     <w:uiPriority w:val="99"/>
     <w:semiHidden/>
@@ -14314,7 +14441,7 @@
 </file>
 
 <file path=customXml/itemProps1.xml><?xml version="1.0" encoding="utf-8"?>
-<ds:datastoreItem xmlns:ds="http://schemas.openxmlformats.org/officeDocument/2006/customXml" ds:itemID="{B6188C4E-4A7C-4D5F-879E-11910754903D}">
+<ds:datastoreItem xmlns:ds="http://schemas.openxmlformats.org/officeDocument/2006/customXml" ds:itemID="{D8D42742-4E33-4D60-967E-9A61BA48A63D}">
   <ds:schemaRefs>
     <ds:schemaRef ds:uri="http://schemas.openxmlformats.org/officeDocument/2006/bibliography"/>
   </ds:schemaRefs>

--- a/ProcessMiningWithSUBDUE.docx
+++ b/ProcessMiningWithSUBDUE.docx
@@ -8481,8 +8481,6 @@
           <w:szCs w:val="24"/>
         </w:rPr>
       </w:pPr>
-      <w:bookmarkStart w:id="0" w:name="_GoBack"/>
-      <w:bookmarkEnd w:id="0"/>
     </w:p>
     <w:p>
       <w:pPr>
@@ -9972,6 +9970,42 @@
         </w:rPr>
         <w:t>.</w:t>
       </w:r>
+    </w:p>
+    <w:p>
+      <w:pPr>
+        <w:rPr>
+          <w:rFonts w:ascii="Times New Roman" w:hAnsi="Times New Roman" w:cs="Times New Roman"/>
+          <w:sz w:val="24"/>
+          <w:szCs w:val="24"/>
+        </w:rPr>
+      </w:pPr>
+      <w:r>
+        <w:rPr>
+          <w:rFonts w:ascii="Times New Roman" w:hAnsi="Times New Roman" w:cs="Times New Roman"/>
+          <w:sz w:val="24"/>
+          <w:szCs w:val="24"/>
+        </w:rPr>
+        <w:t>Anomaly Detection Method [these are just notes for now; figure out where to insert]</w:t>
+      </w:r>
+    </w:p>
+    <w:p>
+      <w:pPr>
+        <w:rPr>
+          <w:rFonts w:ascii="Times New Roman" w:hAnsi="Times New Roman" w:cs="Times New Roman"/>
+          <w:sz w:val="24"/>
+          <w:szCs w:val="24"/>
+        </w:rPr>
+      </w:pPr>
+      <w:r>
+        <w:rPr>
+          <w:rFonts w:ascii="Times New Roman" w:hAnsi="Times New Roman" w:cs="Times New Roman"/>
+          <w:sz w:val="24"/>
+          <w:szCs w:val="24"/>
+        </w:rPr>
+        <w:t>Notably, the Bayesian interpretation was not fitted to the data/anomaly generation scheme, but rather is based on the target definition of anomalies as unusual activity occurring in the context of a normative pattern. Further, the Bayesian definition is more resilient to noise in this sense, which tends to occur in the vicinity of lower frequency structures…. etc</w:t>
+      </w:r>
+      <w:bookmarkStart w:id="0" w:name="_GoBack"/>
+      <w:bookmarkEnd w:id="0"/>
     </w:p>
     <w:p>
       <w:pPr>
@@ -10795,7 +10829,16 @@
           <w:sz w:val="24"/>
           <w:szCs w:val="24"/>
         </w:rPr>
-        <w:t>all paths eventually end at a single</w:t>
+        <w:t xml:space="preserve">all paths eventually end at a </w:t>
+      </w:r>
+      <w:r>
+        <w:rPr>
+          <w:rFonts w:ascii="Times New Roman" w:hAnsi="Times New Roman" w:cs="Times New Roman"/>
+          <w:sz w:val="24"/>
+          <w:szCs w:val="24"/>
+        </w:rPr>
+        <w:lastRenderedPageBreak/>
+        <w:t>single</w:t>
       </w:r>
       <w:r>
         <w:rPr>
@@ -10953,7 +10996,6 @@
           <w:sz w:val="24"/>
           <w:szCs w:val="24"/>
         </w:rPr>
-        <w:lastRenderedPageBreak/>
         <w:t xml:space="preserve">A second </w:t>
       </w:r>
       <w:r>
@@ -11679,6 +11721,7 @@
           <w:sz w:val="24"/>
           <w:szCs w:val="24"/>
         </w:rPr>
+        <w:lastRenderedPageBreak/>
         <w:t>Experiment</w:t>
       </w:r>
     </w:p>
@@ -11770,16 +11813,7 @@
           <w:sz w:val="24"/>
           <w:szCs w:val="24"/>
         </w:rPr>
-        <w:t xml:space="preserve">As [BEZERRA], we </w:t>
-      </w:r>
-      <w:r>
-        <w:rPr>
-          <w:rFonts w:ascii="Times New Roman" w:eastAsiaTheme="minorEastAsia" w:hAnsi="Times New Roman" w:cs="Times New Roman"/>
-          <w:sz w:val="24"/>
-          <w:szCs w:val="24"/>
-        </w:rPr>
-        <w:lastRenderedPageBreak/>
-        <w:t>evaluated the method in terms of accuracy, precision, recall,</w:t>
+        <w:t>As [BEZERRA], we evaluated the method in terms of accuracy, precision, recall,</w:t>
       </w:r>
       <w:r>
         <w:rPr>
@@ -13080,6 +13114,7 @@
           <w:sz w:val="24"/>
           <w:szCs w:val="24"/>
         </w:rPr>
+        <w:lastRenderedPageBreak/>
         <w:t xml:space="preserve">[10] </w:t>
       </w:r>
       <w:r>
@@ -13105,7 +13140,6 @@
           <w:sz w:val="24"/>
           <w:szCs w:val="24"/>
         </w:rPr>
-        <w:lastRenderedPageBreak/>
         <w:t xml:space="preserve">[11] </w:t>
       </w:r>
       <w:r>
@@ -14441,7 +14475,7 @@
 </file>
 
 <file path=customXml/itemProps1.xml><?xml version="1.0" encoding="utf-8"?>
-<ds:datastoreItem xmlns:ds="http://schemas.openxmlformats.org/officeDocument/2006/customXml" ds:itemID="{D8D42742-4E33-4D60-967E-9A61BA48A63D}">
+<ds:datastoreItem xmlns:ds="http://schemas.openxmlformats.org/officeDocument/2006/customXml" ds:itemID="{16A2378F-F424-45D0-B46F-862A19EBFA4E}">
   <ds:schemaRefs>
     <ds:schemaRef ds:uri="http://schemas.openxmlformats.org/officeDocument/2006/bibliography"/>
   </ds:schemaRefs>

--- a/ProcessMiningWithSUBDUE.docx
+++ b/ProcessMiningWithSUBDUE.docx
@@ -10004,8 +10004,6 @@
         </w:rPr>
         <w:t>Notably, the Bayesian interpretation was not fitted to the data/anomaly generation scheme, but rather is based on the target definition of anomalies as unusual activity occurring in the context of a normative pattern. Further, the Bayesian definition is more resilient to noise in this sense, which tends to occur in the vicinity of lower frequency structures…. etc</w:t>
       </w:r>
-      <w:bookmarkStart w:id="0" w:name="_GoBack"/>
-      <w:bookmarkEnd w:id="0"/>
     </w:p>
     <w:p>
       <w:pPr>
@@ -12159,6 +12157,41 @@
           <w:sz w:val="24"/>
           <w:szCs w:val="24"/>
         </w:rPr>
+        <w:t xml:space="preserve">-Also be sure to mention the benefits/extensibility of the approach: no prior model required, all substructures below some frequency can be flagged as ‘unusual’/outliers, and the definition effective for situations where an anomaly is defined as occurring in the context of a </w:t>
+      </w:r>
+      <w:r>
+        <w:rPr>
+          <w:rFonts w:ascii="Times New Roman" w:hAnsi="Times New Roman" w:cs="Times New Roman"/>
+          <w:sz w:val="24"/>
+          <w:szCs w:val="24"/>
+        </w:rPr>
+        <w:t xml:space="preserve">significant </w:t>
+      </w:r>
+      <w:bookmarkStart w:id="0" w:name="_GoBack"/>
+      <w:bookmarkEnd w:id="0"/>
+      <w:r>
+        <w:rPr>
+          <w:rFonts w:ascii="Times New Roman" w:hAnsi="Times New Roman" w:cs="Times New Roman"/>
+          <w:sz w:val="24"/>
+          <w:szCs w:val="24"/>
+        </w:rPr>
+        <w:t>normative pattern.</w:t>
+      </w:r>
+    </w:p>
+    <w:p>
+      <w:pPr>
+        <w:rPr>
+          <w:rFonts w:ascii="Times New Roman" w:hAnsi="Times New Roman" w:cs="Times New Roman"/>
+          <w:sz w:val="24"/>
+          <w:szCs w:val="24"/>
+        </w:rPr>
+      </w:pPr>
+      <w:r>
+        <w:rPr>
+          <w:rFonts w:ascii="Times New Roman" w:hAnsi="Times New Roman" w:cs="Times New Roman"/>
+          <w:sz w:val="24"/>
+          <w:szCs w:val="24"/>
+        </w:rPr>
         <w:t>The drawba</w:t>
       </w:r>
       <w:r>
@@ -13028,6 +13061,7 @@
           <w:sz w:val="24"/>
           <w:szCs w:val="24"/>
         </w:rPr>
+        <w:lastRenderedPageBreak/>
         <w:t xml:space="preserve">[8] </w:t>
       </w:r>
       <w:r>
@@ -13114,7 +13148,6 @@
           <w:sz w:val="24"/>
           <w:szCs w:val="24"/>
         </w:rPr>
-        <w:lastRenderedPageBreak/>
         <w:t xml:space="preserve">[10] </w:t>
       </w:r>
       <w:r>
@@ -14475,7 +14508,7 @@
 </file>
 
 <file path=customXml/itemProps1.xml><?xml version="1.0" encoding="utf-8"?>
-<ds:datastoreItem xmlns:ds="http://schemas.openxmlformats.org/officeDocument/2006/customXml" ds:itemID="{16A2378F-F424-45D0-B46F-862A19EBFA4E}">
+<ds:datastoreItem xmlns:ds="http://schemas.openxmlformats.org/officeDocument/2006/customXml" ds:itemID="{0429E451-6D9D-4C5D-94A4-B17B7AD523FE}">
   <ds:schemaRefs>
     <ds:schemaRef ds:uri="http://schemas.openxmlformats.org/officeDocument/2006/bibliography"/>
   </ds:schemaRefs>

--- a/ProcessMiningWithSUBDUE.docx
+++ b/ProcessMiningWithSUBDUE.docx
@@ -11334,15 +11334,7 @@
             <w:sz w:val="20"/>
             <w:szCs w:val="20"/>
           </w:rPr>
-          <m:t>p(</m:t>
-        </m:r>
-        <m:r>
-          <w:rPr>
-            <w:rFonts w:ascii="Cambria Math" w:hAnsi="Cambria Math" w:cs="Times New Roman"/>
-            <w:sz w:val="20"/>
-            <w:szCs w:val="20"/>
-          </w:rPr>
-          <m:t>paren</m:t>
+          <m:t>p(paren</m:t>
         </m:r>
         <m:sSub>
           <m:sSubPr>
@@ -11382,15 +11374,7 @@
             <w:sz w:val="20"/>
             <w:szCs w:val="20"/>
           </w:rPr>
-          <m:t>|</m:t>
-        </m:r>
-        <m:r>
-          <w:rPr>
-            <w:rFonts w:ascii="Cambria Math" w:hAnsi="Cambria Math" w:cs="Times New Roman"/>
-            <w:sz w:val="20"/>
-            <w:szCs w:val="20"/>
-          </w:rPr>
-          <m:t>child)</m:t>
+          <m:t>|child)</m:t>
         </m:r>
       </m:oMath>
       <w:r>
@@ -13750,15 +13734,7 @@
           <w:sz w:val="20"/>
           <w:szCs w:val="20"/>
         </w:rPr>
-        <w:t>A</w:t>
-      </w:r>
-      <w:r>
-        <w:rPr>
-          <w:rFonts w:ascii="Times New Roman" w:eastAsiaTheme="minorEastAsia" w:hAnsi="Times New Roman" w:cs="Times New Roman"/>
-          <w:sz w:val="20"/>
-          <w:szCs w:val="20"/>
-        </w:rPr>
-        <w:t>dditional basic tests were applied to ensure sufficient complexity, since probabilistic model-generation allows for the possibility of unusual or task-trivializing models. These include</w:t>
+        <w:t>Additional basic tests were applied to ensure sufficient complexity, since probabilistic model-generation allows for the possibility of unusual or task-trivializing models. These include</w:t>
       </w:r>
       <w:r>
         <w:rPr>
@@ -14847,8 +14823,6 @@
         </w:rPr>
         <w:t xml:space="preserve"> when none exist</w:t>
       </w:r>
-      <w:bookmarkStart w:id="0" w:name="_GoBack"/>
-      <w:bookmarkEnd w:id="0"/>
       <w:r>
         <w:rPr>
           <w:rFonts w:ascii="Times New Roman" w:eastAsiaTheme="minorEastAsia" w:hAnsi="Times New Roman" w:cs="Times New Roman"/>
@@ -15191,15 +15165,39 @@
           <w:sz w:val="20"/>
           <w:szCs w:val="20"/>
         </w:rPr>
-        <w:t>The simplest and</w:t>
-      </w:r>
-      <w:r>
-        <w:rPr>
-          <w:rFonts w:ascii="Times New Roman" w:eastAsiaTheme="minorEastAsia" w:hAnsi="Times New Roman" w:cs="Times New Roman"/>
-          <w:sz w:val="20"/>
-          <w:szCs w:val="20"/>
-        </w:rPr>
-        <w:t xml:space="preserve"> worst-case way to simulate this is to randomly inject activities into the traces after trace generation</w:t>
+        <w:t>The simplest</w:t>
+      </w:r>
+      <w:r>
+        <w:rPr>
+          <w:rFonts w:ascii="Times New Roman" w:eastAsiaTheme="minorEastAsia" w:hAnsi="Times New Roman" w:cs="Times New Roman"/>
+          <w:sz w:val="20"/>
+          <w:szCs w:val="20"/>
+        </w:rPr>
+        <w:t xml:space="preserve"> way</w:t>
+      </w:r>
+      <w:r>
+        <w:rPr>
+          <w:rFonts w:ascii="Times New Roman" w:eastAsiaTheme="minorEastAsia" w:hAnsi="Times New Roman" w:cs="Times New Roman"/>
+          <w:sz w:val="20"/>
+          <w:szCs w:val="20"/>
+        </w:rPr>
+        <w:t xml:space="preserve"> to simulate</w:t>
+      </w:r>
+      <w:r>
+        <w:rPr>
+          <w:rFonts w:ascii="Times New Roman" w:eastAsiaTheme="minorEastAsia" w:hAnsi="Times New Roman" w:cs="Times New Roman"/>
+          <w:sz w:val="20"/>
+          <w:szCs w:val="20"/>
+        </w:rPr>
+        <w:t xml:space="preserve"> worst-case noise</w:t>
+      </w:r>
+      <w:r>
+        <w:rPr>
+          <w:rFonts w:ascii="Times New Roman" w:eastAsiaTheme="minorEastAsia" w:hAnsi="Times New Roman" w:cs="Times New Roman"/>
+          <w:sz w:val="20"/>
+          <w:szCs w:val="20"/>
+        </w:rPr>
+        <w:t xml:space="preserve"> is to randomly inject activities into the traces after trace generation</w:t>
       </w:r>
       <w:r>
         <w:rPr>
@@ -15265,7 +15263,7 @@
           <w:sz w:val="20"/>
           <w:szCs w:val="20"/>
         </w:rPr>
-        <w:t xml:space="preserve">a random activity is inserted. The chosen activity is </w:t>
+        <w:t xml:space="preserve">a random activity is inserted. The chosen activity is selected at </w:t>
       </w:r>
       <w:r>
         <w:rPr>
@@ -15274,7 +15272,7 @@
           <w:szCs w:val="20"/>
         </w:rPr>
         <w:lastRenderedPageBreak/>
-        <w:t xml:space="preserve">selected at uniform random from the set </w:t>
+        <w:t xml:space="preserve">uniform random from the set </w:t>
       </w:r>
       <w:r>
         <w:rPr>
@@ -15454,7 +15452,31 @@
           <w:sz w:val="20"/>
           <w:szCs w:val="20"/>
         </w:rPr>
-        <w:t xml:space="preserve"> the underlying process </w:t>
+        <w:t xml:space="preserve"> the</w:t>
+      </w:r>
+      <w:r>
+        <w:rPr>
+          <w:rFonts w:ascii="Times New Roman" w:eastAsiaTheme="minorEastAsia" w:hAnsi="Times New Roman" w:cs="Times New Roman"/>
+          <w:sz w:val="20"/>
+          <w:szCs w:val="20"/>
+        </w:rPr>
+        <w:t xml:space="preserve"> regular feat</w:t>
+      </w:r>
+      <w:r>
+        <w:rPr>
+          <w:rFonts w:ascii="Times New Roman" w:eastAsiaTheme="minorEastAsia" w:hAnsi="Times New Roman" w:cs="Times New Roman"/>
+          <w:sz w:val="20"/>
+          <w:szCs w:val="20"/>
+        </w:rPr>
+        <w:t>ures of the</w:t>
+      </w:r>
+      <w:r>
+        <w:rPr>
+          <w:rFonts w:ascii="Times New Roman" w:eastAsiaTheme="minorEastAsia" w:hAnsi="Times New Roman" w:cs="Times New Roman"/>
+          <w:sz w:val="20"/>
+          <w:szCs w:val="20"/>
+        </w:rPr>
+        <w:t xml:space="preserve"> underlying process </w:t>
       </w:r>
       <w:r>
         <w:rPr>
@@ -15528,15 +15550,7 @@
           <w:sz w:val="20"/>
           <w:szCs w:val="20"/>
         </w:rPr>
-        <w:t xml:space="preserve"> generated under </w:t>
-      </w:r>
-      <w:r>
-        <w:rPr>
-          <w:rFonts w:ascii="Times New Roman" w:eastAsiaTheme="minorEastAsia" w:hAnsi="Times New Roman" w:cs="Times New Roman"/>
-          <w:sz w:val="20"/>
-          <w:szCs w:val="20"/>
-        </w:rPr>
-        <w:t xml:space="preserve"> </w:t>
+        <w:t xml:space="preserve"> generated under  </w:t>
       </w:r>
       <m:oMath>
         <m:sSub>
@@ -15601,15 +15615,7 @@
           <w:sz w:val="20"/>
           <w:szCs w:val="20"/>
         </w:rPr>
-        <w:t xml:space="preserve"> under </w:t>
-      </w:r>
-      <w:r>
-        <w:rPr>
-          <w:rFonts w:ascii="Times New Roman" w:eastAsiaTheme="minorEastAsia" w:hAnsi="Times New Roman" w:cs="Times New Roman"/>
-          <w:sz w:val="20"/>
-          <w:szCs w:val="20"/>
-        </w:rPr>
-        <w:t xml:space="preserve"> </w:t>
+        <w:t xml:space="preserve"> under  </w:t>
       </w:r>
       <m:oMath>
         <m:sSub>
@@ -15674,7 +15680,308 @@
           <w:sz w:val="20"/>
           <w:szCs w:val="20"/>
         </w:rPr>
-        <w:t>As [BEZERRA], we evaluated the method in terms of accuracy, precision, recall,</w:t>
+        <w:t xml:space="preserve">For each of these, the method was run for all values of </w:t>
+      </w:r>
+      <m:oMath>
+        <m:sSub>
+          <m:sSubPr>
+            <m:ctrlPr>
+              <w:rPr>
+                <w:rFonts w:ascii="Cambria Math" w:hAnsi="Cambria Math"/>
+                <w:b/>
+                <w:i/>
+                <w:sz w:val="20"/>
+                <w:szCs w:val="20"/>
+              </w:rPr>
+            </m:ctrlPr>
+          </m:sSubPr>
+          <m:e>
+            <m:r>
+              <m:rPr>
+                <m:sty m:val="bi"/>
+              </m:rPr>
+              <w:rPr>
+                <w:rFonts w:ascii="Cambria Math" w:hAnsi="Cambria Math"/>
+                <w:sz w:val="20"/>
+                <w:szCs w:val="20"/>
+              </w:rPr>
+              <m:t>α</m:t>
+            </m:r>
+          </m:e>
+          <m:sub>
+            <m:r>
+              <m:rPr>
+                <m:sty m:val="bi"/>
+              </m:rPr>
+              <w:rPr>
+                <w:rFonts w:ascii="Cambria Math" w:hAnsi="Cambria Math"/>
+                <w:sz w:val="20"/>
+                <w:szCs w:val="20"/>
+              </w:rPr>
+              <m:t>bayes</m:t>
+            </m:r>
+          </m:sub>
+        </m:sSub>
+        <m:r>
+          <m:rPr>
+            <m:sty m:val="bi"/>
+          </m:rPr>
+          <w:rPr>
+            <w:rFonts w:ascii="Cambria Math" w:eastAsiaTheme="minorEastAsia" w:hAnsi="Cambria Math" w:cs="Times New Roman"/>
+            <w:sz w:val="20"/>
+            <w:szCs w:val="20"/>
+          </w:rPr>
+          <m:t xml:space="preserve">, </m:t>
+        </m:r>
+        <m:r>
+          <m:rPr>
+            <m:sty m:val="bi"/>
+          </m:rPr>
+          <w:rPr>
+            <w:rFonts w:ascii="Cambria Math" w:eastAsiaTheme="minorEastAsia" w:hAnsi="Cambria Math" w:cs="Times New Roman"/>
+            <w:sz w:val="20"/>
+            <w:szCs w:val="20"/>
+          </w:rPr>
+          <m:t>∈[</m:t>
+        </m:r>
+        <m:r>
+          <w:rPr>
+            <w:rFonts w:ascii="Cambria Math" w:eastAsiaTheme="minorEastAsia" w:hAnsi="Cambria Math" w:cs="Times New Roman"/>
+            <w:sz w:val="20"/>
+            <w:szCs w:val="20"/>
+          </w:rPr>
+          <m:t>0,1.0</m:t>
+        </m:r>
+        <m:r>
+          <m:rPr>
+            <m:sty m:val="bi"/>
+          </m:rPr>
+          <w:rPr>
+            <w:rFonts w:ascii="Cambria Math" w:eastAsiaTheme="minorEastAsia" w:hAnsi="Cambria Math" w:cs="Times New Roman"/>
+            <w:sz w:val="20"/>
+            <w:szCs w:val="20"/>
+          </w:rPr>
+          <m:t>]</m:t>
+        </m:r>
+      </m:oMath>
+      <w:r>
+        <w:rPr>
+          <w:rFonts w:ascii="Times New Roman" w:eastAsiaTheme="minorEastAsia" w:hAnsi="Times New Roman" w:cs="Times New Roman"/>
+          <w:b/>
+          <w:sz w:val="20"/>
+          <w:szCs w:val="20"/>
+        </w:rPr>
+        <w:t xml:space="preserve"> </w:t>
+      </w:r>
+      <w:r>
+        <w:rPr>
+          <w:rFonts w:ascii="Times New Roman" w:eastAsiaTheme="minorEastAsia" w:hAnsi="Times New Roman" w:cs="Times New Roman"/>
+          <w:sz w:val="20"/>
+          <w:szCs w:val="20"/>
+        </w:rPr>
+        <w:t>in increments of 0.02.</w:t>
+      </w:r>
+      <w:r>
+        <w:rPr>
+          <w:rFonts w:ascii="Times New Roman" w:eastAsiaTheme="minorEastAsia" w:hAnsi="Times New Roman" w:cs="Times New Roman"/>
+          <w:sz w:val="20"/>
+          <w:szCs w:val="20"/>
+        </w:rPr>
+        <w:t xml:space="preserve"> The</w:t>
+      </w:r>
+      <w:r>
+        <w:rPr>
+          <w:rFonts w:ascii="Times New Roman" w:eastAsiaTheme="minorEastAsia" w:hAnsi="Times New Roman" w:cs="Times New Roman"/>
+          <w:sz w:val="20"/>
+          <w:szCs w:val="20"/>
+        </w:rPr>
+        <w:t xml:space="preserve"> run-time per log was around 1 minute</w:t>
+      </w:r>
+      <w:r>
+        <w:rPr>
+          <w:rFonts w:ascii="Times New Roman" w:eastAsiaTheme="minorEastAsia" w:hAnsi="Times New Roman" w:cs="Times New Roman"/>
+          <w:sz w:val="20"/>
+          <w:szCs w:val="20"/>
+        </w:rPr>
+        <w:t>, and the experime</w:t>
+      </w:r>
+      <w:r>
+        <w:rPr>
+          <w:rFonts w:ascii="Times New Roman" w:eastAsiaTheme="minorEastAsia" w:hAnsi="Times New Roman" w:cs="Times New Roman"/>
+          <w:sz w:val="20"/>
+          <w:szCs w:val="20"/>
+        </w:rPr>
+        <w:t>nt required about 6 hours total</w:t>
+      </w:r>
+      <w:r>
+        <w:rPr>
+          <w:rFonts w:ascii="Times New Roman" w:eastAsiaTheme="minorEastAsia" w:hAnsi="Times New Roman" w:cs="Times New Roman"/>
+          <w:sz w:val="20"/>
+          <w:szCs w:val="20"/>
+        </w:rPr>
+        <w:t>, some of which was</w:t>
+      </w:r>
+      <w:r>
+        <w:rPr>
+          <w:rFonts w:ascii="Times New Roman" w:eastAsiaTheme="minorEastAsia" w:hAnsi="Times New Roman" w:cs="Times New Roman"/>
+          <w:sz w:val="20"/>
+          <w:szCs w:val="20"/>
+        </w:rPr>
+        <w:t xml:space="preserve"> mere</w:t>
+      </w:r>
+      <w:r>
+        <w:rPr>
+          <w:rFonts w:ascii="Times New Roman" w:eastAsiaTheme="minorEastAsia" w:hAnsi="Times New Roman" w:cs="Times New Roman"/>
+          <w:sz w:val="20"/>
+          <w:szCs w:val="20"/>
+        </w:rPr>
+        <w:t>ly</w:t>
+      </w:r>
+      <w:r>
+        <w:rPr>
+          <w:rFonts w:ascii="Times New Roman" w:eastAsiaTheme="minorEastAsia" w:hAnsi="Times New Roman" w:cs="Times New Roman"/>
+          <w:sz w:val="20"/>
+          <w:szCs w:val="20"/>
+        </w:rPr>
+        <w:t xml:space="preserve"> </w:t>
+      </w:r>
+      <w:r>
+        <w:rPr>
+          <w:rFonts w:ascii="Times New Roman" w:eastAsiaTheme="minorEastAsia" w:hAnsi="Times New Roman" w:cs="Times New Roman"/>
+          <w:sz w:val="20"/>
+          <w:szCs w:val="20"/>
+        </w:rPr>
+        <w:t>results-compilation</w:t>
+      </w:r>
+      <w:r>
+        <w:rPr>
+          <w:rFonts w:ascii="Times New Roman" w:eastAsiaTheme="minorEastAsia" w:hAnsi="Times New Roman" w:cs="Times New Roman"/>
+          <w:sz w:val="20"/>
+          <w:szCs w:val="20"/>
+        </w:rPr>
+        <w:t xml:space="preserve">. </w:t>
+      </w:r>
+      <w:r>
+        <w:rPr>
+          <w:rFonts w:ascii="Times New Roman" w:eastAsiaTheme="minorEastAsia" w:hAnsi="Times New Roman" w:cs="Times New Roman"/>
+          <w:sz w:val="20"/>
+          <w:szCs w:val="20"/>
+        </w:rPr>
+        <w:t xml:space="preserve"> For these ranges of </w:t>
+      </w:r>
+      <m:oMath>
+        <m:sSub>
+          <m:sSubPr>
+            <m:ctrlPr>
+              <w:rPr>
+                <w:rFonts w:ascii="Cambria Math" w:eastAsiaTheme="minorEastAsia" w:hAnsi="Cambria Math" w:cs="Times New Roman"/>
+                <w:b/>
+                <w:i/>
+                <w:sz w:val="20"/>
+                <w:szCs w:val="20"/>
+              </w:rPr>
+            </m:ctrlPr>
+          </m:sSubPr>
+          <m:e>
+            <m:r>
+              <m:rPr>
+                <m:sty m:val="bi"/>
+              </m:rPr>
+              <w:rPr>
+                <w:rFonts w:ascii="Cambria Math" w:eastAsiaTheme="minorEastAsia" w:hAnsi="Cambria Math" w:cs="Times New Roman"/>
+                <w:sz w:val="20"/>
+                <w:szCs w:val="20"/>
+              </w:rPr>
+              <m:t>θ</m:t>
+            </m:r>
+          </m:e>
+          <m:sub>
+            <m:r>
+              <m:rPr>
+                <m:sty m:val="bi"/>
+              </m:rPr>
+              <w:rPr>
+                <w:rFonts w:ascii="Cambria Math" w:eastAsiaTheme="minorEastAsia" w:hAnsi="Cambria Math" w:cs="Times New Roman"/>
+                <w:sz w:val="20"/>
+                <w:szCs w:val="20"/>
+              </w:rPr>
+              <m:t>trace</m:t>
+            </m:r>
+          </m:sub>
+        </m:sSub>
+      </m:oMath>
+      <w:r>
+        <w:rPr>
+          <w:rFonts w:ascii="Times New Roman" w:eastAsiaTheme="minorEastAsia" w:hAnsi="Times New Roman" w:cs="Times New Roman"/>
+          <w:sz w:val="20"/>
+          <w:szCs w:val="20"/>
+        </w:rPr>
+        <w:t xml:space="preserve"> </w:t>
+      </w:r>
+      <w:r>
+        <w:rPr>
+          <w:rFonts w:ascii="Times New Roman" w:eastAsiaTheme="minorEastAsia" w:hAnsi="Times New Roman" w:cs="Times New Roman"/>
+          <w:sz w:val="20"/>
+          <w:szCs w:val="20"/>
+        </w:rPr>
+        <w:t xml:space="preserve"> and </w:t>
+      </w:r>
+      <m:oMath>
+        <m:sSub>
+          <m:sSubPr>
+            <m:ctrlPr>
+              <w:rPr>
+                <w:rFonts w:ascii="Cambria Math" w:hAnsi="Cambria Math"/>
+                <w:b/>
+                <w:i/>
+                <w:sz w:val="20"/>
+                <w:szCs w:val="20"/>
+              </w:rPr>
+            </m:ctrlPr>
+          </m:sSubPr>
+          <m:e>
+            <m:r>
+              <m:rPr>
+                <m:sty m:val="bi"/>
+              </m:rPr>
+              <w:rPr>
+                <w:rFonts w:ascii="Cambria Math" w:hAnsi="Cambria Math"/>
+                <w:sz w:val="20"/>
+                <w:szCs w:val="20"/>
+              </w:rPr>
+              <m:t>α</m:t>
+            </m:r>
+          </m:e>
+          <m:sub>
+            <m:r>
+              <m:rPr>
+                <m:sty m:val="bi"/>
+              </m:rPr>
+              <w:rPr>
+                <w:rFonts w:ascii="Cambria Math" w:hAnsi="Cambria Math"/>
+                <w:sz w:val="20"/>
+                <w:szCs w:val="20"/>
+              </w:rPr>
+              <m:t>bayes</m:t>
+            </m:r>
+          </m:sub>
+        </m:sSub>
+      </m:oMath>
+      <w:r>
+        <w:rPr>
+          <w:rFonts w:ascii="Times New Roman" w:eastAsiaTheme="minorEastAsia" w:hAnsi="Times New Roman" w:cs="Times New Roman"/>
+          <w:sz w:val="20"/>
+          <w:szCs w:val="20"/>
+        </w:rPr>
+        <w:t>, we evaluated</w:t>
+      </w:r>
+      <w:r>
+        <w:rPr>
+          <w:rFonts w:ascii="Times New Roman" w:eastAsiaTheme="minorEastAsia" w:hAnsi="Times New Roman" w:cs="Times New Roman"/>
+          <w:sz w:val="20"/>
+          <w:szCs w:val="20"/>
+        </w:rPr>
+        <w:t xml:space="preserve"> accuracy, precision, recall,</w:t>
       </w:r>
       <w:r>
         <w:rPr>
@@ -15690,29 +15997,353 @@
           <w:sz w:val="20"/>
           <w:szCs w:val="20"/>
         </w:rPr>
-        <w:t>, averaging these</w:t>
-      </w:r>
-      <w:r>
-        <w:rPr>
-          <w:rFonts w:ascii="Times New Roman" w:eastAsiaTheme="minorEastAsia" w:hAnsi="Times New Roman" w:cs="Times New Roman"/>
-          <w:sz w:val="20"/>
-          <w:szCs w:val="20"/>
-        </w:rPr>
-        <w:t xml:space="preserve"> performance metrics</w:t>
-      </w:r>
-      <w:r>
-        <w:rPr>
-          <w:rFonts w:ascii="Times New Roman" w:eastAsiaTheme="minorEastAsia" w:hAnsi="Times New Roman" w:cs="Times New Roman"/>
-          <w:sz w:val="20"/>
-          <w:szCs w:val="20"/>
-        </w:rPr>
-        <w:t xml:space="preserve"> over the 60 test logs.</w:t>
-      </w:r>
+        <w:t>, averaged over the over the 60 test models.</w:t>
+      </w:r>
+      <w:r>
+        <w:rPr>
+          <w:rFonts w:ascii="Times New Roman" w:eastAsiaTheme="minorEastAsia" w:hAnsi="Times New Roman" w:cs="Times New Roman"/>
+          <w:sz w:val="20"/>
+          <w:szCs w:val="20"/>
+        </w:rPr>
+        <w:t xml:space="preserve"> </w:t>
+      </w:r>
+      <w:r>
+        <w:rPr>
+          <w:rFonts w:ascii="Times New Roman" w:eastAsiaTheme="minorEastAsia" w:hAnsi="Times New Roman" w:cs="Times New Roman"/>
+          <w:sz w:val="20"/>
+          <w:szCs w:val="20"/>
+        </w:rPr>
+        <w:t xml:space="preserve">This gave the </w:t>
+      </w:r>
+      <w:r>
+        <w:rPr>
+          <w:rFonts w:ascii="Times New Roman" w:eastAsiaTheme="minorEastAsia" w:hAnsi="Times New Roman" w:cs="Times New Roman"/>
+          <w:sz w:val="20"/>
+          <w:szCs w:val="20"/>
+        </w:rPr>
+        <w:t xml:space="preserve">following </w:t>
+      </w:r>
+      <w:r>
+        <w:rPr>
+          <w:rFonts w:ascii="Times New Roman" w:eastAsiaTheme="minorEastAsia" w:hAnsi="Times New Roman" w:cs="Times New Roman"/>
+          <w:sz w:val="20"/>
+          <w:szCs w:val="20"/>
+        </w:rPr>
+        <w:t>3-dimension plots</w:t>
+      </w:r>
+      <w:r>
+        <w:rPr>
+          <w:rFonts w:ascii="Times New Roman" w:eastAsiaTheme="minorEastAsia" w:hAnsi="Times New Roman" w:cs="Times New Roman"/>
+          <w:sz w:val="20"/>
+          <w:szCs w:val="20"/>
+        </w:rPr>
+        <w:t xml:space="preserve"> and ROC curve</w:t>
+      </w:r>
+      <w:r>
+        <w:rPr>
+          <w:rFonts w:ascii="Times New Roman" w:eastAsiaTheme="minorEastAsia" w:hAnsi="Times New Roman" w:cs="Times New Roman"/>
+          <w:sz w:val="20"/>
+          <w:szCs w:val="20"/>
+        </w:rPr>
+        <w:t>:</w:t>
+      </w:r>
+    </w:p>
+    <w:tbl>
+      <w:tblPr>
+        <w:tblStyle w:val="TableGrid"/>
+        <w:tblW w:w="0" w:type="auto"/>
+        <w:tblLook w:val="04A0" w:firstRow="1" w:lastRow="0" w:firstColumn="1" w:lastColumn="0" w:noHBand="0" w:noVBand="1"/>
+      </w:tblPr>
+      <w:tblGrid>
+        <w:gridCol w:w="4994"/>
+        <w:gridCol w:w="4356"/>
+      </w:tblGrid>
+      <w:tr>
+        <w:tc>
+          <w:tcPr>
+            <w:tcW w:w="5024" w:type="dxa"/>
+          </w:tcPr>
+          <w:p>
+            <w:pPr>
+              <w:rPr>
+                <w:rFonts w:ascii="Times New Roman" w:eastAsiaTheme="minorEastAsia" w:hAnsi="Times New Roman" w:cs="Times New Roman"/>
+                <w:sz w:val="20"/>
+                <w:szCs w:val="20"/>
+              </w:rPr>
+            </w:pPr>
+            <w:r>
+              <w:rPr>
+                <w:noProof/>
+              </w:rPr>
+              <w:drawing>
+                <wp:inline distT="0" distB="0" distL="0" distR="0">
+                  <wp:extent cx="2552700" cy="1913141"/>
+                  <wp:effectExtent l="0" t="0" r="0" b="0"/>
+                  <wp:docPr id="3" name="Picture 3" descr="C:\Users\jesse\AppData\Local\Microsoft\Windows\INetCache\Content.Word\accuracy.png"/>
+                  <wp:cNvGraphicFramePr>
+                    <a:graphicFrameLocks xmlns:a="http://schemas.openxmlformats.org/drawingml/2006/main" noChangeAspect="1"/>
+                  </wp:cNvGraphicFramePr>
+                  <a:graphic xmlns:a="http://schemas.openxmlformats.org/drawingml/2006/main">
+                    <a:graphicData uri="http://schemas.openxmlformats.org/drawingml/2006/picture">
+                      <pic:pic xmlns:pic="http://schemas.openxmlformats.org/drawingml/2006/picture">
+                        <pic:nvPicPr>
+                          <pic:cNvPr id="0" name="Picture 3" descr="C:\Users\jesse\AppData\Local\Microsoft\Windows\INetCache\Content.Word\accuracy.png"/>
+                          <pic:cNvPicPr>
+                            <a:picLocks noChangeAspect="1" noChangeArrowheads="1"/>
+                          </pic:cNvPicPr>
+                        </pic:nvPicPr>
+                        <pic:blipFill>
+                          <a:blip r:embed="rId7" cstate="print">
+                            <a:extLst>
+                              <a:ext uri="{28A0092B-C50C-407E-A947-70E740481C1C}">
+                                <a14:useLocalDpi xmlns:a14="http://schemas.microsoft.com/office/drawing/2010/main" val="0"/>
+                              </a:ext>
+                            </a:extLst>
+                          </a:blip>
+                          <a:srcRect/>
+                          <a:stretch>
+                            <a:fillRect/>
+                          </a:stretch>
+                        </pic:blipFill>
+                        <pic:spPr bwMode="auto">
+                          <a:xfrm>
+                            <a:off x="0" y="0"/>
+                            <a:ext cx="2576396" cy="1930900"/>
+                          </a:xfrm>
+                          <a:prstGeom prst="rect">
+                            <a:avLst/>
+                          </a:prstGeom>
+                          <a:noFill/>
+                          <a:ln>
+                            <a:noFill/>
+                          </a:ln>
+                        </pic:spPr>
+                      </pic:pic>
+                    </a:graphicData>
+                  </a:graphic>
+                </wp:inline>
+              </w:drawing>
+            </w:r>
+          </w:p>
+        </w:tc>
+        <w:tc>
+          <w:tcPr>
+            <w:tcW w:w="4326" w:type="dxa"/>
+          </w:tcPr>
+          <w:p>
+            <w:pPr>
+              <w:rPr>
+                <w:rFonts w:ascii="Times New Roman" w:eastAsiaTheme="minorEastAsia" w:hAnsi="Times New Roman" w:cs="Times New Roman"/>
+                <w:sz w:val="20"/>
+                <w:szCs w:val="20"/>
+              </w:rPr>
+            </w:pPr>
+            <w:r>
+              <w:rPr>
+                <w:noProof/>
+              </w:rPr>
+              <w:drawing>
+                <wp:inline distT="0" distB="0" distL="0" distR="0">
+                  <wp:extent cx="2457450" cy="1841755"/>
+                  <wp:effectExtent l="0" t="0" r="0" b="6350"/>
+                  <wp:docPr id="1" name="Picture 1" descr="C:\Users\jesse\AppData\Local\Microsoft\Windows\INetCache\Content.Word\fMeasure.png"/>
+                  <wp:cNvGraphicFramePr>
+                    <a:graphicFrameLocks xmlns:a="http://schemas.openxmlformats.org/drawingml/2006/main" noChangeAspect="1"/>
+                  </wp:cNvGraphicFramePr>
+                  <a:graphic xmlns:a="http://schemas.openxmlformats.org/drawingml/2006/main">
+                    <a:graphicData uri="http://schemas.openxmlformats.org/drawingml/2006/picture">
+                      <pic:pic xmlns:pic="http://schemas.openxmlformats.org/drawingml/2006/picture">
+                        <pic:nvPicPr>
+                          <pic:cNvPr id="0" name="Picture 1" descr="C:\Users\jesse\AppData\Local\Microsoft\Windows\INetCache\Content.Word\fMeasure.png"/>
+                          <pic:cNvPicPr>
+                            <a:picLocks noChangeAspect="1" noChangeArrowheads="1"/>
+                          </pic:cNvPicPr>
+                        </pic:nvPicPr>
+                        <pic:blipFill>
+                          <a:blip r:embed="rId8" cstate="print">
+                            <a:extLst>
+                              <a:ext uri="{28A0092B-C50C-407E-A947-70E740481C1C}">
+                                <a14:useLocalDpi xmlns:a14="http://schemas.microsoft.com/office/drawing/2010/main" val="0"/>
+                              </a:ext>
+                            </a:extLst>
+                          </a:blip>
+                          <a:srcRect/>
+                          <a:stretch>
+                            <a:fillRect/>
+                          </a:stretch>
+                        </pic:blipFill>
+                        <pic:spPr bwMode="auto">
+                          <a:xfrm>
+                            <a:off x="0" y="0"/>
+                            <a:ext cx="2483304" cy="1861132"/>
+                          </a:xfrm>
+                          <a:prstGeom prst="rect">
+                            <a:avLst/>
+                          </a:prstGeom>
+                          <a:noFill/>
+                          <a:ln>
+                            <a:noFill/>
+                          </a:ln>
+                        </pic:spPr>
+                      </pic:pic>
+                    </a:graphicData>
+                  </a:graphic>
+                </wp:inline>
+              </w:drawing>
+            </w:r>
+          </w:p>
+        </w:tc>
+      </w:tr>
+      <w:tr>
+        <w:tc>
+          <w:tcPr>
+            <w:tcW w:w="5024" w:type="dxa"/>
+          </w:tcPr>
+          <w:p>
+            <w:pPr>
+              <w:rPr>
+                <w:rFonts w:ascii="Times New Roman" w:eastAsiaTheme="minorEastAsia" w:hAnsi="Times New Roman" w:cs="Times New Roman"/>
+                <w:sz w:val="20"/>
+                <w:szCs w:val="20"/>
+              </w:rPr>
+            </w:pPr>
+            <w:r>
+              <w:rPr>
+                <w:noProof/>
+              </w:rPr>
+              <w:drawing>
+                <wp:inline distT="0" distB="0" distL="0" distR="0">
+                  <wp:extent cx="2616200" cy="1960731"/>
+                  <wp:effectExtent l="0" t="0" r="0" b="1905"/>
+                  <wp:docPr id="4" name="Picture 4" descr="C:\Users\jesse\AppData\Local\Microsoft\Windows\INetCache\Content.Word\precision.png"/>
+                  <wp:cNvGraphicFramePr>
+                    <a:graphicFrameLocks xmlns:a="http://schemas.openxmlformats.org/drawingml/2006/main" noChangeAspect="1"/>
+                  </wp:cNvGraphicFramePr>
+                  <a:graphic xmlns:a="http://schemas.openxmlformats.org/drawingml/2006/main">
+                    <a:graphicData uri="http://schemas.openxmlformats.org/drawingml/2006/picture">
+                      <pic:pic xmlns:pic="http://schemas.openxmlformats.org/drawingml/2006/picture">
+                        <pic:nvPicPr>
+                          <pic:cNvPr id="0" name="Picture 5" descr="C:\Users\jesse\AppData\Local\Microsoft\Windows\INetCache\Content.Word\precision.png"/>
+                          <pic:cNvPicPr>
+                            <a:picLocks noChangeAspect="1" noChangeArrowheads="1"/>
+                          </pic:cNvPicPr>
+                        </pic:nvPicPr>
+                        <pic:blipFill>
+                          <a:blip r:embed="rId9" cstate="print">
+                            <a:extLst>
+                              <a:ext uri="{28A0092B-C50C-407E-A947-70E740481C1C}">
+                                <a14:useLocalDpi xmlns:a14="http://schemas.microsoft.com/office/drawing/2010/main" val="0"/>
+                              </a:ext>
+                            </a:extLst>
+                          </a:blip>
+                          <a:srcRect/>
+                          <a:stretch>
+                            <a:fillRect/>
+                          </a:stretch>
+                        </pic:blipFill>
+                        <pic:spPr bwMode="auto">
+                          <a:xfrm>
+                            <a:off x="0" y="0"/>
+                            <a:ext cx="2633756" cy="1973888"/>
+                          </a:xfrm>
+                          <a:prstGeom prst="rect">
+                            <a:avLst/>
+                          </a:prstGeom>
+                          <a:noFill/>
+                          <a:ln>
+                            <a:noFill/>
+                          </a:ln>
+                        </pic:spPr>
+                      </pic:pic>
+                    </a:graphicData>
+                  </a:graphic>
+                </wp:inline>
+              </w:drawing>
+            </w:r>
+          </w:p>
+        </w:tc>
+        <w:tc>
+          <w:tcPr>
+            <w:tcW w:w="4326" w:type="dxa"/>
+          </w:tcPr>
+          <w:p>
+            <w:pPr>
+              <w:rPr>
+                <w:rFonts w:ascii="Times New Roman" w:eastAsiaTheme="minorEastAsia" w:hAnsi="Times New Roman" w:cs="Times New Roman"/>
+                <w:sz w:val="20"/>
+                <w:szCs w:val="20"/>
+              </w:rPr>
+            </w:pPr>
+            <w:r>
+              <w:rPr>
+                <w:noProof/>
+              </w:rPr>
+              <w:drawing>
+                <wp:inline distT="0" distB="0" distL="0" distR="0">
+                  <wp:extent cx="2622550" cy="1965490"/>
+                  <wp:effectExtent l="0" t="0" r="6350" b="0"/>
+                  <wp:docPr id="5" name="Picture 5" descr="C:\Users\jesse\AppData\Local\Microsoft\Windows\INetCache\Content.Word\recall.png"/>
+                  <wp:cNvGraphicFramePr>
+                    <a:graphicFrameLocks xmlns:a="http://schemas.openxmlformats.org/drawingml/2006/main" noChangeAspect="1"/>
+                  </wp:cNvGraphicFramePr>
+                  <a:graphic xmlns:a="http://schemas.openxmlformats.org/drawingml/2006/main">
+                    <a:graphicData uri="http://schemas.openxmlformats.org/drawingml/2006/picture">
+                      <pic:pic xmlns:pic="http://schemas.openxmlformats.org/drawingml/2006/picture">
+                        <pic:nvPicPr>
+                          <pic:cNvPr id="0" name="Picture 7" descr="C:\Users\jesse\AppData\Local\Microsoft\Windows\INetCache\Content.Word\recall.png"/>
+                          <pic:cNvPicPr>
+                            <a:picLocks noChangeAspect="1" noChangeArrowheads="1"/>
+                          </pic:cNvPicPr>
+                        </pic:nvPicPr>
+                        <pic:blipFill>
+                          <a:blip r:embed="rId10" cstate="print">
+                            <a:extLst>
+                              <a:ext uri="{28A0092B-C50C-407E-A947-70E740481C1C}">
+                                <a14:useLocalDpi xmlns:a14="http://schemas.microsoft.com/office/drawing/2010/main" val="0"/>
+                              </a:ext>
+                            </a:extLst>
+                          </a:blip>
+                          <a:srcRect/>
+                          <a:stretch>
+                            <a:fillRect/>
+                          </a:stretch>
+                        </pic:blipFill>
+                        <pic:spPr bwMode="auto">
+                          <a:xfrm>
+                            <a:off x="0" y="0"/>
+                            <a:ext cx="2639518" cy="1978207"/>
+                          </a:xfrm>
+                          <a:prstGeom prst="rect">
+                            <a:avLst/>
+                          </a:prstGeom>
+                          <a:noFill/>
+                          <a:ln>
+                            <a:noFill/>
+                          </a:ln>
+                        </pic:spPr>
+                      </pic:pic>
+                    </a:graphicData>
+                  </a:graphic>
+                </wp:inline>
+              </w:drawing>
+            </w:r>
+          </w:p>
+        </w:tc>
+      </w:tr>
+    </w:tbl>
+    <w:p>
+      <w:pPr>
+        <w:rPr>
+          <w:rFonts w:ascii="Times New Roman" w:eastAsiaTheme="minorEastAsia" w:hAnsi="Times New Roman" w:cs="Times New Roman"/>
+          <w:sz w:val="20"/>
+          <w:szCs w:val="20"/>
+        </w:rPr>
+      </w:pPr>
     </w:p>
     <w:p>
       <w:pPr>
         <w:rPr>
-          <w:rFonts w:ascii="Times New Roman" w:hAnsi="Times New Roman" w:cs="Times New Roman"/>
+          <w:rFonts w:ascii="Times New Roman" w:eastAsiaTheme="minorEastAsia" w:hAnsi="Times New Roman" w:cs="Times New Roman"/>
           <w:sz w:val="20"/>
           <w:szCs w:val="20"/>
         </w:rPr>
@@ -15723,107 +16354,1146 @@
           <w:sz w:val="20"/>
           <w:szCs w:val="20"/>
         </w:rPr>
-        <w:t>The results were as follows…</w:t>
+        <w:t xml:space="preserve">Notably, for all four performance curves, performance degraded only slightly along the </w:t>
+      </w:r>
+      <m:oMath>
+        <m:sSub>
+          <m:sSubPr>
+            <m:ctrlPr>
+              <w:rPr>
+                <w:rFonts w:ascii="Cambria Math" w:eastAsiaTheme="minorEastAsia" w:hAnsi="Cambria Math" w:cs="Times New Roman"/>
+                <w:b/>
+                <w:i/>
+                <w:sz w:val="20"/>
+                <w:szCs w:val="20"/>
+              </w:rPr>
+            </m:ctrlPr>
+          </m:sSubPr>
+          <m:e>
+            <m:r>
+              <m:rPr>
+                <m:sty m:val="bi"/>
+              </m:rPr>
+              <w:rPr>
+                <w:rFonts w:ascii="Cambria Math" w:eastAsiaTheme="minorEastAsia" w:hAnsi="Cambria Math" w:cs="Times New Roman"/>
+                <w:sz w:val="20"/>
+                <w:szCs w:val="20"/>
+              </w:rPr>
+              <m:t>θ</m:t>
+            </m:r>
+          </m:e>
+          <m:sub>
+            <m:r>
+              <m:rPr>
+                <m:sty m:val="bi"/>
+              </m:rPr>
+              <w:rPr>
+                <w:rFonts w:ascii="Cambria Math" w:eastAsiaTheme="minorEastAsia" w:hAnsi="Cambria Math" w:cs="Times New Roman"/>
+                <w:sz w:val="20"/>
+                <w:szCs w:val="20"/>
+              </w:rPr>
+              <m:t>trace</m:t>
+            </m:r>
+          </m:sub>
+        </m:sSub>
+      </m:oMath>
+      <w:r>
+        <w:rPr>
+          <w:rFonts w:ascii="Times New Roman" w:eastAsiaTheme="minorEastAsia" w:hAnsi="Times New Roman" w:cs="Times New Roman"/>
+          <w:sz w:val="20"/>
+          <w:szCs w:val="20"/>
+        </w:rPr>
+        <w:t xml:space="preserve"> </w:t>
+      </w:r>
+      <w:r>
+        <w:rPr>
+          <w:rFonts w:ascii="Times New Roman" w:eastAsiaTheme="minorEastAsia" w:hAnsi="Times New Roman" w:cs="Times New Roman"/>
+          <w:sz w:val="20"/>
+          <w:szCs w:val="20"/>
+        </w:rPr>
+        <w:t>axis for higher values, indicating the method worked well for very skewed trace distributions.</w:t>
+      </w:r>
+      <w:r>
+        <w:rPr>
+          <w:rFonts w:ascii="Times New Roman" w:eastAsiaTheme="minorEastAsia" w:hAnsi="Times New Roman" w:cs="Times New Roman"/>
+          <w:sz w:val="20"/>
+          <w:szCs w:val="20"/>
+        </w:rPr>
+        <w:t xml:space="preserve"> Instead, </w:t>
+      </w:r>
+      <m:oMath>
+        <m:sSub>
+          <m:sSubPr>
+            <m:ctrlPr>
+              <w:rPr>
+                <w:rFonts w:ascii="Cambria Math" w:eastAsiaTheme="minorEastAsia" w:hAnsi="Cambria Math" w:cs="Times New Roman"/>
+                <w:b/>
+                <w:i/>
+                <w:sz w:val="20"/>
+                <w:szCs w:val="20"/>
+              </w:rPr>
+            </m:ctrlPr>
+          </m:sSubPr>
+          <m:e>
+            <m:r>
+              <m:rPr>
+                <m:sty m:val="bi"/>
+              </m:rPr>
+              <w:rPr>
+                <w:rFonts w:ascii="Cambria Math" w:eastAsiaTheme="minorEastAsia" w:hAnsi="Cambria Math" w:cs="Times New Roman"/>
+                <w:sz w:val="20"/>
+                <w:szCs w:val="20"/>
+              </w:rPr>
+              <m:t>α</m:t>
+            </m:r>
+          </m:e>
+          <m:sub>
+            <m:r>
+              <m:rPr>
+                <m:sty m:val="bi"/>
+              </m:rPr>
+              <w:rPr>
+                <w:rFonts w:ascii="Cambria Math" w:eastAsiaTheme="minorEastAsia" w:hAnsi="Cambria Math" w:cs="Times New Roman"/>
+                <w:sz w:val="20"/>
+                <w:szCs w:val="20"/>
+              </w:rPr>
+              <m:t>bayes</m:t>
+            </m:r>
+          </m:sub>
+        </m:sSub>
+      </m:oMath>
+      <w:r>
+        <w:rPr>
+          <w:rFonts w:ascii="Times New Roman" w:eastAsiaTheme="minorEastAsia" w:hAnsi="Times New Roman" w:cs="Times New Roman"/>
+          <w:sz w:val="20"/>
+          <w:szCs w:val="20"/>
+        </w:rPr>
+        <w:t>impacted performance most strongly</w:t>
+      </w:r>
+      <w:r>
+        <w:rPr>
+          <w:rFonts w:ascii="Times New Roman" w:eastAsiaTheme="minorEastAsia" w:hAnsi="Times New Roman" w:cs="Times New Roman"/>
+          <w:sz w:val="20"/>
+          <w:szCs w:val="20"/>
+        </w:rPr>
+        <w:t>.</w:t>
+      </w:r>
+      <w:r>
+        <w:rPr>
+          <w:rFonts w:ascii="Times New Roman" w:eastAsiaTheme="minorEastAsia" w:hAnsi="Times New Roman" w:cs="Times New Roman"/>
+          <w:sz w:val="20"/>
+          <w:szCs w:val="20"/>
+        </w:rPr>
+        <w:t xml:space="preserve"> From the top-left, accuracy</w:t>
+      </w:r>
+      <w:r>
+        <w:rPr>
+          <w:rFonts w:ascii="Times New Roman" w:eastAsiaTheme="minorEastAsia" w:hAnsi="Times New Roman" w:cs="Times New Roman"/>
+          <w:sz w:val="20"/>
+          <w:szCs w:val="20"/>
+        </w:rPr>
+        <w:t xml:space="preserve"> maximized around </w:t>
+      </w:r>
+      <m:oMath>
+        <m:sSub>
+          <m:sSubPr>
+            <m:ctrlPr>
+              <w:rPr>
+                <w:rFonts w:ascii="Cambria Math" w:eastAsiaTheme="minorEastAsia" w:hAnsi="Cambria Math" w:cs="Times New Roman"/>
+                <w:b/>
+                <w:i/>
+                <w:sz w:val="20"/>
+                <w:szCs w:val="20"/>
+              </w:rPr>
+            </m:ctrlPr>
+          </m:sSubPr>
+          <m:e>
+            <m:r>
+              <m:rPr>
+                <m:sty m:val="bi"/>
+              </m:rPr>
+              <w:rPr>
+                <w:rFonts w:ascii="Cambria Math" w:eastAsiaTheme="minorEastAsia" w:hAnsi="Cambria Math" w:cs="Times New Roman"/>
+                <w:sz w:val="20"/>
+                <w:szCs w:val="20"/>
+              </w:rPr>
+              <m:t>α</m:t>
+            </m:r>
+          </m:e>
+          <m:sub>
+            <m:r>
+              <m:rPr>
+                <m:sty m:val="bi"/>
+              </m:rPr>
+              <w:rPr>
+                <w:rFonts w:ascii="Cambria Math" w:eastAsiaTheme="minorEastAsia" w:hAnsi="Cambria Math" w:cs="Times New Roman"/>
+                <w:sz w:val="20"/>
+                <w:szCs w:val="20"/>
+              </w:rPr>
+              <m:t>bayes</m:t>
+            </m:r>
+          </m:sub>
+        </m:sSub>
+        <m:r>
+          <m:rPr>
+            <m:sty m:val="bi"/>
+          </m:rPr>
+          <w:rPr>
+            <w:rFonts w:ascii="Cambria Math" w:eastAsiaTheme="minorEastAsia" w:hAnsi="Cambria Math" w:cs="Times New Roman"/>
+            <w:sz w:val="20"/>
+            <w:szCs w:val="20"/>
+          </w:rPr>
+          <m:t>=</m:t>
+        </m:r>
+        <m:r>
+          <w:rPr>
+            <w:rFonts w:ascii="Cambria Math" w:eastAsiaTheme="minorEastAsia" w:hAnsi="Cambria Math" w:cs="Times New Roman"/>
+            <w:sz w:val="20"/>
+            <w:szCs w:val="20"/>
+          </w:rPr>
+          <m:t>0.04</m:t>
+        </m:r>
+      </m:oMath>
+      <w:r>
+        <w:rPr>
+          <w:rFonts w:ascii="Times New Roman" w:eastAsiaTheme="minorEastAsia" w:hAnsi="Times New Roman" w:cs="Times New Roman"/>
+          <w:sz w:val="20"/>
+          <w:szCs w:val="20"/>
+        </w:rPr>
+        <w:t xml:space="preserve">, then tapered </w:t>
+      </w:r>
+      <w:r>
+        <w:rPr>
+          <w:rFonts w:ascii="Times New Roman" w:eastAsiaTheme="minorEastAsia" w:hAnsi="Times New Roman" w:cs="Times New Roman"/>
+          <w:sz w:val="20"/>
+          <w:szCs w:val="20"/>
+        </w:rPr>
+        <w:t>gradually as higher values decreased the true-negative rate</w:t>
+      </w:r>
+      <w:r>
+        <w:rPr>
+          <w:rFonts w:ascii="Times New Roman" w:eastAsiaTheme="minorEastAsia" w:hAnsi="Times New Roman" w:cs="Times New Roman"/>
+          <w:sz w:val="20"/>
+          <w:szCs w:val="20"/>
+        </w:rPr>
+        <w:t xml:space="preserve"> (TN)</w:t>
+      </w:r>
+      <w:r>
+        <w:rPr>
+          <w:rFonts w:ascii="Times New Roman" w:eastAsiaTheme="minorEastAsia" w:hAnsi="Times New Roman" w:cs="Times New Roman"/>
+          <w:sz w:val="20"/>
+          <w:szCs w:val="20"/>
+        </w:rPr>
+        <w:t>.</w:t>
+      </w:r>
+      <w:r>
+        <w:rPr>
+          <w:rFonts w:ascii="Times New Roman" w:eastAsiaTheme="minorEastAsia" w:hAnsi="Times New Roman" w:cs="Times New Roman"/>
+          <w:sz w:val="20"/>
+          <w:szCs w:val="20"/>
+        </w:rPr>
+        <w:t xml:space="preserve"> Recall, the ability to catch all anomalies, was quickly maximized for lower values of </w:t>
+      </w:r>
+      <m:oMath>
+        <m:sSub>
+          <m:sSubPr>
+            <m:ctrlPr>
+              <w:rPr>
+                <w:rFonts w:ascii="Cambria Math" w:eastAsiaTheme="minorEastAsia" w:hAnsi="Cambria Math" w:cs="Times New Roman"/>
+                <w:b/>
+                <w:i/>
+                <w:sz w:val="20"/>
+                <w:szCs w:val="20"/>
+              </w:rPr>
+            </m:ctrlPr>
+          </m:sSubPr>
+          <m:e>
+            <m:r>
+              <m:rPr>
+                <m:sty m:val="bi"/>
+              </m:rPr>
+              <w:rPr>
+                <w:rFonts w:ascii="Cambria Math" w:eastAsiaTheme="minorEastAsia" w:hAnsi="Cambria Math" w:cs="Times New Roman"/>
+                <w:sz w:val="20"/>
+                <w:szCs w:val="20"/>
+              </w:rPr>
+              <m:t>α</m:t>
+            </m:r>
+          </m:e>
+          <m:sub>
+            <m:r>
+              <m:rPr>
+                <m:sty m:val="bi"/>
+              </m:rPr>
+              <w:rPr>
+                <w:rFonts w:ascii="Cambria Math" w:eastAsiaTheme="minorEastAsia" w:hAnsi="Cambria Math" w:cs="Times New Roman"/>
+                <w:sz w:val="20"/>
+                <w:szCs w:val="20"/>
+              </w:rPr>
+              <m:t>bayes</m:t>
+            </m:r>
+          </m:sub>
+        </m:sSub>
+      </m:oMath>
+      <w:r>
+        <w:rPr>
+          <w:rFonts w:ascii="Times New Roman" w:eastAsiaTheme="minorEastAsia" w:hAnsi="Times New Roman" w:cs="Times New Roman"/>
+          <w:b/>
+          <w:sz w:val="20"/>
+          <w:szCs w:val="20"/>
+        </w:rPr>
+        <w:t xml:space="preserve"> </w:t>
+      </w:r>
+      <w:r>
+        <w:rPr>
+          <w:rFonts w:ascii="Times New Roman" w:eastAsiaTheme="minorEastAsia" w:hAnsi="Times New Roman" w:cs="Times New Roman"/>
+          <w:sz w:val="20"/>
+          <w:szCs w:val="20"/>
+        </w:rPr>
+        <w:t>as one might expect, for larger anomaly-detection thresholds. Precision and the f-1 score are perhaps more informative, since precision clearly influenced the f-1 score much more than recall.</w:t>
+      </w:r>
+      <w:r>
+        <w:rPr>
+          <w:rFonts w:ascii="Times New Roman" w:eastAsiaTheme="minorEastAsia" w:hAnsi="Times New Roman" w:cs="Times New Roman"/>
+          <w:sz w:val="20"/>
+          <w:szCs w:val="20"/>
+        </w:rPr>
+        <w:t xml:space="preserve"> The plots for precision and f1-mea</w:t>
+      </w:r>
+      <w:r>
+        <w:rPr>
+          <w:rFonts w:ascii="Times New Roman" w:eastAsiaTheme="minorEastAsia" w:hAnsi="Times New Roman" w:cs="Times New Roman"/>
+          <w:sz w:val="20"/>
+          <w:szCs w:val="20"/>
+        </w:rPr>
+        <w:t xml:space="preserve">sure are nearly identical since recall quickly maximizing for </w:t>
+      </w:r>
+      <m:oMath>
+        <m:sSub>
+          <m:sSubPr>
+            <m:ctrlPr>
+              <w:rPr>
+                <w:rFonts w:ascii="Cambria Math" w:eastAsiaTheme="minorEastAsia" w:hAnsi="Cambria Math" w:cs="Times New Roman"/>
+                <w:b/>
+                <w:i/>
+                <w:sz w:val="20"/>
+                <w:szCs w:val="20"/>
+              </w:rPr>
+            </m:ctrlPr>
+          </m:sSubPr>
+          <m:e>
+            <m:r>
+              <m:rPr>
+                <m:sty m:val="bi"/>
+              </m:rPr>
+              <w:rPr>
+                <w:rFonts w:ascii="Cambria Math" w:eastAsiaTheme="minorEastAsia" w:hAnsi="Cambria Math" w:cs="Times New Roman"/>
+                <w:sz w:val="20"/>
+                <w:szCs w:val="20"/>
+              </w:rPr>
+              <m:t>α</m:t>
+            </m:r>
+          </m:e>
+          <m:sub>
+            <m:r>
+              <m:rPr>
+                <m:sty m:val="bi"/>
+              </m:rPr>
+              <w:rPr>
+                <w:rFonts w:ascii="Cambria Math" w:eastAsiaTheme="minorEastAsia" w:hAnsi="Cambria Math" w:cs="Times New Roman"/>
+                <w:sz w:val="20"/>
+                <w:szCs w:val="20"/>
+              </w:rPr>
+              <m:t>bayes</m:t>
+            </m:r>
+          </m:sub>
+        </m:sSub>
+      </m:oMath>
+      <w:r>
+        <w:rPr>
+          <w:rFonts w:ascii="Times New Roman" w:eastAsiaTheme="minorEastAsia" w:hAnsi="Times New Roman" w:cs="Times New Roman"/>
+          <w:b/>
+          <w:sz w:val="20"/>
+          <w:szCs w:val="20"/>
+        </w:rPr>
+        <w:t xml:space="preserve">&gt; </w:t>
+      </w:r>
+      <w:r>
+        <w:rPr>
+          <w:rFonts w:ascii="Times New Roman" w:eastAsiaTheme="minorEastAsia" w:hAnsi="Times New Roman" w:cs="Times New Roman"/>
+          <w:sz w:val="20"/>
+          <w:szCs w:val="20"/>
+        </w:rPr>
+        <w:t>0.15</w:t>
+      </w:r>
+      <w:r>
+        <w:rPr>
+          <w:rFonts w:ascii="Times New Roman" w:eastAsiaTheme="minorEastAsia" w:hAnsi="Times New Roman" w:cs="Times New Roman"/>
+          <w:sz w:val="20"/>
+          <w:szCs w:val="20"/>
+        </w:rPr>
+        <w:t>, and subsequently</w:t>
+      </w:r>
+      <w:r>
+        <w:rPr>
+          <w:rFonts w:ascii="Times New Roman" w:eastAsiaTheme="minorEastAsia" w:hAnsi="Times New Roman" w:cs="Times New Roman"/>
+          <w:sz w:val="20"/>
+          <w:szCs w:val="20"/>
+        </w:rPr>
+        <w:t xml:space="preserve"> </w:t>
+      </w:r>
+      <w:r>
+        <w:rPr>
+          <w:rFonts w:ascii="Times New Roman" w:eastAsiaTheme="minorEastAsia" w:hAnsi="Times New Roman" w:cs="Times New Roman"/>
+          <w:sz w:val="20"/>
+          <w:szCs w:val="20"/>
+        </w:rPr>
+        <w:lastRenderedPageBreak/>
+        <w:t xml:space="preserve">precision </w:t>
+      </w:r>
+      <w:r>
+        <w:rPr>
+          <w:rFonts w:ascii="Times New Roman" w:eastAsiaTheme="minorEastAsia" w:hAnsi="Times New Roman" w:cs="Times New Roman"/>
+          <w:sz w:val="20"/>
+          <w:szCs w:val="20"/>
+        </w:rPr>
+        <w:t>dominate</w:t>
+      </w:r>
+      <w:r>
+        <w:rPr>
+          <w:rFonts w:ascii="Times New Roman" w:eastAsiaTheme="minorEastAsia" w:hAnsi="Times New Roman" w:cs="Times New Roman"/>
+          <w:sz w:val="20"/>
+          <w:szCs w:val="20"/>
+        </w:rPr>
+        <w:t>d</w:t>
+      </w:r>
+      <w:r>
+        <w:rPr>
+          <w:rFonts w:ascii="Times New Roman" w:eastAsiaTheme="minorEastAsia" w:hAnsi="Times New Roman" w:cs="Times New Roman"/>
+          <w:sz w:val="20"/>
+          <w:szCs w:val="20"/>
+        </w:rPr>
+        <w:t xml:space="preserve"> the f1-measure. The </w:t>
+      </w:r>
+      <w:r>
+        <w:rPr>
+          <w:rFonts w:ascii="Times New Roman" w:eastAsiaTheme="minorEastAsia" w:hAnsi="Times New Roman" w:cs="Times New Roman"/>
+          <w:sz w:val="20"/>
+          <w:szCs w:val="20"/>
+        </w:rPr>
+        <w:t>f-1 score results are</w:t>
+      </w:r>
+      <w:r>
+        <w:rPr>
+          <w:rFonts w:ascii="Times New Roman" w:eastAsiaTheme="minorEastAsia" w:hAnsi="Times New Roman" w:cs="Times New Roman"/>
+          <w:sz w:val="20"/>
+          <w:szCs w:val="20"/>
+        </w:rPr>
+        <w:t xml:space="preserve"> most in</w:t>
+      </w:r>
+      <w:r>
+        <w:rPr>
+          <w:rFonts w:ascii="Times New Roman" w:eastAsiaTheme="minorEastAsia" w:hAnsi="Times New Roman" w:cs="Times New Roman"/>
+          <w:sz w:val="20"/>
+          <w:szCs w:val="20"/>
+        </w:rPr>
+        <w:t xml:space="preserve">formative in terms of </w:t>
+      </w:r>
+      <m:oMath>
+        <m:sSub>
+          <m:sSubPr>
+            <m:ctrlPr>
+              <w:rPr>
+                <w:rFonts w:ascii="Cambria Math" w:eastAsiaTheme="minorEastAsia" w:hAnsi="Cambria Math" w:cs="Times New Roman"/>
+                <w:b/>
+                <w:i/>
+                <w:sz w:val="20"/>
+                <w:szCs w:val="20"/>
+              </w:rPr>
+            </m:ctrlPr>
+          </m:sSubPr>
+          <m:e>
+            <m:r>
+              <m:rPr>
+                <m:sty m:val="bi"/>
+              </m:rPr>
+              <w:rPr>
+                <w:rFonts w:ascii="Cambria Math" w:eastAsiaTheme="minorEastAsia" w:hAnsi="Cambria Math" w:cs="Times New Roman"/>
+                <w:sz w:val="20"/>
+                <w:szCs w:val="20"/>
+              </w:rPr>
+              <m:t>α</m:t>
+            </m:r>
+          </m:e>
+          <m:sub>
+            <m:r>
+              <m:rPr>
+                <m:sty m:val="bi"/>
+              </m:rPr>
+              <w:rPr>
+                <w:rFonts w:ascii="Cambria Math" w:eastAsiaTheme="minorEastAsia" w:hAnsi="Cambria Math" w:cs="Times New Roman"/>
+                <w:sz w:val="20"/>
+                <w:szCs w:val="20"/>
+              </w:rPr>
+              <m:t>bayes</m:t>
+            </m:r>
+          </m:sub>
+        </m:sSub>
+      </m:oMath>
+      <w:r>
+        <w:rPr>
+          <w:rFonts w:ascii="Times New Roman" w:eastAsiaTheme="minorEastAsia" w:hAnsi="Times New Roman" w:cs="Times New Roman"/>
+          <w:sz w:val="20"/>
+          <w:szCs w:val="20"/>
+        </w:rPr>
+        <w:t xml:space="preserve"> selection, suggesting that one choose an </w:t>
+      </w:r>
+      <m:oMath>
+        <m:sSub>
+          <m:sSubPr>
+            <m:ctrlPr>
+              <w:rPr>
+                <w:rFonts w:ascii="Cambria Math" w:eastAsiaTheme="minorEastAsia" w:hAnsi="Cambria Math" w:cs="Times New Roman"/>
+                <w:b/>
+                <w:i/>
+                <w:sz w:val="20"/>
+                <w:szCs w:val="20"/>
+              </w:rPr>
+            </m:ctrlPr>
+          </m:sSubPr>
+          <m:e>
+            <m:r>
+              <m:rPr>
+                <m:sty m:val="bi"/>
+              </m:rPr>
+              <w:rPr>
+                <w:rFonts w:ascii="Cambria Math" w:eastAsiaTheme="minorEastAsia" w:hAnsi="Cambria Math" w:cs="Times New Roman"/>
+                <w:sz w:val="20"/>
+                <w:szCs w:val="20"/>
+              </w:rPr>
+              <m:t>α</m:t>
+            </m:r>
+          </m:e>
+          <m:sub>
+            <m:r>
+              <m:rPr>
+                <m:sty m:val="bi"/>
+              </m:rPr>
+              <w:rPr>
+                <w:rFonts w:ascii="Cambria Math" w:eastAsiaTheme="minorEastAsia" w:hAnsi="Cambria Math" w:cs="Times New Roman"/>
+                <w:sz w:val="20"/>
+                <w:szCs w:val="20"/>
+              </w:rPr>
+              <m:t>bayes</m:t>
+            </m:r>
+          </m:sub>
+        </m:sSub>
+      </m:oMath>
+      <w:r>
+        <w:rPr>
+          <w:rFonts w:ascii="Times New Roman" w:eastAsiaTheme="minorEastAsia" w:hAnsi="Times New Roman" w:cs="Times New Roman"/>
+          <w:b/>
+          <w:sz w:val="20"/>
+          <w:szCs w:val="20"/>
+        </w:rPr>
+        <w:t xml:space="preserve"> </w:t>
+      </w:r>
+      <w:r>
+        <w:rPr>
+          <w:rFonts w:ascii="Times New Roman" w:eastAsiaTheme="minorEastAsia" w:hAnsi="Times New Roman" w:cs="Times New Roman"/>
+          <w:sz w:val="20"/>
+          <w:szCs w:val="20"/>
+        </w:rPr>
+        <w:t xml:space="preserve">value of around 0.07, which has a corresponding accuracy </w:t>
+      </w:r>
+      <w:r>
+        <w:rPr>
+          <w:rFonts w:ascii="Times New Roman" w:eastAsiaTheme="minorEastAsia" w:hAnsi="Times New Roman" w:cs="Times New Roman"/>
+          <w:sz w:val="20"/>
+          <w:szCs w:val="20"/>
+        </w:rPr>
+        <w:t>of 96</w:t>
+      </w:r>
+      <w:r>
+        <w:rPr>
+          <w:rFonts w:ascii="Times New Roman" w:eastAsiaTheme="minorEastAsia" w:hAnsi="Times New Roman" w:cs="Times New Roman"/>
+          <w:sz w:val="20"/>
+          <w:szCs w:val="20"/>
+        </w:rPr>
+        <w:t>%</w:t>
+      </w:r>
+      <w:r>
+        <w:rPr>
+          <w:rFonts w:ascii="Times New Roman" w:eastAsiaTheme="minorEastAsia" w:hAnsi="Times New Roman" w:cs="Times New Roman"/>
+          <w:sz w:val="20"/>
+          <w:szCs w:val="20"/>
+        </w:rPr>
+        <w:t>.</w:t>
       </w:r>
     </w:p>
     <w:p>
       <w:pPr>
-        <w:rPr>
-          <w:rFonts w:ascii="Times New Roman" w:hAnsi="Times New Roman" w:cs="Times New Roman"/>
+        <w:jc w:val="center"/>
+        <w:rPr>
+          <w:rFonts w:ascii="Times New Roman" w:eastAsiaTheme="minorEastAsia" w:hAnsi="Times New Roman" w:cs="Times New Roman"/>
           <w:sz w:val="20"/>
           <w:szCs w:val="20"/>
         </w:rPr>
       </w:pPr>
       <w:r>
         <w:rPr>
-          <w:rFonts w:ascii="Times New Roman" w:hAnsi="Times New Roman" w:cs="Times New Roman"/>
-          <w:sz w:val="20"/>
-          <w:szCs w:val="20"/>
-        </w:rPr>
-        <w:t xml:space="preserve">Additionally, we wished to test our method by incorporating noise. This was done by varying the noise </w:t>
-      </w:r>
-      <w:r>
-        <w:rPr>
-          <w:rFonts w:ascii="Times New Roman" w:hAnsi="Times New Roman" w:cs="Times New Roman"/>
-          <w:sz w:val="20"/>
-          <w:szCs w:val="20"/>
-        </w:rPr>
-        <w:t xml:space="preserve">parameter </w:t>
+          <w:noProof/>
+        </w:rPr>
+        <w:drawing>
+          <wp:inline distT="0" distB="0" distL="0" distR="0">
+            <wp:extent cx="2622550" cy="1965490"/>
+            <wp:effectExtent l="0" t="0" r="6350" b="0"/>
+            <wp:docPr id="9" name="Picture 9" descr="C:\Users\jesse\AppData\Local\Microsoft\Windows\INetCache\Content.Word\roc.png"/>
+            <wp:cNvGraphicFramePr>
+              <a:graphicFrameLocks xmlns:a="http://schemas.openxmlformats.org/drawingml/2006/main" noChangeAspect="1"/>
+            </wp:cNvGraphicFramePr>
+            <a:graphic xmlns:a="http://schemas.openxmlformats.org/drawingml/2006/main">
+              <a:graphicData uri="http://schemas.openxmlformats.org/drawingml/2006/picture">
+                <pic:pic xmlns:pic="http://schemas.openxmlformats.org/drawingml/2006/picture">
+                  <pic:nvPicPr>
+                    <pic:cNvPr id="0" name="Picture 21" descr="C:\Users\jesse\AppData\Local\Microsoft\Windows\INetCache\Content.Word\roc.png"/>
+                    <pic:cNvPicPr>
+                      <a:picLocks noChangeAspect="1" noChangeArrowheads="1"/>
+                    </pic:cNvPicPr>
+                  </pic:nvPicPr>
+                  <pic:blipFill>
+                    <a:blip r:embed="rId11" cstate="print">
+                      <a:extLst>
+                        <a:ext uri="{28A0092B-C50C-407E-A947-70E740481C1C}">
+                          <a14:useLocalDpi xmlns:a14="http://schemas.microsoft.com/office/drawing/2010/main" val="0"/>
+                        </a:ext>
+                      </a:extLst>
+                    </a:blip>
+                    <a:srcRect/>
+                    <a:stretch>
+                      <a:fillRect/>
+                    </a:stretch>
+                  </pic:blipFill>
+                  <pic:spPr bwMode="auto">
+                    <a:xfrm>
+                      <a:off x="0" y="0"/>
+                      <a:ext cx="2649023" cy="1985331"/>
+                    </a:xfrm>
+                    <a:prstGeom prst="rect">
+                      <a:avLst/>
+                    </a:prstGeom>
+                    <a:noFill/>
+                    <a:ln>
+                      <a:noFill/>
+                    </a:ln>
+                  </pic:spPr>
+                </pic:pic>
+              </a:graphicData>
+            </a:graphic>
+          </wp:inline>
+        </w:drawing>
+      </w:r>
+    </w:p>
+    <w:p>
+      <w:pPr>
+        <w:rPr>
+          <w:rFonts w:ascii="Times New Roman" w:eastAsiaTheme="minorEastAsia" w:hAnsi="Times New Roman" w:cs="Times New Roman"/>
+          <w:sz w:val="20"/>
+          <w:szCs w:val="20"/>
+        </w:rPr>
+      </w:pPr>
+      <w:r>
+        <w:rPr>
+          <w:rFonts w:ascii="Times New Roman" w:eastAsiaTheme="minorEastAsia" w:hAnsi="Times New Roman" w:cs="Times New Roman"/>
+          <w:sz w:val="20"/>
+          <w:szCs w:val="20"/>
+        </w:rPr>
+        <w:t>Additionally, we plotted the receiver-operator characteristic (ROC) curve</w:t>
+      </w:r>
+      <w:r>
+        <w:rPr>
+          <w:rFonts w:ascii="Times New Roman" w:eastAsiaTheme="minorEastAsia" w:hAnsi="Times New Roman" w:cs="Times New Roman"/>
+          <w:sz w:val="20"/>
+          <w:szCs w:val="20"/>
+        </w:rPr>
+        <w:t xml:space="preserve"> TPR/FPR values</w:t>
+      </w:r>
+      <w:r>
+        <w:rPr>
+          <w:rFonts w:ascii="Times New Roman" w:eastAsiaTheme="minorEastAsia" w:hAnsi="Times New Roman" w:cs="Times New Roman"/>
+          <w:sz w:val="20"/>
+          <w:szCs w:val="20"/>
+        </w:rPr>
+        <w:t xml:space="preserve"> for all values of </w:t>
       </w:r>
       <m:oMath>
+        <m:sSub>
+          <m:sSubPr>
+            <m:ctrlPr>
+              <w:rPr>
+                <w:rFonts w:ascii="Cambria Math" w:hAnsi="Cambria Math"/>
+                <w:b/>
+                <w:i/>
+                <w:sz w:val="20"/>
+                <w:szCs w:val="20"/>
+              </w:rPr>
+            </m:ctrlPr>
+          </m:sSubPr>
+          <m:e>
+            <m:r>
+              <m:rPr>
+                <m:sty m:val="bi"/>
+              </m:rPr>
+              <w:rPr>
+                <w:rFonts w:ascii="Cambria Math" w:hAnsi="Cambria Math"/>
+                <w:sz w:val="20"/>
+                <w:szCs w:val="20"/>
+              </w:rPr>
+              <m:t>α</m:t>
+            </m:r>
+          </m:e>
+          <m:sub>
+            <m:r>
+              <m:rPr>
+                <m:sty m:val="bi"/>
+              </m:rPr>
+              <w:rPr>
+                <w:rFonts w:ascii="Cambria Math" w:hAnsi="Cambria Math"/>
+                <w:sz w:val="20"/>
+                <w:szCs w:val="20"/>
+              </w:rPr>
+              <m:t>bayes</m:t>
+            </m:r>
+          </m:sub>
+        </m:sSub>
         <m:r>
+          <m:rPr>
+            <m:sty m:val="bi"/>
+          </m:rPr>
           <w:rPr>
-            <w:rFonts w:ascii="Cambria Math" w:hAnsi="Cambria Math" w:cs="Times New Roman"/>
+            <w:rFonts w:ascii="Cambria Math" w:eastAsiaTheme="minorEastAsia" w:hAnsi="Cambria Math" w:cs="Times New Roman"/>
             <w:sz w:val="20"/>
             <w:szCs w:val="20"/>
           </w:rPr>
-          <m:t>α</m:t>
+          <m:t>∈[</m:t>
+        </m:r>
+        <m:r>
+          <w:rPr>
+            <w:rFonts w:ascii="Cambria Math" w:eastAsiaTheme="minorEastAsia" w:hAnsi="Cambria Math" w:cs="Times New Roman"/>
+            <w:sz w:val="20"/>
+            <w:szCs w:val="20"/>
+          </w:rPr>
+          <m:t>0.0,1.0</m:t>
+        </m:r>
+        <m:r>
+          <m:rPr>
+            <m:sty m:val="bi"/>
+          </m:rPr>
+          <w:rPr>
+            <w:rFonts w:ascii="Cambria Math" w:eastAsiaTheme="minorEastAsia" w:hAnsi="Cambria Math" w:cs="Times New Roman"/>
+            <w:sz w:val="20"/>
+            <w:szCs w:val="20"/>
+          </w:rPr>
+          <m:t>]</m:t>
         </m:r>
       </m:oMath>
       <w:r>
         <w:rPr>
           <w:rFonts w:ascii="Times New Roman" w:eastAsiaTheme="minorEastAsia" w:hAnsi="Times New Roman" w:cs="Times New Roman"/>
-          <w:sz w:val="20"/>
-          <w:szCs w:val="20"/>
-        </w:rPr>
-        <w:t xml:space="preserve">, setting it to </w:t>
-      </w:r>
-      <w:r>
-        <w:rPr>
-          <w:rFonts w:ascii="Times New Roman" w:eastAsiaTheme="minorEastAsia" w:hAnsi="Times New Roman" w:cs="Times New Roman"/>
-          <w:sz w:val="20"/>
-          <w:szCs w:val="20"/>
-        </w:rPr>
-        <w:t xml:space="preserve">{0.0, </w:t>
-      </w:r>
-      <w:r>
-        <w:rPr>
-          <w:rFonts w:ascii="Times New Roman" w:eastAsiaTheme="minorEastAsia" w:hAnsi="Times New Roman" w:cs="Times New Roman"/>
-          <w:sz w:val="20"/>
-          <w:szCs w:val="20"/>
-        </w:rPr>
-        <w:t>0.01, 0.05, 0.1</w:t>
-      </w:r>
-      <w:r>
-        <w:rPr>
-          <w:rFonts w:ascii="Times New Roman" w:eastAsiaTheme="minorEastAsia" w:hAnsi="Times New Roman" w:cs="Times New Roman"/>
-          <w:sz w:val="20"/>
-          <w:szCs w:val="20"/>
-        </w:rPr>
-        <w:t>, 0.2</w:t>
-      </w:r>
-      <w:r>
-        <w:rPr>
-          <w:rFonts w:ascii="Times New Roman" w:eastAsiaTheme="minorEastAsia" w:hAnsi="Times New Roman" w:cs="Times New Roman"/>
-          <w:sz w:val="20"/>
-          <w:szCs w:val="20"/>
-        </w:rPr>
-        <w:t>}</w:t>
-      </w:r>
-      <w:r>
-        <w:rPr>
-          <w:rFonts w:ascii="Times New Roman" w:eastAsiaTheme="minorEastAsia" w:hAnsi="Times New Roman" w:cs="Times New Roman"/>
-          <w:sz w:val="20"/>
-          <w:szCs w:val="20"/>
-        </w:rPr>
-        <w:t>.</w:t>
+          <w:b/>
+          <w:sz w:val="20"/>
+          <w:szCs w:val="20"/>
+        </w:rPr>
+        <w:t xml:space="preserve"> </w:t>
+      </w:r>
+      <w:r>
+        <w:rPr>
+          <w:rFonts w:ascii="Times New Roman" w:eastAsiaTheme="minorEastAsia" w:hAnsi="Times New Roman" w:cs="Times New Roman"/>
+          <w:sz w:val="20"/>
+          <w:szCs w:val="20"/>
+        </w:rPr>
+        <w:t>in 0.02 increments</w:t>
+      </w:r>
+      <w:r>
+        <w:rPr>
+          <w:rFonts w:ascii="Times New Roman" w:eastAsiaTheme="minorEastAsia" w:hAnsi="Times New Roman" w:cs="Times New Roman"/>
+          <w:sz w:val="20"/>
+          <w:szCs w:val="20"/>
+        </w:rPr>
+        <w:t xml:space="preserve">, averaged over all 60 models and all values of </w:t>
+      </w:r>
+      <m:oMath>
+        <m:sSub>
+          <m:sSubPr>
+            <m:ctrlPr>
+              <w:rPr>
+                <w:rFonts w:ascii="Cambria Math" w:eastAsiaTheme="minorEastAsia" w:hAnsi="Cambria Math" w:cs="Times New Roman"/>
+                <w:b/>
+                <w:i/>
+                <w:sz w:val="20"/>
+                <w:szCs w:val="20"/>
+              </w:rPr>
+            </m:ctrlPr>
+          </m:sSubPr>
+          <m:e>
+            <m:r>
+              <m:rPr>
+                <m:sty m:val="bi"/>
+              </m:rPr>
+              <w:rPr>
+                <w:rFonts w:ascii="Cambria Math" w:eastAsiaTheme="minorEastAsia" w:hAnsi="Cambria Math" w:cs="Times New Roman"/>
+                <w:sz w:val="20"/>
+                <w:szCs w:val="20"/>
+              </w:rPr>
+              <m:t>θ</m:t>
+            </m:r>
+          </m:e>
+          <m:sub>
+            <m:r>
+              <m:rPr>
+                <m:sty m:val="bi"/>
+              </m:rPr>
+              <w:rPr>
+                <w:rFonts w:ascii="Cambria Math" w:eastAsiaTheme="minorEastAsia" w:hAnsi="Cambria Math" w:cs="Times New Roman"/>
+                <w:sz w:val="20"/>
+                <w:szCs w:val="20"/>
+              </w:rPr>
+              <m:t>trace</m:t>
+            </m:r>
+          </m:sub>
+        </m:sSub>
+      </m:oMath>
+      <w:r>
+        <w:rPr>
+          <w:rFonts w:ascii="Times New Roman" w:eastAsiaTheme="minorEastAsia" w:hAnsi="Times New Roman" w:cs="Times New Roman"/>
+          <w:sz w:val="20"/>
+          <w:szCs w:val="20"/>
+        </w:rPr>
+        <w:t xml:space="preserve">. </w:t>
+      </w:r>
+      <w:r>
+        <w:rPr>
+          <w:rFonts w:ascii="Times New Roman" w:eastAsiaTheme="minorEastAsia" w:hAnsi="Times New Roman" w:cs="Times New Roman"/>
+          <w:sz w:val="20"/>
+          <w:szCs w:val="20"/>
+        </w:rPr>
+        <w:t xml:space="preserve">The area under the </w:t>
+      </w:r>
+      <w:r>
+        <w:rPr>
+          <w:rFonts w:ascii="Times New Roman" w:eastAsiaTheme="minorEastAsia" w:hAnsi="Times New Roman" w:cs="Times New Roman"/>
+          <w:sz w:val="20"/>
+          <w:szCs w:val="20"/>
+        </w:rPr>
+        <w:t xml:space="preserve">ROC curve is clearly </w:t>
+      </w:r>
+      <w:r>
+        <w:rPr>
+          <w:rFonts w:ascii="Times New Roman" w:eastAsiaTheme="minorEastAsia" w:hAnsi="Times New Roman" w:cs="Times New Roman"/>
+          <w:sz w:val="20"/>
+          <w:szCs w:val="20"/>
+        </w:rPr>
+        <w:t xml:space="preserve">very </w:t>
+      </w:r>
+      <w:r>
+        <w:rPr>
+          <w:rFonts w:ascii="Times New Roman" w:eastAsiaTheme="minorEastAsia" w:hAnsi="Times New Roman" w:cs="Times New Roman"/>
+          <w:sz w:val="20"/>
+          <w:szCs w:val="20"/>
+        </w:rPr>
+        <w:t>near</w:t>
+      </w:r>
+      <w:r>
+        <w:rPr>
+          <w:rFonts w:ascii="Times New Roman" w:eastAsiaTheme="minorEastAsia" w:hAnsi="Times New Roman" w:cs="Times New Roman"/>
+          <w:sz w:val="20"/>
+          <w:szCs w:val="20"/>
+        </w:rPr>
+        <w:t xml:space="preserve"> 1.0, indica</w:t>
+      </w:r>
+      <w:r>
+        <w:rPr>
+          <w:rFonts w:ascii="Times New Roman" w:eastAsiaTheme="minorEastAsia" w:hAnsi="Times New Roman" w:cs="Times New Roman"/>
+          <w:sz w:val="20"/>
+          <w:szCs w:val="20"/>
+        </w:rPr>
+        <w:t>ting a high true-positive rate.</w:t>
       </w:r>
     </w:p>
     <w:p>
       <w:pPr>
         <w:rPr>
-          <w:rFonts w:ascii="Times New Roman" w:hAnsi="Times New Roman" w:cs="Times New Roman"/>
+          <w:rFonts w:ascii="Times New Roman" w:eastAsiaTheme="minorEastAsia" w:hAnsi="Times New Roman" w:cs="Times New Roman"/>
           <w:sz w:val="20"/>
           <w:szCs w:val="20"/>
         </w:rPr>
       </w:pPr>
       <w:r>
         <w:rPr>
-          <w:rFonts w:ascii="Times New Roman" w:hAnsi="Times New Roman" w:cs="Times New Roman"/>
-          <w:sz w:val="20"/>
-          <w:szCs w:val="20"/>
-        </w:rPr>
-        <w:t>Results were as follows…</w:t>
+          <w:rFonts w:ascii="Times New Roman" w:eastAsiaTheme="minorEastAsia" w:hAnsi="Times New Roman" w:cs="Times New Roman"/>
+          <w:sz w:val="20"/>
+          <w:szCs w:val="20"/>
+        </w:rPr>
+        <w:t xml:space="preserve">The results show lower values (0.04-0.10) </w:t>
+      </w:r>
+      <w:r>
+        <w:rPr>
+          <w:rFonts w:ascii="Times New Roman" w:eastAsiaTheme="minorEastAsia" w:hAnsi="Times New Roman" w:cs="Times New Roman"/>
+          <w:sz w:val="20"/>
+          <w:szCs w:val="20"/>
+        </w:rPr>
+        <w:t xml:space="preserve">of </w:t>
+      </w:r>
+      <m:oMath>
+        <m:sSub>
+          <m:sSubPr>
+            <m:ctrlPr>
+              <w:rPr>
+                <w:rFonts w:ascii="Cambria Math" w:hAnsi="Cambria Math"/>
+                <w:b/>
+                <w:i/>
+                <w:sz w:val="20"/>
+                <w:szCs w:val="20"/>
+              </w:rPr>
+            </m:ctrlPr>
+          </m:sSubPr>
+          <m:e>
+            <m:r>
+              <m:rPr>
+                <m:sty m:val="bi"/>
+              </m:rPr>
+              <w:rPr>
+                <w:rFonts w:ascii="Cambria Math" w:hAnsi="Cambria Math"/>
+                <w:sz w:val="20"/>
+                <w:szCs w:val="20"/>
+              </w:rPr>
+              <m:t>α</m:t>
+            </m:r>
+          </m:e>
+          <m:sub>
+            <m:r>
+              <m:rPr>
+                <m:sty m:val="bi"/>
+              </m:rPr>
+              <w:rPr>
+                <w:rFonts w:ascii="Cambria Math" w:hAnsi="Cambria Math"/>
+                <w:sz w:val="20"/>
+                <w:szCs w:val="20"/>
+              </w:rPr>
+              <m:t>bayes</m:t>
+            </m:r>
+          </m:sub>
+        </m:sSub>
+      </m:oMath>
+      <w:r>
+        <w:rPr>
+          <w:rFonts w:ascii="Times New Roman" w:eastAsiaTheme="minorEastAsia" w:hAnsi="Times New Roman" w:cs="Times New Roman"/>
+          <w:sz w:val="20"/>
+          <w:szCs w:val="20"/>
+        </w:rPr>
+        <w:t xml:space="preserve"> are preferable</w:t>
+      </w:r>
+      <w:r>
+        <w:rPr>
+          <w:rFonts w:ascii="Times New Roman" w:eastAsiaTheme="minorEastAsia" w:hAnsi="Times New Roman" w:cs="Times New Roman"/>
+          <w:sz w:val="20"/>
+          <w:szCs w:val="20"/>
+        </w:rPr>
+        <w:t>, and</w:t>
+      </w:r>
+      <w:r>
+        <w:rPr>
+          <w:rFonts w:ascii="Times New Roman" w:eastAsiaTheme="minorEastAsia" w:hAnsi="Times New Roman" w:cs="Times New Roman"/>
+          <w:sz w:val="20"/>
+          <w:szCs w:val="20"/>
+        </w:rPr>
+        <w:t xml:space="preserve"> tunable to</w:t>
+      </w:r>
+      <w:r>
+        <w:rPr>
+          <w:rFonts w:ascii="Times New Roman" w:eastAsiaTheme="minorEastAsia" w:hAnsi="Times New Roman" w:cs="Times New Roman"/>
+          <w:sz w:val="20"/>
+          <w:szCs w:val="20"/>
+        </w:rPr>
+        <w:t xml:space="preserve"> suit</w:t>
+      </w:r>
+      <w:r>
+        <w:rPr>
+          <w:rFonts w:ascii="Times New Roman" w:eastAsiaTheme="minorEastAsia" w:hAnsi="Times New Roman" w:cs="Times New Roman"/>
+          <w:sz w:val="20"/>
+          <w:szCs w:val="20"/>
+        </w:rPr>
+        <w:t xml:space="preserve"> performance objectives. From a risk perspective, recall is most important in terms of capturing all anomalies, at the expense of decreasing accuracy and precision. On the other hand, precision</w:t>
+      </w:r>
+      <w:r>
+        <w:rPr>
+          <w:rFonts w:ascii="Times New Roman" w:eastAsiaTheme="minorEastAsia" w:hAnsi="Times New Roman" w:cs="Times New Roman"/>
+          <w:sz w:val="20"/>
+          <w:szCs w:val="20"/>
+        </w:rPr>
+        <w:t xml:space="preserve"> and f1-measure appear</w:t>
+      </w:r>
+      <w:r>
+        <w:rPr>
+          <w:rFonts w:ascii="Times New Roman" w:eastAsiaTheme="minorEastAsia" w:hAnsi="Times New Roman" w:cs="Times New Roman"/>
+          <w:sz w:val="20"/>
+          <w:szCs w:val="20"/>
+        </w:rPr>
+        <w:t xml:space="preserve"> to be the more faithful academic performance metric</w:t>
+      </w:r>
+      <w:r>
+        <w:rPr>
+          <w:rFonts w:ascii="Times New Roman" w:eastAsiaTheme="minorEastAsia" w:hAnsi="Times New Roman" w:cs="Times New Roman"/>
+          <w:sz w:val="20"/>
+          <w:szCs w:val="20"/>
+        </w:rPr>
+        <w:t>s</w:t>
+      </w:r>
+      <w:r>
+        <w:rPr>
+          <w:rFonts w:ascii="Times New Roman" w:eastAsiaTheme="minorEastAsia" w:hAnsi="Times New Roman" w:cs="Times New Roman"/>
+          <w:sz w:val="20"/>
+          <w:szCs w:val="20"/>
+        </w:rPr>
+        <w:t xml:space="preserve">. The sharp maximum of the precision curve along the </w:t>
+      </w:r>
+      <m:oMath>
+        <m:sSub>
+          <m:sSubPr>
+            <m:ctrlPr>
+              <w:rPr>
+                <w:rFonts w:ascii="Cambria Math" w:hAnsi="Cambria Math"/>
+                <w:b/>
+                <w:i/>
+                <w:sz w:val="20"/>
+                <w:szCs w:val="20"/>
+              </w:rPr>
+            </m:ctrlPr>
+          </m:sSubPr>
+          <m:e>
+            <m:r>
+              <m:rPr>
+                <m:sty m:val="bi"/>
+              </m:rPr>
+              <w:rPr>
+                <w:rFonts w:ascii="Cambria Math" w:hAnsi="Cambria Math"/>
+                <w:sz w:val="20"/>
+                <w:szCs w:val="20"/>
+              </w:rPr>
+              <m:t>α</m:t>
+            </m:r>
+          </m:e>
+          <m:sub>
+            <m:r>
+              <m:rPr>
+                <m:sty m:val="bi"/>
+              </m:rPr>
+              <w:rPr>
+                <w:rFonts w:ascii="Cambria Math" w:hAnsi="Cambria Math"/>
+                <w:sz w:val="20"/>
+                <w:szCs w:val="20"/>
+              </w:rPr>
+              <m:t>bayes</m:t>
+            </m:r>
+          </m:sub>
+        </m:sSub>
+      </m:oMath>
+      <w:r>
+        <w:rPr>
+          <w:rFonts w:ascii="Times New Roman" w:eastAsiaTheme="minorEastAsia" w:hAnsi="Times New Roman" w:cs="Times New Roman"/>
+          <w:b/>
+          <w:sz w:val="20"/>
+          <w:szCs w:val="20"/>
+        </w:rPr>
+        <w:t xml:space="preserve"> </w:t>
+      </w:r>
+      <w:r>
+        <w:rPr>
+          <w:rFonts w:ascii="Times New Roman" w:eastAsiaTheme="minorEastAsia" w:hAnsi="Times New Roman" w:cs="Times New Roman"/>
+          <w:sz w:val="20"/>
+          <w:szCs w:val="20"/>
+        </w:rPr>
+        <w:t>axis</w:t>
+      </w:r>
+      <w:r>
+        <w:rPr>
+          <w:rFonts w:ascii="Times New Roman" w:eastAsiaTheme="minorEastAsia" w:hAnsi="Times New Roman" w:cs="Times New Roman"/>
+          <w:sz w:val="20"/>
+          <w:szCs w:val="20"/>
+        </w:rPr>
+        <w:t xml:space="preserve"> indicates</w:t>
+      </w:r>
+      <w:r>
+        <w:rPr>
+          <w:rFonts w:ascii="Times New Roman" w:eastAsiaTheme="minorEastAsia" w:hAnsi="Times New Roman" w:cs="Times New Roman"/>
+          <w:sz w:val="20"/>
+          <w:szCs w:val="20"/>
+        </w:rPr>
+        <w:t xml:space="preserve"> </w:t>
+      </w:r>
+      <w:r>
+        <w:rPr>
+          <w:rFonts w:ascii="Times New Roman" w:eastAsiaTheme="minorEastAsia" w:hAnsi="Times New Roman" w:cs="Times New Roman"/>
+          <w:sz w:val="20"/>
+          <w:szCs w:val="20"/>
+        </w:rPr>
+        <w:t>the method</w:t>
+      </w:r>
+      <w:r>
+        <w:rPr>
+          <w:rFonts w:ascii="Times New Roman" w:eastAsiaTheme="minorEastAsia" w:hAnsi="Times New Roman" w:cs="Times New Roman"/>
+          <w:sz w:val="20"/>
+          <w:szCs w:val="20"/>
+        </w:rPr>
+        <w:t xml:space="preserve"> and the Bayesian metric worked as intended, distinguishing anomalies from regular structure with a sharp boundary, for the synthetic dataset.</w:t>
+      </w:r>
+      <w:r>
+        <w:rPr>
+          <w:rFonts w:ascii="Times New Roman" w:eastAsiaTheme="minorEastAsia" w:hAnsi="Times New Roman" w:cs="Times New Roman"/>
+          <w:sz w:val="20"/>
+          <w:szCs w:val="20"/>
+        </w:rPr>
+        <w:t xml:space="preserve"> As is often the case for anomaly dete</w:t>
+      </w:r>
+      <w:r>
+        <w:rPr>
+          <w:rFonts w:ascii="Times New Roman" w:eastAsiaTheme="minorEastAsia" w:hAnsi="Times New Roman" w:cs="Times New Roman"/>
+          <w:sz w:val="20"/>
+          <w:szCs w:val="20"/>
+        </w:rPr>
+        <w:t>ction, the test threshold i</w:t>
+      </w:r>
+      <w:r>
+        <w:rPr>
+          <w:rFonts w:ascii="Times New Roman" w:eastAsiaTheme="minorEastAsia" w:hAnsi="Times New Roman" w:cs="Times New Roman"/>
+          <w:sz w:val="20"/>
+          <w:szCs w:val="20"/>
+        </w:rPr>
+        <w:t>s</w:t>
+      </w:r>
+      <w:r>
+        <w:rPr>
+          <w:rFonts w:ascii="Times New Roman" w:eastAsiaTheme="minorEastAsia" w:hAnsi="Times New Roman" w:cs="Times New Roman"/>
+          <w:sz w:val="20"/>
+          <w:szCs w:val="20"/>
+        </w:rPr>
+        <w:t xml:space="preserve"> tun</w:t>
+      </w:r>
+      <w:r>
+        <w:rPr>
+          <w:rFonts w:ascii="Times New Roman" w:eastAsiaTheme="minorEastAsia" w:hAnsi="Times New Roman" w:cs="Times New Roman"/>
+          <w:sz w:val="20"/>
+          <w:szCs w:val="20"/>
+        </w:rPr>
+        <w:t>able for the</w:t>
+      </w:r>
+      <w:r>
+        <w:rPr>
+          <w:rFonts w:ascii="Times New Roman" w:eastAsiaTheme="minorEastAsia" w:hAnsi="Times New Roman" w:cs="Times New Roman"/>
+          <w:sz w:val="20"/>
+          <w:szCs w:val="20"/>
+        </w:rPr>
+        <w:t xml:space="preserve"> desired performance objective, in terms of either maximizing recall and tolerating false positives, or maximizing accuracy at the expense of a few false negatives.</w:t>
       </w:r>
     </w:p>
     <w:p>
@@ -15865,15 +17535,55 @@
           <w:sz w:val="20"/>
           <w:szCs w:val="20"/>
         </w:rPr>
-        <w:t>The method presented here demonstrates the desirable qualities shared by any anomaly detection approach: stron</w:t>
-      </w:r>
-      <w:r>
-        <w:rPr>
-          <w:rFonts w:ascii="Times New Roman" w:hAnsi="Times New Roman" w:cs="Times New Roman"/>
-          <w:sz w:val="20"/>
-          <w:szCs w:val="20"/>
-        </w:rPr>
-        <w:t>g normative pattern definitions and statistical boundaries</w:t>
+        <w:t>Our method</w:t>
+      </w:r>
+      <w:r>
+        <w:rPr>
+          <w:rFonts w:ascii="Times New Roman" w:hAnsi="Times New Roman" w:cs="Times New Roman"/>
+          <w:sz w:val="20"/>
+          <w:szCs w:val="20"/>
+        </w:rPr>
+        <w:t xml:space="preserve"> demonstrates the desirable qualities shared by any anomaly detection approach: stron</w:t>
+      </w:r>
+      <w:r>
+        <w:rPr>
+          <w:rFonts w:ascii="Times New Roman" w:hAnsi="Times New Roman" w:cs="Times New Roman"/>
+          <w:sz w:val="20"/>
+          <w:szCs w:val="20"/>
+        </w:rPr>
+        <w:t>g n</w:t>
+      </w:r>
+      <w:r>
+        <w:rPr>
+          <w:rFonts w:ascii="Times New Roman" w:hAnsi="Times New Roman" w:cs="Times New Roman"/>
+          <w:sz w:val="20"/>
+          <w:szCs w:val="20"/>
+        </w:rPr>
+        <w:t>ormative pattern definitions as well as</w:t>
+      </w:r>
+      <w:r>
+        <w:rPr>
+          <w:rFonts w:ascii="Times New Roman" w:hAnsi="Times New Roman" w:cs="Times New Roman"/>
+          <w:sz w:val="20"/>
+          <w:szCs w:val="20"/>
+        </w:rPr>
+        <w:t xml:space="preserve"> </w:t>
+      </w:r>
+      <w:r>
+        <w:rPr>
+          <w:rFonts w:ascii="Times New Roman" w:hAnsi="Times New Roman" w:cs="Times New Roman"/>
+          <w:sz w:val="20"/>
+          <w:szCs w:val="20"/>
+        </w:rPr>
+        <w:t xml:space="preserve">robust </w:t>
+      </w:r>
+      <w:r>
+        <w:rPr>
+          <w:rFonts w:ascii="Times New Roman" w:hAnsi="Times New Roman" w:cs="Times New Roman"/>
+          <w:sz w:val="20"/>
+          <w:szCs w:val="20"/>
+        </w:rPr>
+        <w:t>statistical boundaries</w:t>
       </w:r>
       <w:r>
         <w:rPr>
@@ -15921,7 +17631,23 @@
           <w:sz w:val="20"/>
           <w:szCs w:val="20"/>
         </w:rPr>
-        <w:t>s, strongly distinguishing anomalous traces, and generating normative patterns by which other process mining tasks can be performed. Notably, these properties satisfy</w:t>
+        <w:t>s, strongly distinguishing anomalous traces, and generating normative patterns by whic</w:t>
+      </w:r>
+      <w:r>
+        <w:rPr>
+          <w:rFonts w:ascii="Times New Roman" w:hAnsi="Times New Roman" w:cs="Times New Roman"/>
+          <w:sz w:val="20"/>
+          <w:szCs w:val="20"/>
+        </w:rPr>
+        <w:t>h other process mining tasks may</w:t>
+      </w:r>
+      <w:r>
+        <w:rPr>
+          <w:rFonts w:ascii="Times New Roman" w:hAnsi="Times New Roman" w:cs="Times New Roman"/>
+          <w:sz w:val="20"/>
+          <w:szCs w:val="20"/>
+        </w:rPr>
+        <w:t xml:space="preserve"> be performed. Notably, these properties satisfy</w:t>
       </w:r>
       <w:r>
         <w:rPr>
@@ -15994,23 +17720,79 @@
           <w:sz w:val="20"/>
           <w:szCs w:val="20"/>
         </w:rPr>
-        <w:t xml:space="preserve">-Also be sure to mention the benefits/extensibility of the approach: no prior model required, all substructures below some frequency can be flagged as ‘unusual’/outliers, and the definition effective for situations where an anomaly is defined as occurring in the context of a </w:t>
-      </w:r>
-      <w:r>
-        <w:rPr>
-          <w:rFonts w:ascii="Times New Roman" w:hAnsi="Times New Roman" w:cs="Times New Roman"/>
-          <w:sz w:val="20"/>
-          <w:szCs w:val="20"/>
-        </w:rPr>
-        <w:t xml:space="preserve">significant </w:t>
-      </w:r>
-      <w:r>
-        <w:rPr>
-          <w:rFonts w:ascii="Times New Roman" w:hAnsi="Times New Roman" w:cs="Times New Roman"/>
-          <w:sz w:val="20"/>
-          <w:szCs w:val="20"/>
-        </w:rPr>
-        <w:t>normative pattern.</w:t>
+        <w:t xml:space="preserve">A notable </w:t>
+      </w:r>
+      <w:r>
+        <w:rPr>
+          <w:rFonts w:ascii="Times New Roman" w:hAnsi="Times New Roman" w:cs="Times New Roman"/>
+          <w:sz w:val="20"/>
+          <w:szCs w:val="20"/>
+        </w:rPr>
+        <w:t>advantage is that such an unsupervised approach</w:t>
+      </w:r>
+      <w:r>
+        <w:rPr>
+          <w:rFonts w:ascii="Times New Roman" w:hAnsi="Times New Roman" w:cs="Times New Roman"/>
+          <w:sz w:val="20"/>
+          <w:szCs w:val="20"/>
+        </w:rPr>
+        <w:t xml:space="preserve"> requires no prior process model, nor requires exceptional process mining tuning to derive the normative patterns of a </w:t>
+      </w:r>
+      <w:r>
+        <w:rPr>
+          <w:rFonts w:ascii="Times New Roman" w:hAnsi="Times New Roman" w:cs="Times New Roman"/>
+          <w:sz w:val="20"/>
+          <w:szCs w:val="20"/>
+        </w:rPr>
+        <w:t>process. Th</w:t>
+      </w:r>
+      <w:r>
+        <w:rPr>
+          <w:rFonts w:ascii="Times New Roman" w:hAnsi="Times New Roman" w:cs="Times New Roman"/>
+          <w:sz w:val="20"/>
+          <w:szCs w:val="20"/>
+        </w:rPr>
+        <w:t>is makes it an extensible</w:t>
+      </w:r>
+      <w:r>
+        <w:rPr>
+          <w:rFonts w:ascii="Times New Roman" w:hAnsi="Times New Roman" w:cs="Times New Roman"/>
+          <w:sz w:val="20"/>
+          <w:szCs w:val="20"/>
+        </w:rPr>
+        <w:t xml:space="preserve"> exploratory tool when applied to process views for which there is no prior definition, or likewise no pre-defined policy. Such processes occur o</w:t>
+      </w:r>
+      <w:r>
+        <w:rPr>
+          <w:rFonts w:ascii="Times New Roman" w:hAnsi="Times New Roman" w:cs="Times New Roman"/>
+          <w:sz w:val="20"/>
+          <w:szCs w:val="20"/>
+        </w:rPr>
+        <w:t>ften in computer networks or in the context of communication protocols,</w:t>
+      </w:r>
+      <w:r>
+        <w:rPr>
+          <w:rFonts w:ascii="Times New Roman" w:hAnsi="Times New Roman" w:cs="Times New Roman"/>
+          <w:sz w:val="20"/>
+          <w:szCs w:val="20"/>
+        </w:rPr>
+        <w:t xml:space="preserve"> for which detecting anomalies in t</w:t>
+      </w:r>
+      <w:r>
+        <w:rPr>
+          <w:rFonts w:ascii="Times New Roman" w:hAnsi="Times New Roman" w:cs="Times New Roman"/>
+          <w:sz w:val="20"/>
+          <w:szCs w:val="20"/>
+        </w:rPr>
+        <w:t>he extrinsic process behavior</w:t>
+      </w:r>
+      <w:r>
+        <w:rPr>
+          <w:rFonts w:ascii="Times New Roman" w:hAnsi="Times New Roman" w:cs="Times New Roman"/>
+          <w:sz w:val="20"/>
+          <w:szCs w:val="20"/>
+        </w:rPr>
+        <w:t xml:space="preserve"> of such systems may be a critical test case. A last advantage is that the method is capable not only of flagging anomalous traces, but of identifying the components of a process that appear unusual.</w:t>
       </w:r>
     </w:p>
     <w:p>
@@ -16043,15 +17825,63 @@
           <w:sz w:val="20"/>
           <w:szCs w:val="20"/>
         </w:rPr>
-        <w:t xml:space="preserve"> noise-tolerance, a common problem faced by mining algorithms. While SUBDUE can find graphical patterns in an unsupervised manner</w:t>
-      </w:r>
-      <w:r>
-        <w:rPr>
-          <w:rFonts w:ascii="Times New Roman" w:hAnsi="Times New Roman" w:cs="Times New Roman"/>
-          <w:sz w:val="20"/>
-          <w:szCs w:val="20"/>
-        </w:rPr>
-        <w:t xml:space="preserve">, they </w:t>
+        <w:t xml:space="preserve"> noise-tolerance, a common problem fa</w:t>
+      </w:r>
+      <w:r>
+        <w:rPr>
+          <w:rFonts w:ascii="Times New Roman" w:hAnsi="Times New Roman" w:cs="Times New Roman"/>
+          <w:sz w:val="20"/>
+          <w:szCs w:val="20"/>
+        </w:rPr>
+        <w:t xml:space="preserve">ced by mining algorithms. SUBDUE </w:t>
+      </w:r>
+      <w:r>
+        <w:rPr>
+          <w:rFonts w:ascii="Times New Roman" w:hAnsi="Times New Roman" w:cs="Times New Roman"/>
+          <w:sz w:val="20"/>
+          <w:szCs w:val="20"/>
+        </w:rPr>
+        <w:t>find</w:t>
+      </w:r>
+      <w:r>
+        <w:rPr>
+          <w:rFonts w:ascii="Times New Roman" w:hAnsi="Times New Roman" w:cs="Times New Roman"/>
+          <w:sz w:val="20"/>
+          <w:szCs w:val="20"/>
+        </w:rPr>
+        <w:t>s</w:t>
+      </w:r>
+      <w:r>
+        <w:rPr>
+          <w:rFonts w:ascii="Times New Roman" w:hAnsi="Times New Roman" w:cs="Times New Roman"/>
+          <w:sz w:val="20"/>
+          <w:szCs w:val="20"/>
+        </w:rPr>
+        <w:t xml:space="preserve"> graphical pa</w:t>
+      </w:r>
+      <w:r>
+        <w:rPr>
+          <w:rFonts w:ascii="Times New Roman" w:hAnsi="Times New Roman" w:cs="Times New Roman"/>
+          <w:sz w:val="20"/>
+          <w:szCs w:val="20"/>
+        </w:rPr>
+        <w:t>tterns in an unsupervised way</w:t>
+      </w:r>
+      <w:r>
+        <w:rPr>
+          <w:rFonts w:ascii="Times New Roman" w:hAnsi="Times New Roman" w:cs="Times New Roman"/>
+          <w:sz w:val="20"/>
+          <w:szCs w:val="20"/>
+        </w:rPr>
+        <w:t xml:space="preserve">, </w:t>
+      </w:r>
+      <w:r>
+        <w:rPr>
+          <w:rFonts w:ascii="Times New Roman" w:hAnsi="Times New Roman" w:cs="Times New Roman"/>
+          <w:sz w:val="20"/>
+          <w:szCs w:val="20"/>
+        </w:rPr>
+        <w:t xml:space="preserve">but these </w:t>
       </w:r>
       <w:r>
         <w:rPr>
@@ -16115,7 +17945,15 @@
           <w:sz w:val="20"/>
           <w:szCs w:val="20"/>
         </w:rPr>
-        <w:t xml:space="preserve"> even small deviations to the normative pattern are ignored, and may </w:t>
+        <w:t xml:space="preserve"> even small deviations to a</w:t>
+      </w:r>
+      <w:r>
+        <w:rPr>
+          <w:rFonts w:ascii="Times New Roman" w:hAnsi="Times New Roman" w:cs="Times New Roman"/>
+          <w:sz w:val="20"/>
+          <w:szCs w:val="20"/>
+        </w:rPr>
+        <w:t xml:space="preserve"> normative pattern are ignored, and may </w:t>
       </w:r>
       <w:r>
         <w:rPr>
@@ -16131,31 +17969,87 @@
           <w:sz w:val="20"/>
           <w:szCs w:val="20"/>
         </w:rPr>
-        <w:t>. From an anomaly-detection perspective, this strongly discri</w:t>
-      </w:r>
-      <w:r>
-        <w:rPr>
-          <w:rFonts w:ascii="Times New Roman" w:hAnsi="Times New Roman" w:cs="Times New Roman"/>
-          <w:sz w:val="20"/>
-          <w:szCs w:val="20"/>
-        </w:rPr>
-        <w:t>minatory behavior is desirable.</w:t>
-      </w:r>
-      <w:r>
-        <w:rPr>
-          <w:rFonts w:ascii="Times New Roman" w:hAnsi="Times New Roman" w:cs="Times New Roman"/>
-          <w:sz w:val="20"/>
-          <w:szCs w:val="20"/>
-        </w:rPr>
-        <w:t xml:space="preserve"> On the other hand, from a process minin</w:t>
-      </w:r>
-      <w:r>
-        <w:rPr>
-          <w:rFonts w:ascii="Times New Roman" w:hAnsi="Times New Roman" w:cs="Times New Roman"/>
-          <w:sz w:val="20"/>
-          <w:szCs w:val="20"/>
-        </w:rPr>
-        <w:t>g perspective, the goal is sometimes</w:t>
+        <w:t>.</w:t>
+      </w:r>
+      <w:r>
+        <w:rPr>
+          <w:rFonts w:ascii="Times New Roman" w:hAnsi="Times New Roman" w:cs="Times New Roman"/>
+          <w:sz w:val="20"/>
+          <w:szCs w:val="20"/>
+        </w:rPr>
+        <w:t xml:space="preserve"> </w:t>
+      </w:r>
+      <w:r>
+        <w:rPr>
+          <w:rFonts w:ascii="Times New Roman" w:hAnsi="Times New Roman" w:cs="Times New Roman"/>
+          <w:sz w:val="20"/>
+          <w:szCs w:val="20"/>
+        </w:rPr>
+        <w:t>T</w:t>
+      </w:r>
+      <w:r>
+        <w:rPr>
+          <w:rFonts w:ascii="Times New Roman" w:hAnsi="Times New Roman" w:cs="Times New Roman"/>
+          <w:sz w:val="20"/>
+          <w:szCs w:val="20"/>
+        </w:rPr>
+        <w:t>his strongly discri</w:t>
+      </w:r>
+      <w:r>
+        <w:rPr>
+          <w:rFonts w:ascii="Times New Roman" w:hAnsi="Times New Roman" w:cs="Times New Roman"/>
+          <w:sz w:val="20"/>
+          <w:szCs w:val="20"/>
+        </w:rPr>
+        <w:t>minatory behavior is desirable</w:t>
+      </w:r>
+      <w:r>
+        <w:rPr>
+          <w:rFonts w:ascii="Times New Roman" w:hAnsi="Times New Roman" w:cs="Times New Roman"/>
+          <w:sz w:val="20"/>
+          <w:szCs w:val="20"/>
+        </w:rPr>
+        <w:t xml:space="preserve"> for anomaly detection</w:t>
+      </w:r>
+      <w:r>
+        <w:rPr>
+          <w:rFonts w:ascii="Times New Roman" w:hAnsi="Times New Roman" w:cs="Times New Roman"/>
+          <w:sz w:val="20"/>
+          <w:szCs w:val="20"/>
+        </w:rPr>
+        <w:t>.</w:t>
+      </w:r>
+      <w:r>
+        <w:rPr>
+          <w:rFonts w:ascii="Times New Roman" w:hAnsi="Times New Roman" w:cs="Times New Roman"/>
+          <w:sz w:val="20"/>
+          <w:szCs w:val="20"/>
+        </w:rPr>
+        <w:t xml:space="preserve"> But within</w:t>
+      </w:r>
+      <w:r>
+        <w:rPr>
+          <w:rFonts w:ascii="Times New Roman" w:hAnsi="Times New Roman" w:cs="Times New Roman"/>
+          <w:sz w:val="20"/>
+          <w:szCs w:val="20"/>
+        </w:rPr>
+        <w:t xml:space="preserve"> process minin</w:t>
+      </w:r>
+      <w:r>
+        <w:rPr>
+          <w:rFonts w:ascii="Times New Roman" w:hAnsi="Times New Roman" w:cs="Times New Roman"/>
+          <w:sz w:val="20"/>
+          <w:szCs w:val="20"/>
+        </w:rPr>
+        <w:t>g</w:t>
+      </w:r>
+      <w:r>
+        <w:rPr>
+          <w:rFonts w:ascii="Times New Roman" w:hAnsi="Times New Roman" w:cs="Times New Roman"/>
+          <w:sz w:val="20"/>
+          <w:szCs w:val="20"/>
+        </w:rPr>
+        <w:t>, the goal is sometimes</w:t>
       </w:r>
       <w:r>
         <w:rPr>
@@ -16171,31 +18065,39 @@
           <w:sz w:val="20"/>
           <w:szCs w:val="20"/>
         </w:rPr>
-        <w:t xml:space="preserve">ate such strong discrimination </w:t>
-      </w:r>
-      <w:r>
-        <w:rPr>
-          <w:rFonts w:ascii="Times New Roman" w:hAnsi="Times New Roman" w:cs="Times New Roman"/>
-          <w:sz w:val="20"/>
-          <w:szCs w:val="20"/>
-        </w:rPr>
-        <w:t xml:space="preserve">and </w:t>
-      </w:r>
-      <w:r>
-        <w:rPr>
-          <w:rFonts w:ascii="Times New Roman" w:hAnsi="Times New Roman" w:cs="Times New Roman"/>
-          <w:sz w:val="20"/>
-          <w:szCs w:val="20"/>
-        </w:rPr>
-        <w:t>to discover process models with a balanced</w:t>
-      </w:r>
-      <w:r>
-        <w:rPr>
-          <w:rFonts w:ascii="Times New Roman" w:hAnsi="Times New Roman" w:cs="Times New Roman"/>
-          <w:sz w:val="20"/>
-          <w:szCs w:val="20"/>
-        </w:rPr>
-        <w:t>, noise-tolerant</w:t>
+        <w:t>ate such strong discrimination</w:t>
+      </w:r>
+      <w:r>
+        <w:rPr>
+          <w:rFonts w:ascii="Times New Roman" w:hAnsi="Times New Roman" w:cs="Times New Roman"/>
+          <w:sz w:val="20"/>
+          <w:szCs w:val="20"/>
+        </w:rPr>
+        <w:t>,</w:t>
+      </w:r>
+      <w:r>
+        <w:rPr>
+          <w:rFonts w:ascii="Times New Roman" w:hAnsi="Times New Roman" w:cs="Times New Roman"/>
+          <w:sz w:val="20"/>
+          <w:szCs w:val="20"/>
+        </w:rPr>
+        <w:t xml:space="preserve"> </w:t>
+      </w:r>
+      <w:r>
+        <w:rPr>
+          <w:rFonts w:ascii="Times New Roman" w:hAnsi="Times New Roman" w:cs="Times New Roman"/>
+          <w:sz w:val="20"/>
+          <w:szCs w:val="20"/>
+        </w:rPr>
+        <w:t>balancing a</w:t>
+      </w:r>
+      <w:r>
+        <w:rPr>
+          <w:rFonts w:ascii="Times New Roman" w:hAnsi="Times New Roman" w:cs="Times New Roman"/>
+          <w:sz w:val="20"/>
+          <w:szCs w:val="20"/>
+        </w:rPr>
+        <w:t xml:space="preserve"> noise-tolerant</w:t>
       </w:r>
       <w:r>
         <w:rPr>
@@ -16211,7 +18113,71 @@
           <w:sz w:val="20"/>
           <w:szCs w:val="20"/>
         </w:rPr>
-        <w:t xml:space="preserve">. This </w:t>
+        <w:t xml:space="preserve">. </w:t>
+      </w:r>
+      <w:r>
+        <w:rPr>
+          <w:rFonts w:ascii="Times New Roman" w:hAnsi="Times New Roman" w:cs="Times New Roman"/>
+          <w:sz w:val="20"/>
+          <w:szCs w:val="20"/>
+        </w:rPr>
+        <w:t>Essentially, this</w:t>
+      </w:r>
+      <w:r>
+        <w:rPr>
+          <w:rFonts w:ascii="Times New Roman" w:hAnsi="Times New Roman" w:cs="Times New Roman"/>
+          <w:sz w:val="20"/>
+          <w:szCs w:val="20"/>
+        </w:rPr>
+        <w:t xml:space="preserve"> substructure</w:t>
+      </w:r>
+      <w:r>
+        <w:rPr>
+          <w:rFonts w:ascii="Times New Roman" w:hAnsi="Times New Roman" w:cs="Times New Roman"/>
+          <w:sz w:val="20"/>
+          <w:szCs w:val="20"/>
+        </w:rPr>
+        <w:t xml:space="preserve"> decomposition </w:t>
+      </w:r>
+      <w:r>
+        <w:rPr>
+          <w:rFonts w:ascii="Times New Roman" w:hAnsi="Times New Roman" w:cs="Times New Roman"/>
+          <w:sz w:val="20"/>
+          <w:szCs w:val="20"/>
+        </w:rPr>
+        <w:t>of our approach is both its</w:t>
+      </w:r>
+      <w:r>
+        <w:rPr>
+          <w:rFonts w:ascii="Times New Roman" w:hAnsi="Times New Roman" w:cs="Times New Roman"/>
+          <w:sz w:val="20"/>
+          <w:szCs w:val="20"/>
+        </w:rPr>
+        <w:t xml:space="preserve"> strength and a </w:t>
+      </w:r>
+      <w:r>
+        <w:rPr>
+          <w:rFonts w:ascii="Times New Roman" w:hAnsi="Times New Roman" w:cs="Times New Roman"/>
+          <w:sz w:val="20"/>
+          <w:szCs w:val="20"/>
+        </w:rPr>
+        <w:t>potential criticism</w:t>
+      </w:r>
+      <w:r>
+        <w:rPr>
+          <w:rFonts w:ascii="Times New Roman" w:hAnsi="Times New Roman" w:cs="Times New Roman"/>
+          <w:sz w:val="20"/>
+          <w:szCs w:val="20"/>
+        </w:rPr>
+        <w:t xml:space="preserve">. </w:t>
+      </w:r>
+      <w:r>
+        <w:rPr>
+          <w:rFonts w:ascii="Times New Roman" w:hAnsi="Times New Roman" w:cs="Times New Roman"/>
+          <w:sz w:val="20"/>
+          <w:szCs w:val="20"/>
+        </w:rPr>
+        <w:t xml:space="preserve">This </w:t>
       </w:r>
       <w:r>
         <w:rPr>
@@ -16227,7 +18193,23 @@
           <w:sz w:val="20"/>
           <w:szCs w:val="20"/>
         </w:rPr>
-        <w:t xml:space="preserve"> discussion</w:t>
+        <w:t xml:space="preserve"> </w:t>
+      </w:r>
+      <w:r>
+        <w:rPr>
+          <w:rFonts w:ascii="Times New Roman" w:hAnsi="Times New Roman" w:cs="Times New Roman"/>
+          <w:sz w:val="20"/>
+          <w:szCs w:val="20"/>
+        </w:rPr>
+        <w:t xml:space="preserve">process-mining </w:t>
+      </w:r>
+      <w:r>
+        <w:rPr>
+          <w:rFonts w:ascii="Times New Roman" w:hAnsi="Times New Roman" w:cs="Times New Roman"/>
+          <w:sz w:val="20"/>
+          <w:szCs w:val="20"/>
+        </w:rPr>
+        <w:t>discussion</w:t>
       </w:r>
       <w:r>
         <w:rPr>
@@ -16243,15 +18225,25 @@
           <w:sz w:val="20"/>
           <w:szCs w:val="20"/>
         </w:rPr>
-        <w:t xml:space="preserve"> specificity-generalization tradeoffs, to which all process mining approaches are subject.</w:t>
-      </w:r>
-      <w:r>
-        <w:rPr>
-          <w:rFonts w:ascii="Times New Roman" w:hAnsi="Times New Roman" w:cs="Times New Roman"/>
-          <w:sz w:val="20"/>
-          <w:szCs w:val="20"/>
-        </w:rPr>
-        <w:t xml:space="preserve"> F</w:t>
+        <w:t xml:space="preserve"> specificity-generalization tradeoffs.</w:t>
+      </w:r>
+    </w:p>
+    <w:p>
+      <w:pPr>
+        <w:rPr>
+          <w:rFonts w:ascii="Times New Roman" w:hAnsi="Times New Roman" w:cs="Times New Roman"/>
+          <w:sz w:val="20"/>
+          <w:szCs w:val="20"/>
+        </w:rPr>
+      </w:pPr>
+      <w:r>
+        <w:rPr>
+          <w:rFonts w:ascii="Times New Roman" w:hAnsi="Times New Roman" w:cs="Times New Roman"/>
+          <w:sz w:val="20"/>
+          <w:szCs w:val="20"/>
+        </w:rPr>
+        <w:lastRenderedPageBreak/>
+        <w:t>F</w:t>
       </w:r>
       <w:r>
         <w:rPr>
@@ -16293,6 +18285,16 @@
         </w:rPr>
         <w:t>.</w:t>
       </w:r>
+      <w:r>
+        <w:rPr>
+          <w:rFonts w:ascii="Times New Roman" w:hAnsi="Times New Roman" w:cs="Times New Roman"/>
+          <w:sz w:val="20"/>
+          <w:szCs w:val="20"/>
+        </w:rPr>
+        <w:t xml:space="preserve"> Likewise, the runtime of the algorithm may be increased by specializing the complexity of the beam search over candidate compressing substructures to be more suitable specifically to process mining.</w:t>
+      </w:r>
+      <w:bookmarkStart w:id="0" w:name="_GoBack"/>
+      <w:bookmarkEnd w:id="0"/>
     </w:p>
     <w:p>
       <w:pPr>
@@ -16755,6 +18757,7 @@
           <w:sz w:val="20"/>
           <w:szCs w:val="20"/>
         </w:rPr>
+        <w:lastRenderedPageBreak/>
         <w:t>[6]</w:t>
       </w:r>
       <w:r>
@@ -17042,7 +19045,6 @@
           <w:sz w:val="20"/>
           <w:szCs w:val="20"/>
         </w:rPr>
-        <w:lastRenderedPageBreak/>
         <w:t xml:space="preserve">[12] </w:t>
       </w:r>
       <w:r>
@@ -17307,33 +19309,6 @@
         </w:rPr>
         <w:t>. Vol. 1810. 2000.</w:t>
       </w:r>
-    </w:p>
-    <w:p>
-      <w:pPr>
-        <w:rPr>
-          <w:rFonts w:ascii="Times New Roman" w:hAnsi="Times New Roman" w:cs="Times New Roman"/>
-          <w:sz w:val="20"/>
-          <w:szCs w:val="20"/>
-        </w:rPr>
-      </w:pPr>
-    </w:p>
-    <w:p>
-      <w:pPr>
-        <w:rPr>
-          <w:rFonts w:ascii="Times New Roman" w:hAnsi="Times New Roman" w:cs="Times New Roman"/>
-          <w:sz w:val="20"/>
-          <w:szCs w:val="20"/>
-        </w:rPr>
-      </w:pPr>
-    </w:p>
-    <w:p>
-      <w:pPr>
-        <w:rPr>
-          <w:rFonts w:ascii="Times New Roman" w:hAnsi="Times New Roman" w:cs="Times New Roman"/>
-          <w:sz w:val="20"/>
-          <w:szCs w:val="20"/>
-        </w:rPr>
-      </w:pPr>
     </w:p>
     <w:p>
       <w:pPr>
@@ -18018,6 +19993,25 @@
       <w:szCs w:val="32"/>
     </w:rPr>
   </w:style>
+  <w:style w:type="table" w:styleId="TableGrid">
+    <w:name w:val="Table Grid"/>
+    <w:basedOn w:val="TableNormal"/>
+    <w:uiPriority w:val="39"/>
+    <w:rsid w:val="002640F4"/>
+    <w:pPr>
+      <w:spacing w:after="0" w:line="240" w:lineRule="auto"/>
+    </w:pPr>
+    <w:tblPr>
+      <w:tblBorders>
+        <w:top w:val="single" w:sz="4" w:space="0" w:color="auto"/>
+        <w:left w:val="single" w:sz="4" w:space="0" w:color="auto"/>
+        <w:bottom w:val="single" w:sz="4" w:space="0" w:color="auto"/>
+        <w:right w:val="single" w:sz="4" w:space="0" w:color="auto"/>
+        <w:insideH w:val="single" w:sz="4" w:space="0" w:color="auto"/>
+        <w:insideV w:val="single" w:sz="4" w:space="0" w:color="auto"/>
+      </w:tblBorders>
+    </w:tblPr>
+  </w:style>
 </w:styles>
 </file>
 
@@ -18287,7 +20281,7 @@
 </file>
 
 <file path=customXml/itemProps1.xml><?xml version="1.0" encoding="utf-8"?>
-<ds:datastoreItem xmlns:ds="http://schemas.openxmlformats.org/officeDocument/2006/customXml" ds:itemID="{8C24E5A5-12F1-42B1-8149-25511FB4EE63}">
+<ds:datastoreItem xmlns:ds="http://schemas.openxmlformats.org/officeDocument/2006/customXml" ds:itemID="{4804F108-5D33-4591-9BA4-4EF2C0F95461}">
   <ds:schemaRefs>
     <ds:schemaRef ds:uri="http://schemas.openxmlformats.org/officeDocument/2006/bibliography"/>
   </ds:schemaRefs>

--- a/ProcessMiningWithSUBDUE.docx
+++ b/ProcessMiningWithSUBDUE.docx
@@ -49,7 +49,23 @@
           <w:sz w:val="20"/>
           <w:szCs w:val="20"/>
         </w:rPr>
-        <w:t xml:space="preserve"> noisy environments for which there are no prescribed process models remains an important area of security and process mining research. </w:t>
+        <w:t xml:space="preserve"> noisy </w:t>
+      </w:r>
+      <w:r>
+        <w:rPr>
+          <w:rFonts w:ascii="Times New Roman" w:hAnsi="Times New Roman" w:cs="Times New Roman"/>
+          <w:sz w:val="20"/>
+          <w:szCs w:val="20"/>
+        </w:rPr>
+        <w:t xml:space="preserve">environments </w:t>
+      </w:r>
+      <w:r>
+        <w:rPr>
+          <w:rFonts w:ascii="Times New Roman" w:hAnsi="Times New Roman" w:cs="Times New Roman"/>
+          <w:sz w:val="20"/>
+          <w:szCs w:val="20"/>
+        </w:rPr>
+        <w:t xml:space="preserve">remains an important area of security and process mining research. </w:t>
       </w:r>
       <w:r>
         <w:rPr>
@@ -297,6 +313,14 @@
           <w:sz w:val="20"/>
           <w:szCs w:val="20"/>
         </w:rPr>
+        <w:t xml:space="preserve"> of a workflow log</w:t>
+      </w:r>
+      <w:r>
+        <w:rPr>
+          <w:rFonts w:ascii="Times New Roman" w:hAnsi="Times New Roman" w:cs="Times New Roman"/>
+          <w:sz w:val="20"/>
+          <w:szCs w:val="20"/>
+        </w:rPr>
         <w:t xml:space="preserve"> as a dendrogram,</w:t>
       </w:r>
       <w:r>
@@ -345,7 +369,63 @@
           <w:sz w:val="20"/>
           <w:szCs w:val="20"/>
         </w:rPr>
-        <w:t xml:space="preserve"> The detection of anomalies is performed within the local context of these features.</w:t>
+        <w:t xml:space="preserve"> We demonstrate one such use</w:t>
+      </w:r>
+      <w:r>
+        <w:rPr>
+          <w:rFonts w:ascii="Times New Roman" w:hAnsi="Times New Roman" w:cs="Times New Roman"/>
+          <w:sz w:val="20"/>
+          <w:szCs w:val="20"/>
+        </w:rPr>
+        <w:t xml:space="preserve"> </w:t>
+      </w:r>
+      <w:r>
+        <w:rPr>
+          <w:rFonts w:ascii="Times New Roman" w:hAnsi="Times New Roman" w:cs="Times New Roman"/>
+          <w:sz w:val="20"/>
+          <w:szCs w:val="20"/>
+        </w:rPr>
+        <w:t>by performi</w:t>
+      </w:r>
+      <w:r>
+        <w:rPr>
+          <w:rFonts w:ascii="Times New Roman" w:hAnsi="Times New Roman" w:cs="Times New Roman"/>
+          <w:sz w:val="20"/>
+          <w:szCs w:val="20"/>
+        </w:rPr>
+        <w:t>ng anomaly detection with</w:t>
+      </w:r>
+      <w:r>
+        <w:rPr>
+          <w:rFonts w:ascii="Times New Roman" w:hAnsi="Times New Roman" w:cs="Times New Roman"/>
+          <w:sz w:val="20"/>
+          <w:szCs w:val="20"/>
+        </w:rPr>
+        <w:t xml:space="preserve"> this feature representation of a process log</w:t>
+      </w:r>
+      <w:r>
+        <w:rPr>
+          <w:rFonts w:ascii="Times New Roman" w:hAnsi="Times New Roman" w:cs="Times New Roman"/>
+          <w:sz w:val="20"/>
+          <w:szCs w:val="20"/>
+        </w:rPr>
+        <w:t>, using a Bayesian threshold to detect unusual substructure in the context of more regular behavior</w:t>
+      </w:r>
+      <w:r>
+        <w:rPr>
+          <w:rFonts w:ascii="Times New Roman" w:hAnsi="Times New Roman" w:cs="Times New Roman"/>
+          <w:sz w:val="20"/>
+          <w:szCs w:val="20"/>
+        </w:rPr>
+        <w:t>, thereby identifying unusual process executions</w:t>
+      </w:r>
+      <w:r>
+        <w:rPr>
+          <w:rFonts w:ascii="Times New Roman" w:hAnsi="Times New Roman" w:cs="Times New Roman"/>
+          <w:sz w:val="20"/>
+          <w:szCs w:val="20"/>
+        </w:rPr>
+        <w:t>.</w:t>
       </w:r>
       <w:r>
         <w:rPr>
@@ -708,7 +788,7 @@
           <w:sz w:val="20"/>
           <w:szCs w:val="20"/>
         </w:rPr>
-        <w:t>overlapping but</w:t>
+        <w:t>overlapping and</w:t>
       </w:r>
       <w:r>
         <w:rPr>
@@ -8885,6 +8965,7 @@
     </w:p>
     <w:p>
       <w:pPr>
+        <w:jc w:val="center"/>
         <w:rPr>
           <w:rFonts w:ascii="Times New Roman" w:hAnsi="Times New Roman" w:cs="Times New Roman"/>
           <w:sz w:val="20"/>
@@ -8893,211 +8974,56 @@
       </w:pPr>
       <w:r>
         <w:rPr>
-          <w:rFonts w:ascii="Times New Roman" w:hAnsi="Times New Roman" w:cs="Times New Roman"/>
-          <w:sz w:val="20"/>
-          <w:szCs w:val="20"/>
-        </w:rPr>
-        <w:t xml:space="preserve">The approach </w:t>
-      </w:r>
-      <w:r>
-        <w:rPr>
-          <w:rFonts w:ascii="Times New Roman" w:hAnsi="Times New Roman" w:cs="Times New Roman"/>
-          <w:sz w:val="20"/>
-          <w:szCs w:val="20"/>
-        </w:rPr>
-        <w:t xml:space="preserve">loosely </w:t>
-      </w:r>
-      <w:r>
-        <w:rPr>
-          <w:rFonts w:ascii="Times New Roman" w:hAnsi="Times New Roman" w:cs="Times New Roman"/>
-          <w:sz w:val="20"/>
-          <w:szCs w:val="20"/>
-        </w:rPr>
-        <w:t xml:space="preserve">resembles </w:t>
-      </w:r>
-      <w:r>
-        <w:rPr>
-          <w:rFonts w:ascii="Times New Roman" w:hAnsi="Times New Roman" w:cs="Times New Roman"/>
-          <w:sz w:val="20"/>
-          <w:szCs w:val="20"/>
-        </w:rPr>
-        <w:t xml:space="preserve">data </w:t>
-      </w:r>
-      <w:r>
-        <w:rPr>
-          <w:rFonts w:ascii="Times New Roman" w:hAnsi="Times New Roman" w:cs="Times New Roman"/>
-          <w:sz w:val="20"/>
-          <w:szCs w:val="20"/>
-        </w:rPr>
-        <w:t>dimensionality reduction whereby data is compressed via an ordered set of vectors of decreasing information</w:t>
-      </w:r>
-      <w:r>
-        <w:rPr>
-          <w:rFonts w:ascii="Times New Roman" w:hAnsi="Times New Roman" w:cs="Times New Roman"/>
-          <w:sz w:val="20"/>
-          <w:szCs w:val="20"/>
-        </w:rPr>
-        <w:t>. E</w:t>
-      </w:r>
-      <w:r>
-        <w:rPr>
-          <w:rFonts w:ascii="Times New Roman" w:hAnsi="Times New Roman" w:cs="Times New Roman"/>
-          <w:sz w:val="20"/>
-          <w:szCs w:val="20"/>
-        </w:rPr>
-        <w:t xml:space="preserve">xcept vectors are replaced by </w:t>
-      </w:r>
-      <w:r>
-        <w:rPr>
-          <w:rFonts w:ascii="Times New Roman" w:hAnsi="Times New Roman" w:cs="Times New Roman"/>
-          <w:sz w:val="20"/>
-          <w:szCs w:val="20"/>
-        </w:rPr>
-        <w:t xml:space="preserve">graphical </w:t>
-      </w:r>
-      <w:r>
-        <w:rPr>
-          <w:rFonts w:ascii="Times New Roman" w:hAnsi="Times New Roman" w:cs="Times New Roman"/>
-          <w:sz w:val="20"/>
-          <w:szCs w:val="20"/>
-        </w:rPr>
-        <w:t>substr</w:t>
-      </w:r>
-      <w:r>
-        <w:rPr>
-          <w:rFonts w:ascii="Times New Roman" w:hAnsi="Times New Roman" w:cs="Times New Roman"/>
-          <w:sz w:val="20"/>
-          <w:szCs w:val="20"/>
-        </w:rPr>
-        <w:t>uctures</w:t>
-      </w:r>
-      <w:r>
-        <w:rPr>
-          <w:rFonts w:ascii="Times New Roman" w:hAnsi="Times New Roman" w:cs="Times New Roman"/>
-          <w:sz w:val="20"/>
-          <w:szCs w:val="20"/>
-        </w:rPr>
-        <w:t xml:space="preserve"> forming</w:t>
-      </w:r>
-      <w:r>
-        <w:rPr>
-          <w:rFonts w:ascii="Times New Roman" w:hAnsi="Times New Roman" w:cs="Times New Roman"/>
-          <w:sz w:val="20"/>
-          <w:szCs w:val="20"/>
-        </w:rPr>
-        <w:t xml:space="preserve"> a natural, hierarchica</w:t>
-      </w:r>
-      <w:r>
-        <w:rPr>
-          <w:rFonts w:ascii="Times New Roman" w:hAnsi="Times New Roman" w:cs="Times New Roman"/>
-          <w:sz w:val="20"/>
-          <w:szCs w:val="20"/>
-        </w:rPr>
-        <w:t>l derivation of process substructures</w:t>
-      </w:r>
-      <w:r>
-        <w:rPr>
-          <w:rFonts w:ascii="Times New Roman" w:hAnsi="Times New Roman" w:cs="Times New Roman"/>
-          <w:sz w:val="20"/>
-          <w:szCs w:val="20"/>
-        </w:rPr>
-        <w:t xml:space="preserve"> in the form of a dendrogram</w:t>
-      </w:r>
-      <w:r>
-        <w:rPr>
-          <w:rFonts w:ascii="Times New Roman" w:hAnsi="Times New Roman" w:cs="Times New Roman"/>
-          <w:sz w:val="20"/>
-          <w:szCs w:val="20"/>
-        </w:rPr>
-        <w:t>.</w:t>
-      </w:r>
-      <w:r>
-        <w:rPr>
-          <w:rFonts w:ascii="Times New Roman" w:hAnsi="Times New Roman" w:cs="Times New Roman"/>
-          <w:sz w:val="20"/>
-          <w:szCs w:val="20"/>
-        </w:rPr>
-        <w:t xml:space="preserve"> The</w:t>
-      </w:r>
-      <w:r>
-        <w:rPr>
-          <w:rFonts w:ascii="Times New Roman" w:hAnsi="Times New Roman" w:cs="Times New Roman"/>
-          <w:sz w:val="20"/>
-          <w:szCs w:val="20"/>
-        </w:rPr>
-        <w:t xml:space="preserve"> dendrogram comprises the </w:t>
-      </w:r>
-      <w:r>
-        <w:rPr>
-          <w:rFonts w:ascii="Times New Roman" w:hAnsi="Times New Roman" w:cs="Times New Roman"/>
-          <w:sz w:val="20"/>
-          <w:szCs w:val="20"/>
-        </w:rPr>
-        <w:t>entire behavior of the log, with</w:t>
-      </w:r>
-      <w:r>
-        <w:rPr>
-          <w:rFonts w:ascii="Times New Roman" w:hAnsi="Times New Roman" w:cs="Times New Roman"/>
-          <w:sz w:val="20"/>
-          <w:szCs w:val="20"/>
-        </w:rPr>
-        <w:t xml:space="preserve"> the </w:t>
-      </w:r>
-      <w:r>
-        <w:rPr>
-          <w:rFonts w:ascii="Times New Roman" w:hAnsi="Times New Roman" w:cs="Times New Roman"/>
-          <w:sz w:val="20"/>
-          <w:szCs w:val="20"/>
-        </w:rPr>
-        <w:t xml:space="preserve">ancestral components reflecting the </w:t>
-      </w:r>
-      <w:r>
-        <w:rPr>
-          <w:rFonts w:ascii="Times New Roman" w:hAnsi="Times New Roman" w:cs="Times New Roman"/>
-          <w:sz w:val="20"/>
-          <w:szCs w:val="20"/>
-        </w:rPr>
-        <w:t>most relevant g</w:t>
-      </w:r>
-      <w:r>
-        <w:rPr>
-          <w:rFonts w:ascii="Times New Roman" w:hAnsi="Times New Roman" w:cs="Times New Roman"/>
-          <w:sz w:val="20"/>
-          <w:szCs w:val="20"/>
-        </w:rPr>
-        <w:t>raphical features of the log</w:t>
-      </w:r>
-      <w:r>
-        <w:rPr>
-          <w:rFonts w:ascii="Times New Roman" w:hAnsi="Times New Roman" w:cs="Times New Roman"/>
-          <w:sz w:val="20"/>
-          <w:szCs w:val="20"/>
-        </w:rPr>
-        <w:t xml:space="preserve">. </w:t>
-      </w:r>
-      <w:r>
-        <w:rPr>
-          <w:rFonts w:ascii="Times New Roman" w:hAnsi="Times New Roman" w:cs="Times New Roman"/>
-          <w:sz w:val="20"/>
-          <w:szCs w:val="20"/>
-        </w:rPr>
-        <w:t>This is amenable to anomaly detection since the less compressing a feature is, the more deviation it represents with respect to normative patterns and normal overall be</w:t>
-      </w:r>
-      <w:r>
-        <w:rPr>
-          <w:rFonts w:ascii="Times New Roman" w:hAnsi="Times New Roman" w:cs="Times New Roman"/>
-          <w:sz w:val="20"/>
-          <w:szCs w:val="20"/>
-        </w:rPr>
-        <w:t>havior, and hence will occur</w:t>
-      </w:r>
-      <w:r>
-        <w:rPr>
-          <w:rFonts w:ascii="Times New Roman" w:hAnsi="Times New Roman" w:cs="Times New Roman"/>
-          <w:sz w:val="20"/>
-          <w:szCs w:val="20"/>
-        </w:rPr>
-        <w:t xml:space="preserve"> lower in the dendrogram.</w:t>
+          <w:noProof/>
+        </w:rPr>
+        <w:drawing>
+          <wp:inline distT="0" distB="0" distL="0" distR="0">
+            <wp:extent cx="6276522" cy="2584450"/>
+            <wp:effectExtent l="0" t="0" r="0" b="6350"/>
+            <wp:docPr id="6" name="Picture 6"/>
+            <wp:cNvGraphicFramePr>
+              <a:graphicFrameLocks xmlns:a="http://schemas.openxmlformats.org/drawingml/2006/main" noChangeAspect="1"/>
+            </wp:cNvGraphicFramePr>
+            <a:graphic xmlns:a="http://schemas.openxmlformats.org/drawingml/2006/main">
+              <a:graphicData uri="http://schemas.openxmlformats.org/drawingml/2006/picture">
+                <pic:pic xmlns:pic="http://schemas.openxmlformats.org/drawingml/2006/picture">
+                  <pic:nvPicPr>
+                    <pic:cNvPr id="0" name="Picture 1"/>
+                    <pic:cNvPicPr>
+                      <a:picLocks noChangeAspect="1" noChangeArrowheads="1"/>
+                    </pic:cNvPicPr>
+                  </pic:nvPicPr>
+                  <pic:blipFill>
+                    <a:blip r:embed="rId7" cstate="print">
+                      <a:extLst>
+                        <a:ext uri="{28A0092B-C50C-407E-A947-70E740481C1C}">
+                          <a14:useLocalDpi xmlns:a14="http://schemas.microsoft.com/office/drawing/2010/main" val="0"/>
+                        </a:ext>
+                      </a:extLst>
+                    </a:blip>
+                    <a:srcRect/>
+                    <a:stretch>
+                      <a:fillRect/>
+                    </a:stretch>
+                  </pic:blipFill>
+                  <pic:spPr bwMode="auto">
+                    <a:xfrm>
+                      <a:off x="0" y="0"/>
+                      <a:ext cx="6286926" cy="2588734"/>
+                    </a:xfrm>
+                    <a:prstGeom prst="rect">
+                      <a:avLst/>
+                    </a:prstGeom>
+                    <a:noFill/>
+                    <a:ln>
+                      <a:noFill/>
+                    </a:ln>
+                  </pic:spPr>
+                </pic:pic>
+              </a:graphicData>
+            </a:graphic>
+          </wp:inline>
+        </w:drawing>
       </w:r>
     </w:p>
     <w:p>
@@ -9114,47 +9040,257 @@
           <w:sz w:val="20"/>
           <w:szCs w:val="20"/>
         </w:rPr>
-        <w:t>T</w:t>
-      </w:r>
-      <w:r>
-        <w:rPr>
-          <w:rFonts w:ascii="Times New Roman" w:hAnsi="Times New Roman" w:cs="Times New Roman"/>
-          <w:sz w:val="20"/>
-          <w:szCs w:val="20"/>
-        </w:rPr>
-        <w:t xml:space="preserve">his gives the following </w:t>
-      </w:r>
-      <w:r>
-        <w:rPr>
-          <w:rFonts w:ascii="Times New Roman" w:hAnsi="Times New Roman" w:cs="Times New Roman"/>
-          <w:sz w:val="20"/>
-          <w:szCs w:val="20"/>
-        </w:rPr>
-        <w:t xml:space="preserve">process-oriented </w:t>
-      </w:r>
-      <w:r>
-        <w:rPr>
-          <w:rFonts w:ascii="Times New Roman" w:hAnsi="Times New Roman" w:cs="Times New Roman"/>
-          <w:sz w:val="20"/>
-          <w:szCs w:val="20"/>
-        </w:rPr>
-        <w:t>patt</w:t>
-      </w:r>
-      <w:r>
-        <w:rPr>
-          <w:rFonts w:ascii="Times New Roman" w:hAnsi="Times New Roman" w:cs="Times New Roman"/>
-          <w:sz w:val="20"/>
-          <w:szCs w:val="20"/>
-        </w:rPr>
-        <w:t>ern-mining</w:t>
-      </w:r>
-      <w:r>
-        <w:rPr>
-          <w:rFonts w:ascii="Times New Roman" w:hAnsi="Times New Roman" w:cs="Times New Roman"/>
-          <w:sz w:val="20"/>
-          <w:szCs w:val="20"/>
-        </w:rPr>
-        <w:t xml:space="preserve"> algorithm:</w:t>
+        <w:t xml:space="preserve">The approach </w:t>
+      </w:r>
+      <w:r>
+        <w:rPr>
+          <w:rFonts w:ascii="Times New Roman" w:hAnsi="Times New Roman" w:cs="Times New Roman"/>
+          <w:sz w:val="20"/>
+          <w:szCs w:val="20"/>
+        </w:rPr>
+        <w:t xml:space="preserve">loosely </w:t>
+      </w:r>
+      <w:r>
+        <w:rPr>
+          <w:rFonts w:ascii="Times New Roman" w:hAnsi="Times New Roman" w:cs="Times New Roman"/>
+          <w:sz w:val="20"/>
+          <w:szCs w:val="20"/>
+        </w:rPr>
+        <w:t xml:space="preserve">resembles </w:t>
+      </w:r>
+      <w:r>
+        <w:rPr>
+          <w:rFonts w:ascii="Times New Roman" w:hAnsi="Times New Roman" w:cs="Times New Roman"/>
+          <w:sz w:val="20"/>
+          <w:szCs w:val="20"/>
+        </w:rPr>
+        <w:t xml:space="preserve">data </w:t>
+      </w:r>
+      <w:r>
+        <w:rPr>
+          <w:rFonts w:ascii="Times New Roman" w:hAnsi="Times New Roman" w:cs="Times New Roman"/>
+          <w:sz w:val="20"/>
+          <w:szCs w:val="20"/>
+        </w:rPr>
+        <w:t>dimension</w:t>
+      </w:r>
+      <w:r>
+        <w:rPr>
+          <w:rFonts w:ascii="Times New Roman" w:hAnsi="Times New Roman" w:cs="Times New Roman"/>
+          <w:sz w:val="20"/>
+          <w:szCs w:val="20"/>
+        </w:rPr>
+        <w:t>ality reduction,</w:t>
+      </w:r>
+      <w:r>
+        <w:rPr>
+          <w:rFonts w:ascii="Times New Roman" w:hAnsi="Times New Roman" w:cs="Times New Roman"/>
+          <w:sz w:val="20"/>
+          <w:szCs w:val="20"/>
+        </w:rPr>
+        <w:t xml:space="preserve"> </w:t>
+      </w:r>
+      <w:r>
+        <w:rPr>
+          <w:rFonts w:ascii="Times New Roman" w:hAnsi="Times New Roman" w:cs="Times New Roman"/>
+          <w:sz w:val="20"/>
+          <w:szCs w:val="20"/>
+        </w:rPr>
+        <w:t>compressing data via</w:t>
+      </w:r>
+      <w:r>
+        <w:rPr>
+          <w:rFonts w:ascii="Times New Roman" w:hAnsi="Times New Roman" w:cs="Times New Roman"/>
+          <w:sz w:val="20"/>
+          <w:szCs w:val="20"/>
+        </w:rPr>
+        <w:t xml:space="preserve"> an ordered set of vectors of decreasing information</w:t>
+      </w:r>
+      <w:r>
+        <w:rPr>
+          <w:rFonts w:ascii="Times New Roman" w:hAnsi="Times New Roman" w:cs="Times New Roman"/>
+          <w:sz w:val="20"/>
+          <w:szCs w:val="20"/>
+        </w:rPr>
+        <w:t>. E</w:t>
+      </w:r>
+      <w:r>
+        <w:rPr>
+          <w:rFonts w:ascii="Times New Roman" w:hAnsi="Times New Roman" w:cs="Times New Roman"/>
+          <w:sz w:val="20"/>
+          <w:szCs w:val="20"/>
+        </w:rPr>
+        <w:t xml:space="preserve">xcept vectors are replaced by </w:t>
+      </w:r>
+      <w:r>
+        <w:rPr>
+          <w:rFonts w:ascii="Times New Roman" w:hAnsi="Times New Roman" w:cs="Times New Roman"/>
+          <w:sz w:val="20"/>
+          <w:szCs w:val="20"/>
+        </w:rPr>
+        <w:t xml:space="preserve">graphical </w:t>
+      </w:r>
+      <w:r>
+        <w:rPr>
+          <w:rFonts w:ascii="Times New Roman" w:hAnsi="Times New Roman" w:cs="Times New Roman"/>
+          <w:sz w:val="20"/>
+          <w:szCs w:val="20"/>
+        </w:rPr>
+        <w:t>substr</w:t>
+      </w:r>
+      <w:r>
+        <w:rPr>
+          <w:rFonts w:ascii="Times New Roman" w:hAnsi="Times New Roman" w:cs="Times New Roman"/>
+          <w:sz w:val="20"/>
+          <w:szCs w:val="20"/>
+        </w:rPr>
+        <w:t>uctures</w:t>
+      </w:r>
+      <w:r>
+        <w:rPr>
+          <w:rFonts w:ascii="Times New Roman" w:hAnsi="Times New Roman" w:cs="Times New Roman"/>
+          <w:sz w:val="20"/>
+          <w:szCs w:val="20"/>
+        </w:rPr>
+        <w:t xml:space="preserve"> forming</w:t>
+      </w:r>
+      <w:r>
+        <w:rPr>
+          <w:rFonts w:ascii="Times New Roman" w:hAnsi="Times New Roman" w:cs="Times New Roman"/>
+          <w:sz w:val="20"/>
+          <w:szCs w:val="20"/>
+        </w:rPr>
+        <w:t xml:space="preserve"> a lossy</w:t>
+      </w:r>
+      <w:bookmarkStart w:id="0" w:name="_GoBack"/>
+      <w:bookmarkEnd w:id="0"/>
+      <w:r>
+        <w:rPr>
+          <w:rFonts w:ascii="Times New Roman" w:hAnsi="Times New Roman" w:cs="Times New Roman"/>
+          <w:sz w:val="20"/>
+          <w:szCs w:val="20"/>
+        </w:rPr>
+        <w:t xml:space="preserve"> hierarchica</w:t>
+      </w:r>
+      <w:r>
+        <w:rPr>
+          <w:rFonts w:ascii="Times New Roman" w:hAnsi="Times New Roman" w:cs="Times New Roman"/>
+          <w:sz w:val="20"/>
+          <w:szCs w:val="20"/>
+        </w:rPr>
+        <w:t>l derivation of process substructures</w:t>
+      </w:r>
+      <w:r>
+        <w:rPr>
+          <w:rFonts w:ascii="Times New Roman" w:hAnsi="Times New Roman" w:cs="Times New Roman"/>
+          <w:sz w:val="20"/>
+          <w:szCs w:val="20"/>
+        </w:rPr>
+        <w:t xml:space="preserve"> as </w:t>
+      </w:r>
+      <w:r>
+        <w:rPr>
+          <w:rFonts w:ascii="Times New Roman" w:hAnsi="Times New Roman" w:cs="Times New Roman"/>
+          <w:sz w:val="20"/>
+          <w:szCs w:val="20"/>
+        </w:rPr>
+        <w:t>a dendrogram</w:t>
+      </w:r>
+      <w:r>
+        <w:rPr>
+          <w:rFonts w:ascii="Times New Roman" w:hAnsi="Times New Roman" w:cs="Times New Roman"/>
+          <w:sz w:val="20"/>
+          <w:szCs w:val="20"/>
+        </w:rPr>
+        <w:t>.</w:t>
+      </w:r>
+      <w:r>
+        <w:rPr>
+          <w:rFonts w:ascii="Times New Roman" w:hAnsi="Times New Roman" w:cs="Times New Roman"/>
+          <w:sz w:val="20"/>
+          <w:szCs w:val="20"/>
+        </w:rPr>
+        <w:t xml:space="preserve"> The</w:t>
+      </w:r>
+      <w:r>
+        <w:rPr>
+          <w:rFonts w:ascii="Times New Roman" w:hAnsi="Times New Roman" w:cs="Times New Roman"/>
+          <w:sz w:val="20"/>
+          <w:szCs w:val="20"/>
+        </w:rPr>
+        <w:t xml:space="preserve"> dendrogram comprises the </w:t>
+      </w:r>
+      <w:r>
+        <w:rPr>
+          <w:rFonts w:ascii="Times New Roman" w:hAnsi="Times New Roman" w:cs="Times New Roman"/>
+          <w:sz w:val="20"/>
+          <w:szCs w:val="20"/>
+        </w:rPr>
+        <w:t>entire behavior of the log, with</w:t>
+      </w:r>
+      <w:r>
+        <w:rPr>
+          <w:rFonts w:ascii="Times New Roman" w:hAnsi="Times New Roman" w:cs="Times New Roman"/>
+          <w:sz w:val="20"/>
+          <w:szCs w:val="20"/>
+        </w:rPr>
+        <w:t xml:space="preserve"> the </w:t>
+      </w:r>
+      <w:r>
+        <w:rPr>
+          <w:rFonts w:ascii="Times New Roman" w:hAnsi="Times New Roman" w:cs="Times New Roman"/>
+          <w:sz w:val="20"/>
+          <w:szCs w:val="20"/>
+        </w:rPr>
+        <w:t xml:space="preserve">ancestral components reflecting the </w:t>
+      </w:r>
+      <w:r>
+        <w:rPr>
+          <w:rFonts w:ascii="Times New Roman" w:hAnsi="Times New Roman" w:cs="Times New Roman"/>
+          <w:sz w:val="20"/>
+          <w:szCs w:val="20"/>
+        </w:rPr>
+        <w:t>most relevant g</w:t>
+      </w:r>
+      <w:r>
+        <w:rPr>
+          <w:rFonts w:ascii="Times New Roman" w:hAnsi="Times New Roman" w:cs="Times New Roman"/>
+          <w:sz w:val="20"/>
+          <w:szCs w:val="20"/>
+        </w:rPr>
+        <w:t>raphical features of the log</w:t>
+      </w:r>
+      <w:r>
+        <w:rPr>
+          <w:rFonts w:ascii="Times New Roman" w:hAnsi="Times New Roman" w:cs="Times New Roman"/>
+          <w:sz w:val="20"/>
+          <w:szCs w:val="20"/>
+        </w:rPr>
+        <w:t xml:space="preserve">. </w:t>
+      </w:r>
+      <w:r>
+        <w:rPr>
+          <w:rFonts w:ascii="Times New Roman" w:hAnsi="Times New Roman" w:cs="Times New Roman"/>
+          <w:sz w:val="20"/>
+          <w:szCs w:val="20"/>
+        </w:rPr>
+        <w:t>This is amenable to anomaly detection since the less compressing a feature is, the more deviation it represents with respect to normative patterns and normal overall be</w:t>
+      </w:r>
+      <w:r>
+        <w:rPr>
+          <w:rFonts w:ascii="Times New Roman" w:hAnsi="Times New Roman" w:cs="Times New Roman"/>
+          <w:sz w:val="20"/>
+          <w:szCs w:val="20"/>
+        </w:rPr>
+        <w:t>havior, and hence will occur</w:t>
+      </w:r>
+      <w:r>
+        <w:rPr>
+          <w:rFonts w:ascii="Times New Roman" w:hAnsi="Times New Roman" w:cs="Times New Roman"/>
+          <w:sz w:val="20"/>
+          <w:szCs w:val="20"/>
+        </w:rPr>
+        <w:t xml:space="preserve"> lower in the dendrogram.</w:t>
       </w:r>
     </w:p>
     <w:p>
@@ -9171,31 +9307,47 @@
           <w:sz w:val="20"/>
           <w:szCs w:val="20"/>
         </w:rPr>
-        <w:t>[algo</w:t>
-      </w:r>
-      <w:r>
-        <w:rPr>
-          <w:rFonts w:ascii="Times New Roman" w:hAnsi="Times New Roman" w:cs="Times New Roman"/>
-          <w:sz w:val="20"/>
-          <w:szCs w:val="20"/>
-        </w:rPr>
-        <w:t>rithm</w:t>
-      </w:r>
-      <w:r>
-        <w:rPr>
-          <w:rFonts w:ascii="Times New Roman" w:hAnsi="Times New Roman" w:cs="Times New Roman"/>
-          <w:sz w:val="20"/>
-          <w:szCs w:val="20"/>
-        </w:rPr>
-        <w:t xml:space="preserve"> text</w:t>
-      </w:r>
-      <w:r>
-        <w:rPr>
-          <w:rFonts w:ascii="Times New Roman" w:hAnsi="Times New Roman" w:cs="Times New Roman"/>
-          <w:sz w:val="20"/>
-          <w:szCs w:val="20"/>
-        </w:rPr>
-        <w:t>]</w:t>
+        <w:t>T</w:t>
+      </w:r>
+      <w:r>
+        <w:rPr>
+          <w:rFonts w:ascii="Times New Roman" w:hAnsi="Times New Roman" w:cs="Times New Roman"/>
+          <w:sz w:val="20"/>
+          <w:szCs w:val="20"/>
+        </w:rPr>
+        <w:t xml:space="preserve">his gives the following </w:t>
+      </w:r>
+      <w:r>
+        <w:rPr>
+          <w:rFonts w:ascii="Times New Roman" w:hAnsi="Times New Roman" w:cs="Times New Roman"/>
+          <w:sz w:val="20"/>
+          <w:szCs w:val="20"/>
+        </w:rPr>
+        <w:t xml:space="preserve">process-oriented </w:t>
+      </w:r>
+      <w:r>
+        <w:rPr>
+          <w:rFonts w:ascii="Times New Roman" w:hAnsi="Times New Roman" w:cs="Times New Roman"/>
+          <w:sz w:val="20"/>
+          <w:szCs w:val="20"/>
+        </w:rPr>
+        <w:t>patt</w:t>
+      </w:r>
+      <w:r>
+        <w:rPr>
+          <w:rFonts w:ascii="Times New Roman" w:hAnsi="Times New Roman" w:cs="Times New Roman"/>
+          <w:sz w:val="20"/>
+          <w:szCs w:val="20"/>
+        </w:rPr>
+        <w:t>ern-mining</w:t>
+      </w:r>
+      <w:r>
+        <w:rPr>
+          <w:rFonts w:ascii="Times New Roman" w:hAnsi="Times New Roman" w:cs="Times New Roman"/>
+          <w:sz w:val="20"/>
+          <w:szCs w:val="20"/>
+        </w:rPr>
+        <w:t xml:space="preserve"> algorithm:</w:t>
       </w:r>
     </w:p>
     <w:p>
@@ -9212,239 +9364,31 @@
           <w:sz w:val="20"/>
           <w:szCs w:val="20"/>
         </w:rPr>
-        <w:t>As shown</w:t>
-      </w:r>
-      <w:r>
-        <w:rPr>
-          <w:rFonts w:ascii="Times New Roman" w:hAnsi="Times New Roman" w:cs="Times New Roman"/>
-          <w:sz w:val="20"/>
-          <w:szCs w:val="20"/>
-        </w:rPr>
-        <w:t>, the Inductive Miner takes a workflow log and returns</w:t>
-      </w:r>
-      <w:r>
-        <w:rPr>
-          <w:rFonts w:ascii="Times New Roman" w:hAnsi="Times New Roman" w:cs="Times New Roman"/>
-          <w:sz w:val="20"/>
-          <w:szCs w:val="20"/>
-        </w:rPr>
-        <w:t xml:space="preserve"> a process model</w:t>
-      </w:r>
-      <w:r>
-        <w:rPr>
-          <w:rFonts w:ascii="Times New Roman" w:hAnsi="Times New Roman" w:cs="Times New Roman"/>
-          <w:sz w:val="20"/>
-          <w:szCs w:val="20"/>
-        </w:rPr>
-        <w:t xml:space="preserve"> by</w:t>
-      </w:r>
-      <w:r>
-        <w:rPr>
-          <w:rFonts w:ascii="Times New Roman" w:hAnsi="Times New Roman" w:cs="Times New Roman"/>
-          <w:sz w:val="20"/>
-          <w:szCs w:val="20"/>
-        </w:rPr>
-        <w:t xml:space="preserve"> which the traces are converted to</w:t>
-      </w:r>
-      <w:r>
-        <w:rPr>
-          <w:rFonts w:ascii="Times New Roman" w:hAnsi="Times New Roman" w:cs="Times New Roman"/>
-          <w:sz w:val="20"/>
-          <w:szCs w:val="20"/>
-        </w:rPr>
-        <w:t xml:space="preserve"> </w:t>
-      </w:r>
-      <w:r>
-        <w:rPr>
-          <w:rFonts w:ascii="Times New Roman" w:hAnsi="Times New Roman" w:cs="Times New Roman"/>
-          <w:sz w:val="20"/>
-          <w:szCs w:val="20"/>
-        </w:rPr>
-        <w:t xml:space="preserve">a collection of </w:t>
-      </w:r>
-      <w:r>
-        <w:rPr>
-          <w:rFonts w:ascii="Times New Roman" w:hAnsi="Times New Roman" w:cs="Times New Roman"/>
-          <w:sz w:val="20"/>
-          <w:szCs w:val="20"/>
-        </w:rPr>
-        <w:t>subgraphs. This collection is</w:t>
-      </w:r>
-      <w:r>
-        <w:rPr>
-          <w:rFonts w:ascii="Times New Roman" w:hAnsi="Times New Roman" w:cs="Times New Roman"/>
-          <w:sz w:val="20"/>
-          <w:szCs w:val="20"/>
-        </w:rPr>
-        <w:t xml:space="preserve"> fed to SUBDUE t</w:t>
-      </w:r>
-      <w:r>
-        <w:rPr>
-          <w:rFonts w:ascii="Times New Roman" w:hAnsi="Times New Roman" w:cs="Times New Roman"/>
-          <w:sz w:val="20"/>
-          <w:szCs w:val="20"/>
-        </w:rPr>
-        <w:t>o find the most compressing sub</w:t>
-      </w:r>
-      <w:r>
-        <w:rPr>
-          <w:rFonts w:ascii="Times New Roman" w:hAnsi="Times New Roman" w:cs="Times New Roman"/>
-          <w:sz w:val="20"/>
-          <w:szCs w:val="20"/>
-        </w:rPr>
-        <w:t>structure</w:t>
-      </w:r>
-      <w:r>
-        <w:rPr>
-          <w:rFonts w:ascii="Times New Roman" w:hAnsi="Times New Roman" w:cs="Times New Roman"/>
-          <w:sz w:val="20"/>
-          <w:szCs w:val="20"/>
-        </w:rPr>
-        <w:t>,</w:t>
-      </w:r>
-      <w:r>
-        <w:rPr>
-          <w:rFonts w:ascii="Times New Roman" w:hAnsi="Times New Roman" w:cs="Times New Roman"/>
-          <w:sz w:val="20"/>
-          <w:szCs w:val="20"/>
-        </w:rPr>
-        <w:t xml:space="preserve"> which is </w:t>
-      </w:r>
-      <w:r>
-        <w:rPr>
-          <w:rFonts w:ascii="Times New Roman" w:hAnsi="Times New Roman" w:cs="Times New Roman"/>
-          <w:sz w:val="20"/>
-          <w:szCs w:val="20"/>
-        </w:rPr>
-        <w:t>appended to the dendrogram before being</w:t>
-      </w:r>
-      <w:r>
-        <w:rPr>
-          <w:rFonts w:ascii="Times New Roman" w:hAnsi="Times New Roman" w:cs="Times New Roman"/>
-          <w:sz w:val="20"/>
-          <w:szCs w:val="20"/>
-        </w:rPr>
-        <w:t xml:space="preserve"> deleted from all traces in whic</w:t>
-      </w:r>
-      <w:r>
-        <w:rPr>
-          <w:rFonts w:ascii="Times New Roman" w:hAnsi="Times New Roman" w:cs="Times New Roman"/>
-          <w:sz w:val="20"/>
-          <w:szCs w:val="20"/>
-        </w:rPr>
-        <w:t>h it occurs. This</w:t>
-      </w:r>
-      <w:r>
-        <w:rPr>
-          <w:rFonts w:ascii="Times New Roman" w:hAnsi="Times New Roman" w:cs="Times New Roman"/>
-          <w:sz w:val="20"/>
-          <w:szCs w:val="20"/>
-        </w:rPr>
-        <w:t xml:space="preserve"> repeats</w:t>
-      </w:r>
-      <w:r>
-        <w:rPr>
-          <w:rFonts w:ascii="Times New Roman" w:hAnsi="Times New Roman" w:cs="Times New Roman"/>
-          <w:sz w:val="20"/>
-          <w:szCs w:val="20"/>
-        </w:rPr>
-        <w:t xml:space="preserve"> until no further progress can be made</w:t>
-      </w:r>
-      <w:r>
-        <w:rPr>
-          <w:rFonts w:ascii="Times New Roman" w:hAnsi="Times New Roman" w:cs="Times New Roman"/>
-          <w:sz w:val="20"/>
-          <w:szCs w:val="20"/>
-        </w:rPr>
-        <w:t>, when</w:t>
-      </w:r>
-      <w:r>
-        <w:rPr>
-          <w:rFonts w:ascii="Times New Roman" w:hAnsi="Times New Roman" w:cs="Times New Roman"/>
-          <w:sz w:val="20"/>
-          <w:szCs w:val="20"/>
-        </w:rPr>
-        <w:t xml:space="preserve"> all</w:t>
-      </w:r>
-      <w:r>
-        <w:rPr>
-          <w:rFonts w:ascii="Times New Roman" w:hAnsi="Times New Roman" w:cs="Times New Roman"/>
-          <w:sz w:val="20"/>
-          <w:szCs w:val="20"/>
-        </w:rPr>
-        <w:t xml:space="preserve"> traces have been compressed to</w:t>
-      </w:r>
-      <w:r>
-        <w:rPr>
-          <w:rFonts w:ascii="Times New Roman" w:hAnsi="Times New Roman" w:cs="Times New Roman"/>
-          <w:sz w:val="20"/>
-          <w:szCs w:val="20"/>
-        </w:rPr>
-        <w:t xml:space="preserve"> their most elementary substructure</w:t>
-      </w:r>
-      <w:r>
-        <w:rPr>
-          <w:rFonts w:ascii="Times New Roman" w:hAnsi="Times New Roman" w:cs="Times New Roman"/>
-          <w:sz w:val="20"/>
-          <w:szCs w:val="20"/>
-        </w:rPr>
-        <w:t>s.</w:t>
-      </w:r>
-      <w:r>
-        <w:rPr>
-          <w:rFonts w:ascii="Times New Roman" w:hAnsi="Times New Roman" w:cs="Times New Roman"/>
-          <w:sz w:val="20"/>
-          <w:szCs w:val="20"/>
-        </w:rPr>
-        <w:t xml:space="preserve"> The dendrog</w:t>
-      </w:r>
-      <w:r>
-        <w:rPr>
-          <w:rFonts w:ascii="Times New Roman" w:hAnsi="Times New Roman" w:cs="Times New Roman"/>
-          <w:sz w:val="20"/>
-          <w:szCs w:val="20"/>
-        </w:rPr>
-        <w:t>ram is returned</w:t>
-      </w:r>
-      <w:r>
-        <w:rPr>
-          <w:rFonts w:ascii="Times New Roman" w:hAnsi="Times New Roman" w:cs="Times New Roman"/>
-          <w:sz w:val="20"/>
-          <w:szCs w:val="20"/>
-        </w:rPr>
-        <w:t xml:space="preserve">, whose </w:t>
-      </w:r>
-      <w:r>
-        <w:rPr>
-          <w:rFonts w:ascii="Times New Roman" w:hAnsi="Times New Roman" w:cs="Times New Roman"/>
-          <w:sz w:val="20"/>
-          <w:szCs w:val="20"/>
-        </w:rPr>
-        <w:t>edges represent</w:t>
-      </w:r>
-      <w:r>
-        <w:rPr>
-          <w:rFonts w:ascii="Times New Roman" w:hAnsi="Times New Roman" w:cs="Times New Roman"/>
-          <w:sz w:val="20"/>
-          <w:szCs w:val="20"/>
-        </w:rPr>
-        <w:t xml:space="preserve"> ancestry between compressing substructures</w:t>
-      </w:r>
-      <w:r>
-        <w:rPr>
-          <w:rFonts w:ascii="Times New Roman" w:hAnsi="Times New Roman" w:cs="Times New Roman"/>
-          <w:sz w:val="20"/>
-          <w:szCs w:val="20"/>
-        </w:rPr>
-        <w:t xml:space="preserve"> and their constituent traces</w:t>
-      </w:r>
-      <w:r>
-        <w:rPr>
-          <w:rFonts w:ascii="Times New Roman" w:hAnsi="Times New Roman" w:cs="Times New Roman"/>
-          <w:sz w:val="20"/>
-          <w:szCs w:val="20"/>
-        </w:rPr>
-        <w:t>.</w:t>
+        <w:t>[algo</w:t>
+      </w:r>
+      <w:r>
+        <w:rPr>
+          <w:rFonts w:ascii="Times New Roman" w:hAnsi="Times New Roman" w:cs="Times New Roman"/>
+          <w:sz w:val="20"/>
+          <w:szCs w:val="20"/>
+        </w:rPr>
+        <w:t>rithm</w:t>
+      </w:r>
+      <w:r>
+        <w:rPr>
+          <w:rFonts w:ascii="Times New Roman" w:hAnsi="Times New Roman" w:cs="Times New Roman"/>
+          <w:sz w:val="20"/>
+          <w:szCs w:val="20"/>
+        </w:rPr>
+        <w:t xml:space="preserve"> text</w:t>
+      </w:r>
+      <w:r>
+        <w:rPr>
+          <w:rFonts w:ascii="Times New Roman" w:hAnsi="Times New Roman" w:cs="Times New Roman"/>
+          <w:sz w:val="20"/>
+          <w:szCs w:val="20"/>
+        </w:rPr>
+        <w:t>]</w:t>
       </w:r>
     </w:p>
     <w:p>
@@ -9461,23 +9405,87 @@
           <w:sz w:val="20"/>
           <w:szCs w:val="20"/>
         </w:rPr>
-        <w:t>T</w:t>
-      </w:r>
-      <w:r>
-        <w:rPr>
-          <w:rFonts w:ascii="Times New Roman" w:hAnsi="Times New Roman" w:cs="Times New Roman"/>
-          <w:sz w:val="20"/>
-          <w:szCs w:val="20"/>
-        </w:rPr>
-        <w:t>he success of this method lies in the dendro</w:t>
-      </w:r>
-      <w:r>
-        <w:rPr>
-          <w:rFonts w:ascii="Times New Roman" w:hAnsi="Times New Roman" w:cs="Times New Roman"/>
-          <w:sz w:val="20"/>
-          <w:szCs w:val="20"/>
-        </w:rPr>
-        <w:t>gram</w:t>
+        <w:t>As shown</w:t>
+      </w:r>
+      <w:r>
+        <w:rPr>
+          <w:rFonts w:ascii="Times New Roman" w:hAnsi="Times New Roman" w:cs="Times New Roman"/>
+          <w:sz w:val="20"/>
+          <w:szCs w:val="20"/>
+        </w:rPr>
+        <w:t>, the Inductive Miner takes a workflow log and returns</w:t>
+      </w:r>
+      <w:r>
+        <w:rPr>
+          <w:rFonts w:ascii="Times New Roman" w:hAnsi="Times New Roman" w:cs="Times New Roman"/>
+          <w:sz w:val="20"/>
+          <w:szCs w:val="20"/>
+        </w:rPr>
+        <w:t xml:space="preserve"> a process model</w:t>
+      </w:r>
+      <w:r>
+        <w:rPr>
+          <w:rFonts w:ascii="Times New Roman" w:hAnsi="Times New Roman" w:cs="Times New Roman"/>
+          <w:sz w:val="20"/>
+          <w:szCs w:val="20"/>
+        </w:rPr>
+        <w:t xml:space="preserve"> by</w:t>
+      </w:r>
+      <w:r>
+        <w:rPr>
+          <w:rFonts w:ascii="Times New Roman" w:hAnsi="Times New Roman" w:cs="Times New Roman"/>
+          <w:sz w:val="20"/>
+          <w:szCs w:val="20"/>
+        </w:rPr>
+        <w:t xml:space="preserve"> which the traces are converted to</w:t>
+      </w:r>
+      <w:r>
+        <w:rPr>
+          <w:rFonts w:ascii="Times New Roman" w:hAnsi="Times New Roman" w:cs="Times New Roman"/>
+          <w:sz w:val="20"/>
+          <w:szCs w:val="20"/>
+        </w:rPr>
+        <w:t xml:space="preserve"> </w:t>
+      </w:r>
+      <w:r>
+        <w:rPr>
+          <w:rFonts w:ascii="Times New Roman" w:hAnsi="Times New Roman" w:cs="Times New Roman"/>
+          <w:sz w:val="20"/>
+          <w:szCs w:val="20"/>
+        </w:rPr>
+        <w:t xml:space="preserve">a collection of </w:t>
+      </w:r>
+      <w:r>
+        <w:rPr>
+          <w:rFonts w:ascii="Times New Roman" w:hAnsi="Times New Roman" w:cs="Times New Roman"/>
+          <w:sz w:val="20"/>
+          <w:szCs w:val="20"/>
+        </w:rPr>
+        <w:t>subgraphs. This collection is</w:t>
+      </w:r>
+      <w:r>
+        <w:rPr>
+          <w:rFonts w:ascii="Times New Roman" w:hAnsi="Times New Roman" w:cs="Times New Roman"/>
+          <w:sz w:val="20"/>
+          <w:szCs w:val="20"/>
+        </w:rPr>
+        <w:t xml:space="preserve"> fed to SUBDUE t</w:t>
+      </w:r>
+      <w:r>
+        <w:rPr>
+          <w:rFonts w:ascii="Times New Roman" w:hAnsi="Times New Roman" w:cs="Times New Roman"/>
+          <w:sz w:val="20"/>
+          <w:szCs w:val="20"/>
+        </w:rPr>
+        <w:t>o find the most compressing sub</w:t>
+      </w:r>
+      <w:r>
+        <w:rPr>
+          <w:rFonts w:ascii="Times New Roman" w:hAnsi="Times New Roman" w:cs="Times New Roman"/>
+          <w:sz w:val="20"/>
+          <w:szCs w:val="20"/>
+        </w:rPr>
+        <w:t>structure</w:t>
       </w:r>
       <w:r>
         <w:rPr>
@@ -9493,79 +9501,135 @@
           <w:sz w:val="20"/>
           <w:szCs w:val="20"/>
         </w:rPr>
-        <w:t xml:space="preserve"> as a descriptive model of the input log</w:t>
-      </w:r>
-      <w:r>
-        <w:rPr>
-          <w:rFonts w:ascii="Times New Roman" w:hAnsi="Times New Roman" w:cs="Times New Roman"/>
-          <w:sz w:val="20"/>
-          <w:szCs w:val="20"/>
-        </w:rPr>
-        <w:t xml:space="preserve">. </w:t>
-      </w:r>
-      <w:r>
-        <w:rPr>
-          <w:rFonts w:ascii="Times New Roman" w:hAnsi="Times New Roman" w:cs="Times New Roman"/>
-          <w:sz w:val="20"/>
-          <w:szCs w:val="20"/>
-        </w:rPr>
-        <w:t>The dendrogram can be analyzed</w:t>
-      </w:r>
-      <w:r>
-        <w:rPr>
-          <w:rFonts w:ascii="Times New Roman" w:hAnsi="Times New Roman" w:cs="Times New Roman"/>
-          <w:sz w:val="20"/>
-          <w:szCs w:val="20"/>
-        </w:rPr>
-        <w:t xml:space="preserve"> in post-processing</w:t>
-      </w:r>
-      <w:r>
-        <w:rPr>
-          <w:rFonts w:ascii="Times New Roman" w:hAnsi="Times New Roman" w:cs="Times New Roman"/>
-          <w:sz w:val="20"/>
-          <w:szCs w:val="20"/>
-        </w:rPr>
-        <w:t xml:space="preserve"> for common</w:t>
-      </w:r>
-      <w:r>
-        <w:rPr>
-          <w:rFonts w:ascii="Times New Roman" w:hAnsi="Times New Roman" w:cs="Times New Roman"/>
-          <w:sz w:val="20"/>
-          <w:szCs w:val="20"/>
-        </w:rPr>
-        <w:t xml:space="preserve"> process features, redundant behavior, outlier</w:t>
-      </w:r>
-      <w:r>
-        <w:rPr>
-          <w:rFonts w:ascii="Times New Roman" w:hAnsi="Times New Roman" w:cs="Times New Roman"/>
-          <w:sz w:val="20"/>
-          <w:szCs w:val="20"/>
-        </w:rPr>
-        <w:t>s</w:t>
-      </w:r>
-      <w:r>
-        <w:rPr>
-          <w:rFonts w:ascii="Times New Roman" w:hAnsi="Times New Roman" w:cs="Times New Roman"/>
-          <w:sz w:val="20"/>
-          <w:szCs w:val="20"/>
-        </w:rPr>
-        <w:t>,</w:t>
-      </w:r>
-      <w:r>
-        <w:rPr>
-          <w:rFonts w:ascii="Times New Roman" w:hAnsi="Times New Roman" w:cs="Times New Roman"/>
-          <w:sz w:val="20"/>
-          <w:szCs w:val="20"/>
-        </w:rPr>
-        <w:t xml:space="preserve"> anomalies,</w:t>
-      </w:r>
-      <w:r>
-        <w:rPr>
-          <w:rFonts w:ascii="Times New Roman" w:hAnsi="Times New Roman" w:cs="Times New Roman"/>
-          <w:sz w:val="20"/>
-          <w:szCs w:val="20"/>
-        </w:rPr>
-        <w:t xml:space="preserve"> and so on</w:t>
+        <w:t xml:space="preserve"> which is </w:t>
+      </w:r>
+      <w:r>
+        <w:rPr>
+          <w:rFonts w:ascii="Times New Roman" w:hAnsi="Times New Roman" w:cs="Times New Roman"/>
+          <w:sz w:val="20"/>
+          <w:szCs w:val="20"/>
+        </w:rPr>
+        <w:t>appended to the dendrogram before being</w:t>
+      </w:r>
+      <w:r>
+        <w:rPr>
+          <w:rFonts w:ascii="Times New Roman" w:hAnsi="Times New Roman" w:cs="Times New Roman"/>
+          <w:sz w:val="20"/>
+          <w:szCs w:val="20"/>
+        </w:rPr>
+        <w:t xml:space="preserve"> deleted from all traces in whic</w:t>
+      </w:r>
+      <w:r>
+        <w:rPr>
+          <w:rFonts w:ascii="Times New Roman" w:hAnsi="Times New Roman" w:cs="Times New Roman"/>
+          <w:sz w:val="20"/>
+          <w:szCs w:val="20"/>
+        </w:rPr>
+        <w:t>h it occurs. This</w:t>
+      </w:r>
+      <w:r>
+        <w:rPr>
+          <w:rFonts w:ascii="Times New Roman" w:hAnsi="Times New Roman" w:cs="Times New Roman"/>
+          <w:sz w:val="20"/>
+          <w:szCs w:val="20"/>
+        </w:rPr>
+        <w:t xml:space="preserve"> repeats</w:t>
+      </w:r>
+      <w:r>
+        <w:rPr>
+          <w:rFonts w:ascii="Times New Roman" w:hAnsi="Times New Roman" w:cs="Times New Roman"/>
+          <w:sz w:val="20"/>
+          <w:szCs w:val="20"/>
+        </w:rPr>
+        <w:t xml:space="preserve"> until no further progress can be made</w:t>
+      </w:r>
+      <w:r>
+        <w:rPr>
+          <w:rFonts w:ascii="Times New Roman" w:hAnsi="Times New Roman" w:cs="Times New Roman"/>
+          <w:sz w:val="20"/>
+          <w:szCs w:val="20"/>
+        </w:rPr>
+        <w:t>, when</w:t>
+      </w:r>
+      <w:r>
+        <w:rPr>
+          <w:rFonts w:ascii="Times New Roman" w:hAnsi="Times New Roman" w:cs="Times New Roman"/>
+          <w:sz w:val="20"/>
+          <w:szCs w:val="20"/>
+        </w:rPr>
+        <w:t xml:space="preserve"> all</w:t>
+      </w:r>
+      <w:r>
+        <w:rPr>
+          <w:rFonts w:ascii="Times New Roman" w:hAnsi="Times New Roman" w:cs="Times New Roman"/>
+          <w:sz w:val="20"/>
+          <w:szCs w:val="20"/>
+        </w:rPr>
+        <w:t xml:space="preserve"> traces have been compressed to</w:t>
+      </w:r>
+      <w:r>
+        <w:rPr>
+          <w:rFonts w:ascii="Times New Roman" w:hAnsi="Times New Roman" w:cs="Times New Roman"/>
+          <w:sz w:val="20"/>
+          <w:szCs w:val="20"/>
+        </w:rPr>
+        <w:t xml:space="preserve"> their most elementary substructure</w:t>
+      </w:r>
+      <w:r>
+        <w:rPr>
+          <w:rFonts w:ascii="Times New Roman" w:hAnsi="Times New Roman" w:cs="Times New Roman"/>
+          <w:sz w:val="20"/>
+          <w:szCs w:val="20"/>
+        </w:rPr>
+        <w:t>s.</w:t>
+      </w:r>
+      <w:r>
+        <w:rPr>
+          <w:rFonts w:ascii="Times New Roman" w:hAnsi="Times New Roman" w:cs="Times New Roman"/>
+          <w:sz w:val="20"/>
+          <w:szCs w:val="20"/>
+        </w:rPr>
+        <w:t xml:space="preserve"> The dendrog</w:t>
+      </w:r>
+      <w:r>
+        <w:rPr>
+          <w:rFonts w:ascii="Times New Roman" w:hAnsi="Times New Roman" w:cs="Times New Roman"/>
+          <w:sz w:val="20"/>
+          <w:szCs w:val="20"/>
+        </w:rPr>
+        <w:t>ram is returned</w:t>
+      </w:r>
+      <w:r>
+        <w:rPr>
+          <w:rFonts w:ascii="Times New Roman" w:hAnsi="Times New Roman" w:cs="Times New Roman"/>
+          <w:sz w:val="20"/>
+          <w:szCs w:val="20"/>
+        </w:rPr>
+        <w:t xml:space="preserve">, whose </w:t>
+      </w:r>
+      <w:r>
+        <w:rPr>
+          <w:rFonts w:ascii="Times New Roman" w:hAnsi="Times New Roman" w:cs="Times New Roman"/>
+          <w:sz w:val="20"/>
+          <w:szCs w:val="20"/>
+        </w:rPr>
+        <w:t>edges represent</w:t>
+      </w:r>
+      <w:r>
+        <w:rPr>
+          <w:rFonts w:ascii="Times New Roman" w:hAnsi="Times New Roman" w:cs="Times New Roman"/>
+          <w:sz w:val="20"/>
+          <w:szCs w:val="20"/>
+        </w:rPr>
+        <w:t xml:space="preserve"> ancestry between compressing substructures</w:t>
+      </w:r>
+      <w:r>
+        <w:rPr>
+          <w:rFonts w:ascii="Times New Roman" w:hAnsi="Times New Roman" w:cs="Times New Roman"/>
+          <w:sz w:val="20"/>
+          <w:szCs w:val="20"/>
+        </w:rPr>
+        <w:t xml:space="preserve"> and their constituent traces</w:t>
       </w:r>
       <w:r>
         <w:rPr>
@@ -9574,103 +9638,6 @@
           <w:szCs w:val="20"/>
         </w:rPr>
         <w:t>.</w:t>
-      </w:r>
-      <w:r>
-        <w:rPr>
-          <w:rFonts w:ascii="Times New Roman" w:hAnsi="Times New Roman" w:cs="Times New Roman"/>
-          <w:sz w:val="20"/>
-          <w:szCs w:val="20"/>
-        </w:rPr>
-        <w:t xml:space="preserve"> Diamintini </w:t>
-      </w:r>
-      <w:r>
-        <w:rPr>
-          <w:rFonts w:ascii="Times New Roman" w:hAnsi="Times New Roman" w:cs="Times New Roman"/>
-          <w:i/>
-          <w:sz w:val="20"/>
-          <w:szCs w:val="20"/>
-        </w:rPr>
-        <w:t>et al</w:t>
-      </w:r>
-      <w:r>
-        <w:rPr>
-          <w:rFonts w:ascii="Times New Roman" w:hAnsi="Times New Roman" w:cs="Times New Roman"/>
-          <w:sz w:val="20"/>
-          <w:szCs w:val="20"/>
-        </w:rPr>
-        <w:t xml:space="preserve"> [</w:t>
-      </w:r>
-      <w:r>
-        <w:rPr>
-          <w:rFonts w:ascii="Times New Roman" w:hAnsi="Times New Roman" w:cs="Times New Roman"/>
-          <w:sz w:val="20"/>
-          <w:szCs w:val="20"/>
-        </w:rPr>
-        <w:t>13</w:t>
-      </w:r>
-      <w:r>
-        <w:rPr>
-          <w:rFonts w:ascii="Times New Roman" w:hAnsi="Times New Roman" w:cs="Times New Roman"/>
-          <w:sz w:val="20"/>
-          <w:szCs w:val="20"/>
-        </w:rPr>
-        <w:t>]</w:t>
-      </w:r>
-      <w:r>
-        <w:rPr>
-          <w:rFonts w:ascii="Times New Roman" w:hAnsi="Times New Roman" w:cs="Times New Roman"/>
-          <w:sz w:val="20"/>
-          <w:szCs w:val="20"/>
-        </w:rPr>
-        <w:t xml:space="preserve"> have successfully</w:t>
-      </w:r>
-      <w:r>
-        <w:rPr>
-          <w:rFonts w:ascii="Times New Roman" w:hAnsi="Times New Roman" w:cs="Times New Roman"/>
-          <w:sz w:val="20"/>
-          <w:szCs w:val="20"/>
-        </w:rPr>
-        <w:t xml:space="preserve"> detailed the </w:t>
-      </w:r>
-      <w:r>
-        <w:rPr>
-          <w:rFonts w:ascii="Times New Roman" w:hAnsi="Times New Roman" w:cs="Times New Roman"/>
-          <w:sz w:val="20"/>
-          <w:szCs w:val="20"/>
-        </w:rPr>
-        <w:t>uses for similar</w:t>
-      </w:r>
-      <w:r>
-        <w:rPr>
-          <w:rFonts w:ascii="Times New Roman" w:hAnsi="Times New Roman" w:cs="Times New Roman"/>
-          <w:sz w:val="20"/>
-          <w:szCs w:val="20"/>
-        </w:rPr>
-        <w:t xml:space="preserve"> SUBDUE-based</w:t>
-      </w:r>
-      <w:r>
-        <w:rPr>
-          <w:rFonts w:ascii="Times New Roman" w:hAnsi="Times New Roman" w:cs="Times New Roman"/>
-          <w:sz w:val="20"/>
-          <w:szCs w:val="20"/>
-        </w:rPr>
-        <w:t xml:space="preserve"> dendrograms, especially in the conte</w:t>
-      </w:r>
-      <w:r>
-        <w:rPr>
-          <w:rFonts w:ascii="Times New Roman" w:hAnsi="Times New Roman" w:cs="Times New Roman"/>
-          <w:sz w:val="20"/>
-          <w:szCs w:val="20"/>
-        </w:rPr>
-        <w:t>xt of spaghetti processes cohering</w:t>
-      </w:r>
-      <w:r>
-        <w:rPr>
-          <w:rFonts w:ascii="Times New Roman" w:hAnsi="Times New Roman" w:cs="Times New Roman"/>
-          <w:sz w:val="20"/>
-          <w:szCs w:val="20"/>
-        </w:rPr>
-        <w:t xml:space="preserve"> to no strict process definition.</w:t>
       </w:r>
     </w:p>
     <w:p>
@@ -9687,263 +9654,23 @@
           <w:sz w:val="20"/>
           <w:szCs w:val="20"/>
         </w:rPr>
-        <w:t>This method</w:t>
-      </w:r>
-      <w:r>
-        <w:rPr>
-          <w:rFonts w:ascii="Times New Roman" w:hAnsi="Times New Roman" w:cs="Times New Roman"/>
-          <w:sz w:val="20"/>
-          <w:szCs w:val="20"/>
-        </w:rPr>
-        <w:t xml:space="preserve"> </w:t>
-      </w:r>
-      <w:r>
-        <w:rPr>
-          <w:rFonts w:ascii="Times New Roman" w:hAnsi="Times New Roman" w:cs="Times New Roman"/>
-          <w:sz w:val="20"/>
-          <w:szCs w:val="20"/>
-        </w:rPr>
-        <w:t xml:space="preserve">of frequent-subgraph mining of workflow logs </w:t>
-      </w:r>
-      <w:r>
-        <w:rPr>
-          <w:rFonts w:ascii="Times New Roman" w:hAnsi="Times New Roman" w:cs="Times New Roman"/>
-          <w:sz w:val="20"/>
-          <w:szCs w:val="20"/>
-        </w:rPr>
-        <w:t>belo</w:t>
-      </w:r>
-      <w:r>
-        <w:rPr>
-          <w:rFonts w:ascii="Times New Roman" w:hAnsi="Times New Roman" w:cs="Times New Roman"/>
-          <w:sz w:val="20"/>
-          <w:szCs w:val="20"/>
-        </w:rPr>
-        <w:t>ngs to the family of dendrogram</w:t>
-      </w:r>
-      <w:r>
-        <w:rPr>
-          <w:rFonts w:ascii="Times New Roman" w:hAnsi="Times New Roman" w:cs="Times New Roman"/>
-          <w:sz w:val="20"/>
-          <w:szCs w:val="20"/>
-        </w:rPr>
-        <w:t xml:space="preserve"> or tr</w:t>
-      </w:r>
-      <w:r>
-        <w:rPr>
-          <w:rFonts w:ascii="Times New Roman" w:hAnsi="Times New Roman" w:cs="Times New Roman"/>
-          <w:sz w:val="20"/>
-          <w:szCs w:val="20"/>
-        </w:rPr>
-        <w:t>ee-</w:t>
-      </w:r>
-      <w:r>
-        <w:rPr>
-          <w:rFonts w:ascii="Times New Roman" w:hAnsi="Times New Roman" w:cs="Times New Roman"/>
-          <w:sz w:val="20"/>
-          <w:szCs w:val="20"/>
-        </w:rPr>
-        <w:t>induction</w:t>
-      </w:r>
-      <w:r>
-        <w:rPr>
-          <w:rFonts w:ascii="Times New Roman" w:hAnsi="Times New Roman" w:cs="Times New Roman"/>
-          <w:sz w:val="20"/>
-          <w:szCs w:val="20"/>
-        </w:rPr>
-        <w:t xml:space="preserve"> methods </w:t>
-      </w:r>
-      <w:r>
-        <w:rPr>
-          <w:rFonts w:ascii="Times New Roman" w:hAnsi="Times New Roman" w:cs="Times New Roman"/>
-          <w:sz w:val="20"/>
-          <w:szCs w:val="20"/>
-        </w:rPr>
-        <w:t>in process mining literature</w:t>
-      </w:r>
-      <w:r>
-        <w:rPr>
-          <w:rFonts w:ascii="Times New Roman" w:hAnsi="Times New Roman" w:cs="Times New Roman"/>
-          <w:sz w:val="20"/>
-          <w:szCs w:val="20"/>
-        </w:rPr>
-        <w:t>, and anoma</w:t>
-      </w:r>
-      <w:r>
-        <w:rPr>
-          <w:rFonts w:ascii="Times New Roman" w:hAnsi="Times New Roman" w:cs="Times New Roman"/>
-          <w:sz w:val="20"/>
-          <w:szCs w:val="20"/>
-        </w:rPr>
-        <w:t>ly detection is</w:t>
-      </w:r>
-      <w:r>
-        <w:rPr>
-          <w:rFonts w:ascii="Times New Roman" w:hAnsi="Times New Roman" w:cs="Times New Roman"/>
-          <w:sz w:val="20"/>
-          <w:szCs w:val="20"/>
-        </w:rPr>
-        <w:t xml:space="preserve"> only</w:t>
-      </w:r>
-      <w:r>
-        <w:rPr>
-          <w:rFonts w:ascii="Times New Roman" w:hAnsi="Times New Roman" w:cs="Times New Roman"/>
-          <w:sz w:val="20"/>
-          <w:szCs w:val="20"/>
-        </w:rPr>
-        <w:t xml:space="preserve"> one use</w:t>
-      </w:r>
-      <w:r>
-        <w:rPr>
-          <w:rFonts w:ascii="Times New Roman" w:hAnsi="Times New Roman" w:cs="Times New Roman"/>
-          <w:sz w:val="20"/>
-          <w:szCs w:val="20"/>
-        </w:rPr>
-        <w:t xml:space="preserve"> among </w:t>
-      </w:r>
-      <w:r>
-        <w:rPr>
-          <w:rFonts w:ascii="Times New Roman" w:hAnsi="Times New Roman" w:cs="Times New Roman"/>
-          <w:sz w:val="20"/>
-          <w:szCs w:val="20"/>
-        </w:rPr>
-        <w:t>many for querying</w:t>
-      </w:r>
-      <w:r>
-        <w:rPr>
-          <w:rFonts w:ascii="Times New Roman" w:hAnsi="Times New Roman" w:cs="Times New Roman"/>
-          <w:sz w:val="20"/>
-          <w:szCs w:val="20"/>
-        </w:rPr>
-        <w:t xml:space="preserve"> the </w:t>
-      </w:r>
-      <w:r>
-        <w:rPr>
-          <w:rFonts w:ascii="Times New Roman" w:hAnsi="Times New Roman" w:cs="Times New Roman"/>
-          <w:sz w:val="20"/>
-          <w:szCs w:val="20"/>
-        </w:rPr>
-        <w:t>dendrogram</w:t>
-      </w:r>
-      <w:r>
-        <w:rPr>
-          <w:rFonts w:ascii="Times New Roman" w:hAnsi="Times New Roman" w:cs="Times New Roman"/>
-          <w:sz w:val="20"/>
-          <w:szCs w:val="20"/>
-        </w:rPr>
-        <w:t>. For insta</w:t>
-      </w:r>
-      <w:r>
-        <w:rPr>
-          <w:rFonts w:ascii="Times New Roman" w:hAnsi="Times New Roman" w:cs="Times New Roman"/>
-          <w:sz w:val="20"/>
-          <w:szCs w:val="20"/>
-        </w:rPr>
-        <w:t>nce, while</w:t>
-      </w:r>
-      <w:r>
-        <w:rPr>
-          <w:rFonts w:ascii="Times New Roman" w:hAnsi="Times New Roman" w:cs="Times New Roman"/>
-          <w:sz w:val="20"/>
-          <w:szCs w:val="20"/>
-        </w:rPr>
-        <w:t xml:space="preserve"> the low-frequency, outlier</w:t>
-      </w:r>
-      <w:r>
-        <w:rPr>
-          <w:rFonts w:ascii="Times New Roman" w:hAnsi="Times New Roman" w:cs="Times New Roman"/>
-          <w:sz w:val="20"/>
-          <w:szCs w:val="20"/>
-        </w:rPr>
-        <w:t xml:space="preserve"> </w:t>
-      </w:r>
-      <w:r>
-        <w:rPr>
-          <w:rFonts w:ascii="Times New Roman" w:hAnsi="Times New Roman" w:cs="Times New Roman"/>
-          <w:sz w:val="20"/>
-          <w:szCs w:val="20"/>
-        </w:rPr>
-        <w:t>components of the dendrogram</w:t>
-      </w:r>
-      <w:r>
-        <w:rPr>
-          <w:rFonts w:ascii="Times New Roman" w:hAnsi="Times New Roman" w:cs="Times New Roman"/>
-          <w:sz w:val="20"/>
-          <w:szCs w:val="20"/>
-        </w:rPr>
-        <w:t xml:space="preserve"> characterize</w:t>
-      </w:r>
-      <w:r>
-        <w:rPr>
-          <w:rFonts w:ascii="Times New Roman" w:hAnsi="Times New Roman" w:cs="Times New Roman"/>
-          <w:sz w:val="20"/>
-          <w:szCs w:val="20"/>
-        </w:rPr>
-        <w:t xml:space="preserve"> anomalies</w:t>
-      </w:r>
-      <w:r>
-        <w:rPr>
-          <w:rFonts w:ascii="Times New Roman" w:hAnsi="Times New Roman" w:cs="Times New Roman"/>
-          <w:sz w:val="20"/>
-          <w:szCs w:val="20"/>
-        </w:rPr>
-        <w:t>, outliers,</w:t>
-      </w:r>
-      <w:r>
-        <w:rPr>
-          <w:rFonts w:ascii="Times New Roman" w:hAnsi="Times New Roman" w:cs="Times New Roman"/>
-          <w:sz w:val="20"/>
-          <w:szCs w:val="20"/>
-        </w:rPr>
-        <w:t xml:space="preserve"> and noise</w:t>
-      </w:r>
-      <w:r>
-        <w:rPr>
-          <w:rFonts w:ascii="Times New Roman" w:hAnsi="Times New Roman" w:cs="Times New Roman"/>
-          <w:sz w:val="20"/>
-          <w:szCs w:val="20"/>
-        </w:rPr>
-        <w:t>, the ancestral</w:t>
-      </w:r>
-      <w:r>
-        <w:rPr>
-          <w:rFonts w:ascii="Times New Roman" w:hAnsi="Times New Roman" w:cs="Times New Roman"/>
-          <w:sz w:val="20"/>
-          <w:szCs w:val="20"/>
-        </w:rPr>
-        <w:t xml:space="preserve"> components</w:t>
-      </w:r>
-      <w:r>
-        <w:rPr>
-          <w:rFonts w:ascii="Times New Roman" w:hAnsi="Times New Roman" w:cs="Times New Roman"/>
-          <w:sz w:val="20"/>
-          <w:szCs w:val="20"/>
-        </w:rPr>
-        <w:t xml:space="preserve"> encode</w:t>
-      </w:r>
-      <w:r>
-        <w:rPr>
-          <w:rFonts w:ascii="Times New Roman" w:hAnsi="Times New Roman" w:cs="Times New Roman"/>
-          <w:sz w:val="20"/>
-          <w:szCs w:val="20"/>
-        </w:rPr>
-        <w:t xml:space="preserve"> the most relevant substructures of the workflow log</w:t>
-      </w:r>
-      <w:r>
-        <w:rPr>
-          <w:rFonts w:ascii="Times New Roman" w:hAnsi="Times New Roman" w:cs="Times New Roman"/>
-          <w:sz w:val="20"/>
-          <w:szCs w:val="20"/>
-        </w:rPr>
-        <w:t>. Using</w:t>
-      </w:r>
-      <w:r>
-        <w:rPr>
-          <w:rFonts w:ascii="Times New Roman" w:hAnsi="Times New Roman" w:cs="Times New Roman"/>
-          <w:sz w:val="20"/>
-          <w:szCs w:val="20"/>
-        </w:rPr>
-        <w:t xml:space="preserve"> this information</w:t>
+        <w:t>T</w:t>
+      </w:r>
+      <w:r>
+        <w:rPr>
+          <w:rFonts w:ascii="Times New Roman" w:hAnsi="Times New Roman" w:cs="Times New Roman"/>
+          <w:sz w:val="20"/>
+          <w:szCs w:val="20"/>
+        </w:rPr>
+        <w:t>he success of this method lies in the dendro</w:t>
+      </w:r>
+      <w:r>
+        <w:rPr>
+          <w:rFonts w:ascii="Times New Roman" w:hAnsi="Times New Roman" w:cs="Times New Roman"/>
+          <w:sz w:val="20"/>
+          <w:szCs w:val="20"/>
+        </w:rPr>
+        <w:t>gram</w:t>
       </w:r>
       <w:r>
         <w:rPr>
@@ -9959,39 +9686,79 @@
           <w:sz w:val="20"/>
           <w:szCs w:val="20"/>
         </w:rPr>
-        <w:t xml:space="preserve"> the process model returned</w:t>
-      </w:r>
-      <w:r>
-        <w:rPr>
-          <w:rFonts w:ascii="Times New Roman" w:hAnsi="Times New Roman" w:cs="Times New Roman"/>
-          <w:sz w:val="20"/>
-          <w:szCs w:val="20"/>
-        </w:rPr>
-        <w:t xml:space="preserve"> by the Inducti</w:t>
-      </w:r>
-      <w:r>
-        <w:rPr>
-          <w:rFonts w:ascii="Times New Roman" w:hAnsi="Times New Roman" w:cs="Times New Roman"/>
-          <w:sz w:val="20"/>
-          <w:szCs w:val="20"/>
-        </w:rPr>
-        <w:t>ve Miner could</w:t>
-      </w:r>
-      <w:r>
-        <w:rPr>
-          <w:rFonts w:ascii="Times New Roman" w:hAnsi="Times New Roman" w:cs="Times New Roman"/>
-          <w:sz w:val="20"/>
-          <w:szCs w:val="20"/>
-        </w:rPr>
-        <w:t xml:space="preserve"> be redu</w:t>
-      </w:r>
-      <w:r>
-        <w:rPr>
-          <w:rFonts w:ascii="Times New Roman" w:hAnsi="Times New Roman" w:cs="Times New Roman"/>
-          <w:sz w:val="20"/>
-          <w:szCs w:val="20"/>
-        </w:rPr>
-        <w:t>ced for greater specificity</w:t>
+        <w:t xml:space="preserve"> as a descriptive model of the input log</w:t>
+      </w:r>
+      <w:r>
+        <w:rPr>
+          <w:rFonts w:ascii="Times New Roman" w:hAnsi="Times New Roman" w:cs="Times New Roman"/>
+          <w:sz w:val="20"/>
+          <w:szCs w:val="20"/>
+        </w:rPr>
+        <w:t xml:space="preserve">. </w:t>
+      </w:r>
+      <w:r>
+        <w:rPr>
+          <w:rFonts w:ascii="Times New Roman" w:hAnsi="Times New Roman" w:cs="Times New Roman"/>
+          <w:sz w:val="20"/>
+          <w:szCs w:val="20"/>
+        </w:rPr>
+        <w:t>The dendrogram can be analyzed</w:t>
+      </w:r>
+      <w:r>
+        <w:rPr>
+          <w:rFonts w:ascii="Times New Roman" w:hAnsi="Times New Roman" w:cs="Times New Roman"/>
+          <w:sz w:val="20"/>
+          <w:szCs w:val="20"/>
+        </w:rPr>
+        <w:t xml:space="preserve"> in post-processing</w:t>
+      </w:r>
+      <w:r>
+        <w:rPr>
+          <w:rFonts w:ascii="Times New Roman" w:hAnsi="Times New Roman" w:cs="Times New Roman"/>
+          <w:sz w:val="20"/>
+          <w:szCs w:val="20"/>
+        </w:rPr>
+        <w:t xml:space="preserve"> for common</w:t>
+      </w:r>
+      <w:r>
+        <w:rPr>
+          <w:rFonts w:ascii="Times New Roman" w:hAnsi="Times New Roman" w:cs="Times New Roman"/>
+          <w:sz w:val="20"/>
+          <w:szCs w:val="20"/>
+        </w:rPr>
+        <w:t xml:space="preserve"> process features, redundant behavior, outlier</w:t>
+      </w:r>
+      <w:r>
+        <w:rPr>
+          <w:rFonts w:ascii="Times New Roman" w:hAnsi="Times New Roman" w:cs="Times New Roman"/>
+          <w:sz w:val="20"/>
+          <w:szCs w:val="20"/>
+        </w:rPr>
+        <w:t>s</w:t>
+      </w:r>
+      <w:r>
+        <w:rPr>
+          <w:rFonts w:ascii="Times New Roman" w:hAnsi="Times New Roman" w:cs="Times New Roman"/>
+          <w:sz w:val="20"/>
+          <w:szCs w:val="20"/>
+        </w:rPr>
+        <w:t>,</w:t>
+      </w:r>
+      <w:r>
+        <w:rPr>
+          <w:rFonts w:ascii="Times New Roman" w:hAnsi="Times New Roman" w:cs="Times New Roman"/>
+          <w:sz w:val="20"/>
+          <w:szCs w:val="20"/>
+        </w:rPr>
+        <w:t xml:space="preserve"> anomalies,</w:t>
+      </w:r>
+      <w:r>
+        <w:rPr>
+          <w:rFonts w:ascii="Times New Roman" w:hAnsi="Times New Roman" w:cs="Times New Roman"/>
+          <w:sz w:val="20"/>
+          <w:szCs w:val="20"/>
+        </w:rPr>
+        <w:t xml:space="preserve"> and so on</w:t>
       </w:r>
       <w:r>
         <w:rPr>
@@ -10007,79 +9774,96 @@
           <w:sz w:val="20"/>
           <w:szCs w:val="20"/>
         </w:rPr>
-        <w:t xml:space="preserve"> For instan</w:t>
-      </w:r>
-      <w:r>
-        <w:rPr>
-          <w:rFonts w:ascii="Times New Roman" w:hAnsi="Times New Roman" w:cs="Times New Roman"/>
-          <w:sz w:val="20"/>
-          <w:szCs w:val="20"/>
-        </w:rPr>
-        <w:t>ce,</w:t>
-      </w:r>
-      <w:r>
-        <w:rPr>
-          <w:rFonts w:ascii="Times New Roman" w:hAnsi="Times New Roman" w:cs="Times New Roman"/>
-          <w:sz w:val="20"/>
-          <w:szCs w:val="20"/>
-        </w:rPr>
-        <w:t xml:space="preserve"> </w:t>
-      </w:r>
-      <w:r>
-        <w:rPr>
-          <w:rFonts w:ascii="Times New Roman" w:hAnsi="Times New Roman" w:cs="Times New Roman"/>
-          <w:sz w:val="20"/>
-          <w:szCs w:val="20"/>
-        </w:rPr>
-        <w:t xml:space="preserve">the underlying properties of an </w:t>
-      </w:r>
-      <w:r>
-        <w:rPr>
-          <w:rFonts w:ascii="Times New Roman" w:hAnsi="Times New Roman" w:cs="Times New Roman"/>
-          <w:sz w:val="20"/>
-          <w:szCs w:val="20"/>
-        </w:rPr>
-        <w:t>unstructured institution</w:t>
-      </w:r>
-      <w:r>
-        <w:rPr>
-          <w:rFonts w:ascii="Times New Roman" w:hAnsi="Times New Roman" w:cs="Times New Roman"/>
-          <w:sz w:val="20"/>
-          <w:szCs w:val="20"/>
-        </w:rPr>
-        <w:t xml:space="preserve"> could be discovered, and</w:t>
-      </w:r>
-      <w:r>
-        <w:rPr>
-          <w:rFonts w:ascii="Times New Roman" w:hAnsi="Times New Roman" w:cs="Times New Roman"/>
-          <w:sz w:val="20"/>
-          <w:szCs w:val="20"/>
-        </w:rPr>
-        <w:t xml:space="preserve"> thereby the process could be </w:t>
-      </w:r>
-      <w:r>
-        <w:rPr>
-          <w:rFonts w:ascii="Times New Roman" w:hAnsi="Times New Roman" w:cs="Times New Roman"/>
-          <w:sz w:val="20"/>
-          <w:szCs w:val="20"/>
-        </w:rPr>
-        <w:t>identified, measured, and improved</w:t>
-      </w:r>
-      <w:r>
-        <w:rPr>
-          <w:rFonts w:ascii="Times New Roman" w:hAnsi="Times New Roman" w:cs="Times New Roman"/>
-          <w:sz w:val="20"/>
-          <w:szCs w:val="20"/>
-        </w:rPr>
-        <w:t xml:space="preserve"> via business-process formalisms</w:t>
-      </w:r>
-      <w:r>
-        <w:rPr>
-          <w:rFonts w:ascii="Times New Roman" w:hAnsi="Times New Roman" w:cs="Times New Roman"/>
-          <w:sz w:val="20"/>
-          <w:szCs w:val="20"/>
-        </w:rPr>
-        <w:t>.</w:t>
+        <w:t xml:space="preserve"> Diamintini </w:t>
+      </w:r>
+      <w:r>
+        <w:rPr>
+          <w:rFonts w:ascii="Times New Roman" w:hAnsi="Times New Roman" w:cs="Times New Roman"/>
+          <w:i/>
+          <w:sz w:val="20"/>
+          <w:szCs w:val="20"/>
+        </w:rPr>
+        <w:t>et al</w:t>
+      </w:r>
+      <w:r>
+        <w:rPr>
+          <w:rFonts w:ascii="Times New Roman" w:hAnsi="Times New Roman" w:cs="Times New Roman"/>
+          <w:sz w:val="20"/>
+          <w:szCs w:val="20"/>
+        </w:rPr>
+        <w:t xml:space="preserve"> [</w:t>
+      </w:r>
+      <w:r>
+        <w:rPr>
+          <w:rFonts w:ascii="Times New Roman" w:hAnsi="Times New Roman" w:cs="Times New Roman"/>
+          <w:sz w:val="20"/>
+          <w:szCs w:val="20"/>
+        </w:rPr>
+        <w:t>13</w:t>
+      </w:r>
+      <w:r>
+        <w:rPr>
+          <w:rFonts w:ascii="Times New Roman" w:hAnsi="Times New Roman" w:cs="Times New Roman"/>
+          <w:sz w:val="20"/>
+          <w:szCs w:val="20"/>
+        </w:rPr>
+        <w:t>]</w:t>
+      </w:r>
+      <w:r>
+        <w:rPr>
+          <w:rFonts w:ascii="Times New Roman" w:hAnsi="Times New Roman" w:cs="Times New Roman"/>
+          <w:sz w:val="20"/>
+          <w:szCs w:val="20"/>
+        </w:rPr>
+        <w:t xml:space="preserve"> have successfully</w:t>
+      </w:r>
+      <w:r>
+        <w:rPr>
+          <w:rFonts w:ascii="Times New Roman" w:hAnsi="Times New Roman" w:cs="Times New Roman"/>
+          <w:sz w:val="20"/>
+          <w:szCs w:val="20"/>
+        </w:rPr>
+        <w:t xml:space="preserve"> detailed the </w:t>
+      </w:r>
+      <w:r>
+        <w:rPr>
+          <w:rFonts w:ascii="Times New Roman" w:hAnsi="Times New Roman" w:cs="Times New Roman"/>
+          <w:sz w:val="20"/>
+          <w:szCs w:val="20"/>
+        </w:rPr>
+        <w:t>uses for similar</w:t>
+      </w:r>
+      <w:r>
+        <w:rPr>
+          <w:rFonts w:ascii="Times New Roman" w:hAnsi="Times New Roman" w:cs="Times New Roman"/>
+          <w:sz w:val="20"/>
+          <w:szCs w:val="20"/>
+        </w:rPr>
+        <w:t xml:space="preserve"> SUBDUE-based</w:t>
+      </w:r>
+      <w:r>
+        <w:rPr>
+          <w:rFonts w:ascii="Times New Roman" w:hAnsi="Times New Roman" w:cs="Times New Roman"/>
+          <w:sz w:val="20"/>
+          <w:szCs w:val="20"/>
+        </w:rPr>
+        <w:t xml:space="preserve"> dendrograms, especially in the conte</w:t>
+      </w:r>
+      <w:r>
+        <w:rPr>
+          <w:rFonts w:ascii="Times New Roman" w:hAnsi="Times New Roman" w:cs="Times New Roman"/>
+          <w:sz w:val="20"/>
+          <w:szCs w:val="20"/>
+        </w:rPr>
+        <w:t>xt of spaghetti processes cohering</w:t>
+      </w:r>
+      <w:r>
+        <w:rPr>
+          <w:rFonts w:ascii="Times New Roman" w:hAnsi="Times New Roman" w:cs="Times New Roman"/>
+          <w:sz w:val="20"/>
+          <w:szCs w:val="20"/>
+        </w:rPr>
+        <w:t xml:space="preserve"> to no strict process definition.</w:t>
       </w:r>
     </w:p>
     <w:p>
@@ -10096,143 +9880,312 @@
           <w:sz w:val="20"/>
           <w:szCs w:val="20"/>
         </w:rPr>
-        <w:t xml:space="preserve">In </w:t>
-      </w:r>
-      <w:r>
-        <w:rPr>
-          <w:rFonts w:ascii="Times New Roman" w:hAnsi="Times New Roman" w:cs="Times New Roman"/>
-          <w:sz w:val="20"/>
-          <w:szCs w:val="20"/>
-        </w:rPr>
-        <w:t>t</w:t>
-      </w:r>
-      <w:r>
-        <w:rPr>
-          <w:rFonts w:ascii="Times New Roman" w:hAnsi="Times New Roman" w:cs="Times New Roman"/>
-          <w:sz w:val="20"/>
-          <w:szCs w:val="20"/>
-        </w:rPr>
-        <w:t>his regard</w:t>
-      </w:r>
-      <w:r>
-        <w:rPr>
-          <w:rFonts w:ascii="Times New Roman" w:hAnsi="Times New Roman" w:cs="Times New Roman"/>
-          <w:sz w:val="20"/>
-          <w:szCs w:val="20"/>
-        </w:rPr>
-        <w:t>, coupling SUBDUE w</w:t>
-      </w:r>
-      <w:r>
-        <w:rPr>
-          <w:rFonts w:ascii="Times New Roman" w:hAnsi="Times New Roman" w:cs="Times New Roman"/>
-          <w:sz w:val="20"/>
-          <w:szCs w:val="20"/>
-        </w:rPr>
-        <w:t>ith the gener</w:t>
-      </w:r>
-      <w:r>
-        <w:rPr>
-          <w:rFonts w:ascii="Times New Roman" w:hAnsi="Times New Roman" w:cs="Times New Roman"/>
-          <w:sz w:val="20"/>
-          <w:szCs w:val="20"/>
-        </w:rPr>
-        <w:t>alization feature</w:t>
-      </w:r>
-      <w:r>
-        <w:rPr>
-          <w:rFonts w:ascii="Times New Roman" w:hAnsi="Times New Roman" w:cs="Times New Roman"/>
-          <w:sz w:val="20"/>
-          <w:szCs w:val="20"/>
-        </w:rPr>
-        <w:t xml:space="preserve"> of the Inductive</w:t>
-      </w:r>
-      <w:r>
-        <w:rPr>
-          <w:rFonts w:ascii="Times New Roman" w:hAnsi="Times New Roman" w:cs="Times New Roman"/>
-          <w:sz w:val="20"/>
-          <w:szCs w:val="20"/>
-        </w:rPr>
-        <w:t xml:space="preserve"> Miner lends</w:t>
-      </w:r>
-      <w:r>
-        <w:rPr>
-          <w:rFonts w:ascii="Times New Roman" w:hAnsi="Times New Roman" w:cs="Times New Roman"/>
-          <w:sz w:val="20"/>
-          <w:szCs w:val="20"/>
-        </w:rPr>
-        <w:t xml:space="preserve"> an extensibl</w:t>
-      </w:r>
-      <w:r>
-        <w:rPr>
-          <w:rFonts w:ascii="Times New Roman" w:hAnsi="Times New Roman" w:cs="Times New Roman"/>
-          <w:sz w:val="20"/>
-          <w:szCs w:val="20"/>
-        </w:rPr>
-        <w:t>e framework for</w:t>
-      </w:r>
-      <w:r>
-        <w:rPr>
-          <w:rFonts w:ascii="Times New Roman" w:hAnsi="Times New Roman" w:cs="Times New Roman"/>
-          <w:sz w:val="20"/>
-          <w:szCs w:val="20"/>
-        </w:rPr>
-        <w:t xml:space="preserve"> more concise modelling of</w:t>
-      </w:r>
-      <w:r>
-        <w:rPr>
-          <w:rFonts w:ascii="Times New Roman" w:hAnsi="Times New Roman" w:cs="Times New Roman"/>
-          <w:sz w:val="20"/>
-          <w:szCs w:val="20"/>
-        </w:rPr>
-        <w:t xml:space="preserve"> un</w:t>
-      </w:r>
-      <w:r>
-        <w:rPr>
-          <w:rFonts w:ascii="Times New Roman" w:hAnsi="Times New Roman" w:cs="Times New Roman"/>
-          <w:sz w:val="20"/>
-          <w:szCs w:val="20"/>
-        </w:rPr>
-        <w:t>structured</w:t>
-      </w:r>
-      <w:r>
-        <w:rPr>
-          <w:rFonts w:ascii="Times New Roman" w:hAnsi="Times New Roman" w:cs="Times New Roman"/>
-          <w:sz w:val="20"/>
-          <w:szCs w:val="20"/>
-        </w:rPr>
-        <w:t xml:space="preserve"> “</w:t>
-      </w:r>
-      <w:r>
-        <w:rPr>
-          <w:rFonts w:ascii="Times New Roman" w:hAnsi="Times New Roman" w:cs="Times New Roman"/>
-          <w:sz w:val="20"/>
-          <w:szCs w:val="20"/>
-        </w:rPr>
-        <w:t>spaghetti</w:t>
-      </w:r>
-      <w:r>
-        <w:rPr>
-          <w:rFonts w:ascii="Times New Roman" w:hAnsi="Times New Roman" w:cs="Times New Roman"/>
-          <w:sz w:val="20"/>
-          <w:szCs w:val="20"/>
-        </w:rPr>
-        <w:t xml:space="preserve">” </w:t>
-      </w:r>
-      <w:r>
-        <w:rPr>
-          <w:rFonts w:ascii="Times New Roman" w:hAnsi="Times New Roman" w:cs="Times New Roman"/>
-          <w:sz w:val="20"/>
-          <w:szCs w:val="20"/>
-        </w:rPr>
-        <w:t xml:space="preserve">process </w:t>
-      </w:r>
-      <w:r>
-        <w:rPr>
-          <w:rFonts w:ascii="Times New Roman" w:hAnsi="Times New Roman" w:cs="Times New Roman"/>
-          <w:sz w:val="20"/>
-          <w:szCs w:val="20"/>
-        </w:rPr>
-        <w:t>environments</w:t>
+        <w:lastRenderedPageBreak/>
+        <w:t>This method</w:t>
+      </w:r>
+      <w:r>
+        <w:rPr>
+          <w:rFonts w:ascii="Times New Roman" w:hAnsi="Times New Roman" w:cs="Times New Roman"/>
+          <w:sz w:val="20"/>
+          <w:szCs w:val="20"/>
+        </w:rPr>
+        <w:t xml:space="preserve"> </w:t>
+      </w:r>
+      <w:r>
+        <w:rPr>
+          <w:rFonts w:ascii="Times New Roman" w:hAnsi="Times New Roman" w:cs="Times New Roman"/>
+          <w:sz w:val="20"/>
+          <w:szCs w:val="20"/>
+        </w:rPr>
+        <w:t xml:space="preserve">of frequent-subgraph mining of workflow logs </w:t>
+      </w:r>
+      <w:r>
+        <w:rPr>
+          <w:rFonts w:ascii="Times New Roman" w:hAnsi="Times New Roman" w:cs="Times New Roman"/>
+          <w:sz w:val="20"/>
+          <w:szCs w:val="20"/>
+        </w:rPr>
+        <w:t>belo</w:t>
+      </w:r>
+      <w:r>
+        <w:rPr>
+          <w:rFonts w:ascii="Times New Roman" w:hAnsi="Times New Roman" w:cs="Times New Roman"/>
+          <w:sz w:val="20"/>
+          <w:szCs w:val="20"/>
+        </w:rPr>
+        <w:t>ngs to the family of dendrogram</w:t>
+      </w:r>
+      <w:r>
+        <w:rPr>
+          <w:rFonts w:ascii="Times New Roman" w:hAnsi="Times New Roman" w:cs="Times New Roman"/>
+          <w:sz w:val="20"/>
+          <w:szCs w:val="20"/>
+        </w:rPr>
+        <w:t xml:space="preserve"> or tr</w:t>
+      </w:r>
+      <w:r>
+        <w:rPr>
+          <w:rFonts w:ascii="Times New Roman" w:hAnsi="Times New Roman" w:cs="Times New Roman"/>
+          <w:sz w:val="20"/>
+          <w:szCs w:val="20"/>
+        </w:rPr>
+        <w:t>ee-</w:t>
+      </w:r>
+      <w:r>
+        <w:rPr>
+          <w:rFonts w:ascii="Times New Roman" w:hAnsi="Times New Roman" w:cs="Times New Roman"/>
+          <w:sz w:val="20"/>
+          <w:szCs w:val="20"/>
+        </w:rPr>
+        <w:t>induction</w:t>
+      </w:r>
+      <w:r>
+        <w:rPr>
+          <w:rFonts w:ascii="Times New Roman" w:hAnsi="Times New Roman" w:cs="Times New Roman"/>
+          <w:sz w:val="20"/>
+          <w:szCs w:val="20"/>
+        </w:rPr>
+        <w:t xml:space="preserve"> methods </w:t>
+      </w:r>
+      <w:r>
+        <w:rPr>
+          <w:rFonts w:ascii="Times New Roman" w:hAnsi="Times New Roman" w:cs="Times New Roman"/>
+          <w:sz w:val="20"/>
+          <w:szCs w:val="20"/>
+        </w:rPr>
+        <w:t>in process mining literature</w:t>
+      </w:r>
+      <w:r>
+        <w:rPr>
+          <w:rFonts w:ascii="Times New Roman" w:hAnsi="Times New Roman" w:cs="Times New Roman"/>
+          <w:sz w:val="20"/>
+          <w:szCs w:val="20"/>
+        </w:rPr>
+        <w:t>, and anoma</w:t>
+      </w:r>
+      <w:r>
+        <w:rPr>
+          <w:rFonts w:ascii="Times New Roman" w:hAnsi="Times New Roman" w:cs="Times New Roman"/>
+          <w:sz w:val="20"/>
+          <w:szCs w:val="20"/>
+        </w:rPr>
+        <w:t>ly detection is</w:t>
+      </w:r>
+      <w:r>
+        <w:rPr>
+          <w:rFonts w:ascii="Times New Roman" w:hAnsi="Times New Roman" w:cs="Times New Roman"/>
+          <w:sz w:val="20"/>
+          <w:szCs w:val="20"/>
+        </w:rPr>
+        <w:t xml:space="preserve"> only</w:t>
+      </w:r>
+      <w:r>
+        <w:rPr>
+          <w:rFonts w:ascii="Times New Roman" w:hAnsi="Times New Roman" w:cs="Times New Roman"/>
+          <w:sz w:val="20"/>
+          <w:szCs w:val="20"/>
+        </w:rPr>
+        <w:t xml:space="preserve"> one use</w:t>
+      </w:r>
+      <w:r>
+        <w:rPr>
+          <w:rFonts w:ascii="Times New Roman" w:hAnsi="Times New Roman" w:cs="Times New Roman"/>
+          <w:sz w:val="20"/>
+          <w:szCs w:val="20"/>
+        </w:rPr>
+        <w:t xml:space="preserve"> among </w:t>
+      </w:r>
+      <w:r>
+        <w:rPr>
+          <w:rFonts w:ascii="Times New Roman" w:hAnsi="Times New Roman" w:cs="Times New Roman"/>
+          <w:sz w:val="20"/>
+          <w:szCs w:val="20"/>
+        </w:rPr>
+        <w:t>many for querying</w:t>
+      </w:r>
+      <w:r>
+        <w:rPr>
+          <w:rFonts w:ascii="Times New Roman" w:hAnsi="Times New Roman" w:cs="Times New Roman"/>
+          <w:sz w:val="20"/>
+          <w:szCs w:val="20"/>
+        </w:rPr>
+        <w:t xml:space="preserve"> the </w:t>
+      </w:r>
+      <w:r>
+        <w:rPr>
+          <w:rFonts w:ascii="Times New Roman" w:hAnsi="Times New Roman" w:cs="Times New Roman"/>
+          <w:sz w:val="20"/>
+          <w:szCs w:val="20"/>
+        </w:rPr>
+        <w:t>dendrogram</w:t>
+      </w:r>
+      <w:r>
+        <w:rPr>
+          <w:rFonts w:ascii="Times New Roman" w:hAnsi="Times New Roman" w:cs="Times New Roman"/>
+          <w:sz w:val="20"/>
+          <w:szCs w:val="20"/>
+        </w:rPr>
+        <w:t>. For insta</w:t>
+      </w:r>
+      <w:r>
+        <w:rPr>
+          <w:rFonts w:ascii="Times New Roman" w:hAnsi="Times New Roman" w:cs="Times New Roman"/>
+          <w:sz w:val="20"/>
+          <w:szCs w:val="20"/>
+        </w:rPr>
+        <w:t>nce, while</w:t>
+      </w:r>
+      <w:r>
+        <w:rPr>
+          <w:rFonts w:ascii="Times New Roman" w:hAnsi="Times New Roman" w:cs="Times New Roman"/>
+          <w:sz w:val="20"/>
+          <w:szCs w:val="20"/>
+        </w:rPr>
+        <w:t xml:space="preserve"> the low-frequency, outlier</w:t>
+      </w:r>
+      <w:r>
+        <w:rPr>
+          <w:rFonts w:ascii="Times New Roman" w:hAnsi="Times New Roman" w:cs="Times New Roman"/>
+          <w:sz w:val="20"/>
+          <w:szCs w:val="20"/>
+        </w:rPr>
+        <w:t xml:space="preserve"> </w:t>
+      </w:r>
+      <w:r>
+        <w:rPr>
+          <w:rFonts w:ascii="Times New Roman" w:hAnsi="Times New Roman" w:cs="Times New Roman"/>
+          <w:sz w:val="20"/>
+          <w:szCs w:val="20"/>
+        </w:rPr>
+        <w:t>components of the dendrogram</w:t>
+      </w:r>
+      <w:r>
+        <w:rPr>
+          <w:rFonts w:ascii="Times New Roman" w:hAnsi="Times New Roman" w:cs="Times New Roman"/>
+          <w:sz w:val="20"/>
+          <w:szCs w:val="20"/>
+        </w:rPr>
+        <w:t xml:space="preserve"> characterize</w:t>
+      </w:r>
+      <w:r>
+        <w:rPr>
+          <w:rFonts w:ascii="Times New Roman" w:hAnsi="Times New Roman" w:cs="Times New Roman"/>
+          <w:sz w:val="20"/>
+          <w:szCs w:val="20"/>
+        </w:rPr>
+        <w:t xml:space="preserve"> anomalies</w:t>
+      </w:r>
+      <w:r>
+        <w:rPr>
+          <w:rFonts w:ascii="Times New Roman" w:hAnsi="Times New Roman" w:cs="Times New Roman"/>
+          <w:sz w:val="20"/>
+          <w:szCs w:val="20"/>
+        </w:rPr>
+        <w:t>, outliers,</w:t>
+      </w:r>
+      <w:r>
+        <w:rPr>
+          <w:rFonts w:ascii="Times New Roman" w:hAnsi="Times New Roman" w:cs="Times New Roman"/>
+          <w:sz w:val="20"/>
+          <w:szCs w:val="20"/>
+        </w:rPr>
+        <w:t xml:space="preserve"> and noise</w:t>
+      </w:r>
+      <w:r>
+        <w:rPr>
+          <w:rFonts w:ascii="Times New Roman" w:hAnsi="Times New Roman" w:cs="Times New Roman"/>
+          <w:sz w:val="20"/>
+          <w:szCs w:val="20"/>
+        </w:rPr>
+        <w:t>, the ancestral</w:t>
+      </w:r>
+      <w:r>
+        <w:rPr>
+          <w:rFonts w:ascii="Times New Roman" w:hAnsi="Times New Roman" w:cs="Times New Roman"/>
+          <w:sz w:val="20"/>
+          <w:szCs w:val="20"/>
+        </w:rPr>
+        <w:t xml:space="preserve"> components</w:t>
+      </w:r>
+      <w:r>
+        <w:rPr>
+          <w:rFonts w:ascii="Times New Roman" w:hAnsi="Times New Roman" w:cs="Times New Roman"/>
+          <w:sz w:val="20"/>
+          <w:szCs w:val="20"/>
+        </w:rPr>
+        <w:t xml:space="preserve"> encode</w:t>
+      </w:r>
+      <w:r>
+        <w:rPr>
+          <w:rFonts w:ascii="Times New Roman" w:hAnsi="Times New Roman" w:cs="Times New Roman"/>
+          <w:sz w:val="20"/>
+          <w:szCs w:val="20"/>
+        </w:rPr>
+        <w:t xml:space="preserve"> the most relevant substructures of the workflow log</w:t>
+      </w:r>
+      <w:r>
+        <w:rPr>
+          <w:rFonts w:ascii="Times New Roman" w:hAnsi="Times New Roman" w:cs="Times New Roman"/>
+          <w:sz w:val="20"/>
+          <w:szCs w:val="20"/>
+        </w:rPr>
+        <w:t>. Using</w:t>
+      </w:r>
+      <w:r>
+        <w:rPr>
+          <w:rFonts w:ascii="Times New Roman" w:hAnsi="Times New Roman" w:cs="Times New Roman"/>
+          <w:sz w:val="20"/>
+          <w:szCs w:val="20"/>
+        </w:rPr>
+        <w:t xml:space="preserve"> this information</w:t>
+      </w:r>
+      <w:r>
+        <w:rPr>
+          <w:rFonts w:ascii="Times New Roman" w:hAnsi="Times New Roman" w:cs="Times New Roman"/>
+          <w:sz w:val="20"/>
+          <w:szCs w:val="20"/>
+        </w:rPr>
+        <w:t>,</w:t>
+      </w:r>
+      <w:r>
+        <w:rPr>
+          <w:rFonts w:ascii="Times New Roman" w:hAnsi="Times New Roman" w:cs="Times New Roman"/>
+          <w:sz w:val="20"/>
+          <w:szCs w:val="20"/>
+        </w:rPr>
+        <w:t xml:space="preserve"> the process model returned</w:t>
+      </w:r>
+      <w:r>
+        <w:rPr>
+          <w:rFonts w:ascii="Times New Roman" w:hAnsi="Times New Roman" w:cs="Times New Roman"/>
+          <w:sz w:val="20"/>
+          <w:szCs w:val="20"/>
+        </w:rPr>
+        <w:t xml:space="preserve"> by the Inducti</w:t>
+      </w:r>
+      <w:r>
+        <w:rPr>
+          <w:rFonts w:ascii="Times New Roman" w:hAnsi="Times New Roman" w:cs="Times New Roman"/>
+          <w:sz w:val="20"/>
+          <w:szCs w:val="20"/>
+        </w:rPr>
+        <w:t>ve Miner could</w:t>
+      </w:r>
+      <w:r>
+        <w:rPr>
+          <w:rFonts w:ascii="Times New Roman" w:hAnsi="Times New Roman" w:cs="Times New Roman"/>
+          <w:sz w:val="20"/>
+          <w:szCs w:val="20"/>
+        </w:rPr>
+        <w:t xml:space="preserve"> be redu</w:t>
+      </w:r>
+      <w:r>
+        <w:rPr>
+          <w:rFonts w:ascii="Times New Roman" w:hAnsi="Times New Roman" w:cs="Times New Roman"/>
+          <w:sz w:val="20"/>
+          <w:szCs w:val="20"/>
+        </w:rPr>
+        <w:t>ced for greater specificity</w:t>
       </w:r>
       <w:r>
         <w:rPr>
@@ -10248,15 +10201,15 @@
           <w:sz w:val="20"/>
           <w:szCs w:val="20"/>
         </w:rPr>
-        <w:t xml:space="preserve"> Si</w:t>
-      </w:r>
-      <w:r>
-        <w:rPr>
-          <w:rFonts w:ascii="Times New Roman" w:hAnsi="Times New Roman" w:cs="Times New Roman"/>
-          <w:sz w:val="20"/>
-          <w:szCs w:val="20"/>
-        </w:rPr>
-        <w:t>milarly, an analyst may examine</w:t>
+        <w:t xml:space="preserve"> For instan</w:t>
+      </w:r>
+      <w:r>
+        <w:rPr>
+          <w:rFonts w:ascii="Times New Roman" w:hAnsi="Times New Roman" w:cs="Times New Roman"/>
+          <w:sz w:val="20"/>
+          <w:szCs w:val="20"/>
+        </w:rPr>
+        <w:t>ce,</w:t>
       </w:r>
       <w:r>
         <w:rPr>
@@ -10272,95 +10225,55 @@
           <w:sz w:val="20"/>
           <w:szCs w:val="20"/>
         </w:rPr>
-        <w:t xml:space="preserve">highly similar </w:t>
-      </w:r>
-      <w:r>
-        <w:rPr>
-          <w:rFonts w:ascii="Times New Roman" w:hAnsi="Times New Roman" w:cs="Times New Roman"/>
-          <w:sz w:val="20"/>
-          <w:szCs w:val="20"/>
-        </w:rPr>
-        <w:t>com</w:t>
-      </w:r>
-      <w:r>
-        <w:rPr>
-          <w:rFonts w:ascii="Times New Roman" w:hAnsi="Times New Roman" w:cs="Times New Roman"/>
-          <w:sz w:val="20"/>
-          <w:szCs w:val="20"/>
-        </w:rPr>
-        <w:t>ponents of the dendrogram,</w:t>
-      </w:r>
-      <w:r>
-        <w:rPr>
-          <w:rFonts w:ascii="Times New Roman" w:hAnsi="Times New Roman" w:cs="Times New Roman"/>
-          <w:sz w:val="20"/>
-          <w:szCs w:val="20"/>
-        </w:rPr>
-        <w:t xml:space="preserve"> </w:t>
-      </w:r>
-      <w:r>
-        <w:rPr>
-          <w:rFonts w:ascii="Times New Roman" w:hAnsi="Times New Roman" w:cs="Times New Roman"/>
-          <w:sz w:val="20"/>
-          <w:szCs w:val="20"/>
-        </w:rPr>
-        <w:t xml:space="preserve">which likely </w:t>
-      </w:r>
-      <w:r>
-        <w:rPr>
-          <w:rFonts w:ascii="Times New Roman" w:hAnsi="Times New Roman" w:cs="Times New Roman"/>
-          <w:sz w:val="20"/>
-          <w:szCs w:val="20"/>
-        </w:rPr>
-        <w:t>represent duplicate work</w:t>
-      </w:r>
-      <w:r>
-        <w:rPr>
-          <w:rFonts w:ascii="Times New Roman" w:hAnsi="Times New Roman" w:cs="Times New Roman"/>
-          <w:sz w:val="20"/>
-          <w:szCs w:val="20"/>
-        </w:rPr>
-        <w:t xml:space="preserve"> or poor cohesion</w:t>
-      </w:r>
-      <w:r>
-        <w:rPr>
-          <w:rFonts w:ascii="Times New Roman" w:hAnsi="Times New Roman" w:cs="Times New Roman"/>
-          <w:sz w:val="20"/>
-          <w:szCs w:val="20"/>
-        </w:rPr>
-        <w:t xml:space="preserve"> amongst </w:t>
-      </w:r>
-      <w:r>
-        <w:rPr>
-          <w:rFonts w:ascii="Times New Roman" w:hAnsi="Times New Roman" w:cs="Times New Roman"/>
-          <w:sz w:val="20"/>
-          <w:szCs w:val="20"/>
-        </w:rPr>
-        <w:t>busin</w:t>
-      </w:r>
-      <w:r>
-        <w:rPr>
-          <w:rFonts w:ascii="Times New Roman" w:hAnsi="Times New Roman" w:cs="Times New Roman"/>
-          <w:sz w:val="20"/>
-          <w:szCs w:val="20"/>
-        </w:rPr>
-        <w:t>ess processes. In short</w:t>
-      </w:r>
-      <w:r>
-        <w:rPr>
-          <w:rFonts w:ascii="Times New Roman" w:hAnsi="Times New Roman" w:cs="Times New Roman"/>
-          <w:sz w:val="20"/>
-          <w:szCs w:val="20"/>
-        </w:rPr>
-        <w:t>, the dendrogram</w:t>
-      </w:r>
-      <w:r>
-        <w:rPr>
-          <w:rFonts w:ascii="Times New Roman" w:hAnsi="Times New Roman" w:cs="Times New Roman"/>
-          <w:sz w:val="20"/>
-          <w:szCs w:val="20"/>
-        </w:rPr>
-        <w:t xml:space="preserve"> extends to a range of pattern mining and other enterprise uses, beyond the scope of anomaly detection.</w:t>
+        <w:t xml:space="preserve">the underlying properties of an </w:t>
+      </w:r>
+      <w:r>
+        <w:rPr>
+          <w:rFonts w:ascii="Times New Roman" w:hAnsi="Times New Roman" w:cs="Times New Roman"/>
+          <w:sz w:val="20"/>
+          <w:szCs w:val="20"/>
+        </w:rPr>
+        <w:t>unstructured institution</w:t>
+      </w:r>
+      <w:r>
+        <w:rPr>
+          <w:rFonts w:ascii="Times New Roman" w:hAnsi="Times New Roman" w:cs="Times New Roman"/>
+          <w:sz w:val="20"/>
+          <w:szCs w:val="20"/>
+        </w:rPr>
+        <w:t xml:space="preserve"> could be discovered, and</w:t>
+      </w:r>
+      <w:r>
+        <w:rPr>
+          <w:rFonts w:ascii="Times New Roman" w:hAnsi="Times New Roman" w:cs="Times New Roman"/>
+          <w:sz w:val="20"/>
+          <w:szCs w:val="20"/>
+        </w:rPr>
+        <w:t xml:space="preserve"> thereby the process could be </w:t>
+      </w:r>
+      <w:r>
+        <w:rPr>
+          <w:rFonts w:ascii="Times New Roman" w:hAnsi="Times New Roman" w:cs="Times New Roman"/>
+          <w:sz w:val="20"/>
+          <w:szCs w:val="20"/>
+        </w:rPr>
+        <w:t>identified, measured, and improved</w:t>
+      </w:r>
+      <w:r>
+        <w:rPr>
+          <w:rFonts w:ascii="Times New Roman" w:hAnsi="Times New Roman" w:cs="Times New Roman"/>
+          <w:sz w:val="20"/>
+          <w:szCs w:val="20"/>
+        </w:rPr>
+        <w:t xml:space="preserve"> via business-process formalisms</w:t>
+      </w:r>
+      <w:r>
+        <w:rPr>
+          <w:rFonts w:ascii="Times New Roman" w:hAnsi="Times New Roman" w:cs="Times New Roman"/>
+          <w:sz w:val="20"/>
+          <w:szCs w:val="20"/>
+        </w:rPr>
+        <w:t>.</w:t>
       </w:r>
     </w:p>
     <w:p>
@@ -10377,7 +10290,271 @@
           <w:sz w:val="20"/>
           <w:szCs w:val="20"/>
         </w:rPr>
-        <w:t>Anomaly Detection Method</w:t>
+        <w:t xml:space="preserve">In </w:t>
+      </w:r>
+      <w:r>
+        <w:rPr>
+          <w:rFonts w:ascii="Times New Roman" w:hAnsi="Times New Roman" w:cs="Times New Roman"/>
+          <w:sz w:val="20"/>
+          <w:szCs w:val="20"/>
+        </w:rPr>
+        <w:t>t</w:t>
+      </w:r>
+      <w:r>
+        <w:rPr>
+          <w:rFonts w:ascii="Times New Roman" w:hAnsi="Times New Roman" w:cs="Times New Roman"/>
+          <w:sz w:val="20"/>
+          <w:szCs w:val="20"/>
+        </w:rPr>
+        <w:t>his regard</w:t>
+      </w:r>
+      <w:r>
+        <w:rPr>
+          <w:rFonts w:ascii="Times New Roman" w:hAnsi="Times New Roman" w:cs="Times New Roman"/>
+          <w:sz w:val="20"/>
+          <w:szCs w:val="20"/>
+        </w:rPr>
+        <w:t>, coupling SUBDUE w</w:t>
+      </w:r>
+      <w:r>
+        <w:rPr>
+          <w:rFonts w:ascii="Times New Roman" w:hAnsi="Times New Roman" w:cs="Times New Roman"/>
+          <w:sz w:val="20"/>
+          <w:szCs w:val="20"/>
+        </w:rPr>
+        <w:t>ith the gener</w:t>
+      </w:r>
+      <w:r>
+        <w:rPr>
+          <w:rFonts w:ascii="Times New Roman" w:hAnsi="Times New Roman" w:cs="Times New Roman"/>
+          <w:sz w:val="20"/>
+          <w:szCs w:val="20"/>
+        </w:rPr>
+        <w:t>alization feature</w:t>
+      </w:r>
+      <w:r>
+        <w:rPr>
+          <w:rFonts w:ascii="Times New Roman" w:hAnsi="Times New Roman" w:cs="Times New Roman"/>
+          <w:sz w:val="20"/>
+          <w:szCs w:val="20"/>
+        </w:rPr>
+        <w:t xml:space="preserve"> of the Inductive</w:t>
+      </w:r>
+      <w:r>
+        <w:rPr>
+          <w:rFonts w:ascii="Times New Roman" w:hAnsi="Times New Roman" w:cs="Times New Roman"/>
+          <w:sz w:val="20"/>
+          <w:szCs w:val="20"/>
+        </w:rPr>
+        <w:t xml:space="preserve"> Miner lends</w:t>
+      </w:r>
+      <w:r>
+        <w:rPr>
+          <w:rFonts w:ascii="Times New Roman" w:hAnsi="Times New Roman" w:cs="Times New Roman"/>
+          <w:sz w:val="20"/>
+          <w:szCs w:val="20"/>
+        </w:rPr>
+        <w:t xml:space="preserve"> an extensibl</w:t>
+      </w:r>
+      <w:r>
+        <w:rPr>
+          <w:rFonts w:ascii="Times New Roman" w:hAnsi="Times New Roman" w:cs="Times New Roman"/>
+          <w:sz w:val="20"/>
+          <w:szCs w:val="20"/>
+        </w:rPr>
+        <w:t>e framework for</w:t>
+      </w:r>
+      <w:r>
+        <w:rPr>
+          <w:rFonts w:ascii="Times New Roman" w:hAnsi="Times New Roman" w:cs="Times New Roman"/>
+          <w:sz w:val="20"/>
+          <w:szCs w:val="20"/>
+        </w:rPr>
+        <w:t xml:space="preserve"> more concise modelling of</w:t>
+      </w:r>
+      <w:r>
+        <w:rPr>
+          <w:rFonts w:ascii="Times New Roman" w:hAnsi="Times New Roman" w:cs="Times New Roman"/>
+          <w:sz w:val="20"/>
+          <w:szCs w:val="20"/>
+        </w:rPr>
+        <w:t xml:space="preserve"> un</w:t>
+      </w:r>
+      <w:r>
+        <w:rPr>
+          <w:rFonts w:ascii="Times New Roman" w:hAnsi="Times New Roman" w:cs="Times New Roman"/>
+          <w:sz w:val="20"/>
+          <w:szCs w:val="20"/>
+        </w:rPr>
+        <w:t>structured</w:t>
+      </w:r>
+      <w:r>
+        <w:rPr>
+          <w:rFonts w:ascii="Times New Roman" w:hAnsi="Times New Roman" w:cs="Times New Roman"/>
+          <w:sz w:val="20"/>
+          <w:szCs w:val="20"/>
+        </w:rPr>
+        <w:t xml:space="preserve"> “</w:t>
+      </w:r>
+      <w:r>
+        <w:rPr>
+          <w:rFonts w:ascii="Times New Roman" w:hAnsi="Times New Roman" w:cs="Times New Roman"/>
+          <w:sz w:val="20"/>
+          <w:szCs w:val="20"/>
+        </w:rPr>
+        <w:t>spaghetti</w:t>
+      </w:r>
+      <w:r>
+        <w:rPr>
+          <w:rFonts w:ascii="Times New Roman" w:hAnsi="Times New Roman" w:cs="Times New Roman"/>
+          <w:sz w:val="20"/>
+          <w:szCs w:val="20"/>
+        </w:rPr>
+        <w:t xml:space="preserve">” </w:t>
+      </w:r>
+      <w:r>
+        <w:rPr>
+          <w:rFonts w:ascii="Times New Roman" w:hAnsi="Times New Roman" w:cs="Times New Roman"/>
+          <w:sz w:val="20"/>
+          <w:szCs w:val="20"/>
+        </w:rPr>
+        <w:t xml:space="preserve">process </w:t>
+      </w:r>
+      <w:r>
+        <w:rPr>
+          <w:rFonts w:ascii="Times New Roman" w:hAnsi="Times New Roman" w:cs="Times New Roman"/>
+          <w:sz w:val="20"/>
+          <w:szCs w:val="20"/>
+        </w:rPr>
+        <w:t>environments</w:t>
+      </w:r>
+      <w:r>
+        <w:rPr>
+          <w:rFonts w:ascii="Times New Roman" w:hAnsi="Times New Roman" w:cs="Times New Roman"/>
+          <w:sz w:val="20"/>
+          <w:szCs w:val="20"/>
+        </w:rPr>
+        <w:t>.</w:t>
+      </w:r>
+      <w:r>
+        <w:rPr>
+          <w:rFonts w:ascii="Times New Roman" w:hAnsi="Times New Roman" w:cs="Times New Roman"/>
+          <w:sz w:val="20"/>
+          <w:szCs w:val="20"/>
+        </w:rPr>
+        <w:t xml:space="preserve"> Si</w:t>
+      </w:r>
+      <w:r>
+        <w:rPr>
+          <w:rFonts w:ascii="Times New Roman" w:hAnsi="Times New Roman" w:cs="Times New Roman"/>
+          <w:sz w:val="20"/>
+          <w:szCs w:val="20"/>
+        </w:rPr>
+        <w:t>milarly, an analyst may examine</w:t>
+      </w:r>
+      <w:r>
+        <w:rPr>
+          <w:rFonts w:ascii="Times New Roman" w:hAnsi="Times New Roman" w:cs="Times New Roman"/>
+          <w:sz w:val="20"/>
+          <w:szCs w:val="20"/>
+        </w:rPr>
+        <w:t xml:space="preserve"> </w:t>
+      </w:r>
+      <w:r>
+        <w:rPr>
+          <w:rFonts w:ascii="Times New Roman" w:hAnsi="Times New Roman" w:cs="Times New Roman"/>
+          <w:sz w:val="20"/>
+          <w:szCs w:val="20"/>
+        </w:rPr>
+        <w:t xml:space="preserve">highly similar </w:t>
+      </w:r>
+      <w:r>
+        <w:rPr>
+          <w:rFonts w:ascii="Times New Roman" w:hAnsi="Times New Roman" w:cs="Times New Roman"/>
+          <w:sz w:val="20"/>
+          <w:szCs w:val="20"/>
+        </w:rPr>
+        <w:t>com</w:t>
+      </w:r>
+      <w:r>
+        <w:rPr>
+          <w:rFonts w:ascii="Times New Roman" w:hAnsi="Times New Roman" w:cs="Times New Roman"/>
+          <w:sz w:val="20"/>
+          <w:szCs w:val="20"/>
+        </w:rPr>
+        <w:t>ponents of the dendrogram,</w:t>
+      </w:r>
+      <w:r>
+        <w:rPr>
+          <w:rFonts w:ascii="Times New Roman" w:hAnsi="Times New Roman" w:cs="Times New Roman"/>
+          <w:sz w:val="20"/>
+          <w:szCs w:val="20"/>
+        </w:rPr>
+        <w:t xml:space="preserve"> </w:t>
+      </w:r>
+      <w:r>
+        <w:rPr>
+          <w:rFonts w:ascii="Times New Roman" w:hAnsi="Times New Roman" w:cs="Times New Roman"/>
+          <w:sz w:val="20"/>
+          <w:szCs w:val="20"/>
+        </w:rPr>
+        <w:t xml:space="preserve">which likely </w:t>
+      </w:r>
+      <w:r>
+        <w:rPr>
+          <w:rFonts w:ascii="Times New Roman" w:hAnsi="Times New Roman" w:cs="Times New Roman"/>
+          <w:sz w:val="20"/>
+          <w:szCs w:val="20"/>
+        </w:rPr>
+        <w:t>represent duplicate work</w:t>
+      </w:r>
+      <w:r>
+        <w:rPr>
+          <w:rFonts w:ascii="Times New Roman" w:hAnsi="Times New Roman" w:cs="Times New Roman"/>
+          <w:sz w:val="20"/>
+          <w:szCs w:val="20"/>
+        </w:rPr>
+        <w:t xml:space="preserve"> or poor cohesion</w:t>
+      </w:r>
+      <w:r>
+        <w:rPr>
+          <w:rFonts w:ascii="Times New Roman" w:hAnsi="Times New Roman" w:cs="Times New Roman"/>
+          <w:sz w:val="20"/>
+          <w:szCs w:val="20"/>
+        </w:rPr>
+        <w:t xml:space="preserve"> amongst </w:t>
+      </w:r>
+      <w:r>
+        <w:rPr>
+          <w:rFonts w:ascii="Times New Roman" w:hAnsi="Times New Roman" w:cs="Times New Roman"/>
+          <w:sz w:val="20"/>
+          <w:szCs w:val="20"/>
+        </w:rPr>
+        <w:t>busin</w:t>
+      </w:r>
+      <w:r>
+        <w:rPr>
+          <w:rFonts w:ascii="Times New Roman" w:hAnsi="Times New Roman" w:cs="Times New Roman"/>
+          <w:sz w:val="20"/>
+          <w:szCs w:val="20"/>
+        </w:rPr>
+        <w:t>ess processes. In short</w:t>
+      </w:r>
+      <w:r>
+        <w:rPr>
+          <w:rFonts w:ascii="Times New Roman" w:hAnsi="Times New Roman" w:cs="Times New Roman"/>
+          <w:sz w:val="20"/>
+          <w:szCs w:val="20"/>
+        </w:rPr>
+        <w:t>, the dendrogram</w:t>
+      </w:r>
+      <w:r>
+        <w:rPr>
+          <w:rFonts w:ascii="Times New Roman" w:hAnsi="Times New Roman" w:cs="Times New Roman"/>
+          <w:sz w:val="20"/>
+          <w:szCs w:val="20"/>
+        </w:rPr>
+        <w:t xml:space="preserve"> extends to a range of pattern mining and other enterprise uses, beyond the scope of anomaly detection.</w:t>
       </w:r>
     </w:p>
     <w:p>
@@ -10394,6 +10571,23 @@
           <w:sz w:val="20"/>
           <w:szCs w:val="20"/>
         </w:rPr>
+        <w:t>Anomaly Detection Method</w:t>
+      </w:r>
+    </w:p>
+    <w:p>
+      <w:pPr>
+        <w:rPr>
+          <w:rFonts w:ascii="Times New Roman" w:hAnsi="Times New Roman" w:cs="Times New Roman"/>
+          <w:sz w:val="20"/>
+          <w:szCs w:val="20"/>
+        </w:rPr>
+      </w:pPr>
+      <w:r>
+        <w:rPr>
+          <w:rFonts w:ascii="Times New Roman" w:hAnsi="Times New Roman" w:cs="Times New Roman"/>
+          <w:sz w:val="20"/>
+          <w:szCs w:val="20"/>
+        </w:rPr>
         <w:t>A</w:t>
       </w:r>
       <w:r>
@@ -10466,16 +10660,7 @@
           <w:sz w:val="20"/>
           <w:szCs w:val="20"/>
         </w:rPr>
-        <w:t xml:space="preserve">, subgraphs </w:t>
-      </w:r>
-      <w:r>
-        <w:rPr>
-          <w:rFonts w:ascii="Times New Roman" w:hAnsi="Times New Roman" w:cs="Times New Roman"/>
-          <w:sz w:val="20"/>
-          <w:szCs w:val="20"/>
-        </w:rPr>
-        <w:lastRenderedPageBreak/>
-        <w:t>containi</w:t>
+        <w:t>, subgraphs containi</w:t>
       </w:r>
       <w:r>
         <w:rPr>
@@ -10924,15 +11109,7 @@
                   <w:sz w:val="20"/>
                   <w:szCs w:val="20"/>
                 </w:rPr>
-                <m:t xml:space="preserve"> </m:t>
-              </m:r>
-              <m:r>
-                <w:rPr>
-                  <w:rFonts w:ascii="Cambria Math" w:hAnsi="Cambria Math" w:cs="Times New Roman"/>
-                  <w:sz w:val="20"/>
-                  <w:szCs w:val="20"/>
-                </w:rPr>
-                <m:t>p</m:t>
+                <m:t xml:space="preserve"> p</m:t>
               </m:r>
               <m:d>
                 <m:dPr>
@@ -11618,15 +11795,7 @@
                 <w:sz w:val="20"/>
                 <w:szCs w:val="20"/>
               </w:rPr>
-              <m:t>*p(</m:t>
-            </m:r>
-            <m:r>
-              <w:rPr>
-                <w:rFonts w:ascii="Cambria Math" w:hAnsi="Cambria Math" w:cs="Times New Roman"/>
-                <w:sz w:val="20"/>
-                <w:szCs w:val="20"/>
-              </w:rPr>
-              <m:t>paren</m:t>
+              <m:t>*p(paren</m:t>
             </m:r>
             <m:sSub>
               <m:sSubPr>
@@ -12083,15 +12252,7 @@
               <w:sz w:val="20"/>
               <w:szCs w:val="20"/>
             </w:rPr>
-            <m:t>=</m:t>
-          </m:r>
-          <m:r>
-            <w:rPr>
-              <w:rFonts w:ascii="Cambria Math" w:eastAsiaTheme="minorEastAsia" w:hAnsi="Cambria Math" w:cs="Times New Roman"/>
-              <w:sz w:val="20"/>
-              <w:szCs w:val="20"/>
-            </w:rPr>
-            <m:t>p</m:t>
+            <m:t>=p</m:t>
           </m:r>
           <m:d>
             <m:dPr>
@@ -12415,7 +12576,16 @@
           <w:sz w:val="20"/>
           <w:szCs w:val="20"/>
         </w:rPr>
-        <w:t xml:space="preserve">Anomalous substructures are expected to have a low value for </w:t>
+        <w:t xml:space="preserve">Anomalous substructures are expected to have a low </w:t>
+      </w:r>
+      <w:r>
+        <w:rPr>
+          <w:rFonts w:ascii="Times New Roman" w:hAnsi="Times New Roman" w:cs="Times New Roman"/>
+          <w:sz w:val="20"/>
+          <w:szCs w:val="20"/>
+        </w:rPr>
+        <w:lastRenderedPageBreak/>
+        <w:t xml:space="preserve">value for </w:t>
       </w:r>
       <m:oMath>
         <m:sSub>
@@ -13188,7 +13358,6 @@
           <w:sz w:val="20"/>
           <w:szCs w:val="20"/>
         </w:rPr>
-        <w:lastRenderedPageBreak/>
         <w:t>SEQ:</w:t>
       </w:r>
       <w:r>
@@ -14757,7 +14926,16 @@
           <w:sz w:val="20"/>
           <w:szCs w:val="20"/>
         </w:rPr>
-        <w:t>times contain no anomal</w:t>
+        <w:t xml:space="preserve">times contain no </w:t>
+      </w:r>
+      <w:r>
+        <w:rPr>
+          <w:rFonts w:ascii="Times New Roman" w:eastAsiaTheme="minorEastAsia" w:hAnsi="Times New Roman" w:cs="Times New Roman"/>
+          <w:sz w:val="20"/>
+          <w:szCs w:val="20"/>
+        </w:rPr>
+        <w:lastRenderedPageBreak/>
+        <w:t>anomal</w:t>
       </w:r>
       <w:r>
         <w:rPr>
@@ -15263,16 +15441,7 @@
           <w:sz w:val="20"/>
           <w:szCs w:val="20"/>
         </w:rPr>
-        <w:t xml:space="preserve">a random activity is inserted. The chosen activity is selected at </w:t>
-      </w:r>
-      <w:r>
-        <w:rPr>
-          <w:rFonts w:ascii="Times New Roman" w:eastAsiaTheme="minorEastAsia" w:hAnsi="Times New Roman" w:cs="Times New Roman"/>
-          <w:sz w:val="20"/>
-          <w:szCs w:val="20"/>
-        </w:rPr>
-        <w:lastRenderedPageBreak/>
-        <w:t xml:space="preserve">uniform random from the set </w:t>
+        <w:t xml:space="preserve">a random activity is inserted. The chosen activity is selected at uniform random from the set </w:t>
       </w:r>
       <w:r>
         <w:rPr>
@@ -15731,18 +15900,7 @@
             <w:sz w:val="20"/>
             <w:szCs w:val="20"/>
           </w:rPr>
-          <m:t xml:space="preserve">, </m:t>
-        </m:r>
-        <m:r>
-          <m:rPr>
-            <m:sty m:val="bi"/>
-          </m:rPr>
-          <w:rPr>
-            <w:rFonts w:ascii="Cambria Math" w:eastAsiaTheme="minorEastAsia" w:hAnsi="Cambria Math" w:cs="Times New Roman"/>
-            <w:sz w:val="20"/>
-            <w:szCs w:val="20"/>
-          </w:rPr>
-          <m:t>∈[</m:t>
+          <m:t>, ∈[</m:t>
         </m:r>
         <m:r>
           <w:rPr>
@@ -15787,15 +15945,7 @@
           <w:sz w:val="20"/>
           <w:szCs w:val="20"/>
         </w:rPr>
-        <w:t xml:space="preserve"> The</w:t>
-      </w:r>
-      <w:r>
-        <w:rPr>
-          <w:rFonts w:ascii="Times New Roman" w:eastAsiaTheme="minorEastAsia" w:hAnsi="Times New Roman" w:cs="Times New Roman"/>
-          <w:sz w:val="20"/>
-          <w:szCs w:val="20"/>
-        </w:rPr>
-        <w:t xml:space="preserve"> run-time per log was around 1 minute</w:t>
+        <w:t xml:space="preserve"> The run-time per log was around 1 minute</w:t>
       </w:r>
       <w:r>
         <w:rPr>
@@ -16093,7 +16243,7 @@
                           </pic:cNvPicPr>
                         </pic:nvPicPr>
                         <pic:blipFill>
-                          <a:blip r:embed="rId7" cstate="print">
+                          <a:blip r:embed="rId8" cstate="print">
                             <a:extLst>
                               <a:ext uri="{28A0092B-C50C-407E-A947-70E740481C1C}">
                                 <a14:useLocalDpi xmlns:a14="http://schemas.microsoft.com/office/drawing/2010/main" val="0"/>
@@ -16160,7 +16310,7 @@
                           </pic:cNvPicPr>
                         </pic:nvPicPr>
                         <pic:blipFill>
-                          <a:blip r:embed="rId8" cstate="print">
+                          <a:blip r:embed="rId9" cstate="print">
                             <a:extLst>
                               <a:ext uri="{28A0092B-C50C-407E-A947-70E740481C1C}">
                                 <a14:useLocalDpi xmlns:a14="http://schemas.microsoft.com/office/drawing/2010/main" val="0"/>
@@ -16211,6 +16361,7 @@
               <w:rPr>
                 <w:noProof/>
               </w:rPr>
+              <w:lastRenderedPageBreak/>
               <w:drawing>
                 <wp:inline distT="0" distB="0" distL="0" distR="0">
                   <wp:extent cx="2616200" cy="1960731"/>
@@ -16229,7 +16380,7 @@
                           </pic:cNvPicPr>
                         </pic:nvPicPr>
                         <pic:blipFill>
-                          <a:blip r:embed="rId9" cstate="print">
+                          <a:blip r:embed="rId10" cstate="print">
                             <a:extLst>
                               <a:ext uri="{28A0092B-C50C-407E-A947-70E740481C1C}">
                                 <a14:useLocalDpi xmlns:a14="http://schemas.microsoft.com/office/drawing/2010/main" val="0"/>
@@ -16296,7 +16447,7 @@
                           </pic:cNvPicPr>
                         </pic:nvPicPr>
                         <pic:blipFill>
-                          <a:blip r:embed="rId10" cstate="print">
+                          <a:blip r:embed="rId11" cstate="print">
                             <a:extLst>
                               <a:ext uri="{28A0092B-C50C-407E-A947-70E740481C1C}">
                                 <a14:useLocalDpi xmlns:a14="http://schemas.microsoft.com/office/drawing/2010/main" val="0"/>
@@ -16740,16 +16891,7 @@
           <w:sz w:val="20"/>
           <w:szCs w:val="20"/>
         </w:rPr>
-        <w:t xml:space="preserve"> </w:t>
-      </w:r>
-      <w:r>
-        <w:rPr>
-          <w:rFonts w:ascii="Times New Roman" w:eastAsiaTheme="minorEastAsia" w:hAnsi="Times New Roman" w:cs="Times New Roman"/>
-          <w:sz w:val="20"/>
-          <w:szCs w:val="20"/>
-        </w:rPr>
-        <w:lastRenderedPageBreak/>
-        <w:t xml:space="preserve">precision </w:t>
+        <w:t xml:space="preserve"> precision </w:t>
       </w:r>
       <w:r>
         <w:rPr>
@@ -16962,7 +17104,7 @@
                     </pic:cNvPicPr>
                   </pic:nvPicPr>
                   <pic:blipFill>
-                    <a:blip r:embed="rId11" cstate="print">
+                    <a:blip r:embed="rId12" cstate="print">
                       <a:extLst>
                         <a:ext uri="{28A0092B-C50C-407E-A947-70E740481C1C}">
                           <a14:useLocalDpi xmlns:a14="http://schemas.microsoft.com/office/drawing/2010/main" val="0"/>
@@ -17535,6 +17677,7 @@
           <w:sz w:val="20"/>
           <w:szCs w:val="20"/>
         </w:rPr>
+        <w:lastRenderedPageBreak/>
         <w:t>Our method</w:t>
       </w:r>
       <w:r>
@@ -18121,23 +18264,7 @@
           <w:sz w:val="20"/>
           <w:szCs w:val="20"/>
         </w:rPr>
-        <w:t>Essentially, this</w:t>
-      </w:r>
-      <w:r>
-        <w:rPr>
-          <w:rFonts w:ascii="Times New Roman" w:hAnsi="Times New Roman" w:cs="Times New Roman"/>
-          <w:sz w:val="20"/>
-          <w:szCs w:val="20"/>
-        </w:rPr>
-        <w:t xml:space="preserve"> substructure</w:t>
-      </w:r>
-      <w:r>
-        <w:rPr>
-          <w:rFonts w:ascii="Times New Roman" w:hAnsi="Times New Roman" w:cs="Times New Roman"/>
-          <w:sz w:val="20"/>
-          <w:szCs w:val="20"/>
-        </w:rPr>
-        <w:t xml:space="preserve"> decomposition </w:t>
+        <w:t xml:space="preserve">Essentially, this substructure decomposition </w:t>
       </w:r>
       <w:r>
         <w:rPr>
@@ -18242,7 +18369,6 @@
           <w:sz w:val="20"/>
           <w:szCs w:val="20"/>
         </w:rPr>
-        <w:lastRenderedPageBreak/>
         <w:t>F</w:t>
       </w:r>
       <w:r>
@@ -18293,8 +18419,6 @@
         </w:rPr>
         <w:t xml:space="preserve"> Likewise, the runtime of the algorithm may be increased by specializing the complexity of the beam search over candidate compressing substructures to be more suitable specifically to process mining.</w:t>
       </w:r>
-      <w:bookmarkStart w:id="0" w:name="_GoBack"/>
-      <w:bookmarkEnd w:id="0"/>
     </w:p>
     <w:p>
       <w:pPr>
@@ -18757,7 +18881,6 @@
           <w:sz w:val="20"/>
           <w:szCs w:val="20"/>
         </w:rPr>
-        <w:lastRenderedPageBreak/>
         <w:t>[6]</w:t>
       </w:r>
       <w:r>
@@ -20281,7 +20404,7 @@
 </file>
 
 <file path=customXml/itemProps1.xml><?xml version="1.0" encoding="utf-8"?>
-<ds:datastoreItem xmlns:ds="http://schemas.openxmlformats.org/officeDocument/2006/customXml" ds:itemID="{4804F108-5D33-4591-9BA4-4EF2C0F95461}">
+<ds:datastoreItem xmlns:ds="http://schemas.openxmlformats.org/officeDocument/2006/customXml" ds:itemID="{33668153-E0D3-49DA-B4D1-05C807AACD31}">
   <ds:schemaRefs>
     <ds:schemaRef ds:uri="http://schemas.openxmlformats.org/officeDocument/2006/bibliography"/>
   </ds:schemaRefs>

--- a/ProcessMiningWithSUBDUE.docx
+++ b/ProcessMiningWithSUBDUE.docx
@@ -16,7 +16,7 @@
           <w:sz w:val="20"/>
           <w:szCs w:val="20"/>
         </w:rPr>
-        <w:t>Abstract</w:t>
+        <w:t>-Axes labels of variance, etc</w:t>
       </w:r>
     </w:p>
     <w:p>
@@ -33,463 +33,25 @@
           <w:sz w:val="20"/>
           <w:szCs w:val="20"/>
         </w:rPr>
-        <w:t>Pr</w:t>
-      </w:r>
-      <w:r>
-        <w:rPr>
-          <w:rFonts w:ascii="Times New Roman" w:hAnsi="Times New Roman" w:cs="Times New Roman"/>
-          <w:sz w:val="20"/>
-          <w:szCs w:val="20"/>
-        </w:rPr>
-        <w:t>ocess mining of unstructured,</w:t>
-      </w:r>
-      <w:r>
-        <w:rPr>
-          <w:rFonts w:ascii="Times New Roman" w:hAnsi="Times New Roman" w:cs="Times New Roman"/>
-          <w:sz w:val="20"/>
-          <w:szCs w:val="20"/>
-        </w:rPr>
-        <w:t xml:space="preserve"> noisy </w:t>
-      </w:r>
-      <w:r>
-        <w:rPr>
-          <w:rFonts w:ascii="Times New Roman" w:hAnsi="Times New Roman" w:cs="Times New Roman"/>
-          <w:sz w:val="20"/>
-          <w:szCs w:val="20"/>
-        </w:rPr>
-        <w:t xml:space="preserve">environments </w:t>
-      </w:r>
-      <w:r>
-        <w:rPr>
-          <w:rFonts w:ascii="Times New Roman" w:hAnsi="Times New Roman" w:cs="Times New Roman"/>
-          <w:sz w:val="20"/>
-          <w:szCs w:val="20"/>
-        </w:rPr>
-        <w:t xml:space="preserve">remains an important area of security and process mining research. </w:t>
-      </w:r>
-      <w:r>
-        <w:rPr>
-          <w:rFonts w:ascii="Times New Roman" w:hAnsi="Times New Roman" w:cs="Times New Roman"/>
-          <w:sz w:val="20"/>
-          <w:szCs w:val="20"/>
-        </w:rPr>
-        <w:t>This</w:t>
-      </w:r>
-      <w:r>
-        <w:rPr>
-          <w:rFonts w:ascii="Times New Roman" w:hAnsi="Times New Roman" w:cs="Times New Roman"/>
-          <w:sz w:val="20"/>
-          <w:szCs w:val="20"/>
-        </w:rPr>
-        <w:t xml:space="preserve"> paper discusses an unsupervised,</w:t>
-      </w:r>
-      <w:r>
-        <w:rPr>
-          <w:rFonts w:ascii="Times New Roman" w:hAnsi="Times New Roman" w:cs="Times New Roman"/>
-          <w:sz w:val="20"/>
-          <w:szCs w:val="20"/>
-        </w:rPr>
-        <w:t xml:space="preserve"> </w:t>
-      </w:r>
-      <w:r>
-        <w:rPr>
-          <w:rFonts w:ascii="Times New Roman" w:hAnsi="Times New Roman" w:cs="Times New Roman"/>
-          <w:sz w:val="20"/>
-          <w:szCs w:val="20"/>
-        </w:rPr>
-        <w:t xml:space="preserve">threshold-based </w:t>
-      </w:r>
-      <w:r>
-        <w:rPr>
-          <w:rFonts w:ascii="Times New Roman" w:hAnsi="Times New Roman" w:cs="Times New Roman"/>
-          <w:sz w:val="20"/>
-          <w:szCs w:val="20"/>
-        </w:rPr>
-        <w:t>method of</w:t>
-      </w:r>
-      <w:r>
-        <w:rPr>
-          <w:rFonts w:ascii="Times New Roman" w:hAnsi="Times New Roman" w:cs="Times New Roman"/>
-          <w:sz w:val="20"/>
-          <w:szCs w:val="20"/>
-        </w:rPr>
-        <w:t xml:space="preserve"> anomaly </w:t>
-      </w:r>
-      <w:r>
-        <w:rPr>
-          <w:rFonts w:ascii="Times New Roman" w:hAnsi="Times New Roman" w:cs="Times New Roman"/>
-          <w:sz w:val="20"/>
-          <w:szCs w:val="20"/>
-        </w:rPr>
-        <w:t>detection and process</w:t>
-      </w:r>
-      <w:r>
-        <w:rPr>
-          <w:rFonts w:ascii="Times New Roman" w:hAnsi="Times New Roman" w:cs="Times New Roman"/>
-          <w:sz w:val="20"/>
-          <w:szCs w:val="20"/>
-        </w:rPr>
-        <w:t xml:space="preserve"> mining using the</w:t>
-      </w:r>
-      <w:r>
-        <w:rPr>
-          <w:rFonts w:ascii="Times New Roman" w:hAnsi="Times New Roman" w:cs="Times New Roman"/>
-          <w:sz w:val="20"/>
-          <w:szCs w:val="20"/>
-        </w:rPr>
-        <w:t xml:space="preserve"> iterative</w:t>
-      </w:r>
-      <w:r>
-        <w:rPr>
-          <w:rFonts w:ascii="Times New Roman" w:hAnsi="Times New Roman" w:cs="Times New Roman"/>
-          <w:sz w:val="20"/>
-          <w:szCs w:val="20"/>
-        </w:rPr>
-        <w:t xml:space="preserve"> SUBDUE </w:t>
-      </w:r>
-      <w:r>
-        <w:rPr>
-          <w:rFonts w:ascii="Times New Roman" w:hAnsi="Times New Roman" w:cs="Times New Roman"/>
-          <w:sz w:val="20"/>
-          <w:szCs w:val="20"/>
-        </w:rPr>
-        <w:t>graph-</w:t>
-      </w:r>
-      <w:r>
-        <w:rPr>
-          <w:rFonts w:ascii="Times New Roman" w:hAnsi="Times New Roman" w:cs="Times New Roman"/>
-          <w:sz w:val="20"/>
-          <w:szCs w:val="20"/>
-        </w:rPr>
-        <w:t>compression method</w:t>
-      </w:r>
-      <w:r>
-        <w:rPr>
-          <w:rFonts w:ascii="Times New Roman" w:hAnsi="Times New Roman" w:cs="Times New Roman"/>
-          <w:sz w:val="20"/>
-          <w:szCs w:val="20"/>
-        </w:rPr>
-        <w:t xml:space="preserve"> and the Inductive Miner</w:t>
-      </w:r>
-      <w:r>
-        <w:rPr>
-          <w:rFonts w:ascii="Times New Roman" w:hAnsi="Times New Roman" w:cs="Times New Roman"/>
-          <w:sz w:val="20"/>
-          <w:szCs w:val="20"/>
-        </w:rPr>
-        <w:t xml:space="preserve">. We provide an overview of process mining </w:t>
-      </w:r>
-      <w:r>
-        <w:rPr>
-          <w:rFonts w:ascii="Times New Roman" w:hAnsi="Times New Roman" w:cs="Times New Roman"/>
-          <w:sz w:val="20"/>
-          <w:szCs w:val="20"/>
-        </w:rPr>
-        <w:t xml:space="preserve">definitions and </w:t>
-      </w:r>
-      <w:r>
-        <w:rPr>
-          <w:rFonts w:ascii="Times New Roman" w:hAnsi="Times New Roman" w:cs="Times New Roman"/>
-          <w:sz w:val="20"/>
-          <w:szCs w:val="20"/>
-        </w:rPr>
-        <w:t>existing approaches, then</w:t>
-      </w:r>
-      <w:r>
-        <w:rPr>
-          <w:rFonts w:ascii="Times New Roman" w:hAnsi="Times New Roman" w:cs="Times New Roman"/>
-          <w:sz w:val="20"/>
-          <w:szCs w:val="20"/>
-        </w:rPr>
-        <w:t xml:space="preserve"> evaluate</w:t>
-      </w:r>
-      <w:r>
-        <w:rPr>
-          <w:rFonts w:ascii="Times New Roman" w:hAnsi="Times New Roman" w:cs="Times New Roman"/>
-          <w:sz w:val="20"/>
-          <w:szCs w:val="20"/>
-        </w:rPr>
-        <w:t xml:space="preserve"> the method on</w:t>
-      </w:r>
-      <w:r>
-        <w:rPr>
-          <w:rFonts w:ascii="Times New Roman" w:hAnsi="Times New Roman" w:cs="Times New Roman"/>
-          <w:sz w:val="20"/>
-          <w:szCs w:val="20"/>
-        </w:rPr>
-        <w:t xml:space="preserve"> synt</w:t>
-      </w:r>
-      <w:r>
-        <w:rPr>
-          <w:rFonts w:ascii="Times New Roman" w:hAnsi="Times New Roman" w:cs="Times New Roman"/>
-          <w:sz w:val="20"/>
-          <w:szCs w:val="20"/>
-        </w:rPr>
-        <w:t>hetic data</w:t>
-      </w:r>
-      <w:r>
-        <w:rPr>
-          <w:rFonts w:ascii="Times New Roman" w:hAnsi="Times New Roman" w:cs="Times New Roman"/>
-          <w:sz w:val="20"/>
-          <w:szCs w:val="20"/>
-        </w:rPr>
-        <w:t xml:space="preserve">. </w:t>
-      </w:r>
-      <w:r>
-        <w:rPr>
-          <w:rFonts w:ascii="Times New Roman" w:hAnsi="Times New Roman" w:cs="Times New Roman"/>
-          <w:sz w:val="20"/>
-          <w:szCs w:val="20"/>
-        </w:rPr>
-        <w:t>T</w:t>
-      </w:r>
-      <w:r>
-        <w:rPr>
-          <w:rFonts w:ascii="Times New Roman" w:hAnsi="Times New Roman" w:cs="Times New Roman"/>
-          <w:sz w:val="20"/>
-          <w:szCs w:val="20"/>
-        </w:rPr>
-        <w:t>he method generate</w:t>
-      </w:r>
-      <w:r>
-        <w:rPr>
-          <w:rFonts w:ascii="Times New Roman" w:hAnsi="Times New Roman" w:cs="Times New Roman"/>
-          <w:sz w:val="20"/>
-          <w:szCs w:val="20"/>
-        </w:rPr>
-        <w:t>s</w:t>
-      </w:r>
-      <w:r>
-        <w:rPr>
-          <w:rFonts w:ascii="Times New Roman" w:hAnsi="Times New Roman" w:cs="Times New Roman"/>
-          <w:sz w:val="20"/>
-          <w:szCs w:val="20"/>
-        </w:rPr>
-        <w:t xml:space="preserve"> </w:t>
-      </w:r>
-      <w:r>
-        <w:rPr>
-          <w:rFonts w:ascii="Times New Roman" w:hAnsi="Times New Roman" w:cs="Times New Roman"/>
-          <w:sz w:val="20"/>
-          <w:szCs w:val="20"/>
-        </w:rPr>
-        <w:t xml:space="preserve">a </w:t>
-      </w:r>
-      <w:r>
-        <w:rPr>
-          <w:rFonts w:ascii="Times New Roman" w:hAnsi="Times New Roman" w:cs="Times New Roman"/>
-          <w:sz w:val="20"/>
-          <w:szCs w:val="20"/>
-        </w:rPr>
-        <w:t>taxonomical representation</w:t>
-      </w:r>
-      <w:r>
-        <w:rPr>
-          <w:rFonts w:ascii="Times New Roman" w:hAnsi="Times New Roman" w:cs="Times New Roman"/>
-          <w:sz w:val="20"/>
-          <w:szCs w:val="20"/>
-        </w:rPr>
-        <w:t xml:space="preserve"> of compress</w:t>
-      </w:r>
-      <w:r>
-        <w:rPr>
-          <w:rFonts w:ascii="Times New Roman" w:hAnsi="Times New Roman" w:cs="Times New Roman"/>
-          <w:sz w:val="20"/>
-          <w:szCs w:val="20"/>
-        </w:rPr>
-        <w:t xml:space="preserve">ing structural </w:t>
-      </w:r>
-      <w:r>
-        <w:rPr>
-          <w:rFonts w:ascii="Times New Roman" w:hAnsi="Times New Roman" w:cs="Times New Roman"/>
-          <w:sz w:val="20"/>
-          <w:szCs w:val="20"/>
-        </w:rPr>
-        <w:t>features</w:t>
-      </w:r>
-      <w:r>
-        <w:rPr>
-          <w:rFonts w:ascii="Times New Roman" w:hAnsi="Times New Roman" w:cs="Times New Roman"/>
-          <w:sz w:val="20"/>
-          <w:szCs w:val="20"/>
-        </w:rPr>
-        <w:t xml:space="preserve"> of a workflow log</w:t>
-      </w:r>
-      <w:r>
-        <w:rPr>
-          <w:rFonts w:ascii="Times New Roman" w:hAnsi="Times New Roman" w:cs="Times New Roman"/>
-          <w:sz w:val="20"/>
-          <w:szCs w:val="20"/>
-        </w:rPr>
-        <w:t xml:space="preserve"> as a dendrogram,</w:t>
-      </w:r>
-      <w:r>
-        <w:rPr>
-          <w:rFonts w:ascii="Times New Roman" w:hAnsi="Times New Roman" w:cs="Times New Roman"/>
-          <w:sz w:val="20"/>
-          <w:szCs w:val="20"/>
-        </w:rPr>
-        <w:t xml:space="preserve"> by which </w:t>
-      </w:r>
-      <w:r>
-        <w:rPr>
-          <w:rFonts w:ascii="Times New Roman" w:hAnsi="Times New Roman" w:cs="Times New Roman"/>
-          <w:sz w:val="20"/>
-          <w:szCs w:val="20"/>
-        </w:rPr>
-        <w:t>further</w:t>
-      </w:r>
-      <w:r>
-        <w:rPr>
-          <w:rFonts w:ascii="Times New Roman" w:hAnsi="Times New Roman" w:cs="Times New Roman"/>
-          <w:sz w:val="20"/>
-          <w:szCs w:val="20"/>
-        </w:rPr>
-        <w:t xml:space="preserve"> analysis</w:t>
-      </w:r>
-      <w:r>
-        <w:rPr>
-          <w:rFonts w:ascii="Times New Roman" w:hAnsi="Times New Roman" w:cs="Times New Roman"/>
-          <w:sz w:val="20"/>
-          <w:szCs w:val="20"/>
-        </w:rPr>
-        <w:t xml:space="preserve"> can</w:t>
-      </w:r>
-      <w:r>
-        <w:rPr>
-          <w:rFonts w:ascii="Times New Roman" w:hAnsi="Times New Roman" w:cs="Times New Roman"/>
-          <w:sz w:val="20"/>
-          <w:szCs w:val="20"/>
-        </w:rPr>
-        <w:t xml:space="preserve"> be performed.</w:t>
-      </w:r>
-      <w:r>
-        <w:rPr>
-          <w:rFonts w:ascii="Times New Roman" w:hAnsi="Times New Roman" w:cs="Times New Roman"/>
-          <w:sz w:val="20"/>
-          <w:szCs w:val="20"/>
-        </w:rPr>
-        <w:t xml:space="preserve"> We demonstrate one such use</w:t>
-      </w:r>
-      <w:r>
-        <w:rPr>
-          <w:rFonts w:ascii="Times New Roman" w:hAnsi="Times New Roman" w:cs="Times New Roman"/>
-          <w:sz w:val="20"/>
-          <w:szCs w:val="20"/>
-        </w:rPr>
-        <w:t xml:space="preserve"> </w:t>
-      </w:r>
-      <w:r>
-        <w:rPr>
-          <w:rFonts w:ascii="Times New Roman" w:hAnsi="Times New Roman" w:cs="Times New Roman"/>
-          <w:sz w:val="20"/>
-          <w:szCs w:val="20"/>
-        </w:rPr>
-        <w:t>by performi</w:t>
-      </w:r>
-      <w:r>
-        <w:rPr>
-          <w:rFonts w:ascii="Times New Roman" w:hAnsi="Times New Roman" w:cs="Times New Roman"/>
-          <w:sz w:val="20"/>
-          <w:szCs w:val="20"/>
-        </w:rPr>
-        <w:t>ng anomaly detection with</w:t>
-      </w:r>
-      <w:r>
-        <w:rPr>
-          <w:rFonts w:ascii="Times New Roman" w:hAnsi="Times New Roman" w:cs="Times New Roman"/>
-          <w:sz w:val="20"/>
-          <w:szCs w:val="20"/>
-        </w:rPr>
-        <w:t xml:space="preserve"> this feature representation of a process log</w:t>
-      </w:r>
-      <w:r>
-        <w:rPr>
-          <w:rFonts w:ascii="Times New Roman" w:hAnsi="Times New Roman" w:cs="Times New Roman"/>
-          <w:sz w:val="20"/>
-          <w:szCs w:val="20"/>
-        </w:rPr>
-        <w:t>, using a Bayesian threshold to detect unusual substructure in the context of more regular behavior</w:t>
-      </w:r>
-      <w:r>
-        <w:rPr>
-          <w:rFonts w:ascii="Times New Roman" w:hAnsi="Times New Roman" w:cs="Times New Roman"/>
-          <w:sz w:val="20"/>
-          <w:szCs w:val="20"/>
-        </w:rPr>
-        <w:t>, thereby identifying unusual process executions</w:t>
-      </w:r>
-      <w:r>
-        <w:rPr>
-          <w:rFonts w:ascii="Times New Roman" w:hAnsi="Times New Roman" w:cs="Times New Roman"/>
-          <w:sz w:val="20"/>
-          <w:szCs w:val="20"/>
-        </w:rPr>
-        <w:t>.</w:t>
-      </w:r>
-      <w:r>
-        <w:rPr>
-          <w:rFonts w:ascii="Times New Roman" w:hAnsi="Times New Roman" w:cs="Times New Roman"/>
-          <w:sz w:val="20"/>
-          <w:szCs w:val="20"/>
-        </w:rPr>
-        <w:t xml:space="preserve"> This</w:t>
-      </w:r>
-      <w:r>
-        <w:rPr>
-          <w:rFonts w:ascii="Times New Roman" w:hAnsi="Times New Roman" w:cs="Times New Roman"/>
-          <w:sz w:val="20"/>
-          <w:szCs w:val="20"/>
-        </w:rPr>
-        <w:t xml:space="preserve"> method pr</w:t>
-      </w:r>
-      <w:r>
-        <w:rPr>
-          <w:rFonts w:ascii="Times New Roman" w:hAnsi="Times New Roman" w:cs="Times New Roman"/>
-          <w:sz w:val="20"/>
-          <w:szCs w:val="20"/>
-        </w:rPr>
-        <w:t>ovides a framework for modeling and monitoring many</w:t>
-      </w:r>
-      <w:r>
-        <w:rPr>
-          <w:rFonts w:ascii="Times New Roman" w:hAnsi="Times New Roman" w:cs="Times New Roman"/>
-          <w:sz w:val="20"/>
-          <w:szCs w:val="20"/>
-        </w:rPr>
-        <w:t xml:space="preserve"> unstructured and noisy</w:t>
-      </w:r>
-      <w:r>
-        <w:rPr>
-          <w:rFonts w:ascii="Times New Roman" w:hAnsi="Times New Roman" w:cs="Times New Roman"/>
-          <w:sz w:val="20"/>
-          <w:szCs w:val="20"/>
-        </w:rPr>
-        <w:t xml:space="preserve"> </w:t>
-      </w:r>
-      <w:r>
-        <w:rPr>
-          <w:rFonts w:ascii="Times New Roman" w:hAnsi="Times New Roman" w:cs="Times New Roman"/>
-          <w:sz w:val="20"/>
-          <w:szCs w:val="20"/>
-        </w:rPr>
-        <w:t>organizational, technological, and natural proce</w:t>
-      </w:r>
-      <w:r>
-        <w:rPr>
-          <w:rFonts w:ascii="Times New Roman" w:hAnsi="Times New Roman" w:cs="Times New Roman"/>
-          <w:sz w:val="20"/>
-          <w:szCs w:val="20"/>
-        </w:rPr>
-        <w:t>sses</w:t>
-      </w:r>
-      <w:r>
-        <w:rPr>
-          <w:rFonts w:ascii="Times New Roman" w:hAnsi="Times New Roman" w:cs="Times New Roman"/>
-          <w:sz w:val="20"/>
-          <w:szCs w:val="20"/>
-        </w:rPr>
-        <w:t>.</w:t>
+        <w:t>-</w:t>
+      </w:r>
+      <w:r>
+        <w:rPr>
+          <w:rFonts w:ascii="Times New Roman" w:hAnsi="Times New Roman" w:cs="Times New Roman"/>
+          <w:sz w:val="20"/>
+          <w:szCs w:val="20"/>
+        </w:rPr>
+        <w:t>t</w:t>
+      </w:r>
+      <w:bookmarkStart w:id="0" w:name="_GoBack"/>
+      <w:bookmarkEnd w:id="0"/>
+      <w:r>
+        <w:rPr>
+          <w:rFonts w:ascii="Times New Roman" w:hAnsi="Times New Roman" w:cs="Times New Roman"/>
+          <w:sz w:val="20"/>
+          <w:szCs w:val="20"/>
+        </w:rPr>
+        <w:t>heta trace: competition between information (from uniform trace distribution) and theta_trace, …. ??</w:t>
       </w:r>
     </w:p>
     <w:p>
@@ -506,7 +68,7 @@
           <w:sz w:val="20"/>
           <w:szCs w:val="20"/>
         </w:rPr>
-        <w:t>Introduction</w:t>
+        <w:t>-noise</w:t>
       </w:r>
     </w:p>
     <w:p>
@@ -523,207 +85,7 @@
           <w:sz w:val="20"/>
           <w:szCs w:val="20"/>
         </w:rPr>
-        <w:t>As described in [1</w:t>
-      </w:r>
-      <w:r>
-        <w:rPr>
-          <w:rFonts w:ascii="Times New Roman" w:hAnsi="Times New Roman" w:cs="Times New Roman"/>
-          <w:sz w:val="20"/>
-          <w:szCs w:val="20"/>
-        </w:rPr>
-        <w:t>]</w:t>
-      </w:r>
-      <w:r>
-        <w:rPr>
-          <w:rFonts w:ascii="Times New Roman" w:hAnsi="Times New Roman" w:cs="Times New Roman"/>
-          <w:sz w:val="20"/>
-          <w:szCs w:val="20"/>
-        </w:rPr>
-        <w:t xml:space="preserve">, </w:t>
-      </w:r>
-      <w:r>
-        <w:rPr>
-          <w:rFonts w:ascii="Times New Roman" w:hAnsi="Times New Roman" w:cs="Times New Roman"/>
-          <w:sz w:val="20"/>
-          <w:szCs w:val="20"/>
-        </w:rPr>
-        <w:t xml:space="preserve">a </w:t>
-      </w:r>
-      <w:r>
-        <w:rPr>
-          <w:rFonts w:ascii="Times New Roman" w:hAnsi="Times New Roman" w:cs="Times New Roman"/>
-          <w:sz w:val="20"/>
-          <w:szCs w:val="20"/>
-        </w:rPr>
-        <w:t>Proces</w:t>
-      </w:r>
-      <w:r>
-        <w:rPr>
-          <w:rFonts w:ascii="Times New Roman" w:hAnsi="Times New Roman" w:cs="Times New Roman"/>
-          <w:sz w:val="20"/>
-          <w:szCs w:val="20"/>
-        </w:rPr>
-        <w:t>s Aware Information System is</w:t>
-      </w:r>
-      <w:r>
-        <w:rPr>
-          <w:rFonts w:ascii="Times New Roman" w:hAnsi="Times New Roman" w:cs="Times New Roman"/>
-          <w:sz w:val="20"/>
-          <w:szCs w:val="20"/>
-        </w:rPr>
-        <w:t>, “…</w:t>
-      </w:r>
-      <w:r>
-        <w:rPr>
-          <w:rFonts w:ascii="Times New Roman" w:hAnsi="Times New Roman" w:cs="Times New Roman"/>
-          <w:sz w:val="20"/>
-          <w:szCs w:val="20"/>
-        </w:rPr>
-        <w:t>a software system that manages and executes operational processes involving people, applications, and/or information sources on the basis of process models</w:t>
-      </w:r>
-      <w:r>
-        <w:rPr>
-          <w:rFonts w:ascii="Times New Roman" w:hAnsi="Times New Roman" w:cs="Times New Roman"/>
-          <w:sz w:val="20"/>
-          <w:szCs w:val="20"/>
-        </w:rPr>
-        <w:t>”</w:t>
-      </w:r>
-      <w:r>
-        <w:rPr>
-          <w:rFonts w:ascii="Times New Roman" w:hAnsi="Times New Roman" w:cs="Times New Roman"/>
-          <w:sz w:val="20"/>
-          <w:szCs w:val="20"/>
-        </w:rPr>
-        <w:t xml:space="preserve"> (p. 5)</w:t>
-      </w:r>
-      <w:r>
-        <w:rPr>
-          <w:rFonts w:ascii="Times New Roman" w:hAnsi="Times New Roman" w:cs="Times New Roman"/>
-          <w:sz w:val="20"/>
-          <w:szCs w:val="20"/>
-        </w:rPr>
-        <w:t>. Th</w:t>
-      </w:r>
-      <w:r>
-        <w:rPr>
-          <w:rFonts w:ascii="Times New Roman" w:hAnsi="Times New Roman" w:cs="Times New Roman"/>
-          <w:sz w:val="20"/>
-          <w:szCs w:val="20"/>
-        </w:rPr>
-        <w:t>is formal definition identifies</w:t>
-      </w:r>
-      <w:r>
-        <w:rPr>
-          <w:rFonts w:ascii="Times New Roman" w:hAnsi="Times New Roman" w:cs="Times New Roman"/>
-          <w:sz w:val="20"/>
-          <w:szCs w:val="20"/>
-        </w:rPr>
-        <w:t xml:space="preserve"> operational management systems as systems which</w:t>
-      </w:r>
-      <w:r>
-        <w:rPr>
-          <w:rFonts w:ascii="Times New Roman" w:hAnsi="Times New Roman" w:cs="Times New Roman"/>
-          <w:sz w:val="20"/>
-          <w:szCs w:val="20"/>
-        </w:rPr>
-        <w:t xml:space="preserve"> are both aware of process data</w:t>
-      </w:r>
-      <w:r>
-        <w:rPr>
-          <w:rFonts w:ascii="Times New Roman" w:hAnsi="Times New Roman" w:cs="Times New Roman"/>
-          <w:sz w:val="20"/>
-          <w:szCs w:val="20"/>
-        </w:rPr>
-        <w:t xml:space="preserve"> and likewise prescribe tasks and activities </w:t>
-      </w:r>
-      <w:r>
-        <w:rPr>
-          <w:rFonts w:ascii="Times New Roman" w:hAnsi="Times New Roman" w:cs="Times New Roman"/>
-          <w:sz w:val="20"/>
-          <w:szCs w:val="20"/>
-        </w:rPr>
-        <w:t>via</w:t>
-      </w:r>
-      <w:r>
-        <w:rPr>
-          <w:rFonts w:ascii="Times New Roman" w:hAnsi="Times New Roman" w:cs="Times New Roman"/>
-          <w:sz w:val="20"/>
-          <w:szCs w:val="20"/>
-        </w:rPr>
-        <w:t xml:space="preserve"> process models. S</w:t>
-      </w:r>
-      <w:r>
-        <w:rPr>
-          <w:rFonts w:ascii="Times New Roman" w:hAnsi="Times New Roman" w:cs="Times New Roman"/>
-          <w:sz w:val="20"/>
-          <w:szCs w:val="20"/>
-        </w:rPr>
-        <w:t>uch systems incorporate process data and process m</w:t>
-      </w:r>
-      <w:r>
-        <w:rPr>
-          <w:rFonts w:ascii="Times New Roman" w:hAnsi="Times New Roman" w:cs="Times New Roman"/>
-          <w:sz w:val="20"/>
-          <w:szCs w:val="20"/>
-        </w:rPr>
-        <w:t>odels in a feedback loop by which</w:t>
-      </w:r>
-      <w:r>
-        <w:rPr>
-          <w:rFonts w:ascii="Times New Roman" w:hAnsi="Times New Roman" w:cs="Times New Roman"/>
-          <w:sz w:val="20"/>
-          <w:szCs w:val="20"/>
-        </w:rPr>
-        <w:t xml:space="preserve"> processes can be defined, tracked</w:t>
-      </w:r>
-      <w:r>
-        <w:rPr>
-          <w:rFonts w:ascii="Times New Roman" w:hAnsi="Times New Roman" w:cs="Times New Roman"/>
-          <w:sz w:val="20"/>
-          <w:szCs w:val="20"/>
-        </w:rPr>
-        <w:t>, and evaluat</w:t>
-      </w:r>
-      <w:r>
-        <w:rPr>
-          <w:rFonts w:ascii="Times New Roman" w:hAnsi="Times New Roman" w:cs="Times New Roman"/>
-          <w:sz w:val="20"/>
-          <w:szCs w:val="20"/>
-        </w:rPr>
-        <w:t xml:space="preserve">ed </w:t>
-      </w:r>
-      <w:r>
-        <w:rPr>
-          <w:rFonts w:ascii="Times New Roman" w:hAnsi="Times New Roman" w:cs="Times New Roman"/>
-          <w:sz w:val="20"/>
-          <w:szCs w:val="20"/>
-        </w:rPr>
-        <w:t>via</w:t>
-      </w:r>
-      <w:r>
-        <w:rPr>
-          <w:rFonts w:ascii="Times New Roman" w:hAnsi="Times New Roman" w:cs="Times New Roman"/>
-          <w:sz w:val="20"/>
-          <w:szCs w:val="20"/>
-        </w:rPr>
-        <w:t xml:space="preserve"> process models; likewise, process models may be derived and analyzed </w:t>
-      </w:r>
-      <w:r>
-        <w:rPr>
-          <w:rFonts w:ascii="Times New Roman" w:hAnsi="Times New Roman" w:cs="Times New Roman"/>
-          <w:sz w:val="20"/>
-          <w:szCs w:val="20"/>
-        </w:rPr>
-        <w:t>based on</w:t>
-      </w:r>
-      <w:r>
-        <w:rPr>
-          <w:rFonts w:ascii="Times New Roman" w:hAnsi="Times New Roman" w:cs="Times New Roman"/>
-          <w:sz w:val="20"/>
-          <w:szCs w:val="20"/>
-        </w:rPr>
-        <w:t xml:space="preserve"> process data.</w:t>
+        <w:t>-higher value of theta_anomaly_trace</w:t>
       </w:r>
     </w:p>
     <w:p>
@@ -740,655 +102,15 @@
           <w:sz w:val="20"/>
           <w:szCs w:val="20"/>
         </w:rPr>
-        <w:t>However,</w:t>
-      </w:r>
-      <w:r>
-        <w:rPr>
-          <w:rFonts w:ascii="Times New Roman" w:hAnsi="Times New Roman" w:cs="Times New Roman"/>
-          <w:sz w:val="20"/>
-          <w:szCs w:val="20"/>
-        </w:rPr>
-        <w:t xml:space="preserve"> i</w:t>
-      </w:r>
-      <w:r>
-        <w:rPr>
-          <w:rFonts w:ascii="Times New Roman" w:hAnsi="Times New Roman" w:cs="Times New Roman"/>
-          <w:sz w:val="20"/>
-          <w:szCs w:val="20"/>
-        </w:rPr>
-        <w:t>nstitutions</w:t>
-      </w:r>
-      <w:r>
-        <w:rPr>
-          <w:rFonts w:ascii="Times New Roman" w:hAnsi="Times New Roman" w:cs="Times New Roman"/>
-          <w:sz w:val="20"/>
-          <w:szCs w:val="20"/>
-        </w:rPr>
-        <w:t xml:space="preserve"> often</w:t>
-      </w:r>
-      <w:r>
-        <w:rPr>
-          <w:rFonts w:ascii="Times New Roman" w:hAnsi="Times New Roman" w:cs="Times New Roman"/>
-          <w:sz w:val="20"/>
-          <w:szCs w:val="20"/>
-        </w:rPr>
-        <w:t xml:space="preserve"> </w:t>
-      </w:r>
-      <w:r>
-        <w:rPr>
-          <w:rFonts w:ascii="Times New Roman" w:hAnsi="Times New Roman" w:cs="Times New Roman"/>
-          <w:sz w:val="20"/>
-          <w:szCs w:val="20"/>
-        </w:rPr>
-        <w:t xml:space="preserve">rely on </w:t>
-      </w:r>
-      <w:r>
-        <w:rPr>
-          <w:rFonts w:ascii="Times New Roman" w:hAnsi="Times New Roman" w:cs="Times New Roman"/>
-          <w:sz w:val="20"/>
-          <w:szCs w:val="20"/>
-        </w:rPr>
-        <w:t>overlapping and</w:t>
-      </w:r>
-      <w:r>
-        <w:rPr>
-          <w:rFonts w:ascii="Times New Roman" w:hAnsi="Times New Roman" w:cs="Times New Roman"/>
-          <w:sz w:val="20"/>
-          <w:szCs w:val="20"/>
-        </w:rPr>
-        <w:t xml:space="preserve"> non-interoperable</w:t>
-      </w:r>
-      <w:r>
-        <w:rPr>
-          <w:rFonts w:ascii="Times New Roman" w:hAnsi="Times New Roman" w:cs="Times New Roman"/>
-          <w:sz w:val="20"/>
-          <w:szCs w:val="20"/>
-        </w:rPr>
-        <w:t xml:space="preserve"> sy</w:t>
-      </w:r>
-      <w:r>
-        <w:rPr>
-          <w:rFonts w:ascii="Times New Roman" w:hAnsi="Times New Roman" w:cs="Times New Roman"/>
-          <w:sz w:val="20"/>
-          <w:szCs w:val="20"/>
-        </w:rPr>
-        <w:t>stems</w:t>
-      </w:r>
-      <w:r>
-        <w:rPr>
-          <w:rFonts w:ascii="Times New Roman" w:hAnsi="Times New Roman" w:cs="Times New Roman"/>
-          <w:sz w:val="20"/>
-          <w:szCs w:val="20"/>
-        </w:rPr>
-        <w:t>, enterprise management platforms</w:t>
-      </w:r>
-      <w:r>
-        <w:rPr>
-          <w:rFonts w:ascii="Times New Roman" w:hAnsi="Times New Roman" w:cs="Times New Roman"/>
-          <w:sz w:val="20"/>
-          <w:szCs w:val="20"/>
-        </w:rPr>
-        <w:t>, and tribal knowledge</w:t>
-      </w:r>
-      <w:r>
-        <w:rPr>
-          <w:rFonts w:ascii="Times New Roman" w:hAnsi="Times New Roman" w:cs="Times New Roman"/>
-          <w:sz w:val="20"/>
-          <w:szCs w:val="20"/>
-        </w:rPr>
-        <w:t xml:space="preserve"> to monit</w:t>
-      </w:r>
-      <w:r>
-        <w:rPr>
-          <w:rFonts w:ascii="Times New Roman" w:hAnsi="Times New Roman" w:cs="Times New Roman"/>
-          <w:sz w:val="20"/>
-          <w:szCs w:val="20"/>
-        </w:rPr>
-        <w:t xml:space="preserve">or and control processes, </w:t>
-      </w:r>
-      <w:r>
-        <w:rPr>
-          <w:rFonts w:ascii="Times New Roman" w:hAnsi="Times New Roman" w:cs="Times New Roman"/>
-          <w:sz w:val="20"/>
-          <w:szCs w:val="20"/>
-        </w:rPr>
-        <w:t xml:space="preserve">and </w:t>
-      </w:r>
-      <w:r>
-        <w:rPr>
-          <w:rFonts w:ascii="Times New Roman" w:hAnsi="Times New Roman" w:cs="Times New Roman"/>
-          <w:sz w:val="20"/>
-          <w:szCs w:val="20"/>
-        </w:rPr>
-        <w:t>the over</w:t>
-      </w:r>
-      <w:r>
-        <w:rPr>
-          <w:rFonts w:ascii="Times New Roman" w:hAnsi="Times New Roman" w:cs="Times New Roman"/>
-          <w:sz w:val="20"/>
-          <w:szCs w:val="20"/>
-        </w:rPr>
-        <w:t>arching requirements of</w:t>
-      </w:r>
-      <w:r>
-        <w:rPr>
-          <w:rFonts w:ascii="Times New Roman" w:hAnsi="Times New Roman" w:cs="Times New Roman"/>
-          <w:sz w:val="20"/>
-          <w:szCs w:val="20"/>
-        </w:rPr>
-        <w:t xml:space="preserve"> a</w:t>
-      </w:r>
-      <w:r>
-        <w:rPr>
-          <w:rFonts w:ascii="Times New Roman" w:hAnsi="Times New Roman" w:cs="Times New Roman"/>
-          <w:sz w:val="20"/>
-          <w:szCs w:val="20"/>
-        </w:rPr>
-        <w:t xml:space="preserve"> formal</w:t>
-      </w:r>
-      <w:r>
-        <w:rPr>
-          <w:rFonts w:ascii="Times New Roman" w:hAnsi="Times New Roman" w:cs="Times New Roman"/>
-          <w:sz w:val="20"/>
-          <w:szCs w:val="20"/>
-        </w:rPr>
-        <w:t xml:space="preserve"> PAIS </w:t>
-      </w:r>
-      <w:r>
-        <w:rPr>
-          <w:rFonts w:ascii="Times New Roman" w:hAnsi="Times New Roman" w:cs="Times New Roman"/>
-          <w:sz w:val="20"/>
-          <w:szCs w:val="20"/>
-        </w:rPr>
-        <w:t xml:space="preserve">become </w:t>
-      </w:r>
-      <w:r>
-        <w:rPr>
-          <w:rFonts w:ascii="Times New Roman" w:hAnsi="Times New Roman" w:cs="Times New Roman"/>
-          <w:sz w:val="20"/>
-          <w:szCs w:val="20"/>
-        </w:rPr>
-        <w:t>infeasible and</w:t>
-      </w:r>
-      <w:r>
-        <w:rPr>
-          <w:rFonts w:ascii="Times New Roman" w:hAnsi="Times New Roman" w:cs="Times New Roman"/>
-          <w:sz w:val="20"/>
-          <w:szCs w:val="20"/>
-        </w:rPr>
-        <w:t xml:space="preserve"> intrusive.</w:t>
-      </w:r>
-      <w:r>
-        <w:rPr>
-          <w:rFonts w:ascii="Times New Roman" w:hAnsi="Times New Roman" w:cs="Times New Roman"/>
-          <w:sz w:val="20"/>
-          <w:szCs w:val="20"/>
-        </w:rPr>
-        <w:t xml:space="preserve"> T</w:t>
-      </w:r>
-      <w:r>
-        <w:rPr>
-          <w:rFonts w:ascii="Times New Roman" w:hAnsi="Times New Roman" w:cs="Times New Roman"/>
-          <w:sz w:val="20"/>
-          <w:szCs w:val="20"/>
-        </w:rPr>
-        <w:t>h</w:t>
-      </w:r>
-      <w:r>
-        <w:rPr>
-          <w:rFonts w:ascii="Times New Roman" w:hAnsi="Times New Roman" w:cs="Times New Roman"/>
-          <w:sz w:val="20"/>
-          <w:szCs w:val="20"/>
-        </w:rPr>
-        <w:t>is paper focuses on contexts where</w:t>
-      </w:r>
-      <w:r>
-        <w:rPr>
-          <w:rFonts w:ascii="Times New Roman" w:hAnsi="Times New Roman" w:cs="Times New Roman"/>
-          <w:sz w:val="20"/>
-          <w:szCs w:val="20"/>
-        </w:rPr>
-        <w:t xml:space="preserve"> a PAIS</w:t>
-      </w:r>
-      <w:r>
-        <w:rPr>
-          <w:rFonts w:ascii="Times New Roman" w:hAnsi="Times New Roman" w:cs="Times New Roman"/>
-          <w:sz w:val="20"/>
-          <w:szCs w:val="20"/>
-        </w:rPr>
-        <w:t xml:space="preserve"> is</w:t>
-      </w:r>
-      <w:r>
-        <w:rPr>
-          <w:rFonts w:ascii="Times New Roman" w:hAnsi="Times New Roman" w:cs="Times New Roman"/>
-          <w:sz w:val="20"/>
-          <w:szCs w:val="20"/>
-        </w:rPr>
-        <w:t xml:space="preserve"> instead</w:t>
-      </w:r>
-      <w:r>
-        <w:rPr>
-          <w:rFonts w:ascii="Times New Roman" w:hAnsi="Times New Roman" w:cs="Times New Roman"/>
-          <w:sz w:val="20"/>
-          <w:szCs w:val="20"/>
-        </w:rPr>
-        <w:t xml:space="preserve"> an abstraction consuming </w:t>
-      </w:r>
-      <w:r>
-        <w:rPr>
-          <w:rFonts w:ascii="Times New Roman" w:hAnsi="Times New Roman" w:cs="Times New Roman"/>
-          <w:sz w:val="20"/>
-          <w:szCs w:val="20"/>
-        </w:rPr>
-        <w:t xml:space="preserve">process data </w:t>
-      </w:r>
-      <w:r>
-        <w:rPr>
-          <w:rFonts w:ascii="Times New Roman" w:hAnsi="Times New Roman" w:cs="Times New Roman"/>
-          <w:sz w:val="20"/>
-          <w:szCs w:val="20"/>
-        </w:rPr>
-        <w:t xml:space="preserve">derived </w:t>
-      </w:r>
-      <w:r>
-        <w:rPr>
-          <w:rFonts w:ascii="Times New Roman" w:hAnsi="Times New Roman" w:cs="Times New Roman"/>
-          <w:sz w:val="20"/>
-          <w:szCs w:val="20"/>
-        </w:rPr>
-        <w:t xml:space="preserve">from multiple systems, </w:t>
-      </w:r>
-      <w:r>
-        <w:rPr>
-          <w:rFonts w:ascii="Times New Roman" w:hAnsi="Times New Roman" w:cs="Times New Roman"/>
-          <w:sz w:val="20"/>
-          <w:szCs w:val="20"/>
-        </w:rPr>
-        <w:t xml:space="preserve">and </w:t>
-      </w:r>
-      <w:r>
-        <w:rPr>
-          <w:rFonts w:ascii="Times New Roman" w:hAnsi="Times New Roman" w:cs="Times New Roman"/>
-          <w:sz w:val="20"/>
-          <w:szCs w:val="20"/>
-        </w:rPr>
-        <w:t>from which process models are</w:t>
-      </w:r>
-      <w:r>
-        <w:rPr>
-          <w:rFonts w:ascii="Times New Roman" w:hAnsi="Times New Roman" w:cs="Times New Roman"/>
-          <w:sz w:val="20"/>
-          <w:szCs w:val="20"/>
-        </w:rPr>
-        <w:t xml:space="preserve"> mined</w:t>
-      </w:r>
-      <w:r>
-        <w:rPr>
-          <w:rFonts w:ascii="Times New Roman" w:hAnsi="Times New Roman" w:cs="Times New Roman"/>
-          <w:sz w:val="20"/>
-          <w:szCs w:val="20"/>
-        </w:rPr>
-        <w:t xml:space="preserve"> and analyzed</w:t>
-      </w:r>
-      <w:r>
-        <w:rPr>
-          <w:rFonts w:ascii="Times New Roman" w:hAnsi="Times New Roman" w:cs="Times New Roman"/>
-          <w:sz w:val="20"/>
-          <w:szCs w:val="20"/>
-        </w:rPr>
-        <w:t>.</w:t>
-      </w:r>
-      <w:r>
-        <w:rPr>
-          <w:rFonts w:ascii="Times New Roman" w:hAnsi="Times New Roman" w:cs="Times New Roman"/>
-          <w:sz w:val="20"/>
-          <w:szCs w:val="20"/>
-        </w:rPr>
-        <w:t xml:space="preserve"> This</w:t>
-      </w:r>
-      <w:r>
-        <w:rPr>
-          <w:rFonts w:ascii="Times New Roman" w:hAnsi="Times New Roman" w:cs="Times New Roman"/>
-          <w:sz w:val="20"/>
-          <w:szCs w:val="20"/>
-        </w:rPr>
-        <w:t xml:space="preserve"> is</w:t>
-      </w:r>
-      <w:r>
-        <w:rPr>
-          <w:rFonts w:ascii="Times New Roman" w:hAnsi="Times New Roman" w:cs="Times New Roman"/>
-          <w:sz w:val="20"/>
-          <w:szCs w:val="20"/>
-        </w:rPr>
-        <w:t xml:space="preserve"> amenable to </w:t>
-      </w:r>
-      <w:r>
-        <w:rPr>
-          <w:rFonts w:ascii="Times New Roman" w:hAnsi="Times New Roman" w:cs="Times New Roman"/>
-          <w:sz w:val="20"/>
-          <w:szCs w:val="20"/>
-        </w:rPr>
-        <w:t xml:space="preserve">realistic </w:t>
-      </w:r>
-      <w:r>
-        <w:rPr>
-          <w:rFonts w:ascii="Times New Roman" w:hAnsi="Times New Roman" w:cs="Times New Roman"/>
-          <w:sz w:val="20"/>
-          <w:szCs w:val="20"/>
-        </w:rPr>
-        <w:t>scenarios in whic</w:t>
-      </w:r>
-      <w:r>
-        <w:rPr>
-          <w:rFonts w:ascii="Times New Roman" w:hAnsi="Times New Roman" w:cs="Times New Roman"/>
-          <w:sz w:val="20"/>
-          <w:szCs w:val="20"/>
-        </w:rPr>
-        <w:t>h processes</w:t>
-      </w:r>
-      <w:r>
-        <w:rPr>
-          <w:rFonts w:ascii="Times New Roman" w:hAnsi="Times New Roman" w:cs="Times New Roman"/>
-          <w:sz w:val="20"/>
-          <w:szCs w:val="20"/>
-        </w:rPr>
-        <w:t xml:space="preserve"> execute </w:t>
-      </w:r>
-      <w:r>
-        <w:rPr>
-          <w:rFonts w:ascii="Times New Roman" w:hAnsi="Times New Roman" w:cs="Times New Roman"/>
-          <w:sz w:val="20"/>
-          <w:szCs w:val="20"/>
-        </w:rPr>
-        <w:t>i</w:t>
-      </w:r>
-      <w:r>
-        <w:rPr>
-          <w:rFonts w:ascii="Times New Roman" w:hAnsi="Times New Roman" w:cs="Times New Roman"/>
-          <w:sz w:val="20"/>
-          <w:szCs w:val="20"/>
-        </w:rPr>
-        <w:t>n an embedded and often non-stationary</w:t>
-      </w:r>
-      <w:r>
-        <w:rPr>
-          <w:rFonts w:ascii="Times New Roman" w:hAnsi="Times New Roman" w:cs="Times New Roman"/>
-          <w:sz w:val="20"/>
-          <w:szCs w:val="20"/>
-        </w:rPr>
-        <w:t xml:space="preserve"> framework of </w:t>
-      </w:r>
-      <w:r>
-        <w:rPr>
-          <w:rFonts w:ascii="Times New Roman" w:hAnsi="Times New Roman" w:cs="Times New Roman"/>
-          <w:sz w:val="20"/>
-          <w:szCs w:val="20"/>
-        </w:rPr>
-        <w:t xml:space="preserve">changing </w:t>
-      </w:r>
-      <w:r>
-        <w:rPr>
-          <w:rFonts w:ascii="Times New Roman" w:hAnsi="Times New Roman" w:cs="Times New Roman"/>
-          <w:sz w:val="20"/>
-          <w:szCs w:val="20"/>
-        </w:rPr>
-        <w:t>people, tools,</w:t>
-      </w:r>
-      <w:r>
-        <w:rPr>
-          <w:rFonts w:ascii="Times New Roman" w:hAnsi="Times New Roman" w:cs="Times New Roman"/>
-          <w:sz w:val="20"/>
-          <w:szCs w:val="20"/>
-        </w:rPr>
-        <w:t xml:space="preserve"> resources,</w:t>
-      </w:r>
-      <w:r>
-        <w:rPr>
-          <w:rFonts w:ascii="Times New Roman" w:hAnsi="Times New Roman" w:cs="Times New Roman"/>
-          <w:sz w:val="20"/>
-          <w:szCs w:val="20"/>
-        </w:rPr>
-        <w:t xml:space="preserve"> </w:t>
-      </w:r>
-      <w:r>
-        <w:rPr>
-          <w:rFonts w:ascii="Times New Roman" w:hAnsi="Times New Roman" w:cs="Times New Roman"/>
-          <w:sz w:val="20"/>
-          <w:szCs w:val="20"/>
-        </w:rPr>
-        <w:t>and institutional knowledge</w:t>
-      </w:r>
-      <w:r>
-        <w:rPr>
-          <w:rFonts w:ascii="Times New Roman" w:hAnsi="Times New Roman" w:cs="Times New Roman"/>
-          <w:sz w:val="20"/>
-          <w:szCs w:val="20"/>
-        </w:rPr>
-        <w:t>, in the absence of prescribed process models</w:t>
-      </w:r>
-      <w:r>
-        <w:rPr>
-          <w:rFonts w:ascii="Times New Roman" w:hAnsi="Times New Roman" w:cs="Times New Roman"/>
-          <w:sz w:val="20"/>
-          <w:szCs w:val="20"/>
-        </w:rPr>
-        <w:t>.</w:t>
-      </w:r>
-      <w:r>
-        <w:rPr>
-          <w:rFonts w:ascii="Times New Roman" w:hAnsi="Times New Roman" w:cs="Times New Roman"/>
-          <w:sz w:val="20"/>
-          <w:szCs w:val="20"/>
-        </w:rPr>
-        <w:t xml:space="preserve"> T</w:t>
-      </w:r>
-      <w:r>
-        <w:rPr>
-          <w:rFonts w:ascii="Times New Roman" w:hAnsi="Times New Roman" w:cs="Times New Roman"/>
-          <w:sz w:val="20"/>
-          <w:szCs w:val="20"/>
-        </w:rPr>
-        <w:t>hese scenarios occur frequently</w:t>
-      </w:r>
-      <w:r>
-        <w:rPr>
-          <w:rFonts w:ascii="Times New Roman" w:hAnsi="Times New Roman" w:cs="Times New Roman"/>
-          <w:sz w:val="20"/>
-          <w:szCs w:val="20"/>
-        </w:rPr>
-        <w:t xml:space="preserve"> </w:t>
-      </w:r>
-      <w:r>
-        <w:rPr>
-          <w:rFonts w:ascii="Times New Roman" w:hAnsi="Times New Roman" w:cs="Times New Roman"/>
-          <w:sz w:val="20"/>
-          <w:szCs w:val="20"/>
-        </w:rPr>
-        <w:t xml:space="preserve">since </w:t>
-      </w:r>
-      <w:r>
-        <w:rPr>
-          <w:rFonts w:ascii="Times New Roman" w:hAnsi="Times New Roman" w:cs="Times New Roman"/>
-          <w:sz w:val="20"/>
-          <w:szCs w:val="20"/>
-        </w:rPr>
-        <w:t xml:space="preserve">modeling </w:t>
-      </w:r>
-      <w:r>
-        <w:rPr>
-          <w:rFonts w:ascii="Times New Roman" w:hAnsi="Times New Roman" w:cs="Times New Roman"/>
-          <w:sz w:val="20"/>
-          <w:szCs w:val="20"/>
-        </w:rPr>
-        <w:t xml:space="preserve">such </w:t>
-      </w:r>
-      <w:r>
-        <w:rPr>
-          <w:rFonts w:ascii="Times New Roman" w:hAnsi="Times New Roman" w:cs="Times New Roman"/>
-          <w:sz w:val="20"/>
-          <w:szCs w:val="20"/>
-        </w:rPr>
-        <w:t>environment</w:t>
-      </w:r>
-      <w:r>
-        <w:rPr>
-          <w:rFonts w:ascii="Times New Roman" w:hAnsi="Times New Roman" w:cs="Times New Roman"/>
-          <w:sz w:val="20"/>
-          <w:szCs w:val="20"/>
-        </w:rPr>
-        <w:t>s</w:t>
-      </w:r>
-      <w:r>
-        <w:rPr>
-          <w:rFonts w:ascii="Times New Roman" w:hAnsi="Times New Roman" w:cs="Times New Roman"/>
-          <w:sz w:val="20"/>
-          <w:szCs w:val="20"/>
-        </w:rPr>
-        <w:t xml:space="preserve"> </w:t>
-      </w:r>
-      <w:r>
-        <w:rPr>
-          <w:rFonts w:ascii="Times New Roman" w:hAnsi="Times New Roman" w:cs="Times New Roman"/>
-          <w:sz w:val="20"/>
-          <w:szCs w:val="20"/>
-        </w:rPr>
-        <w:t>occurs</w:t>
-      </w:r>
-      <w:r>
-        <w:rPr>
-          <w:rFonts w:ascii="Times New Roman" w:hAnsi="Times New Roman" w:cs="Times New Roman"/>
-          <w:sz w:val="20"/>
-          <w:szCs w:val="20"/>
-        </w:rPr>
-        <w:t xml:space="preserve"> only</w:t>
-      </w:r>
-      <w:r>
-        <w:rPr>
-          <w:rFonts w:ascii="Times New Roman" w:hAnsi="Times New Roman" w:cs="Times New Roman"/>
-          <w:sz w:val="20"/>
-          <w:szCs w:val="20"/>
-        </w:rPr>
-        <w:t xml:space="preserve"> in the context of </w:t>
-      </w:r>
-      <w:r>
-        <w:rPr>
-          <w:rFonts w:ascii="Times New Roman" w:hAnsi="Times New Roman" w:cs="Times New Roman"/>
-          <w:sz w:val="20"/>
-          <w:szCs w:val="20"/>
-        </w:rPr>
-        <w:t>some view as to its</w:t>
-      </w:r>
-      <w:r>
-        <w:rPr>
-          <w:rFonts w:ascii="Times New Roman" w:hAnsi="Times New Roman" w:cs="Times New Roman"/>
-          <w:sz w:val="20"/>
-          <w:szCs w:val="20"/>
-        </w:rPr>
-        <w:t xml:space="preserve"> </w:t>
-      </w:r>
-      <w:r>
-        <w:rPr>
-          <w:rFonts w:ascii="Times New Roman" w:hAnsi="Times New Roman" w:cs="Times New Roman"/>
-          <w:sz w:val="20"/>
-          <w:szCs w:val="20"/>
-        </w:rPr>
-        <w:t>relev</w:t>
-      </w:r>
-      <w:r>
-        <w:rPr>
-          <w:rFonts w:ascii="Times New Roman" w:hAnsi="Times New Roman" w:cs="Times New Roman"/>
-          <w:sz w:val="20"/>
-          <w:szCs w:val="20"/>
-        </w:rPr>
-        <w:t>ance</w:t>
-      </w:r>
-      <w:r>
-        <w:rPr>
-          <w:rFonts w:ascii="Times New Roman" w:hAnsi="Times New Roman" w:cs="Times New Roman"/>
-          <w:sz w:val="20"/>
-          <w:szCs w:val="20"/>
-        </w:rPr>
-        <w:t>.</w:t>
-      </w:r>
-      <w:r>
-        <w:rPr>
-          <w:rFonts w:ascii="Times New Roman" w:hAnsi="Times New Roman" w:cs="Times New Roman"/>
-          <w:sz w:val="20"/>
-          <w:szCs w:val="20"/>
-        </w:rPr>
-        <w:t xml:space="preserve"> In </w:t>
-      </w:r>
-      <w:r>
-        <w:rPr>
-          <w:rFonts w:ascii="Times New Roman" w:hAnsi="Times New Roman" w:cs="Times New Roman"/>
-          <w:sz w:val="20"/>
-          <w:szCs w:val="20"/>
-        </w:rPr>
-        <w:t>such</w:t>
-      </w:r>
-      <w:r>
-        <w:rPr>
-          <w:rFonts w:ascii="Times New Roman" w:hAnsi="Times New Roman" w:cs="Times New Roman"/>
-          <w:sz w:val="20"/>
-          <w:szCs w:val="20"/>
-        </w:rPr>
-        <w:t xml:space="preserve"> scenario</w:t>
-      </w:r>
-      <w:r>
-        <w:rPr>
-          <w:rFonts w:ascii="Times New Roman" w:hAnsi="Times New Roman" w:cs="Times New Roman"/>
-          <w:sz w:val="20"/>
-          <w:szCs w:val="20"/>
-        </w:rPr>
-        <w:t>s</w:t>
-      </w:r>
-      <w:r>
-        <w:rPr>
-          <w:rFonts w:ascii="Times New Roman" w:hAnsi="Times New Roman" w:cs="Times New Roman"/>
-          <w:sz w:val="20"/>
-          <w:szCs w:val="20"/>
-        </w:rPr>
-        <w:t xml:space="preserve">, a PAIS is a </w:t>
-      </w:r>
-      <w:r>
-        <w:rPr>
-          <w:rFonts w:ascii="Times New Roman" w:hAnsi="Times New Roman" w:cs="Times New Roman"/>
-          <w:sz w:val="20"/>
-          <w:szCs w:val="20"/>
-        </w:rPr>
-        <w:t>collection of operational systems and disparate data sourc</w:t>
-      </w:r>
-      <w:r>
-        <w:rPr>
-          <w:rFonts w:ascii="Times New Roman" w:hAnsi="Times New Roman" w:cs="Times New Roman"/>
-          <w:sz w:val="20"/>
-          <w:szCs w:val="20"/>
-        </w:rPr>
-        <w:t>es by w</w:t>
-      </w:r>
-      <w:r>
-        <w:rPr>
-          <w:rFonts w:ascii="Times New Roman" w:hAnsi="Times New Roman" w:cs="Times New Roman"/>
-          <w:sz w:val="20"/>
-          <w:szCs w:val="20"/>
-        </w:rPr>
-        <w:t>hich one derives traces characterizing</w:t>
-      </w:r>
-      <w:r>
-        <w:rPr>
-          <w:rFonts w:ascii="Times New Roman" w:hAnsi="Times New Roman" w:cs="Times New Roman"/>
-          <w:sz w:val="20"/>
-          <w:szCs w:val="20"/>
-        </w:rPr>
-        <w:t xml:space="preserve"> the underlying proces</w:t>
-      </w:r>
-      <w:r>
-        <w:rPr>
-          <w:rFonts w:ascii="Times New Roman" w:hAnsi="Times New Roman" w:cs="Times New Roman"/>
-          <w:sz w:val="20"/>
-          <w:szCs w:val="20"/>
-        </w:rPr>
-        <w:t>s-oriented view of processes and their activities.</w:t>
+        <w:t>-if modify anomaly threshold do we need to change bayes to find it. (plot alpha bayes and theta_anomaly_trace)</w:t>
+      </w:r>
+      <w:r>
+        <w:rPr>
+          <w:rFonts w:ascii="Times New Roman" w:hAnsi="Times New Roman" w:cs="Times New Roman"/>
+          <w:sz w:val="20"/>
+          <w:szCs w:val="20"/>
+        </w:rPr>
+        <w:t>. The question is the generalization of the bayes threshold.</w:t>
       </w:r>
     </w:p>
     <w:p>
@@ -1405,639 +127,7 @@
           <w:sz w:val="20"/>
           <w:szCs w:val="20"/>
         </w:rPr>
-        <w:t>T</w:t>
-      </w:r>
-      <w:r>
-        <w:rPr>
-          <w:rFonts w:ascii="Times New Roman" w:hAnsi="Times New Roman" w:cs="Times New Roman"/>
-          <w:sz w:val="20"/>
-          <w:szCs w:val="20"/>
-        </w:rPr>
-        <w:t xml:space="preserve">he ability to mine and analyze normative process patterns </w:t>
-      </w:r>
-      <w:r>
-        <w:rPr>
-          <w:rFonts w:ascii="Times New Roman" w:hAnsi="Times New Roman" w:cs="Times New Roman"/>
-          <w:sz w:val="20"/>
-          <w:szCs w:val="20"/>
-        </w:rPr>
-        <w:t>in these</w:t>
-      </w:r>
-      <w:r>
-        <w:rPr>
-          <w:rFonts w:ascii="Times New Roman" w:hAnsi="Times New Roman" w:cs="Times New Roman"/>
-          <w:sz w:val="20"/>
-          <w:szCs w:val="20"/>
-        </w:rPr>
-        <w:t xml:space="preserve"> unstructured</w:t>
-      </w:r>
-      <w:r>
-        <w:rPr>
-          <w:rFonts w:ascii="Times New Roman" w:hAnsi="Times New Roman" w:cs="Times New Roman"/>
-          <w:sz w:val="20"/>
-          <w:szCs w:val="20"/>
-        </w:rPr>
-        <w:t xml:space="preserve"> context</w:t>
-      </w:r>
-      <w:r>
-        <w:rPr>
-          <w:rFonts w:ascii="Times New Roman" w:hAnsi="Times New Roman" w:cs="Times New Roman"/>
-          <w:sz w:val="20"/>
-          <w:szCs w:val="20"/>
-        </w:rPr>
-        <w:t>s</w:t>
-      </w:r>
-      <w:r>
-        <w:rPr>
-          <w:rFonts w:ascii="Times New Roman" w:hAnsi="Times New Roman" w:cs="Times New Roman"/>
-          <w:sz w:val="20"/>
-          <w:szCs w:val="20"/>
-        </w:rPr>
-        <w:t xml:space="preserve"> </w:t>
-      </w:r>
-      <w:r>
-        <w:rPr>
-          <w:rFonts w:ascii="Times New Roman" w:hAnsi="Times New Roman" w:cs="Times New Roman"/>
-          <w:sz w:val="20"/>
-          <w:szCs w:val="20"/>
-        </w:rPr>
-        <w:t>is critical for</w:t>
-      </w:r>
-      <w:r>
-        <w:rPr>
-          <w:rFonts w:ascii="Times New Roman" w:hAnsi="Times New Roman" w:cs="Times New Roman"/>
-          <w:sz w:val="20"/>
-          <w:szCs w:val="20"/>
-        </w:rPr>
-        <w:t xml:space="preserve"> </w:t>
-      </w:r>
-      <w:r>
-        <w:rPr>
-          <w:rFonts w:ascii="Times New Roman" w:hAnsi="Times New Roman" w:cs="Times New Roman"/>
-          <w:sz w:val="20"/>
-          <w:szCs w:val="20"/>
-        </w:rPr>
-        <w:t>extract</w:t>
-      </w:r>
-      <w:r>
-        <w:rPr>
-          <w:rFonts w:ascii="Times New Roman" w:hAnsi="Times New Roman" w:cs="Times New Roman"/>
-          <w:sz w:val="20"/>
-          <w:szCs w:val="20"/>
-        </w:rPr>
-        <w:t>ing</w:t>
-      </w:r>
-      <w:r>
-        <w:rPr>
-          <w:rFonts w:ascii="Times New Roman" w:hAnsi="Times New Roman" w:cs="Times New Roman"/>
-          <w:sz w:val="20"/>
-          <w:szCs w:val="20"/>
-        </w:rPr>
-        <w:t xml:space="preserve"> regular</w:t>
-      </w:r>
-      <w:r>
-        <w:rPr>
-          <w:rFonts w:ascii="Times New Roman" w:hAnsi="Times New Roman" w:cs="Times New Roman"/>
-          <w:sz w:val="20"/>
-          <w:szCs w:val="20"/>
-        </w:rPr>
-        <w:t xml:space="preserve"> activity</w:t>
-      </w:r>
-      <w:r>
-        <w:rPr>
-          <w:rFonts w:ascii="Times New Roman" w:hAnsi="Times New Roman" w:cs="Times New Roman"/>
-          <w:sz w:val="20"/>
-          <w:szCs w:val="20"/>
-        </w:rPr>
-        <w:t xml:space="preserve"> and</w:t>
-      </w:r>
-      <w:r>
-        <w:rPr>
-          <w:rFonts w:ascii="Times New Roman" w:hAnsi="Times New Roman" w:cs="Times New Roman"/>
-          <w:sz w:val="20"/>
-          <w:szCs w:val="20"/>
-        </w:rPr>
-        <w:t xml:space="preserve"> detecting</w:t>
-      </w:r>
-      <w:r>
-        <w:rPr>
-          <w:rFonts w:ascii="Times New Roman" w:hAnsi="Times New Roman" w:cs="Times New Roman"/>
-          <w:sz w:val="20"/>
-          <w:szCs w:val="20"/>
-        </w:rPr>
-        <w:t xml:space="preserve"> irregular</w:t>
-      </w:r>
-      <w:r>
-        <w:rPr>
-          <w:rFonts w:ascii="Times New Roman" w:hAnsi="Times New Roman" w:cs="Times New Roman"/>
-          <w:sz w:val="20"/>
-          <w:szCs w:val="20"/>
-        </w:rPr>
-        <w:t xml:space="preserve"> activity. D</w:t>
-      </w:r>
-      <w:r>
-        <w:rPr>
-          <w:rFonts w:ascii="Times New Roman" w:hAnsi="Times New Roman" w:cs="Times New Roman"/>
-          <w:sz w:val="20"/>
-          <w:szCs w:val="20"/>
-        </w:rPr>
-        <w:t xml:space="preserve">etecting </w:t>
-      </w:r>
-      <w:r>
-        <w:rPr>
-          <w:rFonts w:ascii="Times New Roman" w:hAnsi="Times New Roman" w:cs="Times New Roman"/>
-          <w:sz w:val="20"/>
-          <w:szCs w:val="20"/>
-        </w:rPr>
-        <w:t>anomalous activity</w:t>
-      </w:r>
-      <w:r>
-        <w:rPr>
-          <w:rFonts w:ascii="Times New Roman" w:hAnsi="Times New Roman" w:cs="Times New Roman"/>
-          <w:sz w:val="20"/>
-          <w:szCs w:val="20"/>
-        </w:rPr>
-        <w:t xml:space="preserve"> </w:t>
-      </w:r>
-      <w:r>
-        <w:rPr>
-          <w:rFonts w:ascii="Times New Roman" w:hAnsi="Times New Roman" w:cs="Times New Roman"/>
-          <w:sz w:val="20"/>
-          <w:szCs w:val="20"/>
-        </w:rPr>
-        <w:t>requires</w:t>
-      </w:r>
-      <w:r>
-        <w:rPr>
-          <w:rFonts w:ascii="Times New Roman" w:hAnsi="Times New Roman" w:cs="Times New Roman"/>
-          <w:sz w:val="20"/>
-          <w:szCs w:val="20"/>
-        </w:rPr>
-        <w:t xml:space="preserve"> prior normative </w:t>
-      </w:r>
-      <w:r>
-        <w:rPr>
-          <w:rFonts w:ascii="Times New Roman" w:hAnsi="Times New Roman" w:cs="Times New Roman"/>
-          <w:sz w:val="20"/>
-          <w:szCs w:val="20"/>
-        </w:rPr>
-        <w:t>activity models</w:t>
-      </w:r>
-      <w:r>
-        <w:rPr>
-          <w:rFonts w:ascii="Times New Roman" w:hAnsi="Times New Roman" w:cs="Times New Roman"/>
-          <w:sz w:val="20"/>
-          <w:szCs w:val="20"/>
-        </w:rPr>
-        <w:t>, thus</w:t>
-      </w:r>
-      <w:r>
-        <w:rPr>
-          <w:rFonts w:ascii="Times New Roman" w:hAnsi="Times New Roman" w:cs="Times New Roman"/>
-          <w:sz w:val="20"/>
-          <w:szCs w:val="20"/>
-        </w:rPr>
-        <w:t xml:space="preserve"> detection and normative pattern mining</w:t>
-      </w:r>
-      <w:r>
-        <w:rPr>
-          <w:rFonts w:ascii="Times New Roman" w:hAnsi="Times New Roman" w:cs="Times New Roman"/>
-          <w:sz w:val="20"/>
-          <w:szCs w:val="20"/>
-        </w:rPr>
-        <w:t xml:space="preserve"> are complementary tasks</w:t>
-      </w:r>
-      <w:r>
-        <w:rPr>
-          <w:rFonts w:ascii="Times New Roman" w:hAnsi="Times New Roman" w:cs="Times New Roman"/>
-          <w:sz w:val="20"/>
-          <w:szCs w:val="20"/>
-        </w:rPr>
-        <w:t>.</w:t>
-      </w:r>
-      <w:r>
-        <w:rPr>
-          <w:rFonts w:ascii="Times New Roman" w:hAnsi="Times New Roman" w:cs="Times New Roman"/>
-          <w:sz w:val="20"/>
-          <w:szCs w:val="20"/>
-        </w:rPr>
-        <w:t xml:space="preserve"> For this</w:t>
-      </w:r>
-      <w:r>
-        <w:rPr>
-          <w:rFonts w:ascii="Times New Roman" w:hAnsi="Times New Roman" w:cs="Times New Roman"/>
-          <w:sz w:val="20"/>
-          <w:szCs w:val="20"/>
-        </w:rPr>
-        <w:t>, we present a</w:t>
-      </w:r>
-      <w:r>
-        <w:rPr>
-          <w:rFonts w:ascii="Times New Roman" w:hAnsi="Times New Roman" w:cs="Times New Roman"/>
-          <w:sz w:val="20"/>
-          <w:szCs w:val="20"/>
-        </w:rPr>
-        <w:t xml:space="preserve"> method for mining process </w:t>
-      </w:r>
-      <w:r>
-        <w:rPr>
-          <w:rFonts w:ascii="Times New Roman" w:hAnsi="Times New Roman" w:cs="Times New Roman"/>
-          <w:sz w:val="20"/>
-          <w:szCs w:val="20"/>
-        </w:rPr>
-        <w:t>p</w:t>
-      </w:r>
-      <w:r>
-        <w:rPr>
-          <w:rFonts w:ascii="Times New Roman" w:hAnsi="Times New Roman" w:cs="Times New Roman"/>
-          <w:sz w:val="20"/>
-          <w:szCs w:val="20"/>
-        </w:rPr>
-        <w:t>atterns from workflow logs</w:t>
-      </w:r>
-      <w:r>
-        <w:rPr>
-          <w:rFonts w:ascii="Times New Roman" w:hAnsi="Times New Roman" w:cs="Times New Roman"/>
-          <w:sz w:val="20"/>
-          <w:szCs w:val="20"/>
-        </w:rPr>
-        <w:t xml:space="preserve"> </w:t>
-      </w:r>
-      <w:r>
-        <w:rPr>
-          <w:rFonts w:ascii="Times New Roman" w:hAnsi="Times New Roman" w:cs="Times New Roman"/>
-          <w:sz w:val="20"/>
-          <w:szCs w:val="20"/>
-        </w:rPr>
-        <w:t xml:space="preserve">also </w:t>
-      </w:r>
-      <w:r>
-        <w:rPr>
-          <w:rFonts w:ascii="Times New Roman" w:hAnsi="Times New Roman" w:cs="Times New Roman"/>
-          <w:sz w:val="20"/>
-          <w:szCs w:val="20"/>
-        </w:rPr>
-        <w:t>e</w:t>
-      </w:r>
-      <w:r>
-        <w:rPr>
-          <w:rFonts w:ascii="Times New Roman" w:hAnsi="Times New Roman" w:cs="Times New Roman"/>
-          <w:sz w:val="20"/>
-          <w:szCs w:val="20"/>
-        </w:rPr>
-        <w:t>xhibiting</w:t>
-      </w:r>
-      <w:r>
-        <w:rPr>
-          <w:rFonts w:ascii="Times New Roman" w:hAnsi="Times New Roman" w:cs="Times New Roman"/>
-          <w:sz w:val="20"/>
-          <w:szCs w:val="20"/>
-        </w:rPr>
-        <w:t xml:space="preserve"> useful anom</w:t>
-      </w:r>
-      <w:r>
-        <w:rPr>
-          <w:rFonts w:ascii="Times New Roman" w:hAnsi="Times New Roman" w:cs="Times New Roman"/>
-          <w:sz w:val="20"/>
-          <w:szCs w:val="20"/>
-        </w:rPr>
-        <w:t>aly detection properties</w:t>
-      </w:r>
-      <w:r>
-        <w:rPr>
-          <w:rFonts w:ascii="Times New Roman" w:hAnsi="Times New Roman" w:cs="Times New Roman"/>
-          <w:sz w:val="20"/>
-          <w:szCs w:val="20"/>
-        </w:rPr>
-        <w:t>. We use</w:t>
-      </w:r>
-      <w:r>
-        <w:rPr>
-          <w:rFonts w:ascii="Times New Roman" w:hAnsi="Times New Roman" w:cs="Times New Roman"/>
-          <w:sz w:val="20"/>
-          <w:szCs w:val="20"/>
-        </w:rPr>
-        <w:t xml:space="preserve"> the</w:t>
-      </w:r>
-      <w:r>
-        <w:rPr>
-          <w:rFonts w:ascii="Times New Roman" w:hAnsi="Times New Roman" w:cs="Times New Roman"/>
-          <w:sz w:val="20"/>
-          <w:szCs w:val="20"/>
-        </w:rPr>
-        <w:t xml:space="preserve"> Induct</w:t>
-      </w:r>
-      <w:r>
-        <w:rPr>
-          <w:rFonts w:ascii="Times New Roman" w:hAnsi="Times New Roman" w:cs="Times New Roman"/>
-          <w:sz w:val="20"/>
-          <w:szCs w:val="20"/>
-        </w:rPr>
-        <w:t>ive Miner</w:t>
-      </w:r>
-      <w:r>
-        <w:rPr>
-          <w:rFonts w:ascii="Times New Roman" w:hAnsi="Times New Roman" w:cs="Times New Roman"/>
-          <w:sz w:val="20"/>
-          <w:szCs w:val="20"/>
-        </w:rPr>
-        <w:t xml:space="preserve"> [</w:t>
-      </w:r>
-      <w:r>
-        <w:rPr>
-          <w:rFonts w:ascii="Times New Roman" w:hAnsi="Times New Roman" w:cs="Times New Roman"/>
-          <w:sz w:val="20"/>
-          <w:szCs w:val="20"/>
-        </w:rPr>
-        <w:t>2</w:t>
-      </w:r>
-      <w:r>
-        <w:rPr>
-          <w:rFonts w:ascii="Times New Roman" w:hAnsi="Times New Roman" w:cs="Times New Roman"/>
-          <w:sz w:val="20"/>
-          <w:szCs w:val="20"/>
-        </w:rPr>
-        <w:t>]</w:t>
-      </w:r>
-      <w:r>
-        <w:rPr>
-          <w:rFonts w:ascii="Times New Roman" w:hAnsi="Times New Roman" w:cs="Times New Roman"/>
-          <w:sz w:val="20"/>
-          <w:szCs w:val="20"/>
-        </w:rPr>
-        <w:t xml:space="preserve"> to construct a graphical</w:t>
-      </w:r>
-      <w:r>
-        <w:rPr>
-          <w:rFonts w:ascii="Times New Roman" w:hAnsi="Times New Roman" w:cs="Times New Roman"/>
-          <w:sz w:val="20"/>
-          <w:szCs w:val="20"/>
-        </w:rPr>
-        <w:t xml:space="preserve"> process model</w:t>
-      </w:r>
-      <w:r>
-        <w:rPr>
-          <w:rFonts w:ascii="Times New Roman" w:hAnsi="Times New Roman" w:cs="Times New Roman"/>
-          <w:sz w:val="20"/>
-          <w:szCs w:val="20"/>
-        </w:rPr>
-        <w:t xml:space="preserve"> from log data</w:t>
-      </w:r>
-      <w:r>
-        <w:rPr>
-          <w:rFonts w:ascii="Times New Roman" w:hAnsi="Times New Roman" w:cs="Times New Roman"/>
-          <w:sz w:val="20"/>
-          <w:szCs w:val="20"/>
-        </w:rPr>
-        <w:t>, then apply</w:t>
-      </w:r>
-      <w:r>
-        <w:rPr>
-          <w:rFonts w:ascii="Times New Roman" w:hAnsi="Times New Roman" w:cs="Times New Roman"/>
-          <w:sz w:val="20"/>
-          <w:szCs w:val="20"/>
-        </w:rPr>
-        <w:t xml:space="preserve"> </w:t>
-      </w:r>
-      <w:r>
-        <w:rPr>
-          <w:rFonts w:ascii="Times New Roman" w:hAnsi="Times New Roman" w:cs="Times New Roman"/>
-          <w:sz w:val="20"/>
-          <w:szCs w:val="20"/>
-        </w:rPr>
-        <w:t>the</w:t>
-      </w:r>
-      <w:r>
-        <w:rPr>
-          <w:rFonts w:ascii="Times New Roman" w:hAnsi="Times New Roman" w:cs="Times New Roman"/>
-          <w:sz w:val="20"/>
-          <w:szCs w:val="20"/>
-        </w:rPr>
-        <w:t xml:space="preserve"> SUBDUE</w:t>
-      </w:r>
-      <w:r>
-        <w:rPr>
-          <w:rFonts w:ascii="Times New Roman" w:hAnsi="Times New Roman" w:cs="Times New Roman"/>
-          <w:sz w:val="20"/>
-          <w:szCs w:val="20"/>
-        </w:rPr>
-        <w:t xml:space="preserve"> [</w:t>
-      </w:r>
-      <w:r>
-        <w:rPr>
-          <w:rFonts w:ascii="Times New Roman" w:hAnsi="Times New Roman" w:cs="Times New Roman"/>
-          <w:sz w:val="20"/>
-          <w:szCs w:val="20"/>
-        </w:rPr>
-        <w:t>3</w:t>
-      </w:r>
-      <w:r>
-        <w:rPr>
-          <w:rFonts w:ascii="Times New Roman" w:hAnsi="Times New Roman" w:cs="Times New Roman"/>
-          <w:sz w:val="20"/>
-          <w:szCs w:val="20"/>
-        </w:rPr>
-        <w:t>]</w:t>
-      </w:r>
-      <w:r>
-        <w:rPr>
-          <w:rFonts w:ascii="Times New Roman" w:hAnsi="Times New Roman" w:cs="Times New Roman"/>
-          <w:sz w:val="20"/>
-          <w:szCs w:val="20"/>
-        </w:rPr>
-        <w:t xml:space="preserve"> </w:t>
-      </w:r>
-      <w:r>
-        <w:rPr>
-          <w:rFonts w:ascii="Times New Roman" w:hAnsi="Times New Roman" w:cs="Times New Roman"/>
-          <w:sz w:val="20"/>
-          <w:szCs w:val="20"/>
-        </w:rPr>
-        <w:t xml:space="preserve">graph compression </w:t>
-      </w:r>
-      <w:r>
-        <w:rPr>
-          <w:rFonts w:ascii="Times New Roman" w:hAnsi="Times New Roman" w:cs="Times New Roman"/>
-          <w:sz w:val="20"/>
-          <w:szCs w:val="20"/>
-        </w:rPr>
-        <w:t>method</w:t>
-      </w:r>
-      <w:r>
-        <w:rPr>
-          <w:rFonts w:ascii="Times New Roman" w:hAnsi="Times New Roman" w:cs="Times New Roman"/>
-          <w:sz w:val="20"/>
-          <w:szCs w:val="20"/>
-        </w:rPr>
-        <w:t xml:space="preserve"> </w:t>
-      </w:r>
-      <w:r>
-        <w:rPr>
-          <w:rFonts w:ascii="Times New Roman" w:hAnsi="Times New Roman" w:cs="Times New Roman"/>
-          <w:sz w:val="20"/>
-          <w:szCs w:val="20"/>
-        </w:rPr>
-        <w:t xml:space="preserve">to </w:t>
-      </w:r>
-      <w:r>
-        <w:rPr>
-          <w:rFonts w:ascii="Times New Roman" w:hAnsi="Times New Roman" w:cs="Times New Roman"/>
-          <w:sz w:val="20"/>
-          <w:szCs w:val="20"/>
-        </w:rPr>
-        <w:t xml:space="preserve">iteratively </w:t>
-      </w:r>
-      <w:r>
-        <w:rPr>
-          <w:rFonts w:ascii="Times New Roman" w:hAnsi="Times New Roman" w:cs="Times New Roman"/>
-          <w:sz w:val="20"/>
-          <w:szCs w:val="20"/>
-        </w:rPr>
-        <w:t>e</w:t>
-      </w:r>
-      <w:r>
-        <w:rPr>
-          <w:rFonts w:ascii="Times New Roman" w:hAnsi="Times New Roman" w:cs="Times New Roman"/>
-          <w:sz w:val="20"/>
-          <w:szCs w:val="20"/>
-        </w:rPr>
-        <w:t>xtract</w:t>
-      </w:r>
-      <w:r>
-        <w:rPr>
-          <w:rFonts w:ascii="Times New Roman" w:hAnsi="Times New Roman" w:cs="Times New Roman"/>
-          <w:sz w:val="20"/>
-          <w:szCs w:val="20"/>
-        </w:rPr>
-        <w:t xml:space="preserve"> a hierarchical dendrogram</w:t>
-      </w:r>
-      <w:r>
-        <w:rPr>
-          <w:rFonts w:ascii="Times New Roman" w:hAnsi="Times New Roman" w:cs="Times New Roman"/>
-          <w:sz w:val="20"/>
-          <w:szCs w:val="20"/>
-        </w:rPr>
-        <w:t xml:space="preserve"> of</w:t>
-      </w:r>
-      <w:r>
-        <w:rPr>
-          <w:rFonts w:ascii="Times New Roman" w:hAnsi="Times New Roman" w:cs="Times New Roman"/>
-          <w:sz w:val="20"/>
-          <w:szCs w:val="20"/>
-        </w:rPr>
-        <w:t xml:space="preserve"> </w:t>
-      </w:r>
-      <w:r>
-        <w:rPr>
-          <w:rFonts w:ascii="Times New Roman" w:hAnsi="Times New Roman" w:cs="Times New Roman"/>
-          <w:sz w:val="20"/>
-          <w:szCs w:val="20"/>
-        </w:rPr>
-        <w:t>normative</w:t>
-      </w:r>
-      <w:r>
-        <w:rPr>
-          <w:rFonts w:ascii="Times New Roman" w:hAnsi="Times New Roman" w:cs="Times New Roman"/>
-          <w:sz w:val="20"/>
-          <w:szCs w:val="20"/>
-        </w:rPr>
-        <w:t xml:space="preserve"> patterns</w:t>
-      </w:r>
-      <w:r>
-        <w:rPr>
-          <w:rFonts w:ascii="Times New Roman" w:hAnsi="Times New Roman" w:cs="Times New Roman"/>
-          <w:sz w:val="20"/>
-          <w:szCs w:val="20"/>
-        </w:rPr>
-        <w:t xml:space="preserve"> of this model</w:t>
-      </w:r>
-      <w:r>
-        <w:rPr>
-          <w:rFonts w:ascii="Times New Roman" w:hAnsi="Times New Roman" w:cs="Times New Roman"/>
-          <w:sz w:val="20"/>
-          <w:szCs w:val="20"/>
-        </w:rPr>
-        <w:t>.</w:t>
-      </w:r>
-      <w:r>
-        <w:rPr>
-          <w:rFonts w:ascii="Times New Roman" w:hAnsi="Times New Roman" w:cs="Times New Roman"/>
-          <w:sz w:val="20"/>
-          <w:szCs w:val="20"/>
-        </w:rPr>
-        <w:t xml:space="preserve"> </w:t>
-      </w:r>
-      <w:r>
-        <w:rPr>
-          <w:rFonts w:ascii="Times New Roman" w:hAnsi="Times New Roman" w:cs="Times New Roman"/>
-          <w:sz w:val="20"/>
-          <w:szCs w:val="20"/>
-        </w:rPr>
-        <w:t>I</w:t>
-      </w:r>
-      <w:r>
-        <w:rPr>
-          <w:rFonts w:ascii="Times New Roman" w:hAnsi="Times New Roman" w:cs="Times New Roman"/>
-          <w:sz w:val="20"/>
-          <w:szCs w:val="20"/>
-        </w:rPr>
-        <w:t>n</w:t>
-      </w:r>
-      <w:r>
-        <w:rPr>
-          <w:rFonts w:ascii="Times New Roman" w:hAnsi="Times New Roman" w:cs="Times New Roman"/>
-          <w:sz w:val="20"/>
-          <w:szCs w:val="20"/>
-        </w:rPr>
-        <w:t xml:space="preserve"> subsequent</w:t>
-      </w:r>
-      <w:r>
-        <w:rPr>
-          <w:rFonts w:ascii="Times New Roman" w:hAnsi="Times New Roman" w:cs="Times New Roman"/>
-          <w:sz w:val="20"/>
-          <w:szCs w:val="20"/>
-        </w:rPr>
-        <w:t xml:space="preserve"> post-processing, a</w:t>
-      </w:r>
-      <w:r>
-        <w:rPr>
-          <w:rFonts w:ascii="Times New Roman" w:hAnsi="Times New Roman" w:cs="Times New Roman"/>
-          <w:sz w:val="20"/>
-          <w:szCs w:val="20"/>
-        </w:rPr>
-        <w:t>nom</w:t>
-      </w:r>
-      <w:r>
-        <w:rPr>
-          <w:rFonts w:ascii="Times New Roman" w:hAnsi="Times New Roman" w:cs="Times New Roman"/>
-          <w:sz w:val="20"/>
-          <w:szCs w:val="20"/>
-        </w:rPr>
-        <w:t>alies and other useful features</w:t>
-      </w:r>
-      <w:r>
-        <w:rPr>
-          <w:rFonts w:ascii="Times New Roman" w:hAnsi="Times New Roman" w:cs="Times New Roman"/>
-          <w:sz w:val="20"/>
-          <w:szCs w:val="20"/>
-        </w:rPr>
-        <w:t xml:space="preserve"> are</w:t>
-      </w:r>
-      <w:r>
-        <w:rPr>
-          <w:rFonts w:ascii="Times New Roman" w:hAnsi="Times New Roman" w:cs="Times New Roman"/>
-          <w:sz w:val="20"/>
-          <w:szCs w:val="20"/>
-        </w:rPr>
-        <w:t xml:space="preserve"> discovered</w:t>
-      </w:r>
-      <w:r>
-        <w:rPr>
-          <w:rFonts w:ascii="Times New Roman" w:hAnsi="Times New Roman" w:cs="Times New Roman"/>
-          <w:sz w:val="20"/>
-          <w:szCs w:val="20"/>
-        </w:rPr>
-        <w:t>.</w:t>
+        <w:t>-Definition of anomaly: review</w:t>
       </w:r>
     </w:p>
     <w:p>
@@ -2054,6 +144,2079 @@
           <w:sz w:val="20"/>
           <w:szCs w:val="20"/>
         </w:rPr>
+        <w:t>-</w:t>
+      </w:r>
+      <w:r>
+        <w:rPr>
+          <w:rFonts w:ascii="Times New Roman" w:hAnsi="Times New Roman" w:cs="Times New Roman"/>
+          <w:sz w:val="20"/>
+          <w:szCs w:val="20"/>
+        </w:rPr>
+        <w:t>replace anomalous activities with ones elsewhere in the model</w:t>
+      </w:r>
+    </w:p>
+    <w:p>
+      <w:pPr>
+        <w:rPr>
+          <w:rFonts w:ascii="Times New Roman" w:hAnsi="Times New Roman" w:cs="Times New Roman"/>
+          <w:sz w:val="20"/>
+          <w:szCs w:val="20"/>
+        </w:rPr>
+      </w:pPr>
+    </w:p>
+    <w:p>
+      <w:pPr>
+        <w:rPr>
+          <w:rFonts w:ascii="Times New Roman" w:hAnsi="Times New Roman" w:cs="Times New Roman"/>
+          <w:sz w:val="20"/>
+          <w:szCs w:val="20"/>
+        </w:rPr>
+      </w:pPr>
+      <w:r>
+        <w:rPr>
+          <w:rFonts w:ascii="Times New Roman" w:hAnsi="Times New Roman" w:cs="Times New Roman"/>
+          <w:sz w:val="20"/>
+          <w:szCs w:val="20"/>
+        </w:rPr>
+        <w:t>Abstract</w:t>
+      </w:r>
+    </w:p>
+    <w:p>
+      <w:pPr>
+        <w:rPr>
+          <w:rFonts w:ascii="Times New Roman" w:hAnsi="Times New Roman" w:cs="Times New Roman"/>
+          <w:sz w:val="20"/>
+          <w:szCs w:val="20"/>
+        </w:rPr>
+      </w:pPr>
+      <w:r>
+        <w:rPr>
+          <w:rFonts w:ascii="Times New Roman" w:hAnsi="Times New Roman" w:cs="Times New Roman"/>
+          <w:sz w:val="20"/>
+          <w:szCs w:val="20"/>
+        </w:rPr>
+        <w:t>Pr</w:t>
+      </w:r>
+      <w:r>
+        <w:rPr>
+          <w:rFonts w:ascii="Times New Roman" w:hAnsi="Times New Roman" w:cs="Times New Roman"/>
+          <w:sz w:val="20"/>
+          <w:szCs w:val="20"/>
+        </w:rPr>
+        <w:t>ocess mining of unstructured,</w:t>
+      </w:r>
+      <w:r>
+        <w:rPr>
+          <w:rFonts w:ascii="Times New Roman" w:hAnsi="Times New Roman" w:cs="Times New Roman"/>
+          <w:sz w:val="20"/>
+          <w:szCs w:val="20"/>
+        </w:rPr>
+        <w:t xml:space="preserve"> noisy </w:t>
+      </w:r>
+      <w:r>
+        <w:rPr>
+          <w:rFonts w:ascii="Times New Roman" w:hAnsi="Times New Roman" w:cs="Times New Roman"/>
+          <w:sz w:val="20"/>
+          <w:szCs w:val="20"/>
+        </w:rPr>
+        <w:t xml:space="preserve">environments </w:t>
+      </w:r>
+      <w:r>
+        <w:rPr>
+          <w:rFonts w:ascii="Times New Roman" w:hAnsi="Times New Roman" w:cs="Times New Roman"/>
+          <w:sz w:val="20"/>
+          <w:szCs w:val="20"/>
+        </w:rPr>
+        <w:t xml:space="preserve">remains an important area of security and process mining research. </w:t>
+      </w:r>
+      <w:r>
+        <w:rPr>
+          <w:rFonts w:ascii="Times New Roman" w:hAnsi="Times New Roman" w:cs="Times New Roman"/>
+          <w:sz w:val="20"/>
+          <w:szCs w:val="20"/>
+        </w:rPr>
+        <w:t>This</w:t>
+      </w:r>
+      <w:r>
+        <w:rPr>
+          <w:rFonts w:ascii="Times New Roman" w:hAnsi="Times New Roman" w:cs="Times New Roman"/>
+          <w:sz w:val="20"/>
+          <w:szCs w:val="20"/>
+        </w:rPr>
+        <w:t xml:space="preserve"> paper discusses an unsupervised,</w:t>
+      </w:r>
+      <w:r>
+        <w:rPr>
+          <w:rFonts w:ascii="Times New Roman" w:hAnsi="Times New Roman" w:cs="Times New Roman"/>
+          <w:sz w:val="20"/>
+          <w:szCs w:val="20"/>
+        </w:rPr>
+        <w:t xml:space="preserve"> </w:t>
+      </w:r>
+      <w:r>
+        <w:rPr>
+          <w:rFonts w:ascii="Times New Roman" w:hAnsi="Times New Roman" w:cs="Times New Roman"/>
+          <w:sz w:val="20"/>
+          <w:szCs w:val="20"/>
+        </w:rPr>
+        <w:t xml:space="preserve">threshold-based </w:t>
+      </w:r>
+      <w:r>
+        <w:rPr>
+          <w:rFonts w:ascii="Times New Roman" w:hAnsi="Times New Roman" w:cs="Times New Roman"/>
+          <w:sz w:val="20"/>
+          <w:szCs w:val="20"/>
+        </w:rPr>
+        <w:t>method of</w:t>
+      </w:r>
+      <w:r>
+        <w:rPr>
+          <w:rFonts w:ascii="Times New Roman" w:hAnsi="Times New Roman" w:cs="Times New Roman"/>
+          <w:sz w:val="20"/>
+          <w:szCs w:val="20"/>
+        </w:rPr>
+        <w:t xml:space="preserve"> anomaly </w:t>
+      </w:r>
+      <w:r>
+        <w:rPr>
+          <w:rFonts w:ascii="Times New Roman" w:hAnsi="Times New Roman" w:cs="Times New Roman"/>
+          <w:sz w:val="20"/>
+          <w:szCs w:val="20"/>
+        </w:rPr>
+        <w:t>detection and process</w:t>
+      </w:r>
+      <w:r>
+        <w:rPr>
+          <w:rFonts w:ascii="Times New Roman" w:hAnsi="Times New Roman" w:cs="Times New Roman"/>
+          <w:sz w:val="20"/>
+          <w:szCs w:val="20"/>
+        </w:rPr>
+        <w:t xml:space="preserve"> mining using the</w:t>
+      </w:r>
+      <w:r>
+        <w:rPr>
+          <w:rFonts w:ascii="Times New Roman" w:hAnsi="Times New Roman" w:cs="Times New Roman"/>
+          <w:sz w:val="20"/>
+          <w:szCs w:val="20"/>
+        </w:rPr>
+        <w:t xml:space="preserve"> iterative</w:t>
+      </w:r>
+      <w:r>
+        <w:rPr>
+          <w:rFonts w:ascii="Times New Roman" w:hAnsi="Times New Roman" w:cs="Times New Roman"/>
+          <w:sz w:val="20"/>
+          <w:szCs w:val="20"/>
+        </w:rPr>
+        <w:t xml:space="preserve"> SUBDUE </w:t>
+      </w:r>
+      <w:r>
+        <w:rPr>
+          <w:rFonts w:ascii="Times New Roman" w:hAnsi="Times New Roman" w:cs="Times New Roman"/>
+          <w:sz w:val="20"/>
+          <w:szCs w:val="20"/>
+        </w:rPr>
+        <w:t>graph-</w:t>
+      </w:r>
+      <w:r>
+        <w:rPr>
+          <w:rFonts w:ascii="Times New Roman" w:hAnsi="Times New Roman" w:cs="Times New Roman"/>
+          <w:sz w:val="20"/>
+          <w:szCs w:val="20"/>
+        </w:rPr>
+        <w:t>compression method</w:t>
+      </w:r>
+      <w:r>
+        <w:rPr>
+          <w:rFonts w:ascii="Times New Roman" w:hAnsi="Times New Roman" w:cs="Times New Roman"/>
+          <w:sz w:val="20"/>
+          <w:szCs w:val="20"/>
+        </w:rPr>
+        <w:t xml:space="preserve"> and the Inductive Miner</w:t>
+      </w:r>
+      <w:r>
+        <w:rPr>
+          <w:rFonts w:ascii="Times New Roman" w:hAnsi="Times New Roman" w:cs="Times New Roman"/>
+          <w:sz w:val="20"/>
+          <w:szCs w:val="20"/>
+        </w:rPr>
+        <w:t xml:space="preserve">. We provide an overview of process mining </w:t>
+      </w:r>
+      <w:r>
+        <w:rPr>
+          <w:rFonts w:ascii="Times New Roman" w:hAnsi="Times New Roman" w:cs="Times New Roman"/>
+          <w:sz w:val="20"/>
+          <w:szCs w:val="20"/>
+        </w:rPr>
+        <w:t xml:space="preserve">definitions and </w:t>
+      </w:r>
+      <w:r>
+        <w:rPr>
+          <w:rFonts w:ascii="Times New Roman" w:hAnsi="Times New Roman" w:cs="Times New Roman"/>
+          <w:sz w:val="20"/>
+          <w:szCs w:val="20"/>
+        </w:rPr>
+        <w:t>existing approaches, then</w:t>
+      </w:r>
+      <w:r>
+        <w:rPr>
+          <w:rFonts w:ascii="Times New Roman" w:hAnsi="Times New Roman" w:cs="Times New Roman"/>
+          <w:sz w:val="20"/>
+          <w:szCs w:val="20"/>
+        </w:rPr>
+        <w:t xml:space="preserve"> evaluate</w:t>
+      </w:r>
+      <w:r>
+        <w:rPr>
+          <w:rFonts w:ascii="Times New Roman" w:hAnsi="Times New Roman" w:cs="Times New Roman"/>
+          <w:sz w:val="20"/>
+          <w:szCs w:val="20"/>
+        </w:rPr>
+        <w:t xml:space="preserve"> the method on</w:t>
+      </w:r>
+      <w:r>
+        <w:rPr>
+          <w:rFonts w:ascii="Times New Roman" w:hAnsi="Times New Roman" w:cs="Times New Roman"/>
+          <w:sz w:val="20"/>
+          <w:szCs w:val="20"/>
+        </w:rPr>
+        <w:t xml:space="preserve"> synt</w:t>
+      </w:r>
+      <w:r>
+        <w:rPr>
+          <w:rFonts w:ascii="Times New Roman" w:hAnsi="Times New Roman" w:cs="Times New Roman"/>
+          <w:sz w:val="20"/>
+          <w:szCs w:val="20"/>
+        </w:rPr>
+        <w:t>hetic data</w:t>
+      </w:r>
+      <w:r>
+        <w:rPr>
+          <w:rFonts w:ascii="Times New Roman" w:hAnsi="Times New Roman" w:cs="Times New Roman"/>
+          <w:sz w:val="20"/>
+          <w:szCs w:val="20"/>
+        </w:rPr>
+        <w:t xml:space="preserve">. </w:t>
+      </w:r>
+      <w:r>
+        <w:rPr>
+          <w:rFonts w:ascii="Times New Roman" w:hAnsi="Times New Roman" w:cs="Times New Roman"/>
+          <w:sz w:val="20"/>
+          <w:szCs w:val="20"/>
+        </w:rPr>
+        <w:t>T</w:t>
+      </w:r>
+      <w:r>
+        <w:rPr>
+          <w:rFonts w:ascii="Times New Roman" w:hAnsi="Times New Roman" w:cs="Times New Roman"/>
+          <w:sz w:val="20"/>
+          <w:szCs w:val="20"/>
+        </w:rPr>
+        <w:t>he method generate</w:t>
+      </w:r>
+      <w:r>
+        <w:rPr>
+          <w:rFonts w:ascii="Times New Roman" w:hAnsi="Times New Roman" w:cs="Times New Roman"/>
+          <w:sz w:val="20"/>
+          <w:szCs w:val="20"/>
+        </w:rPr>
+        <w:t>s</w:t>
+      </w:r>
+      <w:r>
+        <w:rPr>
+          <w:rFonts w:ascii="Times New Roman" w:hAnsi="Times New Roman" w:cs="Times New Roman"/>
+          <w:sz w:val="20"/>
+          <w:szCs w:val="20"/>
+        </w:rPr>
+        <w:t xml:space="preserve"> </w:t>
+      </w:r>
+      <w:r>
+        <w:rPr>
+          <w:rFonts w:ascii="Times New Roman" w:hAnsi="Times New Roman" w:cs="Times New Roman"/>
+          <w:sz w:val="20"/>
+          <w:szCs w:val="20"/>
+        </w:rPr>
+        <w:t xml:space="preserve">a </w:t>
+      </w:r>
+      <w:r>
+        <w:rPr>
+          <w:rFonts w:ascii="Times New Roman" w:hAnsi="Times New Roman" w:cs="Times New Roman"/>
+          <w:sz w:val="20"/>
+          <w:szCs w:val="20"/>
+        </w:rPr>
+        <w:t>taxonomical representation</w:t>
+      </w:r>
+      <w:r>
+        <w:rPr>
+          <w:rFonts w:ascii="Times New Roman" w:hAnsi="Times New Roman" w:cs="Times New Roman"/>
+          <w:sz w:val="20"/>
+          <w:szCs w:val="20"/>
+        </w:rPr>
+        <w:t xml:space="preserve"> of compress</w:t>
+      </w:r>
+      <w:r>
+        <w:rPr>
+          <w:rFonts w:ascii="Times New Roman" w:hAnsi="Times New Roman" w:cs="Times New Roman"/>
+          <w:sz w:val="20"/>
+          <w:szCs w:val="20"/>
+        </w:rPr>
+        <w:t xml:space="preserve">ing structural </w:t>
+      </w:r>
+      <w:r>
+        <w:rPr>
+          <w:rFonts w:ascii="Times New Roman" w:hAnsi="Times New Roman" w:cs="Times New Roman"/>
+          <w:sz w:val="20"/>
+          <w:szCs w:val="20"/>
+        </w:rPr>
+        <w:t>features</w:t>
+      </w:r>
+      <w:r>
+        <w:rPr>
+          <w:rFonts w:ascii="Times New Roman" w:hAnsi="Times New Roman" w:cs="Times New Roman"/>
+          <w:sz w:val="20"/>
+          <w:szCs w:val="20"/>
+        </w:rPr>
+        <w:t xml:space="preserve"> of a workflow log</w:t>
+      </w:r>
+      <w:r>
+        <w:rPr>
+          <w:rFonts w:ascii="Times New Roman" w:hAnsi="Times New Roman" w:cs="Times New Roman"/>
+          <w:sz w:val="20"/>
+          <w:szCs w:val="20"/>
+        </w:rPr>
+        <w:t xml:space="preserve"> as a dendrogram,</w:t>
+      </w:r>
+      <w:r>
+        <w:rPr>
+          <w:rFonts w:ascii="Times New Roman" w:hAnsi="Times New Roman" w:cs="Times New Roman"/>
+          <w:sz w:val="20"/>
+          <w:szCs w:val="20"/>
+        </w:rPr>
+        <w:t xml:space="preserve"> by which </w:t>
+      </w:r>
+      <w:r>
+        <w:rPr>
+          <w:rFonts w:ascii="Times New Roman" w:hAnsi="Times New Roman" w:cs="Times New Roman"/>
+          <w:sz w:val="20"/>
+          <w:szCs w:val="20"/>
+        </w:rPr>
+        <w:t>further</w:t>
+      </w:r>
+      <w:r>
+        <w:rPr>
+          <w:rFonts w:ascii="Times New Roman" w:hAnsi="Times New Roman" w:cs="Times New Roman"/>
+          <w:sz w:val="20"/>
+          <w:szCs w:val="20"/>
+        </w:rPr>
+        <w:t xml:space="preserve"> analysis</w:t>
+      </w:r>
+      <w:r>
+        <w:rPr>
+          <w:rFonts w:ascii="Times New Roman" w:hAnsi="Times New Roman" w:cs="Times New Roman"/>
+          <w:sz w:val="20"/>
+          <w:szCs w:val="20"/>
+        </w:rPr>
+        <w:t xml:space="preserve"> can</w:t>
+      </w:r>
+      <w:r>
+        <w:rPr>
+          <w:rFonts w:ascii="Times New Roman" w:hAnsi="Times New Roman" w:cs="Times New Roman"/>
+          <w:sz w:val="20"/>
+          <w:szCs w:val="20"/>
+        </w:rPr>
+        <w:t xml:space="preserve"> be performed.</w:t>
+      </w:r>
+      <w:r>
+        <w:rPr>
+          <w:rFonts w:ascii="Times New Roman" w:hAnsi="Times New Roman" w:cs="Times New Roman"/>
+          <w:sz w:val="20"/>
+          <w:szCs w:val="20"/>
+        </w:rPr>
+        <w:t xml:space="preserve"> We demonstrate one such use</w:t>
+      </w:r>
+      <w:r>
+        <w:rPr>
+          <w:rFonts w:ascii="Times New Roman" w:hAnsi="Times New Roman" w:cs="Times New Roman"/>
+          <w:sz w:val="20"/>
+          <w:szCs w:val="20"/>
+        </w:rPr>
+        <w:t xml:space="preserve"> </w:t>
+      </w:r>
+      <w:r>
+        <w:rPr>
+          <w:rFonts w:ascii="Times New Roman" w:hAnsi="Times New Roman" w:cs="Times New Roman"/>
+          <w:sz w:val="20"/>
+          <w:szCs w:val="20"/>
+        </w:rPr>
+        <w:t>by performi</w:t>
+      </w:r>
+      <w:r>
+        <w:rPr>
+          <w:rFonts w:ascii="Times New Roman" w:hAnsi="Times New Roman" w:cs="Times New Roman"/>
+          <w:sz w:val="20"/>
+          <w:szCs w:val="20"/>
+        </w:rPr>
+        <w:t>ng anomaly detection with</w:t>
+      </w:r>
+      <w:r>
+        <w:rPr>
+          <w:rFonts w:ascii="Times New Roman" w:hAnsi="Times New Roman" w:cs="Times New Roman"/>
+          <w:sz w:val="20"/>
+          <w:szCs w:val="20"/>
+        </w:rPr>
+        <w:t xml:space="preserve"> this feature representation of a process log</w:t>
+      </w:r>
+      <w:r>
+        <w:rPr>
+          <w:rFonts w:ascii="Times New Roman" w:hAnsi="Times New Roman" w:cs="Times New Roman"/>
+          <w:sz w:val="20"/>
+          <w:szCs w:val="20"/>
+        </w:rPr>
+        <w:t>, using a Bayesian threshold to detect unusual substructure in the context of more regular behavior</w:t>
+      </w:r>
+      <w:r>
+        <w:rPr>
+          <w:rFonts w:ascii="Times New Roman" w:hAnsi="Times New Roman" w:cs="Times New Roman"/>
+          <w:sz w:val="20"/>
+          <w:szCs w:val="20"/>
+        </w:rPr>
+        <w:t>, thereby identifying unusual process executions</w:t>
+      </w:r>
+      <w:r>
+        <w:rPr>
+          <w:rFonts w:ascii="Times New Roman" w:hAnsi="Times New Roman" w:cs="Times New Roman"/>
+          <w:sz w:val="20"/>
+          <w:szCs w:val="20"/>
+        </w:rPr>
+        <w:t>.</w:t>
+      </w:r>
+      <w:r>
+        <w:rPr>
+          <w:rFonts w:ascii="Times New Roman" w:hAnsi="Times New Roman" w:cs="Times New Roman"/>
+          <w:sz w:val="20"/>
+          <w:szCs w:val="20"/>
+        </w:rPr>
+        <w:t xml:space="preserve"> This</w:t>
+      </w:r>
+      <w:r>
+        <w:rPr>
+          <w:rFonts w:ascii="Times New Roman" w:hAnsi="Times New Roman" w:cs="Times New Roman"/>
+          <w:sz w:val="20"/>
+          <w:szCs w:val="20"/>
+        </w:rPr>
+        <w:t xml:space="preserve"> method pr</w:t>
+      </w:r>
+      <w:r>
+        <w:rPr>
+          <w:rFonts w:ascii="Times New Roman" w:hAnsi="Times New Roman" w:cs="Times New Roman"/>
+          <w:sz w:val="20"/>
+          <w:szCs w:val="20"/>
+        </w:rPr>
+        <w:t xml:space="preserve">ovides a framework </w:t>
+      </w:r>
+      <w:r>
+        <w:rPr>
+          <w:rFonts w:ascii="Times New Roman" w:hAnsi="Times New Roman" w:cs="Times New Roman"/>
+          <w:sz w:val="20"/>
+          <w:szCs w:val="20"/>
+        </w:rPr>
+        <w:t xml:space="preserve">for modeling and monitoring </w:t>
+      </w:r>
+      <w:r>
+        <w:rPr>
+          <w:rFonts w:ascii="Times New Roman" w:hAnsi="Times New Roman" w:cs="Times New Roman"/>
+          <w:sz w:val="20"/>
+          <w:szCs w:val="20"/>
+        </w:rPr>
+        <w:t>unstructured and noisy</w:t>
+      </w:r>
+      <w:r>
+        <w:rPr>
+          <w:rFonts w:ascii="Times New Roman" w:hAnsi="Times New Roman" w:cs="Times New Roman"/>
+          <w:sz w:val="20"/>
+          <w:szCs w:val="20"/>
+        </w:rPr>
+        <w:t xml:space="preserve"> </w:t>
+      </w:r>
+      <w:r>
+        <w:rPr>
+          <w:rFonts w:ascii="Times New Roman" w:hAnsi="Times New Roman" w:cs="Times New Roman"/>
+          <w:sz w:val="20"/>
+          <w:szCs w:val="20"/>
+        </w:rPr>
+        <w:t>organizational, technological, and natural proce</w:t>
+      </w:r>
+      <w:r>
+        <w:rPr>
+          <w:rFonts w:ascii="Times New Roman" w:hAnsi="Times New Roman" w:cs="Times New Roman"/>
+          <w:sz w:val="20"/>
+          <w:szCs w:val="20"/>
+        </w:rPr>
+        <w:t>sses</w:t>
+      </w:r>
+      <w:r>
+        <w:rPr>
+          <w:rFonts w:ascii="Times New Roman" w:hAnsi="Times New Roman" w:cs="Times New Roman"/>
+          <w:sz w:val="20"/>
+          <w:szCs w:val="20"/>
+        </w:rPr>
+        <w:t>.</w:t>
+      </w:r>
+    </w:p>
+    <w:p>
+      <w:pPr>
+        <w:rPr>
+          <w:rFonts w:ascii="Times New Roman" w:hAnsi="Times New Roman" w:cs="Times New Roman"/>
+          <w:sz w:val="20"/>
+          <w:szCs w:val="20"/>
+        </w:rPr>
+      </w:pPr>
+      <w:r>
+        <w:rPr>
+          <w:rFonts w:ascii="Times New Roman" w:hAnsi="Times New Roman" w:cs="Times New Roman"/>
+          <w:sz w:val="20"/>
+          <w:szCs w:val="20"/>
+        </w:rPr>
+        <w:t>Introduction</w:t>
+      </w:r>
+    </w:p>
+    <w:p>
+      <w:pPr>
+        <w:rPr>
+          <w:rFonts w:ascii="Times New Roman" w:hAnsi="Times New Roman" w:cs="Times New Roman"/>
+          <w:sz w:val="20"/>
+          <w:szCs w:val="20"/>
+        </w:rPr>
+      </w:pPr>
+      <w:r>
+        <w:rPr>
+          <w:rFonts w:ascii="Times New Roman" w:hAnsi="Times New Roman" w:cs="Times New Roman"/>
+          <w:sz w:val="20"/>
+          <w:szCs w:val="20"/>
+        </w:rPr>
+        <w:t>As described in [1</w:t>
+      </w:r>
+      <w:r>
+        <w:rPr>
+          <w:rFonts w:ascii="Times New Roman" w:hAnsi="Times New Roman" w:cs="Times New Roman"/>
+          <w:sz w:val="20"/>
+          <w:szCs w:val="20"/>
+        </w:rPr>
+        <w:t>]</w:t>
+      </w:r>
+      <w:r>
+        <w:rPr>
+          <w:rFonts w:ascii="Times New Roman" w:hAnsi="Times New Roman" w:cs="Times New Roman"/>
+          <w:sz w:val="20"/>
+          <w:szCs w:val="20"/>
+        </w:rPr>
+        <w:t xml:space="preserve">, </w:t>
+      </w:r>
+      <w:r>
+        <w:rPr>
+          <w:rFonts w:ascii="Times New Roman" w:hAnsi="Times New Roman" w:cs="Times New Roman"/>
+          <w:sz w:val="20"/>
+          <w:szCs w:val="20"/>
+        </w:rPr>
+        <w:t xml:space="preserve">a </w:t>
+      </w:r>
+      <w:r>
+        <w:rPr>
+          <w:rFonts w:ascii="Times New Roman" w:hAnsi="Times New Roman" w:cs="Times New Roman"/>
+          <w:sz w:val="20"/>
+          <w:szCs w:val="20"/>
+        </w:rPr>
+        <w:t>Proces</w:t>
+      </w:r>
+      <w:r>
+        <w:rPr>
+          <w:rFonts w:ascii="Times New Roman" w:hAnsi="Times New Roman" w:cs="Times New Roman"/>
+          <w:sz w:val="20"/>
+          <w:szCs w:val="20"/>
+        </w:rPr>
+        <w:t>s Aware Information System is</w:t>
+      </w:r>
+      <w:r>
+        <w:rPr>
+          <w:rFonts w:ascii="Times New Roman" w:hAnsi="Times New Roman" w:cs="Times New Roman"/>
+          <w:sz w:val="20"/>
+          <w:szCs w:val="20"/>
+        </w:rPr>
+        <w:t>, “</w:t>
+      </w:r>
+      <w:r>
+        <w:rPr>
+          <w:rFonts w:ascii="Times New Roman" w:hAnsi="Times New Roman" w:cs="Times New Roman"/>
+          <w:sz w:val="20"/>
+          <w:szCs w:val="20"/>
+        </w:rPr>
+        <w:t>a software system that manages and executes operational processes involving people, applications, and/or information sources on the basis of process models</w:t>
+      </w:r>
+      <w:r>
+        <w:rPr>
+          <w:rFonts w:ascii="Times New Roman" w:hAnsi="Times New Roman" w:cs="Times New Roman"/>
+          <w:sz w:val="20"/>
+          <w:szCs w:val="20"/>
+        </w:rPr>
+        <w:t>”</w:t>
+      </w:r>
+      <w:r>
+        <w:rPr>
+          <w:rFonts w:ascii="Times New Roman" w:hAnsi="Times New Roman" w:cs="Times New Roman"/>
+          <w:sz w:val="20"/>
+          <w:szCs w:val="20"/>
+        </w:rPr>
+        <w:t xml:space="preserve"> (p. 5)</w:t>
+      </w:r>
+      <w:r>
+        <w:rPr>
+          <w:rFonts w:ascii="Times New Roman" w:hAnsi="Times New Roman" w:cs="Times New Roman"/>
+          <w:sz w:val="20"/>
+          <w:szCs w:val="20"/>
+        </w:rPr>
+        <w:t>. Th</w:t>
+      </w:r>
+      <w:r>
+        <w:rPr>
+          <w:rFonts w:ascii="Times New Roman" w:hAnsi="Times New Roman" w:cs="Times New Roman"/>
+          <w:sz w:val="20"/>
+          <w:szCs w:val="20"/>
+        </w:rPr>
+        <w:t>is formal definition identifies</w:t>
+      </w:r>
+      <w:r>
+        <w:rPr>
+          <w:rFonts w:ascii="Times New Roman" w:hAnsi="Times New Roman" w:cs="Times New Roman"/>
+          <w:sz w:val="20"/>
+          <w:szCs w:val="20"/>
+        </w:rPr>
+        <w:t xml:space="preserve"> operational management systems as systems which</w:t>
+      </w:r>
+      <w:r>
+        <w:rPr>
+          <w:rFonts w:ascii="Times New Roman" w:hAnsi="Times New Roman" w:cs="Times New Roman"/>
+          <w:sz w:val="20"/>
+          <w:szCs w:val="20"/>
+        </w:rPr>
+        <w:t xml:space="preserve"> are both aware of process data</w:t>
+      </w:r>
+      <w:r>
+        <w:rPr>
+          <w:rFonts w:ascii="Times New Roman" w:hAnsi="Times New Roman" w:cs="Times New Roman"/>
+          <w:sz w:val="20"/>
+          <w:szCs w:val="20"/>
+        </w:rPr>
+        <w:t xml:space="preserve"> and likewise prescribe tasks and activities </w:t>
+      </w:r>
+      <w:r>
+        <w:rPr>
+          <w:rFonts w:ascii="Times New Roman" w:hAnsi="Times New Roman" w:cs="Times New Roman"/>
+          <w:sz w:val="20"/>
+          <w:szCs w:val="20"/>
+        </w:rPr>
+        <w:t>via</w:t>
+      </w:r>
+      <w:r>
+        <w:rPr>
+          <w:rFonts w:ascii="Times New Roman" w:hAnsi="Times New Roman" w:cs="Times New Roman"/>
+          <w:sz w:val="20"/>
+          <w:szCs w:val="20"/>
+        </w:rPr>
+        <w:t xml:space="preserve"> process models. S</w:t>
+      </w:r>
+      <w:r>
+        <w:rPr>
+          <w:rFonts w:ascii="Times New Roman" w:hAnsi="Times New Roman" w:cs="Times New Roman"/>
+          <w:sz w:val="20"/>
+          <w:szCs w:val="20"/>
+        </w:rPr>
+        <w:t>uch systems incorporate process data and process m</w:t>
+      </w:r>
+      <w:r>
+        <w:rPr>
+          <w:rFonts w:ascii="Times New Roman" w:hAnsi="Times New Roman" w:cs="Times New Roman"/>
+          <w:sz w:val="20"/>
+          <w:szCs w:val="20"/>
+        </w:rPr>
+        <w:t>odels in a feedback loop by which</w:t>
+      </w:r>
+      <w:r>
+        <w:rPr>
+          <w:rFonts w:ascii="Times New Roman" w:hAnsi="Times New Roman" w:cs="Times New Roman"/>
+          <w:sz w:val="20"/>
+          <w:szCs w:val="20"/>
+        </w:rPr>
+        <w:t xml:space="preserve"> processes can be defined, tracked</w:t>
+      </w:r>
+      <w:r>
+        <w:rPr>
+          <w:rFonts w:ascii="Times New Roman" w:hAnsi="Times New Roman" w:cs="Times New Roman"/>
+          <w:sz w:val="20"/>
+          <w:szCs w:val="20"/>
+        </w:rPr>
+        <w:t>, and evaluat</w:t>
+      </w:r>
+      <w:r>
+        <w:rPr>
+          <w:rFonts w:ascii="Times New Roman" w:hAnsi="Times New Roman" w:cs="Times New Roman"/>
+          <w:sz w:val="20"/>
+          <w:szCs w:val="20"/>
+        </w:rPr>
+        <w:t xml:space="preserve">ed </w:t>
+      </w:r>
+      <w:r>
+        <w:rPr>
+          <w:rFonts w:ascii="Times New Roman" w:hAnsi="Times New Roman" w:cs="Times New Roman"/>
+          <w:sz w:val="20"/>
+          <w:szCs w:val="20"/>
+        </w:rPr>
+        <w:t>via</w:t>
+      </w:r>
+      <w:r>
+        <w:rPr>
+          <w:rFonts w:ascii="Times New Roman" w:hAnsi="Times New Roman" w:cs="Times New Roman"/>
+          <w:sz w:val="20"/>
+          <w:szCs w:val="20"/>
+        </w:rPr>
+        <w:t xml:space="preserve"> process models; likewise, process models may be derived and analyzed </w:t>
+      </w:r>
+      <w:r>
+        <w:rPr>
+          <w:rFonts w:ascii="Times New Roman" w:hAnsi="Times New Roman" w:cs="Times New Roman"/>
+          <w:sz w:val="20"/>
+          <w:szCs w:val="20"/>
+        </w:rPr>
+        <w:t>from</w:t>
+      </w:r>
+      <w:r>
+        <w:rPr>
+          <w:rFonts w:ascii="Times New Roman" w:hAnsi="Times New Roman" w:cs="Times New Roman"/>
+          <w:sz w:val="20"/>
+          <w:szCs w:val="20"/>
+        </w:rPr>
+        <w:t xml:space="preserve"> process data.</w:t>
+      </w:r>
+    </w:p>
+    <w:p>
+      <w:pPr>
+        <w:rPr>
+          <w:rFonts w:ascii="Times New Roman" w:hAnsi="Times New Roman" w:cs="Times New Roman"/>
+          <w:sz w:val="20"/>
+          <w:szCs w:val="20"/>
+        </w:rPr>
+      </w:pPr>
+      <w:r>
+        <w:rPr>
+          <w:rFonts w:ascii="Times New Roman" w:hAnsi="Times New Roman" w:cs="Times New Roman"/>
+          <w:sz w:val="20"/>
+          <w:szCs w:val="20"/>
+        </w:rPr>
+        <w:t>However,</w:t>
+      </w:r>
+      <w:r>
+        <w:rPr>
+          <w:rFonts w:ascii="Times New Roman" w:hAnsi="Times New Roman" w:cs="Times New Roman"/>
+          <w:sz w:val="20"/>
+          <w:szCs w:val="20"/>
+        </w:rPr>
+        <w:t xml:space="preserve"> i</w:t>
+      </w:r>
+      <w:r>
+        <w:rPr>
+          <w:rFonts w:ascii="Times New Roman" w:hAnsi="Times New Roman" w:cs="Times New Roman"/>
+          <w:sz w:val="20"/>
+          <w:szCs w:val="20"/>
+        </w:rPr>
+        <w:t>nstitutions</w:t>
+      </w:r>
+      <w:r>
+        <w:rPr>
+          <w:rFonts w:ascii="Times New Roman" w:hAnsi="Times New Roman" w:cs="Times New Roman"/>
+          <w:sz w:val="20"/>
+          <w:szCs w:val="20"/>
+        </w:rPr>
+        <w:t xml:space="preserve"> often</w:t>
+      </w:r>
+      <w:r>
+        <w:rPr>
+          <w:rFonts w:ascii="Times New Roman" w:hAnsi="Times New Roman" w:cs="Times New Roman"/>
+          <w:sz w:val="20"/>
+          <w:szCs w:val="20"/>
+        </w:rPr>
+        <w:t xml:space="preserve"> </w:t>
+      </w:r>
+      <w:r>
+        <w:rPr>
+          <w:rFonts w:ascii="Times New Roman" w:hAnsi="Times New Roman" w:cs="Times New Roman"/>
+          <w:sz w:val="20"/>
+          <w:szCs w:val="20"/>
+        </w:rPr>
+        <w:t xml:space="preserve">rely on </w:t>
+      </w:r>
+      <w:r>
+        <w:rPr>
+          <w:rFonts w:ascii="Times New Roman" w:hAnsi="Times New Roman" w:cs="Times New Roman"/>
+          <w:sz w:val="20"/>
+          <w:szCs w:val="20"/>
+        </w:rPr>
+        <w:t>overlapping and</w:t>
+      </w:r>
+      <w:r>
+        <w:rPr>
+          <w:rFonts w:ascii="Times New Roman" w:hAnsi="Times New Roman" w:cs="Times New Roman"/>
+          <w:sz w:val="20"/>
+          <w:szCs w:val="20"/>
+        </w:rPr>
+        <w:t xml:space="preserve"> non-interoperable</w:t>
+      </w:r>
+      <w:r>
+        <w:rPr>
+          <w:rFonts w:ascii="Times New Roman" w:hAnsi="Times New Roman" w:cs="Times New Roman"/>
+          <w:sz w:val="20"/>
+          <w:szCs w:val="20"/>
+        </w:rPr>
+        <w:t xml:space="preserve"> sy</w:t>
+      </w:r>
+      <w:r>
+        <w:rPr>
+          <w:rFonts w:ascii="Times New Roman" w:hAnsi="Times New Roman" w:cs="Times New Roman"/>
+          <w:sz w:val="20"/>
+          <w:szCs w:val="20"/>
+        </w:rPr>
+        <w:t>stems</w:t>
+      </w:r>
+      <w:r>
+        <w:rPr>
+          <w:rFonts w:ascii="Times New Roman" w:hAnsi="Times New Roman" w:cs="Times New Roman"/>
+          <w:sz w:val="20"/>
+          <w:szCs w:val="20"/>
+        </w:rPr>
+        <w:t>, enterprise management platforms</w:t>
+      </w:r>
+      <w:r>
+        <w:rPr>
+          <w:rFonts w:ascii="Times New Roman" w:hAnsi="Times New Roman" w:cs="Times New Roman"/>
+          <w:sz w:val="20"/>
+          <w:szCs w:val="20"/>
+        </w:rPr>
+        <w:t>, and tribal knowledge</w:t>
+      </w:r>
+      <w:r>
+        <w:rPr>
+          <w:rFonts w:ascii="Times New Roman" w:hAnsi="Times New Roman" w:cs="Times New Roman"/>
+          <w:sz w:val="20"/>
+          <w:szCs w:val="20"/>
+        </w:rPr>
+        <w:t xml:space="preserve"> to monit</w:t>
+      </w:r>
+      <w:r>
+        <w:rPr>
+          <w:rFonts w:ascii="Times New Roman" w:hAnsi="Times New Roman" w:cs="Times New Roman"/>
+          <w:sz w:val="20"/>
+          <w:szCs w:val="20"/>
+        </w:rPr>
+        <w:t xml:space="preserve">or and control processes, </w:t>
+      </w:r>
+      <w:r>
+        <w:rPr>
+          <w:rFonts w:ascii="Times New Roman" w:hAnsi="Times New Roman" w:cs="Times New Roman"/>
+          <w:sz w:val="20"/>
+          <w:szCs w:val="20"/>
+        </w:rPr>
+        <w:t xml:space="preserve">and </w:t>
+      </w:r>
+      <w:r>
+        <w:rPr>
+          <w:rFonts w:ascii="Times New Roman" w:hAnsi="Times New Roman" w:cs="Times New Roman"/>
+          <w:sz w:val="20"/>
+          <w:szCs w:val="20"/>
+        </w:rPr>
+        <w:t>the over</w:t>
+      </w:r>
+      <w:r>
+        <w:rPr>
+          <w:rFonts w:ascii="Times New Roman" w:hAnsi="Times New Roman" w:cs="Times New Roman"/>
+          <w:sz w:val="20"/>
+          <w:szCs w:val="20"/>
+        </w:rPr>
+        <w:t>arching requirements of</w:t>
+      </w:r>
+      <w:r>
+        <w:rPr>
+          <w:rFonts w:ascii="Times New Roman" w:hAnsi="Times New Roman" w:cs="Times New Roman"/>
+          <w:sz w:val="20"/>
+          <w:szCs w:val="20"/>
+        </w:rPr>
+        <w:t xml:space="preserve"> a</w:t>
+      </w:r>
+      <w:r>
+        <w:rPr>
+          <w:rFonts w:ascii="Times New Roman" w:hAnsi="Times New Roman" w:cs="Times New Roman"/>
+          <w:sz w:val="20"/>
+          <w:szCs w:val="20"/>
+        </w:rPr>
+        <w:t xml:space="preserve"> formal</w:t>
+      </w:r>
+      <w:r>
+        <w:rPr>
+          <w:rFonts w:ascii="Times New Roman" w:hAnsi="Times New Roman" w:cs="Times New Roman"/>
+          <w:sz w:val="20"/>
+          <w:szCs w:val="20"/>
+        </w:rPr>
+        <w:t xml:space="preserve"> PAIS </w:t>
+      </w:r>
+      <w:r>
+        <w:rPr>
+          <w:rFonts w:ascii="Times New Roman" w:hAnsi="Times New Roman" w:cs="Times New Roman"/>
+          <w:sz w:val="20"/>
+          <w:szCs w:val="20"/>
+        </w:rPr>
+        <w:t xml:space="preserve">become </w:t>
+      </w:r>
+      <w:r>
+        <w:rPr>
+          <w:rFonts w:ascii="Times New Roman" w:hAnsi="Times New Roman" w:cs="Times New Roman"/>
+          <w:sz w:val="20"/>
+          <w:szCs w:val="20"/>
+        </w:rPr>
+        <w:t>infeasible and</w:t>
+      </w:r>
+      <w:r>
+        <w:rPr>
+          <w:rFonts w:ascii="Times New Roman" w:hAnsi="Times New Roman" w:cs="Times New Roman"/>
+          <w:sz w:val="20"/>
+          <w:szCs w:val="20"/>
+        </w:rPr>
+        <w:t xml:space="preserve"> intrusive.</w:t>
+      </w:r>
+      <w:r>
+        <w:rPr>
+          <w:rFonts w:ascii="Times New Roman" w:hAnsi="Times New Roman" w:cs="Times New Roman"/>
+          <w:sz w:val="20"/>
+          <w:szCs w:val="20"/>
+        </w:rPr>
+        <w:t xml:space="preserve"> T</w:t>
+      </w:r>
+      <w:r>
+        <w:rPr>
+          <w:rFonts w:ascii="Times New Roman" w:hAnsi="Times New Roman" w:cs="Times New Roman"/>
+          <w:sz w:val="20"/>
+          <w:szCs w:val="20"/>
+        </w:rPr>
+        <w:t>h</w:t>
+      </w:r>
+      <w:r>
+        <w:rPr>
+          <w:rFonts w:ascii="Times New Roman" w:hAnsi="Times New Roman" w:cs="Times New Roman"/>
+          <w:sz w:val="20"/>
+          <w:szCs w:val="20"/>
+        </w:rPr>
+        <w:t>is paper focuses on contexts where</w:t>
+      </w:r>
+      <w:r>
+        <w:rPr>
+          <w:rFonts w:ascii="Times New Roman" w:hAnsi="Times New Roman" w:cs="Times New Roman"/>
+          <w:sz w:val="20"/>
+          <w:szCs w:val="20"/>
+        </w:rPr>
+        <w:t xml:space="preserve"> a PAIS</w:t>
+      </w:r>
+      <w:r>
+        <w:rPr>
+          <w:rFonts w:ascii="Times New Roman" w:hAnsi="Times New Roman" w:cs="Times New Roman"/>
+          <w:sz w:val="20"/>
+          <w:szCs w:val="20"/>
+        </w:rPr>
+        <w:t xml:space="preserve"> is</w:t>
+      </w:r>
+      <w:r>
+        <w:rPr>
+          <w:rFonts w:ascii="Times New Roman" w:hAnsi="Times New Roman" w:cs="Times New Roman"/>
+          <w:sz w:val="20"/>
+          <w:szCs w:val="20"/>
+        </w:rPr>
+        <w:t xml:space="preserve"> instead</w:t>
+      </w:r>
+      <w:r>
+        <w:rPr>
+          <w:rFonts w:ascii="Times New Roman" w:hAnsi="Times New Roman" w:cs="Times New Roman"/>
+          <w:sz w:val="20"/>
+          <w:szCs w:val="20"/>
+        </w:rPr>
+        <w:t xml:space="preserve"> an abstraction consuming </w:t>
+      </w:r>
+      <w:r>
+        <w:rPr>
+          <w:rFonts w:ascii="Times New Roman" w:hAnsi="Times New Roman" w:cs="Times New Roman"/>
+          <w:sz w:val="20"/>
+          <w:szCs w:val="20"/>
+        </w:rPr>
+        <w:t xml:space="preserve">process data </w:t>
+      </w:r>
+      <w:r>
+        <w:rPr>
+          <w:rFonts w:ascii="Times New Roman" w:hAnsi="Times New Roman" w:cs="Times New Roman"/>
+          <w:sz w:val="20"/>
+          <w:szCs w:val="20"/>
+        </w:rPr>
+        <w:t xml:space="preserve">derived </w:t>
+      </w:r>
+      <w:r>
+        <w:rPr>
+          <w:rFonts w:ascii="Times New Roman" w:hAnsi="Times New Roman" w:cs="Times New Roman"/>
+          <w:sz w:val="20"/>
+          <w:szCs w:val="20"/>
+        </w:rPr>
+        <w:t xml:space="preserve">from multiple systems, </w:t>
+      </w:r>
+      <w:r>
+        <w:rPr>
+          <w:rFonts w:ascii="Times New Roman" w:hAnsi="Times New Roman" w:cs="Times New Roman"/>
+          <w:sz w:val="20"/>
+          <w:szCs w:val="20"/>
+        </w:rPr>
+        <w:t xml:space="preserve">and </w:t>
+      </w:r>
+      <w:r>
+        <w:rPr>
+          <w:rFonts w:ascii="Times New Roman" w:hAnsi="Times New Roman" w:cs="Times New Roman"/>
+          <w:sz w:val="20"/>
+          <w:szCs w:val="20"/>
+        </w:rPr>
+        <w:t>from which process models are</w:t>
+      </w:r>
+      <w:r>
+        <w:rPr>
+          <w:rFonts w:ascii="Times New Roman" w:hAnsi="Times New Roman" w:cs="Times New Roman"/>
+          <w:sz w:val="20"/>
+          <w:szCs w:val="20"/>
+        </w:rPr>
+        <w:t xml:space="preserve"> mined</w:t>
+      </w:r>
+      <w:r>
+        <w:rPr>
+          <w:rFonts w:ascii="Times New Roman" w:hAnsi="Times New Roman" w:cs="Times New Roman"/>
+          <w:sz w:val="20"/>
+          <w:szCs w:val="20"/>
+        </w:rPr>
+        <w:t xml:space="preserve"> and analyzed</w:t>
+      </w:r>
+      <w:r>
+        <w:rPr>
+          <w:rFonts w:ascii="Times New Roman" w:hAnsi="Times New Roman" w:cs="Times New Roman"/>
+          <w:sz w:val="20"/>
+          <w:szCs w:val="20"/>
+        </w:rPr>
+        <w:t>.</w:t>
+      </w:r>
+      <w:r>
+        <w:rPr>
+          <w:rFonts w:ascii="Times New Roman" w:hAnsi="Times New Roman" w:cs="Times New Roman"/>
+          <w:sz w:val="20"/>
+          <w:szCs w:val="20"/>
+        </w:rPr>
+        <w:t xml:space="preserve"> This</w:t>
+      </w:r>
+      <w:r>
+        <w:rPr>
+          <w:rFonts w:ascii="Times New Roman" w:hAnsi="Times New Roman" w:cs="Times New Roman"/>
+          <w:sz w:val="20"/>
+          <w:szCs w:val="20"/>
+        </w:rPr>
+        <w:t xml:space="preserve"> is</w:t>
+      </w:r>
+      <w:r>
+        <w:rPr>
+          <w:rFonts w:ascii="Times New Roman" w:hAnsi="Times New Roman" w:cs="Times New Roman"/>
+          <w:sz w:val="20"/>
+          <w:szCs w:val="20"/>
+        </w:rPr>
+        <w:t xml:space="preserve"> amenable to </w:t>
+      </w:r>
+      <w:r>
+        <w:rPr>
+          <w:rFonts w:ascii="Times New Roman" w:hAnsi="Times New Roman" w:cs="Times New Roman"/>
+          <w:sz w:val="20"/>
+          <w:szCs w:val="20"/>
+        </w:rPr>
+        <w:t xml:space="preserve">realistic </w:t>
+      </w:r>
+      <w:r>
+        <w:rPr>
+          <w:rFonts w:ascii="Times New Roman" w:hAnsi="Times New Roman" w:cs="Times New Roman"/>
+          <w:sz w:val="20"/>
+          <w:szCs w:val="20"/>
+        </w:rPr>
+        <w:t>scenarios in whic</w:t>
+      </w:r>
+      <w:r>
+        <w:rPr>
+          <w:rFonts w:ascii="Times New Roman" w:hAnsi="Times New Roman" w:cs="Times New Roman"/>
+          <w:sz w:val="20"/>
+          <w:szCs w:val="20"/>
+        </w:rPr>
+        <w:t>h processes</w:t>
+      </w:r>
+      <w:r>
+        <w:rPr>
+          <w:rFonts w:ascii="Times New Roman" w:hAnsi="Times New Roman" w:cs="Times New Roman"/>
+          <w:sz w:val="20"/>
+          <w:szCs w:val="20"/>
+        </w:rPr>
+        <w:t xml:space="preserve"> execute </w:t>
+      </w:r>
+      <w:r>
+        <w:rPr>
+          <w:rFonts w:ascii="Times New Roman" w:hAnsi="Times New Roman" w:cs="Times New Roman"/>
+          <w:sz w:val="20"/>
+          <w:szCs w:val="20"/>
+        </w:rPr>
+        <w:t>i</w:t>
+      </w:r>
+      <w:r>
+        <w:rPr>
+          <w:rFonts w:ascii="Times New Roman" w:hAnsi="Times New Roman" w:cs="Times New Roman"/>
+          <w:sz w:val="20"/>
+          <w:szCs w:val="20"/>
+        </w:rPr>
+        <w:t xml:space="preserve">n an embedded and </w:t>
+      </w:r>
+      <w:r>
+        <w:rPr>
+          <w:rFonts w:ascii="Times New Roman" w:hAnsi="Times New Roman" w:cs="Times New Roman"/>
+          <w:sz w:val="20"/>
+          <w:szCs w:val="20"/>
+        </w:rPr>
+        <w:t>non-stationary</w:t>
+      </w:r>
+      <w:r>
+        <w:rPr>
+          <w:rFonts w:ascii="Times New Roman" w:hAnsi="Times New Roman" w:cs="Times New Roman"/>
+          <w:sz w:val="20"/>
+          <w:szCs w:val="20"/>
+        </w:rPr>
+        <w:t xml:space="preserve"> framework of </w:t>
+      </w:r>
+      <w:r>
+        <w:rPr>
+          <w:rFonts w:ascii="Times New Roman" w:hAnsi="Times New Roman" w:cs="Times New Roman"/>
+          <w:sz w:val="20"/>
+          <w:szCs w:val="20"/>
+        </w:rPr>
+        <w:t xml:space="preserve">changing </w:t>
+      </w:r>
+      <w:r>
+        <w:rPr>
+          <w:rFonts w:ascii="Times New Roman" w:hAnsi="Times New Roman" w:cs="Times New Roman"/>
+          <w:sz w:val="20"/>
+          <w:szCs w:val="20"/>
+        </w:rPr>
+        <w:t>people, tools,</w:t>
+      </w:r>
+      <w:r>
+        <w:rPr>
+          <w:rFonts w:ascii="Times New Roman" w:hAnsi="Times New Roman" w:cs="Times New Roman"/>
+          <w:sz w:val="20"/>
+          <w:szCs w:val="20"/>
+        </w:rPr>
+        <w:t xml:space="preserve"> resources,</w:t>
+      </w:r>
+      <w:r>
+        <w:rPr>
+          <w:rFonts w:ascii="Times New Roman" w:hAnsi="Times New Roman" w:cs="Times New Roman"/>
+          <w:sz w:val="20"/>
+          <w:szCs w:val="20"/>
+        </w:rPr>
+        <w:t xml:space="preserve"> </w:t>
+      </w:r>
+      <w:r>
+        <w:rPr>
+          <w:rFonts w:ascii="Times New Roman" w:hAnsi="Times New Roman" w:cs="Times New Roman"/>
+          <w:sz w:val="20"/>
+          <w:szCs w:val="20"/>
+        </w:rPr>
+        <w:t>and institutional knowledge</w:t>
+      </w:r>
+      <w:r>
+        <w:rPr>
+          <w:rFonts w:ascii="Times New Roman" w:hAnsi="Times New Roman" w:cs="Times New Roman"/>
+          <w:sz w:val="20"/>
+          <w:szCs w:val="20"/>
+        </w:rPr>
+        <w:t>, in the absence of prescribed process models</w:t>
+      </w:r>
+      <w:r>
+        <w:rPr>
+          <w:rFonts w:ascii="Times New Roman" w:hAnsi="Times New Roman" w:cs="Times New Roman"/>
+          <w:sz w:val="20"/>
+          <w:szCs w:val="20"/>
+        </w:rPr>
+        <w:t>.</w:t>
+      </w:r>
+      <w:r>
+        <w:rPr>
+          <w:rFonts w:ascii="Times New Roman" w:hAnsi="Times New Roman" w:cs="Times New Roman"/>
+          <w:sz w:val="20"/>
+          <w:szCs w:val="20"/>
+        </w:rPr>
+        <w:t xml:space="preserve"> T</w:t>
+      </w:r>
+      <w:r>
+        <w:rPr>
+          <w:rFonts w:ascii="Times New Roman" w:hAnsi="Times New Roman" w:cs="Times New Roman"/>
+          <w:sz w:val="20"/>
+          <w:szCs w:val="20"/>
+        </w:rPr>
+        <w:t>hese scenarios occur frequently</w:t>
+      </w:r>
+      <w:r>
+        <w:rPr>
+          <w:rFonts w:ascii="Times New Roman" w:hAnsi="Times New Roman" w:cs="Times New Roman"/>
+          <w:sz w:val="20"/>
+          <w:szCs w:val="20"/>
+        </w:rPr>
+        <w:t xml:space="preserve"> </w:t>
+      </w:r>
+      <w:r>
+        <w:rPr>
+          <w:rFonts w:ascii="Times New Roman" w:hAnsi="Times New Roman" w:cs="Times New Roman"/>
+          <w:sz w:val="20"/>
+          <w:szCs w:val="20"/>
+        </w:rPr>
+        <w:t xml:space="preserve">since </w:t>
+      </w:r>
+      <w:r>
+        <w:rPr>
+          <w:rFonts w:ascii="Times New Roman" w:hAnsi="Times New Roman" w:cs="Times New Roman"/>
+          <w:sz w:val="20"/>
+          <w:szCs w:val="20"/>
+        </w:rPr>
+        <w:t xml:space="preserve">modeling </w:t>
+      </w:r>
+      <w:r>
+        <w:rPr>
+          <w:rFonts w:ascii="Times New Roman" w:hAnsi="Times New Roman" w:cs="Times New Roman"/>
+          <w:sz w:val="20"/>
+          <w:szCs w:val="20"/>
+        </w:rPr>
+        <w:t xml:space="preserve">such </w:t>
+      </w:r>
+      <w:r>
+        <w:rPr>
+          <w:rFonts w:ascii="Times New Roman" w:hAnsi="Times New Roman" w:cs="Times New Roman"/>
+          <w:sz w:val="20"/>
+          <w:szCs w:val="20"/>
+        </w:rPr>
+        <w:t>environment</w:t>
+      </w:r>
+      <w:r>
+        <w:rPr>
+          <w:rFonts w:ascii="Times New Roman" w:hAnsi="Times New Roman" w:cs="Times New Roman"/>
+          <w:sz w:val="20"/>
+          <w:szCs w:val="20"/>
+        </w:rPr>
+        <w:t>s</w:t>
+      </w:r>
+      <w:r>
+        <w:rPr>
+          <w:rFonts w:ascii="Times New Roman" w:hAnsi="Times New Roman" w:cs="Times New Roman"/>
+          <w:sz w:val="20"/>
+          <w:szCs w:val="20"/>
+        </w:rPr>
+        <w:t xml:space="preserve"> </w:t>
+      </w:r>
+      <w:r>
+        <w:rPr>
+          <w:rFonts w:ascii="Times New Roman" w:hAnsi="Times New Roman" w:cs="Times New Roman"/>
+          <w:sz w:val="20"/>
+          <w:szCs w:val="20"/>
+        </w:rPr>
+        <w:t>occurs</w:t>
+      </w:r>
+      <w:r>
+        <w:rPr>
+          <w:rFonts w:ascii="Times New Roman" w:hAnsi="Times New Roman" w:cs="Times New Roman"/>
+          <w:sz w:val="20"/>
+          <w:szCs w:val="20"/>
+        </w:rPr>
+        <w:t xml:space="preserve"> only</w:t>
+      </w:r>
+      <w:r>
+        <w:rPr>
+          <w:rFonts w:ascii="Times New Roman" w:hAnsi="Times New Roman" w:cs="Times New Roman"/>
+          <w:sz w:val="20"/>
+          <w:szCs w:val="20"/>
+        </w:rPr>
+        <w:t xml:space="preserve"> in the context of </w:t>
+      </w:r>
+      <w:r>
+        <w:rPr>
+          <w:rFonts w:ascii="Times New Roman" w:hAnsi="Times New Roman" w:cs="Times New Roman"/>
+          <w:sz w:val="20"/>
+          <w:szCs w:val="20"/>
+        </w:rPr>
+        <w:t>some view as to its</w:t>
+      </w:r>
+      <w:r>
+        <w:rPr>
+          <w:rFonts w:ascii="Times New Roman" w:hAnsi="Times New Roman" w:cs="Times New Roman"/>
+          <w:sz w:val="20"/>
+          <w:szCs w:val="20"/>
+        </w:rPr>
+        <w:t xml:space="preserve"> </w:t>
+      </w:r>
+      <w:r>
+        <w:rPr>
+          <w:rFonts w:ascii="Times New Roman" w:hAnsi="Times New Roman" w:cs="Times New Roman"/>
+          <w:sz w:val="20"/>
+          <w:szCs w:val="20"/>
+        </w:rPr>
+        <w:t>relev</w:t>
+      </w:r>
+      <w:r>
+        <w:rPr>
+          <w:rFonts w:ascii="Times New Roman" w:hAnsi="Times New Roman" w:cs="Times New Roman"/>
+          <w:sz w:val="20"/>
+          <w:szCs w:val="20"/>
+        </w:rPr>
+        <w:t>ance</w:t>
+      </w:r>
+      <w:r>
+        <w:rPr>
+          <w:rFonts w:ascii="Times New Roman" w:hAnsi="Times New Roman" w:cs="Times New Roman"/>
+          <w:sz w:val="20"/>
+          <w:szCs w:val="20"/>
+        </w:rPr>
+        <w:t>.</w:t>
+      </w:r>
+      <w:r>
+        <w:rPr>
+          <w:rFonts w:ascii="Times New Roman" w:hAnsi="Times New Roman" w:cs="Times New Roman"/>
+          <w:sz w:val="20"/>
+          <w:szCs w:val="20"/>
+        </w:rPr>
+        <w:t xml:space="preserve"> In </w:t>
+      </w:r>
+      <w:r>
+        <w:rPr>
+          <w:rFonts w:ascii="Times New Roman" w:hAnsi="Times New Roman" w:cs="Times New Roman"/>
+          <w:sz w:val="20"/>
+          <w:szCs w:val="20"/>
+        </w:rPr>
+        <w:t>such</w:t>
+      </w:r>
+      <w:r>
+        <w:rPr>
+          <w:rFonts w:ascii="Times New Roman" w:hAnsi="Times New Roman" w:cs="Times New Roman"/>
+          <w:sz w:val="20"/>
+          <w:szCs w:val="20"/>
+        </w:rPr>
+        <w:t xml:space="preserve"> scenario</w:t>
+      </w:r>
+      <w:r>
+        <w:rPr>
+          <w:rFonts w:ascii="Times New Roman" w:hAnsi="Times New Roman" w:cs="Times New Roman"/>
+          <w:sz w:val="20"/>
+          <w:szCs w:val="20"/>
+        </w:rPr>
+        <w:t>s</w:t>
+      </w:r>
+      <w:r>
+        <w:rPr>
+          <w:rFonts w:ascii="Times New Roman" w:hAnsi="Times New Roman" w:cs="Times New Roman"/>
+          <w:sz w:val="20"/>
+          <w:szCs w:val="20"/>
+        </w:rPr>
+        <w:t xml:space="preserve">, a PAIS is a </w:t>
+      </w:r>
+      <w:r>
+        <w:rPr>
+          <w:rFonts w:ascii="Times New Roman" w:hAnsi="Times New Roman" w:cs="Times New Roman"/>
+          <w:sz w:val="20"/>
+          <w:szCs w:val="20"/>
+        </w:rPr>
+        <w:t>collection of operational systems and disparate data sourc</w:t>
+      </w:r>
+      <w:r>
+        <w:rPr>
+          <w:rFonts w:ascii="Times New Roman" w:hAnsi="Times New Roman" w:cs="Times New Roman"/>
+          <w:sz w:val="20"/>
+          <w:szCs w:val="20"/>
+        </w:rPr>
+        <w:t>es by w</w:t>
+      </w:r>
+      <w:r>
+        <w:rPr>
+          <w:rFonts w:ascii="Times New Roman" w:hAnsi="Times New Roman" w:cs="Times New Roman"/>
+          <w:sz w:val="20"/>
+          <w:szCs w:val="20"/>
+        </w:rPr>
+        <w:t>hich one derives traces characterizing</w:t>
+      </w:r>
+      <w:r>
+        <w:rPr>
+          <w:rFonts w:ascii="Times New Roman" w:hAnsi="Times New Roman" w:cs="Times New Roman"/>
+          <w:sz w:val="20"/>
+          <w:szCs w:val="20"/>
+        </w:rPr>
+        <w:t xml:space="preserve"> the underlying proces</w:t>
+      </w:r>
+      <w:r>
+        <w:rPr>
+          <w:rFonts w:ascii="Times New Roman" w:hAnsi="Times New Roman" w:cs="Times New Roman"/>
+          <w:sz w:val="20"/>
+          <w:szCs w:val="20"/>
+        </w:rPr>
+        <w:t>s-oriented view of processes and their activities.</w:t>
+      </w:r>
+    </w:p>
+    <w:p>
+      <w:pPr>
+        <w:rPr>
+          <w:rFonts w:ascii="Times New Roman" w:hAnsi="Times New Roman" w:cs="Times New Roman"/>
+          <w:sz w:val="20"/>
+          <w:szCs w:val="20"/>
+        </w:rPr>
+      </w:pPr>
+      <w:r>
+        <w:rPr>
+          <w:rFonts w:ascii="Times New Roman" w:hAnsi="Times New Roman" w:cs="Times New Roman"/>
+          <w:sz w:val="20"/>
+          <w:szCs w:val="20"/>
+        </w:rPr>
+        <w:t>T</w:t>
+      </w:r>
+      <w:r>
+        <w:rPr>
+          <w:rFonts w:ascii="Times New Roman" w:hAnsi="Times New Roman" w:cs="Times New Roman"/>
+          <w:sz w:val="20"/>
+          <w:szCs w:val="20"/>
+        </w:rPr>
+        <w:t xml:space="preserve">he ability to mine and analyze normative process patterns </w:t>
+      </w:r>
+      <w:r>
+        <w:rPr>
+          <w:rFonts w:ascii="Times New Roman" w:hAnsi="Times New Roman" w:cs="Times New Roman"/>
+          <w:sz w:val="20"/>
+          <w:szCs w:val="20"/>
+        </w:rPr>
+        <w:t>in these</w:t>
+      </w:r>
+      <w:r>
+        <w:rPr>
+          <w:rFonts w:ascii="Times New Roman" w:hAnsi="Times New Roman" w:cs="Times New Roman"/>
+          <w:sz w:val="20"/>
+          <w:szCs w:val="20"/>
+        </w:rPr>
+        <w:t xml:space="preserve"> unstructured</w:t>
+      </w:r>
+      <w:r>
+        <w:rPr>
+          <w:rFonts w:ascii="Times New Roman" w:hAnsi="Times New Roman" w:cs="Times New Roman"/>
+          <w:sz w:val="20"/>
+          <w:szCs w:val="20"/>
+        </w:rPr>
+        <w:t xml:space="preserve"> context</w:t>
+      </w:r>
+      <w:r>
+        <w:rPr>
+          <w:rFonts w:ascii="Times New Roman" w:hAnsi="Times New Roman" w:cs="Times New Roman"/>
+          <w:sz w:val="20"/>
+          <w:szCs w:val="20"/>
+        </w:rPr>
+        <w:t>s</w:t>
+      </w:r>
+      <w:r>
+        <w:rPr>
+          <w:rFonts w:ascii="Times New Roman" w:hAnsi="Times New Roman" w:cs="Times New Roman"/>
+          <w:sz w:val="20"/>
+          <w:szCs w:val="20"/>
+        </w:rPr>
+        <w:t xml:space="preserve"> </w:t>
+      </w:r>
+      <w:r>
+        <w:rPr>
+          <w:rFonts w:ascii="Times New Roman" w:hAnsi="Times New Roman" w:cs="Times New Roman"/>
+          <w:sz w:val="20"/>
+          <w:szCs w:val="20"/>
+        </w:rPr>
+        <w:t>is critical for</w:t>
+      </w:r>
+      <w:r>
+        <w:rPr>
+          <w:rFonts w:ascii="Times New Roman" w:hAnsi="Times New Roman" w:cs="Times New Roman"/>
+          <w:sz w:val="20"/>
+          <w:szCs w:val="20"/>
+        </w:rPr>
+        <w:t xml:space="preserve"> </w:t>
+      </w:r>
+      <w:r>
+        <w:rPr>
+          <w:rFonts w:ascii="Times New Roman" w:hAnsi="Times New Roman" w:cs="Times New Roman"/>
+          <w:sz w:val="20"/>
+          <w:szCs w:val="20"/>
+        </w:rPr>
+        <w:t>extract</w:t>
+      </w:r>
+      <w:r>
+        <w:rPr>
+          <w:rFonts w:ascii="Times New Roman" w:hAnsi="Times New Roman" w:cs="Times New Roman"/>
+          <w:sz w:val="20"/>
+          <w:szCs w:val="20"/>
+        </w:rPr>
+        <w:t>ing</w:t>
+      </w:r>
+      <w:r>
+        <w:rPr>
+          <w:rFonts w:ascii="Times New Roman" w:hAnsi="Times New Roman" w:cs="Times New Roman"/>
+          <w:sz w:val="20"/>
+          <w:szCs w:val="20"/>
+        </w:rPr>
+        <w:t xml:space="preserve"> regular</w:t>
+      </w:r>
+      <w:r>
+        <w:rPr>
+          <w:rFonts w:ascii="Times New Roman" w:hAnsi="Times New Roman" w:cs="Times New Roman"/>
+          <w:sz w:val="20"/>
+          <w:szCs w:val="20"/>
+        </w:rPr>
+        <w:t xml:space="preserve"> activity</w:t>
+      </w:r>
+      <w:r>
+        <w:rPr>
+          <w:rFonts w:ascii="Times New Roman" w:hAnsi="Times New Roman" w:cs="Times New Roman"/>
+          <w:sz w:val="20"/>
+          <w:szCs w:val="20"/>
+        </w:rPr>
+        <w:t xml:space="preserve"> and</w:t>
+      </w:r>
+      <w:r>
+        <w:rPr>
+          <w:rFonts w:ascii="Times New Roman" w:hAnsi="Times New Roman" w:cs="Times New Roman"/>
+          <w:sz w:val="20"/>
+          <w:szCs w:val="20"/>
+        </w:rPr>
+        <w:t xml:space="preserve"> detecting</w:t>
+      </w:r>
+      <w:r>
+        <w:rPr>
+          <w:rFonts w:ascii="Times New Roman" w:hAnsi="Times New Roman" w:cs="Times New Roman"/>
+          <w:sz w:val="20"/>
+          <w:szCs w:val="20"/>
+        </w:rPr>
+        <w:t xml:space="preserve"> irregular</w:t>
+      </w:r>
+      <w:r>
+        <w:rPr>
+          <w:rFonts w:ascii="Times New Roman" w:hAnsi="Times New Roman" w:cs="Times New Roman"/>
+          <w:sz w:val="20"/>
+          <w:szCs w:val="20"/>
+        </w:rPr>
+        <w:t xml:space="preserve"> activity. D</w:t>
+      </w:r>
+      <w:r>
+        <w:rPr>
+          <w:rFonts w:ascii="Times New Roman" w:hAnsi="Times New Roman" w:cs="Times New Roman"/>
+          <w:sz w:val="20"/>
+          <w:szCs w:val="20"/>
+        </w:rPr>
+        <w:t xml:space="preserve">etecting </w:t>
+      </w:r>
+      <w:r>
+        <w:rPr>
+          <w:rFonts w:ascii="Times New Roman" w:hAnsi="Times New Roman" w:cs="Times New Roman"/>
+          <w:sz w:val="20"/>
+          <w:szCs w:val="20"/>
+        </w:rPr>
+        <w:t>anomalous activity</w:t>
+      </w:r>
+      <w:r>
+        <w:rPr>
+          <w:rFonts w:ascii="Times New Roman" w:hAnsi="Times New Roman" w:cs="Times New Roman"/>
+          <w:sz w:val="20"/>
+          <w:szCs w:val="20"/>
+        </w:rPr>
+        <w:t xml:space="preserve"> </w:t>
+      </w:r>
+      <w:r>
+        <w:rPr>
+          <w:rFonts w:ascii="Times New Roman" w:hAnsi="Times New Roman" w:cs="Times New Roman"/>
+          <w:sz w:val="20"/>
+          <w:szCs w:val="20"/>
+        </w:rPr>
+        <w:t>requires</w:t>
+      </w:r>
+      <w:r>
+        <w:rPr>
+          <w:rFonts w:ascii="Times New Roman" w:hAnsi="Times New Roman" w:cs="Times New Roman"/>
+          <w:sz w:val="20"/>
+          <w:szCs w:val="20"/>
+        </w:rPr>
+        <w:t xml:space="preserve"> prior normative </w:t>
+      </w:r>
+      <w:r>
+        <w:rPr>
+          <w:rFonts w:ascii="Times New Roman" w:hAnsi="Times New Roman" w:cs="Times New Roman"/>
+          <w:sz w:val="20"/>
+          <w:szCs w:val="20"/>
+        </w:rPr>
+        <w:t>activity models</w:t>
+      </w:r>
+      <w:r>
+        <w:rPr>
+          <w:rFonts w:ascii="Times New Roman" w:hAnsi="Times New Roman" w:cs="Times New Roman"/>
+          <w:sz w:val="20"/>
+          <w:szCs w:val="20"/>
+        </w:rPr>
+        <w:t>, thus</w:t>
+      </w:r>
+      <w:r>
+        <w:rPr>
+          <w:rFonts w:ascii="Times New Roman" w:hAnsi="Times New Roman" w:cs="Times New Roman"/>
+          <w:sz w:val="20"/>
+          <w:szCs w:val="20"/>
+        </w:rPr>
+        <w:t xml:space="preserve"> detection and normative pattern mining</w:t>
+      </w:r>
+      <w:r>
+        <w:rPr>
+          <w:rFonts w:ascii="Times New Roman" w:hAnsi="Times New Roman" w:cs="Times New Roman"/>
+          <w:sz w:val="20"/>
+          <w:szCs w:val="20"/>
+        </w:rPr>
+        <w:t xml:space="preserve"> are complementary tasks</w:t>
+      </w:r>
+      <w:r>
+        <w:rPr>
+          <w:rFonts w:ascii="Times New Roman" w:hAnsi="Times New Roman" w:cs="Times New Roman"/>
+          <w:sz w:val="20"/>
+          <w:szCs w:val="20"/>
+        </w:rPr>
+        <w:t>.</w:t>
+      </w:r>
+      <w:r>
+        <w:rPr>
+          <w:rFonts w:ascii="Times New Roman" w:hAnsi="Times New Roman" w:cs="Times New Roman"/>
+          <w:sz w:val="20"/>
+          <w:szCs w:val="20"/>
+        </w:rPr>
+        <w:t xml:space="preserve"> For this</w:t>
+      </w:r>
+      <w:r>
+        <w:rPr>
+          <w:rFonts w:ascii="Times New Roman" w:hAnsi="Times New Roman" w:cs="Times New Roman"/>
+          <w:sz w:val="20"/>
+          <w:szCs w:val="20"/>
+        </w:rPr>
+        <w:t>, we present a</w:t>
+      </w:r>
+      <w:r>
+        <w:rPr>
+          <w:rFonts w:ascii="Times New Roman" w:hAnsi="Times New Roman" w:cs="Times New Roman"/>
+          <w:sz w:val="20"/>
+          <w:szCs w:val="20"/>
+        </w:rPr>
+        <w:t xml:space="preserve"> method for mining process </w:t>
+      </w:r>
+      <w:r>
+        <w:rPr>
+          <w:rFonts w:ascii="Times New Roman" w:hAnsi="Times New Roman" w:cs="Times New Roman"/>
+          <w:sz w:val="20"/>
+          <w:szCs w:val="20"/>
+        </w:rPr>
+        <w:t>p</w:t>
+      </w:r>
+      <w:r>
+        <w:rPr>
+          <w:rFonts w:ascii="Times New Roman" w:hAnsi="Times New Roman" w:cs="Times New Roman"/>
+          <w:sz w:val="20"/>
+          <w:szCs w:val="20"/>
+        </w:rPr>
+        <w:t>atterns from workflow logs</w:t>
+      </w:r>
+      <w:r>
+        <w:rPr>
+          <w:rFonts w:ascii="Times New Roman" w:hAnsi="Times New Roman" w:cs="Times New Roman"/>
+          <w:sz w:val="20"/>
+          <w:szCs w:val="20"/>
+        </w:rPr>
+        <w:t xml:space="preserve"> </w:t>
+      </w:r>
+      <w:r>
+        <w:rPr>
+          <w:rFonts w:ascii="Times New Roman" w:hAnsi="Times New Roman" w:cs="Times New Roman"/>
+          <w:sz w:val="20"/>
+          <w:szCs w:val="20"/>
+        </w:rPr>
+        <w:t>with</w:t>
+      </w:r>
+      <w:r>
+        <w:rPr>
+          <w:rFonts w:ascii="Times New Roman" w:hAnsi="Times New Roman" w:cs="Times New Roman"/>
+          <w:sz w:val="20"/>
+          <w:szCs w:val="20"/>
+        </w:rPr>
+        <w:t xml:space="preserve"> useful anom</w:t>
+      </w:r>
+      <w:r>
+        <w:rPr>
+          <w:rFonts w:ascii="Times New Roman" w:hAnsi="Times New Roman" w:cs="Times New Roman"/>
+          <w:sz w:val="20"/>
+          <w:szCs w:val="20"/>
+        </w:rPr>
+        <w:t>aly detection properties</w:t>
+      </w:r>
+      <w:r>
+        <w:rPr>
+          <w:rFonts w:ascii="Times New Roman" w:hAnsi="Times New Roman" w:cs="Times New Roman"/>
+          <w:sz w:val="20"/>
+          <w:szCs w:val="20"/>
+        </w:rPr>
+        <w:t>. We use</w:t>
+      </w:r>
+      <w:r>
+        <w:rPr>
+          <w:rFonts w:ascii="Times New Roman" w:hAnsi="Times New Roman" w:cs="Times New Roman"/>
+          <w:sz w:val="20"/>
+          <w:szCs w:val="20"/>
+        </w:rPr>
+        <w:t xml:space="preserve"> the</w:t>
+      </w:r>
+      <w:r>
+        <w:rPr>
+          <w:rFonts w:ascii="Times New Roman" w:hAnsi="Times New Roman" w:cs="Times New Roman"/>
+          <w:sz w:val="20"/>
+          <w:szCs w:val="20"/>
+        </w:rPr>
+        <w:t xml:space="preserve"> Induct</w:t>
+      </w:r>
+      <w:r>
+        <w:rPr>
+          <w:rFonts w:ascii="Times New Roman" w:hAnsi="Times New Roman" w:cs="Times New Roman"/>
+          <w:sz w:val="20"/>
+          <w:szCs w:val="20"/>
+        </w:rPr>
+        <w:t>ive Miner</w:t>
+      </w:r>
+      <w:r>
+        <w:rPr>
+          <w:rFonts w:ascii="Times New Roman" w:hAnsi="Times New Roman" w:cs="Times New Roman"/>
+          <w:sz w:val="20"/>
+          <w:szCs w:val="20"/>
+        </w:rPr>
+        <w:t xml:space="preserve"> [</w:t>
+      </w:r>
+      <w:r>
+        <w:rPr>
+          <w:rFonts w:ascii="Times New Roman" w:hAnsi="Times New Roman" w:cs="Times New Roman"/>
+          <w:sz w:val="20"/>
+          <w:szCs w:val="20"/>
+        </w:rPr>
+        <w:t>2</w:t>
+      </w:r>
+      <w:r>
+        <w:rPr>
+          <w:rFonts w:ascii="Times New Roman" w:hAnsi="Times New Roman" w:cs="Times New Roman"/>
+          <w:sz w:val="20"/>
+          <w:szCs w:val="20"/>
+        </w:rPr>
+        <w:t>]</w:t>
+      </w:r>
+      <w:r>
+        <w:rPr>
+          <w:rFonts w:ascii="Times New Roman" w:hAnsi="Times New Roman" w:cs="Times New Roman"/>
+          <w:sz w:val="20"/>
+          <w:szCs w:val="20"/>
+        </w:rPr>
+        <w:t xml:space="preserve"> to construct a graphical</w:t>
+      </w:r>
+      <w:r>
+        <w:rPr>
+          <w:rFonts w:ascii="Times New Roman" w:hAnsi="Times New Roman" w:cs="Times New Roman"/>
+          <w:sz w:val="20"/>
+          <w:szCs w:val="20"/>
+        </w:rPr>
+        <w:t xml:space="preserve"> process model</w:t>
+      </w:r>
+      <w:r>
+        <w:rPr>
+          <w:rFonts w:ascii="Times New Roman" w:hAnsi="Times New Roman" w:cs="Times New Roman"/>
+          <w:sz w:val="20"/>
+          <w:szCs w:val="20"/>
+        </w:rPr>
+        <w:t xml:space="preserve"> from log data</w:t>
+      </w:r>
+      <w:r>
+        <w:rPr>
+          <w:rFonts w:ascii="Times New Roman" w:hAnsi="Times New Roman" w:cs="Times New Roman"/>
+          <w:sz w:val="20"/>
+          <w:szCs w:val="20"/>
+        </w:rPr>
+        <w:t>, then apply</w:t>
+      </w:r>
+      <w:r>
+        <w:rPr>
+          <w:rFonts w:ascii="Times New Roman" w:hAnsi="Times New Roman" w:cs="Times New Roman"/>
+          <w:sz w:val="20"/>
+          <w:szCs w:val="20"/>
+        </w:rPr>
+        <w:t xml:space="preserve"> </w:t>
+      </w:r>
+      <w:r>
+        <w:rPr>
+          <w:rFonts w:ascii="Times New Roman" w:hAnsi="Times New Roman" w:cs="Times New Roman"/>
+          <w:sz w:val="20"/>
+          <w:szCs w:val="20"/>
+        </w:rPr>
+        <w:t>the</w:t>
+      </w:r>
+      <w:r>
+        <w:rPr>
+          <w:rFonts w:ascii="Times New Roman" w:hAnsi="Times New Roman" w:cs="Times New Roman"/>
+          <w:sz w:val="20"/>
+          <w:szCs w:val="20"/>
+        </w:rPr>
+        <w:t xml:space="preserve"> SUBDUE</w:t>
+      </w:r>
+      <w:r>
+        <w:rPr>
+          <w:rFonts w:ascii="Times New Roman" w:hAnsi="Times New Roman" w:cs="Times New Roman"/>
+          <w:sz w:val="20"/>
+          <w:szCs w:val="20"/>
+        </w:rPr>
+        <w:t xml:space="preserve"> [</w:t>
+      </w:r>
+      <w:r>
+        <w:rPr>
+          <w:rFonts w:ascii="Times New Roman" w:hAnsi="Times New Roman" w:cs="Times New Roman"/>
+          <w:sz w:val="20"/>
+          <w:szCs w:val="20"/>
+        </w:rPr>
+        <w:t>3</w:t>
+      </w:r>
+      <w:r>
+        <w:rPr>
+          <w:rFonts w:ascii="Times New Roman" w:hAnsi="Times New Roman" w:cs="Times New Roman"/>
+          <w:sz w:val="20"/>
+          <w:szCs w:val="20"/>
+        </w:rPr>
+        <w:t>]</w:t>
+      </w:r>
+      <w:r>
+        <w:rPr>
+          <w:rFonts w:ascii="Times New Roman" w:hAnsi="Times New Roman" w:cs="Times New Roman"/>
+          <w:sz w:val="20"/>
+          <w:szCs w:val="20"/>
+        </w:rPr>
+        <w:t xml:space="preserve"> </w:t>
+      </w:r>
+      <w:r>
+        <w:rPr>
+          <w:rFonts w:ascii="Times New Roman" w:hAnsi="Times New Roman" w:cs="Times New Roman"/>
+          <w:sz w:val="20"/>
+          <w:szCs w:val="20"/>
+        </w:rPr>
+        <w:t xml:space="preserve">graph compression </w:t>
+      </w:r>
+      <w:r>
+        <w:rPr>
+          <w:rFonts w:ascii="Times New Roman" w:hAnsi="Times New Roman" w:cs="Times New Roman"/>
+          <w:sz w:val="20"/>
+          <w:szCs w:val="20"/>
+        </w:rPr>
+        <w:t>method</w:t>
+      </w:r>
+      <w:r>
+        <w:rPr>
+          <w:rFonts w:ascii="Times New Roman" w:hAnsi="Times New Roman" w:cs="Times New Roman"/>
+          <w:sz w:val="20"/>
+          <w:szCs w:val="20"/>
+        </w:rPr>
+        <w:t xml:space="preserve"> </w:t>
+      </w:r>
+      <w:r>
+        <w:rPr>
+          <w:rFonts w:ascii="Times New Roman" w:hAnsi="Times New Roman" w:cs="Times New Roman"/>
+          <w:sz w:val="20"/>
+          <w:szCs w:val="20"/>
+        </w:rPr>
+        <w:t xml:space="preserve">to </w:t>
+      </w:r>
+      <w:r>
+        <w:rPr>
+          <w:rFonts w:ascii="Times New Roman" w:hAnsi="Times New Roman" w:cs="Times New Roman"/>
+          <w:sz w:val="20"/>
+          <w:szCs w:val="20"/>
+        </w:rPr>
+        <w:t xml:space="preserve">iteratively </w:t>
+      </w:r>
+      <w:r>
+        <w:rPr>
+          <w:rFonts w:ascii="Times New Roman" w:hAnsi="Times New Roman" w:cs="Times New Roman"/>
+          <w:sz w:val="20"/>
+          <w:szCs w:val="20"/>
+        </w:rPr>
+        <w:t>e</w:t>
+      </w:r>
+      <w:r>
+        <w:rPr>
+          <w:rFonts w:ascii="Times New Roman" w:hAnsi="Times New Roman" w:cs="Times New Roman"/>
+          <w:sz w:val="20"/>
+          <w:szCs w:val="20"/>
+        </w:rPr>
+        <w:t>xtract</w:t>
+      </w:r>
+      <w:r>
+        <w:rPr>
+          <w:rFonts w:ascii="Times New Roman" w:hAnsi="Times New Roman" w:cs="Times New Roman"/>
+          <w:sz w:val="20"/>
+          <w:szCs w:val="20"/>
+        </w:rPr>
+        <w:t xml:space="preserve"> a hierarchical dendrogram</w:t>
+      </w:r>
+      <w:r>
+        <w:rPr>
+          <w:rFonts w:ascii="Times New Roman" w:hAnsi="Times New Roman" w:cs="Times New Roman"/>
+          <w:sz w:val="20"/>
+          <w:szCs w:val="20"/>
+        </w:rPr>
+        <w:t xml:space="preserve"> of</w:t>
+      </w:r>
+      <w:r>
+        <w:rPr>
+          <w:rFonts w:ascii="Times New Roman" w:hAnsi="Times New Roman" w:cs="Times New Roman"/>
+          <w:sz w:val="20"/>
+          <w:szCs w:val="20"/>
+        </w:rPr>
+        <w:t xml:space="preserve"> </w:t>
+      </w:r>
+      <w:r>
+        <w:rPr>
+          <w:rFonts w:ascii="Times New Roman" w:hAnsi="Times New Roman" w:cs="Times New Roman"/>
+          <w:sz w:val="20"/>
+          <w:szCs w:val="20"/>
+        </w:rPr>
+        <w:t>normative</w:t>
+      </w:r>
+      <w:r>
+        <w:rPr>
+          <w:rFonts w:ascii="Times New Roman" w:hAnsi="Times New Roman" w:cs="Times New Roman"/>
+          <w:sz w:val="20"/>
+          <w:szCs w:val="20"/>
+        </w:rPr>
+        <w:t xml:space="preserve"> patterns</w:t>
+      </w:r>
+      <w:r>
+        <w:rPr>
+          <w:rFonts w:ascii="Times New Roman" w:hAnsi="Times New Roman" w:cs="Times New Roman"/>
+          <w:sz w:val="20"/>
+          <w:szCs w:val="20"/>
+        </w:rPr>
+        <w:t xml:space="preserve"> of this model</w:t>
+      </w:r>
+      <w:r>
+        <w:rPr>
+          <w:rFonts w:ascii="Times New Roman" w:hAnsi="Times New Roman" w:cs="Times New Roman"/>
+          <w:sz w:val="20"/>
+          <w:szCs w:val="20"/>
+        </w:rPr>
+        <w:t>.</w:t>
+      </w:r>
+      <w:r>
+        <w:rPr>
+          <w:rFonts w:ascii="Times New Roman" w:hAnsi="Times New Roman" w:cs="Times New Roman"/>
+          <w:sz w:val="20"/>
+          <w:szCs w:val="20"/>
+        </w:rPr>
+        <w:t xml:space="preserve"> </w:t>
+      </w:r>
+      <w:r>
+        <w:rPr>
+          <w:rFonts w:ascii="Times New Roman" w:hAnsi="Times New Roman" w:cs="Times New Roman"/>
+          <w:sz w:val="20"/>
+          <w:szCs w:val="20"/>
+        </w:rPr>
+        <w:t>I</w:t>
+      </w:r>
+      <w:r>
+        <w:rPr>
+          <w:rFonts w:ascii="Times New Roman" w:hAnsi="Times New Roman" w:cs="Times New Roman"/>
+          <w:sz w:val="20"/>
+          <w:szCs w:val="20"/>
+        </w:rPr>
+        <w:t>n</w:t>
+      </w:r>
+      <w:r>
+        <w:rPr>
+          <w:rFonts w:ascii="Times New Roman" w:hAnsi="Times New Roman" w:cs="Times New Roman"/>
+          <w:sz w:val="20"/>
+          <w:szCs w:val="20"/>
+        </w:rPr>
+        <w:t xml:space="preserve"> subsequent</w:t>
+      </w:r>
+      <w:r>
+        <w:rPr>
+          <w:rFonts w:ascii="Times New Roman" w:hAnsi="Times New Roman" w:cs="Times New Roman"/>
+          <w:sz w:val="20"/>
+          <w:szCs w:val="20"/>
+        </w:rPr>
+        <w:t xml:space="preserve"> post-processing, a</w:t>
+      </w:r>
+      <w:r>
+        <w:rPr>
+          <w:rFonts w:ascii="Times New Roman" w:hAnsi="Times New Roman" w:cs="Times New Roman"/>
+          <w:sz w:val="20"/>
+          <w:szCs w:val="20"/>
+        </w:rPr>
+        <w:t>nom</w:t>
+      </w:r>
+      <w:r>
+        <w:rPr>
+          <w:rFonts w:ascii="Times New Roman" w:hAnsi="Times New Roman" w:cs="Times New Roman"/>
+          <w:sz w:val="20"/>
+          <w:szCs w:val="20"/>
+        </w:rPr>
+        <w:t>alies and other useful features</w:t>
+      </w:r>
+      <w:r>
+        <w:rPr>
+          <w:rFonts w:ascii="Times New Roman" w:hAnsi="Times New Roman" w:cs="Times New Roman"/>
+          <w:sz w:val="20"/>
+          <w:szCs w:val="20"/>
+        </w:rPr>
+        <w:t xml:space="preserve"> are</w:t>
+      </w:r>
+      <w:r>
+        <w:rPr>
+          <w:rFonts w:ascii="Times New Roman" w:hAnsi="Times New Roman" w:cs="Times New Roman"/>
+          <w:sz w:val="20"/>
+          <w:szCs w:val="20"/>
+        </w:rPr>
+        <w:t xml:space="preserve"> discovered</w:t>
+      </w:r>
+      <w:r>
+        <w:rPr>
+          <w:rFonts w:ascii="Times New Roman" w:hAnsi="Times New Roman" w:cs="Times New Roman"/>
+          <w:sz w:val="20"/>
+          <w:szCs w:val="20"/>
+        </w:rPr>
+        <w:t>.</w:t>
+      </w:r>
+    </w:p>
+    <w:p>
+      <w:pPr>
+        <w:rPr>
+          <w:rFonts w:ascii="Times New Roman" w:hAnsi="Times New Roman" w:cs="Times New Roman"/>
+          <w:sz w:val="20"/>
+          <w:szCs w:val="20"/>
+        </w:rPr>
+      </w:pPr>
+      <w:r>
+        <w:rPr>
+          <w:rFonts w:ascii="Times New Roman" w:hAnsi="Times New Roman" w:cs="Times New Roman"/>
+          <w:sz w:val="20"/>
+          <w:szCs w:val="20"/>
+        </w:rPr>
+        <w:lastRenderedPageBreak/>
         <w:t>This h</w:t>
       </w:r>
       <w:r>
@@ -2950,7 +3113,6 @@
           <w:sz w:val="20"/>
           <w:szCs w:val="20"/>
         </w:rPr>
-        <w:lastRenderedPageBreak/>
         <w:t>P</w:t>
       </w:r>
       <w:r>
@@ -3007,14 +3169,6 @@
           <w:sz w:val="20"/>
           <w:szCs w:val="20"/>
         </w:rPr>
-        <w:t xml:space="preserve">an </w:t>
-      </w:r>
-      <w:r>
-        <w:rPr>
-          <w:rFonts w:ascii="Times New Roman" w:hAnsi="Times New Roman" w:cs="Times New Roman"/>
-          <w:sz w:val="20"/>
-          <w:szCs w:val="20"/>
-        </w:rPr>
         <w:t>AND</w:t>
       </w:r>
       <w:r>
@@ -3055,7 +3209,23 @@
           <w:sz w:val="20"/>
           <w:szCs w:val="20"/>
         </w:rPr>
-        <w:t xml:space="preserve">synchronizing at some later activity. Other </w:t>
+        <w:t>synchronizing at some later activity</w:t>
+      </w:r>
+      <w:r>
+        <w:rPr>
+          <w:rFonts w:ascii="Times New Roman" w:hAnsi="Times New Roman" w:cs="Times New Roman"/>
+          <w:sz w:val="20"/>
+          <w:szCs w:val="20"/>
+        </w:rPr>
+        <w:t xml:space="preserve"> or activities</w:t>
+      </w:r>
+      <w:r>
+        <w:rPr>
+          <w:rFonts w:ascii="Times New Roman" w:hAnsi="Times New Roman" w:cs="Times New Roman"/>
+          <w:sz w:val="20"/>
+          <w:szCs w:val="20"/>
+        </w:rPr>
+        <w:t xml:space="preserve">. Other </w:t>
       </w:r>
       <w:r>
         <w:rPr>
@@ -3561,39 +3731,47 @@
           <w:sz w:val="20"/>
           <w:szCs w:val="20"/>
         </w:rPr>
-        <w:t>per</w:t>
-      </w:r>
-      <w:r>
-        <w:rPr>
-          <w:rFonts w:ascii="Times New Roman" w:hAnsi="Times New Roman" w:cs="Times New Roman"/>
-          <w:sz w:val="20"/>
-          <w:szCs w:val="20"/>
-        </w:rPr>
-        <w:t xml:space="preserve"> specifi</w:t>
-      </w:r>
-      <w:r>
-        <w:rPr>
-          <w:rFonts w:ascii="Times New Roman" w:hAnsi="Times New Roman" w:cs="Times New Roman"/>
-          <w:sz w:val="20"/>
-          <w:szCs w:val="20"/>
-        </w:rPr>
-        <w:t>city and generality</w:t>
-      </w:r>
-      <w:r>
-        <w:rPr>
-          <w:rFonts w:ascii="Times New Roman" w:hAnsi="Times New Roman" w:cs="Times New Roman"/>
-          <w:sz w:val="20"/>
-          <w:szCs w:val="20"/>
-        </w:rPr>
-        <w:t xml:space="preserve"> criteria</w:t>
-      </w:r>
-      <w:r>
-        <w:rPr>
-          <w:rFonts w:ascii="Times New Roman" w:hAnsi="Times New Roman" w:cs="Times New Roman"/>
-          <w:sz w:val="20"/>
-          <w:szCs w:val="20"/>
-        </w:rPr>
-        <w:t>. Specificit</w:t>
+        <w:t>usually incorporating criteria</w:t>
+      </w:r>
+      <w:r>
+        <w:rPr>
+          <w:rFonts w:ascii="Times New Roman" w:hAnsi="Times New Roman" w:cs="Times New Roman"/>
+          <w:sz w:val="20"/>
+          <w:szCs w:val="20"/>
+        </w:rPr>
+        <w:t xml:space="preserve"> </w:t>
+      </w:r>
+      <w:r>
+        <w:rPr>
+          <w:rFonts w:ascii="Times New Roman" w:hAnsi="Times New Roman" w:cs="Times New Roman"/>
+          <w:sz w:val="20"/>
+          <w:szCs w:val="20"/>
+        </w:rPr>
+        <w:t xml:space="preserve">for </w:t>
+      </w:r>
+      <w:r>
+        <w:rPr>
+          <w:rFonts w:ascii="Times New Roman" w:hAnsi="Times New Roman" w:cs="Times New Roman"/>
+          <w:sz w:val="20"/>
+          <w:szCs w:val="20"/>
+        </w:rPr>
+        <w:t>specifi</w:t>
+      </w:r>
+      <w:r>
+        <w:rPr>
+          <w:rFonts w:ascii="Times New Roman" w:hAnsi="Times New Roman" w:cs="Times New Roman"/>
+          <w:sz w:val="20"/>
+          <w:szCs w:val="20"/>
+        </w:rPr>
+        <w:t>city and</w:t>
+      </w:r>
+      <w:r>
+        <w:rPr>
+          <w:rFonts w:ascii="Times New Roman" w:hAnsi="Times New Roman" w:cs="Times New Roman"/>
+          <w:sz w:val="20"/>
+          <w:szCs w:val="20"/>
+        </w:rPr>
+        <w:t xml:space="preserve"> generality. Specificit</w:t>
       </w:r>
       <w:r>
         <w:rPr>
@@ -3831,6 +4009,14 @@
           <w:sz w:val="20"/>
           <w:szCs w:val="20"/>
         </w:rPr>
+        <w:t>by</w:t>
+      </w:r>
+      <w:r>
+        <w:rPr>
+          <w:rFonts w:ascii="Times New Roman" w:hAnsi="Times New Roman" w:cs="Times New Roman"/>
+          <w:sz w:val="20"/>
+          <w:szCs w:val="20"/>
+        </w:rPr>
         <w:t xml:space="preserve"> activities</w:t>
       </w:r>
       <w:r>
@@ -4237,7 +4423,23 @@
           <w:sz w:val="20"/>
           <w:szCs w:val="20"/>
         </w:rPr>
-        <w:t>paghetti model: A workflow defined by highly diverse, informal, and possibly disorderly behavi</w:t>
+        <w:t>paghetti model: A workflow defined by highly</w:t>
+      </w:r>
+      <w:r>
+        <w:rPr>
+          <w:rFonts w:ascii="Times New Roman" w:hAnsi="Times New Roman" w:cs="Times New Roman"/>
+          <w:sz w:val="20"/>
+          <w:szCs w:val="20"/>
+        </w:rPr>
+        <w:t xml:space="preserve"> diverse, informal, and</w:t>
+      </w:r>
+      <w:r>
+        <w:rPr>
+          <w:rFonts w:ascii="Times New Roman" w:hAnsi="Times New Roman" w:cs="Times New Roman"/>
+          <w:sz w:val="20"/>
+          <w:szCs w:val="20"/>
+        </w:rPr>
+        <w:t xml:space="preserve"> disorderly behavi</w:t>
       </w:r>
       <w:r>
         <w:rPr>
@@ -4317,23 +4519,7 @@
           <w:sz w:val="20"/>
           <w:szCs w:val="20"/>
         </w:rPr>
-        <w:t xml:space="preserve"> stratified behavior</w:t>
-      </w:r>
-      <w:r>
-        <w:rPr>
-          <w:rFonts w:ascii="Times New Roman" w:hAnsi="Times New Roman" w:cs="Times New Roman"/>
-          <w:sz w:val="20"/>
-          <w:szCs w:val="20"/>
-        </w:rPr>
-        <w:t>al</w:t>
-      </w:r>
-      <w:r>
-        <w:rPr>
-          <w:rFonts w:ascii="Times New Roman" w:hAnsi="Times New Roman" w:cs="Times New Roman"/>
-          <w:sz w:val="20"/>
-          <w:szCs w:val="20"/>
-        </w:rPr>
-        <w:t xml:space="preserve"> logic.</w:t>
+        <w:t xml:space="preserve"> stratified behavior.</w:t>
       </w:r>
     </w:p>
     <w:p>
@@ -4395,15 +4581,7 @@
           <w:sz w:val="20"/>
           <w:szCs w:val="20"/>
         </w:rPr>
-        <w:t>that</w:t>
-      </w:r>
-      <w:r>
-        <w:rPr>
-          <w:rFonts w:ascii="Times New Roman" w:hAnsi="Times New Roman" w:cs="Times New Roman"/>
-          <w:sz w:val="20"/>
-          <w:szCs w:val="20"/>
-        </w:rPr>
-        <w:t xml:space="preserve"> generates</w:t>
+        <w:t>capable of generating</w:t>
       </w:r>
       <w:r>
         <w:rPr>
@@ -4563,7 +4741,15 @@
           <w:sz w:val="20"/>
           <w:szCs w:val="20"/>
         </w:rPr>
-        <w:t xml:space="preserve"> consumable by SUBDUE</w:t>
+        <w:t xml:space="preserve"> for input to </w:t>
+      </w:r>
+      <w:r>
+        <w:rPr>
+          <w:rFonts w:ascii="Times New Roman" w:hAnsi="Times New Roman" w:cs="Times New Roman"/>
+          <w:sz w:val="20"/>
+          <w:szCs w:val="20"/>
+        </w:rPr>
+        <w:t>SUBDUE</w:t>
       </w:r>
       <w:r>
         <w:rPr>
@@ -5002,6 +5188,7 @@
           <w:sz w:val="20"/>
           <w:szCs w:val="20"/>
         </w:rPr>
+        <w:lastRenderedPageBreak/>
         <w:t>The SUBDUE graph-</w:t>
       </w:r>
       <w:r>
@@ -6100,16 +6287,7 @@
           <w:sz w:val="20"/>
           <w:szCs w:val="20"/>
         </w:rPr>
-        <w:t xml:space="preserve">, iterative, and </w:t>
-      </w:r>
-      <w:r>
-        <w:rPr>
-          <w:rFonts w:ascii="Times New Roman" w:hAnsi="Times New Roman" w:cs="Times New Roman"/>
-          <w:sz w:val="20"/>
-          <w:szCs w:val="20"/>
-        </w:rPr>
-        <w:lastRenderedPageBreak/>
-        <w:t>sampling</w:t>
+        <w:t>, iterative, and sampling</w:t>
       </w:r>
       <w:r>
         <w:rPr>
@@ -7490,7 +7668,16 @@
           <w:sz w:val="20"/>
           <w:szCs w:val="20"/>
         </w:rPr>
-        <w:t xml:space="preserve"> and informal</w:t>
+        <w:t xml:space="preserve"> and </w:t>
+      </w:r>
+      <w:r>
+        <w:rPr>
+          <w:rFonts w:ascii="Times New Roman" w:hAnsi="Times New Roman" w:cs="Times New Roman"/>
+          <w:sz w:val="20"/>
+          <w:szCs w:val="20"/>
+        </w:rPr>
+        <w:lastRenderedPageBreak/>
+        <w:t>informal</w:t>
       </w:r>
       <w:r>
         <w:rPr>
@@ -8286,7 +8473,6 @@
           <w:sz w:val="20"/>
           <w:szCs w:val="20"/>
         </w:rPr>
-        <w:lastRenderedPageBreak/>
         <w:t>W</w:t>
       </w:r>
       <w:r>
@@ -9162,8 +9348,6 @@
         </w:rPr>
         <w:t xml:space="preserve"> a lossy</w:t>
       </w:r>
-      <w:bookmarkStart w:id="0" w:name="_GoBack"/>
-      <w:bookmarkEnd w:id="0"/>
       <w:r>
         <w:rPr>
           <w:rFonts w:ascii="Times New Roman" w:hAnsi="Times New Roman" w:cs="Times New Roman"/>
@@ -9307,6 +9491,7 @@
           <w:sz w:val="20"/>
           <w:szCs w:val="20"/>
         </w:rPr>
+        <w:lastRenderedPageBreak/>
         <w:t>T</w:t>
       </w:r>
       <w:r>
@@ -9880,7 +10065,6 @@
           <w:sz w:val="20"/>
           <w:szCs w:val="20"/>
         </w:rPr>
-        <w:lastRenderedPageBreak/>
         <w:t>This method</w:t>
       </w:r>
       <w:r>
@@ -11414,7 +11598,16 @@
           <w:sz w:val="20"/>
           <w:szCs w:val="20"/>
         </w:rPr>
-        <w:t xml:space="preserve">any of its children, where parents may have multiple children, and children may have multiple parents. Hence, one must sum over all parents of a </w:t>
+        <w:t xml:space="preserve">any of its children, where parents may have multiple children, and children </w:t>
+      </w:r>
+      <w:r>
+        <w:rPr>
+          <w:rFonts w:ascii="Times New Roman" w:eastAsiaTheme="minorEastAsia" w:hAnsi="Times New Roman" w:cs="Times New Roman"/>
+          <w:sz w:val="20"/>
+          <w:szCs w:val="20"/>
+        </w:rPr>
+        <w:lastRenderedPageBreak/>
+        <w:t xml:space="preserve">may have multiple parents. Hence, one must sum over all parents of a </w:t>
       </w:r>
       <w:r>
         <w:rPr>
@@ -12576,16 +12769,7 @@
           <w:sz w:val="20"/>
           <w:szCs w:val="20"/>
         </w:rPr>
-        <w:t xml:space="preserve">Anomalous substructures are expected to have a low </w:t>
-      </w:r>
-      <w:r>
-        <w:rPr>
-          <w:rFonts w:ascii="Times New Roman" w:hAnsi="Times New Roman" w:cs="Times New Roman"/>
-          <w:sz w:val="20"/>
-          <w:szCs w:val="20"/>
-        </w:rPr>
-        <w:lastRenderedPageBreak/>
-        <w:t xml:space="preserve">value for </w:t>
+        <w:t xml:space="preserve">Anomalous substructures are expected to have a low value for </w:t>
       </w:r>
       <m:oMath>
         <m:sSub>
@@ -13903,7 +14087,39 @@
           <w:sz w:val="20"/>
           <w:szCs w:val="20"/>
         </w:rPr>
-        <w:t>Additional basic tests were applied to ensure sufficient complexity, since probabilistic model-generation allows for the possibility of unusual or task-trivializing models. These include</w:t>
+        <w:t>S</w:t>
+      </w:r>
+      <w:r>
+        <w:rPr>
+          <w:rFonts w:ascii="Times New Roman" w:eastAsiaTheme="minorEastAsia" w:hAnsi="Times New Roman" w:cs="Times New Roman"/>
+          <w:sz w:val="20"/>
+          <w:szCs w:val="20"/>
+        </w:rPr>
+        <w:t>ince probabilistic model-generation allows for the possibility of unusual or task-trivializing models</w:t>
+      </w:r>
+      <w:r>
+        <w:rPr>
+          <w:rFonts w:ascii="Times New Roman" w:eastAsiaTheme="minorEastAsia" w:hAnsi="Times New Roman" w:cs="Times New Roman"/>
+          <w:sz w:val="20"/>
+          <w:szCs w:val="20"/>
+        </w:rPr>
+        <w:t>, a</w:t>
+      </w:r>
+      <w:r>
+        <w:rPr>
+          <w:rFonts w:ascii="Times New Roman" w:eastAsiaTheme="minorEastAsia" w:hAnsi="Times New Roman" w:cs="Times New Roman"/>
+          <w:sz w:val="20"/>
+          <w:szCs w:val="20"/>
+        </w:rPr>
+        <w:t>dditional basic tests were applied to ensure sufficient complexity</w:t>
+      </w:r>
+      <w:r>
+        <w:rPr>
+          <w:rFonts w:ascii="Times New Roman" w:eastAsiaTheme="minorEastAsia" w:hAnsi="Times New Roman" w:cs="Times New Roman"/>
+          <w:sz w:val="20"/>
+          <w:szCs w:val="20"/>
+        </w:rPr>
+        <w:t>. These include</w:t>
       </w:r>
       <w:r>
         <w:rPr>
@@ -13919,7 +14135,23 @@
           <w:sz w:val="20"/>
           <w:szCs w:val="20"/>
         </w:rPr>
-        <w:t xml:space="preserve"> verifying the models contained a minimum START-END path length</w:t>
+        <w:t xml:space="preserve"> verifying the m</w:t>
+      </w:r>
+      <w:r>
+        <w:rPr>
+          <w:rFonts w:ascii="Times New Roman" w:eastAsiaTheme="minorEastAsia" w:hAnsi="Times New Roman" w:cs="Times New Roman"/>
+          <w:sz w:val="20"/>
+          <w:szCs w:val="20"/>
+        </w:rPr>
+        <w:t xml:space="preserve">odels contained a minimum START to </w:t>
+      </w:r>
+      <w:r>
+        <w:rPr>
+          <w:rFonts w:ascii="Times New Roman" w:eastAsiaTheme="minorEastAsia" w:hAnsi="Times New Roman" w:cs="Times New Roman"/>
+          <w:sz w:val="20"/>
+          <w:szCs w:val="20"/>
+        </w:rPr>
+        <w:t>END path length</w:t>
       </w:r>
       <w:r>
         <w:rPr>
@@ -14370,7 +14602,16 @@
           <w:sz w:val="20"/>
           <w:szCs w:val="20"/>
         </w:rPr>
-        <w:t>the trace-generation scheme has a 0.9</w:t>
+        <w:t xml:space="preserve">the trace-generation scheme has </w:t>
+      </w:r>
+      <w:r>
+        <w:rPr>
+          <w:rFonts w:ascii="Times New Roman" w:eastAsiaTheme="minorEastAsia" w:hAnsi="Times New Roman" w:cs="Times New Roman"/>
+          <w:sz w:val="20"/>
+          <w:szCs w:val="20"/>
+        </w:rPr>
+        <w:lastRenderedPageBreak/>
+        <w:t>a 0.9</w:t>
       </w:r>
       <w:r>
         <w:rPr>
@@ -14419,6 +14660,14 @@
           <w:szCs w:val="20"/>
         </w:rPr>
         <w:t xml:space="preserve"> - 0.9</w:t>
+      </w:r>
+      <w:r>
+        <w:rPr>
+          <w:rFonts w:ascii="Times New Roman" w:eastAsiaTheme="minorEastAsia" w:hAnsi="Times New Roman" w:cs="Times New Roman"/>
+          <w:sz w:val="20"/>
+          <w:szCs w:val="20"/>
+        </w:rPr>
+        <w:t xml:space="preserve"> = 0.1</w:t>
       </w:r>
       <w:r>
         <w:rPr>
@@ -14540,7 +14789,23 @@
           <w:sz w:val="20"/>
           <w:szCs w:val="20"/>
         </w:rPr>
-        <w:t>less uniform distribution of traces.</w:t>
+        <w:t>less uniform distribution of traces</w:t>
+      </w:r>
+      <w:r>
+        <w:rPr>
+          <w:rFonts w:ascii="Times New Roman" w:eastAsiaTheme="minorEastAsia" w:hAnsi="Times New Roman" w:cs="Times New Roman"/>
+          <w:sz w:val="20"/>
+          <w:szCs w:val="20"/>
+        </w:rPr>
+        <w:t>, making anomaly detection more difficult</w:t>
+      </w:r>
+      <w:r>
+        <w:rPr>
+          <w:rFonts w:ascii="Times New Roman" w:eastAsiaTheme="minorEastAsia" w:hAnsi="Times New Roman" w:cs="Times New Roman"/>
+          <w:sz w:val="20"/>
+          <w:szCs w:val="20"/>
+        </w:rPr>
+        <w:t>.</w:t>
       </w:r>
       <w:r>
         <w:rPr>
@@ -14862,7 +15127,55 @@
           <w:sz w:val="20"/>
           <w:szCs w:val="20"/>
         </w:rPr>
-        <w:t>was marked as anomalous with probability 0.3. If anomalous, these paths were marked with traversal randomly-chosen probabilities in the range 0.01-0.05. This overall method generated insertion</w:t>
+        <w:t>was marked as ano</w:t>
+      </w:r>
+      <w:r>
+        <w:rPr>
+          <w:rFonts w:ascii="Times New Roman" w:eastAsiaTheme="minorEastAsia" w:hAnsi="Times New Roman" w:cs="Times New Roman"/>
+          <w:sz w:val="20"/>
+          <w:szCs w:val="20"/>
+        </w:rPr>
+        <w:t xml:space="preserve">malous with probability 0.3. Anomalous </w:t>
+      </w:r>
+      <w:r>
+        <w:rPr>
+          <w:rFonts w:ascii="Times New Roman" w:eastAsiaTheme="minorEastAsia" w:hAnsi="Times New Roman" w:cs="Times New Roman"/>
+          <w:sz w:val="20"/>
+          <w:szCs w:val="20"/>
+        </w:rPr>
+        <w:t>p</w:t>
+      </w:r>
+      <w:r>
+        <w:rPr>
+          <w:rFonts w:ascii="Times New Roman" w:eastAsiaTheme="minorEastAsia" w:hAnsi="Times New Roman" w:cs="Times New Roman"/>
+          <w:sz w:val="20"/>
+          <w:szCs w:val="20"/>
+        </w:rPr>
+        <w:t xml:space="preserve">aths were marked with </w:t>
+      </w:r>
+      <w:r>
+        <w:rPr>
+          <w:rFonts w:ascii="Times New Roman" w:eastAsiaTheme="minorEastAsia" w:hAnsi="Times New Roman" w:cs="Times New Roman"/>
+          <w:sz w:val="20"/>
+          <w:szCs w:val="20"/>
+        </w:rPr>
+        <w:t>randomly-chosen</w:t>
+      </w:r>
+      <w:r>
+        <w:rPr>
+          <w:rFonts w:ascii="Times New Roman" w:eastAsiaTheme="minorEastAsia" w:hAnsi="Times New Roman" w:cs="Times New Roman"/>
+          <w:sz w:val="20"/>
+          <w:szCs w:val="20"/>
+        </w:rPr>
+        <w:t xml:space="preserve"> traversal</w:t>
+      </w:r>
+      <w:r>
+        <w:rPr>
+          <w:rFonts w:ascii="Times New Roman" w:eastAsiaTheme="minorEastAsia" w:hAnsi="Times New Roman" w:cs="Times New Roman"/>
+          <w:sz w:val="20"/>
+          <w:szCs w:val="20"/>
+        </w:rPr>
+        <w:t xml:space="preserve"> probabilities in the range 0.01-0.05. This overall method generated insertion</w:t>
       </w:r>
       <w:r>
         <w:rPr>
@@ -14918,24 +15231,15 @@
           <w:sz w:val="20"/>
           <w:szCs w:val="20"/>
         </w:rPr>
-        <w:t>ows for generated logs to some</w:t>
-      </w:r>
-      <w:r>
-        <w:rPr>
-          <w:rFonts w:ascii="Times New Roman" w:eastAsiaTheme="minorEastAsia" w:hAnsi="Times New Roman" w:cs="Times New Roman"/>
-          <w:sz w:val="20"/>
-          <w:szCs w:val="20"/>
-        </w:rPr>
-        <w:t xml:space="preserve">times contain no </w:t>
-      </w:r>
-      <w:r>
-        <w:rPr>
-          <w:rFonts w:ascii="Times New Roman" w:eastAsiaTheme="minorEastAsia" w:hAnsi="Times New Roman" w:cs="Times New Roman"/>
-          <w:sz w:val="20"/>
-          <w:szCs w:val="20"/>
-        </w:rPr>
-        <w:lastRenderedPageBreak/>
-        <w:t>anomal</w:t>
+        <w:t>ows for generated logs to</w:t>
+      </w:r>
+      <w:r>
+        <w:rPr>
+          <w:rFonts w:ascii="Times New Roman" w:eastAsiaTheme="minorEastAsia" w:hAnsi="Times New Roman" w:cs="Times New Roman"/>
+          <w:sz w:val="20"/>
+          <w:szCs w:val="20"/>
+        </w:rPr>
+        <w:t xml:space="preserve"> contain no anomal</w:t>
       </w:r>
       <w:r>
         <w:rPr>
@@ -16225,6 +16529,7 @@
               <w:rPr>
                 <w:noProof/>
               </w:rPr>
+              <w:lastRenderedPageBreak/>
               <w:drawing>
                 <wp:inline distT="0" distB="0" distL="0" distR="0">
                   <wp:extent cx="2552700" cy="1913141"/>
@@ -16361,7 +16666,6 @@
               <w:rPr>
                 <w:noProof/>
               </w:rPr>
-              <w:lastRenderedPageBreak/>
               <w:drawing>
                 <wp:inline distT="0" distB="0" distL="0" distR="0">
                   <wp:extent cx="2616200" cy="1960731"/>
@@ -17150,6 +17454,7 @@
           <w:sz w:val="20"/>
           <w:szCs w:val="20"/>
         </w:rPr>
+        <w:lastRenderedPageBreak/>
         <w:t>Additionally, we plotted the receiver-operator characteristic (ROC) curve</w:t>
       </w:r>
       <w:r>
@@ -17641,27 +17946,11 @@
     <w:p>
       <w:pPr>
         <w:rPr>
-          <w:rFonts w:ascii="Times New Roman" w:hAnsi="Times New Roman" w:cs="Times New Roman"/>
+          <w:rFonts w:ascii="Times New Roman" w:eastAsiaTheme="minorEastAsia" w:hAnsi="Times New Roman" w:cs="Times New Roman"/>
           <w:sz w:val="20"/>
           <w:szCs w:val="20"/>
         </w:rPr>
       </w:pPr>
-      <w:r>
-        <w:rPr>
-          <w:rFonts w:ascii="Times New Roman" w:hAnsi="Times New Roman" w:cs="Times New Roman"/>
-          <w:sz w:val="20"/>
-          <w:szCs w:val="20"/>
-        </w:rPr>
-        <w:t>Conclusions</w:t>
-      </w:r>
-      <w:r>
-        <w:rPr>
-          <w:rFonts w:ascii="Times New Roman" w:hAnsi="Times New Roman" w:cs="Times New Roman"/>
-          <w:sz w:val="20"/>
-          <w:szCs w:val="20"/>
-        </w:rPr>
-        <w:t xml:space="preserve"> and Future Work</w:t>
-      </w:r>
     </w:p>
     <w:p>
       <w:pPr>
@@ -17677,176 +17966,15 @@
           <w:sz w:val="20"/>
           <w:szCs w:val="20"/>
         </w:rPr>
-        <w:lastRenderedPageBreak/>
-        <w:t>Our method</w:t>
-      </w:r>
-      <w:r>
-        <w:rPr>
-          <w:rFonts w:ascii="Times New Roman" w:hAnsi="Times New Roman" w:cs="Times New Roman"/>
-          <w:sz w:val="20"/>
-          <w:szCs w:val="20"/>
-        </w:rPr>
-        <w:t xml:space="preserve"> demonstrates the desirable qualities shared by any anomaly detection approach: stron</w:t>
-      </w:r>
-      <w:r>
-        <w:rPr>
-          <w:rFonts w:ascii="Times New Roman" w:hAnsi="Times New Roman" w:cs="Times New Roman"/>
-          <w:sz w:val="20"/>
-          <w:szCs w:val="20"/>
-        </w:rPr>
-        <w:t>g n</w:t>
-      </w:r>
-      <w:r>
-        <w:rPr>
-          <w:rFonts w:ascii="Times New Roman" w:hAnsi="Times New Roman" w:cs="Times New Roman"/>
-          <w:sz w:val="20"/>
-          <w:szCs w:val="20"/>
-        </w:rPr>
-        <w:t>ormative pattern definitions as well as</w:t>
-      </w:r>
-      <w:r>
-        <w:rPr>
-          <w:rFonts w:ascii="Times New Roman" w:hAnsi="Times New Roman" w:cs="Times New Roman"/>
-          <w:sz w:val="20"/>
-          <w:szCs w:val="20"/>
-        </w:rPr>
-        <w:t xml:space="preserve"> </w:t>
-      </w:r>
-      <w:r>
-        <w:rPr>
-          <w:rFonts w:ascii="Times New Roman" w:hAnsi="Times New Roman" w:cs="Times New Roman"/>
-          <w:sz w:val="20"/>
-          <w:szCs w:val="20"/>
-        </w:rPr>
-        <w:t xml:space="preserve">robust </w:t>
-      </w:r>
-      <w:r>
-        <w:rPr>
-          <w:rFonts w:ascii="Times New Roman" w:hAnsi="Times New Roman" w:cs="Times New Roman"/>
-          <w:sz w:val="20"/>
-          <w:szCs w:val="20"/>
-        </w:rPr>
-        <w:t>statistical boundaries</w:t>
-      </w:r>
-      <w:r>
-        <w:rPr>
-          <w:rFonts w:ascii="Times New Roman" w:hAnsi="Times New Roman" w:cs="Times New Roman"/>
-          <w:sz w:val="20"/>
-          <w:szCs w:val="20"/>
-        </w:rPr>
-        <w:t xml:space="preserve"> between anomalies</w:t>
-      </w:r>
-      <w:r>
-        <w:rPr>
-          <w:rFonts w:ascii="Times New Roman" w:hAnsi="Times New Roman" w:cs="Times New Roman"/>
-          <w:sz w:val="20"/>
-          <w:szCs w:val="20"/>
-        </w:rPr>
-        <w:t>, outliers,</w:t>
-      </w:r>
-      <w:r>
-        <w:rPr>
-          <w:rFonts w:ascii="Times New Roman" w:hAnsi="Times New Roman" w:cs="Times New Roman"/>
-          <w:sz w:val="20"/>
-          <w:szCs w:val="20"/>
-        </w:rPr>
-        <w:t xml:space="preserve"> and normative patterns. This method has been shown to satisfy </w:t>
-      </w:r>
-      <w:r>
-        <w:rPr>
-          <w:rFonts w:ascii="Times New Roman" w:hAnsi="Times New Roman" w:cs="Times New Roman"/>
-          <w:sz w:val="20"/>
-          <w:szCs w:val="20"/>
-        </w:rPr>
-        <w:t xml:space="preserve">both </w:t>
-      </w:r>
-      <w:r>
-        <w:rPr>
-          <w:rFonts w:ascii="Times New Roman" w:hAnsi="Times New Roman" w:cs="Times New Roman"/>
-          <w:sz w:val="20"/>
-          <w:szCs w:val="20"/>
-        </w:rPr>
-        <w:t>requirement</w:t>
-      </w:r>
-      <w:r>
-        <w:rPr>
-          <w:rFonts w:ascii="Times New Roman" w:hAnsi="Times New Roman" w:cs="Times New Roman"/>
-          <w:sz w:val="20"/>
-          <w:szCs w:val="20"/>
-        </w:rPr>
-        <w:t>s, strongly distinguishing anomalous traces, and generating normative patterns by whic</w:t>
-      </w:r>
-      <w:r>
-        <w:rPr>
-          <w:rFonts w:ascii="Times New Roman" w:hAnsi="Times New Roman" w:cs="Times New Roman"/>
-          <w:sz w:val="20"/>
-          <w:szCs w:val="20"/>
-        </w:rPr>
-        <w:t>h other process mining tasks may</w:t>
-      </w:r>
-      <w:r>
-        <w:rPr>
-          <w:rFonts w:ascii="Times New Roman" w:hAnsi="Times New Roman" w:cs="Times New Roman"/>
-          <w:sz w:val="20"/>
-          <w:szCs w:val="20"/>
-        </w:rPr>
-        <w:t xml:space="preserve"> be performed. Notably, these properties satisfy</w:t>
-      </w:r>
-      <w:r>
-        <w:rPr>
-          <w:rFonts w:ascii="Times New Roman" w:hAnsi="Times New Roman" w:cs="Times New Roman"/>
-          <w:sz w:val="20"/>
-          <w:szCs w:val="20"/>
-        </w:rPr>
-        <w:t xml:space="preserve"> a range of other process</w:t>
-      </w:r>
-      <w:r>
-        <w:rPr>
-          <w:rFonts w:ascii="Times New Roman" w:hAnsi="Times New Roman" w:cs="Times New Roman"/>
-          <w:sz w:val="20"/>
-          <w:szCs w:val="20"/>
-        </w:rPr>
-        <w:t xml:space="preserve"> and monitoring tasks, as well as </w:t>
-      </w:r>
-      <w:r>
-        <w:rPr>
-          <w:rFonts w:ascii="Times New Roman" w:hAnsi="Times New Roman" w:cs="Times New Roman"/>
-          <w:sz w:val="20"/>
-          <w:szCs w:val="20"/>
-        </w:rPr>
-        <w:t>other process and graph mining tas</w:t>
-      </w:r>
-      <w:r>
-        <w:rPr>
-          <w:rFonts w:ascii="Times New Roman" w:hAnsi="Times New Roman" w:cs="Times New Roman"/>
-          <w:sz w:val="20"/>
-          <w:szCs w:val="20"/>
-        </w:rPr>
-        <w:t>ks in fields such as biology,</w:t>
-      </w:r>
-      <w:r>
-        <w:rPr>
-          <w:rFonts w:ascii="Times New Roman" w:hAnsi="Times New Roman" w:cs="Times New Roman"/>
-          <w:sz w:val="20"/>
-          <w:szCs w:val="20"/>
-        </w:rPr>
-        <w:t xml:space="preserve"> pharmacology</w:t>
-      </w:r>
-      <w:r>
-        <w:rPr>
-          <w:rFonts w:ascii="Times New Roman" w:hAnsi="Times New Roman" w:cs="Times New Roman"/>
-          <w:sz w:val="20"/>
-          <w:szCs w:val="20"/>
-        </w:rPr>
-        <w:t>, and chemical interaction</w:t>
-      </w:r>
-      <w:r>
-        <w:rPr>
-          <w:rFonts w:ascii="Times New Roman" w:hAnsi="Times New Roman" w:cs="Times New Roman"/>
-          <w:sz w:val="20"/>
-          <w:szCs w:val="20"/>
-        </w:rPr>
-        <w:t>.</w:t>
+        <w:t>Conclusions</w:t>
+      </w:r>
+      <w:r>
+        <w:rPr>
+          <w:rFonts w:ascii="Times New Roman" w:hAnsi="Times New Roman" w:cs="Times New Roman"/>
+          <w:sz w:val="20"/>
+          <w:szCs w:val="20"/>
+        </w:rPr>
+        <w:t xml:space="preserve"> and Future Work</w:t>
       </w:r>
     </w:p>
     <w:p>
@@ -17879,7 +18007,31 @@
           <w:sz w:val="20"/>
           <w:szCs w:val="20"/>
         </w:rPr>
-        <w:t xml:space="preserve"> requires no prior process model, nor requires exceptional process mining tuning to derive the normative patterns of a </w:t>
+        <w:t xml:space="preserve"> requires no prior process mo</w:t>
+      </w:r>
+      <w:r>
+        <w:rPr>
+          <w:rFonts w:ascii="Times New Roman" w:hAnsi="Times New Roman" w:cs="Times New Roman"/>
+          <w:sz w:val="20"/>
+          <w:szCs w:val="20"/>
+        </w:rPr>
+        <w:t>del, nor requires exceptional tuning to derive</w:t>
+      </w:r>
+      <w:r>
+        <w:rPr>
+          <w:rFonts w:ascii="Times New Roman" w:hAnsi="Times New Roman" w:cs="Times New Roman"/>
+          <w:sz w:val="20"/>
+          <w:szCs w:val="20"/>
+        </w:rPr>
+        <w:t xml:space="preserve"> normative patterns for</w:t>
+      </w:r>
+      <w:r>
+        <w:rPr>
+          <w:rFonts w:ascii="Times New Roman" w:hAnsi="Times New Roman" w:cs="Times New Roman"/>
+          <w:sz w:val="20"/>
+          <w:szCs w:val="20"/>
+        </w:rPr>
+        <w:t xml:space="preserve"> a </w:t>
       </w:r>
       <w:r>
         <w:rPr>
@@ -17903,7 +18055,23 @@
           <w:sz w:val="20"/>
           <w:szCs w:val="20"/>
         </w:rPr>
-        <w:t xml:space="preserve"> exploratory tool when applied to process views for which there is no prior definition, or likewise no pre-defined policy. Such processes occur o</w:t>
+        <w:t xml:space="preserve"> exploratory tool when applied to p</w:t>
+      </w:r>
+      <w:r>
+        <w:rPr>
+          <w:rFonts w:ascii="Times New Roman" w:hAnsi="Times New Roman" w:cs="Times New Roman"/>
+          <w:sz w:val="20"/>
+          <w:szCs w:val="20"/>
+        </w:rPr>
+        <w:t>rocess views without a prior definition or a</w:t>
+      </w:r>
+      <w:r>
+        <w:rPr>
+          <w:rFonts w:ascii="Times New Roman" w:hAnsi="Times New Roman" w:cs="Times New Roman"/>
+          <w:sz w:val="20"/>
+          <w:szCs w:val="20"/>
+        </w:rPr>
+        <w:t xml:space="preserve"> pre-defined policy. Such processes occur o</w:t>
       </w:r>
       <w:r>
         <w:rPr>
@@ -17935,7 +18103,47 @@
           <w:sz w:val="20"/>
           <w:szCs w:val="20"/>
         </w:rPr>
-        <w:t xml:space="preserve"> of such systems may be a critical test case. A last advantage is that the method is capable not only of flagging anomalous traces, but of identifying the components of a process that appear unusual.</w:t>
+        <w:t xml:space="preserve"> of such systems may be a critical test case. A last advantage is that the method is capable not only of flagging anomalous traces, b</w:t>
+      </w:r>
+      <w:r>
+        <w:rPr>
+          <w:rFonts w:ascii="Times New Roman" w:hAnsi="Times New Roman" w:cs="Times New Roman"/>
+          <w:sz w:val="20"/>
+          <w:szCs w:val="20"/>
+        </w:rPr>
+        <w:t>ut of</w:t>
+      </w:r>
+      <w:r>
+        <w:rPr>
+          <w:rFonts w:ascii="Times New Roman" w:hAnsi="Times New Roman" w:cs="Times New Roman"/>
+          <w:sz w:val="20"/>
+          <w:szCs w:val="20"/>
+        </w:rPr>
+        <w:t xml:space="preserve"> causally</w:t>
+      </w:r>
+      <w:r>
+        <w:rPr>
+          <w:rFonts w:ascii="Times New Roman" w:hAnsi="Times New Roman" w:cs="Times New Roman"/>
+          <w:sz w:val="20"/>
+          <w:szCs w:val="20"/>
+        </w:rPr>
+        <w:t xml:space="preserve"> identifying the features</w:t>
+      </w:r>
+      <w:r>
+        <w:rPr>
+          <w:rFonts w:ascii="Times New Roman" w:hAnsi="Times New Roman" w:cs="Times New Roman"/>
+          <w:sz w:val="20"/>
+          <w:szCs w:val="20"/>
+        </w:rPr>
+        <w:t xml:space="preserve"> of a process that are</w:t>
+      </w:r>
+      <w:r>
+        <w:rPr>
+          <w:rFonts w:ascii="Times New Roman" w:hAnsi="Times New Roman" w:cs="Times New Roman"/>
+          <w:sz w:val="20"/>
+          <w:szCs w:val="20"/>
+        </w:rPr>
+        <w:t xml:space="preserve"> unusual.</w:t>
       </w:r>
     </w:p>
     <w:p>
@@ -19294,6 +19502,7 @@
           <w:sz w:val="20"/>
           <w:szCs w:val="20"/>
         </w:rPr>
+        <w:lastRenderedPageBreak/>
         <w:t>[15]</w:t>
       </w:r>
       <w:r>
@@ -20404,7 +20613,7 @@
 </file>
 
 <file path=customXml/itemProps1.xml><?xml version="1.0" encoding="utf-8"?>
-<ds:datastoreItem xmlns:ds="http://schemas.openxmlformats.org/officeDocument/2006/customXml" ds:itemID="{33668153-E0D3-49DA-B4D1-05C807AACD31}">
+<ds:datastoreItem xmlns:ds="http://schemas.openxmlformats.org/officeDocument/2006/customXml" ds:itemID="{C49FAE95-545E-443E-A5CF-35D39EA57470}">
   <ds:schemaRefs>
     <ds:schemaRef ds:uri="http://schemas.openxmlformats.org/officeDocument/2006/bibliography"/>
   </ds:schemaRefs>

--- a/ProcessMiningWithSUBDUE.docx
+++ b/ProcessMiningWithSUBDUE.docx
@@ -16,8 +16,18 @@
           <w:sz w:val="20"/>
           <w:szCs w:val="20"/>
         </w:rPr>
-        <w:t>-Axes labels of variance, etc</w:t>
-      </w:r>
+        <w:t xml:space="preserve">-Axes labels of variance, </w:t>
+      </w:r>
+      <w:proofErr w:type="spellStart"/>
+      <w:r>
+        <w:rPr>
+          <w:rFonts w:ascii="Times New Roman" w:hAnsi="Times New Roman" w:cs="Times New Roman"/>
+          <w:sz w:val="20"/>
+          <w:szCs w:val="20"/>
+        </w:rPr>
+        <w:t>etc</w:t>
+      </w:r>
+      <w:proofErr w:type="spellEnd"/>
     </w:p>
     <w:p>
       <w:pPr>
@@ -43,16 +53,42 @@
         </w:rPr>
         <w:t>t</w:t>
       </w:r>
-      <w:bookmarkStart w:id="0" w:name="_GoBack"/>
-      <w:bookmarkEnd w:id="0"/>
-      <w:r>
-        <w:rPr>
-          <w:rFonts w:ascii="Times New Roman" w:hAnsi="Times New Roman" w:cs="Times New Roman"/>
-          <w:sz w:val="20"/>
-          <w:szCs w:val="20"/>
-        </w:rPr>
-        <w:t>heta trace: competition between information (from uniform trace distribution) and theta_trace, …. ??</w:t>
-      </w:r>
+      <w:r>
+        <w:rPr>
+          <w:rFonts w:ascii="Times New Roman" w:hAnsi="Times New Roman" w:cs="Times New Roman"/>
+          <w:sz w:val="20"/>
+          <w:szCs w:val="20"/>
+        </w:rPr>
+        <w:t xml:space="preserve">heta trace: competition between information (from uniform trace distribution) and </w:t>
+      </w:r>
+      <w:proofErr w:type="spellStart"/>
+      <w:r>
+        <w:rPr>
+          <w:rFonts w:ascii="Times New Roman" w:hAnsi="Times New Roman" w:cs="Times New Roman"/>
+          <w:sz w:val="20"/>
+          <w:szCs w:val="20"/>
+        </w:rPr>
+        <w:t>theta_trace</w:t>
+      </w:r>
+      <w:proofErr w:type="spellEnd"/>
+      <w:r>
+        <w:rPr>
+          <w:rFonts w:ascii="Times New Roman" w:hAnsi="Times New Roman" w:cs="Times New Roman"/>
+          <w:sz w:val="20"/>
+          <w:szCs w:val="20"/>
+        </w:rPr>
+        <w:t>, …</w:t>
+      </w:r>
+      <w:proofErr w:type="gramStart"/>
+      <w:r>
+        <w:rPr>
+          <w:rFonts w:ascii="Times New Roman" w:hAnsi="Times New Roman" w:cs="Times New Roman"/>
+          <w:sz w:val="20"/>
+          <w:szCs w:val="20"/>
+        </w:rPr>
+        <w:t>. ??</w:t>
+      </w:r>
+      <w:proofErr w:type="gramEnd"/>
     </w:p>
     <w:p>
       <w:pPr>
@@ -85,8 +121,18 @@
           <w:sz w:val="20"/>
           <w:szCs w:val="20"/>
         </w:rPr>
-        <w:t>-higher value of theta_anomaly_trace</w:t>
-      </w:r>
+        <w:t xml:space="preserve">-higher value of </w:t>
+      </w:r>
+      <w:proofErr w:type="spellStart"/>
+      <w:r>
+        <w:rPr>
+          <w:rFonts w:ascii="Times New Roman" w:hAnsi="Times New Roman" w:cs="Times New Roman"/>
+          <w:sz w:val="20"/>
+          <w:szCs w:val="20"/>
+        </w:rPr>
+        <w:t>theta_anomaly_trace</w:t>
+      </w:r>
+      <w:proofErr w:type="spellEnd"/>
     </w:p>
     <w:p>
       <w:pPr>
@@ -102,15 +148,87 @@
           <w:sz w:val="20"/>
           <w:szCs w:val="20"/>
         </w:rPr>
-        <w:t>-if modify anomaly threshold do we need to change bayes to find it. (plot alpha bayes and theta_anomaly_trace)</w:t>
-      </w:r>
-      <w:r>
-        <w:rPr>
-          <w:rFonts w:ascii="Times New Roman" w:hAnsi="Times New Roman" w:cs="Times New Roman"/>
-          <w:sz w:val="20"/>
-          <w:szCs w:val="20"/>
-        </w:rPr>
-        <w:t>. The question is the generalization of the bayes threshold.</w:t>
+        <w:t xml:space="preserve">-if modify anomaly threshold do we need to change </w:t>
+      </w:r>
+      <w:proofErr w:type="spellStart"/>
+      <w:r>
+        <w:rPr>
+          <w:rFonts w:ascii="Times New Roman" w:hAnsi="Times New Roman" w:cs="Times New Roman"/>
+          <w:sz w:val="20"/>
+          <w:szCs w:val="20"/>
+        </w:rPr>
+        <w:t>bayes</w:t>
+      </w:r>
+      <w:proofErr w:type="spellEnd"/>
+      <w:r>
+        <w:rPr>
+          <w:rFonts w:ascii="Times New Roman" w:hAnsi="Times New Roman" w:cs="Times New Roman"/>
+          <w:sz w:val="20"/>
+          <w:szCs w:val="20"/>
+        </w:rPr>
+        <w:t xml:space="preserve"> to find it. (plot alpha </w:t>
+      </w:r>
+      <w:proofErr w:type="spellStart"/>
+      <w:r>
+        <w:rPr>
+          <w:rFonts w:ascii="Times New Roman" w:hAnsi="Times New Roman" w:cs="Times New Roman"/>
+          <w:sz w:val="20"/>
+          <w:szCs w:val="20"/>
+        </w:rPr>
+        <w:t>bayes</w:t>
+      </w:r>
+      <w:proofErr w:type="spellEnd"/>
+      <w:r>
+        <w:rPr>
+          <w:rFonts w:ascii="Times New Roman" w:hAnsi="Times New Roman" w:cs="Times New Roman"/>
+          <w:sz w:val="20"/>
+          <w:szCs w:val="20"/>
+        </w:rPr>
+        <w:t xml:space="preserve"> and </w:t>
+      </w:r>
+      <w:proofErr w:type="spellStart"/>
+      <w:r>
+        <w:rPr>
+          <w:rFonts w:ascii="Times New Roman" w:hAnsi="Times New Roman" w:cs="Times New Roman"/>
+          <w:sz w:val="20"/>
+          <w:szCs w:val="20"/>
+        </w:rPr>
+        <w:t>theta_anomaly_trace</w:t>
+      </w:r>
+      <w:proofErr w:type="spellEnd"/>
+      <w:r>
+        <w:rPr>
+          <w:rFonts w:ascii="Times New Roman" w:hAnsi="Times New Roman" w:cs="Times New Roman"/>
+          <w:sz w:val="20"/>
+          <w:szCs w:val="20"/>
+        </w:rPr>
+        <w:t>)</w:t>
+      </w:r>
+      <w:r>
+        <w:rPr>
+          <w:rFonts w:ascii="Times New Roman" w:hAnsi="Times New Roman" w:cs="Times New Roman"/>
+          <w:sz w:val="20"/>
+          <w:szCs w:val="20"/>
+        </w:rPr>
+        <w:t xml:space="preserve">. The question is the generalization of the </w:t>
+      </w:r>
+      <w:proofErr w:type="spellStart"/>
+      <w:r>
+        <w:rPr>
+          <w:rFonts w:ascii="Times New Roman" w:hAnsi="Times New Roman" w:cs="Times New Roman"/>
+          <w:sz w:val="20"/>
+          <w:szCs w:val="20"/>
+        </w:rPr>
+        <w:t>bayes</w:t>
+      </w:r>
+      <w:proofErr w:type="spellEnd"/>
+      <w:r>
+        <w:rPr>
+          <w:rFonts w:ascii="Times New Roman" w:hAnsi="Times New Roman" w:cs="Times New Roman"/>
+          <w:sz w:val="20"/>
+          <w:szCs w:val="20"/>
+        </w:rPr>
+        <w:t xml:space="preserve"> threshold.</w:t>
       </w:r>
     </w:p>
     <w:p>
@@ -163,6 +281,24 @@
           <w:szCs w:val="20"/>
         </w:rPr>
       </w:pPr>
+      <w:r>
+        <w:rPr>
+          <w:rFonts w:ascii="Times New Roman" w:hAnsi="Times New Roman" w:cs="Times New Roman"/>
+          <w:sz w:val="20"/>
+          <w:szCs w:val="20"/>
+        </w:rPr>
+        <w:t>-need definition of</w:t>
+      </w:r>
+      <w:bookmarkStart w:id="0" w:name="_GoBack"/>
+      <w:bookmarkEnd w:id="0"/>
+      <w:r>
+        <w:rPr>
+          <w:rFonts w:ascii="Times New Roman" w:hAnsi="Times New Roman" w:cs="Times New Roman"/>
+          <w:sz w:val="20"/>
+          <w:szCs w:val="20"/>
+        </w:rPr>
+        <w:t>” anomaly”</w:t>
+      </w:r>
     </w:p>
     <w:p>
       <w:pPr>
@@ -571,7 +707,23 @@
           <w:sz w:val="20"/>
           <w:szCs w:val="20"/>
         </w:rPr>
-        <w:t>, using a Bayesian threshold to detect unusual substructure in the context of more regular behavior</w:t>
+        <w:t xml:space="preserve">, using a Bayesian threshold to detect unusual substructure in the context of </w:t>
+      </w:r>
+      <w:r>
+        <w:rPr>
+          <w:rFonts w:ascii="Times New Roman" w:hAnsi="Times New Roman" w:cs="Times New Roman"/>
+          <w:sz w:val="20"/>
+          <w:szCs w:val="20"/>
+        </w:rPr>
+        <w:t>normal</w:t>
+      </w:r>
+      <w:r>
+        <w:rPr>
+          <w:rFonts w:ascii="Times New Roman" w:hAnsi="Times New Roman" w:cs="Times New Roman"/>
+          <w:sz w:val="20"/>
+          <w:szCs w:val="20"/>
+        </w:rPr>
+        <w:t xml:space="preserve"> behavior</w:t>
       </w:r>
       <w:r>
         <w:rPr>
@@ -749,7 +901,25 @@
           <w:sz w:val="20"/>
           <w:szCs w:val="20"/>
         </w:rPr>
-        <w:t>a software system that manages and executes operational processes involving people, applications, and/or information sources on the basis of process models</w:t>
+        <w:t xml:space="preserve">a software system that manages and executes operational processes involving people, applications, and/or information sources </w:t>
+      </w:r>
+      <w:proofErr w:type="gramStart"/>
+      <w:r>
+        <w:rPr>
+          <w:rFonts w:ascii="Times New Roman" w:hAnsi="Times New Roman" w:cs="Times New Roman"/>
+          <w:sz w:val="20"/>
+          <w:szCs w:val="20"/>
+        </w:rPr>
+        <w:t>on the basis of</w:t>
+      </w:r>
+      <w:proofErr w:type="gramEnd"/>
+      <w:r>
+        <w:rPr>
+          <w:rFonts w:ascii="Times New Roman" w:hAnsi="Times New Roman" w:cs="Times New Roman"/>
+          <w:sz w:val="20"/>
+          <w:szCs w:val="20"/>
+        </w:rPr>
+        <w:t xml:space="preserve"> process models</w:t>
       </w:r>
       <w:r>
         <w:rPr>
@@ -781,15 +951,39 @@
           <w:sz w:val="20"/>
           <w:szCs w:val="20"/>
         </w:rPr>
-        <w:t>is formal definition identifies</w:t>
-      </w:r>
-      <w:r>
-        <w:rPr>
-          <w:rFonts w:ascii="Times New Roman" w:hAnsi="Times New Roman" w:cs="Times New Roman"/>
-          <w:sz w:val="20"/>
-          <w:szCs w:val="20"/>
-        </w:rPr>
-        <w:t xml:space="preserve"> operational management systems as systems which</w:t>
+        <w:t xml:space="preserve">is definition </w:t>
+      </w:r>
+      <w:r>
+        <w:rPr>
+          <w:rFonts w:ascii="Times New Roman" w:hAnsi="Times New Roman" w:cs="Times New Roman"/>
+          <w:sz w:val="20"/>
+          <w:szCs w:val="20"/>
+        </w:rPr>
+        <w:t>formaliz</w:t>
+      </w:r>
+      <w:r>
+        <w:rPr>
+          <w:rFonts w:ascii="Times New Roman" w:hAnsi="Times New Roman" w:cs="Times New Roman"/>
+          <w:sz w:val="20"/>
+          <w:szCs w:val="20"/>
+        </w:rPr>
+        <w:t>es</w:t>
+      </w:r>
+      <w:r>
+        <w:rPr>
+          <w:rFonts w:ascii="Times New Roman" w:hAnsi="Times New Roman" w:cs="Times New Roman"/>
+          <w:sz w:val="20"/>
+          <w:szCs w:val="20"/>
+        </w:rPr>
+        <w:t xml:space="preserve"> operational management systems as systems </w:t>
+      </w:r>
+      <w:r>
+        <w:rPr>
+          <w:rFonts w:ascii="Times New Roman" w:hAnsi="Times New Roman" w:cs="Times New Roman"/>
+          <w:sz w:val="20"/>
+          <w:szCs w:val="20"/>
+        </w:rPr>
+        <w:t>that</w:t>
       </w:r>
       <w:r>
         <w:rPr>
@@ -837,7 +1031,7 @@
           <w:sz w:val="20"/>
           <w:szCs w:val="20"/>
         </w:rPr>
-        <w:t>odels in a feedback loop by which</w:t>
+        <w:t>odels in a loop by which</w:t>
       </w:r>
       <w:r>
         <w:rPr>
@@ -990,15 +1184,7 @@
           <w:sz w:val="20"/>
           <w:szCs w:val="20"/>
         </w:rPr>
-        <w:t>, enterprise management platforms</w:t>
-      </w:r>
-      <w:r>
-        <w:rPr>
-          <w:rFonts w:ascii="Times New Roman" w:hAnsi="Times New Roman" w:cs="Times New Roman"/>
-          <w:sz w:val="20"/>
-          <w:szCs w:val="20"/>
-        </w:rPr>
-        <w:t>, and tribal knowledge</w:t>
+        <w:t xml:space="preserve"> and tribal knowledge</w:t>
       </w:r>
       <w:r>
         <w:rPr>
@@ -1022,6 +1208,182 @@
           <w:sz w:val="20"/>
           <w:szCs w:val="20"/>
         </w:rPr>
+        <w:t>making</w:t>
+      </w:r>
+      <w:r>
+        <w:rPr>
+          <w:rFonts w:ascii="Times New Roman" w:hAnsi="Times New Roman" w:cs="Times New Roman"/>
+          <w:sz w:val="20"/>
+          <w:szCs w:val="20"/>
+        </w:rPr>
+        <w:t xml:space="preserve"> </w:t>
+      </w:r>
+      <w:r>
+        <w:rPr>
+          <w:rFonts w:ascii="Times New Roman" w:hAnsi="Times New Roman" w:cs="Times New Roman"/>
+          <w:sz w:val="20"/>
+          <w:szCs w:val="20"/>
+        </w:rPr>
+        <w:t>the</w:t>
+      </w:r>
+      <w:r>
+        <w:rPr>
+          <w:rFonts w:ascii="Times New Roman" w:hAnsi="Times New Roman" w:cs="Times New Roman"/>
+          <w:sz w:val="20"/>
+          <w:szCs w:val="20"/>
+        </w:rPr>
+        <w:t xml:space="preserve"> formal </w:t>
+      </w:r>
+      <w:r>
+        <w:rPr>
+          <w:rFonts w:ascii="Times New Roman" w:hAnsi="Times New Roman" w:cs="Times New Roman"/>
+          <w:sz w:val="20"/>
+          <w:szCs w:val="20"/>
+        </w:rPr>
+        <w:t>requirements of</w:t>
+      </w:r>
+      <w:r>
+        <w:rPr>
+          <w:rFonts w:ascii="Times New Roman" w:hAnsi="Times New Roman" w:cs="Times New Roman"/>
+          <w:sz w:val="20"/>
+          <w:szCs w:val="20"/>
+        </w:rPr>
+        <w:t xml:space="preserve"> </w:t>
+      </w:r>
+      <w:r>
+        <w:rPr>
+          <w:rFonts w:ascii="Times New Roman" w:hAnsi="Times New Roman" w:cs="Times New Roman"/>
+          <w:sz w:val="20"/>
+          <w:szCs w:val="20"/>
+        </w:rPr>
+        <w:t>a</w:t>
+      </w:r>
+      <w:r>
+        <w:rPr>
+          <w:rFonts w:ascii="Times New Roman" w:hAnsi="Times New Roman" w:cs="Times New Roman"/>
+          <w:sz w:val="20"/>
+          <w:szCs w:val="20"/>
+        </w:rPr>
+        <w:t xml:space="preserve"> PAIS </w:t>
+      </w:r>
+      <w:r>
+        <w:rPr>
+          <w:rFonts w:ascii="Times New Roman" w:hAnsi="Times New Roman" w:cs="Times New Roman"/>
+          <w:sz w:val="20"/>
+          <w:szCs w:val="20"/>
+        </w:rPr>
+        <w:t xml:space="preserve">become </w:t>
+      </w:r>
+      <w:r>
+        <w:rPr>
+          <w:rFonts w:ascii="Times New Roman" w:hAnsi="Times New Roman" w:cs="Times New Roman"/>
+          <w:sz w:val="20"/>
+          <w:szCs w:val="20"/>
+        </w:rPr>
+        <w:t xml:space="preserve">infeasible </w:t>
+      </w:r>
+      <w:r>
+        <w:rPr>
+          <w:rFonts w:ascii="Times New Roman" w:hAnsi="Times New Roman" w:cs="Times New Roman"/>
+          <w:sz w:val="20"/>
+          <w:szCs w:val="20"/>
+        </w:rPr>
+        <w:t>or</w:t>
+      </w:r>
+      <w:r>
+        <w:rPr>
+          <w:rFonts w:ascii="Times New Roman" w:hAnsi="Times New Roman" w:cs="Times New Roman"/>
+          <w:sz w:val="20"/>
+          <w:szCs w:val="20"/>
+        </w:rPr>
+        <w:t xml:space="preserve"> intrusive.</w:t>
+      </w:r>
+      <w:r>
+        <w:rPr>
+          <w:rFonts w:ascii="Times New Roman" w:hAnsi="Times New Roman" w:cs="Times New Roman"/>
+          <w:sz w:val="20"/>
+          <w:szCs w:val="20"/>
+        </w:rPr>
+        <w:t xml:space="preserve"> T</w:t>
+      </w:r>
+      <w:r>
+        <w:rPr>
+          <w:rFonts w:ascii="Times New Roman" w:hAnsi="Times New Roman" w:cs="Times New Roman"/>
+          <w:sz w:val="20"/>
+          <w:szCs w:val="20"/>
+        </w:rPr>
+        <w:t>h</w:t>
+      </w:r>
+      <w:r>
+        <w:rPr>
+          <w:rFonts w:ascii="Times New Roman" w:hAnsi="Times New Roman" w:cs="Times New Roman"/>
+          <w:sz w:val="20"/>
+          <w:szCs w:val="20"/>
+        </w:rPr>
+        <w:t>is paper focuses on contexts where</w:t>
+      </w:r>
+      <w:r>
+        <w:rPr>
+          <w:rFonts w:ascii="Times New Roman" w:hAnsi="Times New Roman" w:cs="Times New Roman"/>
+          <w:sz w:val="20"/>
+          <w:szCs w:val="20"/>
+        </w:rPr>
+        <w:t xml:space="preserve"> a PAIS</w:t>
+      </w:r>
+      <w:r>
+        <w:rPr>
+          <w:rFonts w:ascii="Times New Roman" w:hAnsi="Times New Roman" w:cs="Times New Roman"/>
+          <w:sz w:val="20"/>
+          <w:szCs w:val="20"/>
+        </w:rPr>
+        <w:t xml:space="preserve"> is</w:t>
+      </w:r>
+      <w:r>
+        <w:rPr>
+          <w:rFonts w:ascii="Times New Roman" w:hAnsi="Times New Roman" w:cs="Times New Roman"/>
+          <w:sz w:val="20"/>
+          <w:szCs w:val="20"/>
+        </w:rPr>
+        <w:t xml:space="preserve"> instead</w:t>
+      </w:r>
+      <w:r>
+        <w:rPr>
+          <w:rFonts w:ascii="Times New Roman" w:hAnsi="Times New Roman" w:cs="Times New Roman"/>
+          <w:sz w:val="20"/>
+          <w:szCs w:val="20"/>
+        </w:rPr>
+        <w:t xml:space="preserve"> an abstraction consuming </w:t>
+      </w:r>
+      <w:r>
+        <w:rPr>
+          <w:rFonts w:ascii="Times New Roman" w:hAnsi="Times New Roman" w:cs="Times New Roman"/>
+          <w:sz w:val="20"/>
+          <w:szCs w:val="20"/>
+        </w:rPr>
+        <w:t xml:space="preserve">process data </w:t>
+      </w:r>
+      <w:r>
+        <w:rPr>
+          <w:rFonts w:ascii="Times New Roman" w:hAnsi="Times New Roman" w:cs="Times New Roman"/>
+          <w:sz w:val="20"/>
+          <w:szCs w:val="20"/>
+        </w:rPr>
+        <w:t xml:space="preserve">derived </w:t>
+      </w:r>
+      <w:r>
+        <w:rPr>
+          <w:rFonts w:ascii="Times New Roman" w:hAnsi="Times New Roman" w:cs="Times New Roman"/>
+          <w:sz w:val="20"/>
+          <w:szCs w:val="20"/>
+        </w:rPr>
+        <w:t xml:space="preserve">from multiple systems, </w:t>
+      </w:r>
+      <w:r>
+        <w:rPr>
+          <w:rFonts w:ascii="Times New Roman" w:hAnsi="Times New Roman" w:cs="Times New Roman"/>
+          <w:sz w:val="20"/>
+          <w:szCs w:val="20"/>
+        </w:rPr>
         <w:t xml:space="preserve">and </w:t>
       </w:r>
       <w:r>
@@ -1030,63 +1392,175 @@
           <w:sz w:val="20"/>
           <w:szCs w:val="20"/>
         </w:rPr>
-        <w:t>the over</w:t>
-      </w:r>
-      <w:r>
-        <w:rPr>
-          <w:rFonts w:ascii="Times New Roman" w:hAnsi="Times New Roman" w:cs="Times New Roman"/>
-          <w:sz w:val="20"/>
-          <w:szCs w:val="20"/>
-        </w:rPr>
-        <w:t>arching requirements of</w:t>
-      </w:r>
-      <w:r>
-        <w:rPr>
-          <w:rFonts w:ascii="Times New Roman" w:hAnsi="Times New Roman" w:cs="Times New Roman"/>
-          <w:sz w:val="20"/>
-          <w:szCs w:val="20"/>
-        </w:rPr>
-        <w:t xml:space="preserve"> a</w:t>
-      </w:r>
-      <w:r>
-        <w:rPr>
-          <w:rFonts w:ascii="Times New Roman" w:hAnsi="Times New Roman" w:cs="Times New Roman"/>
-          <w:sz w:val="20"/>
-          <w:szCs w:val="20"/>
-        </w:rPr>
-        <w:t xml:space="preserve"> formal</w:t>
-      </w:r>
-      <w:r>
-        <w:rPr>
-          <w:rFonts w:ascii="Times New Roman" w:hAnsi="Times New Roman" w:cs="Times New Roman"/>
-          <w:sz w:val="20"/>
-          <w:szCs w:val="20"/>
-        </w:rPr>
-        <w:t xml:space="preserve"> PAIS </w:t>
-      </w:r>
-      <w:r>
-        <w:rPr>
-          <w:rFonts w:ascii="Times New Roman" w:hAnsi="Times New Roman" w:cs="Times New Roman"/>
-          <w:sz w:val="20"/>
-          <w:szCs w:val="20"/>
-        </w:rPr>
-        <w:t xml:space="preserve">become </w:t>
-      </w:r>
-      <w:r>
-        <w:rPr>
-          <w:rFonts w:ascii="Times New Roman" w:hAnsi="Times New Roman" w:cs="Times New Roman"/>
-          <w:sz w:val="20"/>
-          <w:szCs w:val="20"/>
-        </w:rPr>
-        <w:t>infeasible and</w:t>
-      </w:r>
-      <w:r>
-        <w:rPr>
-          <w:rFonts w:ascii="Times New Roman" w:hAnsi="Times New Roman" w:cs="Times New Roman"/>
-          <w:sz w:val="20"/>
-          <w:szCs w:val="20"/>
-        </w:rPr>
-        <w:t xml:space="preserve"> intrusive.</w:t>
+        <w:t>from which process models are</w:t>
+      </w:r>
+      <w:r>
+        <w:rPr>
+          <w:rFonts w:ascii="Times New Roman" w:hAnsi="Times New Roman" w:cs="Times New Roman"/>
+          <w:sz w:val="20"/>
+          <w:szCs w:val="20"/>
+        </w:rPr>
+        <w:t xml:space="preserve"> mined</w:t>
+      </w:r>
+      <w:r>
+        <w:rPr>
+          <w:rFonts w:ascii="Times New Roman" w:hAnsi="Times New Roman" w:cs="Times New Roman"/>
+          <w:sz w:val="20"/>
+          <w:szCs w:val="20"/>
+        </w:rPr>
+        <w:t xml:space="preserve"> and analyzed</w:t>
+      </w:r>
+      <w:r>
+        <w:rPr>
+          <w:rFonts w:ascii="Times New Roman" w:hAnsi="Times New Roman" w:cs="Times New Roman"/>
+          <w:sz w:val="20"/>
+          <w:szCs w:val="20"/>
+        </w:rPr>
+        <w:t>.</w:t>
+      </w:r>
+      <w:r>
+        <w:rPr>
+          <w:rFonts w:ascii="Times New Roman" w:hAnsi="Times New Roman" w:cs="Times New Roman"/>
+          <w:sz w:val="20"/>
+          <w:szCs w:val="20"/>
+        </w:rPr>
+        <w:t xml:space="preserve"> This</w:t>
+      </w:r>
+      <w:r>
+        <w:rPr>
+          <w:rFonts w:ascii="Times New Roman" w:hAnsi="Times New Roman" w:cs="Times New Roman"/>
+          <w:sz w:val="20"/>
+          <w:szCs w:val="20"/>
+        </w:rPr>
+        <w:t xml:space="preserve"> is</w:t>
+      </w:r>
+      <w:r>
+        <w:rPr>
+          <w:rFonts w:ascii="Times New Roman" w:hAnsi="Times New Roman" w:cs="Times New Roman"/>
+          <w:sz w:val="20"/>
+          <w:szCs w:val="20"/>
+        </w:rPr>
+        <w:t xml:space="preserve"> amenable to </w:t>
+      </w:r>
+      <w:r>
+        <w:rPr>
+          <w:rFonts w:ascii="Times New Roman" w:hAnsi="Times New Roman" w:cs="Times New Roman"/>
+          <w:sz w:val="20"/>
+          <w:szCs w:val="20"/>
+        </w:rPr>
+        <w:t xml:space="preserve">realistic </w:t>
+      </w:r>
+      <w:r>
+        <w:rPr>
+          <w:rFonts w:ascii="Times New Roman" w:hAnsi="Times New Roman" w:cs="Times New Roman"/>
+          <w:sz w:val="20"/>
+          <w:szCs w:val="20"/>
+        </w:rPr>
+        <w:t>scenarios in whic</w:t>
+      </w:r>
+      <w:r>
+        <w:rPr>
+          <w:rFonts w:ascii="Times New Roman" w:hAnsi="Times New Roman" w:cs="Times New Roman"/>
+          <w:sz w:val="20"/>
+          <w:szCs w:val="20"/>
+        </w:rPr>
+        <w:t>h processes</w:t>
+      </w:r>
+      <w:r>
+        <w:rPr>
+          <w:rFonts w:ascii="Times New Roman" w:hAnsi="Times New Roman" w:cs="Times New Roman"/>
+          <w:sz w:val="20"/>
+          <w:szCs w:val="20"/>
+        </w:rPr>
+        <w:t xml:space="preserve"> execute </w:t>
+      </w:r>
+      <w:r>
+        <w:rPr>
+          <w:rFonts w:ascii="Times New Roman" w:hAnsi="Times New Roman" w:cs="Times New Roman"/>
+          <w:sz w:val="20"/>
+          <w:szCs w:val="20"/>
+        </w:rPr>
+        <w:t>i</w:t>
+      </w:r>
+      <w:r>
+        <w:rPr>
+          <w:rFonts w:ascii="Times New Roman" w:hAnsi="Times New Roman" w:cs="Times New Roman"/>
+          <w:sz w:val="20"/>
+          <w:szCs w:val="20"/>
+        </w:rPr>
+        <w:t xml:space="preserve">n an embedded and </w:t>
+      </w:r>
+      <w:r>
+        <w:rPr>
+          <w:rFonts w:ascii="Times New Roman" w:hAnsi="Times New Roman" w:cs="Times New Roman"/>
+          <w:sz w:val="20"/>
+          <w:szCs w:val="20"/>
+        </w:rPr>
+        <w:t>non-stationary</w:t>
+      </w:r>
+      <w:r>
+        <w:rPr>
+          <w:rFonts w:ascii="Times New Roman" w:hAnsi="Times New Roman" w:cs="Times New Roman"/>
+          <w:sz w:val="20"/>
+          <w:szCs w:val="20"/>
+        </w:rPr>
+        <w:t xml:space="preserve"> framework of </w:t>
+      </w:r>
+      <w:r>
+        <w:rPr>
+          <w:rFonts w:ascii="Times New Roman" w:hAnsi="Times New Roman" w:cs="Times New Roman"/>
+          <w:sz w:val="20"/>
+          <w:szCs w:val="20"/>
+        </w:rPr>
+        <w:t xml:space="preserve">changing </w:t>
+      </w:r>
+      <w:r>
+        <w:rPr>
+          <w:rFonts w:ascii="Times New Roman" w:hAnsi="Times New Roman" w:cs="Times New Roman"/>
+          <w:sz w:val="20"/>
+          <w:szCs w:val="20"/>
+        </w:rPr>
+        <w:t>people, tools,</w:t>
+      </w:r>
+      <w:r>
+        <w:rPr>
+          <w:rFonts w:ascii="Times New Roman" w:hAnsi="Times New Roman" w:cs="Times New Roman"/>
+          <w:sz w:val="20"/>
+          <w:szCs w:val="20"/>
+        </w:rPr>
+        <w:t xml:space="preserve"> resources,</w:t>
+      </w:r>
+      <w:r>
+        <w:rPr>
+          <w:rFonts w:ascii="Times New Roman" w:hAnsi="Times New Roman" w:cs="Times New Roman"/>
+          <w:sz w:val="20"/>
+          <w:szCs w:val="20"/>
+        </w:rPr>
+        <w:t xml:space="preserve"> </w:t>
+      </w:r>
+      <w:r>
+        <w:rPr>
+          <w:rFonts w:ascii="Times New Roman" w:hAnsi="Times New Roman" w:cs="Times New Roman"/>
+          <w:sz w:val="20"/>
+          <w:szCs w:val="20"/>
+        </w:rPr>
+        <w:t>and institutional knowledge</w:t>
+      </w:r>
+      <w:r>
+        <w:rPr>
+          <w:rFonts w:ascii="Times New Roman" w:hAnsi="Times New Roman" w:cs="Times New Roman"/>
+          <w:sz w:val="20"/>
+          <w:szCs w:val="20"/>
+        </w:rPr>
+        <w:t>, in the absence of prescribed process models</w:t>
+      </w:r>
+      <w:r>
+        <w:rPr>
+          <w:rFonts w:ascii="Times New Roman" w:hAnsi="Times New Roman" w:cs="Times New Roman"/>
+          <w:sz w:val="20"/>
+          <w:szCs w:val="20"/>
+        </w:rPr>
+        <w:t>.</w:t>
       </w:r>
       <w:r>
         <w:rPr>
@@ -1102,103 +1576,119 @@
           <w:sz w:val="20"/>
           <w:szCs w:val="20"/>
         </w:rPr>
-        <w:t>h</w:t>
-      </w:r>
-      <w:r>
-        <w:rPr>
-          <w:rFonts w:ascii="Times New Roman" w:hAnsi="Times New Roman" w:cs="Times New Roman"/>
-          <w:sz w:val="20"/>
-          <w:szCs w:val="20"/>
-        </w:rPr>
-        <w:t>is paper focuses on contexts where</w:t>
-      </w:r>
-      <w:r>
-        <w:rPr>
-          <w:rFonts w:ascii="Times New Roman" w:hAnsi="Times New Roman" w:cs="Times New Roman"/>
-          <w:sz w:val="20"/>
-          <w:szCs w:val="20"/>
-        </w:rPr>
-        <w:t xml:space="preserve"> a PAIS</w:t>
-      </w:r>
-      <w:r>
-        <w:rPr>
-          <w:rFonts w:ascii="Times New Roman" w:hAnsi="Times New Roman" w:cs="Times New Roman"/>
-          <w:sz w:val="20"/>
-          <w:szCs w:val="20"/>
-        </w:rPr>
-        <w:t xml:space="preserve"> is</w:t>
-      </w:r>
-      <w:r>
-        <w:rPr>
-          <w:rFonts w:ascii="Times New Roman" w:hAnsi="Times New Roman" w:cs="Times New Roman"/>
-          <w:sz w:val="20"/>
-          <w:szCs w:val="20"/>
-        </w:rPr>
-        <w:t xml:space="preserve"> instead</w:t>
-      </w:r>
-      <w:r>
-        <w:rPr>
-          <w:rFonts w:ascii="Times New Roman" w:hAnsi="Times New Roman" w:cs="Times New Roman"/>
-          <w:sz w:val="20"/>
-          <w:szCs w:val="20"/>
-        </w:rPr>
-        <w:t xml:space="preserve"> an abstraction consuming </w:t>
-      </w:r>
-      <w:r>
-        <w:rPr>
-          <w:rFonts w:ascii="Times New Roman" w:hAnsi="Times New Roman" w:cs="Times New Roman"/>
-          <w:sz w:val="20"/>
-          <w:szCs w:val="20"/>
-        </w:rPr>
-        <w:t xml:space="preserve">process data </w:t>
-      </w:r>
-      <w:r>
-        <w:rPr>
-          <w:rFonts w:ascii="Times New Roman" w:hAnsi="Times New Roman" w:cs="Times New Roman"/>
-          <w:sz w:val="20"/>
-          <w:szCs w:val="20"/>
-        </w:rPr>
-        <w:t xml:space="preserve">derived </w:t>
-      </w:r>
-      <w:r>
-        <w:rPr>
-          <w:rFonts w:ascii="Times New Roman" w:hAnsi="Times New Roman" w:cs="Times New Roman"/>
-          <w:sz w:val="20"/>
-          <w:szCs w:val="20"/>
-        </w:rPr>
-        <w:t xml:space="preserve">from multiple systems, </w:t>
-      </w:r>
-      <w:r>
-        <w:rPr>
-          <w:rFonts w:ascii="Times New Roman" w:hAnsi="Times New Roman" w:cs="Times New Roman"/>
-          <w:sz w:val="20"/>
-          <w:szCs w:val="20"/>
-        </w:rPr>
-        <w:t xml:space="preserve">and </w:t>
-      </w:r>
-      <w:r>
-        <w:rPr>
-          <w:rFonts w:ascii="Times New Roman" w:hAnsi="Times New Roman" w:cs="Times New Roman"/>
-          <w:sz w:val="20"/>
-          <w:szCs w:val="20"/>
-        </w:rPr>
-        <w:t>from which process models are</w:t>
-      </w:r>
-      <w:r>
-        <w:rPr>
-          <w:rFonts w:ascii="Times New Roman" w:hAnsi="Times New Roman" w:cs="Times New Roman"/>
-          <w:sz w:val="20"/>
-          <w:szCs w:val="20"/>
-        </w:rPr>
-        <w:t xml:space="preserve"> mined</w:t>
-      </w:r>
-      <w:r>
-        <w:rPr>
-          <w:rFonts w:ascii="Times New Roman" w:hAnsi="Times New Roman" w:cs="Times New Roman"/>
-          <w:sz w:val="20"/>
-          <w:szCs w:val="20"/>
-        </w:rPr>
-        <w:t xml:space="preserve"> and analyzed</w:t>
+        <w:t>hese scenarios occur</w:t>
+      </w:r>
+      <w:r>
+        <w:rPr>
+          <w:rFonts w:ascii="Times New Roman" w:hAnsi="Times New Roman" w:cs="Times New Roman"/>
+          <w:sz w:val="20"/>
+          <w:szCs w:val="20"/>
+        </w:rPr>
+        <w:t xml:space="preserve"> frequently</w:t>
+      </w:r>
+      <w:r>
+        <w:rPr>
+          <w:rFonts w:ascii="Times New Roman" w:hAnsi="Times New Roman" w:cs="Times New Roman"/>
+          <w:sz w:val="20"/>
+          <w:szCs w:val="20"/>
+        </w:rPr>
+        <w:t xml:space="preserve"> </w:t>
+      </w:r>
+      <w:r>
+        <w:rPr>
+          <w:rFonts w:ascii="Times New Roman" w:hAnsi="Times New Roman" w:cs="Times New Roman"/>
+          <w:sz w:val="20"/>
+          <w:szCs w:val="20"/>
+        </w:rPr>
+        <w:t xml:space="preserve">since </w:t>
+      </w:r>
+      <w:r>
+        <w:rPr>
+          <w:rFonts w:ascii="Times New Roman" w:hAnsi="Times New Roman" w:cs="Times New Roman"/>
+          <w:sz w:val="20"/>
+          <w:szCs w:val="20"/>
+        </w:rPr>
+        <w:t xml:space="preserve">modeling </w:t>
+      </w:r>
+      <w:r>
+        <w:rPr>
+          <w:rFonts w:ascii="Times New Roman" w:hAnsi="Times New Roman" w:cs="Times New Roman"/>
+          <w:sz w:val="20"/>
+          <w:szCs w:val="20"/>
+        </w:rPr>
+        <w:t xml:space="preserve">such </w:t>
+      </w:r>
+      <w:r>
+        <w:rPr>
+          <w:rFonts w:ascii="Times New Roman" w:hAnsi="Times New Roman" w:cs="Times New Roman"/>
+          <w:sz w:val="20"/>
+          <w:szCs w:val="20"/>
+        </w:rPr>
+        <w:t>environment</w:t>
+      </w:r>
+      <w:r>
+        <w:rPr>
+          <w:rFonts w:ascii="Times New Roman" w:hAnsi="Times New Roman" w:cs="Times New Roman"/>
+          <w:sz w:val="20"/>
+          <w:szCs w:val="20"/>
+        </w:rPr>
+        <w:t>s</w:t>
+      </w:r>
+      <w:r>
+        <w:rPr>
+          <w:rFonts w:ascii="Times New Roman" w:hAnsi="Times New Roman" w:cs="Times New Roman"/>
+          <w:sz w:val="20"/>
+          <w:szCs w:val="20"/>
+        </w:rPr>
+        <w:t xml:space="preserve"> </w:t>
+      </w:r>
+      <w:r>
+        <w:rPr>
+          <w:rFonts w:ascii="Times New Roman" w:hAnsi="Times New Roman" w:cs="Times New Roman"/>
+          <w:sz w:val="20"/>
+          <w:szCs w:val="20"/>
+        </w:rPr>
+        <w:t xml:space="preserve">often </w:t>
+      </w:r>
+      <w:r>
+        <w:rPr>
+          <w:rFonts w:ascii="Times New Roman" w:hAnsi="Times New Roman" w:cs="Times New Roman"/>
+          <w:sz w:val="20"/>
+          <w:szCs w:val="20"/>
+        </w:rPr>
+        <w:t>occurs</w:t>
+      </w:r>
+      <w:r>
+        <w:rPr>
+          <w:rFonts w:ascii="Times New Roman" w:hAnsi="Times New Roman" w:cs="Times New Roman"/>
+          <w:sz w:val="20"/>
+          <w:szCs w:val="20"/>
+        </w:rPr>
+        <w:t xml:space="preserve"> on</w:t>
+      </w:r>
+      <w:r>
+        <w:rPr>
+          <w:rFonts w:ascii="Times New Roman" w:hAnsi="Times New Roman" w:cs="Times New Roman"/>
+          <w:sz w:val="20"/>
+          <w:szCs w:val="20"/>
+        </w:rPr>
+        <w:t xml:space="preserve">ly due to some ad hoc objective, </w:t>
+      </w:r>
+      <w:r>
+        <w:rPr>
+          <w:rFonts w:ascii="Times New Roman" w:hAnsi="Times New Roman" w:cs="Times New Roman"/>
+          <w:sz w:val="20"/>
+          <w:szCs w:val="20"/>
+        </w:rPr>
+        <w:t>such as an audit or root-cause</w:t>
+      </w:r>
+      <w:r>
+        <w:rPr>
+          <w:rFonts w:ascii="Times New Roman" w:hAnsi="Times New Roman" w:cs="Times New Roman"/>
+          <w:sz w:val="20"/>
+          <w:szCs w:val="20"/>
+        </w:rPr>
+        <w:t xml:space="preserve"> analysis</w:t>
       </w:r>
       <w:r>
         <w:rPr>
@@ -1214,199 +1704,23 @@
           <w:sz w:val="20"/>
           <w:szCs w:val="20"/>
         </w:rPr>
-        <w:t xml:space="preserve"> This</w:t>
-      </w:r>
-      <w:r>
-        <w:rPr>
-          <w:rFonts w:ascii="Times New Roman" w:hAnsi="Times New Roman" w:cs="Times New Roman"/>
-          <w:sz w:val="20"/>
-          <w:szCs w:val="20"/>
-        </w:rPr>
-        <w:t xml:space="preserve"> is</w:t>
-      </w:r>
-      <w:r>
-        <w:rPr>
-          <w:rFonts w:ascii="Times New Roman" w:hAnsi="Times New Roman" w:cs="Times New Roman"/>
-          <w:sz w:val="20"/>
-          <w:szCs w:val="20"/>
-        </w:rPr>
-        <w:t xml:space="preserve"> amenable to </w:t>
-      </w:r>
-      <w:r>
-        <w:rPr>
-          <w:rFonts w:ascii="Times New Roman" w:hAnsi="Times New Roman" w:cs="Times New Roman"/>
-          <w:sz w:val="20"/>
-          <w:szCs w:val="20"/>
-        </w:rPr>
-        <w:t xml:space="preserve">realistic </w:t>
-      </w:r>
-      <w:r>
-        <w:rPr>
-          <w:rFonts w:ascii="Times New Roman" w:hAnsi="Times New Roman" w:cs="Times New Roman"/>
-          <w:sz w:val="20"/>
-          <w:szCs w:val="20"/>
-        </w:rPr>
-        <w:t>scenarios in whic</w:t>
-      </w:r>
-      <w:r>
-        <w:rPr>
-          <w:rFonts w:ascii="Times New Roman" w:hAnsi="Times New Roman" w:cs="Times New Roman"/>
-          <w:sz w:val="20"/>
-          <w:szCs w:val="20"/>
-        </w:rPr>
-        <w:t>h processes</w:t>
-      </w:r>
-      <w:r>
-        <w:rPr>
-          <w:rFonts w:ascii="Times New Roman" w:hAnsi="Times New Roman" w:cs="Times New Roman"/>
-          <w:sz w:val="20"/>
-          <w:szCs w:val="20"/>
-        </w:rPr>
-        <w:t xml:space="preserve"> execute </w:t>
-      </w:r>
-      <w:r>
-        <w:rPr>
-          <w:rFonts w:ascii="Times New Roman" w:hAnsi="Times New Roman" w:cs="Times New Roman"/>
-          <w:sz w:val="20"/>
-          <w:szCs w:val="20"/>
-        </w:rPr>
-        <w:t>i</w:t>
-      </w:r>
-      <w:r>
-        <w:rPr>
-          <w:rFonts w:ascii="Times New Roman" w:hAnsi="Times New Roman" w:cs="Times New Roman"/>
-          <w:sz w:val="20"/>
-          <w:szCs w:val="20"/>
-        </w:rPr>
-        <w:t xml:space="preserve">n an embedded and </w:t>
-      </w:r>
-      <w:r>
-        <w:rPr>
-          <w:rFonts w:ascii="Times New Roman" w:hAnsi="Times New Roman" w:cs="Times New Roman"/>
-          <w:sz w:val="20"/>
-          <w:szCs w:val="20"/>
-        </w:rPr>
-        <w:t>non-stationary</w:t>
-      </w:r>
-      <w:r>
-        <w:rPr>
-          <w:rFonts w:ascii="Times New Roman" w:hAnsi="Times New Roman" w:cs="Times New Roman"/>
-          <w:sz w:val="20"/>
-          <w:szCs w:val="20"/>
-        </w:rPr>
-        <w:t xml:space="preserve"> framework of </w:t>
-      </w:r>
-      <w:r>
-        <w:rPr>
-          <w:rFonts w:ascii="Times New Roman" w:hAnsi="Times New Roman" w:cs="Times New Roman"/>
-          <w:sz w:val="20"/>
-          <w:szCs w:val="20"/>
-        </w:rPr>
-        <w:t xml:space="preserve">changing </w:t>
-      </w:r>
-      <w:r>
-        <w:rPr>
-          <w:rFonts w:ascii="Times New Roman" w:hAnsi="Times New Roman" w:cs="Times New Roman"/>
-          <w:sz w:val="20"/>
-          <w:szCs w:val="20"/>
-        </w:rPr>
-        <w:t>people, tools,</w:t>
-      </w:r>
-      <w:r>
-        <w:rPr>
-          <w:rFonts w:ascii="Times New Roman" w:hAnsi="Times New Roman" w:cs="Times New Roman"/>
-          <w:sz w:val="20"/>
-          <w:szCs w:val="20"/>
-        </w:rPr>
-        <w:t xml:space="preserve"> resources,</w:t>
-      </w:r>
-      <w:r>
-        <w:rPr>
-          <w:rFonts w:ascii="Times New Roman" w:hAnsi="Times New Roman" w:cs="Times New Roman"/>
-          <w:sz w:val="20"/>
-          <w:szCs w:val="20"/>
-        </w:rPr>
-        <w:t xml:space="preserve"> </w:t>
-      </w:r>
-      <w:r>
-        <w:rPr>
-          <w:rFonts w:ascii="Times New Roman" w:hAnsi="Times New Roman" w:cs="Times New Roman"/>
-          <w:sz w:val="20"/>
-          <w:szCs w:val="20"/>
-        </w:rPr>
-        <w:t>and institutional knowledge</w:t>
-      </w:r>
-      <w:r>
-        <w:rPr>
-          <w:rFonts w:ascii="Times New Roman" w:hAnsi="Times New Roman" w:cs="Times New Roman"/>
-          <w:sz w:val="20"/>
-          <w:szCs w:val="20"/>
-        </w:rPr>
-        <w:t>, in the absence of prescribed process models</w:t>
-      </w:r>
-      <w:r>
-        <w:rPr>
-          <w:rFonts w:ascii="Times New Roman" w:hAnsi="Times New Roman" w:cs="Times New Roman"/>
-          <w:sz w:val="20"/>
-          <w:szCs w:val="20"/>
-        </w:rPr>
-        <w:t>.</w:t>
-      </w:r>
-      <w:r>
-        <w:rPr>
-          <w:rFonts w:ascii="Times New Roman" w:hAnsi="Times New Roman" w:cs="Times New Roman"/>
-          <w:sz w:val="20"/>
-          <w:szCs w:val="20"/>
-        </w:rPr>
-        <w:t xml:space="preserve"> T</w:t>
-      </w:r>
-      <w:r>
-        <w:rPr>
-          <w:rFonts w:ascii="Times New Roman" w:hAnsi="Times New Roman" w:cs="Times New Roman"/>
-          <w:sz w:val="20"/>
-          <w:szCs w:val="20"/>
-        </w:rPr>
-        <w:t>hese scenarios occur frequently</w:t>
-      </w:r>
-      <w:r>
-        <w:rPr>
-          <w:rFonts w:ascii="Times New Roman" w:hAnsi="Times New Roman" w:cs="Times New Roman"/>
-          <w:sz w:val="20"/>
-          <w:szCs w:val="20"/>
-        </w:rPr>
-        <w:t xml:space="preserve"> </w:t>
-      </w:r>
-      <w:r>
-        <w:rPr>
-          <w:rFonts w:ascii="Times New Roman" w:hAnsi="Times New Roman" w:cs="Times New Roman"/>
-          <w:sz w:val="20"/>
-          <w:szCs w:val="20"/>
-        </w:rPr>
-        <w:t xml:space="preserve">since </w:t>
-      </w:r>
-      <w:r>
-        <w:rPr>
-          <w:rFonts w:ascii="Times New Roman" w:hAnsi="Times New Roman" w:cs="Times New Roman"/>
-          <w:sz w:val="20"/>
-          <w:szCs w:val="20"/>
-        </w:rPr>
-        <w:t xml:space="preserve">modeling </w:t>
-      </w:r>
-      <w:r>
-        <w:rPr>
-          <w:rFonts w:ascii="Times New Roman" w:hAnsi="Times New Roman" w:cs="Times New Roman"/>
-          <w:sz w:val="20"/>
-          <w:szCs w:val="20"/>
-        </w:rPr>
-        <w:t xml:space="preserve">such </w:t>
-      </w:r>
-      <w:r>
-        <w:rPr>
-          <w:rFonts w:ascii="Times New Roman" w:hAnsi="Times New Roman" w:cs="Times New Roman"/>
-          <w:sz w:val="20"/>
-          <w:szCs w:val="20"/>
-        </w:rPr>
-        <w:t>environment</w:t>
+        <w:t xml:space="preserve"> In </w:t>
+      </w:r>
+      <w:r>
+        <w:rPr>
+          <w:rFonts w:ascii="Times New Roman" w:hAnsi="Times New Roman" w:cs="Times New Roman"/>
+          <w:sz w:val="20"/>
+          <w:szCs w:val="20"/>
+        </w:rPr>
+        <w:t>such</w:t>
+      </w:r>
+      <w:r>
+        <w:rPr>
+          <w:rFonts w:ascii="Times New Roman" w:hAnsi="Times New Roman" w:cs="Times New Roman"/>
+          <w:sz w:val="20"/>
+          <w:szCs w:val="20"/>
+        </w:rPr>
+        <w:t xml:space="preserve"> scenario</w:t>
       </w:r>
       <w:r>
         <w:rPr>
@@ -1422,110 +1736,6 @@
           <w:sz w:val="20"/>
           <w:szCs w:val="20"/>
         </w:rPr>
-        <w:t xml:space="preserve"> </w:t>
-      </w:r>
-      <w:r>
-        <w:rPr>
-          <w:rFonts w:ascii="Times New Roman" w:hAnsi="Times New Roman" w:cs="Times New Roman"/>
-          <w:sz w:val="20"/>
-          <w:szCs w:val="20"/>
-        </w:rPr>
-        <w:t>occurs</w:t>
-      </w:r>
-      <w:r>
-        <w:rPr>
-          <w:rFonts w:ascii="Times New Roman" w:hAnsi="Times New Roman" w:cs="Times New Roman"/>
-          <w:sz w:val="20"/>
-          <w:szCs w:val="20"/>
-        </w:rPr>
-        <w:t xml:space="preserve"> only</w:t>
-      </w:r>
-      <w:r>
-        <w:rPr>
-          <w:rFonts w:ascii="Times New Roman" w:hAnsi="Times New Roman" w:cs="Times New Roman"/>
-          <w:sz w:val="20"/>
-          <w:szCs w:val="20"/>
-        </w:rPr>
-        <w:t xml:space="preserve"> in the context of </w:t>
-      </w:r>
-      <w:r>
-        <w:rPr>
-          <w:rFonts w:ascii="Times New Roman" w:hAnsi="Times New Roman" w:cs="Times New Roman"/>
-          <w:sz w:val="20"/>
-          <w:szCs w:val="20"/>
-        </w:rPr>
-        <w:t>some view as to its</w:t>
-      </w:r>
-      <w:r>
-        <w:rPr>
-          <w:rFonts w:ascii="Times New Roman" w:hAnsi="Times New Roman" w:cs="Times New Roman"/>
-          <w:sz w:val="20"/>
-          <w:szCs w:val="20"/>
-        </w:rPr>
-        <w:t xml:space="preserve"> </w:t>
-      </w:r>
-      <w:r>
-        <w:rPr>
-          <w:rFonts w:ascii="Times New Roman" w:hAnsi="Times New Roman" w:cs="Times New Roman"/>
-          <w:sz w:val="20"/>
-          <w:szCs w:val="20"/>
-        </w:rPr>
-        <w:t>relev</w:t>
-      </w:r>
-      <w:r>
-        <w:rPr>
-          <w:rFonts w:ascii="Times New Roman" w:hAnsi="Times New Roman" w:cs="Times New Roman"/>
-          <w:sz w:val="20"/>
-          <w:szCs w:val="20"/>
-        </w:rPr>
-        <w:t>ance</w:t>
-      </w:r>
-      <w:r>
-        <w:rPr>
-          <w:rFonts w:ascii="Times New Roman" w:hAnsi="Times New Roman" w:cs="Times New Roman"/>
-          <w:sz w:val="20"/>
-          <w:szCs w:val="20"/>
-        </w:rPr>
-        <w:t>.</w:t>
-      </w:r>
-      <w:r>
-        <w:rPr>
-          <w:rFonts w:ascii="Times New Roman" w:hAnsi="Times New Roman" w:cs="Times New Roman"/>
-          <w:sz w:val="20"/>
-          <w:szCs w:val="20"/>
-        </w:rPr>
-        <w:t xml:space="preserve"> In </w:t>
-      </w:r>
-      <w:r>
-        <w:rPr>
-          <w:rFonts w:ascii="Times New Roman" w:hAnsi="Times New Roman" w:cs="Times New Roman"/>
-          <w:sz w:val="20"/>
-          <w:szCs w:val="20"/>
-        </w:rPr>
-        <w:t>such</w:t>
-      </w:r>
-      <w:r>
-        <w:rPr>
-          <w:rFonts w:ascii="Times New Roman" w:hAnsi="Times New Roman" w:cs="Times New Roman"/>
-          <w:sz w:val="20"/>
-          <w:szCs w:val="20"/>
-        </w:rPr>
-        <w:t xml:space="preserve"> scenario</w:t>
-      </w:r>
-      <w:r>
-        <w:rPr>
-          <w:rFonts w:ascii="Times New Roman" w:hAnsi="Times New Roman" w:cs="Times New Roman"/>
-          <w:sz w:val="20"/>
-          <w:szCs w:val="20"/>
-        </w:rPr>
-        <w:t>s</w:t>
-      </w:r>
-      <w:r>
-        <w:rPr>
-          <w:rFonts w:ascii="Times New Roman" w:hAnsi="Times New Roman" w:cs="Times New Roman"/>
-          <w:sz w:val="20"/>
-          <w:szCs w:val="20"/>
-        </w:rPr>
         <w:t xml:space="preserve">, a PAIS is a </w:t>
       </w:r>
       <w:r>
@@ -1566,7 +1776,39 @@
           <w:sz w:val="20"/>
           <w:szCs w:val="20"/>
         </w:rPr>
-        <w:t>s-oriented view of processes and their activities.</w:t>
+        <w:t xml:space="preserve">s-oriented view of </w:t>
+      </w:r>
+      <w:r>
+        <w:rPr>
+          <w:rFonts w:ascii="Times New Roman" w:hAnsi="Times New Roman" w:cs="Times New Roman"/>
+          <w:sz w:val="20"/>
+          <w:szCs w:val="20"/>
+        </w:rPr>
+        <w:t xml:space="preserve">a </w:t>
+      </w:r>
+      <w:r>
+        <w:rPr>
+          <w:rFonts w:ascii="Times New Roman" w:hAnsi="Times New Roman" w:cs="Times New Roman"/>
+          <w:sz w:val="20"/>
+          <w:szCs w:val="20"/>
+        </w:rPr>
+        <w:t xml:space="preserve">process and </w:t>
+      </w:r>
+      <w:r>
+        <w:rPr>
+          <w:rFonts w:ascii="Times New Roman" w:hAnsi="Times New Roman" w:cs="Times New Roman"/>
+          <w:sz w:val="20"/>
+          <w:szCs w:val="20"/>
+        </w:rPr>
+        <w:t>its</w:t>
+      </w:r>
+      <w:r>
+        <w:rPr>
+          <w:rFonts w:ascii="Times New Roman" w:hAnsi="Times New Roman" w:cs="Times New Roman"/>
+          <w:sz w:val="20"/>
+          <w:szCs w:val="20"/>
+        </w:rPr>
+        <w:t xml:space="preserve"> activities.</w:t>
       </w:r>
     </w:p>
     <w:p>
@@ -2845,7 +3087,15 @@
           <w:sz w:val="20"/>
           <w:szCs w:val="20"/>
         </w:rPr>
-        <w:t xml:space="preserve">framed </w:t>
+        <w:t>framed</w:t>
+      </w:r>
+      <w:r>
+        <w:rPr>
+          <w:rFonts w:ascii="Times New Roman" w:hAnsi="Times New Roman" w:cs="Times New Roman"/>
+          <w:sz w:val="20"/>
+          <w:szCs w:val="20"/>
+        </w:rPr>
+        <w:t xml:space="preserve"> </w:t>
       </w:r>
       <w:r>
         <w:rPr>
@@ -2893,7 +3143,15 @@
           <w:sz w:val="20"/>
           <w:szCs w:val="20"/>
         </w:rPr>
-        <w:t>. These definitions are specific to this work:</w:t>
+        <w:t xml:space="preserve"> </w:t>
+      </w:r>
+      <w:r>
+        <w:rPr>
+          <w:rFonts w:ascii="Times New Roman" w:hAnsi="Times New Roman" w:cs="Times New Roman"/>
+          <w:sz w:val="20"/>
+          <w:szCs w:val="20"/>
+        </w:rPr>
+        <w:t>specific to this work:</w:t>
       </w:r>
     </w:p>
     <w:p>
@@ -3621,6 +3879,14 @@
           <w:sz w:val="20"/>
           <w:szCs w:val="20"/>
         </w:rPr>
+        <w:t>in</w:t>
+      </w:r>
+      <w:r>
+        <w:rPr>
+          <w:rFonts w:ascii="Times New Roman" w:hAnsi="Times New Roman" w:cs="Times New Roman"/>
+          <w:sz w:val="20"/>
+          <w:szCs w:val="20"/>
+        </w:rPr>
         <w:t>completeness</w:t>
       </w:r>
       <w:r>
@@ -3883,7 +4149,15 @@
           <w:sz w:val="20"/>
           <w:szCs w:val="20"/>
         </w:rPr>
-        <w:t>odels describing all traces and</w:t>
+        <w:t xml:space="preserve">odels describing all traces </w:t>
+      </w:r>
+      <w:r>
+        <w:rPr>
+          <w:rFonts w:ascii="Times New Roman" w:hAnsi="Times New Roman" w:cs="Times New Roman"/>
+          <w:sz w:val="20"/>
+          <w:szCs w:val="20"/>
+        </w:rPr>
+        <w:t>but</w:t>
       </w:r>
       <w:r>
         <w:rPr>
@@ -3899,7 +4173,23 @@
           <w:sz w:val="20"/>
           <w:szCs w:val="20"/>
         </w:rPr>
-        <w:t>potentially</w:t>
+        <w:t>po</w:t>
+      </w:r>
+      <w:r>
+        <w:rPr>
+          <w:rFonts w:ascii="Times New Roman" w:hAnsi="Times New Roman" w:cs="Times New Roman"/>
+          <w:sz w:val="20"/>
+          <w:szCs w:val="20"/>
+        </w:rPr>
+        <w:t>ssib</w:t>
+      </w:r>
+      <w:r>
+        <w:rPr>
+          <w:rFonts w:ascii="Times New Roman" w:hAnsi="Times New Roman" w:cs="Times New Roman"/>
+          <w:sz w:val="20"/>
+          <w:szCs w:val="20"/>
+        </w:rPr>
+        <w:t>ly</w:t>
       </w:r>
       <w:r>
         <w:rPr>
@@ -4487,7 +4777,23 @@
           <w:sz w:val="20"/>
           <w:szCs w:val="20"/>
         </w:rPr>
-        <w:t xml:space="preserve"> business processes, in contrast to “lasagna”</w:t>
+        <w:t xml:space="preserve"> business processes, in contrast to </w:t>
+      </w:r>
+      <w:r>
+        <w:rPr>
+          <w:rFonts w:ascii="Times New Roman" w:hAnsi="Times New Roman" w:cs="Times New Roman"/>
+          <w:sz w:val="20"/>
+          <w:szCs w:val="20"/>
+        </w:rPr>
+        <w:t xml:space="preserve">orderly </w:t>
+      </w:r>
+      <w:r>
+        <w:rPr>
+          <w:rFonts w:ascii="Times New Roman" w:hAnsi="Times New Roman" w:cs="Times New Roman"/>
+          <w:sz w:val="20"/>
+          <w:szCs w:val="20"/>
+        </w:rPr>
+        <w:t>“lasagna”</w:t>
       </w:r>
       <w:r>
         <w:rPr>
@@ -4511,7 +4817,7 @@
           <w:sz w:val="20"/>
           <w:szCs w:val="20"/>
         </w:rPr>
-        <w:t xml:space="preserve"> and</w:t>
+        <w:t>,</w:t>
       </w:r>
       <w:r>
         <w:rPr>
@@ -5188,80 +5494,192 @@
           <w:sz w:val="20"/>
           <w:szCs w:val="20"/>
         </w:rPr>
+        <w:t>The SUBDUE graph-</w:t>
+      </w:r>
+      <w:r>
+        <w:rPr>
+          <w:rFonts w:ascii="Times New Roman" w:hAnsi="Times New Roman" w:cs="Times New Roman"/>
+          <w:sz w:val="20"/>
+          <w:szCs w:val="20"/>
+        </w:rPr>
+        <w:t>compression method</w:t>
+      </w:r>
+      <w:r>
+        <w:rPr>
+          <w:rFonts w:ascii="Times New Roman" w:hAnsi="Times New Roman" w:cs="Times New Roman"/>
+          <w:sz w:val="20"/>
+          <w:szCs w:val="20"/>
+        </w:rPr>
+        <w:t xml:space="preserve"> accom</w:t>
+      </w:r>
+      <w:r>
+        <w:rPr>
+          <w:rFonts w:ascii="Times New Roman" w:hAnsi="Times New Roman" w:cs="Times New Roman"/>
+          <w:sz w:val="20"/>
+          <w:szCs w:val="20"/>
+        </w:rPr>
+        <w:t>modates any context of</w:t>
+      </w:r>
+      <w:r>
+        <w:rPr>
+          <w:rFonts w:ascii="Times New Roman" w:hAnsi="Times New Roman" w:cs="Times New Roman"/>
+          <w:sz w:val="20"/>
+          <w:szCs w:val="20"/>
+        </w:rPr>
+        <w:t xml:space="preserve"> mining graph data for normative patterns</w:t>
+      </w:r>
+      <w:r>
+        <w:rPr>
+          <w:rFonts w:ascii="Times New Roman" w:hAnsi="Times New Roman" w:cs="Times New Roman"/>
+          <w:sz w:val="20"/>
+          <w:szCs w:val="20"/>
+        </w:rPr>
+        <w:t xml:space="preserve">, </w:t>
+      </w:r>
+      <w:r>
+        <w:rPr>
+          <w:rFonts w:ascii="Times New Roman" w:hAnsi="Times New Roman" w:cs="Times New Roman"/>
+          <w:sz w:val="20"/>
+          <w:szCs w:val="20"/>
+        </w:rPr>
+        <w:t>and hence works as a</w:t>
+      </w:r>
+      <w:r>
+        <w:rPr>
+          <w:rFonts w:ascii="Times New Roman" w:hAnsi="Times New Roman" w:cs="Times New Roman"/>
+          <w:sz w:val="20"/>
+          <w:szCs w:val="20"/>
+        </w:rPr>
+        <w:t xml:space="preserve"> graphical</w:t>
+      </w:r>
+      <w:r>
+        <w:rPr>
+          <w:rFonts w:ascii="Times New Roman" w:hAnsi="Times New Roman" w:cs="Times New Roman"/>
+          <w:sz w:val="20"/>
+          <w:szCs w:val="20"/>
+        </w:rPr>
+        <w:t xml:space="preserve"> feature detector</w:t>
+      </w:r>
+      <w:r>
+        <w:rPr>
+          <w:rFonts w:ascii="Times New Roman" w:hAnsi="Times New Roman" w:cs="Times New Roman"/>
+          <w:sz w:val="20"/>
+          <w:szCs w:val="20"/>
+        </w:rPr>
+        <w:t>. It</w:t>
+      </w:r>
+      <w:r>
+        <w:rPr>
+          <w:rFonts w:ascii="Times New Roman" w:hAnsi="Times New Roman" w:cs="Times New Roman"/>
+          <w:sz w:val="20"/>
+          <w:szCs w:val="20"/>
+        </w:rPr>
+        <w:t xml:space="preserve"> </w:t>
+      </w:r>
+      <w:r>
+        <w:rPr>
+          <w:rFonts w:ascii="Times New Roman" w:hAnsi="Times New Roman" w:cs="Times New Roman"/>
+          <w:sz w:val="20"/>
+          <w:szCs w:val="20"/>
+        </w:rPr>
+        <w:t>was previously used for knowledge representation sys</w:t>
+      </w:r>
+      <w:r>
+        <w:rPr>
+          <w:rFonts w:ascii="Times New Roman" w:hAnsi="Times New Roman" w:cs="Times New Roman"/>
+          <w:sz w:val="20"/>
+          <w:szCs w:val="20"/>
+        </w:rPr>
+        <w:t>tems</w:t>
+      </w:r>
+      <w:r>
+        <w:rPr>
+          <w:rFonts w:ascii="Times New Roman" w:hAnsi="Times New Roman" w:cs="Times New Roman"/>
+          <w:sz w:val="20"/>
+          <w:szCs w:val="20"/>
+        </w:rPr>
+        <w:t xml:space="preserve"> [</w:t>
+      </w:r>
+      <w:r>
+        <w:rPr>
+          <w:rFonts w:ascii="Times New Roman" w:hAnsi="Times New Roman" w:cs="Times New Roman"/>
+          <w:sz w:val="20"/>
+          <w:szCs w:val="20"/>
+        </w:rPr>
+        <w:t>1</w:t>
+      </w:r>
+      <w:r>
+        <w:rPr>
+          <w:rFonts w:ascii="Times New Roman" w:hAnsi="Times New Roman" w:cs="Times New Roman"/>
+          <w:sz w:val="20"/>
+          <w:szCs w:val="20"/>
+        </w:rPr>
+        <w:t>]</w:t>
+      </w:r>
+      <w:r>
+        <w:rPr>
+          <w:rFonts w:ascii="Times New Roman" w:hAnsi="Times New Roman" w:cs="Times New Roman"/>
+          <w:sz w:val="20"/>
+          <w:szCs w:val="20"/>
+        </w:rPr>
+        <w:t xml:space="preserve">, </w:t>
+      </w:r>
+      <w:r>
+        <w:rPr>
+          <w:rFonts w:ascii="Times New Roman" w:hAnsi="Times New Roman" w:cs="Times New Roman"/>
+          <w:sz w:val="20"/>
+          <w:szCs w:val="20"/>
+        </w:rPr>
         <w:lastRenderedPageBreak/>
-        <w:t>The SUBDUE graph-</w:t>
-      </w:r>
-      <w:r>
-        <w:rPr>
-          <w:rFonts w:ascii="Times New Roman" w:hAnsi="Times New Roman" w:cs="Times New Roman"/>
-          <w:sz w:val="20"/>
-          <w:szCs w:val="20"/>
-        </w:rPr>
-        <w:t>compression method</w:t>
-      </w:r>
-      <w:r>
-        <w:rPr>
-          <w:rFonts w:ascii="Times New Roman" w:hAnsi="Times New Roman" w:cs="Times New Roman"/>
-          <w:sz w:val="20"/>
-          <w:szCs w:val="20"/>
-        </w:rPr>
-        <w:t xml:space="preserve"> accom</w:t>
-      </w:r>
-      <w:r>
-        <w:rPr>
-          <w:rFonts w:ascii="Times New Roman" w:hAnsi="Times New Roman" w:cs="Times New Roman"/>
-          <w:sz w:val="20"/>
-          <w:szCs w:val="20"/>
-        </w:rPr>
-        <w:t>modates any context of</w:t>
-      </w:r>
-      <w:r>
-        <w:rPr>
-          <w:rFonts w:ascii="Times New Roman" w:hAnsi="Times New Roman" w:cs="Times New Roman"/>
-          <w:sz w:val="20"/>
-          <w:szCs w:val="20"/>
-        </w:rPr>
-        <w:t xml:space="preserve"> mining graph data for normative patterns</w:t>
-      </w:r>
-      <w:r>
-        <w:rPr>
-          <w:rFonts w:ascii="Times New Roman" w:hAnsi="Times New Roman" w:cs="Times New Roman"/>
-          <w:sz w:val="20"/>
-          <w:szCs w:val="20"/>
-        </w:rPr>
-        <w:t xml:space="preserve">, </w:t>
-      </w:r>
-      <w:r>
-        <w:rPr>
-          <w:rFonts w:ascii="Times New Roman" w:hAnsi="Times New Roman" w:cs="Times New Roman"/>
-          <w:sz w:val="20"/>
-          <w:szCs w:val="20"/>
-        </w:rPr>
-        <w:t>and hence works as a</w:t>
-      </w:r>
-      <w:r>
-        <w:rPr>
-          <w:rFonts w:ascii="Times New Roman" w:hAnsi="Times New Roman" w:cs="Times New Roman"/>
-          <w:sz w:val="20"/>
-          <w:szCs w:val="20"/>
-        </w:rPr>
-        <w:t xml:space="preserve"> graphical</w:t>
-      </w:r>
-      <w:r>
-        <w:rPr>
-          <w:rFonts w:ascii="Times New Roman" w:hAnsi="Times New Roman" w:cs="Times New Roman"/>
-          <w:sz w:val="20"/>
-          <w:szCs w:val="20"/>
-        </w:rPr>
-        <w:t xml:space="preserve"> feature detector</w:t>
-      </w:r>
-      <w:r>
-        <w:rPr>
-          <w:rFonts w:ascii="Times New Roman" w:hAnsi="Times New Roman" w:cs="Times New Roman"/>
-          <w:sz w:val="20"/>
-          <w:szCs w:val="20"/>
-        </w:rPr>
-        <w:t>. It</w:t>
+        <w:t>and</w:t>
+      </w:r>
+      <w:r>
+        <w:rPr>
+          <w:rFonts w:ascii="Times New Roman" w:hAnsi="Times New Roman" w:cs="Times New Roman"/>
+          <w:sz w:val="20"/>
+          <w:szCs w:val="20"/>
+        </w:rPr>
+        <w:t xml:space="preserve"> more recently in security applications</w:t>
+      </w:r>
+      <w:r>
+        <w:rPr>
+          <w:rFonts w:ascii="Times New Roman" w:hAnsi="Times New Roman" w:cs="Times New Roman"/>
+          <w:sz w:val="20"/>
+          <w:szCs w:val="20"/>
+        </w:rPr>
+        <w:t xml:space="preserve"> for intrusion detection</w:t>
+      </w:r>
+      <w:r>
+        <w:rPr>
+          <w:rFonts w:ascii="Times New Roman" w:hAnsi="Times New Roman" w:cs="Times New Roman"/>
+          <w:sz w:val="20"/>
+          <w:szCs w:val="20"/>
+        </w:rPr>
+        <w:t xml:space="preserve"> [8</w:t>
+      </w:r>
+      <w:r>
+        <w:rPr>
+          <w:rFonts w:ascii="Times New Roman" w:hAnsi="Times New Roman" w:cs="Times New Roman"/>
+          <w:sz w:val="20"/>
+          <w:szCs w:val="20"/>
+        </w:rPr>
+        <w:t>]</w:t>
+      </w:r>
+      <w:r>
+        <w:rPr>
+          <w:rFonts w:ascii="Times New Roman" w:hAnsi="Times New Roman" w:cs="Times New Roman"/>
+          <w:sz w:val="20"/>
+          <w:szCs w:val="20"/>
+        </w:rPr>
+        <w:t>.</w:t>
+      </w:r>
+      <w:r>
+        <w:rPr>
+          <w:rFonts w:ascii="Times New Roman" w:hAnsi="Times New Roman" w:cs="Times New Roman"/>
+          <w:sz w:val="20"/>
+          <w:szCs w:val="20"/>
+        </w:rPr>
+        <w:t xml:space="preserve"> Using</w:t>
       </w:r>
       <w:r>
         <w:rPr>
@@ -5277,31 +5695,55 @@
           <w:sz w:val="20"/>
           <w:szCs w:val="20"/>
         </w:rPr>
-        <w:t>was previously used for knowledge representation sys</w:t>
-      </w:r>
-      <w:r>
-        <w:rPr>
-          <w:rFonts w:ascii="Times New Roman" w:hAnsi="Times New Roman" w:cs="Times New Roman"/>
-          <w:sz w:val="20"/>
-          <w:szCs w:val="20"/>
-        </w:rPr>
-        <w:t>tems</w:t>
-      </w:r>
-      <w:r>
-        <w:rPr>
-          <w:rFonts w:ascii="Times New Roman" w:hAnsi="Times New Roman" w:cs="Times New Roman"/>
-          <w:sz w:val="20"/>
-          <w:szCs w:val="20"/>
-        </w:rPr>
-        <w:t xml:space="preserve"> [</w:t>
-      </w:r>
-      <w:r>
-        <w:rPr>
-          <w:rFonts w:ascii="Times New Roman" w:hAnsi="Times New Roman" w:cs="Times New Roman"/>
-          <w:sz w:val="20"/>
-          <w:szCs w:val="20"/>
-        </w:rPr>
-        <w:t>1</w:t>
+        <w:t>SUBDUE</w:t>
+      </w:r>
+      <w:r>
+        <w:rPr>
+          <w:rFonts w:ascii="Times New Roman" w:hAnsi="Times New Roman" w:cs="Times New Roman"/>
+          <w:sz w:val="20"/>
+          <w:szCs w:val="20"/>
+        </w:rPr>
+        <w:t xml:space="preserve"> as a</w:t>
+      </w:r>
+      <w:r>
+        <w:rPr>
+          <w:rFonts w:ascii="Times New Roman" w:hAnsi="Times New Roman" w:cs="Times New Roman"/>
+          <w:sz w:val="20"/>
+          <w:szCs w:val="20"/>
+        </w:rPr>
+        <w:t xml:space="preserve"> process mining</w:t>
+      </w:r>
+      <w:r>
+        <w:rPr>
+          <w:rFonts w:ascii="Times New Roman" w:hAnsi="Times New Roman" w:cs="Times New Roman"/>
+          <w:sz w:val="20"/>
+          <w:szCs w:val="20"/>
+        </w:rPr>
+        <w:t xml:space="preserve"> tool</w:t>
+      </w:r>
+      <w:r>
+        <w:rPr>
+          <w:rFonts w:ascii="Times New Roman" w:hAnsi="Times New Roman" w:cs="Times New Roman"/>
+          <w:sz w:val="20"/>
+          <w:szCs w:val="20"/>
+        </w:rPr>
+        <w:t xml:space="preserve"> has been</w:t>
+      </w:r>
+      <w:r>
+        <w:rPr>
+          <w:rFonts w:ascii="Times New Roman" w:hAnsi="Times New Roman" w:cs="Times New Roman"/>
+          <w:sz w:val="20"/>
+          <w:szCs w:val="20"/>
+        </w:rPr>
+        <w:t xml:space="preserve"> successfully performed </w:t>
+      </w:r>
+      <w:r>
+        <w:rPr>
+          <w:rFonts w:ascii="Times New Roman" w:hAnsi="Times New Roman" w:cs="Times New Roman"/>
+          <w:sz w:val="20"/>
+          <w:szCs w:val="20"/>
+        </w:rPr>
+        <w:t>by [9</w:t>
       </w:r>
       <w:r>
         <w:rPr>
@@ -5317,55 +5759,7 @@
           <w:sz w:val="20"/>
           <w:szCs w:val="20"/>
         </w:rPr>
-        <w:t>, and</w:t>
-      </w:r>
-      <w:r>
-        <w:rPr>
-          <w:rFonts w:ascii="Times New Roman" w:hAnsi="Times New Roman" w:cs="Times New Roman"/>
-          <w:sz w:val="20"/>
-          <w:szCs w:val="20"/>
-        </w:rPr>
-        <w:t xml:space="preserve"> more recently in security applications</w:t>
-      </w:r>
-      <w:r>
-        <w:rPr>
-          <w:rFonts w:ascii="Times New Roman" w:hAnsi="Times New Roman" w:cs="Times New Roman"/>
-          <w:sz w:val="20"/>
-          <w:szCs w:val="20"/>
-        </w:rPr>
-        <w:t xml:space="preserve"> for intrusion detection</w:t>
-      </w:r>
-      <w:r>
-        <w:rPr>
-          <w:rFonts w:ascii="Times New Roman" w:hAnsi="Times New Roman" w:cs="Times New Roman"/>
-          <w:sz w:val="20"/>
-          <w:szCs w:val="20"/>
-        </w:rPr>
-        <w:t xml:space="preserve"> [8</w:t>
-      </w:r>
-      <w:r>
-        <w:rPr>
-          <w:rFonts w:ascii="Times New Roman" w:hAnsi="Times New Roman" w:cs="Times New Roman"/>
-          <w:sz w:val="20"/>
-          <w:szCs w:val="20"/>
-        </w:rPr>
-        <w:t>]</w:t>
-      </w:r>
-      <w:r>
-        <w:rPr>
-          <w:rFonts w:ascii="Times New Roman" w:hAnsi="Times New Roman" w:cs="Times New Roman"/>
-          <w:sz w:val="20"/>
-          <w:szCs w:val="20"/>
-        </w:rPr>
-        <w:t>.</w:t>
-      </w:r>
-      <w:r>
-        <w:rPr>
-          <w:rFonts w:ascii="Times New Roman" w:hAnsi="Times New Roman" w:cs="Times New Roman"/>
-          <w:sz w:val="20"/>
-          <w:szCs w:val="20"/>
-        </w:rPr>
-        <w:t xml:space="preserve"> Using</w:t>
+        <w:t xml:space="preserve"> and more recently by</w:t>
       </w:r>
       <w:r>
         <w:rPr>
@@ -5375,86 +5769,7 @@
         </w:rPr>
         <w:t xml:space="preserve"> </w:t>
       </w:r>
-      <w:r>
-        <w:rPr>
-          <w:rFonts w:ascii="Times New Roman" w:hAnsi="Times New Roman" w:cs="Times New Roman"/>
-          <w:sz w:val="20"/>
-          <w:szCs w:val="20"/>
-        </w:rPr>
-        <w:t>SUBDUE</w:t>
-      </w:r>
-      <w:r>
-        <w:rPr>
-          <w:rFonts w:ascii="Times New Roman" w:hAnsi="Times New Roman" w:cs="Times New Roman"/>
-          <w:sz w:val="20"/>
-          <w:szCs w:val="20"/>
-        </w:rPr>
-        <w:t xml:space="preserve"> as a</w:t>
-      </w:r>
-      <w:r>
-        <w:rPr>
-          <w:rFonts w:ascii="Times New Roman" w:hAnsi="Times New Roman" w:cs="Times New Roman"/>
-          <w:sz w:val="20"/>
-          <w:szCs w:val="20"/>
-        </w:rPr>
-        <w:t xml:space="preserve"> process mining</w:t>
-      </w:r>
-      <w:r>
-        <w:rPr>
-          <w:rFonts w:ascii="Times New Roman" w:hAnsi="Times New Roman" w:cs="Times New Roman"/>
-          <w:sz w:val="20"/>
-          <w:szCs w:val="20"/>
-        </w:rPr>
-        <w:t xml:space="preserve"> tool</w:t>
-      </w:r>
-      <w:r>
-        <w:rPr>
-          <w:rFonts w:ascii="Times New Roman" w:hAnsi="Times New Roman" w:cs="Times New Roman"/>
-          <w:sz w:val="20"/>
-          <w:szCs w:val="20"/>
-        </w:rPr>
-        <w:t xml:space="preserve"> has been</w:t>
-      </w:r>
-      <w:r>
-        <w:rPr>
-          <w:rFonts w:ascii="Times New Roman" w:hAnsi="Times New Roman" w:cs="Times New Roman"/>
-          <w:sz w:val="20"/>
-          <w:szCs w:val="20"/>
-        </w:rPr>
-        <w:t xml:space="preserve"> successfully performed </w:t>
-      </w:r>
-      <w:r>
-        <w:rPr>
-          <w:rFonts w:ascii="Times New Roman" w:hAnsi="Times New Roman" w:cs="Times New Roman"/>
-          <w:sz w:val="20"/>
-          <w:szCs w:val="20"/>
-        </w:rPr>
-        <w:t>by [9</w:t>
-      </w:r>
-      <w:r>
-        <w:rPr>
-          <w:rFonts w:ascii="Times New Roman" w:hAnsi="Times New Roman" w:cs="Times New Roman"/>
-          <w:sz w:val="20"/>
-          <w:szCs w:val="20"/>
-        </w:rPr>
-        <w:t>]</w:t>
-      </w:r>
-      <w:r>
-        <w:rPr>
-          <w:rFonts w:ascii="Times New Roman" w:hAnsi="Times New Roman" w:cs="Times New Roman"/>
-          <w:sz w:val="20"/>
-          <w:szCs w:val="20"/>
-        </w:rPr>
-        <w:t xml:space="preserve"> and more recently by</w:t>
-      </w:r>
-      <w:r>
-        <w:rPr>
-          <w:rFonts w:ascii="Times New Roman" w:hAnsi="Times New Roman" w:cs="Times New Roman"/>
-          <w:sz w:val="20"/>
-          <w:szCs w:val="20"/>
-        </w:rPr>
-        <w:t xml:space="preserve"> </w:t>
-      </w:r>
+      <w:proofErr w:type="spellStart"/>
       <w:r>
         <w:rPr>
           <w:rFonts w:ascii="Times New Roman" w:hAnsi="Times New Roman" w:cs="Times New Roman"/>
@@ -5463,6 +5778,7 @@
         </w:rPr>
         <w:t>Genga</w:t>
       </w:r>
+      <w:proofErr w:type="spellEnd"/>
       <w:r>
         <w:rPr>
           <w:rFonts w:ascii="Times New Roman" w:hAnsi="Times New Roman" w:cs="Times New Roman"/>
@@ -6153,6 +6469,7 @@
         </w:rPr>
         <w:t xml:space="preserve"> </w:t>
       </w:r>
+      <w:proofErr w:type="spellStart"/>
       <w:r>
         <w:rPr>
           <w:rFonts w:ascii="Times New Roman" w:hAnsi="Times New Roman" w:cs="Times New Roman"/>
@@ -6167,7 +6484,16 @@
           <w:sz w:val="20"/>
           <w:szCs w:val="20"/>
         </w:rPr>
-        <w:t>erra’s work</w:t>
+        <w:t>erra’s</w:t>
+      </w:r>
+      <w:proofErr w:type="spellEnd"/>
+      <w:r>
+        <w:rPr>
+          <w:rFonts w:ascii="Times New Roman" w:hAnsi="Times New Roman" w:cs="Times New Roman"/>
+          <w:sz w:val="20"/>
+          <w:szCs w:val="20"/>
+        </w:rPr>
+        <w:t xml:space="preserve"> work</w:t>
       </w:r>
       <w:r>
         <w:rPr>
@@ -6233,13 +6559,23 @@
         </w:rPr>
         <w:t xml:space="preserve">. </w:t>
       </w:r>
-      <w:r>
-        <w:rPr>
-          <w:rFonts w:ascii="Times New Roman" w:hAnsi="Times New Roman" w:cs="Times New Roman"/>
-          <w:sz w:val="20"/>
-          <w:szCs w:val="20"/>
-        </w:rPr>
-        <w:t xml:space="preserve">Bezerra </w:t>
+      <w:proofErr w:type="spellStart"/>
+      <w:r>
+        <w:rPr>
+          <w:rFonts w:ascii="Times New Roman" w:hAnsi="Times New Roman" w:cs="Times New Roman"/>
+          <w:sz w:val="20"/>
+          <w:szCs w:val="20"/>
+        </w:rPr>
+        <w:t>Bezerra</w:t>
+      </w:r>
+      <w:proofErr w:type="spellEnd"/>
+      <w:r>
+        <w:rPr>
+          <w:rFonts w:ascii="Times New Roman" w:hAnsi="Times New Roman" w:cs="Times New Roman"/>
+          <w:sz w:val="20"/>
+          <w:szCs w:val="20"/>
+        </w:rPr>
+        <w:t xml:space="preserve"> </w:t>
       </w:r>
       <w:r>
         <w:rPr>
@@ -6535,7 +6871,25 @@
           <w:sz w:val="20"/>
           <w:szCs w:val="20"/>
         </w:rPr>
-        <w:t>ur work replicates Bezerra’s data generat</w:t>
+        <w:t xml:space="preserve">ur work replicates </w:t>
+      </w:r>
+      <w:proofErr w:type="spellStart"/>
+      <w:r>
+        <w:rPr>
+          <w:rFonts w:ascii="Times New Roman" w:hAnsi="Times New Roman" w:cs="Times New Roman"/>
+          <w:sz w:val="20"/>
+          <w:szCs w:val="20"/>
+        </w:rPr>
+        <w:t>Bezerra’s</w:t>
+      </w:r>
+      <w:proofErr w:type="spellEnd"/>
+      <w:r>
+        <w:rPr>
+          <w:rFonts w:ascii="Times New Roman" w:hAnsi="Times New Roman" w:cs="Times New Roman"/>
+          <w:sz w:val="20"/>
+          <w:szCs w:val="20"/>
+        </w:rPr>
+        <w:t xml:space="preserve"> data generat</w:t>
       </w:r>
       <w:r>
         <w:rPr>
@@ -7057,7 +7411,7 @@
           <w:sz w:val="20"/>
           <w:szCs w:val="20"/>
         </w:rPr>
-        <w:t xml:space="preserve"> third</w:t>
+        <w:t xml:space="preserve"> last</w:t>
       </w:r>
       <w:r>
         <w:rPr>
@@ -7500,47 +7854,79 @@
           <w:sz w:val="20"/>
           <w:szCs w:val="20"/>
         </w:rPr>
-        <w:t xml:space="preserve">extends to </w:t>
-      </w:r>
-      <w:r>
-        <w:rPr>
-          <w:rFonts w:ascii="Times New Roman" w:hAnsi="Times New Roman" w:cs="Times New Roman"/>
-          <w:sz w:val="20"/>
-          <w:szCs w:val="20"/>
-        </w:rPr>
-        <w:t>context</w:t>
-      </w:r>
-      <w:r>
-        <w:rPr>
-          <w:rFonts w:ascii="Times New Roman" w:hAnsi="Times New Roman" w:cs="Times New Roman"/>
-          <w:sz w:val="20"/>
-          <w:szCs w:val="20"/>
-        </w:rPr>
-        <w:t>s</w:t>
-      </w:r>
-      <w:r>
-        <w:rPr>
-          <w:rFonts w:ascii="Times New Roman" w:hAnsi="Times New Roman" w:cs="Times New Roman"/>
-          <w:sz w:val="20"/>
-          <w:szCs w:val="20"/>
-        </w:rPr>
-        <w:t xml:space="preserve"> in which one desir</w:t>
-      </w:r>
-      <w:r>
-        <w:rPr>
-          <w:rFonts w:ascii="Times New Roman" w:hAnsi="Times New Roman" w:cs="Times New Roman"/>
-          <w:sz w:val="20"/>
-          <w:szCs w:val="20"/>
-        </w:rPr>
-        <w:t>es to discover the overall chara</w:t>
-      </w:r>
-      <w:r>
-        <w:rPr>
-          <w:rFonts w:ascii="Times New Roman" w:hAnsi="Times New Roman" w:cs="Times New Roman"/>
-          <w:sz w:val="20"/>
-          <w:szCs w:val="20"/>
-        </w:rPr>
-        <w:t>cteristics of a process ir</w:t>
+        <w:t xml:space="preserve">extends </w:t>
+      </w:r>
+      <w:r>
+        <w:rPr>
+          <w:rFonts w:ascii="Times New Roman" w:hAnsi="Times New Roman" w:cs="Times New Roman"/>
+          <w:sz w:val="20"/>
+          <w:szCs w:val="20"/>
+        </w:rPr>
+        <w:t>the</w:t>
+      </w:r>
+      <w:r>
+        <w:rPr>
+          <w:rFonts w:ascii="Times New Roman" w:hAnsi="Times New Roman" w:cs="Times New Roman"/>
+          <w:sz w:val="20"/>
+          <w:szCs w:val="20"/>
+        </w:rPr>
+        <w:t xml:space="preserve"> discover</w:t>
+      </w:r>
+      <w:r>
+        <w:rPr>
+          <w:rFonts w:ascii="Times New Roman" w:hAnsi="Times New Roman" w:cs="Times New Roman"/>
+          <w:sz w:val="20"/>
+          <w:szCs w:val="20"/>
+        </w:rPr>
+        <w:t>y of</w:t>
+      </w:r>
+      <w:r>
+        <w:rPr>
+          <w:rFonts w:ascii="Times New Roman" w:hAnsi="Times New Roman" w:cs="Times New Roman"/>
+          <w:sz w:val="20"/>
+          <w:szCs w:val="20"/>
+        </w:rPr>
+        <w:t xml:space="preserve"> overall </w:t>
+      </w:r>
+      <w:r>
+        <w:rPr>
+          <w:rFonts w:ascii="Times New Roman" w:hAnsi="Times New Roman" w:cs="Times New Roman"/>
+          <w:sz w:val="20"/>
+          <w:szCs w:val="20"/>
+        </w:rPr>
+        <w:t xml:space="preserve">process </w:t>
+      </w:r>
+      <w:r>
+        <w:rPr>
+          <w:rFonts w:ascii="Times New Roman" w:hAnsi="Times New Roman" w:cs="Times New Roman"/>
+          <w:sz w:val="20"/>
+          <w:szCs w:val="20"/>
+        </w:rPr>
+        <w:t>chara</w:t>
+      </w:r>
+      <w:r>
+        <w:rPr>
+          <w:rFonts w:ascii="Times New Roman" w:hAnsi="Times New Roman" w:cs="Times New Roman"/>
+          <w:sz w:val="20"/>
+          <w:szCs w:val="20"/>
+        </w:rPr>
+        <w:t xml:space="preserve">cteristics </w:t>
+      </w:r>
+      <w:r>
+        <w:rPr>
+          <w:rFonts w:ascii="Times New Roman" w:hAnsi="Times New Roman" w:cs="Times New Roman"/>
+          <w:sz w:val="20"/>
+          <w:szCs w:val="20"/>
+        </w:rPr>
+        <w:t>i</w:t>
+      </w:r>
+      <w:r>
+        <w:rPr>
+          <w:rFonts w:ascii="Times New Roman" w:hAnsi="Times New Roman" w:cs="Times New Roman"/>
+          <w:sz w:val="20"/>
+          <w:szCs w:val="20"/>
+        </w:rPr>
+        <w:t>r</w:t>
       </w:r>
       <w:r>
         <w:rPr>
@@ -7604,7 +7990,15 @@
           <w:sz w:val="20"/>
           <w:szCs w:val="20"/>
         </w:rPr>
-        <w:t>prescribed process models</w:t>
+        <w:t xml:space="preserve">a </w:t>
+      </w:r>
+      <w:r>
+        <w:rPr>
+          <w:rFonts w:ascii="Times New Roman" w:hAnsi="Times New Roman" w:cs="Times New Roman"/>
+          <w:sz w:val="20"/>
+          <w:szCs w:val="20"/>
+        </w:rPr>
+        <w:t>prescribed process model</w:t>
       </w:r>
       <w:r>
         <w:rPr>
@@ -7644,15 +8038,23 @@
           <w:sz w:val="20"/>
           <w:szCs w:val="20"/>
         </w:rPr>
-        <w:t>extend</w:t>
-      </w:r>
-      <w:r>
-        <w:rPr>
-          <w:rFonts w:ascii="Times New Roman" w:hAnsi="Times New Roman" w:cs="Times New Roman"/>
-          <w:sz w:val="20"/>
-          <w:szCs w:val="20"/>
-        </w:rPr>
-        <w:t>s to more rea</w:t>
+        <w:t>e</w:t>
+      </w:r>
+      <w:r>
+        <w:rPr>
+          <w:rFonts w:ascii="Times New Roman" w:hAnsi="Times New Roman" w:cs="Times New Roman"/>
+          <w:sz w:val="20"/>
+          <w:szCs w:val="20"/>
+        </w:rPr>
+        <w:t>ncompasses</w:t>
+      </w:r>
+      <w:r>
+        <w:rPr>
+          <w:rFonts w:ascii="Times New Roman" w:hAnsi="Times New Roman" w:cs="Times New Roman"/>
+          <w:sz w:val="20"/>
+          <w:szCs w:val="20"/>
+        </w:rPr>
+        <w:t xml:space="preserve"> more rea</w:t>
       </w:r>
       <w:r>
         <w:rPr>
@@ -7668,16 +8070,7 @@
           <w:sz w:val="20"/>
           <w:szCs w:val="20"/>
         </w:rPr>
-        <w:t xml:space="preserve"> and </w:t>
-      </w:r>
-      <w:r>
-        <w:rPr>
-          <w:rFonts w:ascii="Times New Roman" w:hAnsi="Times New Roman" w:cs="Times New Roman"/>
-          <w:sz w:val="20"/>
-          <w:szCs w:val="20"/>
-        </w:rPr>
-        <w:lastRenderedPageBreak/>
-        <w:t>informal</w:t>
+        <w:t xml:space="preserve"> and informal</w:t>
       </w:r>
       <w:r>
         <w:rPr>
@@ -7805,15 +8198,23 @@
           <w:sz w:val="20"/>
           <w:szCs w:val="20"/>
         </w:rPr>
-        <w:t xml:space="preserve">criminal </w:t>
-      </w:r>
-      <w:r>
-        <w:rPr>
-          <w:rFonts w:ascii="Times New Roman" w:hAnsi="Times New Roman" w:cs="Times New Roman"/>
-          <w:sz w:val="20"/>
-          <w:szCs w:val="20"/>
-        </w:rPr>
-        <w:t xml:space="preserve">transaction </w:t>
+        <w:t>criminal</w:t>
+      </w:r>
+      <w:r>
+        <w:rPr>
+          <w:rFonts w:ascii="Times New Roman" w:hAnsi="Times New Roman" w:cs="Times New Roman"/>
+          <w:sz w:val="20"/>
+          <w:szCs w:val="20"/>
+        </w:rPr>
+        <w:t>/fraudulent</w:t>
+      </w:r>
+      <w:r>
+        <w:rPr>
+          <w:rFonts w:ascii="Times New Roman" w:hAnsi="Times New Roman" w:cs="Times New Roman"/>
+          <w:sz w:val="20"/>
+          <w:szCs w:val="20"/>
+        </w:rPr>
+        <w:t xml:space="preserve"> </w:t>
       </w:r>
       <w:r>
         <w:rPr>
@@ -7870,6 +8271,7 @@
           <w:sz w:val="20"/>
           <w:szCs w:val="20"/>
         </w:rPr>
+        <w:lastRenderedPageBreak/>
         <w:t xml:space="preserve">Using </w:t>
       </w:r>
       <w:r>
@@ -8537,7 +8939,23 @@
           <w:sz w:val="20"/>
           <w:szCs w:val="20"/>
         </w:rPr>
-        <w:t>successful in terms of discovering</w:t>
+        <w:t xml:space="preserve">successful </w:t>
+      </w:r>
+      <w:r>
+        <w:rPr>
+          <w:rFonts w:ascii="Times New Roman" w:hAnsi="Times New Roman" w:cs="Times New Roman"/>
+          <w:sz w:val="20"/>
+          <w:szCs w:val="20"/>
+        </w:rPr>
+        <w:t>for</w:t>
+      </w:r>
+      <w:r>
+        <w:rPr>
+          <w:rFonts w:ascii="Times New Roman" w:hAnsi="Times New Roman" w:cs="Times New Roman"/>
+          <w:sz w:val="20"/>
+          <w:szCs w:val="20"/>
+        </w:rPr>
+        <w:t xml:space="preserve"> discovering</w:t>
       </w:r>
       <w:r>
         <w:rPr>
@@ -8785,15 +9203,23 @@
           <w:sz w:val="20"/>
           <w:szCs w:val="20"/>
         </w:rPr>
-        <w:t>ame regions of the graph</w:t>
-      </w:r>
-      <w:r>
-        <w:rPr>
-          <w:rFonts w:ascii="Times New Roman" w:hAnsi="Times New Roman" w:cs="Times New Roman"/>
-          <w:sz w:val="20"/>
-          <w:szCs w:val="20"/>
-        </w:rPr>
-        <w:t xml:space="preserve"> space</w:t>
+        <w:t xml:space="preserve">ame regions of the </w:t>
+      </w:r>
+      <w:r>
+        <w:rPr>
+          <w:rFonts w:ascii="Times New Roman" w:hAnsi="Times New Roman" w:cs="Times New Roman"/>
+          <w:sz w:val="20"/>
+          <w:szCs w:val="20"/>
+        </w:rPr>
+        <w:t xml:space="preserve">process </w:t>
+      </w:r>
+      <w:r>
+        <w:rPr>
+          <w:rFonts w:ascii="Times New Roman" w:hAnsi="Times New Roman" w:cs="Times New Roman"/>
+          <w:sz w:val="20"/>
+          <w:szCs w:val="20"/>
+        </w:rPr>
+        <w:t>model</w:t>
       </w:r>
       <w:r>
         <w:rPr>
@@ -9010,23 +9436,15 @@
           <w:sz w:val="20"/>
           <w:szCs w:val="20"/>
         </w:rPr>
-        <w:t xml:space="preserve">. </w:t>
-      </w:r>
-      <w:r>
-        <w:rPr>
-          <w:rFonts w:ascii="Times New Roman" w:hAnsi="Times New Roman" w:cs="Times New Roman"/>
-          <w:sz w:val="20"/>
-          <w:szCs w:val="20"/>
-        </w:rPr>
-        <w:t>T</w:t>
-      </w:r>
-      <w:r>
-        <w:rPr>
-          <w:rFonts w:ascii="Times New Roman" w:hAnsi="Times New Roman" w:cs="Times New Roman"/>
-          <w:sz w:val="20"/>
-          <w:szCs w:val="20"/>
-        </w:rPr>
-        <w:t>his forc</w:t>
+        <w:t>. This effectively</w:t>
+      </w:r>
+      <w:r>
+        <w:rPr>
+          <w:rFonts w:ascii="Times New Roman" w:hAnsi="Times New Roman" w:cs="Times New Roman"/>
+          <w:sz w:val="20"/>
+          <w:szCs w:val="20"/>
+        </w:rPr>
+        <w:t xml:space="preserve"> forc</w:t>
       </w:r>
       <w:r>
         <w:rPr>
@@ -9066,7 +9484,31 @@
           <w:sz w:val="20"/>
           <w:szCs w:val="20"/>
         </w:rPr>
-        <w:t>o discover dissimilar</w:t>
+        <w:t>o discover</w:t>
+      </w:r>
+      <w:r>
+        <w:rPr>
+          <w:rFonts w:ascii="Times New Roman" w:hAnsi="Times New Roman" w:cs="Times New Roman"/>
+          <w:sz w:val="20"/>
+          <w:szCs w:val="20"/>
+        </w:rPr>
+        <w:t xml:space="preserve"> regularity in new regions at each iteration, </w:t>
+      </w:r>
+      <w:r>
+        <w:rPr>
+          <w:rFonts w:ascii="Times New Roman" w:hAnsi="Times New Roman" w:cs="Times New Roman"/>
+          <w:sz w:val="20"/>
+          <w:szCs w:val="20"/>
+        </w:rPr>
+        <w:t>and thus to discover</w:t>
+      </w:r>
+      <w:r>
+        <w:rPr>
+          <w:rFonts w:ascii="Times New Roman" w:hAnsi="Times New Roman" w:cs="Times New Roman"/>
+          <w:sz w:val="20"/>
+          <w:szCs w:val="20"/>
+        </w:rPr>
+        <w:t xml:space="preserve"> dissimilar</w:t>
       </w:r>
       <w:r>
         <w:rPr>
@@ -9138,7 +9580,15 @@
           <w:sz w:val="20"/>
           <w:szCs w:val="20"/>
         </w:rPr>
-        <w:t>l features of decreasing importance</w:t>
+        <w:t>l features of decreasing i</w:t>
+      </w:r>
+      <w:r>
+        <w:rPr>
+          <w:rFonts w:ascii="Times New Roman" w:hAnsi="Times New Roman" w:cs="Times New Roman"/>
+          <w:sz w:val="20"/>
+          <w:szCs w:val="20"/>
+        </w:rPr>
+        <w:t>nformation content</w:t>
       </w:r>
       <w:r>
         <w:rPr>
@@ -9282,7 +9732,31 @@
           <w:sz w:val="20"/>
           <w:szCs w:val="20"/>
         </w:rPr>
-        <w:t>compressing data via</w:t>
+        <w:t xml:space="preserve">which </w:t>
+      </w:r>
+      <w:r>
+        <w:rPr>
+          <w:rFonts w:ascii="Times New Roman" w:hAnsi="Times New Roman" w:cs="Times New Roman"/>
+          <w:sz w:val="20"/>
+          <w:szCs w:val="20"/>
+        </w:rPr>
+        <w:t>compress</w:t>
+      </w:r>
+      <w:r>
+        <w:rPr>
+          <w:rFonts w:ascii="Times New Roman" w:hAnsi="Times New Roman" w:cs="Times New Roman"/>
+          <w:sz w:val="20"/>
+          <w:szCs w:val="20"/>
+        </w:rPr>
+        <w:t>es</w:t>
+      </w:r>
+      <w:r>
+        <w:rPr>
+          <w:rFonts w:ascii="Times New Roman" w:hAnsi="Times New Roman" w:cs="Times New Roman"/>
+          <w:sz w:val="20"/>
+          <w:szCs w:val="20"/>
+        </w:rPr>
+        <w:t xml:space="preserve"> data via</w:t>
       </w:r>
       <w:r>
         <w:rPr>
@@ -9474,7 +9948,39 @@
           <w:sz w:val="20"/>
           <w:szCs w:val="20"/>
         </w:rPr>
-        <w:t xml:space="preserve"> lower in the dendrogram.</w:t>
+        <w:t xml:space="preserve"> </w:t>
+      </w:r>
+      <w:r>
+        <w:rPr>
+          <w:rFonts w:ascii="Times New Roman" w:hAnsi="Times New Roman" w:cs="Times New Roman"/>
+          <w:sz w:val="20"/>
+          <w:szCs w:val="20"/>
+        </w:rPr>
+        <w:t>“</w:t>
+      </w:r>
+      <w:r>
+        <w:rPr>
+          <w:rFonts w:ascii="Times New Roman" w:hAnsi="Times New Roman" w:cs="Times New Roman"/>
+          <w:sz w:val="20"/>
+          <w:szCs w:val="20"/>
+        </w:rPr>
+        <w:t>lower</w:t>
+      </w:r>
+      <w:r>
+        <w:rPr>
+          <w:rFonts w:ascii="Times New Roman" w:hAnsi="Times New Roman" w:cs="Times New Roman"/>
+          <w:sz w:val="20"/>
+          <w:szCs w:val="20"/>
+        </w:rPr>
+        <w:t>”</w:t>
+      </w:r>
+      <w:r>
+        <w:rPr>
+          <w:rFonts w:ascii="Times New Roman" w:hAnsi="Times New Roman" w:cs="Times New Roman"/>
+          <w:sz w:val="20"/>
+          <w:szCs w:val="20"/>
+        </w:rPr>
+        <w:t xml:space="preserve"> in the dendrogram.</w:t>
       </w:r>
     </w:p>
     <w:p>
@@ -9491,7 +9997,6 @@
           <w:sz w:val="20"/>
           <w:szCs w:val="20"/>
         </w:rPr>
-        <w:lastRenderedPageBreak/>
         <w:t>T</w:t>
       </w:r>
       <w:r>
@@ -9549,6 +10054,7 @@
           <w:sz w:val="20"/>
           <w:szCs w:val="20"/>
         </w:rPr>
+        <w:lastRenderedPageBreak/>
         <w:t>[algo</w:t>
       </w:r>
       <w:r>
@@ -9959,7 +10465,25 @@
           <w:sz w:val="20"/>
           <w:szCs w:val="20"/>
         </w:rPr>
-        <w:t xml:space="preserve"> Diamintini </w:t>
+        <w:t xml:space="preserve"> </w:t>
+      </w:r>
+      <w:proofErr w:type="spellStart"/>
+      <w:r>
+        <w:rPr>
+          <w:rFonts w:ascii="Times New Roman" w:hAnsi="Times New Roman" w:cs="Times New Roman"/>
+          <w:sz w:val="20"/>
+          <w:szCs w:val="20"/>
+        </w:rPr>
+        <w:t>Diamintini</w:t>
+      </w:r>
+      <w:proofErr w:type="spellEnd"/>
+      <w:r>
+        <w:rPr>
+          <w:rFonts w:ascii="Times New Roman" w:hAnsi="Times New Roman" w:cs="Times New Roman"/>
+          <w:sz w:val="20"/>
+          <w:szCs w:val="20"/>
+        </w:rPr>
+        <w:t xml:space="preserve"> </w:t>
       </w:r>
       <w:r>
         <w:rPr>
@@ -10040,15 +10564,15 @@
           <w:sz w:val="20"/>
           <w:szCs w:val="20"/>
         </w:rPr>
-        <w:t>xt of spaghetti processes cohering</w:t>
-      </w:r>
-      <w:r>
-        <w:rPr>
-          <w:rFonts w:ascii="Times New Roman" w:hAnsi="Times New Roman" w:cs="Times New Roman"/>
-          <w:sz w:val="20"/>
-          <w:szCs w:val="20"/>
-        </w:rPr>
-        <w:t xml:space="preserve"> to no strict process definition.</w:t>
+        <w:t>xt of spaghetti processes</w:t>
+      </w:r>
+      <w:r>
+        <w:rPr>
+          <w:rFonts w:ascii="Times New Roman" w:hAnsi="Times New Roman" w:cs="Times New Roman"/>
+          <w:sz w:val="20"/>
+          <w:szCs w:val="20"/>
+        </w:rPr>
+        <w:t>.</w:t>
       </w:r>
     </w:p>
     <w:p>
@@ -10804,7 +11328,7 @@
           <w:sz w:val="20"/>
           <w:szCs w:val="20"/>
         </w:rPr>
-        <w:t xml:space="preserve"> in this context because of the structural characteristic</w:t>
+        <w:t xml:space="preserve"> because of the structural characteristic</w:t>
       </w:r>
       <w:r>
         <w:rPr>
@@ -10956,14 +11480,6 @@
           <w:sz w:val="20"/>
           <w:szCs w:val="20"/>
         </w:rPr>
-        <w:t xml:space="preserve"> and</w:t>
-      </w:r>
-      <w:r>
-        <w:rPr>
-          <w:rFonts w:ascii="Times New Roman" w:hAnsi="Times New Roman" w:cs="Times New Roman"/>
-          <w:sz w:val="20"/>
-          <w:szCs w:val="20"/>
-        </w:rPr>
         <w:t xml:space="preserve"> </w:t>
       </w:r>
       <w:r>
@@ -10972,7 +11488,23 @@
           <w:sz w:val="20"/>
           <w:szCs w:val="20"/>
         </w:rPr>
-        <w:t>noise in the log</w:t>
+        <w:t>or log</w:t>
+      </w:r>
+      <w:r>
+        <w:rPr>
+          <w:rFonts w:ascii="Times New Roman" w:hAnsi="Times New Roman" w:cs="Times New Roman"/>
+          <w:sz w:val="20"/>
+          <w:szCs w:val="20"/>
+        </w:rPr>
+        <w:t xml:space="preserve"> </w:t>
+      </w:r>
+      <w:r>
+        <w:rPr>
+          <w:rFonts w:ascii="Times New Roman" w:hAnsi="Times New Roman" w:cs="Times New Roman"/>
+          <w:sz w:val="20"/>
+          <w:szCs w:val="20"/>
+        </w:rPr>
+        <w:t>noise</w:t>
       </w:r>
       <w:r>
         <w:rPr>
@@ -10997,15 +11529,119 @@
           <w:sz w:val="20"/>
           <w:szCs w:val="20"/>
         </w:rPr>
-        <w:t>This property is useful for anoma</w:t>
-      </w:r>
-      <w:r>
-        <w:rPr>
-          <w:rFonts w:ascii="Times New Roman" w:hAnsi="Times New Roman" w:cs="Times New Roman"/>
-          <w:sz w:val="20"/>
-          <w:szCs w:val="20"/>
-        </w:rPr>
-        <w:t>ly detection, a discriminating metric for detecting anomalies may be devised to exploit this characteristic. Given that anomalies occur in the context of regular structures, the anomalous structures tend to have sh</w:t>
+        <w:t xml:space="preserve">This </w:t>
+      </w:r>
+      <w:r>
+        <w:rPr>
+          <w:rFonts w:ascii="Times New Roman" w:hAnsi="Times New Roman" w:cs="Times New Roman"/>
+          <w:sz w:val="20"/>
+          <w:szCs w:val="20"/>
+        </w:rPr>
+        <w:t>property</w:t>
+      </w:r>
+      <w:r>
+        <w:rPr>
+          <w:rFonts w:ascii="Times New Roman" w:hAnsi="Times New Roman" w:cs="Times New Roman"/>
+          <w:sz w:val="20"/>
+          <w:szCs w:val="20"/>
+        </w:rPr>
+        <w:t xml:space="preserve"> is useful for anoma</w:t>
+      </w:r>
+      <w:r>
+        <w:rPr>
+          <w:rFonts w:ascii="Times New Roman" w:hAnsi="Times New Roman" w:cs="Times New Roman"/>
+          <w:sz w:val="20"/>
+          <w:szCs w:val="20"/>
+        </w:rPr>
+        <w:t>ly detection</w:t>
+      </w:r>
+      <w:r>
+        <w:rPr>
+          <w:rFonts w:ascii="Times New Roman" w:hAnsi="Times New Roman" w:cs="Times New Roman"/>
+          <w:sz w:val="20"/>
+          <w:szCs w:val="20"/>
+        </w:rPr>
+        <w:t xml:space="preserve"> objectives</w:t>
+      </w:r>
+      <w:r>
+        <w:rPr>
+          <w:rFonts w:ascii="Times New Roman" w:hAnsi="Times New Roman" w:cs="Times New Roman"/>
+          <w:sz w:val="20"/>
+          <w:szCs w:val="20"/>
+        </w:rPr>
+        <w:t xml:space="preserve"> </w:t>
+      </w:r>
+      <w:r>
+        <w:rPr>
+          <w:rFonts w:ascii="Times New Roman" w:hAnsi="Times New Roman" w:cs="Times New Roman"/>
+          <w:sz w:val="20"/>
+          <w:szCs w:val="20"/>
+        </w:rPr>
+        <w:t xml:space="preserve">since </w:t>
+      </w:r>
+      <w:r>
+        <w:rPr>
+          <w:rFonts w:ascii="Times New Roman" w:hAnsi="Times New Roman" w:cs="Times New Roman"/>
+          <w:sz w:val="20"/>
+          <w:szCs w:val="20"/>
+        </w:rPr>
+        <w:t xml:space="preserve">many </w:t>
+      </w:r>
+      <w:r>
+        <w:rPr>
+          <w:rFonts w:ascii="Times New Roman" w:hAnsi="Times New Roman" w:cs="Times New Roman"/>
+          <w:sz w:val="20"/>
+          <w:szCs w:val="20"/>
+        </w:rPr>
+        <w:t>discriminating metric</w:t>
+      </w:r>
+      <w:r>
+        <w:rPr>
+          <w:rFonts w:ascii="Times New Roman" w:hAnsi="Times New Roman" w:cs="Times New Roman"/>
+          <w:sz w:val="20"/>
+          <w:szCs w:val="20"/>
+        </w:rPr>
+        <w:t>s for</w:t>
+      </w:r>
+      <w:r>
+        <w:rPr>
+          <w:rFonts w:ascii="Times New Roman" w:hAnsi="Times New Roman" w:cs="Times New Roman"/>
+          <w:sz w:val="20"/>
+          <w:szCs w:val="20"/>
+        </w:rPr>
+        <w:t xml:space="preserve"> detecting anomalies </w:t>
+      </w:r>
+      <w:r>
+        <w:rPr>
+          <w:rFonts w:ascii="Times New Roman" w:hAnsi="Times New Roman" w:cs="Times New Roman"/>
+          <w:sz w:val="20"/>
+          <w:szCs w:val="20"/>
+        </w:rPr>
+        <w:t xml:space="preserve">could </w:t>
+      </w:r>
+      <w:r>
+        <w:rPr>
+          <w:rFonts w:ascii="Times New Roman" w:hAnsi="Times New Roman" w:cs="Times New Roman"/>
+          <w:sz w:val="20"/>
+          <w:szCs w:val="20"/>
+        </w:rPr>
+        <w:t xml:space="preserve">be devised to exploit </w:t>
+      </w:r>
+      <w:r>
+        <w:rPr>
+          <w:rFonts w:ascii="Times New Roman" w:hAnsi="Times New Roman" w:cs="Times New Roman"/>
+          <w:sz w:val="20"/>
+          <w:szCs w:val="20"/>
+        </w:rPr>
+        <w:t>it</w:t>
+      </w:r>
+      <w:r>
+        <w:rPr>
+          <w:rFonts w:ascii="Times New Roman" w:hAnsi="Times New Roman" w:cs="Times New Roman"/>
+          <w:sz w:val="20"/>
+          <w:szCs w:val="20"/>
+        </w:rPr>
+        <w:t>. Given that anomalies occur in the context of regular structures, the anomalous structures tend to have sh</w:t>
       </w:r>
       <w:r>
         <w:rPr>
@@ -11094,15 +11730,15 @@
           <w:sz w:val="20"/>
           <w:szCs w:val="20"/>
         </w:rPr>
-        <w:t>To capture this property</w:t>
-      </w:r>
-      <w:r>
-        <w:rPr>
-          <w:rFonts w:ascii="Times New Roman" w:hAnsi="Times New Roman" w:cs="Times New Roman"/>
-          <w:sz w:val="20"/>
-          <w:szCs w:val="20"/>
-        </w:rPr>
-        <w:t xml:space="preserve">, a Bayesian metric </w:t>
+        <w:t>A</w:t>
+      </w:r>
+      <w:r>
+        <w:rPr>
+          <w:rFonts w:ascii="Times New Roman" w:hAnsi="Times New Roman" w:cs="Times New Roman"/>
+          <w:sz w:val="20"/>
+          <w:szCs w:val="20"/>
+        </w:rPr>
+        <w:t xml:space="preserve"> Bayesian metric </w:t>
       </w:r>
       <w:r>
         <w:rPr>
@@ -11111,6 +11747,14 @@
           <w:szCs w:val="20"/>
         </w:rPr>
         <w:t>was selected</w:t>
+      </w:r>
+      <w:r>
+        <w:rPr>
+          <w:rFonts w:ascii="Times New Roman" w:hAnsi="Times New Roman" w:cs="Times New Roman"/>
+          <w:sz w:val="20"/>
+          <w:szCs w:val="20"/>
+        </w:rPr>
+        <w:t xml:space="preserve"> to capture this property</w:t>
       </w:r>
       <w:r>
         <w:rPr>
@@ -11354,23 +11998,23 @@
           <w:sz w:val="20"/>
           <w:szCs w:val="20"/>
         </w:rPr>
-        <w:t xml:space="preserve"> </w:t>
-      </w:r>
-      <w:r>
-        <w:rPr>
-          <w:rFonts w:ascii="Times New Roman" w:hAnsi="Times New Roman" w:cs="Times New Roman"/>
-          <w:sz w:val="20"/>
-          <w:szCs w:val="20"/>
-        </w:rPr>
-        <w:t xml:space="preserve">prior </w:t>
-      </w:r>
-      <w:r>
-        <w:rPr>
-          <w:rFonts w:ascii="Times New Roman" w:hAnsi="Times New Roman" w:cs="Times New Roman"/>
-          <w:sz w:val="20"/>
-          <w:szCs w:val="20"/>
-        </w:rPr>
-        <w:t xml:space="preserve">unconditional substructure </w:t>
+        <w:t xml:space="preserve"> unconditional</w:t>
+      </w:r>
+      <w:r>
+        <w:rPr>
+          <w:rFonts w:ascii="Times New Roman" w:hAnsi="Times New Roman" w:cs="Times New Roman"/>
+          <w:sz w:val="20"/>
+          <w:szCs w:val="20"/>
+        </w:rPr>
+        <w:t xml:space="preserve"> prior</w:t>
+      </w:r>
+      <w:r>
+        <w:rPr>
+          <w:rFonts w:ascii="Times New Roman" w:hAnsi="Times New Roman" w:cs="Times New Roman"/>
+          <w:sz w:val="20"/>
+          <w:szCs w:val="20"/>
+        </w:rPr>
+        <w:t xml:space="preserve"> substructure </w:t>
       </w:r>
       <w:r>
         <w:rPr>
@@ -11503,7 +12147,31 @@
                 <w:sz w:val="20"/>
                 <w:szCs w:val="20"/>
               </w:rPr>
-              <m:t>#s</m:t>
+              <m:t>#</m:t>
+            </m:r>
+            <m:r>
+              <w:rPr>
+                <w:rFonts w:ascii="Cambria Math" w:hAnsi="Cambria Math" w:cs="Times New Roman"/>
+                <w:sz w:val="20"/>
+                <w:szCs w:val="20"/>
+              </w:rPr>
+              <m:t>(</m:t>
+            </m:r>
+            <m:r>
+              <w:rPr>
+                <w:rFonts w:ascii="Cambria Math" w:hAnsi="Cambria Math" w:cs="Times New Roman"/>
+                <w:sz w:val="20"/>
+                <w:szCs w:val="20"/>
+              </w:rPr>
+              <m:t>s</m:t>
+            </m:r>
+            <m:r>
+              <w:rPr>
+                <w:rFonts w:ascii="Cambria Math" w:hAnsi="Cambria Math" w:cs="Times New Roman"/>
+                <w:sz w:val="20"/>
+                <w:szCs w:val="20"/>
+              </w:rPr>
+              <m:t>)</m:t>
             </m:r>
           </m:num>
           <m:den>
@@ -11513,11 +12181,91 @@
                 <w:sz w:val="20"/>
                 <w:szCs w:val="20"/>
               </w:rPr>
-              <m:t>#traces</m:t>
+              <m:t>|</m:t>
+            </m:r>
+            <m:r>
+              <w:rPr>
+                <w:rFonts w:ascii="Cambria Math" w:hAnsi="Cambria Math" w:cs="Times New Roman"/>
+                <w:sz w:val="20"/>
+                <w:szCs w:val="20"/>
+              </w:rPr>
+              <m:t>trace</m:t>
+            </m:r>
+            <m:r>
+              <w:rPr>
+                <w:rFonts w:ascii="Cambria Math" w:hAnsi="Cambria Math" w:cs="Times New Roman"/>
+                <w:sz w:val="20"/>
+                <w:szCs w:val="20"/>
+              </w:rPr>
+              <m:t>s</m:t>
+            </m:r>
+            <m:r>
+              <w:rPr>
+                <w:rFonts w:ascii="Cambria Math" w:hAnsi="Cambria Math" w:cs="Times New Roman"/>
+                <w:sz w:val="20"/>
+                <w:szCs w:val="20"/>
+              </w:rPr>
+              <m:t>|</m:t>
             </m:r>
           </m:den>
         </m:f>
       </m:oMath>
+      <w:r>
+        <w:rPr>
+          <w:rFonts w:ascii="Times New Roman" w:eastAsiaTheme="minorEastAsia" w:hAnsi="Times New Roman" w:cs="Times New Roman"/>
+          <w:sz w:val="20"/>
+          <w:szCs w:val="20"/>
+        </w:rPr>
+        <w:t>, where the ‘#’ operato</w:t>
+      </w:r>
+      <w:r>
+        <w:rPr>
+          <w:rFonts w:ascii="Times New Roman" w:eastAsiaTheme="minorEastAsia" w:hAnsi="Times New Roman" w:cs="Times New Roman"/>
+          <w:sz w:val="20"/>
+          <w:szCs w:val="20"/>
+        </w:rPr>
+        <w:t>r</w:t>
+      </w:r>
+      <w:r>
+        <w:rPr>
+          <w:rFonts w:ascii="Times New Roman" w:eastAsiaTheme="minorEastAsia" w:hAnsi="Times New Roman" w:cs="Times New Roman"/>
+          <w:sz w:val="20"/>
+          <w:szCs w:val="20"/>
+        </w:rPr>
+        <w:t xml:space="preserve"> returns</w:t>
+      </w:r>
+      <w:r>
+        <w:rPr>
+          <w:rFonts w:ascii="Times New Roman" w:eastAsiaTheme="minorEastAsia" w:hAnsi="Times New Roman" w:cs="Times New Roman"/>
+          <w:sz w:val="20"/>
+          <w:szCs w:val="20"/>
+        </w:rPr>
+        <w:t xml:space="preserve"> </w:t>
+      </w:r>
+      <w:r>
+        <w:rPr>
+          <w:rFonts w:ascii="Times New Roman" w:eastAsiaTheme="minorEastAsia" w:hAnsi="Times New Roman" w:cs="Times New Roman"/>
+          <w:sz w:val="20"/>
+          <w:szCs w:val="20"/>
+        </w:rPr>
+        <w:t xml:space="preserve">the </w:t>
+      </w:r>
+      <w:r>
+        <w:rPr>
+          <w:rFonts w:ascii="Times New Roman" w:eastAsiaTheme="minorEastAsia" w:hAnsi="Times New Roman" w:cs="Times New Roman"/>
+          <w:sz w:val="20"/>
+          <w:szCs w:val="20"/>
+        </w:rPr>
+        <w:t>frequency</w:t>
+      </w:r>
+      <w:r>
+        <w:rPr>
+          <w:rFonts w:ascii="Times New Roman" w:eastAsiaTheme="minorEastAsia" w:hAnsi="Times New Roman" w:cs="Times New Roman"/>
+          <w:sz w:val="20"/>
+          <w:szCs w:val="20"/>
+        </w:rPr>
+        <w:t xml:space="preserve"> of its argument</w:t>
+      </w:r>
       <w:r>
         <w:rPr>
           <w:rFonts w:ascii="Times New Roman" w:eastAsiaTheme="minorEastAsia" w:hAnsi="Times New Roman" w:cs="Times New Roman"/>
@@ -11598,7 +12346,7 @@
           <w:sz w:val="20"/>
           <w:szCs w:val="20"/>
         </w:rPr>
-        <w:t xml:space="preserve">any of its children, where parents may have multiple children, and children </w:t>
+        <w:t xml:space="preserve">any of its children, where parents may have multiple children, and children may have multiple parents. Hence, one must </w:t>
       </w:r>
       <w:r>
         <w:rPr>
@@ -11607,7 +12355,7 @@
           <w:szCs w:val="20"/>
         </w:rPr>
         <w:lastRenderedPageBreak/>
-        <w:t xml:space="preserve">may have multiple parents. Hence, one must sum over all parents of a </w:t>
+        <w:t xml:space="preserve">sum over all parents of a </w:t>
       </w:r>
       <w:r>
         <w:rPr>
@@ -11647,7 +12395,15 @@
           <w:sz w:val="20"/>
           <w:szCs w:val="20"/>
         </w:rPr>
-        <w:t>since substructures are independent</w:t>
+        <w:t>as</w:t>
+      </w:r>
+      <w:r>
+        <w:rPr>
+          <w:rFonts w:ascii="Times New Roman" w:eastAsiaTheme="minorEastAsia" w:hAnsi="Times New Roman" w:cs="Times New Roman"/>
+          <w:sz w:val="20"/>
+          <w:szCs w:val="20"/>
+        </w:rPr>
+        <w:t xml:space="preserve"> substructures are independent</w:t>
       </w:r>
       <w:r>
         <w:rPr>
@@ -12710,7 +13466,7 @@
     <w:p>
       <w:pPr>
         <w:rPr>
-          <w:rFonts w:ascii="Times New Roman" w:hAnsi="Times New Roman" w:cs="Times New Roman"/>
+          <w:rFonts w:ascii="Times New Roman" w:eastAsiaTheme="minorEastAsia" w:hAnsi="Times New Roman" w:cs="Times New Roman"/>
           <w:sz w:val="20"/>
           <w:szCs w:val="20"/>
         </w:rPr>
@@ -12959,7 +13715,15 @@
           <w:sz w:val="20"/>
           <w:szCs w:val="20"/>
         </w:rPr>
-        <w:t>substructure are then flagged as well.</w:t>
+        <w:t>substructure are then flagged as well</w:t>
+      </w:r>
+      <w:r>
+        <w:rPr>
+          <w:rFonts w:ascii="Times New Roman" w:eastAsiaTheme="minorEastAsia" w:hAnsi="Times New Roman" w:cs="Times New Roman"/>
+          <w:sz w:val="20"/>
+          <w:szCs w:val="20"/>
+        </w:rPr>
+        <w:t>, as follows:</w:t>
       </w:r>
     </w:p>
     <w:p>
@@ -12976,7 +13740,7 @@
           <w:sz w:val="20"/>
           <w:szCs w:val="20"/>
         </w:rPr>
-        <w:t>Algorithm Evaluation</w:t>
+        <w:t>[Algorithm]</w:t>
       </w:r>
     </w:p>
     <w:p>
@@ -12993,6 +13757,23 @@
           <w:sz w:val="20"/>
           <w:szCs w:val="20"/>
         </w:rPr>
+        <w:t>Algorithm Evaluation</w:t>
+      </w:r>
+    </w:p>
+    <w:p>
+      <w:pPr>
+        <w:rPr>
+          <w:rFonts w:ascii="Times New Roman" w:hAnsi="Times New Roman" w:cs="Times New Roman"/>
+          <w:sz w:val="20"/>
+          <w:szCs w:val="20"/>
+        </w:rPr>
+      </w:pPr>
+      <w:r>
+        <w:rPr>
+          <w:rFonts w:ascii="Times New Roman" w:hAnsi="Times New Roman" w:cs="Times New Roman"/>
+          <w:sz w:val="20"/>
+          <w:szCs w:val="20"/>
+        </w:rPr>
         <w:t>Although real process-oriented datasets are available, th</w:t>
       </w:r>
       <w:r>
@@ -13089,7 +13870,15 @@
           <w:sz w:val="20"/>
           <w:szCs w:val="20"/>
         </w:rPr>
-        <w:t>generation algorithm similar to</w:t>
+        <w:t xml:space="preserve">generation algorithm </w:t>
+      </w:r>
+      <w:r>
+        <w:rPr>
+          <w:rFonts w:ascii="Times New Roman" w:hAnsi="Times New Roman" w:cs="Times New Roman"/>
+          <w:sz w:val="20"/>
+          <w:szCs w:val="20"/>
+        </w:rPr>
+        <w:t>as found in</w:t>
       </w:r>
       <w:r>
         <w:rPr>
@@ -13225,8 +14014,18 @@
           <w:sz w:val="20"/>
           <w:szCs w:val="20"/>
         </w:rPr>
-        <w:t>arameters as described in Bezerra</w:t>
-      </w:r>
+        <w:t xml:space="preserve">arameters as described in </w:t>
+      </w:r>
+      <w:proofErr w:type="spellStart"/>
+      <w:r>
+        <w:rPr>
+          <w:rFonts w:ascii="Times New Roman" w:hAnsi="Times New Roman" w:cs="Times New Roman"/>
+          <w:sz w:val="20"/>
+          <w:szCs w:val="20"/>
+        </w:rPr>
+        <w:t>Bezerra</w:t>
+      </w:r>
+      <w:proofErr w:type="spellEnd"/>
       <w:r>
         <w:rPr>
           <w:rFonts w:ascii="Times New Roman" w:hAnsi="Times New Roman" w:cs="Times New Roman"/>
@@ -14040,6 +14839,7 @@
         </w:rPr>
         <w:t xml:space="preserve">these operators, which were replicated from </w:t>
       </w:r>
+      <w:proofErr w:type="spellStart"/>
       <w:r>
         <w:rPr>
           <w:rFonts w:ascii="Times New Roman" w:eastAsiaTheme="minorEastAsia" w:hAnsi="Times New Roman" w:cs="Times New Roman"/>
@@ -14048,6 +14848,7 @@
         </w:rPr>
         <w:t>Bezerra</w:t>
       </w:r>
+      <w:proofErr w:type="spellEnd"/>
       <w:r>
         <w:rPr>
           <w:rFonts w:ascii="Times New Roman" w:eastAsiaTheme="minorEastAsia" w:hAnsi="Times New Roman" w:cs="Times New Roman"/>
@@ -14111,7 +14912,23 @@
           <w:sz w:val="20"/>
           <w:szCs w:val="20"/>
         </w:rPr>
-        <w:t>dditional basic tests were applied to ensure sufficient complexity</w:t>
+        <w:t>dditional</w:t>
+      </w:r>
+      <w:r>
+        <w:rPr>
+          <w:rFonts w:ascii="Times New Roman" w:eastAsiaTheme="minorEastAsia" w:hAnsi="Times New Roman" w:cs="Times New Roman"/>
+          <w:sz w:val="20"/>
+          <w:szCs w:val="20"/>
+        </w:rPr>
+        <w:t xml:space="preserve"> basic</w:t>
+      </w:r>
+      <w:r>
+        <w:rPr>
+          <w:rFonts w:ascii="Times New Roman" w:eastAsiaTheme="minorEastAsia" w:hAnsi="Times New Roman" w:cs="Times New Roman"/>
+          <w:sz w:val="20"/>
+          <w:szCs w:val="20"/>
+        </w:rPr>
+        <w:t xml:space="preserve"> tests were applied to ensure sufficient complexity</w:t>
       </w:r>
       <w:r>
         <w:rPr>
@@ -14280,6 +15097,7 @@
           <w:sz w:val="20"/>
           <w:szCs w:val="20"/>
         </w:rPr>
+        <w:lastRenderedPageBreak/>
         <w:t xml:space="preserve">A second </w:t>
       </w:r>
       <w:r>
@@ -14481,23 +15299,7 @@
           <w:sz w:val="20"/>
           <w:szCs w:val="20"/>
         </w:rPr>
-        <w:t xml:space="preserve"> the </w:t>
-      </w:r>
-      <w:r>
-        <w:rPr>
-          <w:rFonts w:ascii="Times New Roman" w:eastAsiaTheme="minorEastAsia" w:hAnsi="Times New Roman" w:cs="Times New Roman"/>
-          <w:sz w:val="20"/>
-          <w:szCs w:val="20"/>
-        </w:rPr>
-        <w:t>free-</w:t>
-      </w:r>
-      <w:r>
-        <w:rPr>
-          <w:rFonts w:ascii="Times New Roman" w:eastAsiaTheme="minorEastAsia" w:hAnsi="Times New Roman" w:cs="Times New Roman"/>
-          <w:sz w:val="20"/>
-          <w:szCs w:val="20"/>
-        </w:rPr>
-        <w:t>choice operators</w:t>
+        <w:t xml:space="preserve"> the choice operators</w:t>
       </w:r>
       <w:r>
         <w:rPr>
@@ -14602,16 +15404,7 @@
           <w:sz w:val="20"/>
           <w:szCs w:val="20"/>
         </w:rPr>
-        <w:t xml:space="preserve">the trace-generation scheme has </w:t>
-      </w:r>
-      <w:r>
-        <w:rPr>
-          <w:rFonts w:ascii="Times New Roman" w:eastAsiaTheme="minorEastAsia" w:hAnsi="Times New Roman" w:cs="Times New Roman"/>
-          <w:sz w:val="20"/>
-          <w:szCs w:val="20"/>
-        </w:rPr>
-        <w:lastRenderedPageBreak/>
-        <w:t>a 0.9</w:t>
+        <w:t>the trace-generation scheme has a 0.9</w:t>
       </w:r>
       <w:r>
         <w:rPr>
@@ -14627,7 +15420,23 @@
           <w:sz w:val="20"/>
           <w:szCs w:val="20"/>
         </w:rPr>
-        <w:t>lity of taking a branch</w:t>
+        <w:t>lity of taking</w:t>
+      </w:r>
+      <w:r>
+        <w:rPr>
+          <w:rFonts w:ascii="Times New Roman" w:eastAsiaTheme="minorEastAsia" w:hAnsi="Times New Roman" w:cs="Times New Roman"/>
+          <w:sz w:val="20"/>
+          <w:szCs w:val="20"/>
+        </w:rPr>
+        <w:t xml:space="preserve"> one</w:t>
+      </w:r>
+      <w:r>
+        <w:rPr>
+          <w:rFonts w:ascii="Times New Roman" w:eastAsiaTheme="minorEastAsia" w:hAnsi="Times New Roman" w:cs="Times New Roman"/>
+          <w:sz w:val="20"/>
+          <w:szCs w:val="20"/>
+        </w:rPr>
+        <w:t xml:space="preserve"> branch</w:t>
       </w:r>
       <w:r>
         <w:rPr>
@@ -14643,39 +15452,99 @@
           <w:sz w:val="20"/>
           <w:szCs w:val="20"/>
         </w:rPr>
-        <w:t xml:space="preserve"> a 1</w:t>
-      </w:r>
-      <w:r>
-        <w:rPr>
-          <w:rFonts w:ascii="Times New Roman" w:eastAsiaTheme="minorEastAsia" w:hAnsi="Times New Roman" w:cs="Times New Roman"/>
-          <w:sz w:val="20"/>
-          <w:szCs w:val="20"/>
-        </w:rPr>
-        <w:t>.0</w:t>
-      </w:r>
-      <w:r>
-        <w:rPr>
-          <w:rFonts w:ascii="Times New Roman" w:eastAsiaTheme="minorEastAsia" w:hAnsi="Times New Roman" w:cs="Times New Roman"/>
-          <w:sz w:val="20"/>
-          <w:szCs w:val="20"/>
-        </w:rPr>
-        <w:t xml:space="preserve"> - 0.9</w:t>
-      </w:r>
-      <w:r>
-        <w:rPr>
-          <w:rFonts w:ascii="Times New Roman" w:eastAsiaTheme="minorEastAsia" w:hAnsi="Times New Roman" w:cs="Times New Roman"/>
-          <w:sz w:val="20"/>
-          <w:szCs w:val="20"/>
-        </w:rPr>
-        <w:t xml:space="preserve"> = 0.1</w:t>
-      </w:r>
-      <w:r>
-        <w:rPr>
-          <w:rFonts w:ascii="Times New Roman" w:eastAsiaTheme="minorEastAsia" w:hAnsi="Times New Roman" w:cs="Times New Roman"/>
-          <w:sz w:val="20"/>
-          <w:szCs w:val="20"/>
-        </w:rPr>
-        <w:t xml:space="preserve"> probability of taking its</w:t>
+        <w:t xml:space="preserve"> a </w:t>
+      </w:r>
+      <m:oMath>
+        <m:r>
+          <w:rPr>
+            <w:rFonts w:ascii="Cambria Math" w:eastAsiaTheme="minorEastAsia" w:hAnsi="Cambria Math" w:cs="Times New Roman"/>
+            <w:sz w:val="20"/>
+            <w:szCs w:val="20"/>
+          </w:rPr>
+          <m:t>1.0-</m:t>
+        </m:r>
+        <m:sSub>
+          <m:sSubPr>
+            <m:ctrlPr>
+              <w:rPr>
+                <w:rFonts w:ascii="Cambria Math" w:eastAsiaTheme="minorEastAsia" w:hAnsi="Cambria Math" w:cs="Times New Roman"/>
+                <w:b/>
+                <w:i/>
+                <w:sz w:val="20"/>
+                <w:szCs w:val="20"/>
+              </w:rPr>
+            </m:ctrlPr>
+          </m:sSubPr>
+          <m:e>
+            <m:r>
+              <m:rPr>
+                <m:sty m:val="bi"/>
+              </m:rPr>
+              <w:rPr>
+                <w:rFonts w:ascii="Cambria Math" w:eastAsiaTheme="minorEastAsia" w:hAnsi="Cambria Math" w:cs="Times New Roman"/>
+                <w:sz w:val="20"/>
+                <w:szCs w:val="20"/>
+              </w:rPr>
+              <m:t>θ</m:t>
+            </m:r>
+          </m:e>
+          <m:sub>
+            <m:r>
+              <m:rPr>
+                <m:sty m:val="bi"/>
+              </m:rPr>
+              <w:rPr>
+                <w:rFonts w:ascii="Cambria Math" w:eastAsiaTheme="minorEastAsia" w:hAnsi="Cambria Math" w:cs="Times New Roman"/>
+                <w:sz w:val="20"/>
+                <w:szCs w:val="20"/>
+              </w:rPr>
+              <m:t>trace</m:t>
+            </m:r>
+          </m:sub>
+        </m:sSub>
+        <m:r>
+          <m:rPr>
+            <m:sty m:val="bi"/>
+          </m:rPr>
+          <w:rPr>
+            <w:rFonts w:ascii="Cambria Math" w:eastAsiaTheme="minorEastAsia" w:hAnsi="Cambria Math" w:cs="Times New Roman"/>
+            <w:sz w:val="20"/>
+            <w:szCs w:val="20"/>
+          </w:rPr>
+          <m:t>=</m:t>
+        </m:r>
+        <m:r>
+          <w:rPr>
+            <w:rFonts w:ascii="Cambria Math" w:eastAsiaTheme="minorEastAsia" w:hAnsi="Cambria Math" w:cs="Times New Roman"/>
+            <w:sz w:val="20"/>
+            <w:szCs w:val="20"/>
+          </w:rPr>
+          <m:t>0.1</m:t>
+        </m:r>
+      </m:oMath>
+      <w:r>
+        <w:rPr>
+          <w:rFonts w:ascii="Times New Roman" w:eastAsiaTheme="minorEastAsia" w:hAnsi="Times New Roman" w:cs="Times New Roman"/>
+          <w:sz w:val="20"/>
+          <w:szCs w:val="20"/>
+        </w:rPr>
+        <w:t xml:space="preserve"> </w:t>
+      </w:r>
+      <w:r>
+        <w:rPr>
+          <w:rFonts w:ascii="Times New Roman" w:eastAsiaTheme="minorEastAsia" w:hAnsi="Times New Roman" w:cs="Times New Roman"/>
+          <w:sz w:val="20"/>
+          <w:szCs w:val="20"/>
+        </w:rPr>
+        <w:t>p</w:t>
+      </w:r>
+      <w:r>
+        <w:rPr>
+          <w:rFonts w:ascii="Times New Roman" w:eastAsiaTheme="minorEastAsia" w:hAnsi="Times New Roman" w:cs="Times New Roman"/>
+          <w:sz w:val="20"/>
+          <w:szCs w:val="20"/>
+        </w:rPr>
+        <w:t>robability of taking its</w:t>
       </w:r>
       <w:r>
         <w:rPr>
@@ -14901,7 +15770,23 @@
           <w:sz w:val="20"/>
           <w:szCs w:val="20"/>
         </w:rPr>
-        <w:t xml:space="preserve"> partial-ordering</w:t>
+        <w:t xml:space="preserve"> partial</w:t>
+      </w:r>
+      <w:r>
+        <w:rPr>
+          <w:rFonts w:ascii="Times New Roman" w:eastAsiaTheme="minorEastAsia" w:hAnsi="Times New Roman" w:cs="Times New Roman"/>
+          <w:sz w:val="20"/>
+          <w:szCs w:val="20"/>
+        </w:rPr>
+        <w:t xml:space="preserve"> </w:t>
+      </w:r>
+      <w:r>
+        <w:rPr>
+          <w:rFonts w:ascii="Times New Roman" w:eastAsiaTheme="minorEastAsia" w:hAnsi="Times New Roman" w:cs="Times New Roman"/>
+          <w:sz w:val="20"/>
+          <w:szCs w:val="20"/>
+        </w:rPr>
+        <w:t>order</w:t>
       </w:r>
       <w:r>
         <w:rPr>
@@ -14999,23 +15884,7 @@
           <w:sz w:val="20"/>
           <w:szCs w:val="20"/>
         </w:rPr>
-        <w:t>encompass</w:t>
-      </w:r>
-      <w:r>
-        <w:rPr>
-          <w:rFonts w:ascii="Times New Roman" w:eastAsiaTheme="minorEastAsia" w:hAnsi="Times New Roman" w:cs="Times New Roman"/>
-          <w:sz w:val="20"/>
-          <w:szCs w:val="20"/>
-        </w:rPr>
-        <w:t>ed</w:t>
-      </w:r>
-      <w:r>
-        <w:rPr>
-          <w:rFonts w:ascii="Times New Roman" w:eastAsiaTheme="minorEastAsia" w:hAnsi="Times New Roman" w:cs="Times New Roman"/>
-          <w:sz w:val="20"/>
-          <w:szCs w:val="20"/>
-        </w:rPr>
-        <w:t xml:space="preserve"> both the generation of a</w:t>
+        <w:t>encompass both the generation of a</w:t>
       </w:r>
       <w:r>
         <w:rPr>
@@ -15111,7 +15980,41 @@
           <w:sz w:val="20"/>
           <w:szCs w:val="20"/>
         </w:rPr>
-        <w:t xml:space="preserve"> in the context of regular behavior, hence in this work we desired to generate insertion or deletion anomalies in the context of more frequent behavior. For any LOOP or OR construct generated, the construct</w:t>
+        <w:t xml:space="preserve"> in the context of regular behavior, hence in this work we desired to generate insertion</w:t>
+      </w:r>
+      <w:r>
+        <w:rPr>
+          <w:rFonts w:ascii="Times New Roman" w:eastAsiaTheme="minorEastAsia" w:hAnsi="Times New Roman" w:cs="Times New Roman"/>
+          <w:sz w:val="20"/>
+          <w:szCs w:val="20"/>
+        </w:rPr>
+        <w:t>, substitution,</w:t>
+      </w:r>
+      <w:r>
+        <w:rPr>
+          <w:rFonts w:ascii="Times New Roman" w:eastAsiaTheme="minorEastAsia" w:hAnsi="Times New Roman" w:cs="Times New Roman"/>
+          <w:sz w:val="20"/>
+          <w:szCs w:val="20"/>
+        </w:rPr>
+        <w:t xml:space="preserve"> or deletion anomalies in the context of more frequent behavior. For any LOOP or </w:t>
+      </w:r>
+      <w:proofErr w:type="spellStart"/>
+      <w:r>
+        <w:rPr>
+          <w:rFonts w:ascii="Times New Roman" w:eastAsiaTheme="minorEastAsia" w:hAnsi="Times New Roman" w:cs="Times New Roman"/>
+          <w:sz w:val="20"/>
+          <w:szCs w:val="20"/>
+        </w:rPr>
+        <w:t>OR</w:t>
+      </w:r>
+      <w:proofErr w:type="spellEnd"/>
+      <w:r>
+        <w:rPr>
+          <w:rFonts w:ascii="Times New Roman" w:eastAsiaTheme="minorEastAsia" w:hAnsi="Times New Roman" w:cs="Times New Roman"/>
+          <w:sz w:val="20"/>
+          <w:szCs w:val="20"/>
+        </w:rPr>
+        <w:t xml:space="preserve"> construct generated, the construct</w:t>
       </w:r>
       <w:r>
         <w:rPr>
@@ -15175,7 +16078,23 @@
           <w:sz w:val="20"/>
           <w:szCs w:val="20"/>
         </w:rPr>
-        <w:t xml:space="preserve"> probabilities in the range 0.01-0.05. This overall method generated insertion</w:t>
+        <w:t xml:space="preserve"> probabilities</w:t>
+      </w:r>
+      <w:r>
+        <w:rPr>
+          <w:rFonts w:ascii="Times New Roman" w:eastAsiaTheme="minorEastAsia" w:hAnsi="Times New Roman" w:cs="Times New Roman"/>
+          <w:sz w:val="20"/>
+          <w:szCs w:val="20"/>
+        </w:rPr>
+        <w:t xml:space="preserve"> with a probability that was experimentally varied between 0.0 and 0.2</w:t>
+      </w:r>
+      <w:r>
+        <w:rPr>
+          <w:rFonts w:ascii="Times New Roman" w:eastAsiaTheme="minorEastAsia" w:hAnsi="Times New Roman" w:cs="Times New Roman"/>
+          <w:sz w:val="20"/>
+          <w:szCs w:val="20"/>
+        </w:rPr>
+        <w:t>. This overall method generated insertion</w:t>
       </w:r>
       <w:r>
         <w:rPr>
@@ -15426,6 +16345,14 @@
           <w:szCs w:val="20"/>
         </w:rPr>
         <w:t>Noise Generation</w:t>
+      </w:r>
+      <w:r>
+        <w:rPr>
+          <w:rFonts w:ascii="Times New Roman" w:eastAsiaTheme="minorEastAsia" w:hAnsi="Times New Roman" w:cs="Times New Roman"/>
+          <w:sz w:val="20"/>
+          <w:szCs w:val="20"/>
+        </w:rPr>
+        <w:t xml:space="preserve"> [obsolete?]</w:t>
       </w:r>
     </w:p>
     <w:p>
@@ -15614,7 +16541,25 @@
           <w:sz w:val="20"/>
           <w:szCs w:val="20"/>
         </w:rPr>
-        <w:t>lying model strongly constrains the generated data. Although likely unusual, one might expect unstructured work environments to inevitable lead to occasional repetitions, whereby sub-components of some model are repeated or activities do not always follow one another. Such a scenario occurs, for instance, if prior to some software release a bug is detected after final testing, causing components of the testing activities to be repeated arbitrar</w:t>
+        <w:t xml:space="preserve">lying model strongly constrains the generated data. Although likely unusual, one might expect unstructured work environments to inevitable lead to occasional repetitions, whereby sub-components of some model are </w:t>
+      </w:r>
+      <w:proofErr w:type="gramStart"/>
+      <w:r>
+        <w:rPr>
+          <w:rFonts w:ascii="Times New Roman" w:eastAsiaTheme="minorEastAsia" w:hAnsi="Times New Roman" w:cs="Times New Roman"/>
+          <w:sz w:val="20"/>
+          <w:szCs w:val="20"/>
+        </w:rPr>
+        <w:t>repeated</w:t>
+      </w:r>
+      <w:proofErr w:type="gramEnd"/>
+      <w:r>
+        <w:rPr>
+          <w:rFonts w:ascii="Times New Roman" w:eastAsiaTheme="minorEastAsia" w:hAnsi="Times New Roman" w:cs="Times New Roman"/>
+          <w:sz w:val="20"/>
+          <w:szCs w:val="20"/>
+        </w:rPr>
+        <w:t xml:space="preserve"> or activities do not always follow one another. Such a scenario occurs, for instance, if prior to some software release a bug is detected after final testing, causing components of the testing activities to be repeated arbitrar</w:t>
       </w:r>
       <w:r>
         <w:rPr>
@@ -15861,7 +16806,25 @@
           <w:sz w:val="20"/>
           <w:szCs w:val="20"/>
         </w:rPr>
-        <w:t xml:space="preserve"> of 0.1 * 25 * 1000 = 2500</w:t>
+        <w:t xml:space="preserve"> </w:t>
+      </w:r>
+      <w:proofErr w:type="spellStart"/>
+      <w:r>
+        <w:rPr>
+          <w:rFonts w:ascii="Times New Roman" w:eastAsiaTheme="minorEastAsia" w:hAnsi="Times New Roman" w:cs="Times New Roman"/>
+          <w:sz w:val="20"/>
+          <w:szCs w:val="20"/>
+        </w:rPr>
+        <w:t>of</w:t>
+      </w:r>
+      <w:proofErr w:type="spellEnd"/>
+      <w:r>
+        <w:rPr>
+          <w:rFonts w:ascii="Times New Roman" w:eastAsiaTheme="minorEastAsia" w:hAnsi="Times New Roman" w:cs="Times New Roman"/>
+          <w:sz w:val="20"/>
+          <w:szCs w:val="20"/>
+        </w:rPr>
+        <w:t xml:space="preserve"> 0.1 * 25 * 1000 = 2500</w:t>
       </w:r>
       <w:r>
         <w:rPr>
@@ -16137,7 +17100,7 @@
           <w:sz w:val="20"/>
           <w:szCs w:val="20"/>
         </w:rPr>
-        <w:t xml:space="preserve"> for the values 0.5, 0.6, 0.7 and 0.9</w:t>
+        <w:t xml:space="preserve"> for 0.5, 0.6, 0.7 and 0.9</w:t>
       </w:r>
       <w:r>
         <w:rPr>
@@ -17951,687 +18914,815 @@
           <w:szCs w:val="20"/>
         </w:rPr>
       </w:pPr>
+      <w:r>
+        <w:rPr>
+          <w:rFonts w:ascii="Times New Roman" w:eastAsiaTheme="minorEastAsia" w:hAnsi="Times New Roman" w:cs="Times New Roman"/>
+          <w:sz w:val="20"/>
+          <w:szCs w:val="20"/>
+        </w:rPr>
+        <w:t xml:space="preserve">The previous experiment analyzed performance over a range of </w:t>
+      </w:r>
+      <m:oMath>
+        <m:sSub>
+          <m:sSubPr>
+            <m:ctrlPr>
+              <w:rPr>
+                <w:rFonts w:ascii="Cambria Math" w:eastAsiaTheme="minorEastAsia" w:hAnsi="Cambria Math" w:cs="Times New Roman"/>
+                <w:b/>
+                <w:i/>
+                <w:sz w:val="20"/>
+                <w:szCs w:val="20"/>
+              </w:rPr>
+            </m:ctrlPr>
+          </m:sSubPr>
+          <m:e>
+            <m:r>
+              <m:rPr>
+                <m:sty m:val="bi"/>
+              </m:rPr>
+              <w:rPr>
+                <w:rFonts w:ascii="Cambria Math" w:eastAsiaTheme="minorEastAsia" w:hAnsi="Cambria Math" w:cs="Times New Roman"/>
+                <w:sz w:val="20"/>
+                <w:szCs w:val="20"/>
+              </w:rPr>
+              <m:t>θ</m:t>
+            </m:r>
+          </m:e>
+          <m:sub>
+            <m:r>
+              <m:rPr>
+                <m:sty m:val="bi"/>
+              </m:rPr>
+              <w:rPr>
+                <w:rFonts w:ascii="Cambria Math" w:eastAsiaTheme="minorEastAsia" w:hAnsi="Cambria Math" w:cs="Times New Roman"/>
+                <w:sz w:val="20"/>
+                <w:szCs w:val="20"/>
+              </w:rPr>
+              <m:t>trace</m:t>
+            </m:r>
+          </m:sub>
+        </m:sSub>
+      </m:oMath>
+      <w:r>
+        <w:rPr>
+          <w:rFonts w:ascii="Times New Roman" w:eastAsiaTheme="minorEastAsia" w:hAnsi="Times New Roman" w:cs="Times New Roman"/>
+          <w:b/>
+          <w:sz w:val="20"/>
+          <w:szCs w:val="20"/>
+        </w:rPr>
+        <w:t xml:space="preserve"> </w:t>
+      </w:r>
+      <w:r>
+        <w:rPr>
+          <w:rFonts w:ascii="Times New Roman" w:eastAsiaTheme="minorEastAsia" w:hAnsi="Times New Roman" w:cs="Times New Roman"/>
+          <w:sz w:val="20"/>
+          <w:szCs w:val="20"/>
+        </w:rPr>
+        <w:t xml:space="preserve">and </w:t>
+      </w:r>
+      <m:oMath>
+        <m:sSub>
+          <m:sSubPr>
+            <m:ctrlPr>
+              <w:rPr>
+                <w:rFonts w:ascii="Cambria Math" w:eastAsiaTheme="minorEastAsia" w:hAnsi="Cambria Math" w:cs="Times New Roman"/>
+                <w:b/>
+                <w:i/>
+                <w:sz w:val="20"/>
+                <w:szCs w:val="20"/>
+              </w:rPr>
+            </m:ctrlPr>
+          </m:sSubPr>
+          <m:e>
+            <m:r>
+              <m:rPr>
+                <m:sty m:val="bi"/>
+              </m:rPr>
+              <w:rPr>
+                <w:rFonts w:ascii="Cambria Math" w:eastAsiaTheme="minorEastAsia" w:hAnsi="Cambria Math" w:cs="Times New Roman"/>
+                <w:sz w:val="20"/>
+                <w:szCs w:val="20"/>
+              </w:rPr>
+              <m:t>α</m:t>
+            </m:r>
+          </m:e>
+          <m:sub>
+            <m:r>
+              <m:rPr>
+                <m:sty m:val="bi"/>
+              </m:rPr>
+              <w:rPr>
+                <w:rFonts w:ascii="Cambria Math" w:eastAsiaTheme="minorEastAsia" w:hAnsi="Cambria Math" w:cs="Times New Roman"/>
+                <w:sz w:val="20"/>
+                <w:szCs w:val="20"/>
+              </w:rPr>
+              <m:t>bayes</m:t>
+            </m:r>
+          </m:sub>
+        </m:sSub>
+      </m:oMath>
+      <w:r>
+        <w:rPr>
+          <w:rFonts w:ascii="Times New Roman" w:eastAsiaTheme="minorEastAsia" w:hAnsi="Times New Roman" w:cs="Times New Roman"/>
+          <w:sz w:val="20"/>
+          <w:szCs w:val="20"/>
+        </w:rPr>
+        <w:t xml:space="preserve">, but with </w:t>
+      </w:r>
+      <m:oMath>
+        <m:sSub>
+          <m:sSubPr>
+            <m:ctrlPr>
+              <w:rPr>
+                <w:rFonts w:ascii="Cambria Math" w:eastAsiaTheme="minorEastAsia" w:hAnsi="Cambria Math" w:cs="Times New Roman"/>
+                <w:b/>
+                <w:i/>
+                <w:sz w:val="20"/>
+                <w:szCs w:val="20"/>
+              </w:rPr>
+            </m:ctrlPr>
+          </m:sSubPr>
+          <m:e>
+            <m:r>
+              <m:rPr>
+                <m:sty m:val="bi"/>
+              </m:rPr>
+              <w:rPr>
+                <w:rFonts w:ascii="Cambria Math" w:eastAsiaTheme="minorEastAsia" w:hAnsi="Cambria Math" w:cs="Times New Roman"/>
+                <w:sz w:val="20"/>
+                <w:szCs w:val="20"/>
+              </w:rPr>
+              <m:t>θ</m:t>
+            </m:r>
+          </m:e>
+          <m:sub>
+            <m:r>
+              <m:rPr>
+                <m:sty m:val="bi"/>
+              </m:rPr>
+              <w:rPr>
+                <w:rFonts w:ascii="Cambria Math" w:eastAsiaTheme="minorEastAsia" w:hAnsi="Cambria Math" w:cs="Times New Roman"/>
+                <w:sz w:val="20"/>
+                <w:szCs w:val="20"/>
+              </w:rPr>
+              <m:t>anomaly</m:t>
+            </m:r>
+          </m:sub>
+        </m:sSub>
+      </m:oMath>
+      <w:r>
+        <w:rPr>
+          <w:rFonts w:ascii="Times New Roman" w:eastAsiaTheme="minorEastAsia" w:hAnsi="Times New Roman" w:cs="Times New Roman"/>
+          <w:b/>
+          <w:sz w:val="20"/>
+          <w:szCs w:val="20"/>
+        </w:rPr>
+        <w:t xml:space="preserve"> </w:t>
+      </w:r>
+      <w:r>
+        <w:rPr>
+          <w:rFonts w:ascii="Times New Roman" w:eastAsiaTheme="minorEastAsia" w:hAnsi="Times New Roman" w:cs="Times New Roman"/>
+          <w:sz w:val="20"/>
+          <w:szCs w:val="20"/>
+        </w:rPr>
+        <w:t>fixed to 0.05</w:t>
+      </w:r>
+      <w:r>
+        <w:rPr>
+          <w:rFonts w:ascii="Times New Roman" w:eastAsiaTheme="minorEastAsia" w:hAnsi="Times New Roman" w:cs="Times New Roman"/>
+          <w:sz w:val="20"/>
+          <w:szCs w:val="20"/>
+        </w:rPr>
+        <w:t>.</w:t>
+      </w:r>
+      <w:r>
+        <w:rPr>
+          <w:rFonts w:ascii="Times New Roman" w:eastAsiaTheme="minorEastAsia" w:hAnsi="Times New Roman" w:cs="Times New Roman"/>
+          <w:b/>
+          <w:sz w:val="20"/>
+          <w:szCs w:val="20"/>
+        </w:rPr>
+        <w:t xml:space="preserve"> </w:t>
+      </w:r>
+      <w:r>
+        <w:rPr>
+          <w:rFonts w:ascii="Times New Roman" w:eastAsiaTheme="minorEastAsia" w:hAnsi="Times New Roman" w:cs="Times New Roman"/>
+          <w:sz w:val="20"/>
+          <w:szCs w:val="20"/>
+        </w:rPr>
+        <w:t xml:space="preserve">A second experiment was </w:t>
+      </w:r>
+      <w:r>
+        <w:rPr>
+          <w:rFonts w:ascii="Times New Roman" w:eastAsiaTheme="minorEastAsia" w:hAnsi="Times New Roman" w:cs="Times New Roman"/>
+          <w:sz w:val="20"/>
+          <w:szCs w:val="20"/>
+        </w:rPr>
+        <w:t xml:space="preserve">required to analyze the sensitivity of the result with respect to </w:t>
+      </w:r>
+      <m:oMath>
+        <m:sSub>
+          <m:sSubPr>
+            <m:ctrlPr>
+              <w:rPr>
+                <w:rFonts w:ascii="Cambria Math" w:eastAsiaTheme="minorEastAsia" w:hAnsi="Cambria Math" w:cs="Times New Roman"/>
+                <w:b/>
+                <w:i/>
+                <w:sz w:val="20"/>
+                <w:szCs w:val="20"/>
+              </w:rPr>
+            </m:ctrlPr>
+          </m:sSubPr>
+          <m:e>
+            <m:r>
+              <m:rPr>
+                <m:sty m:val="bi"/>
+              </m:rPr>
+              <w:rPr>
+                <w:rFonts w:ascii="Cambria Math" w:eastAsiaTheme="minorEastAsia" w:hAnsi="Cambria Math" w:cs="Times New Roman"/>
+                <w:sz w:val="20"/>
+                <w:szCs w:val="20"/>
+              </w:rPr>
+              <m:t>θ</m:t>
+            </m:r>
+          </m:e>
+          <m:sub>
+            <m:r>
+              <m:rPr>
+                <m:sty m:val="bi"/>
+              </m:rPr>
+              <w:rPr>
+                <w:rFonts w:ascii="Cambria Math" w:eastAsiaTheme="minorEastAsia" w:hAnsi="Cambria Math" w:cs="Times New Roman"/>
+                <w:sz w:val="20"/>
+                <w:szCs w:val="20"/>
+              </w:rPr>
+              <m:t>anomaly</m:t>
+            </m:r>
+          </m:sub>
+        </m:sSub>
+      </m:oMath>
+      <w:r>
+        <w:rPr>
+          <w:rFonts w:ascii="Times New Roman" w:eastAsiaTheme="minorEastAsia" w:hAnsi="Times New Roman" w:cs="Times New Roman"/>
+          <w:sz w:val="20"/>
+          <w:szCs w:val="20"/>
+        </w:rPr>
+        <w:t>, and</w:t>
+      </w:r>
+      <w:r>
+        <w:rPr>
+          <w:rFonts w:ascii="Times New Roman" w:eastAsiaTheme="minorEastAsia" w:hAnsi="Times New Roman" w:cs="Times New Roman"/>
+          <w:b/>
+          <w:sz w:val="20"/>
+          <w:szCs w:val="20"/>
+        </w:rPr>
+        <w:t xml:space="preserve"> </w:t>
+      </w:r>
+      <w:r>
+        <w:rPr>
+          <w:rFonts w:ascii="Times New Roman" w:eastAsiaTheme="minorEastAsia" w:hAnsi="Times New Roman" w:cs="Times New Roman"/>
+          <w:sz w:val="20"/>
+          <w:szCs w:val="20"/>
+        </w:rPr>
+        <w:t xml:space="preserve">with </w:t>
+      </w:r>
+      <m:oMath>
+        <m:sSub>
+          <m:sSubPr>
+            <m:ctrlPr>
+              <w:rPr>
+                <w:rFonts w:ascii="Cambria Math" w:eastAsiaTheme="minorEastAsia" w:hAnsi="Cambria Math" w:cs="Times New Roman"/>
+                <w:b/>
+                <w:i/>
+                <w:sz w:val="20"/>
+                <w:szCs w:val="20"/>
+              </w:rPr>
+            </m:ctrlPr>
+          </m:sSubPr>
+          <m:e>
+            <m:r>
+              <m:rPr>
+                <m:sty m:val="bi"/>
+              </m:rPr>
+              <w:rPr>
+                <w:rFonts w:ascii="Cambria Math" w:eastAsiaTheme="minorEastAsia" w:hAnsi="Cambria Math" w:cs="Times New Roman"/>
+                <w:sz w:val="20"/>
+                <w:szCs w:val="20"/>
+              </w:rPr>
+              <m:t>θ</m:t>
+            </m:r>
+          </m:e>
+          <m:sub>
+            <m:r>
+              <m:rPr>
+                <m:sty m:val="bi"/>
+              </m:rPr>
+              <w:rPr>
+                <w:rFonts w:ascii="Cambria Math" w:eastAsiaTheme="minorEastAsia" w:hAnsi="Cambria Math" w:cs="Times New Roman"/>
+                <w:sz w:val="20"/>
+                <w:szCs w:val="20"/>
+              </w:rPr>
+              <m:t>trace</m:t>
+            </m:r>
+          </m:sub>
+        </m:sSub>
+      </m:oMath>
+      <w:r>
+        <w:rPr>
+          <w:rFonts w:ascii="Times New Roman" w:eastAsiaTheme="minorEastAsia" w:hAnsi="Times New Roman" w:cs="Times New Roman"/>
+          <w:b/>
+          <w:sz w:val="20"/>
+          <w:szCs w:val="20"/>
+        </w:rPr>
+        <w:t xml:space="preserve"> </w:t>
+      </w:r>
+      <w:r>
+        <w:rPr>
+          <w:rFonts w:ascii="Times New Roman" w:eastAsiaTheme="minorEastAsia" w:hAnsi="Times New Roman" w:cs="Times New Roman"/>
+          <w:sz w:val="20"/>
+          <w:szCs w:val="20"/>
+        </w:rPr>
+        <w:t xml:space="preserve">fixed. This was needed to verify that the fixed </w:t>
+      </w:r>
+      <m:oMath>
+        <m:sSub>
+          <m:sSubPr>
+            <m:ctrlPr>
+              <w:rPr>
+                <w:rFonts w:ascii="Cambria Math" w:eastAsiaTheme="minorEastAsia" w:hAnsi="Cambria Math" w:cs="Times New Roman"/>
+                <w:b/>
+                <w:i/>
+                <w:sz w:val="20"/>
+                <w:szCs w:val="20"/>
+              </w:rPr>
+            </m:ctrlPr>
+          </m:sSubPr>
+          <m:e>
+            <m:r>
+              <m:rPr>
+                <m:sty m:val="bi"/>
+              </m:rPr>
+              <w:rPr>
+                <w:rFonts w:ascii="Cambria Math" w:eastAsiaTheme="minorEastAsia" w:hAnsi="Cambria Math" w:cs="Times New Roman"/>
+                <w:sz w:val="20"/>
+                <w:szCs w:val="20"/>
+              </w:rPr>
+              <m:t>θ</m:t>
+            </m:r>
+          </m:e>
+          <m:sub>
+            <m:r>
+              <m:rPr>
+                <m:sty m:val="bi"/>
+              </m:rPr>
+              <w:rPr>
+                <w:rFonts w:ascii="Cambria Math" w:eastAsiaTheme="minorEastAsia" w:hAnsi="Cambria Math" w:cs="Times New Roman"/>
+                <w:sz w:val="20"/>
+                <w:szCs w:val="20"/>
+              </w:rPr>
+              <m:t>anomaly</m:t>
+            </m:r>
+          </m:sub>
+        </m:sSub>
+      </m:oMath>
+      <w:r>
+        <w:rPr>
+          <w:rFonts w:ascii="Times New Roman" w:eastAsiaTheme="minorEastAsia" w:hAnsi="Times New Roman" w:cs="Times New Roman"/>
+          <w:b/>
+          <w:sz w:val="20"/>
+          <w:szCs w:val="20"/>
+        </w:rPr>
+        <w:t xml:space="preserve"> </w:t>
+      </w:r>
+      <w:r>
+        <w:rPr>
+          <w:rFonts w:ascii="Times New Roman" w:eastAsiaTheme="minorEastAsia" w:hAnsi="Times New Roman" w:cs="Times New Roman"/>
+          <w:sz w:val="20"/>
+          <w:szCs w:val="20"/>
+        </w:rPr>
+        <w:t xml:space="preserve">used previously didn’t trivialize the task of anomaly detection. In this case, </w:t>
+      </w:r>
+      <m:oMath>
+        <m:sSub>
+          <m:sSubPr>
+            <m:ctrlPr>
+              <w:rPr>
+                <w:rFonts w:ascii="Cambria Math" w:eastAsiaTheme="minorEastAsia" w:hAnsi="Cambria Math" w:cs="Times New Roman"/>
+                <w:b/>
+                <w:i/>
+                <w:sz w:val="20"/>
+                <w:szCs w:val="20"/>
+              </w:rPr>
+            </m:ctrlPr>
+          </m:sSubPr>
+          <m:e>
+            <m:r>
+              <m:rPr>
+                <m:sty m:val="bi"/>
+              </m:rPr>
+              <w:rPr>
+                <w:rFonts w:ascii="Cambria Math" w:eastAsiaTheme="minorEastAsia" w:hAnsi="Cambria Math" w:cs="Times New Roman"/>
+                <w:sz w:val="20"/>
+                <w:szCs w:val="20"/>
+              </w:rPr>
+              <m:t>θ</m:t>
+            </m:r>
+          </m:e>
+          <m:sub>
+            <m:r>
+              <m:rPr>
+                <m:sty m:val="bi"/>
+              </m:rPr>
+              <w:rPr>
+                <w:rFonts w:ascii="Cambria Math" w:eastAsiaTheme="minorEastAsia" w:hAnsi="Cambria Math" w:cs="Times New Roman"/>
+                <w:sz w:val="20"/>
+                <w:szCs w:val="20"/>
+              </w:rPr>
+              <m:t>trace</m:t>
+            </m:r>
+          </m:sub>
+        </m:sSub>
+        <m:r>
+          <m:rPr>
+            <m:sty m:val="bi"/>
+          </m:rPr>
+          <w:rPr>
+            <w:rFonts w:ascii="Cambria Math" w:eastAsiaTheme="minorEastAsia" w:hAnsi="Cambria Math" w:cs="Times New Roman"/>
+            <w:sz w:val="20"/>
+            <w:szCs w:val="20"/>
+          </w:rPr>
+          <m:t>=</m:t>
+        </m:r>
+        <m:r>
+          <w:rPr>
+            <w:rFonts w:ascii="Cambria Math" w:eastAsiaTheme="minorEastAsia" w:hAnsi="Cambria Math" w:cs="Times New Roman"/>
+            <w:sz w:val="20"/>
+            <w:szCs w:val="20"/>
+          </w:rPr>
+          <m:t>0.5</m:t>
+        </m:r>
+      </m:oMath>
+      <w:r>
+        <w:rPr>
+          <w:rFonts w:ascii="Times New Roman" w:eastAsiaTheme="minorEastAsia" w:hAnsi="Times New Roman" w:cs="Times New Roman"/>
+          <w:sz w:val="20"/>
+          <w:szCs w:val="20"/>
+        </w:rPr>
+        <w:t xml:space="preserve">, and </w:t>
+      </w:r>
+      <m:oMath>
+        <m:sSub>
+          <m:sSubPr>
+            <m:ctrlPr>
+              <w:rPr>
+                <w:rFonts w:ascii="Cambria Math" w:eastAsiaTheme="minorEastAsia" w:hAnsi="Cambria Math" w:cs="Times New Roman"/>
+                <w:b/>
+                <w:i/>
+                <w:sz w:val="20"/>
+                <w:szCs w:val="20"/>
+              </w:rPr>
+            </m:ctrlPr>
+          </m:sSubPr>
+          <m:e>
+            <m:r>
+              <m:rPr>
+                <m:sty m:val="bi"/>
+              </m:rPr>
+              <w:rPr>
+                <w:rFonts w:ascii="Cambria Math" w:eastAsiaTheme="minorEastAsia" w:hAnsi="Cambria Math" w:cs="Times New Roman"/>
+                <w:sz w:val="20"/>
+                <w:szCs w:val="20"/>
+              </w:rPr>
+              <m:t>θ</m:t>
+            </m:r>
+          </m:e>
+          <m:sub>
+            <m:r>
+              <m:rPr>
+                <m:sty m:val="bi"/>
+              </m:rPr>
+              <w:rPr>
+                <w:rFonts w:ascii="Cambria Math" w:eastAsiaTheme="minorEastAsia" w:hAnsi="Cambria Math" w:cs="Times New Roman"/>
+                <w:sz w:val="20"/>
+                <w:szCs w:val="20"/>
+              </w:rPr>
+              <m:t>anomaly</m:t>
+            </m:r>
+          </m:sub>
+        </m:sSub>
+      </m:oMath>
+      <w:r>
+        <w:rPr>
+          <w:rFonts w:ascii="Times New Roman" w:eastAsiaTheme="minorEastAsia" w:hAnsi="Times New Roman" w:cs="Times New Roman"/>
+          <w:b/>
+          <w:sz w:val="20"/>
+          <w:szCs w:val="20"/>
+        </w:rPr>
+        <w:t xml:space="preserve"> </w:t>
+      </w:r>
+      <w:r>
+        <w:rPr>
+          <w:rFonts w:ascii="Times New Roman" w:eastAsiaTheme="minorEastAsia" w:hAnsi="Times New Roman" w:cs="Times New Roman"/>
+          <w:sz w:val="20"/>
+          <w:szCs w:val="20"/>
+        </w:rPr>
+        <w:t xml:space="preserve">was varied between 0.0 and 0.2 in increments of 0.2. Qualitatively, the choice of </w:t>
+      </w:r>
+      <m:oMath>
+        <m:sSub>
+          <m:sSubPr>
+            <m:ctrlPr>
+              <w:rPr>
+                <w:rFonts w:ascii="Cambria Math" w:eastAsiaTheme="minorEastAsia" w:hAnsi="Cambria Math" w:cs="Times New Roman"/>
+                <w:b/>
+                <w:i/>
+                <w:sz w:val="20"/>
+                <w:szCs w:val="20"/>
+              </w:rPr>
+            </m:ctrlPr>
+          </m:sSubPr>
+          <m:e>
+            <m:r>
+              <m:rPr>
+                <m:sty m:val="bi"/>
+              </m:rPr>
+              <w:rPr>
+                <w:rFonts w:ascii="Cambria Math" w:eastAsiaTheme="minorEastAsia" w:hAnsi="Cambria Math" w:cs="Times New Roman"/>
+                <w:sz w:val="20"/>
+                <w:szCs w:val="20"/>
+              </w:rPr>
+              <m:t>θ</m:t>
+            </m:r>
+          </m:e>
+          <m:sub>
+            <m:r>
+              <m:rPr>
+                <m:sty m:val="bi"/>
+              </m:rPr>
+              <w:rPr>
+                <w:rFonts w:ascii="Cambria Math" w:eastAsiaTheme="minorEastAsia" w:hAnsi="Cambria Math" w:cs="Times New Roman"/>
+                <w:sz w:val="20"/>
+                <w:szCs w:val="20"/>
+              </w:rPr>
+              <m:t>trace</m:t>
+            </m:r>
+          </m:sub>
+        </m:sSub>
+      </m:oMath>
+      <w:r>
+        <w:rPr>
+          <w:rFonts w:ascii="Times New Roman" w:eastAsiaTheme="minorEastAsia" w:hAnsi="Times New Roman" w:cs="Times New Roman"/>
+          <w:b/>
+          <w:sz w:val="20"/>
+          <w:szCs w:val="20"/>
+        </w:rPr>
+        <w:t xml:space="preserve"> </w:t>
+      </w:r>
+      <w:r>
+        <w:rPr>
+          <w:rFonts w:ascii="Times New Roman" w:eastAsiaTheme="minorEastAsia" w:hAnsi="Times New Roman" w:cs="Times New Roman"/>
+          <w:sz w:val="20"/>
+          <w:szCs w:val="20"/>
+        </w:rPr>
+        <w:t xml:space="preserve">yields a more uniform distribution of traces, and the </w:t>
+      </w:r>
+      <w:r>
+        <w:rPr>
+          <w:rFonts w:ascii="Times New Roman" w:eastAsiaTheme="minorEastAsia" w:hAnsi="Times New Roman" w:cs="Times New Roman"/>
+          <w:sz w:val="20"/>
+          <w:szCs w:val="20"/>
+        </w:rPr>
+        <w:t xml:space="preserve">low </w:t>
+      </w:r>
+      <w:r>
+        <w:rPr>
+          <w:rFonts w:ascii="Times New Roman" w:eastAsiaTheme="minorEastAsia" w:hAnsi="Times New Roman" w:cs="Times New Roman"/>
+          <w:sz w:val="20"/>
+          <w:szCs w:val="20"/>
+        </w:rPr>
+        <w:t xml:space="preserve">range of </w:t>
+      </w:r>
+      <m:oMath>
+        <m:sSub>
+          <m:sSubPr>
+            <m:ctrlPr>
+              <w:rPr>
+                <w:rFonts w:ascii="Cambria Math" w:eastAsiaTheme="minorEastAsia" w:hAnsi="Cambria Math" w:cs="Times New Roman"/>
+                <w:b/>
+                <w:i/>
+                <w:sz w:val="20"/>
+                <w:szCs w:val="20"/>
+              </w:rPr>
+            </m:ctrlPr>
+          </m:sSubPr>
+          <m:e>
+            <m:r>
+              <m:rPr>
+                <m:sty m:val="bi"/>
+              </m:rPr>
+              <w:rPr>
+                <w:rFonts w:ascii="Cambria Math" w:eastAsiaTheme="minorEastAsia" w:hAnsi="Cambria Math" w:cs="Times New Roman"/>
+                <w:sz w:val="20"/>
+                <w:szCs w:val="20"/>
+              </w:rPr>
+              <m:t>θ</m:t>
+            </m:r>
+          </m:e>
+          <m:sub>
+            <m:r>
+              <m:rPr>
+                <m:sty m:val="bi"/>
+              </m:rPr>
+              <w:rPr>
+                <w:rFonts w:ascii="Cambria Math" w:eastAsiaTheme="minorEastAsia" w:hAnsi="Cambria Math" w:cs="Times New Roman"/>
+                <w:sz w:val="20"/>
+                <w:szCs w:val="20"/>
+              </w:rPr>
+              <m:t>anomaly</m:t>
+            </m:r>
+          </m:sub>
+        </m:sSub>
+      </m:oMath>
+      <w:r>
+        <w:rPr>
+          <w:rFonts w:ascii="Times New Roman" w:eastAsiaTheme="minorEastAsia" w:hAnsi="Times New Roman" w:cs="Times New Roman"/>
+          <w:b/>
+          <w:sz w:val="20"/>
+          <w:szCs w:val="20"/>
+        </w:rPr>
+        <w:t xml:space="preserve"> </w:t>
+      </w:r>
+      <w:r>
+        <w:rPr>
+          <w:rFonts w:ascii="Times New Roman" w:eastAsiaTheme="minorEastAsia" w:hAnsi="Times New Roman" w:cs="Times New Roman"/>
+          <w:sz w:val="20"/>
+          <w:szCs w:val="20"/>
+        </w:rPr>
+        <w:t xml:space="preserve">was expected to trivialize the discovery of anomalies due to their low frequency, whereas the high range approaches the normal distribution of </w:t>
+      </w:r>
+      <w:r>
+        <w:rPr>
+          <w:rFonts w:ascii="Times New Roman" w:eastAsiaTheme="minorEastAsia" w:hAnsi="Times New Roman" w:cs="Times New Roman"/>
+          <w:sz w:val="20"/>
+          <w:szCs w:val="20"/>
+        </w:rPr>
+        <w:t>substructures within traces</w:t>
+      </w:r>
+      <w:r>
+        <w:rPr>
+          <w:rFonts w:ascii="Times New Roman" w:eastAsiaTheme="minorEastAsia" w:hAnsi="Times New Roman" w:cs="Times New Roman"/>
+          <w:sz w:val="20"/>
+          <w:szCs w:val="20"/>
+        </w:rPr>
+        <w:t xml:space="preserve">. </w:t>
+      </w:r>
+      <w:r>
+        <w:rPr>
+          <w:rFonts w:ascii="Times New Roman" w:eastAsiaTheme="minorEastAsia" w:hAnsi="Times New Roman" w:cs="Times New Roman"/>
+          <w:sz w:val="20"/>
+          <w:szCs w:val="20"/>
+        </w:rPr>
+        <w:t xml:space="preserve">In fact, the effect of varying </w:t>
+      </w:r>
+      <m:oMath>
+        <m:sSub>
+          <m:sSubPr>
+            <m:ctrlPr>
+              <w:rPr>
+                <w:rFonts w:ascii="Cambria Math" w:eastAsiaTheme="minorEastAsia" w:hAnsi="Cambria Math" w:cs="Times New Roman"/>
+                <w:b/>
+                <w:i/>
+                <w:sz w:val="20"/>
+                <w:szCs w:val="20"/>
+              </w:rPr>
+            </m:ctrlPr>
+          </m:sSubPr>
+          <m:e>
+            <m:r>
+              <m:rPr>
+                <m:sty m:val="bi"/>
+              </m:rPr>
+              <w:rPr>
+                <w:rFonts w:ascii="Cambria Math" w:eastAsiaTheme="minorEastAsia" w:hAnsi="Cambria Math" w:cs="Times New Roman"/>
+                <w:sz w:val="20"/>
+                <w:szCs w:val="20"/>
+              </w:rPr>
+              <m:t>θ</m:t>
+            </m:r>
+          </m:e>
+          <m:sub>
+            <m:r>
+              <m:rPr>
+                <m:sty m:val="bi"/>
+              </m:rPr>
+              <w:rPr>
+                <w:rFonts w:ascii="Cambria Math" w:eastAsiaTheme="minorEastAsia" w:hAnsi="Cambria Math" w:cs="Times New Roman"/>
+                <w:sz w:val="20"/>
+                <w:szCs w:val="20"/>
+              </w:rPr>
+              <m:t>anomaly</m:t>
+            </m:r>
+          </m:sub>
+        </m:sSub>
+      </m:oMath>
+      <w:r>
+        <w:rPr>
+          <w:rFonts w:ascii="Times New Roman" w:eastAsiaTheme="minorEastAsia" w:hAnsi="Times New Roman" w:cs="Times New Roman"/>
+          <w:b/>
+          <w:sz w:val="20"/>
+          <w:szCs w:val="20"/>
+        </w:rPr>
+        <w:t xml:space="preserve"> </w:t>
+      </w:r>
+      <w:r>
+        <w:rPr>
+          <w:rFonts w:ascii="Times New Roman" w:eastAsiaTheme="minorEastAsia" w:hAnsi="Times New Roman" w:cs="Times New Roman"/>
+          <w:sz w:val="20"/>
+          <w:szCs w:val="20"/>
+        </w:rPr>
+        <w:t xml:space="preserve">did little to </w:t>
+      </w:r>
+      <w:proofErr w:type="gramStart"/>
+      <w:r>
+        <w:rPr>
+          <w:rFonts w:ascii="Times New Roman" w:eastAsiaTheme="minorEastAsia" w:hAnsi="Times New Roman" w:cs="Times New Roman"/>
+          <w:sz w:val="20"/>
+          <w:szCs w:val="20"/>
+        </w:rPr>
+        <w:t>effect</w:t>
+      </w:r>
+      <w:proofErr w:type="gramEnd"/>
+      <w:r>
+        <w:rPr>
+          <w:rFonts w:ascii="Times New Roman" w:eastAsiaTheme="minorEastAsia" w:hAnsi="Times New Roman" w:cs="Times New Roman"/>
+          <w:sz w:val="20"/>
+          <w:szCs w:val="20"/>
+        </w:rPr>
+        <w:t xml:space="preserve"> the result, although precision dropped a bit. Otherwise, accuracy remained high in the reasonable range of </w:t>
+      </w:r>
+      <m:oMath>
+        <m:sSub>
+          <m:sSubPr>
+            <m:ctrlPr>
+              <w:rPr>
+                <w:rFonts w:ascii="Cambria Math" w:eastAsiaTheme="minorEastAsia" w:hAnsi="Cambria Math" w:cs="Times New Roman"/>
+                <w:b/>
+                <w:i/>
+                <w:sz w:val="20"/>
+                <w:szCs w:val="20"/>
+              </w:rPr>
+            </m:ctrlPr>
+          </m:sSubPr>
+          <m:e>
+            <m:r>
+              <m:rPr>
+                <m:sty m:val="bi"/>
+              </m:rPr>
+              <w:rPr>
+                <w:rFonts w:ascii="Cambria Math" w:eastAsiaTheme="minorEastAsia" w:hAnsi="Cambria Math" w:cs="Times New Roman"/>
+                <w:sz w:val="20"/>
+                <w:szCs w:val="20"/>
+              </w:rPr>
+              <m:t>α</m:t>
+            </m:r>
+          </m:e>
+          <m:sub>
+            <m:r>
+              <m:rPr>
+                <m:sty m:val="bi"/>
+              </m:rPr>
+              <w:rPr>
+                <w:rFonts w:ascii="Cambria Math" w:eastAsiaTheme="minorEastAsia" w:hAnsi="Cambria Math" w:cs="Times New Roman"/>
+                <w:sz w:val="20"/>
+                <w:szCs w:val="20"/>
+              </w:rPr>
+              <m:t>bayes</m:t>
+            </m:r>
+          </m:sub>
+        </m:sSub>
+      </m:oMath>
+      <w:r>
+        <w:rPr>
+          <w:rFonts w:ascii="Times New Roman" w:eastAsiaTheme="minorEastAsia" w:hAnsi="Times New Roman" w:cs="Times New Roman"/>
+          <w:b/>
+          <w:sz w:val="20"/>
+          <w:szCs w:val="20"/>
+        </w:rPr>
+        <w:t xml:space="preserve">, </w:t>
+      </w:r>
+      <w:r>
+        <w:rPr>
+          <w:rFonts w:ascii="Times New Roman" w:eastAsiaTheme="minorEastAsia" w:hAnsi="Times New Roman" w:cs="Times New Roman"/>
+          <w:sz w:val="20"/>
+          <w:szCs w:val="20"/>
+        </w:rPr>
+        <w:t>around 0.05-0.08.</w:t>
+      </w:r>
     </w:p>
     <w:p>
       <w:pPr>
         <w:rPr>
-          <w:rFonts w:ascii="Times New Roman" w:hAnsi="Times New Roman" w:cs="Times New Roman"/>
-          <w:sz w:val="20"/>
-          <w:szCs w:val="20"/>
-        </w:rPr>
-      </w:pPr>
-      <w:r>
-        <w:rPr>
-          <w:rFonts w:ascii="Times New Roman" w:hAnsi="Times New Roman" w:cs="Times New Roman"/>
-          <w:sz w:val="20"/>
-          <w:szCs w:val="20"/>
-        </w:rPr>
-        <w:t>Conclusions</w:t>
-      </w:r>
-      <w:r>
-        <w:rPr>
-          <w:rFonts w:ascii="Times New Roman" w:hAnsi="Times New Roman" w:cs="Times New Roman"/>
-          <w:sz w:val="20"/>
-          <w:szCs w:val="20"/>
-        </w:rPr>
-        <w:t xml:space="preserve"> and Future Work</w:t>
-      </w:r>
-    </w:p>
-    <w:p>
-      <w:pPr>
-        <w:rPr>
-          <w:rFonts w:ascii="Times New Roman" w:hAnsi="Times New Roman" w:cs="Times New Roman"/>
-          <w:sz w:val="20"/>
-          <w:szCs w:val="20"/>
-        </w:rPr>
-      </w:pPr>
-      <w:r>
-        <w:rPr>
-          <w:rFonts w:ascii="Times New Roman" w:hAnsi="Times New Roman" w:cs="Times New Roman"/>
-          <w:sz w:val="20"/>
-          <w:szCs w:val="20"/>
-        </w:rPr>
-        <w:t xml:space="preserve">A notable </w:t>
-      </w:r>
-      <w:r>
-        <w:rPr>
-          <w:rFonts w:ascii="Times New Roman" w:hAnsi="Times New Roman" w:cs="Times New Roman"/>
-          <w:sz w:val="20"/>
-          <w:szCs w:val="20"/>
-        </w:rPr>
-        <w:t>advantage is that such an unsupervised approach</w:t>
-      </w:r>
-      <w:r>
-        <w:rPr>
-          <w:rFonts w:ascii="Times New Roman" w:hAnsi="Times New Roman" w:cs="Times New Roman"/>
-          <w:sz w:val="20"/>
-          <w:szCs w:val="20"/>
-        </w:rPr>
-        <w:t xml:space="preserve"> requires no prior process mo</w:t>
-      </w:r>
-      <w:r>
-        <w:rPr>
-          <w:rFonts w:ascii="Times New Roman" w:hAnsi="Times New Roman" w:cs="Times New Roman"/>
-          <w:sz w:val="20"/>
-          <w:szCs w:val="20"/>
-        </w:rPr>
-        <w:t>del, nor requires exceptional tuning to derive</w:t>
-      </w:r>
-      <w:r>
-        <w:rPr>
-          <w:rFonts w:ascii="Times New Roman" w:hAnsi="Times New Roman" w:cs="Times New Roman"/>
-          <w:sz w:val="20"/>
-          <w:szCs w:val="20"/>
-        </w:rPr>
-        <w:t xml:space="preserve"> normative patterns for</w:t>
-      </w:r>
-      <w:r>
-        <w:rPr>
-          <w:rFonts w:ascii="Times New Roman" w:hAnsi="Times New Roman" w:cs="Times New Roman"/>
-          <w:sz w:val="20"/>
-          <w:szCs w:val="20"/>
-        </w:rPr>
-        <w:t xml:space="preserve"> a </w:t>
-      </w:r>
-      <w:r>
-        <w:rPr>
-          <w:rFonts w:ascii="Times New Roman" w:hAnsi="Times New Roman" w:cs="Times New Roman"/>
-          <w:sz w:val="20"/>
-          <w:szCs w:val="20"/>
-        </w:rPr>
-        <w:t>process. Th</w:t>
-      </w:r>
-      <w:r>
-        <w:rPr>
-          <w:rFonts w:ascii="Times New Roman" w:hAnsi="Times New Roman" w:cs="Times New Roman"/>
-          <w:sz w:val="20"/>
-          <w:szCs w:val="20"/>
-        </w:rPr>
-        <w:t>is makes it an extensible</w:t>
-      </w:r>
-      <w:r>
-        <w:rPr>
-          <w:rFonts w:ascii="Times New Roman" w:hAnsi="Times New Roman" w:cs="Times New Roman"/>
-          <w:sz w:val="20"/>
-          <w:szCs w:val="20"/>
-        </w:rPr>
-        <w:t xml:space="preserve"> exploratory tool when applied to p</w:t>
-      </w:r>
-      <w:r>
-        <w:rPr>
-          <w:rFonts w:ascii="Times New Roman" w:hAnsi="Times New Roman" w:cs="Times New Roman"/>
-          <w:sz w:val="20"/>
-          <w:szCs w:val="20"/>
-        </w:rPr>
-        <w:t>rocess views without a prior definition or a</w:t>
-      </w:r>
-      <w:r>
-        <w:rPr>
-          <w:rFonts w:ascii="Times New Roman" w:hAnsi="Times New Roman" w:cs="Times New Roman"/>
-          <w:sz w:val="20"/>
-          <w:szCs w:val="20"/>
-        </w:rPr>
-        <w:t xml:space="preserve"> pre-defined policy. Such processes occur o</w:t>
-      </w:r>
-      <w:r>
-        <w:rPr>
-          <w:rFonts w:ascii="Times New Roman" w:hAnsi="Times New Roman" w:cs="Times New Roman"/>
-          <w:sz w:val="20"/>
-          <w:szCs w:val="20"/>
-        </w:rPr>
-        <w:t>ften in computer networks or in the context of communication protocols,</w:t>
-      </w:r>
-      <w:r>
-        <w:rPr>
-          <w:rFonts w:ascii="Times New Roman" w:hAnsi="Times New Roman" w:cs="Times New Roman"/>
-          <w:sz w:val="20"/>
-          <w:szCs w:val="20"/>
-        </w:rPr>
-        <w:t xml:space="preserve"> for which detecting anomalies in t</w:t>
-      </w:r>
-      <w:r>
-        <w:rPr>
-          <w:rFonts w:ascii="Times New Roman" w:hAnsi="Times New Roman" w:cs="Times New Roman"/>
-          <w:sz w:val="20"/>
-          <w:szCs w:val="20"/>
-        </w:rPr>
-        <w:t>he extrinsic process behavior</w:t>
-      </w:r>
-      <w:r>
-        <w:rPr>
-          <w:rFonts w:ascii="Times New Roman" w:hAnsi="Times New Roman" w:cs="Times New Roman"/>
-          <w:sz w:val="20"/>
-          <w:szCs w:val="20"/>
-        </w:rPr>
-        <w:t xml:space="preserve"> of such systems may be a critical test case. A last advantage is that the method is capable not only of flagging anomalous traces, b</w:t>
-      </w:r>
-      <w:r>
-        <w:rPr>
-          <w:rFonts w:ascii="Times New Roman" w:hAnsi="Times New Roman" w:cs="Times New Roman"/>
-          <w:sz w:val="20"/>
-          <w:szCs w:val="20"/>
-        </w:rPr>
-        <w:t>ut of</w:t>
-      </w:r>
-      <w:r>
-        <w:rPr>
-          <w:rFonts w:ascii="Times New Roman" w:hAnsi="Times New Roman" w:cs="Times New Roman"/>
-          <w:sz w:val="20"/>
-          <w:szCs w:val="20"/>
-        </w:rPr>
-        <w:t xml:space="preserve"> causally</w:t>
-      </w:r>
-      <w:r>
-        <w:rPr>
-          <w:rFonts w:ascii="Times New Roman" w:hAnsi="Times New Roman" w:cs="Times New Roman"/>
-          <w:sz w:val="20"/>
-          <w:szCs w:val="20"/>
-        </w:rPr>
-        <w:t xml:space="preserve"> identifying the features</w:t>
-      </w:r>
-      <w:r>
-        <w:rPr>
-          <w:rFonts w:ascii="Times New Roman" w:hAnsi="Times New Roman" w:cs="Times New Roman"/>
-          <w:sz w:val="20"/>
-          <w:szCs w:val="20"/>
-        </w:rPr>
-        <w:t xml:space="preserve"> of a process that are</w:t>
-      </w:r>
-      <w:r>
-        <w:rPr>
-          <w:rFonts w:ascii="Times New Roman" w:hAnsi="Times New Roman" w:cs="Times New Roman"/>
-          <w:sz w:val="20"/>
-          <w:szCs w:val="20"/>
-        </w:rPr>
-        <w:t xml:space="preserve"> unusual.</w:t>
-      </w:r>
-    </w:p>
-    <w:p>
-      <w:pPr>
-        <w:rPr>
-          <w:rFonts w:ascii="Times New Roman" w:hAnsi="Times New Roman" w:cs="Times New Roman"/>
-          <w:sz w:val="20"/>
-          <w:szCs w:val="20"/>
-        </w:rPr>
-      </w:pPr>
-      <w:r>
-        <w:rPr>
-          <w:rFonts w:ascii="Times New Roman" w:hAnsi="Times New Roman" w:cs="Times New Roman"/>
-          <w:sz w:val="20"/>
-          <w:szCs w:val="20"/>
-        </w:rPr>
-        <w:t>The drawba</w:t>
-      </w:r>
-      <w:r>
-        <w:rPr>
-          <w:rFonts w:ascii="Times New Roman" w:hAnsi="Times New Roman" w:cs="Times New Roman"/>
-          <w:sz w:val="20"/>
-          <w:szCs w:val="20"/>
-        </w:rPr>
-        <w:t>ck to this method is its specialized</w:t>
-      </w:r>
-      <w:r>
-        <w:rPr>
-          <w:rFonts w:ascii="Times New Roman" w:hAnsi="Times New Roman" w:cs="Times New Roman"/>
-          <w:sz w:val="20"/>
-          <w:szCs w:val="20"/>
-        </w:rPr>
-        <w:t xml:space="preserve"> noise-tolerance, a common problem fa</w:t>
-      </w:r>
-      <w:r>
-        <w:rPr>
-          <w:rFonts w:ascii="Times New Roman" w:hAnsi="Times New Roman" w:cs="Times New Roman"/>
-          <w:sz w:val="20"/>
-          <w:szCs w:val="20"/>
-        </w:rPr>
-        <w:t xml:space="preserve">ced by mining algorithms. SUBDUE </w:t>
-      </w:r>
-      <w:r>
-        <w:rPr>
-          <w:rFonts w:ascii="Times New Roman" w:hAnsi="Times New Roman" w:cs="Times New Roman"/>
-          <w:sz w:val="20"/>
-          <w:szCs w:val="20"/>
-        </w:rPr>
-        <w:t>find</w:t>
-      </w:r>
-      <w:r>
-        <w:rPr>
-          <w:rFonts w:ascii="Times New Roman" w:hAnsi="Times New Roman" w:cs="Times New Roman"/>
-          <w:sz w:val="20"/>
-          <w:szCs w:val="20"/>
-        </w:rPr>
-        <w:t>s</w:t>
-      </w:r>
-      <w:r>
-        <w:rPr>
-          <w:rFonts w:ascii="Times New Roman" w:hAnsi="Times New Roman" w:cs="Times New Roman"/>
-          <w:sz w:val="20"/>
-          <w:szCs w:val="20"/>
-        </w:rPr>
-        <w:t xml:space="preserve"> graphical pa</w:t>
-      </w:r>
-      <w:r>
-        <w:rPr>
-          <w:rFonts w:ascii="Times New Roman" w:hAnsi="Times New Roman" w:cs="Times New Roman"/>
-          <w:sz w:val="20"/>
-          <w:szCs w:val="20"/>
-        </w:rPr>
-        <w:t>tterns in an unsupervised way</w:t>
-      </w:r>
-      <w:r>
-        <w:rPr>
-          <w:rFonts w:ascii="Times New Roman" w:hAnsi="Times New Roman" w:cs="Times New Roman"/>
-          <w:sz w:val="20"/>
-          <w:szCs w:val="20"/>
-        </w:rPr>
-        <w:t xml:space="preserve">, </w:t>
-      </w:r>
-      <w:r>
-        <w:rPr>
-          <w:rFonts w:ascii="Times New Roman" w:hAnsi="Times New Roman" w:cs="Times New Roman"/>
-          <w:sz w:val="20"/>
-          <w:szCs w:val="20"/>
-        </w:rPr>
-        <w:t xml:space="preserve">but these </w:t>
-      </w:r>
-      <w:r>
-        <w:rPr>
-          <w:rFonts w:ascii="Times New Roman" w:hAnsi="Times New Roman" w:cs="Times New Roman"/>
-          <w:sz w:val="20"/>
-          <w:szCs w:val="20"/>
-        </w:rPr>
-        <w:t>become the only pattern</w:t>
-      </w:r>
-      <w:r>
-        <w:rPr>
-          <w:rFonts w:ascii="Times New Roman" w:hAnsi="Times New Roman" w:cs="Times New Roman"/>
-          <w:sz w:val="20"/>
-          <w:szCs w:val="20"/>
-        </w:rPr>
-        <w:t>s</w:t>
-      </w:r>
-      <w:r>
-        <w:rPr>
-          <w:rFonts w:ascii="Times New Roman" w:hAnsi="Times New Roman" w:cs="Times New Roman"/>
-          <w:sz w:val="20"/>
-          <w:szCs w:val="20"/>
-        </w:rPr>
-        <w:t xml:space="preserve"> by which the log is</w:t>
-      </w:r>
-      <w:r>
-        <w:rPr>
-          <w:rFonts w:ascii="Times New Roman" w:hAnsi="Times New Roman" w:cs="Times New Roman"/>
-          <w:sz w:val="20"/>
-          <w:szCs w:val="20"/>
-        </w:rPr>
-        <w:t xml:space="preserve"> further</w:t>
-      </w:r>
-      <w:r>
-        <w:rPr>
-          <w:rFonts w:ascii="Times New Roman" w:hAnsi="Times New Roman" w:cs="Times New Roman"/>
-          <w:sz w:val="20"/>
-          <w:szCs w:val="20"/>
-        </w:rPr>
-        <w:t xml:space="preserve"> compressed</w:t>
-      </w:r>
-      <w:r>
-        <w:rPr>
-          <w:rFonts w:ascii="Times New Roman" w:hAnsi="Times New Roman" w:cs="Times New Roman"/>
-          <w:sz w:val="20"/>
-          <w:szCs w:val="20"/>
-        </w:rPr>
-        <w:t>;</w:t>
-      </w:r>
-      <w:r>
-        <w:rPr>
-          <w:rFonts w:ascii="Times New Roman" w:hAnsi="Times New Roman" w:cs="Times New Roman"/>
-          <w:sz w:val="20"/>
-          <w:szCs w:val="20"/>
-        </w:rPr>
-        <w:t xml:space="preserve"> such that</w:t>
-      </w:r>
-      <w:r>
-        <w:rPr>
-          <w:rFonts w:ascii="Times New Roman" w:hAnsi="Times New Roman" w:cs="Times New Roman"/>
-          <w:sz w:val="20"/>
-          <w:szCs w:val="20"/>
-        </w:rPr>
-        <w:t xml:space="preserve"> even small deviations to a</w:t>
-      </w:r>
-      <w:r>
-        <w:rPr>
-          <w:rFonts w:ascii="Times New Roman" w:hAnsi="Times New Roman" w:cs="Times New Roman"/>
-          <w:sz w:val="20"/>
-          <w:szCs w:val="20"/>
-        </w:rPr>
-        <w:t xml:space="preserve"> normative pattern are ignored, and may </w:t>
-      </w:r>
-      <w:r>
-        <w:rPr>
-          <w:rFonts w:ascii="Times New Roman" w:hAnsi="Times New Roman" w:cs="Times New Roman"/>
-          <w:sz w:val="20"/>
-          <w:szCs w:val="20"/>
-        </w:rPr>
-        <w:t>be flagged as anomalies later</w:t>
-      </w:r>
-      <w:r>
-        <w:rPr>
-          <w:rFonts w:ascii="Times New Roman" w:hAnsi="Times New Roman" w:cs="Times New Roman"/>
-          <w:sz w:val="20"/>
-          <w:szCs w:val="20"/>
-        </w:rPr>
-        <w:t>.</w:t>
-      </w:r>
-      <w:r>
-        <w:rPr>
-          <w:rFonts w:ascii="Times New Roman" w:hAnsi="Times New Roman" w:cs="Times New Roman"/>
-          <w:sz w:val="20"/>
-          <w:szCs w:val="20"/>
-        </w:rPr>
-        <w:t xml:space="preserve"> </w:t>
-      </w:r>
-      <w:r>
-        <w:rPr>
-          <w:rFonts w:ascii="Times New Roman" w:hAnsi="Times New Roman" w:cs="Times New Roman"/>
-          <w:sz w:val="20"/>
-          <w:szCs w:val="20"/>
-        </w:rPr>
-        <w:t>T</w:t>
-      </w:r>
-      <w:r>
-        <w:rPr>
-          <w:rFonts w:ascii="Times New Roman" w:hAnsi="Times New Roman" w:cs="Times New Roman"/>
-          <w:sz w:val="20"/>
-          <w:szCs w:val="20"/>
-        </w:rPr>
-        <w:t>his strongly discri</w:t>
-      </w:r>
-      <w:r>
-        <w:rPr>
-          <w:rFonts w:ascii="Times New Roman" w:hAnsi="Times New Roman" w:cs="Times New Roman"/>
-          <w:sz w:val="20"/>
-          <w:szCs w:val="20"/>
-        </w:rPr>
-        <w:t>minatory behavior is desirable</w:t>
-      </w:r>
-      <w:r>
-        <w:rPr>
-          <w:rFonts w:ascii="Times New Roman" w:hAnsi="Times New Roman" w:cs="Times New Roman"/>
-          <w:sz w:val="20"/>
-          <w:szCs w:val="20"/>
-        </w:rPr>
-        <w:t xml:space="preserve"> for anomaly detection</w:t>
-      </w:r>
-      <w:r>
-        <w:rPr>
-          <w:rFonts w:ascii="Times New Roman" w:hAnsi="Times New Roman" w:cs="Times New Roman"/>
-          <w:sz w:val="20"/>
-          <w:szCs w:val="20"/>
-        </w:rPr>
-        <w:t>.</w:t>
-      </w:r>
-      <w:r>
-        <w:rPr>
-          <w:rFonts w:ascii="Times New Roman" w:hAnsi="Times New Roman" w:cs="Times New Roman"/>
-          <w:sz w:val="20"/>
-          <w:szCs w:val="20"/>
-        </w:rPr>
-        <w:t xml:space="preserve"> But within</w:t>
-      </w:r>
-      <w:r>
-        <w:rPr>
-          <w:rFonts w:ascii="Times New Roman" w:hAnsi="Times New Roman" w:cs="Times New Roman"/>
-          <w:sz w:val="20"/>
-          <w:szCs w:val="20"/>
-        </w:rPr>
-        <w:t xml:space="preserve"> process minin</w:t>
-      </w:r>
-      <w:r>
-        <w:rPr>
-          <w:rFonts w:ascii="Times New Roman" w:hAnsi="Times New Roman" w:cs="Times New Roman"/>
-          <w:sz w:val="20"/>
-          <w:szCs w:val="20"/>
-        </w:rPr>
-        <w:t>g</w:t>
-      </w:r>
-      <w:r>
-        <w:rPr>
-          <w:rFonts w:ascii="Times New Roman" w:hAnsi="Times New Roman" w:cs="Times New Roman"/>
-          <w:sz w:val="20"/>
-          <w:szCs w:val="20"/>
-        </w:rPr>
-        <w:t>, the goal is sometimes</w:t>
-      </w:r>
-      <w:r>
-        <w:rPr>
-          <w:rFonts w:ascii="Times New Roman" w:hAnsi="Times New Roman" w:cs="Times New Roman"/>
-          <w:sz w:val="20"/>
-          <w:szCs w:val="20"/>
-        </w:rPr>
-        <w:t xml:space="preserve"> to mitig</w:t>
-      </w:r>
-      <w:r>
-        <w:rPr>
-          <w:rFonts w:ascii="Times New Roman" w:hAnsi="Times New Roman" w:cs="Times New Roman"/>
-          <w:sz w:val="20"/>
-          <w:szCs w:val="20"/>
-        </w:rPr>
-        <w:t>ate such strong discrimination</w:t>
-      </w:r>
-      <w:r>
-        <w:rPr>
-          <w:rFonts w:ascii="Times New Roman" w:hAnsi="Times New Roman" w:cs="Times New Roman"/>
-          <w:sz w:val="20"/>
-          <w:szCs w:val="20"/>
-        </w:rPr>
-        <w:t>,</w:t>
-      </w:r>
-      <w:r>
-        <w:rPr>
-          <w:rFonts w:ascii="Times New Roman" w:hAnsi="Times New Roman" w:cs="Times New Roman"/>
-          <w:sz w:val="20"/>
-          <w:szCs w:val="20"/>
-        </w:rPr>
-        <w:t xml:space="preserve"> </w:t>
-      </w:r>
-      <w:r>
-        <w:rPr>
-          <w:rFonts w:ascii="Times New Roman" w:hAnsi="Times New Roman" w:cs="Times New Roman"/>
-          <w:sz w:val="20"/>
-          <w:szCs w:val="20"/>
-        </w:rPr>
-        <w:t>balancing a</w:t>
-      </w:r>
-      <w:r>
-        <w:rPr>
-          <w:rFonts w:ascii="Times New Roman" w:hAnsi="Times New Roman" w:cs="Times New Roman"/>
-          <w:sz w:val="20"/>
-          <w:szCs w:val="20"/>
-        </w:rPr>
-        <w:t xml:space="preserve"> noise-tolerant</w:t>
-      </w:r>
-      <w:r>
-        <w:rPr>
-          <w:rFonts w:ascii="Times New Roman" w:hAnsi="Times New Roman" w:cs="Times New Roman"/>
-          <w:sz w:val="20"/>
-          <w:szCs w:val="20"/>
-        </w:rPr>
-        <w:t xml:space="preserve"> tradeoff between specificity and generality</w:t>
-      </w:r>
-      <w:r>
-        <w:rPr>
-          <w:rFonts w:ascii="Times New Roman" w:hAnsi="Times New Roman" w:cs="Times New Roman"/>
-          <w:sz w:val="20"/>
-          <w:szCs w:val="20"/>
-        </w:rPr>
-        <w:t xml:space="preserve">. </w:t>
-      </w:r>
-      <w:r>
-        <w:rPr>
-          <w:rFonts w:ascii="Times New Roman" w:hAnsi="Times New Roman" w:cs="Times New Roman"/>
-          <w:sz w:val="20"/>
-          <w:szCs w:val="20"/>
-        </w:rPr>
-        <w:t xml:space="preserve">Essentially, this substructure decomposition </w:t>
-      </w:r>
-      <w:r>
-        <w:rPr>
-          <w:rFonts w:ascii="Times New Roman" w:hAnsi="Times New Roman" w:cs="Times New Roman"/>
-          <w:sz w:val="20"/>
-          <w:szCs w:val="20"/>
-        </w:rPr>
-        <w:t>of our approach is both its</w:t>
-      </w:r>
-      <w:r>
-        <w:rPr>
-          <w:rFonts w:ascii="Times New Roman" w:hAnsi="Times New Roman" w:cs="Times New Roman"/>
-          <w:sz w:val="20"/>
-          <w:szCs w:val="20"/>
-        </w:rPr>
-        <w:t xml:space="preserve"> strength and a </w:t>
-      </w:r>
-      <w:r>
-        <w:rPr>
-          <w:rFonts w:ascii="Times New Roman" w:hAnsi="Times New Roman" w:cs="Times New Roman"/>
-          <w:sz w:val="20"/>
-          <w:szCs w:val="20"/>
-        </w:rPr>
-        <w:t>potential criticism</w:t>
-      </w:r>
-      <w:r>
-        <w:rPr>
-          <w:rFonts w:ascii="Times New Roman" w:hAnsi="Times New Roman" w:cs="Times New Roman"/>
-          <w:sz w:val="20"/>
-          <w:szCs w:val="20"/>
-        </w:rPr>
-        <w:t xml:space="preserve">. </w:t>
-      </w:r>
-      <w:r>
-        <w:rPr>
-          <w:rFonts w:ascii="Times New Roman" w:hAnsi="Times New Roman" w:cs="Times New Roman"/>
-          <w:sz w:val="20"/>
-          <w:szCs w:val="20"/>
-        </w:rPr>
-        <w:t xml:space="preserve">This </w:t>
-      </w:r>
-      <w:r>
-        <w:rPr>
-          <w:rFonts w:ascii="Times New Roman" w:hAnsi="Times New Roman" w:cs="Times New Roman"/>
-          <w:sz w:val="20"/>
-          <w:szCs w:val="20"/>
-        </w:rPr>
-        <w:t>yields the recurring</w:t>
-      </w:r>
-      <w:r>
-        <w:rPr>
-          <w:rFonts w:ascii="Times New Roman" w:hAnsi="Times New Roman" w:cs="Times New Roman"/>
-          <w:sz w:val="20"/>
-          <w:szCs w:val="20"/>
-        </w:rPr>
-        <w:t xml:space="preserve"> </w:t>
-      </w:r>
-      <w:r>
-        <w:rPr>
-          <w:rFonts w:ascii="Times New Roman" w:hAnsi="Times New Roman" w:cs="Times New Roman"/>
-          <w:sz w:val="20"/>
-          <w:szCs w:val="20"/>
-        </w:rPr>
-        <w:t xml:space="preserve">process-mining </w:t>
-      </w:r>
-      <w:r>
-        <w:rPr>
-          <w:rFonts w:ascii="Times New Roman" w:hAnsi="Times New Roman" w:cs="Times New Roman"/>
-          <w:sz w:val="20"/>
-          <w:szCs w:val="20"/>
-        </w:rPr>
-        <w:t>discussion</w:t>
-      </w:r>
-      <w:r>
-        <w:rPr>
-          <w:rFonts w:ascii="Times New Roman" w:hAnsi="Times New Roman" w:cs="Times New Roman"/>
-          <w:sz w:val="20"/>
-          <w:szCs w:val="20"/>
-        </w:rPr>
-        <w:t xml:space="preserve"> on</w:t>
-      </w:r>
-      <w:r>
-        <w:rPr>
-          <w:rFonts w:ascii="Times New Roman" w:hAnsi="Times New Roman" w:cs="Times New Roman"/>
-          <w:sz w:val="20"/>
-          <w:szCs w:val="20"/>
-        </w:rPr>
-        <w:t xml:space="preserve"> specificity-generalization tradeoffs.</w:t>
-      </w:r>
-    </w:p>
-    <w:p>
-      <w:pPr>
-        <w:rPr>
-          <w:rFonts w:ascii="Times New Roman" w:hAnsi="Times New Roman" w:cs="Times New Roman"/>
-          <w:sz w:val="20"/>
-          <w:szCs w:val="20"/>
-        </w:rPr>
-      </w:pPr>
-      <w:r>
-        <w:rPr>
-          <w:rFonts w:ascii="Times New Roman" w:hAnsi="Times New Roman" w:cs="Times New Roman"/>
-          <w:sz w:val="20"/>
-          <w:szCs w:val="20"/>
-        </w:rPr>
-        <w:t>F</w:t>
-      </w:r>
-      <w:r>
-        <w:rPr>
-          <w:rFonts w:ascii="Times New Roman" w:hAnsi="Times New Roman" w:cs="Times New Roman"/>
-          <w:sz w:val="20"/>
-          <w:szCs w:val="20"/>
-        </w:rPr>
-        <w:t>uture work lies in making the approach mor</w:t>
-      </w:r>
-      <w:r>
-        <w:rPr>
-          <w:rFonts w:ascii="Times New Roman" w:hAnsi="Times New Roman" w:cs="Times New Roman"/>
-          <w:sz w:val="20"/>
-          <w:szCs w:val="20"/>
-        </w:rPr>
-        <w:t>e noise tolerant, as</w:t>
-      </w:r>
-      <w:r>
-        <w:rPr>
-          <w:rFonts w:ascii="Times New Roman" w:hAnsi="Times New Roman" w:cs="Times New Roman"/>
-          <w:sz w:val="20"/>
-          <w:szCs w:val="20"/>
-        </w:rPr>
-        <w:t xml:space="preserve"> the GBAD system determines acceptable deviations in the local context of a normative pattern discovered by SUBDUE</w:t>
-      </w:r>
-      <w:r>
-        <w:rPr>
-          <w:rFonts w:ascii="Times New Roman" w:hAnsi="Times New Roman" w:cs="Times New Roman"/>
-          <w:sz w:val="20"/>
-          <w:szCs w:val="20"/>
-        </w:rPr>
-        <w:t xml:space="preserve"> using graph distance metrics</w:t>
-      </w:r>
-      <w:r>
-        <w:rPr>
-          <w:rFonts w:ascii="Times New Roman" w:hAnsi="Times New Roman" w:cs="Times New Roman"/>
-          <w:sz w:val="20"/>
-          <w:szCs w:val="20"/>
-        </w:rPr>
-        <w:t>.</w:t>
-      </w:r>
-      <w:r>
-        <w:rPr>
-          <w:rFonts w:ascii="Times New Roman" w:hAnsi="Times New Roman" w:cs="Times New Roman"/>
-          <w:sz w:val="20"/>
-          <w:szCs w:val="20"/>
-        </w:rPr>
-        <w:t xml:space="preserve"> Likewise, the runtime of the algorithm may be increased by specializing the complexity of the beam search over candidate compressing substructures to be more suitable specifically to process mining.</w:t>
-      </w:r>
-    </w:p>
-    <w:p>
-      <w:pPr>
-        <w:rPr>
-          <w:rFonts w:ascii="Times New Roman" w:hAnsi="Times New Roman" w:cs="Times New Roman"/>
+          <w:rFonts w:ascii="Times New Roman" w:eastAsiaTheme="minorEastAsia" w:hAnsi="Times New Roman" w:cs="Times New Roman"/>
           <w:sz w:val="20"/>
           <w:szCs w:val="20"/>
         </w:rPr>
@@ -18645,6 +19736,809 @@
           <w:szCs w:val="20"/>
         </w:rPr>
       </w:pPr>
+      <w:r>
+        <w:rPr>
+          <w:rFonts w:ascii="Times New Roman" w:hAnsi="Times New Roman" w:cs="Times New Roman"/>
+          <w:sz w:val="20"/>
+          <w:szCs w:val="20"/>
+        </w:rPr>
+        <w:t>Conclusions</w:t>
+      </w:r>
+      <w:r>
+        <w:rPr>
+          <w:rFonts w:ascii="Times New Roman" w:hAnsi="Times New Roman" w:cs="Times New Roman"/>
+          <w:sz w:val="20"/>
+          <w:szCs w:val="20"/>
+        </w:rPr>
+        <w:t xml:space="preserve"> and Future Work</w:t>
+      </w:r>
+    </w:p>
+    <w:p>
+      <w:pPr>
+        <w:rPr>
+          <w:rFonts w:ascii="Times New Roman" w:hAnsi="Times New Roman" w:cs="Times New Roman"/>
+          <w:sz w:val="20"/>
+          <w:szCs w:val="20"/>
+        </w:rPr>
+      </w:pPr>
+      <w:r>
+        <w:rPr>
+          <w:rFonts w:ascii="Times New Roman" w:hAnsi="Times New Roman" w:cs="Times New Roman"/>
+          <w:sz w:val="20"/>
+          <w:szCs w:val="20"/>
+        </w:rPr>
+        <w:t xml:space="preserve">A notable </w:t>
+      </w:r>
+      <w:r>
+        <w:rPr>
+          <w:rFonts w:ascii="Times New Roman" w:hAnsi="Times New Roman" w:cs="Times New Roman"/>
+          <w:sz w:val="20"/>
+          <w:szCs w:val="20"/>
+        </w:rPr>
+        <w:t xml:space="preserve">advantage </w:t>
+      </w:r>
+      <w:r>
+        <w:rPr>
+          <w:rFonts w:ascii="Times New Roman" w:hAnsi="Times New Roman" w:cs="Times New Roman"/>
+          <w:sz w:val="20"/>
+          <w:szCs w:val="20"/>
+        </w:rPr>
+        <w:t xml:space="preserve">of this method </w:t>
+      </w:r>
+      <w:r>
+        <w:rPr>
+          <w:rFonts w:ascii="Times New Roman" w:hAnsi="Times New Roman" w:cs="Times New Roman"/>
+          <w:sz w:val="20"/>
+          <w:szCs w:val="20"/>
+        </w:rPr>
+        <w:t>is that such an unsupervised approach</w:t>
+      </w:r>
+      <w:r>
+        <w:rPr>
+          <w:rFonts w:ascii="Times New Roman" w:hAnsi="Times New Roman" w:cs="Times New Roman"/>
+          <w:sz w:val="20"/>
+          <w:szCs w:val="20"/>
+        </w:rPr>
+        <w:t xml:space="preserve"> requires no prior process mo</w:t>
+      </w:r>
+      <w:r>
+        <w:rPr>
+          <w:rFonts w:ascii="Times New Roman" w:hAnsi="Times New Roman" w:cs="Times New Roman"/>
+          <w:sz w:val="20"/>
+          <w:szCs w:val="20"/>
+        </w:rPr>
+        <w:t>del, nor requires exceptional tuning to derive</w:t>
+      </w:r>
+      <w:r>
+        <w:rPr>
+          <w:rFonts w:ascii="Times New Roman" w:hAnsi="Times New Roman" w:cs="Times New Roman"/>
+          <w:sz w:val="20"/>
+          <w:szCs w:val="20"/>
+        </w:rPr>
+        <w:t xml:space="preserve"> normative patterns for</w:t>
+      </w:r>
+      <w:r>
+        <w:rPr>
+          <w:rFonts w:ascii="Times New Roman" w:hAnsi="Times New Roman" w:cs="Times New Roman"/>
+          <w:sz w:val="20"/>
+          <w:szCs w:val="20"/>
+        </w:rPr>
+        <w:t xml:space="preserve"> a </w:t>
+      </w:r>
+      <w:r>
+        <w:rPr>
+          <w:rFonts w:ascii="Times New Roman" w:hAnsi="Times New Roman" w:cs="Times New Roman"/>
+          <w:sz w:val="20"/>
+          <w:szCs w:val="20"/>
+        </w:rPr>
+        <w:t>process. Th</w:t>
+      </w:r>
+      <w:r>
+        <w:rPr>
+          <w:rFonts w:ascii="Times New Roman" w:hAnsi="Times New Roman" w:cs="Times New Roman"/>
+          <w:sz w:val="20"/>
+          <w:szCs w:val="20"/>
+        </w:rPr>
+        <w:t>is makes it an extensible</w:t>
+      </w:r>
+      <w:r>
+        <w:rPr>
+          <w:rFonts w:ascii="Times New Roman" w:hAnsi="Times New Roman" w:cs="Times New Roman"/>
+          <w:sz w:val="20"/>
+          <w:szCs w:val="20"/>
+        </w:rPr>
+        <w:t xml:space="preserve"> exploratory tool when applied to p</w:t>
+      </w:r>
+      <w:r>
+        <w:rPr>
+          <w:rFonts w:ascii="Times New Roman" w:hAnsi="Times New Roman" w:cs="Times New Roman"/>
+          <w:sz w:val="20"/>
+          <w:szCs w:val="20"/>
+        </w:rPr>
+        <w:t>rocess views without a prior definition or</w:t>
+      </w:r>
+      <w:r>
+        <w:rPr>
+          <w:rFonts w:ascii="Times New Roman" w:hAnsi="Times New Roman" w:cs="Times New Roman"/>
+          <w:sz w:val="20"/>
+          <w:szCs w:val="20"/>
+        </w:rPr>
+        <w:t xml:space="preserve"> pre-defined polic</w:t>
+      </w:r>
+      <w:r>
+        <w:rPr>
+          <w:rFonts w:ascii="Times New Roman" w:hAnsi="Times New Roman" w:cs="Times New Roman"/>
+          <w:sz w:val="20"/>
+          <w:szCs w:val="20"/>
+        </w:rPr>
+        <w:t>y</w:t>
+      </w:r>
+      <w:r>
+        <w:rPr>
+          <w:rFonts w:ascii="Times New Roman" w:hAnsi="Times New Roman" w:cs="Times New Roman"/>
+          <w:sz w:val="20"/>
+          <w:szCs w:val="20"/>
+        </w:rPr>
+        <w:t>. Such processes occur o</w:t>
+      </w:r>
+      <w:r>
+        <w:rPr>
+          <w:rFonts w:ascii="Times New Roman" w:hAnsi="Times New Roman" w:cs="Times New Roman"/>
+          <w:sz w:val="20"/>
+          <w:szCs w:val="20"/>
+        </w:rPr>
+        <w:t>ften in computer networks</w:t>
+      </w:r>
+      <w:r>
+        <w:rPr>
+          <w:rFonts w:ascii="Times New Roman" w:hAnsi="Times New Roman" w:cs="Times New Roman"/>
+          <w:sz w:val="20"/>
+          <w:szCs w:val="20"/>
+        </w:rPr>
+        <w:t xml:space="preserve"> distributed systems,</w:t>
+      </w:r>
+      <w:r>
+        <w:rPr>
+          <w:rFonts w:ascii="Times New Roman" w:hAnsi="Times New Roman" w:cs="Times New Roman"/>
+          <w:sz w:val="20"/>
+          <w:szCs w:val="20"/>
+        </w:rPr>
+        <w:t xml:space="preserve"> or in the context of communication protocols,</w:t>
+      </w:r>
+      <w:r>
+        <w:rPr>
+          <w:rFonts w:ascii="Times New Roman" w:hAnsi="Times New Roman" w:cs="Times New Roman"/>
+          <w:sz w:val="20"/>
+          <w:szCs w:val="20"/>
+        </w:rPr>
+        <w:t xml:space="preserve"> for which detecting anomalies in t</w:t>
+      </w:r>
+      <w:r>
+        <w:rPr>
+          <w:rFonts w:ascii="Times New Roman" w:hAnsi="Times New Roman" w:cs="Times New Roman"/>
+          <w:sz w:val="20"/>
+          <w:szCs w:val="20"/>
+        </w:rPr>
+        <w:t>he extrinsic process behavior</w:t>
+      </w:r>
+      <w:r>
+        <w:rPr>
+          <w:rFonts w:ascii="Times New Roman" w:hAnsi="Times New Roman" w:cs="Times New Roman"/>
+          <w:sz w:val="20"/>
+          <w:szCs w:val="20"/>
+        </w:rPr>
+        <w:t xml:space="preserve"> of such systems may be a critical test case. A </w:t>
+      </w:r>
+      <w:r>
+        <w:rPr>
+          <w:rFonts w:ascii="Times New Roman" w:hAnsi="Times New Roman" w:cs="Times New Roman"/>
+          <w:sz w:val="20"/>
+          <w:szCs w:val="20"/>
+        </w:rPr>
+        <w:t>final</w:t>
+      </w:r>
+      <w:r>
+        <w:rPr>
+          <w:rFonts w:ascii="Times New Roman" w:hAnsi="Times New Roman" w:cs="Times New Roman"/>
+          <w:sz w:val="20"/>
+          <w:szCs w:val="20"/>
+        </w:rPr>
+        <w:t xml:space="preserve"> advantage is that the method is capable not only of flagging anomalous traces, b</w:t>
+      </w:r>
+      <w:r>
+        <w:rPr>
+          <w:rFonts w:ascii="Times New Roman" w:hAnsi="Times New Roman" w:cs="Times New Roman"/>
+          <w:sz w:val="20"/>
+          <w:szCs w:val="20"/>
+        </w:rPr>
+        <w:t>ut</w:t>
+      </w:r>
+      <w:r>
+        <w:rPr>
+          <w:rFonts w:ascii="Times New Roman" w:hAnsi="Times New Roman" w:cs="Times New Roman"/>
+          <w:sz w:val="20"/>
+          <w:szCs w:val="20"/>
+        </w:rPr>
+        <w:t xml:space="preserve"> also</w:t>
+      </w:r>
+      <w:r>
+        <w:rPr>
+          <w:rFonts w:ascii="Times New Roman" w:hAnsi="Times New Roman" w:cs="Times New Roman"/>
+          <w:sz w:val="20"/>
+          <w:szCs w:val="20"/>
+        </w:rPr>
+        <w:t xml:space="preserve"> of</w:t>
+      </w:r>
+      <w:r>
+        <w:rPr>
+          <w:rFonts w:ascii="Times New Roman" w:hAnsi="Times New Roman" w:cs="Times New Roman"/>
+          <w:sz w:val="20"/>
+          <w:szCs w:val="20"/>
+        </w:rPr>
+        <w:t xml:space="preserve"> causally</w:t>
+      </w:r>
+      <w:r>
+        <w:rPr>
+          <w:rFonts w:ascii="Times New Roman" w:hAnsi="Times New Roman" w:cs="Times New Roman"/>
+          <w:sz w:val="20"/>
+          <w:szCs w:val="20"/>
+        </w:rPr>
+        <w:t xml:space="preserve"> </w:t>
+      </w:r>
+      <w:r>
+        <w:rPr>
+          <w:rFonts w:ascii="Times New Roman" w:hAnsi="Times New Roman" w:cs="Times New Roman"/>
+          <w:sz w:val="20"/>
+          <w:szCs w:val="20"/>
+        </w:rPr>
+        <w:t>identifying the</w:t>
+      </w:r>
+      <w:r>
+        <w:rPr>
+          <w:rFonts w:ascii="Times New Roman" w:hAnsi="Times New Roman" w:cs="Times New Roman"/>
+          <w:sz w:val="20"/>
+          <w:szCs w:val="20"/>
+        </w:rPr>
+        <w:t>ir unusual</w:t>
+      </w:r>
+      <w:r>
+        <w:rPr>
+          <w:rFonts w:ascii="Times New Roman" w:hAnsi="Times New Roman" w:cs="Times New Roman"/>
+          <w:sz w:val="20"/>
+          <w:szCs w:val="20"/>
+        </w:rPr>
+        <w:t xml:space="preserve"> features</w:t>
+      </w:r>
+      <w:r>
+        <w:rPr>
+          <w:rFonts w:ascii="Times New Roman" w:hAnsi="Times New Roman" w:cs="Times New Roman"/>
+          <w:sz w:val="20"/>
+          <w:szCs w:val="20"/>
+        </w:rPr>
+        <w:t>.</w:t>
+      </w:r>
+    </w:p>
+    <w:p>
+      <w:pPr>
+        <w:rPr>
+          <w:rFonts w:ascii="Times New Roman" w:hAnsi="Times New Roman" w:cs="Times New Roman"/>
+          <w:sz w:val="20"/>
+          <w:szCs w:val="20"/>
+        </w:rPr>
+      </w:pPr>
+      <w:r>
+        <w:rPr>
+          <w:rFonts w:ascii="Times New Roman" w:hAnsi="Times New Roman" w:cs="Times New Roman"/>
+          <w:sz w:val="20"/>
+          <w:szCs w:val="20"/>
+        </w:rPr>
+        <w:t>The drawba</w:t>
+      </w:r>
+      <w:r>
+        <w:rPr>
+          <w:rFonts w:ascii="Times New Roman" w:hAnsi="Times New Roman" w:cs="Times New Roman"/>
+          <w:sz w:val="20"/>
+          <w:szCs w:val="20"/>
+        </w:rPr>
+        <w:t>ck to this method is its specialized</w:t>
+      </w:r>
+      <w:r>
+        <w:rPr>
+          <w:rFonts w:ascii="Times New Roman" w:hAnsi="Times New Roman" w:cs="Times New Roman"/>
+          <w:sz w:val="20"/>
+          <w:szCs w:val="20"/>
+        </w:rPr>
+        <w:t xml:space="preserve"> noise-tolerance, a common problem fa</w:t>
+      </w:r>
+      <w:r>
+        <w:rPr>
+          <w:rFonts w:ascii="Times New Roman" w:hAnsi="Times New Roman" w:cs="Times New Roman"/>
+          <w:sz w:val="20"/>
+          <w:szCs w:val="20"/>
+        </w:rPr>
+        <w:t xml:space="preserve">ced by mining algorithms. SUBDUE </w:t>
+      </w:r>
+      <w:r>
+        <w:rPr>
+          <w:rFonts w:ascii="Times New Roman" w:hAnsi="Times New Roman" w:cs="Times New Roman"/>
+          <w:sz w:val="20"/>
+          <w:szCs w:val="20"/>
+        </w:rPr>
+        <w:t>find</w:t>
+      </w:r>
+      <w:r>
+        <w:rPr>
+          <w:rFonts w:ascii="Times New Roman" w:hAnsi="Times New Roman" w:cs="Times New Roman"/>
+          <w:sz w:val="20"/>
+          <w:szCs w:val="20"/>
+        </w:rPr>
+        <w:t>s</w:t>
+      </w:r>
+      <w:r>
+        <w:rPr>
+          <w:rFonts w:ascii="Times New Roman" w:hAnsi="Times New Roman" w:cs="Times New Roman"/>
+          <w:sz w:val="20"/>
+          <w:szCs w:val="20"/>
+        </w:rPr>
+        <w:t xml:space="preserve"> graphical pa</w:t>
+      </w:r>
+      <w:r>
+        <w:rPr>
+          <w:rFonts w:ascii="Times New Roman" w:hAnsi="Times New Roman" w:cs="Times New Roman"/>
+          <w:sz w:val="20"/>
+          <w:szCs w:val="20"/>
+        </w:rPr>
+        <w:t>tterns in an unsupervised way</w:t>
+      </w:r>
+      <w:r>
+        <w:rPr>
+          <w:rFonts w:ascii="Times New Roman" w:hAnsi="Times New Roman" w:cs="Times New Roman"/>
+          <w:sz w:val="20"/>
+          <w:szCs w:val="20"/>
+        </w:rPr>
+        <w:t xml:space="preserve">, </w:t>
+      </w:r>
+      <w:r>
+        <w:rPr>
+          <w:rFonts w:ascii="Times New Roman" w:hAnsi="Times New Roman" w:cs="Times New Roman"/>
+          <w:sz w:val="20"/>
+          <w:szCs w:val="20"/>
+        </w:rPr>
+        <w:t xml:space="preserve">but these </w:t>
+      </w:r>
+      <w:r>
+        <w:rPr>
+          <w:rFonts w:ascii="Times New Roman" w:hAnsi="Times New Roman" w:cs="Times New Roman"/>
+          <w:sz w:val="20"/>
+          <w:szCs w:val="20"/>
+        </w:rPr>
+        <w:t>become the only pattern</w:t>
+      </w:r>
+      <w:r>
+        <w:rPr>
+          <w:rFonts w:ascii="Times New Roman" w:hAnsi="Times New Roman" w:cs="Times New Roman"/>
+          <w:sz w:val="20"/>
+          <w:szCs w:val="20"/>
+        </w:rPr>
+        <w:t>s</w:t>
+      </w:r>
+      <w:r>
+        <w:rPr>
+          <w:rFonts w:ascii="Times New Roman" w:hAnsi="Times New Roman" w:cs="Times New Roman"/>
+          <w:sz w:val="20"/>
+          <w:szCs w:val="20"/>
+        </w:rPr>
+        <w:t xml:space="preserve"> by which the log is</w:t>
+      </w:r>
+      <w:r>
+        <w:rPr>
+          <w:rFonts w:ascii="Times New Roman" w:hAnsi="Times New Roman" w:cs="Times New Roman"/>
+          <w:sz w:val="20"/>
+          <w:szCs w:val="20"/>
+        </w:rPr>
+        <w:t xml:space="preserve"> further</w:t>
+      </w:r>
+      <w:r>
+        <w:rPr>
+          <w:rFonts w:ascii="Times New Roman" w:hAnsi="Times New Roman" w:cs="Times New Roman"/>
+          <w:sz w:val="20"/>
+          <w:szCs w:val="20"/>
+        </w:rPr>
+        <w:t xml:space="preserve"> compressed</w:t>
+      </w:r>
+      <w:r>
+        <w:rPr>
+          <w:rFonts w:ascii="Times New Roman" w:hAnsi="Times New Roman" w:cs="Times New Roman"/>
+          <w:sz w:val="20"/>
+          <w:szCs w:val="20"/>
+        </w:rPr>
+        <w:t>;</w:t>
+      </w:r>
+      <w:r>
+        <w:rPr>
+          <w:rFonts w:ascii="Times New Roman" w:hAnsi="Times New Roman" w:cs="Times New Roman"/>
+          <w:sz w:val="20"/>
+          <w:szCs w:val="20"/>
+        </w:rPr>
+        <w:t xml:space="preserve"> such that</w:t>
+      </w:r>
+      <w:r>
+        <w:rPr>
+          <w:rFonts w:ascii="Times New Roman" w:hAnsi="Times New Roman" w:cs="Times New Roman"/>
+          <w:sz w:val="20"/>
+          <w:szCs w:val="20"/>
+        </w:rPr>
+        <w:t xml:space="preserve"> even small deviations to a</w:t>
+      </w:r>
+      <w:r>
+        <w:rPr>
+          <w:rFonts w:ascii="Times New Roman" w:hAnsi="Times New Roman" w:cs="Times New Roman"/>
+          <w:sz w:val="20"/>
+          <w:szCs w:val="20"/>
+        </w:rPr>
+        <w:t xml:space="preserve"> normative pattern are ignored, and may </w:t>
+      </w:r>
+      <w:r>
+        <w:rPr>
+          <w:rFonts w:ascii="Times New Roman" w:hAnsi="Times New Roman" w:cs="Times New Roman"/>
+          <w:sz w:val="20"/>
+          <w:szCs w:val="20"/>
+        </w:rPr>
+        <w:t>be flagged as anomalies later</w:t>
+      </w:r>
+      <w:r>
+        <w:rPr>
+          <w:rFonts w:ascii="Times New Roman" w:hAnsi="Times New Roman" w:cs="Times New Roman"/>
+          <w:sz w:val="20"/>
+          <w:szCs w:val="20"/>
+        </w:rPr>
+        <w:t>.</w:t>
+      </w:r>
+      <w:r>
+        <w:rPr>
+          <w:rFonts w:ascii="Times New Roman" w:hAnsi="Times New Roman" w:cs="Times New Roman"/>
+          <w:sz w:val="20"/>
+          <w:szCs w:val="20"/>
+        </w:rPr>
+        <w:t xml:space="preserve"> </w:t>
+      </w:r>
+      <w:r>
+        <w:rPr>
+          <w:rFonts w:ascii="Times New Roman" w:hAnsi="Times New Roman" w:cs="Times New Roman"/>
+          <w:sz w:val="20"/>
+          <w:szCs w:val="20"/>
+        </w:rPr>
+        <w:t>T</w:t>
+      </w:r>
+      <w:r>
+        <w:rPr>
+          <w:rFonts w:ascii="Times New Roman" w:hAnsi="Times New Roman" w:cs="Times New Roman"/>
+          <w:sz w:val="20"/>
+          <w:szCs w:val="20"/>
+        </w:rPr>
+        <w:t>his strongly discri</w:t>
+      </w:r>
+      <w:r>
+        <w:rPr>
+          <w:rFonts w:ascii="Times New Roman" w:hAnsi="Times New Roman" w:cs="Times New Roman"/>
+          <w:sz w:val="20"/>
+          <w:szCs w:val="20"/>
+        </w:rPr>
+        <w:t>minatory behavior is desirable</w:t>
+      </w:r>
+      <w:r>
+        <w:rPr>
+          <w:rFonts w:ascii="Times New Roman" w:hAnsi="Times New Roman" w:cs="Times New Roman"/>
+          <w:sz w:val="20"/>
+          <w:szCs w:val="20"/>
+        </w:rPr>
+        <w:t xml:space="preserve"> for anomaly detection</w:t>
+      </w:r>
+      <w:r>
+        <w:rPr>
+          <w:rFonts w:ascii="Times New Roman" w:hAnsi="Times New Roman" w:cs="Times New Roman"/>
+          <w:sz w:val="20"/>
+          <w:szCs w:val="20"/>
+        </w:rPr>
+        <w:t>.</w:t>
+      </w:r>
+      <w:r>
+        <w:rPr>
+          <w:rFonts w:ascii="Times New Roman" w:hAnsi="Times New Roman" w:cs="Times New Roman"/>
+          <w:sz w:val="20"/>
+          <w:szCs w:val="20"/>
+        </w:rPr>
+        <w:t xml:space="preserve"> </w:t>
+      </w:r>
+      <w:r>
+        <w:rPr>
+          <w:rFonts w:ascii="Times New Roman" w:hAnsi="Times New Roman" w:cs="Times New Roman"/>
+          <w:sz w:val="20"/>
+          <w:szCs w:val="20"/>
+        </w:rPr>
+        <w:t>However,</w:t>
+      </w:r>
+      <w:r>
+        <w:rPr>
+          <w:rFonts w:ascii="Times New Roman" w:hAnsi="Times New Roman" w:cs="Times New Roman"/>
+          <w:sz w:val="20"/>
+          <w:szCs w:val="20"/>
+        </w:rPr>
+        <w:t xml:space="preserve"> within</w:t>
+      </w:r>
+      <w:r>
+        <w:rPr>
+          <w:rFonts w:ascii="Times New Roman" w:hAnsi="Times New Roman" w:cs="Times New Roman"/>
+          <w:sz w:val="20"/>
+          <w:szCs w:val="20"/>
+        </w:rPr>
+        <w:t xml:space="preserve"> process minin</w:t>
+      </w:r>
+      <w:r>
+        <w:rPr>
+          <w:rFonts w:ascii="Times New Roman" w:hAnsi="Times New Roman" w:cs="Times New Roman"/>
+          <w:sz w:val="20"/>
+          <w:szCs w:val="20"/>
+        </w:rPr>
+        <w:t>g</w:t>
+      </w:r>
+      <w:r>
+        <w:rPr>
+          <w:rFonts w:ascii="Times New Roman" w:hAnsi="Times New Roman" w:cs="Times New Roman"/>
+          <w:sz w:val="20"/>
+          <w:szCs w:val="20"/>
+        </w:rPr>
+        <w:t>, the goal is sometimes</w:t>
+      </w:r>
+      <w:r>
+        <w:rPr>
+          <w:rFonts w:ascii="Times New Roman" w:hAnsi="Times New Roman" w:cs="Times New Roman"/>
+          <w:sz w:val="20"/>
+          <w:szCs w:val="20"/>
+        </w:rPr>
+        <w:t xml:space="preserve"> to mitig</w:t>
+      </w:r>
+      <w:r>
+        <w:rPr>
+          <w:rFonts w:ascii="Times New Roman" w:hAnsi="Times New Roman" w:cs="Times New Roman"/>
+          <w:sz w:val="20"/>
+          <w:szCs w:val="20"/>
+        </w:rPr>
+        <w:t>ate such strong discrimination</w:t>
+      </w:r>
+      <w:r>
+        <w:rPr>
+          <w:rFonts w:ascii="Times New Roman" w:hAnsi="Times New Roman" w:cs="Times New Roman"/>
+          <w:sz w:val="20"/>
+          <w:szCs w:val="20"/>
+        </w:rPr>
+        <w:t>,</w:t>
+      </w:r>
+      <w:r>
+        <w:rPr>
+          <w:rFonts w:ascii="Times New Roman" w:hAnsi="Times New Roman" w:cs="Times New Roman"/>
+          <w:sz w:val="20"/>
+          <w:szCs w:val="20"/>
+        </w:rPr>
+        <w:t xml:space="preserve"> </w:t>
+      </w:r>
+      <w:r>
+        <w:rPr>
+          <w:rFonts w:ascii="Times New Roman" w:hAnsi="Times New Roman" w:cs="Times New Roman"/>
+          <w:sz w:val="20"/>
+          <w:szCs w:val="20"/>
+        </w:rPr>
+        <w:t>balancing a</w:t>
+      </w:r>
+      <w:r>
+        <w:rPr>
+          <w:rFonts w:ascii="Times New Roman" w:hAnsi="Times New Roman" w:cs="Times New Roman"/>
+          <w:sz w:val="20"/>
+          <w:szCs w:val="20"/>
+        </w:rPr>
+        <w:t xml:space="preserve"> noise-tolerant</w:t>
+      </w:r>
+      <w:r>
+        <w:rPr>
+          <w:rFonts w:ascii="Times New Roman" w:hAnsi="Times New Roman" w:cs="Times New Roman"/>
+          <w:sz w:val="20"/>
+          <w:szCs w:val="20"/>
+        </w:rPr>
+        <w:t xml:space="preserve"> tradeoff between specificity and generality</w:t>
+      </w:r>
+      <w:r>
+        <w:rPr>
+          <w:rFonts w:ascii="Times New Roman" w:hAnsi="Times New Roman" w:cs="Times New Roman"/>
+          <w:sz w:val="20"/>
+          <w:szCs w:val="20"/>
+        </w:rPr>
+        <w:t xml:space="preserve">. </w:t>
+      </w:r>
+      <w:r>
+        <w:rPr>
+          <w:rFonts w:ascii="Times New Roman" w:hAnsi="Times New Roman" w:cs="Times New Roman"/>
+          <w:sz w:val="20"/>
+          <w:szCs w:val="20"/>
+        </w:rPr>
+        <w:t xml:space="preserve">Essentially, this substructure decomposition </w:t>
+      </w:r>
+      <w:r>
+        <w:rPr>
+          <w:rFonts w:ascii="Times New Roman" w:hAnsi="Times New Roman" w:cs="Times New Roman"/>
+          <w:sz w:val="20"/>
+          <w:szCs w:val="20"/>
+        </w:rPr>
+        <w:t xml:space="preserve">of our approach is both </w:t>
+      </w:r>
+      <w:r>
+        <w:rPr>
+          <w:rFonts w:ascii="Times New Roman" w:hAnsi="Times New Roman" w:cs="Times New Roman"/>
+          <w:sz w:val="20"/>
+          <w:szCs w:val="20"/>
+        </w:rPr>
+        <w:t>a</w:t>
+      </w:r>
+      <w:r>
+        <w:rPr>
+          <w:rFonts w:ascii="Times New Roman" w:hAnsi="Times New Roman" w:cs="Times New Roman"/>
+          <w:sz w:val="20"/>
+          <w:szCs w:val="20"/>
+        </w:rPr>
+        <w:t xml:space="preserve"> strength and a </w:t>
+      </w:r>
+      <w:r>
+        <w:rPr>
+          <w:rFonts w:ascii="Times New Roman" w:hAnsi="Times New Roman" w:cs="Times New Roman"/>
+          <w:sz w:val="20"/>
+          <w:szCs w:val="20"/>
+        </w:rPr>
+        <w:t>potential criticism</w:t>
+      </w:r>
+      <w:r>
+        <w:rPr>
+          <w:rFonts w:ascii="Times New Roman" w:hAnsi="Times New Roman" w:cs="Times New Roman"/>
+          <w:sz w:val="20"/>
+          <w:szCs w:val="20"/>
+        </w:rPr>
+        <w:t>, and</w:t>
+      </w:r>
+      <w:r>
+        <w:rPr>
+          <w:rFonts w:ascii="Times New Roman" w:hAnsi="Times New Roman" w:cs="Times New Roman"/>
+          <w:sz w:val="20"/>
+          <w:szCs w:val="20"/>
+        </w:rPr>
+        <w:t xml:space="preserve"> </w:t>
+      </w:r>
+      <w:r>
+        <w:rPr>
+          <w:rFonts w:ascii="Times New Roman" w:hAnsi="Times New Roman" w:cs="Times New Roman"/>
+          <w:sz w:val="20"/>
+          <w:szCs w:val="20"/>
+        </w:rPr>
+        <w:t>yields the recurring</w:t>
+      </w:r>
+      <w:r>
+        <w:rPr>
+          <w:rFonts w:ascii="Times New Roman" w:hAnsi="Times New Roman" w:cs="Times New Roman"/>
+          <w:sz w:val="20"/>
+          <w:szCs w:val="20"/>
+        </w:rPr>
+        <w:t xml:space="preserve"> </w:t>
+      </w:r>
+      <w:r>
+        <w:rPr>
+          <w:rFonts w:ascii="Times New Roman" w:hAnsi="Times New Roman" w:cs="Times New Roman"/>
+          <w:sz w:val="20"/>
+          <w:szCs w:val="20"/>
+        </w:rPr>
+        <w:t xml:space="preserve">process-mining </w:t>
+      </w:r>
+      <w:r>
+        <w:rPr>
+          <w:rFonts w:ascii="Times New Roman" w:hAnsi="Times New Roman" w:cs="Times New Roman"/>
+          <w:sz w:val="20"/>
+          <w:szCs w:val="20"/>
+        </w:rPr>
+        <w:t>discussion</w:t>
+      </w:r>
+      <w:r>
+        <w:rPr>
+          <w:rFonts w:ascii="Times New Roman" w:hAnsi="Times New Roman" w:cs="Times New Roman"/>
+          <w:sz w:val="20"/>
+          <w:szCs w:val="20"/>
+        </w:rPr>
+        <w:t xml:space="preserve"> on</w:t>
+      </w:r>
+      <w:r>
+        <w:rPr>
+          <w:rFonts w:ascii="Times New Roman" w:hAnsi="Times New Roman" w:cs="Times New Roman"/>
+          <w:sz w:val="20"/>
+          <w:szCs w:val="20"/>
+        </w:rPr>
+        <w:t xml:space="preserve"> specificity-generalization tradeoffs.</w:t>
+      </w:r>
+    </w:p>
+    <w:p>
+      <w:pPr>
+        <w:rPr>
+          <w:rFonts w:ascii="Times New Roman" w:hAnsi="Times New Roman" w:cs="Times New Roman"/>
+          <w:sz w:val="20"/>
+          <w:szCs w:val="20"/>
+        </w:rPr>
+      </w:pPr>
+      <w:r>
+        <w:rPr>
+          <w:rFonts w:ascii="Times New Roman" w:hAnsi="Times New Roman" w:cs="Times New Roman"/>
+          <w:sz w:val="20"/>
+          <w:szCs w:val="20"/>
+        </w:rPr>
+        <w:t>F</w:t>
+      </w:r>
+      <w:r>
+        <w:rPr>
+          <w:rFonts w:ascii="Times New Roman" w:hAnsi="Times New Roman" w:cs="Times New Roman"/>
+          <w:sz w:val="20"/>
+          <w:szCs w:val="20"/>
+        </w:rPr>
+        <w:t>uture work lies in making the approach mor</w:t>
+      </w:r>
+      <w:r>
+        <w:rPr>
+          <w:rFonts w:ascii="Times New Roman" w:hAnsi="Times New Roman" w:cs="Times New Roman"/>
+          <w:sz w:val="20"/>
+          <w:szCs w:val="20"/>
+        </w:rPr>
+        <w:t>e noise tolerant, as</w:t>
+      </w:r>
+      <w:r>
+        <w:rPr>
+          <w:rFonts w:ascii="Times New Roman" w:hAnsi="Times New Roman" w:cs="Times New Roman"/>
+          <w:sz w:val="20"/>
+          <w:szCs w:val="20"/>
+        </w:rPr>
+        <w:t xml:space="preserve"> the GBAD system determines acceptable deviations in the local context of a normative pattern discovered by SUBDUE</w:t>
+      </w:r>
+      <w:r>
+        <w:rPr>
+          <w:rFonts w:ascii="Times New Roman" w:hAnsi="Times New Roman" w:cs="Times New Roman"/>
+          <w:sz w:val="20"/>
+          <w:szCs w:val="20"/>
+        </w:rPr>
+        <w:t xml:space="preserve"> using graph distance metrics</w:t>
+      </w:r>
+      <w:r>
+        <w:rPr>
+          <w:rFonts w:ascii="Times New Roman" w:hAnsi="Times New Roman" w:cs="Times New Roman"/>
+          <w:sz w:val="20"/>
+          <w:szCs w:val="20"/>
+        </w:rPr>
+        <w:t>.</w:t>
+      </w:r>
+      <w:r>
+        <w:rPr>
+          <w:rFonts w:ascii="Times New Roman" w:hAnsi="Times New Roman" w:cs="Times New Roman"/>
+          <w:sz w:val="20"/>
+          <w:szCs w:val="20"/>
+        </w:rPr>
+        <w:t xml:space="preserve"> Likewise, the runtime of the algorithm may be increased by specializing the complexity of the beam search over candidate compressing substructures to</w:t>
+      </w:r>
+      <w:r>
+        <w:rPr>
+          <w:rFonts w:ascii="Times New Roman" w:hAnsi="Times New Roman" w:cs="Times New Roman"/>
+          <w:sz w:val="20"/>
+          <w:szCs w:val="20"/>
+        </w:rPr>
+        <w:t xml:space="preserve"> be more</w:t>
+      </w:r>
+      <w:r>
+        <w:rPr>
+          <w:rFonts w:ascii="Times New Roman" w:hAnsi="Times New Roman" w:cs="Times New Roman"/>
+          <w:sz w:val="20"/>
+          <w:szCs w:val="20"/>
+        </w:rPr>
+        <w:t xml:space="preserve"> specific to process mining.</w:t>
+      </w:r>
     </w:p>
     <w:p>
       <w:pPr>
@@ -18798,14 +20692,6 @@
           <w:szCs w:val="20"/>
         </w:rPr>
       </w:pPr>
-      <w:r>
-        <w:rPr>
-          <w:rFonts w:ascii="Times New Roman" w:hAnsi="Times New Roman" w:cs="Times New Roman"/>
-          <w:sz w:val="20"/>
-          <w:szCs w:val="20"/>
-        </w:rPr>
-        <w:t>References</w:t>
-      </w:r>
     </w:p>
     <w:p>
       <w:pPr>
@@ -18815,6 +20701,32 @@
           <w:szCs w:val="20"/>
         </w:rPr>
       </w:pPr>
+    </w:p>
+    <w:p>
+      <w:pPr>
+        <w:rPr>
+          <w:rFonts w:ascii="Times New Roman" w:hAnsi="Times New Roman" w:cs="Times New Roman"/>
+          <w:sz w:val="20"/>
+          <w:szCs w:val="20"/>
+        </w:rPr>
+      </w:pPr>
+      <w:r>
+        <w:rPr>
+          <w:rFonts w:ascii="Times New Roman" w:hAnsi="Times New Roman" w:cs="Times New Roman"/>
+          <w:sz w:val="20"/>
+          <w:szCs w:val="20"/>
+        </w:rPr>
+        <w:t>References</w:t>
+      </w:r>
+    </w:p>
+    <w:p>
+      <w:pPr>
+        <w:rPr>
+          <w:rFonts w:ascii="Times New Roman" w:hAnsi="Times New Roman" w:cs="Times New Roman"/>
+          <w:sz w:val="20"/>
+          <w:szCs w:val="20"/>
+        </w:rPr>
+      </w:pPr>
       <w:r>
         <w:rPr>
           <w:rFonts w:ascii="Times New Roman" w:hAnsi="Times New Roman" w:cs="Times New Roman"/>
@@ -18829,7 +20741,25 @@
           <w:sz w:val="20"/>
           <w:szCs w:val="20"/>
         </w:rPr>
-        <w:t>M. Dumas, W.M.P. van der Aalst, and A.H.M. ter Hofstede. Process-Aware Information Systems: Bridging People and Software through Process Technology. Wiley &amp; Sons, 2005</w:t>
+        <w:t xml:space="preserve">M. Dumas, W.M.P. van der Aalst, and A.H.M. </w:t>
+      </w:r>
+      <w:proofErr w:type="spellStart"/>
+      <w:r>
+        <w:rPr>
+          <w:rFonts w:ascii="Times New Roman" w:hAnsi="Times New Roman" w:cs="Times New Roman"/>
+          <w:sz w:val="20"/>
+          <w:szCs w:val="20"/>
+        </w:rPr>
+        <w:t>ter</w:t>
+      </w:r>
+      <w:proofErr w:type="spellEnd"/>
+      <w:r>
+        <w:rPr>
+          <w:rFonts w:ascii="Times New Roman" w:hAnsi="Times New Roman" w:cs="Times New Roman"/>
+          <w:sz w:val="20"/>
+          <w:szCs w:val="20"/>
+        </w:rPr>
+        <w:t xml:space="preserve"> Hofstede. Process-Aware Information Systems: Bridging People and Software through Process Technology. Wiley &amp; Sons, 2005</w:t>
       </w:r>
       <w:r>
         <w:rPr>
@@ -18855,7 +20785,43 @@
           <w:sz w:val="20"/>
           <w:szCs w:val="20"/>
         </w:rPr>
-        <w:t>[2] Leemans, S., Fahland, D., van der Aalst, W.: Discovering block-structured process</w:t>
+        <w:t xml:space="preserve">[2] </w:t>
+      </w:r>
+      <w:proofErr w:type="spellStart"/>
+      <w:r>
+        <w:rPr>
+          <w:rFonts w:ascii="Times New Roman" w:eastAsia="Times New Roman" w:hAnsi="Times New Roman" w:cs="Times New Roman"/>
+          <w:sz w:val="20"/>
+          <w:szCs w:val="20"/>
+        </w:rPr>
+        <w:t>Leemans</w:t>
+      </w:r>
+      <w:proofErr w:type="spellEnd"/>
+      <w:r>
+        <w:rPr>
+          <w:rFonts w:ascii="Times New Roman" w:eastAsia="Times New Roman" w:hAnsi="Times New Roman" w:cs="Times New Roman"/>
+          <w:sz w:val="20"/>
+          <w:szCs w:val="20"/>
+        </w:rPr>
+        <w:t xml:space="preserve">, S., </w:t>
+      </w:r>
+      <w:proofErr w:type="spellStart"/>
+      <w:r>
+        <w:rPr>
+          <w:rFonts w:ascii="Times New Roman" w:eastAsia="Times New Roman" w:hAnsi="Times New Roman" w:cs="Times New Roman"/>
+          <w:sz w:val="20"/>
+          <w:szCs w:val="20"/>
+        </w:rPr>
+        <w:t>Fahland</w:t>
+      </w:r>
+      <w:proofErr w:type="spellEnd"/>
+      <w:r>
+        <w:rPr>
+          <w:rFonts w:ascii="Times New Roman" w:eastAsia="Times New Roman" w:hAnsi="Times New Roman" w:cs="Times New Roman"/>
+          <w:sz w:val="20"/>
+          <w:szCs w:val="20"/>
+        </w:rPr>
+        <w:t>, D., van der Aalst, W.: Discovering block-structured process</w:t>
       </w:r>
     </w:p>
     <w:p>
@@ -18873,7 +20839,25 @@
           <w:sz w:val="20"/>
           <w:szCs w:val="20"/>
         </w:rPr>
-        <w:t>models from event logs containing infrequent behaviour. In: Business Process Man-</w:t>
+        <w:t xml:space="preserve">models from event logs containing infrequent </w:t>
+      </w:r>
+      <w:proofErr w:type="spellStart"/>
+      <w:r>
+        <w:rPr>
+          <w:rFonts w:ascii="Times New Roman" w:eastAsia="Times New Roman" w:hAnsi="Times New Roman" w:cs="Times New Roman"/>
+          <w:sz w:val="20"/>
+          <w:szCs w:val="20"/>
+        </w:rPr>
+        <w:t>behaviour</w:t>
+      </w:r>
+      <w:proofErr w:type="spellEnd"/>
+      <w:r>
+        <w:rPr>
+          <w:rFonts w:ascii="Times New Roman" w:eastAsia="Times New Roman" w:hAnsi="Times New Roman" w:cs="Times New Roman"/>
+          <w:sz w:val="20"/>
+          <w:szCs w:val="20"/>
+        </w:rPr>
+        <w:t>. In: Business Process Man-</w:t>
       </w:r>
     </w:p>
     <w:p>
@@ -18885,13 +20869,23 @@
           <w:szCs w:val="20"/>
         </w:rPr>
       </w:pPr>
+      <w:proofErr w:type="spellStart"/>
       <w:r>
         <w:rPr>
           <w:rFonts w:ascii="Times New Roman" w:eastAsia="Times New Roman" w:hAnsi="Times New Roman" w:cs="Times New Roman"/>
           <w:sz w:val="20"/>
           <w:szCs w:val="20"/>
         </w:rPr>
-        <w:t>agement Workshops. pp. 66–78 (2013</w:t>
+        <w:t>agement</w:t>
+      </w:r>
+      <w:proofErr w:type="spellEnd"/>
+      <w:r>
+        <w:rPr>
+          <w:rFonts w:ascii="Times New Roman" w:eastAsia="Times New Roman" w:hAnsi="Times New Roman" w:cs="Times New Roman"/>
+          <w:sz w:val="20"/>
+          <w:szCs w:val="20"/>
+        </w:rPr>
+        <w:t xml:space="preserve"> Workshops. pp. 66–78 (2013</w:t>
       </w:r>
       <w:r>
         <w:rPr>
@@ -18998,7 +20992,47 @@
           <w:sz w:val="20"/>
           <w:szCs w:val="20"/>
         </w:rPr>
-        <w:t xml:space="preserve">Petri, Carl Adam; Reisig, Wolfgang (2008). "Petri net". Scholarpedia. </w:t>
+        <w:t xml:space="preserve">Petri, Carl Adam; </w:t>
+      </w:r>
+      <w:proofErr w:type="spellStart"/>
+      <w:r>
+        <w:rPr>
+          <w:rStyle w:val="HTMLCite"/>
+          <w:rFonts w:ascii="Times New Roman" w:hAnsi="Times New Roman" w:cs="Times New Roman"/>
+          <w:sz w:val="20"/>
+          <w:szCs w:val="20"/>
+        </w:rPr>
+        <w:t>Reisig</w:t>
+      </w:r>
+      <w:proofErr w:type="spellEnd"/>
+      <w:r>
+        <w:rPr>
+          <w:rStyle w:val="HTMLCite"/>
+          <w:rFonts w:ascii="Times New Roman" w:hAnsi="Times New Roman" w:cs="Times New Roman"/>
+          <w:sz w:val="20"/>
+          <w:szCs w:val="20"/>
+        </w:rPr>
+        <w:t xml:space="preserve">, Wolfgang (2008). "Petri net". </w:t>
+      </w:r>
+      <w:proofErr w:type="spellStart"/>
+      <w:r>
+        <w:rPr>
+          <w:rStyle w:val="HTMLCite"/>
+          <w:rFonts w:ascii="Times New Roman" w:hAnsi="Times New Roman" w:cs="Times New Roman"/>
+          <w:sz w:val="20"/>
+          <w:szCs w:val="20"/>
+        </w:rPr>
+        <w:t>Scholarpedia</w:t>
+      </w:r>
+      <w:proofErr w:type="spellEnd"/>
+      <w:r>
+        <w:rPr>
+          <w:rStyle w:val="HTMLCite"/>
+          <w:rFonts w:ascii="Times New Roman" w:hAnsi="Times New Roman" w:cs="Times New Roman"/>
+          <w:sz w:val="20"/>
+          <w:szCs w:val="20"/>
+        </w:rPr>
+        <w:t xml:space="preserve">. </w:t>
       </w:r>
       <w:r>
         <w:rPr>
@@ -19044,7 +21078,25 @@
           <w:sz w:val="20"/>
           <w:szCs w:val="20"/>
         </w:rPr>
-        <w:t xml:space="preserve">Murata, Tadao. "Petri nets: Properties, analysis and applications." </w:t>
+        <w:t xml:space="preserve">Murata, </w:t>
+      </w:r>
+      <w:proofErr w:type="spellStart"/>
+      <w:r>
+        <w:rPr>
+          <w:rFonts w:ascii="Times New Roman" w:eastAsia="Times New Roman" w:hAnsi="Times New Roman" w:cs="Times New Roman"/>
+          <w:sz w:val="20"/>
+          <w:szCs w:val="20"/>
+        </w:rPr>
+        <w:t>Tadao</w:t>
+      </w:r>
+      <w:proofErr w:type="spellEnd"/>
+      <w:r>
+        <w:rPr>
+          <w:rFonts w:ascii="Times New Roman" w:eastAsia="Times New Roman" w:hAnsi="Times New Roman" w:cs="Times New Roman"/>
+          <w:sz w:val="20"/>
+          <w:szCs w:val="20"/>
+        </w:rPr>
+        <w:t xml:space="preserve">. "Petri nets: Properties, analysis and applications." </w:t>
       </w:r>
       <w:r>
         <w:rPr>
@@ -19191,13 +21243,23 @@
         </w:rPr>
         <w:t xml:space="preserve"> </w:t>
       </w:r>
+      <w:proofErr w:type="spellStart"/>
       <w:r>
         <w:rPr>
           <w:rFonts w:ascii="Times New Roman" w:eastAsia="Times New Roman" w:hAnsi="Times New Roman" w:cs="Times New Roman"/>
           <w:sz w:val="20"/>
           <w:szCs w:val="20"/>
         </w:rPr>
-        <w:t>Heidelburg, Germany: Springer, 2011</w:t>
+        <w:t>Heidelburg</w:t>
+      </w:r>
+      <w:proofErr w:type="spellEnd"/>
+      <w:r>
+        <w:rPr>
+          <w:rFonts w:ascii="Times New Roman" w:eastAsia="Times New Roman" w:hAnsi="Times New Roman" w:cs="Times New Roman"/>
+          <w:sz w:val="20"/>
+          <w:szCs w:val="20"/>
+        </w:rPr>
+        <w:t>, Germany: Springer, 2011</w:t>
       </w:r>
       <w:r>
         <w:rPr>
@@ -19267,13 +21329,23 @@
         </w:rPr>
         <w:t xml:space="preserve">[9] </w:t>
       </w:r>
+      <w:proofErr w:type="spellStart"/>
       <w:r>
         <w:rPr>
           <w:rFonts w:ascii="Times New Roman" w:eastAsia="Times New Roman" w:hAnsi="Times New Roman" w:cs="Times New Roman"/>
           <w:sz w:val="20"/>
           <w:szCs w:val="20"/>
         </w:rPr>
-        <w:t xml:space="preserve">Diamantini, Claudia, et al. "Pattern discovery from innovation processes." </w:t>
+        <w:t>Diamantini</w:t>
+      </w:r>
+      <w:proofErr w:type="spellEnd"/>
+      <w:r>
+        <w:rPr>
+          <w:rFonts w:ascii="Times New Roman" w:eastAsia="Times New Roman" w:hAnsi="Times New Roman" w:cs="Times New Roman"/>
+          <w:sz w:val="20"/>
+          <w:szCs w:val="20"/>
+        </w:rPr>
+        <w:t xml:space="preserve">, Claudia, et al. "Pattern discovery from innovation processes." </w:t>
       </w:r>
       <w:r>
         <w:rPr>
@@ -19310,13 +21382,23 @@
         </w:rPr>
         <w:t xml:space="preserve">[10] </w:t>
       </w:r>
+      <w:proofErr w:type="spellStart"/>
       <w:r>
         <w:rPr>
           <w:rFonts w:ascii="Times New Roman" w:eastAsia="Times New Roman" w:hAnsi="Times New Roman" w:cs="Times New Roman"/>
           <w:sz w:val="20"/>
           <w:szCs w:val="20"/>
         </w:rPr>
-        <w:t>Genga, Laura, et al. "Subgraph mining for anomalous pattern discovery in event logs." (2016).</w:t>
+        <w:t>Genga</w:t>
+      </w:r>
+      <w:proofErr w:type="spellEnd"/>
+      <w:r>
+        <w:rPr>
+          <w:rFonts w:ascii="Times New Roman" w:eastAsia="Times New Roman" w:hAnsi="Times New Roman" w:cs="Times New Roman"/>
+          <w:sz w:val="20"/>
+          <w:szCs w:val="20"/>
+        </w:rPr>
+        <w:t>, Laura, et al. "Subgraph mining for anomalous pattern discovery in event logs." (2016).</w:t>
       </w:r>
     </w:p>
     <w:p>
@@ -19333,15 +21415,62 @@
           <w:sz w:val="20"/>
           <w:szCs w:val="20"/>
         </w:rPr>
+        <w:lastRenderedPageBreak/>
         <w:t xml:space="preserve">[11] </w:t>
       </w:r>
+      <w:proofErr w:type="spellStart"/>
       <w:r>
         <w:rPr>
           <w:rFonts w:ascii="Times New Roman" w:eastAsia="Times New Roman" w:hAnsi="Times New Roman" w:cs="Times New Roman"/>
           <w:sz w:val="20"/>
           <w:szCs w:val="20"/>
         </w:rPr>
-        <w:t xml:space="preserve">Bezerra, Fábio, and Jacques Wainer. "Algorithms for anomaly detection of traces in logs of process aware information systems." </w:t>
+        <w:t>Bezerra</w:t>
+      </w:r>
+      <w:proofErr w:type="spellEnd"/>
+      <w:r>
+        <w:rPr>
+          <w:rFonts w:ascii="Times New Roman" w:eastAsia="Times New Roman" w:hAnsi="Times New Roman" w:cs="Times New Roman"/>
+          <w:sz w:val="20"/>
+          <w:szCs w:val="20"/>
+        </w:rPr>
+        <w:t xml:space="preserve">, </w:t>
+      </w:r>
+      <w:proofErr w:type="spellStart"/>
+      <w:r>
+        <w:rPr>
+          <w:rFonts w:ascii="Times New Roman" w:eastAsia="Times New Roman" w:hAnsi="Times New Roman" w:cs="Times New Roman"/>
+          <w:sz w:val="20"/>
+          <w:szCs w:val="20"/>
+        </w:rPr>
+        <w:t>Fábio</w:t>
+      </w:r>
+      <w:proofErr w:type="spellEnd"/>
+      <w:r>
+        <w:rPr>
+          <w:rFonts w:ascii="Times New Roman" w:eastAsia="Times New Roman" w:hAnsi="Times New Roman" w:cs="Times New Roman"/>
+          <w:sz w:val="20"/>
+          <w:szCs w:val="20"/>
+        </w:rPr>
+        <w:t xml:space="preserve">, and Jacques </w:t>
+      </w:r>
+      <w:proofErr w:type="spellStart"/>
+      <w:r>
+        <w:rPr>
+          <w:rFonts w:ascii="Times New Roman" w:eastAsia="Times New Roman" w:hAnsi="Times New Roman" w:cs="Times New Roman"/>
+          <w:sz w:val="20"/>
+          <w:szCs w:val="20"/>
+        </w:rPr>
+        <w:t>Wainer</w:t>
+      </w:r>
+      <w:proofErr w:type="spellEnd"/>
+      <w:r>
+        <w:rPr>
+          <w:rFonts w:ascii="Times New Roman" w:eastAsia="Times New Roman" w:hAnsi="Times New Roman" w:cs="Times New Roman"/>
+          <w:sz w:val="20"/>
+          <w:szCs w:val="20"/>
+        </w:rPr>
+        <w:t xml:space="preserve">. "Algorithms for anomaly detection of traces in logs of process aware information systems." </w:t>
       </w:r>
       <w:r>
         <w:rPr>
@@ -19378,13 +21507,59 @@
         </w:rPr>
         <w:t xml:space="preserve">[12] </w:t>
       </w:r>
+      <w:proofErr w:type="spellStart"/>
       <w:r>
         <w:rPr>
           <w:rFonts w:ascii="Times New Roman" w:eastAsia="Times New Roman" w:hAnsi="Times New Roman" w:cs="Times New Roman"/>
           <w:sz w:val="20"/>
           <w:szCs w:val="20"/>
         </w:rPr>
-        <w:t xml:space="preserve">Bezerra, Fábio, Jacques Wainer, and Wil MP van der Aalst. "Anomaly detection using process mining." </w:t>
+        <w:t>Bezerra</w:t>
+      </w:r>
+      <w:proofErr w:type="spellEnd"/>
+      <w:r>
+        <w:rPr>
+          <w:rFonts w:ascii="Times New Roman" w:eastAsia="Times New Roman" w:hAnsi="Times New Roman" w:cs="Times New Roman"/>
+          <w:sz w:val="20"/>
+          <w:szCs w:val="20"/>
+        </w:rPr>
+        <w:t xml:space="preserve">, </w:t>
+      </w:r>
+      <w:proofErr w:type="spellStart"/>
+      <w:r>
+        <w:rPr>
+          <w:rFonts w:ascii="Times New Roman" w:eastAsia="Times New Roman" w:hAnsi="Times New Roman" w:cs="Times New Roman"/>
+          <w:sz w:val="20"/>
+          <w:szCs w:val="20"/>
+        </w:rPr>
+        <w:t>Fábio</w:t>
+      </w:r>
+      <w:proofErr w:type="spellEnd"/>
+      <w:r>
+        <w:rPr>
+          <w:rFonts w:ascii="Times New Roman" w:eastAsia="Times New Roman" w:hAnsi="Times New Roman" w:cs="Times New Roman"/>
+          <w:sz w:val="20"/>
+          <w:szCs w:val="20"/>
+        </w:rPr>
+        <w:t xml:space="preserve">, Jacques </w:t>
+      </w:r>
+      <w:proofErr w:type="spellStart"/>
+      <w:r>
+        <w:rPr>
+          <w:rFonts w:ascii="Times New Roman" w:eastAsia="Times New Roman" w:hAnsi="Times New Roman" w:cs="Times New Roman"/>
+          <w:sz w:val="20"/>
+          <w:szCs w:val="20"/>
+        </w:rPr>
+        <w:t>Wainer</w:t>
+      </w:r>
+      <w:proofErr w:type="spellEnd"/>
+      <w:r>
+        <w:rPr>
+          <w:rFonts w:ascii="Times New Roman" w:eastAsia="Times New Roman" w:hAnsi="Times New Roman" w:cs="Times New Roman"/>
+          <w:sz w:val="20"/>
+          <w:szCs w:val="20"/>
+        </w:rPr>
+        <w:t xml:space="preserve">, and Wil MP van der Aalst. "Anomaly detection using process mining." </w:t>
       </w:r>
       <w:r>
         <w:rPr>
@@ -19420,7 +21595,79 @@
           <w:sz w:val="20"/>
           <w:szCs w:val="20"/>
         </w:rPr>
-        <w:t xml:space="preserve">[13] Diamantini, Claudia, Laura Genga, and Domenico Potena. "Esub: Exploration of subgraphs." </w:t>
+        <w:t xml:space="preserve">[13] </w:t>
+      </w:r>
+      <w:proofErr w:type="spellStart"/>
+      <w:r>
+        <w:rPr>
+          <w:rFonts w:ascii="Times New Roman" w:eastAsia="Times New Roman" w:hAnsi="Times New Roman" w:cs="Times New Roman"/>
+          <w:sz w:val="20"/>
+          <w:szCs w:val="20"/>
+        </w:rPr>
+        <w:t>Diamantini</w:t>
+      </w:r>
+      <w:proofErr w:type="spellEnd"/>
+      <w:r>
+        <w:rPr>
+          <w:rFonts w:ascii="Times New Roman" w:eastAsia="Times New Roman" w:hAnsi="Times New Roman" w:cs="Times New Roman"/>
+          <w:sz w:val="20"/>
+          <w:szCs w:val="20"/>
+        </w:rPr>
+        <w:t xml:space="preserve">, Claudia, Laura </w:t>
+      </w:r>
+      <w:proofErr w:type="spellStart"/>
+      <w:r>
+        <w:rPr>
+          <w:rFonts w:ascii="Times New Roman" w:eastAsia="Times New Roman" w:hAnsi="Times New Roman" w:cs="Times New Roman"/>
+          <w:sz w:val="20"/>
+          <w:szCs w:val="20"/>
+        </w:rPr>
+        <w:t>Genga</w:t>
+      </w:r>
+      <w:proofErr w:type="spellEnd"/>
+      <w:r>
+        <w:rPr>
+          <w:rFonts w:ascii="Times New Roman" w:eastAsia="Times New Roman" w:hAnsi="Times New Roman" w:cs="Times New Roman"/>
+          <w:sz w:val="20"/>
+          <w:szCs w:val="20"/>
+        </w:rPr>
+        <w:t xml:space="preserve">, and Domenico </w:t>
+      </w:r>
+      <w:proofErr w:type="spellStart"/>
+      <w:r>
+        <w:rPr>
+          <w:rFonts w:ascii="Times New Roman" w:eastAsia="Times New Roman" w:hAnsi="Times New Roman" w:cs="Times New Roman"/>
+          <w:sz w:val="20"/>
+          <w:szCs w:val="20"/>
+        </w:rPr>
+        <w:t>Potena</w:t>
+      </w:r>
+      <w:proofErr w:type="spellEnd"/>
+      <w:r>
+        <w:rPr>
+          <w:rFonts w:ascii="Times New Roman" w:eastAsia="Times New Roman" w:hAnsi="Times New Roman" w:cs="Times New Roman"/>
+          <w:sz w:val="20"/>
+          <w:szCs w:val="20"/>
+        </w:rPr>
+        <w:t>. "</w:t>
+      </w:r>
+      <w:proofErr w:type="spellStart"/>
+      <w:r>
+        <w:rPr>
+          <w:rFonts w:ascii="Times New Roman" w:eastAsia="Times New Roman" w:hAnsi="Times New Roman" w:cs="Times New Roman"/>
+          <w:sz w:val="20"/>
+          <w:szCs w:val="20"/>
+        </w:rPr>
+        <w:t>Esub</w:t>
+      </w:r>
+      <w:proofErr w:type="spellEnd"/>
+      <w:r>
+        <w:rPr>
+          <w:rFonts w:ascii="Times New Roman" w:eastAsia="Times New Roman" w:hAnsi="Times New Roman" w:cs="Times New Roman"/>
+          <w:sz w:val="20"/>
+          <w:szCs w:val="20"/>
+        </w:rPr>
+        <w:t xml:space="preserve">: Exploration of subgraphs." </w:t>
       </w:r>
       <w:r>
         <w:rPr>
@@ -19465,7 +21712,43 @@
           <w:sz w:val="20"/>
           <w:szCs w:val="20"/>
         </w:rPr>
-        <w:t xml:space="preserve">[14] N. Russell, A.H.M. ter Hofstede, W.M.P. van der Aalst, and N. Mulyar. Workflow Control-Flow Patterns: A Revised View. </w:t>
+        <w:t xml:space="preserve">[14] N. Russell, A.H.M. </w:t>
+      </w:r>
+      <w:proofErr w:type="spellStart"/>
+      <w:r>
+        <w:rPr>
+          <w:rFonts w:ascii="Times New Roman" w:hAnsi="Times New Roman" w:cs="Times New Roman"/>
+          <w:sz w:val="20"/>
+          <w:szCs w:val="20"/>
+        </w:rPr>
+        <w:t>ter</w:t>
+      </w:r>
+      <w:proofErr w:type="spellEnd"/>
+      <w:r>
+        <w:rPr>
+          <w:rFonts w:ascii="Times New Roman" w:hAnsi="Times New Roman" w:cs="Times New Roman"/>
+          <w:sz w:val="20"/>
+          <w:szCs w:val="20"/>
+        </w:rPr>
+        <w:t xml:space="preserve"> Hofstede, W.M.P. van der Aalst, and N. </w:t>
+      </w:r>
+      <w:proofErr w:type="spellStart"/>
+      <w:r>
+        <w:rPr>
+          <w:rFonts w:ascii="Times New Roman" w:hAnsi="Times New Roman" w:cs="Times New Roman"/>
+          <w:sz w:val="20"/>
+          <w:szCs w:val="20"/>
+        </w:rPr>
+        <w:t>Mulyar</w:t>
+      </w:r>
+      <w:proofErr w:type="spellEnd"/>
+      <w:r>
+        <w:rPr>
+          <w:rFonts w:ascii="Times New Roman" w:hAnsi="Times New Roman" w:cs="Times New Roman"/>
+          <w:sz w:val="20"/>
+          <w:szCs w:val="20"/>
+        </w:rPr>
+        <w:t xml:space="preserve">. Workflow Control-Flow Patterns: A Revised View. </w:t>
       </w:r>
       <w:r>
         <w:rPr>
@@ -19475,15 +21758,35 @@
           <w:sz w:val="20"/>
           <w:szCs w:val="20"/>
         </w:rPr>
-        <w:t xml:space="preserve">BPM Center Report BPM-06-22 </w:t>
-      </w:r>
-      <w:r>
-        <w:rPr>
-          <w:rFonts w:ascii="Times New Roman" w:hAnsi="Times New Roman" w:cs="Times New Roman"/>
-          <w:sz w:val="20"/>
-          <w:szCs w:val="20"/>
-        </w:rPr>
-        <w:t>, BPMcenter.org, 2006.</w:t>
+        <w:t>BPM Center Report BPM-06-</w:t>
+      </w:r>
+      <w:proofErr w:type="gramStart"/>
+      <w:r>
+        <w:rPr>
+          <w:rFonts w:ascii="Times New Roman" w:hAnsi="Times New Roman" w:cs="Times New Roman"/>
+          <w:i/>
+          <w:iCs/>
+          <w:sz w:val="20"/>
+          <w:szCs w:val="20"/>
+        </w:rPr>
+        <w:t xml:space="preserve">22 </w:t>
+      </w:r>
+      <w:r>
+        <w:rPr>
+          <w:rFonts w:ascii="Times New Roman" w:hAnsi="Times New Roman" w:cs="Times New Roman"/>
+          <w:sz w:val="20"/>
+          <w:szCs w:val="20"/>
+        </w:rPr>
+        <w:t>,</w:t>
+      </w:r>
+      <w:proofErr w:type="gramEnd"/>
+      <w:r>
+        <w:rPr>
+          <w:rFonts w:ascii="Times New Roman" w:hAnsi="Times New Roman" w:cs="Times New Roman"/>
+          <w:sz w:val="20"/>
+          <w:szCs w:val="20"/>
+        </w:rPr>
+        <w:t xml:space="preserve"> BPMcenter.org, 2006.</w:t>
       </w:r>
     </w:p>
     <w:p>
@@ -19502,7 +21805,6 @@
           <w:sz w:val="20"/>
           <w:szCs w:val="20"/>
         </w:rPr>
-        <w:lastRenderedPageBreak/>
         <w:t>[15]</w:t>
       </w:r>
       <w:r>
@@ -20613,7 +22915,7 @@
 </file>
 
 <file path=customXml/itemProps1.xml><?xml version="1.0" encoding="utf-8"?>
-<ds:datastoreItem xmlns:ds="http://schemas.openxmlformats.org/officeDocument/2006/customXml" ds:itemID="{C49FAE95-545E-443E-A5CF-35D39EA57470}">
+<ds:datastoreItem xmlns:ds="http://schemas.openxmlformats.org/officeDocument/2006/customXml" ds:itemID="{D7A843EC-2D84-456D-82FE-CEE372B3BB60}">
   <ds:schemaRefs>
     <ds:schemaRef ds:uri="http://schemas.openxmlformats.org/officeDocument/2006/bibliography"/>
   </ds:schemaRefs>

--- a/ProcessMiningWithSUBDUE.docx
+++ b/ProcessMiningWithSUBDUE.docx
@@ -287,17 +287,7 @@
           <w:sz w:val="20"/>
           <w:szCs w:val="20"/>
         </w:rPr>
-        <w:t>-need definition of</w:t>
-      </w:r>
-      <w:bookmarkStart w:id="0" w:name="_GoBack"/>
-      <w:bookmarkEnd w:id="0"/>
-      <w:r>
-        <w:rPr>
-          <w:rFonts w:ascii="Times New Roman" w:hAnsi="Times New Roman" w:cs="Times New Roman"/>
-          <w:sz w:val="20"/>
-          <w:szCs w:val="20"/>
-        </w:rPr>
-        <w:t>” anomaly”</w:t>
+        <w:t>-need definition of” anomaly”</w:t>
       </w:r>
     </w:p>
     <w:p>
@@ -10048,1685 +10038,550 @@
           <w:szCs w:val="20"/>
         </w:rPr>
       </w:pPr>
-      <w:r>
-        <w:rPr>
-          <w:rFonts w:ascii="Times New Roman" w:hAnsi="Times New Roman" w:cs="Times New Roman"/>
-          <w:sz w:val="20"/>
-          <w:szCs w:val="20"/>
-        </w:rPr>
-        <w:lastRenderedPageBreak/>
-        <w:t>[algo</w:t>
-      </w:r>
-      <w:r>
-        <w:rPr>
-          <w:rFonts w:ascii="Times New Roman" w:hAnsi="Times New Roman" w:cs="Times New Roman"/>
-          <w:sz w:val="20"/>
-          <w:szCs w:val="20"/>
-        </w:rPr>
-        <w:t>rithm</w:t>
-      </w:r>
-      <w:r>
-        <w:rPr>
-          <w:rFonts w:ascii="Times New Roman" w:hAnsi="Times New Roman" w:cs="Times New Roman"/>
-          <w:sz w:val="20"/>
-          <w:szCs w:val="20"/>
-        </w:rPr>
-        <w:t xml:space="preserve"> text</w:t>
-      </w:r>
-      <w:r>
-        <w:rPr>
-          <w:rFonts w:ascii="Times New Roman" w:hAnsi="Times New Roman" w:cs="Times New Roman"/>
-          <w:sz w:val="20"/>
-          <w:szCs w:val="20"/>
-        </w:rPr>
-        <w:t>]</w:t>
-      </w:r>
     </w:p>
     <w:p>
       <w:pPr>
-        <w:rPr>
-          <w:rFonts w:ascii="Times New Roman" w:hAnsi="Times New Roman" w:cs="Times New Roman"/>
+        <w:pBdr>
+          <w:top w:val="single" w:sz="6" w:space="1" w:color="auto"/>
+          <w:bottom w:val="single" w:sz="6" w:space="1" w:color="auto"/>
+        </w:pBdr>
+        <w:spacing w:after="0"/>
+        <w:ind w:left="720"/>
+        <w:rPr>
+          <w:rFonts w:ascii="Cambria Math" w:hAnsi="Cambria Math" w:cs="Times New Roman"/>
+          <w:b/>
           <w:sz w:val="20"/>
           <w:szCs w:val="20"/>
         </w:rPr>
       </w:pPr>
       <w:r>
         <w:rPr>
-          <w:rFonts w:ascii="Times New Roman" w:hAnsi="Times New Roman" w:cs="Times New Roman"/>
-          <w:sz w:val="20"/>
-          <w:szCs w:val="20"/>
-        </w:rPr>
-        <w:t>As shown</w:t>
-      </w:r>
-      <w:r>
-        <w:rPr>
-          <w:rFonts w:ascii="Times New Roman" w:hAnsi="Times New Roman" w:cs="Times New Roman"/>
-          <w:sz w:val="20"/>
-          <w:szCs w:val="20"/>
-        </w:rPr>
-        <w:t>, the Inductive Miner takes a workflow log and returns</w:t>
-      </w:r>
-      <w:r>
-        <w:rPr>
-          <w:rFonts w:ascii="Times New Roman" w:hAnsi="Times New Roman" w:cs="Times New Roman"/>
-          <w:sz w:val="20"/>
-          <w:szCs w:val="20"/>
-        </w:rPr>
-        <w:t xml:space="preserve"> a process model</w:t>
-      </w:r>
-      <w:r>
-        <w:rPr>
-          <w:rFonts w:ascii="Times New Roman" w:hAnsi="Times New Roman" w:cs="Times New Roman"/>
-          <w:sz w:val="20"/>
-          <w:szCs w:val="20"/>
-        </w:rPr>
-        <w:t xml:space="preserve"> by</w:t>
-      </w:r>
-      <w:r>
-        <w:rPr>
-          <w:rFonts w:ascii="Times New Roman" w:hAnsi="Times New Roman" w:cs="Times New Roman"/>
-          <w:sz w:val="20"/>
-          <w:szCs w:val="20"/>
-        </w:rPr>
-        <w:t xml:space="preserve"> which the traces are converted to</w:t>
-      </w:r>
-      <w:r>
-        <w:rPr>
-          <w:rFonts w:ascii="Times New Roman" w:hAnsi="Times New Roman" w:cs="Times New Roman"/>
-          <w:sz w:val="20"/>
-          <w:szCs w:val="20"/>
-        </w:rPr>
-        <w:t xml:space="preserve"> </w:t>
-      </w:r>
-      <w:r>
-        <w:rPr>
-          <w:rFonts w:ascii="Times New Roman" w:hAnsi="Times New Roman" w:cs="Times New Roman"/>
-          <w:sz w:val="20"/>
-          <w:szCs w:val="20"/>
-        </w:rPr>
-        <w:t xml:space="preserve">a collection of </w:t>
-      </w:r>
-      <w:r>
-        <w:rPr>
-          <w:rFonts w:ascii="Times New Roman" w:hAnsi="Times New Roman" w:cs="Times New Roman"/>
-          <w:sz w:val="20"/>
-          <w:szCs w:val="20"/>
-        </w:rPr>
-        <w:t>subgraphs. This collection is</w:t>
-      </w:r>
-      <w:r>
-        <w:rPr>
-          <w:rFonts w:ascii="Times New Roman" w:hAnsi="Times New Roman" w:cs="Times New Roman"/>
-          <w:sz w:val="20"/>
-          <w:szCs w:val="20"/>
-        </w:rPr>
-        <w:t xml:space="preserve"> fed to SUBDUE t</w:t>
-      </w:r>
-      <w:r>
-        <w:rPr>
-          <w:rFonts w:ascii="Times New Roman" w:hAnsi="Times New Roman" w:cs="Times New Roman"/>
-          <w:sz w:val="20"/>
-          <w:szCs w:val="20"/>
-        </w:rPr>
-        <w:t>o find the most compressing sub</w:t>
-      </w:r>
-      <w:r>
-        <w:rPr>
-          <w:rFonts w:ascii="Times New Roman" w:hAnsi="Times New Roman" w:cs="Times New Roman"/>
-          <w:sz w:val="20"/>
-          <w:szCs w:val="20"/>
-        </w:rPr>
-        <w:t>structure</w:t>
-      </w:r>
-      <w:r>
-        <w:rPr>
-          <w:rFonts w:ascii="Times New Roman" w:hAnsi="Times New Roman" w:cs="Times New Roman"/>
-          <w:sz w:val="20"/>
-          <w:szCs w:val="20"/>
-        </w:rPr>
-        <w:t>,</w:t>
-      </w:r>
-      <w:r>
-        <w:rPr>
-          <w:rFonts w:ascii="Times New Roman" w:hAnsi="Times New Roman" w:cs="Times New Roman"/>
-          <w:sz w:val="20"/>
-          <w:szCs w:val="20"/>
-        </w:rPr>
-        <w:t xml:space="preserve"> which is </w:t>
-      </w:r>
-      <w:r>
-        <w:rPr>
-          <w:rFonts w:ascii="Times New Roman" w:hAnsi="Times New Roman" w:cs="Times New Roman"/>
-          <w:sz w:val="20"/>
-          <w:szCs w:val="20"/>
-        </w:rPr>
-        <w:t>appended to the dendrogram before being</w:t>
-      </w:r>
-      <w:r>
-        <w:rPr>
-          <w:rFonts w:ascii="Times New Roman" w:hAnsi="Times New Roman" w:cs="Times New Roman"/>
-          <w:sz w:val="20"/>
-          <w:szCs w:val="20"/>
-        </w:rPr>
-        <w:t xml:space="preserve"> deleted from all traces in whic</w:t>
-      </w:r>
-      <w:r>
-        <w:rPr>
-          <w:rFonts w:ascii="Times New Roman" w:hAnsi="Times New Roman" w:cs="Times New Roman"/>
-          <w:sz w:val="20"/>
-          <w:szCs w:val="20"/>
-        </w:rPr>
-        <w:t>h it occurs. This</w:t>
-      </w:r>
-      <w:r>
-        <w:rPr>
-          <w:rFonts w:ascii="Times New Roman" w:hAnsi="Times New Roman" w:cs="Times New Roman"/>
-          <w:sz w:val="20"/>
-          <w:szCs w:val="20"/>
-        </w:rPr>
-        <w:t xml:space="preserve"> repeats</w:t>
-      </w:r>
-      <w:r>
-        <w:rPr>
-          <w:rFonts w:ascii="Times New Roman" w:hAnsi="Times New Roman" w:cs="Times New Roman"/>
-          <w:sz w:val="20"/>
-          <w:szCs w:val="20"/>
-        </w:rPr>
-        <w:t xml:space="preserve"> until no further progress can be made</w:t>
-      </w:r>
-      <w:r>
-        <w:rPr>
-          <w:rFonts w:ascii="Times New Roman" w:hAnsi="Times New Roman" w:cs="Times New Roman"/>
-          <w:sz w:val="20"/>
-          <w:szCs w:val="20"/>
-        </w:rPr>
-        <w:t>, when</w:t>
-      </w:r>
-      <w:r>
-        <w:rPr>
-          <w:rFonts w:ascii="Times New Roman" w:hAnsi="Times New Roman" w:cs="Times New Roman"/>
-          <w:sz w:val="20"/>
-          <w:szCs w:val="20"/>
-        </w:rPr>
-        <w:t xml:space="preserve"> all</w:t>
-      </w:r>
-      <w:r>
-        <w:rPr>
-          <w:rFonts w:ascii="Times New Roman" w:hAnsi="Times New Roman" w:cs="Times New Roman"/>
-          <w:sz w:val="20"/>
-          <w:szCs w:val="20"/>
-        </w:rPr>
-        <w:t xml:space="preserve"> traces have been compressed to</w:t>
-      </w:r>
-      <w:r>
-        <w:rPr>
-          <w:rFonts w:ascii="Times New Roman" w:hAnsi="Times New Roman" w:cs="Times New Roman"/>
-          <w:sz w:val="20"/>
-          <w:szCs w:val="20"/>
-        </w:rPr>
-        <w:t xml:space="preserve"> their most elementary substructure</w:t>
-      </w:r>
-      <w:r>
-        <w:rPr>
-          <w:rFonts w:ascii="Times New Roman" w:hAnsi="Times New Roman" w:cs="Times New Roman"/>
-          <w:sz w:val="20"/>
-          <w:szCs w:val="20"/>
-        </w:rPr>
-        <w:t>s.</w:t>
-      </w:r>
-      <w:r>
-        <w:rPr>
-          <w:rFonts w:ascii="Times New Roman" w:hAnsi="Times New Roman" w:cs="Times New Roman"/>
-          <w:sz w:val="20"/>
-          <w:szCs w:val="20"/>
-        </w:rPr>
-        <w:t xml:space="preserve"> The dendrog</w:t>
-      </w:r>
-      <w:r>
-        <w:rPr>
-          <w:rFonts w:ascii="Times New Roman" w:hAnsi="Times New Roman" w:cs="Times New Roman"/>
-          <w:sz w:val="20"/>
-          <w:szCs w:val="20"/>
-        </w:rPr>
-        <w:t>ram is returned</w:t>
-      </w:r>
-      <w:r>
-        <w:rPr>
-          <w:rFonts w:ascii="Times New Roman" w:hAnsi="Times New Roman" w:cs="Times New Roman"/>
-          <w:sz w:val="20"/>
-          <w:szCs w:val="20"/>
-        </w:rPr>
-        <w:t xml:space="preserve">, whose </w:t>
-      </w:r>
-      <w:r>
-        <w:rPr>
-          <w:rFonts w:ascii="Times New Roman" w:hAnsi="Times New Roman" w:cs="Times New Roman"/>
-          <w:sz w:val="20"/>
-          <w:szCs w:val="20"/>
-        </w:rPr>
-        <w:t>edges represent</w:t>
-      </w:r>
-      <w:r>
-        <w:rPr>
-          <w:rFonts w:ascii="Times New Roman" w:hAnsi="Times New Roman" w:cs="Times New Roman"/>
-          <w:sz w:val="20"/>
-          <w:szCs w:val="20"/>
-        </w:rPr>
-        <w:t xml:space="preserve"> ancestry between compressing substructures</w:t>
-      </w:r>
-      <w:r>
-        <w:rPr>
-          <w:rFonts w:ascii="Times New Roman" w:hAnsi="Times New Roman" w:cs="Times New Roman"/>
-          <w:sz w:val="20"/>
-          <w:szCs w:val="20"/>
-        </w:rPr>
-        <w:t xml:space="preserve"> and their constituent traces</w:t>
-      </w:r>
-      <w:r>
-        <w:rPr>
-          <w:rFonts w:ascii="Times New Roman" w:hAnsi="Times New Roman" w:cs="Times New Roman"/>
-          <w:sz w:val="20"/>
-          <w:szCs w:val="20"/>
-        </w:rPr>
-        <w:t>.</w:t>
+          <w:rFonts w:ascii="Cambria Math" w:hAnsi="Cambria Math" w:cs="Times New Roman"/>
+          <w:b/>
+          <w:sz w:val="20"/>
+          <w:szCs w:val="20"/>
+        </w:rPr>
+        <w:t xml:space="preserve">Algorithm 1: SUBDUE-based </w:t>
+      </w:r>
+      <w:r>
+        <w:rPr>
+          <w:rFonts w:ascii="Cambria Math" w:hAnsi="Cambria Math" w:cs="Times New Roman"/>
+          <w:b/>
+          <w:sz w:val="20"/>
+          <w:szCs w:val="20"/>
+        </w:rPr>
+        <w:t xml:space="preserve">Process </w:t>
+      </w:r>
+      <w:r>
+        <w:rPr>
+          <w:rFonts w:ascii="Cambria Math" w:hAnsi="Cambria Math" w:cs="Times New Roman"/>
+          <w:b/>
+          <w:sz w:val="20"/>
+          <w:szCs w:val="20"/>
+        </w:rPr>
+        <w:t>Log Compression</w:t>
       </w:r>
     </w:p>
     <w:p>
       <w:pPr>
-        <w:rPr>
-          <w:rFonts w:ascii="Times New Roman" w:hAnsi="Times New Roman" w:cs="Times New Roman"/>
+        <w:spacing w:after="0"/>
+        <w:ind w:left="720"/>
+        <w:rPr>
+          <w:rFonts w:ascii="Cambria Math" w:hAnsi="Cambria Math" w:cs="Times New Roman"/>
           <w:sz w:val="20"/>
           <w:szCs w:val="20"/>
         </w:rPr>
       </w:pPr>
       <w:r>
         <w:rPr>
-          <w:rFonts w:ascii="Times New Roman" w:hAnsi="Times New Roman" w:cs="Times New Roman"/>
-          <w:sz w:val="20"/>
-          <w:szCs w:val="20"/>
-        </w:rPr>
-        <w:t>T</w:t>
-      </w:r>
-      <w:r>
-        <w:rPr>
-          <w:rFonts w:ascii="Times New Roman" w:hAnsi="Times New Roman" w:cs="Times New Roman"/>
-          <w:sz w:val="20"/>
-          <w:szCs w:val="20"/>
-        </w:rPr>
-        <w:t>he success of this method lies in the dendro</w:t>
-      </w:r>
-      <w:r>
-        <w:rPr>
-          <w:rFonts w:ascii="Times New Roman" w:hAnsi="Times New Roman" w:cs="Times New Roman"/>
-          <w:sz w:val="20"/>
-          <w:szCs w:val="20"/>
-        </w:rPr>
-        <w:t>gram</w:t>
-      </w:r>
-      <w:r>
-        <w:rPr>
-          <w:rFonts w:ascii="Times New Roman" w:hAnsi="Times New Roman" w:cs="Times New Roman"/>
-          <w:sz w:val="20"/>
-          <w:szCs w:val="20"/>
-        </w:rPr>
-        <w:t>,</w:t>
-      </w:r>
-      <w:r>
-        <w:rPr>
-          <w:rFonts w:ascii="Times New Roman" w:hAnsi="Times New Roman" w:cs="Times New Roman"/>
-          <w:sz w:val="20"/>
-          <w:szCs w:val="20"/>
-        </w:rPr>
-        <w:t xml:space="preserve"> as a descriptive model of the input log</w:t>
-      </w:r>
-      <w:r>
-        <w:rPr>
-          <w:rFonts w:ascii="Times New Roman" w:hAnsi="Times New Roman" w:cs="Times New Roman"/>
-          <w:sz w:val="20"/>
-          <w:szCs w:val="20"/>
-        </w:rPr>
-        <w:t xml:space="preserve">. </w:t>
-      </w:r>
-      <w:r>
-        <w:rPr>
-          <w:rFonts w:ascii="Times New Roman" w:hAnsi="Times New Roman" w:cs="Times New Roman"/>
-          <w:sz w:val="20"/>
-          <w:szCs w:val="20"/>
-        </w:rPr>
-        <w:t>The dendrogram can be analyzed</w:t>
-      </w:r>
-      <w:r>
-        <w:rPr>
-          <w:rFonts w:ascii="Times New Roman" w:hAnsi="Times New Roman" w:cs="Times New Roman"/>
-          <w:sz w:val="20"/>
-          <w:szCs w:val="20"/>
-        </w:rPr>
-        <w:t xml:space="preserve"> in post-processing</w:t>
-      </w:r>
-      <w:r>
-        <w:rPr>
-          <w:rFonts w:ascii="Times New Roman" w:hAnsi="Times New Roman" w:cs="Times New Roman"/>
-          <w:sz w:val="20"/>
-          <w:szCs w:val="20"/>
-        </w:rPr>
-        <w:t xml:space="preserve"> for common</w:t>
-      </w:r>
-      <w:r>
-        <w:rPr>
-          <w:rFonts w:ascii="Times New Roman" w:hAnsi="Times New Roman" w:cs="Times New Roman"/>
-          <w:sz w:val="20"/>
-          <w:szCs w:val="20"/>
-        </w:rPr>
-        <w:t xml:space="preserve"> process features, redundant behavior, outlier</w:t>
-      </w:r>
-      <w:r>
-        <w:rPr>
-          <w:rFonts w:ascii="Times New Roman" w:hAnsi="Times New Roman" w:cs="Times New Roman"/>
-          <w:sz w:val="20"/>
-          <w:szCs w:val="20"/>
-        </w:rPr>
-        <w:t>s</w:t>
-      </w:r>
-      <w:r>
-        <w:rPr>
-          <w:rFonts w:ascii="Times New Roman" w:hAnsi="Times New Roman" w:cs="Times New Roman"/>
-          <w:sz w:val="20"/>
-          <w:szCs w:val="20"/>
-        </w:rPr>
-        <w:t>,</w:t>
-      </w:r>
-      <w:r>
-        <w:rPr>
-          <w:rFonts w:ascii="Times New Roman" w:hAnsi="Times New Roman" w:cs="Times New Roman"/>
-          <w:sz w:val="20"/>
-          <w:szCs w:val="20"/>
-        </w:rPr>
-        <w:t xml:space="preserve"> anomalies,</w:t>
-      </w:r>
-      <w:r>
-        <w:rPr>
-          <w:rFonts w:ascii="Times New Roman" w:hAnsi="Times New Roman" w:cs="Times New Roman"/>
-          <w:sz w:val="20"/>
-          <w:szCs w:val="20"/>
-        </w:rPr>
-        <w:t xml:space="preserve"> and so on</w:t>
-      </w:r>
-      <w:r>
-        <w:rPr>
-          <w:rFonts w:ascii="Times New Roman" w:hAnsi="Times New Roman" w:cs="Times New Roman"/>
-          <w:sz w:val="20"/>
-          <w:szCs w:val="20"/>
-        </w:rPr>
-        <w:t>.</w:t>
-      </w:r>
-      <w:r>
-        <w:rPr>
-          <w:rFonts w:ascii="Times New Roman" w:hAnsi="Times New Roman" w:cs="Times New Roman"/>
-          <w:sz w:val="20"/>
-          <w:szCs w:val="20"/>
-        </w:rPr>
-        <w:t xml:space="preserve"> </w:t>
-      </w:r>
-      <w:proofErr w:type="spellStart"/>
-      <w:r>
-        <w:rPr>
-          <w:rFonts w:ascii="Times New Roman" w:hAnsi="Times New Roman" w:cs="Times New Roman"/>
-          <w:sz w:val="20"/>
-          <w:szCs w:val="20"/>
-        </w:rPr>
-        <w:t>Diamintini</w:t>
-      </w:r>
-      <w:proofErr w:type="spellEnd"/>
-      <w:r>
-        <w:rPr>
-          <w:rFonts w:ascii="Times New Roman" w:hAnsi="Times New Roman" w:cs="Times New Roman"/>
-          <w:sz w:val="20"/>
-          <w:szCs w:val="20"/>
-        </w:rPr>
-        <w:t xml:space="preserve"> </w:t>
-      </w:r>
-      <w:r>
-        <w:rPr>
-          <w:rFonts w:ascii="Times New Roman" w:hAnsi="Times New Roman" w:cs="Times New Roman"/>
+          <w:rFonts w:ascii="Cambria Math" w:hAnsi="Cambria Math" w:cs="Times New Roman"/>
+          <w:b/>
+          <w:sz w:val="20"/>
+          <w:szCs w:val="20"/>
+        </w:rPr>
+        <w:t>Input</w:t>
+      </w:r>
+      <w:r>
+        <w:rPr>
+          <w:rFonts w:ascii="Cambria Math" w:hAnsi="Cambria Math" w:cs="Times New Roman"/>
+          <w:sz w:val="20"/>
+          <w:szCs w:val="20"/>
+        </w:rPr>
+        <w:tab/>
+      </w:r>
+      <w:r>
+        <w:rPr>
+          <w:rFonts w:ascii="Cambria Math" w:hAnsi="Cambria Math" w:cs="Times New Roman"/>
           <w:i/>
           <w:sz w:val="20"/>
           <w:szCs w:val="20"/>
         </w:rPr>
-        <w:t>et al</w:t>
-      </w:r>
-      <w:r>
-        <w:rPr>
-          <w:rFonts w:ascii="Times New Roman" w:hAnsi="Times New Roman" w:cs="Times New Roman"/>
-          <w:sz w:val="20"/>
-          <w:szCs w:val="20"/>
-        </w:rPr>
-        <w:t xml:space="preserve"> [</w:t>
-      </w:r>
-      <w:r>
-        <w:rPr>
-          <w:rFonts w:ascii="Times New Roman" w:hAnsi="Times New Roman" w:cs="Times New Roman"/>
-          <w:sz w:val="20"/>
-          <w:szCs w:val="20"/>
-        </w:rPr>
-        <w:t>13</w:t>
-      </w:r>
-      <w:r>
-        <w:rPr>
-          <w:rFonts w:ascii="Times New Roman" w:hAnsi="Times New Roman" w:cs="Times New Roman"/>
-          <w:sz w:val="20"/>
-          <w:szCs w:val="20"/>
-        </w:rPr>
-        <w:t>]</w:t>
-      </w:r>
-      <w:r>
-        <w:rPr>
-          <w:rFonts w:ascii="Times New Roman" w:hAnsi="Times New Roman" w:cs="Times New Roman"/>
-          <w:sz w:val="20"/>
-          <w:szCs w:val="20"/>
-        </w:rPr>
-        <w:t xml:space="preserve"> have successfully</w:t>
-      </w:r>
-      <w:r>
-        <w:rPr>
-          <w:rFonts w:ascii="Times New Roman" w:hAnsi="Times New Roman" w:cs="Times New Roman"/>
-          <w:sz w:val="20"/>
-          <w:szCs w:val="20"/>
-        </w:rPr>
-        <w:t xml:space="preserve"> detailed the </w:t>
-      </w:r>
-      <w:r>
-        <w:rPr>
-          <w:rFonts w:ascii="Times New Roman" w:hAnsi="Times New Roman" w:cs="Times New Roman"/>
-          <w:sz w:val="20"/>
-          <w:szCs w:val="20"/>
-        </w:rPr>
-        <w:t>uses for similar</w:t>
-      </w:r>
-      <w:r>
-        <w:rPr>
-          <w:rFonts w:ascii="Times New Roman" w:hAnsi="Times New Roman" w:cs="Times New Roman"/>
-          <w:sz w:val="20"/>
-          <w:szCs w:val="20"/>
-        </w:rPr>
-        <w:t xml:space="preserve"> SUBDUE-based</w:t>
-      </w:r>
-      <w:r>
-        <w:rPr>
-          <w:rFonts w:ascii="Times New Roman" w:hAnsi="Times New Roman" w:cs="Times New Roman"/>
-          <w:sz w:val="20"/>
-          <w:szCs w:val="20"/>
-        </w:rPr>
-        <w:t xml:space="preserve"> dendrograms, especially in the conte</w:t>
-      </w:r>
-      <w:r>
-        <w:rPr>
-          <w:rFonts w:ascii="Times New Roman" w:hAnsi="Times New Roman" w:cs="Times New Roman"/>
-          <w:sz w:val="20"/>
-          <w:szCs w:val="20"/>
-        </w:rPr>
-        <w:t>xt of spaghetti processes</w:t>
-      </w:r>
-      <w:r>
-        <w:rPr>
-          <w:rFonts w:ascii="Times New Roman" w:hAnsi="Times New Roman" w:cs="Times New Roman"/>
-          <w:sz w:val="20"/>
-          <w:szCs w:val="20"/>
-        </w:rPr>
-        <w:t>.</w:t>
+        <w:t>miner</w:t>
+      </w:r>
+      <w:r>
+        <w:rPr>
+          <w:rFonts w:ascii="Cambria Math" w:hAnsi="Cambria Math" w:cs="Times New Roman"/>
+          <w:sz w:val="20"/>
+          <w:szCs w:val="20"/>
+        </w:rPr>
+        <w:t>: A process mining algorithm (</w:t>
+      </w:r>
+      <w:r>
+        <w:rPr>
+          <w:rFonts w:ascii="Cambria Math" w:hAnsi="Cambria Math" w:cs="Times New Roman"/>
+          <w:sz w:val="20"/>
+          <w:szCs w:val="20"/>
+        </w:rPr>
+        <w:t>e.g.</w:t>
+      </w:r>
+      <w:r>
+        <w:rPr>
+          <w:rFonts w:ascii="Cambria Math" w:hAnsi="Cambria Math" w:cs="Times New Roman"/>
+          <w:sz w:val="20"/>
+          <w:szCs w:val="20"/>
+        </w:rPr>
+        <w:t>, the Inductive miner)</w:t>
       </w:r>
     </w:p>
     <w:p>
       <w:pPr>
-        <w:rPr>
-          <w:rFonts w:ascii="Times New Roman" w:hAnsi="Times New Roman" w:cs="Times New Roman"/>
+        <w:spacing w:after="0"/>
+        <w:ind w:left="720"/>
+        <w:rPr>
+          <w:rFonts w:ascii="Cambria Math" w:hAnsi="Cambria Math" w:cs="Times New Roman"/>
           <w:sz w:val="20"/>
           <w:szCs w:val="20"/>
         </w:rPr>
       </w:pPr>
       <w:r>
         <w:rPr>
-          <w:rFonts w:ascii="Times New Roman" w:hAnsi="Times New Roman" w:cs="Times New Roman"/>
-          <w:sz w:val="20"/>
-          <w:szCs w:val="20"/>
-        </w:rPr>
-        <w:t>This method</w:t>
-      </w:r>
-      <w:r>
-        <w:rPr>
-          <w:rFonts w:ascii="Times New Roman" w:hAnsi="Times New Roman" w:cs="Times New Roman"/>
-          <w:sz w:val="20"/>
-          <w:szCs w:val="20"/>
-        </w:rPr>
-        <w:t xml:space="preserve"> </w:t>
-      </w:r>
-      <w:r>
-        <w:rPr>
-          <w:rFonts w:ascii="Times New Roman" w:hAnsi="Times New Roman" w:cs="Times New Roman"/>
-          <w:sz w:val="20"/>
-          <w:szCs w:val="20"/>
-        </w:rPr>
-        <w:t xml:space="preserve">of frequent-subgraph mining of workflow logs </w:t>
-      </w:r>
-      <w:r>
-        <w:rPr>
-          <w:rFonts w:ascii="Times New Roman" w:hAnsi="Times New Roman" w:cs="Times New Roman"/>
-          <w:sz w:val="20"/>
-          <w:szCs w:val="20"/>
-        </w:rPr>
-        <w:t>belo</w:t>
-      </w:r>
-      <w:r>
-        <w:rPr>
-          <w:rFonts w:ascii="Times New Roman" w:hAnsi="Times New Roman" w:cs="Times New Roman"/>
-          <w:sz w:val="20"/>
-          <w:szCs w:val="20"/>
-        </w:rPr>
-        <w:t>ngs to the family of dendrogram</w:t>
-      </w:r>
-      <w:r>
-        <w:rPr>
-          <w:rFonts w:ascii="Times New Roman" w:hAnsi="Times New Roman" w:cs="Times New Roman"/>
-          <w:sz w:val="20"/>
-          <w:szCs w:val="20"/>
-        </w:rPr>
-        <w:t xml:space="preserve"> or tr</w:t>
-      </w:r>
-      <w:r>
-        <w:rPr>
-          <w:rFonts w:ascii="Times New Roman" w:hAnsi="Times New Roman" w:cs="Times New Roman"/>
-          <w:sz w:val="20"/>
-          <w:szCs w:val="20"/>
-        </w:rPr>
-        <w:t>ee-</w:t>
-      </w:r>
-      <w:r>
-        <w:rPr>
-          <w:rFonts w:ascii="Times New Roman" w:hAnsi="Times New Roman" w:cs="Times New Roman"/>
-          <w:sz w:val="20"/>
-          <w:szCs w:val="20"/>
-        </w:rPr>
-        <w:t>induction</w:t>
-      </w:r>
-      <w:r>
-        <w:rPr>
-          <w:rFonts w:ascii="Times New Roman" w:hAnsi="Times New Roman" w:cs="Times New Roman"/>
-          <w:sz w:val="20"/>
-          <w:szCs w:val="20"/>
-        </w:rPr>
-        <w:t xml:space="preserve"> methods </w:t>
-      </w:r>
-      <w:r>
-        <w:rPr>
-          <w:rFonts w:ascii="Times New Roman" w:hAnsi="Times New Roman" w:cs="Times New Roman"/>
-          <w:sz w:val="20"/>
-          <w:szCs w:val="20"/>
-        </w:rPr>
-        <w:t>in process mining literature</w:t>
-      </w:r>
-      <w:r>
-        <w:rPr>
-          <w:rFonts w:ascii="Times New Roman" w:hAnsi="Times New Roman" w:cs="Times New Roman"/>
-          <w:sz w:val="20"/>
-          <w:szCs w:val="20"/>
-        </w:rPr>
-        <w:t>, and anoma</w:t>
-      </w:r>
-      <w:r>
-        <w:rPr>
-          <w:rFonts w:ascii="Times New Roman" w:hAnsi="Times New Roman" w:cs="Times New Roman"/>
-          <w:sz w:val="20"/>
-          <w:szCs w:val="20"/>
-        </w:rPr>
-        <w:t>ly detection is</w:t>
-      </w:r>
-      <w:r>
-        <w:rPr>
-          <w:rFonts w:ascii="Times New Roman" w:hAnsi="Times New Roman" w:cs="Times New Roman"/>
-          <w:sz w:val="20"/>
-          <w:szCs w:val="20"/>
-        </w:rPr>
-        <w:t xml:space="preserve"> only</w:t>
-      </w:r>
-      <w:r>
-        <w:rPr>
-          <w:rFonts w:ascii="Times New Roman" w:hAnsi="Times New Roman" w:cs="Times New Roman"/>
-          <w:sz w:val="20"/>
-          <w:szCs w:val="20"/>
-        </w:rPr>
-        <w:t xml:space="preserve"> one use</w:t>
-      </w:r>
-      <w:r>
-        <w:rPr>
-          <w:rFonts w:ascii="Times New Roman" w:hAnsi="Times New Roman" w:cs="Times New Roman"/>
-          <w:sz w:val="20"/>
-          <w:szCs w:val="20"/>
-        </w:rPr>
-        <w:t xml:space="preserve"> among </w:t>
-      </w:r>
-      <w:r>
-        <w:rPr>
-          <w:rFonts w:ascii="Times New Roman" w:hAnsi="Times New Roman" w:cs="Times New Roman"/>
-          <w:sz w:val="20"/>
-          <w:szCs w:val="20"/>
-        </w:rPr>
-        <w:t>many for querying</w:t>
-      </w:r>
-      <w:r>
-        <w:rPr>
-          <w:rFonts w:ascii="Times New Roman" w:hAnsi="Times New Roman" w:cs="Times New Roman"/>
-          <w:sz w:val="20"/>
-          <w:szCs w:val="20"/>
-        </w:rPr>
-        <w:t xml:space="preserve"> the </w:t>
-      </w:r>
-      <w:r>
-        <w:rPr>
-          <w:rFonts w:ascii="Times New Roman" w:hAnsi="Times New Roman" w:cs="Times New Roman"/>
-          <w:sz w:val="20"/>
-          <w:szCs w:val="20"/>
-        </w:rPr>
-        <w:t>dendrogram</w:t>
-      </w:r>
-      <w:r>
-        <w:rPr>
-          <w:rFonts w:ascii="Times New Roman" w:hAnsi="Times New Roman" w:cs="Times New Roman"/>
-          <w:sz w:val="20"/>
-          <w:szCs w:val="20"/>
-        </w:rPr>
-        <w:t>. For insta</w:t>
-      </w:r>
-      <w:r>
-        <w:rPr>
-          <w:rFonts w:ascii="Times New Roman" w:hAnsi="Times New Roman" w:cs="Times New Roman"/>
-          <w:sz w:val="20"/>
-          <w:szCs w:val="20"/>
-        </w:rPr>
-        <w:t>nce, while</w:t>
-      </w:r>
-      <w:r>
-        <w:rPr>
-          <w:rFonts w:ascii="Times New Roman" w:hAnsi="Times New Roman" w:cs="Times New Roman"/>
-          <w:sz w:val="20"/>
-          <w:szCs w:val="20"/>
-        </w:rPr>
-        <w:t xml:space="preserve"> the low-frequency, outlier</w:t>
-      </w:r>
-      <w:r>
-        <w:rPr>
-          <w:rFonts w:ascii="Times New Roman" w:hAnsi="Times New Roman" w:cs="Times New Roman"/>
-          <w:sz w:val="20"/>
-          <w:szCs w:val="20"/>
-        </w:rPr>
-        <w:t xml:space="preserve"> </w:t>
-      </w:r>
-      <w:r>
-        <w:rPr>
-          <w:rFonts w:ascii="Times New Roman" w:hAnsi="Times New Roman" w:cs="Times New Roman"/>
-          <w:sz w:val="20"/>
-          <w:szCs w:val="20"/>
-        </w:rPr>
-        <w:t>components of the dendrogram</w:t>
-      </w:r>
-      <w:r>
-        <w:rPr>
-          <w:rFonts w:ascii="Times New Roman" w:hAnsi="Times New Roman" w:cs="Times New Roman"/>
-          <w:sz w:val="20"/>
-          <w:szCs w:val="20"/>
-        </w:rPr>
-        <w:t xml:space="preserve"> characterize</w:t>
-      </w:r>
-      <w:r>
-        <w:rPr>
-          <w:rFonts w:ascii="Times New Roman" w:hAnsi="Times New Roman" w:cs="Times New Roman"/>
-          <w:sz w:val="20"/>
-          <w:szCs w:val="20"/>
-        </w:rPr>
-        <w:t xml:space="preserve"> anomalies</w:t>
-      </w:r>
-      <w:r>
-        <w:rPr>
-          <w:rFonts w:ascii="Times New Roman" w:hAnsi="Times New Roman" w:cs="Times New Roman"/>
-          <w:sz w:val="20"/>
-          <w:szCs w:val="20"/>
-        </w:rPr>
-        <w:t>, outliers,</w:t>
-      </w:r>
-      <w:r>
-        <w:rPr>
-          <w:rFonts w:ascii="Times New Roman" w:hAnsi="Times New Roman" w:cs="Times New Roman"/>
-          <w:sz w:val="20"/>
-          <w:szCs w:val="20"/>
-        </w:rPr>
-        <w:t xml:space="preserve"> and noise</w:t>
-      </w:r>
-      <w:r>
-        <w:rPr>
-          <w:rFonts w:ascii="Times New Roman" w:hAnsi="Times New Roman" w:cs="Times New Roman"/>
-          <w:sz w:val="20"/>
-          <w:szCs w:val="20"/>
-        </w:rPr>
-        <w:t>, the ancestral</w:t>
-      </w:r>
-      <w:r>
-        <w:rPr>
-          <w:rFonts w:ascii="Times New Roman" w:hAnsi="Times New Roman" w:cs="Times New Roman"/>
-          <w:sz w:val="20"/>
-          <w:szCs w:val="20"/>
-        </w:rPr>
-        <w:t xml:space="preserve"> components</w:t>
-      </w:r>
-      <w:r>
-        <w:rPr>
-          <w:rFonts w:ascii="Times New Roman" w:hAnsi="Times New Roman" w:cs="Times New Roman"/>
-          <w:sz w:val="20"/>
-          <w:szCs w:val="20"/>
-        </w:rPr>
-        <w:t xml:space="preserve"> encode</w:t>
-      </w:r>
-      <w:r>
-        <w:rPr>
-          <w:rFonts w:ascii="Times New Roman" w:hAnsi="Times New Roman" w:cs="Times New Roman"/>
-          <w:sz w:val="20"/>
-          <w:szCs w:val="20"/>
-        </w:rPr>
-        <w:t xml:space="preserve"> the most relevant substructures of the workflow log</w:t>
-      </w:r>
-      <w:r>
-        <w:rPr>
-          <w:rFonts w:ascii="Times New Roman" w:hAnsi="Times New Roman" w:cs="Times New Roman"/>
-          <w:sz w:val="20"/>
-          <w:szCs w:val="20"/>
-        </w:rPr>
-        <w:t>. Using</w:t>
-      </w:r>
-      <w:r>
-        <w:rPr>
-          <w:rFonts w:ascii="Times New Roman" w:hAnsi="Times New Roman" w:cs="Times New Roman"/>
-          <w:sz w:val="20"/>
-          <w:szCs w:val="20"/>
-        </w:rPr>
-        <w:t xml:space="preserve"> this information</w:t>
-      </w:r>
-      <w:r>
-        <w:rPr>
-          <w:rFonts w:ascii="Times New Roman" w:hAnsi="Times New Roman" w:cs="Times New Roman"/>
-          <w:sz w:val="20"/>
-          <w:szCs w:val="20"/>
-        </w:rPr>
-        <w:t>,</w:t>
-      </w:r>
-      <w:r>
-        <w:rPr>
-          <w:rFonts w:ascii="Times New Roman" w:hAnsi="Times New Roman" w:cs="Times New Roman"/>
-          <w:sz w:val="20"/>
-          <w:szCs w:val="20"/>
-        </w:rPr>
-        <w:t xml:space="preserve"> the process model returned</w:t>
-      </w:r>
-      <w:r>
-        <w:rPr>
-          <w:rFonts w:ascii="Times New Roman" w:hAnsi="Times New Roman" w:cs="Times New Roman"/>
-          <w:sz w:val="20"/>
-          <w:szCs w:val="20"/>
-        </w:rPr>
-        <w:t xml:space="preserve"> by the Inducti</w:t>
-      </w:r>
-      <w:r>
-        <w:rPr>
-          <w:rFonts w:ascii="Times New Roman" w:hAnsi="Times New Roman" w:cs="Times New Roman"/>
-          <w:sz w:val="20"/>
-          <w:szCs w:val="20"/>
-        </w:rPr>
-        <w:t>ve Miner could</w:t>
-      </w:r>
-      <w:r>
-        <w:rPr>
-          <w:rFonts w:ascii="Times New Roman" w:hAnsi="Times New Roman" w:cs="Times New Roman"/>
-          <w:sz w:val="20"/>
-          <w:szCs w:val="20"/>
-        </w:rPr>
-        <w:t xml:space="preserve"> be redu</w:t>
-      </w:r>
-      <w:r>
-        <w:rPr>
-          <w:rFonts w:ascii="Times New Roman" w:hAnsi="Times New Roman" w:cs="Times New Roman"/>
-          <w:sz w:val="20"/>
-          <w:szCs w:val="20"/>
-        </w:rPr>
-        <w:t>ced for greater specificity</w:t>
-      </w:r>
-      <w:r>
-        <w:rPr>
-          <w:rFonts w:ascii="Times New Roman" w:hAnsi="Times New Roman" w:cs="Times New Roman"/>
-          <w:sz w:val="20"/>
-          <w:szCs w:val="20"/>
-        </w:rPr>
-        <w:t>.</w:t>
-      </w:r>
-      <w:r>
-        <w:rPr>
-          <w:rFonts w:ascii="Times New Roman" w:hAnsi="Times New Roman" w:cs="Times New Roman"/>
-          <w:sz w:val="20"/>
-          <w:szCs w:val="20"/>
-        </w:rPr>
-        <w:t xml:space="preserve"> For instan</w:t>
-      </w:r>
-      <w:r>
-        <w:rPr>
-          <w:rFonts w:ascii="Times New Roman" w:hAnsi="Times New Roman" w:cs="Times New Roman"/>
-          <w:sz w:val="20"/>
-          <w:szCs w:val="20"/>
-        </w:rPr>
-        <w:t>ce,</w:t>
-      </w:r>
-      <w:r>
-        <w:rPr>
-          <w:rFonts w:ascii="Times New Roman" w:hAnsi="Times New Roman" w:cs="Times New Roman"/>
-          <w:sz w:val="20"/>
-          <w:szCs w:val="20"/>
-        </w:rPr>
-        <w:t xml:space="preserve"> </w:t>
-      </w:r>
-      <w:r>
-        <w:rPr>
-          <w:rFonts w:ascii="Times New Roman" w:hAnsi="Times New Roman" w:cs="Times New Roman"/>
-          <w:sz w:val="20"/>
-          <w:szCs w:val="20"/>
-        </w:rPr>
-        <w:t xml:space="preserve">the underlying properties of an </w:t>
-      </w:r>
-      <w:r>
-        <w:rPr>
-          <w:rFonts w:ascii="Times New Roman" w:hAnsi="Times New Roman" w:cs="Times New Roman"/>
-          <w:sz w:val="20"/>
-          <w:szCs w:val="20"/>
-        </w:rPr>
-        <w:t>unstructured institution</w:t>
-      </w:r>
-      <w:r>
-        <w:rPr>
-          <w:rFonts w:ascii="Times New Roman" w:hAnsi="Times New Roman" w:cs="Times New Roman"/>
-          <w:sz w:val="20"/>
-          <w:szCs w:val="20"/>
-        </w:rPr>
-        <w:t xml:space="preserve"> could be discovered, and</w:t>
-      </w:r>
-      <w:r>
-        <w:rPr>
-          <w:rFonts w:ascii="Times New Roman" w:hAnsi="Times New Roman" w:cs="Times New Roman"/>
-          <w:sz w:val="20"/>
-          <w:szCs w:val="20"/>
-        </w:rPr>
-        <w:t xml:space="preserve"> thereby the process could be </w:t>
-      </w:r>
-      <w:r>
-        <w:rPr>
-          <w:rFonts w:ascii="Times New Roman" w:hAnsi="Times New Roman" w:cs="Times New Roman"/>
-          <w:sz w:val="20"/>
-          <w:szCs w:val="20"/>
-        </w:rPr>
-        <w:t>identified, measured, and improved</w:t>
-      </w:r>
-      <w:r>
-        <w:rPr>
-          <w:rFonts w:ascii="Times New Roman" w:hAnsi="Times New Roman" w:cs="Times New Roman"/>
-          <w:sz w:val="20"/>
-          <w:szCs w:val="20"/>
-        </w:rPr>
-        <w:t xml:space="preserve"> via business-process formalisms</w:t>
-      </w:r>
-      <w:r>
-        <w:rPr>
-          <w:rFonts w:ascii="Times New Roman" w:hAnsi="Times New Roman" w:cs="Times New Roman"/>
-          <w:sz w:val="20"/>
-          <w:szCs w:val="20"/>
-        </w:rPr>
-        <w:t>.</w:t>
+          <w:rFonts w:ascii="Cambria Math" w:hAnsi="Cambria Math" w:cs="Times New Roman"/>
+          <w:sz w:val="20"/>
+          <w:szCs w:val="20"/>
+        </w:rPr>
+        <w:tab/>
+      </w:r>
+      <w:r>
+        <w:rPr>
+          <w:rFonts w:ascii="Cambria Math" w:hAnsi="Cambria Math" w:cs="Times New Roman"/>
+          <w:i/>
+          <w:sz w:val="20"/>
+          <w:szCs w:val="20"/>
+        </w:rPr>
+        <w:t>log</w:t>
+      </w:r>
+      <w:r>
+        <w:rPr>
+          <w:rFonts w:ascii="Cambria Math" w:hAnsi="Cambria Math" w:cs="Times New Roman"/>
+          <w:sz w:val="20"/>
+          <w:szCs w:val="20"/>
+        </w:rPr>
+        <w:t>:</w:t>
+      </w:r>
+      <w:r>
+        <w:rPr>
+          <w:rFonts w:ascii="Cambria Math" w:hAnsi="Cambria Math" w:cs="Times New Roman"/>
+          <w:sz w:val="20"/>
+          <w:szCs w:val="20"/>
+        </w:rPr>
+        <w:t xml:space="preserve"> A trace log f</w:t>
+      </w:r>
+      <w:r>
+        <w:rPr>
+          <w:rFonts w:ascii="Cambria Math" w:hAnsi="Cambria Math" w:cs="Times New Roman"/>
+          <w:sz w:val="20"/>
+          <w:szCs w:val="20"/>
+        </w:rPr>
+        <w:t>rom</w:t>
+      </w:r>
+      <w:r>
+        <w:rPr>
+          <w:rFonts w:ascii="Cambria Math" w:hAnsi="Cambria Math" w:cs="Times New Roman"/>
+          <w:sz w:val="20"/>
+          <w:szCs w:val="20"/>
+        </w:rPr>
+        <w:t xml:space="preserve"> some process</w:t>
       </w:r>
     </w:p>
     <w:p>
       <w:pPr>
-        <w:rPr>
-          <w:rFonts w:ascii="Times New Roman" w:hAnsi="Times New Roman" w:cs="Times New Roman"/>
+        <w:spacing w:after="0"/>
+        <w:ind w:left="720"/>
+        <w:rPr>
+          <w:rFonts w:ascii="Cambria Math" w:hAnsi="Cambria Math" w:cs="Times New Roman"/>
           <w:sz w:val="20"/>
           <w:szCs w:val="20"/>
         </w:rPr>
       </w:pPr>
       <w:r>
         <w:rPr>
-          <w:rFonts w:ascii="Times New Roman" w:hAnsi="Times New Roman" w:cs="Times New Roman"/>
-          <w:sz w:val="20"/>
-          <w:szCs w:val="20"/>
-        </w:rPr>
-        <w:t xml:space="preserve">In </w:t>
-      </w:r>
-      <w:r>
-        <w:rPr>
-          <w:rFonts w:ascii="Times New Roman" w:hAnsi="Times New Roman" w:cs="Times New Roman"/>
-          <w:sz w:val="20"/>
-          <w:szCs w:val="20"/>
-        </w:rPr>
-        <w:t>t</w:t>
-      </w:r>
-      <w:r>
-        <w:rPr>
-          <w:rFonts w:ascii="Times New Roman" w:hAnsi="Times New Roman" w:cs="Times New Roman"/>
-          <w:sz w:val="20"/>
-          <w:szCs w:val="20"/>
-        </w:rPr>
-        <w:t>his regard</w:t>
-      </w:r>
-      <w:r>
-        <w:rPr>
-          <w:rFonts w:ascii="Times New Roman" w:hAnsi="Times New Roman" w:cs="Times New Roman"/>
-          <w:sz w:val="20"/>
-          <w:szCs w:val="20"/>
-        </w:rPr>
-        <w:t>, coupling SUBDUE w</w:t>
-      </w:r>
-      <w:r>
-        <w:rPr>
-          <w:rFonts w:ascii="Times New Roman" w:hAnsi="Times New Roman" w:cs="Times New Roman"/>
-          <w:sz w:val="20"/>
-          <w:szCs w:val="20"/>
-        </w:rPr>
-        <w:t>ith the gener</w:t>
-      </w:r>
-      <w:r>
-        <w:rPr>
-          <w:rFonts w:ascii="Times New Roman" w:hAnsi="Times New Roman" w:cs="Times New Roman"/>
-          <w:sz w:val="20"/>
-          <w:szCs w:val="20"/>
-        </w:rPr>
-        <w:t>alization feature</w:t>
-      </w:r>
-      <w:r>
-        <w:rPr>
-          <w:rFonts w:ascii="Times New Roman" w:hAnsi="Times New Roman" w:cs="Times New Roman"/>
-          <w:sz w:val="20"/>
-          <w:szCs w:val="20"/>
-        </w:rPr>
-        <w:t xml:space="preserve"> of the Inductive</w:t>
-      </w:r>
-      <w:r>
-        <w:rPr>
-          <w:rFonts w:ascii="Times New Roman" w:hAnsi="Times New Roman" w:cs="Times New Roman"/>
-          <w:sz w:val="20"/>
-          <w:szCs w:val="20"/>
-        </w:rPr>
-        <w:t xml:space="preserve"> Miner lends</w:t>
-      </w:r>
-      <w:r>
-        <w:rPr>
-          <w:rFonts w:ascii="Times New Roman" w:hAnsi="Times New Roman" w:cs="Times New Roman"/>
-          <w:sz w:val="20"/>
-          <w:szCs w:val="20"/>
-        </w:rPr>
-        <w:t xml:space="preserve"> an extensibl</w:t>
-      </w:r>
-      <w:r>
-        <w:rPr>
-          <w:rFonts w:ascii="Times New Roman" w:hAnsi="Times New Roman" w:cs="Times New Roman"/>
-          <w:sz w:val="20"/>
-          <w:szCs w:val="20"/>
-        </w:rPr>
-        <w:t>e framework for</w:t>
-      </w:r>
-      <w:r>
-        <w:rPr>
-          <w:rFonts w:ascii="Times New Roman" w:hAnsi="Times New Roman" w:cs="Times New Roman"/>
-          <w:sz w:val="20"/>
-          <w:szCs w:val="20"/>
-        </w:rPr>
-        <w:t xml:space="preserve"> more concise modelling of</w:t>
-      </w:r>
-      <w:r>
-        <w:rPr>
-          <w:rFonts w:ascii="Times New Roman" w:hAnsi="Times New Roman" w:cs="Times New Roman"/>
-          <w:sz w:val="20"/>
-          <w:szCs w:val="20"/>
-        </w:rPr>
-        <w:t xml:space="preserve"> un</w:t>
-      </w:r>
-      <w:r>
-        <w:rPr>
-          <w:rFonts w:ascii="Times New Roman" w:hAnsi="Times New Roman" w:cs="Times New Roman"/>
-          <w:sz w:val="20"/>
-          <w:szCs w:val="20"/>
-        </w:rPr>
-        <w:t>structured</w:t>
-      </w:r>
-      <w:r>
-        <w:rPr>
-          <w:rFonts w:ascii="Times New Roman" w:hAnsi="Times New Roman" w:cs="Times New Roman"/>
-          <w:sz w:val="20"/>
-          <w:szCs w:val="20"/>
-        </w:rPr>
-        <w:t xml:space="preserve"> “</w:t>
-      </w:r>
-      <w:r>
-        <w:rPr>
-          <w:rFonts w:ascii="Times New Roman" w:hAnsi="Times New Roman" w:cs="Times New Roman"/>
-          <w:sz w:val="20"/>
-          <w:szCs w:val="20"/>
-        </w:rPr>
-        <w:t>spaghetti</w:t>
-      </w:r>
-      <w:r>
-        <w:rPr>
-          <w:rFonts w:ascii="Times New Roman" w:hAnsi="Times New Roman" w:cs="Times New Roman"/>
-          <w:sz w:val="20"/>
-          <w:szCs w:val="20"/>
-        </w:rPr>
-        <w:t xml:space="preserve">” </w:t>
-      </w:r>
-      <w:r>
-        <w:rPr>
-          <w:rFonts w:ascii="Times New Roman" w:hAnsi="Times New Roman" w:cs="Times New Roman"/>
-          <w:sz w:val="20"/>
-          <w:szCs w:val="20"/>
-        </w:rPr>
-        <w:t xml:space="preserve">process </w:t>
-      </w:r>
-      <w:r>
-        <w:rPr>
-          <w:rFonts w:ascii="Times New Roman" w:hAnsi="Times New Roman" w:cs="Times New Roman"/>
-          <w:sz w:val="20"/>
-          <w:szCs w:val="20"/>
-        </w:rPr>
-        <w:t>environments</w:t>
-      </w:r>
-      <w:r>
-        <w:rPr>
-          <w:rFonts w:ascii="Times New Roman" w:hAnsi="Times New Roman" w:cs="Times New Roman"/>
-          <w:sz w:val="20"/>
-          <w:szCs w:val="20"/>
-        </w:rPr>
-        <w:t>.</w:t>
-      </w:r>
-      <w:r>
-        <w:rPr>
-          <w:rFonts w:ascii="Times New Roman" w:hAnsi="Times New Roman" w:cs="Times New Roman"/>
-          <w:sz w:val="20"/>
-          <w:szCs w:val="20"/>
-        </w:rPr>
-        <w:t xml:space="preserve"> Si</w:t>
-      </w:r>
-      <w:r>
-        <w:rPr>
-          <w:rFonts w:ascii="Times New Roman" w:hAnsi="Times New Roman" w:cs="Times New Roman"/>
-          <w:sz w:val="20"/>
-          <w:szCs w:val="20"/>
-        </w:rPr>
-        <w:t>milarly, an analyst may examine</w:t>
-      </w:r>
-      <w:r>
-        <w:rPr>
-          <w:rFonts w:ascii="Times New Roman" w:hAnsi="Times New Roman" w:cs="Times New Roman"/>
-          <w:sz w:val="20"/>
-          <w:szCs w:val="20"/>
-        </w:rPr>
-        <w:t xml:space="preserve"> </w:t>
-      </w:r>
-      <w:r>
-        <w:rPr>
-          <w:rFonts w:ascii="Times New Roman" w:hAnsi="Times New Roman" w:cs="Times New Roman"/>
-          <w:sz w:val="20"/>
-          <w:szCs w:val="20"/>
-        </w:rPr>
-        <w:t xml:space="preserve">highly similar </w:t>
-      </w:r>
-      <w:r>
-        <w:rPr>
-          <w:rFonts w:ascii="Times New Roman" w:hAnsi="Times New Roman" w:cs="Times New Roman"/>
-          <w:sz w:val="20"/>
-          <w:szCs w:val="20"/>
-        </w:rPr>
-        <w:t>com</w:t>
-      </w:r>
-      <w:r>
-        <w:rPr>
-          <w:rFonts w:ascii="Times New Roman" w:hAnsi="Times New Roman" w:cs="Times New Roman"/>
-          <w:sz w:val="20"/>
-          <w:szCs w:val="20"/>
-        </w:rPr>
-        <w:t>ponents of the dendrogram,</w:t>
-      </w:r>
-      <w:r>
-        <w:rPr>
-          <w:rFonts w:ascii="Times New Roman" w:hAnsi="Times New Roman" w:cs="Times New Roman"/>
-          <w:sz w:val="20"/>
-          <w:szCs w:val="20"/>
-        </w:rPr>
-        <w:t xml:space="preserve"> </w:t>
-      </w:r>
-      <w:r>
-        <w:rPr>
-          <w:rFonts w:ascii="Times New Roman" w:hAnsi="Times New Roman" w:cs="Times New Roman"/>
-          <w:sz w:val="20"/>
-          <w:szCs w:val="20"/>
-        </w:rPr>
-        <w:t xml:space="preserve">which likely </w:t>
-      </w:r>
-      <w:r>
-        <w:rPr>
-          <w:rFonts w:ascii="Times New Roman" w:hAnsi="Times New Roman" w:cs="Times New Roman"/>
-          <w:sz w:val="20"/>
-          <w:szCs w:val="20"/>
-        </w:rPr>
-        <w:t>represent duplicate work</w:t>
-      </w:r>
-      <w:r>
-        <w:rPr>
-          <w:rFonts w:ascii="Times New Roman" w:hAnsi="Times New Roman" w:cs="Times New Roman"/>
-          <w:sz w:val="20"/>
-          <w:szCs w:val="20"/>
-        </w:rPr>
-        <w:t xml:space="preserve"> or poor cohesion</w:t>
-      </w:r>
-      <w:r>
-        <w:rPr>
-          <w:rFonts w:ascii="Times New Roman" w:hAnsi="Times New Roman" w:cs="Times New Roman"/>
-          <w:sz w:val="20"/>
-          <w:szCs w:val="20"/>
-        </w:rPr>
-        <w:t xml:space="preserve"> amongst </w:t>
-      </w:r>
-      <w:r>
-        <w:rPr>
-          <w:rFonts w:ascii="Times New Roman" w:hAnsi="Times New Roman" w:cs="Times New Roman"/>
-          <w:sz w:val="20"/>
-          <w:szCs w:val="20"/>
-        </w:rPr>
-        <w:t>busin</w:t>
-      </w:r>
-      <w:r>
-        <w:rPr>
-          <w:rFonts w:ascii="Times New Roman" w:hAnsi="Times New Roman" w:cs="Times New Roman"/>
-          <w:sz w:val="20"/>
-          <w:szCs w:val="20"/>
-        </w:rPr>
-        <w:t>ess processes. In short</w:t>
-      </w:r>
-      <w:r>
-        <w:rPr>
-          <w:rFonts w:ascii="Times New Roman" w:hAnsi="Times New Roman" w:cs="Times New Roman"/>
-          <w:sz w:val="20"/>
-          <w:szCs w:val="20"/>
-        </w:rPr>
-        <w:t>, the dendrogram</w:t>
-      </w:r>
-      <w:r>
-        <w:rPr>
-          <w:rFonts w:ascii="Times New Roman" w:hAnsi="Times New Roman" w:cs="Times New Roman"/>
-          <w:sz w:val="20"/>
-          <w:szCs w:val="20"/>
-        </w:rPr>
-        <w:t xml:space="preserve"> extends to a range of pattern mining and other enterprise uses, beyond the scope of anomaly detection.</w:t>
+          <w:rFonts w:ascii="Cambria Math" w:hAnsi="Cambria Math" w:cs="Times New Roman"/>
+          <w:b/>
+          <w:sz w:val="20"/>
+          <w:szCs w:val="20"/>
+        </w:rPr>
+        <w:t>Output</w:t>
+      </w:r>
+      <w:r>
+        <w:rPr>
+          <w:rFonts w:ascii="Cambria Math" w:hAnsi="Cambria Math" w:cs="Times New Roman"/>
+          <w:sz w:val="20"/>
+          <w:szCs w:val="20"/>
+        </w:rPr>
+        <w:tab/>
+      </w:r>
+      <w:r>
+        <w:rPr>
+          <w:rFonts w:ascii="Cambria Math" w:hAnsi="Cambria Math" w:cs="Times New Roman"/>
+          <w:i/>
+          <w:sz w:val="20"/>
+          <w:szCs w:val="20"/>
+        </w:rPr>
+        <w:t>dendrogram</w:t>
+      </w:r>
+      <w:r>
+        <w:rPr>
+          <w:rFonts w:ascii="Cambria Math" w:hAnsi="Cambria Math" w:cs="Times New Roman"/>
+          <w:sz w:val="20"/>
+          <w:szCs w:val="20"/>
+        </w:rPr>
+        <w:t>: A graphical decomposition of the log’s structural features</w:t>
       </w:r>
     </w:p>
     <w:p>
       <w:pPr>
-        <w:rPr>
-          <w:rFonts w:ascii="Times New Roman" w:hAnsi="Times New Roman" w:cs="Times New Roman"/>
+        <w:pStyle w:val="ListParagraph"/>
+        <w:numPr>
+          <w:ilvl w:val="0"/>
+          <w:numId w:val="2"/>
+        </w:numPr>
+        <w:spacing w:after="0"/>
+        <w:ind w:left="1080"/>
+        <w:rPr>
+          <w:rFonts w:ascii="Cambria Math" w:hAnsi="Cambria Math" w:cs="Times New Roman"/>
           <w:sz w:val="20"/>
           <w:szCs w:val="20"/>
         </w:rPr>
       </w:pPr>
       <w:r>
         <w:rPr>
-          <w:rFonts w:ascii="Times New Roman" w:hAnsi="Times New Roman" w:cs="Times New Roman"/>
-          <w:sz w:val="20"/>
-          <w:szCs w:val="20"/>
-        </w:rPr>
-        <w:t>Anomaly Detection Method</w:t>
+          <w:rFonts w:ascii="Cambria Math" w:hAnsi="Cambria Math" w:cs="Times New Roman"/>
+          <w:sz w:val="20"/>
+          <w:szCs w:val="20"/>
+        </w:rPr>
+        <w:t xml:space="preserve">model = </w:t>
+      </w:r>
+      <w:proofErr w:type="gramStart"/>
+      <w:r>
+        <w:rPr>
+          <w:rFonts w:ascii="Cambria Math" w:hAnsi="Cambria Math" w:cs="Times New Roman"/>
+          <w:sz w:val="20"/>
+          <w:szCs w:val="20"/>
+        </w:rPr>
+        <w:t>mine(</w:t>
+      </w:r>
+      <w:proofErr w:type="gramEnd"/>
+      <w:r>
+        <w:rPr>
+          <w:rFonts w:ascii="Cambria Math" w:hAnsi="Cambria Math" w:cs="Times New Roman"/>
+          <w:sz w:val="20"/>
+          <w:szCs w:val="20"/>
+        </w:rPr>
+        <w:t>miner, log)</w:t>
+      </w:r>
+      <w:r>
+        <w:rPr>
+          <w:rFonts w:ascii="Cambria Math" w:hAnsi="Cambria Math" w:cs="Times New Roman"/>
+          <w:sz w:val="20"/>
+          <w:szCs w:val="20"/>
+        </w:rPr>
+        <w:tab/>
+      </w:r>
+      <w:r>
+        <w:rPr>
+          <w:rFonts w:ascii="Cambria Math" w:hAnsi="Cambria Math" w:cs="Times New Roman"/>
+          <w:sz w:val="20"/>
+          <w:szCs w:val="20"/>
+        </w:rPr>
+        <w:tab/>
+        <w:t>#mine the graphical process model</w:t>
       </w:r>
     </w:p>
     <w:p>
       <w:pPr>
-        <w:rPr>
-          <w:rFonts w:ascii="Times New Roman" w:hAnsi="Times New Roman" w:cs="Times New Roman"/>
+        <w:pStyle w:val="ListParagraph"/>
+        <w:numPr>
+          <w:ilvl w:val="0"/>
+          <w:numId w:val="2"/>
+        </w:numPr>
+        <w:spacing w:after="0"/>
+        <w:ind w:left="1080"/>
+        <w:rPr>
+          <w:rFonts w:ascii="Cambria Math" w:hAnsi="Cambria Math" w:cs="Times New Roman"/>
           <w:sz w:val="20"/>
           <w:szCs w:val="20"/>
         </w:rPr>
       </w:pPr>
-      <w:r>
-        <w:rPr>
-          <w:rFonts w:ascii="Times New Roman" w:hAnsi="Times New Roman" w:cs="Times New Roman"/>
-          <w:sz w:val="20"/>
-          <w:szCs w:val="20"/>
-        </w:rPr>
-        <w:t>A</w:t>
-      </w:r>
-      <w:r>
-        <w:rPr>
-          <w:rFonts w:ascii="Times New Roman" w:hAnsi="Times New Roman" w:cs="Times New Roman"/>
-          <w:sz w:val="20"/>
-          <w:szCs w:val="20"/>
-        </w:rPr>
-        <w:t>nomaly</w:t>
-      </w:r>
-      <w:r>
-        <w:rPr>
-          <w:rFonts w:ascii="Times New Roman" w:hAnsi="Times New Roman" w:cs="Times New Roman"/>
-          <w:sz w:val="20"/>
-          <w:szCs w:val="20"/>
-        </w:rPr>
-        <w:t xml:space="preserve"> detection lends an </w:t>
-      </w:r>
-      <w:r>
-        <w:rPr>
-          <w:rFonts w:ascii="Times New Roman" w:hAnsi="Times New Roman" w:cs="Times New Roman"/>
-          <w:sz w:val="20"/>
-          <w:szCs w:val="20"/>
-        </w:rPr>
-        <w:t>illustrative example</w:t>
-      </w:r>
-      <w:r>
-        <w:rPr>
-          <w:rFonts w:ascii="Times New Roman" w:hAnsi="Times New Roman" w:cs="Times New Roman"/>
-          <w:sz w:val="20"/>
-          <w:szCs w:val="20"/>
-        </w:rPr>
-        <w:t xml:space="preserve"> because of the structural characteristic</w:t>
-      </w:r>
-      <w:r>
-        <w:rPr>
-          <w:rFonts w:ascii="Times New Roman" w:hAnsi="Times New Roman" w:cs="Times New Roman"/>
-          <w:sz w:val="20"/>
-          <w:szCs w:val="20"/>
-        </w:rPr>
-        <w:t>s of</w:t>
-      </w:r>
-      <w:r>
-        <w:rPr>
-          <w:rFonts w:ascii="Times New Roman" w:hAnsi="Times New Roman" w:cs="Times New Roman"/>
-          <w:sz w:val="20"/>
-          <w:szCs w:val="20"/>
-        </w:rPr>
-        <w:t xml:space="preserve"> the dendrogram: g</w:t>
-      </w:r>
-      <w:r>
-        <w:rPr>
-          <w:rFonts w:ascii="Times New Roman" w:hAnsi="Times New Roman" w:cs="Times New Roman"/>
-          <w:sz w:val="20"/>
-          <w:szCs w:val="20"/>
-        </w:rPr>
-        <w:t>iven that anomalies are assumed to be infrequent events</w:t>
-      </w:r>
-      <w:r>
-        <w:rPr>
-          <w:rFonts w:ascii="Times New Roman" w:hAnsi="Times New Roman" w:cs="Times New Roman"/>
-          <w:sz w:val="20"/>
-          <w:szCs w:val="20"/>
-        </w:rPr>
-        <w:t xml:space="preserve"> in the context of regular structure</w:t>
-      </w:r>
-      <w:r>
-        <w:rPr>
-          <w:rFonts w:ascii="Times New Roman" w:hAnsi="Times New Roman" w:cs="Times New Roman"/>
-          <w:sz w:val="20"/>
-          <w:szCs w:val="20"/>
-        </w:rPr>
-        <w:t>, subgraphs containi</w:t>
-      </w:r>
-      <w:r>
-        <w:rPr>
-          <w:rFonts w:ascii="Times New Roman" w:hAnsi="Times New Roman" w:cs="Times New Roman"/>
-          <w:sz w:val="20"/>
-          <w:szCs w:val="20"/>
-        </w:rPr>
-        <w:t>ng anomalies</w:t>
-      </w:r>
-      <w:r>
-        <w:rPr>
-          <w:rFonts w:ascii="Times New Roman" w:hAnsi="Times New Roman" w:cs="Times New Roman"/>
-          <w:sz w:val="20"/>
-          <w:szCs w:val="20"/>
-        </w:rPr>
-        <w:t xml:space="preserve"> will be among the</w:t>
-      </w:r>
-      <w:r>
-        <w:rPr>
-          <w:rFonts w:ascii="Times New Roman" w:hAnsi="Times New Roman" w:cs="Times New Roman"/>
-          <w:sz w:val="20"/>
-          <w:szCs w:val="20"/>
-        </w:rPr>
-        <w:t xml:space="preserve"> lower-frequency</w:t>
-      </w:r>
-      <w:r>
-        <w:rPr>
-          <w:rFonts w:ascii="Times New Roman" w:hAnsi="Times New Roman" w:cs="Times New Roman"/>
-          <w:sz w:val="20"/>
-          <w:szCs w:val="20"/>
-        </w:rPr>
-        <w:t xml:space="preserve"> </w:t>
-      </w:r>
-      <w:r>
-        <w:rPr>
-          <w:rFonts w:ascii="Times New Roman" w:hAnsi="Times New Roman" w:cs="Times New Roman"/>
-          <w:sz w:val="20"/>
-          <w:szCs w:val="20"/>
-        </w:rPr>
-        <w:t>components</w:t>
-      </w:r>
-      <w:r>
-        <w:rPr>
-          <w:rFonts w:ascii="Times New Roman" w:hAnsi="Times New Roman" w:cs="Times New Roman"/>
-          <w:sz w:val="20"/>
-          <w:szCs w:val="20"/>
-        </w:rPr>
-        <w:t>. The result is that the size of the</w:t>
-      </w:r>
-      <w:r>
-        <w:rPr>
-          <w:rFonts w:ascii="Times New Roman" w:hAnsi="Times New Roman" w:cs="Times New Roman"/>
-          <w:sz w:val="20"/>
-          <w:szCs w:val="20"/>
-        </w:rPr>
-        <w:t xml:space="preserve"> dendrogram</w:t>
-      </w:r>
-      <w:r>
-        <w:rPr>
-          <w:rFonts w:ascii="Times New Roman" w:hAnsi="Times New Roman" w:cs="Times New Roman"/>
-          <w:sz w:val="20"/>
-          <w:szCs w:val="20"/>
-        </w:rPr>
-        <w:t xml:space="preserve"> component</w:t>
-      </w:r>
-      <w:r>
-        <w:rPr>
-          <w:rFonts w:ascii="Times New Roman" w:hAnsi="Times New Roman" w:cs="Times New Roman"/>
-          <w:sz w:val="20"/>
-          <w:szCs w:val="20"/>
-        </w:rPr>
-        <w:t>s decreases smoothly,</w:t>
-      </w:r>
-      <w:r>
-        <w:rPr>
-          <w:rFonts w:ascii="Times New Roman" w:hAnsi="Times New Roman" w:cs="Times New Roman"/>
-          <w:sz w:val="20"/>
-          <w:szCs w:val="20"/>
-        </w:rPr>
-        <w:t xml:space="preserve"> then drops suddenly, such that the only remaining traces/subgraphs </w:t>
-      </w:r>
-      <w:r>
-        <w:rPr>
-          <w:rFonts w:ascii="Times New Roman" w:hAnsi="Times New Roman" w:cs="Times New Roman"/>
-          <w:sz w:val="20"/>
-          <w:szCs w:val="20"/>
-        </w:rPr>
-        <w:t xml:space="preserve">are those representing </w:t>
-      </w:r>
-      <w:r>
-        <w:rPr>
-          <w:rFonts w:ascii="Times New Roman" w:hAnsi="Times New Roman" w:cs="Times New Roman"/>
-          <w:sz w:val="20"/>
-          <w:szCs w:val="20"/>
-        </w:rPr>
-        <w:t>anomalies</w:t>
-      </w:r>
-      <w:r>
-        <w:rPr>
-          <w:rFonts w:ascii="Times New Roman" w:hAnsi="Times New Roman" w:cs="Times New Roman"/>
-          <w:sz w:val="20"/>
-          <w:szCs w:val="20"/>
-        </w:rPr>
-        <w:t>, outliers,</w:t>
-      </w:r>
-      <w:r>
-        <w:rPr>
-          <w:rFonts w:ascii="Times New Roman" w:hAnsi="Times New Roman" w:cs="Times New Roman"/>
-          <w:sz w:val="20"/>
-          <w:szCs w:val="20"/>
-        </w:rPr>
-        <w:t xml:space="preserve"> </w:t>
-      </w:r>
-      <w:r>
-        <w:rPr>
-          <w:rFonts w:ascii="Times New Roman" w:hAnsi="Times New Roman" w:cs="Times New Roman"/>
-          <w:sz w:val="20"/>
-          <w:szCs w:val="20"/>
-        </w:rPr>
-        <w:t>or log</w:t>
-      </w:r>
-      <w:r>
-        <w:rPr>
-          <w:rFonts w:ascii="Times New Roman" w:hAnsi="Times New Roman" w:cs="Times New Roman"/>
-          <w:sz w:val="20"/>
-          <w:szCs w:val="20"/>
-        </w:rPr>
-        <w:t xml:space="preserve"> </w:t>
-      </w:r>
-      <w:r>
-        <w:rPr>
-          <w:rFonts w:ascii="Times New Roman" w:hAnsi="Times New Roman" w:cs="Times New Roman"/>
-          <w:sz w:val="20"/>
-          <w:szCs w:val="20"/>
-        </w:rPr>
-        <w:t>noise</w:t>
-      </w:r>
-      <w:r>
-        <w:rPr>
-          <w:rFonts w:ascii="Times New Roman" w:hAnsi="Times New Roman" w:cs="Times New Roman"/>
-          <w:sz w:val="20"/>
-          <w:szCs w:val="20"/>
-        </w:rPr>
-        <w:t>.</w:t>
+      <w:proofErr w:type="spellStart"/>
+      <w:r>
+        <w:rPr>
+          <w:rFonts w:ascii="Cambria Math" w:hAnsi="Cambria Math" w:cs="Times New Roman"/>
+          <w:sz w:val="20"/>
+          <w:szCs w:val="20"/>
+        </w:rPr>
+        <w:t>traceGraphs</w:t>
+      </w:r>
+      <w:proofErr w:type="spellEnd"/>
+      <w:r>
+        <w:rPr>
+          <w:rFonts w:ascii="Cambria Math" w:hAnsi="Cambria Math" w:cs="Times New Roman"/>
+          <w:sz w:val="20"/>
+          <w:szCs w:val="20"/>
+        </w:rPr>
+        <w:t xml:space="preserve"> = </w:t>
+      </w:r>
+      <w:proofErr w:type="gramStart"/>
+      <w:r>
+        <w:rPr>
+          <w:rFonts w:ascii="Cambria Math" w:hAnsi="Cambria Math" w:cs="Times New Roman"/>
+          <w:sz w:val="20"/>
+          <w:szCs w:val="20"/>
+        </w:rPr>
+        <w:t>convert(</w:t>
+      </w:r>
+      <w:proofErr w:type="gramEnd"/>
+      <w:r>
+        <w:rPr>
+          <w:rFonts w:ascii="Cambria Math" w:hAnsi="Cambria Math" w:cs="Times New Roman"/>
+          <w:sz w:val="20"/>
+          <w:szCs w:val="20"/>
+        </w:rPr>
+        <w:t>model, log)</w:t>
+      </w:r>
+      <w:r>
+        <w:rPr>
+          <w:rFonts w:ascii="Cambria Math" w:hAnsi="Cambria Math" w:cs="Times New Roman"/>
+          <w:sz w:val="20"/>
+          <w:szCs w:val="20"/>
+        </w:rPr>
+        <w:tab/>
+        <w:t>#regenerate the log traces as graphs, using model</w:t>
       </w:r>
     </w:p>
     <w:p>
       <w:pPr>
-        <w:rPr>
-          <w:rFonts w:ascii="Times New Roman" w:hAnsi="Times New Roman" w:cs="Times New Roman"/>
+        <w:pStyle w:val="ListParagraph"/>
+        <w:numPr>
+          <w:ilvl w:val="0"/>
+          <w:numId w:val="2"/>
+        </w:numPr>
+        <w:spacing w:after="0"/>
+        <w:ind w:left="1080"/>
+        <w:rPr>
+          <w:rFonts w:ascii="Cambria Math" w:hAnsi="Cambria Math" w:cs="Times New Roman"/>
           <w:sz w:val="20"/>
           <w:szCs w:val="20"/>
         </w:rPr>
       </w:pPr>
       <w:r>
         <w:rPr>
-          <w:rFonts w:ascii="Times New Roman" w:hAnsi="Times New Roman" w:cs="Times New Roman"/>
-          <w:sz w:val="20"/>
-          <w:szCs w:val="20"/>
-        </w:rPr>
-        <w:t xml:space="preserve">This </w:t>
-      </w:r>
-      <w:r>
-        <w:rPr>
-          <w:rFonts w:ascii="Times New Roman" w:hAnsi="Times New Roman" w:cs="Times New Roman"/>
-          <w:sz w:val="20"/>
-          <w:szCs w:val="20"/>
-        </w:rPr>
-        <w:t>property</w:t>
-      </w:r>
-      <w:r>
-        <w:rPr>
-          <w:rFonts w:ascii="Times New Roman" w:hAnsi="Times New Roman" w:cs="Times New Roman"/>
-          <w:sz w:val="20"/>
-          <w:szCs w:val="20"/>
-        </w:rPr>
-        <w:t xml:space="preserve"> is useful for anoma</w:t>
-      </w:r>
-      <w:r>
-        <w:rPr>
-          <w:rFonts w:ascii="Times New Roman" w:hAnsi="Times New Roman" w:cs="Times New Roman"/>
-          <w:sz w:val="20"/>
-          <w:szCs w:val="20"/>
-        </w:rPr>
-        <w:t>ly detection</w:t>
-      </w:r>
-      <w:r>
-        <w:rPr>
-          <w:rFonts w:ascii="Times New Roman" w:hAnsi="Times New Roman" w:cs="Times New Roman"/>
-          <w:sz w:val="20"/>
-          <w:szCs w:val="20"/>
-        </w:rPr>
-        <w:t xml:space="preserve"> objectives</w:t>
-      </w:r>
-      <w:r>
-        <w:rPr>
-          <w:rFonts w:ascii="Times New Roman" w:hAnsi="Times New Roman" w:cs="Times New Roman"/>
-          <w:sz w:val="20"/>
-          <w:szCs w:val="20"/>
-        </w:rPr>
-        <w:t xml:space="preserve"> </w:t>
-      </w:r>
-      <w:r>
-        <w:rPr>
-          <w:rFonts w:ascii="Times New Roman" w:hAnsi="Times New Roman" w:cs="Times New Roman"/>
-          <w:sz w:val="20"/>
-          <w:szCs w:val="20"/>
-        </w:rPr>
-        <w:t xml:space="preserve">since </w:t>
-      </w:r>
-      <w:r>
-        <w:rPr>
-          <w:rFonts w:ascii="Times New Roman" w:hAnsi="Times New Roman" w:cs="Times New Roman"/>
-          <w:sz w:val="20"/>
-          <w:szCs w:val="20"/>
-        </w:rPr>
-        <w:t xml:space="preserve">many </w:t>
-      </w:r>
-      <w:r>
-        <w:rPr>
-          <w:rFonts w:ascii="Times New Roman" w:hAnsi="Times New Roman" w:cs="Times New Roman"/>
-          <w:sz w:val="20"/>
-          <w:szCs w:val="20"/>
-        </w:rPr>
-        <w:t>discriminating metric</w:t>
-      </w:r>
-      <w:r>
-        <w:rPr>
-          <w:rFonts w:ascii="Times New Roman" w:hAnsi="Times New Roman" w:cs="Times New Roman"/>
-          <w:sz w:val="20"/>
-          <w:szCs w:val="20"/>
-        </w:rPr>
-        <w:t>s for</w:t>
-      </w:r>
-      <w:r>
-        <w:rPr>
-          <w:rFonts w:ascii="Times New Roman" w:hAnsi="Times New Roman" w:cs="Times New Roman"/>
-          <w:sz w:val="20"/>
-          <w:szCs w:val="20"/>
-        </w:rPr>
-        <w:t xml:space="preserve"> detecting anomalies </w:t>
-      </w:r>
-      <w:r>
-        <w:rPr>
-          <w:rFonts w:ascii="Times New Roman" w:hAnsi="Times New Roman" w:cs="Times New Roman"/>
-          <w:sz w:val="20"/>
-          <w:szCs w:val="20"/>
-        </w:rPr>
-        <w:t xml:space="preserve">could </w:t>
-      </w:r>
-      <w:r>
-        <w:rPr>
-          <w:rFonts w:ascii="Times New Roman" w:hAnsi="Times New Roman" w:cs="Times New Roman"/>
-          <w:sz w:val="20"/>
-          <w:szCs w:val="20"/>
-        </w:rPr>
-        <w:t xml:space="preserve">be devised to exploit </w:t>
-      </w:r>
-      <w:r>
-        <w:rPr>
-          <w:rFonts w:ascii="Times New Roman" w:hAnsi="Times New Roman" w:cs="Times New Roman"/>
-          <w:sz w:val="20"/>
-          <w:szCs w:val="20"/>
-        </w:rPr>
-        <w:t>it</w:t>
-      </w:r>
-      <w:r>
-        <w:rPr>
-          <w:rFonts w:ascii="Times New Roman" w:hAnsi="Times New Roman" w:cs="Times New Roman"/>
-          <w:sz w:val="20"/>
-          <w:szCs w:val="20"/>
-        </w:rPr>
-        <w:t>. Given that anomalies occur in the context of regular structures, the anomalous structures tend to have sh</w:t>
-      </w:r>
-      <w:r>
-        <w:rPr>
-          <w:rFonts w:ascii="Times New Roman" w:hAnsi="Times New Roman" w:cs="Times New Roman"/>
-          <w:sz w:val="20"/>
-          <w:szCs w:val="20"/>
-        </w:rPr>
-        <w:t>arply lower frequency than their</w:t>
-      </w:r>
-      <w:r>
-        <w:rPr>
-          <w:rFonts w:ascii="Times New Roman" w:hAnsi="Times New Roman" w:cs="Times New Roman"/>
-          <w:sz w:val="20"/>
-          <w:szCs w:val="20"/>
-        </w:rPr>
-        <w:t xml:space="preserve"> parent substructures in the dendrogram. Further, they are also distinguished from noise in the input lo</w:t>
-      </w:r>
-      <w:r>
-        <w:rPr>
-          <w:rFonts w:ascii="Times New Roman" w:hAnsi="Times New Roman" w:cs="Times New Roman"/>
-          <w:sz w:val="20"/>
-          <w:szCs w:val="20"/>
-        </w:rPr>
-        <w:t>g, since noise tends to result in</w:t>
-      </w:r>
-      <w:r>
-        <w:rPr>
-          <w:rFonts w:ascii="Times New Roman" w:hAnsi="Times New Roman" w:cs="Times New Roman"/>
-          <w:sz w:val="20"/>
-          <w:szCs w:val="20"/>
-        </w:rPr>
-        <w:t xml:space="preserve"> poorer structural decomposition of a trace, and as such, substructures characterized by noise</w:t>
-      </w:r>
-      <w:r>
-        <w:rPr>
-          <w:rFonts w:ascii="Times New Roman" w:hAnsi="Times New Roman" w:cs="Times New Roman"/>
-          <w:sz w:val="20"/>
-          <w:szCs w:val="20"/>
-        </w:rPr>
-        <w:t xml:space="preserve"> and</w:t>
-      </w:r>
-      <w:r>
-        <w:rPr>
-          <w:rFonts w:ascii="Times New Roman" w:hAnsi="Times New Roman" w:cs="Times New Roman"/>
-          <w:sz w:val="20"/>
-          <w:szCs w:val="20"/>
-        </w:rPr>
-        <w:t xml:space="preserve"> their parents tend to h</w:t>
-      </w:r>
-      <w:r>
-        <w:rPr>
-          <w:rFonts w:ascii="Times New Roman" w:hAnsi="Times New Roman" w:cs="Times New Roman"/>
-          <w:sz w:val="20"/>
-          <w:szCs w:val="20"/>
-        </w:rPr>
-        <w:t>ave lower frequency. Hence, find</w:t>
-      </w:r>
-      <w:r>
-        <w:rPr>
-          <w:rFonts w:ascii="Times New Roman" w:hAnsi="Times New Roman" w:cs="Times New Roman"/>
-          <w:sz w:val="20"/>
-          <w:szCs w:val="20"/>
-        </w:rPr>
-        <w:t>ing</w:t>
-      </w:r>
-      <w:r>
-        <w:rPr>
-          <w:rFonts w:ascii="Times New Roman" w:hAnsi="Times New Roman" w:cs="Times New Roman"/>
-          <w:sz w:val="20"/>
-          <w:szCs w:val="20"/>
-        </w:rPr>
-        <w:t xml:space="preserve"> anomalies resolves to finding the sharp boundaries between high frequency substructures and very low-frequency substructures adjacent to them.</w:t>
+          <w:rFonts w:ascii="Cambria Math" w:hAnsi="Cambria Math" w:cs="Times New Roman"/>
+          <w:sz w:val="20"/>
+          <w:szCs w:val="20"/>
+        </w:rPr>
+        <w:t>dendrogram = {}</w:t>
       </w:r>
     </w:p>
     <w:p>
       <w:pPr>
-        <w:rPr>
-          <w:rFonts w:ascii="Times New Roman" w:hAnsi="Times New Roman" w:cs="Times New Roman"/>
+        <w:pStyle w:val="ListParagraph"/>
+        <w:numPr>
+          <w:ilvl w:val="0"/>
+          <w:numId w:val="2"/>
+        </w:numPr>
+        <w:spacing w:after="0"/>
+        <w:ind w:left="1080"/>
+        <w:rPr>
+          <w:rFonts w:ascii="Cambria Math" w:hAnsi="Cambria Math" w:cs="Times New Roman"/>
           <w:sz w:val="20"/>
           <w:szCs w:val="20"/>
         </w:rPr>
       </w:pPr>
       <w:r>
         <w:rPr>
-          <w:rFonts w:ascii="Times New Roman" w:hAnsi="Times New Roman" w:cs="Times New Roman"/>
+          <w:rFonts w:ascii="Cambria Math" w:hAnsi="Cambria Math" w:cs="Times New Roman"/>
+          <w:sz w:val="20"/>
+          <w:szCs w:val="20"/>
+        </w:rPr>
+        <w:t>until empty(</w:t>
+      </w:r>
+      <w:proofErr w:type="spellStart"/>
+      <w:r>
+        <w:rPr>
+          <w:rFonts w:ascii="Cambria Math" w:hAnsi="Cambria Math" w:cs="Times New Roman"/>
+          <w:sz w:val="20"/>
+          <w:szCs w:val="20"/>
+        </w:rPr>
+        <w:t>traceGraphs</w:t>
+      </w:r>
+      <w:proofErr w:type="spellEnd"/>
+      <w:r>
+        <w:rPr>
+          <w:rFonts w:ascii="Cambria Math" w:hAnsi="Cambria Math" w:cs="Times New Roman"/>
+          <w:sz w:val="20"/>
+          <w:szCs w:val="20"/>
+        </w:rPr>
+        <w:t>):</w:t>
+      </w:r>
+    </w:p>
+    <w:p>
+      <w:pPr>
+        <w:pStyle w:val="ListParagraph"/>
+        <w:numPr>
+          <w:ilvl w:val="0"/>
+          <w:numId w:val="2"/>
+        </w:numPr>
+        <w:spacing w:after="0"/>
+        <w:ind w:left="1080"/>
+        <w:rPr>
+          <w:rFonts w:ascii="Cambria Math" w:hAnsi="Cambria Math" w:cs="Times New Roman"/>
+          <w:sz w:val="20"/>
+          <w:szCs w:val="20"/>
+        </w:rPr>
+      </w:pPr>
+      <w:r>
+        <w:rPr>
+          <w:rFonts w:ascii="Cambria Math" w:hAnsi="Cambria Math" w:cs="Times New Roman"/>
+          <w:sz w:val="20"/>
+          <w:szCs w:val="20"/>
+        </w:rPr>
+        <w:t xml:space="preserve"> </w:t>
+      </w:r>
+      <w:r>
+        <w:rPr>
+          <w:rFonts w:ascii="Cambria Math" w:hAnsi="Cambria Math" w:cs="Times New Roman"/>
+          <w:sz w:val="20"/>
+          <w:szCs w:val="20"/>
+        </w:rPr>
+        <w:tab/>
+      </w:r>
+      <w:proofErr w:type="spellStart"/>
+      <w:r>
+        <w:rPr>
+          <w:rFonts w:ascii="Cambria Math" w:hAnsi="Cambria Math" w:cs="Times New Roman"/>
+          <w:sz w:val="20"/>
+          <w:szCs w:val="20"/>
+        </w:rPr>
+        <w:t>bestS</w:t>
+      </w:r>
+      <w:r>
+        <w:rPr>
+          <w:rFonts w:ascii="Cambria Math" w:hAnsi="Cambria Math" w:cs="Times New Roman"/>
+          <w:sz w:val="20"/>
+          <w:szCs w:val="20"/>
+        </w:rPr>
+        <w:t>ubstructure</w:t>
+      </w:r>
+      <w:proofErr w:type="spellEnd"/>
+      <w:r>
+        <w:rPr>
+          <w:rFonts w:ascii="Cambria Math" w:hAnsi="Cambria Math" w:cs="Times New Roman"/>
+          <w:sz w:val="20"/>
+          <w:szCs w:val="20"/>
+        </w:rPr>
+        <w:t xml:space="preserve"> = </w:t>
+      </w:r>
+      <w:proofErr w:type="spellStart"/>
+      <w:proofErr w:type="gramStart"/>
+      <w:r>
+        <w:rPr>
+          <w:rFonts w:ascii="Cambria Math" w:hAnsi="Cambria Math" w:cs="Times New Roman"/>
+          <w:sz w:val="20"/>
+          <w:szCs w:val="20"/>
+        </w:rPr>
+        <w:t>MineBestSubstructure</w:t>
+      </w:r>
+      <w:proofErr w:type="spellEnd"/>
+      <w:r>
+        <w:rPr>
+          <w:rFonts w:ascii="Cambria Math" w:hAnsi="Cambria Math" w:cs="Times New Roman"/>
+          <w:sz w:val="20"/>
+          <w:szCs w:val="20"/>
+        </w:rPr>
+        <w:t>(</w:t>
+      </w:r>
+      <w:proofErr w:type="gramEnd"/>
+      <w:r>
+        <w:rPr>
+          <w:rFonts w:ascii="Cambria Math" w:hAnsi="Cambria Math" w:cs="Times New Roman"/>
+          <w:sz w:val="20"/>
+          <w:szCs w:val="20"/>
+        </w:rPr>
+        <w:t xml:space="preserve">SUBDUE, </w:t>
+      </w:r>
+      <w:proofErr w:type="spellStart"/>
+      <w:r>
+        <w:rPr>
+          <w:rFonts w:ascii="Cambria Math" w:hAnsi="Cambria Math" w:cs="Times New Roman"/>
+          <w:sz w:val="20"/>
+          <w:szCs w:val="20"/>
+        </w:rPr>
+        <w:t>traceGraphs</w:t>
+      </w:r>
+      <w:proofErr w:type="spellEnd"/>
+      <w:r>
+        <w:rPr>
+          <w:rFonts w:ascii="Cambria Math" w:hAnsi="Cambria Math" w:cs="Times New Roman"/>
+          <w:sz w:val="20"/>
+          <w:szCs w:val="20"/>
+        </w:rPr>
+        <w:t>)</w:t>
+      </w:r>
+    </w:p>
+    <w:p>
+      <w:pPr>
+        <w:pStyle w:val="ListParagraph"/>
+        <w:numPr>
+          <w:ilvl w:val="0"/>
+          <w:numId w:val="2"/>
+        </w:numPr>
+        <w:spacing w:after="0"/>
+        <w:ind w:left="1080"/>
+        <w:rPr>
+          <w:rFonts w:ascii="Cambria Math" w:hAnsi="Cambria Math" w:cs="Times New Roman"/>
+          <w:sz w:val="20"/>
+          <w:szCs w:val="20"/>
+        </w:rPr>
+      </w:pPr>
+      <w:r>
+        <w:rPr>
+          <w:rFonts w:ascii="Cambria Math" w:hAnsi="Cambria Math" w:cs="Times New Roman"/>
+          <w:sz w:val="20"/>
+          <w:szCs w:val="20"/>
+        </w:rPr>
+        <w:t xml:space="preserve"> </w:t>
+      </w:r>
+      <w:r>
+        <w:rPr>
+          <w:rFonts w:ascii="Cambria Math" w:hAnsi="Cambria Math" w:cs="Times New Roman"/>
+          <w:sz w:val="20"/>
+          <w:szCs w:val="20"/>
+        </w:rPr>
+        <w:tab/>
+      </w:r>
+      <w:r>
+        <w:rPr>
+          <w:rFonts w:ascii="Cambria Math" w:hAnsi="Cambria Math" w:cs="Times New Roman"/>
+          <w:sz w:val="20"/>
+          <w:szCs w:val="20"/>
+        </w:rPr>
+        <w:t xml:space="preserve">dendrogram = </w:t>
+      </w:r>
+      <w:proofErr w:type="spellStart"/>
+      <w:proofErr w:type="gramStart"/>
+      <w:r>
+        <w:rPr>
+          <w:rFonts w:ascii="Cambria Math" w:hAnsi="Cambria Math" w:cs="Times New Roman"/>
           <w:sz w:val="20"/>
           <w:szCs w:val="20"/>
         </w:rPr>
@@ -11734,6 +10589,1954 @@
       </w:r>
       <w:r>
         <w:rPr>
+          <w:rFonts w:ascii="Cambria Math" w:hAnsi="Cambria Math" w:cs="Times New Roman"/>
+          <w:sz w:val="20"/>
+          <w:szCs w:val="20"/>
+        </w:rPr>
+        <w:t>dd</w:t>
+      </w:r>
+      <w:r>
+        <w:rPr>
+          <w:rFonts w:ascii="Cambria Math" w:hAnsi="Cambria Math" w:cs="Times New Roman"/>
+          <w:sz w:val="20"/>
+          <w:szCs w:val="20"/>
+        </w:rPr>
+        <w:t>Substructure</w:t>
+      </w:r>
+      <w:proofErr w:type="spellEnd"/>
+      <w:r>
+        <w:rPr>
+          <w:rFonts w:ascii="Cambria Math" w:hAnsi="Cambria Math" w:cs="Times New Roman"/>
+          <w:sz w:val="20"/>
+          <w:szCs w:val="20"/>
+        </w:rPr>
+        <w:t>(</w:t>
+      </w:r>
+      <w:proofErr w:type="gramEnd"/>
+      <w:r>
+        <w:rPr>
+          <w:rFonts w:ascii="Cambria Math" w:hAnsi="Cambria Math" w:cs="Times New Roman"/>
+          <w:sz w:val="20"/>
+          <w:szCs w:val="20"/>
+        </w:rPr>
+        <w:t xml:space="preserve">dendrogram, </w:t>
+      </w:r>
+      <w:proofErr w:type="spellStart"/>
+      <w:r>
+        <w:rPr>
+          <w:rFonts w:ascii="Cambria Math" w:hAnsi="Cambria Math" w:cs="Times New Roman"/>
+          <w:sz w:val="20"/>
+          <w:szCs w:val="20"/>
+        </w:rPr>
+        <w:t>bestSubstructure</w:t>
+      </w:r>
+      <w:proofErr w:type="spellEnd"/>
+      <w:r>
+        <w:rPr>
+          <w:rFonts w:ascii="Cambria Math" w:hAnsi="Cambria Math" w:cs="Times New Roman"/>
+          <w:sz w:val="20"/>
+          <w:szCs w:val="20"/>
+        </w:rPr>
+        <w:t>)</w:t>
+      </w:r>
+    </w:p>
+    <w:p>
+      <w:pPr>
+        <w:pStyle w:val="ListParagraph"/>
+        <w:numPr>
+          <w:ilvl w:val="0"/>
+          <w:numId w:val="2"/>
+        </w:numPr>
+        <w:spacing w:after="0"/>
+        <w:ind w:left="1080"/>
+        <w:rPr>
+          <w:rFonts w:ascii="Cambria Math" w:hAnsi="Cambria Math" w:cs="Times New Roman"/>
+          <w:sz w:val="20"/>
+          <w:szCs w:val="20"/>
+        </w:rPr>
+      </w:pPr>
+      <w:r>
+        <w:rPr>
+          <w:rFonts w:ascii="Cambria Math" w:hAnsi="Cambria Math" w:cs="Times New Roman"/>
+          <w:sz w:val="20"/>
+          <w:szCs w:val="20"/>
+        </w:rPr>
+        <w:t xml:space="preserve"> </w:t>
+      </w:r>
+      <w:r>
+        <w:rPr>
+          <w:rFonts w:ascii="Cambria Math" w:hAnsi="Cambria Math" w:cs="Times New Roman"/>
+          <w:sz w:val="20"/>
+          <w:szCs w:val="20"/>
+        </w:rPr>
+        <w:tab/>
+      </w:r>
+      <w:proofErr w:type="spellStart"/>
+      <w:r>
+        <w:rPr>
+          <w:rFonts w:ascii="Cambria Math" w:hAnsi="Cambria Math" w:cs="Times New Roman"/>
+          <w:sz w:val="20"/>
+          <w:szCs w:val="20"/>
+        </w:rPr>
+        <w:t>traceGraphs</w:t>
+      </w:r>
+      <w:proofErr w:type="spellEnd"/>
+      <w:r>
+        <w:rPr>
+          <w:rFonts w:ascii="Cambria Math" w:hAnsi="Cambria Math" w:cs="Times New Roman"/>
+          <w:sz w:val="20"/>
+          <w:szCs w:val="20"/>
+        </w:rPr>
+        <w:t xml:space="preserve"> = </w:t>
+      </w:r>
+      <w:proofErr w:type="spellStart"/>
+      <w:proofErr w:type="gramStart"/>
+      <w:r>
+        <w:rPr>
+          <w:rFonts w:ascii="Cambria Math" w:hAnsi="Cambria Math" w:cs="Times New Roman"/>
+          <w:sz w:val="20"/>
+          <w:szCs w:val="20"/>
+        </w:rPr>
+        <w:t>DeleteSubstructure</w:t>
+      </w:r>
+      <w:proofErr w:type="spellEnd"/>
+      <w:r>
+        <w:rPr>
+          <w:rFonts w:ascii="Cambria Math" w:hAnsi="Cambria Math" w:cs="Times New Roman"/>
+          <w:sz w:val="20"/>
+          <w:szCs w:val="20"/>
+        </w:rPr>
+        <w:t>(</w:t>
+      </w:r>
+      <w:proofErr w:type="spellStart"/>
+      <w:proofErr w:type="gramEnd"/>
+      <w:r>
+        <w:rPr>
+          <w:rFonts w:ascii="Cambria Math" w:hAnsi="Cambria Math" w:cs="Times New Roman"/>
+          <w:sz w:val="20"/>
+          <w:szCs w:val="20"/>
+        </w:rPr>
+        <w:t>traceGraphs</w:t>
+      </w:r>
+      <w:proofErr w:type="spellEnd"/>
+      <w:r>
+        <w:rPr>
+          <w:rFonts w:ascii="Cambria Math" w:hAnsi="Cambria Math" w:cs="Times New Roman"/>
+          <w:sz w:val="20"/>
+          <w:szCs w:val="20"/>
+        </w:rPr>
+        <w:t xml:space="preserve">, </w:t>
+      </w:r>
+      <w:proofErr w:type="spellStart"/>
+      <w:r>
+        <w:rPr>
+          <w:rFonts w:ascii="Cambria Math" w:hAnsi="Cambria Math" w:cs="Times New Roman"/>
+          <w:sz w:val="20"/>
+          <w:szCs w:val="20"/>
+        </w:rPr>
+        <w:t>bestSubstructure</w:t>
+      </w:r>
+      <w:proofErr w:type="spellEnd"/>
+      <w:r>
+        <w:rPr>
+          <w:rFonts w:ascii="Cambria Math" w:hAnsi="Cambria Math" w:cs="Times New Roman"/>
+          <w:sz w:val="20"/>
+          <w:szCs w:val="20"/>
+        </w:rPr>
+        <w:t>)</w:t>
+      </w:r>
+    </w:p>
+    <w:p>
+      <w:pPr>
+        <w:pStyle w:val="ListParagraph"/>
+        <w:numPr>
+          <w:ilvl w:val="0"/>
+          <w:numId w:val="2"/>
+        </w:numPr>
+        <w:spacing w:after="0"/>
+        <w:ind w:left="1080"/>
+        <w:rPr>
+          <w:rFonts w:ascii="Cambria Math" w:hAnsi="Cambria Math" w:cs="Times New Roman"/>
+          <w:sz w:val="20"/>
+          <w:szCs w:val="20"/>
+        </w:rPr>
+      </w:pPr>
+      <w:r>
+        <w:rPr>
+          <w:rFonts w:ascii="Cambria Math" w:hAnsi="Cambria Math" w:cs="Times New Roman"/>
+          <w:sz w:val="20"/>
+          <w:szCs w:val="20"/>
+        </w:rPr>
+        <w:t>return dendrogram</w:t>
+      </w:r>
+    </w:p>
+    <w:p>
+      <w:pPr>
+        <w:spacing w:after="0"/>
+        <w:rPr>
+          <w:rFonts w:ascii="Times New Roman" w:hAnsi="Times New Roman" w:cs="Times New Roman"/>
+          <w:sz w:val="20"/>
+          <w:szCs w:val="20"/>
+        </w:rPr>
+      </w:pPr>
+    </w:p>
+    <w:p>
+      <w:pPr>
+        <w:rPr>
+          <w:rFonts w:ascii="Times New Roman" w:hAnsi="Times New Roman" w:cs="Times New Roman"/>
+          <w:sz w:val="20"/>
+          <w:szCs w:val="20"/>
+        </w:rPr>
+      </w:pPr>
+      <w:r>
+        <w:rPr>
+          <w:rFonts w:ascii="Times New Roman" w:hAnsi="Times New Roman" w:cs="Times New Roman"/>
+          <w:sz w:val="20"/>
+          <w:szCs w:val="20"/>
+        </w:rPr>
+        <w:t xml:space="preserve">As </w:t>
+      </w:r>
+      <w:r>
+        <w:rPr>
+          <w:rFonts w:ascii="Times New Roman" w:hAnsi="Times New Roman" w:cs="Times New Roman"/>
+          <w:sz w:val="20"/>
+          <w:szCs w:val="20"/>
+        </w:rPr>
+        <w:t>described</w:t>
+      </w:r>
+      <w:r>
+        <w:rPr>
+          <w:rFonts w:ascii="Times New Roman" w:hAnsi="Times New Roman" w:cs="Times New Roman"/>
+          <w:sz w:val="20"/>
+          <w:szCs w:val="20"/>
+        </w:rPr>
+        <w:t>, the Inductive Miner takes a workflow log and returns</w:t>
+      </w:r>
+      <w:r>
+        <w:rPr>
+          <w:rFonts w:ascii="Times New Roman" w:hAnsi="Times New Roman" w:cs="Times New Roman"/>
+          <w:sz w:val="20"/>
+          <w:szCs w:val="20"/>
+        </w:rPr>
+        <w:t xml:space="preserve"> a process model</w:t>
+      </w:r>
+      <w:r>
+        <w:rPr>
+          <w:rFonts w:ascii="Times New Roman" w:hAnsi="Times New Roman" w:cs="Times New Roman"/>
+          <w:sz w:val="20"/>
+          <w:szCs w:val="20"/>
+        </w:rPr>
+        <w:t xml:space="preserve"> by</w:t>
+      </w:r>
+      <w:r>
+        <w:rPr>
+          <w:rFonts w:ascii="Times New Roman" w:hAnsi="Times New Roman" w:cs="Times New Roman"/>
+          <w:sz w:val="20"/>
+          <w:szCs w:val="20"/>
+        </w:rPr>
+        <w:t xml:space="preserve"> which the traces are converted to</w:t>
+      </w:r>
+      <w:r>
+        <w:rPr>
+          <w:rFonts w:ascii="Times New Roman" w:hAnsi="Times New Roman" w:cs="Times New Roman"/>
+          <w:sz w:val="20"/>
+          <w:szCs w:val="20"/>
+        </w:rPr>
+        <w:t xml:space="preserve"> </w:t>
+      </w:r>
+      <w:r>
+        <w:rPr>
+          <w:rFonts w:ascii="Times New Roman" w:hAnsi="Times New Roman" w:cs="Times New Roman"/>
+          <w:sz w:val="20"/>
+          <w:szCs w:val="20"/>
+        </w:rPr>
+        <w:t xml:space="preserve">a collection of </w:t>
+      </w:r>
+      <w:r>
+        <w:rPr>
+          <w:rFonts w:ascii="Times New Roman" w:hAnsi="Times New Roman" w:cs="Times New Roman"/>
+          <w:sz w:val="20"/>
+          <w:szCs w:val="20"/>
+        </w:rPr>
+        <w:t>graphs. This collection is</w:t>
+      </w:r>
+      <w:r>
+        <w:rPr>
+          <w:rFonts w:ascii="Times New Roman" w:hAnsi="Times New Roman" w:cs="Times New Roman"/>
+          <w:sz w:val="20"/>
+          <w:szCs w:val="20"/>
+        </w:rPr>
+        <w:t xml:space="preserve"> iteratively</w:t>
+      </w:r>
+      <w:r>
+        <w:rPr>
+          <w:rFonts w:ascii="Times New Roman" w:hAnsi="Times New Roman" w:cs="Times New Roman"/>
+          <w:sz w:val="20"/>
+          <w:szCs w:val="20"/>
+        </w:rPr>
+        <w:t xml:space="preserve"> fed to SUBDUE t</w:t>
+      </w:r>
+      <w:r>
+        <w:rPr>
+          <w:rFonts w:ascii="Times New Roman" w:hAnsi="Times New Roman" w:cs="Times New Roman"/>
+          <w:sz w:val="20"/>
+          <w:szCs w:val="20"/>
+        </w:rPr>
+        <w:t>o find the most compressing sub</w:t>
+      </w:r>
+      <w:r>
+        <w:rPr>
+          <w:rFonts w:ascii="Times New Roman" w:hAnsi="Times New Roman" w:cs="Times New Roman"/>
+          <w:sz w:val="20"/>
+          <w:szCs w:val="20"/>
+        </w:rPr>
+        <w:t>structure</w:t>
+      </w:r>
+      <w:r>
+        <w:rPr>
+          <w:rFonts w:ascii="Times New Roman" w:hAnsi="Times New Roman" w:cs="Times New Roman"/>
+          <w:sz w:val="20"/>
+          <w:szCs w:val="20"/>
+        </w:rPr>
+        <w:t>,</w:t>
+      </w:r>
+      <w:r>
+        <w:rPr>
+          <w:rFonts w:ascii="Times New Roman" w:hAnsi="Times New Roman" w:cs="Times New Roman"/>
+          <w:sz w:val="20"/>
+          <w:szCs w:val="20"/>
+        </w:rPr>
+        <w:t xml:space="preserve"> which is </w:t>
+      </w:r>
+      <w:r>
+        <w:rPr>
+          <w:rFonts w:ascii="Times New Roman" w:hAnsi="Times New Roman" w:cs="Times New Roman"/>
+          <w:sz w:val="20"/>
+          <w:szCs w:val="20"/>
+        </w:rPr>
+        <w:t>appended to the dendrogram</w:t>
+      </w:r>
+      <w:r>
+        <w:rPr>
+          <w:rFonts w:ascii="Times New Roman" w:hAnsi="Times New Roman" w:cs="Times New Roman"/>
+          <w:sz w:val="20"/>
+          <w:szCs w:val="20"/>
+        </w:rPr>
+        <w:t>,</w:t>
+      </w:r>
+      <w:r>
+        <w:rPr>
+          <w:rFonts w:ascii="Times New Roman" w:hAnsi="Times New Roman" w:cs="Times New Roman"/>
+          <w:sz w:val="20"/>
+          <w:szCs w:val="20"/>
+        </w:rPr>
+        <w:t xml:space="preserve"> </w:t>
+      </w:r>
+      <w:r>
+        <w:rPr>
+          <w:rFonts w:ascii="Times New Roman" w:hAnsi="Times New Roman" w:cs="Times New Roman"/>
+          <w:sz w:val="20"/>
+          <w:szCs w:val="20"/>
+        </w:rPr>
+        <w:t xml:space="preserve">then </w:t>
+      </w:r>
+      <w:r>
+        <w:rPr>
+          <w:rFonts w:ascii="Times New Roman" w:hAnsi="Times New Roman" w:cs="Times New Roman"/>
+          <w:sz w:val="20"/>
+          <w:szCs w:val="20"/>
+        </w:rPr>
+        <w:t>deleted from all traces in whic</w:t>
+      </w:r>
+      <w:r>
+        <w:rPr>
+          <w:rFonts w:ascii="Times New Roman" w:hAnsi="Times New Roman" w:cs="Times New Roman"/>
+          <w:sz w:val="20"/>
+          <w:szCs w:val="20"/>
+        </w:rPr>
+        <w:t>h it occurs. This</w:t>
+      </w:r>
+      <w:r>
+        <w:rPr>
+          <w:rFonts w:ascii="Times New Roman" w:hAnsi="Times New Roman" w:cs="Times New Roman"/>
+          <w:sz w:val="20"/>
+          <w:szCs w:val="20"/>
+        </w:rPr>
+        <w:t xml:space="preserve"> repeats</w:t>
+      </w:r>
+      <w:r>
+        <w:rPr>
+          <w:rFonts w:ascii="Times New Roman" w:hAnsi="Times New Roman" w:cs="Times New Roman"/>
+          <w:sz w:val="20"/>
+          <w:szCs w:val="20"/>
+        </w:rPr>
+        <w:t xml:space="preserve"> until no further progress can be made</w:t>
+      </w:r>
+      <w:r>
+        <w:rPr>
+          <w:rFonts w:ascii="Times New Roman" w:hAnsi="Times New Roman" w:cs="Times New Roman"/>
+          <w:sz w:val="20"/>
+          <w:szCs w:val="20"/>
+        </w:rPr>
+        <w:t xml:space="preserve">, </w:t>
+      </w:r>
+      <w:r>
+        <w:rPr>
+          <w:rFonts w:ascii="Times New Roman" w:hAnsi="Times New Roman" w:cs="Times New Roman"/>
+          <w:sz w:val="20"/>
+          <w:szCs w:val="20"/>
+        </w:rPr>
+        <w:t>and</w:t>
+      </w:r>
+      <w:r>
+        <w:rPr>
+          <w:rFonts w:ascii="Times New Roman" w:hAnsi="Times New Roman" w:cs="Times New Roman"/>
+          <w:sz w:val="20"/>
+          <w:szCs w:val="20"/>
+        </w:rPr>
+        <w:t xml:space="preserve"> all</w:t>
+      </w:r>
+      <w:r>
+        <w:rPr>
+          <w:rFonts w:ascii="Times New Roman" w:hAnsi="Times New Roman" w:cs="Times New Roman"/>
+          <w:sz w:val="20"/>
+          <w:szCs w:val="20"/>
+        </w:rPr>
+        <w:t xml:space="preserve"> traces have been compressed to</w:t>
+      </w:r>
+      <w:r>
+        <w:rPr>
+          <w:rFonts w:ascii="Times New Roman" w:hAnsi="Times New Roman" w:cs="Times New Roman"/>
+          <w:sz w:val="20"/>
+          <w:szCs w:val="20"/>
+        </w:rPr>
+        <w:t xml:space="preserve"> their most elementary substructure</w:t>
+      </w:r>
+      <w:r>
+        <w:rPr>
+          <w:rFonts w:ascii="Times New Roman" w:hAnsi="Times New Roman" w:cs="Times New Roman"/>
+          <w:sz w:val="20"/>
+          <w:szCs w:val="20"/>
+        </w:rPr>
+        <w:t>s.</w:t>
+      </w:r>
+      <w:r>
+        <w:rPr>
+          <w:rFonts w:ascii="Times New Roman" w:hAnsi="Times New Roman" w:cs="Times New Roman"/>
+          <w:sz w:val="20"/>
+          <w:szCs w:val="20"/>
+        </w:rPr>
+        <w:t xml:space="preserve"> The dendrog</w:t>
+      </w:r>
+      <w:r>
+        <w:rPr>
+          <w:rFonts w:ascii="Times New Roman" w:hAnsi="Times New Roman" w:cs="Times New Roman"/>
+          <w:sz w:val="20"/>
+          <w:szCs w:val="20"/>
+        </w:rPr>
+        <w:t>ram is returned</w:t>
+      </w:r>
+      <w:r>
+        <w:rPr>
+          <w:rFonts w:ascii="Times New Roman" w:hAnsi="Times New Roman" w:cs="Times New Roman"/>
+          <w:sz w:val="20"/>
+          <w:szCs w:val="20"/>
+        </w:rPr>
+        <w:t xml:space="preserve">, </w:t>
+      </w:r>
+      <w:r>
+        <w:rPr>
+          <w:rFonts w:ascii="Times New Roman" w:hAnsi="Times New Roman" w:cs="Times New Roman"/>
+          <w:sz w:val="20"/>
+          <w:szCs w:val="20"/>
+        </w:rPr>
+        <w:t xml:space="preserve">whose vertices represent compressed substructures, and </w:t>
+      </w:r>
+      <w:r>
+        <w:rPr>
+          <w:rFonts w:ascii="Times New Roman" w:hAnsi="Times New Roman" w:cs="Times New Roman"/>
+          <w:sz w:val="20"/>
+          <w:szCs w:val="20"/>
+        </w:rPr>
+        <w:t xml:space="preserve">whose </w:t>
+      </w:r>
+      <w:r>
+        <w:rPr>
+          <w:rFonts w:ascii="Times New Roman" w:hAnsi="Times New Roman" w:cs="Times New Roman"/>
+          <w:sz w:val="20"/>
+          <w:szCs w:val="20"/>
+        </w:rPr>
+        <w:t>edges represent</w:t>
+      </w:r>
+      <w:r>
+        <w:rPr>
+          <w:rFonts w:ascii="Times New Roman" w:hAnsi="Times New Roman" w:cs="Times New Roman"/>
+          <w:sz w:val="20"/>
+          <w:szCs w:val="20"/>
+        </w:rPr>
+        <w:t xml:space="preserve"> </w:t>
+      </w:r>
+      <w:r>
+        <w:rPr>
+          <w:rFonts w:ascii="Times New Roman" w:hAnsi="Times New Roman" w:cs="Times New Roman"/>
+          <w:sz w:val="20"/>
+          <w:szCs w:val="20"/>
+        </w:rPr>
+        <w:t>trace-</w:t>
+      </w:r>
+      <w:r>
+        <w:rPr>
+          <w:rFonts w:ascii="Times New Roman" w:hAnsi="Times New Roman" w:cs="Times New Roman"/>
+          <w:sz w:val="20"/>
+          <w:szCs w:val="20"/>
+        </w:rPr>
+        <w:t>ancestry between compressing substructures.</w:t>
+      </w:r>
+    </w:p>
+    <w:p>
+      <w:pPr>
+        <w:rPr>
+          <w:rFonts w:ascii="Times New Roman" w:hAnsi="Times New Roman" w:cs="Times New Roman"/>
+          <w:sz w:val="20"/>
+          <w:szCs w:val="20"/>
+        </w:rPr>
+      </w:pPr>
+      <w:r>
+        <w:rPr>
+          <w:rFonts w:ascii="Times New Roman" w:hAnsi="Times New Roman" w:cs="Times New Roman"/>
+          <w:sz w:val="20"/>
+          <w:szCs w:val="20"/>
+        </w:rPr>
+        <w:t>T</w:t>
+      </w:r>
+      <w:r>
+        <w:rPr>
+          <w:rFonts w:ascii="Times New Roman" w:hAnsi="Times New Roman" w:cs="Times New Roman"/>
+          <w:sz w:val="20"/>
+          <w:szCs w:val="20"/>
+        </w:rPr>
+        <w:t xml:space="preserve">he </w:t>
+      </w:r>
+      <w:r>
+        <w:rPr>
+          <w:rFonts w:ascii="Times New Roman" w:hAnsi="Times New Roman" w:cs="Times New Roman"/>
+          <w:sz w:val="20"/>
+          <w:szCs w:val="20"/>
+        </w:rPr>
+        <w:t>strength</w:t>
+      </w:r>
+      <w:r>
+        <w:rPr>
+          <w:rFonts w:ascii="Times New Roman" w:hAnsi="Times New Roman" w:cs="Times New Roman"/>
+          <w:sz w:val="20"/>
+          <w:szCs w:val="20"/>
+        </w:rPr>
+        <w:t xml:space="preserve"> of this method lies in the dendro</w:t>
+      </w:r>
+      <w:r>
+        <w:rPr>
+          <w:rFonts w:ascii="Times New Roman" w:hAnsi="Times New Roman" w:cs="Times New Roman"/>
+          <w:sz w:val="20"/>
+          <w:szCs w:val="20"/>
+        </w:rPr>
+        <w:t>gram</w:t>
+      </w:r>
+      <w:r>
+        <w:rPr>
+          <w:rFonts w:ascii="Times New Roman" w:hAnsi="Times New Roman" w:cs="Times New Roman"/>
+          <w:sz w:val="20"/>
+          <w:szCs w:val="20"/>
+        </w:rPr>
+        <w:t xml:space="preserve"> as a descriptive model of the input log</w:t>
+      </w:r>
+      <w:r>
+        <w:rPr>
+          <w:rFonts w:ascii="Times New Roman" w:hAnsi="Times New Roman" w:cs="Times New Roman"/>
+          <w:sz w:val="20"/>
+          <w:szCs w:val="20"/>
+        </w:rPr>
+        <w:t xml:space="preserve">. </w:t>
+      </w:r>
+      <w:r>
+        <w:rPr>
+          <w:rFonts w:ascii="Times New Roman" w:hAnsi="Times New Roman" w:cs="Times New Roman"/>
+          <w:sz w:val="20"/>
+          <w:szCs w:val="20"/>
+        </w:rPr>
+        <w:t>The dendrogram can be analyzed</w:t>
+      </w:r>
+      <w:r>
+        <w:rPr>
+          <w:rFonts w:ascii="Times New Roman" w:hAnsi="Times New Roman" w:cs="Times New Roman"/>
+          <w:sz w:val="20"/>
+          <w:szCs w:val="20"/>
+        </w:rPr>
+        <w:t xml:space="preserve"> in post-processing</w:t>
+      </w:r>
+      <w:r>
+        <w:rPr>
+          <w:rFonts w:ascii="Times New Roman" w:hAnsi="Times New Roman" w:cs="Times New Roman"/>
+          <w:sz w:val="20"/>
+          <w:szCs w:val="20"/>
+        </w:rPr>
+        <w:t xml:space="preserve"> for common</w:t>
+      </w:r>
+      <w:r>
+        <w:rPr>
+          <w:rFonts w:ascii="Times New Roman" w:hAnsi="Times New Roman" w:cs="Times New Roman"/>
+          <w:sz w:val="20"/>
+          <w:szCs w:val="20"/>
+        </w:rPr>
+        <w:t xml:space="preserve"> process features, redundant behavior, outlier</w:t>
+      </w:r>
+      <w:r>
+        <w:rPr>
+          <w:rFonts w:ascii="Times New Roman" w:hAnsi="Times New Roman" w:cs="Times New Roman"/>
+          <w:sz w:val="20"/>
+          <w:szCs w:val="20"/>
+        </w:rPr>
+        <w:t>s</w:t>
+      </w:r>
+      <w:r>
+        <w:rPr>
+          <w:rFonts w:ascii="Times New Roman" w:hAnsi="Times New Roman" w:cs="Times New Roman"/>
+          <w:sz w:val="20"/>
+          <w:szCs w:val="20"/>
+        </w:rPr>
+        <w:t>,</w:t>
+      </w:r>
+      <w:r>
+        <w:rPr>
+          <w:rFonts w:ascii="Times New Roman" w:hAnsi="Times New Roman" w:cs="Times New Roman"/>
+          <w:sz w:val="20"/>
+          <w:szCs w:val="20"/>
+        </w:rPr>
+        <w:t xml:space="preserve"> anomalies,</w:t>
+      </w:r>
+      <w:r>
+        <w:rPr>
+          <w:rFonts w:ascii="Times New Roman" w:hAnsi="Times New Roman" w:cs="Times New Roman"/>
+          <w:sz w:val="20"/>
+          <w:szCs w:val="20"/>
+        </w:rPr>
+        <w:t xml:space="preserve"> and so on</w:t>
+      </w:r>
+      <w:r>
+        <w:rPr>
+          <w:rFonts w:ascii="Times New Roman" w:hAnsi="Times New Roman" w:cs="Times New Roman"/>
+          <w:sz w:val="20"/>
+          <w:szCs w:val="20"/>
+        </w:rPr>
+        <w:t>.</w:t>
+      </w:r>
+      <w:r>
+        <w:rPr>
+          <w:rFonts w:ascii="Times New Roman" w:hAnsi="Times New Roman" w:cs="Times New Roman"/>
+          <w:sz w:val="20"/>
+          <w:szCs w:val="20"/>
+        </w:rPr>
+        <w:t xml:space="preserve"> </w:t>
+      </w:r>
+      <w:proofErr w:type="spellStart"/>
+      <w:r>
+        <w:rPr>
+          <w:rFonts w:ascii="Times New Roman" w:hAnsi="Times New Roman" w:cs="Times New Roman"/>
+          <w:sz w:val="20"/>
+          <w:szCs w:val="20"/>
+        </w:rPr>
+        <w:t>Diamintini</w:t>
+      </w:r>
+      <w:proofErr w:type="spellEnd"/>
+      <w:r>
+        <w:rPr>
+          <w:rFonts w:ascii="Times New Roman" w:hAnsi="Times New Roman" w:cs="Times New Roman"/>
+          <w:sz w:val="20"/>
+          <w:szCs w:val="20"/>
+        </w:rPr>
+        <w:t xml:space="preserve"> </w:t>
+      </w:r>
+      <w:r>
+        <w:rPr>
+          <w:rFonts w:ascii="Times New Roman" w:hAnsi="Times New Roman" w:cs="Times New Roman"/>
+          <w:i/>
+          <w:sz w:val="20"/>
+          <w:szCs w:val="20"/>
+        </w:rPr>
+        <w:t>et al</w:t>
+      </w:r>
+      <w:r>
+        <w:rPr>
+          <w:rFonts w:ascii="Times New Roman" w:hAnsi="Times New Roman" w:cs="Times New Roman"/>
+          <w:sz w:val="20"/>
+          <w:szCs w:val="20"/>
+        </w:rPr>
+        <w:t xml:space="preserve"> [</w:t>
+      </w:r>
+      <w:r>
+        <w:rPr>
+          <w:rFonts w:ascii="Times New Roman" w:hAnsi="Times New Roman" w:cs="Times New Roman"/>
+          <w:sz w:val="20"/>
+          <w:szCs w:val="20"/>
+        </w:rPr>
+        <w:t>13</w:t>
+      </w:r>
+      <w:r>
+        <w:rPr>
+          <w:rFonts w:ascii="Times New Roman" w:hAnsi="Times New Roman" w:cs="Times New Roman"/>
+          <w:sz w:val="20"/>
+          <w:szCs w:val="20"/>
+        </w:rPr>
+        <w:t>]</w:t>
+      </w:r>
+      <w:r>
+        <w:rPr>
+          <w:rFonts w:ascii="Times New Roman" w:hAnsi="Times New Roman" w:cs="Times New Roman"/>
+          <w:sz w:val="20"/>
+          <w:szCs w:val="20"/>
+        </w:rPr>
+        <w:t xml:space="preserve"> have successfully</w:t>
+      </w:r>
+      <w:r>
+        <w:rPr>
+          <w:rFonts w:ascii="Times New Roman" w:hAnsi="Times New Roman" w:cs="Times New Roman"/>
+          <w:sz w:val="20"/>
+          <w:szCs w:val="20"/>
+        </w:rPr>
+        <w:t xml:space="preserve"> detailed the </w:t>
+      </w:r>
+      <w:r>
+        <w:rPr>
+          <w:rFonts w:ascii="Times New Roman" w:hAnsi="Times New Roman" w:cs="Times New Roman"/>
+          <w:sz w:val="20"/>
+          <w:szCs w:val="20"/>
+        </w:rPr>
+        <w:t>uses for similar</w:t>
+      </w:r>
+      <w:r>
+        <w:rPr>
+          <w:rFonts w:ascii="Times New Roman" w:hAnsi="Times New Roman" w:cs="Times New Roman"/>
+          <w:sz w:val="20"/>
+          <w:szCs w:val="20"/>
+        </w:rPr>
+        <w:t xml:space="preserve"> SUBDUE-based</w:t>
+      </w:r>
+      <w:r>
+        <w:rPr>
+          <w:rFonts w:ascii="Times New Roman" w:hAnsi="Times New Roman" w:cs="Times New Roman"/>
+          <w:sz w:val="20"/>
+          <w:szCs w:val="20"/>
+        </w:rPr>
+        <w:t xml:space="preserve"> dendrograms, especially in the conte</w:t>
+      </w:r>
+      <w:r>
+        <w:rPr>
+          <w:rFonts w:ascii="Times New Roman" w:hAnsi="Times New Roman" w:cs="Times New Roman"/>
+          <w:sz w:val="20"/>
+          <w:szCs w:val="20"/>
+        </w:rPr>
+        <w:t>xt of spaghetti processes</w:t>
+      </w:r>
+      <w:r>
+        <w:rPr>
+          <w:rFonts w:ascii="Times New Roman" w:hAnsi="Times New Roman" w:cs="Times New Roman"/>
+          <w:sz w:val="20"/>
+          <w:szCs w:val="20"/>
+        </w:rPr>
+        <w:t>.</w:t>
+      </w:r>
+    </w:p>
+    <w:p>
+      <w:pPr>
+        <w:rPr>
+          <w:rFonts w:ascii="Times New Roman" w:hAnsi="Times New Roman" w:cs="Times New Roman"/>
+          <w:sz w:val="20"/>
+          <w:szCs w:val="20"/>
+        </w:rPr>
+      </w:pPr>
+      <w:r>
+        <w:rPr>
+          <w:rFonts w:ascii="Times New Roman" w:hAnsi="Times New Roman" w:cs="Times New Roman"/>
+          <w:sz w:val="20"/>
+          <w:szCs w:val="20"/>
+        </w:rPr>
+        <w:t>This method</w:t>
+      </w:r>
+      <w:r>
+        <w:rPr>
+          <w:rFonts w:ascii="Times New Roman" w:hAnsi="Times New Roman" w:cs="Times New Roman"/>
+          <w:sz w:val="20"/>
+          <w:szCs w:val="20"/>
+        </w:rPr>
+        <w:t xml:space="preserve"> </w:t>
+      </w:r>
+      <w:r>
+        <w:rPr>
+          <w:rFonts w:ascii="Times New Roman" w:hAnsi="Times New Roman" w:cs="Times New Roman"/>
+          <w:sz w:val="20"/>
+          <w:szCs w:val="20"/>
+        </w:rPr>
+        <w:t xml:space="preserve">of frequent-subgraph mining of workflow logs </w:t>
+      </w:r>
+      <w:r>
+        <w:rPr>
+          <w:rFonts w:ascii="Times New Roman" w:hAnsi="Times New Roman" w:cs="Times New Roman"/>
+          <w:sz w:val="20"/>
+          <w:szCs w:val="20"/>
+        </w:rPr>
+        <w:t>belo</w:t>
+      </w:r>
+      <w:r>
+        <w:rPr>
+          <w:rFonts w:ascii="Times New Roman" w:hAnsi="Times New Roman" w:cs="Times New Roman"/>
+          <w:sz w:val="20"/>
+          <w:szCs w:val="20"/>
+        </w:rPr>
+        <w:t>ngs to the family of dendrogram</w:t>
+      </w:r>
+      <w:r>
+        <w:rPr>
+          <w:rFonts w:ascii="Times New Roman" w:hAnsi="Times New Roman" w:cs="Times New Roman"/>
+          <w:sz w:val="20"/>
+          <w:szCs w:val="20"/>
+        </w:rPr>
+        <w:t xml:space="preserve"> or tr</w:t>
+      </w:r>
+      <w:r>
+        <w:rPr>
+          <w:rFonts w:ascii="Times New Roman" w:hAnsi="Times New Roman" w:cs="Times New Roman"/>
+          <w:sz w:val="20"/>
+          <w:szCs w:val="20"/>
+        </w:rPr>
+        <w:t>ee-</w:t>
+      </w:r>
+      <w:r>
+        <w:rPr>
+          <w:rFonts w:ascii="Times New Roman" w:hAnsi="Times New Roman" w:cs="Times New Roman"/>
+          <w:sz w:val="20"/>
+          <w:szCs w:val="20"/>
+        </w:rPr>
+        <w:t>induction</w:t>
+      </w:r>
+      <w:r>
+        <w:rPr>
+          <w:rFonts w:ascii="Times New Roman" w:hAnsi="Times New Roman" w:cs="Times New Roman"/>
+          <w:sz w:val="20"/>
+          <w:szCs w:val="20"/>
+        </w:rPr>
+        <w:t xml:space="preserve"> methods </w:t>
+      </w:r>
+      <w:r>
+        <w:rPr>
+          <w:rFonts w:ascii="Times New Roman" w:hAnsi="Times New Roman" w:cs="Times New Roman"/>
+          <w:sz w:val="20"/>
+          <w:szCs w:val="20"/>
+        </w:rPr>
+        <w:t>in process mining literature</w:t>
+      </w:r>
+      <w:r>
+        <w:rPr>
+          <w:rFonts w:ascii="Times New Roman" w:hAnsi="Times New Roman" w:cs="Times New Roman"/>
+          <w:sz w:val="20"/>
+          <w:szCs w:val="20"/>
+        </w:rPr>
+        <w:t>, and anoma</w:t>
+      </w:r>
+      <w:r>
+        <w:rPr>
+          <w:rFonts w:ascii="Times New Roman" w:hAnsi="Times New Roman" w:cs="Times New Roman"/>
+          <w:sz w:val="20"/>
+          <w:szCs w:val="20"/>
+        </w:rPr>
+        <w:t>ly detection is</w:t>
+      </w:r>
+      <w:r>
+        <w:rPr>
+          <w:rFonts w:ascii="Times New Roman" w:hAnsi="Times New Roman" w:cs="Times New Roman"/>
+          <w:sz w:val="20"/>
+          <w:szCs w:val="20"/>
+        </w:rPr>
+        <w:t xml:space="preserve"> only</w:t>
+      </w:r>
+      <w:r>
+        <w:rPr>
+          <w:rFonts w:ascii="Times New Roman" w:hAnsi="Times New Roman" w:cs="Times New Roman"/>
+          <w:sz w:val="20"/>
+          <w:szCs w:val="20"/>
+        </w:rPr>
+        <w:t xml:space="preserve"> one </w:t>
+      </w:r>
+      <w:r>
+        <w:rPr>
+          <w:rFonts w:ascii="Times New Roman" w:hAnsi="Times New Roman" w:cs="Times New Roman"/>
+          <w:sz w:val="20"/>
+          <w:szCs w:val="20"/>
+        </w:rPr>
+        <w:t xml:space="preserve">of </w:t>
+      </w:r>
+      <w:r>
+        <w:rPr>
+          <w:rFonts w:ascii="Times New Roman" w:hAnsi="Times New Roman" w:cs="Times New Roman"/>
+          <w:sz w:val="20"/>
+          <w:szCs w:val="20"/>
+        </w:rPr>
+        <w:t xml:space="preserve">many </w:t>
+      </w:r>
+      <w:r>
+        <w:rPr>
+          <w:rFonts w:ascii="Times New Roman" w:hAnsi="Times New Roman" w:cs="Times New Roman"/>
+          <w:sz w:val="20"/>
+          <w:szCs w:val="20"/>
+        </w:rPr>
+        <w:t>applications of</w:t>
+      </w:r>
+      <w:r>
+        <w:rPr>
+          <w:rFonts w:ascii="Times New Roman" w:hAnsi="Times New Roman" w:cs="Times New Roman"/>
+          <w:sz w:val="20"/>
+          <w:szCs w:val="20"/>
+        </w:rPr>
+        <w:t xml:space="preserve"> the </w:t>
+      </w:r>
+      <w:r>
+        <w:rPr>
+          <w:rFonts w:ascii="Times New Roman" w:hAnsi="Times New Roman" w:cs="Times New Roman"/>
+          <w:sz w:val="20"/>
+          <w:szCs w:val="20"/>
+        </w:rPr>
+        <w:t>dendrogram</w:t>
+      </w:r>
+      <w:r>
+        <w:rPr>
+          <w:rFonts w:ascii="Times New Roman" w:hAnsi="Times New Roman" w:cs="Times New Roman"/>
+          <w:sz w:val="20"/>
+          <w:szCs w:val="20"/>
+        </w:rPr>
+        <w:t>. For insta</w:t>
+      </w:r>
+      <w:r>
+        <w:rPr>
+          <w:rFonts w:ascii="Times New Roman" w:hAnsi="Times New Roman" w:cs="Times New Roman"/>
+          <w:sz w:val="20"/>
+          <w:szCs w:val="20"/>
+        </w:rPr>
+        <w:t>nce, while</w:t>
+      </w:r>
+      <w:r>
+        <w:rPr>
+          <w:rFonts w:ascii="Times New Roman" w:hAnsi="Times New Roman" w:cs="Times New Roman"/>
+          <w:sz w:val="20"/>
+          <w:szCs w:val="20"/>
+        </w:rPr>
+        <w:t xml:space="preserve"> the low-frequency, outlier</w:t>
+      </w:r>
+      <w:r>
+        <w:rPr>
+          <w:rFonts w:ascii="Times New Roman" w:hAnsi="Times New Roman" w:cs="Times New Roman"/>
+          <w:sz w:val="20"/>
+          <w:szCs w:val="20"/>
+        </w:rPr>
+        <w:t xml:space="preserve"> </w:t>
+      </w:r>
+      <w:r>
+        <w:rPr>
+          <w:rFonts w:ascii="Times New Roman" w:hAnsi="Times New Roman" w:cs="Times New Roman"/>
+          <w:sz w:val="20"/>
+          <w:szCs w:val="20"/>
+        </w:rPr>
+        <w:t>components of the dendrogram</w:t>
+      </w:r>
+      <w:r>
+        <w:rPr>
+          <w:rFonts w:ascii="Times New Roman" w:hAnsi="Times New Roman" w:cs="Times New Roman"/>
+          <w:sz w:val="20"/>
+          <w:szCs w:val="20"/>
+        </w:rPr>
+        <w:t xml:space="preserve"> characterize</w:t>
+      </w:r>
+      <w:r>
+        <w:rPr>
+          <w:rFonts w:ascii="Times New Roman" w:hAnsi="Times New Roman" w:cs="Times New Roman"/>
+          <w:sz w:val="20"/>
+          <w:szCs w:val="20"/>
+        </w:rPr>
+        <w:t xml:space="preserve"> anomalies</w:t>
+      </w:r>
+      <w:r>
+        <w:rPr>
+          <w:rFonts w:ascii="Times New Roman" w:hAnsi="Times New Roman" w:cs="Times New Roman"/>
+          <w:sz w:val="20"/>
+          <w:szCs w:val="20"/>
+        </w:rPr>
+        <w:t>, outliers,</w:t>
+      </w:r>
+      <w:r>
+        <w:rPr>
+          <w:rFonts w:ascii="Times New Roman" w:hAnsi="Times New Roman" w:cs="Times New Roman"/>
+          <w:sz w:val="20"/>
+          <w:szCs w:val="20"/>
+        </w:rPr>
+        <w:t xml:space="preserve"> and noise</w:t>
+      </w:r>
+      <w:r>
+        <w:rPr>
+          <w:rFonts w:ascii="Times New Roman" w:hAnsi="Times New Roman" w:cs="Times New Roman"/>
+          <w:sz w:val="20"/>
+          <w:szCs w:val="20"/>
+        </w:rPr>
+        <w:t>, the ancestral</w:t>
+      </w:r>
+      <w:r>
+        <w:rPr>
+          <w:rFonts w:ascii="Times New Roman" w:hAnsi="Times New Roman" w:cs="Times New Roman"/>
+          <w:sz w:val="20"/>
+          <w:szCs w:val="20"/>
+        </w:rPr>
+        <w:t xml:space="preserve"> components</w:t>
+      </w:r>
+      <w:r>
+        <w:rPr>
+          <w:rFonts w:ascii="Times New Roman" w:hAnsi="Times New Roman" w:cs="Times New Roman"/>
+          <w:sz w:val="20"/>
+          <w:szCs w:val="20"/>
+        </w:rPr>
+        <w:t xml:space="preserve"> encode</w:t>
+      </w:r>
+      <w:r>
+        <w:rPr>
+          <w:rFonts w:ascii="Times New Roman" w:hAnsi="Times New Roman" w:cs="Times New Roman"/>
+          <w:sz w:val="20"/>
+          <w:szCs w:val="20"/>
+        </w:rPr>
+        <w:t xml:space="preserve"> the most relevant substructures of the log</w:t>
+      </w:r>
+      <w:r>
+        <w:rPr>
+          <w:rFonts w:ascii="Times New Roman" w:hAnsi="Times New Roman" w:cs="Times New Roman"/>
+          <w:sz w:val="20"/>
+          <w:szCs w:val="20"/>
+        </w:rPr>
+        <w:t>. Using</w:t>
+      </w:r>
+      <w:r>
+        <w:rPr>
+          <w:rFonts w:ascii="Times New Roman" w:hAnsi="Times New Roman" w:cs="Times New Roman"/>
+          <w:sz w:val="20"/>
+          <w:szCs w:val="20"/>
+        </w:rPr>
+        <w:t xml:space="preserve"> this information</w:t>
+      </w:r>
+      <w:r>
+        <w:rPr>
+          <w:rFonts w:ascii="Times New Roman" w:hAnsi="Times New Roman" w:cs="Times New Roman"/>
+          <w:sz w:val="20"/>
+          <w:szCs w:val="20"/>
+        </w:rPr>
+        <w:t>,</w:t>
+      </w:r>
+      <w:r>
+        <w:rPr>
+          <w:rFonts w:ascii="Times New Roman" w:hAnsi="Times New Roman" w:cs="Times New Roman"/>
+          <w:sz w:val="20"/>
+          <w:szCs w:val="20"/>
+        </w:rPr>
+        <w:t xml:space="preserve"> the process model returned</w:t>
+      </w:r>
+      <w:r>
+        <w:rPr>
+          <w:rFonts w:ascii="Times New Roman" w:hAnsi="Times New Roman" w:cs="Times New Roman"/>
+          <w:sz w:val="20"/>
+          <w:szCs w:val="20"/>
+        </w:rPr>
+        <w:t xml:space="preserve"> by the Inducti</w:t>
+      </w:r>
+      <w:r>
+        <w:rPr>
+          <w:rFonts w:ascii="Times New Roman" w:hAnsi="Times New Roman" w:cs="Times New Roman"/>
+          <w:sz w:val="20"/>
+          <w:szCs w:val="20"/>
+        </w:rPr>
+        <w:t>ve Miner could</w:t>
+      </w:r>
+      <w:r>
+        <w:rPr>
+          <w:rFonts w:ascii="Times New Roman" w:hAnsi="Times New Roman" w:cs="Times New Roman"/>
+          <w:sz w:val="20"/>
+          <w:szCs w:val="20"/>
+        </w:rPr>
+        <w:t xml:space="preserve"> be redu</w:t>
+      </w:r>
+      <w:r>
+        <w:rPr>
+          <w:rFonts w:ascii="Times New Roman" w:hAnsi="Times New Roman" w:cs="Times New Roman"/>
+          <w:sz w:val="20"/>
+          <w:szCs w:val="20"/>
+        </w:rPr>
+        <w:t>ced for greater specificity</w:t>
+      </w:r>
+      <w:r>
+        <w:rPr>
+          <w:rFonts w:ascii="Times New Roman" w:hAnsi="Times New Roman" w:cs="Times New Roman"/>
+          <w:sz w:val="20"/>
+          <w:szCs w:val="20"/>
+        </w:rPr>
+        <w:t>.</w:t>
+      </w:r>
+      <w:r>
+        <w:rPr>
+          <w:rFonts w:ascii="Times New Roman" w:hAnsi="Times New Roman" w:cs="Times New Roman"/>
+          <w:sz w:val="20"/>
+          <w:szCs w:val="20"/>
+        </w:rPr>
+        <w:t xml:space="preserve"> For instan</w:t>
+      </w:r>
+      <w:r>
+        <w:rPr>
+          <w:rFonts w:ascii="Times New Roman" w:hAnsi="Times New Roman" w:cs="Times New Roman"/>
+          <w:sz w:val="20"/>
+          <w:szCs w:val="20"/>
+        </w:rPr>
+        <w:t>ce,</w:t>
+      </w:r>
+      <w:r>
+        <w:rPr>
+          <w:rFonts w:ascii="Times New Roman" w:hAnsi="Times New Roman" w:cs="Times New Roman"/>
+          <w:sz w:val="20"/>
+          <w:szCs w:val="20"/>
+        </w:rPr>
+        <w:t xml:space="preserve"> </w:t>
+      </w:r>
+      <w:r>
+        <w:rPr>
+          <w:rFonts w:ascii="Times New Roman" w:hAnsi="Times New Roman" w:cs="Times New Roman"/>
+          <w:sz w:val="20"/>
+          <w:szCs w:val="20"/>
+        </w:rPr>
+        <w:t xml:space="preserve">the underlying properties of an </w:t>
+      </w:r>
+      <w:r>
+        <w:rPr>
+          <w:rFonts w:ascii="Times New Roman" w:hAnsi="Times New Roman" w:cs="Times New Roman"/>
+          <w:sz w:val="20"/>
+          <w:szCs w:val="20"/>
+        </w:rPr>
+        <w:t>unstructured institution</w:t>
+      </w:r>
+      <w:r>
+        <w:rPr>
+          <w:rFonts w:ascii="Times New Roman" w:hAnsi="Times New Roman" w:cs="Times New Roman"/>
+          <w:sz w:val="20"/>
+          <w:szCs w:val="20"/>
+        </w:rPr>
+        <w:t xml:space="preserve"> could be discovered, and</w:t>
+      </w:r>
+      <w:r>
+        <w:rPr>
+          <w:rFonts w:ascii="Times New Roman" w:hAnsi="Times New Roman" w:cs="Times New Roman"/>
+          <w:sz w:val="20"/>
+          <w:szCs w:val="20"/>
+        </w:rPr>
+        <w:t xml:space="preserve"> thereby the process could be </w:t>
+      </w:r>
+      <w:r>
+        <w:rPr>
+          <w:rFonts w:ascii="Times New Roman" w:hAnsi="Times New Roman" w:cs="Times New Roman"/>
+          <w:sz w:val="20"/>
+          <w:szCs w:val="20"/>
+        </w:rPr>
+        <w:t>identified, measured, and improved</w:t>
+      </w:r>
+      <w:r>
+        <w:rPr>
+          <w:rFonts w:ascii="Times New Roman" w:hAnsi="Times New Roman" w:cs="Times New Roman"/>
+          <w:sz w:val="20"/>
+          <w:szCs w:val="20"/>
+        </w:rPr>
+        <w:t xml:space="preserve"> via business-process formalisms</w:t>
+      </w:r>
+      <w:r>
+        <w:rPr>
+          <w:rFonts w:ascii="Times New Roman" w:hAnsi="Times New Roman" w:cs="Times New Roman"/>
+          <w:sz w:val="20"/>
+          <w:szCs w:val="20"/>
+        </w:rPr>
+        <w:t>.</w:t>
+      </w:r>
+    </w:p>
+    <w:p>
+      <w:pPr>
+        <w:rPr>
+          <w:rFonts w:ascii="Times New Roman" w:hAnsi="Times New Roman" w:cs="Times New Roman"/>
+          <w:sz w:val="20"/>
+          <w:szCs w:val="20"/>
+        </w:rPr>
+      </w:pPr>
+      <w:r>
+        <w:rPr>
+          <w:rFonts w:ascii="Times New Roman" w:hAnsi="Times New Roman" w:cs="Times New Roman"/>
+          <w:sz w:val="20"/>
+          <w:szCs w:val="20"/>
+        </w:rPr>
+        <w:t xml:space="preserve">In </w:t>
+      </w:r>
+      <w:r>
+        <w:rPr>
+          <w:rFonts w:ascii="Times New Roman" w:hAnsi="Times New Roman" w:cs="Times New Roman"/>
+          <w:sz w:val="20"/>
+          <w:szCs w:val="20"/>
+        </w:rPr>
+        <w:t>t</w:t>
+      </w:r>
+      <w:r>
+        <w:rPr>
+          <w:rFonts w:ascii="Times New Roman" w:hAnsi="Times New Roman" w:cs="Times New Roman"/>
+          <w:sz w:val="20"/>
+          <w:szCs w:val="20"/>
+        </w:rPr>
+        <w:t>his regard</w:t>
+      </w:r>
+      <w:r>
+        <w:rPr>
+          <w:rFonts w:ascii="Times New Roman" w:hAnsi="Times New Roman" w:cs="Times New Roman"/>
+          <w:sz w:val="20"/>
+          <w:szCs w:val="20"/>
+        </w:rPr>
+        <w:t>, coupling SUBDUE w</w:t>
+      </w:r>
+      <w:r>
+        <w:rPr>
+          <w:rFonts w:ascii="Times New Roman" w:hAnsi="Times New Roman" w:cs="Times New Roman"/>
+          <w:sz w:val="20"/>
+          <w:szCs w:val="20"/>
+        </w:rPr>
+        <w:t>ith the gener</w:t>
+      </w:r>
+      <w:r>
+        <w:rPr>
+          <w:rFonts w:ascii="Times New Roman" w:hAnsi="Times New Roman" w:cs="Times New Roman"/>
+          <w:sz w:val="20"/>
+          <w:szCs w:val="20"/>
+        </w:rPr>
+        <w:t>alization feature</w:t>
+      </w:r>
+      <w:r>
+        <w:rPr>
+          <w:rFonts w:ascii="Times New Roman" w:hAnsi="Times New Roman" w:cs="Times New Roman"/>
+          <w:sz w:val="20"/>
+          <w:szCs w:val="20"/>
+        </w:rPr>
+        <w:t xml:space="preserve"> of the Inductive</w:t>
+      </w:r>
+      <w:r>
+        <w:rPr>
+          <w:rFonts w:ascii="Times New Roman" w:hAnsi="Times New Roman" w:cs="Times New Roman"/>
+          <w:sz w:val="20"/>
+          <w:szCs w:val="20"/>
+        </w:rPr>
+        <w:t xml:space="preserve"> Miner lends</w:t>
+      </w:r>
+      <w:r>
+        <w:rPr>
+          <w:rFonts w:ascii="Times New Roman" w:hAnsi="Times New Roman" w:cs="Times New Roman"/>
+          <w:sz w:val="20"/>
+          <w:szCs w:val="20"/>
+        </w:rPr>
+        <w:t xml:space="preserve"> an extensibl</w:t>
+      </w:r>
+      <w:r>
+        <w:rPr>
+          <w:rFonts w:ascii="Times New Roman" w:hAnsi="Times New Roman" w:cs="Times New Roman"/>
+          <w:sz w:val="20"/>
+          <w:szCs w:val="20"/>
+        </w:rPr>
+        <w:t>e framework for</w:t>
+      </w:r>
+      <w:r>
+        <w:rPr>
+          <w:rFonts w:ascii="Times New Roman" w:hAnsi="Times New Roman" w:cs="Times New Roman"/>
+          <w:sz w:val="20"/>
+          <w:szCs w:val="20"/>
+        </w:rPr>
+        <w:t xml:space="preserve"> more concise modelling of</w:t>
+      </w:r>
+      <w:r>
+        <w:rPr>
+          <w:rFonts w:ascii="Times New Roman" w:hAnsi="Times New Roman" w:cs="Times New Roman"/>
+          <w:sz w:val="20"/>
+          <w:szCs w:val="20"/>
+        </w:rPr>
+        <w:t xml:space="preserve"> un</w:t>
+      </w:r>
+      <w:r>
+        <w:rPr>
+          <w:rFonts w:ascii="Times New Roman" w:hAnsi="Times New Roman" w:cs="Times New Roman"/>
+          <w:sz w:val="20"/>
+          <w:szCs w:val="20"/>
+        </w:rPr>
+        <w:t>structured</w:t>
+      </w:r>
+      <w:r>
+        <w:rPr>
+          <w:rFonts w:ascii="Times New Roman" w:hAnsi="Times New Roman" w:cs="Times New Roman"/>
+          <w:sz w:val="20"/>
+          <w:szCs w:val="20"/>
+        </w:rPr>
+        <w:t xml:space="preserve"> “</w:t>
+      </w:r>
+      <w:r>
+        <w:rPr>
+          <w:rFonts w:ascii="Times New Roman" w:hAnsi="Times New Roman" w:cs="Times New Roman"/>
+          <w:sz w:val="20"/>
+          <w:szCs w:val="20"/>
+        </w:rPr>
+        <w:t>spaghetti</w:t>
+      </w:r>
+      <w:r>
+        <w:rPr>
+          <w:rFonts w:ascii="Times New Roman" w:hAnsi="Times New Roman" w:cs="Times New Roman"/>
+          <w:sz w:val="20"/>
+          <w:szCs w:val="20"/>
+        </w:rPr>
+        <w:t xml:space="preserve">” </w:t>
+      </w:r>
+      <w:r>
+        <w:rPr>
+          <w:rFonts w:ascii="Times New Roman" w:hAnsi="Times New Roman" w:cs="Times New Roman"/>
+          <w:sz w:val="20"/>
+          <w:szCs w:val="20"/>
+        </w:rPr>
+        <w:t xml:space="preserve">process </w:t>
+      </w:r>
+      <w:r>
+        <w:rPr>
+          <w:rFonts w:ascii="Times New Roman" w:hAnsi="Times New Roman" w:cs="Times New Roman"/>
+          <w:sz w:val="20"/>
+          <w:szCs w:val="20"/>
+        </w:rPr>
+        <w:t>environments</w:t>
+      </w:r>
+      <w:r>
+        <w:rPr>
+          <w:rFonts w:ascii="Times New Roman" w:hAnsi="Times New Roman" w:cs="Times New Roman"/>
+          <w:sz w:val="20"/>
+          <w:szCs w:val="20"/>
+        </w:rPr>
+        <w:t>.</w:t>
+      </w:r>
+      <w:r>
+        <w:rPr>
+          <w:rFonts w:ascii="Times New Roman" w:hAnsi="Times New Roman" w:cs="Times New Roman"/>
+          <w:sz w:val="20"/>
+          <w:szCs w:val="20"/>
+        </w:rPr>
+        <w:t xml:space="preserve"> Si</w:t>
+      </w:r>
+      <w:r>
+        <w:rPr>
+          <w:rFonts w:ascii="Times New Roman" w:hAnsi="Times New Roman" w:cs="Times New Roman"/>
+          <w:sz w:val="20"/>
+          <w:szCs w:val="20"/>
+        </w:rPr>
+        <w:t>milarly, an analyst may examine</w:t>
+      </w:r>
+      <w:r>
+        <w:rPr>
+          <w:rFonts w:ascii="Times New Roman" w:hAnsi="Times New Roman" w:cs="Times New Roman"/>
+          <w:sz w:val="20"/>
+          <w:szCs w:val="20"/>
+        </w:rPr>
+        <w:t xml:space="preserve"> </w:t>
+      </w:r>
+      <w:r>
+        <w:rPr>
+          <w:rFonts w:ascii="Times New Roman" w:hAnsi="Times New Roman" w:cs="Times New Roman"/>
+          <w:sz w:val="20"/>
+          <w:szCs w:val="20"/>
+        </w:rPr>
+        <w:t xml:space="preserve">highly similar </w:t>
+      </w:r>
+      <w:r>
+        <w:rPr>
+          <w:rFonts w:ascii="Times New Roman" w:hAnsi="Times New Roman" w:cs="Times New Roman"/>
+          <w:sz w:val="20"/>
+          <w:szCs w:val="20"/>
+        </w:rPr>
+        <w:t>com</w:t>
+      </w:r>
+      <w:r>
+        <w:rPr>
+          <w:rFonts w:ascii="Times New Roman" w:hAnsi="Times New Roman" w:cs="Times New Roman"/>
+          <w:sz w:val="20"/>
+          <w:szCs w:val="20"/>
+        </w:rPr>
+        <w:t>ponents of the dendrogram,</w:t>
+      </w:r>
+      <w:r>
+        <w:rPr>
+          <w:rFonts w:ascii="Times New Roman" w:hAnsi="Times New Roman" w:cs="Times New Roman"/>
+          <w:sz w:val="20"/>
+          <w:szCs w:val="20"/>
+        </w:rPr>
+        <w:t xml:space="preserve"> likely </w:t>
+      </w:r>
+      <w:r>
+        <w:rPr>
+          <w:rFonts w:ascii="Times New Roman" w:hAnsi="Times New Roman" w:cs="Times New Roman"/>
+          <w:sz w:val="20"/>
+          <w:szCs w:val="20"/>
+        </w:rPr>
+        <w:t>indicating</w:t>
+      </w:r>
+      <w:r>
+        <w:rPr>
+          <w:rFonts w:ascii="Times New Roman" w:hAnsi="Times New Roman" w:cs="Times New Roman"/>
+          <w:sz w:val="20"/>
+          <w:szCs w:val="20"/>
+        </w:rPr>
+        <w:t xml:space="preserve"> duplicate work</w:t>
+      </w:r>
+      <w:r>
+        <w:rPr>
+          <w:rFonts w:ascii="Times New Roman" w:hAnsi="Times New Roman" w:cs="Times New Roman"/>
+          <w:sz w:val="20"/>
+          <w:szCs w:val="20"/>
+        </w:rPr>
+        <w:t xml:space="preserve"> or poor cohesion</w:t>
+      </w:r>
+      <w:r>
+        <w:rPr>
+          <w:rFonts w:ascii="Times New Roman" w:hAnsi="Times New Roman" w:cs="Times New Roman"/>
+          <w:sz w:val="20"/>
+          <w:szCs w:val="20"/>
+        </w:rPr>
+        <w:t xml:space="preserve"> amongst </w:t>
+      </w:r>
+      <w:r>
+        <w:rPr>
+          <w:rFonts w:ascii="Times New Roman" w:hAnsi="Times New Roman" w:cs="Times New Roman"/>
+          <w:sz w:val="20"/>
+          <w:szCs w:val="20"/>
+        </w:rPr>
+        <w:t>busin</w:t>
+      </w:r>
+      <w:r>
+        <w:rPr>
+          <w:rFonts w:ascii="Times New Roman" w:hAnsi="Times New Roman" w:cs="Times New Roman"/>
+          <w:sz w:val="20"/>
+          <w:szCs w:val="20"/>
+        </w:rPr>
+        <w:t>ess processes. In short</w:t>
+      </w:r>
+      <w:r>
+        <w:rPr>
+          <w:rFonts w:ascii="Times New Roman" w:hAnsi="Times New Roman" w:cs="Times New Roman"/>
+          <w:sz w:val="20"/>
+          <w:szCs w:val="20"/>
+        </w:rPr>
+        <w:t>, the dendrogram</w:t>
+      </w:r>
+      <w:r>
+        <w:rPr>
+          <w:rFonts w:ascii="Times New Roman" w:hAnsi="Times New Roman" w:cs="Times New Roman"/>
+          <w:sz w:val="20"/>
+          <w:szCs w:val="20"/>
+        </w:rPr>
+        <w:t xml:space="preserve"> extends to a range of pattern mining and other enterprise uses, beyond the scope of anomaly detection.</w:t>
+      </w:r>
+    </w:p>
+    <w:p>
+      <w:pPr>
+        <w:rPr>
+          <w:rFonts w:ascii="Times New Roman" w:hAnsi="Times New Roman" w:cs="Times New Roman"/>
+          <w:sz w:val="20"/>
+          <w:szCs w:val="20"/>
+        </w:rPr>
+      </w:pPr>
+      <w:r>
+        <w:rPr>
+          <w:rFonts w:ascii="Times New Roman" w:hAnsi="Times New Roman" w:cs="Times New Roman"/>
+          <w:sz w:val="20"/>
+          <w:szCs w:val="20"/>
+        </w:rPr>
+        <w:t>Anomaly Detection Method</w:t>
+      </w:r>
+    </w:p>
+    <w:p>
+      <w:pPr>
+        <w:rPr>
+          <w:rFonts w:ascii="Times New Roman" w:hAnsi="Times New Roman" w:cs="Times New Roman"/>
+          <w:sz w:val="20"/>
+          <w:szCs w:val="20"/>
+        </w:rPr>
+      </w:pPr>
+      <w:r>
+        <w:rPr>
+          <w:rFonts w:ascii="Times New Roman" w:hAnsi="Times New Roman" w:cs="Times New Roman"/>
+          <w:sz w:val="20"/>
+          <w:szCs w:val="20"/>
+        </w:rPr>
+        <w:t>A</w:t>
+      </w:r>
+      <w:r>
+        <w:rPr>
+          <w:rFonts w:ascii="Times New Roman" w:hAnsi="Times New Roman" w:cs="Times New Roman"/>
+          <w:sz w:val="20"/>
+          <w:szCs w:val="20"/>
+        </w:rPr>
+        <w:t>nomaly</w:t>
+      </w:r>
+      <w:r>
+        <w:rPr>
+          <w:rFonts w:ascii="Times New Roman" w:hAnsi="Times New Roman" w:cs="Times New Roman"/>
+          <w:sz w:val="20"/>
+          <w:szCs w:val="20"/>
+        </w:rPr>
+        <w:t xml:space="preserve"> detection lends an </w:t>
+      </w:r>
+      <w:r>
+        <w:rPr>
+          <w:rFonts w:ascii="Times New Roman" w:hAnsi="Times New Roman" w:cs="Times New Roman"/>
+          <w:sz w:val="20"/>
+          <w:szCs w:val="20"/>
+        </w:rPr>
+        <w:t>illustrative example</w:t>
+      </w:r>
+      <w:r>
+        <w:rPr>
+          <w:rFonts w:ascii="Times New Roman" w:hAnsi="Times New Roman" w:cs="Times New Roman"/>
+          <w:sz w:val="20"/>
+          <w:szCs w:val="20"/>
+        </w:rPr>
+        <w:t xml:space="preserve"> because of the structural characteristic</w:t>
+      </w:r>
+      <w:r>
+        <w:rPr>
+          <w:rFonts w:ascii="Times New Roman" w:hAnsi="Times New Roman" w:cs="Times New Roman"/>
+          <w:sz w:val="20"/>
+          <w:szCs w:val="20"/>
+        </w:rPr>
+        <w:t>s of</w:t>
+      </w:r>
+      <w:r>
+        <w:rPr>
+          <w:rFonts w:ascii="Times New Roman" w:hAnsi="Times New Roman" w:cs="Times New Roman"/>
+          <w:sz w:val="20"/>
+          <w:szCs w:val="20"/>
+        </w:rPr>
+        <w:t xml:space="preserve"> the dendrogram: g</w:t>
+      </w:r>
+      <w:r>
+        <w:rPr>
+          <w:rFonts w:ascii="Times New Roman" w:hAnsi="Times New Roman" w:cs="Times New Roman"/>
+          <w:sz w:val="20"/>
+          <w:szCs w:val="20"/>
+        </w:rPr>
+        <w:t>iven that anomalies are assumed to be infrequent events</w:t>
+      </w:r>
+      <w:r>
+        <w:rPr>
+          <w:rFonts w:ascii="Times New Roman" w:hAnsi="Times New Roman" w:cs="Times New Roman"/>
+          <w:sz w:val="20"/>
+          <w:szCs w:val="20"/>
+        </w:rPr>
+        <w:t xml:space="preserve"> in the context of regular structure</w:t>
+      </w:r>
+      <w:r>
+        <w:rPr>
+          <w:rFonts w:ascii="Times New Roman" w:hAnsi="Times New Roman" w:cs="Times New Roman"/>
+          <w:sz w:val="20"/>
+          <w:szCs w:val="20"/>
+        </w:rPr>
+        <w:t>, subgraphs containi</w:t>
+      </w:r>
+      <w:r>
+        <w:rPr>
+          <w:rFonts w:ascii="Times New Roman" w:hAnsi="Times New Roman" w:cs="Times New Roman"/>
+          <w:sz w:val="20"/>
+          <w:szCs w:val="20"/>
+        </w:rPr>
+        <w:t>ng anomalies</w:t>
+      </w:r>
+      <w:r>
+        <w:rPr>
+          <w:rFonts w:ascii="Times New Roman" w:hAnsi="Times New Roman" w:cs="Times New Roman"/>
+          <w:sz w:val="20"/>
+          <w:szCs w:val="20"/>
+        </w:rPr>
+        <w:t xml:space="preserve"> will be among the</w:t>
+      </w:r>
+      <w:r>
+        <w:rPr>
+          <w:rFonts w:ascii="Times New Roman" w:hAnsi="Times New Roman" w:cs="Times New Roman"/>
+          <w:sz w:val="20"/>
+          <w:szCs w:val="20"/>
+        </w:rPr>
+        <w:t xml:space="preserve"> lower-frequency</w:t>
+      </w:r>
+      <w:r>
+        <w:rPr>
+          <w:rFonts w:ascii="Times New Roman" w:hAnsi="Times New Roman" w:cs="Times New Roman"/>
+          <w:sz w:val="20"/>
+          <w:szCs w:val="20"/>
+        </w:rPr>
+        <w:t xml:space="preserve"> </w:t>
+      </w:r>
+      <w:r>
+        <w:rPr>
+          <w:rFonts w:ascii="Times New Roman" w:hAnsi="Times New Roman" w:cs="Times New Roman"/>
+          <w:sz w:val="20"/>
+          <w:szCs w:val="20"/>
+        </w:rPr>
+        <w:t>components</w:t>
+      </w:r>
+      <w:r>
+        <w:rPr>
+          <w:rFonts w:ascii="Times New Roman" w:hAnsi="Times New Roman" w:cs="Times New Roman"/>
+          <w:sz w:val="20"/>
+          <w:szCs w:val="20"/>
+        </w:rPr>
+        <w:t xml:space="preserve">. </w:t>
+      </w:r>
+      <w:r>
+        <w:rPr>
+          <w:rFonts w:ascii="Times New Roman" w:hAnsi="Times New Roman" w:cs="Times New Roman"/>
+          <w:sz w:val="20"/>
+          <w:szCs w:val="20"/>
+        </w:rPr>
+        <w:t>As a result,</w:t>
+      </w:r>
+      <w:r>
+        <w:rPr>
+          <w:rFonts w:ascii="Times New Roman" w:hAnsi="Times New Roman" w:cs="Times New Roman"/>
+          <w:sz w:val="20"/>
+          <w:szCs w:val="20"/>
+        </w:rPr>
+        <w:t xml:space="preserve"> the size of the</w:t>
+      </w:r>
+      <w:r>
+        <w:rPr>
+          <w:rFonts w:ascii="Times New Roman" w:hAnsi="Times New Roman" w:cs="Times New Roman"/>
+          <w:sz w:val="20"/>
+          <w:szCs w:val="20"/>
+        </w:rPr>
+        <w:t xml:space="preserve"> dendrogram</w:t>
+      </w:r>
+      <w:r>
+        <w:rPr>
+          <w:rFonts w:ascii="Times New Roman" w:hAnsi="Times New Roman" w:cs="Times New Roman"/>
+          <w:sz w:val="20"/>
+          <w:szCs w:val="20"/>
+        </w:rPr>
+        <w:t xml:space="preserve"> component</w:t>
+      </w:r>
+      <w:r>
+        <w:rPr>
+          <w:rFonts w:ascii="Times New Roman" w:hAnsi="Times New Roman" w:cs="Times New Roman"/>
+          <w:sz w:val="20"/>
+          <w:szCs w:val="20"/>
+        </w:rPr>
+        <w:t>s decreases smoothly,</w:t>
+      </w:r>
+      <w:r>
+        <w:rPr>
+          <w:rFonts w:ascii="Times New Roman" w:hAnsi="Times New Roman" w:cs="Times New Roman"/>
+          <w:sz w:val="20"/>
+          <w:szCs w:val="20"/>
+        </w:rPr>
+        <w:t xml:space="preserve"> then drops suddenly, such that the only remaining traces/subgraphs </w:t>
+      </w:r>
+      <w:r>
+        <w:rPr>
+          <w:rFonts w:ascii="Times New Roman" w:hAnsi="Times New Roman" w:cs="Times New Roman"/>
+          <w:sz w:val="20"/>
+          <w:szCs w:val="20"/>
+        </w:rPr>
+        <w:t xml:space="preserve">are those representing </w:t>
+      </w:r>
+      <w:r>
+        <w:rPr>
+          <w:rFonts w:ascii="Times New Roman" w:hAnsi="Times New Roman" w:cs="Times New Roman"/>
+          <w:sz w:val="20"/>
+          <w:szCs w:val="20"/>
+        </w:rPr>
+        <w:t>anomalies</w:t>
+      </w:r>
+      <w:r>
+        <w:rPr>
+          <w:rFonts w:ascii="Times New Roman" w:hAnsi="Times New Roman" w:cs="Times New Roman"/>
+          <w:sz w:val="20"/>
+          <w:szCs w:val="20"/>
+        </w:rPr>
+        <w:t>, outliers,</w:t>
+      </w:r>
+      <w:r>
+        <w:rPr>
+          <w:rFonts w:ascii="Times New Roman" w:hAnsi="Times New Roman" w:cs="Times New Roman"/>
+          <w:sz w:val="20"/>
+          <w:szCs w:val="20"/>
+        </w:rPr>
+        <w:t xml:space="preserve"> </w:t>
+      </w:r>
+      <w:r>
+        <w:rPr>
+          <w:rFonts w:ascii="Times New Roman" w:hAnsi="Times New Roman" w:cs="Times New Roman"/>
+          <w:sz w:val="20"/>
+          <w:szCs w:val="20"/>
+        </w:rPr>
+        <w:t>or log</w:t>
+      </w:r>
+      <w:r>
+        <w:rPr>
+          <w:rFonts w:ascii="Times New Roman" w:hAnsi="Times New Roman" w:cs="Times New Roman"/>
+          <w:sz w:val="20"/>
+          <w:szCs w:val="20"/>
+        </w:rPr>
+        <w:t xml:space="preserve"> </w:t>
+      </w:r>
+      <w:r>
+        <w:rPr>
+          <w:rFonts w:ascii="Times New Roman" w:hAnsi="Times New Roman" w:cs="Times New Roman"/>
+          <w:sz w:val="20"/>
+          <w:szCs w:val="20"/>
+        </w:rPr>
+        <w:t>noise</w:t>
+      </w:r>
+      <w:r>
+        <w:rPr>
+          <w:rFonts w:ascii="Times New Roman" w:hAnsi="Times New Roman" w:cs="Times New Roman"/>
+          <w:sz w:val="20"/>
+          <w:szCs w:val="20"/>
+        </w:rPr>
+        <w:t>.</w:t>
+      </w:r>
+    </w:p>
+    <w:p>
+      <w:pPr>
+        <w:rPr>
+          <w:rFonts w:ascii="Times New Roman" w:hAnsi="Times New Roman" w:cs="Times New Roman"/>
+          <w:sz w:val="20"/>
+          <w:szCs w:val="20"/>
+        </w:rPr>
+      </w:pPr>
+      <w:r>
+        <w:rPr>
+          <w:rFonts w:ascii="Times New Roman" w:hAnsi="Times New Roman" w:cs="Times New Roman"/>
+          <w:sz w:val="20"/>
+          <w:szCs w:val="20"/>
+        </w:rPr>
+        <w:t xml:space="preserve">This </w:t>
+      </w:r>
+      <w:r>
+        <w:rPr>
+          <w:rFonts w:ascii="Times New Roman" w:hAnsi="Times New Roman" w:cs="Times New Roman"/>
+          <w:sz w:val="20"/>
+          <w:szCs w:val="20"/>
+        </w:rPr>
+        <w:t>property</w:t>
+      </w:r>
+      <w:r>
+        <w:rPr>
+          <w:rFonts w:ascii="Times New Roman" w:hAnsi="Times New Roman" w:cs="Times New Roman"/>
+          <w:sz w:val="20"/>
+          <w:szCs w:val="20"/>
+        </w:rPr>
+        <w:t xml:space="preserve"> is useful for anoma</w:t>
+      </w:r>
+      <w:r>
+        <w:rPr>
+          <w:rFonts w:ascii="Times New Roman" w:hAnsi="Times New Roman" w:cs="Times New Roman"/>
+          <w:sz w:val="20"/>
+          <w:szCs w:val="20"/>
+        </w:rPr>
+        <w:t>ly detection</w:t>
+      </w:r>
+      <w:r>
+        <w:rPr>
+          <w:rFonts w:ascii="Times New Roman" w:hAnsi="Times New Roman" w:cs="Times New Roman"/>
+          <w:sz w:val="20"/>
+          <w:szCs w:val="20"/>
+        </w:rPr>
+        <w:t xml:space="preserve"> objectives</w:t>
+      </w:r>
+      <w:r>
+        <w:rPr>
+          <w:rFonts w:ascii="Times New Roman" w:hAnsi="Times New Roman" w:cs="Times New Roman"/>
+          <w:sz w:val="20"/>
+          <w:szCs w:val="20"/>
+        </w:rPr>
+        <w:t xml:space="preserve"> </w:t>
+      </w:r>
+      <w:r>
+        <w:rPr>
+          <w:rFonts w:ascii="Times New Roman" w:hAnsi="Times New Roman" w:cs="Times New Roman"/>
+          <w:sz w:val="20"/>
+          <w:szCs w:val="20"/>
+        </w:rPr>
+        <w:t xml:space="preserve">since </w:t>
+      </w:r>
+      <w:r>
+        <w:rPr>
+          <w:rFonts w:ascii="Times New Roman" w:hAnsi="Times New Roman" w:cs="Times New Roman"/>
+          <w:sz w:val="20"/>
+          <w:szCs w:val="20"/>
+        </w:rPr>
+        <w:t xml:space="preserve">many </w:t>
+      </w:r>
+      <w:r>
+        <w:rPr>
+          <w:rFonts w:ascii="Times New Roman" w:hAnsi="Times New Roman" w:cs="Times New Roman"/>
+          <w:sz w:val="20"/>
+          <w:szCs w:val="20"/>
+        </w:rPr>
+        <w:t>discriminating metric</w:t>
+      </w:r>
+      <w:r>
+        <w:rPr>
+          <w:rFonts w:ascii="Times New Roman" w:hAnsi="Times New Roman" w:cs="Times New Roman"/>
+          <w:sz w:val="20"/>
+          <w:szCs w:val="20"/>
+        </w:rPr>
+        <w:t>s</w:t>
+      </w:r>
+      <w:r>
+        <w:rPr>
+          <w:rFonts w:ascii="Times New Roman" w:hAnsi="Times New Roman" w:cs="Times New Roman"/>
+          <w:sz w:val="20"/>
+          <w:szCs w:val="20"/>
+        </w:rPr>
+        <w:t xml:space="preserve"> </w:t>
+      </w:r>
+      <w:r>
+        <w:rPr>
+          <w:rFonts w:ascii="Times New Roman" w:hAnsi="Times New Roman" w:cs="Times New Roman"/>
+          <w:sz w:val="20"/>
+          <w:szCs w:val="20"/>
+        </w:rPr>
+        <w:t xml:space="preserve">could </w:t>
+      </w:r>
+      <w:r>
+        <w:rPr>
+          <w:rFonts w:ascii="Times New Roman" w:hAnsi="Times New Roman" w:cs="Times New Roman"/>
+          <w:sz w:val="20"/>
+          <w:szCs w:val="20"/>
+        </w:rPr>
+        <w:t xml:space="preserve">be devised to exploit </w:t>
+      </w:r>
+      <w:r>
+        <w:rPr>
+          <w:rFonts w:ascii="Times New Roman" w:hAnsi="Times New Roman" w:cs="Times New Roman"/>
+          <w:sz w:val="20"/>
+          <w:szCs w:val="20"/>
+        </w:rPr>
+        <w:t>it</w:t>
+      </w:r>
+      <w:r>
+        <w:rPr>
+          <w:rFonts w:ascii="Times New Roman" w:hAnsi="Times New Roman" w:cs="Times New Roman"/>
+          <w:sz w:val="20"/>
+          <w:szCs w:val="20"/>
+        </w:rPr>
+        <w:t>. Given that anomalies occur in the context of regular structures, the anomalous structures tend to have sh</w:t>
+      </w:r>
+      <w:r>
+        <w:rPr>
+          <w:rFonts w:ascii="Times New Roman" w:hAnsi="Times New Roman" w:cs="Times New Roman"/>
+          <w:sz w:val="20"/>
+          <w:szCs w:val="20"/>
+        </w:rPr>
+        <w:t>arply lower frequency than their</w:t>
+      </w:r>
+      <w:r>
+        <w:rPr>
+          <w:rFonts w:ascii="Times New Roman" w:hAnsi="Times New Roman" w:cs="Times New Roman"/>
+          <w:sz w:val="20"/>
+          <w:szCs w:val="20"/>
+        </w:rPr>
+        <w:t xml:space="preserve"> parent substructures in the dendrogram. Further, they are also distinguished from noise in the input lo</w:t>
+      </w:r>
+      <w:r>
+        <w:rPr>
+          <w:rFonts w:ascii="Times New Roman" w:hAnsi="Times New Roman" w:cs="Times New Roman"/>
+          <w:sz w:val="20"/>
+          <w:szCs w:val="20"/>
+        </w:rPr>
+        <w:t>g, since noise tends to result in</w:t>
+      </w:r>
+      <w:r>
+        <w:rPr>
+          <w:rFonts w:ascii="Times New Roman" w:hAnsi="Times New Roman" w:cs="Times New Roman"/>
+          <w:sz w:val="20"/>
+          <w:szCs w:val="20"/>
+        </w:rPr>
+        <w:t xml:space="preserve"> poorer structural decomposition of a trace, and as such, substructures characterized by noise</w:t>
+      </w:r>
+      <w:r>
+        <w:rPr>
+          <w:rFonts w:ascii="Times New Roman" w:hAnsi="Times New Roman" w:cs="Times New Roman"/>
+          <w:sz w:val="20"/>
+          <w:szCs w:val="20"/>
+        </w:rPr>
+        <w:t xml:space="preserve"> and</w:t>
+      </w:r>
+      <w:r>
+        <w:rPr>
+          <w:rFonts w:ascii="Times New Roman" w:hAnsi="Times New Roman" w:cs="Times New Roman"/>
+          <w:sz w:val="20"/>
+          <w:szCs w:val="20"/>
+        </w:rPr>
+        <w:t xml:space="preserve"> their parents tend to h</w:t>
+      </w:r>
+      <w:r>
+        <w:rPr>
+          <w:rFonts w:ascii="Times New Roman" w:hAnsi="Times New Roman" w:cs="Times New Roman"/>
+          <w:sz w:val="20"/>
+          <w:szCs w:val="20"/>
+        </w:rPr>
+        <w:t>ave lower frequency. Hence, find</w:t>
+      </w:r>
+      <w:r>
+        <w:rPr>
+          <w:rFonts w:ascii="Times New Roman" w:hAnsi="Times New Roman" w:cs="Times New Roman"/>
+          <w:sz w:val="20"/>
+          <w:szCs w:val="20"/>
+        </w:rPr>
+        <w:t>ing</w:t>
+      </w:r>
+      <w:r>
+        <w:rPr>
+          <w:rFonts w:ascii="Times New Roman" w:hAnsi="Times New Roman" w:cs="Times New Roman"/>
+          <w:sz w:val="20"/>
+          <w:szCs w:val="20"/>
+        </w:rPr>
+        <w:t xml:space="preserve"> anomalies </w:t>
+      </w:r>
+      <w:r>
+        <w:rPr>
+          <w:rFonts w:ascii="Times New Roman" w:hAnsi="Times New Roman" w:cs="Times New Roman"/>
+          <w:sz w:val="20"/>
+          <w:szCs w:val="20"/>
+        </w:rPr>
+        <w:lastRenderedPageBreak/>
+        <w:t>resolves to finding the sharp boundaries between high frequency substructures and very low-frequency substructures adjacent to them.</w:t>
+      </w:r>
+    </w:p>
+    <w:p>
+      <w:pPr>
+        <w:rPr>
+          <w:rFonts w:ascii="Times New Roman" w:hAnsi="Times New Roman" w:cs="Times New Roman"/>
+          <w:sz w:val="20"/>
+          <w:szCs w:val="20"/>
+        </w:rPr>
+      </w:pPr>
+      <w:r>
+        <w:rPr>
+          <w:rFonts w:ascii="Times New Roman" w:hAnsi="Times New Roman" w:cs="Times New Roman"/>
+          <w:sz w:val="20"/>
+          <w:szCs w:val="20"/>
+        </w:rPr>
+        <w:t>A</w:t>
+      </w:r>
+      <w:r>
+        <w:rPr>
           <w:rFonts w:ascii="Times New Roman" w:hAnsi="Times New Roman" w:cs="Times New Roman"/>
           <w:sz w:val="20"/>
           <w:szCs w:val="20"/>
@@ -11779,6 +12582,30 @@
           <w:szCs w:val="20"/>
         </w:rPr>
         <w:t xml:space="preserve"> parent</w:t>
+      </w:r>
+      <w:r>
+        <w:rPr>
+          <w:rFonts w:ascii="Times New Roman" w:hAnsi="Times New Roman" w:cs="Times New Roman"/>
+          <w:sz w:val="20"/>
+          <w:szCs w:val="20"/>
+        </w:rPr>
+        <w:t xml:space="preserve"> (</w:t>
+      </w:r>
+      <w:r>
+        <w:rPr>
+          <w:rFonts w:ascii="Times New Roman" w:hAnsi="Times New Roman" w:cs="Times New Roman"/>
+          <w:sz w:val="20"/>
+          <w:szCs w:val="20"/>
+        </w:rPr>
+        <w:t xml:space="preserve">immediate </w:t>
+      </w:r>
+      <w:r>
+        <w:rPr>
+          <w:rFonts w:ascii="Times New Roman" w:hAnsi="Times New Roman" w:cs="Times New Roman"/>
+          <w:sz w:val="20"/>
+          <w:szCs w:val="20"/>
+        </w:rPr>
+        <w:t>ancestor)</w:t>
       </w:r>
       <w:r>
         <w:rPr>
@@ -12147,31 +12974,7 @@
                 <w:sz w:val="20"/>
                 <w:szCs w:val="20"/>
               </w:rPr>
-              <m:t>#</m:t>
-            </m:r>
-            <m:r>
-              <w:rPr>
-                <w:rFonts w:ascii="Cambria Math" w:hAnsi="Cambria Math" w:cs="Times New Roman"/>
-                <w:sz w:val="20"/>
-                <w:szCs w:val="20"/>
-              </w:rPr>
-              <m:t>(</m:t>
-            </m:r>
-            <m:r>
-              <w:rPr>
-                <w:rFonts w:ascii="Cambria Math" w:hAnsi="Cambria Math" w:cs="Times New Roman"/>
-                <w:sz w:val="20"/>
-                <w:szCs w:val="20"/>
-              </w:rPr>
-              <m:t>s</m:t>
-            </m:r>
-            <m:r>
-              <w:rPr>
-                <w:rFonts w:ascii="Cambria Math" w:hAnsi="Cambria Math" w:cs="Times New Roman"/>
-                <w:sz w:val="20"/>
-                <w:szCs w:val="20"/>
-              </w:rPr>
-              <m:t>)</m:t>
+              <m:t>#(s)</m:t>
             </m:r>
           </m:num>
           <m:den>
@@ -12181,31 +12984,7 @@
                 <w:sz w:val="20"/>
                 <w:szCs w:val="20"/>
               </w:rPr>
-              <m:t>|</m:t>
-            </m:r>
-            <m:r>
-              <w:rPr>
-                <w:rFonts w:ascii="Cambria Math" w:hAnsi="Cambria Math" w:cs="Times New Roman"/>
-                <w:sz w:val="20"/>
-                <w:szCs w:val="20"/>
-              </w:rPr>
-              <m:t>trace</m:t>
-            </m:r>
-            <m:r>
-              <w:rPr>
-                <w:rFonts w:ascii="Cambria Math" w:hAnsi="Cambria Math" w:cs="Times New Roman"/>
-                <w:sz w:val="20"/>
-                <w:szCs w:val="20"/>
-              </w:rPr>
-              <m:t>s</m:t>
-            </m:r>
-            <m:r>
-              <w:rPr>
-                <w:rFonts w:ascii="Cambria Math" w:hAnsi="Cambria Math" w:cs="Times New Roman"/>
-                <w:sz w:val="20"/>
-                <w:szCs w:val="20"/>
-              </w:rPr>
-              <m:t>|</m:t>
+              <m:t>|traces|</m:t>
             </m:r>
           </m:den>
         </m:f>
@@ -12346,16 +13125,7 @@
           <w:sz w:val="20"/>
           <w:szCs w:val="20"/>
         </w:rPr>
-        <w:t xml:space="preserve">any of its children, where parents may have multiple children, and children may have multiple parents. Hence, one must </w:t>
-      </w:r>
-      <w:r>
-        <w:rPr>
-          <w:rFonts w:ascii="Times New Roman" w:eastAsiaTheme="minorEastAsia" w:hAnsi="Times New Roman" w:cs="Times New Roman"/>
-          <w:sz w:val="20"/>
-          <w:szCs w:val="20"/>
-        </w:rPr>
-        <w:lastRenderedPageBreak/>
-        <w:t xml:space="preserve">sum over all parents of a </w:t>
+        <w:t xml:space="preserve">any of its children, where parents may have multiple children, and children may have multiple parents. Hence, one must sum over all parents of a </w:t>
       </w:r>
       <w:r>
         <w:rPr>
@@ -12514,321 +13284,316 @@
     </w:p>
     <w:p>
       <w:pPr>
+        <w:jc w:val="center"/>
         <w:rPr>
           <w:rFonts w:ascii="Times New Roman" w:hAnsi="Times New Roman" w:cs="Times New Roman"/>
           <w:sz w:val="20"/>
           <w:szCs w:val="20"/>
         </w:rPr>
       </w:pPr>
-      <w:r>
-        <w:rPr>
-          <w:rFonts w:ascii="Times New Roman" w:eastAsiaTheme="minorEastAsia" w:hAnsi="Times New Roman" w:cs="Times New Roman"/>
-          <w:sz w:val="20"/>
-          <w:szCs w:val="20"/>
-        </w:rPr>
-        <w:tab/>
-      </w:r>
-      <m:oMath>
-        <m:r>
-          <w:rPr>
-            <w:rFonts w:ascii="Cambria Math" w:hAnsi="Cambria Math" w:cs="Times New Roman"/>
-            <w:sz w:val="20"/>
-            <w:szCs w:val="20"/>
-          </w:rPr>
-          <m:t>p</m:t>
-        </m:r>
-        <m:d>
-          <m:dPr>
-            <m:ctrlPr>
-              <w:rPr>
-                <w:rFonts w:ascii="Cambria Math" w:hAnsi="Cambria Math" w:cs="Times New Roman"/>
-                <w:i/>
-                <w:sz w:val="20"/>
-                <w:szCs w:val="20"/>
-              </w:rPr>
-            </m:ctrlPr>
-          </m:dPr>
-          <m:e>
-            <m:r>
-              <w:rPr>
-                <w:rFonts w:ascii="Cambria Math" w:hAnsi="Cambria Math" w:cs="Times New Roman"/>
-                <w:sz w:val="20"/>
-                <w:szCs w:val="20"/>
-              </w:rPr>
-              <m:t>parents</m:t>
-            </m:r>
-          </m:e>
-          <m:e>
-            <m:r>
-              <w:rPr>
-                <w:rFonts w:ascii="Cambria Math" w:hAnsi="Cambria Math" w:cs="Times New Roman"/>
-                <w:sz w:val="20"/>
-                <w:szCs w:val="20"/>
-              </w:rPr>
-              <m:t>chil</m:t>
-            </m:r>
-            <m:sSub>
-              <m:sSubPr>
-                <m:ctrlPr>
-                  <w:rPr>
-                    <w:rFonts w:ascii="Cambria Math" w:hAnsi="Cambria Math" w:cs="Times New Roman"/>
-                    <w:i/>
-                    <w:sz w:val="20"/>
-                    <w:szCs w:val="20"/>
-                  </w:rPr>
-                </m:ctrlPr>
-              </m:sSubPr>
-              <m:e>
-                <m:r>
-                  <w:rPr>
-                    <w:rFonts w:ascii="Cambria Math" w:hAnsi="Cambria Math" w:cs="Times New Roman"/>
-                    <w:sz w:val="20"/>
-                    <w:szCs w:val="20"/>
-                  </w:rPr>
-                  <m:t>d</m:t>
-                </m:r>
-              </m:e>
-              <m:sub>
-                <m:r>
-                  <w:rPr>
-                    <w:rFonts w:ascii="Cambria Math" w:hAnsi="Cambria Math" w:cs="Times New Roman"/>
-                    <w:sz w:val="20"/>
-                    <w:szCs w:val="20"/>
-                  </w:rPr>
-                  <m:t>i</m:t>
-                </m:r>
-              </m:sub>
-            </m:sSub>
-          </m:e>
-        </m:d>
-        <m:r>
-          <w:rPr>
-            <w:rFonts w:ascii="Cambria Math" w:hAnsi="Cambria Math" w:cs="Times New Roman"/>
-            <w:sz w:val="20"/>
-            <w:szCs w:val="20"/>
-          </w:rPr>
-          <m:t xml:space="preserve">= </m:t>
-        </m:r>
-        <m:nary>
-          <m:naryPr>
-            <m:chr m:val="∑"/>
-            <m:limLoc m:val="undOvr"/>
-            <m:ctrlPr>
-              <w:rPr>
-                <w:rFonts w:ascii="Cambria Math" w:hAnsi="Cambria Math" w:cs="Times New Roman"/>
-                <w:i/>
-                <w:sz w:val="20"/>
-                <w:szCs w:val="20"/>
-              </w:rPr>
-            </m:ctrlPr>
-          </m:naryPr>
-          <m:sub/>
-          <m:sup>
-            <m:r>
-              <w:rPr>
-                <w:rFonts w:ascii="Cambria Math" w:hAnsi="Cambria Math" w:cs="Times New Roman"/>
-                <w:sz w:val="20"/>
-                <w:szCs w:val="20"/>
-              </w:rPr>
-              <m:t>j</m:t>
-            </m:r>
-          </m:sup>
-          <m:e>
-            <m:r>
-              <w:rPr>
-                <w:rFonts w:ascii="Cambria Math" w:hAnsi="Cambria Math" w:cs="Times New Roman"/>
-                <w:sz w:val="20"/>
-                <w:szCs w:val="20"/>
-              </w:rPr>
-              <m:t>p</m:t>
-            </m:r>
-            <m:d>
-              <m:dPr>
-                <m:ctrlPr>
-                  <w:rPr>
-                    <w:rFonts w:ascii="Cambria Math" w:hAnsi="Cambria Math" w:cs="Times New Roman"/>
-                    <w:i/>
-                    <w:sz w:val="20"/>
-                    <w:szCs w:val="20"/>
-                  </w:rPr>
-                </m:ctrlPr>
-              </m:dPr>
-              <m:e>
-                <m:r>
-                  <w:rPr>
-                    <w:rFonts w:ascii="Cambria Math" w:hAnsi="Cambria Math" w:cs="Times New Roman"/>
-                    <w:sz w:val="20"/>
-                    <w:szCs w:val="20"/>
-                  </w:rPr>
-                  <m:t>paren</m:t>
-                </m:r>
-                <m:sSub>
-                  <m:sSubPr>
-                    <m:ctrlPr>
-                      <w:rPr>
-                        <w:rFonts w:ascii="Cambria Math" w:hAnsi="Cambria Math" w:cs="Times New Roman"/>
-                        <w:i/>
-                        <w:sz w:val="20"/>
-                        <w:szCs w:val="20"/>
-                      </w:rPr>
-                    </m:ctrlPr>
-                  </m:sSubPr>
-                  <m:e>
-                    <m:r>
-                      <w:rPr>
-                        <w:rFonts w:ascii="Cambria Math" w:hAnsi="Cambria Math" w:cs="Times New Roman"/>
-                        <w:sz w:val="20"/>
-                        <w:szCs w:val="20"/>
-                      </w:rPr>
-                      <m:t>t</m:t>
-                    </m:r>
-                  </m:e>
-                  <m:sub>
-                    <m:r>
-                      <w:rPr>
-                        <w:rFonts w:ascii="Cambria Math" w:hAnsi="Cambria Math" w:cs="Times New Roman"/>
-                        <w:sz w:val="20"/>
-                        <w:szCs w:val="20"/>
-                      </w:rPr>
-                      <m:t>j</m:t>
-                    </m:r>
-                  </m:sub>
-                </m:sSub>
-              </m:e>
-              <m:e>
-                <m:r>
-                  <w:rPr>
-                    <w:rFonts w:ascii="Cambria Math" w:hAnsi="Cambria Math" w:cs="Times New Roman"/>
-                    <w:sz w:val="20"/>
-                    <w:szCs w:val="20"/>
-                  </w:rPr>
-                  <m:t>chil</m:t>
-                </m:r>
-                <m:sSub>
-                  <m:sSubPr>
-                    <m:ctrlPr>
-                      <w:rPr>
-                        <w:rFonts w:ascii="Cambria Math" w:hAnsi="Cambria Math" w:cs="Times New Roman"/>
-                        <w:i/>
-                        <w:sz w:val="20"/>
-                        <w:szCs w:val="20"/>
-                      </w:rPr>
-                    </m:ctrlPr>
-                  </m:sSubPr>
-                  <m:e>
-                    <m:r>
-                      <w:rPr>
-                        <w:rFonts w:ascii="Cambria Math" w:hAnsi="Cambria Math" w:cs="Times New Roman"/>
-                        <w:sz w:val="20"/>
-                        <w:szCs w:val="20"/>
-                      </w:rPr>
-                      <m:t>d</m:t>
-                    </m:r>
-                  </m:e>
-                  <m:sub>
-                    <m:r>
-                      <w:rPr>
-                        <w:rFonts w:ascii="Cambria Math" w:hAnsi="Cambria Math" w:cs="Times New Roman"/>
-                        <w:sz w:val="20"/>
-                        <w:szCs w:val="20"/>
-                      </w:rPr>
-                      <m:t>i</m:t>
-                    </m:r>
-                  </m:sub>
-                </m:sSub>
-              </m:e>
-            </m:d>
-            <m:r>
-              <w:rPr>
-                <w:rFonts w:ascii="Cambria Math" w:hAnsi="Cambria Math" w:cs="Times New Roman"/>
-                <w:sz w:val="20"/>
-                <w:szCs w:val="20"/>
-              </w:rPr>
-              <m:t>*p(paren</m:t>
-            </m:r>
-            <m:sSub>
-              <m:sSubPr>
-                <m:ctrlPr>
-                  <w:rPr>
-                    <w:rFonts w:ascii="Cambria Math" w:hAnsi="Cambria Math" w:cs="Times New Roman"/>
-                    <w:i/>
-                    <w:sz w:val="20"/>
-                    <w:szCs w:val="20"/>
-                  </w:rPr>
-                </m:ctrlPr>
-              </m:sSubPr>
-              <m:e>
-                <m:r>
-                  <w:rPr>
-                    <w:rFonts w:ascii="Cambria Math" w:hAnsi="Cambria Math" w:cs="Times New Roman"/>
-                    <w:sz w:val="20"/>
-                    <w:szCs w:val="20"/>
-                  </w:rPr>
-                  <m:t>t</m:t>
-                </m:r>
-              </m:e>
-              <m:sub>
-                <m:r>
-                  <w:rPr>
-                    <w:rFonts w:ascii="Cambria Math" w:hAnsi="Cambria Math" w:cs="Times New Roman"/>
-                    <w:sz w:val="20"/>
-                    <w:szCs w:val="20"/>
-                  </w:rPr>
-                  <m:t>j</m:t>
-                </m:r>
-              </m:sub>
-            </m:sSub>
-            <m:r>
-              <w:rPr>
-                <w:rFonts w:ascii="Cambria Math" w:hAnsi="Cambria Math" w:cs="Times New Roman"/>
-                <w:sz w:val="20"/>
-                <w:szCs w:val="20"/>
-              </w:rPr>
-              <m:t>|chil</m:t>
-            </m:r>
-            <m:sSub>
-              <m:sSubPr>
-                <m:ctrlPr>
-                  <w:rPr>
-                    <w:rFonts w:ascii="Cambria Math" w:hAnsi="Cambria Math" w:cs="Times New Roman"/>
-                    <w:i/>
-                    <w:sz w:val="20"/>
-                    <w:szCs w:val="20"/>
-                  </w:rPr>
-                </m:ctrlPr>
-              </m:sSubPr>
-              <m:e>
-                <m:r>
-                  <w:rPr>
-                    <w:rFonts w:ascii="Cambria Math" w:hAnsi="Cambria Math" w:cs="Times New Roman"/>
-                    <w:sz w:val="20"/>
-                    <w:szCs w:val="20"/>
-                  </w:rPr>
-                  <m:t>d</m:t>
-                </m:r>
-              </m:e>
-              <m:sub>
-                <m:r>
-                  <w:rPr>
-                    <w:rFonts w:ascii="Cambria Math" w:hAnsi="Cambria Math" w:cs="Times New Roman"/>
-                    <w:sz w:val="20"/>
-                    <w:szCs w:val="20"/>
-                  </w:rPr>
-                  <m:t>i</m:t>
-                </m:r>
-              </m:sub>
-            </m:sSub>
-            <m:r>
-              <w:rPr>
-                <w:rFonts w:ascii="Cambria Math" w:hAnsi="Cambria Math" w:cs="Times New Roman"/>
-                <w:sz w:val="20"/>
-                <w:szCs w:val="20"/>
-              </w:rPr>
-              <m:t>)</m:t>
-            </m:r>
-          </m:e>
-        </m:nary>
-      </m:oMath>
+      <m:oMathPara>
+        <m:oMath>
+          <m:r>
+            <w:rPr>
+              <w:rFonts w:ascii="Cambria Math" w:hAnsi="Cambria Math" w:cs="Times New Roman"/>
+              <w:sz w:val="20"/>
+              <w:szCs w:val="20"/>
+            </w:rPr>
+            <m:t>p</m:t>
+          </m:r>
+          <m:d>
+            <m:dPr>
+              <m:ctrlPr>
+                <w:rPr>
+                  <w:rFonts w:ascii="Cambria Math" w:hAnsi="Cambria Math" w:cs="Times New Roman"/>
+                  <w:i/>
+                  <w:sz w:val="20"/>
+                  <w:szCs w:val="20"/>
+                </w:rPr>
+              </m:ctrlPr>
+            </m:dPr>
+            <m:e>
+              <m:r>
+                <w:rPr>
+                  <w:rFonts w:ascii="Cambria Math" w:hAnsi="Cambria Math" w:cs="Times New Roman"/>
+                  <w:sz w:val="20"/>
+                  <w:szCs w:val="20"/>
+                </w:rPr>
+                <m:t>parents</m:t>
+              </m:r>
+            </m:e>
+            <m:e>
+              <m:r>
+                <w:rPr>
+                  <w:rFonts w:ascii="Cambria Math" w:hAnsi="Cambria Math" w:cs="Times New Roman"/>
+                  <w:sz w:val="20"/>
+                  <w:szCs w:val="20"/>
+                </w:rPr>
+                <m:t>chil</m:t>
+              </m:r>
+              <m:sSub>
+                <m:sSubPr>
+                  <m:ctrlPr>
+                    <w:rPr>
+                      <w:rFonts w:ascii="Cambria Math" w:hAnsi="Cambria Math" w:cs="Times New Roman"/>
+                      <w:i/>
+                      <w:sz w:val="20"/>
+                      <w:szCs w:val="20"/>
+                    </w:rPr>
+                  </m:ctrlPr>
+                </m:sSubPr>
+                <m:e>
+                  <m:r>
+                    <w:rPr>
+                      <w:rFonts w:ascii="Cambria Math" w:hAnsi="Cambria Math" w:cs="Times New Roman"/>
+                      <w:sz w:val="20"/>
+                      <w:szCs w:val="20"/>
+                    </w:rPr>
+                    <m:t>d</m:t>
+                  </m:r>
+                </m:e>
+                <m:sub>
+                  <m:r>
+                    <w:rPr>
+                      <w:rFonts w:ascii="Cambria Math" w:hAnsi="Cambria Math" w:cs="Times New Roman"/>
+                      <w:sz w:val="20"/>
+                      <w:szCs w:val="20"/>
+                    </w:rPr>
+                    <m:t>i</m:t>
+                  </m:r>
+                </m:sub>
+              </m:sSub>
+            </m:e>
+          </m:d>
+          <m:r>
+            <w:rPr>
+              <w:rFonts w:ascii="Cambria Math" w:hAnsi="Cambria Math" w:cs="Times New Roman"/>
+              <w:sz w:val="20"/>
+              <w:szCs w:val="20"/>
+            </w:rPr>
+            <m:t xml:space="preserve">= </m:t>
+          </m:r>
+          <m:nary>
+            <m:naryPr>
+              <m:chr m:val="∑"/>
+              <m:limLoc m:val="undOvr"/>
+              <m:ctrlPr>
+                <w:rPr>
+                  <w:rFonts w:ascii="Cambria Math" w:hAnsi="Cambria Math" w:cs="Times New Roman"/>
+                  <w:i/>
+                  <w:sz w:val="20"/>
+                  <w:szCs w:val="20"/>
+                </w:rPr>
+              </m:ctrlPr>
+            </m:naryPr>
+            <m:sub/>
+            <m:sup>
+              <m:r>
+                <w:rPr>
+                  <w:rFonts w:ascii="Cambria Math" w:hAnsi="Cambria Math" w:cs="Times New Roman"/>
+                  <w:sz w:val="20"/>
+                  <w:szCs w:val="20"/>
+                </w:rPr>
+                <m:t>j</m:t>
+              </m:r>
+            </m:sup>
+            <m:e>
+              <m:r>
+                <w:rPr>
+                  <w:rFonts w:ascii="Cambria Math" w:hAnsi="Cambria Math" w:cs="Times New Roman"/>
+                  <w:sz w:val="20"/>
+                  <w:szCs w:val="20"/>
+                </w:rPr>
+                <m:t>p</m:t>
+              </m:r>
+              <m:d>
+                <m:dPr>
+                  <m:ctrlPr>
+                    <w:rPr>
+                      <w:rFonts w:ascii="Cambria Math" w:hAnsi="Cambria Math" w:cs="Times New Roman"/>
+                      <w:i/>
+                      <w:sz w:val="20"/>
+                      <w:szCs w:val="20"/>
+                    </w:rPr>
+                  </m:ctrlPr>
+                </m:dPr>
+                <m:e>
+                  <m:r>
+                    <w:rPr>
+                      <w:rFonts w:ascii="Cambria Math" w:hAnsi="Cambria Math" w:cs="Times New Roman"/>
+                      <w:sz w:val="20"/>
+                      <w:szCs w:val="20"/>
+                    </w:rPr>
+                    <m:t>paren</m:t>
+                  </m:r>
+                  <m:sSub>
+                    <m:sSubPr>
+                      <m:ctrlPr>
+                        <w:rPr>
+                          <w:rFonts w:ascii="Cambria Math" w:hAnsi="Cambria Math" w:cs="Times New Roman"/>
+                          <w:i/>
+                          <w:sz w:val="20"/>
+                          <w:szCs w:val="20"/>
+                        </w:rPr>
+                      </m:ctrlPr>
+                    </m:sSubPr>
+                    <m:e>
+                      <m:r>
+                        <w:rPr>
+                          <w:rFonts w:ascii="Cambria Math" w:hAnsi="Cambria Math" w:cs="Times New Roman"/>
+                          <w:sz w:val="20"/>
+                          <w:szCs w:val="20"/>
+                        </w:rPr>
+                        <m:t>t</m:t>
+                      </m:r>
+                    </m:e>
+                    <m:sub>
+                      <m:r>
+                        <w:rPr>
+                          <w:rFonts w:ascii="Cambria Math" w:hAnsi="Cambria Math" w:cs="Times New Roman"/>
+                          <w:sz w:val="20"/>
+                          <w:szCs w:val="20"/>
+                        </w:rPr>
+                        <m:t>j</m:t>
+                      </m:r>
+                    </m:sub>
+                  </m:sSub>
+                </m:e>
+                <m:e>
+                  <m:r>
+                    <w:rPr>
+                      <w:rFonts w:ascii="Cambria Math" w:hAnsi="Cambria Math" w:cs="Times New Roman"/>
+                      <w:sz w:val="20"/>
+                      <w:szCs w:val="20"/>
+                    </w:rPr>
+                    <m:t>chil</m:t>
+                  </m:r>
+                  <m:sSub>
+                    <m:sSubPr>
+                      <m:ctrlPr>
+                        <w:rPr>
+                          <w:rFonts w:ascii="Cambria Math" w:hAnsi="Cambria Math" w:cs="Times New Roman"/>
+                          <w:i/>
+                          <w:sz w:val="20"/>
+                          <w:szCs w:val="20"/>
+                        </w:rPr>
+                      </m:ctrlPr>
+                    </m:sSubPr>
+                    <m:e>
+                      <m:r>
+                        <w:rPr>
+                          <w:rFonts w:ascii="Cambria Math" w:hAnsi="Cambria Math" w:cs="Times New Roman"/>
+                          <w:sz w:val="20"/>
+                          <w:szCs w:val="20"/>
+                        </w:rPr>
+                        <m:t>d</m:t>
+                      </m:r>
+                    </m:e>
+                    <m:sub>
+                      <m:r>
+                        <w:rPr>
+                          <w:rFonts w:ascii="Cambria Math" w:hAnsi="Cambria Math" w:cs="Times New Roman"/>
+                          <w:sz w:val="20"/>
+                          <w:szCs w:val="20"/>
+                        </w:rPr>
+                        <m:t>i</m:t>
+                      </m:r>
+                    </m:sub>
+                  </m:sSub>
+                </m:e>
+              </m:d>
+              <m:r>
+                <w:rPr>
+                  <w:rFonts w:ascii="Cambria Math" w:hAnsi="Cambria Math" w:cs="Times New Roman"/>
+                  <w:sz w:val="20"/>
+                  <w:szCs w:val="20"/>
+                </w:rPr>
+                <m:t>*p(paren</m:t>
+              </m:r>
+              <m:sSub>
+                <m:sSubPr>
+                  <m:ctrlPr>
+                    <w:rPr>
+                      <w:rFonts w:ascii="Cambria Math" w:hAnsi="Cambria Math" w:cs="Times New Roman"/>
+                      <w:i/>
+                      <w:sz w:val="20"/>
+                      <w:szCs w:val="20"/>
+                    </w:rPr>
+                  </m:ctrlPr>
+                </m:sSubPr>
+                <m:e>
+                  <m:r>
+                    <w:rPr>
+                      <w:rFonts w:ascii="Cambria Math" w:hAnsi="Cambria Math" w:cs="Times New Roman"/>
+                      <w:sz w:val="20"/>
+                      <w:szCs w:val="20"/>
+                    </w:rPr>
+                    <m:t>t</m:t>
+                  </m:r>
+                </m:e>
+                <m:sub>
+                  <m:r>
+                    <w:rPr>
+                      <w:rFonts w:ascii="Cambria Math" w:hAnsi="Cambria Math" w:cs="Times New Roman"/>
+                      <w:sz w:val="20"/>
+                      <w:szCs w:val="20"/>
+                    </w:rPr>
+                    <m:t>j</m:t>
+                  </m:r>
+                </m:sub>
+              </m:sSub>
+              <m:r>
+                <w:rPr>
+                  <w:rFonts w:ascii="Cambria Math" w:hAnsi="Cambria Math" w:cs="Times New Roman"/>
+                  <w:sz w:val="20"/>
+                  <w:szCs w:val="20"/>
+                </w:rPr>
+                <m:t>|chil</m:t>
+              </m:r>
+              <m:sSub>
+                <m:sSubPr>
+                  <m:ctrlPr>
+                    <w:rPr>
+                      <w:rFonts w:ascii="Cambria Math" w:hAnsi="Cambria Math" w:cs="Times New Roman"/>
+                      <w:i/>
+                      <w:sz w:val="20"/>
+                      <w:szCs w:val="20"/>
+                    </w:rPr>
+                  </m:ctrlPr>
+                </m:sSubPr>
+                <m:e>
+                  <m:r>
+                    <w:rPr>
+                      <w:rFonts w:ascii="Cambria Math" w:hAnsi="Cambria Math" w:cs="Times New Roman"/>
+                      <w:sz w:val="20"/>
+                      <w:szCs w:val="20"/>
+                    </w:rPr>
+                    <m:t>d</m:t>
+                  </m:r>
+                </m:e>
+                <m:sub>
+                  <m:r>
+                    <w:rPr>
+                      <w:rFonts w:ascii="Cambria Math" w:hAnsi="Cambria Math" w:cs="Times New Roman"/>
+                      <w:sz w:val="20"/>
+                      <w:szCs w:val="20"/>
+                    </w:rPr>
+                    <m:t>i</m:t>
+                  </m:r>
+                </m:sub>
+              </m:sSub>
+              <m:r>
+                <w:rPr>
+                  <w:rFonts w:ascii="Cambria Math" w:hAnsi="Cambria Math" w:cs="Times New Roman"/>
+                  <w:sz w:val="20"/>
+                  <w:szCs w:val="20"/>
+                </w:rPr>
+                <m:t>)</m:t>
+              </m:r>
+            </m:e>
+          </m:nary>
+        </m:oMath>
+      </m:oMathPara>
     </w:p>
     <w:p>
       <w:pPr>
@@ -13728,48 +14493,685 @@
     </w:p>
     <w:p>
       <w:pPr>
-        <w:rPr>
-          <w:rFonts w:ascii="Times New Roman" w:hAnsi="Times New Roman" w:cs="Times New Roman"/>
+        <w:pBdr>
+          <w:top w:val="single" w:sz="6" w:space="1" w:color="auto"/>
+          <w:bottom w:val="single" w:sz="6" w:space="1" w:color="auto"/>
+        </w:pBdr>
+        <w:spacing w:after="0"/>
+        <w:ind w:left="720"/>
+        <w:rPr>
+          <w:rFonts w:ascii="Cambria Math" w:hAnsi="Cambria Math" w:cs="Times New Roman"/>
+          <w:b/>
           <w:sz w:val="20"/>
           <w:szCs w:val="20"/>
         </w:rPr>
       </w:pPr>
       <w:r>
         <w:rPr>
-          <w:rFonts w:ascii="Times New Roman" w:hAnsi="Times New Roman" w:cs="Times New Roman"/>
-          <w:sz w:val="20"/>
-          <w:szCs w:val="20"/>
-        </w:rPr>
-        <w:t>[Algorithm]</w:t>
+          <w:rFonts w:ascii="Cambria Math" w:hAnsi="Cambria Math" w:cs="Times New Roman"/>
+          <w:b/>
+          <w:sz w:val="20"/>
+          <w:szCs w:val="20"/>
+        </w:rPr>
+        <w:t>Algorithm 2</w:t>
+      </w:r>
+      <w:r>
+        <w:rPr>
+          <w:rFonts w:ascii="Cambria Math" w:hAnsi="Cambria Math" w:cs="Times New Roman"/>
+          <w:b/>
+          <w:sz w:val="20"/>
+          <w:szCs w:val="20"/>
+        </w:rPr>
+        <w:t>: Dendrogram-based Anomaly Detection Using a Bayesian Threshold</w:t>
       </w:r>
     </w:p>
     <w:p>
       <w:pPr>
-        <w:rPr>
-          <w:rFonts w:ascii="Times New Roman" w:hAnsi="Times New Roman" w:cs="Times New Roman"/>
+        <w:spacing w:after="0"/>
+        <w:ind w:left="720"/>
+        <w:rPr>
+          <w:rFonts w:ascii="Cambria Math" w:hAnsi="Cambria Math" w:cs="Times New Roman"/>
           <w:sz w:val="20"/>
           <w:szCs w:val="20"/>
         </w:rPr>
       </w:pPr>
       <w:r>
         <w:rPr>
-          <w:rFonts w:ascii="Times New Roman" w:hAnsi="Times New Roman" w:cs="Times New Roman"/>
-          <w:sz w:val="20"/>
-          <w:szCs w:val="20"/>
-        </w:rPr>
-        <w:t>Algorithm Evaluation</w:t>
+          <w:rFonts w:ascii="Cambria Math" w:hAnsi="Cambria Math" w:cs="Times New Roman"/>
+          <w:b/>
+          <w:sz w:val="20"/>
+          <w:szCs w:val="20"/>
+        </w:rPr>
+        <w:t>Input</w:t>
+      </w:r>
+      <w:r>
+        <w:rPr>
+          <w:rFonts w:ascii="Cambria Math" w:hAnsi="Cambria Math" w:cs="Times New Roman"/>
+          <w:sz w:val="20"/>
+          <w:szCs w:val="20"/>
+        </w:rPr>
+        <w:tab/>
+      </w:r>
+      <w:r>
+        <w:rPr>
+          <w:rFonts w:ascii="Cambria Math" w:hAnsi="Cambria Math" w:cs="Times New Roman"/>
+          <w:i/>
+          <w:sz w:val="20"/>
+          <w:szCs w:val="20"/>
+        </w:rPr>
+        <w:t>dendrogram</w:t>
+      </w:r>
+      <w:r>
+        <w:rPr>
+          <w:rFonts w:ascii="Cambria Math" w:hAnsi="Cambria Math" w:cs="Times New Roman"/>
+          <w:sz w:val="20"/>
+          <w:szCs w:val="20"/>
+        </w:rPr>
+        <w:t>: A dendrogram, as output by Algorithm 1</w:t>
       </w:r>
     </w:p>
     <w:p>
       <w:pPr>
-        <w:rPr>
-          <w:rFonts w:ascii="Times New Roman" w:hAnsi="Times New Roman" w:cs="Times New Roman"/>
+        <w:spacing w:after="0"/>
+        <w:ind w:left="720"/>
+        <w:rPr>
+          <w:rFonts w:ascii="Cambria Math" w:hAnsi="Cambria Math" w:cs="Times New Roman"/>
           <w:sz w:val="20"/>
           <w:szCs w:val="20"/>
         </w:rPr>
       </w:pPr>
       <w:r>
         <w:rPr>
+          <w:rFonts w:ascii="Cambria Math" w:hAnsi="Cambria Math" w:cs="Times New Roman"/>
+          <w:b/>
+          <w:sz w:val="20"/>
+          <w:szCs w:val="20"/>
+        </w:rPr>
+        <w:tab/>
+      </w:r>
+      <w:proofErr w:type="spellStart"/>
+      <w:r>
+        <w:rPr>
+          <w:rFonts w:ascii="Cambria Math" w:hAnsi="Cambria Math" w:cs="Times New Roman"/>
+          <w:sz w:val="20"/>
+          <w:szCs w:val="20"/>
+        </w:rPr>
+        <w:t>bayesThreshold</w:t>
+      </w:r>
+      <w:proofErr w:type="spellEnd"/>
+      <w:r>
+        <w:rPr>
+          <w:rFonts w:ascii="Cambria Math" w:hAnsi="Cambria Math" w:cs="Times New Roman"/>
+          <w:sz w:val="20"/>
+          <w:szCs w:val="20"/>
+        </w:rPr>
+        <w:t>: An anomaly detection threshold</w:t>
+      </w:r>
+    </w:p>
+    <w:p>
+      <w:pPr>
+        <w:spacing w:after="0"/>
+        <w:ind w:left="720"/>
+        <w:rPr>
+          <w:rFonts w:ascii="Cambria Math" w:hAnsi="Cambria Math" w:cs="Times New Roman"/>
+          <w:sz w:val="20"/>
+          <w:szCs w:val="20"/>
+        </w:rPr>
+      </w:pPr>
+      <w:r>
+        <w:rPr>
+          <w:rFonts w:ascii="Cambria Math" w:hAnsi="Cambria Math" w:cs="Times New Roman"/>
+          <w:b/>
+          <w:sz w:val="20"/>
+          <w:szCs w:val="20"/>
+        </w:rPr>
+        <w:t>Output</w:t>
+      </w:r>
+      <w:r>
+        <w:rPr>
+          <w:rFonts w:ascii="Cambria Math" w:hAnsi="Cambria Math" w:cs="Times New Roman"/>
+          <w:sz w:val="20"/>
+          <w:szCs w:val="20"/>
+        </w:rPr>
+        <w:tab/>
+      </w:r>
+      <w:r>
+        <w:rPr>
+          <w:rFonts w:ascii="Cambria Math" w:hAnsi="Cambria Math" w:cs="Times New Roman"/>
+          <w:i/>
+          <w:sz w:val="20"/>
+          <w:szCs w:val="20"/>
+        </w:rPr>
+        <w:t>anomalies</w:t>
+      </w:r>
+      <w:r>
+        <w:rPr>
+          <w:rFonts w:ascii="Cambria Math" w:hAnsi="Cambria Math" w:cs="Times New Roman"/>
+          <w:sz w:val="20"/>
+          <w:szCs w:val="20"/>
+        </w:rPr>
+        <w:t>: A set of trace-</w:t>
+      </w:r>
+      <w:proofErr w:type="gramStart"/>
+      <w:r>
+        <w:rPr>
+          <w:rFonts w:ascii="Cambria Math" w:hAnsi="Cambria Math" w:cs="Times New Roman"/>
+          <w:sz w:val="20"/>
+          <w:szCs w:val="20"/>
+        </w:rPr>
+        <w:t>id’s</w:t>
+      </w:r>
+      <w:proofErr w:type="gramEnd"/>
+      <w:r>
+        <w:rPr>
+          <w:rFonts w:ascii="Cambria Math" w:hAnsi="Cambria Math" w:cs="Times New Roman"/>
+          <w:sz w:val="20"/>
+          <w:szCs w:val="20"/>
+        </w:rPr>
+        <w:t xml:space="preserve"> identified as anomalous</w:t>
+      </w:r>
+    </w:p>
+    <w:p>
+      <w:pPr>
+        <w:pStyle w:val="ListParagraph"/>
+        <w:numPr>
+          <w:ilvl w:val="0"/>
+          <w:numId w:val="3"/>
+        </w:numPr>
+        <w:spacing w:after="0"/>
+        <w:ind w:left="1080"/>
+        <w:rPr>
+          <w:rFonts w:ascii="Cambria Math" w:hAnsi="Cambria Math" w:cs="Times New Roman"/>
+          <w:sz w:val="20"/>
+          <w:szCs w:val="20"/>
+        </w:rPr>
+      </w:pPr>
+      <w:proofErr w:type="spellStart"/>
+      <w:r>
+        <w:rPr>
+          <w:rFonts w:ascii="Cambria Math" w:hAnsi="Cambria Math" w:cs="Times New Roman"/>
+          <w:sz w:val="20"/>
+          <w:szCs w:val="20"/>
+        </w:rPr>
+        <w:t>anomalyIds</w:t>
+      </w:r>
+      <w:proofErr w:type="spellEnd"/>
+      <w:r>
+        <w:rPr>
+          <w:rFonts w:ascii="Cambria Math" w:hAnsi="Cambria Math" w:cs="Times New Roman"/>
+          <w:sz w:val="20"/>
+          <w:szCs w:val="20"/>
+        </w:rPr>
+        <w:t xml:space="preserve"> = {}</w:t>
+      </w:r>
+    </w:p>
+    <w:p>
+      <w:pPr>
+        <w:pStyle w:val="ListParagraph"/>
+        <w:numPr>
+          <w:ilvl w:val="0"/>
+          <w:numId w:val="3"/>
+        </w:numPr>
+        <w:spacing w:after="0"/>
+        <w:ind w:left="1080"/>
+        <w:rPr>
+          <w:rFonts w:ascii="Cambria Math" w:hAnsi="Cambria Math" w:cs="Times New Roman"/>
+          <w:sz w:val="20"/>
+          <w:szCs w:val="20"/>
+        </w:rPr>
+      </w:pPr>
+      <w:r>
+        <w:rPr>
+          <w:rFonts w:ascii="Cambria Math" w:hAnsi="Cambria Math" w:cs="Times New Roman"/>
+          <w:sz w:val="20"/>
+          <w:szCs w:val="20"/>
+        </w:rPr>
+        <w:t>for vertex in dendrogram:</w:t>
+      </w:r>
+    </w:p>
+    <w:p>
+      <w:pPr>
+        <w:pStyle w:val="ListParagraph"/>
+        <w:numPr>
+          <w:ilvl w:val="0"/>
+          <w:numId w:val="3"/>
+        </w:numPr>
+        <w:spacing w:after="0"/>
+        <w:ind w:left="1080"/>
+        <w:rPr>
+          <w:rFonts w:ascii="Cambria Math" w:hAnsi="Cambria Math" w:cs="Times New Roman"/>
+          <w:sz w:val="20"/>
+          <w:szCs w:val="20"/>
+        </w:rPr>
+      </w:pPr>
+      <w:r>
+        <w:rPr>
+          <w:rFonts w:ascii="Cambria Math" w:hAnsi="Cambria Math" w:cs="Times New Roman"/>
+          <w:sz w:val="20"/>
+          <w:szCs w:val="20"/>
+        </w:rPr>
+        <w:t xml:space="preserve"> </w:t>
+      </w:r>
+      <w:r>
+        <w:rPr>
+          <w:rFonts w:ascii="Cambria Math" w:hAnsi="Cambria Math" w:cs="Times New Roman"/>
+          <w:sz w:val="20"/>
+          <w:szCs w:val="20"/>
+        </w:rPr>
+        <w:tab/>
+      </w:r>
+      <w:proofErr w:type="spellStart"/>
+      <w:r>
+        <w:rPr>
+          <w:rFonts w:ascii="Cambria Math" w:hAnsi="Cambria Math" w:cs="Times New Roman"/>
+          <w:sz w:val="20"/>
+          <w:szCs w:val="20"/>
+        </w:rPr>
+        <w:t>bayesProbability</w:t>
+      </w:r>
+      <w:proofErr w:type="spellEnd"/>
+      <w:r>
+        <w:rPr>
+          <w:rFonts w:ascii="Cambria Math" w:hAnsi="Cambria Math" w:cs="Times New Roman"/>
+          <w:sz w:val="20"/>
+          <w:szCs w:val="20"/>
+        </w:rPr>
+        <w:t xml:space="preserve"> = </w:t>
+      </w:r>
+      <m:oMath>
+        <m:sSub>
+          <m:sSubPr>
+            <m:ctrlPr>
+              <w:rPr>
+                <w:rFonts w:ascii="Cambria Math" w:hAnsi="Cambria Math" w:cs="Times New Roman"/>
+                <w:sz w:val="20"/>
+                <w:szCs w:val="20"/>
+              </w:rPr>
+            </m:ctrlPr>
+          </m:sSubPr>
+          <m:e>
+            <m:r>
+              <m:rPr>
+                <m:sty m:val="p"/>
+              </m:rPr>
+              <w:rPr>
+                <w:rFonts w:ascii="Cambria Math" w:hAnsi="Cambria Math" w:cs="Times New Roman"/>
+                <w:sz w:val="20"/>
+                <w:szCs w:val="20"/>
+              </w:rPr>
+              <m:t>p</m:t>
+            </m:r>
+          </m:e>
+          <m:sub>
+            <m:r>
+              <m:rPr>
+                <m:sty m:val="p"/>
+              </m:rPr>
+              <w:rPr>
+                <w:rFonts w:ascii="Cambria Math" w:hAnsi="Cambria Math" w:cs="Times New Roman"/>
+                <w:sz w:val="20"/>
+                <w:szCs w:val="20"/>
+              </w:rPr>
+              <m:t>bayes</m:t>
+            </m:r>
+          </m:sub>
+        </m:sSub>
+      </m:oMath>
+      <w:r>
+        <w:rPr>
+          <w:rFonts w:ascii="Cambria Math" w:eastAsiaTheme="minorEastAsia" w:hAnsi="Cambria Math" w:cs="Times New Roman"/>
+          <w:sz w:val="20"/>
+          <w:szCs w:val="20"/>
+        </w:rPr>
+        <w:t>(vertex)</w:t>
+      </w:r>
+    </w:p>
+    <w:p>
+      <w:pPr>
+        <w:pStyle w:val="ListParagraph"/>
+        <w:numPr>
+          <w:ilvl w:val="0"/>
+          <w:numId w:val="3"/>
+        </w:numPr>
+        <w:spacing w:after="0"/>
+        <w:ind w:left="1080"/>
+        <w:rPr>
+          <w:rFonts w:ascii="Cambria Math" w:hAnsi="Cambria Math" w:cs="Times New Roman"/>
+          <w:sz w:val="20"/>
+          <w:szCs w:val="20"/>
+        </w:rPr>
+      </w:pPr>
+      <w:r>
+        <w:rPr>
+          <w:rFonts w:ascii="Cambria Math" w:hAnsi="Cambria Math" w:cs="Times New Roman"/>
+          <w:sz w:val="20"/>
+          <w:szCs w:val="20"/>
+        </w:rPr>
+        <w:t xml:space="preserve"> </w:t>
+      </w:r>
+      <w:r>
+        <w:rPr>
+          <w:rFonts w:ascii="Cambria Math" w:hAnsi="Cambria Math" w:cs="Times New Roman"/>
+          <w:sz w:val="20"/>
+          <w:szCs w:val="20"/>
+        </w:rPr>
+        <w:tab/>
+      </w:r>
+      <w:r>
+        <w:rPr>
+          <w:rFonts w:ascii="Cambria Math" w:hAnsi="Cambria Math" w:cs="Times New Roman"/>
+          <w:sz w:val="20"/>
+          <w:szCs w:val="20"/>
+        </w:rPr>
+        <w:t xml:space="preserve">if </w:t>
+      </w:r>
+      <w:proofErr w:type="spellStart"/>
+      <w:r>
+        <w:rPr>
+          <w:rFonts w:ascii="Cambria Math" w:hAnsi="Cambria Math" w:cs="Times New Roman"/>
+          <w:sz w:val="20"/>
+          <w:szCs w:val="20"/>
+        </w:rPr>
+        <w:t>bayesProbability</w:t>
+      </w:r>
+      <w:proofErr w:type="spellEnd"/>
+      <w:r>
+        <w:rPr>
+          <w:rFonts w:ascii="Cambria Math" w:hAnsi="Cambria Math" w:cs="Times New Roman"/>
+          <w:sz w:val="20"/>
+          <w:szCs w:val="20"/>
+        </w:rPr>
+        <w:t xml:space="preserve"> &lt; </w:t>
+      </w:r>
+      <w:proofErr w:type="spellStart"/>
+      <w:r>
+        <w:rPr>
+          <w:rFonts w:ascii="Cambria Math" w:hAnsi="Cambria Math" w:cs="Times New Roman"/>
+          <w:sz w:val="20"/>
+          <w:szCs w:val="20"/>
+        </w:rPr>
+        <w:t>bayesThreshold</w:t>
+      </w:r>
+      <w:proofErr w:type="spellEnd"/>
+      <w:r>
+        <w:rPr>
+          <w:rFonts w:ascii="Cambria Math" w:hAnsi="Cambria Math" w:cs="Times New Roman"/>
+          <w:sz w:val="20"/>
+          <w:szCs w:val="20"/>
+        </w:rPr>
+        <w:t>:</w:t>
+      </w:r>
+    </w:p>
+    <w:p>
+      <w:pPr>
+        <w:pStyle w:val="ListParagraph"/>
+        <w:numPr>
+          <w:ilvl w:val="0"/>
+          <w:numId w:val="3"/>
+        </w:numPr>
+        <w:spacing w:after="0"/>
+        <w:ind w:left="1080"/>
+        <w:rPr>
+          <w:rFonts w:ascii="Cambria Math" w:hAnsi="Cambria Math" w:cs="Times New Roman"/>
+          <w:sz w:val="20"/>
+          <w:szCs w:val="20"/>
+        </w:rPr>
+      </w:pPr>
+      <w:r>
+        <w:rPr>
+          <w:rFonts w:ascii="Cambria Math" w:hAnsi="Cambria Math" w:cs="Times New Roman"/>
+          <w:sz w:val="20"/>
+          <w:szCs w:val="20"/>
+        </w:rPr>
+        <w:t xml:space="preserve"> </w:t>
+      </w:r>
+      <w:r>
+        <w:rPr>
+          <w:rFonts w:ascii="Cambria Math" w:hAnsi="Cambria Math" w:cs="Times New Roman"/>
+          <w:sz w:val="20"/>
+          <w:szCs w:val="20"/>
+        </w:rPr>
+        <w:tab/>
+      </w:r>
+      <w:r>
+        <w:rPr>
+          <w:rFonts w:ascii="Cambria Math" w:hAnsi="Cambria Math" w:cs="Times New Roman"/>
+          <w:sz w:val="20"/>
+          <w:szCs w:val="20"/>
+        </w:rPr>
+        <w:tab/>
+      </w:r>
+      <w:proofErr w:type="spellStart"/>
+      <w:r>
+        <w:rPr>
+          <w:rFonts w:ascii="Cambria Math" w:hAnsi="Cambria Math" w:cs="Times New Roman"/>
+          <w:sz w:val="20"/>
+          <w:szCs w:val="20"/>
+        </w:rPr>
+        <w:t>traceIds</w:t>
+      </w:r>
+      <w:proofErr w:type="spellEnd"/>
+      <w:r>
+        <w:rPr>
+          <w:rFonts w:ascii="Cambria Math" w:hAnsi="Cambria Math" w:cs="Times New Roman"/>
+          <w:sz w:val="20"/>
+          <w:szCs w:val="20"/>
+        </w:rPr>
+        <w:t xml:space="preserve"> = </w:t>
+      </w:r>
+      <w:proofErr w:type="spellStart"/>
+      <w:r>
+        <w:rPr>
+          <w:rFonts w:ascii="Cambria Math" w:hAnsi="Cambria Math" w:cs="Times New Roman"/>
+          <w:sz w:val="20"/>
+          <w:szCs w:val="20"/>
+        </w:rPr>
+        <w:t>GetVertexTraceIds</w:t>
+      </w:r>
+      <w:proofErr w:type="spellEnd"/>
+      <w:r>
+        <w:rPr>
+          <w:rFonts w:ascii="Cambria Math" w:hAnsi="Cambria Math" w:cs="Times New Roman"/>
+          <w:sz w:val="20"/>
+          <w:szCs w:val="20"/>
+        </w:rPr>
+        <w:t>(vertex)</w:t>
+      </w:r>
+    </w:p>
+    <w:p>
+      <w:pPr>
+        <w:pStyle w:val="ListParagraph"/>
+        <w:numPr>
+          <w:ilvl w:val="0"/>
+          <w:numId w:val="3"/>
+        </w:numPr>
+        <w:spacing w:after="0"/>
+        <w:ind w:left="1080"/>
+        <w:rPr>
+          <w:rFonts w:ascii="Cambria Math" w:eastAsiaTheme="minorEastAsia" w:hAnsi="Cambria Math" w:cs="Times New Roman"/>
+          <w:sz w:val="20"/>
+          <w:szCs w:val="20"/>
+        </w:rPr>
+      </w:pPr>
+      <w:r>
+        <w:rPr>
+          <w:rFonts w:ascii="Cambria Math" w:hAnsi="Cambria Math" w:cs="Times New Roman"/>
+          <w:sz w:val="20"/>
+          <w:szCs w:val="20"/>
+        </w:rPr>
+        <w:t xml:space="preserve"> </w:t>
+      </w:r>
+      <w:r>
+        <w:rPr>
+          <w:rFonts w:ascii="Cambria Math" w:hAnsi="Cambria Math" w:cs="Times New Roman"/>
+          <w:sz w:val="20"/>
+          <w:szCs w:val="20"/>
+        </w:rPr>
+        <w:tab/>
+      </w:r>
+      <w:r>
+        <w:rPr>
+          <w:rFonts w:ascii="Cambria Math" w:hAnsi="Cambria Math" w:cs="Times New Roman"/>
+          <w:sz w:val="20"/>
+          <w:szCs w:val="20"/>
+        </w:rPr>
+        <w:tab/>
+      </w:r>
+      <w:proofErr w:type="spellStart"/>
+      <w:r>
+        <w:rPr>
+          <w:rFonts w:ascii="Cambria Math" w:hAnsi="Cambria Math" w:cs="Times New Roman"/>
+          <w:sz w:val="20"/>
+          <w:szCs w:val="20"/>
+        </w:rPr>
+        <w:t>anomalyIds</w:t>
+      </w:r>
+      <w:proofErr w:type="spellEnd"/>
+      <w:r>
+        <w:rPr>
+          <w:rFonts w:ascii="Cambria Math" w:hAnsi="Cambria Math" w:cs="Times New Roman"/>
+          <w:sz w:val="20"/>
+          <w:szCs w:val="20"/>
+        </w:rPr>
+        <w:t xml:space="preserve"> </w:t>
+      </w:r>
+      <w:r>
+        <w:rPr>
+          <w:rFonts w:ascii="Cambria Math" w:hAnsi="Cambria Math" w:cs="Times New Roman"/>
+          <w:sz w:val="20"/>
+          <w:szCs w:val="20"/>
+        </w:rPr>
+        <w:t xml:space="preserve">= </w:t>
+      </w:r>
+      <w:proofErr w:type="spellStart"/>
+      <w:r>
+        <w:rPr>
+          <w:rFonts w:ascii="Cambria Math" w:hAnsi="Cambria Math" w:cs="Times New Roman"/>
+          <w:sz w:val="20"/>
+          <w:szCs w:val="20"/>
+        </w:rPr>
+        <w:t>anomalyIds</w:t>
+      </w:r>
+      <w:proofErr w:type="spellEnd"/>
+      <w:r>
+        <w:rPr>
+          <w:rFonts w:ascii="Cambria Math" w:hAnsi="Cambria Math" w:cs="Times New Roman"/>
+          <w:sz w:val="20"/>
+          <w:szCs w:val="20"/>
+        </w:rPr>
+        <w:t xml:space="preserve"> </w:t>
+      </w:r>
+      <m:oMath>
+        <m:r>
+          <m:rPr>
+            <m:sty m:val="p"/>
+          </m:rPr>
+          <w:rPr>
+            <w:rFonts w:ascii="Cambria Math" w:hAnsi="Cambria Math" w:cs="Times New Roman"/>
+            <w:sz w:val="20"/>
+            <w:szCs w:val="20"/>
+          </w:rPr>
+          <m:t>∪</m:t>
+        </m:r>
+      </m:oMath>
+      <w:r>
+        <w:rPr>
+          <w:rFonts w:ascii="Cambria Math" w:eastAsiaTheme="minorEastAsia" w:hAnsi="Cambria Math" w:cs="Times New Roman"/>
+          <w:sz w:val="20"/>
+          <w:szCs w:val="20"/>
+        </w:rPr>
+        <w:t xml:space="preserve"> </w:t>
+      </w:r>
+      <w:proofErr w:type="spellStart"/>
+      <w:r>
+        <w:rPr>
+          <w:rFonts w:ascii="Cambria Math" w:eastAsiaTheme="minorEastAsia" w:hAnsi="Cambria Math" w:cs="Times New Roman"/>
+          <w:sz w:val="20"/>
+          <w:szCs w:val="20"/>
+        </w:rPr>
+        <w:t>traceIds</w:t>
+      </w:r>
+      <w:proofErr w:type="spellEnd"/>
+    </w:p>
+    <w:p>
+      <w:pPr>
+        <w:pStyle w:val="ListParagraph"/>
+        <w:numPr>
+          <w:ilvl w:val="0"/>
+          <w:numId w:val="3"/>
+        </w:numPr>
+        <w:spacing w:after="0"/>
+        <w:ind w:left="1080"/>
+        <w:rPr>
+          <w:rFonts w:ascii="Cambria Math" w:eastAsiaTheme="minorEastAsia" w:hAnsi="Cambria Math" w:cs="Times New Roman"/>
+          <w:sz w:val="20"/>
+          <w:szCs w:val="20"/>
+        </w:rPr>
+      </w:pPr>
+      <w:r>
+        <w:rPr>
+          <w:rFonts w:ascii="Cambria Math" w:eastAsiaTheme="minorEastAsia" w:hAnsi="Cambria Math" w:cs="Times New Roman"/>
+          <w:sz w:val="20"/>
+          <w:szCs w:val="20"/>
+        </w:rPr>
+        <w:t>r</w:t>
+      </w:r>
+      <w:r>
+        <w:rPr>
+          <w:rFonts w:ascii="Cambria Math" w:eastAsiaTheme="minorEastAsia" w:hAnsi="Cambria Math" w:cs="Times New Roman"/>
+          <w:sz w:val="20"/>
+          <w:szCs w:val="20"/>
+        </w:rPr>
+        <w:t xml:space="preserve">eturn </w:t>
+      </w:r>
+      <w:proofErr w:type="spellStart"/>
+      <w:r>
+        <w:rPr>
+          <w:rFonts w:ascii="Cambria Math" w:eastAsiaTheme="minorEastAsia" w:hAnsi="Cambria Math" w:cs="Times New Roman"/>
+          <w:sz w:val="20"/>
+          <w:szCs w:val="20"/>
+        </w:rPr>
+        <w:t>anomalyIds</w:t>
+      </w:r>
+      <w:proofErr w:type="spellEnd"/>
+    </w:p>
+    <w:p>
+      <w:pPr>
+        <w:spacing w:after="0"/>
+        <w:rPr>
+          <w:rFonts w:ascii="Cambria Math" w:eastAsiaTheme="minorEastAsia" w:hAnsi="Cambria Math" w:cs="Times New Roman"/>
+          <w:sz w:val="20"/>
+          <w:szCs w:val="20"/>
+        </w:rPr>
+      </w:pPr>
+    </w:p>
+    <w:p>
+      <w:pPr>
+        <w:rPr>
+          <w:rFonts w:ascii="Times New Roman" w:hAnsi="Times New Roman" w:cs="Times New Roman"/>
+          <w:sz w:val="20"/>
+          <w:szCs w:val="20"/>
+        </w:rPr>
+      </w:pPr>
+      <w:r>
+        <w:rPr>
+          <w:rFonts w:ascii="Times New Roman" w:hAnsi="Times New Roman" w:cs="Times New Roman"/>
+          <w:sz w:val="20"/>
+          <w:szCs w:val="20"/>
+        </w:rPr>
+        <w:t>Algorithm Evaluation</w:t>
+      </w:r>
+    </w:p>
+    <w:p>
+      <w:pPr>
+        <w:rPr>
+          <w:rFonts w:ascii="Times New Roman" w:hAnsi="Times New Roman" w:cs="Times New Roman"/>
+          <w:sz w:val="20"/>
+          <w:szCs w:val="20"/>
+        </w:rPr>
+      </w:pPr>
+      <w:r>
+        <w:rPr>
           <w:rFonts w:ascii="Times New Roman" w:hAnsi="Times New Roman" w:cs="Times New Roman"/>
           <w:sz w:val="20"/>
           <w:szCs w:val="20"/>
@@ -13862,7 +15264,55 @@
           <w:sz w:val="20"/>
           <w:szCs w:val="20"/>
         </w:rPr>
-        <w:t xml:space="preserve"> We instead opted to use a synthetic data </w:t>
+        <w:t xml:space="preserve"> </w:t>
+      </w:r>
+      <w:r>
+        <w:rPr>
+          <w:rFonts w:ascii="Times New Roman" w:hAnsi="Times New Roman" w:cs="Times New Roman"/>
+          <w:sz w:val="20"/>
+          <w:szCs w:val="20"/>
+        </w:rPr>
+        <w:t>I</w:t>
+      </w:r>
+      <w:r>
+        <w:rPr>
+          <w:rFonts w:ascii="Times New Roman" w:hAnsi="Times New Roman" w:cs="Times New Roman"/>
+          <w:sz w:val="20"/>
+          <w:szCs w:val="20"/>
+        </w:rPr>
+        <w:t xml:space="preserve">nstead </w:t>
+      </w:r>
+      <w:r>
+        <w:rPr>
+          <w:rFonts w:ascii="Times New Roman" w:hAnsi="Times New Roman" w:cs="Times New Roman"/>
+          <w:sz w:val="20"/>
+          <w:szCs w:val="20"/>
+        </w:rPr>
+        <w:t>we</w:t>
+      </w:r>
+      <w:r>
+        <w:rPr>
+          <w:rFonts w:ascii="Times New Roman" w:hAnsi="Times New Roman" w:cs="Times New Roman"/>
+          <w:sz w:val="20"/>
+          <w:szCs w:val="20"/>
+        </w:rPr>
+        <w:t xml:space="preserve"> use</w:t>
+      </w:r>
+      <w:r>
+        <w:rPr>
+          <w:rFonts w:ascii="Times New Roman" w:hAnsi="Times New Roman" w:cs="Times New Roman"/>
+          <w:sz w:val="20"/>
+          <w:szCs w:val="20"/>
+        </w:rPr>
+        <w:t>d</w:t>
+      </w:r>
+      <w:r>
+        <w:rPr>
+          <w:rFonts w:ascii="Times New Roman" w:hAnsi="Times New Roman" w:cs="Times New Roman"/>
+          <w:sz w:val="20"/>
+          <w:szCs w:val="20"/>
+        </w:rPr>
+        <w:t xml:space="preserve"> a synthetic data </w:t>
       </w:r>
       <w:r>
         <w:rPr>
@@ -13998,15 +15448,56 @@
           <w:sz w:val="20"/>
           <w:szCs w:val="20"/>
         </w:rPr>
-        <w:t xml:space="preserve">can be assessed with respect to a known model. </w:t>
-      </w:r>
-      <w:r>
-        <w:rPr>
-          <w:rFonts w:ascii="Times New Roman" w:hAnsi="Times New Roman" w:cs="Times New Roman"/>
-          <w:sz w:val="20"/>
-          <w:szCs w:val="20"/>
-        </w:rPr>
-        <w:t>Likewise, to cohere to a stable performance baseline, we also used the same experimental p</w:t>
+        <w:t>can be assessed with respect to a known model</w:t>
+      </w:r>
+      <w:r>
+        <w:rPr>
+          <w:rFonts w:ascii="Times New Roman" w:hAnsi="Times New Roman" w:cs="Times New Roman"/>
+          <w:sz w:val="20"/>
+          <w:szCs w:val="20"/>
+        </w:rPr>
+        <w:t xml:space="preserve"> and known </w:t>
+      </w:r>
+      <w:r>
+        <w:rPr>
+          <w:rFonts w:ascii="Times New Roman" w:hAnsi="Times New Roman" w:cs="Times New Roman"/>
+          <w:sz w:val="20"/>
+          <w:szCs w:val="20"/>
+        </w:rPr>
+        <w:lastRenderedPageBreak/>
+        <w:t>trace-generation parameters</w:t>
+      </w:r>
+      <w:r>
+        <w:rPr>
+          <w:rFonts w:ascii="Times New Roman" w:hAnsi="Times New Roman" w:cs="Times New Roman"/>
+          <w:sz w:val="20"/>
+          <w:szCs w:val="20"/>
+        </w:rPr>
+        <w:t xml:space="preserve">. </w:t>
+      </w:r>
+      <w:r>
+        <w:rPr>
+          <w:rFonts w:ascii="Times New Roman" w:hAnsi="Times New Roman" w:cs="Times New Roman"/>
+          <w:sz w:val="20"/>
+          <w:szCs w:val="20"/>
+        </w:rPr>
+        <w:t xml:space="preserve">Likewise, to cohere to a stable performance baseline, we also used the same </w:t>
+      </w:r>
+      <w:r>
+        <w:rPr>
+          <w:rFonts w:ascii="Times New Roman" w:hAnsi="Times New Roman" w:cs="Times New Roman"/>
+          <w:sz w:val="20"/>
+          <w:szCs w:val="20"/>
+        </w:rPr>
+        <w:t>model generation</w:t>
+      </w:r>
+      <w:r>
+        <w:rPr>
+          <w:rFonts w:ascii="Times New Roman" w:hAnsi="Times New Roman" w:cs="Times New Roman"/>
+          <w:sz w:val="20"/>
+          <w:szCs w:val="20"/>
+        </w:rPr>
+        <w:t xml:space="preserve"> p</w:t>
       </w:r>
       <w:r>
         <w:rPr>
@@ -14328,16 +15819,17 @@
     </w:p>
     <w:p>
       <w:pPr>
+        <w:spacing w:after="0"/>
         <w:ind w:left="720"/>
         <w:rPr>
-          <w:rFonts w:ascii="Times New Roman" w:eastAsiaTheme="minorEastAsia" w:hAnsi="Times New Roman" w:cs="Times New Roman"/>
+          <w:rFonts w:ascii="Cambria Math" w:eastAsiaTheme="minorEastAsia" w:hAnsi="Cambria Math" w:cs="Times New Roman"/>
           <w:sz w:val="20"/>
           <w:szCs w:val="20"/>
         </w:rPr>
       </w:pPr>
       <w:r>
         <w:rPr>
-          <w:rFonts w:ascii="Times New Roman" w:eastAsiaTheme="minorEastAsia" w:hAnsi="Times New Roman" w:cs="Times New Roman"/>
+          <w:rFonts w:ascii="Cambria Math" w:eastAsiaTheme="minorEastAsia" w:hAnsi="Cambria Math" w:cs="Times New Roman"/>
           <w:sz w:val="20"/>
           <w:szCs w:val="20"/>
         </w:rPr>
@@ -14345,7 +15837,7 @@
       </w:r>
       <w:r>
         <w:rPr>
-          <w:rFonts w:ascii="Times New Roman" w:eastAsiaTheme="minorEastAsia" w:hAnsi="Times New Roman" w:cs="Times New Roman"/>
+          <w:rFonts w:ascii="Cambria Math" w:eastAsiaTheme="minorEastAsia" w:hAnsi="Cambria Math" w:cs="Times New Roman"/>
           <w:sz w:val="20"/>
           <w:szCs w:val="20"/>
         </w:rPr>
@@ -14353,7 +15845,7 @@
       </w:r>
       <w:r>
         <w:rPr>
-          <w:rFonts w:ascii="Times New Roman" w:eastAsiaTheme="minorEastAsia" w:hAnsi="Times New Roman" w:cs="Times New Roman"/>
+          <w:rFonts w:ascii="Cambria Math" w:eastAsiaTheme="minorEastAsia" w:hAnsi="Cambria Math" w:cs="Times New Roman"/>
           <w:sz w:val="20"/>
           <w:szCs w:val="20"/>
         </w:rPr>
@@ -14362,16 +15854,17 @@
     </w:p>
     <w:p>
       <w:pPr>
+        <w:spacing w:after="0"/>
         <w:ind w:left="720"/>
         <w:rPr>
-          <w:rFonts w:ascii="Times New Roman" w:eastAsiaTheme="minorEastAsia" w:hAnsi="Times New Roman" w:cs="Times New Roman"/>
+          <w:rFonts w:ascii="Cambria Math" w:eastAsiaTheme="minorEastAsia" w:hAnsi="Cambria Math" w:cs="Times New Roman"/>
           <w:sz w:val="20"/>
           <w:szCs w:val="20"/>
         </w:rPr>
       </w:pPr>
       <w:r>
         <w:rPr>
-          <w:rFonts w:ascii="Times New Roman" w:eastAsiaTheme="minorEastAsia" w:hAnsi="Times New Roman" w:cs="Times New Roman"/>
+          <w:rFonts w:ascii="Cambria Math" w:eastAsiaTheme="minorEastAsia" w:hAnsi="Cambria Math" w:cs="Times New Roman"/>
           <w:sz w:val="20"/>
           <w:szCs w:val="20"/>
         </w:rPr>
@@ -14379,7 +15872,7 @@
       </w:r>
       <w:r>
         <w:rPr>
-          <w:rFonts w:ascii="Times New Roman" w:eastAsiaTheme="minorEastAsia" w:hAnsi="Times New Roman" w:cs="Times New Roman"/>
+          <w:rFonts w:ascii="Cambria Math" w:eastAsiaTheme="minorEastAsia" w:hAnsi="Cambria Math" w:cs="Times New Roman"/>
           <w:sz w:val="20"/>
           <w:szCs w:val="20"/>
         </w:rPr>
@@ -14387,7 +15880,7 @@
       </w:r>
       <w:r>
         <w:rPr>
-          <w:rFonts w:ascii="Times New Roman" w:eastAsiaTheme="minorEastAsia" w:hAnsi="Times New Roman" w:cs="Times New Roman"/>
+          <w:rFonts w:ascii="Cambria Math" w:eastAsiaTheme="minorEastAsia" w:hAnsi="Cambria Math" w:cs="Times New Roman"/>
           <w:sz w:val="20"/>
           <w:szCs w:val="20"/>
         </w:rPr>
@@ -14396,16 +15889,17 @@
     </w:p>
     <w:p>
       <w:pPr>
+        <w:spacing w:after="0"/>
         <w:ind w:left="720"/>
         <w:rPr>
-          <w:rFonts w:ascii="Times New Roman" w:hAnsi="Times New Roman" w:cs="Times New Roman"/>
+          <w:rFonts w:ascii="Cambria Math" w:hAnsi="Cambria Math" w:cs="Times New Roman"/>
           <w:sz w:val="20"/>
           <w:szCs w:val="20"/>
         </w:rPr>
       </w:pPr>
       <w:r>
         <w:rPr>
-          <w:rFonts w:ascii="Times New Roman" w:eastAsiaTheme="minorEastAsia" w:hAnsi="Times New Roman" w:cs="Times New Roman"/>
+          <w:rFonts w:ascii="Cambria Math" w:eastAsiaTheme="minorEastAsia" w:hAnsi="Cambria Math" w:cs="Times New Roman"/>
           <w:sz w:val="20"/>
           <w:szCs w:val="20"/>
         </w:rPr>
@@ -14413,7 +15907,7 @@
       </w:r>
       <w:r>
         <w:rPr>
-          <w:rFonts w:ascii="Times New Roman" w:eastAsiaTheme="minorEastAsia" w:hAnsi="Times New Roman" w:cs="Times New Roman"/>
+          <w:rFonts w:ascii="Cambria Math" w:eastAsiaTheme="minorEastAsia" w:hAnsi="Cambria Math" w:cs="Times New Roman"/>
           <w:sz w:val="20"/>
           <w:szCs w:val="20"/>
         </w:rPr>
@@ -14421,7 +15915,7 @@
       </w:r>
       <w:r>
         <w:rPr>
-          <w:rFonts w:ascii="Times New Roman" w:eastAsiaTheme="minorEastAsia" w:hAnsi="Times New Roman" w:cs="Times New Roman"/>
+          <w:rFonts w:ascii="Cambria Math" w:eastAsiaTheme="minorEastAsia" w:hAnsi="Cambria Math" w:cs="Times New Roman"/>
           <w:sz w:val="20"/>
           <w:szCs w:val="20"/>
         </w:rPr>
@@ -14429,7 +15923,7 @@
       </w:r>
       <w:r>
         <w:rPr>
-          <w:rFonts w:ascii="Times New Roman" w:eastAsiaTheme="minorEastAsia" w:hAnsi="Times New Roman" w:cs="Times New Roman"/>
+          <w:rFonts w:ascii="Cambria Math" w:eastAsiaTheme="minorEastAsia" w:hAnsi="Cambria Math" w:cs="Times New Roman"/>
           <w:sz w:val="20"/>
           <w:szCs w:val="20"/>
         </w:rPr>
@@ -14437,7 +15931,7 @@
       </w:r>
       <w:r>
         <w:rPr>
-          <w:rFonts w:ascii="Times New Roman" w:eastAsiaTheme="minorEastAsia" w:hAnsi="Times New Roman" w:cs="Times New Roman"/>
+          <w:rFonts w:ascii="Cambria Math" w:eastAsiaTheme="minorEastAsia" w:hAnsi="Cambria Math" w:cs="Times New Roman"/>
           <w:sz w:val="20"/>
           <w:szCs w:val="20"/>
         </w:rPr>
@@ -14446,6 +15940,7 @@
     </w:p>
     <w:p>
       <w:pPr>
+        <w:spacing w:after="0"/>
         <w:ind w:left="720"/>
         <w:rPr>
           <w:rFonts w:ascii="Times New Roman" w:hAnsi="Times New Roman" w:cs="Times New Roman"/>
@@ -14455,7 +15950,7 @@
       </w:pPr>
       <w:r>
         <w:rPr>
-          <w:rFonts w:ascii="Times New Roman" w:hAnsi="Times New Roman" w:cs="Times New Roman"/>
+          <w:rFonts w:ascii="Cambria Math" w:hAnsi="Cambria Math" w:cs="Times New Roman"/>
           <w:sz w:val="20"/>
           <w:szCs w:val="20"/>
         </w:rPr>
@@ -14463,7 +15958,7 @@
       </w:r>
       <w:r>
         <w:rPr>
-          <w:rFonts w:ascii="Times New Roman" w:hAnsi="Times New Roman" w:cs="Times New Roman"/>
+          <w:rFonts w:ascii="Cambria Math" w:hAnsi="Cambria Math" w:cs="Times New Roman"/>
           <w:sz w:val="20"/>
           <w:szCs w:val="20"/>
         </w:rPr>
@@ -14471,7 +15966,7 @@
       </w:r>
       <w:r>
         <w:rPr>
-          <w:rFonts w:ascii="Times New Roman" w:hAnsi="Times New Roman" w:cs="Times New Roman"/>
+          <w:rFonts w:ascii="Cambria Math" w:hAnsi="Cambria Math" w:cs="Times New Roman"/>
           <w:sz w:val="20"/>
           <w:szCs w:val="20"/>
         </w:rPr>
@@ -14479,7 +15974,7 @@
       </w:r>
       <w:r>
         <w:rPr>
-          <w:rFonts w:ascii="Times New Roman" w:hAnsi="Times New Roman" w:cs="Times New Roman"/>
+          <w:rFonts w:ascii="Cambria Math" w:hAnsi="Cambria Math" w:cs="Times New Roman"/>
           <w:sz w:val="20"/>
           <w:szCs w:val="20"/>
         </w:rPr>
@@ -14487,11 +15982,19 @@
       </w:r>
       <w:r>
         <w:rPr>
-          <w:rFonts w:ascii="Times New Roman" w:hAnsi="Times New Roman" w:cs="Times New Roman"/>
-          <w:sz w:val="20"/>
-          <w:szCs w:val="20"/>
-        </w:rPr>
-        <w:t xml:space="preserve"> loop</w:t>
+          <w:rFonts w:ascii="Cambria Math" w:hAnsi="Cambria Math" w:cs="Times New Roman"/>
+          <w:sz w:val="20"/>
+          <w:szCs w:val="20"/>
+        </w:rPr>
+        <w:t xml:space="preserve"> </w:t>
+      </w:r>
+      <w:r>
+        <w:rPr>
+          <w:rFonts w:ascii="Times New Roman" w:hAnsi="Times New Roman" w:cs="Times New Roman"/>
+          <w:sz w:val="20"/>
+          <w:szCs w:val="20"/>
+        </w:rPr>
+        <w:t>loop</w:t>
       </w:r>
       <w:r>
         <w:rPr>
@@ -14536,12 +16039,23 @@
     </w:p>
     <w:p>
       <w:pPr>
-        <w:rPr>
-          <w:rFonts w:ascii="Times New Roman" w:eastAsiaTheme="minorEastAsia" w:hAnsi="Times New Roman" w:cs="Times New Roman"/>
+        <w:spacing w:after="0"/>
+        <w:ind w:left="720"/>
+        <w:rPr>
+          <w:rFonts w:ascii="Times New Roman" w:hAnsi="Times New Roman" w:cs="Times New Roman"/>
           <w:sz w:val="20"/>
           <w:szCs w:val="20"/>
         </w:rPr>
       </w:pPr>
+    </w:p>
+    <w:p>
+      <w:pPr>
+        <w:rPr>
+          <w:rFonts w:ascii="Times New Roman" w:eastAsiaTheme="minorEastAsia" w:hAnsi="Times New Roman" w:cs="Times New Roman"/>
+          <w:sz w:val="20"/>
+          <w:szCs w:val="20"/>
+        </w:rPr>
+      </w:pPr>
       <w:r>
         <w:rPr>
           <w:rFonts w:ascii="Times New Roman" w:hAnsi="Times New Roman" w:cs="Times New Roman"/>
@@ -14668,7 +16182,31 @@
           <w:sz w:val="20"/>
           <w:szCs w:val="20"/>
         </w:rPr>
-        <w:t>all paths eventually end at the</w:t>
+        <w:t xml:space="preserve">all paths eventually </w:t>
+      </w:r>
+      <w:r>
+        <w:rPr>
+          <w:rFonts w:ascii="Times New Roman" w:hAnsi="Times New Roman" w:cs="Times New Roman"/>
+          <w:sz w:val="20"/>
+          <w:szCs w:val="20"/>
+        </w:rPr>
+        <w:t>terminate</w:t>
+      </w:r>
+      <w:r>
+        <w:rPr>
+          <w:rFonts w:ascii="Times New Roman" w:hAnsi="Times New Roman" w:cs="Times New Roman"/>
+          <w:sz w:val="20"/>
+          <w:szCs w:val="20"/>
+        </w:rPr>
+        <w:t xml:space="preserve"> at</w:t>
+      </w:r>
+      <w:r>
+        <w:rPr>
+          <w:rFonts w:ascii="Times New Roman" w:hAnsi="Times New Roman" w:cs="Times New Roman"/>
+          <w:sz w:val="20"/>
+          <w:szCs w:val="20"/>
+        </w:rPr>
+        <w:t xml:space="preserve"> a single</w:t>
       </w:r>
       <w:r>
         <w:rPr>
@@ -14684,7 +16222,15 @@
           <w:sz w:val="20"/>
           <w:szCs w:val="20"/>
         </w:rPr>
-        <w:t xml:space="preserve"> Additional complexity results from the fact that the set of</w:t>
+        <w:t xml:space="preserve"> Additional complexity result</w:t>
+      </w:r>
+      <w:r>
+        <w:rPr>
+          <w:rFonts w:ascii="Times New Roman" w:hAnsi="Times New Roman" w:cs="Times New Roman"/>
+          <w:sz w:val="20"/>
+          <w:szCs w:val="20"/>
+        </w:rPr>
+        <w:t>s</w:t>
       </w:r>
       <w:r>
         <w:rPr>
@@ -14700,7 +16246,31 @@
           <w:sz w:val="20"/>
           <w:szCs w:val="20"/>
         </w:rPr>
-        <w:t>“activities” includes the</w:t>
+        <w:t xml:space="preserve">from </w:t>
+      </w:r>
+      <w:r>
+        <w:rPr>
+          <w:rFonts w:ascii="Times New Roman" w:hAnsi="Times New Roman" w:cs="Times New Roman"/>
+          <w:sz w:val="20"/>
+          <w:szCs w:val="20"/>
+        </w:rPr>
+        <w:t>includ</w:t>
+      </w:r>
+      <w:r>
+        <w:rPr>
+          <w:rFonts w:ascii="Times New Roman" w:hAnsi="Times New Roman" w:cs="Times New Roman"/>
+          <w:sz w:val="20"/>
+          <w:szCs w:val="20"/>
+        </w:rPr>
+        <w:t>ing</w:t>
+      </w:r>
+      <w:r>
+        <w:rPr>
+          <w:rFonts w:ascii="Times New Roman" w:hAnsi="Times New Roman" w:cs="Times New Roman"/>
+          <w:sz w:val="20"/>
+          <w:szCs w:val="20"/>
+        </w:rPr>
+        <w:t xml:space="preserve"> the</w:t>
       </w:r>
       <w:r>
         <w:rPr>
@@ -14716,6 +16286,14 @@
           <w:sz w:val="20"/>
           <w:szCs w:val="20"/>
         </w:rPr>
+        <w:t>s in the set of “activities”</w:t>
+      </w:r>
+      <w:r>
+        <w:rPr>
+          <w:rFonts w:ascii="Times New Roman" w:hAnsi="Times New Roman" w:cs="Times New Roman"/>
+          <w:sz w:val="20"/>
+          <w:szCs w:val="20"/>
+        </w:rPr>
         <w:t xml:space="preserve">, </w:t>
       </w:r>
       <w:r>
@@ -14740,7 +16318,23 @@
           <w:sz w:val="20"/>
           <w:szCs w:val="20"/>
         </w:rPr>
-        <w:t>may divert to more than two activity paths, and so on.</w:t>
+        <w:t xml:space="preserve">may divert to more than two activity paths, </w:t>
+      </w:r>
+      <w:r>
+        <w:rPr>
+          <w:rFonts w:ascii="Times New Roman" w:hAnsi="Times New Roman" w:cs="Times New Roman"/>
+          <w:sz w:val="20"/>
+          <w:szCs w:val="20"/>
+        </w:rPr>
+        <w:t xml:space="preserve">may bypass parts of a model, </w:t>
+      </w:r>
+      <w:r>
+        <w:rPr>
+          <w:rFonts w:ascii="Times New Roman" w:hAnsi="Times New Roman" w:cs="Times New Roman"/>
+          <w:sz w:val="20"/>
+          <w:szCs w:val="20"/>
+        </w:rPr>
+        <w:t>and so on.</w:t>
       </w:r>
       <w:r>
         <w:rPr>
@@ -14837,7 +16431,23 @@
           <w:sz w:val="20"/>
           <w:szCs w:val="20"/>
         </w:rPr>
-        <w:t xml:space="preserve">these operators, which were replicated from </w:t>
+        <w:t>these operators</w:t>
+      </w:r>
+      <w:r>
+        <w:rPr>
+          <w:rFonts w:ascii="Times New Roman" w:eastAsiaTheme="minorEastAsia" w:hAnsi="Times New Roman" w:cs="Times New Roman"/>
+          <w:sz w:val="20"/>
+          <w:szCs w:val="20"/>
+        </w:rPr>
+        <w:t>,</w:t>
+      </w:r>
+      <w:r>
+        <w:rPr>
+          <w:rFonts w:ascii="Times New Roman" w:eastAsiaTheme="minorEastAsia" w:hAnsi="Times New Roman" w:cs="Times New Roman"/>
+          <w:sz w:val="20"/>
+          <w:szCs w:val="20"/>
+        </w:rPr>
+        <w:t xml:space="preserve"> replicated from </w:t>
       </w:r>
       <w:proofErr w:type="spellStart"/>
       <w:r>
@@ -14856,14 +16466,6 @@
           <w:szCs w:val="20"/>
         </w:rPr>
         <w:t xml:space="preserve"> [CITE]</w:t>
-      </w:r>
-      <w:r>
-        <w:rPr>
-          <w:rFonts w:ascii="Times New Roman" w:eastAsiaTheme="minorEastAsia" w:hAnsi="Times New Roman" w:cs="Times New Roman"/>
-          <w:sz w:val="20"/>
-          <w:szCs w:val="20"/>
-        </w:rPr>
-        <w:t>,</w:t>
       </w:r>
       <w:r>
         <w:rPr>
@@ -15097,7 +16699,6 @@
           <w:sz w:val="20"/>
           <w:szCs w:val="20"/>
         </w:rPr>
-        <w:lastRenderedPageBreak/>
         <w:t xml:space="preserve">A second </w:t>
       </w:r>
       <w:r>
@@ -15876,15 +17477,47 @@
           <w:sz w:val="20"/>
           <w:szCs w:val="20"/>
         </w:rPr>
-        <w:t xml:space="preserve"> anomalies, which </w:t>
-      </w:r>
-      <w:r>
-        <w:rPr>
-          <w:rFonts w:ascii="Times New Roman" w:eastAsiaTheme="minorEastAsia" w:hAnsi="Times New Roman" w:cs="Times New Roman"/>
-          <w:sz w:val="20"/>
-          <w:szCs w:val="20"/>
-        </w:rPr>
-        <w:t>encompass both the generation of a</w:t>
+        <w:t xml:space="preserve"> anomalies</w:t>
+      </w:r>
+      <w:r>
+        <w:rPr>
+          <w:rFonts w:ascii="Times New Roman" w:eastAsiaTheme="minorEastAsia" w:hAnsi="Times New Roman" w:cs="Times New Roman"/>
+          <w:sz w:val="20"/>
+          <w:szCs w:val="20"/>
+        </w:rPr>
+        <w:t>. These</w:t>
+      </w:r>
+      <w:r>
+        <w:rPr>
+          <w:rFonts w:ascii="Times New Roman" w:eastAsiaTheme="minorEastAsia" w:hAnsi="Times New Roman" w:cs="Times New Roman"/>
+          <w:sz w:val="20"/>
+          <w:szCs w:val="20"/>
+        </w:rPr>
+        <w:t xml:space="preserve"> </w:t>
+      </w:r>
+      <w:r>
+        <w:rPr>
+          <w:rFonts w:ascii="Times New Roman" w:eastAsiaTheme="minorEastAsia" w:hAnsi="Times New Roman" w:cs="Times New Roman"/>
+          <w:sz w:val="20"/>
+          <w:szCs w:val="20"/>
+        </w:rPr>
+        <w:t>encompass</w:t>
+      </w:r>
+      <w:r>
+        <w:rPr>
+          <w:rFonts w:ascii="Times New Roman" w:eastAsiaTheme="minorEastAsia" w:hAnsi="Times New Roman" w:cs="Times New Roman"/>
+          <w:sz w:val="20"/>
+          <w:szCs w:val="20"/>
+        </w:rPr>
+        <w:t>ed</w:t>
+      </w:r>
+      <w:r>
+        <w:rPr>
+          <w:rFonts w:ascii="Times New Roman" w:eastAsiaTheme="minorEastAsia" w:hAnsi="Times New Roman" w:cs="Times New Roman"/>
+          <w:sz w:val="20"/>
+          <w:szCs w:val="20"/>
+        </w:rPr>
+        <w:t xml:space="preserve"> both the generation of a</w:t>
       </w:r>
       <w:r>
         <w:rPr>
@@ -15916,14 +17549,6 @@
           <w:sz w:val="20"/>
           <w:szCs w:val="20"/>
         </w:rPr>
-        <w:t>,</w:t>
-      </w:r>
-      <w:r>
-        <w:rPr>
-          <w:rFonts w:ascii="Times New Roman" w:eastAsiaTheme="minorEastAsia" w:hAnsi="Times New Roman" w:cs="Times New Roman"/>
-          <w:sz w:val="20"/>
-          <w:szCs w:val="20"/>
-        </w:rPr>
         <w:t xml:space="preserve"> </w:t>
       </w:r>
       <w:r>
@@ -15932,7 +17557,23 @@
           <w:sz w:val="20"/>
           <w:szCs w:val="20"/>
         </w:rPr>
-        <w:t>and the embedded probability of traversing these structures when generating traces.</w:t>
+        <w:t>and the</w:t>
+      </w:r>
+      <w:r>
+        <w:rPr>
+          <w:rFonts w:ascii="Times New Roman" w:eastAsiaTheme="minorEastAsia" w:hAnsi="Times New Roman" w:cs="Times New Roman"/>
+          <w:sz w:val="20"/>
+          <w:szCs w:val="20"/>
+        </w:rPr>
+        <w:t>ir embedded traversal probability</w:t>
+      </w:r>
+      <w:r>
+        <w:rPr>
+          <w:rFonts w:ascii="Times New Roman" w:eastAsiaTheme="minorEastAsia" w:hAnsi="Times New Roman" w:cs="Times New Roman"/>
+          <w:sz w:val="20"/>
+          <w:szCs w:val="20"/>
+        </w:rPr>
+        <w:t xml:space="preserve"> when generating traces.</w:t>
       </w:r>
       <w:r>
         <w:rPr>
@@ -15996,25 +17637,7 @@
           <w:sz w:val="20"/>
           <w:szCs w:val="20"/>
         </w:rPr>
-        <w:t xml:space="preserve"> or deletion anomalies in the context of more frequent behavior. For any LOOP or </w:t>
-      </w:r>
-      <w:proofErr w:type="spellStart"/>
-      <w:r>
-        <w:rPr>
-          <w:rFonts w:ascii="Times New Roman" w:eastAsiaTheme="minorEastAsia" w:hAnsi="Times New Roman" w:cs="Times New Roman"/>
-          <w:sz w:val="20"/>
-          <w:szCs w:val="20"/>
-        </w:rPr>
-        <w:t>OR</w:t>
-      </w:r>
-      <w:proofErr w:type="spellEnd"/>
-      <w:r>
-        <w:rPr>
-          <w:rFonts w:ascii="Times New Roman" w:eastAsiaTheme="minorEastAsia" w:hAnsi="Times New Roman" w:cs="Times New Roman"/>
-          <w:sz w:val="20"/>
-          <w:szCs w:val="20"/>
-        </w:rPr>
-        <w:t xml:space="preserve"> construct generated, the construct</w:t>
+        <w:t xml:space="preserve"> or deletion anomalies in the context of more frequent behavior.</w:t>
       </w:r>
       <w:r>
         <w:rPr>
@@ -16030,15 +17653,63 @@
           <w:sz w:val="20"/>
           <w:szCs w:val="20"/>
         </w:rPr>
-        <w:t>was marked as ano</w:t>
-      </w:r>
-      <w:r>
-        <w:rPr>
-          <w:rFonts w:ascii="Times New Roman" w:eastAsiaTheme="minorEastAsia" w:hAnsi="Times New Roman" w:cs="Times New Roman"/>
-          <w:sz w:val="20"/>
-          <w:szCs w:val="20"/>
-        </w:rPr>
-        <w:t xml:space="preserve">malous with probability 0.3. Anomalous </w:t>
+        <w:t xml:space="preserve">LOOP </w:t>
+      </w:r>
+      <w:r>
+        <w:rPr>
+          <w:rFonts w:ascii="Times New Roman" w:eastAsiaTheme="minorEastAsia" w:hAnsi="Times New Roman" w:cs="Times New Roman"/>
+          <w:sz w:val="20"/>
+          <w:szCs w:val="20"/>
+        </w:rPr>
+        <w:t xml:space="preserve">and </w:t>
+      </w:r>
+      <w:r>
+        <w:rPr>
+          <w:rFonts w:ascii="Times New Roman" w:eastAsiaTheme="minorEastAsia" w:hAnsi="Times New Roman" w:cs="Times New Roman"/>
+          <w:sz w:val="20"/>
+          <w:szCs w:val="20"/>
+        </w:rPr>
+        <w:t>OR construct</w:t>
+      </w:r>
+      <w:r>
+        <w:rPr>
+          <w:rFonts w:ascii="Times New Roman" w:eastAsiaTheme="minorEastAsia" w:hAnsi="Times New Roman" w:cs="Times New Roman"/>
+          <w:sz w:val="20"/>
+          <w:szCs w:val="20"/>
+        </w:rPr>
+        <w:t>s were</w:t>
+      </w:r>
+      <w:r>
+        <w:rPr>
+          <w:rFonts w:ascii="Times New Roman" w:eastAsiaTheme="minorEastAsia" w:hAnsi="Times New Roman" w:cs="Times New Roman"/>
+          <w:sz w:val="20"/>
+          <w:szCs w:val="20"/>
+        </w:rPr>
+        <w:t xml:space="preserve"> marked as ano</w:t>
+      </w:r>
+      <w:r>
+        <w:rPr>
+          <w:rFonts w:ascii="Times New Roman" w:eastAsiaTheme="minorEastAsia" w:hAnsi="Times New Roman" w:cs="Times New Roman"/>
+          <w:sz w:val="20"/>
+          <w:szCs w:val="20"/>
+        </w:rPr>
+        <w:t>malous with</w:t>
+      </w:r>
+      <w:r>
+        <w:rPr>
+          <w:rFonts w:ascii="Times New Roman" w:eastAsiaTheme="minorEastAsia" w:hAnsi="Times New Roman" w:cs="Times New Roman"/>
+          <w:sz w:val="20"/>
+          <w:szCs w:val="20"/>
+        </w:rPr>
+        <w:t xml:space="preserve"> fixed</w:t>
+      </w:r>
+      <w:r>
+        <w:rPr>
+          <w:rFonts w:ascii="Times New Roman" w:eastAsiaTheme="minorEastAsia" w:hAnsi="Times New Roman" w:cs="Times New Roman"/>
+          <w:sz w:val="20"/>
+          <w:szCs w:val="20"/>
+        </w:rPr>
+        <w:t xml:space="preserve"> probability 0.3. Anomalous </w:t>
       </w:r>
       <w:r>
         <w:rPr>
@@ -16054,39 +17725,71 @@
           <w:sz w:val="20"/>
           <w:szCs w:val="20"/>
         </w:rPr>
-        <w:t xml:space="preserve">aths were marked with </w:t>
-      </w:r>
-      <w:r>
-        <w:rPr>
-          <w:rFonts w:ascii="Times New Roman" w:eastAsiaTheme="minorEastAsia" w:hAnsi="Times New Roman" w:cs="Times New Roman"/>
-          <w:sz w:val="20"/>
-          <w:szCs w:val="20"/>
-        </w:rPr>
-        <w:t>randomly-chosen</w:t>
-      </w:r>
-      <w:r>
-        <w:rPr>
-          <w:rFonts w:ascii="Times New Roman" w:eastAsiaTheme="minorEastAsia" w:hAnsi="Times New Roman" w:cs="Times New Roman"/>
-          <w:sz w:val="20"/>
-          <w:szCs w:val="20"/>
-        </w:rPr>
-        <w:t xml:space="preserve"> traversal</w:t>
-      </w:r>
-      <w:r>
-        <w:rPr>
-          <w:rFonts w:ascii="Times New Roman" w:eastAsiaTheme="minorEastAsia" w:hAnsi="Times New Roman" w:cs="Times New Roman"/>
-          <w:sz w:val="20"/>
-          <w:szCs w:val="20"/>
-        </w:rPr>
-        <w:t xml:space="preserve"> probabilities</w:t>
-      </w:r>
-      <w:r>
-        <w:rPr>
-          <w:rFonts w:ascii="Times New Roman" w:eastAsiaTheme="minorEastAsia" w:hAnsi="Times New Roman" w:cs="Times New Roman"/>
-          <w:sz w:val="20"/>
-          <w:szCs w:val="20"/>
-        </w:rPr>
-        <w:t xml:space="preserve"> with a probability that was experimentally varied between 0.0 and 0.2</w:t>
+        <w:t>aths were marked with traversal</w:t>
+      </w:r>
+      <w:r>
+        <w:rPr>
+          <w:rFonts w:ascii="Times New Roman" w:eastAsiaTheme="minorEastAsia" w:hAnsi="Times New Roman" w:cs="Times New Roman"/>
+          <w:sz w:val="20"/>
+          <w:szCs w:val="20"/>
+        </w:rPr>
+        <w:t xml:space="preserve"> probabilit</w:t>
+      </w:r>
+      <w:r>
+        <w:rPr>
+          <w:rFonts w:ascii="Times New Roman" w:eastAsiaTheme="minorEastAsia" w:hAnsi="Times New Roman" w:cs="Times New Roman"/>
+          <w:sz w:val="20"/>
+          <w:szCs w:val="20"/>
+        </w:rPr>
+        <w:t>y that</w:t>
+      </w:r>
+      <w:r>
+        <w:rPr>
+          <w:rFonts w:ascii="Times New Roman" w:eastAsiaTheme="minorEastAsia" w:hAnsi="Times New Roman" w:cs="Times New Roman"/>
+          <w:sz w:val="20"/>
+          <w:szCs w:val="20"/>
+        </w:rPr>
+        <w:t xml:space="preserve"> was experimentally</w:t>
+      </w:r>
+      <w:r>
+        <w:rPr>
+          <w:rFonts w:ascii="Times New Roman" w:eastAsiaTheme="minorEastAsia" w:hAnsi="Times New Roman" w:cs="Times New Roman"/>
+          <w:sz w:val="20"/>
+          <w:szCs w:val="20"/>
+        </w:rPr>
+        <w:t xml:space="preserve"> vari</w:t>
+      </w:r>
+      <w:r>
+        <w:rPr>
+          <w:rFonts w:ascii="Times New Roman" w:eastAsiaTheme="minorEastAsia" w:hAnsi="Times New Roman" w:cs="Times New Roman"/>
+          <w:sz w:val="20"/>
+          <w:szCs w:val="20"/>
+        </w:rPr>
+        <w:t>ed between 0.0 and 0.2</w:t>
+      </w:r>
+      <w:r>
+        <w:rPr>
+          <w:rFonts w:ascii="Times New Roman" w:eastAsiaTheme="minorEastAsia" w:hAnsi="Times New Roman" w:cs="Times New Roman"/>
+          <w:sz w:val="20"/>
+          <w:szCs w:val="20"/>
+        </w:rPr>
+        <w:t xml:space="preserve"> </w:t>
+      </w:r>
+      <w:r>
+        <w:rPr>
+          <w:rFonts w:ascii="Times New Roman" w:eastAsiaTheme="minorEastAsia" w:hAnsi="Times New Roman" w:cs="Times New Roman"/>
+          <w:sz w:val="20"/>
+          <w:szCs w:val="20"/>
+        </w:rPr>
+        <w:t>and evaluated in</w:t>
+      </w:r>
+      <w:r>
+        <w:rPr>
+          <w:rFonts w:ascii="Times New Roman" w:eastAsiaTheme="minorEastAsia" w:hAnsi="Times New Roman" w:cs="Times New Roman"/>
+          <w:sz w:val="20"/>
+          <w:szCs w:val="20"/>
+        </w:rPr>
+        <w:t xml:space="preserve"> increments of 0.02</w:t>
       </w:r>
       <w:r>
         <w:rPr>
@@ -16541,7 +18244,16 @@
           <w:sz w:val="20"/>
           <w:szCs w:val="20"/>
         </w:rPr>
-        <w:t xml:space="preserve">lying model strongly constrains the generated data. Although likely unusual, one might expect unstructured work environments to inevitable lead to occasional repetitions, whereby sub-components of some model are </w:t>
+        <w:t xml:space="preserve">lying model strongly constrains the </w:t>
+      </w:r>
+      <w:r>
+        <w:rPr>
+          <w:rFonts w:ascii="Times New Roman" w:eastAsiaTheme="minorEastAsia" w:hAnsi="Times New Roman" w:cs="Times New Roman"/>
+          <w:sz w:val="20"/>
+          <w:szCs w:val="20"/>
+        </w:rPr>
+        <w:lastRenderedPageBreak/>
+        <w:t xml:space="preserve">generated data. Although likely unusual, one might expect unstructured work environments to inevitable lead to occasional repetitions, whereby sub-components of some model are </w:t>
       </w:r>
       <w:proofErr w:type="gramStart"/>
       <w:r>
@@ -16806,25 +18518,7 @@
           <w:sz w:val="20"/>
           <w:szCs w:val="20"/>
         </w:rPr>
-        <w:t xml:space="preserve"> </w:t>
-      </w:r>
-      <w:proofErr w:type="spellStart"/>
-      <w:r>
-        <w:rPr>
-          <w:rFonts w:ascii="Times New Roman" w:eastAsiaTheme="minorEastAsia" w:hAnsi="Times New Roman" w:cs="Times New Roman"/>
-          <w:sz w:val="20"/>
-          <w:szCs w:val="20"/>
-        </w:rPr>
-        <w:t>of</w:t>
-      </w:r>
-      <w:proofErr w:type="spellEnd"/>
-      <w:r>
-        <w:rPr>
-          <w:rFonts w:ascii="Times New Roman" w:eastAsiaTheme="minorEastAsia" w:hAnsi="Times New Roman" w:cs="Times New Roman"/>
-          <w:sz w:val="20"/>
-          <w:szCs w:val="20"/>
-        </w:rPr>
-        <w:t xml:space="preserve"> 0.1 * 25 * 1000 = 2500</w:t>
+        <w:t xml:space="preserve"> of 0.1 * 25 * 1000 = 2500</w:t>
       </w:r>
       <w:r>
         <w:rPr>
@@ -16944,6 +18638,7 @@
       <w:pPr>
         <w:rPr>
           <w:rFonts w:ascii="Times New Roman" w:eastAsiaTheme="minorEastAsia" w:hAnsi="Times New Roman" w:cs="Times New Roman"/>
+          <w:b/>
           <w:sz w:val="20"/>
           <w:szCs w:val="20"/>
         </w:rPr>
@@ -17167,27 +18862,33 @@
             <w:sz w:val="20"/>
             <w:szCs w:val="20"/>
           </w:rPr>
-          <m:t>, ∈[</m:t>
+          <m:t>, ∈</m:t>
         </m:r>
-        <m:r>
-          <w:rPr>
-            <w:rFonts w:ascii="Cambria Math" w:eastAsiaTheme="minorEastAsia" w:hAnsi="Cambria Math" w:cs="Times New Roman"/>
-            <w:sz w:val="20"/>
-            <w:szCs w:val="20"/>
-          </w:rPr>
-          <m:t>0,1.0</m:t>
-        </m:r>
-        <m:r>
-          <m:rPr>
-            <m:sty m:val="bi"/>
-          </m:rPr>
-          <w:rPr>
-            <w:rFonts w:ascii="Cambria Math" w:eastAsiaTheme="minorEastAsia" w:hAnsi="Cambria Math" w:cs="Times New Roman"/>
-            <w:sz w:val="20"/>
-            <w:szCs w:val="20"/>
-          </w:rPr>
-          <m:t>]</m:t>
-        </m:r>
+        <m:d>
+          <m:dPr>
+            <m:begChr m:val="["/>
+            <m:endChr m:val="]"/>
+            <m:ctrlPr>
+              <w:rPr>
+                <w:rFonts w:ascii="Cambria Math" w:eastAsiaTheme="minorEastAsia" w:hAnsi="Cambria Math" w:cs="Times New Roman"/>
+                <w:b/>
+                <w:i/>
+                <w:sz w:val="20"/>
+                <w:szCs w:val="20"/>
+              </w:rPr>
+            </m:ctrlPr>
+          </m:dPr>
+          <m:e>
+            <m:r>
+              <w:rPr>
+                <w:rFonts w:ascii="Cambria Math" w:eastAsiaTheme="minorEastAsia" w:hAnsi="Cambria Math" w:cs="Times New Roman"/>
+                <w:sz w:val="20"/>
+                <w:szCs w:val="20"/>
+              </w:rPr>
+              <m:t>0,1.0</m:t>
+            </m:r>
+          </m:e>
+        </m:d>
       </m:oMath>
       <w:r>
         <w:rPr>
@@ -17268,7 +18969,15 @@
           <w:sz w:val="20"/>
           <w:szCs w:val="20"/>
         </w:rPr>
-        <w:t>results-compilation</w:t>
+        <w:t>result-</w:t>
+      </w:r>
+      <w:r>
+        <w:rPr>
+          <w:rFonts w:ascii="Times New Roman" w:eastAsiaTheme="minorEastAsia" w:hAnsi="Times New Roman" w:cs="Times New Roman"/>
+          <w:sz w:val="20"/>
+          <w:szCs w:val="20"/>
+        </w:rPr>
+        <w:t>gathering</w:t>
       </w:r>
       <w:r>
         <w:rPr>
@@ -17284,7 +18993,95 @@
           <w:sz w:val="20"/>
           <w:szCs w:val="20"/>
         </w:rPr>
-        <w:t xml:space="preserve"> For these ranges of </w:t>
+        <w:t>A</w:t>
+      </w:r>
+      <w:r>
+        <w:rPr>
+          <w:rFonts w:ascii="Times New Roman" w:eastAsiaTheme="minorEastAsia" w:hAnsi="Times New Roman" w:cs="Times New Roman"/>
+          <w:sz w:val="20"/>
+          <w:szCs w:val="20"/>
+        </w:rPr>
+        <w:t>ccuracy, precision, recall,</w:t>
+      </w:r>
+      <w:r>
+        <w:rPr>
+          <w:rFonts w:ascii="Times New Roman" w:eastAsiaTheme="minorEastAsia" w:hAnsi="Times New Roman" w:cs="Times New Roman"/>
+          <w:sz w:val="20"/>
+          <w:szCs w:val="20"/>
+        </w:rPr>
+        <w:t xml:space="preserve"> f</w:t>
+      </w:r>
+      <w:r>
+        <w:rPr>
+          <w:rFonts w:ascii="Times New Roman" w:eastAsiaTheme="minorEastAsia" w:hAnsi="Times New Roman" w:cs="Times New Roman"/>
+          <w:sz w:val="20"/>
+          <w:szCs w:val="20"/>
+        </w:rPr>
+        <w:t>1</w:t>
+      </w:r>
+      <w:r>
+        <w:rPr>
+          <w:rFonts w:ascii="Times New Roman" w:eastAsiaTheme="minorEastAsia" w:hAnsi="Times New Roman" w:cs="Times New Roman"/>
+          <w:sz w:val="20"/>
+          <w:szCs w:val="20"/>
+        </w:rPr>
+        <w:t>-measure</w:t>
+      </w:r>
+      <w:r>
+        <w:rPr>
+          <w:rFonts w:ascii="Times New Roman" w:eastAsiaTheme="minorEastAsia" w:hAnsi="Times New Roman" w:cs="Times New Roman"/>
+          <w:sz w:val="20"/>
+          <w:szCs w:val="20"/>
+        </w:rPr>
+        <w:t xml:space="preserve"> </w:t>
+      </w:r>
+      <w:r>
+        <w:rPr>
+          <w:rFonts w:ascii="Times New Roman" w:eastAsiaTheme="minorEastAsia" w:hAnsi="Times New Roman" w:cs="Times New Roman"/>
+          <w:sz w:val="20"/>
+          <w:szCs w:val="20"/>
+        </w:rPr>
+        <w:t>were</w:t>
+      </w:r>
+      <w:r>
+        <w:rPr>
+          <w:rFonts w:ascii="Times New Roman" w:eastAsiaTheme="minorEastAsia" w:hAnsi="Times New Roman" w:cs="Times New Roman"/>
+          <w:sz w:val="20"/>
+          <w:szCs w:val="20"/>
+        </w:rPr>
+        <w:t xml:space="preserve"> then</w:t>
+      </w:r>
+      <w:r>
+        <w:rPr>
+          <w:rFonts w:ascii="Times New Roman" w:eastAsiaTheme="minorEastAsia" w:hAnsi="Times New Roman" w:cs="Times New Roman"/>
+          <w:sz w:val="20"/>
+          <w:szCs w:val="20"/>
+        </w:rPr>
+        <w:t xml:space="preserve"> </w:t>
+      </w:r>
+      <w:r>
+        <w:rPr>
+          <w:rFonts w:ascii="Times New Roman" w:eastAsiaTheme="minorEastAsia" w:hAnsi="Times New Roman" w:cs="Times New Roman"/>
+          <w:sz w:val="20"/>
+          <w:szCs w:val="20"/>
+        </w:rPr>
+        <w:t>averaged over the over the 60 test models</w:t>
+      </w:r>
+      <w:r>
+        <w:rPr>
+          <w:rFonts w:ascii="Times New Roman" w:eastAsiaTheme="minorEastAsia" w:hAnsi="Times New Roman" w:cs="Times New Roman"/>
+          <w:sz w:val="20"/>
+          <w:szCs w:val="20"/>
+        </w:rPr>
+        <w:t xml:space="preserve"> for each combined value of </w:t>
+      </w:r>
+      <w:r>
+        <w:rPr>
+          <w:rFonts w:ascii="Times New Roman" w:eastAsiaTheme="minorEastAsia" w:hAnsi="Times New Roman" w:cs="Times New Roman"/>
+          <w:sz w:val="20"/>
+          <w:szCs w:val="20"/>
+        </w:rPr>
+        <w:t xml:space="preserve"> </w:t>
       </w:r>
       <m:oMath>
         <m:sSub>
@@ -17330,6 +19127,7 @@
       <w:r>
         <w:rPr>
           <w:rFonts w:ascii="Times New Roman" w:eastAsiaTheme="minorEastAsia" w:hAnsi="Times New Roman" w:cs="Times New Roman"/>
+          <w:b/>
           <w:sz w:val="20"/>
           <w:szCs w:val="20"/>
         </w:rPr>
@@ -17341,14 +19139,31 @@
           <w:sz w:val="20"/>
           <w:szCs w:val="20"/>
         </w:rPr>
-        <w:t xml:space="preserve"> and </w:t>
+        <w:t>and</w:t>
+      </w:r>
+      <w:r>
+        <w:rPr>
+          <w:rFonts w:ascii="Times New Roman" w:eastAsiaTheme="minorEastAsia" w:hAnsi="Times New Roman" w:cs="Times New Roman"/>
+          <w:b/>
+          <w:sz w:val="20"/>
+          <w:szCs w:val="20"/>
+        </w:rPr>
+        <w:t xml:space="preserve"> </w:t>
+      </w:r>
+      <w:r>
+        <w:rPr>
+          <w:rFonts w:ascii="Times New Roman" w:eastAsiaTheme="minorEastAsia" w:hAnsi="Times New Roman" w:cs="Times New Roman"/>
+          <w:sz w:val="20"/>
+          <w:szCs w:val="20"/>
+        </w:rPr>
+        <w:t xml:space="preserve"> </w:t>
       </w:r>
       <m:oMath>
         <m:sSub>
           <m:sSubPr>
             <m:ctrlPr>
               <w:rPr>
-                <w:rFonts w:ascii="Cambria Math" w:hAnsi="Cambria Math"/>
+                <w:rFonts w:ascii="Cambria Math" w:eastAsiaTheme="minorEastAsia" w:hAnsi="Cambria Math" w:cs="Times New Roman"/>
                 <w:b/>
                 <w:i/>
                 <w:sz w:val="20"/>
@@ -17362,7 +19177,7 @@
                 <m:sty m:val="bi"/>
               </m:rPr>
               <w:rPr>
-                <w:rFonts w:ascii="Cambria Math" w:hAnsi="Cambria Math"/>
+                <w:rFonts w:ascii="Cambria Math" w:eastAsiaTheme="minorEastAsia" w:hAnsi="Cambria Math" w:cs="Times New Roman"/>
                 <w:sz w:val="20"/>
                 <w:szCs w:val="20"/>
               </w:rPr>
@@ -17375,7 +19190,7 @@
                 <m:sty m:val="bi"/>
               </m:rPr>
               <w:rPr>
-                <w:rFonts w:ascii="Cambria Math" w:hAnsi="Cambria Math"/>
+                <w:rFonts w:ascii="Cambria Math" w:eastAsiaTheme="minorEastAsia" w:hAnsi="Cambria Math" w:cs="Times New Roman"/>
                 <w:sz w:val="20"/>
                 <w:szCs w:val="20"/>
               </w:rPr>
@@ -17390,63 +19205,15 @@
           <w:sz w:val="20"/>
           <w:szCs w:val="20"/>
         </w:rPr>
-        <w:t>, we evaluated</w:t>
-      </w:r>
-      <w:r>
-        <w:rPr>
-          <w:rFonts w:ascii="Times New Roman" w:eastAsiaTheme="minorEastAsia" w:hAnsi="Times New Roman" w:cs="Times New Roman"/>
-          <w:sz w:val="20"/>
-          <w:szCs w:val="20"/>
-        </w:rPr>
-        <w:t xml:space="preserve"> accuracy, precision, recall,</w:t>
-      </w:r>
-      <w:r>
-        <w:rPr>
-          <w:rFonts w:ascii="Times New Roman" w:eastAsiaTheme="minorEastAsia" w:hAnsi="Times New Roman" w:cs="Times New Roman"/>
-          <w:sz w:val="20"/>
-          <w:szCs w:val="20"/>
-        </w:rPr>
-        <w:t xml:space="preserve"> f-measure</w:t>
-      </w:r>
-      <w:r>
-        <w:rPr>
-          <w:rFonts w:ascii="Times New Roman" w:eastAsiaTheme="minorEastAsia" w:hAnsi="Times New Roman" w:cs="Times New Roman"/>
-          <w:sz w:val="20"/>
-          <w:szCs w:val="20"/>
-        </w:rPr>
-        <w:t>, averaged over the over the 60 test models.</w:t>
-      </w:r>
-      <w:r>
-        <w:rPr>
-          <w:rFonts w:ascii="Times New Roman" w:eastAsiaTheme="minorEastAsia" w:hAnsi="Times New Roman" w:cs="Times New Roman"/>
-          <w:sz w:val="20"/>
-          <w:szCs w:val="20"/>
-        </w:rPr>
-        <w:t xml:space="preserve"> </w:t>
-      </w:r>
-      <w:r>
-        <w:rPr>
-          <w:rFonts w:ascii="Times New Roman" w:eastAsiaTheme="minorEastAsia" w:hAnsi="Times New Roman" w:cs="Times New Roman"/>
-          <w:sz w:val="20"/>
-          <w:szCs w:val="20"/>
-        </w:rPr>
-        <w:t xml:space="preserve">This gave the </w:t>
-      </w:r>
-      <w:r>
-        <w:rPr>
-          <w:rFonts w:ascii="Times New Roman" w:eastAsiaTheme="minorEastAsia" w:hAnsi="Times New Roman" w:cs="Times New Roman"/>
-          <w:sz w:val="20"/>
-          <w:szCs w:val="20"/>
-        </w:rPr>
-        <w:t xml:space="preserve">following </w:t>
-      </w:r>
-      <w:r>
-        <w:rPr>
-          <w:rFonts w:ascii="Times New Roman" w:eastAsiaTheme="minorEastAsia" w:hAnsi="Times New Roman" w:cs="Times New Roman"/>
-          <w:sz w:val="20"/>
-          <w:szCs w:val="20"/>
-        </w:rPr>
-        <w:t>3-dimension plots</w:t>
+        <w:t xml:space="preserve">, giving the following </w:t>
+      </w:r>
+      <w:r>
+        <w:rPr>
+          <w:rFonts w:ascii="Times New Roman" w:eastAsiaTheme="minorEastAsia" w:hAnsi="Times New Roman" w:cs="Times New Roman"/>
+          <w:sz w:val="20"/>
+          <w:szCs w:val="20"/>
+        </w:rPr>
+        <w:t>plots</w:t>
       </w:r>
       <w:r>
         <w:rPr>
@@ -17492,7 +19259,6 @@
               <w:rPr>
                 <w:noProof/>
               </w:rPr>
-              <w:lastRenderedPageBreak/>
               <w:drawing>
                 <wp:inline distT="0" distB="0" distL="0" distR="0">
                   <wp:extent cx="2552700" cy="1913141"/>
@@ -17772,6 +19538,7 @@
           <w:sz w:val="20"/>
           <w:szCs w:val="20"/>
         </w:rPr>
+        <w:lastRenderedPageBreak/>
         <w:t xml:space="preserve">Notably, for all four performance curves, performance degraded only slightly along the </w:t>
       </w:r>
       <m:oMath>
@@ -18313,7 +20080,23 @@
           <w:sz w:val="20"/>
           <w:szCs w:val="20"/>
         </w:rPr>
-        <w:t xml:space="preserve">value of around 0.07, which has a corresponding accuracy </w:t>
+        <w:t>value of around 0.07, w</w:t>
+      </w:r>
+      <w:r>
+        <w:rPr>
+          <w:rFonts w:ascii="Times New Roman" w:eastAsiaTheme="minorEastAsia" w:hAnsi="Times New Roman" w:cs="Times New Roman"/>
+          <w:sz w:val="20"/>
+          <w:szCs w:val="20"/>
+        </w:rPr>
+        <w:t>ith</w:t>
+      </w:r>
+      <w:r>
+        <w:rPr>
+          <w:rFonts w:ascii="Times New Roman" w:eastAsiaTheme="minorEastAsia" w:hAnsi="Times New Roman" w:cs="Times New Roman"/>
+          <w:sz w:val="20"/>
+          <w:szCs w:val="20"/>
+        </w:rPr>
+        <w:t xml:space="preserve"> a corresponding accuracy </w:t>
       </w:r>
       <w:r>
         <w:rPr>
@@ -18417,7 +20200,6 @@
           <w:sz w:val="20"/>
           <w:szCs w:val="20"/>
         </w:rPr>
-        <w:lastRenderedPageBreak/>
         <w:t>Additionally, we plotted the receiver-operator characteristic (ROC) curve</w:t>
       </w:r>
       <w:r>
@@ -18749,7 +20531,7 @@
           <w:sz w:val="20"/>
           <w:szCs w:val="20"/>
         </w:rPr>
-        <w:t xml:space="preserve"> to be the more faithful academic performance metric</w:t>
+        <w:t xml:space="preserve"> more faithful academic performance metric</w:t>
       </w:r>
       <w:r>
         <w:rPr>
@@ -18903,7 +20685,7 @@
           <w:sz w:val="20"/>
           <w:szCs w:val="20"/>
         </w:rPr>
-        <w:t xml:space="preserve"> desired performance objective, in terms of either maximizing recall and tolerating false positives, or maximizing accuracy at the expense of a few false negatives.</w:t>
+        <w:t xml:space="preserve"> desired performance objective in terms of either maximizing recall and tolerating false positives, or maximizing accuracy at the expense of a few false negatives.</w:t>
       </w:r>
     </w:p>
     <w:p>
@@ -19242,7 +21024,23 @@
           <w:sz w:val="20"/>
           <w:szCs w:val="20"/>
         </w:rPr>
-        <w:t xml:space="preserve">fixed. This was needed to verify that the fixed </w:t>
+        <w:t>fixed. This was needed to verify that the</w:t>
+      </w:r>
+      <w:r>
+        <w:rPr>
+          <w:rFonts w:ascii="Times New Roman" w:eastAsiaTheme="minorEastAsia" w:hAnsi="Times New Roman" w:cs="Times New Roman"/>
+          <w:sz w:val="20"/>
+          <w:szCs w:val="20"/>
+        </w:rPr>
+        <w:t xml:space="preserve"> previously</w:t>
+      </w:r>
+      <w:r>
+        <w:rPr>
+          <w:rFonts w:ascii="Times New Roman" w:eastAsiaTheme="minorEastAsia" w:hAnsi="Times New Roman" w:cs="Times New Roman"/>
+          <w:sz w:val="20"/>
+          <w:szCs w:val="20"/>
+        </w:rPr>
+        <w:t xml:space="preserve"> fixed </w:t>
       </w:r>
       <m:oMath>
         <m:sSub>
@@ -19300,7 +21098,7 @@
           <w:sz w:val="20"/>
           <w:szCs w:val="20"/>
         </w:rPr>
-        <w:t xml:space="preserve">used previously didn’t trivialize the task of anomaly detection. In this case, </w:t>
+        <w:t xml:space="preserve">didn’t trivialize the task of anomaly detection. In this case, </w:t>
       </w:r>
       <m:oMath>
         <m:sSub>
@@ -19426,7 +21224,25 @@
           <w:sz w:val="20"/>
           <w:szCs w:val="20"/>
         </w:rPr>
-        <w:t xml:space="preserve">was varied between 0.0 and 0.2 in increments of 0.2. Qualitatively, the choice of </w:t>
+        <w:t>was varied between 0.0 and 0.2 in increments of 0.</w:t>
+      </w:r>
+      <w:r>
+        <w:rPr>
+          <w:rFonts w:ascii="Times New Roman" w:eastAsiaTheme="minorEastAsia" w:hAnsi="Times New Roman" w:cs="Times New Roman"/>
+          <w:sz w:val="20"/>
+          <w:szCs w:val="20"/>
+        </w:rPr>
+        <w:t>0</w:t>
+      </w:r>
+      <w:bookmarkStart w:id="0" w:name="_GoBack"/>
+      <w:bookmarkEnd w:id="0"/>
+      <w:r>
+        <w:rPr>
+          <w:rFonts w:ascii="Times New Roman" w:eastAsiaTheme="minorEastAsia" w:hAnsi="Times New Roman" w:cs="Times New Roman"/>
+          <w:sz w:val="20"/>
+          <w:szCs w:val="20"/>
+        </w:rPr>
+        <w:t xml:space="preserve">2. Qualitatively, the choice of </w:t>
       </w:r>
       <m:oMath>
         <m:sSub>
@@ -19731,819 +21547,7 @@
     <w:p>
       <w:pPr>
         <w:rPr>
-          <w:rFonts w:ascii="Times New Roman" w:hAnsi="Times New Roman" w:cs="Times New Roman"/>
-          <w:sz w:val="20"/>
-          <w:szCs w:val="20"/>
-        </w:rPr>
-      </w:pPr>
-      <w:r>
-        <w:rPr>
-          <w:rFonts w:ascii="Times New Roman" w:hAnsi="Times New Roman" w:cs="Times New Roman"/>
-          <w:sz w:val="20"/>
-          <w:szCs w:val="20"/>
-        </w:rPr>
-        <w:t>Conclusions</w:t>
-      </w:r>
-      <w:r>
-        <w:rPr>
-          <w:rFonts w:ascii="Times New Roman" w:hAnsi="Times New Roman" w:cs="Times New Roman"/>
-          <w:sz w:val="20"/>
-          <w:szCs w:val="20"/>
-        </w:rPr>
-        <w:t xml:space="preserve"> and Future Work</w:t>
-      </w:r>
-    </w:p>
-    <w:p>
-      <w:pPr>
-        <w:rPr>
-          <w:rFonts w:ascii="Times New Roman" w:hAnsi="Times New Roman" w:cs="Times New Roman"/>
-          <w:sz w:val="20"/>
-          <w:szCs w:val="20"/>
-        </w:rPr>
-      </w:pPr>
-      <w:r>
-        <w:rPr>
-          <w:rFonts w:ascii="Times New Roman" w:hAnsi="Times New Roman" w:cs="Times New Roman"/>
-          <w:sz w:val="20"/>
-          <w:szCs w:val="20"/>
-        </w:rPr>
-        <w:t xml:space="preserve">A notable </w:t>
-      </w:r>
-      <w:r>
-        <w:rPr>
-          <w:rFonts w:ascii="Times New Roman" w:hAnsi="Times New Roman" w:cs="Times New Roman"/>
-          <w:sz w:val="20"/>
-          <w:szCs w:val="20"/>
-        </w:rPr>
-        <w:t xml:space="preserve">advantage </w:t>
-      </w:r>
-      <w:r>
-        <w:rPr>
-          <w:rFonts w:ascii="Times New Roman" w:hAnsi="Times New Roman" w:cs="Times New Roman"/>
-          <w:sz w:val="20"/>
-          <w:szCs w:val="20"/>
-        </w:rPr>
-        <w:t xml:space="preserve">of this method </w:t>
-      </w:r>
-      <w:r>
-        <w:rPr>
-          <w:rFonts w:ascii="Times New Roman" w:hAnsi="Times New Roman" w:cs="Times New Roman"/>
-          <w:sz w:val="20"/>
-          <w:szCs w:val="20"/>
-        </w:rPr>
-        <w:t>is that such an unsupervised approach</w:t>
-      </w:r>
-      <w:r>
-        <w:rPr>
-          <w:rFonts w:ascii="Times New Roman" w:hAnsi="Times New Roman" w:cs="Times New Roman"/>
-          <w:sz w:val="20"/>
-          <w:szCs w:val="20"/>
-        </w:rPr>
-        <w:t xml:space="preserve"> requires no prior process mo</w:t>
-      </w:r>
-      <w:r>
-        <w:rPr>
-          <w:rFonts w:ascii="Times New Roman" w:hAnsi="Times New Roman" w:cs="Times New Roman"/>
-          <w:sz w:val="20"/>
-          <w:szCs w:val="20"/>
-        </w:rPr>
-        <w:t>del, nor requires exceptional tuning to derive</w:t>
-      </w:r>
-      <w:r>
-        <w:rPr>
-          <w:rFonts w:ascii="Times New Roman" w:hAnsi="Times New Roman" w:cs="Times New Roman"/>
-          <w:sz w:val="20"/>
-          <w:szCs w:val="20"/>
-        </w:rPr>
-        <w:t xml:space="preserve"> normative patterns for</w:t>
-      </w:r>
-      <w:r>
-        <w:rPr>
-          <w:rFonts w:ascii="Times New Roman" w:hAnsi="Times New Roman" w:cs="Times New Roman"/>
-          <w:sz w:val="20"/>
-          <w:szCs w:val="20"/>
-        </w:rPr>
-        <w:t xml:space="preserve"> a </w:t>
-      </w:r>
-      <w:r>
-        <w:rPr>
-          <w:rFonts w:ascii="Times New Roman" w:hAnsi="Times New Roman" w:cs="Times New Roman"/>
-          <w:sz w:val="20"/>
-          <w:szCs w:val="20"/>
-        </w:rPr>
-        <w:t>process. Th</w:t>
-      </w:r>
-      <w:r>
-        <w:rPr>
-          <w:rFonts w:ascii="Times New Roman" w:hAnsi="Times New Roman" w:cs="Times New Roman"/>
-          <w:sz w:val="20"/>
-          <w:szCs w:val="20"/>
-        </w:rPr>
-        <w:t>is makes it an extensible</w:t>
-      </w:r>
-      <w:r>
-        <w:rPr>
-          <w:rFonts w:ascii="Times New Roman" w:hAnsi="Times New Roman" w:cs="Times New Roman"/>
-          <w:sz w:val="20"/>
-          <w:szCs w:val="20"/>
-        </w:rPr>
-        <w:t xml:space="preserve"> exploratory tool when applied to p</w:t>
-      </w:r>
-      <w:r>
-        <w:rPr>
-          <w:rFonts w:ascii="Times New Roman" w:hAnsi="Times New Roman" w:cs="Times New Roman"/>
-          <w:sz w:val="20"/>
-          <w:szCs w:val="20"/>
-        </w:rPr>
-        <w:t>rocess views without a prior definition or</w:t>
-      </w:r>
-      <w:r>
-        <w:rPr>
-          <w:rFonts w:ascii="Times New Roman" w:hAnsi="Times New Roman" w:cs="Times New Roman"/>
-          <w:sz w:val="20"/>
-          <w:szCs w:val="20"/>
-        </w:rPr>
-        <w:t xml:space="preserve"> pre-defined polic</w:t>
-      </w:r>
-      <w:r>
-        <w:rPr>
-          <w:rFonts w:ascii="Times New Roman" w:hAnsi="Times New Roman" w:cs="Times New Roman"/>
-          <w:sz w:val="20"/>
-          <w:szCs w:val="20"/>
-        </w:rPr>
-        <w:t>y</w:t>
-      </w:r>
-      <w:r>
-        <w:rPr>
-          <w:rFonts w:ascii="Times New Roman" w:hAnsi="Times New Roman" w:cs="Times New Roman"/>
-          <w:sz w:val="20"/>
-          <w:szCs w:val="20"/>
-        </w:rPr>
-        <w:t>. Such processes occur o</w:t>
-      </w:r>
-      <w:r>
-        <w:rPr>
-          <w:rFonts w:ascii="Times New Roman" w:hAnsi="Times New Roman" w:cs="Times New Roman"/>
-          <w:sz w:val="20"/>
-          <w:szCs w:val="20"/>
-        </w:rPr>
-        <w:t>ften in computer networks</w:t>
-      </w:r>
-      <w:r>
-        <w:rPr>
-          <w:rFonts w:ascii="Times New Roman" w:hAnsi="Times New Roman" w:cs="Times New Roman"/>
-          <w:sz w:val="20"/>
-          <w:szCs w:val="20"/>
-        </w:rPr>
-        <w:t xml:space="preserve"> distributed systems,</w:t>
-      </w:r>
-      <w:r>
-        <w:rPr>
-          <w:rFonts w:ascii="Times New Roman" w:hAnsi="Times New Roman" w:cs="Times New Roman"/>
-          <w:sz w:val="20"/>
-          <w:szCs w:val="20"/>
-        </w:rPr>
-        <w:t xml:space="preserve"> or in the context of communication protocols,</w:t>
-      </w:r>
-      <w:r>
-        <w:rPr>
-          <w:rFonts w:ascii="Times New Roman" w:hAnsi="Times New Roman" w:cs="Times New Roman"/>
-          <w:sz w:val="20"/>
-          <w:szCs w:val="20"/>
-        </w:rPr>
-        <w:t xml:space="preserve"> for which detecting anomalies in t</w:t>
-      </w:r>
-      <w:r>
-        <w:rPr>
-          <w:rFonts w:ascii="Times New Roman" w:hAnsi="Times New Roman" w:cs="Times New Roman"/>
-          <w:sz w:val="20"/>
-          <w:szCs w:val="20"/>
-        </w:rPr>
-        <w:t>he extrinsic process behavior</w:t>
-      </w:r>
-      <w:r>
-        <w:rPr>
-          <w:rFonts w:ascii="Times New Roman" w:hAnsi="Times New Roman" w:cs="Times New Roman"/>
-          <w:sz w:val="20"/>
-          <w:szCs w:val="20"/>
-        </w:rPr>
-        <w:t xml:space="preserve"> of such systems may be a critical test case. A </w:t>
-      </w:r>
-      <w:r>
-        <w:rPr>
-          <w:rFonts w:ascii="Times New Roman" w:hAnsi="Times New Roman" w:cs="Times New Roman"/>
-          <w:sz w:val="20"/>
-          <w:szCs w:val="20"/>
-        </w:rPr>
-        <w:t>final</w:t>
-      </w:r>
-      <w:r>
-        <w:rPr>
-          <w:rFonts w:ascii="Times New Roman" w:hAnsi="Times New Roman" w:cs="Times New Roman"/>
-          <w:sz w:val="20"/>
-          <w:szCs w:val="20"/>
-        </w:rPr>
-        <w:t xml:space="preserve"> advantage is that the method is capable not only of flagging anomalous traces, b</w:t>
-      </w:r>
-      <w:r>
-        <w:rPr>
-          <w:rFonts w:ascii="Times New Roman" w:hAnsi="Times New Roman" w:cs="Times New Roman"/>
-          <w:sz w:val="20"/>
-          <w:szCs w:val="20"/>
-        </w:rPr>
-        <w:t>ut</w:t>
-      </w:r>
-      <w:r>
-        <w:rPr>
-          <w:rFonts w:ascii="Times New Roman" w:hAnsi="Times New Roman" w:cs="Times New Roman"/>
-          <w:sz w:val="20"/>
-          <w:szCs w:val="20"/>
-        </w:rPr>
-        <w:t xml:space="preserve"> also</w:t>
-      </w:r>
-      <w:r>
-        <w:rPr>
-          <w:rFonts w:ascii="Times New Roman" w:hAnsi="Times New Roman" w:cs="Times New Roman"/>
-          <w:sz w:val="20"/>
-          <w:szCs w:val="20"/>
-        </w:rPr>
-        <w:t xml:space="preserve"> of</w:t>
-      </w:r>
-      <w:r>
-        <w:rPr>
-          <w:rFonts w:ascii="Times New Roman" w:hAnsi="Times New Roman" w:cs="Times New Roman"/>
-          <w:sz w:val="20"/>
-          <w:szCs w:val="20"/>
-        </w:rPr>
-        <w:t xml:space="preserve"> causally</w:t>
-      </w:r>
-      <w:r>
-        <w:rPr>
-          <w:rFonts w:ascii="Times New Roman" w:hAnsi="Times New Roman" w:cs="Times New Roman"/>
-          <w:sz w:val="20"/>
-          <w:szCs w:val="20"/>
-        </w:rPr>
-        <w:t xml:space="preserve"> </w:t>
-      </w:r>
-      <w:r>
-        <w:rPr>
-          <w:rFonts w:ascii="Times New Roman" w:hAnsi="Times New Roman" w:cs="Times New Roman"/>
-          <w:sz w:val="20"/>
-          <w:szCs w:val="20"/>
-        </w:rPr>
-        <w:t>identifying the</w:t>
-      </w:r>
-      <w:r>
-        <w:rPr>
-          <w:rFonts w:ascii="Times New Roman" w:hAnsi="Times New Roman" w:cs="Times New Roman"/>
-          <w:sz w:val="20"/>
-          <w:szCs w:val="20"/>
-        </w:rPr>
-        <w:t>ir unusual</w:t>
-      </w:r>
-      <w:r>
-        <w:rPr>
-          <w:rFonts w:ascii="Times New Roman" w:hAnsi="Times New Roman" w:cs="Times New Roman"/>
-          <w:sz w:val="20"/>
-          <w:szCs w:val="20"/>
-        </w:rPr>
-        <w:t xml:space="preserve"> features</w:t>
-      </w:r>
-      <w:r>
-        <w:rPr>
-          <w:rFonts w:ascii="Times New Roman" w:hAnsi="Times New Roman" w:cs="Times New Roman"/>
-          <w:sz w:val="20"/>
-          <w:szCs w:val="20"/>
-        </w:rPr>
-        <w:t>.</w:t>
-      </w:r>
-    </w:p>
-    <w:p>
-      <w:pPr>
-        <w:rPr>
-          <w:rFonts w:ascii="Times New Roman" w:hAnsi="Times New Roman" w:cs="Times New Roman"/>
-          <w:sz w:val="20"/>
-          <w:szCs w:val="20"/>
-        </w:rPr>
-      </w:pPr>
-      <w:r>
-        <w:rPr>
-          <w:rFonts w:ascii="Times New Roman" w:hAnsi="Times New Roman" w:cs="Times New Roman"/>
-          <w:sz w:val="20"/>
-          <w:szCs w:val="20"/>
-        </w:rPr>
-        <w:t>The drawba</w:t>
-      </w:r>
-      <w:r>
-        <w:rPr>
-          <w:rFonts w:ascii="Times New Roman" w:hAnsi="Times New Roman" w:cs="Times New Roman"/>
-          <w:sz w:val="20"/>
-          <w:szCs w:val="20"/>
-        </w:rPr>
-        <w:t>ck to this method is its specialized</w:t>
-      </w:r>
-      <w:r>
-        <w:rPr>
-          <w:rFonts w:ascii="Times New Roman" w:hAnsi="Times New Roman" w:cs="Times New Roman"/>
-          <w:sz w:val="20"/>
-          <w:szCs w:val="20"/>
-        </w:rPr>
-        <w:t xml:space="preserve"> noise-tolerance, a common problem fa</w:t>
-      </w:r>
-      <w:r>
-        <w:rPr>
-          <w:rFonts w:ascii="Times New Roman" w:hAnsi="Times New Roman" w:cs="Times New Roman"/>
-          <w:sz w:val="20"/>
-          <w:szCs w:val="20"/>
-        </w:rPr>
-        <w:t xml:space="preserve">ced by mining algorithms. SUBDUE </w:t>
-      </w:r>
-      <w:r>
-        <w:rPr>
-          <w:rFonts w:ascii="Times New Roman" w:hAnsi="Times New Roman" w:cs="Times New Roman"/>
-          <w:sz w:val="20"/>
-          <w:szCs w:val="20"/>
-        </w:rPr>
-        <w:t>find</w:t>
-      </w:r>
-      <w:r>
-        <w:rPr>
-          <w:rFonts w:ascii="Times New Roman" w:hAnsi="Times New Roman" w:cs="Times New Roman"/>
-          <w:sz w:val="20"/>
-          <w:szCs w:val="20"/>
-        </w:rPr>
-        <w:t>s</w:t>
-      </w:r>
-      <w:r>
-        <w:rPr>
-          <w:rFonts w:ascii="Times New Roman" w:hAnsi="Times New Roman" w:cs="Times New Roman"/>
-          <w:sz w:val="20"/>
-          <w:szCs w:val="20"/>
-        </w:rPr>
-        <w:t xml:space="preserve"> graphical pa</w:t>
-      </w:r>
-      <w:r>
-        <w:rPr>
-          <w:rFonts w:ascii="Times New Roman" w:hAnsi="Times New Roman" w:cs="Times New Roman"/>
-          <w:sz w:val="20"/>
-          <w:szCs w:val="20"/>
-        </w:rPr>
-        <w:t>tterns in an unsupervised way</w:t>
-      </w:r>
-      <w:r>
-        <w:rPr>
-          <w:rFonts w:ascii="Times New Roman" w:hAnsi="Times New Roman" w:cs="Times New Roman"/>
-          <w:sz w:val="20"/>
-          <w:szCs w:val="20"/>
-        </w:rPr>
-        <w:t xml:space="preserve">, </w:t>
-      </w:r>
-      <w:r>
-        <w:rPr>
-          <w:rFonts w:ascii="Times New Roman" w:hAnsi="Times New Roman" w:cs="Times New Roman"/>
-          <w:sz w:val="20"/>
-          <w:szCs w:val="20"/>
-        </w:rPr>
-        <w:t xml:space="preserve">but these </w:t>
-      </w:r>
-      <w:r>
-        <w:rPr>
-          <w:rFonts w:ascii="Times New Roman" w:hAnsi="Times New Roman" w:cs="Times New Roman"/>
-          <w:sz w:val="20"/>
-          <w:szCs w:val="20"/>
-        </w:rPr>
-        <w:t>become the only pattern</w:t>
-      </w:r>
-      <w:r>
-        <w:rPr>
-          <w:rFonts w:ascii="Times New Roman" w:hAnsi="Times New Roman" w:cs="Times New Roman"/>
-          <w:sz w:val="20"/>
-          <w:szCs w:val="20"/>
-        </w:rPr>
-        <w:t>s</w:t>
-      </w:r>
-      <w:r>
-        <w:rPr>
-          <w:rFonts w:ascii="Times New Roman" w:hAnsi="Times New Roman" w:cs="Times New Roman"/>
-          <w:sz w:val="20"/>
-          <w:szCs w:val="20"/>
-        </w:rPr>
-        <w:t xml:space="preserve"> by which the log is</w:t>
-      </w:r>
-      <w:r>
-        <w:rPr>
-          <w:rFonts w:ascii="Times New Roman" w:hAnsi="Times New Roman" w:cs="Times New Roman"/>
-          <w:sz w:val="20"/>
-          <w:szCs w:val="20"/>
-        </w:rPr>
-        <w:t xml:space="preserve"> further</w:t>
-      </w:r>
-      <w:r>
-        <w:rPr>
-          <w:rFonts w:ascii="Times New Roman" w:hAnsi="Times New Roman" w:cs="Times New Roman"/>
-          <w:sz w:val="20"/>
-          <w:szCs w:val="20"/>
-        </w:rPr>
-        <w:t xml:space="preserve"> compressed</w:t>
-      </w:r>
-      <w:r>
-        <w:rPr>
-          <w:rFonts w:ascii="Times New Roman" w:hAnsi="Times New Roman" w:cs="Times New Roman"/>
-          <w:sz w:val="20"/>
-          <w:szCs w:val="20"/>
-        </w:rPr>
-        <w:t>;</w:t>
-      </w:r>
-      <w:r>
-        <w:rPr>
-          <w:rFonts w:ascii="Times New Roman" w:hAnsi="Times New Roman" w:cs="Times New Roman"/>
-          <w:sz w:val="20"/>
-          <w:szCs w:val="20"/>
-        </w:rPr>
-        <w:t xml:space="preserve"> such that</w:t>
-      </w:r>
-      <w:r>
-        <w:rPr>
-          <w:rFonts w:ascii="Times New Roman" w:hAnsi="Times New Roman" w:cs="Times New Roman"/>
-          <w:sz w:val="20"/>
-          <w:szCs w:val="20"/>
-        </w:rPr>
-        <w:t xml:space="preserve"> even small deviations to a</w:t>
-      </w:r>
-      <w:r>
-        <w:rPr>
-          <w:rFonts w:ascii="Times New Roman" w:hAnsi="Times New Roman" w:cs="Times New Roman"/>
-          <w:sz w:val="20"/>
-          <w:szCs w:val="20"/>
-        </w:rPr>
-        <w:t xml:space="preserve"> normative pattern are ignored, and may </w:t>
-      </w:r>
-      <w:r>
-        <w:rPr>
-          <w:rFonts w:ascii="Times New Roman" w:hAnsi="Times New Roman" w:cs="Times New Roman"/>
-          <w:sz w:val="20"/>
-          <w:szCs w:val="20"/>
-        </w:rPr>
-        <w:t>be flagged as anomalies later</w:t>
-      </w:r>
-      <w:r>
-        <w:rPr>
-          <w:rFonts w:ascii="Times New Roman" w:hAnsi="Times New Roman" w:cs="Times New Roman"/>
-          <w:sz w:val="20"/>
-          <w:szCs w:val="20"/>
-        </w:rPr>
-        <w:t>.</w:t>
-      </w:r>
-      <w:r>
-        <w:rPr>
-          <w:rFonts w:ascii="Times New Roman" w:hAnsi="Times New Roman" w:cs="Times New Roman"/>
-          <w:sz w:val="20"/>
-          <w:szCs w:val="20"/>
-        </w:rPr>
-        <w:t xml:space="preserve"> </w:t>
-      </w:r>
-      <w:r>
-        <w:rPr>
-          <w:rFonts w:ascii="Times New Roman" w:hAnsi="Times New Roman" w:cs="Times New Roman"/>
-          <w:sz w:val="20"/>
-          <w:szCs w:val="20"/>
-        </w:rPr>
-        <w:t>T</w:t>
-      </w:r>
-      <w:r>
-        <w:rPr>
-          <w:rFonts w:ascii="Times New Roman" w:hAnsi="Times New Roman" w:cs="Times New Roman"/>
-          <w:sz w:val="20"/>
-          <w:szCs w:val="20"/>
-        </w:rPr>
-        <w:t>his strongly discri</w:t>
-      </w:r>
-      <w:r>
-        <w:rPr>
-          <w:rFonts w:ascii="Times New Roman" w:hAnsi="Times New Roman" w:cs="Times New Roman"/>
-          <w:sz w:val="20"/>
-          <w:szCs w:val="20"/>
-        </w:rPr>
-        <w:t>minatory behavior is desirable</w:t>
-      </w:r>
-      <w:r>
-        <w:rPr>
-          <w:rFonts w:ascii="Times New Roman" w:hAnsi="Times New Roman" w:cs="Times New Roman"/>
-          <w:sz w:val="20"/>
-          <w:szCs w:val="20"/>
-        </w:rPr>
-        <w:t xml:space="preserve"> for anomaly detection</w:t>
-      </w:r>
-      <w:r>
-        <w:rPr>
-          <w:rFonts w:ascii="Times New Roman" w:hAnsi="Times New Roman" w:cs="Times New Roman"/>
-          <w:sz w:val="20"/>
-          <w:szCs w:val="20"/>
-        </w:rPr>
-        <w:t>.</w:t>
-      </w:r>
-      <w:r>
-        <w:rPr>
-          <w:rFonts w:ascii="Times New Roman" w:hAnsi="Times New Roman" w:cs="Times New Roman"/>
-          <w:sz w:val="20"/>
-          <w:szCs w:val="20"/>
-        </w:rPr>
-        <w:t xml:space="preserve"> </w:t>
-      </w:r>
-      <w:r>
-        <w:rPr>
-          <w:rFonts w:ascii="Times New Roman" w:hAnsi="Times New Roman" w:cs="Times New Roman"/>
-          <w:sz w:val="20"/>
-          <w:szCs w:val="20"/>
-        </w:rPr>
-        <w:t>However,</w:t>
-      </w:r>
-      <w:r>
-        <w:rPr>
-          <w:rFonts w:ascii="Times New Roman" w:hAnsi="Times New Roman" w:cs="Times New Roman"/>
-          <w:sz w:val="20"/>
-          <w:szCs w:val="20"/>
-        </w:rPr>
-        <w:t xml:space="preserve"> within</w:t>
-      </w:r>
-      <w:r>
-        <w:rPr>
-          <w:rFonts w:ascii="Times New Roman" w:hAnsi="Times New Roman" w:cs="Times New Roman"/>
-          <w:sz w:val="20"/>
-          <w:szCs w:val="20"/>
-        </w:rPr>
-        <w:t xml:space="preserve"> process minin</w:t>
-      </w:r>
-      <w:r>
-        <w:rPr>
-          <w:rFonts w:ascii="Times New Roman" w:hAnsi="Times New Roman" w:cs="Times New Roman"/>
-          <w:sz w:val="20"/>
-          <w:szCs w:val="20"/>
-        </w:rPr>
-        <w:t>g</w:t>
-      </w:r>
-      <w:r>
-        <w:rPr>
-          <w:rFonts w:ascii="Times New Roman" w:hAnsi="Times New Roman" w:cs="Times New Roman"/>
-          <w:sz w:val="20"/>
-          <w:szCs w:val="20"/>
-        </w:rPr>
-        <w:t>, the goal is sometimes</w:t>
-      </w:r>
-      <w:r>
-        <w:rPr>
-          <w:rFonts w:ascii="Times New Roman" w:hAnsi="Times New Roman" w:cs="Times New Roman"/>
-          <w:sz w:val="20"/>
-          <w:szCs w:val="20"/>
-        </w:rPr>
-        <w:t xml:space="preserve"> to mitig</w:t>
-      </w:r>
-      <w:r>
-        <w:rPr>
-          <w:rFonts w:ascii="Times New Roman" w:hAnsi="Times New Roman" w:cs="Times New Roman"/>
-          <w:sz w:val="20"/>
-          <w:szCs w:val="20"/>
-        </w:rPr>
-        <w:t>ate such strong discrimination</w:t>
-      </w:r>
-      <w:r>
-        <w:rPr>
-          <w:rFonts w:ascii="Times New Roman" w:hAnsi="Times New Roman" w:cs="Times New Roman"/>
-          <w:sz w:val="20"/>
-          <w:szCs w:val="20"/>
-        </w:rPr>
-        <w:t>,</w:t>
-      </w:r>
-      <w:r>
-        <w:rPr>
-          <w:rFonts w:ascii="Times New Roman" w:hAnsi="Times New Roman" w:cs="Times New Roman"/>
-          <w:sz w:val="20"/>
-          <w:szCs w:val="20"/>
-        </w:rPr>
-        <w:t xml:space="preserve"> </w:t>
-      </w:r>
-      <w:r>
-        <w:rPr>
-          <w:rFonts w:ascii="Times New Roman" w:hAnsi="Times New Roman" w:cs="Times New Roman"/>
-          <w:sz w:val="20"/>
-          <w:szCs w:val="20"/>
-        </w:rPr>
-        <w:t>balancing a</w:t>
-      </w:r>
-      <w:r>
-        <w:rPr>
-          <w:rFonts w:ascii="Times New Roman" w:hAnsi="Times New Roman" w:cs="Times New Roman"/>
-          <w:sz w:val="20"/>
-          <w:szCs w:val="20"/>
-        </w:rPr>
-        <w:t xml:space="preserve"> noise-tolerant</w:t>
-      </w:r>
-      <w:r>
-        <w:rPr>
-          <w:rFonts w:ascii="Times New Roman" w:hAnsi="Times New Roman" w:cs="Times New Roman"/>
-          <w:sz w:val="20"/>
-          <w:szCs w:val="20"/>
-        </w:rPr>
-        <w:t xml:space="preserve"> tradeoff between specificity and generality</w:t>
-      </w:r>
-      <w:r>
-        <w:rPr>
-          <w:rFonts w:ascii="Times New Roman" w:hAnsi="Times New Roman" w:cs="Times New Roman"/>
-          <w:sz w:val="20"/>
-          <w:szCs w:val="20"/>
-        </w:rPr>
-        <w:t xml:space="preserve">. </w:t>
-      </w:r>
-      <w:r>
-        <w:rPr>
-          <w:rFonts w:ascii="Times New Roman" w:hAnsi="Times New Roman" w:cs="Times New Roman"/>
-          <w:sz w:val="20"/>
-          <w:szCs w:val="20"/>
-        </w:rPr>
-        <w:t xml:space="preserve">Essentially, this substructure decomposition </w:t>
-      </w:r>
-      <w:r>
-        <w:rPr>
-          <w:rFonts w:ascii="Times New Roman" w:hAnsi="Times New Roman" w:cs="Times New Roman"/>
-          <w:sz w:val="20"/>
-          <w:szCs w:val="20"/>
-        </w:rPr>
-        <w:t xml:space="preserve">of our approach is both </w:t>
-      </w:r>
-      <w:r>
-        <w:rPr>
-          <w:rFonts w:ascii="Times New Roman" w:hAnsi="Times New Roman" w:cs="Times New Roman"/>
-          <w:sz w:val="20"/>
-          <w:szCs w:val="20"/>
-        </w:rPr>
-        <w:t>a</w:t>
-      </w:r>
-      <w:r>
-        <w:rPr>
-          <w:rFonts w:ascii="Times New Roman" w:hAnsi="Times New Roman" w:cs="Times New Roman"/>
-          <w:sz w:val="20"/>
-          <w:szCs w:val="20"/>
-        </w:rPr>
-        <w:t xml:space="preserve"> strength and a </w:t>
-      </w:r>
-      <w:r>
-        <w:rPr>
-          <w:rFonts w:ascii="Times New Roman" w:hAnsi="Times New Roman" w:cs="Times New Roman"/>
-          <w:sz w:val="20"/>
-          <w:szCs w:val="20"/>
-        </w:rPr>
-        <w:t>potential criticism</w:t>
-      </w:r>
-      <w:r>
-        <w:rPr>
-          <w:rFonts w:ascii="Times New Roman" w:hAnsi="Times New Roman" w:cs="Times New Roman"/>
-          <w:sz w:val="20"/>
-          <w:szCs w:val="20"/>
-        </w:rPr>
-        <w:t>, and</w:t>
-      </w:r>
-      <w:r>
-        <w:rPr>
-          <w:rFonts w:ascii="Times New Roman" w:hAnsi="Times New Roman" w:cs="Times New Roman"/>
-          <w:sz w:val="20"/>
-          <w:szCs w:val="20"/>
-        </w:rPr>
-        <w:t xml:space="preserve"> </w:t>
-      </w:r>
-      <w:r>
-        <w:rPr>
-          <w:rFonts w:ascii="Times New Roman" w:hAnsi="Times New Roman" w:cs="Times New Roman"/>
-          <w:sz w:val="20"/>
-          <w:szCs w:val="20"/>
-        </w:rPr>
-        <w:t>yields the recurring</w:t>
-      </w:r>
-      <w:r>
-        <w:rPr>
-          <w:rFonts w:ascii="Times New Roman" w:hAnsi="Times New Roman" w:cs="Times New Roman"/>
-          <w:sz w:val="20"/>
-          <w:szCs w:val="20"/>
-        </w:rPr>
-        <w:t xml:space="preserve"> </w:t>
-      </w:r>
-      <w:r>
-        <w:rPr>
-          <w:rFonts w:ascii="Times New Roman" w:hAnsi="Times New Roman" w:cs="Times New Roman"/>
-          <w:sz w:val="20"/>
-          <w:szCs w:val="20"/>
-        </w:rPr>
-        <w:t xml:space="preserve">process-mining </w:t>
-      </w:r>
-      <w:r>
-        <w:rPr>
-          <w:rFonts w:ascii="Times New Roman" w:hAnsi="Times New Roman" w:cs="Times New Roman"/>
-          <w:sz w:val="20"/>
-          <w:szCs w:val="20"/>
-        </w:rPr>
-        <w:t>discussion</w:t>
-      </w:r>
-      <w:r>
-        <w:rPr>
-          <w:rFonts w:ascii="Times New Roman" w:hAnsi="Times New Roman" w:cs="Times New Roman"/>
-          <w:sz w:val="20"/>
-          <w:szCs w:val="20"/>
-        </w:rPr>
-        <w:t xml:space="preserve"> on</w:t>
-      </w:r>
-      <w:r>
-        <w:rPr>
-          <w:rFonts w:ascii="Times New Roman" w:hAnsi="Times New Roman" w:cs="Times New Roman"/>
-          <w:sz w:val="20"/>
-          <w:szCs w:val="20"/>
-        </w:rPr>
-        <w:t xml:space="preserve"> specificity-generalization tradeoffs.</w:t>
-      </w:r>
-    </w:p>
-    <w:p>
-      <w:pPr>
-        <w:rPr>
-          <w:rFonts w:ascii="Times New Roman" w:hAnsi="Times New Roman" w:cs="Times New Roman"/>
-          <w:sz w:val="20"/>
-          <w:szCs w:val="20"/>
-        </w:rPr>
-      </w:pPr>
-      <w:r>
-        <w:rPr>
-          <w:rFonts w:ascii="Times New Roman" w:hAnsi="Times New Roman" w:cs="Times New Roman"/>
-          <w:sz w:val="20"/>
-          <w:szCs w:val="20"/>
-        </w:rPr>
-        <w:t>F</w:t>
-      </w:r>
-      <w:r>
-        <w:rPr>
-          <w:rFonts w:ascii="Times New Roman" w:hAnsi="Times New Roman" w:cs="Times New Roman"/>
-          <w:sz w:val="20"/>
-          <w:szCs w:val="20"/>
-        </w:rPr>
-        <w:t>uture work lies in making the approach mor</w:t>
-      </w:r>
-      <w:r>
-        <w:rPr>
-          <w:rFonts w:ascii="Times New Roman" w:hAnsi="Times New Roman" w:cs="Times New Roman"/>
-          <w:sz w:val="20"/>
-          <w:szCs w:val="20"/>
-        </w:rPr>
-        <w:t>e noise tolerant, as</w:t>
-      </w:r>
-      <w:r>
-        <w:rPr>
-          <w:rFonts w:ascii="Times New Roman" w:hAnsi="Times New Roman" w:cs="Times New Roman"/>
-          <w:sz w:val="20"/>
-          <w:szCs w:val="20"/>
-        </w:rPr>
-        <w:t xml:space="preserve"> the GBAD system determines acceptable deviations in the local context of a normative pattern discovered by SUBDUE</w:t>
-      </w:r>
-      <w:r>
-        <w:rPr>
-          <w:rFonts w:ascii="Times New Roman" w:hAnsi="Times New Roman" w:cs="Times New Roman"/>
-          <w:sz w:val="20"/>
-          <w:szCs w:val="20"/>
-        </w:rPr>
-        <w:t xml:space="preserve"> using graph distance metrics</w:t>
-      </w:r>
-      <w:r>
-        <w:rPr>
-          <w:rFonts w:ascii="Times New Roman" w:hAnsi="Times New Roman" w:cs="Times New Roman"/>
-          <w:sz w:val="20"/>
-          <w:szCs w:val="20"/>
-        </w:rPr>
-        <w:t>.</w:t>
-      </w:r>
-      <w:r>
-        <w:rPr>
-          <w:rFonts w:ascii="Times New Roman" w:hAnsi="Times New Roman" w:cs="Times New Roman"/>
-          <w:sz w:val="20"/>
-          <w:szCs w:val="20"/>
-        </w:rPr>
-        <w:t xml:space="preserve"> Likewise, the runtime of the algorithm may be increased by specializing the complexity of the beam search over candidate compressing substructures to</w:t>
-      </w:r>
-      <w:r>
-        <w:rPr>
-          <w:rFonts w:ascii="Times New Roman" w:hAnsi="Times New Roman" w:cs="Times New Roman"/>
-          <w:sz w:val="20"/>
-          <w:szCs w:val="20"/>
-        </w:rPr>
-        <w:t xml:space="preserve"> be more</w:t>
-      </w:r>
-      <w:r>
-        <w:rPr>
-          <w:rFonts w:ascii="Times New Roman" w:hAnsi="Times New Roman" w:cs="Times New Roman"/>
-          <w:sz w:val="20"/>
-          <w:szCs w:val="20"/>
-        </w:rPr>
-        <w:t xml:space="preserve"> specific to process mining.</w:t>
-      </w:r>
-    </w:p>
-    <w:p>
-      <w:pPr>
-        <w:rPr>
-          <w:rFonts w:ascii="Times New Roman" w:hAnsi="Times New Roman" w:cs="Times New Roman"/>
+          <w:rFonts w:ascii="Times New Roman" w:eastAsiaTheme="minorEastAsia" w:hAnsi="Times New Roman" w:cs="Times New Roman"/>
           <w:sz w:val="20"/>
           <w:szCs w:val="20"/>
         </w:rPr>
@@ -20557,6 +21561,810 @@
           <w:szCs w:val="20"/>
         </w:rPr>
       </w:pPr>
+      <w:r>
+        <w:rPr>
+          <w:rFonts w:ascii="Times New Roman" w:hAnsi="Times New Roman" w:cs="Times New Roman"/>
+          <w:sz w:val="20"/>
+          <w:szCs w:val="20"/>
+        </w:rPr>
+        <w:t>Conclusions</w:t>
+      </w:r>
+      <w:r>
+        <w:rPr>
+          <w:rFonts w:ascii="Times New Roman" w:hAnsi="Times New Roman" w:cs="Times New Roman"/>
+          <w:sz w:val="20"/>
+          <w:szCs w:val="20"/>
+        </w:rPr>
+        <w:t xml:space="preserve"> and Future Work</w:t>
+      </w:r>
+    </w:p>
+    <w:p>
+      <w:pPr>
+        <w:rPr>
+          <w:rFonts w:ascii="Times New Roman" w:hAnsi="Times New Roman" w:cs="Times New Roman"/>
+          <w:sz w:val="20"/>
+          <w:szCs w:val="20"/>
+        </w:rPr>
+      </w:pPr>
+      <w:r>
+        <w:rPr>
+          <w:rFonts w:ascii="Times New Roman" w:hAnsi="Times New Roman" w:cs="Times New Roman"/>
+          <w:sz w:val="20"/>
+          <w:szCs w:val="20"/>
+        </w:rPr>
+        <w:lastRenderedPageBreak/>
+        <w:t xml:space="preserve">A notable </w:t>
+      </w:r>
+      <w:r>
+        <w:rPr>
+          <w:rFonts w:ascii="Times New Roman" w:hAnsi="Times New Roman" w:cs="Times New Roman"/>
+          <w:sz w:val="20"/>
+          <w:szCs w:val="20"/>
+        </w:rPr>
+        <w:t xml:space="preserve">advantage </w:t>
+      </w:r>
+      <w:r>
+        <w:rPr>
+          <w:rFonts w:ascii="Times New Roman" w:hAnsi="Times New Roman" w:cs="Times New Roman"/>
+          <w:sz w:val="20"/>
+          <w:szCs w:val="20"/>
+        </w:rPr>
+        <w:t xml:space="preserve">of this method </w:t>
+      </w:r>
+      <w:r>
+        <w:rPr>
+          <w:rFonts w:ascii="Times New Roman" w:hAnsi="Times New Roman" w:cs="Times New Roman"/>
+          <w:sz w:val="20"/>
+          <w:szCs w:val="20"/>
+        </w:rPr>
+        <w:t>is that such an unsupervised approach</w:t>
+      </w:r>
+      <w:r>
+        <w:rPr>
+          <w:rFonts w:ascii="Times New Roman" w:hAnsi="Times New Roman" w:cs="Times New Roman"/>
+          <w:sz w:val="20"/>
+          <w:szCs w:val="20"/>
+        </w:rPr>
+        <w:t xml:space="preserve"> requires no prior process mo</w:t>
+      </w:r>
+      <w:r>
+        <w:rPr>
+          <w:rFonts w:ascii="Times New Roman" w:hAnsi="Times New Roman" w:cs="Times New Roman"/>
+          <w:sz w:val="20"/>
+          <w:szCs w:val="20"/>
+        </w:rPr>
+        <w:t>del, nor requires exceptional tuning to derive</w:t>
+      </w:r>
+      <w:r>
+        <w:rPr>
+          <w:rFonts w:ascii="Times New Roman" w:hAnsi="Times New Roman" w:cs="Times New Roman"/>
+          <w:sz w:val="20"/>
+          <w:szCs w:val="20"/>
+        </w:rPr>
+        <w:t xml:space="preserve"> normative patterns for</w:t>
+      </w:r>
+      <w:r>
+        <w:rPr>
+          <w:rFonts w:ascii="Times New Roman" w:hAnsi="Times New Roman" w:cs="Times New Roman"/>
+          <w:sz w:val="20"/>
+          <w:szCs w:val="20"/>
+        </w:rPr>
+        <w:t xml:space="preserve"> a </w:t>
+      </w:r>
+      <w:r>
+        <w:rPr>
+          <w:rFonts w:ascii="Times New Roman" w:hAnsi="Times New Roman" w:cs="Times New Roman"/>
+          <w:sz w:val="20"/>
+          <w:szCs w:val="20"/>
+        </w:rPr>
+        <w:t>process. Th</w:t>
+      </w:r>
+      <w:r>
+        <w:rPr>
+          <w:rFonts w:ascii="Times New Roman" w:hAnsi="Times New Roman" w:cs="Times New Roman"/>
+          <w:sz w:val="20"/>
+          <w:szCs w:val="20"/>
+        </w:rPr>
+        <w:t>is makes it an extensible</w:t>
+      </w:r>
+      <w:r>
+        <w:rPr>
+          <w:rFonts w:ascii="Times New Roman" w:hAnsi="Times New Roman" w:cs="Times New Roman"/>
+          <w:sz w:val="20"/>
+          <w:szCs w:val="20"/>
+        </w:rPr>
+        <w:t xml:space="preserve"> exploratory tool when applied to p</w:t>
+      </w:r>
+      <w:r>
+        <w:rPr>
+          <w:rFonts w:ascii="Times New Roman" w:hAnsi="Times New Roman" w:cs="Times New Roman"/>
+          <w:sz w:val="20"/>
+          <w:szCs w:val="20"/>
+        </w:rPr>
+        <w:t>rocess views without a prior definition or</w:t>
+      </w:r>
+      <w:r>
+        <w:rPr>
+          <w:rFonts w:ascii="Times New Roman" w:hAnsi="Times New Roman" w:cs="Times New Roman"/>
+          <w:sz w:val="20"/>
+          <w:szCs w:val="20"/>
+        </w:rPr>
+        <w:t xml:space="preserve"> pre-defined polic</w:t>
+      </w:r>
+      <w:r>
+        <w:rPr>
+          <w:rFonts w:ascii="Times New Roman" w:hAnsi="Times New Roman" w:cs="Times New Roman"/>
+          <w:sz w:val="20"/>
+          <w:szCs w:val="20"/>
+        </w:rPr>
+        <w:t>y</w:t>
+      </w:r>
+      <w:r>
+        <w:rPr>
+          <w:rFonts w:ascii="Times New Roman" w:hAnsi="Times New Roman" w:cs="Times New Roman"/>
+          <w:sz w:val="20"/>
+          <w:szCs w:val="20"/>
+        </w:rPr>
+        <w:t>. Such processes occur o</w:t>
+      </w:r>
+      <w:r>
+        <w:rPr>
+          <w:rFonts w:ascii="Times New Roman" w:hAnsi="Times New Roman" w:cs="Times New Roman"/>
+          <w:sz w:val="20"/>
+          <w:szCs w:val="20"/>
+        </w:rPr>
+        <w:t>ften in computer networks</w:t>
+      </w:r>
+      <w:r>
+        <w:rPr>
+          <w:rFonts w:ascii="Times New Roman" w:hAnsi="Times New Roman" w:cs="Times New Roman"/>
+          <w:sz w:val="20"/>
+          <w:szCs w:val="20"/>
+        </w:rPr>
+        <w:t xml:space="preserve"> distributed systems,</w:t>
+      </w:r>
+      <w:r>
+        <w:rPr>
+          <w:rFonts w:ascii="Times New Roman" w:hAnsi="Times New Roman" w:cs="Times New Roman"/>
+          <w:sz w:val="20"/>
+          <w:szCs w:val="20"/>
+        </w:rPr>
+        <w:t xml:space="preserve"> or in the context of communication protocols,</w:t>
+      </w:r>
+      <w:r>
+        <w:rPr>
+          <w:rFonts w:ascii="Times New Roman" w:hAnsi="Times New Roman" w:cs="Times New Roman"/>
+          <w:sz w:val="20"/>
+          <w:szCs w:val="20"/>
+        </w:rPr>
+        <w:t xml:space="preserve"> for which detecting anomalies in t</w:t>
+      </w:r>
+      <w:r>
+        <w:rPr>
+          <w:rFonts w:ascii="Times New Roman" w:hAnsi="Times New Roman" w:cs="Times New Roman"/>
+          <w:sz w:val="20"/>
+          <w:szCs w:val="20"/>
+        </w:rPr>
+        <w:t>he extrinsic process behavior</w:t>
+      </w:r>
+      <w:r>
+        <w:rPr>
+          <w:rFonts w:ascii="Times New Roman" w:hAnsi="Times New Roman" w:cs="Times New Roman"/>
+          <w:sz w:val="20"/>
+          <w:szCs w:val="20"/>
+        </w:rPr>
+        <w:t xml:space="preserve"> of such systems may be a critical test case. A </w:t>
+      </w:r>
+      <w:r>
+        <w:rPr>
+          <w:rFonts w:ascii="Times New Roman" w:hAnsi="Times New Roman" w:cs="Times New Roman"/>
+          <w:sz w:val="20"/>
+          <w:szCs w:val="20"/>
+        </w:rPr>
+        <w:t>final</w:t>
+      </w:r>
+      <w:r>
+        <w:rPr>
+          <w:rFonts w:ascii="Times New Roman" w:hAnsi="Times New Roman" w:cs="Times New Roman"/>
+          <w:sz w:val="20"/>
+          <w:szCs w:val="20"/>
+        </w:rPr>
+        <w:t xml:space="preserve"> advantage is that the method is capable not only of flagging anomalous traces, b</w:t>
+      </w:r>
+      <w:r>
+        <w:rPr>
+          <w:rFonts w:ascii="Times New Roman" w:hAnsi="Times New Roman" w:cs="Times New Roman"/>
+          <w:sz w:val="20"/>
+          <w:szCs w:val="20"/>
+        </w:rPr>
+        <w:t>ut</w:t>
+      </w:r>
+      <w:r>
+        <w:rPr>
+          <w:rFonts w:ascii="Times New Roman" w:hAnsi="Times New Roman" w:cs="Times New Roman"/>
+          <w:sz w:val="20"/>
+          <w:szCs w:val="20"/>
+        </w:rPr>
+        <w:t xml:space="preserve"> also</w:t>
+      </w:r>
+      <w:r>
+        <w:rPr>
+          <w:rFonts w:ascii="Times New Roman" w:hAnsi="Times New Roman" w:cs="Times New Roman"/>
+          <w:sz w:val="20"/>
+          <w:szCs w:val="20"/>
+        </w:rPr>
+        <w:t xml:space="preserve"> of</w:t>
+      </w:r>
+      <w:r>
+        <w:rPr>
+          <w:rFonts w:ascii="Times New Roman" w:hAnsi="Times New Roman" w:cs="Times New Roman"/>
+          <w:sz w:val="20"/>
+          <w:szCs w:val="20"/>
+        </w:rPr>
+        <w:t xml:space="preserve"> causally</w:t>
+      </w:r>
+      <w:r>
+        <w:rPr>
+          <w:rFonts w:ascii="Times New Roman" w:hAnsi="Times New Roman" w:cs="Times New Roman"/>
+          <w:sz w:val="20"/>
+          <w:szCs w:val="20"/>
+        </w:rPr>
+        <w:t xml:space="preserve"> </w:t>
+      </w:r>
+      <w:r>
+        <w:rPr>
+          <w:rFonts w:ascii="Times New Roman" w:hAnsi="Times New Roman" w:cs="Times New Roman"/>
+          <w:sz w:val="20"/>
+          <w:szCs w:val="20"/>
+        </w:rPr>
+        <w:t>identifying the</w:t>
+      </w:r>
+      <w:r>
+        <w:rPr>
+          <w:rFonts w:ascii="Times New Roman" w:hAnsi="Times New Roman" w:cs="Times New Roman"/>
+          <w:sz w:val="20"/>
+          <w:szCs w:val="20"/>
+        </w:rPr>
+        <w:t>ir unusual</w:t>
+      </w:r>
+      <w:r>
+        <w:rPr>
+          <w:rFonts w:ascii="Times New Roman" w:hAnsi="Times New Roman" w:cs="Times New Roman"/>
+          <w:sz w:val="20"/>
+          <w:szCs w:val="20"/>
+        </w:rPr>
+        <w:t xml:space="preserve"> features</w:t>
+      </w:r>
+      <w:r>
+        <w:rPr>
+          <w:rFonts w:ascii="Times New Roman" w:hAnsi="Times New Roman" w:cs="Times New Roman"/>
+          <w:sz w:val="20"/>
+          <w:szCs w:val="20"/>
+        </w:rPr>
+        <w:t>.</w:t>
+      </w:r>
+    </w:p>
+    <w:p>
+      <w:pPr>
+        <w:rPr>
+          <w:rFonts w:ascii="Times New Roman" w:hAnsi="Times New Roman" w:cs="Times New Roman"/>
+          <w:sz w:val="20"/>
+          <w:szCs w:val="20"/>
+        </w:rPr>
+      </w:pPr>
+      <w:r>
+        <w:rPr>
+          <w:rFonts w:ascii="Times New Roman" w:hAnsi="Times New Roman" w:cs="Times New Roman"/>
+          <w:sz w:val="20"/>
+          <w:szCs w:val="20"/>
+        </w:rPr>
+        <w:t>The drawba</w:t>
+      </w:r>
+      <w:r>
+        <w:rPr>
+          <w:rFonts w:ascii="Times New Roman" w:hAnsi="Times New Roman" w:cs="Times New Roman"/>
+          <w:sz w:val="20"/>
+          <w:szCs w:val="20"/>
+        </w:rPr>
+        <w:t>ck to this method is its specialized</w:t>
+      </w:r>
+      <w:r>
+        <w:rPr>
+          <w:rFonts w:ascii="Times New Roman" w:hAnsi="Times New Roman" w:cs="Times New Roman"/>
+          <w:sz w:val="20"/>
+          <w:szCs w:val="20"/>
+        </w:rPr>
+        <w:t xml:space="preserve"> noise-tolerance, a common problem fa</w:t>
+      </w:r>
+      <w:r>
+        <w:rPr>
+          <w:rFonts w:ascii="Times New Roman" w:hAnsi="Times New Roman" w:cs="Times New Roman"/>
+          <w:sz w:val="20"/>
+          <w:szCs w:val="20"/>
+        </w:rPr>
+        <w:t xml:space="preserve">ced by mining algorithms. SUBDUE </w:t>
+      </w:r>
+      <w:r>
+        <w:rPr>
+          <w:rFonts w:ascii="Times New Roman" w:hAnsi="Times New Roman" w:cs="Times New Roman"/>
+          <w:sz w:val="20"/>
+          <w:szCs w:val="20"/>
+        </w:rPr>
+        <w:t>find</w:t>
+      </w:r>
+      <w:r>
+        <w:rPr>
+          <w:rFonts w:ascii="Times New Roman" w:hAnsi="Times New Roman" w:cs="Times New Roman"/>
+          <w:sz w:val="20"/>
+          <w:szCs w:val="20"/>
+        </w:rPr>
+        <w:t>s</w:t>
+      </w:r>
+      <w:r>
+        <w:rPr>
+          <w:rFonts w:ascii="Times New Roman" w:hAnsi="Times New Roman" w:cs="Times New Roman"/>
+          <w:sz w:val="20"/>
+          <w:szCs w:val="20"/>
+        </w:rPr>
+        <w:t xml:space="preserve"> graphical pa</w:t>
+      </w:r>
+      <w:r>
+        <w:rPr>
+          <w:rFonts w:ascii="Times New Roman" w:hAnsi="Times New Roman" w:cs="Times New Roman"/>
+          <w:sz w:val="20"/>
+          <w:szCs w:val="20"/>
+        </w:rPr>
+        <w:t>tterns in an unsupervised way</w:t>
+      </w:r>
+      <w:r>
+        <w:rPr>
+          <w:rFonts w:ascii="Times New Roman" w:hAnsi="Times New Roman" w:cs="Times New Roman"/>
+          <w:sz w:val="20"/>
+          <w:szCs w:val="20"/>
+        </w:rPr>
+        <w:t xml:space="preserve">, </w:t>
+      </w:r>
+      <w:r>
+        <w:rPr>
+          <w:rFonts w:ascii="Times New Roman" w:hAnsi="Times New Roman" w:cs="Times New Roman"/>
+          <w:sz w:val="20"/>
+          <w:szCs w:val="20"/>
+        </w:rPr>
+        <w:t xml:space="preserve">but these </w:t>
+      </w:r>
+      <w:r>
+        <w:rPr>
+          <w:rFonts w:ascii="Times New Roman" w:hAnsi="Times New Roman" w:cs="Times New Roman"/>
+          <w:sz w:val="20"/>
+          <w:szCs w:val="20"/>
+        </w:rPr>
+        <w:t>become the only pattern</w:t>
+      </w:r>
+      <w:r>
+        <w:rPr>
+          <w:rFonts w:ascii="Times New Roman" w:hAnsi="Times New Roman" w:cs="Times New Roman"/>
+          <w:sz w:val="20"/>
+          <w:szCs w:val="20"/>
+        </w:rPr>
+        <w:t>s</w:t>
+      </w:r>
+      <w:r>
+        <w:rPr>
+          <w:rFonts w:ascii="Times New Roman" w:hAnsi="Times New Roman" w:cs="Times New Roman"/>
+          <w:sz w:val="20"/>
+          <w:szCs w:val="20"/>
+        </w:rPr>
+        <w:t xml:space="preserve"> by which the log is</w:t>
+      </w:r>
+      <w:r>
+        <w:rPr>
+          <w:rFonts w:ascii="Times New Roman" w:hAnsi="Times New Roman" w:cs="Times New Roman"/>
+          <w:sz w:val="20"/>
+          <w:szCs w:val="20"/>
+        </w:rPr>
+        <w:t xml:space="preserve"> further</w:t>
+      </w:r>
+      <w:r>
+        <w:rPr>
+          <w:rFonts w:ascii="Times New Roman" w:hAnsi="Times New Roman" w:cs="Times New Roman"/>
+          <w:sz w:val="20"/>
+          <w:szCs w:val="20"/>
+        </w:rPr>
+        <w:t xml:space="preserve"> compressed</w:t>
+      </w:r>
+      <w:r>
+        <w:rPr>
+          <w:rFonts w:ascii="Times New Roman" w:hAnsi="Times New Roman" w:cs="Times New Roman"/>
+          <w:sz w:val="20"/>
+          <w:szCs w:val="20"/>
+        </w:rPr>
+        <w:t>;</w:t>
+      </w:r>
+      <w:r>
+        <w:rPr>
+          <w:rFonts w:ascii="Times New Roman" w:hAnsi="Times New Roman" w:cs="Times New Roman"/>
+          <w:sz w:val="20"/>
+          <w:szCs w:val="20"/>
+        </w:rPr>
+        <w:t xml:space="preserve"> such that</w:t>
+      </w:r>
+      <w:r>
+        <w:rPr>
+          <w:rFonts w:ascii="Times New Roman" w:hAnsi="Times New Roman" w:cs="Times New Roman"/>
+          <w:sz w:val="20"/>
+          <w:szCs w:val="20"/>
+        </w:rPr>
+        <w:t xml:space="preserve"> even small deviations to a</w:t>
+      </w:r>
+      <w:r>
+        <w:rPr>
+          <w:rFonts w:ascii="Times New Roman" w:hAnsi="Times New Roman" w:cs="Times New Roman"/>
+          <w:sz w:val="20"/>
+          <w:szCs w:val="20"/>
+        </w:rPr>
+        <w:t xml:space="preserve"> normative pattern are ignored, and may </w:t>
+      </w:r>
+      <w:r>
+        <w:rPr>
+          <w:rFonts w:ascii="Times New Roman" w:hAnsi="Times New Roman" w:cs="Times New Roman"/>
+          <w:sz w:val="20"/>
+          <w:szCs w:val="20"/>
+        </w:rPr>
+        <w:t>be flagged as anomalies later</w:t>
+      </w:r>
+      <w:r>
+        <w:rPr>
+          <w:rFonts w:ascii="Times New Roman" w:hAnsi="Times New Roman" w:cs="Times New Roman"/>
+          <w:sz w:val="20"/>
+          <w:szCs w:val="20"/>
+        </w:rPr>
+        <w:t>.</w:t>
+      </w:r>
+      <w:r>
+        <w:rPr>
+          <w:rFonts w:ascii="Times New Roman" w:hAnsi="Times New Roman" w:cs="Times New Roman"/>
+          <w:sz w:val="20"/>
+          <w:szCs w:val="20"/>
+        </w:rPr>
+        <w:t xml:space="preserve"> </w:t>
+      </w:r>
+      <w:r>
+        <w:rPr>
+          <w:rFonts w:ascii="Times New Roman" w:hAnsi="Times New Roman" w:cs="Times New Roman"/>
+          <w:sz w:val="20"/>
+          <w:szCs w:val="20"/>
+        </w:rPr>
+        <w:t>T</w:t>
+      </w:r>
+      <w:r>
+        <w:rPr>
+          <w:rFonts w:ascii="Times New Roman" w:hAnsi="Times New Roman" w:cs="Times New Roman"/>
+          <w:sz w:val="20"/>
+          <w:szCs w:val="20"/>
+        </w:rPr>
+        <w:t>his strongly discri</w:t>
+      </w:r>
+      <w:r>
+        <w:rPr>
+          <w:rFonts w:ascii="Times New Roman" w:hAnsi="Times New Roman" w:cs="Times New Roman"/>
+          <w:sz w:val="20"/>
+          <w:szCs w:val="20"/>
+        </w:rPr>
+        <w:t>minatory behavior is desirable</w:t>
+      </w:r>
+      <w:r>
+        <w:rPr>
+          <w:rFonts w:ascii="Times New Roman" w:hAnsi="Times New Roman" w:cs="Times New Roman"/>
+          <w:sz w:val="20"/>
+          <w:szCs w:val="20"/>
+        </w:rPr>
+        <w:t xml:space="preserve"> for anomaly detection</w:t>
+      </w:r>
+      <w:r>
+        <w:rPr>
+          <w:rFonts w:ascii="Times New Roman" w:hAnsi="Times New Roman" w:cs="Times New Roman"/>
+          <w:sz w:val="20"/>
+          <w:szCs w:val="20"/>
+        </w:rPr>
+        <w:t>.</w:t>
+      </w:r>
+      <w:r>
+        <w:rPr>
+          <w:rFonts w:ascii="Times New Roman" w:hAnsi="Times New Roman" w:cs="Times New Roman"/>
+          <w:sz w:val="20"/>
+          <w:szCs w:val="20"/>
+        </w:rPr>
+        <w:t xml:space="preserve"> </w:t>
+      </w:r>
+      <w:r>
+        <w:rPr>
+          <w:rFonts w:ascii="Times New Roman" w:hAnsi="Times New Roman" w:cs="Times New Roman"/>
+          <w:sz w:val="20"/>
+          <w:szCs w:val="20"/>
+        </w:rPr>
+        <w:t>However,</w:t>
+      </w:r>
+      <w:r>
+        <w:rPr>
+          <w:rFonts w:ascii="Times New Roman" w:hAnsi="Times New Roman" w:cs="Times New Roman"/>
+          <w:sz w:val="20"/>
+          <w:szCs w:val="20"/>
+        </w:rPr>
+        <w:t xml:space="preserve"> within</w:t>
+      </w:r>
+      <w:r>
+        <w:rPr>
+          <w:rFonts w:ascii="Times New Roman" w:hAnsi="Times New Roman" w:cs="Times New Roman"/>
+          <w:sz w:val="20"/>
+          <w:szCs w:val="20"/>
+        </w:rPr>
+        <w:t xml:space="preserve"> process minin</w:t>
+      </w:r>
+      <w:r>
+        <w:rPr>
+          <w:rFonts w:ascii="Times New Roman" w:hAnsi="Times New Roman" w:cs="Times New Roman"/>
+          <w:sz w:val="20"/>
+          <w:szCs w:val="20"/>
+        </w:rPr>
+        <w:t>g</w:t>
+      </w:r>
+      <w:r>
+        <w:rPr>
+          <w:rFonts w:ascii="Times New Roman" w:hAnsi="Times New Roman" w:cs="Times New Roman"/>
+          <w:sz w:val="20"/>
+          <w:szCs w:val="20"/>
+        </w:rPr>
+        <w:t>, the goal is sometimes</w:t>
+      </w:r>
+      <w:r>
+        <w:rPr>
+          <w:rFonts w:ascii="Times New Roman" w:hAnsi="Times New Roman" w:cs="Times New Roman"/>
+          <w:sz w:val="20"/>
+          <w:szCs w:val="20"/>
+        </w:rPr>
+        <w:t xml:space="preserve"> to mitig</w:t>
+      </w:r>
+      <w:r>
+        <w:rPr>
+          <w:rFonts w:ascii="Times New Roman" w:hAnsi="Times New Roman" w:cs="Times New Roman"/>
+          <w:sz w:val="20"/>
+          <w:szCs w:val="20"/>
+        </w:rPr>
+        <w:t>ate such strong discrimination</w:t>
+      </w:r>
+      <w:r>
+        <w:rPr>
+          <w:rFonts w:ascii="Times New Roman" w:hAnsi="Times New Roman" w:cs="Times New Roman"/>
+          <w:sz w:val="20"/>
+          <w:szCs w:val="20"/>
+        </w:rPr>
+        <w:t>,</w:t>
+      </w:r>
+      <w:r>
+        <w:rPr>
+          <w:rFonts w:ascii="Times New Roman" w:hAnsi="Times New Roman" w:cs="Times New Roman"/>
+          <w:sz w:val="20"/>
+          <w:szCs w:val="20"/>
+        </w:rPr>
+        <w:t xml:space="preserve"> </w:t>
+      </w:r>
+      <w:r>
+        <w:rPr>
+          <w:rFonts w:ascii="Times New Roman" w:hAnsi="Times New Roman" w:cs="Times New Roman"/>
+          <w:sz w:val="20"/>
+          <w:szCs w:val="20"/>
+        </w:rPr>
+        <w:t>balancing a</w:t>
+      </w:r>
+      <w:r>
+        <w:rPr>
+          <w:rFonts w:ascii="Times New Roman" w:hAnsi="Times New Roman" w:cs="Times New Roman"/>
+          <w:sz w:val="20"/>
+          <w:szCs w:val="20"/>
+        </w:rPr>
+        <w:t xml:space="preserve"> noise-tolerant</w:t>
+      </w:r>
+      <w:r>
+        <w:rPr>
+          <w:rFonts w:ascii="Times New Roman" w:hAnsi="Times New Roman" w:cs="Times New Roman"/>
+          <w:sz w:val="20"/>
+          <w:szCs w:val="20"/>
+        </w:rPr>
+        <w:t xml:space="preserve"> tradeoff between specificity and generality</w:t>
+      </w:r>
+      <w:r>
+        <w:rPr>
+          <w:rFonts w:ascii="Times New Roman" w:hAnsi="Times New Roman" w:cs="Times New Roman"/>
+          <w:sz w:val="20"/>
+          <w:szCs w:val="20"/>
+        </w:rPr>
+        <w:t xml:space="preserve">. </w:t>
+      </w:r>
+      <w:r>
+        <w:rPr>
+          <w:rFonts w:ascii="Times New Roman" w:hAnsi="Times New Roman" w:cs="Times New Roman"/>
+          <w:sz w:val="20"/>
+          <w:szCs w:val="20"/>
+        </w:rPr>
+        <w:t xml:space="preserve">Essentially, this substructure decomposition </w:t>
+      </w:r>
+      <w:r>
+        <w:rPr>
+          <w:rFonts w:ascii="Times New Roman" w:hAnsi="Times New Roman" w:cs="Times New Roman"/>
+          <w:sz w:val="20"/>
+          <w:szCs w:val="20"/>
+        </w:rPr>
+        <w:t xml:space="preserve">of our approach is both </w:t>
+      </w:r>
+      <w:r>
+        <w:rPr>
+          <w:rFonts w:ascii="Times New Roman" w:hAnsi="Times New Roman" w:cs="Times New Roman"/>
+          <w:sz w:val="20"/>
+          <w:szCs w:val="20"/>
+        </w:rPr>
+        <w:t>a</w:t>
+      </w:r>
+      <w:r>
+        <w:rPr>
+          <w:rFonts w:ascii="Times New Roman" w:hAnsi="Times New Roman" w:cs="Times New Roman"/>
+          <w:sz w:val="20"/>
+          <w:szCs w:val="20"/>
+        </w:rPr>
+        <w:t xml:space="preserve"> strength and a </w:t>
+      </w:r>
+      <w:r>
+        <w:rPr>
+          <w:rFonts w:ascii="Times New Roman" w:hAnsi="Times New Roman" w:cs="Times New Roman"/>
+          <w:sz w:val="20"/>
+          <w:szCs w:val="20"/>
+        </w:rPr>
+        <w:t>potential criticism</w:t>
+      </w:r>
+      <w:r>
+        <w:rPr>
+          <w:rFonts w:ascii="Times New Roman" w:hAnsi="Times New Roman" w:cs="Times New Roman"/>
+          <w:sz w:val="20"/>
+          <w:szCs w:val="20"/>
+        </w:rPr>
+        <w:t>, and</w:t>
+      </w:r>
+      <w:r>
+        <w:rPr>
+          <w:rFonts w:ascii="Times New Roman" w:hAnsi="Times New Roman" w:cs="Times New Roman"/>
+          <w:sz w:val="20"/>
+          <w:szCs w:val="20"/>
+        </w:rPr>
+        <w:t xml:space="preserve"> </w:t>
+      </w:r>
+      <w:r>
+        <w:rPr>
+          <w:rFonts w:ascii="Times New Roman" w:hAnsi="Times New Roman" w:cs="Times New Roman"/>
+          <w:sz w:val="20"/>
+          <w:szCs w:val="20"/>
+        </w:rPr>
+        <w:t>yields the recurring</w:t>
+      </w:r>
+      <w:r>
+        <w:rPr>
+          <w:rFonts w:ascii="Times New Roman" w:hAnsi="Times New Roman" w:cs="Times New Roman"/>
+          <w:sz w:val="20"/>
+          <w:szCs w:val="20"/>
+        </w:rPr>
+        <w:t xml:space="preserve"> </w:t>
+      </w:r>
+      <w:r>
+        <w:rPr>
+          <w:rFonts w:ascii="Times New Roman" w:hAnsi="Times New Roman" w:cs="Times New Roman"/>
+          <w:sz w:val="20"/>
+          <w:szCs w:val="20"/>
+        </w:rPr>
+        <w:t xml:space="preserve">process-mining </w:t>
+      </w:r>
+      <w:r>
+        <w:rPr>
+          <w:rFonts w:ascii="Times New Roman" w:hAnsi="Times New Roman" w:cs="Times New Roman"/>
+          <w:sz w:val="20"/>
+          <w:szCs w:val="20"/>
+        </w:rPr>
+        <w:t>discussion</w:t>
+      </w:r>
+      <w:r>
+        <w:rPr>
+          <w:rFonts w:ascii="Times New Roman" w:hAnsi="Times New Roman" w:cs="Times New Roman"/>
+          <w:sz w:val="20"/>
+          <w:szCs w:val="20"/>
+        </w:rPr>
+        <w:t xml:space="preserve"> on</w:t>
+      </w:r>
+      <w:r>
+        <w:rPr>
+          <w:rFonts w:ascii="Times New Roman" w:hAnsi="Times New Roman" w:cs="Times New Roman"/>
+          <w:sz w:val="20"/>
+          <w:szCs w:val="20"/>
+        </w:rPr>
+        <w:t xml:space="preserve"> specificity-generalization tradeoffs.</w:t>
+      </w:r>
+    </w:p>
+    <w:p>
+      <w:pPr>
+        <w:rPr>
+          <w:rFonts w:ascii="Times New Roman" w:hAnsi="Times New Roman" w:cs="Times New Roman"/>
+          <w:sz w:val="20"/>
+          <w:szCs w:val="20"/>
+        </w:rPr>
+      </w:pPr>
+      <w:r>
+        <w:rPr>
+          <w:rFonts w:ascii="Times New Roman" w:hAnsi="Times New Roman" w:cs="Times New Roman"/>
+          <w:sz w:val="20"/>
+          <w:szCs w:val="20"/>
+        </w:rPr>
+        <w:t>F</w:t>
+      </w:r>
+      <w:r>
+        <w:rPr>
+          <w:rFonts w:ascii="Times New Roman" w:hAnsi="Times New Roman" w:cs="Times New Roman"/>
+          <w:sz w:val="20"/>
+          <w:szCs w:val="20"/>
+        </w:rPr>
+        <w:t>uture work lies in making the approach mor</w:t>
+      </w:r>
+      <w:r>
+        <w:rPr>
+          <w:rFonts w:ascii="Times New Roman" w:hAnsi="Times New Roman" w:cs="Times New Roman"/>
+          <w:sz w:val="20"/>
+          <w:szCs w:val="20"/>
+        </w:rPr>
+        <w:t>e noise tolerant, as</w:t>
+      </w:r>
+      <w:r>
+        <w:rPr>
+          <w:rFonts w:ascii="Times New Roman" w:hAnsi="Times New Roman" w:cs="Times New Roman"/>
+          <w:sz w:val="20"/>
+          <w:szCs w:val="20"/>
+        </w:rPr>
+        <w:t xml:space="preserve"> the GBAD system determines acceptable deviations in the local context of a normative pattern discovered by SUBDUE</w:t>
+      </w:r>
+      <w:r>
+        <w:rPr>
+          <w:rFonts w:ascii="Times New Roman" w:hAnsi="Times New Roman" w:cs="Times New Roman"/>
+          <w:sz w:val="20"/>
+          <w:szCs w:val="20"/>
+        </w:rPr>
+        <w:t xml:space="preserve"> using graph distance metrics</w:t>
+      </w:r>
+      <w:r>
+        <w:rPr>
+          <w:rFonts w:ascii="Times New Roman" w:hAnsi="Times New Roman" w:cs="Times New Roman"/>
+          <w:sz w:val="20"/>
+          <w:szCs w:val="20"/>
+        </w:rPr>
+        <w:t>.</w:t>
+      </w:r>
+      <w:r>
+        <w:rPr>
+          <w:rFonts w:ascii="Times New Roman" w:hAnsi="Times New Roman" w:cs="Times New Roman"/>
+          <w:sz w:val="20"/>
+          <w:szCs w:val="20"/>
+        </w:rPr>
+        <w:t xml:space="preserve"> Likewise, the runtime of the algorithm may be increased by specializing the complexity of the beam search over candidate compressing substructures to</w:t>
+      </w:r>
+      <w:r>
+        <w:rPr>
+          <w:rFonts w:ascii="Times New Roman" w:hAnsi="Times New Roman" w:cs="Times New Roman"/>
+          <w:sz w:val="20"/>
+          <w:szCs w:val="20"/>
+        </w:rPr>
+        <w:t xml:space="preserve"> be more</w:t>
+      </w:r>
+      <w:r>
+        <w:rPr>
+          <w:rFonts w:ascii="Times New Roman" w:hAnsi="Times New Roman" w:cs="Times New Roman"/>
+          <w:sz w:val="20"/>
+          <w:szCs w:val="20"/>
+        </w:rPr>
+        <w:t xml:space="preserve"> specific to process mining.</w:t>
+      </w:r>
     </w:p>
     <w:p>
       <w:pPr>
@@ -20710,6 +22518,24 @@
           <w:szCs w:val="20"/>
         </w:rPr>
       </w:pPr>
+    </w:p>
+    <w:p>
+      <w:pPr>
+        <w:rPr>
+          <w:rFonts w:ascii="Times New Roman" w:hAnsi="Times New Roman" w:cs="Times New Roman"/>
+          <w:sz w:val="20"/>
+          <w:szCs w:val="20"/>
+        </w:rPr>
+      </w:pPr>
+    </w:p>
+    <w:p>
+      <w:pPr>
+        <w:rPr>
+          <w:rFonts w:ascii="Times New Roman" w:hAnsi="Times New Roman" w:cs="Times New Roman"/>
+          <w:sz w:val="20"/>
+          <w:szCs w:val="20"/>
+        </w:rPr>
+      </w:pPr>
       <w:r>
         <w:rPr>
           <w:rFonts w:ascii="Times New Roman" w:hAnsi="Times New Roman" w:cs="Times New Roman"/>
@@ -20785,6 +22611,7 @@
           <w:sz w:val="20"/>
           <w:szCs w:val="20"/>
         </w:rPr>
+        <w:lastRenderedPageBreak/>
         <w:t xml:space="preserve">[2] </w:t>
       </w:r>
       <w:proofErr w:type="spellStart"/>
@@ -21415,7 +23242,6 @@
           <w:sz w:val="20"/>
           <w:szCs w:val="20"/>
         </w:rPr>
-        <w:lastRenderedPageBreak/>
         <w:t xml:space="preserve">[11] </w:t>
       </w:r>
       <w:proofErr w:type="spellStart"/>
@@ -21984,6 +23810,178 @@
 <file path=word/numbering.xml><?xml version="1.0" encoding="utf-8"?>
 <w:numbering xmlns:wpc="http://schemas.microsoft.com/office/word/2010/wordprocessingCanvas" xmlns:cx="http://schemas.microsoft.com/office/drawing/2014/chartex" xmlns:cx1="http://schemas.microsoft.com/office/drawing/2015/9/8/chartex" xmlns:cx2="http://schemas.microsoft.com/office/drawing/2015/10/21/chartex" xmlns:cx3="http://schemas.microsoft.com/office/drawing/2016/5/9/chartex" xmlns:cx4="http://schemas.microsoft.com/office/drawing/2016/5/10/chartex" xmlns:cx5="http://schemas.microsoft.com/office/drawing/2016/5/11/chartex" xmlns:cx6="http://schemas.microsoft.com/office/drawing/2016/5/12/chartex" xmlns:cx7="http://schemas.microsoft.com/office/drawing/2016/5/13/chartex" xmlns:cx8="http://schemas.microsoft.com/office/drawing/2016/5/14/chartex" xmlns:mc="http://schemas.openxmlformats.org/markup-compatibility/2006" xmlns:aink="http://schemas.microsoft.com/office/drawing/2016/ink" xmlns:am3d="http://schemas.microsoft.com/office/drawing/2017/model3d" xmlns:o="urn:schemas-microsoft-com:office:office" xmlns:r="http://schemas.openxmlformats.org/officeDocument/2006/relationships" xmlns:m="http://schemas.openxmlformats.org/officeDocument/2006/math" xmlns:v="urn:schemas-microsoft-com:vml" xmlns:wp14="http://schemas.microsoft.com/office/word/2010/wordprocessingDrawing" xmlns:wp="http://schemas.openxmlformats.org/drawingml/2006/wordprocessingDrawing" xmlns:w10="urn:schemas-microsoft-com:office:word" xmlns:w="http://schemas.openxmlformats.org/wordprocessingml/2006/main" xmlns:w14="http://schemas.microsoft.com/office/word/2010/wordml" xmlns:w15="http://schemas.microsoft.com/office/word/2012/wordml" xmlns:w16cid="http://schemas.microsoft.com/office/word/2016/wordml/cid" xmlns:w16se="http://schemas.microsoft.com/office/word/2015/wordml/symex" xmlns:wpg="http://schemas.microsoft.com/office/word/2010/wordprocessingGroup" xmlns:wpi="http://schemas.microsoft.com/office/word/2010/wordprocessingInk" xmlns:wne="http://schemas.microsoft.com/office/word/2006/wordml" xmlns:wps="http://schemas.microsoft.com/office/word/2010/wordprocessingShape" mc:Ignorable="w14 w15 w16se w16cid wp14">
   <w:abstractNum w:abstractNumId="0" w15:restartNumberingAfterBreak="0">
+    <w:nsid w:val="10787EB9"/>
+    <w:multiLevelType w:val="hybridMultilevel"/>
+    <w:tmpl w:val="C0DE815C"/>
+    <w:lvl w:ilvl="0" w:tplc="0409000F">
+      <w:start w:val="1"/>
+      <w:numFmt w:val="decimal"/>
+      <w:lvlText w:val="%1."/>
+      <w:lvlJc w:val="left"/>
+      <w:pPr>
+        <w:ind w:left="1440" w:hanging="360"/>
+      </w:pPr>
+    </w:lvl>
+    <w:lvl w:ilvl="1" w:tplc="04090019">
+      <w:start w:val="1"/>
+      <w:numFmt w:val="lowerLetter"/>
+      <w:lvlText w:val="%2."/>
+      <w:lvlJc w:val="left"/>
+      <w:pPr>
+        <w:ind w:left="2160" w:hanging="360"/>
+      </w:pPr>
+    </w:lvl>
+    <w:lvl w:ilvl="2" w:tplc="0409001B" w:tentative="1">
+      <w:start w:val="1"/>
+      <w:numFmt w:val="lowerRoman"/>
+      <w:lvlText w:val="%3."/>
+      <w:lvlJc w:val="right"/>
+      <w:pPr>
+        <w:ind w:left="2880" w:hanging="180"/>
+      </w:pPr>
+    </w:lvl>
+    <w:lvl w:ilvl="3" w:tplc="0409000F" w:tentative="1">
+      <w:start w:val="1"/>
+      <w:numFmt w:val="decimal"/>
+      <w:lvlText w:val="%4."/>
+      <w:lvlJc w:val="left"/>
+      <w:pPr>
+        <w:ind w:left="3600" w:hanging="360"/>
+      </w:pPr>
+    </w:lvl>
+    <w:lvl w:ilvl="4" w:tplc="04090019" w:tentative="1">
+      <w:start w:val="1"/>
+      <w:numFmt w:val="lowerLetter"/>
+      <w:lvlText w:val="%5."/>
+      <w:lvlJc w:val="left"/>
+      <w:pPr>
+        <w:ind w:left="4320" w:hanging="360"/>
+      </w:pPr>
+    </w:lvl>
+    <w:lvl w:ilvl="5" w:tplc="0409001B" w:tentative="1">
+      <w:start w:val="1"/>
+      <w:numFmt w:val="lowerRoman"/>
+      <w:lvlText w:val="%6."/>
+      <w:lvlJc w:val="right"/>
+      <w:pPr>
+        <w:ind w:left="5040" w:hanging="180"/>
+      </w:pPr>
+    </w:lvl>
+    <w:lvl w:ilvl="6" w:tplc="0409000F" w:tentative="1">
+      <w:start w:val="1"/>
+      <w:numFmt w:val="decimal"/>
+      <w:lvlText w:val="%7."/>
+      <w:lvlJc w:val="left"/>
+      <w:pPr>
+        <w:ind w:left="5760" w:hanging="360"/>
+      </w:pPr>
+    </w:lvl>
+    <w:lvl w:ilvl="7" w:tplc="04090019" w:tentative="1">
+      <w:start w:val="1"/>
+      <w:numFmt w:val="lowerLetter"/>
+      <w:lvlText w:val="%8."/>
+      <w:lvlJc w:val="left"/>
+      <w:pPr>
+        <w:ind w:left="6480" w:hanging="360"/>
+      </w:pPr>
+    </w:lvl>
+    <w:lvl w:ilvl="8" w:tplc="0409001B" w:tentative="1">
+      <w:start w:val="1"/>
+      <w:numFmt w:val="lowerRoman"/>
+      <w:lvlText w:val="%9."/>
+      <w:lvlJc w:val="right"/>
+      <w:pPr>
+        <w:ind w:left="7200" w:hanging="180"/>
+      </w:pPr>
+    </w:lvl>
+  </w:abstractNum>
+  <w:abstractNum w:abstractNumId="1" w15:restartNumberingAfterBreak="0">
+    <w:nsid w:val="1BBD5A63"/>
+    <w:multiLevelType w:val="hybridMultilevel"/>
+    <w:tmpl w:val="89E23544"/>
+    <w:lvl w:ilvl="0" w:tplc="0409000F">
+      <w:start w:val="1"/>
+      <w:numFmt w:val="decimal"/>
+      <w:lvlText w:val="%1."/>
+      <w:lvlJc w:val="left"/>
+      <w:pPr>
+        <w:ind w:left="720" w:hanging="360"/>
+      </w:pPr>
+    </w:lvl>
+    <w:lvl w:ilvl="1" w:tplc="04090019">
+      <w:start w:val="1"/>
+      <w:numFmt w:val="lowerLetter"/>
+      <w:lvlText w:val="%2."/>
+      <w:lvlJc w:val="left"/>
+      <w:pPr>
+        <w:ind w:left="1440" w:hanging="360"/>
+      </w:pPr>
+    </w:lvl>
+    <w:lvl w:ilvl="2" w:tplc="0409001B">
+      <w:start w:val="1"/>
+      <w:numFmt w:val="lowerRoman"/>
+      <w:lvlText w:val="%3."/>
+      <w:lvlJc w:val="right"/>
+      <w:pPr>
+        <w:ind w:left="2160" w:hanging="180"/>
+      </w:pPr>
+    </w:lvl>
+    <w:lvl w:ilvl="3" w:tplc="0409000F" w:tentative="1">
+      <w:start w:val="1"/>
+      <w:numFmt w:val="decimal"/>
+      <w:lvlText w:val="%4."/>
+      <w:lvlJc w:val="left"/>
+      <w:pPr>
+        <w:ind w:left="2880" w:hanging="360"/>
+      </w:pPr>
+    </w:lvl>
+    <w:lvl w:ilvl="4" w:tplc="04090019" w:tentative="1">
+      <w:start w:val="1"/>
+      <w:numFmt w:val="lowerLetter"/>
+      <w:lvlText w:val="%5."/>
+      <w:lvlJc w:val="left"/>
+      <w:pPr>
+        <w:ind w:left="3600" w:hanging="360"/>
+      </w:pPr>
+    </w:lvl>
+    <w:lvl w:ilvl="5" w:tplc="0409001B" w:tentative="1">
+      <w:start w:val="1"/>
+      <w:numFmt w:val="lowerRoman"/>
+      <w:lvlText w:val="%6."/>
+      <w:lvlJc w:val="right"/>
+      <w:pPr>
+        <w:ind w:left="4320" w:hanging="180"/>
+      </w:pPr>
+    </w:lvl>
+    <w:lvl w:ilvl="6" w:tplc="0409000F" w:tentative="1">
+      <w:start w:val="1"/>
+      <w:numFmt w:val="decimal"/>
+      <w:lvlText w:val="%7."/>
+      <w:lvlJc w:val="left"/>
+      <w:pPr>
+        <w:ind w:left="5040" w:hanging="360"/>
+      </w:pPr>
+    </w:lvl>
+    <w:lvl w:ilvl="7" w:tplc="04090019" w:tentative="1">
+      <w:start w:val="1"/>
+      <w:numFmt w:val="lowerLetter"/>
+      <w:lvlText w:val="%8."/>
+      <w:lvlJc w:val="left"/>
+      <w:pPr>
+        <w:ind w:left="5760" w:hanging="360"/>
+      </w:pPr>
+    </w:lvl>
+    <w:lvl w:ilvl="8" w:tplc="0409001B" w:tentative="1">
+      <w:start w:val="1"/>
+      <w:numFmt w:val="lowerRoman"/>
+      <w:lvlText w:val="%9."/>
+      <w:lvlJc w:val="right"/>
+      <w:pPr>
+        <w:ind w:left="6480" w:hanging="180"/>
+      </w:pPr>
+    </w:lvl>
+  </w:abstractNum>
+  <w:abstractNum w:abstractNumId="2" w15:restartNumberingAfterBreak="0">
     <w:nsid w:val="63602454"/>
     <w:multiLevelType w:val="hybridMultilevel"/>
     <w:tmpl w:val="E38C01C6"/>
@@ -22097,7 +24095,13 @@
     </w:lvl>
   </w:abstractNum>
   <w:num w:numId="1">
+    <w:abstractNumId w:val="2"/>
+  </w:num>
+  <w:num w:numId="2">
     <w:abstractNumId w:val="0"/>
+  </w:num>
+  <w:num w:numId="3">
+    <w:abstractNumId w:val="1"/>
   </w:num>
 </w:numbering>
 </file>
@@ -22915,7 +24919,7 @@
 </file>
 
 <file path=customXml/itemProps1.xml><?xml version="1.0" encoding="utf-8"?>
-<ds:datastoreItem xmlns:ds="http://schemas.openxmlformats.org/officeDocument/2006/customXml" ds:itemID="{D7A843EC-2D84-456D-82FE-CEE372B3BB60}">
+<ds:datastoreItem xmlns:ds="http://schemas.openxmlformats.org/officeDocument/2006/customXml" ds:itemID="{0083BCFE-E7ED-4945-B887-55654D47790F}">
   <ds:schemaRefs>
     <ds:schemaRef ds:uri="http://schemas.openxmlformats.org/officeDocument/2006/bibliography"/>
   </ds:schemaRefs>

--- a/ProcessMiningWithSUBDUE.docx
+++ b/ProcessMiningWithSUBDUE.docx
@@ -561,7 +561,23 @@
           <w:sz w:val="20"/>
           <w:szCs w:val="20"/>
         </w:rPr>
-        <w:t xml:space="preserve">a </w:t>
+        <w:t>a</w:t>
+      </w:r>
+      <w:r>
+        <w:rPr>
+          <w:rFonts w:ascii="Times New Roman" w:hAnsi="Times New Roman" w:cs="Times New Roman"/>
+          <w:sz w:val="20"/>
+          <w:szCs w:val="20"/>
+        </w:rPr>
+        <w:t xml:space="preserve"> dendrogram, a</w:t>
+      </w:r>
+      <w:r>
+        <w:rPr>
+          <w:rFonts w:ascii="Times New Roman" w:hAnsi="Times New Roman" w:cs="Times New Roman"/>
+          <w:sz w:val="20"/>
+          <w:szCs w:val="20"/>
+        </w:rPr>
+        <w:t xml:space="preserve"> </w:t>
       </w:r>
       <w:r>
         <w:rPr>
@@ -609,15 +625,15 @@
           <w:sz w:val="20"/>
           <w:szCs w:val="20"/>
         </w:rPr>
-        <w:t xml:space="preserve"> as a dendrogram,</w:t>
-      </w:r>
-      <w:r>
-        <w:rPr>
-          <w:rFonts w:ascii="Times New Roman" w:hAnsi="Times New Roman" w:cs="Times New Roman"/>
-          <w:sz w:val="20"/>
-          <w:szCs w:val="20"/>
-        </w:rPr>
-        <w:t xml:space="preserve"> by which </w:t>
+        <w:t xml:space="preserve"> </w:t>
+      </w:r>
+      <w:r>
+        <w:rPr>
+          <w:rFonts w:ascii="Times New Roman" w:hAnsi="Times New Roman" w:cs="Times New Roman"/>
+          <w:sz w:val="20"/>
+          <w:szCs w:val="20"/>
+        </w:rPr>
+        <w:t xml:space="preserve">by which </w:t>
       </w:r>
       <w:r>
         <w:rPr>
@@ -1326,6 +1342,86 @@
           <w:sz w:val="20"/>
           <w:szCs w:val="20"/>
         </w:rPr>
+        <w:t xml:space="preserve"> is an abstraction consuming </w:t>
+      </w:r>
+      <w:r>
+        <w:rPr>
+          <w:rFonts w:ascii="Times New Roman" w:hAnsi="Times New Roman" w:cs="Times New Roman"/>
+          <w:sz w:val="20"/>
+          <w:szCs w:val="20"/>
+        </w:rPr>
+        <w:t xml:space="preserve">process data </w:t>
+      </w:r>
+      <w:r>
+        <w:rPr>
+          <w:rFonts w:ascii="Times New Roman" w:hAnsi="Times New Roman" w:cs="Times New Roman"/>
+          <w:sz w:val="20"/>
+          <w:szCs w:val="20"/>
+        </w:rPr>
+        <w:t xml:space="preserve">derived </w:t>
+      </w:r>
+      <w:r>
+        <w:rPr>
+          <w:rFonts w:ascii="Times New Roman" w:hAnsi="Times New Roman" w:cs="Times New Roman"/>
+          <w:sz w:val="20"/>
+          <w:szCs w:val="20"/>
+        </w:rPr>
+        <w:t xml:space="preserve">from multiple systems, </w:t>
+      </w:r>
+      <w:r>
+        <w:rPr>
+          <w:rFonts w:ascii="Times New Roman" w:hAnsi="Times New Roman" w:cs="Times New Roman"/>
+          <w:sz w:val="20"/>
+          <w:szCs w:val="20"/>
+        </w:rPr>
+        <w:t xml:space="preserve">and </w:t>
+      </w:r>
+      <w:r>
+        <w:rPr>
+          <w:rFonts w:ascii="Times New Roman" w:hAnsi="Times New Roman" w:cs="Times New Roman"/>
+          <w:sz w:val="20"/>
+          <w:szCs w:val="20"/>
+        </w:rPr>
+        <w:t>from which process models are</w:t>
+      </w:r>
+      <w:r>
+        <w:rPr>
+          <w:rFonts w:ascii="Times New Roman" w:hAnsi="Times New Roman" w:cs="Times New Roman"/>
+          <w:sz w:val="20"/>
+          <w:szCs w:val="20"/>
+        </w:rPr>
+        <w:t xml:space="preserve"> mined</w:t>
+      </w:r>
+      <w:r>
+        <w:rPr>
+          <w:rFonts w:ascii="Times New Roman" w:hAnsi="Times New Roman" w:cs="Times New Roman"/>
+          <w:sz w:val="20"/>
+          <w:szCs w:val="20"/>
+        </w:rPr>
+        <w:t xml:space="preserve"> and analyzed</w:t>
+      </w:r>
+      <w:r>
+        <w:rPr>
+          <w:rFonts w:ascii="Times New Roman" w:hAnsi="Times New Roman" w:cs="Times New Roman"/>
+          <w:sz w:val="20"/>
+          <w:szCs w:val="20"/>
+        </w:rPr>
+        <w:t>.</w:t>
+      </w:r>
+      <w:r>
+        <w:rPr>
+          <w:rFonts w:ascii="Times New Roman" w:hAnsi="Times New Roman" w:cs="Times New Roman"/>
+          <w:sz w:val="20"/>
+          <w:szCs w:val="20"/>
+        </w:rPr>
+        <w:t xml:space="preserve"> This</w:t>
+      </w:r>
+      <w:r>
+        <w:rPr>
+          <w:rFonts w:ascii="Times New Roman" w:hAnsi="Times New Roman" w:cs="Times New Roman"/>
+          <w:sz w:val="20"/>
+          <w:szCs w:val="20"/>
+        </w:rPr>
         <w:t xml:space="preserve"> is</w:t>
       </w:r>
       <w:r>
@@ -1334,71 +1430,119 @@
           <w:sz w:val="20"/>
           <w:szCs w:val="20"/>
         </w:rPr>
-        <w:t xml:space="preserve"> instead</w:t>
-      </w:r>
-      <w:r>
-        <w:rPr>
-          <w:rFonts w:ascii="Times New Roman" w:hAnsi="Times New Roman" w:cs="Times New Roman"/>
-          <w:sz w:val="20"/>
-          <w:szCs w:val="20"/>
-        </w:rPr>
-        <w:t xml:space="preserve"> an abstraction consuming </w:t>
-      </w:r>
-      <w:r>
-        <w:rPr>
-          <w:rFonts w:ascii="Times New Roman" w:hAnsi="Times New Roman" w:cs="Times New Roman"/>
-          <w:sz w:val="20"/>
-          <w:szCs w:val="20"/>
-        </w:rPr>
-        <w:t xml:space="preserve">process data </w:t>
-      </w:r>
-      <w:r>
-        <w:rPr>
-          <w:rFonts w:ascii="Times New Roman" w:hAnsi="Times New Roman" w:cs="Times New Roman"/>
-          <w:sz w:val="20"/>
-          <w:szCs w:val="20"/>
-        </w:rPr>
-        <w:t xml:space="preserve">derived </w:t>
-      </w:r>
-      <w:r>
-        <w:rPr>
-          <w:rFonts w:ascii="Times New Roman" w:hAnsi="Times New Roman" w:cs="Times New Roman"/>
-          <w:sz w:val="20"/>
-          <w:szCs w:val="20"/>
-        </w:rPr>
-        <w:t xml:space="preserve">from multiple systems, </w:t>
-      </w:r>
-      <w:r>
-        <w:rPr>
-          <w:rFonts w:ascii="Times New Roman" w:hAnsi="Times New Roman" w:cs="Times New Roman"/>
-          <w:sz w:val="20"/>
-          <w:szCs w:val="20"/>
-        </w:rPr>
-        <w:t xml:space="preserve">and </w:t>
-      </w:r>
-      <w:r>
-        <w:rPr>
-          <w:rFonts w:ascii="Times New Roman" w:hAnsi="Times New Roman" w:cs="Times New Roman"/>
-          <w:sz w:val="20"/>
-          <w:szCs w:val="20"/>
-        </w:rPr>
-        <w:t>from which process models are</w:t>
-      </w:r>
-      <w:r>
-        <w:rPr>
-          <w:rFonts w:ascii="Times New Roman" w:hAnsi="Times New Roman" w:cs="Times New Roman"/>
-          <w:sz w:val="20"/>
-          <w:szCs w:val="20"/>
-        </w:rPr>
-        <w:t xml:space="preserve"> mined</w:t>
-      </w:r>
-      <w:r>
-        <w:rPr>
-          <w:rFonts w:ascii="Times New Roman" w:hAnsi="Times New Roman" w:cs="Times New Roman"/>
-          <w:sz w:val="20"/>
-          <w:szCs w:val="20"/>
-        </w:rPr>
-        <w:t xml:space="preserve"> and analyzed</w:t>
+        <w:t xml:space="preserve"> amenable to </w:t>
+      </w:r>
+      <w:r>
+        <w:rPr>
+          <w:rFonts w:ascii="Times New Roman" w:hAnsi="Times New Roman" w:cs="Times New Roman"/>
+          <w:sz w:val="20"/>
+          <w:szCs w:val="20"/>
+        </w:rPr>
+        <w:t xml:space="preserve">realistic </w:t>
+      </w:r>
+      <w:r>
+        <w:rPr>
+          <w:rFonts w:ascii="Times New Roman" w:hAnsi="Times New Roman" w:cs="Times New Roman"/>
+          <w:sz w:val="20"/>
+          <w:szCs w:val="20"/>
+        </w:rPr>
+        <w:t>scenarios in whic</w:t>
+      </w:r>
+      <w:r>
+        <w:rPr>
+          <w:rFonts w:ascii="Times New Roman" w:hAnsi="Times New Roman" w:cs="Times New Roman"/>
+          <w:sz w:val="20"/>
+          <w:szCs w:val="20"/>
+        </w:rPr>
+        <w:t>h processes</w:t>
+      </w:r>
+      <w:r>
+        <w:rPr>
+          <w:rFonts w:ascii="Times New Roman" w:hAnsi="Times New Roman" w:cs="Times New Roman"/>
+          <w:sz w:val="20"/>
+          <w:szCs w:val="20"/>
+        </w:rPr>
+        <w:t xml:space="preserve"> execute </w:t>
+      </w:r>
+      <w:r>
+        <w:rPr>
+          <w:rFonts w:ascii="Times New Roman" w:hAnsi="Times New Roman" w:cs="Times New Roman"/>
+          <w:sz w:val="20"/>
+          <w:szCs w:val="20"/>
+        </w:rPr>
+        <w:t>i</w:t>
+      </w:r>
+      <w:r>
+        <w:rPr>
+          <w:rFonts w:ascii="Times New Roman" w:hAnsi="Times New Roman" w:cs="Times New Roman"/>
+          <w:sz w:val="20"/>
+          <w:szCs w:val="20"/>
+        </w:rPr>
+        <w:t xml:space="preserve">n an embedded and </w:t>
+      </w:r>
+      <w:r>
+        <w:rPr>
+          <w:rFonts w:ascii="Times New Roman" w:hAnsi="Times New Roman" w:cs="Times New Roman"/>
+          <w:sz w:val="20"/>
+          <w:szCs w:val="20"/>
+        </w:rPr>
+        <w:t>non-stationary</w:t>
+      </w:r>
+      <w:r>
+        <w:rPr>
+          <w:rFonts w:ascii="Times New Roman" w:hAnsi="Times New Roman" w:cs="Times New Roman"/>
+          <w:sz w:val="20"/>
+          <w:szCs w:val="20"/>
+        </w:rPr>
+        <w:t xml:space="preserve"> framework of </w:t>
+      </w:r>
+      <w:r>
+        <w:rPr>
+          <w:rFonts w:ascii="Times New Roman" w:hAnsi="Times New Roman" w:cs="Times New Roman"/>
+          <w:sz w:val="20"/>
+          <w:szCs w:val="20"/>
+        </w:rPr>
+        <w:t xml:space="preserve">changing </w:t>
+      </w:r>
+      <w:r>
+        <w:rPr>
+          <w:rFonts w:ascii="Times New Roman" w:hAnsi="Times New Roman" w:cs="Times New Roman"/>
+          <w:sz w:val="20"/>
+          <w:szCs w:val="20"/>
+        </w:rPr>
+        <w:t>people, tools,</w:t>
+      </w:r>
+      <w:r>
+        <w:rPr>
+          <w:rFonts w:ascii="Times New Roman" w:hAnsi="Times New Roman" w:cs="Times New Roman"/>
+          <w:sz w:val="20"/>
+          <w:szCs w:val="20"/>
+        </w:rPr>
+        <w:t xml:space="preserve"> resources,</w:t>
+      </w:r>
+      <w:r>
+        <w:rPr>
+          <w:rFonts w:ascii="Times New Roman" w:hAnsi="Times New Roman" w:cs="Times New Roman"/>
+          <w:sz w:val="20"/>
+          <w:szCs w:val="20"/>
+        </w:rPr>
+        <w:t xml:space="preserve"> </w:t>
+      </w:r>
+      <w:r>
+        <w:rPr>
+          <w:rFonts w:ascii="Times New Roman" w:hAnsi="Times New Roman" w:cs="Times New Roman"/>
+          <w:sz w:val="20"/>
+          <w:szCs w:val="20"/>
+        </w:rPr>
+        <w:t>and institutional knowledge</w:t>
+      </w:r>
+      <w:r>
+        <w:rPr>
+          <w:rFonts w:ascii="Times New Roman" w:hAnsi="Times New Roman" w:cs="Times New Roman"/>
+          <w:sz w:val="20"/>
+          <w:szCs w:val="20"/>
+        </w:rPr>
+        <w:t>, in the absence of prescribed process models</w:t>
       </w:r>
       <w:r>
         <w:rPr>
@@ -1414,111 +1558,23 @@
           <w:sz w:val="20"/>
           <w:szCs w:val="20"/>
         </w:rPr>
-        <w:t xml:space="preserve"> This</w:t>
-      </w:r>
-      <w:r>
-        <w:rPr>
-          <w:rFonts w:ascii="Times New Roman" w:hAnsi="Times New Roman" w:cs="Times New Roman"/>
-          <w:sz w:val="20"/>
-          <w:szCs w:val="20"/>
-        </w:rPr>
-        <w:t xml:space="preserve"> is</w:t>
-      </w:r>
-      <w:r>
-        <w:rPr>
-          <w:rFonts w:ascii="Times New Roman" w:hAnsi="Times New Roman" w:cs="Times New Roman"/>
-          <w:sz w:val="20"/>
-          <w:szCs w:val="20"/>
-        </w:rPr>
-        <w:t xml:space="preserve"> amenable to </w:t>
-      </w:r>
-      <w:r>
-        <w:rPr>
-          <w:rFonts w:ascii="Times New Roman" w:hAnsi="Times New Roman" w:cs="Times New Roman"/>
-          <w:sz w:val="20"/>
-          <w:szCs w:val="20"/>
-        </w:rPr>
-        <w:t xml:space="preserve">realistic </w:t>
-      </w:r>
-      <w:r>
-        <w:rPr>
-          <w:rFonts w:ascii="Times New Roman" w:hAnsi="Times New Roman" w:cs="Times New Roman"/>
-          <w:sz w:val="20"/>
-          <w:szCs w:val="20"/>
-        </w:rPr>
-        <w:t>scenarios in whic</w:t>
-      </w:r>
-      <w:r>
-        <w:rPr>
-          <w:rFonts w:ascii="Times New Roman" w:hAnsi="Times New Roman" w:cs="Times New Roman"/>
-          <w:sz w:val="20"/>
-          <w:szCs w:val="20"/>
-        </w:rPr>
-        <w:t>h processes</w:t>
-      </w:r>
-      <w:r>
-        <w:rPr>
-          <w:rFonts w:ascii="Times New Roman" w:hAnsi="Times New Roman" w:cs="Times New Roman"/>
-          <w:sz w:val="20"/>
-          <w:szCs w:val="20"/>
-        </w:rPr>
-        <w:t xml:space="preserve"> execute </w:t>
-      </w:r>
-      <w:r>
-        <w:rPr>
-          <w:rFonts w:ascii="Times New Roman" w:hAnsi="Times New Roman" w:cs="Times New Roman"/>
-          <w:sz w:val="20"/>
-          <w:szCs w:val="20"/>
-        </w:rPr>
-        <w:t>i</w:t>
-      </w:r>
-      <w:r>
-        <w:rPr>
-          <w:rFonts w:ascii="Times New Roman" w:hAnsi="Times New Roman" w:cs="Times New Roman"/>
-          <w:sz w:val="20"/>
-          <w:szCs w:val="20"/>
-        </w:rPr>
-        <w:t xml:space="preserve">n an embedded and </w:t>
-      </w:r>
-      <w:r>
-        <w:rPr>
-          <w:rFonts w:ascii="Times New Roman" w:hAnsi="Times New Roman" w:cs="Times New Roman"/>
-          <w:sz w:val="20"/>
-          <w:szCs w:val="20"/>
-        </w:rPr>
-        <w:t>non-stationary</w:t>
-      </w:r>
-      <w:r>
-        <w:rPr>
-          <w:rFonts w:ascii="Times New Roman" w:hAnsi="Times New Roman" w:cs="Times New Roman"/>
-          <w:sz w:val="20"/>
-          <w:szCs w:val="20"/>
-        </w:rPr>
-        <w:t xml:space="preserve"> framework of </w:t>
-      </w:r>
-      <w:r>
-        <w:rPr>
-          <w:rFonts w:ascii="Times New Roman" w:hAnsi="Times New Roman" w:cs="Times New Roman"/>
-          <w:sz w:val="20"/>
-          <w:szCs w:val="20"/>
-        </w:rPr>
-        <w:t xml:space="preserve">changing </w:t>
-      </w:r>
-      <w:r>
-        <w:rPr>
-          <w:rFonts w:ascii="Times New Roman" w:hAnsi="Times New Roman" w:cs="Times New Roman"/>
-          <w:sz w:val="20"/>
-          <w:szCs w:val="20"/>
-        </w:rPr>
-        <w:t>people, tools,</w:t>
-      </w:r>
-      <w:r>
-        <w:rPr>
-          <w:rFonts w:ascii="Times New Roman" w:hAnsi="Times New Roman" w:cs="Times New Roman"/>
-          <w:sz w:val="20"/>
-          <w:szCs w:val="20"/>
-        </w:rPr>
-        <w:t xml:space="preserve"> resources,</w:t>
+        <w:t xml:space="preserve"> T</w:t>
+      </w:r>
+      <w:r>
+        <w:rPr>
+          <w:rFonts w:ascii="Times New Roman" w:hAnsi="Times New Roman" w:cs="Times New Roman"/>
+          <w:sz w:val="20"/>
+          <w:szCs w:val="20"/>
+        </w:rPr>
+        <w:t>hese scenarios occur</w:t>
+      </w:r>
+      <w:r>
+        <w:rPr>
+          <w:rFonts w:ascii="Times New Roman" w:hAnsi="Times New Roman" w:cs="Times New Roman"/>
+          <w:sz w:val="20"/>
+          <w:szCs w:val="20"/>
+        </w:rPr>
+        <w:t xml:space="preserve"> frequently</w:t>
       </w:r>
       <w:r>
         <w:rPr>
@@ -1534,15 +1590,95 @@
           <w:sz w:val="20"/>
           <w:szCs w:val="20"/>
         </w:rPr>
-        <w:t>and institutional knowledge</w:t>
-      </w:r>
-      <w:r>
-        <w:rPr>
-          <w:rFonts w:ascii="Times New Roman" w:hAnsi="Times New Roman" w:cs="Times New Roman"/>
-          <w:sz w:val="20"/>
-          <w:szCs w:val="20"/>
-        </w:rPr>
-        <w:t>, in the absence of prescribed process models</w:t>
+        <w:t xml:space="preserve">since </w:t>
+      </w:r>
+      <w:r>
+        <w:rPr>
+          <w:rFonts w:ascii="Times New Roman" w:hAnsi="Times New Roman" w:cs="Times New Roman"/>
+          <w:sz w:val="20"/>
+          <w:szCs w:val="20"/>
+        </w:rPr>
+        <w:t xml:space="preserve">modeling </w:t>
+      </w:r>
+      <w:r>
+        <w:rPr>
+          <w:rFonts w:ascii="Times New Roman" w:hAnsi="Times New Roman" w:cs="Times New Roman"/>
+          <w:sz w:val="20"/>
+          <w:szCs w:val="20"/>
+        </w:rPr>
+        <w:t xml:space="preserve">such </w:t>
+      </w:r>
+      <w:r>
+        <w:rPr>
+          <w:rFonts w:ascii="Times New Roman" w:hAnsi="Times New Roman" w:cs="Times New Roman"/>
+          <w:sz w:val="20"/>
+          <w:szCs w:val="20"/>
+        </w:rPr>
+        <w:t>environment</w:t>
+      </w:r>
+      <w:r>
+        <w:rPr>
+          <w:rFonts w:ascii="Times New Roman" w:hAnsi="Times New Roman" w:cs="Times New Roman"/>
+          <w:sz w:val="20"/>
+          <w:szCs w:val="20"/>
+        </w:rPr>
+        <w:t>s</w:t>
+      </w:r>
+      <w:r>
+        <w:rPr>
+          <w:rFonts w:ascii="Times New Roman" w:hAnsi="Times New Roman" w:cs="Times New Roman"/>
+          <w:sz w:val="20"/>
+          <w:szCs w:val="20"/>
+        </w:rPr>
+        <w:t xml:space="preserve"> </w:t>
+      </w:r>
+      <w:r>
+        <w:rPr>
+          <w:rFonts w:ascii="Times New Roman" w:hAnsi="Times New Roman" w:cs="Times New Roman"/>
+          <w:sz w:val="20"/>
+          <w:szCs w:val="20"/>
+        </w:rPr>
+        <w:t xml:space="preserve">often </w:t>
+      </w:r>
+      <w:r>
+        <w:rPr>
+          <w:rFonts w:ascii="Times New Roman" w:hAnsi="Times New Roman" w:cs="Times New Roman"/>
+          <w:sz w:val="20"/>
+          <w:szCs w:val="20"/>
+        </w:rPr>
+        <w:t>occurs</w:t>
+      </w:r>
+      <w:r>
+        <w:rPr>
+          <w:rFonts w:ascii="Times New Roman" w:hAnsi="Times New Roman" w:cs="Times New Roman"/>
+          <w:sz w:val="20"/>
+          <w:szCs w:val="20"/>
+        </w:rPr>
+        <w:t xml:space="preserve"> on</w:t>
+      </w:r>
+      <w:r>
+        <w:rPr>
+          <w:rFonts w:ascii="Times New Roman" w:hAnsi="Times New Roman" w:cs="Times New Roman"/>
+          <w:sz w:val="20"/>
+          <w:szCs w:val="20"/>
+        </w:rPr>
+        <w:t xml:space="preserve">ly due to some ad hoc objective, </w:t>
+      </w:r>
+      <w:r>
+        <w:rPr>
+          <w:rFonts w:ascii="Times New Roman" w:hAnsi="Times New Roman" w:cs="Times New Roman"/>
+          <w:sz w:val="20"/>
+          <w:szCs w:val="20"/>
+        </w:rPr>
+        <w:t>such as an audit or root-cause</w:t>
+      </w:r>
+      <w:r>
+        <w:rPr>
+          <w:rFonts w:ascii="Times New Roman" w:hAnsi="Times New Roman" w:cs="Times New Roman"/>
+          <w:sz w:val="20"/>
+          <w:szCs w:val="20"/>
+        </w:rPr>
+        <w:t xml:space="preserve"> analysis</w:t>
       </w:r>
       <w:r>
         <w:rPr>
@@ -1558,63 +1694,23 @@
           <w:sz w:val="20"/>
           <w:szCs w:val="20"/>
         </w:rPr>
-        <w:t xml:space="preserve"> T</w:t>
-      </w:r>
-      <w:r>
-        <w:rPr>
-          <w:rFonts w:ascii="Times New Roman" w:hAnsi="Times New Roman" w:cs="Times New Roman"/>
-          <w:sz w:val="20"/>
-          <w:szCs w:val="20"/>
-        </w:rPr>
-        <w:t>hese scenarios occur</w:t>
-      </w:r>
-      <w:r>
-        <w:rPr>
-          <w:rFonts w:ascii="Times New Roman" w:hAnsi="Times New Roman" w:cs="Times New Roman"/>
-          <w:sz w:val="20"/>
-          <w:szCs w:val="20"/>
-        </w:rPr>
-        <w:t xml:space="preserve"> frequently</w:t>
-      </w:r>
-      <w:r>
-        <w:rPr>
-          <w:rFonts w:ascii="Times New Roman" w:hAnsi="Times New Roman" w:cs="Times New Roman"/>
-          <w:sz w:val="20"/>
-          <w:szCs w:val="20"/>
-        </w:rPr>
-        <w:t xml:space="preserve"> </w:t>
-      </w:r>
-      <w:r>
-        <w:rPr>
-          <w:rFonts w:ascii="Times New Roman" w:hAnsi="Times New Roman" w:cs="Times New Roman"/>
-          <w:sz w:val="20"/>
-          <w:szCs w:val="20"/>
-        </w:rPr>
-        <w:t xml:space="preserve">since </w:t>
-      </w:r>
-      <w:r>
-        <w:rPr>
-          <w:rFonts w:ascii="Times New Roman" w:hAnsi="Times New Roman" w:cs="Times New Roman"/>
-          <w:sz w:val="20"/>
-          <w:szCs w:val="20"/>
-        </w:rPr>
-        <w:t xml:space="preserve">modeling </w:t>
-      </w:r>
-      <w:r>
-        <w:rPr>
-          <w:rFonts w:ascii="Times New Roman" w:hAnsi="Times New Roman" w:cs="Times New Roman"/>
-          <w:sz w:val="20"/>
-          <w:szCs w:val="20"/>
-        </w:rPr>
-        <w:t xml:space="preserve">such </w:t>
-      </w:r>
-      <w:r>
-        <w:rPr>
-          <w:rFonts w:ascii="Times New Roman" w:hAnsi="Times New Roman" w:cs="Times New Roman"/>
-          <w:sz w:val="20"/>
-          <w:szCs w:val="20"/>
-        </w:rPr>
-        <w:t>environment</w:t>
+        <w:t xml:space="preserve"> In </w:t>
+      </w:r>
+      <w:r>
+        <w:rPr>
+          <w:rFonts w:ascii="Times New Roman" w:hAnsi="Times New Roman" w:cs="Times New Roman"/>
+          <w:sz w:val="20"/>
+          <w:szCs w:val="20"/>
+        </w:rPr>
+        <w:t>such</w:t>
+      </w:r>
+      <w:r>
+        <w:rPr>
+          <w:rFonts w:ascii="Times New Roman" w:hAnsi="Times New Roman" w:cs="Times New Roman"/>
+          <w:sz w:val="20"/>
+          <w:szCs w:val="20"/>
+        </w:rPr>
+        <w:t xml:space="preserve"> scenario</w:t>
       </w:r>
       <w:r>
         <w:rPr>
@@ -1630,102 +1726,6 @@
           <w:sz w:val="20"/>
           <w:szCs w:val="20"/>
         </w:rPr>
-        <w:t xml:space="preserve"> </w:t>
-      </w:r>
-      <w:r>
-        <w:rPr>
-          <w:rFonts w:ascii="Times New Roman" w:hAnsi="Times New Roman" w:cs="Times New Roman"/>
-          <w:sz w:val="20"/>
-          <w:szCs w:val="20"/>
-        </w:rPr>
-        <w:t xml:space="preserve">often </w:t>
-      </w:r>
-      <w:r>
-        <w:rPr>
-          <w:rFonts w:ascii="Times New Roman" w:hAnsi="Times New Roman" w:cs="Times New Roman"/>
-          <w:sz w:val="20"/>
-          <w:szCs w:val="20"/>
-        </w:rPr>
-        <w:t>occurs</w:t>
-      </w:r>
-      <w:r>
-        <w:rPr>
-          <w:rFonts w:ascii="Times New Roman" w:hAnsi="Times New Roman" w:cs="Times New Roman"/>
-          <w:sz w:val="20"/>
-          <w:szCs w:val="20"/>
-        </w:rPr>
-        <w:t xml:space="preserve"> on</w:t>
-      </w:r>
-      <w:r>
-        <w:rPr>
-          <w:rFonts w:ascii="Times New Roman" w:hAnsi="Times New Roman" w:cs="Times New Roman"/>
-          <w:sz w:val="20"/>
-          <w:szCs w:val="20"/>
-        </w:rPr>
-        <w:t xml:space="preserve">ly due to some ad hoc objective, </w:t>
-      </w:r>
-      <w:r>
-        <w:rPr>
-          <w:rFonts w:ascii="Times New Roman" w:hAnsi="Times New Roman" w:cs="Times New Roman"/>
-          <w:sz w:val="20"/>
-          <w:szCs w:val="20"/>
-        </w:rPr>
-        <w:t>such as an audit or root-cause</w:t>
-      </w:r>
-      <w:r>
-        <w:rPr>
-          <w:rFonts w:ascii="Times New Roman" w:hAnsi="Times New Roman" w:cs="Times New Roman"/>
-          <w:sz w:val="20"/>
-          <w:szCs w:val="20"/>
-        </w:rPr>
-        <w:t xml:space="preserve"> analysis</w:t>
-      </w:r>
-      <w:r>
-        <w:rPr>
-          <w:rFonts w:ascii="Times New Roman" w:hAnsi="Times New Roman" w:cs="Times New Roman"/>
-          <w:sz w:val="20"/>
-          <w:szCs w:val="20"/>
-        </w:rPr>
-        <w:t>.</w:t>
-      </w:r>
-      <w:r>
-        <w:rPr>
-          <w:rFonts w:ascii="Times New Roman" w:hAnsi="Times New Roman" w:cs="Times New Roman"/>
-          <w:sz w:val="20"/>
-          <w:szCs w:val="20"/>
-        </w:rPr>
-        <w:t xml:space="preserve"> In </w:t>
-      </w:r>
-      <w:r>
-        <w:rPr>
-          <w:rFonts w:ascii="Times New Roman" w:hAnsi="Times New Roman" w:cs="Times New Roman"/>
-          <w:sz w:val="20"/>
-          <w:szCs w:val="20"/>
-        </w:rPr>
-        <w:t>such</w:t>
-      </w:r>
-      <w:r>
-        <w:rPr>
-          <w:rFonts w:ascii="Times New Roman" w:hAnsi="Times New Roman" w:cs="Times New Roman"/>
-          <w:sz w:val="20"/>
-          <w:szCs w:val="20"/>
-        </w:rPr>
-        <w:t xml:space="preserve"> scenario</w:t>
-      </w:r>
-      <w:r>
-        <w:rPr>
-          <w:rFonts w:ascii="Times New Roman" w:hAnsi="Times New Roman" w:cs="Times New Roman"/>
-          <w:sz w:val="20"/>
-          <w:szCs w:val="20"/>
-        </w:rPr>
-        <w:t>s</w:t>
-      </w:r>
-      <w:r>
-        <w:rPr>
-          <w:rFonts w:ascii="Times New Roman" w:hAnsi="Times New Roman" w:cs="Times New Roman"/>
-          <w:sz w:val="20"/>
-          <w:szCs w:val="20"/>
-        </w:rPr>
         <w:t xml:space="preserve">, a PAIS is a </w:t>
       </w:r>
       <w:r>
@@ -1734,7 +1734,15 @@
           <w:sz w:val="20"/>
           <w:szCs w:val="20"/>
         </w:rPr>
-        <w:t>collection of operational systems and disparate data sourc</w:t>
+        <w:t xml:space="preserve">disparate </w:t>
+      </w:r>
+      <w:r>
+        <w:rPr>
+          <w:rFonts w:ascii="Times New Roman" w:hAnsi="Times New Roman" w:cs="Times New Roman"/>
+          <w:sz w:val="20"/>
+          <w:szCs w:val="20"/>
+        </w:rPr>
+        <w:t>collection of operational systems and data sourc</w:t>
       </w:r>
       <w:r>
         <w:rPr>
@@ -1782,7 +1790,15 @@
           <w:sz w:val="20"/>
           <w:szCs w:val="20"/>
         </w:rPr>
-        <w:t xml:space="preserve">process and </w:t>
+        <w:t>system</w:t>
+      </w:r>
+      <w:r>
+        <w:rPr>
+          <w:rFonts w:ascii="Times New Roman" w:hAnsi="Times New Roman" w:cs="Times New Roman"/>
+          <w:sz w:val="20"/>
+          <w:szCs w:val="20"/>
+        </w:rPr>
+        <w:t xml:space="preserve"> and </w:t>
       </w:r>
       <w:r>
         <w:rPr>
@@ -1887,7 +1903,7 @@
           <w:sz w:val="20"/>
           <w:szCs w:val="20"/>
         </w:rPr>
-        <w:t>extract</w:t>
+        <w:t>min</w:t>
       </w:r>
       <w:r>
         <w:rPr>
@@ -2530,31 +2546,39 @@
           <w:sz w:val="20"/>
           <w:szCs w:val="20"/>
         </w:rPr>
-        <w:t>process log, regardles</w:t>
-      </w:r>
-      <w:r>
-        <w:rPr>
-          <w:rFonts w:ascii="Times New Roman" w:hAnsi="Times New Roman" w:cs="Times New Roman"/>
-          <w:sz w:val="20"/>
-          <w:szCs w:val="20"/>
-        </w:rPr>
-        <w:t>s of</w:t>
-      </w:r>
-      <w:r>
-        <w:rPr>
-          <w:rFonts w:ascii="Times New Roman" w:hAnsi="Times New Roman" w:cs="Times New Roman"/>
-          <w:sz w:val="20"/>
-          <w:szCs w:val="20"/>
-        </w:rPr>
-        <w:t xml:space="preserve"> noise in</w:t>
-      </w:r>
-      <w:r>
-        <w:rPr>
-          <w:rFonts w:ascii="Times New Roman" w:hAnsi="Times New Roman" w:cs="Times New Roman"/>
-          <w:sz w:val="20"/>
-          <w:szCs w:val="20"/>
-        </w:rPr>
-        <w:t xml:space="preserve"> the input log</w:t>
+        <w:t xml:space="preserve">process log, </w:t>
+      </w:r>
+      <w:r>
+        <w:rPr>
+          <w:rFonts w:ascii="Times New Roman" w:hAnsi="Times New Roman" w:cs="Times New Roman"/>
+          <w:sz w:val="20"/>
+          <w:szCs w:val="20"/>
+        </w:rPr>
+        <w:t>including</w:t>
+      </w:r>
+      <w:r>
+        <w:rPr>
+          <w:rFonts w:ascii="Times New Roman" w:hAnsi="Times New Roman" w:cs="Times New Roman"/>
+          <w:sz w:val="20"/>
+          <w:szCs w:val="20"/>
+        </w:rPr>
+        <w:t xml:space="preserve"> </w:t>
+      </w:r>
+      <w:r>
+        <w:rPr>
+          <w:rFonts w:ascii="Times New Roman" w:hAnsi="Times New Roman" w:cs="Times New Roman"/>
+          <w:sz w:val="20"/>
+          <w:szCs w:val="20"/>
+        </w:rPr>
+        <w:t xml:space="preserve">log </w:t>
+      </w:r>
+      <w:r>
+        <w:rPr>
+          <w:rFonts w:ascii="Times New Roman" w:hAnsi="Times New Roman" w:cs="Times New Roman"/>
+          <w:sz w:val="20"/>
+          <w:szCs w:val="20"/>
+        </w:rPr>
+        <w:t>noise</w:t>
       </w:r>
       <w:r>
         <w:rPr>
@@ -3053,7 +3077,23 @@
           <w:sz w:val="20"/>
           <w:szCs w:val="20"/>
         </w:rPr>
-        <w:t>ut requires some definitions</w:t>
+        <w:t xml:space="preserve">ut requires </w:t>
+      </w:r>
+      <w:r>
+        <w:rPr>
+          <w:rFonts w:ascii="Times New Roman" w:hAnsi="Times New Roman" w:cs="Times New Roman"/>
+          <w:sz w:val="20"/>
+          <w:szCs w:val="20"/>
+        </w:rPr>
+        <w:t>a few</w:t>
+      </w:r>
+      <w:r>
+        <w:rPr>
+          <w:rFonts w:ascii="Times New Roman" w:hAnsi="Times New Roman" w:cs="Times New Roman"/>
+          <w:sz w:val="20"/>
+          <w:szCs w:val="20"/>
+        </w:rPr>
+        <w:t xml:space="preserve"> definitions</w:t>
       </w:r>
       <w:r>
         <w:rPr>
@@ -3069,7 +3109,23 @@
           <w:sz w:val="20"/>
           <w:szCs w:val="20"/>
         </w:rPr>
-        <w:t xml:space="preserve">-flow perspective, common process mining terms can be </w:t>
+        <w:t>-flow perspective, common process mining terms</w:t>
+      </w:r>
+      <w:r>
+        <w:rPr>
+          <w:rFonts w:ascii="Times New Roman" w:hAnsi="Times New Roman" w:cs="Times New Roman"/>
+          <w:sz w:val="20"/>
+          <w:szCs w:val="20"/>
+        </w:rPr>
+        <w:t xml:space="preserve"> ar</w:t>
+      </w:r>
+      <w:r>
+        <w:rPr>
+          <w:rFonts w:ascii="Times New Roman" w:hAnsi="Times New Roman" w:cs="Times New Roman"/>
+          <w:sz w:val="20"/>
+          <w:szCs w:val="20"/>
+        </w:rPr>
+        <w:t xml:space="preserve">e </w:t>
       </w:r>
       <w:r>
         <w:rPr>
@@ -3141,7 +3197,15 @@
           <w:sz w:val="20"/>
           <w:szCs w:val="20"/>
         </w:rPr>
-        <w:t>specific to this work:</w:t>
+        <w:t>within</w:t>
+      </w:r>
+      <w:r>
+        <w:rPr>
+          <w:rFonts w:ascii="Times New Roman" w:hAnsi="Times New Roman" w:cs="Times New Roman"/>
+          <w:sz w:val="20"/>
+          <w:szCs w:val="20"/>
+        </w:rPr>
+        <w:t xml:space="preserve"> this work:</w:t>
       </w:r>
     </w:p>
     <w:p>
@@ -3361,47 +3425,39 @@
           <w:sz w:val="20"/>
           <w:szCs w:val="20"/>
         </w:rPr>
-        <w:t>P</w:t>
-      </w:r>
-      <w:r>
-        <w:rPr>
-          <w:rFonts w:ascii="Times New Roman" w:hAnsi="Times New Roman" w:cs="Times New Roman"/>
-          <w:sz w:val="20"/>
-          <w:szCs w:val="20"/>
-        </w:rPr>
-        <w:t xml:space="preserve">rocess grammar: </w:t>
-      </w:r>
-      <w:r>
-        <w:rPr>
-          <w:rFonts w:ascii="Times New Roman" w:hAnsi="Times New Roman" w:cs="Times New Roman"/>
-          <w:sz w:val="20"/>
-          <w:szCs w:val="20"/>
-        </w:rPr>
-        <w:t>R</w:t>
-      </w:r>
-      <w:r>
-        <w:rPr>
-          <w:rFonts w:ascii="Times New Roman" w:hAnsi="Times New Roman" w:cs="Times New Roman"/>
-          <w:sz w:val="20"/>
-          <w:szCs w:val="20"/>
-        </w:rPr>
-        <w:t>ecursively-defined constructs for</w:t>
-      </w:r>
-      <w:r>
-        <w:rPr>
-          <w:rFonts w:ascii="Times New Roman" w:hAnsi="Times New Roman" w:cs="Times New Roman"/>
-          <w:sz w:val="20"/>
-          <w:szCs w:val="20"/>
-        </w:rPr>
-        <w:t xml:space="preserve"> common process</w:t>
-      </w:r>
-      <w:r>
-        <w:rPr>
-          <w:rFonts w:ascii="Times New Roman" w:hAnsi="Times New Roman" w:cs="Times New Roman"/>
-          <w:sz w:val="20"/>
-          <w:szCs w:val="20"/>
-        </w:rPr>
-        <w:t xml:space="preserve"> patterns. For example,</w:t>
+        <w:t>W</w:t>
+      </w:r>
+      <w:r>
+        <w:rPr>
+          <w:rFonts w:ascii="Times New Roman" w:hAnsi="Times New Roman" w:cs="Times New Roman"/>
+          <w:sz w:val="20"/>
+          <w:szCs w:val="20"/>
+        </w:rPr>
+        <w:t xml:space="preserve">orkflow </w:t>
+      </w:r>
+      <w:r>
+        <w:rPr>
+          <w:rFonts w:ascii="Times New Roman" w:hAnsi="Times New Roman" w:cs="Times New Roman"/>
+          <w:sz w:val="20"/>
+          <w:szCs w:val="20"/>
+        </w:rPr>
+        <w:t>trace</w:t>
+      </w:r>
+      <w:r>
+        <w:rPr>
+          <w:rFonts w:ascii="Times New Roman" w:hAnsi="Times New Roman" w:cs="Times New Roman"/>
+          <w:sz w:val="20"/>
+          <w:szCs w:val="20"/>
+        </w:rPr>
+        <w:t>: A single</w:t>
+      </w:r>
+      <w:r>
+        <w:rPr>
+          <w:rFonts w:ascii="Times New Roman" w:hAnsi="Times New Roman" w:cs="Times New Roman"/>
+          <w:sz w:val="20"/>
+          <w:szCs w:val="20"/>
+        </w:rPr>
+        <w:t xml:space="preserve"> execution of a process</w:t>
       </w:r>
       <w:r>
         <w:rPr>
@@ -3417,167 +3473,111 @@
           <w:sz w:val="20"/>
           <w:szCs w:val="20"/>
         </w:rPr>
-        <w:t>AND</w:t>
-      </w:r>
-      <w:r>
-        <w:rPr>
-          <w:rFonts w:ascii="Times New Roman" w:hAnsi="Times New Roman" w:cs="Times New Roman"/>
-          <w:sz w:val="20"/>
-          <w:szCs w:val="20"/>
-        </w:rPr>
-        <w:t>-SPLIT</w:t>
-      </w:r>
-      <w:r>
-        <w:rPr>
-          <w:rFonts w:ascii="Times New Roman" w:hAnsi="Times New Roman" w:cs="Times New Roman"/>
-          <w:sz w:val="20"/>
-          <w:szCs w:val="20"/>
-        </w:rPr>
-        <w:t xml:space="preserve"> </w:t>
-      </w:r>
-      <w:r>
-        <w:rPr>
-          <w:rFonts w:ascii="Times New Roman" w:hAnsi="Times New Roman" w:cs="Times New Roman"/>
-          <w:sz w:val="20"/>
-          <w:szCs w:val="20"/>
-        </w:rPr>
-        <w:t xml:space="preserve">is a set of edges branching </w:t>
-      </w:r>
-      <w:r>
-        <w:rPr>
-          <w:rFonts w:ascii="Times New Roman" w:hAnsi="Times New Roman" w:cs="Times New Roman"/>
-          <w:sz w:val="20"/>
-          <w:szCs w:val="20"/>
-        </w:rPr>
-        <w:t xml:space="preserve">from a single node and traversing activities in parallel before </w:t>
-      </w:r>
-      <w:r>
-        <w:rPr>
-          <w:rFonts w:ascii="Times New Roman" w:hAnsi="Times New Roman" w:cs="Times New Roman"/>
-          <w:sz w:val="20"/>
-          <w:szCs w:val="20"/>
-        </w:rPr>
-        <w:t>synchronizing at some later activity</w:t>
-      </w:r>
-      <w:r>
-        <w:rPr>
-          <w:rFonts w:ascii="Times New Roman" w:hAnsi="Times New Roman" w:cs="Times New Roman"/>
-          <w:sz w:val="20"/>
-          <w:szCs w:val="20"/>
-        </w:rPr>
-        <w:t xml:space="preserve"> or activities</w:t>
-      </w:r>
-      <w:r>
-        <w:rPr>
-          <w:rFonts w:ascii="Times New Roman" w:hAnsi="Times New Roman" w:cs="Times New Roman"/>
-          <w:sz w:val="20"/>
-          <w:szCs w:val="20"/>
-        </w:rPr>
-        <w:t xml:space="preserve">. Other </w:t>
-      </w:r>
-      <w:r>
-        <w:rPr>
-          <w:rFonts w:ascii="Times New Roman" w:hAnsi="Times New Roman" w:cs="Times New Roman"/>
-          <w:sz w:val="20"/>
-          <w:szCs w:val="20"/>
-        </w:rPr>
-        <w:t xml:space="preserve">basic </w:t>
-      </w:r>
-      <w:r>
-        <w:rPr>
-          <w:rFonts w:ascii="Times New Roman" w:hAnsi="Times New Roman" w:cs="Times New Roman"/>
-          <w:sz w:val="20"/>
-          <w:szCs w:val="20"/>
-        </w:rPr>
-        <w:t>constructs include OR</w:t>
-      </w:r>
-      <w:r>
-        <w:rPr>
-          <w:rFonts w:ascii="Times New Roman" w:hAnsi="Times New Roman" w:cs="Times New Roman"/>
-          <w:sz w:val="20"/>
-          <w:szCs w:val="20"/>
-        </w:rPr>
-        <w:t>-SPLIT</w:t>
-      </w:r>
-      <w:r>
-        <w:rPr>
-          <w:rFonts w:ascii="Times New Roman" w:hAnsi="Times New Roman" w:cs="Times New Roman"/>
-          <w:sz w:val="20"/>
-          <w:szCs w:val="20"/>
-        </w:rPr>
-        <w:t>, XOR</w:t>
-      </w:r>
-      <w:r>
-        <w:rPr>
-          <w:rFonts w:ascii="Times New Roman" w:hAnsi="Times New Roman" w:cs="Times New Roman"/>
-          <w:sz w:val="20"/>
-          <w:szCs w:val="20"/>
-        </w:rPr>
-        <w:t>-SPLIT</w:t>
-      </w:r>
-      <w:r>
-        <w:rPr>
-          <w:rFonts w:ascii="Times New Roman" w:hAnsi="Times New Roman" w:cs="Times New Roman"/>
-          <w:sz w:val="20"/>
-          <w:szCs w:val="20"/>
-        </w:rPr>
-        <w:t>, LOOP,</w:t>
-      </w:r>
-      <w:r>
-        <w:rPr>
-          <w:rFonts w:ascii="Times New Roman" w:hAnsi="Times New Roman" w:cs="Times New Roman"/>
-          <w:sz w:val="20"/>
-          <w:szCs w:val="20"/>
-        </w:rPr>
-        <w:t xml:space="preserve"> and</w:t>
-      </w:r>
-      <w:r>
-        <w:rPr>
-          <w:rFonts w:ascii="Times New Roman" w:hAnsi="Times New Roman" w:cs="Times New Roman"/>
-          <w:sz w:val="20"/>
-          <w:szCs w:val="20"/>
-        </w:rPr>
-        <w:t xml:space="preserve"> </w:t>
-      </w:r>
-      <w:r>
-        <w:rPr>
-          <w:rFonts w:ascii="Times New Roman" w:hAnsi="Times New Roman" w:cs="Times New Roman"/>
-          <w:sz w:val="20"/>
-          <w:szCs w:val="20"/>
-        </w:rPr>
-        <w:t>JOIN [</w:t>
-      </w:r>
-      <w:r>
-        <w:rPr>
-          <w:rFonts w:ascii="Times New Roman" w:hAnsi="Times New Roman" w:cs="Times New Roman"/>
-          <w:sz w:val="20"/>
-          <w:szCs w:val="20"/>
-        </w:rPr>
-        <w:t>14</w:t>
-      </w:r>
-      <w:r>
-        <w:rPr>
-          <w:rFonts w:ascii="Times New Roman" w:hAnsi="Times New Roman" w:cs="Times New Roman"/>
-          <w:sz w:val="20"/>
-          <w:szCs w:val="20"/>
-        </w:rPr>
-        <w:t>] [</w:t>
-      </w:r>
-      <w:r>
-        <w:rPr>
-          <w:rFonts w:ascii="Times New Roman" w:hAnsi="Times New Roman" w:cs="Times New Roman"/>
-          <w:sz w:val="20"/>
-          <w:szCs w:val="20"/>
-        </w:rPr>
-        <w:t>15</w:t>
-      </w:r>
-      <w:r>
-        <w:rPr>
-          <w:rFonts w:ascii="Times New Roman" w:hAnsi="Times New Roman" w:cs="Times New Roman"/>
-          <w:sz w:val="20"/>
-          <w:szCs w:val="20"/>
-        </w:rPr>
-        <w:t>].</w:t>
+        <w:t>as a</w:t>
+      </w:r>
+      <w:r>
+        <w:rPr>
+          <w:rFonts w:ascii="Times New Roman" w:hAnsi="Times New Roman" w:cs="Times New Roman"/>
+          <w:sz w:val="20"/>
+          <w:szCs w:val="20"/>
+        </w:rPr>
+        <w:t xml:space="preserve"> partially-ordered</w:t>
+      </w:r>
+      <w:r>
+        <w:rPr>
+          <w:rFonts w:ascii="Times New Roman" w:hAnsi="Times New Roman" w:cs="Times New Roman"/>
+          <w:sz w:val="20"/>
+          <w:szCs w:val="20"/>
+        </w:rPr>
+        <w:t xml:space="preserve"> sequence of activities</w:t>
+      </w:r>
+      <w:r>
+        <w:rPr>
+          <w:rFonts w:ascii="Times New Roman" w:hAnsi="Times New Roman" w:cs="Times New Roman"/>
+          <w:sz w:val="20"/>
+          <w:szCs w:val="20"/>
+        </w:rPr>
+        <w:t>, following</w:t>
+      </w:r>
+      <w:r>
+        <w:rPr>
+          <w:rFonts w:ascii="Times New Roman" w:hAnsi="Times New Roman" w:cs="Times New Roman"/>
+          <w:sz w:val="20"/>
+          <w:szCs w:val="20"/>
+        </w:rPr>
+        <w:t xml:space="preserve"> any valid path</w:t>
+      </w:r>
+      <w:r>
+        <w:rPr>
+          <w:rFonts w:ascii="Times New Roman" w:hAnsi="Times New Roman" w:cs="Times New Roman"/>
+          <w:sz w:val="20"/>
+          <w:szCs w:val="20"/>
+        </w:rPr>
+        <w:t xml:space="preserve"> from a</w:t>
+      </w:r>
+      <w:r>
+        <w:rPr>
+          <w:rFonts w:ascii="Times New Roman" w:hAnsi="Times New Roman" w:cs="Times New Roman"/>
+          <w:sz w:val="20"/>
+          <w:szCs w:val="20"/>
+        </w:rPr>
+        <w:t xml:space="preserve"> START node </w:t>
+      </w:r>
+      <w:r>
+        <w:rPr>
+          <w:rFonts w:ascii="Times New Roman" w:hAnsi="Times New Roman" w:cs="Times New Roman"/>
+          <w:sz w:val="20"/>
+          <w:szCs w:val="20"/>
+        </w:rPr>
+        <w:t>to a</w:t>
+      </w:r>
+      <w:r>
+        <w:rPr>
+          <w:rFonts w:ascii="Times New Roman" w:hAnsi="Times New Roman" w:cs="Times New Roman"/>
+          <w:sz w:val="20"/>
+          <w:szCs w:val="20"/>
+        </w:rPr>
+        <w:t>n END node on a</w:t>
+      </w:r>
+      <w:r>
+        <w:rPr>
+          <w:rFonts w:ascii="Times New Roman" w:hAnsi="Times New Roman" w:cs="Times New Roman"/>
+          <w:sz w:val="20"/>
+          <w:szCs w:val="20"/>
+        </w:rPr>
+        <w:t xml:space="preserve"> process model.</w:t>
+      </w:r>
+      <w:r>
+        <w:rPr>
+          <w:rFonts w:ascii="Times New Roman" w:hAnsi="Times New Roman" w:cs="Times New Roman"/>
+          <w:sz w:val="20"/>
+          <w:szCs w:val="20"/>
+        </w:rPr>
+        <w:t xml:space="preserve"> T</w:t>
+      </w:r>
+      <w:r>
+        <w:rPr>
+          <w:rFonts w:ascii="Times New Roman" w:hAnsi="Times New Roman" w:cs="Times New Roman"/>
+          <w:sz w:val="20"/>
+          <w:szCs w:val="20"/>
+        </w:rPr>
+        <w:t>hese are</w:t>
+      </w:r>
+      <w:r>
+        <w:rPr>
+          <w:rFonts w:ascii="Times New Roman" w:hAnsi="Times New Roman" w:cs="Times New Roman"/>
+          <w:sz w:val="20"/>
+          <w:szCs w:val="20"/>
+        </w:rPr>
+        <w:t xml:space="preserve"> represented</w:t>
+      </w:r>
+      <w:r>
+        <w:rPr>
+          <w:rFonts w:ascii="Times New Roman" w:hAnsi="Times New Roman" w:cs="Times New Roman"/>
+          <w:sz w:val="20"/>
+          <w:szCs w:val="20"/>
+        </w:rPr>
+        <w:t xml:space="preserve"> as a string composed of letters representing the activities traversed.</w:t>
       </w:r>
     </w:p>
     <w:p>
@@ -3615,23 +3615,71 @@
           <w:sz w:val="20"/>
           <w:szCs w:val="20"/>
         </w:rPr>
-        <w:t>trace</w:t>
-      </w:r>
-      <w:r>
-        <w:rPr>
-          <w:rFonts w:ascii="Times New Roman" w:hAnsi="Times New Roman" w:cs="Times New Roman"/>
-          <w:sz w:val="20"/>
-          <w:szCs w:val="20"/>
-        </w:rPr>
-        <w:t>: A single</w:t>
-      </w:r>
-      <w:r>
-        <w:rPr>
-          <w:rFonts w:ascii="Times New Roman" w:hAnsi="Times New Roman" w:cs="Times New Roman"/>
-          <w:sz w:val="20"/>
-          <w:szCs w:val="20"/>
-        </w:rPr>
-        <w:t xml:space="preserve"> execution of a process</w:t>
+        <w:t>log</w:t>
+      </w:r>
+      <w:r>
+        <w:rPr>
+          <w:rFonts w:ascii="Times New Roman" w:hAnsi="Times New Roman" w:cs="Times New Roman"/>
+          <w:sz w:val="20"/>
+          <w:szCs w:val="20"/>
+        </w:rPr>
+        <w:t xml:space="preserve">: </w:t>
+      </w:r>
+      <w:r>
+        <w:rPr>
+          <w:rFonts w:ascii="Times New Roman" w:hAnsi="Times New Roman" w:cs="Times New Roman"/>
+          <w:sz w:val="20"/>
+          <w:szCs w:val="20"/>
+        </w:rPr>
+        <w:t>A set of workflow traces</w:t>
+      </w:r>
+      <w:r>
+        <w:rPr>
+          <w:rFonts w:ascii="Times New Roman" w:hAnsi="Times New Roman" w:cs="Times New Roman"/>
+          <w:sz w:val="20"/>
+          <w:szCs w:val="20"/>
+        </w:rPr>
+        <w:t>, for wh</w:t>
+      </w:r>
+      <w:r>
+        <w:rPr>
+          <w:rFonts w:ascii="Times New Roman" w:hAnsi="Times New Roman" w:cs="Times New Roman"/>
+          <w:sz w:val="20"/>
+          <w:szCs w:val="20"/>
+        </w:rPr>
+        <w:t>ich various</w:t>
+      </w:r>
+      <w:r>
+        <w:rPr>
+          <w:rFonts w:ascii="Times New Roman" w:hAnsi="Times New Roman" w:cs="Times New Roman"/>
+          <w:sz w:val="20"/>
+          <w:szCs w:val="20"/>
+        </w:rPr>
+        <w:t xml:space="preserve"> measures are taken to mi</w:t>
+      </w:r>
+      <w:r>
+        <w:rPr>
+          <w:rFonts w:ascii="Times New Roman" w:hAnsi="Times New Roman" w:cs="Times New Roman"/>
+          <w:sz w:val="20"/>
+          <w:szCs w:val="20"/>
+        </w:rPr>
+        <w:t>tigate</w:t>
+      </w:r>
+      <w:r>
+        <w:rPr>
+          <w:rFonts w:ascii="Times New Roman" w:hAnsi="Times New Roman" w:cs="Times New Roman"/>
+          <w:sz w:val="20"/>
+          <w:szCs w:val="20"/>
+        </w:rPr>
+        <w:t xml:space="preserve"> properties</w:t>
+      </w:r>
+      <w:r>
+        <w:rPr>
+          <w:rFonts w:ascii="Times New Roman" w:hAnsi="Times New Roman" w:cs="Times New Roman"/>
+          <w:sz w:val="20"/>
+          <w:szCs w:val="20"/>
+        </w:rPr>
+        <w:t xml:space="preserve"> of noise or</w:t>
       </w:r>
       <w:r>
         <w:rPr>
@@ -3647,111 +3695,23 @@
           <w:sz w:val="20"/>
           <w:szCs w:val="20"/>
         </w:rPr>
-        <w:t>as a</w:t>
-      </w:r>
-      <w:r>
-        <w:rPr>
-          <w:rFonts w:ascii="Times New Roman" w:hAnsi="Times New Roman" w:cs="Times New Roman"/>
-          <w:sz w:val="20"/>
-          <w:szCs w:val="20"/>
-        </w:rPr>
-        <w:t xml:space="preserve"> partially-ordered</w:t>
-      </w:r>
-      <w:r>
-        <w:rPr>
-          <w:rFonts w:ascii="Times New Roman" w:hAnsi="Times New Roman" w:cs="Times New Roman"/>
-          <w:sz w:val="20"/>
-          <w:szCs w:val="20"/>
-        </w:rPr>
-        <w:t xml:space="preserve"> sequence of activities</w:t>
-      </w:r>
-      <w:r>
-        <w:rPr>
-          <w:rFonts w:ascii="Times New Roman" w:hAnsi="Times New Roman" w:cs="Times New Roman"/>
-          <w:sz w:val="20"/>
-          <w:szCs w:val="20"/>
-        </w:rPr>
-        <w:t>, following</w:t>
-      </w:r>
-      <w:r>
-        <w:rPr>
-          <w:rFonts w:ascii="Times New Roman" w:hAnsi="Times New Roman" w:cs="Times New Roman"/>
-          <w:sz w:val="20"/>
-          <w:szCs w:val="20"/>
-        </w:rPr>
-        <w:t xml:space="preserve"> any valid path</w:t>
-      </w:r>
-      <w:r>
-        <w:rPr>
-          <w:rFonts w:ascii="Times New Roman" w:hAnsi="Times New Roman" w:cs="Times New Roman"/>
-          <w:sz w:val="20"/>
-          <w:szCs w:val="20"/>
-        </w:rPr>
-        <w:t xml:space="preserve"> from a</w:t>
-      </w:r>
-      <w:r>
-        <w:rPr>
-          <w:rFonts w:ascii="Times New Roman" w:hAnsi="Times New Roman" w:cs="Times New Roman"/>
-          <w:sz w:val="20"/>
-          <w:szCs w:val="20"/>
-        </w:rPr>
-        <w:t xml:space="preserve"> START node </w:t>
-      </w:r>
-      <w:r>
-        <w:rPr>
-          <w:rFonts w:ascii="Times New Roman" w:hAnsi="Times New Roman" w:cs="Times New Roman"/>
-          <w:sz w:val="20"/>
-          <w:szCs w:val="20"/>
-        </w:rPr>
-        <w:t>to a</w:t>
-      </w:r>
-      <w:r>
-        <w:rPr>
-          <w:rFonts w:ascii="Times New Roman" w:hAnsi="Times New Roman" w:cs="Times New Roman"/>
-          <w:sz w:val="20"/>
-          <w:szCs w:val="20"/>
-        </w:rPr>
-        <w:t>n END node on a</w:t>
-      </w:r>
-      <w:r>
-        <w:rPr>
-          <w:rFonts w:ascii="Times New Roman" w:hAnsi="Times New Roman" w:cs="Times New Roman"/>
-          <w:sz w:val="20"/>
-          <w:szCs w:val="20"/>
-        </w:rPr>
-        <w:t xml:space="preserve"> process model.</w:t>
-      </w:r>
-      <w:r>
-        <w:rPr>
-          <w:rFonts w:ascii="Times New Roman" w:hAnsi="Times New Roman" w:cs="Times New Roman"/>
-          <w:sz w:val="20"/>
-          <w:szCs w:val="20"/>
-        </w:rPr>
-        <w:t xml:space="preserve"> T</w:t>
-      </w:r>
-      <w:r>
-        <w:rPr>
-          <w:rFonts w:ascii="Times New Roman" w:hAnsi="Times New Roman" w:cs="Times New Roman"/>
-          <w:sz w:val="20"/>
-          <w:szCs w:val="20"/>
-        </w:rPr>
-        <w:t>hese are</w:t>
-      </w:r>
-      <w:r>
-        <w:rPr>
-          <w:rFonts w:ascii="Times New Roman" w:hAnsi="Times New Roman" w:cs="Times New Roman"/>
-          <w:sz w:val="20"/>
-          <w:szCs w:val="20"/>
-        </w:rPr>
-        <w:t xml:space="preserve"> represented</w:t>
-      </w:r>
-      <w:r>
-        <w:rPr>
-          <w:rFonts w:ascii="Times New Roman" w:hAnsi="Times New Roman" w:cs="Times New Roman"/>
-          <w:sz w:val="20"/>
-          <w:szCs w:val="20"/>
-        </w:rPr>
-        <w:t xml:space="preserve"> as a string composed of letters representing the activities traversed.</w:t>
+        <w:t>in</w:t>
+      </w:r>
+      <w:r>
+        <w:rPr>
+          <w:rFonts w:ascii="Times New Roman" w:hAnsi="Times New Roman" w:cs="Times New Roman"/>
+          <w:sz w:val="20"/>
+          <w:szCs w:val="20"/>
+        </w:rPr>
+        <w:t>completeness</w:t>
+      </w:r>
+      <w:r>
+        <w:rPr>
+          <w:rFonts w:ascii="Times New Roman" w:hAnsi="Times New Roman" w:cs="Times New Roman"/>
+          <w:sz w:val="20"/>
+          <w:szCs w:val="20"/>
+        </w:rPr>
+        <w:t>.</w:t>
       </w:r>
     </w:p>
     <w:p>
@@ -3773,87 +3733,47 @@
           <w:sz w:val="20"/>
           <w:szCs w:val="20"/>
         </w:rPr>
-        <w:t>W</w:t>
-      </w:r>
-      <w:r>
-        <w:rPr>
-          <w:rFonts w:ascii="Times New Roman" w:hAnsi="Times New Roman" w:cs="Times New Roman"/>
-          <w:sz w:val="20"/>
-          <w:szCs w:val="20"/>
-        </w:rPr>
-        <w:t xml:space="preserve">orkflow </w:t>
-      </w:r>
-      <w:r>
-        <w:rPr>
-          <w:rFonts w:ascii="Times New Roman" w:hAnsi="Times New Roman" w:cs="Times New Roman"/>
-          <w:sz w:val="20"/>
-          <w:szCs w:val="20"/>
-        </w:rPr>
-        <w:t>log</w:t>
-      </w:r>
-      <w:r>
-        <w:rPr>
-          <w:rFonts w:ascii="Times New Roman" w:hAnsi="Times New Roman" w:cs="Times New Roman"/>
-          <w:sz w:val="20"/>
-          <w:szCs w:val="20"/>
-        </w:rPr>
-        <w:t xml:space="preserve">: </w:t>
-      </w:r>
-      <w:r>
-        <w:rPr>
-          <w:rFonts w:ascii="Times New Roman" w:hAnsi="Times New Roman" w:cs="Times New Roman"/>
-          <w:sz w:val="20"/>
-          <w:szCs w:val="20"/>
-        </w:rPr>
-        <w:t>A set of workflow traces</w:t>
-      </w:r>
-      <w:r>
-        <w:rPr>
-          <w:rFonts w:ascii="Times New Roman" w:hAnsi="Times New Roman" w:cs="Times New Roman"/>
-          <w:sz w:val="20"/>
-          <w:szCs w:val="20"/>
-        </w:rPr>
-        <w:t>, for wh</w:t>
-      </w:r>
-      <w:r>
-        <w:rPr>
-          <w:rFonts w:ascii="Times New Roman" w:hAnsi="Times New Roman" w:cs="Times New Roman"/>
-          <w:sz w:val="20"/>
-          <w:szCs w:val="20"/>
-        </w:rPr>
-        <w:t>ich various</w:t>
-      </w:r>
-      <w:r>
-        <w:rPr>
-          <w:rFonts w:ascii="Times New Roman" w:hAnsi="Times New Roman" w:cs="Times New Roman"/>
-          <w:sz w:val="20"/>
-          <w:szCs w:val="20"/>
-        </w:rPr>
-        <w:t xml:space="preserve"> measures are taken to mi</w:t>
-      </w:r>
-      <w:r>
-        <w:rPr>
-          <w:rFonts w:ascii="Times New Roman" w:hAnsi="Times New Roman" w:cs="Times New Roman"/>
-          <w:sz w:val="20"/>
-          <w:szCs w:val="20"/>
-        </w:rPr>
-        <w:t>tigate</w:t>
-      </w:r>
-      <w:r>
-        <w:rPr>
-          <w:rFonts w:ascii="Times New Roman" w:hAnsi="Times New Roman" w:cs="Times New Roman"/>
-          <w:sz w:val="20"/>
-          <w:szCs w:val="20"/>
-        </w:rPr>
-        <w:t xml:space="preserve"> properties</w:t>
-      </w:r>
-      <w:r>
-        <w:rPr>
-          <w:rFonts w:ascii="Times New Roman" w:hAnsi="Times New Roman" w:cs="Times New Roman"/>
-          <w:sz w:val="20"/>
-          <w:szCs w:val="20"/>
-        </w:rPr>
-        <w:t xml:space="preserve"> of noise or</w:t>
+        <w:t>P</w:t>
+      </w:r>
+      <w:r>
+        <w:rPr>
+          <w:rFonts w:ascii="Times New Roman" w:hAnsi="Times New Roman" w:cs="Times New Roman"/>
+          <w:sz w:val="20"/>
+          <w:szCs w:val="20"/>
+        </w:rPr>
+        <w:t>rocess miner</w:t>
+      </w:r>
+      <w:r>
+        <w:rPr>
+          <w:rFonts w:ascii="Times New Roman" w:hAnsi="Times New Roman" w:cs="Times New Roman"/>
+          <w:sz w:val="20"/>
+          <w:szCs w:val="20"/>
+        </w:rPr>
+        <w:t>:</w:t>
+      </w:r>
+      <w:r>
+        <w:rPr>
+          <w:rFonts w:ascii="Times New Roman" w:hAnsi="Times New Roman" w:cs="Times New Roman"/>
+          <w:sz w:val="20"/>
+          <w:szCs w:val="20"/>
+        </w:rPr>
+        <w:t xml:space="preserve"> A</w:t>
+      </w:r>
+      <w:r>
+        <w:rPr>
+          <w:rFonts w:ascii="Times New Roman" w:hAnsi="Times New Roman" w:cs="Times New Roman"/>
+          <w:sz w:val="20"/>
+          <w:szCs w:val="20"/>
+        </w:rPr>
+        <w:t>n</w:t>
+      </w:r>
+      <w:r>
+        <w:rPr>
+          <w:rFonts w:ascii="Times New Roman" w:hAnsi="Times New Roman" w:cs="Times New Roman"/>
+          <w:sz w:val="20"/>
+          <w:szCs w:val="20"/>
+        </w:rPr>
+        <w:t>y</w:t>
       </w:r>
       <w:r>
         <w:rPr>
@@ -3869,15 +3789,247 @@
           <w:sz w:val="20"/>
           <w:szCs w:val="20"/>
         </w:rPr>
-        <w:t>in</w:t>
-      </w:r>
-      <w:r>
-        <w:rPr>
-          <w:rFonts w:ascii="Times New Roman" w:hAnsi="Times New Roman" w:cs="Times New Roman"/>
-          <w:sz w:val="20"/>
-          <w:szCs w:val="20"/>
-        </w:rPr>
-        <w:t>completeness</w:t>
+        <w:t>algorithm for constructing</w:t>
+      </w:r>
+      <w:r>
+        <w:rPr>
+          <w:rFonts w:ascii="Times New Roman" w:hAnsi="Times New Roman" w:cs="Times New Roman"/>
+          <w:sz w:val="20"/>
+          <w:szCs w:val="20"/>
+        </w:rPr>
+        <w:t xml:space="preserve"> a process model from </w:t>
+      </w:r>
+      <w:r>
+        <w:rPr>
+          <w:rFonts w:ascii="Times New Roman" w:hAnsi="Times New Roman" w:cs="Times New Roman"/>
+          <w:sz w:val="20"/>
+          <w:szCs w:val="20"/>
+        </w:rPr>
+        <w:t xml:space="preserve">a workflow log, </w:t>
+      </w:r>
+      <w:r>
+        <w:rPr>
+          <w:rFonts w:ascii="Times New Roman" w:hAnsi="Times New Roman" w:cs="Times New Roman"/>
+          <w:sz w:val="20"/>
+          <w:szCs w:val="20"/>
+        </w:rPr>
+        <w:t>usually incorporating criteria</w:t>
+      </w:r>
+      <w:r>
+        <w:rPr>
+          <w:rFonts w:ascii="Times New Roman" w:hAnsi="Times New Roman" w:cs="Times New Roman"/>
+          <w:sz w:val="20"/>
+          <w:szCs w:val="20"/>
+        </w:rPr>
+        <w:t xml:space="preserve"> </w:t>
+      </w:r>
+      <w:r>
+        <w:rPr>
+          <w:rFonts w:ascii="Times New Roman" w:hAnsi="Times New Roman" w:cs="Times New Roman"/>
+          <w:sz w:val="20"/>
+          <w:szCs w:val="20"/>
+        </w:rPr>
+        <w:t xml:space="preserve">for </w:t>
+      </w:r>
+      <w:r>
+        <w:rPr>
+          <w:rFonts w:ascii="Times New Roman" w:hAnsi="Times New Roman" w:cs="Times New Roman"/>
+          <w:sz w:val="20"/>
+          <w:szCs w:val="20"/>
+        </w:rPr>
+        <w:t>specifi</w:t>
+      </w:r>
+      <w:r>
+        <w:rPr>
+          <w:rFonts w:ascii="Times New Roman" w:hAnsi="Times New Roman" w:cs="Times New Roman"/>
+          <w:sz w:val="20"/>
+          <w:szCs w:val="20"/>
+        </w:rPr>
+        <w:t>city and</w:t>
+      </w:r>
+      <w:r>
+        <w:rPr>
+          <w:rFonts w:ascii="Times New Roman" w:hAnsi="Times New Roman" w:cs="Times New Roman"/>
+          <w:sz w:val="20"/>
+          <w:szCs w:val="20"/>
+        </w:rPr>
+        <w:t xml:space="preserve"> generality. Specificit</w:t>
+      </w:r>
+      <w:r>
+        <w:rPr>
+          <w:rFonts w:ascii="Times New Roman" w:hAnsi="Times New Roman" w:cs="Times New Roman"/>
+          <w:sz w:val="20"/>
+          <w:szCs w:val="20"/>
+        </w:rPr>
+        <w:t xml:space="preserve">y </w:t>
+      </w:r>
+      <w:r>
+        <w:rPr>
+          <w:rFonts w:ascii="Times New Roman" w:hAnsi="Times New Roman" w:cs="Times New Roman"/>
+          <w:sz w:val="20"/>
+          <w:szCs w:val="20"/>
+        </w:rPr>
+        <w:t>favor</w:t>
+      </w:r>
+      <w:r>
+        <w:rPr>
+          <w:rFonts w:ascii="Times New Roman" w:hAnsi="Times New Roman" w:cs="Times New Roman"/>
+          <w:sz w:val="20"/>
+          <w:szCs w:val="20"/>
+        </w:rPr>
+        <w:t>s</w:t>
+      </w:r>
+      <w:r>
+        <w:rPr>
+          <w:rFonts w:ascii="Times New Roman" w:hAnsi="Times New Roman" w:cs="Times New Roman"/>
+          <w:sz w:val="20"/>
+          <w:szCs w:val="20"/>
+        </w:rPr>
+        <w:t xml:space="preserve"> restrictive</w:t>
+      </w:r>
+      <w:r>
+        <w:rPr>
+          <w:rFonts w:ascii="Times New Roman" w:hAnsi="Times New Roman" w:cs="Times New Roman"/>
+          <w:sz w:val="20"/>
+          <w:szCs w:val="20"/>
+        </w:rPr>
+        <w:t xml:space="preserve"> models including only</w:t>
+      </w:r>
+      <w:r>
+        <w:rPr>
+          <w:rFonts w:ascii="Times New Roman" w:hAnsi="Times New Roman" w:cs="Times New Roman"/>
+          <w:sz w:val="20"/>
+          <w:szCs w:val="20"/>
+        </w:rPr>
+        <w:t xml:space="preserve"> or </w:t>
+      </w:r>
+      <w:r>
+        <w:rPr>
+          <w:rFonts w:ascii="Times New Roman" w:hAnsi="Times New Roman" w:cs="Times New Roman"/>
+          <w:sz w:val="20"/>
+          <w:szCs w:val="20"/>
+        </w:rPr>
+        <w:t xml:space="preserve">even </w:t>
+      </w:r>
+      <w:r>
+        <w:rPr>
+          <w:rFonts w:ascii="Times New Roman" w:hAnsi="Times New Roman" w:cs="Times New Roman"/>
+          <w:sz w:val="20"/>
+          <w:szCs w:val="20"/>
+        </w:rPr>
+        <w:t>less than</w:t>
+      </w:r>
+      <w:r>
+        <w:rPr>
+          <w:rFonts w:ascii="Times New Roman" w:hAnsi="Times New Roman" w:cs="Times New Roman"/>
+          <w:sz w:val="20"/>
+          <w:szCs w:val="20"/>
+        </w:rPr>
+        <w:t xml:space="preserve"> the behavior </w:t>
+      </w:r>
+      <w:r>
+        <w:rPr>
+          <w:rFonts w:ascii="Times New Roman" w:hAnsi="Times New Roman" w:cs="Times New Roman"/>
+          <w:sz w:val="20"/>
+          <w:szCs w:val="20"/>
+        </w:rPr>
+        <w:t>described by the workflow log</w:t>
+      </w:r>
+      <w:r>
+        <w:rPr>
+          <w:rFonts w:ascii="Times New Roman" w:hAnsi="Times New Roman" w:cs="Times New Roman"/>
+          <w:sz w:val="20"/>
+          <w:szCs w:val="20"/>
+        </w:rPr>
+        <w:t xml:space="preserve">, </w:t>
+      </w:r>
+      <w:r>
+        <w:rPr>
+          <w:rFonts w:ascii="Times New Roman" w:hAnsi="Times New Roman" w:cs="Times New Roman"/>
+          <w:sz w:val="20"/>
+          <w:szCs w:val="20"/>
+        </w:rPr>
+        <w:t xml:space="preserve">whereas generality </w:t>
+      </w:r>
+      <w:r>
+        <w:rPr>
+          <w:rFonts w:ascii="Times New Roman" w:hAnsi="Times New Roman" w:cs="Times New Roman"/>
+          <w:sz w:val="20"/>
+          <w:szCs w:val="20"/>
+        </w:rPr>
+        <w:t>favors larger m</w:t>
+      </w:r>
+      <w:r>
+        <w:rPr>
+          <w:rFonts w:ascii="Times New Roman" w:hAnsi="Times New Roman" w:cs="Times New Roman"/>
+          <w:sz w:val="20"/>
+          <w:szCs w:val="20"/>
+        </w:rPr>
+        <w:t xml:space="preserve">odels describing all traces </w:t>
+      </w:r>
+      <w:r>
+        <w:rPr>
+          <w:rFonts w:ascii="Times New Roman" w:hAnsi="Times New Roman" w:cs="Times New Roman"/>
+          <w:sz w:val="20"/>
+          <w:szCs w:val="20"/>
+        </w:rPr>
+        <w:t>but</w:t>
+      </w:r>
+      <w:r>
+        <w:rPr>
+          <w:rFonts w:ascii="Times New Roman" w:hAnsi="Times New Roman" w:cs="Times New Roman"/>
+          <w:sz w:val="20"/>
+          <w:szCs w:val="20"/>
+        </w:rPr>
+        <w:t xml:space="preserve"> </w:t>
+      </w:r>
+      <w:r>
+        <w:rPr>
+          <w:rFonts w:ascii="Times New Roman" w:hAnsi="Times New Roman" w:cs="Times New Roman"/>
+          <w:sz w:val="20"/>
+          <w:szCs w:val="20"/>
+        </w:rPr>
+        <w:t>po</w:t>
+      </w:r>
+      <w:r>
+        <w:rPr>
+          <w:rFonts w:ascii="Times New Roman" w:hAnsi="Times New Roman" w:cs="Times New Roman"/>
+          <w:sz w:val="20"/>
+          <w:szCs w:val="20"/>
+        </w:rPr>
+        <w:t>ssib</w:t>
+      </w:r>
+      <w:r>
+        <w:rPr>
+          <w:rFonts w:ascii="Times New Roman" w:hAnsi="Times New Roman" w:cs="Times New Roman"/>
+          <w:sz w:val="20"/>
+          <w:szCs w:val="20"/>
+        </w:rPr>
+        <w:t>ly</w:t>
+      </w:r>
+      <w:r>
+        <w:rPr>
+          <w:rFonts w:ascii="Times New Roman" w:hAnsi="Times New Roman" w:cs="Times New Roman"/>
+          <w:sz w:val="20"/>
+          <w:szCs w:val="20"/>
+        </w:rPr>
+        <w:t xml:space="preserve"> </w:t>
+      </w:r>
+      <w:r>
+        <w:rPr>
+          <w:rFonts w:ascii="Times New Roman" w:hAnsi="Times New Roman" w:cs="Times New Roman"/>
+          <w:sz w:val="20"/>
+          <w:szCs w:val="20"/>
+        </w:rPr>
+        <w:t xml:space="preserve">additional </w:t>
+      </w:r>
+      <w:r>
+        <w:rPr>
+          <w:rFonts w:ascii="Times New Roman" w:hAnsi="Times New Roman" w:cs="Times New Roman"/>
+          <w:sz w:val="20"/>
+          <w:szCs w:val="20"/>
+        </w:rPr>
+        <w:t>behavior</w:t>
       </w:r>
       <w:r>
         <w:rPr>
@@ -3915,39 +4067,199 @@
           <w:sz w:val="20"/>
           <w:szCs w:val="20"/>
         </w:rPr>
-        <w:t>rocess miner</w:t>
-      </w:r>
-      <w:r>
-        <w:rPr>
-          <w:rFonts w:ascii="Times New Roman" w:hAnsi="Times New Roman" w:cs="Times New Roman"/>
-          <w:sz w:val="20"/>
-          <w:szCs w:val="20"/>
-        </w:rPr>
-        <w:t>:</w:t>
-      </w:r>
-      <w:r>
-        <w:rPr>
-          <w:rFonts w:ascii="Times New Roman" w:hAnsi="Times New Roman" w:cs="Times New Roman"/>
-          <w:sz w:val="20"/>
-          <w:szCs w:val="20"/>
-        </w:rPr>
-        <w:t xml:space="preserve"> A</w:t>
-      </w:r>
-      <w:r>
-        <w:rPr>
-          <w:rFonts w:ascii="Times New Roman" w:hAnsi="Times New Roman" w:cs="Times New Roman"/>
-          <w:sz w:val="20"/>
-          <w:szCs w:val="20"/>
-        </w:rPr>
-        <w:t>n</w:t>
-      </w:r>
-      <w:r>
-        <w:rPr>
-          <w:rFonts w:ascii="Times New Roman" w:hAnsi="Times New Roman" w:cs="Times New Roman"/>
-          <w:sz w:val="20"/>
-          <w:szCs w:val="20"/>
-        </w:rPr>
-        <w:t>y</w:t>
+        <w:t>artial-order property</w:t>
+      </w:r>
+      <w:r>
+        <w:rPr>
+          <w:rFonts w:ascii="Times New Roman" w:hAnsi="Times New Roman" w:cs="Times New Roman"/>
+          <w:sz w:val="20"/>
+          <w:szCs w:val="20"/>
+        </w:rPr>
+        <w:t xml:space="preserve"> [18]</w:t>
+      </w:r>
+      <w:r>
+        <w:rPr>
+          <w:rFonts w:ascii="Times New Roman" w:hAnsi="Times New Roman" w:cs="Times New Roman"/>
+          <w:sz w:val="20"/>
+          <w:szCs w:val="20"/>
+        </w:rPr>
+        <w:t xml:space="preserve">: </w:t>
+      </w:r>
+      <w:r>
+        <w:rPr>
+          <w:rFonts w:ascii="Times New Roman" w:hAnsi="Times New Roman" w:cs="Times New Roman"/>
+          <w:sz w:val="20"/>
+          <w:szCs w:val="20"/>
+        </w:rPr>
+        <w:t>A property of</w:t>
+      </w:r>
+      <w:r>
+        <w:rPr>
+          <w:rFonts w:ascii="Times New Roman" w:hAnsi="Times New Roman" w:cs="Times New Roman"/>
+          <w:sz w:val="20"/>
+          <w:szCs w:val="20"/>
+        </w:rPr>
+        <w:t xml:space="preserve"> workflow trace</w:t>
+      </w:r>
+      <w:r>
+        <w:rPr>
+          <w:rFonts w:ascii="Times New Roman" w:hAnsi="Times New Roman" w:cs="Times New Roman"/>
+          <w:sz w:val="20"/>
+          <w:szCs w:val="20"/>
+        </w:rPr>
+        <w:t>s where</w:t>
+      </w:r>
+      <w:r>
+        <w:rPr>
+          <w:rFonts w:ascii="Times New Roman" w:hAnsi="Times New Roman" w:cs="Times New Roman"/>
+          <w:sz w:val="20"/>
+          <w:szCs w:val="20"/>
+        </w:rPr>
+        <w:t>by</w:t>
+      </w:r>
+      <w:r>
+        <w:rPr>
+          <w:rFonts w:ascii="Times New Roman" w:hAnsi="Times New Roman" w:cs="Times New Roman"/>
+          <w:sz w:val="20"/>
+          <w:szCs w:val="20"/>
+        </w:rPr>
+        <w:t xml:space="preserve"> activities</w:t>
+      </w:r>
+      <w:r>
+        <w:rPr>
+          <w:rFonts w:ascii="Times New Roman" w:hAnsi="Times New Roman" w:cs="Times New Roman"/>
+          <w:sz w:val="20"/>
+          <w:szCs w:val="20"/>
+        </w:rPr>
+        <w:t xml:space="preserve"> may be</w:t>
+      </w:r>
+      <w:r>
+        <w:rPr>
+          <w:rFonts w:ascii="Times New Roman" w:hAnsi="Times New Roman" w:cs="Times New Roman"/>
+          <w:sz w:val="20"/>
+          <w:szCs w:val="20"/>
+        </w:rPr>
+        <w:t xml:space="preserve"> random</w:t>
+      </w:r>
+      <w:r>
+        <w:rPr>
+          <w:rFonts w:ascii="Times New Roman" w:hAnsi="Times New Roman" w:cs="Times New Roman"/>
+          <w:sz w:val="20"/>
+          <w:szCs w:val="20"/>
+        </w:rPr>
+        <w:t>ly-</w:t>
+      </w:r>
+      <w:r>
+        <w:rPr>
+          <w:rFonts w:ascii="Times New Roman" w:hAnsi="Times New Roman" w:cs="Times New Roman"/>
+          <w:sz w:val="20"/>
+          <w:szCs w:val="20"/>
+        </w:rPr>
+        <w:t>ordered</w:t>
+      </w:r>
+      <w:r>
+        <w:rPr>
+          <w:rFonts w:ascii="Times New Roman" w:hAnsi="Times New Roman" w:cs="Times New Roman"/>
+          <w:sz w:val="20"/>
+          <w:szCs w:val="20"/>
+        </w:rPr>
+        <w:t xml:space="preserve"> with respect to paral</w:t>
+      </w:r>
+      <w:r>
+        <w:rPr>
+          <w:rFonts w:ascii="Times New Roman" w:hAnsi="Times New Roman" w:cs="Times New Roman"/>
+          <w:sz w:val="20"/>
+          <w:szCs w:val="20"/>
+        </w:rPr>
+        <w:t xml:space="preserve">lel activities. </w:t>
+      </w:r>
+      <w:r>
+        <w:rPr>
+          <w:rFonts w:ascii="Times New Roman" w:hAnsi="Times New Roman" w:cs="Times New Roman"/>
+          <w:sz w:val="20"/>
+          <w:szCs w:val="20"/>
+        </w:rPr>
+        <w:t>‘ABCD’ and ‘ACBD’ might be</w:t>
+      </w:r>
+      <w:r>
+        <w:rPr>
+          <w:rFonts w:ascii="Times New Roman" w:hAnsi="Times New Roman" w:cs="Times New Roman"/>
+          <w:sz w:val="20"/>
+          <w:szCs w:val="20"/>
+        </w:rPr>
+        <w:t xml:space="preserve"> workflow traces from some model</w:t>
+      </w:r>
+      <w:r>
+        <w:rPr>
+          <w:rFonts w:ascii="Times New Roman" w:hAnsi="Times New Roman" w:cs="Times New Roman"/>
+          <w:sz w:val="20"/>
+          <w:szCs w:val="20"/>
+        </w:rPr>
+        <w:t>, where ‘C’ and ‘B’ are parallel su</w:t>
+      </w:r>
+      <w:r>
+        <w:rPr>
+          <w:rFonts w:ascii="Times New Roman" w:hAnsi="Times New Roman" w:cs="Times New Roman"/>
+          <w:sz w:val="20"/>
+          <w:szCs w:val="20"/>
+        </w:rPr>
+        <w:t>b-processes, and may</w:t>
+      </w:r>
+      <w:r>
+        <w:rPr>
+          <w:rFonts w:ascii="Times New Roman" w:hAnsi="Times New Roman" w:cs="Times New Roman"/>
+          <w:sz w:val="20"/>
+          <w:szCs w:val="20"/>
+        </w:rPr>
+        <w:t xml:space="preserve"> recursively embody</w:t>
+      </w:r>
+      <w:r>
+        <w:rPr>
+          <w:rFonts w:ascii="Times New Roman" w:hAnsi="Times New Roman" w:cs="Times New Roman"/>
+          <w:sz w:val="20"/>
+          <w:szCs w:val="20"/>
+        </w:rPr>
+        <w:t xml:space="preserve"> further parallel sub</w:t>
+      </w:r>
+      <w:r>
+        <w:rPr>
+          <w:rFonts w:ascii="Times New Roman" w:hAnsi="Times New Roman" w:cs="Times New Roman"/>
+          <w:sz w:val="20"/>
+          <w:szCs w:val="20"/>
+        </w:rPr>
+        <w:t>-</w:t>
+      </w:r>
+      <w:r>
+        <w:rPr>
+          <w:rFonts w:ascii="Times New Roman" w:hAnsi="Times New Roman" w:cs="Times New Roman"/>
+          <w:sz w:val="20"/>
+          <w:szCs w:val="20"/>
+        </w:rPr>
+        <w:t>processes</w:t>
+      </w:r>
+      <w:r>
+        <w:rPr>
+          <w:rFonts w:ascii="Times New Roman" w:hAnsi="Times New Roman" w:cs="Times New Roman"/>
+          <w:sz w:val="20"/>
+          <w:szCs w:val="20"/>
+        </w:rPr>
+        <w:t>, and</w:t>
+      </w:r>
+      <w:r>
+        <w:rPr>
+          <w:rFonts w:ascii="Times New Roman" w:hAnsi="Times New Roman" w:cs="Times New Roman"/>
+          <w:sz w:val="20"/>
+          <w:szCs w:val="20"/>
+        </w:rPr>
+        <w:t xml:space="preserve"> ‘A’ always occurs before ‘D’</w:t>
+      </w:r>
+      <w:r>
+        <w:rPr>
+          <w:rFonts w:ascii="Times New Roman" w:hAnsi="Times New Roman" w:cs="Times New Roman"/>
+          <w:sz w:val="20"/>
+          <w:szCs w:val="20"/>
+        </w:rPr>
+        <w:t>.</w:t>
       </w:r>
       <w:r>
         <w:rPr>
@@ -3963,31 +4275,87 @@
           <w:sz w:val="20"/>
           <w:szCs w:val="20"/>
         </w:rPr>
-        <w:t>algorithm for constructing</w:t>
-      </w:r>
-      <w:r>
-        <w:rPr>
-          <w:rFonts w:ascii="Times New Roman" w:hAnsi="Times New Roman" w:cs="Times New Roman"/>
-          <w:sz w:val="20"/>
-          <w:szCs w:val="20"/>
-        </w:rPr>
-        <w:t xml:space="preserve"> a process model from </w:t>
-      </w:r>
-      <w:r>
-        <w:rPr>
-          <w:rFonts w:ascii="Times New Roman" w:hAnsi="Times New Roman" w:cs="Times New Roman"/>
-          <w:sz w:val="20"/>
-          <w:szCs w:val="20"/>
-        </w:rPr>
-        <w:t xml:space="preserve">a workflow log, </w:t>
-      </w:r>
-      <w:r>
-        <w:rPr>
-          <w:rFonts w:ascii="Times New Roman" w:hAnsi="Times New Roman" w:cs="Times New Roman"/>
-          <w:sz w:val="20"/>
-          <w:szCs w:val="20"/>
-        </w:rPr>
-        <w:t>usually incorporating criteria</w:t>
+        <w:t xml:space="preserve">The </w:t>
+      </w:r>
+      <w:r>
+        <w:rPr>
+          <w:rFonts w:ascii="Times New Roman" w:hAnsi="Times New Roman" w:cs="Times New Roman"/>
+          <w:sz w:val="20"/>
+          <w:szCs w:val="20"/>
+        </w:rPr>
+        <w:t xml:space="preserve">primary </w:t>
+      </w:r>
+      <w:r>
+        <w:rPr>
+          <w:rFonts w:ascii="Times New Roman" w:hAnsi="Times New Roman" w:cs="Times New Roman"/>
+          <w:sz w:val="20"/>
+          <w:szCs w:val="20"/>
+        </w:rPr>
+        <w:t>task of process mining algorithms is disambiguating the partial-</w:t>
+      </w:r>
+      <w:r>
+        <w:rPr>
+          <w:rFonts w:ascii="Times New Roman" w:hAnsi="Times New Roman" w:cs="Times New Roman"/>
+          <w:sz w:val="20"/>
+          <w:szCs w:val="20"/>
+        </w:rPr>
+        <w:t>orderings</w:t>
+      </w:r>
+      <w:r>
+        <w:rPr>
+          <w:rFonts w:ascii="Times New Roman" w:hAnsi="Times New Roman" w:cs="Times New Roman"/>
+          <w:sz w:val="20"/>
+          <w:szCs w:val="20"/>
+        </w:rPr>
+        <w:t>,</w:t>
+      </w:r>
+      <w:r>
+        <w:rPr>
+          <w:rFonts w:ascii="Times New Roman" w:hAnsi="Times New Roman" w:cs="Times New Roman"/>
+          <w:sz w:val="20"/>
+          <w:szCs w:val="20"/>
+        </w:rPr>
+        <w:t xml:space="preserve"> applying</w:t>
+      </w:r>
+      <w:r>
+        <w:rPr>
+          <w:rFonts w:ascii="Times New Roman" w:hAnsi="Times New Roman" w:cs="Times New Roman"/>
+          <w:sz w:val="20"/>
+          <w:szCs w:val="20"/>
+        </w:rPr>
+        <w:t xml:space="preserve"> rules and heuristics to generate models with desired properties of complexity, specificity, and generality. </w:t>
+      </w:r>
+      <w:r>
+        <w:rPr>
+          <w:rFonts w:ascii="Times New Roman" w:hAnsi="Times New Roman" w:cs="Times New Roman"/>
+          <w:sz w:val="20"/>
+          <w:szCs w:val="20"/>
+        </w:rPr>
+        <w:t>The enormous</w:t>
+      </w:r>
+      <w:r>
+        <w:rPr>
+          <w:rFonts w:ascii="Times New Roman" w:hAnsi="Times New Roman" w:cs="Times New Roman"/>
+          <w:sz w:val="20"/>
+          <w:szCs w:val="20"/>
+        </w:rPr>
+        <w:t xml:space="preserve"> search</w:t>
+      </w:r>
+      <w:r>
+        <w:rPr>
+          <w:rFonts w:ascii="Times New Roman" w:hAnsi="Times New Roman" w:cs="Times New Roman"/>
+          <w:sz w:val="20"/>
+          <w:szCs w:val="20"/>
+        </w:rPr>
+        <w:t xml:space="preserve"> space</w:t>
+      </w:r>
+      <w:r>
+        <w:rPr>
+          <w:rFonts w:ascii="Times New Roman" w:hAnsi="Times New Roman" w:cs="Times New Roman"/>
+          <w:sz w:val="20"/>
+          <w:szCs w:val="20"/>
+        </w:rPr>
+        <w:t xml:space="preserve"> of</w:t>
       </w:r>
       <w:r>
         <w:rPr>
@@ -4003,151 +4371,23 @@
           <w:sz w:val="20"/>
           <w:szCs w:val="20"/>
         </w:rPr>
-        <w:t xml:space="preserve">for </w:t>
-      </w:r>
-      <w:r>
-        <w:rPr>
-          <w:rFonts w:ascii="Times New Roman" w:hAnsi="Times New Roman" w:cs="Times New Roman"/>
-          <w:sz w:val="20"/>
-          <w:szCs w:val="20"/>
-        </w:rPr>
-        <w:t>specifi</w:t>
-      </w:r>
-      <w:r>
-        <w:rPr>
-          <w:rFonts w:ascii="Times New Roman" w:hAnsi="Times New Roman" w:cs="Times New Roman"/>
-          <w:sz w:val="20"/>
-          <w:szCs w:val="20"/>
-        </w:rPr>
-        <w:t>city and</w:t>
-      </w:r>
-      <w:r>
-        <w:rPr>
-          <w:rFonts w:ascii="Times New Roman" w:hAnsi="Times New Roman" w:cs="Times New Roman"/>
-          <w:sz w:val="20"/>
-          <w:szCs w:val="20"/>
-        </w:rPr>
-        <w:t xml:space="preserve"> generality. Specificit</w:t>
-      </w:r>
-      <w:r>
-        <w:rPr>
-          <w:rFonts w:ascii="Times New Roman" w:hAnsi="Times New Roman" w:cs="Times New Roman"/>
-          <w:sz w:val="20"/>
-          <w:szCs w:val="20"/>
-        </w:rPr>
-        <w:t xml:space="preserve">y </w:t>
-      </w:r>
-      <w:r>
-        <w:rPr>
-          <w:rFonts w:ascii="Times New Roman" w:hAnsi="Times New Roman" w:cs="Times New Roman"/>
-          <w:sz w:val="20"/>
-          <w:szCs w:val="20"/>
-        </w:rPr>
-        <w:t>favor</w:t>
-      </w:r>
-      <w:r>
-        <w:rPr>
-          <w:rFonts w:ascii="Times New Roman" w:hAnsi="Times New Roman" w:cs="Times New Roman"/>
-          <w:sz w:val="20"/>
-          <w:szCs w:val="20"/>
-        </w:rPr>
-        <w:t>s</w:t>
-      </w:r>
-      <w:r>
-        <w:rPr>
-          <w:rFonts w:ascii="Times New Roman" w:hAnsi="Times New Roman" w:cs="Times New Roman"/>
-          <w:sz w:val="20"/>
-          <w:szCs w:val="20"/>
-        </w:rPr>
-        <w:t xml:space="preserve"> restrictive</w:t>
-      </w:r>
-      <w:r>
-        <w:rPr>
-          <w:rFonts w:ascii="Times New Roman" w:hAnsi="Times New Roman" w:cs="Times New Roman"/>
-          <w:sz w:val="20"/>
-          <w:szCs w:val="20"/>
-        </w:rPr>
-        <w:t xml:space="preserve"> models including only</w:t>
-      </w:r>
-      <w:r>
-        <w:rPr>
-          <w:rFonts w:ascii="Times New Roman" w:hAnsi="Times New Roman" w:cs="Times New Roman"/>
-          <w:sz w:val="20"/>
-          <w:szCs w:val="20"/>
-        </w:rPr>
-        <w:t xml:space="preserve"> or </w:t>
-      </w:r>
-      <w:r>
-        <w:rPr>
-          <w:rFonts w:ascii="Times New Roman" w:hAnsi="Times New Roman" w:cs="Times New Roman"/>
-          <w:sz w:val="20"/>
-          <w:szCs w:val="20"/>
-        </w:rPr>
-        <w:t xml:space="preserve">even </w:t>
-      </w:r>
-      <w:r>
-        <w:rPr>
-          <w:rFonts w:ascii="Times New Roman" w:hAnsi="Times New Roman" w:cs="Times New Roman"/>
-          <w:sz w:val="20"/>
-          <w:szCs w:val="20"/>
-        </w:rPr>
-        <w:t>less than</w:t>
-      </w:r>
-      <w:r>
-        <w:rPr>
-          <w:rFonts w:ascii="Times New Roman" w:hAnsi="Times New Roman" w:cs="Times New Roman"/>
-          <w:sz w:val="20"/>
-          <w:szCs w:val="20"/>
-        </w:rPr>
-        <w:t xml:space="preserve"> the behavior </w:t>
-      </w:r>
-      <w:r>
-        <w:rPr>
-          <w:rFonts w:ascii="Times New Roman" w:hAnsi="Times New Roman" w:cs="Times New Roman"/>
-          <w:sz w:val="20"/>
-          <w:szCs w:val="20"/>
-        </w:rPr>
-        <w:t>described by the workflow log</w:t>
-      </w:r>
-      <w:r>
-        <w:rPr>
-          <w:rFonts w:ascii="Times New Roman" w:hAnsi="Times New Roman" w:cs="Times New Roman"/>
-          <w:sz w:val="20"/>
-          <w:szCs w:val="20"/>
-        </w:rPr>
-        <w:t xml:space="preserve">, </w:t>
-      </w:r>
-      <w:r>
-        <w:rPr>
-          <w:rFonts w:ascii="Times New Roman" w:hAnsi="Times New Roman" w:cs="Times New Roman"/>
-          <w:sz w:val="20"/>
-          <w:szCs w:val="20"/>
-        </w:rPr>
-        <w:t xml:space="preserve">whereas generality </w:t>
-      </w:r>
-      <w:r>
-        <w:rPr>
-          <w:rFonts w:ascii="Times New Roman" w:hAnsi="Times New Roman" w:cs="Times New Roman"/>
-          <w:sz w:val="20"/>
-          <w:szCs w:val="20"/>
-        </w:rPr>
-        <w:t>favors larger m</w:t>
-      </w:r>
-      <w:r>
-        <w:rPr>
-          <w:rFonts w:ascii="Times New Roman" w:hAnsi="Times New Roman" w:cs="Times New Roman"/>
-          <w:sz w:val="20"/>
-          <w:szCs w:val="20"/>
-        </w:rPr>
-        <w:t xml:space="preserve">odels describing all traces </w:t>
-      </w:r>
-      <w:r>
-        <w:rPr>
-          <w:rFonts w:ascii="Times New Roman" w:hAnsi="Times New Roman" w:cs="Times New Roman"/>
-          <w:sz w:val="20"/>
-          <w:szCs w:val="20"/>
-        </w:rPr>
-        <w:t>but</w:t>
+        <w:t xml:space="preserve">possible </w:t>
+      </w:r>
+      <w:r>
+        <w:rPr>
+          <w:rFonts w:ascii="Times New Roman" w:hAnsi="Times New Roman" w:cs="Times New Roman"/>
+          <w:sz w:val="20"/>
+          <w:szCs w:val="20"/>
+        </w:rPr>
+        <w:t xml:space="preserve">graphical </w:t>
+      </w:r>
+      <w:r>
+        <w:rPr>
+          <w:rFonts w:ascii="Times New Roman" w:hAnsi="Times New Roman" w:cs="Times New Roman"/>
+          <w:sz w:val="20"/>
+          <w:szCs w:val="20"/>
+        </w:rPr>
+        <w:t>models defined over</w:t>
       </w:r>
       <w:r>
         <w:rPr>
@@ -4163,23 +4403,23 @@
           <w:sz w:val="20"/>
           <w:szCs w:val="20"/>
         </w:rPr>
-        <w:t>po</w:t>
-      </w:r>
-      <w:r>
-        <w:rPr>
-          <w:rFonts w:ascii="Times New Roman" w:hAnsi="Times New Roman" w:cs="Times New Roman"/>
-          <w:sz w:val="20"/>
-          <w:szCs w:val="20"/>
-        </w:rPr>
-        <w:t>ssib</w:t>
-      </w:r>
-      <w:r>
-        <w:rPr>
-          <w:rFonts w:ascii="Times New Roman" w:hAnsi="Times New Roman" w:cs="Times New Roman"/>
-          <w:sz w:val="20"/>
-          <w:szCs w:val="20"/>
-        </w:rPr>
-        <w:t>ly</w:t>
+        <w:t xml:space="preserve">a set of </w:t>
+      </w:r>
+      <w:r>
+        <w:rPr>
+          <w:rFonts w:ascii="Times New Roman" w:hAnsi="Times New Roman" w:cs="Times New Roman"/>
+          <w:sz w:val="20"/>
+          <w:szCs w:val="20"/>
+        </w:rPr>
+        <w:t>partial</w:t>
+      </w:r>
+      <w:r>
+        <w:rPr>
+          <w:rFonts w:ascii="Times New Roman" w:hAnsi="Times New Roman" w:cs="Times New Roman"/>
+          <w:sz w:val="20"/>
+          <w:szCs w:val="20"/>
+        </w:rPr>
+        <w:t>ly-ordered traces</w:t>
       </w:r>
       <w:r>
         <w:rPr>
@@ -4195,15 +4435,63 @@
           <w:sz w:val="20"/>
           <w:szCs w:val="20"/>
         </w:rPr>
-        <w:t xml:space="preserve">additional </w:t>
-      </w:r>
-      <w:r>
-        <w:rPr>
-          <w:rFonts w:ascii="Times New Roman" w:hAnsi="Times New Roman" w:cs="Times New Roman"/>
-          <w:sz w:val="20"/>
-          <w:szCs w:val="20"/>
-        </w:rPr>
-        <w:t>behavior</w:t>
+        <w:t>i</w:t>
+      </w:r>
+      <w:r>
+        <w:rPr>
+          <w:rFonts w:ascii="Times New Roman" w:hAnsi="Times New Roman" w:cs="Times New Roman"/>
+          <w:sz w:val="20"/>
+          <w:szCs w:val="20"/>
+        </w:rPr>
+        <w:t>s the</w:t>
+      </w:r>
+      <w:r>
+        <w:rPr>
+          <w:rFonts w:ascii="Times New Roman" w:hAnsi="Times New Roman" w:cs="Times New Roman"/>
+          <w:sz w:val="20"/>
+          <w:szCs w:val="20"/>
+        </w:rPr>
+        <w:t xml:space="preserve"> primary</w:t>
+      </w:r>
+      <w:r>
+        <w:rPr>
+          <w:rFonts w:ascii="Times New Roman" w:hAnsi="Times New Roman" w:cs="Times New Roman"/>
+          <w:sz w:val="20"/>
+          <w:szCs w:val="20"/>
+        </w:rPr>
+        <w:t xml:space="preserve"> </w:t>
+      </w:r>
+      <w:r>
+        <w:rPr>
+          <w:rFonts w:ascii="Times New Roman" w:hAnsi="Times New Roman" w:cs="Times New Roman"/>
+          <w:sz w:val="20"/>
+          <w:szCs w:val="20"/>
+        </w:rPr>
+        <w:t>challenge</w:t>
+      </w:r>
+      <w:r>
+        <w:rPr>
+          <w:rFonts w:ascii="Times New Roman" w:hAnsi="Times New Roman" w:cs="Times New Roman"/>
+          <w:sz w:val="20"/>
+          <w:szCs w:val="20"/>
+        </w:rPr>
+        <w:t xml:space="preserve"> </w:t>
+      </w:r>
+      <w:r>
+        <w:rPr>
+          <w:rFonts w:ascii="Times New Roman" w:hAnsi="Times New Roman" w:cs="Times New Roman"/>
+          <w:sz w:val="20"/>
+          <w:szCs w:val="20"/>
+        </w:rPr>
+        <w:t>for these</w:t>
+      </w:r>
+      <w:r>
+        <w:rPr>
+          <w:rFonts w:ascii="Times New Roman" w:hAnsi="Times New Roman" w:cs="Times New Roman"/>
+          <w:sz w:val="20"/>
+          <w:szCs w:val="20"/>
+        </w:rPr>
+        <w:t xml:space="preserve"> algorithms</w:t>
       </w:r>
       <w:r>
         <w:rPr>
@@ -4233,447 +4521,39 @@
           <w:sz w:val="20"/>
           <w:szCs w:val="20"/>
         </w:rPr>
-        <w:t>P</w:t>
-      </w:r>
-      <w:r>
-        <w:rPr>
-          <w:rFonts w:ascii="Times New Roman" w:hAnsi="Times New Roman" w:cs="Times New Roman"/>
-          <w:sz w:val="20"/>
-          <w:szCs w:val="20"/>
-        </w:rPr>
-        <w:t>artial-order property</w:t>
-      </w:r>
-      <w:r>
-        <w:rPr>
-          <w:rFonts w:ascii="Times New Roman" w:hAnsi="Times New Roman" w:cs="Times New Roman"/>
-          <w:sz w:val="20"/>
-          <w:szCs w:val="20"/>
-        </w:rPr>
-        <w:t xml:space="preserve"> [18]</w:t>
-      </w:r>
-      <w:r>
-        <w:rPr>
-          <w:rFonts w:ascii="Times New Roman" w:hAnsi="Times New Roman" w:cs="Times New Roman"/>
-          <w:sz w:val="20"/>
-          <w:szCs w:val="20"/>
-        </w:rPr>
-        <w:t xml:space="preserve">: </w:t>
-      </w:r>
-      <w:r>
-        <w:rPr>
-          <w:rFonts w:ascii="Times New Roman" w:hAnsi="Times New Roman" w:cs="Times New Roman"/>
-          <w:sz w:val="20"/>
-          <w:szCs w:val="20"/>
-        </w:rPr>
-        <w:t>A property of</w:t>
-      </w:r>
-      <w:r>
-        <w:rPr>
-          <w:rFonts w:ascii="Times New Roman" w:hAnsi="Times New Roman" w:cs="Times New Roman"/>
-          <w:sz w:val="20"/>
-          <w:szCs w:val="20"/>
-        </w:rPr>
-        <w:t xml:space="preserve"> workflow trace</w:t>
-      </w:r>
-      <w:r>
-        <w:rPr>
-          <w:rFonts w:ascii="Times New Roman" w:hAnsi="Times New Roman" w:cs="Times New Roman"/>
-          <w:sz w:val="20"/>
-          <w:szCs w:val="20"/>
-        </w:rPr>
-        <w:t>s where</w:t>
-      </w:r>
-      <w:r>
-        <w:rPr>
-          <w:rFonts w:ascii="Times New Roman" w:hAnsi="Times New Roman" w:cs="Times New Roman"/>
-          <w:sz w:val="20"/>
-          <w:szCs w:val="20"/>
-        </w:rPr>
-        <w:t>by</w:t>
-      </w:r>
-      <w:r>
-        <w:rPr>
-          <w:rFonts w:ascii="Times New Roman" w:hAnsi="Times New Roman" w:cs="Times New Roman"/>
-          <w:sz w:val="20"/>
-          <w:szCs w:val="20"/>
-        </w:rPr>
-        <w:t xml:space="preserve"> activities</w:t>
-      </w:r>
-      <w:r>
-        <w:rPr>
-          <w:rFonts w:ascii="Times New Roman" w:hAnsi="Times New Roman" w:cs="Times New Roman"/>
-          <w:sz w:val="20"/>
-          <w:szCs w:val="20"/>
-        </w:rPr>
-        <w:t xml:space="preserve"> may be</w:t>
-      </w:r>
-      <w:r>
-        <w:rPr>
-          <w:rFonts w:ascii="Times New Roman" w:hAnsi="Times New Roman" w:cs="Times New Roman"/>
-          <w:sz w:val="20"/>
-          <w:szCs w:val="20"/>
-        </w:rPr>
-        <w:t xml:space="preserve"> random</w:t>
-      </w:r>
-      <w:r>
-        <w:rPr>
-          <w:rFonts w:ascii="Times New Roman" w:hAnsi="Times New Roman" w:cs="Times New Roman"/>
-          <w:sz w:val="20"/>
-          <w:szCs w:val="20"/>
-        </w:rPr>
-        <w:t>ly-</w:t>
-      </w:r>
-      <w:r>
-        <w:rPr>
-          <w:rFonts w:ascii="Times New Roman" w:hAnsi="Times New Roman" w:cs="Times New Roman"/>
-          <w:sz w:val="20"/>
-          <w:szCs w:val="20"/>
-        </w:rPr>
-        <w:t>ordered</w:t>
-      </w:r>
-      <w:r>
-        <w:rPr>
-          <w:rFonts w:ascii="Times New Roman" w:hAnsi="Times New Roman" w:cs="Times New Roman"/>
-          <w:sz w:val="20"/>
-          <w:szCs w:val="20"/>
-        </w:rPr>
-        <w:t xml:space="preserve"> with respect to paral</w:t>
-      </w:r>
-      <w:r>
-        <w:rPr>
-          <w:rFonts w:ascii="Times New Roman" w:hAnsi="Times New Roman" w:cs="Times New Roman"/>
-          <w:sz w:val="20"/>
-          <w:szCs w:val="20"/>
-        </w:rPr>
-        <w:t xml:space="preserve">lel activities. </w:t>
-      </w:r>
-      <w:r>
-        <w:rPr>
-          <w:rFonts w:ascii="Times New Roman" w:hAnsi="Times New Roman" w:cs="Times New Roman"/>
-          <w:sz w:val="20"/>
-          <w:szCs w:val="20"/>
-        </w:rPr>
-        <w:t>‘ABCD’ and ‘ACBD’ might be</w:t>
-      </w:r>
-      <w:r>
-        <w:rPr>
-          <w:rFonts w:ascii="Times New Roman" w:hAnsi="Times New Roman" w:cs="Times New Roman"/>
-          <w:sz w:val="20"/>
-          <w:szCs w:val="20"/>
-        </w:rPr>
-        <w:t xml:space="preserve"> workflow traces from some model</w:t>
-      </w:r>
-      <w:r>
-        <w:rPr>
-          <w:rFonts w:ascii="Times New Roman" w:hAnsi="Times New Roman" w:cs="Times New Roman"/>
-          <w:sz w:val="20"/>
-          <w:szCs w:val="20"/>
-        </w:rPr>
-        <w:t>, where ‘C’ and ‘B’ are parallel su</w:t>
-      </w:r>
-      <w:r>
-        <w:rPr>
-          <w:rFonts w:ascii="Times New Roman" w:hAnsi="Times New Roman" w:cs="Times New Roman"/>
-          <w:sz w:val="20"/>
-          <w:szCs w:val="20"/>
-        </w:rPr>
-        <w:t>b-processes, and may</w:t>
-      </w:r>
-      <w:r>
-        <w:rPr>
-          <w:rFonts w:ascii="Times New Roman" w:hAnsi="Times New Roman" w:cs="Times New Roman"/>
-          <w:sz w:val="20"/>
-          <w:szCs w:val="20"/>
-        </w:rPr>
-        <w:t xml:space="preserve"> recursively embody</w:t>
-      </w:r>
-      <w:r>
-        <w:rPr>
-          <w:rFonts w:ascii="Times New Roman" w:hAnsi="Times New Roman" w:cs="Times New Roman"/>
-          <w:sz w:val="20"/>
-          <w:szCs w:val="20"/>
-        </w:rPr>
-        <w:t xml:space="preserve"> further parallel sub</w:t>
-      </w:r>
-      <w:r>
-        <w:rPr>
-          <w:rFonts w:ascii="Times New Roman" w:hAnsi="Times New Roman" w:cs="Times New Roman"/>
-          <w:sz w:val="20"/>
-          <w:szCs w:val="20"/>
-        </w:rPr>
-        <w:t>-</w:t>
-      </w:r>
-      <w:r>
-        <w:rPr>
-          <w:rFonts w:ascii="Times New Roman" w:hAnsi="Times New Roman" w:cs="Times New Roman"/>
-          <w:sz w:val="20"/>
-          <w:szCs w:val="20"/>
-        </w:rPr>
-        <w:t>processes</w:t>
-      </w:r>
-      <w:r>
-        <w:rPr>
-          <w:rFonts w:ascii="Times New Roman" w:hAnsi="Times New Roman" w:cs="Times New Roman"/>
-          <w:sz w:val="20"/>
-          <w:szCs w:val="20"/>
-        </w:rPr>
-        <w:t>, and</w:t>
-      </w:r>
-      <w:r>
-        <w:rPr>
-          <w:rFonts w:ascii="Times New Roman" w:hAnsi="Times New Roman" w:cs="Times New Roman"/>
-          <w:sz w:val="20"/>
-          <w:szCs w:val="20"/>
-        </w:rPr>
-        <w:t xml:space="preserve"> ‘A’ always occurs before ‘D’</w:t>
-      </w:r>
-      <w:r>
-        <w:rPr>
-          <w:rFonts w:ascii="Times New Roman" w:hAnsi="Times New Roman" w:cs="Times New Roman"/>
-          <w:sz w:val="20"/>
-          <w:szCs w:val="20"/>
-        </w:rPr>
-        <w:t>.</w:t>
-      </w:r>
-      <w:r>
-        <w:rPr>
-          <w:rFonts w:ascii="Times New Roman" w:hAnsi="Times New Roman" w:cs="Times New Roman"/>
-          <w:sz w:val="20"/>
-          <w:szCs w:val="20"/>
-        </w:rPr>
-        <w:t xml:space="preserve"> </w:t>
-      </w:r>
-      <w:r>
-        <w:rPr>
-          <w:rFonts w:ascii="Times New Roman" w:hAnsi="Times New Roman" w:cs="Times New Roman"/>
-          <w:sz w:val="20"/>
-          <w:szCs w:val="20"/>
-        </w:rPr>
-        <w:t xml:space="preserve">The </w:t>
-      </w:r>
-      <w:r>
-        <w:rPr>
-          <w:rFonts w:ascii="Times New Roman" w:hAnsi="Times New Roman" w:cs="Times New Roman"/>
-          <w:sz w:val="20"/>
-          <w:szCs w:val="20"/>
-        </w:rPr>
-        <w:t xml:space="preserve">primary </w:t>
-      </w:r>
-      <w:r>
-        <w:rPr>
-          <w:rFonts w:ascii="Times New Roman" w:hAnsi="Times New Roman" w:cs="Times New Roman"/>
-          <w:sz w:val="20"/>
-          <w:szCs w:val="20"/>
-        </w:rPr>
-        <w:t>task of process mining algorithms is disambiguating the partial-</w:t>
-      </w:r>
-      <w:r>
-        <w:rPr>
-          <w:rFonts w:ascii="Times New Roman" w:hAnsi="Times New Roman" w:cs="Times New Roman"/>
-          <w:sz w:val="20"/>
-          <w:szCs w:val="20"/>
-        </w:rPr>
-        <w:t>orderings</w:t>
-      </w:r>
-      <w:r>
-        <w:rPr>
-          <w:rFonts w:ascii="Times New Roman" w:hAnsi="Times New Roman" w:cs="Times New Roman"/>
-          <w:sz w:val="20"/>
-          <w:szCs w:val="20"/>
-        </w:rPr>
-        <w:t>,</w:t>
-      </w:r>
-      <w:r>
-        <w:rPr>
-          <w:rFonts w:ascii="Times New Roman" w:hAnsi="Times New Roman" w:cs="Times New Roman"/>
-          <w:sz w:val="20"/>
-          <w:szCs w:val="20"/>
-        </w:rPr>
-        <w:t xml:space="preserve"> applying</w:t>
-      </w:r>
-      <w:r>
-        <w:rPr>
-          <w:rFonts w:ascii="Times New Roman" w:hAnsi="Times New Roman" w:cs="Times New Roman"/>
-          <w:sz w:val="20"/>
-          <w:szCs w:val="20"/>
-        </w:rPr>
-        <w:t xml:space="preserve"> rules and heuristics to generate models with desired properties of complexity, specificity, and generality. </w:t>
-      </w:r>
-      <w:r>
-        <w:rPr>
-          <w:rFonts w:ascii="Times New Roman" w:hAnsi="Times New Roman" w:cs="Times New Roman"/>
-          <w:sz w:val="20"/>
-          <w:szCs w:val="20"/>
-        </w:rPr>
-        <w:t>The enormous</w:t>
-      </w:r>
-      <w:r>
-        <w:rPr>
-          <w:rFonts w:ascii="Times New Roman" w:hAnsi="Times New Roman" w:cs="Times New Roman"/>
-          <w:sz w:val="20"/>
-          <w:szCs w:val="20"/>
-        </w:rPr>
-        <w:t xml:space="preserve"> search</w:t>
-      </w:r>
-      <w:r>
-        <w:rPr>
-          <w:rFonts w:ascii="Times New Roman" w:hAnsi="Times New Roman" w:cs="Times New Roman"/>
-          <w:sz w:val="20"/>
-          <w:szCs w:val="20"/>
-        </w:rPr>
-        <w:t xml:space="preserve"> space</w:t>
-      </w:r>
-      <w:r>
-        <w:rPr>
-          <w:rFonts w:ascii="Times New Roman" w:hAnsi="Times New Roman" w:cs="Times New Roman"/>
-          <w:sz w:val="20"/>
-          <w:szCs w:val="20"/>
-        </w:rPr>
-        <w:t xml:space="preserve"> of</w:t>
-      </w:r>
-      <w:r>
-        <w:rPr>
-          <w:rFonts w:ascii="Times New Roman" w:hAnsi="Times New Roman" w:cs="Times New Roman"/>
-          <w:sz w:val="20"/>
-          <w:szCs w:val="20"/>
-        </w:rPr>
-        <w:t xml:space="preserve"> </w:t>
-      </w:r>
-      <w:r>
-        <w:rPr>
-          <w:rFonts w:ascii="Times New Roman" w:hAnsi="Times New Roman" w:cs="Times New Roman"/>
-          <w:sz w:val="20"/>
-          <w:szCs w:val="20"/>
-        </w:rPr>
-        <w:t xml:space="preserve">possible </w:t>
-      </w:r>
-      <w:r>
-        <w:rPr>
-          <w:rFonts w:ascii="Times New Roman" w:hAnsi="Times New Roman" w:cs="Times New Roman"/>
-          <w:sz w:val="20"/>
-          <w:szCs w:val="20"/>
-        </w:rPr>
-        <w:t xml:space="preserve">graphical </w:t>
-      </w:r>
-      <w:r>
-        <w:rPr>
-          <w:rFonts w:ascii="Times New Roman" w:hAnsi="Times New Roman" w:cs="Times New Roman"/>
-          <w:sz w:val="20"/>
-          <w:szCs w:val="20"/>
-        </w:rPr>
-        <w:t>models defined over</w:t>
-      </w:r>
-      <w:r>
-        <w:rPr>
-          <w:rFonts w:ascii="Times New Roman" w:hAnsi="Times New Roman" w:cs="Times New Roman"/>
-          <w:sz w:val="20"/>
-          <w:szCs w:val="20"/>
-        </w:rPr>
-        <w:t xml:space="preserve"> </w:t>
-      </w:r>
-      <w:r>
-        <w:rPr>
-          <w:rFonts w:ascii="Times New Roman" w:hAnsi="Times New Roman" w:cs="Times New Roman"/>
-          <w:sz w:val="20"/>
-          <w:szCs w:val="20"/>
-        </w:rPr>
-        <w:t xml:space="preserve">a set of </w:t>
-      </w:r>
-      <w:r>
-        <w:rPr>
-          <w:rFonts w:ascii="Times New Roman" w:hAnsi="Times New Roman" w:cs="Times New Roman"/>
-          <w:sz w:val="20"/>
-          <w:szCs w:val="20"/>
-        </w:rPr>
-        <w:t>partial</w:t>
-      </w:r>
-      <w:r>
-        <w:rPr>
-          <w:rFonts w:ascii="Times New Roman" w:hAnsi="Times New Roman" w:cs="Times New Roman"/>
-          <w:sz w:val="20"/>
-          <w:szCs w:val="20"/>
-        </w:rPr>
-        <w:t>ly-ordered traces</w:t>
-      </w:r>
-      <w:r>
-        <w:rPr>
-          <w:rFonts w:ascii="Times New Roman" w:hAnsi="Times New Roman" w:cs="Times New Roman"/>
-          <w:sz w:val="20"/>
-          <w:szCs w:val="20"/>
-        </w:rPr>
-        <w:t xml:space="preserve"> </w:t>
-      </w:r>
-      <w:r>
-        <w:rPr>
-          <w:rFonts w:ascii="Times New Roman" w:hAnsi="Times New Roman" w:cs="Times New Roman"/>
-          <w:sz w:val="20"/>
-          <w:szCs w:val="20"/>
-        </w:rPr>
-        <w:t>i</w:t>
-      </w:r>
-      <w:r>
-        <w:rPr>
-          <w:rFonts w:ascii="Times New Roman" w:hAnsi="Times New Roman" w:cs="Times New Roman"/>
-          <w:sz w:val="20"/>
-          <w:szCs w:val="20"/>
-        </w:rPr>
-        <w:t>s the</w:t>
-      </w:r>
-      <w:r>
-        <w:rPr>
-          <w:rFonts w:ascii="Times New Roman" w:hAnsi="Times New Roman" w:cs="Times New Roman"/>
-          <w:sz w:val="20"/>
-          <w:szCs w:val="20"/>
-        </w:rPr>
-        <w:t xml:space="preserve"> primary</w:t>
-      </w:r>
-      <w:r>
-        <w:rPr>
-          <w:rFonts w:ascii="Times New Roman" w:hAnsi="Times New Roman" w:cs="Times New Roman"/>
-          <w:sz w:val="20"/>
-          <w:szCs w:val="20"/>
-        </w:rPr>
-        <w:t xml:space="preserve"> </w:t>
-      </w:r>
-      <w:r>
-        <w:rPr>
-          <w:rFonts w:ascii="Times New Roman" w:hAnsi="Times New Roman" w:cs="Times New Roman"/>
-          <w:sz w:val="20"/>
-          <w:szCs w:val="20"/>
-        </w:rPr>
-        <w:t>challenge</w:t>
-      </w:r>
-      <w:r>
-        <w:rPr>
-          <w:rFonts w:ascii="Times New Roman" w:hAnsi="Times New Roman" w:cs="Times New Roman"/>
-          <w:sz w:val="20"/>
-          <w:szCs w:val="20"/>
-        </w:rPr>
-        <w:t xml:space="preserve"> </w:t>
-      </w:r>
-      <w:r>
-        <w:rPr>
-          <w:rFonts w:ascii="Times New Roman" w:hAnsi="Times New Roman" w:cs="Times New Roman"/>
-          <w:sz w:val="20"/>
-          <w:szCs w:val="20"/>
-        </w:rPr>
-        <w:t>for these</w:t>
-      </w:r>
-      <w:r>
-        <w:rPr>
-          <w:rFonts w:ascii="Times New Roman" w:hAnsi="Times New Roman" w:cs="Times New Roman"/>
-          <w:sz w:val="20"/>
-          <w:szCs w:val="20"/>
-        </w:rPr>
-        <w:t xml:space="preserve"> algorithms</w:t>
-      </w:r>
-      <w:r>
-        <w:rPr>
-          <w:rFonts w:ascii="Times New Roman" w:hAnsi="Times New Roman" w:cs="Times New Roman"/>
-          <w:sz w:val="20"/>
-          <w:szCs w:val="20"/>
-        </w:rPr>
-        <w:t>.</w:t>
+        <w:t>Process grammar: Recursively-defined constructs for common process</w:t>
+      </w:r>
+      <w:r>
+        <w:rPr>
+          <w:rFonts w:ascii="Times New Roman" w:hAnsi="Times New Roman" w:cs="Times New Roman"/>
+          <w:sz w:val="20"/>
+          <w:szCs w:val="20"/>
+        </w:rPr>
+        <w:t xml:space="preserve"> patterns. For example,</w:t>
+      </w:r>
+      <w:r>
+        <w:rPr>
+          <w:rFonts w:ascii="Times New Roman" w:hAnsi="Times New Roman" w:cs="Times New Roman"/>
+          <w:sz w:val="20"/>
+          <w:szCs w:val="20"/>
+        </w:rPr>
+        <w:t xml:space="preserve"> AND-SPLIT is a set of edges branching from a single node and traversing activities in parallel before synchronizing at some later activity</w:t>
+      </w:r>
+      <w:r>
+        <w:rPr>
+          <w:rFonts w:ascii="Times New Roman" w:hAnsi="Times New Roman" w:cs="Times New Roman"/>
+          <w:sz w:val="20"/>
+          <w:szCs w:val="20"/>
+        </w:rPr>
+        <w:t xml:space="preserve"> or activities</w:t>
+      </w:r>
+      <w:r>
+        <w:rPr>
+          <w:rFonts w:ascii="Times New Roman" w:hAnsi="Times New Roman" w:cs="Times New Roman"/>
+          <w:sz w:val="20"/>
+          <w:szCs w:val="20"/>
+        </w:rPr>
+        <w:t>. Other basic constructs include OR-SPLIT, XOR-SPLIT, LOOP, and JOIN [14] [15].</w:t>
       </w:r>
     </w:p>
     <w:p>
@@ -5612,7 +5492,103 @@
           <w:sz w:val="20"/>
           <w:szCs w:val="20"/>
         </w:rPr>
-        <w:t xml:space="preserve">, </w:t>
+        <w:t>, and</w:t>
+      </w:r>
+      <w:r>
+        <w:rPr>
+          <w:rFonts w:ascii="Times New Roman" w:hAnsi="Times New Roman" w:cs="Times New Roman"/>
+          <w:sz w:val="20"/>
+          <w:szCs w:val="20"/>
+        </w:rPr>
+        <w:t xml:space="preserve"> more recently in security applications</w:t>
+      </w:r>
+      <w:r>
+        <w:rPr>
+          <w:rFonts w:ascii="Times New Roman" w:hAnsi="Times New Roman" w:cs="Times New Roman"/>
+          <w:sz w:val="20"/>
+          <w:szCs w:val="20"/>
+        </w:rPr>
+        <w:t xml:space="preserve"> for intrusion detection</w:t>
+      </w:r>
+      <w:r>
+        <w:rPr>
+          <w:rFonts w:ascii="Times New Roman" w:hAnsi="Times New Roman" w:cs="Times New Roman"/>
+          <w:sz w:val="20"/>
+          <w:szCs w:val="20"/>
+        </w:rPr>
+        <w:t xml:space="preserve"> [8</w:t>
+      </w:r>
+      <w:r>
+        <w:rPr>
+          <w:rFonts w:ascii="Times New Roman" w:hAnsi="Times New Roman" w:cs="Times New Roman"/>
+          <w:sz w:val="20"/>
+          <w:szCs w:val="20"/>
+        </w:rPr>
+        <w:t>]</w:t>
+      </w:r>
+      <w:r>
+        <w:rPr>
+          <w:rFonts w:ascii="Times New Roman" w:hAnsi="Times New Roman" w:cs="Times New Roman"/>
+          <w:sz w:val="20"/>
+          <w:szCs w:val="20"/>
+        </w:rPr>
+        <w:t>.</w:t>
+      </w:r>
+      <w:r>
+        <w:rPr>
+          <w:rFonts w:ascii="Times New Roman" w:hAnsi="Times New Roman" w:cs="Times New Roman"/>
+          <w:sz w:val="20"/>
+          <w:szCs w:val="20"/>
+        </w:rPr>
+        <w:t xml:space="preserve"> Using</w:t>
+      </w:r>
+      <w:r>
+        <w:rPr>
+          <w:rFonts w:ascii="Times New Roman" w:hAnsi="Times New Roman" w:cs="Times New Roman"/>
+          <w:sz w:val="20"/>
+          <w:szCs w:val="20"/>
+        </w:rPr>
+        <w:t xml:space="preserve"> </w:t>
+      </w:r>
+      <w:r>
+        <w:rPr>
+          <w:rFonts w:ascii="Times New Roman" w:hAnsi="Times New Roman" w:cs="Times New Roman"/>
+          <w:sz w:val="20"/>
+          <w:szCs w:val="20"/>
+        </w:rPr>
+        <w:t>SUBDUE</w:t>
+      </w:r>
+      <w:r>
+        <w:rPr>
+          <w:rFonts w:ascii="Times New Roman" w:hAnsi="Times New Roman" w:cs="Times New Roman"/>
+          <w:sz w:val="20"/>
+          <w:szCs w:val="20"/>
+        </w:rPr>
+        <w:t xml:space="preserve"> as a</w:t>
+      </w:r>
+      <w:r>
+        <w:rPr>
+          <w:rFonts w:ascii="Times New Roman" w:hAnsi="Times New Roman" w:cs="Times New Roman"/>
+          <w:sz w:val="20"/>
+          <w:szCs w:val="20"/>
+        </w:rPr>
+        <w:t xml:space="preserve"> process mining</w:t>
+      </w:r>
+      <w:r>
+        <w:rPr>
+          <w:rFonts w:ascii="Times New Roman" w:hAnsi="Times New Roman" w:cs="Times New Roman"/>
+          <w:sz w:val="20"/>
+          <w:szCs w:val="20"/>
+        </w:rPr>
+        <w:t xml:space="preserve"> tool</w:t>
+      </w:r>
+      <w:r>
+        <w:rPr>
+          <w:rFonts w:ascii="Times New Roman" w:hAnsi="Times New Roman" w:cs="Times New Roman"/>
+          <w:sz w:val="20"/>
+          <w:szCs w:val="20"/>
+        </w:rPr>
+        <w:t xml:space="preserve"> has </w:t>
       </w:r>
       <w:r>
         <w:rPr>
@@ -5621,103 +5597,7 @@
           <w:szCs w:val="20"/>
         </w:rPr>
         <w:lastRenderedPageBreak/>
-        <w:t>and</w:t>
-      </w:r>
-      <w:r>
-        <w:rPr>
-          <w:rFonts w:ascii="Times New Roman" w:hAnsi="Times New Roman" w:cs="Times New Roman"/>
-          <w:sz w:val="20"/>
-          <w:szCs w:val="20"/>
-        </w:rPr>
-        <w:t xml:space="preserve"> more recently in security applications</w:t>
-      </w:r>
-      <w:r>
-        <w:rPr>
-          <w:rFonts w:ascii="Times New Roman" w:hAnsi="Times New Roman" w:cs="Times New Roman"/>
-          <w:sz w:val="20"/>
-          <w:szCs w:val="20"/>
-        </w:rPr>
-        <w:t xml:space="preserve"> for intrusion detection</w:t>
-      </w:r>
-      <w:r>
-        <w:rPr>
-          <w:rFonts w:ascii="Times New Roman" w:hAnsi="Times New Roman" w:cs="Times New Roman"/>
-          <w:sz w:val="20"/>
-          <w:szCs w:val="20"/>
-        </w:rPr>
-        <w:t xml:space="preserve"> [8</w:t>
-      </w:r>
-      <w:r>
-        <w:rPr>
-          <w:rFonts w:ascii="Times New Roman" w:hAnsi="Times New Roman" w:cs="Times New Roman"/>
-          <w:sz w:val="20"/>
-          <w:szCs w:val="20"/>
-        </w:rPr>
-        <w:t>]</w:t>
-      </w:r>
-      <w:r>
-        <w:rPr>
-          <w:rFonts w:ascii="Times New Roman" w:hAnsi="Times New Roman" w:cs="Times New Roman"/>
-          <w:sz w:val="20"/>
-          <w:szCs w:val="20"/>
-        </w:rPr>
-        <w:t>.</w:t>
-      </w:r>
-      <w:r>
-        <w:rPr>
-          <w:rFonts w:ascii="Times New Roman" w:hAnsi="Times New Roman" w:cs="Times New Roman"/>
-          <w:sz w:val="20"/>
-          <w:szCs w:val="20"/>
-        </w:rPr>
-        <w:t xml:space="preserve"> Using</w:t>
-      </w:r>
-      <w:r>
-        <w:rPr>
-          <w:rFonts w:ascii="Times New Roman" w:hAnsi="Times New Roman" w:cs="Times New Roman"/>
-          <w:sz w:val="20"/>
-          <w:szCs w:val="20"/>
-        </w:rPr>
-        <w:t xml:space="preserve"> </w:t>
-      </w:r>
-      <w:r>
-        <w:rPr>
-          <w:rFonts w:ascii="Times New Roman" w:hAnsi="Times New Roman" w:cs="Times New Roman"/>
-          <w:sz w:val="20"/>
-          <w:szCs w:val="20"/>
-        </w:rPr>
-        <w:t>SUBDUE</w:t>
-      </w:r>
-      <w:r>
-        <w:rPr>
-          <w:rFonts w:ascii="Times New Roman" w:hAnsi="Times New Roman" w:cs="Times New Roman"/>
-          <w:sz w:val="20"/>
-          <w:szCs w:val="20"/>
-        </w:rPr>
-        <w:t xml:space="preserve"> as a</w:t>
-      </w:r>
-      <w:r>
-        <w:rPr>
-          <w:rFonts w:ascii="Times New Roman" w:hAnsi="Times New Roman" w:cs="Times New Roman"/>
-          <w:sz w:val="20"/>
-          <w:szCs w:val="20"/>
-        </w:rPr>
-        <w:t xml:space="preserve"> process mining</w:t>
-      </w:r>
-      <w:r>
-        <w:rPr>
-          <w:rFonts w:ascii="Times New Roman" w:hAnsi="Times New Roman" w:cs="Times New Roman"/>
-          <w:sz w:val="20"/>
-          <w:szCs w:val="20"/>
-        </w:rPr>
-        <w:t xml:space="preserve"> tool</w:t>
-      </w:r>
-      <w:r>
-        <w:rPr>
-          <w:rFonts w:ascii="Times New Roman" w:hAnsi="Times New Roman" w:cs="Times New Roman"/>
-          <w:sz w:val="20"/>
-          <w:szCs w:val="20"/>
-        </w:rPr>
-        <w:t xml:space="preserve"> has been</w:t>
+        <w:t>been</w:t>
       </w:r>
       <w:r>
         <w:rPr>
@@ -6829,7 +6709,7 @@
           <w:sz w:val="20"/>
           <w:szCs w:val="20"/>
         </w:rPr>
-        <w:t xml:space="preserve"> provides deeper structural insights into normat</w:t>
+        <w:t xml:space="preserve"> provides structural insights into normat</w:t>
       </w:r>
       <w:r>
         <w:rPr>
@@ -7627,15 +7507,39 @@
           <w:sz w:val="20"/>
           <w:szCs w:val="20"/>
         </w:rPr>
-        <w:t>is usual</w:t>
-      </w:r>
-      <w:r>
-        <w:rPr>
-          <w:rFonts w:ascii="Times New Roman" w:hAnsi="Times New Roman" w:cs="Times New Roman"/>
-          <w:sz w:val="20"/>
-          <w:szCs w:val="20"/>
-        </w:rPr>
-        <w:t>ly overly-</w:t>
+        <w:t xml:space="preserve">is </w:t>
+      </w:r>
+      <w:r>
+        <w:rPr>
+          <w:rFonts w:ascii="Times New Roman" w:hAnsi="Times New Roman" w:cs="Times New Roman"/>
+          <w:sz w:val="20"/>
+          <w:szCs w:val="20"/>
+        </w:rPr>
+        <w:t>typical</w:t>
+      </w:r>
+      <w:r>
+        <w:rPr>
+          <w:rFonts w:ascii="Times New Roman" w:hAnsi="Times New Roman" w:cs="Times New Roman"/>
+          <w:sz w:val="20"/>
+          <w:szCs w:val="20"/>
+        </w:rPr>
+        <w:t>l</w:t>
+      </w:r>
+      <w:r>
+        <w:rPr>
+          <w:rFonts w:ascii="Times New Roman" w:hAnsi="Times New Roman" w:cs="Times New Roman"/>
+          <w:sz w:val="20"/>
+          <w:szCs w:val="20"/>
+        </w:rPr>
+        <w:t>y</w:t>
+      </w:r>
+      <w:r>
+        <w:rPr>
+          <w:rFonts w:ascii="Times New Roman" w:hAnsi="Times New Roman" w:cs="Times New Roman"/>
+          <w:sz w:val="20"/>
+          <w:szCs w:val="20"/>
+        </w:rPr>
+        <w:t xml:space="preserve"> overly-</w:t>
       </w:r>
       <w:r>
         <w:rPr>
@@ -8172,7 +8076,31 @@
           <w:sz w:val="20"/>
           <w:szCs w:val="20"/>
         </w:rPr>
-        <w:t xml:space="preserve"> networks,</w:t>
+        <w:t xml:space="preserve"> networks</w:t>
+      </w:r>
+      <w:r>
+        <w:rPr>
+          <w:rFonts w:ascii="Times New Roman" w:hAnsi="Times New Roman" w:cs="Times New Roman"/>
+          <w:sz w:val="20"/>
+          <w:szCs w:val="20"/>
+        </w:rPr>
+        <w:t>,</w:t>
+      </w:r>
+      <w:r>
+        <w:rPr>
+          <w:rFonts w:ascii="Times New Roman" w:hAnsi="Times New Roman" w:cs="Times New Roman"/>
+          <w:sz w:val="20"/>
+          <w:szCs w:val="20"/>
+        </w:rPr>
+        <w:t xml:space="preserve"> distributed systems,</w:t>
+      </w:r>
+      <w:r>
+        <w:rPr>
+          <w:rFonts w:ascii="Times New Roman" w:hAnsi="Times New Roman" w:cs="Times New Roman"/>
+          <w:sz w:val="20"/>
+          <w:szCs w:val="20"/>
+        </w:rPr>
+        <w:t xml:space="preserve"> software execution,</w:t>
       </w:r>
       <w:r>
         <w:rPr>
@@ -8181,38 +8109,6 @@
           <w:szCs w:val="20"/>
         </w:rPr>
         <w:t xml:space="preserve"> </w:t>
-      </w:r>
-      <w:r>
-        <w:rPr>
-          <w:rFonts w:ascii="Times New Roman" w:hAnsi="Times New Roman" w:cs="Times New Roman"/>
-          <w:sz w:val="20"/>
-          <w:szCs w:val="20"/>
-        </w:rPr>
-        <w:t>criminal</w:t>
-      </w:r>
-      <w:r>
-        <w:rPr>
-          <w:rFonts w:ascii="Times New Roman" w:hAnsi="Times New Roman" w:cs="Times New Roman"/>
-          <w:sz w:val="20"/>
-          <w:szCs w:val="20"/>
-        </w:rPr>
-        <w:t>/fraudulent</w:t>
-      </w:r>
-      <w:r>
-        <w:rPr>
-          <w:rFonts w:ascii="Times New Roman" w:hAnsi="Times New Roman" w:cs="Times New Roman"/>
-          <w:sz w:val="20"/>
-          <w:szCs w:val="20"/>
-        </w:rPr>
-        <w:t xml:space="preserve"> </w:t>
-      </w:r>
-      <w:r>
-        <w:rPr>
-          <w:rFonts w:ascii="Times New Roman" w:hAnsi="Times New Roman" w:cs="Times New Roman"/>
-          <w:sz w:val="20"/>
-          <w:szCs w:val="20"/>
-        </w:rPr>
-        <w:t xml:space="preserve">networks, </w:t>
       </w:r>
       <w:r>
         <w:rPr>
@@ -8261,7 +8157,6 @@
           <w:sz w:val="20"/>
           <w:szCs w:val="20"/>
         </w:rPr>
-        <w:lastRenderedPageBreak/>
         <w:t xml:space="preserve">Using </w:t>
       </w:r>
       <w:r>
@@ -8319,6 +8214,7 @@
           <w:sz w:val="20"/>
           <w:szCs w:val="20"/>
         </w:rPr>
+        <w:lastRenderedPageBreak/>
         <w:t xml:space="preserve">SUBDUE </w:t>
       </w:r>
       <w:r>
@@ -8977,6 +8873,14 @@
           <w:sz w:val="20"/>
           <w:szCs w:val="20"/>
         </w:rPr>
+        <w:t xml:space="preserve">very </w:t>
+      </w:r>
+      <w:r>
+        <w:rPr>
+          <w:rFonts w:ascii="Times New Roman" w:hAnsi="Times New Roman" w:cs="Times New Roman"/>
+          <w:sz w:val="20"/>
+          <w:szCs w:val="20"/>
+        </w:rPr>
         <w:t>high f</w:t>
       </w:r>
       <w:r>
@@ -9426,7 +9330,16 @@
           <w:sz w:val="20"/>
           <w:szCs w:val="20"/>
         </w:rPr>
-        <w:t>. This effectively</w:t>
+        <w:t xml:space="preserve">. </w:t>
+      </w:r>
+      <w:proofErr w:type="gramStart"/>
+      <w:r>
+        <w:rPr>
+          <w:rFonts w:ascii="Times New Roman" w:hAnsi="Times New Roman" w:cs="Times New Roman"/>
+          <w:sz w:val="20"/>
+          <w:szCs w:val="20"/>
+        </w:rPr>
+        <w:t>This</w:t>
       </w:r>
       <w:r>
         <w:rPr>
@@ -9444,6 +9357,7 @@
         </w:rPr>
         <w:t>es</w:t>
       </w:r>
+      <w:proofErr w:type="gramEnd"/>
       <w:r>
         <w:rPr>
           <w:rFonts w:ascii="Times New Roman" w:hAnsi="Times New Roman" w:cs="Times New Roman"/>
@@ -9530,63 +9444,31 @@
           <w:sz w:val="20"/>
           <w:szCs w:val="20"/>
         </w:rPr>
-        <w:t xml:space="preserve">, </w:t>
-      </w:r>
-      <w:r>
-        <w:rPr>
-          <w:rFonts w:ascii="Times New Roman" w:hAnsi="Times New Roman" w:cs="Times New Roman"/>
-          <w:sz w:val="20"/>
-          <w:szCs w:val="20"/>
-        </w:rPr>
-        <w:t xml:space="preserve">compressing </w:t>
-      </w:r>
-      <w:r>
-        <w:rPr>
-          <w:rFonts w:ascii="Times New Roman" w:hAnsi="Times New Roman" w:cs="Times New Roman"/>
-          <w:sz w:val="20"/>
-          <w:szCs w:val="20"/>
-        </w:rPr>
-        <w:t>away</w:t>
-      </w:r>
-      <w:r>
-        <w:rPr>
-          <w:rFonts w:ascii="Times New Roman" w:hAnsi="Times New Roman" w:cs="Times New Roman"/>
-          <w:sz w:val="20"/>
-          <w:szCs w:val="20"/>
-        </w:rPr>
-        <w:t xml:space="preserve"> gr</w:t>
-      </w:r>
-      <w:r>
-        <w:rPr>
-          <w:rFonts w:ascii="Times New Roman" w:hAnsi="Times New Roman" w:cs="Times New Roman"/>
-          <w:sz w:val="20"/>
-          <w:szCs w:val="20"/>
-        </w:rPr>
-        <w:t>aphica</w:t>
-      </w:r>
-      <w:r>
-        <w:rPr>
-          <w:rFonts w:ascii="Times New Roman" w:hAnsi="Times New Roman" w:cs="Times New Roman"/>
-          <w:sz w:val="20"/>
-          <w:szCs w:val="20"/>
-        </w:rPr>
-        <w:t>l features of decreasing i</w:t>
-      </w:r>
-      <w:r>
-        <w:rPr>
-          <w:rFonts w:ascii="Times New Roman" w:hAnsi="Times New Roman" w:cs="Times New Roman"/>
-          <w:sz w:val="20"/>
-          <w:szCs w:val="20"/>
-        </w:rPr>
-        <w:t>nformation content</w:t>
-      </w:r>
-      <w:r>
-        <w:rPr>
-          <w:rFonts w:ascii="Times New Roman" w:hAnsi="Times New Roman" w:cs="Times New Roman"/>
-          <w:sz w:val="20"/>
-          <w:szCs w:val="20"/>
-        </w:rPr>
-        <w:t>.</w:t>
+        <w:t xml:space="preserve">. Compressing graphical features (substructures) are </w:t>
+      </w:r>
+      <w:r>
+        <w:rPr>
+          <w:rFonts w:ascii="Times New Roman" w:hAnsi="Times New Roman" w:cs="Times New Roman"/>
+          <w:sz w:val="20"/>
+          <w:szCs w:val="20"/>
+        </w:rPr>
+        <w:t xml:space="preserve">thus </w:t>
+      </w:r>
+      <w:r>
+        <w:rPr>
+          <w:rFonts w:ascii="Times New Roman" w:hAnsi="Times New Roman" w:cs="Times New Roman"/>
+          <w:sz w:val="20"/>
+          <w:szCs w:val="20"/>
+        </w:rPr>
+        <w:t>compressed away in order from higher information to lesser information</w:t>
+      </w:r>
+      <w:r>
+        <w:rPr>
+          <w:rFonts w:ascii="Times New Roman" w:hAnsi="Times New Roman" w:cs="Times New Roman"/>
+          <w:sz w:val="20"/>
+          <w:szCs w:val="20"/>
+        </w:rPr>
+        <w:t>, as such:</w:t>
       </w:r>
     </w:p>
     <w:p>
@@ -9722,6 +9604,14 @@
           <w:sz w:val="20"/>
           <w:szCs w:val="20"/>
         </w:rPr>
+        <w:t xml:space="preserve">in </w:t>
+      </w:r>
+      <w:r>
+        <w:rPr>
+          <w:rFonts w:ascii="Times New Roman" w:hAnsi="Times New Roman" w:cs="Times New Roman"/>
+          <w:sz w:val="20"/>
+          <w:szCs w:val="20"/>
+        </w:rPr>
         <w:t xml:space="preserve">which </w:t>
       </w:r>
       <w:r>
@@ -9730,6 +9620,14 @@
           <w:sz w:val="20"/>
           <w:szCs w:val="20"/>
         </w:rPr>
+        <w:t xml:space="preserve">data is </w:t>
+      </w:r>
+      <w:r>
+        <w:rPr>
+          <w:rFonts w:ascii="Times New Roman" w:hAnsi="Times New Roman" w:cs="Times New Roman"/>
+          <w:sz w:val="20"/>
+          <w:szCs w:val="20"/>
+        </w:rPr>
         <w:t>compress</w:t>
       </w:r>
       <w:r>
@@ -9738,15 +9636,23 @@
           <w:sz w:val="20"/>
           <w:szCs w:val="20"/>
         </w:rPr>
-        <w:t>es</w:t>
-      </w:r>
-      <w:r>
-        <w:rPr>
-          <w:rFonts w:ascii="Times New Roman" w:hAnsi="Times New Roman" w:cs="Times New Roman"/>
-          <w:sz w:val="20"/>
-          <w:szCs w:val="20"/>
-        </w:rPr>
-        <w:t xml:space="preserve"> data via</w:t>
+        <w:t>e</w:t>
+      </w:r>
+      <w:r>
+        <w:rPr>
+          <w:rFonts w:ascii="Times New Roman" w:hAnsi="Times New Roman" w:cs="Times New Roman"/>
+          <w:sz w:val="20"/>
+          <w:szCs w:val="20"/>
+        </w:rPr>
+        <w:t>d</w:t>
+      </w:r>
+      <w:r>
+        <w:rPr>
+          <w:rFonts w:ascii="Times New Roman" w:hAnsi="Times New Roman" w:cs="Times New Roman"/>
+          <w:sz w:val="20"/>
+          <w:szCs w:val="20"/>
+        </w:rPr>
+        <w:t xml:space="preserve"> via</w:t>
       </w:r>
       <w:r>
         <w:rPr>
@@ -9858,7 +9764,87 @@
           <w:sz w:val="20"/>
           <w:szCs w:val="20"/>
         </w:rPr>
-        <w:t xml:space="preserve"> The</w:t>
+        <w:t xml:space="preserve"> </w:t>
+      </w:r>
+      <w:r>
+        <w:rPr>
+          <w:rFonts w:ascii="Times New Roman" w:hAnsi="Times New Roman" w:cs="Times New Roman"/>
+          <w:sz w:val="20"/>
+          <w:szCs w:val="20"/>
+        </w:rPr>
+        <w:t>Th</w:t>
+      </w:r>
+      <w:r>
+        <w:rPr>
+          <w:rFonts w:ascii="Times New Roman" w:hAnsi="Times New Roman" w:cs="Times New Roman"/>
+          <w:sz w:val="20"/>
+          <w:szCs w:val="20"/>
+        </w:rPr>
+        <w:t>is representation</w:t>
+      </w:r>
+      <w:r>
+        <w:rPr>
+          <w:rFonts w:ascii="Times New Roman" w:hAnsi="Times New Roman" w:cs="Times New Roman"/>
+          <w:sz w:val="20"/>
+          <w:szCs w:val="20"/>
+        </w:rPr>
+        <w:t xml:space="preserve"> is currently lossy</w:t>
+      </w:r>
+      <w:r>
+        <w:rPr>
+          <w:rFonts w:ascii="Times New Roman" w:hAnsi="Times New Roman" w:cs="Times New Roman"/>
+          <w:sz w:val="20"/>
+          <w:szCs w:val="20"/>
+        </w:rPr>
+        <w:t>,</w:t>
+      </w:r>
+      <w:r>
+        <w:rPr>
+          <w:rFonts w:ascii="Times New Roman" w:hAnsi="Times New Roman" w:cs="Times New Roman"/>
+          <w:sz w:val="20"/>
+          <w:szCs w:val="20"/>
+        </w:rPr>
+        <w:t xml:space="preserve"> since </w:t>
+      </w:r>
+      <w:r>
+        <w:rPr>
+          <w:rFonts w:ascii="Times New Roman" w:hAnsi="Times New Roman" w:cs="Times New Roman"/>
+          <w:sz w:val="20"/>
+          <w:szCs w:val="20"/>
+        </w:rPr>
+        <w:t xml:space="preserve">any </w:t>
+      </w:r>
+      <w:r>
+        <w:rPr>
+          <w:rFonts w:ascii="Times New Roman" w:hAnsi="Times New Roman" w:cs="Times New Roman"/>
+          <w:sz w:val="20"/>
+          <w:szCs w:val="20"/>
+        </w:rPr>
+        <w:t xml:space="preserve">edges connecting to </w:t>
+      </w:r>
+      <w:r>
+        <w:rPr>
+          <w:rFonts w:ascii="Times New Roman" w:hAnsi="Times New Roman" w:cs="Times New Roman"/>
+          <w:sz w:val="20"/>
+          <w:szCs w:val="20"/>
+        </w:rPr>
+        <w:t>a</w:t>
+      </w:r>
+      <w:r>
+        <w:rPr>
+          <w:rFonts w:ascii="Times New Roman" w:hAnsi="Times New Roman" w:cs="Times New Roman"/>
+          <w:sz w:val="20"/>
+          <w:szCs w:val="20"/>
+        </w:rPr>
+        <w:t xml:space="preserve"> compressing substructure are also deleted with the substructure. </w:t>
+      </w:r>
+      <w:r>
+        <w:rPr>
+          <w:rFonts w:ascii="Times New Roman" w:hAnsi="Times New Roman" w:cs="Times New Roman"/>
+          <w:sz w:val="20"/>
+          <w:szCs w:val="20"/>
+        </w:rPr>
+        <w:t>The</w:t>
       </w:r>
       <w:r>
         <w:rPr>
@@ -9922,47 +9908,71 @@
           <w:sz w:val="20"/>
           <w:szCs w:val="20"/>
         </w:rPr>
-        <w:t>This is amenable to anomaly detection since the less compressing a feature is, the more deviation it represents with respect to normative patterns and normal overall be</w:t>
-      </w:r>
-      <w:r>
-        <w:rPr>
-          <w:rFonts w:ascii="Times New Roman" w:hAnsi="Times New Roman" w:cs="Times New Roman"/>
-          <w:sz w:val="20"/>
-          <w:szCs w:val="20"/>
-        </w:rPr>
-        <w:t>havior, and hence will occur</w:t>
-      </w:r>
-      <w:r>
-        <w:rPr>
-          <w:rFonts w:ascii="Times New Roman" w:hAnsi="Times New Roman" w:cs="Times New Roman"/>
-          <w:sz w:val="20"/>
-          <w:szCs w:val="20"/>
-        </w:rPr>
-        <w:t xml:space="preserve"> </w:t>
-      </w:r>
-      <w:r>
-        <w:rPr>
-          <w:rFonts w:ascii="Times New Roman" w:hAnsi="Times New Roman" w:cs="Times New Roman"/>
-          <w:sz w:val="20"/>
-          <w:szCs w:val="20"/>
-        </w:rPr>
-        <w:t>“</w:t>
-      </w:r>
-      <w:r>
-        <w:rPr>
-          <w:rFonts w:ascii="Times New Roman" w:hAnsi="Times New Roman" w:cs="Times New Roman"/>
-          <w:sz w:val="20"/>
-          <w:szCs w:val="20"/>
-        </w:rPr>
-        <w:t>lower</w:t>
-      </w:r>
-      <w:r>
-        <w:rPr>
-          <w:rFonts w:ascii="Times New Roman" w:hAnsi="Times New Roman" w:cs="Times New Roman"/>
-          <w:sz w:val="20"/>
-          <w:szCs w:val="20"/>
-        </w:rPr>
-        <w:t>”</w:t>
+        <w:t xml:space="preserve">This is amenable to anomaly detection since the less compressing a feature is, the </w:t>
+      </w:r>
+      <w:r>
+        <w:rPr>
+          <w:rFonts w:ascii="Times New Roman" w:hAnsi="Times New Roman" w:cs="Times New Roman"/>
+          <w:sz w:val="20"/>
+          <w:szCs w:val="20"/>
+        </w:rPr>
+        <w:t>greater its</w:t>
+      </w:r>
+      <w:r>
+        <w:rPr>
+          <w:rFonts w:ascii="Times New Roman" w:hAnsi="Times New Roman" w:cs="Times New Roman"/>
+          <w:sz w:val="20"/>
+          <w:szCs w:val="20"/>
+        </w:rPr>
+        <w:t xml:space="preserve"> deviation </w:t>
+      </w:r>
+      <w:r>
+        <w:rPr>
+          <w:rFonts w:ascii="Times New Roman" w:hAnsi="Times New Roman" w:cs="Times New Roman"/>
+          <w:sz w:val="20"/>
+          <w:szCs w:val="20"/>
+        </w:rPr>
+        <w:t>from</w:t>
+      </w:r>
+      <w:r>
+        <w:rPr>
+          <w:rFonts w:ascii="Times New Roman" w:hAnsi="Times New Roman" w:cs="Times New Roman"/>
+          <w:sz w:val="20"/>
+          <w:szCs w:val="20"/>
+        </w:rPr>
+        <w:t xml:space="preserve"> normative patterns and normal overall be</w:t>
+      </w:r>
+      <w:r>
+        <w:rPr>
+          <w:rFonts w:ascii="Times New Roman" w:hAnsi="Times New Roman" w:cs="Times New Roman"/>
+          <w:sz w:val="20"/>
+          <w:szCs w:val="20"/>
+        </w:rPr>
+        <w:t xml:space="preserve">havior, and hence </w:t>
+      </w:r>
+      <w:r>
+        <w:rPr>
+          <w:rFonts w:ascii="Times New Roman" w:hAnsi="Times New Roman" w:cs="Times New Roman"/>
+          <w:sz w:val="20"/>
+          <w:szCs w:val="20"/>
+        </w:rPr>
+        <w:t xml:space="preserve">it </w:t>
+      </w:r>
+      <w:r>
+        <w:rPr>
+          <w:rFonts w:ascii="Times New Roman" w:hAnsi="Times New Roman" w:cs="Times New Roman"/>
+          <w:sz w:val="20"/>
+          <w:szCs w:val="20"/>
+        </w:rPr>
+        <w:t xml:space="preserve">will </w:t>
+      </w:r>
+      <w:r>
+        <w:rPr>
+          <w:rFonts w:ascii="Times New Roman" w:hAnsi="Times New Roman" w:cs="Times New Roman"/>
+          <w:sz w:val="20"/>
+          <w:szCs w:val="20"/>
+        </w:rPr>
+        <w:t>be located “deeper”</w:t>
       </w:r>
       <w:r>
         <w:rPr>
@@ -10568,13 +10578,6 @@
           <w:szCs w:val="20"/>
         </w:rPr>
         <w:tab/>
-      </w:r>
-      <w:r>
-        <w:rPr>
-          <w:rFonts w:ascii="Cambria Math" w:hAnsi="Cambria Math" w:cs="Times New Roman"/>
-          <w:sz w:val="20"/>
-          <w:szCs w:val="20"/>
-        </w:rPr>
         <w:t xml:space="preserve">dendrogram = </w:t>
       </w:r>
       <w:proofErr w:type="spellStart"/>
@@ -10850,14 +10853,6 @@
           <w:sz w:val="20"/>
           <w:szCs w:val="20"/>
         </w:rPr>
-        <w:t xml:space="preserve">a collection of </w:t>
-      </w:r>
-      <w:r>
-        <w:rPr>
-          <w:rFonts w:ascii="Times New Roman" w:hAnsi="Times New Roman" w:cs="Times New Roman"/>
-          <w:sz w:val="20"/>
-          <w:szCs w:val="20"/>
-        </w:rPr>
         <w:t>graphs. This collection is</w:t>
       </w:r>
       <w:r>
@@ -11179,7 +11174,15 @@
           <w:sz w:val="20"/>
           <w:szCs w:val="20"/>
         </w:rPr>
-        <w:t xml:space="preserve"> for common</w:t>
+        <w:t xml:space="preserve"> for </w:t>
+      </w:r>
+      <w:r>
+        <w:rPr>
+          <w:rFonts w:ascii="Times New Roman" w:hAnsi="Times New Roman" w:cs="Times New Roman"/>
+          <w:sz w:val="20"/>
+          <w:szCs w:val="20"/>
+        </w:rPr>
+        <w:t>frequent</w:t>
       </w:r>
       <w:r>
         <w:rPr>
@@ -11439,6 +11442,30 @@
           <w:sz w:val="20"/>
           <w:szCs w:val="20"/>
         </w:rPr>
+        <w:t xml:space="preserve"> [</w:t>
+      </w:r>
+      <w:r>
+        <w:rPr>
+          <w:rFonts w:ascii="Times New Roman" w:hAnsi="Times New Roman" w:cs="Times New Roman"/>
+          <w:sz w:val="20"/>
+          <w:szCs w:val="20"/>
+        </w:rPr>
+        <w:t>19</w:t>
+      </w:r>
+      <w:r>
+        <w:rPr>
+          <w:rFonts w:ascii="Times New Roman" w:hAnsi="Times New Roman" w:cs="Times New Roman"/>
+          <w:sz w:val="20"/>
+          <w:szCs w:val="20"/>
+        </w:rPr>
+        <w:t>]</w:t>
+      </w:r>
+      <w:r>
+        <w:rPr>
+          <w:rFonts w:ascii="Times New Roman" w:hAnsi="Times New Roman" w:cs="Times New Roman"/>
+          <w:sz w:val="20"/>
+          <w:szCs w:val="20"/>
+        </w:rPr>
         <w:t>, and anoma</w:t>
       </w:r>
       <w:r>
@@ -11463,39 +11490,31 @@
           <w:sz w:val="20"/>
           <w:szCs w:val="20"/>
         </w:rPr>
-        <w:t xml:space="preserve"> one </w:t>
-      </w:r>
-      <w:r>
-        <w:rPr>
-          <w:rFonts w:ascii="Times New Roman" w:hAnsi="Times New Roman" w:cs="Times New Roman"/>
-          <w:sz w:val="20"/>
-          <w:szCs w:val="20"/>
-        </w:rPr>
-        <w:t xml:space="preserve">of </w:t>
-      </w:r>
-      <w:r>
-        <w:rPr>
-          <w:rFonts w:ascii="Times New Roman" w:hAnsi="Times New Roman" w:cs="Times New Roman"/>
-          <w:sz w:val="20"/>
-          <w:szCs w:val="20"/>
-        </w:rPr>
-        <w:t xml:space="preserve">many </w:t>
-      </w:r>
-      <w:r>
-        <w:rPr>
-          <w:rFonts w:ascii="Times New Roman" w:hAnsi="Times New Roman" w:cs="Times New Roman"/>
-          <w:sz w:val="20"/>
-          <w:szCs w:val="20"/>
-        </w:rPr>
-        <w:t>applications of</w:t>
-      </w:r>
-      <w:r>
-        <w:rPr>
-          <w:rFonts w:ascii="Times New Roman" w:hAnsi="Times New Roman" w:cs="Times New Roman"/>
-          <w:sz w:val="20"/>
-          <w:szCs w:val="20"/>
-        </w:rPr>
-        <w:t xml:space="preserve"> the </w:t>
+        <w:t xml:space="preserve"> one</w:t>
+      </w:r>
+      <w:r>
+        <w:rPr>
+          <w:rFonts w:ascii="Times New Roman" w:hAnsi="Times New Roman" w:cs="Times New Roman"/>
+          <w:sz w:val="20"/>
+          <w:szCs w:val="20"/>
+        </w:rPr>
+        <w:t xml:space="preserve"> </w:t>
+      </w:r>
+      <w:r>
+        <w:rPr>
+          <w:rFonts w:ascii="Times New Roman" w:hAnsi="Times New Roman" w:cs="Times New Roman"/>
+          <w:sz w:val="20"/>
+          <w:szCs w:val="20"/>
+        </w:rPr>
+        <w:t xml:space="preserve">potential use for </w:t>
+      </w:r>
+      <w:r>
+        <w:rPr>
+          <w:rFonts w:ascii="Times New Roman" w:hAnsi="Times New Roman" w:cs="Times New Roman"/>
+          <w:sz w:val="20"/>
+          <w:szCs w:val="20"/>
+        </w:rPr>
+        <w:t xml:space="preserve">the </w:t>
       </w:r>
       <w:r>
         <w:rPr>
@@ -12008,7 +12027,7 @@
           <w:sz w:val="20"/>
           <w:szCs w:val="20"/>
         </w:rPr>
-        <w:t xml:space="preserve"> amongst </w:t>
+        <w:t xml:space="preserve"> among </w:t>
       </w:r>
       <w:r>
         <w:rPr>
@@ -12282,7 +12301,7 @@
           <w:sz w:val="20"/>
           <w:szCs w:val="20"/>
         </w:rPr>
-        <w:t>or log</w:t>
+        <w:t>or</w:t>
       </w:r>
       <w:r>
         <w:rPr>
@@ -12435,7 +12454,23 @@
           <w:sz w:val="20"/>
           <w:szCs w:val="20"/>
         </w:rPr>
-        <w:t>. Given that anomalies occur in the context of regular structures, the anomalous structures tend to have sh</w:t>
+        <w:t xml:space="preserve">. Given that anomalies occur in the context of regular </w:t>
+      </w:r>
+      <w:r>
+        <w:rPr>
+          <w:rFonts w:ascii="Times New Roman" w:hAnsi="Times New Roman" w:cs="Times New Roman"/>
+          <w:sz w:val="20"/>
+          <w:szCs w:val="20"/>
+        </w:rPr>
+        <w:t>behavior</w:t>
+      </w:r>
+      <w:r>
+        <w:rPr>
+          <w:rFonts w:ascii="Times New Roman" w:hAnsi="Times New Roman" w:cs="Times New Roman"/>
+          <w:sz w:val="20"/>
+          <w:szCs w:val="20"/>
+        </w:rPr>
+        <w:t>, the anomalous structures tend to have sh</w:t>
       </w:r>
       <w:r>
         <w:rPr>
@@ -12483,7 +12518,23 @@
           <w:sz w:val="20"/>
           <w:szCs w:val="20"/>
         </w:rPr>
-        <w:t xml:space="preserve"> their parents tend to h</w:t>
+        <w:t xml:space="preserve"> their parents tend to </w:t>
+      </w:r>
+      <w:r>
+        <w:rPr>
+          <w:rFonts w:ascii="Times New Roman" w:hAnsi="Times New Roman" w:cs="Times New Roman"/>
+          <w:sz w:val="20"/>
+          <w:szCs w:val="20"/>
+        </w:rPr>
+        <w:t xml:space="preserve">both </w:t>
+      </w:r>
+      <w:r>
+        <w:rPr>
+          <w:rFonts w:ascii="Times New Roman" w:hAnsi="Times New Roman" w:cs="Times New Roman"/>
+          <w:sz w:val="20"/>
+          <w:szCs w:val="20"/>
+        </w:rPr>
+        <w:t>h</w:t>
       </w:r>
       <w:r>
         <w:rPr>
@@ -12516,7 +12567,39 @@
           <w:szCs w:val="20"/>
         </w:rPr>
         <w:lastRenderedPageBreak/>
-        <w:t>resolves to finding the sharp boundaries between high frequency substructures and very low-frequency substructures adjacent to them.</w:t>
+        <w:t xml:space="preserve">resolves to finding the sharp boundaries between high frequency substructures and </w:t>
+      </w:r>
+      <w:r>
+        <w:rPr>
+          <w:rFonts w:ascii="Times New Roman" w:hAnsi="Times New Roman" w:cs="Times New Roman"/>
+          <w:sz w:val="20"/>
+          <w:szCs w:val="20"/>
+        </w:rPr>
+        <w:t>much</w:t>
+      </w:r>
+      <w:r>
+        <w:rPr>
+          <w:rFonts w:ascii="Times New Roman" w:hAnsi="Times New Roman" w:cs="Times New Roman"/>
+          <w:sz w:val="20"/>
+          <w:szCs w:val="20"/>
+        </w:rPr>
+        <w:t xml:space="preserve"> low</w:t>
+      </w:r>
+      <w:r>
+        <w:rPr>
+          <w:rFonts w:ascii="Times New Roman" w:hAnsi="Times New Roman" w:cs="Times New Roman"/>
+          <w:sz w:val="20"/>
+          <w:szCs w:val="20"/>
+        </w:rPr>
+        <w:t xml:space="preserve">er </w:t>
+      </w:r>
+      <w:r>
+        <w:rPr>
+          <w:rFonts w:ascii="Times New Roman" w:hAnsi="Times New Roman" w:cs="Times New Roman"/>
+          <w:sz w:val="20"/>
+          <w:szCs w:val="20"/>
+        </w:rPr>
+        <w:t>frequency substructures adjacent to them.</w:t>
       </w:r>
     </w:p>
     <w:p>
@@ -12621,7 +12704,15 @@
           <w:sz w:val="20"/>
           <w:szCs w:val="20"/>
         </w:rPr>
-        <w:t xml:space="preserve">. Under this model, each substructure is assigned a Bayesian probability defined as </w:t>
+        <w:t>. Under this model, each substructure is assigned a Bayesian probability defined as</w:t>
+      </w:r>
+      <w:r>
+        <w:rPr>
+          <w:rFonts w:ascii="Times New Roman" w:hAnsi="Times New Roman" w:cs="Times New Roman"/>
+          <w:sz w:val="20"/>
+          <w:szCs w:val="20"/>
+        </w:rPr>
+        <w:t>:</w:t>
       </w:r>
     </w:p>
     <w:p>
@@ -13043,15 +13134,40 @@
           <w:sz w:val="20"/>
           <w:szCs w:val="20"/>
         </w:rPr>
-        <w:t xml:space="preserve"> of its argument</w:t>
-      </w:r>
-      <w:r>
-        <w:rPr>
-          <w:rFonts w:ascii="Times New Roman" w:eastAsiaTheme="minorEastAsia" w:hAnsi="Times New Roman" w:cs="Times New Roman"/>
-          <w:sz w:val="20"/>
-          <w:szCs w:val="20"/>
-        </w:rPr>
-        <w:t xml:space="preserve">. Characterizing </w:t>
+        <w:t xml:space="preserve"> of </w:t>
+      </w:r>
+      <w:r>
+        <w:rPr>
+          <w:rFonts w:ascii="Times New Roman" w:eastAsiaTheme="minorEastAsia" w:hAnsi="Times New Roman" w:cs="Times New Roman"/>
+          <w:sz w:val="20"/>
+          <w:szCs w:val="20"/>
+        </w:rPr>
+        <w:t xml:space="preserve">substructure </w:t>
+      </w:r>
+      <w:r>
+        <w:rPr>
+          <w:rFonts w:ascii="Times New Roman" w:eastAsiaTheme="minorEastAsia" w:hAnsi="Times New Roman" w:cs="Times New Roman"/>
+          <w:i/>
+          <w:sz w:val="20"/>
+          <w:szCs w:val="20"/>
+        </w:rPr>
+        <w:t>s</w:t>
+      </w:r>
+      <w:r>
+        <w:rPr>
+          <w:rFonts w:ascii="Times New Roman" w:eastAsiaTheme="minorEastAsia" w:hAnsi="Times New Roman" w:cs="Times New Roman"/>
+          <w:sz w:val="20"/>
+          <w:szCs w:val="20"/>
+        </w:rPr>
+        <w:t>.</w:t>
+      </w:r>
+      <w:r>
+        <w:rPr>
+          <w:rFonts w:ascii="Times New Roman" w:eastAsiaTheme="minorEastAsia" w:hAnsi="Times New Roman" w:cs="Times New Roman"/>
+          <w:sz w:val="20"/>
+          <w:szCs w:val="20"/>
+        </w:rPr>
+        <w:t xml:space="preserve"> Characterizing </w:t>
       </w:r>
       <m:oMath>
         <m:r>
@@ -13779,15 +13895,31 @@
           <w:sz w:val="20"/>
           <w:szCs w:val="20"/>
         </w:rPr>
-        <w:t>, as</w:t>
-      </w:r>
-      <w:r>
-        <w:rPr>
-          <w:rFonts w:ascii="Times New Roman" w:eastAsiaTheme="minorEastAsia" w:hAnsi="Times New Roman" w:cs="Times New Roman"/>
-          <w:sz w:val="20"/>
-          <w:szCs w:val="20"/>
-        </w:rPr>
-        <w:t xml:space="preserve"> required to obtain a proper probability distribution</w:t>
+        <w:t xml:space="preserve">, </w:t>
+      </w:r>
+      <w:r>
+        <w:rPr>
+          <w:rFonts w:ascii="Times New Roman" w:eastAsiaTheme="minorEastAsia" w:hAnsi="Times New Roman" w:cs="Times New Roman"/>
+          <w:sz w:val="20"/>
+          <w:szCs w:val="20"/>
+        </w:rPr>
+        <w:t xml:space="preserve">as </w:t>
+      </w:r>
+      <w:r>
+        <w:rPr>
+          <w:rFonts w:ascii="Times New Roman" w:eastAsiaTheme="minorEastAsia" w:hAnsi="Times New Roman" w:cs="Times New Roman"/>
+          <w:sz w:val="20"/>
+          <w:szCs w:val="20"/>
+        </w:rPr>
+        <w:t>r</w:t>
+      </w:r>
+      <w:r>
+        <w:rPr>
+          <w:rFonts w:ascii="Times New Roman" w:eastAsiaTheme="minorEastAsia" w:hAnsi="Times New Roman" w:cs="Times New Roman"/>
+          <w:sz w:val="20"/>
+          <w:szCs w:val="20"/>
+        </w:rPr>
+        <w:t>equired to obtain a proper probability distribution</w:t>
       </w:r>
       <w:r>
         <w:rPr>
@@ -14332,7 +14464,7 @@
           <w:sz w:val="20"/>
           <w:szCs w:val="20"/>
         </w:rPr>
-        <w:t xml:space="preserve">, and thus any substructure is flagged as anomalous when </w:t>
+        <w:t xml:space="preserve">, and a substructure is flagged as anomalous when </w:t>
       </w:r>
       <m:oMath>
         <m:sSub>
@@ -14472,7 +14604,23 @@
           <w:sz w:val="20"/>
           <w:szCs w:val="20"/>
         </w:rPr>
-        <w:t xml:space="preserve"> All traces containing the anomalous </w:t>
+        <w:t xml:space="preserve"> </w:t>
+      </w:r>
+      <w:r>
+        <w:rPr>
+          <w:rFonts w:ascii="Times New Roman" w:eastAsiaTheme="minorEastAsia" w:hAnsi="Times New Roman" w:cs="Times New Roman"/>
+          <w:sz w:val="20"/>
+          <w:szCs w:val="20"/>
+        </w:rPr>
+        <w:t>T</w:t>
+      </w:r>
+      <w:r>
+        <w:rPr>
+          <w:rFonts w:ascii="Times New Roman" w:eastAsiaTheme="minorEastAsia" w:hAnsi="Times New Roman" w:cs="Times New Roman"/>
+          <w:sz w:val="20"/>
+          <w:szCs w:val="20"/>
+        </w:rPr>
+        <w:t xml:space="preserve">races containing the anomalous </w:t>
       </w:r>
       <w:r>
         <w:rPr>
@@ -15481,7 +15629,15 @@
           <w:sz w:val="20"/>
           <w:szCs w:val="20"/>
         </w:rPr>
-        <w:t xml:space="preserve">Likewise, to cohere to a stable performance baseline, we also used the same </w:t>
+        <w:t>T</w:t>
+      </w:r>
+      <w:r>
+        <w:rPr>
+          <w:rFonts w:ascii="Times New Roman" w:hAnsi="Times New Roman" w:cs="Times New Roman"/>
+          <w:sz w:val="20"/>
+          <w:szCs w:val="20"/>
+        </w:rPr>
+        <w:t xml:space="preserve">o cohere to a stable performance baseline, we also used the same </w:t>
       </w:r>
       <w:r>
         <w:rPr>
@@ -15507,16 +15663,14 @@
         </w:rPr>
         <w:t xml:space="preserve">arameters as described in </w:t>
       </w:r>
-      <w:proofErr w:type="spellStart"/>
-      <w:r>
-        <w:rPr>
-          <w:rFonts w:ascii="Times New Roman" w:hAnsi="Times New Roman" w:cs="Times New Roman"/>
-          <w:sz w:val="20"/>
-          <w:szCs w:val="20"/>
-        </w:rPr>
-        <w:t>Bezerra</w:t>
-      </w:r>
-      <w:proofErr w:type="spellEnd"/>
+      <w:r>
+        <w:rPr>
+          <w:rFonts w:ascii="Times New Roman" w:hAnsi="Times New Roman" w:cs="Times New Roman"/>
+          <w:sz w:val="20"/>
+          <w:szCs w:val="20"/>
+        </w:rPr>
+        <w:t>[11]</w:t>
+      </w:r>
       <w:r>
         <w:rPr>
           <w:rFonts w:ascii="Times New Roman" w:hAnsi="Times New Roman" w:cs="Times New Roman"/>
@@ -15531,23 +15685,7 @@
           <w:sz w:val="20"/>
           <w:szCs w:val="20"/>
         </w:rPr>
-        <w:t>1000 traces</w:t>
-      </w:r>
-      <w:r>
-        <w:rPr>
-          <w:rFonts w:ascii="Times New Roman" w:hAnsi="Times New Roman" w:cs="Times New Roman"/>
-          <w:sz w:val="20"/>
-          <w:szCs w:val="20"/>
-        </w:rPr>
-        <w:t xml:space="preserve"> [11]</w:t>
-      </w:r>
-      <w:r>
-        <w:rPr>
-          <w:rFonts w:ascii="Times New Roman" w:hAnsi="Times New Roman" w:cs="Times New Roman"/>
-          <w:sz w:val="20"/>
-          <w:szCs w:val="20"/>
-        </w:rPr>
-        <w:t>.</w:t>
+        <w:t>1000 traces.</w:t>
       </w:r>
     </w:p>
     <w:p>
@@ -18969,15 +19107,7 @@
           <w:sz w:val="20"/>
           <w:szCs w:val="20"/>
         </w:rPr>
-        <w:t>result-</w:t>
-      </w:r>
-      <w:r>
-        <w:rPr>
-          <w:rFonts w:ascii="Times New Roman" w:eastAsiaTheme="minorEastAsia" w:hAnsi="Times New Roman" w:cs="Times New Roman"/>
-          <w:sz w:val="20"/>
-          <w:szCs w:val="20"/>
-        </w:rPr>
-        <w:t>gathering</w:t>
+        <w:t>result compilation</w:t>
       </w:r>
       <w:r>
         <w:rPr>
@@ -20523,15 +20653,23 @@
           <w:sz w:val="20"/>
           <w:szCs w:val="20"/>
         </w:rPr>
-        <w:t xml:space="preserve"> and f1-measure appear</w:t>
-      </w:r>
-      <w:r>
-        <w:rPr>
-          <w:rFonts w:ascii="Times New Roman" w:eastAsiaTheme="minorEastAsia" w:hAnsi="Times New Roman" w:cs="Times New Roman"/>
-          <w:sz w:val="20"/>
-          <w:szCs w:val="20"/>
-        </w:rPr>
-        <w:t xml:space="preserve"> more faithful academic performance metric</w:t>
+        <w:t xml:space="preserve"> and f1-measure </w:t>
+      </w:r>
+      <w:r>
+        <w:rPr>
+          <w:rFonts w:ascii="Times New Roman" w:eastAsiaTheme="minorEastAsia" w:hAnsi="Times New Roman" w:cs="Times New Roman"/>
+          <w:sz w:val="20"/>
+          <w:szCs w:val="20"/>
+        </w:rPr>
+        <w:t>provide better comparative</w:t>
+      </w:r>
+      <w:r>
+        <w:rPr>
+          <w:rFonts w:ascii="Times New Roman" w:eastAsiaTheme="minorEastAsia" w:hAnsi="Times New Roman" w:cs="Times New Roman"/>
+          <w:sz w:val="20"/>
+          <w:szCs w:val="20"/>
+        </w:rPr>
+        <w:t xml:space="preserve"> performance metric</w:t>
       </w:r>
       <w:r>
         <w:rPr>
@@ -20900,7 +21038,15 @@
           <w:sz w:val="20"/>
           <w:szCs w:val="20"/>
         </w:rPr>
-        <w:t xml:space="preserve">required to analyze the sensitivity of the result with respect to </w:t>
+        <w:t>perform</w:t>
+      </w:r>
+      <w:r>
+        <w:rPr>
+          <w:rFonts w:ascii="Times New Roman" w:eastAsiaTheme="minorEastAsia" w:hAnsi="Times New Roman" w:cs="Times New Roman"/>
+          <w:sz w:val="20"/>
+          <w:szCs w:val="20"/>
+        </w:rPr>
+        <w:t xml:space="preserve">ed to analyze the sensitivity of the result with respect to </w:t>
       </w:r>
       <m:oMath>
         <m:sSub>
@@ -21234,15 +21380,21 @@
         </w:rPr>
         <w:t>0</w:t>
       </w:r>
-      <w:bookmarkStart w:id="0" w:name="_GoBack"/>
-      <w:bookmarkEnd w:id="0"/>
-      <w:r>
-        <w:rPr>
-          <w:rFonts w:ascii="Times New Roman" w:eastAsiaTheme="minorEastAsia" w:hAnsi="Times New Roman" w:cs="Times New Roman"/>
-          <w:sz w:val="20"/>
-          <w:szCs w:val="20"/>
-        </w:rPr>
-        <w:t xml:space="preserve">2. Qualitatively, the choice of </w:t>
+      <w:r>
+        <w:rPr>
+          <w:rFonts w:ascii="Times New Roman" w:eastAsiaTheme="minorEastAsia" w:hAnsi="Times New Roman" w:cs="Times New Roman"/>
+          <w:sz w:val="20"/>
+          <w:szCs w:val="20"/>
+        </w:rPr>
+        <w:t>2</w:t>
+      </w:r>
+      <w:r>
+        <w:rPr>
+          <w:rFonts w:ascii="Times New Roman" w:eastAsiaTheme="minorEastAsia" w:hAnsi="Times New Roman" w:cs="Times New Roman"/>
+          <w:sz w:val="20"/>
+          <w:szCs w:val="20"/>
+        </w:rPr>
+        <w:t xml:space="preserve">, then in increments of 0.05 between 0.25 and </w:t>
       </w:r>
       <m:oMath>
         <m:sSub>
@@ -21288,6 +21440,87 @@
       <w:r>
         <w:rPr>
           <w:rFonts w:ascii="Times New Roman" w:eastAsiaTheme="minorEastAsia" w:hAnsi="Times New Roman" w:cs="Times New Roman"/>
+          <w:sz w:val="20"/>
+          <w:szCs w:val="20"/>
+        </w:rPr>
+        <w:t xml:space="preserve">. </w:t>
+      </w:r>
+      <w:r>
+        <w:rPr>
+          <w:rFonts w:ascii="Times New Roman" w:eastAsiaTheme="minorEastAsia" w:hAnsi="Times New Roman" w:cs="Times New Roman"/>
+          <w:sz w:val="20"/>
+          <w:szCs w:val="20"/>
+        </w:rPr>
+        <w:t>T</w:t>
+      </w:r>
+      <w:r>
+        <w:rPr>
+          <w:rFonts w:ascii="Times New Roman" w:eastAsiaTheme="minorEastAsia" w:hAnsi="Times New Roman" w:cs="Times New Roman"/>
+          <w:sz w:val="20"/>
+          <w:szCs w:val="20"/>
+        </w:rPr>
+        <w:t>h</w:t>
+      </w:r>
+      <w:r>
+        <w:rPr>
+          <w:rFonts w:ascii="Times New Roman" w:eastAsiaTheme="minorEastAsia" w:hAnsi="Times New Roman" w:cs="Times New Roman"/>
+          <w:sz w:val="20"/>
+          <w:szCs w:val="20"/>
+        </w:rPr>
+        <w:t>is</w:t>
+      </w:r>
+      <w:r>
+        <w:rPr>
+          <w:rFonts w:ascii="Times New Roman" w:eastAsiaTheme="minorEastAsia" w:hAnsi="Times New Roman" w:cs="Times New Roman"/>
+          <w:sz w:val="20"/>
+          <w:szCs w:val="20"/>
+        </w:rPr>
+        <w:t xml:space="preserve"> choice of </w:t>
+      </w:r>
+      <m:oMath>
+        <m:sSub>
+          <m:sSubPr>
+            <m:ctrlPr>
+              <w:rPr>
+                <w:rFonts w:ascii="Cambria Math" w:eastAsiaTheme="minorEastAsia" w:hAnsi="Cambria Math" w:cs="Times New Roman"/>
+                <w:b/>
+                <w:i/>
+                <w:sz w:val="20"/>
+                <w:szCs w:val="20"/>
+              </w:rPr>
+            </m:ctrlPr>
+          </m:sSubPr>
+          <m:e>
+            <m:r>
+              <m:rPr>
+                <m:sty m:val="bi"/>
+              </m:rPr>
+              <w:rPr>
+                <w:rFonts w:ascii="Cambria Math" w:eastAsiaTheme="minorEastAsia" w:hAnsi="Cambria Math" w:cs="Times New Roman"/>
+                <w:sz w:val="20"/>
+                <w:szCs w:val="20"/>
+              </w:rPr>
+              <m:t>θ</m:t>
+            </m:r>
+          </m:e>
+          <m:sub>
+            <m:r>
+              <m:rPr>
+                <m:sty m:val="bi"/>
+              </m:rPr>
+              <w:rPr>
+                <w:rFonts w:ascii="Cambria Math" w:eastAsiaTheme="minorEastAsia" w:hAnsi="Cambria Math" w:cs="Times New Roman"/>
+                <w:sz w:val="20"/>
+                <w:szCs w:val="20"/>
+              </w:rPr>
+              <m:t>trace</m:t>
+            </m:r>
+          </m:sub>
+        </m:sSub>
+      </m:oMath>
+      <w:r>
+        <w:rPr>
+          <w:rFonts w:ascii="Times New Roman" w:eastAsiaTheme="minorEastAsia" w:hAnsi="Times New Roman" w:cs="Times New Roman"/>
           <w:b/>
           <w:sz w:val="20"/>
           <w:szCs w:val="20"/>
@@ -21374,7 +21607,39 @@
           <w:sz w:val="20"/>
           <w:szCs w:val="20"/>
         </w:rPr>
-        <w:t xml:space="preserve">was expected to trivialize the discovery of anomalies due to their low frequency, whereas the high range approaches the normal distribution of </w:t>
+        <w:t>was expected to trivialize the discovery of anomalies due to their low frequency, whereas the high range approache</w:t>
+      </w:r>
+      <w:r>
+        <w:rPr>
+          <w:rFonts w:ascii="Times New Roman" w:eastAsiaTheme="minorEastAsia" w:hAnsi="Times New Roman" w:cs="Times New Roman"/>
+          <w:sz w:val="20"/>
+          <w:szCs w:val="20"/>
+        </w:rPr>
+        <w:t>d</w:t>
+      </w:r>
+      <w:r>
+        <w:rPr>
+          <w:rFonts w:ascii="Times New Roman" w:eastAsiaTheme="minorEastAsia" w:hAnsi="Times New Roman" w:cs="Times New Roman"/>
+          <w:sz w:val="20"/>
+          <w:szCs w:val="20"/>
+        </w:rPr>
+        <w:t xml:space="preserve"> the </w:t>
+      </w:r>
+      <w:r>
+        <w:rPr>
+          <w:rFonts w:ascii="Times New Roman" w:eastAsiaTheme="minorEastAsia" w:hAnsi="Times New Roman" w:cs="Times New Roman"/>
+          <w:sz w:val="20"/>
+          <w:szCs w:val="20"/>
+        </w:rPr>
+        <w:t>“normal”</w:t>
+      </w:r>
+      <w:r>
+        <w:rPr>
+          <w:rFonts w:ascii="Times New Roman" w:eastAsiaTheme="minorEastAsia" w:hAnsi="Times New Roman" w:cs="Times New Roman"/>
+          <w:sz w:val="20"/>
+          <w:szCs w:val="20"/>
+        </w:rPr>
+        <w:t xml:space="preserve"> distribution of </w:t>
       </w:r>
       <w:r>
         <w:rPr>
@@ -21384,6 +21649,55 @@
         </w:rPr>
         <w:t>substructures within traces</w:t>
       </w:r>
+      <w:r>
+        <w:rPr>
+          <w:rFonts w:ascii="Times New Roman" w:eastAsiaTheme="minorEastAsia" w:hAnsi="Times New Roman" w:cs="Times New Roman"/>
+          <w:sz w:val="20"/>
+          <w:szCs w:val="20"/>
+        </w:rPr>
+        <w:t xml:space="preserve"> determined by </w:t>
+      </w:r>
+      <m:oMath>
+        <m:sSub>
+          <m:sSubPr>
+            <m:ctrlPr>
+              <w:rPr>
+                <w:rFonts w:ascii="Cambria Math" w:eastAsiaTheme="minorEastAsia" w:hAnsi="Cambria Math" w:cs="Times New Roman"/>
+                <w:b/>
+                <w:i/>
+                <w:sz w:val="20"/>
+                <w:szCs w:val="20"/>
+              </w:rPr>
+            </m:ctrlPr>
+          </m:sSubPr>
+          <m:e>
+            <m:r>
+              <m:rPr>
+                <m:sty m:val="bi"/>
+              </m:rPr>
+              <w:rPr>
+                <w:rFonts w:ascii="Cambria Math" w:eastAsiaTheme="minorEastAsia" w:hAnsi="Cambria Math" w:cs="Times New Roman"/>
+                <w:sz w:val="20"/>
+                <w:szCs w:val="20"/>
+              </w:rPr>
+              <m:t>θ</m:t>
+            </m:r>
+          </m:e>
+          <m:sub>
+            <m:r>
+              <m:rPr>
+                <m:sty m:val="bi"/>
+              </m:rPr>
+              <w:rPr>
+                <w:rFonts w:ascii="Cambria Math" w:eastAsiaTheme="minorEastAsia" w:hAnsi="Cambria Math" w:cs="Times New Roman"/>
+                <w:sz w:val="20"/>
+                <w:szCs w:val="20"/>
+              </w:rPr>
+              <m:t>trace</m:t>
+            </m:r>
+          </m:sub>
+        </m:sSub>
+      </m:oMath>
       <w:r>
         <w:rPr>
           <w:rFonts w:ascii="Times New Roman" w:eastAsiaTheme="minorEastAsia" w:hAnsi="Times New Roman" w:cs="Times New Roman"/>
@@ -21474,7 +21788,23 @@
           <w:sz w:val="20"/>
           <w:szCs w:val="20"/>
         </w:rPr>
-        <w:t xml:space="preserve"> the result, although precision dropped a bit. Otherwise, accuracy remained high in the reasonable range of </w:t>
+        <w:t xml:space="preserve"> the result, although precision dropped </w:t>
+      </w:r>
+      <w:r>
+        <w:rPr>
+          <w:rFonts w:ascii="Times New Roman" w:eastAsiaTheme="minorEastAsia" w:hAnsi="Times New Roman" w:cs="Times New Roman"/>
+          <w:sz w:val="20"/>
+          <w:szCs w:val="20"/>
+        </w:rPr>
+        <w:t>slightly</w:t>
+      </w:r>
+      <w:r>
+        <w:rPr>
+          <w:rFonts w:ascii="Times New Roman" w:eastAsiaTheme="minorEastAsia" w:hAnsi="Times New Roman" w:cs="Times New Roman"/>
+          <w:sz w:val="20"/>
+          <w:szCs w:val="20"/>
+        </w:rPr>
+        <w:t xml:space="preserve">. Otherwise, accuracy remained high in the reasonable range of </w:t>
       </w:r>
       <m:oMath>
         <m:sSub>
@@ -21556,820 +21886,7 @@
     <w:p>
       <w:pPr>
         <w:rPr>
-          <w:rFonts w:ascii="Times New Roman" w:hAnsi="Times New Roman" w:cs="Times New Roman"/>
-          <w:sz w:val="20"/>
-          <w:szCs w:val="20"/>
-        </w:rPr>
-      </w:pPr>
-      <w:r>
-        <w:rPr>
-          <w:rFonts w:ascii="Times New Roman" w:hAnsi="Times New Roman" w:cs="Times New Roman"/>
-          <w:sz w:val="20"/>
-          <w:szCs w:val="20"/>
-        </w:rPr>
-        <w:t>Conclusions</w:t>
-      </w:r>
-      <w:r>
-        <w:rPr>
-          <w:rFonts w:ascii="Times New Roman" w:hAnsi="Times New Roman" w:cs="Times New Roman"/>
-          <w:sz w:val="20"/>
-          <w:szCs w:val="20"/>
-        </w:rPr>
-        <w:t xml:space="preserve"> and Future Work</w:t>
-      </w:r>
-    </w:p>
-    <w:p>
-      <w:pPr>
-        <w:rPr>
-          <w:rFonts w:ascii="Times New Roman" w:hAnsi="Times New Roman" w:cs="Times New Roman"/>
-          <w:sz w:val="20"/>
-          <w:szCs w:val="20"/>
-        </w:rPr>
-      </w:pPr>
-      <w:r>
-        <w:rPr>
-          <w:rFonts w:ascii="Times New Roman" w:hAnsi="Times New Roman" w:cs="Times New Roman"/>
-          <w:sz w:val="20"/>
-          <w:szCs w:val="20"/>
-        </w:rPr>
-        <w:lastRenderedPageBreak/>
-        <w:t xml:space="preserve">A notable </w:t>
-      </w:r>
-      <w:r>
-        <w:rPr>
-          <w:rFonts w:ascii="Times New Roman" w:hAnsi="Times New Roman" w:cs="Times New Roman"/>
-          <w:sz w:val="20"/>
-          <w:szCs w:val="20"/>
-        </w:rPr>
-        <w:t xml:space="preserve">advantage </w:t>
-      </w:r>
-      <w:r>
-        <w:rPr>
-          <w:rFonts w:ascii="Times New Roman" w:hAnsi="Times New Roman" w:cs="Times New Roman"/>
-          <w:sz w:val="20"/>
-          <w:szCs w:val="20"/>
-        </w:rPr>
-        <w:t xml:space="preserve">of this method </w:t>
-      </w:r>
-      <w:r>
-        <w:rPr>
-          <w:rFonts w:ascii="Times New Roman" w:hAnsi="Times New Roman" w:cs="Times New Roman"/>
-          <w:sz w:val="20"/>
-          <w:szCs w:val="20"/>
-        </w:rPr>
-        <w:t>is that such an unsupervised approach</w:t>
-      </w:r>
-      <w:r>
-        <w:rPr>
-          <w:rFonts w:ascii="Times New Roman" w:hAnsi="Times New Roman" w:cs="Times New Roman"/>
-          <w:sz w:val="20"/>
-          <w:szCs w:val="20"/>
-        </w:rPr>
-        <w:t xml:space="preserve"> requires no prior process mo</w:t>
-      </w:r>
-      <w:r>
-        <w:rPr>
-          <w:rFonts w:ascii="Times New Roman" w:hAnsi="Times New Roman" w:cs="Times New Roman"/>
-          <w:sz w:val="20"/>
-          <w:szCs w:val="20"/>
-        </w:rPr>
-        <w:t>del, nor requires exceptional tuning to derive</w:t>
-      </w:r>
-      <w:r>
-        <w:rPr>
-          <w:rFonts w:ascii="Times New Roman" w:hAnsi="Times New Roman" w:cs="Times New Roman"/>
-          <w:sz w:val="20"/>
-          <w:szCs w:val="20"/>
-        </w:rPr>
-        <w:t xml:space="preserve"> normative patterns for</w:t>
-      </w:r>
-      <w:r>
-        <w:rPr>
-          <w:rFonts w:ascii="Times New Roman" w:hAnsi="Times New Roman" w:cs="Times New Roman"/>
-          <w:sz w:val="20"/>
-          <w:szCs w:val="20"/>
-        </w:rPr>
-        <w:t xml:space="preserve"> a </w:t>
-      </w:r>
-      <w:r>
-        <w:rPr>
-          <w:rFonts w:ascii="Times New Roman" w:hAnsi="Times New Roman" w:cs="Times New Roman"/>
-          <w:sz w:val="20"/>
-          <w:szCs w:val="20"/>
-        </w:rPr>
-        <w:t>process. Th</w:t>
-      </w:r>
-      <w:r>
-        <w:rPr>
-          <w:rFonts w:ascii="Times New Roman" w:hAnsi="Times New Roman" w:cs="Times New Roman"/>
-          <w:sz w:val="20"/>
-          <w:szCs w:val="20"/>
-        </w:rPr>
-        <w:t>is makes it an extensible</w:t>
-      </w:r>
-      <w:r>
-        <w:rPr>
-          <w:rFonts w:ascii="Times New Roman" w:hAnsi="Times New Roman" w:cs="Times New Roman"/>
-          <w:sz w:val="20"/>
-          <w:szCs w:val="20"/>
-        </w:rPr>
-        <w:t xml:space="preserve"> exploratory tool when applied to p</w:t>
-      </w:r>
-      <w:r>
-        <w:rPr>
-          <w:rFonts w:ascii="Times New Roman" w:hAnsi="Times New Roman" w:cs="Times New Roman"/>
-          <w:sz w:val="20"/>
-          <w:szCs w:val="20"/>
-        </w:rPr>
-        <w:t>rocess views without a prior definition or</w:t>
-      </w:r>
-      <w:r>
-        <w:rPr>
-          <w:rFonts w:ascii="Times New Roman" w:hAnsi="Times New Roman" w:cs="Times New Roman"/>
-          <w:sz w:val="20"/>
-          <w:szCs w:val="20"/>
-        </w:rPr>
-        <w:t xml:space="preserve"> pre-defined polic</w:t>
-      </w:r>
-      <w:r>
-        <w:rPr>
-          <w:rFonts w:ascii="Times New Roman" w:hAnsi="Times New Roman" w:cs="Times New Roman"/>
-          <w:sz w:val="20"/>
-          <w:szCs w:val="20"/>
-        </w:rPr>
-        <w:t>y</w:t>
-      </w:r>
-      <w:r>
-        <w:rPr>
-          <w:rFonts w:ascii="Times New Roman" w:hAnsi="Times New Roman" w:cs="Times New Roman"/>
-          <w:sz w:val="20"/>
-          <w:szCs w:val="20"/>
-        </w:rPr>
-        <w:t>. Such processes occur o</w:t>
-      </w:r>
-      <w:r>
-        <w:rPr>
-          <w:rFonts w:ascii="Times New Roman" w:hAnsi="Times New Roman" w:cs="Times New Roman"/>
-          <w:sz w:val="20"/>
-          <w:szCs w:val="20"/>
-        </w:rPr>
-        <w:t>ften in computer networks</w:t>
-      </w:r>
-      <w:r>
-        <w:rPr>
-          <w:rFonts w:ascii="Times New Roman" w:hAnsi="Times New Roman" w:cs="Times New Roman"/>
-          <w:sz w:val="20"/>
-          <w:szCs w:val="20"/>
-        </w:rPr>
-        <w:t xml:space="preserve"> distributed systems,</w:t>
-      </w:r>
-      <w:r>
-        <w:rPr>
-          <w:rFonts w:ascii="Times New Roman" w:hAnsi="Times New Roman" w:cs="Times New Roman"/>
-          <w:sz w:val="20"/>
-          <w:szCs w:val="20"/>
-        </w:rPr>
-        <w:t xml:space="preserve"> or in the context of communication protocols,</w:t>
-      </w:r>
-      <w:r>
-        <w:rPr>
-          <w:rFonts w:ascii="Times New Roman" w:hAnsi="Times New Roman" w:cs="Times New Roman"/>
-          <w:sz w:val="20"/>
-          <w:szCs w:val="20"/>
-        </w:rPr>
-        <w:t xml:space="preserve"> for which detecting anomalies in t</w:t>
-      </w:r>
-      <w:r>
-        <w:rPr>
-          <w:rFonts w:ascii="Times New Roman" w:hAnsi="Times New Roman" w:cs="Times New Roman"/>
-          <w:sz w:val="20"/>
-          <w:szCs w:val="20"/>
-        </w:rPr>
-        <w:t>he extrinsic process behavior</w:t>
-      </w:r>
-      <w:r>
-        <w:rPr>
-          <w:rFonts w:ascii="Times New Roman" w:hAnsi="Times New Roman" w:cs="Times New Roman"/>
-          <w:sz w:val="20"/>
-          <w:szCs w:val="20"/>
-        </w:rPr>
-        <w:t xml:space="preserve"> of such systems may be a critical test case. A </w:t>
-      </w:r>
-      <w:r>
-        <w:rPr>
-          <w:rFonts w:ascii="Times New Roman" w:hAnsi="Times New Roman" w:cs="Times New Roman"/>
-          <w:sz w:val="20"/>
-          <w:szCs w:val="20"/>
-        </w:rPr>
-        <w:t>final</w:t>
-      </w:r>
-      <w:r>
-        <w:rPr>
-          <w:rFonts w:ascii="Times New Roman" w:hAnsi="Times New Roman" w:cs="Times New Roman"/>
-          <w:sz w:val="20"/>
-          <w:szCs w:val="20"/>
-        </w:rPr>
-        <w:t xml:space="preserve"> advantage is that the method is capable not only of flagging anomalous traces, b</w:t>
-      </w:r>
-      <w:r>
-        <w:rPr>
-          <w:rFonts w:ascii="Times New Roman" w:hAnsi="Times New Roman" w:cs="Times New Roman"/>
-          <w:sz w:val="20"/>
-          <w:szCs w:val="20"/>
-        </w:rPr>
-        <w:t>ut</w:t>
-      </w:r>
-      <w:r>
-        <w:rPr>
-          <w:rFonts w:ascii="Times New Roman" w:hAnsi="Times New Roman" w:cs="Times New Roman"/>
-          <w:sz w:val="20"/>
-          <w:szCs w:val="20"/>
-        </w:rPr>
-        <w:t xml:space="preserve"> also</w:t>
-      </w:r>
-      <w:r>
-        <w:rPr>
-          <w:rFonts w:ascii="Times New Roman" w:hAnsi="Times New Roman" w:cs="Times New Roman"/>
-          <w:sz w:val="20"/>
-          <w:szCs w:val="20"/>
-        </w:rPr>
-        <w:t xml:space="preserve"> of</w:t>
-      </w:r>
-      <w:r>
-        <w:rPr>
-          <w:rFonts w:ascii="Times New Roman" w:hAnsi="Times New Roman" w:cs="Times New Roman"/>
-          <w:sz w:val="20"/>
-          <w:szCs w:val="20"/>
-        </w:rPr>
-        <w:t xml:space="preserve"> causally</w:t>
-      </w:r>
-      <w:r>
-        <w:rPr>
-          <w:rFonts w:ascii="Times New Roman" w:hAnsi="Times New Roman" w:cs="Times New Roman"/>
-          <w:sz w:val="20"/>
-          <w:szCs w:val="20"/>
-        </w:rPr>
-        <w:t xml:space="preserve"> </w:t>
-      </w:r>
-      <w:r>
-        <w:rPr>
-          <w:rFonts w:ascii="Times New Roman" w:hAnsi="Times New Roman" w:cs="Times New Roman"/>
-          <w:sz w:val="20"/>
-          <w:szCs w:val="20"/>
-        </w:rPr>
-        <w:t>identifying the</w:t>
-      </w:r>
-      <w:r>
-        <w:rPr>
-          <w:rFonts w:ascii="Times New Roman" w:hAnsi="Times New Roman" w:cs="Times New Roman"/>
-          <w:sz w:val="20"/>
-          <w:szCs w:val="20"/>
-        </w:rPr>
-        <w:t>ir unusual</w:t>
-      </w:r>
-      <w:r>
-        <w:rPr>
-          <w:rFonts w:ascii="Times New Roman" w:hAnsi="Times New Roman" w:cs="Times New Roman"/>
-          <w:sz w:val="20"/>
-          <w:szCs w:val="20"/>
-        </w:rPr>
-        <w:t xml:space="preserve"> features</w:t>
-      </w:r>
-      <w:r>
-        <w:rPr>
-          <w:rFonts w:ascii="Times New Roman" w:hAnsi="Times New Roman" w:cs="Times New Roman"/>
-          <w:sz w:val="20"/>
-          <w:szCs w:val="20"/>
-        </w:rPr>
-        <w:t>.</w:t>
-      </w:r>
-    </w:p>
-    <w:p>
-      <w:pPr>
-        <w:rPr>
-          <w:rFonts w:ascii="Times New Roman" w:hAnsi="Times New Roman" w:cs="Times New Roman"/>
-          <w:sz w:val="20"/>
-          <w:szCs w:val="20"/>
-        </w:rPr>
-      </w:pPr>
-      <w:r>
-        <w:rPr>
-          <w:rFonts w:ascii="Times New Roman" w:hAnsi="Times New Roman" w:cs="Times New Roman"/>
-          <w:sz w:val="20"/>
-          <w:szCs w:val="20"/>
-        </w:rPr>
-        <w:t>The drawba</w:t>
-      </w:r>
-      <w:r>
-        <w:rPr>
-          <w:rFonts w:ascii="Times New Roman" w:hAnsi="Times New Roman" w:cs="Times New Roman"/>
-          <w:sz w:val="20"/>
-          <w:szCs w:val="20"/>
-        </w:rPr>
-        <w:t>ck to this method is its specialized</w:t>
-      </w:r>
-      <w:r>
-        <w:rPr>
-          <w:rFonts w:ascii="Times New Roman" w:hAnsi="Times New Roman" w:cs="Times New Roman"/>
-          <w:sz w:val="20"/>
-          <w:szCs w:val="20"/>
-        </w:rPr>
-        <w:t xml:space="preserve"> noise-tolerance, a common problem fa</w:t>
-      </w:r>
-      <w:r>
-        <w:rPr>
-          <w:rFonts w:ascii="Times New Roman" w:hAnsi="Times New Roman" w:cs="Times New Roman"/>
-          <w:sz w:val="20"/>
-          <w:szCs w:val="20"/>
-        </w:rPr>
-        <w:t xml:space="preserve">ced by mining algorithms. SUBDUE </w:t>
-      </w:r>
-      <w:r>
-        <w:rPr>
-          <w:rFonts w:ascii="Times New Roman" w:hAnsi="Times New Roman" w:cs="Times New Roman"/>
-          <w:sz w:val="20"/>
-          <w:szCs w:val="20"/>
-        </w:rPr>
-        <w:t>find</w:t>
-      </w:r>
-      <w:r>
-        <w:rPr>
-          <w:rFonts w:ascii="Times New Roman" w:hAnsi="Times New Roman" w:cs="Times New Roman"/>
-          <w:sz w:val="20"/>
-          <w:szCs w:val="20"/>
-        </w:rPr>
-        <w:t>s</w:t>
-      </w:r>
-      <w:r>
-        <w:rPr>
-          <w:rFonts w:ascii="Times New Roman" w:hAnsi="Times New Roman" w:cs="Times New Roman"/>
-          <w:sz w:val="20"/>
-          <w:szCs w:val="20"/>
-        </w:rPr>
-        <w:t xml:space="preserve"> graphical pa</w:t>
-      </w:r>
-      <w:r>
-        <w:rPr>
-          <w:rFonts w:ascii="Times New Roman" w:hAnsi="Times New Roman" w:cs="Times New Roman"/>
-          <w:sz w:val="20"/>
-          <w:szCs w:val="20"/>
-        </w:rPr>
-        <w:t>tterns in an unsupervised way</w:t>
-      </w:r>
-      <w:r>
-        <w:rPr>
-          <w:rFonts w:ascii="Times New Roman" w:hAnsi="Times New Roman" w:cs="Times New Roman"/>
-          <w:sz w:val="20"/>
-          <w:szCs w:val="20"/>
-        </w:rPr>
-        <w:t xml:space="preserve">, </w:t>
-      </w:r>
-      <w:r>
-        <w:rPr>
-          <w:rFonts w:ascii="Times New Roman" w:hAnsi="Times New Roman" w:cs="Times New Roman"/>
-          <w:sz w:val="20"/>
-          <w:szCs w:val="20"/>
-        </w:rPr>
-        <w:t xml:space="preserve">but these </w:t>
-      </w:r>
-      <w:r>
-        <w:rPr>
-          <w:rFonts w:ascii="Times New Roman" w:hAnsi="Times New Roman" w:cs="Times New Roman"/>
-          <w:sz w:val="20"/>
-          <w:szCs w:val="20"/>
-        </w:rPr>
-        <w:t>become the only pattern</w:t>
-      </w:r>
-      <w:r>
-        <w:rPr>
-          <w:rFonts w:ascii="Times New Roman" w:hAnsi="Times New Roman" w:cs="Times New Roman"/>
-          <w:sz w:val="20"/>
-          <w:szCs w:val="20"/>
-        </w:rPr>
-        <w:t>s</w:t>
-      </w:r>
-      <w:r>
-        <w:rPr>
-          <w:rFonts w:ascii="Times New Roman" w:hAnsi="Times New Roman" w:cs="Times New Roman"/>
-          <w:sz w:val="20"/>
-          <w:szCs w:val="20"/>
-        </w:rPr>
-        <w:t xml:space="preserve"> by which the log is</w:t>
-      </w:r>
-      <w:r>
-        <w:rPr>
-          <w:rFonts w:ascii="Times New Roman" w:hAnsi="Times New Roman" w:cs="Times New Roman"/>
-          <w:sz w:val="20"/>
-          <w:szCs w:val="20"/>
-        </w:rPr>
-        <w:t xml:space="preserve"> further</w:t>
-      </w:r>
-      <w:r>
-        <w:rPr>
-          <w:rFonts w:ascii="Times New Roman" w:hAnsi="Times New Roman" w:cs="Times New Roman"/>
-          <w:sz w:val="20"/>
-          <w:szCs w:val="20"/>
-        </w:rPr>
-        <w:t xml:space="preserve"> compressed</w:t>
-      </w:r>
-      <w:r>
-        <w:rPr>
-          <w:rFonts w:ascii="Times New Roman" w:hAnsi="Times New Roman" w:cs="Times New Roman"/>
-          <w:sz w:val="20"/>
-          <w:szCs w:val="20"/>
-        </w:rPr>
-        <w:t>;</w:t>
-      </w:r>
-      <w:r>
-        <w:rPr>
-          <w:rFonts w:ascii="Times New Roman" w:hAnsi="Times New Roman" w:cs="Times New Roman"/>
-          <w:sz w:val="20"/>
-          <w:szCs w:val="20"/>
-        </w:rPr>
-        <w:t xml:space="preserve"> such that</w:t>
-      </w:r>
-      <w:r>
-        <w:rPr>
-          <w:rFonts w:ascii="Times New Roman" w:hAnsi="Times New Roman" w:cs="Times New Roman"/>
-          <w:sz w:val="20"/>
-          <w:szCs w:val="20"/>
-        </w:rPr>
-        <w:t xml:space="preserve"> even small deviations to a</w:t>
-      </w:r>
-      <w:r>
-        <w:rPr>
-          <w:rFonts w:ascii="Times New Roman" w:hAnsi="Times New Roman" w:cs="Times New Roman"/>
-          <w:sz w:val="20"/>
-          <w:szCs w:val="20"/>
-        </w:rPr>
-        <w:t xml:space="preserve"> normative pattern are ignored, and may </w:t>
-      </w:r>
-      <w:r>
-        <w:rPr>
-          <w:rFonts w:ascii="Times New Roman" w:hAnsi="Times New Roman" w:cs="Times New Roman"/>
-          <w:sz w:val="20"/>
-          <w:szCs w:val="20"/>
-        </w:rPr>
-        <w:t>be flagged as anomalies later</w:t>
-      </w:r>
-      <w:r>
-        <w:rPr>
-          <w:rFonts w:ascii="Times New Roman" w:hAnsi="Times New Roman" w:cs="Times New Roman"/>
-          <w:sz w:val="20"/>
-          <w:szCs w:val="20"/>
-        </w:rPr>
-        <w:t>.</w:t>
-      </w:r>
-      <w:r>
-        <w:rPr>
-          <w:rFonts w:ascii="Times New Roman" w:hAnsi="Times New Roman" w:cs="Times New Roman"/>
-          <w:sz w:val="20"/>
-          <w:szCs w:val="20"/>
-        </w:rPr>
-        <w:t xml:space="preserve"> </w:t>
-      </w:r>
-      <w:r>
-        <w:rPr>
-          <w:rFonts w:ascii="Times New Roman" w:hAnsi="Times New Roman" w:cs="Times New Roman"/>
-          <w:sz w:val="20"/>
-          <w:szCs w:val="20"/>
-        </w:rPr>
-        <w:t>T</w:t>
-      </w:r>
-      <w:r>
-        <w:rPr>
-          <w:rFonts w:ascii="Times New Roman" w:hAnsi="Times New Roman" w:cs="Times New Roman"/>
-          <w:sz w:val="20"/>
-          <w:szCs w:val="20"/>
-        </w:rPr>
-        <w:t>his strongly discri</w:t>
-      </w:r>
-      <w:r>
-        <w:rPr>
-          <w:rFonts w:ascii="Times New Roman" w:hAnsi="Times New Roman" w:cs="Times New Roman"/>
-          <w:sz w:val="20"/>
-          <w:szCs w:val="20"/>
-        </w:rPr>
-        <w:t>minatory behavior is desirable</w:t>
-      </w:r>
-      <w:r>
-        <w:rPr>
-          <w:rFonts w:ascii="Times New Roman" w:hAnsi="Times New Roman" w:cs="Times New Roman"/>
-          <w:sz w:val="20"/>
-          <w:szCs w:val="20"/>
-        </w:rPr>
-        <w:t xml:space="preserve"> for anomaly detection</w:t>
-      </w:r>
-      <w:r>
-        <w:rPr>
-          <w:rFonts w:ascii="Times New Roman" w:hAnsi="Times New Roman" w:cs="Times New Roman"/>
-          <w:sz w:val="20"/>
-          <w:szCs w:val="20"/>
-        </w:rPr>
-        <w:t>.</w:t>
-      </w:r>
-      <w:r>
-        <w:rPr>
-          <w:rFonts w:ascii="Times New Roman" w:hAnsi="Times New Roman" w:cs="Times New Roman"/>
-          <w:sz w:val="20"/>
-          <w:szCs w:val="20"/>
-        </w:rPr>
-        <w:t xml:space="preserve"> </w:t>
-      </w:r>
-      <w:r>
-        <w:rPr>
-          <w:rFonts w:ascii="Times New Roman" w:hAnsi="Times New Roman" w:cs="Times New Roman"/>
-          <w:sz w:val="20"/>
-          <w:szCs w:val="20"/>
-        </w:rPr>
-        <w:t>However,</w:t>
-      </w:r>
-      <w:r>
-        <w:rPr>
-          <w:rFonts w:ascii="Times New Roman" w:hAnsi="Times New Roman" w:cs="Times New Roman"/>
-          <w:sz w:val="20"/>
-          <w:szCs w:val="20"/>
-        </w:rPr>
-        <w:t xml:space="preserve"> within</w:t>
-      </w:r>
-      <w:r>
-        <w:rPr>
-          <w:rFonts w:ascii="Times New Roman" w:hAnsi="Times New Roman" w:cs="Times New Roman"/>
-          <w:sz w:val="20"/>
-          <w:szCs w:val="20"/>
-        </w:rPr>
-        <w:t xml:space="preserve"> process minin</w:t>
-      </w:r>
-      <w:r>
-        <w:rPr>
-          <w:rFonts w:ascii="Times New Roman" w:hAnsi="Times New Roman" w:cs="Times New Roman"/>
-          <w:sz w:val="20"/>
-          <w:szCs w:val="20"/>
-        </w:rPr>
-        <w:t>g</w:t>
-      </w:r>
-      <w:r>
-        <w:rPr>
-          <w:rFonts w:ascii="Times New Roman" w:hAnsi="Times New Roman" w:cs="Times New Roman"/>
-          <w:sz w:val="20"/>
-          <w:szCs w:val="20"/>
-        </w:rPr>
-        <w:t>, the goal is sometimes</w:t>
-      </w:r>
-      <w:r>
-        <w:rPr>
-          <w:rFonts w:ascii="Times New Roman" w:hAnsi="Times New Roman" w:cs="Times New Roman"/>
-          <w:sz w:val="20"/>
-          <w:szCs w:val="20"/>
-        </w:rPr>
-        <w:t xml:space="preserve"> to mitig</w:t>
-      </w:r>
-      <w:r>
-        <w:rPr>
-          <w:rFonts w:ascii="Times New Roman" w:hAnsi="Times New Roman" w:cs="Times New Roman"/>
-          <w:sz w:val="20"/>
-          <w:szCs w:val="20"/>
-        </w:rPr>
-        <w:t>ate such strong discrimination</w:t>
-      </w:r>
-      <w:r>
-        <w:rPr>
-          <w:rFonts w:ascii="Times New Roman" w:hAnsi="Times New Roman" w:cs="Times New Roman"/>
-          <w:sz w:val="20"/>
-          <w:szCs w:val="20"/>
-        </w:rPr>
-        <w:t>,</w:t>
-      </w:r>
-      <w:r>
-        <w:rPr>
-          <w:rFonts w:ascii="Times New Roman" w:hAnsi="Times New Roman" w:cs="Times New Roman"/>
-          <w:sz w:val="20"/>
-          <w:szCs w:val="20"/>
-        </w:rPr>
-        <w:t xml:space="preserve"> </w:t>
-      </w:r>
-      <w:r>
-        <w:rPr>
-          <w:rFonts w:ascii="Times New Roman" w:hAnsi="Times New Roman" w:cs="Times New Roman"/>
-          <w:sz w:val="20"/>
-          <w:szCs w:val="20"/>
-        </w:rPr>
-        <w:t>balancing a</w:t>
-      </w:r>
-      <w:r>
-        <w:rPr>
-          <w:rFonts w:ascii="Times New Roman" w:hAnsi="Times New Roman" w:cs="Times New Roman"/>
-          <w:sz w:val="20"/>
-          <w:szCs w:val="20"/>
-        </w:rPr>
-        <w:t xml:space="preserve"> noise-tolerant</w:t>
-      </w:r>
-      <w:r>
-        <w:rPr>
-          <w:rFonts w:ascii="Times New Roman" w:hAnsi="Times New Roman" w:cs="Times New Roman"/>
-          <w:sz w:val="20"/>
-          <w:szCs w:val="20"/>
-        </w:rPr>
-        <w:t xml:space="preserve"> tradeoff between specificity and generality</w:t>
-      </w:r>
-      <w:r>
-        <w:rPr>
-          <w:rFonts w:ascii="Times New Roman" w:hAnsi="Times New Roman" w:cs="Times New Roman"/>
-          <w:sz w:val="20"/>
-          <w:szCs w:val="20"/>
-        </w:rPr>
-        <w:t xml:space="preserve">. </w:t>
-      </w:r>
-      <w:r>
-        <w:rPr>
-          <w:rFonts w:ascii="Times New Roman" w:hAnsi="Times New Roman" w:cs="Times New Roman"/>
-          <w:sz w:val="20"/>
-          <w:szCs w:val="20"/>
-        </w:rPr>
-        <w:t xml:space="preserve">Essentially, this substructure decomposition </w:t>
-      </w:r>
-      <w:r>
-        <w:rPr>
-          <w:rFonts w:ascii="Times New Roman" w:hAnsi="Times New Roman" w:cs="Times New Roman"/>
-          <w:sz w:val="20"/>
-          <w:szCs w:val="20"/>
-        </w:rPr>
-        <w:t xml:space="preserve">of our approach is both </w:t>
-      </w:r>
-      <w:r>
-        <w:rPr>
-          <w:rFonts w:ascii="Times New Roman" w:hAnsi="Times New Roman" w:cs="Times New Roman"/>
-          <w:sz w:val="20"/>
-          <w:szCs w:val="20"/>
-        </w:rPr>
-        <w:t>a</w:t>
-      </w:r>
-      <w:r>
-        <w:rPr>
-          <w:rFonts w:ascii="Times New Roman" w:hAnsi="Times New Roman" w:cs="Times New Roman"/>
-          <w:sz w:val="20"/>
-          <w:szCs w:val="20"/>
-        </w:rPr>
-        <w:t xml:space="preserve"> strength and a </w:t>
-      </w:r>
-      <w:r>
-        <w:rPr>
-          <w:rFonts w:ascii="Times New Roman" w:hAnsi="Times New Roman" w:cs="Times New Roman"/>
-          <w:sz w:val="20"/>
-          <w:szCs w:val="20"/>
-        </w:rPr>
-        <w:t>potential criticism</w:t>
-      </w:r>
-      <w:r>
-        <w:rPr>
-          <w:rFonts w:ascii="Times New Roman" w:hAnsi="Times New Roman" w:cs="Times New Roman"/>
-          <w:sz w:val="20"/>
-          <w:szCs w:val="20"/>
-        </w:rPr>
-        <w:t>, and</w:t>
-      </w:r>
-      <w:r>
-        <w:rPr>
-          <w:rFonts w:ascii="Times New Roman" w:hAnsi="Times New Roman" w:cs="Times New Roman"/>
-          <w:sz w:val="20"/>
-          <w:szCs w:val="20"/>
-        </w:rPr>
-        <w:t xml:space="preserve"> </w:t>
-      </w:r>
-      <w:r>
-        <w:rPr>
-          <w:rFonts w:ascii="Times New Roman" w:hAnsi="Times New Roman" w:cs="Times New Roman"/>
-          <w:sz w:val="20"/>
-          <w:szCs w:val="20"/>
-        </w:rPr>
-        <w:t>yields the recurring</w:t>
-      </w:r>
-      <w:r>
-        <w:rPr>
-          <w:rFonts w:ascii="Times New Roman" w:hAnsi="Times New Roman" w:cs="Times New Roman"/>
-          <w:sz w:val="20"/>
-          <w:szCs w:val="20"/>
-        </w:rPr>
-        <w:t xml:space="preserve"> </w:t>
-      </w:r>
-      <w:r>
-        <w:rPr>
-          <w:rFonts w:ascii="Times New Roman" w:hAnsi="Times New Roman" w:cs="Times New Roman"/>
-          <w:sz w:val="20"/>
-          <w:szCs w:val="20"/>
-        </w:rPr>
-        <w:t xml:space="preserve">process-mining </w:t>
-      </w:r>
-      <w:r>
-        <w:rPr>
-          <w:rFonts w:ascii="Times New Roman" w:hAnsi="Times New Roman" w:cs="Times New Roman"/>
-          <w:sz w:val="20"/>
-          <w:szCs w:val="20"/>
-        </w:rPr>
-        <w:t>discussion</w:t>
-      </w:r>
-      <w:r>
-        <w:rPr>
-          <w:rFonts w:ascii="Times New Roman" w:hAnsi="Times New Roman" w:cs="Times New Roman"/>
-          <w:sz w:val="20"/>
-          <w:szCs w:val="20"/>
-        </w:rPr>
-        <w:t xml:space="preserve"> on</w:t>
-      </w:r>
-      <w:r>
-        <w:rPr>
-          <w:rFonts w:ascii="Times New Roman" w:hAnsi="Times New Roman" w:cs="Times New Roman"/>
-          <w:sz w:val="20"/>
-          <w:szCs w:val="20"/>
-        </w:rPr>
-        <w:t xml:space="preserve"> specificity-generalization tradeoffs.</w:t>
-      </w:r>
-    </w:p>
-    <w:p>
-      <w:pPr>
-        <w:rPr>
-          <w:rFonts w:ascii="Times New Roman" w:hAnsi="Times New Roman" w:cs="Times New Roman"/>
-          <w:sz w:val="20"/>
-          <w:szCs w:val="20"/>
-        </w:rPr>
-      </w:pPr>
-      <w:r>
-        <w:rPr>
-          <w:rFonts w:ascii="Times New Roman" w:hAnsi="Times New Roman" w:cs="Times New Roman"/>
-          <w:sz w:val="20"/>
-          <w:szCs w:val="20"/>
-        </w:rPr>
-        <w:t>F</w:t>
-      </w:r>
-      <w:r>
-        <w:rPr>
-          <w:rFonts w:ascii="Times New Roman" w:hAnsi="Times New Roman" w:cs="Times New Roman"/>
-          <w:sz w:val="20"/>
-          <w:szCs w:val="20"/>
-        </w:rPr>
-        <w:t>uture work lies in making the approach mor</w:t>
-      </w:r>
-      <w:r>
-        <w:rPr>
-          <w:rFonts w:ascii="Times New Roman" w:hAnsi="Times New Roman" w:cs="Times New Roman"/>
-          <w:sz w:val="20"/>
-          <w:szCs w:val="20"/>
-        </w:rPr>
-        <w:t>e noise tolerant, as</w:t>
-      </w:r>
-      <w:r>
-        <w:rPr>
-          <w:rFonts w:ascii="Times New Roman" w:hAnsi="Times New Roman" w:cs="Times New Roman"/>
-          <w:sz w:val="20"/>
-          <w:szCs w:val="20"/>
-        </w:rPr>
-        <w:t xml:space="preserve"> the GBAD system determines acceptable deviations in the local context of a normative pattern discovered by SUBDUE</w:t>
-      </w:r>
-      <w:r>
-        <w:rPr>
-          <w:rFonts w:ascii="Times New Roman" w:hAnsi="Times New Roman" w:cs="Times New Roman"/>
-          <w:sz w:val="20"/>
-          <w:szCs w:val="20"/>
-        </w:rPr>
-        <w:t xml:space="preserve"> using graph distance metrics</w:t>
-      </w:r>
-      <w:r>
-        <w:rPr>
-          <w:rFonts w:ascii="Times New Roman" w:hAnsi="Times New Roman" w:cs="Times New Roman"/>
-          <w:sz w:val="20"/>
-          <w:szCs w:val="20"/>
-        </w:rPr>
-        <w:t>.</w:t>
-      </w:r>
-      <w:r>
-        <w:rPr>
-          <w:rFonts w:ascii="Times New Roman" w:hAnsi="Times New Roman" w:cs="Times New Roman"/>
-          <w:sz w:val="20"/>
-          <w:szCs w:val="20"/>
-        </w:rPr>
-        <w:t xml:space="preserve"> Likewise, the runtime of the algorithm may be increased by specializing the complexity of the beam search over candidate compressing substructures to</w:t>
-      </w:r>
-      <w:r>
-        <w:rPr>
-          <w:rFonts w:ascii="Times New Roman" w:hAnsi="Times New Roman" w:cs="Times New Roman"/>
-          <w:sz w:val="20"/>
-          <w:szCs w:val="20"/>
-        </w:rPr>
-        <w:t xml:space="preserve"> be more</w:t>
-      </w:r>
-      <w:r>
-        <w:rPr>
-          <w:rFonts w:ascii="Times New Roman" w:hAnsi="Times New Roman" w:cs="Times New Roman"/>
-          <w:sz w:val="20"/>
-          <w:szCs w:val="20"/>
-        </w:rPr>
-        <w:t xml:space="preserve"> specific to process mining.</w:t>
-      </w:r>
-    </w:p>
-    <w:p>
-      <w:pPr>
-        <w:rPr>
-          <w:rFonts w:ascii="Times New Roman" w:hAnsi="Times New Roman" w:cs="Times New Roman"/>
+          <w:rFonts w:ascii="Times New Roman" w:eastAsiaTheme="minorEastAsia" w:hAnsi="Times New Roman" w:cs="Times New Roman"/>
           <w:sz w:val="20"/>
           <w:szCs w:val="20"/>
         </w:rPr>
@@ -22378,7 +21895,7 @@
     <w:p>
       <w:pPr>
         <w:rPr>
-          <w:rFonts w:ascii="Times New Roman" w:hAnsi="Times New Roman" w:cs="Times New Roman"/>
+          <w:rFonts w:ascii="Times New Roman" w:eastAsiaTheme="minorEastAsia" w:hAnsi="Times New Roman" w:cs="Times New Roman"/>
           <w:sz w:val="20"/>
           <w:szCs w:val="20"/>
         </w:rPr>
@@ -22392,6 +21909,883 @@
           <w:szCs w:val="20"/>
         </w:rPr>
       </w:pPr>
+      <w:r>
+        <w:rPr>
+          <w:rFonts w:ascii="Times New Roman" w:hAnsi="Times New Roman" w:cs="Times New Roman"/>
+          <w:sz w:val="20"/>
+          <w:szCs w:val="20"/>
+        </w:rPr>
+        <w:t>Conclusions</w:t>
+      </w:r>
+      <w:r>
+        <w:rPr>
+          <w:rFonts w:ascii="Times New Roman" w:hAnsi="Times New Roman" w:cs="Times New Roman"/>
+          <w:sz w:val="20"/>
+          <w:szCs w:val="20"/>
+        </w:rPr>
+        <w:t xml:space="preserve"> and Future Work</w:t>
+      </w:r>
+    </w:p>
+    <w:p>
+      <w:pPr>
+        <w:rPr>
+          <w:rFonts w:ascii="Times New Roman" w:hAnsi="Times New Roman" w:cs="Times New Roman"/>
+          <w:sz w:val="20"/>
+          <w:szCs w:val="20"/>
+        </w:rPr>
+      </w:pPr>
+      <w:r>
+        <w:rPr>
+          <w:rFonts w:ascii="Times New Roman" w:hAnsi="Times New Roman" w:cs="Times New Roman"/>
+          <w:sz w:val="20"/>
+          <w:szCs w:val="20"/>
+        </w:rPr>
+        <w:t xml:space="preserve">A notable </w:t>
+      </w:r>
+      <w:r>
+        <w:rPr>
+          <w:rFonts w:ascii="Times New Roman" w:hAnsi="Times New Roman" w:cs="Times New Roman"/>
+          <w:sz w:val="20"/>
+          <w:szCs w:val="20"/>
+        </w:rPr>
+        <w:t xml:space="preserve">advantage </w:t>
+      </w:r>
+      <w:r>
+        <w:rPr>
+          <w:rFonts w:ascii="Times New Roman" w:hAnsi="Times New Roman" w:cs="Times New Roman"/>
+          <w:sz w:val="20"/>
+          <w:szCs w:val="20"/>
+        </w:rPr>
+        <w:t xml:space="preserve">of this method </w:t>
+      </w:r>
+      <w:r>
+        <w:rPr>
+          <w:rFonts w:ascii="Times New Roman" w:hAnsi="Times New Roman" w:cs="Times New Roman"/>
+          <w:sz w:val="20"/>
+          <w:szCs w:val="20"/>
+        </w:rPr>
+        <w:t>is that such an unsupervised approach</w:t>
+      </w:r>
+      <w:r>
+        <w:rPr>
+          <w:rFonts w:ascii="Times New Roman" w:hAnsi="Times New Roman" w:cs="Times New Roman"/>
+          <w:sz w:val="20"/>
+          <w:szCs w:val="20"/>
+        </w:rPr>
+        <w:t xml:space="preserve"> requires no prior process mo</w:t>
+      </w:r>
+      <w:r>
+        <w:rPr>
+          <w:rFonts w:ascii="Times New Roman" w:hAnsi="Times New Roman" w:cs="Times New Roman"/>
+          <w:sz w:val="20"/>
+          <w:szCs w:val="20"/>
+        </w:rPr>
+        <w:t>del, nor exceptional tuning to derive</w:t>
+      </w:r>
+      <w:r>
+        <w:rPr>
+          <w:rFonts w:ascii="Times New Roman" w:hAnsi="Times New Roman" w:cs="Times New Roman"/>
+          <w:sz w:val="20"/>
+          <w:szCs w:val="20"/>
+        </w:rPr>
+        <w:t xml:space="preserve"> normative patterns for</w:t>
+      </w:r>
+      <w:r>
+        <w:rPr>
+          <w:rFonts w:ascii="Times New Roman" w:hAnsi="Times New Roman" w:cs="Times New Roman"/>
+          <w:sz w:val="20"/>
+          <w:szCs w:val="20"/>
+        </w:rPr>
+        <w:t xml:space="preserve"> a </w:t>
+      </w:r>
+      <w:r>
+        <w:rPr>
+          <w:rFonts w:ascii="Times New Roman" w:hAnsi="Times New Roman" w:cs="Times New Roman"/>
+          <w:sz w:val="20"/>
+          <w:szCs w:val="20"/>
+        </w:rPr>
+        <w:t>process. Th</w:t>
+      </w:r>
+      <w:r>
+        <w:rPr>
+          <w:rFonts w:ascii="Times New Roman" w:hAnsi="Times New Roman" w:cs="Times New Roman"/>
+          <w:sz w:val="20"/>
+          <w:szCs w:val="20"/>
+        </w:rPr>
+        <w:t>is makes it an extensible</w:t>
+      </w:r>
+      <w:r>
+        <w:rPr>
+          <w:rFonts w:ascii="Times New Roman" w:hAnsi="Times New Roman" w:cs="Times New Roman"/>
+          <w:sz w:val="20"/>
+          <w:szCs w:val="20"/>
+        </w:rPr>
+        <w:t xml:space="preserve"> exploratory tool when applied to p</w:t>
+      </w:r>
+      <w:r>
+        <w:rPr>
+          <w:rFonts w:ascii="Times New Roman" w:hAnsi="Times New Roman" w:cs="Times New Roman"/>
+          <w:sz w:val="20"/>
+          <w:szCs w:val="20"/>
+        </w:rPr>
+        <w:t>rocess</w:t>
+      </w:r>
+      <w:r>
+        <w:rPr>
+          <w:rFonts w:ascii="Times New Roman" w:hAnsi="Times New Roman" w:cs="Times New Roman"/>
+          <w:sz w:val="20"/>
+          <w:szCs w:val="20"/>
+        </w:rPr>
+        <w:t>es</w:t>
+      </w:r>
+      <w:r>
+        <w:rPr>
+          <w:rFonts w:ascii="Times New Roman" w:hAnsi="Times New Roman" w:cs="Times New Roman"/>
+          <w:sz w:val="20"/>
+          <w:szCs w:val="20"/>
+        </w:rPr>
+        <w:t xml:space="preserve"> wit</w:t>
+      </w:r>
+      <w:r>
+        <w:rPr>
+          <w:rFonts w:ascii="Times New Roman" w:hAnsi="Times New Roman" w:cs="Times New Roman"/>
+          <w:sz w:val="20"/>
+          <w:szCs w:val="20"/>
+        </w:rPr>
+        <w:t>h no</w:t>
+      </w:r>
+      <w:r>
+        <w:rPr>
+          <w:rFonts w:ascii="Times New Roman" w:hAnsi="Times New Roman" w:cs="Times New Roman"/>
+          <w:sz w:val="20"/>
+          <w:szCs w:val="20"/>
+        </w:rPr>
+        <w:t xml:space="preserve"> prior definition or</w:t>
+      </w:r>
+      <w:r>
+        <w:rPr>
+          <w:rFonts w:ascii="Times New Roman" w:hAnsi="Times New Roman" w:cs="Times New Roman"/>
+          <w:sz w:val="20"/>
+          <w:szCs w:val="20"/>
+        </w:rPr>
+        <w:t xml:space="preserve"> pre-defined polic</w:t>
+      </w:r>
+      <w:r>
+        <w:rPr>
+          <w:rFonts w:ascii="Times New Roman" w:hAnsi="Times New Roman" w:cs="Times New Roman"/>
+          <w:sz w:val="20"/>
+          <w:szCs w:val="20"/>
+        </w:rPr>
+        <w:t>y</w:t>
+      </w:r>
+      <w:r>
+        <w:rPr>
+          <w:rFonts w:ascii="Times New Roman" w:hAnsi="Times New Roman" w:cs="Times New Roman"/>
+          <w:sz w:val="20"/>
+          <w:szCs w:val="20"/>
+        </w:rPr>
+        <w:t>. Such processes occur o</w:t>
+      </w:r>
+      <w:r>
+        <w:rPr>
+          <w:rFonts w:ascii="Times New Roman" w:hAnsi="Times New Roman" w:cs="Times New Roman"/>
+          <w:sz w:val="20"/>
+          <w:szCs w:val="20"/>
+        </w:rPr>
+        <w:t>ften in computer networks</w:t>
+      </w:r>
+      <w:r>
+        <w:rPr>
+          <w:rFonts w:ascii="Times New Roman" w:hAnsi="Times New Roman" w:cs="Times New Roman"/>
+          <w:sz w:val="20"/>
+          <w:szCs w:val="20"/>
+        </w:rPr>
+        <w:t>.</w:t>
+      </w:r>
+      <w:r>
+        <w:rPr>
+          <w:rFonts w:ascii="Times New Roman" w:hAnsi="Times New Roman" w:cs="Times New Roman"/>
+          <w:sz w:val="20"/>
+          <w:szCs w:val="20"/>
+        </w:rPr>
+        <w:t xml:space="preserve"> distributed systems,</w:t>
+      </w:r>
+      <w:r>
+        <w:rPr>
+          <w:rFonts w:ascii="Times New Roman" w:hAnsi="Times New Roman" w:cs="Times New Roman"/>
+          <w:sz w:val="20"/>
+          <w:szCs w:val="20"/>
+        </w:rPr>
+        <w:t xml:space="preserve"> or in the context of communication protocols,</w:t>
+      </w:r>
+      <w:r>
+        <w:rPr>
+          <w:rFonts w:ascii="Times New Roman" w:hAnsi="Times New Roman" w:cs="Times New Roman"/>
+          <w:sz w:val="20"/>
+          <w:szCs w:val="20"/>
+        </w:rPr>
+        <w:t xml:space="preserve"> for which detecting anomalies in t</w:t>
+      </w:r>
+      <w:r>
+        <w:rPr>
+          <w:rFonts w:ascii="Times New Roman" w:hAnsi="Times New Roman" w:cs="Times New Roman"/>
+          <w:sz w:val="20"/>
+          <w:szCs w:val="20"/>
+        </w:rPr>
+        <w:t>he extrinsic process behavior</w:t>
+      </w:r>
+      <w:r>
+        <w:rPr>
+          <w:rFonts w:ascii="Times New Roman" w:hAnsi="Times New Roman" w:cs="Times New Roman"/>
+          <w:sz w:val="20"/>
+          <w:szCs w:val="20"/>
+        </w:rPr>
+        <w:t xml:space="preserve"> of such systems </w:t>
+      </w:r>
+      <w:r>
+        <w:rPr>
+          <w:rFonts w:ascii="Times New Roman" w:hAnsi="Times New Roman" w:cs="Times New Roman"/>
+          <w:sz w:val="20"/>
+          <w:szCs w:val="20"/>
+        </w:rPr>
+        <w:t>is</w:t>
+      </w:r>
+      <w:r>
+        <w:rPr>
+          <w:rFonts w:ascii="Times New Roman" w:hAnsi="Times New Roman" w:cs="Times New Roman"/>
+          <w:sz w:val="20"/>
+          <w:szCs w:val="20"/>
+        </w:rPr>
+        <w:t xml:space="preserve"> critical. A </w:t>
+      </w:r>
+      <w:r>
+        <w:rPr>
+          <w:rFonts w:ascii="Times New Roman" w:hAnsi="Times New Roman" w:cs="Times New Roman"/>
+          <w:sz w:val="20"/>
+          <w:szCs w:val="20"/>
+        </w:rPr>
+        <w:t>final</w:t>
+      </w:r>
+      <w:r>
+        <w:rPr>
+          <w:rFonts w:ascii="Times New Roman" w:hAnsi="Times New Roman" w:cs="Times New Roman"/>
+          <w:sz w:val="20"/>
+          <w:szCs w:val="20"/>
+        </w:rPr>
+        <w:t xml:space="preserve"> advantage is that the method is capable not only of flagging anomalous traces, b</w:t>
+      </w:r>
+      <w:r>
+        <w:rPr>
+          <w:rFonts w:ascii="Times New Roman" w:hAnsi="Times New Roman" w:cs="Times New Roman"/>
+          <w:sz w:val="20"/>
+          <w:szCs w:val="20"/>
+        </w:rPr>
+        <w:t>ut</w:t>
+      </w:r>
+      <w:r>
+        <w:rPr>
+          <w:rFonts w:ascii="Times New Roman" w:hAnsi="Times New Roman" w:cs="Times New Roman"/>
+          <w:sz w:val="20"/>
+          <w:szCs w:val="20"/>
+        </w:rPr>
+        <w:t xml:space="preserve"> also</w:t>
+      </w:r>
+      <w:r>
+        <w:rPr>
+          <w:rFonts w:ascii="Times New Roman" w:hAnsi="Times New Roman" w:cs="Times New Roman"/>
+          <w:sz w:val="20"/>
+          <w:szCs w:val="20"/>
+        </w:rPr>
+        <w:t xml:space="preserve"> of</w:t>
+      </w:r>
+      <w:r>
+        <w:rPr>
+          <w:rFonts w:ascii="Times New Roman" w:hAnsi="Times New Roman" w:cs="Times New Roman"/>
+          <w:sz w:val="20"/>
+          <w:szCs w:val="20"/>
+        </w:rPr>
+        <w:t xml:space="preserve"> causally</w:t>
+      </w:r>
+      <w:r>
+        <w:rPr>
+          <w:rFonts w:ascii="Times New Roman" w:hAnsi="Times New Roman" w:cs="Times New Roman"/>
+          <w:sz w:val="20"/>
+          <w:szCs w:val="20"/>
+        </w:rPr>
+        <w:t xml:space="preserve"> </w:t>
+      </w:r>
+      <w:r>
+        <w:rPr>
+          <w:rFonts w:ascii="Times New Roman" w:hAnsi="Times New Roman" w:cs="Times New Roman"/>
+          <w:sz w:val="20"/>
+          <w:szCs w:val="20"/>
+        </w:rPr>
+        <w:t>identifying the</w:t>
+      </w:r>
+      <w:r>
+        <w:rPr>
+          <w:rFonts w:ascii="Times New Roman" w:hAnsi="Times New Roman" w:cs="Times New Roman"/>
+          <w:sz w:val="20"/>
+          <w:szCs w:val="20"/>
+        </w:rPr>
+        <w:t xml:space="preserve">ir </w:t>
+      </w:r>
+      <w:r>
+        <w:rPr>
+          <w:rFonts w:ascii="Times New Roman" w:hAnsi="Times New Roman" w:cs="Times New Roman"/>
+          <w:sz w:val="20"/>
+          <w:szCs w:val="20"/>
+        </w:rPr>
+        <w:t>anomalous</w:t>
+      </w:r>
+      <w:bookmarkStart w:id="0" w:name="_GoBack"/>
+      <w:bookmarkEnd w:id="0"/>
+      <w:r>
+        <w:rPr>
+          <w:rFonts w:ascii="Times New Roman" w:hAnsi="Times New Roman" w:cs="Times New Roman"/>
+          <w:sz w:val="20"/>
+          <w:szCs w:val="20"/>
+        </w:rPr>
+        <w:t xml:space="preserve"> features</w:t>
+      </w:r>
+      <w:r>
+        <w:rPr>
+          <w:rFonts w:ascii="Times New Roman" w:hAnsi="Times New Roman" w:cs="Times New Roman"/>
+          <w:sz w:val="20"/>
+          <w:szCs w:val="20"/>
+        </w:rPr>
+        <w:t>.</w:t>
+      </w:r>
+    </w:p>
+    <w:p>
+      <w:pPr>
+        <w:rPr>
+          <w:rFonts w:ascii="Times New Roman" w:hAnsi="Times New Roman" w:cs="Times New Roman"/>
+          <w:sz w:val="20"/>
+          <w:szCs w:val="20"/>
+        </w:rPr>
+      </w:pPr>
+      <w:r>
+        <w:rPr>
+          <w:rFonts w:ascii="Times New Roman" w:hAnsi="Times New Roman" w:cs="Times New Roman"/>
+          <w:sz w:val="20"/>
+          <w:szCs w:val="20"/>
+        </w:rPr>
+        <w:t>The drawba</w:t>
+      </w:r>
+      <w:r>
+        <w:rPr>
+          <w:rFonts w:ascii="Times New Roman" w:hAnsi="Times New Roman" w:cs="Times New Roman"/>
+          <w:sz w:val="20"/>
+          <w:szCs w:val="20"/>
+        </w:rPr>
+        <w:t>ck to this method is its specialized</w:t>
+      </w:r>
+      <w:r>
+        <w:rPr>
+          <w:rFonts w:ascii="Times New Roman" w:hAnsi="Times New Roman" w:cs="Times New Roman"/>
+          <w:sz w:val="20"/>
+          <w:szCs w:val="20"/>
+        </w:rPr>
+        <w:t xml:space="preserve"> noise-tolerance, a common problem fa</w:t>
+      </w:r>
+      <w:r>
+        <w:rPr>
+          <w:rFonts w:ascii="Times New Roman" w:hAnsi="Times New Roman" w:cs="Times New Roman"/>
+          <w:sz w:val="20"/>
+          <w:szCs w:val="20"/>
+        </w:rPr>
+        <w:t xml:space="preserve">ced by mining algorithms. SUBDUE </w:t>
+      </w:r>
+      <w:r>
+        <w:rPr>
+          <w:rFonts w:ascii="Times New Roman" w:hAnsi="Times New Roman" w:cs="Times New Roman"/>
+          <w:sz w:val="20"/>
+          <w:szCs w:val="20"/>
+        </w:rPr>
+        <w:t>find</w:t>
+      </w:r>
+      <w:r>
+        <w:rPr>
+          <w:rFonts w:ascii="Times New Roman" w:hAnsi="Times New Roman" w:cs="Times New Roman"/>
+          <w:sz w:val="20"/>
+          <w:szCs w:val="20"/>
+        </w:rPr>
+        <w:t>s</w:t>
+      </w:r>
+      <w:r>
+        <w:rPr>
+          <w:rFonts w:ascii="Times New Roman" w:hAnsi="Times New Roman" w:cs="Times New Roman"/>
+          <w:sz w:val="20"/>
+          <w:szCs w:val="20"/>
+        </w:rPr>
+        <w:t xml:space="preserve"> graphical pa</w:t>
+      </w:r>
+      <w:r>
+        <w:rPr>
+          <w:rFonts w:ascii="Times New Roman" w:hAnsi="Times New Roman" w:cs="Times New Roman"/>
+          <w:sz w:val="20"/>
+          <w:szCs w:val="20"/>
+        </w:rPr>
+        <w:t>tterns in an unsupervised way</w:t>
+      </w:r>
+      <w:r>
+        <w:rPr>
+          <w:rFonts w:ascii="Times New Roman" w:hAnsi="Times New Roman" w:cs="Times New Roman"/>
+          <w:sz w:val="20"/>
+          <w:szCs w:val="20"/>
+        </w:rPr>
+        <w:t xml:space="preserve">, </w:t>
+      </w:r>
+      <w:r>
+        <w:rPr>
+          <w:rFonts w:ascii="Times New Roman" w:hAnsi="Times New Roman" w:cs="Times New Roman"/>
+          <w:sz w:val="20"/>
+          <w:szCs w:val="20"/>
+        </w:rPr>
+        <w:t xml:space="preserve">but these </w:t>
+      </w:r>
+      <w:r>
+        <w:rPr>
+          <w:rFonts w:ascii="Times New Roman" w:hAnsi="Times New Roman" w:cs="Times New Roman"/>
+          <w:sz w:val="20"/>
+          <w:szCs w:val="20"/>
+        </w:rPr>
+        <w:t>become the only pattern</w:t>
+      </w:r>
+      <w:r>
+        <w:rPr>
+          <w:rFonts w:ascii="Times New Roman" w:hAnsi="Times New Roman" w:cs="Times New Roman"/>
+          <w:sz w:val="20"/>
+          <w:szCs w:val="20"/>
+        </w:rPr>
+        <w:t>s</w:t>
+      </w:r>
+      <w:r>
+        <w:rPr>
+          <w:rFonts w:ascii="Times New Roman" w:hAnsi="Times New Roman" w:cs="Times New Roman"/>
+          <w:sz w:val="20"/>
+          <w:szCs w:val="20"/>
+        </w:rPr>
+        <w:t xml:space="preserve"> by which the log is</w:t>
+      </w:r>
+      <w:r>
+        <w:rPr>
+          <w:rFonts w:ascii="Times New Roman" w:hAnsi="Times New Roman" w:cs="Times New Roman"/>
+          <w:sz w:val="20"/>
+          <w:szCs w:val="20"/>
+        </w:rPr>
+        <w:t xml:space="preserve"> </w:t>
+      </w:r>
+      <w:r>
+        <w:rPr>
+          <w:rFonts w:ascii="Times New Roman" w:hAnsi="Times New Roman" w:cs="Times New Roman"/>
+          <w:sz w:val="20"/>
+          <w:szCs w:val="20"/>
+        </w:rPr>
+        <w:t>re</w:t>
+      </w:r>
+      <w:r>
+        <w:rPr>
+          <w:rFonts w:ascii="Times New Roman" w:hAnsi="Times New Roman" w:cs="Times New Roman"/>
+          <w:sz w:val="20"/>
+          <w:szCs w:val="20"/>
+        </w:rPr>
+        <w:t>compressed</w:t>
+      </w:r>
+      <w:r>
+        <w:rPr>
+          <w:rFonts w:ascii="Times New Roman" w:hAnsi="Times New Roman" w:cs="Times New Roman"/>
+          <w:sz w:val="20"/>
+          <w:szCs w:val="20"/>
+        </w:rPr>
+        <w:t>;</w:t>
+      </w:r>
+      <w:r>
+        <w:rPr>
+          <w:rFonts w:ascii="Times New Roman" w:hAnsi="Times New Roman" w:cs="Times New Roman"/>
+          <w:sz w:val="20"/>
+          <w:szCs w:val="20"/>
+        </w:rPr>
+        <w:t xml:space="preserve"> such that</w:t>
+      </w:r>
+      <w:r>
+        <w:rPr>
+          <w:rFonts w:ascii="Times New Roman" w:hAnsi="Times New Roman" w:cs="Times New Roman"/>
+          <w:sz w:val="20"/>
+          <w:szCs w:val="20"/>
+        </w:rPr>
+        <w:t xml:space="preserve"> even small deviations to a</w:t>
+      </w:r>
+      <w:r>
+        <w:rPr>
+          <w:rFonts w:ascii="Times New Roman" w:hAnsi="Times New Roman" w:cs="Times New Roman"/>
+          <w:sz w:val="20"/>
+          <w:szCs w:val="20"/>
+        </w:rPr>
+        <w:t xml:space="preserve"> normative pattern are ignored, and may </w:t>
+      </w:r>
+      <w:r>
+        <w:rPr>
+          <w:rFonts w:ascii="Times New Roman" w:hAnsi="Times New Roman" w:cs="Times New Roman"/>
+          <w:sz w:val="20"/>
+          <w:szCs w:val="20"/>
+        </w:rPr>
+        <w:t>be flagged as anomalies later</w:t>
+      </w:r>
+      <w:r>
+        <w:rPr>
+          <w:rFonts w:ascii="Times New Roman" w:hAnsi="Times New Roman" w:cs="Times New Roman"/>
+          <w:sz w:val="20"/>
+          <w:szCs w:val="20"/>
+        </w:rPr>
+        <w:t>.</w:t>
+      </w:r>
+      <w:r>
+        <w:rPr>
+          <w:rFonts w:ascii="Times New Roman" w:hAnsi="Times New Roman" w:cs="Times New Roman"/>
+          <w:sz w:val="20"/>
+          <w:szCs w:val="20"/>
+        </w:rPr>
+        <w:t xml:space="preserve"> </w:t>
+      </w:r>
+      <w:r>
+        <w:rPr>
+          <w:rFonts w:ascii="Times New Roman" w:hAnsi="Times New Roman" w:cs="Times New Roman"/>
+          <w:sz w:val="20"/>
+          <w:szCs w:val="20"/>
+        </w:rPr>
+        <w:t>T</w:t>
+      </w:r>
+      <w:r>
+        <w:rPr>
+          <w:rFonts w:ascii="Times New Roman" w:hAnsi="Times New Roman" w:cs="Times New Roman"/>
+          <w:sz w:val="20"/>
+          <w:szCs w:val="20"/>
+        </w:rPr>
+        <w:t>his strongly discri</w:t>
+      </w:r>
+      <w:r>
+        <w:rPr>
+          <w:rFonts w:ascii="Times New Roman" w:hAnsi="Times New Roman" w:cs="Times New Roman"/>
+          <w:sz w:val="20"/>
+          <w:szCs w:val="20"/>
+        </w:rPr>
+        <w:t>minatory behavior is desirable</w:t>
+      </w:r>
+      <w:r>
+        <w:rPr>
+          <w:rFonts w:ascii="Times New Roman" w:hAnsi="Times New Roman" w:cs="Times New Roman"/>
+          <w:sz w:val="20"/>
+          <w:szCs w:val="20"/>
+        </w:rPr>
+        <w:t xml:space="preserve"> for anomaly detection</w:t>
+      </w:r>
+      <w:r>
+        <w:rPr>
+          <w:rFonts w:ascii="Times New Roman" w:hAnsi="Times New Roman" w:cs="Times New Roman"/>
+          <w:sz w:val="20"/>
+          <w:szCs w:val="20"/>
+        </w:rPr>
+        <w:t>.</w:t>
+      </w:r>
+      <w:r>
+        <w:rPr>
+          <w:rFonts w:ascii="Times New Roman" w:hAnsi="Times New Roman" w:cs="Times New Roman"/>
+          <w:sz w:val="20"/>
+          <w:szCs w:val="20"/>
+        </w:rPr>
+        <w:t xml:space="preserve"> </w:t>
+      </w:r>
+      <w:r>
+        <w:rPr>
+          <w:rFonts w:ascii="Times New Roman" w:hAnsi="Times New Roman" w:cs="Times New Roman"/>
+          <w:sz w:val="20"/>
+          <w:szCs w:val="20"/>
+        </w:rPr>
+        <w:t>However,</w:t>
+      </w:r>
+      <w:r>
+        <w:rPr>
+          <w:rFonts w:ascii="Times New Roman" w:hAnsi="Times New Roman" w:cs="Times New Roman"/>
+          <w:sz w:val="20"/>
+          <w:szCs w:val="20"/>
+        </w:rPr>
+        <w:t xml:space="preserve"> within</w:t>
+      </w:r>
+      <w:r>
+        <w:rPr>
+          <w:rFonts w:ascii="Times New Roman" w:hAnsi="Times New Roman" w:cs="Times New Roman"/>
+          <w:sz w:val="20"/>
+          <w:szCs w:val="20"/>
+        </w:rPr>
+        <w:t xml:space="preserve"> process minin</w:t>
+      </w:r>
+      <w:r>
+        <w:rPr>
+          <w:rFonts w:ascii="Times New Roman" w:hAnsi="Times New Roman" w:cs="Times New Roman"/>
+          <w:sz w:val="20"/>
+          <w:szCs w:val="20"/>
+        </w:rPr>
+        <w:t>g</w:t>
+      </w:r>
+      <w:r>
+        <w:rPr>
+          <w:rFonts w:ascii="Times New Roman" w:hAnsi="Times New Roman" w:cs="Times New Roman"/>
+          <w:sz w:val="20"/>
+          <w:szCs w:val="20"/>
+        </w:rPr>
+        <w:t>, the goal is sometimes</w:t>
+      </w:r>
+      <w:r>
+        <w:rPr>
+          <w:rFonts w:ascii="Times New Roman" w:hAnsi="Times New Roman" w:cs="Times New Roman"/>
+          <w:sz w:val="20"/>
+          <w:szCs w:val="20"/>
+        </w:rPr>
+        <w:t xml:space="preserve"> to mitig</w:t>
+      </w:r>
+      <w:r>
+        <w:rPr>
+          <w:rFonts w:ascii="Times New Roman" w:hAnsi="Times New Roman" w:cs="Times New Roman"/>
+          <w:sz w:val="20"/>
+          <w:szCs w:val="20"/>
+        </w:rPr>
+        <w:t>ate such strong discrimination</w:t>
+      </w:r>
+      <w:r>
+        <w:rPr>
+          <w:rFonts w:ascii="Times New Roman" w:hAnsi="Times New Roman" w:cs="Times New Roman"/>
+          <w:sz w:val="20"/>
+          <w:szCs w:val="20"/>
+        </w:rPr>
+        <w:t>,</w:t>
+      </w:r>
+      <w:r>
+        <w:rPr>
+          <w:rFonts w:ascii="Times New Roman" w:hAnsi="Times New Roman" w:cs="Times New Roman"/>
+          <w:sz w:val="20"/>
+          <w:szCs w:val="20"/>
+        </w:rPr>
+        <w:t xml:space="preserve"> </w:t>
+      </w:r>
+      <w:r>
+        <w:rPr>
+          <w:rFonts w:ascii="Times New Roman" w:hAnsi="Times New Roman" w:cs="Times New Roman"/>
+          <w:sz w:val="20"/>
+          <w:szCs w:val="20"/>
+        </w:rPr>
+        <w:t>balancing a</w:t>
+      </w:r>
+      <w:r>
+        <w:rPr>
+          <w:rFonts w:ascii="Times New Roman" w:hAnsi="Times New Roman" w:cs="Times New Roman"/>
+          <w:sz w:val="20"/>
+          <w:szCs w:val="20"/>
+        </w:rPr>
+        <w:t xml:space="preserve"> noise-tolerant</w:t>
+      </w:r>
+      <w:r>
+        <w:rPr>
+          <w:rFonts w:ascii="Times New Roman" w:hAnsi="Times New Roman" w:cs="Times New Roman"/>
+          <w:sz w:val="20"/>
+          <w:szCs w:val="20"/>
+        </w:rPr>
+        <w:t xml:space="preserve"> tradeoff between specificity and generality</w:t>
+      </w:r>
+      <w:r>
+        <w:rPr>
+          <w:rFonts w:ascii="Times New Roman" w:hAnsi="Times New Roman" w:cs="Times New Roman"/>
+          <w:sz w:val="20"/>
+          <w:szCs w:val="20"/>
+        </w:rPr>
+        <w:t xml:space="preserve">. </w:t>
+      </w:r>
+      <w:r>
+        <w:rPr>
+          <w:rFonts w:ascii="Times New Roman" w:hAnsi="Times New Roman" w:cs="Times New Roman"/>
+          <w:sz w:val="20"/>
+          <w:szCs w:val="20"/>
+        </w:rPr>
+        <w:t xml:space="preserve">Essentially, this substructure decomposition </w:t>
+      </w:r>
+      <w:r>
+        <w:rPr>
+          <w:rFonts w:ascii="Times New Roman" w:hAnsi="Times New Roman" w:cs="Times New Roman"/>
+          <w:sz w:val="20"/>
+          <w:szCs w:val="20"/>
+        </w:rPr>
+        <w:t xml:space="preserve">of our approach is both </w:t>
+      </w:r>
+      <w:r>
+        <w:rPr>
+          <w:rFonts w:ascii="Times New Roman" w:hAnsi="Times New Roman" w:cs="Times New Roman"/>
+          <w:sz w:val="20"/>
+          <w:szCs w:val="20"/>
+        </w:rPr>
+        <w:t>a</w:t>
+      </w:r>
+      <w:r>
+        <w:rPr>
+          <w:rFonts w:ascii="Times New Roman" w:hAnsi="Times New Roman" w:cs="Times New Roman"/>
+          <w:sz w:val="20"/>
+          <w:szCs w:val="20"/>
+        </w:rPr>
+        <w:t xml:space="preserve"> strength and a </w:t>
+      </w:r>
+      <w:r>
+        <w:rPr>
+          <w:rFonts w:ascii="Times New Roman" w:hAnsi="Times New Roman" w:cs="Times New Roman"/>
+          <w:sz w:val="20"/>
+          <w:szCs w:val="20"/>
+        </w:rPr>
+        <w:t>potential criticism</w:t>
+      </w:r>
+      <w:r>
+        <w:rPr>
+          <w:rFonts w:ascii="Times New Roman" w:hAnsi="Times New Roman" w:cs="Times New Roman"/>
+          <w:sz w:val="20"/>
+          <w:szCs w:val="20"/>
+        </w:rPr>
+        <w:t>, and</w:t>
+      </w:r>
+      <w:r>
+        <w:rPr>
+          <w:rFonts w:ascii="Times New Roman" w:hAnsi="Times New Roman" w:cs="Times New Roman"/>
+          <w:sz w:val="20"/>
+          <w:szCs w:val="20"/>
+        </w:rPr>
+        <w:t xml:space="preserve"> </w:t>
+      </w:r>
+      <w:r>
+        <w:rPr>
+          <w:rFonts w:ascii="Times New Roman" w:hAnsi="Times New Roman" w:cs="Times New Roman"/>
+          <w:sz w:val="20"/>
+          <w:szCs w:val="20"/>
+        </w:rPr>
+        <w:t>yields the recurring</w:t>
+      </w:r>
+      <w:r>
+        <w:rPr>
+          <w:rFonts w:ascii="Times New Roman" w:hAnsi="Times New Roman" w:cs="Times New Roman"/>
+          <w:sz w:val="20"/>
+          <w:szCs w:val="20"/>
+        </w:rPr>
+        <w:t xml:space="preserve"> </w:t>
+      </w:r>
+      <w:r>
+        <w:rPr>
+          <w:rFonts w:ascii="Times New Roman" w:hAnsi="Times New Roman" w:cs="Times New Roman"/>
+          <w:sz w:val="20"/>
+          <w:szCs w:val="20"/>
+        </w:rPr>
+        <w:t xml:space="preserve">process-mining </w:t>
+      </w:r>
+      <w:r>
+        <w:rPr>
+          <w:rFonts w:ascii="Times New Roman" w:hAnsi="Times New Roman" w:cs="Times New Roman"/>
+          <w:sz w:val="20"/>
+          <w:szCs w:val="20"/>
+        </w:rPr>
+        <w:t>discussion</w:t>
+      </w:r>
+      <w:r>
+        <w:rPr>
+          <w:rFonts w:ascii="Times New Roman" w:hAnsi="Times New Roman" w:cs="Times New Roman"/>
+          <w:sz w:val="20"/>
+          <w:szCs w:val="20"/>
+        </w:rPr>
+        <w:t xml:space="preserve"> on</w:t>
+      </w:r>
+      <w:r>
+        <w:rPr>
+          <w:rFonts w:ascii="Times New Roman" w:hAnsi="Times New Roman" w:cs="Times New Roman"/>
+          <w:sz w:val="20"/>
+          <w:szCs w:val="20"/>
+        </w:rPr>
+        <w:t xml:space="preserve"> specificity-generalization tradeoffs.</w:t>
+      </w:r>
+    </w:p>
+    <w:p>
+      <w:pPr>
+        <w:rPr>
+          <w:rFonts w:ascii="Times New Roman" w:hAnsi="Times New Roman" w:cs="Times New Roman"/>
+          <w:sz w:val="20"/>
+          <w:szCs w:val="20"/>
+        </w:rPr>
+      </w:pPr>
+      <w:r>
+        <w:rPr>
+          <w:rFonts w:ascii="Times New Roman" w:hAnsi="Times New Roman" w:cs="Times New Roman"/>
+          <w:sz w:val="20"/>
+          <w:szCs w:val="20"/>
+        </w:rPr>
+        <w:t>F</w:t>
+      </w:r>
+      <w:r>
+        <w:rPr>
+          <w:rFonts w:ascii="Times New Roman" w:hAnsi="Times New Roman" w:cs="Times New Roman"/>
+          <w:sz w:val="20"/>
+          <w:szCs w:val="20"/>
+        </w:rPr>
+        <w:t>uture work lies in making the approach mor</w:t>
+      </w:r>
+      <w:r>
+        <w:rPr>
+          <w:rFonts w:ascii="Times New Roman" w:hAnsi="Times New Roman" w:cs="Times New Roman"/>
+          <w:sz w:val="20"/>
+          <w:szCs w:val="20"/>
+        </w:rPr>
+        <w:t>e noise tolerant, as</w:t>
+      </w:r>
+      <w:r>
+        <w:rPr>
+          <w:rFonts w:ascii="Times New Roman" w:hAnsi="Times New Roman" w:cs="Times New Roman"/>
+          <w:sz w:val="20"/>
+          <w:szCs w:val="20"/>
+        </w:rPr>
+        <w:t xml:space="preserve"> the GBAD system determines acceptable deviations in the local context of a normative pattern discovered by SUBDUE</w:t>
+      </w:r>
+      <w:r>
+        <w:rPr>
+          <w:rFonts w:ascii="Times New Roman" w:hAnsi="Times New Roman" w:cs="Times New Roman"/>
+          <w:sz w:val="20"/>
+          <w:szCs w:val="20"/>
+        </w:rPr>
+        <w:t xml:space="preserve"> using graph distance metrics</w:t>
+      </w:r>
+      <w:r>
+        <w:rPr>
+          <w:rFonts w:ascii="Times New Roman" w:hAnsi="Times New Roman" w:cs="Times New Roman"/>
+          <w:sz w:val="20"/>
+          <w:szCs w:val="20"/>
+        </w:rPr>
+        <w:t>.</w:t>
+      </w:r>
+      <w:r>
+        <w:rPr>
+          <w:rFonts w:ascii="Times New Roman" w:hAnsi="Times New Roman" w:cs="Times New Roman"/>
+          <w:sz w:val="20"/>
+          <w:szCs w:val="20"/>
+        </w:rPr>
+        <w:t xml:space="preserve"> Likewise, the runtime of the algorithm may be increased by specializing the complexity of the beam search over candidate compressing substructures to</w:t>
+      </w:r>
+      <w:r>
+        <w:rPr>
+          <w:rFonts w:ascii="Times New Roman" w:hAnsi="Times New Roman" w:cs="Times New Roman"/>
+          <w:sz w:val="20"/>
+          <w:szCs w:val="20"/>
+        </w:rPr>
+        <w:t xml:space="preserve"> be more</w:t>
+      </w:r>
+      <w:r>
+        <w:rPr>
+          <w:rFonts w:ascii="Times New Roman" w:hAnsi="Times New Roman" w:cs="Times New Roman"/>
+          <w:sz w:val="20"/>
+          <w:szCs w:val="20"/>
+        </w:rPr>
+        <w:t xml:space="preserve"> specific to process mining.</w:t>
+      </w:r>
     </w:p>
     <w:p>
       <w:pPr>
@@ -22536,12 +22930,40 @@
           <w:szCs w:val="20"/>
         </w:rPr>
       </w:pPr>
-      <w:r>
-        <w:rPr>
-          <w:rFonts w:ascii="Times New Roman" w:hAnsi="Times New Roman" w:cs="Times New Roman"/>
-          <w:sz w:val="20"/>
-          <w:szCs w:val="20"/>
-        </w:rPr>
+    </w:p>
+    <w:p>
+      <w:pPr>
+        <w:rPr>
+          <w:rFonts w:ascii="Times New Roman" w:hAnsi="Times New Roman" w:cs="Times New Roman"/>
+          <w:sz w:val="20"/>
+          <w:szCs w:val="20"/>
+        </w:rPr>
+      </w:pPr>
+    </w:p>
+    <w:p>
+      <w:pPr>
+        <w:rPr>
+          <w:rFonts w:ascii="Times New Roman" w:hAnsi="Times New Roman" w:cs="Times New Roman"/>
+          <w:sz w:val="20"/>
+          <w:szCs w:val="20"/>
+        </w:rPr>
+      </w:pPr>
+    </w:p>
+    <w:p>
+      <w:pPr>
+        <w:rPr>
+          <w:rFonts w:ascii="Times New Roman" w:hAnsi="Times New Roman" w:cs="Times New Roman"/>
+          <w:sz w:val="20"/>
+          <w:szCs w:val="20"/>
+        </w:rPr>
+      </w:pPr>
+      <w:r>
+        <w:rPr>
+          <w:rFonts w:ascii="Times New Roman" w:hAnsi="Times New Roman" w:cs="Times New Roman"/>
+          <w:sz w:val="20"/>
+          <w:szCs w:val="20"/>
+        </w:rPr>
+        <w:lastRenderedPageBreak/>
         <w:t>References</w:t>
       </w:r>
     </w:p>
@@ -22611,7 +23033,6 @@
           <w:sz w:val="20"/>
           <w:szCs w:val="20"/>
         </w:rPr>
-        <w:lastRenderedPageBreak/>
         <w:t xml:space="preserve">[2] </w:t>
       </w:r>
       <w:proofErr w:type="spellStart"/>
@@ -23778,6 +24199,22 @@
           <w:szCs w:val="20"/>
         </w:rPr>
       </w:pPr>
+      <w:r>
+        <w:rPr>
+          <w:rFonts w:ascii="Times New Roman" w:hAnsi="Times New Roman" w:cs="Times New Roman"/>
+          <w:sz w:val="20"/>
+          <w:szCs w:val="20"/>
+        </w:rPr>
+        <w:t xml:space="preserve">[19] </w:t>
+      </w:r>
+      <w:r>
+        <w:rPr>
+          <w:rFonts w:ascii="Times New Roman" w:hAnsi="Times New Roman" w:cs="Times New Roman"/>
+          <w:sz w:val="20"/>
+          <w:szCs w:val="20"/>
+        </w:rPr>
+        <w:t>Song, M., Günther, C. W., &amp; Van der Aalst, W. M. (2008, September). Trace clustering in process mining. In International Conference on Business Process Management (pp. 109-120). Springer, Berlin, Heidelberg.</w:t>
+      </w:r>
     </w:p>
     <w:p>
       <w:pPr>
@@ -24919,7 +25356,7 @@
 </file>
 
 <file path=customXml/itemProps1.xml><?xml version="1.0" encoding="utf-8"?>
-<ds:datastoreItem xmlns:ds="http://schemas.openxmlformats.org/officeDocument/2006/customXml" ds:itemID="{0083BCFE-E7ED-4945-B887-55654D47790F}">
+<ds:datastoreItem xmlns:ds="http://schemas.openxmlformats.org/officeDocument/2006/customXml" ds:itemID="{ACF0C4A5-E70B-4364-A6CA-ED6506148855}">
   <ds:schemaRefs>
     <ds:schemaRef ds:uri="http://schemas.openxmlformats.org/officeDocument/2006/bibliography"/>
   </ds:schemaRefs>

--- a/ProcessMiningWithSUBDUE.docx
+++ b/ProcessMiningWithSUBDUE.docx
@@ -43,23 +43,7 @@
           <w:sz w:val="20"/>
           <w:szCs w:val="20"/>
         </w:rPr>
-        <w:t>-</w:t>
-      </w:r>
-      <w:r>
-        <w:rPr>
-          <w:rFonts w:ascii="Times New Roman" w:hAnsi="Times New Roman" w:cs="Times New Roman"/>
-          <w:sz w:val="20"/>
-          <w:szCs w:val="20"/>
-        </w:rPr>
-        <w:t>t</w:t>
-      </w:r>
-      <w:r>
-        <w:rPr>
-          <w:rFonts w:ascii="Times New Roman" w:hAnsi="Times New Roman" w:cs="Times New Roman"/>
-          <w:sz w:val="20"/>
-          <w:szCs w:val="20"/>
-        </w:rPr>
-        <w:t xml:space="preserve">heta trace: competition between information (from uniform trace distribution) and </w:t>
+        <w:t xml:space="preserve">-if modify anomaly threshold do we need to change </w:t>
       </w:r>
       <w:proofErr w:type="spellStart"/>
       <w:r>
@@ -68,7 +52,7 @@
           <w:sz w:val="20"/>
           <w:szCs w:val="20"/>
         </w:rPr>
-        <w:t>theta_trace</w:t>
+        <w:t>bayes</w:t>
       </w:r>
       <w:proofErr w:type="spellEnd"/>
       <w:r>
@@ -77,18 +61,70 @@
           <w:sz w:val="20"/>
           <w:szCs w:val="20"/>
         </w:rPr>
-        <w:t>, …</w:t>
-      </w:r>
-      <w:proofErr w:type="gramStart"/>
-      <w:r>
-        <w:rPr>
-          <w:rFonts w:ascii="Times New Roman" w:hAnsi="Times New Roman" w:cs="Times New Roman"/>
-          <w:sz w:val="20"/>
-          <w:szCs w:val="20"/>
-        </w:rPr>
-        <w:t>. ??</w:t>
-      </w:r>
-      <w:proofErr w:type="gramEnd"/>
+        <w:t xml:space="preserve"> to find it. (plot alpha </w:t>
+      </w:r>
+      <w:proofErr w:type="spellStart"/>
+      <w:r>
+        <w:rPr>
+          <w:rFonts w:ascii="Times New Roman" w:hAnsi="Times New Roman" w:cs="Times New Roman"/>
+          <w:sz w:val="20"/>
+          <w:szCs w:val="20"/>
+        </w:rPr>
+        <w:t>bayes</w:t>
+      </w:r>
+      <w:proofErr w:type="spellEnd"/>
+      <w:r>
+        <w:rPr>
+          <w:rFonts w:ascii="Times New Roman" w:hAnsi="Times New Roman" w:cs="Times New Roman"/>
+          <w:sz w:val="20"/>
+          <w:szCs w:val="20"/>
+        </w:rPr>
+        <w:t xml:space="preserve"> and </w:t>
+      </w:r>
+      <w:proofErr w:type="spellStart"/>
+      <w:r>
+        <w:rPr>
+          <w:rFonts w:ascii="Times New Roman" w:hAnsi="Times New Roman" w:cs="Times New Roman"/>
+          <w:sz w:val="20"/>
+          <w:szCs w:val="20"/>
+        </w:rPr>
+        <w:t>theta_anomaly_trace</w:t>
+      </w:r>
+      <w:proofErr w:type="spellEnd"/>
+      <w:r>
+        <w:rPr>
+          <w:rFonts w:ascii="Times New Roman" w:hAnsi="Times New Roman" w:cs="Times New Roman"/>
+          <w:sz w:val="20"/>
+          <w:szCs w:val="20"/>
+        </w:rPr>
+        <w:t>)</w:t>
+      </w:r>
+      <w:r>
+        <w:rPr>
+          <w:rFonts w:ascii="Times New Roman" w:hAnsi="Times New Roman" w:cs="Times New Roman"/>
+          <w:sz w:val="20"/>
+          <w:szCs w:val="20"/>
+        </w:rPr>
+        <w:t xml:space="preserve">. The question is the generalization of the </w:t>
+      </w:r>
+      <w:proofErr w:type="spellStart"/>
+      <w:r>
+        <w:rPr>
+          <w:rFonts w:ascii="Times New Roman" w:hAnsi="Times New Roman" w:cs="Times New Roman"/>
+          <w:sz w:val="20"/>
+          <w:szCs w:val="20"/>
+        </w:rPr>
+        <w:t>bayes</w:t>
+      </w:r>
+      <w:proofErr w:type="spellEnd"/>
+      <w:r>
+        <w:rPr>
+          <w:rFonts w:ascii="Times New Roman" w:hAnsi="Times New Roman" w:cs="Times New Roman"/>
+          <w:sz w:val="20"/>
+          <w:szCs w:val="20"/>
+        </w:rPr>
+        <w:t xml:space="preserve"> threshold.</w:t>
+      </w:r>
     </w:p>
     <w:p>
       <w:pPr>
@@ -104,7 +140,7 @@
           <w:sz w:val="20"/>
           <w:szCs w:val="20"/>
         </w:rPr>
-        <w:t>-noise</w:t>
+        <w:t>-Definition of anomaly: review</w:t>
       </w:r>
     </w:p>
     <w:p>
@@ -121,18 +157,8 @@
           <w:sz w:val="20"/>
           <w:szCs w:val="20"/>
         </w:rPr>
-        <w:t xml:space="preserve">-higher value of </w:t>
-      </w:r>
-      <w:proofErr w:type="spellStart"/>
-      <w:r>
-        <w:rPr>
-          <w:rFonts w:ascii="Times New Roman" w:hAnsi="Times New Roman" w:cs="Times New Roman"/>
-          <w:sz w:val="20"/>
-          <w:szCs w:val="20"/>
-        </w:rPr>
-        <w:t>theta_anomaly_trace</w:t>
-      </w:r>
-      <w:proofErr w:type="spellEnd"/>
+        <w:t>-need definition of” anomaly”</w:t>
+      </w:r>
     </w:p>
     <w:p>
       <w:pPr>
@@ -148,87 +174,7 @@
           <w:sz w:val="20"/>
           <w:szCs w:val="20"/>
         </w:rPr>
-        <w:t xml:space="preserve">-if modify anomaly threshold do we need to change </w:t>
-      </w:r>
-      <w:proofErr w:type="spellStart"/>
-      <w:r>
-        <w:rPr>
-          <w:rFonts w:ascii="Times New Roman" w:hAnsi="Times New Roman" w:cs="Times New Roman"/>
-          <w:sz w:val="20"/>
-          <w:szCs w:val="20"/>
-        </w:rPr>
-        <w:t>bayes</w:t>
-      </w:r>
-      <w:proofErr w:type="spellEnd"/>
-      <w:r>
-        <w:rPr>
-          <w:rFonts w:ascii="Times New Roman" w:hAnsi="Times New Roman" w:cs="Times New Roman"/>
-          <w:sz w:val="20"/>
-          <w:szCs w:val="20"/>
-        </w:rPr>
-        <w:t xml:space="preserve"> to find it. (plot alpha </w:t>
-      </w:r>
-      <w:proofErr w:type="spellStart"/>
-      <w:r>
-        <w:rPr>
-          <w:rFonts w:ascii="Times New Roman" w:hAnsi="Times New Roman" w:cs="Times New Roman"/>
-          <w:sz w:val="20"/>
-          <w:szCs w:val="20"/>
-        </w:rPr>
-        <w:t>bayes</w:t>
-      </w:r>
-      <w:proofErr w:type="spellEnd"/>
-      <w:r>
-        <w:rPr>
-          <w:rFonts w:ascii="Times New Roman" w:hAnsi="Times New Roman" w:cs="Times New Roman"/>
-          <w:sz w:val="20"/>
-          <w:szCs w:val="20"/>
-        </w:rPr>
-        <w:t xml:space="preserve"> and </w:t>
-      </w:r>
-      <w:proofErr w:type="spellStart"/>
-      <w:r>
-        <w:rPr>
-          <w:rFonts w:ascii="Times New Roman" w:hAnsi="Times New Roman" w:cs="Times New Roman"/>
-          <w:sz w:val="20"/>
-          <w:szCs w:val="20"/>
-        </w:rPr>
-        <w:t>theta_anomaly_trace</w:t>
-      </w:r>
-      <w:proofErr w:type="spellEnd"/>
-      <w:r>
-        <w:rPr>
-          <w:rFonts w:ascii="Times New Roman" w:hAnsi="Times New Roman" w:cs="Times New Roman"/>
-          <w:sz w:val="20"/>
-          <w:szCs w:val="20"/>
-        </w:rPr>
-        <w:t>)</w:t>
-      </w:r>
-      <w:r>
-        <w:rPr>
-          <w:rFonts w:ascii="Times New Roman" w:hAnsi="Times New Roman" w:cs="Times New Roman"/>
-          <w:sz w:val="20"/>
-          <w:szCs w:val="20"/>
-        </w:rPr>
-        <w:t xml:space="preserve">. The question is the generalization of the </w:t>
-      </w:r>
-      <w:proofErr w:type="spellStart"/>
-      <w:r>
-        <w:rPr>
-          <w:rFonts w:ascii="Times New Roman" w:hAnsi="Times New Roman" w:cs="Times New Roman"/>
-          <w:sz w:val="20"/>
-          <w:szCs w:val="20"/>
-        </w:rPr>
-        <w:t>bayes</w:t>
-      </w:r>
-      <w:proofErr w:type="spellEnd"/>
-      <w:r>
-        <w:rPr>
-          <w:rFonts w:ascii="Times New Roman" w:hAnsi="Times New Roman" w:cs="Times New Roman"/>
-          <w:sz w:val="20"/>
-          <w:szCs w:val="20"/>
-        </w:rPr>
-        <w:t xml:space="preserve"> threshold.</w:t>
+        <w:t>Abstract</w:t>
       </w:r>
     </w:p>
     <w:p>
@@ -245,7 +191,641 @@
           <w:sz w:val="20"/>
           <w:szCs w:val="20"/>
         </w:rPr>
-        <w:t>-Definition of anomaly: review</w:t>
+        <w:t>Pr</w:t>
+      </w:r>
+      <w:r>
+        <w:rPr>
+          <w:rFonts w:ascii="Times New Roman" w:hAnsi="Times New Roman" w:cs="Times New Roman"/>
+          <w:sz w:val="20"/>
+          <w:szCs w:val="20"/>
+        </w:rPr>
+        <w:t>ocess mining of unstructured,</w:t>
+      </w:r>
+      <w:r>
+        <w:rPr>
+          <w:rFonts w:ascii="Times New Roman" w:hAnsi="Times New Roman" w:cs="Times New Roman"/>
+          <w:sz w:val="20"/>
+          <w:szCs w:val="20"/>
+        </w:rPr>
+        <w:t xml:space="preserve"> noisy </w:t>
+      </w:r>
+      <w:r>
+        <w:rPr>
+          <w:rFonts w:ascii="Times New Roman" w:hAnsi="Times New Roman" w:cs="Times New Roman"/>
+          <w:sz w:val="20"/>
+          <w:szCs w:val="20"/>
+        </w:rPr>
+        <w:t xml:space="preserve">environments </w:t>
+      </w:r>
+      <w:r>
+        <w:rPr>
+          <w:rFonts w:ascii="Times New Roman" w:hAnsi="Times New Roman" w:cs="Times New Roman"/>
+          <w:sz w:val="20"/>
+          <w:szCs w:val="20"/>
+        </w:rPr>
+        <w:t xml:space="preserve">remains an important area of security and process mining research. </w:t>
+      </w:r>
+      <w:r>
+        <w:rPr>
+          <w:rFonts w:ascii="Times New Roman" w:hAnsi="Times New Roman" w:cs="Times New Roman"/>
+          <w:sz w:val="20"/>
+          <w:szCs w:val="20"/>
+        </w:rPr>
+        <w:t>This</w:t>
+      </w:r>
+      <w:r>
+        <w:rPr>
+          <w:rFonts w:ascii="Times New Roman" w:hAnsi="Times New Roman" w:cs="Times New Roman"/>
+          <w:sz w:val="20"/>
+          <w:szCs w:val="20"/>
+        </w:rPr>
+        <w:t xml:space="preserve"> paper discusses an unsupervised,</w:t>
+      </w:r>
+      <w:r>
+        <w:rPr>
+          <w:rFonts w:ascii="Times New Roman" w:hAnsi="Times New Roman" w:cs="Times New Roman"/>
+          <w:sz w:val="20"/>
+          <w:szCs w:val="20"/>
+        </w:rPr>
+        <w:t xml:space="preserve"> </w:t>
+      </w:r>
+      <w:r>
+        <w:rPr>
+          <w:rFonts w:ascii="Times New Roman" w:hAnsi="Times New Roman" w:cs="Times New Roman"/>
+          <w:sz w:val="20"/>
+          <w:szCs w:val="20"/>
+        </w:rPr>
+        <w:t xml:space="preserve">threshold-based </w:t>
+      </w:r>
+      <w:r>
+        <w:rPr>
+          <w:rFonts w:ascii="Times New Roman" w:hAnsi="Times New Roman" w:cs="Times New Roman"/>
+          <w:sz w:val="20"/>
+          <w:szCs w:val="20"/>
+        </w:rPr>
+        <w:t>method of</w:t>
+      </w:r>
+      <w:r>
+        <w:rPr>
+          <w:rFonts w:ascii="Times New Roman" w:hAnsi="Times New Roman" w:cs="Times New Roman"/>
+          <w:sz w:val="20"/>
+          <w:szCs w:val="20"/>
+        </w:rPr>
+        <w:t xml:space="preserve"> anomaly </w:t>
+      </w:r>
+      <w:r>
+        <w:rPr>
+          <w:rFonts w:ascii="Times New Roman" w:hAnsi="Times New Roman" w:cs="Times New Roman"/>
+          <w:sz w:val="20"/>
+          <w:szCs w:val="20"/>
+        </w:rPr>
+        <w:t>detection and process</w:t>
+      </w:r>
+      <w:r>
+        <w:rPr>
+          <w:rFonts w:ascii="Times New Roman" w:hAnsi="Times New Roman" w:cs="Times New Roman"/>
+          <w:sz w:val="20"/>
+          <w:szCs w:val="20"/>
+        </w:rPr>
+        <w:t xml:space="preserve"> mining using the</w:t>
+      </w:r>
+      <w:r>
+        <w:rPr>
+          <w:rFonts w:ascii="Times New Roman" w:hAnsi="Times New Roman" w:cs="Times New Roman"/>
+          <w:sz w:val="20"/>
+          <w:szCs w:val="20"/>
+        </w:rPr>
+        <w:t xml:space="preserve"> iterative</w:t>
+      </w:r>
+      <w:r>
+        <w:rPr>
+          <w:rFonts w:ascii="Times New Roman" w:hAnsi="Times New Roman" w:cs="Times New Roman"/>
+          <w:sz w:val="20"/>
+          <w:szCs w:val="20"/>
+        </w:rPr>
+        <w:t xml:space="preserve"> SUBDUE </w:t>
+      </w:r>
+      <w:r>
+        <w:rPr>
+          <w:rFonts w:ascii="Times New Roman" w:hAnsi="Times New Roman" w:cs="Times New Roman"/>
+          <w:sz w:val="20"/>
+          <w:szCs w:val="20"/>
+        </w:rPr>
+        <w:t>graph-</w:t>
+      </w:r>
+      <w:r>
+        <w:rPr>
+          <w:rFonts w:ascii="Times New Roman" w:hAnsi="Times New Roman" w:cs="Times New Roman"/>
+          <w:sz w:val="20"/>
+          <w:szCs w:val="20"/>
+        </w:rPr>
+        <w:t>compression method</w:t>
+      </w:r>
+      <w:r>
+        <w:rPr>
+          <w:rFonts w:ascii="Times New Roman" w:hAnsi="Times New Roman" w:cs="Times New Roman"/>
+          <w:sz w:val="20"/>
+          <w:szCs w:val="20"/>
+        </w:rPr>
+        <w:t xml:space="preserve"> and the Inductive Miner</w:t>
+      </w:r>
+      <w:r>
+        <w:rPr>
+          <w:rFonts w:ascii="Times New Roman" w:hAnsi="Times New Roman" w:cs="Times New Roman"/>
+          <w:sz w:val="20"/>
+          <w:szCs w:val="20"/>
+        </w:rPr>
+        <w:t xml:space="preserve">. We provide an overview of process mining </w:t>
+      </w:r>
+      <w:r>
+        <w:rPr>
+          <w:rFonts w:ascii="Times New Roman" w:hAnsi="Times New Roman" w:cs="Times New Roman"/>
+          <w:sz w:val="20"/>
+          <w:szCs w:val="20"/>
+        </w:rPr>
+        <w:t xml:space="preserve">definitions and </w:t>
+      </w:r>
+      <w:r>
+        <w:rPr>
+          <w:rFonts w:ascii="Times New Roman" w:hAnsi="Times New Roman" w:cs="Times New Roman"/>
+          <w:sz w:val="20"/>
+          <w:szCs w:val="20"/>
+        </w:rPr>
+        <w:t>existing approaches, then</w:t>
+      </w:r>
+      <w:r>
+        <w:rPr>
+          <w:rFonts w:ascii="Times New Roman" w:hAnsi="Times New Roman" w:cs="Times New Roman"/>
+          <w:sz w:val="20"/>
+          <w:szCs w:val="20"/>
+        </w:rPr>
+        <w:t xml:space="preserve"> evaluate</w:t>
+      </w:r>
+      <w:r>
+        <w:rPr>
+          <w:rFonts w:ascii="Times New Roman" w:hAnsi="Times New Roman" w:cs="Times New Roman"/>
+          <w:sz w:val="20"/>
+          <w:szCs w:val="20"/>
+        </w:rPr>
+        <w:t xml:space="preserve"> the method on</w:t>
+      </w:r>
+      <w:r>
+        <w:rPr>
+          <w:rFonts w:ascii="Times New Roman" w:hAnsi="Times New Roman" w:cs="Times New Roman"/>
+          <w:sz w:val="20"/>
+          <w:szCs w:val="20"/>
+        </w:rPr>
+        <w:t xml:space="preserve"> synt</w:t>
+      </w:r>
+      <w:r>
+        <w:rPr>
+          <w:rFonts w:ascii="Times New Roman" w:hAnsi="Times New Roman" w:cs="Times New Roman"/>
+          <w:sz w:val="20"/>
+          <w:szCs w:val="20"/>
+        </w:rPr>
+        <w:t>hetic data</w:t>
+      </w:r>
+      <w:r>
+        <w:rPr>
+          <w:rFonts w:ascii="Times New Roman" w:hAnsi="Times New Roman" w:cs="Times New Roman"/>
+          <w:sz w:val="20"/>
+          <w:szCs w:val="20"/>
+        </w:rPr>
+        <w:t xml:space="preserve"> over a range of parameters</w:t>
+      </w:r>
+      <w:r>
+        <w:rPr>
+          <w:rFonts w:ascii="Times New Roman" w:hAnsi="Times New Roman" w:cs="Times New Roman"/>
+          <w:sz w:val="20"/>
+          <w:szCs w:val="20"/>
+        </w:rPr>
+        <w:t>.</w:t>
+      </w:r>
+      <w:r>
+        <w:rPr>
+          <w:rFonts w:ascii="Times New Roman" w:hAnsi="Times New Roman" w:cs="Times New Roman"/>
+          <w:sz w:val="20"/>
+          <w:szCs w:val="20"/>
+        </w:rPr>
+        <w:t xml:space="preserve"> Experimental results </w:t>
+      </w:r>
+      <w:r>
+        <w:rPr>
+          <w:rFonts w:ascii="Times New Roman" w:hAnsi="Times New Roman" w:cs="Times New Roman"/>
+          <w:sz w:val="20"/>
+          <w:szCs w:val="20"/>
+        </w:rPr>
+        <w:t>show</w:t>
+      </w:r>
+      <w:r>
+        <w:rPr>
+          <w:rFonts w:ascii="Times New Roman" w:hAnsi="Times New Roman" w:cs="Times New Roman"/>
+          <w:sz w:val="20"/>
+          <w:szCs w:val="20"/>
+        </w:rPr>
+        <w:t xml:space="preserve"> 96% accuracy on an anomaly detection task</w:t>
+      </w:r>
+      <w:r>
+        <w:rPr>
+          <w:rFonts w:ascii="Times New Roman" w:hAnsi="Times New Roman" w:cs="Times New Roman"/>
+          <w:sz w:val="20"/>
+          <w:szCs w:val="20"/>
+        </w:rPr>
+        <w:t xml:space="preserve"> for reasonable </w:t>
+      </w:r>
+      <w:r>
+        <w:rPr>
+          <w:rFonts w:ascii="Times New Roman" w:hAnsi="Times New Roman" w:cs="Times New Roman"/>
+          <w:sz w:val="20"/>
+          <w:szCs w:val="20"/>
+        </w:rPr>
+        <w:t>synthetic parameters</w:t>
+      </w:r>
+      <w:r>
+        <w:rPr>
+          <w:rFonts w:ascii="Times New Roman" w:hAnsi="Times New Roman" w:cs="Times New Roman"/>
+          <w:sz w:val="20"/>
+          <w:szCs w:val="20"/>
+        </w:rPr>
+        <w:t xml:space="preserve">, </w:t>
+      </w:r>
+      <w:r>
+        <w:rPr>
+          <w:rFonts w:ascii="Times New Roman" w:hAnsi="Times New Roman" w:cs="Times New Roman"/>
+          <w:sz w:val="20"/>
+          <w:szCs w:val="20"/>
+        </w:rPr>
+        <w:t>a</w:t>
+      </w:r>
+      <w:r>
+        <w:rPr>
+          <w:rFonts w:ascii="Times New Roman" w:hAnsi="Times New Roman" w:cs="Times New Roman"/>
+          <w:sz w:val="20"/>
+          <w:szCs w:val="20"/>
+        </w:rPr>
+        <w:t>s well as</w:t>
+      </w:r>
+      <w:r>
+        <w:rPr>
+          <w:rFonts w:ascii="Times New Roman" w:hAnsi="Times New Roman" w:cs="Times New Roman"/>
+          <w:sz w:val="20"/>
+          <w:szCs w:val="20"/>
+        </w:rPr>
+        <w:t xml:space="preserve"> </w:t>
+      </w:r>
+      <w:r>
+        <w:rPr>
+          <w:rFonts w:ascii="Times New Roman" w:hAnsi="Times New Roman" w:cs="Times New Roman"/>
+          <w:sz w:val="20"/>
+          <w:szCs w:val="20"/>
+        </w:rPr>
+        <w:t>smoothly decaying</w:t>
+      </w:r>
+      <w:r>
+        <w:rPr>
+          <w:rFonts w:ascii="Times New Roman" w:hAnsi="Times New Roman" w:cs="Times New Roman"/>
+          <w:sz w:val="20"/>
+          <w:szCs w:val="20"/>
+        </w:rPr>
+        <w:t xml:space="preserve"> </w:t>
+      </w:r>
+      <w:r>
+        <w:rPr>
+          <w:rFonts w:ascii="Times New Roman" w:hAnsi="Times New Roman" w:cs="Times New Roman"/>
+          <w:sz w:val="20"/>
+          <w:szCs w:val="20"/>
+        </w:rPr>
+        <w:t>performance metrics</w:t>
+      </w:r>
+      <w:r>
+        <w:rPr>
+          <w:rFonts w:ascii="Times New Roman" w:hAnsi="Times New Roman" w:cs="Times New Roman"/>
+          <w:sz w:val="20"/>
+          <w:szCs w:val="20"/>
+        </w:rPr>
+        <w:t xml:space="preserve"> for </w:t>
+      </w:r>
+      <w:proofErr w:type="gramStart"/>
+      <w:r>
+        <w:rPr>
+          <w:rFonts w:ascii="Times New Roman" w:hAnsi="Times New Roman" w:cs="Times New Roman"/>
+          <w:sz w:val="20"/>
+          <w:szCs w:val="20"/>
+        </w:rPr>
+        <w:t>a range parameters</w:t>
+      </w:r>
+      <w:proofErr w:type="gramEnd"/>
+      <w:r>
+        <w:rPr>
+          <w:rFonts w:ascii="Times New Roman" w:hAnsi="Times New Roman" w:cs="Times New Roman"/>
+          <w:sz w:val="20"/>
+          <w:szCs w:val="20"/>
+        </w:rPr>
+        <w:t>.</w:t>
+      </w:r>
+      <w:r>
+        <w:rPr>
+          <w:rFonts w:ascii="Times New Roman" w:hAnsi="Times New Roman" w:cs="Times New Roman"/>
+          <w:sz w:val="20"/>
+          <w:szCs w:val="20"/>
+        </w:rPr>
+        <w:t xml:space="preserve"> </w:t>
+      </w:r>
+      <w:r>
+        <w:rPr>
+          <w:rFonts w:ascii="Times New Roman" w:hAnsi="Times New Roman" w:cs="Times New Roman"/>
+          <w:sz w:val="20"/>
+          <w:szCs w:val="20"/>
+        </w:rPr>
+        <w:t>T</w:t>
+      </w:r>
+      <w:r>
+        <w:rPr>
+          <w:rFonts w:ascii="Times New Roman" w:hAnsi="Times New Roman" w:cs="Times New Roman"/>
+          <w:sz w:val="20"/>
+          <w:szCs w:val="20"/>
+        </w:rPr>
+        <w:t>he method generate</w:t>
+      </w:r>
+      <w:r>
+        <w:rPr>
+          <w:rFonts w:ascii="Times New Roman" w:hAnsi="Times New Roman" w:cs="Times New Roman"/>
+          <w:sz w:val="20"/>
+          <w:szCs w:val="20"/>
+        </w:rPr>
+        <w:t>s</w:t>
+      </w:r>
+      <w:r>
+        <w:rPr>
+          <w:rFonts w:ascii="Times New Roman" w:hAnsi="Times New Roman" w:cs="Times New Roman"/>
+          <w:sz w:val="20"/>
+          <w:szCs w:val="20"/>
+        </w:rPr>
+        <w:t xml:space="preserve"> </w:t>
+      </w:r>
+      <w:r>
+        <w:rPr>
+          <w:rFonts w:ascii="Times New Roman" w:hAnsi="Times New Roman" w:cs="Times New Roman"/>
+          <w:sz w:val="20"/>
+          <w:szCs w:val="20"/>
+        </w:rPr>
+        <w:t>a</w:t>
+      </w:r>
+      <w:r>
+        <w:rPr>
+          <w:rFonts w:ascii="Times New Roman" w:hAnsi="Times New Roman" w:cs="Times New Roman"/>
+          <w:sz w:val="20"/>
+          <w:szCs w:val="20"/>
+        </w:rPr>
+        <w:t xml:space="preserve"> dendrogram, a</w:t>
+      </w:r>
+      <w:r>
+        <w:rPr>
+          <w:rFonts w:ascii="Times New Roman" w:hAnsi="Times New Roman" w:cs="Times New Roman"/>
+          <w:sz w:val="20"/>
+          <w:szCs w:val="20"/>
+        </w:rPr>
+        <w:t xml:space="preserve"> </w:t>
+      </w:r>
+      <w:r>
+        <w:rPr>
+          <w:rFonts w:ascii="Times New Roman" w:hAnsi="Times New Roman" w:cs="Times New Roman"/>
+          <w:sz w:val="20"/>
+          <w:szCs w:val="20"/>
+        </w:rPr>
+        <w:t>taxonomical representation</w:t>
+      </w:r>
+      <w:r>
+        <w:rPr>
+          <w:rFonts w:ascii="Times New Roman" w:hAnsi="Times New Roman" w:cs="Times New Roman"/>
+          <w:sz w:val="20"/>
+          <w:szCs w:val="20"/>
+        </w:rPr>
+        <w:t xml:space="preserve"> of compress</w:t>
+      </w:r>
+      <w:r>
+        <w:rPr>
+          <w:rFonts w:ascii="Times New Roman" w:hAnsi="Times New Roman" w:cs="Times New Roman"/>
+          <w:sz w:val="20"/>
+          <w:szCs w:val="20"/>
+        </w:rPr>
+        <w:t xml:space="preserve">ing structural </w:t>
+      </w:r>
+      <w:r>
+        <w:rPr>
+          <w:rFonts w:ascii="Times New Roman" w:hAnsi="Times New Roman" w:cs="Times New Roman"/>
+          <w:sz w:val="20"/>
+          <w:szCs w:val="20"/>
+        </w:rPr>
+        <w:t>features</w:t>
+      </w:r>
+      <w:r>
+        <w:rPr>
+          <w:rFonts w:ascii="Times New Roman" w:hAnsi="Times New Roman" w:cs="Times New Roman"/>
+          <w:sz w:val="20"/>
+          <w:szCs w:val="20"/>
+        </w:rPr>
+        <w:t xml:space="preserve"> of a workflow log</w:t>
+      </w:r>
+      <w:r>
+        <w:rPr>
+          <w:rFonts w:ascii="Times New Roman" w:hAnsi="Times New Roman" w:cs="Times New Roman"/>
+          <w:sz w:val="20"/>
+          <w:szCs w:val="20"/>
+        </w:rPr>
+        <w:t xml:space="preserve"> </w:t>
+      </w:r>
+      <w:r>
+        <w:rPr>
+          <w:rFonts w:ascii="Times New Roman" w:hAnsi="Times New Roman" w:cs="Times New Roman"/>
+          <w:sz w:val="20"/>
+          <w:szCs w:val="20"/>
+        </w:rPr>
+        <w:t xml:space="preserve">by which </w:t>
+      </w:r>
+      <w:r>
+        <w:rPr>
+          <w:rFonts w:ascii="Times New Roman" w:hAnsi="Times New Roman" w:cs="Times New Roman"/>
+          <w:sz w:val="20"/>
+          <w:szCs w:val="20"/>
+        </w:rPr>
+        <w:t>further</w:t>
+      </w:r>
+      <w:r>
+        <w:rPr>
+          <w:rFonts w:ascii="Times New Roman" w:hAnsi="Times New Roman" w:cs="Times New Roman"/>
+          <w:sz w:val="20"/>
+          <w:szCs w:val="20"/>
+        </w:rPr>
+        <w:t xml:space="preserve"> analysis</w:t>
+      </w:r>
+      <w:r>
+        <w:rPr>
+          <w:rFonts w:ascii="Times New Roman" w:hAnsi="Times New Roman" w:cs="Times New Roman"/>
+          <w:sz w:val="20"/>
+          <w:szCs w:val="20"/>
+        </w:rPr>
+        <w:t xml:space="preserve"> can</w:t>
+      </w:r>
+      <w:r>
+        <w:rPr>
+          <w:rFonts w:ascii="Times New Roman" w:hAnsi="Times New Roman" w:cs="Times New Roman"/>
+          <w:sz w:val="20"/>
+          <w:szCs w:val="20"/>
+        </w:rPr>
+        <w:t xml:space="preserve"> be performed.</w:t>
+      </w:r>
+      <w:r>
+        <w:rPr>
+          <w:rFonts w:ascii="Times New Roman" w:hAnsi="Times New Roman" w:cs="Times New Roman"/>
+          <w:sz w:val="20"/>
+          <w:szCs w:val="20"/>
+        </w:rPr>
+        <w:t xml:space="preserve"> We demonstrate one such use</w:t>
+      </w:r>
+      <w:r>
+        <w:rPr>
+          <w:rFonts w:ascii="Times New Roman" w:hAnsi="Times New Roman" w:cs="Times New Roman"/>
+          <w:sz w:val="20"/>
+          <w:szCs w:val="20"/>
+        </w:rPr>
+        <w:t xml:space="preserve"> </w:t>
+      </w:r>
+      <w:r>
+        <w:rPr>
+          <w:rFonts w:ascii="Times New Roman" w:hAnsi="Times New Roman" w:cs="Times New Roman"/>
+          <w:sz w:val="20"/>
+          <w:szCs w:val="20"/>
+        </w:rPr>
+        <w:t>by performi</w:t>
+      </w:r>
+      <w:r>
+        <w:rPr>
+          <w:rFonts w:ascii="Times New Roman" w:hAnsi="Times New Roman" w:cs="Times New Roman"/>
+          <w:sz w:val="20"/>
+          <w:szCs w:val="20"/>
+        </w:rPr>
+        <w:t>ng anomaly detection with</w:t>
+      </w:r>
+      <w:r>
+        <w:rPr>
+          <w:rFonts w:ascii="Times New Roman" w:hAnsi="Times New Roman" w:cs="Times New Roman"/>
+          <w:sz w:val="20"/>
+          <w:szCs w:val="20"/>
+        </w:rPr>
+        <w:t xml:space="preserve"> this feature representation of a process log</w:t>
+      </w:r>
+      <w:r>
+        <w:rPr>
+          <w:rFonts w:ascii="Times New Roman" w:hAnsi="Times New Roman" w:cs="Times New Roman"/>
+          <w:sz w:val="20"/>
+          <w:szCs w:val="20"/>
+        </w:rPr>
+        <w:t xml:space="preserve">, using a Bayesian threshold to detect unusual substructure in the context of </w:t>
+      </w:r>
+      <w:r>
+        <w:rPr>
+          <w:rFonts w:ascii="Times New Roman" w:hAnsi="Times New Roman" w:cs="Times New Roman"/>
+          <w:sz w:val="20"/>
+          <w:szCs w:val="20"/>
+        </w:rPr>
+        <w:t>normal</w:t>
+      </w:r>
+      <w:r>
+        <w:rPr>
+          <w:rFonts w:ascii="Times New Roman" w:hAnsi="Times New Roman" w:cs="Times New Roman"/>
+          <w:sz w:val="20"/>
+          <w:szCs w:val="20"/>
+        </w:rPr>
+        <w:t xml:space="preserve"> behavior</w:t>
+      </w:r>
+      <w:r>
+        <w:rPr>
+          <w:rFonts w:ascii="Times New Roman" w:hAnsi="Times New Roman" w:cs="Times New Roman"/>
+          <w:sz w:val="20"/>
+          <w:szCs w:val="20"/>
+        </w:rPr>
+        <w:t>, thereby identifying unusual process executions</w:t>
+      </w:r>
+      <w:r>
+        <w:rPr>
+          <w:rFonts w:ascii="Times New Roman" w:hAnsi="Times New Roman" w:cs="Times New Roman"/>
+          <w:sz w:val="20"/>
+          <w:szCs w:val="20"/>
+        </w:rPr>
+        <w:t>.</w:t>
+      </w:r>
+      <w:r>
+        <w:rPr>
+          <w:rFonts w:ascii="Times New Roman" w:hAnsi="Times New Roman" w:cs="Times New Roman"/>
+          <w:sz w:val="20"/>
+          <w:szCs w:val="20"/>
+        </w:rPr>
+        <w:t xml:space="preserve"> This</w:t>
+      </w:r>
+      <w:r>
+        <w:rPr>
+          <w:rFonts w:ascii="Times New Roman" w:hAnsi="Times New Roman" w:cs="Times New Roman"/>
+          <w:sz w:val="20"/>
+          <w:szCs w:val="20"/>
+        </w:rPr>
+        <w:t xml:space="preserve"> method pr</w:t>
+      </w:r>
+      <w:r>
+        <w:rPr>
+          <w:rFonts w:ascii="Times New Roman" w:hAnsi="Times New Roman" w:cs="Times New Roman"/>
+          <w:sz w:val="20"/>
+          <w:szCs w:val="20"/>
+        </w:rPr>
+        <w:t xml:space="preserve">ovides a framework </w:t>
+      </w:r>
+      <w:r>
+        <w:rPr>
+          <w:rFonts w:ascii="Times New Roman" w:hAnsi="Times New Roman" w:cs="Times New Roman"/>
+          <w:sz w:val="20"/>
+          <w:szCs w:val="20"/>
+        </w:rPr>
+        <w:t xml:space="preserve">for modeling and monitoring </w:t>
+      </w:r>
+      <w:r>
+        <w:rPr>
+          <w:rFonts w:ascii="Times New Roman" w:hAnsi="Times New Roman" w:cs="Times New Roman"/>
+          <w:sz w:val="20"/>
+          <w:szCs w:val="20"/>
+        </w:rPr>
+        <w:t>unstructured and noisy</w:t>
+      </w:r>
+      <w:r>
+        <w:rPr>
+          <w:rFonts w:ascii="Times New Roman" w:hAnsi="Times New Roman" w:cs="Times New Roman"/>
+          <w:sz w:val="20"/>
+          <w:szCs w:val="20"/>
+        </w:rPr>
+        <w:t xml:space="preserve"> </w:t>
+      </w:r>
+      <w:r>
+        <w:rPr>
+          <w:rFonts w:ascii="Times New Roman" w:hAnsi="Times New Roman" w:cs="Times New Roman"/>
+          <w:sz w:val="20"/>
+          <w:szCs w:val="20"/>
+        </w:rPr>
+        <w:t>organizational, technological, and natural proce</w:t>
+      </w:r>
+      <w:r>
+        <w:rPr>
+          <w:rFonts w:ascii="Times New Roman" w:hAnsi="Times New Roman" w:cs="Times New Roman"/>
+          <w:sz w:val="20"/>
+          <w:szCs w:val="20"/>
+        </w:rPr>
+        <w:t>sses</w:t>
+      </w:r>
+      <w:r>
+        <w:rPr>
+          <w:rFonts w:ascii="Times New Roman" w:hAnsi="Times New Roman" w:cs="Times New Roman"/>
+          <w:sz w:val="20"/>
+          <w:szCs w:val="20"/>
+        </w:rPr>
+        <w:t>.</w:t>
       </w:r>
     </w:p>
     <w:p>
@@ -262,15 +842,7 @@
           <w:sz w:val="20"/>
           <w:szCs w:val="20"/>
         </w:rPr>
-        <w:t>-</w:t>
-      </w:r>
-      <w:r>
-        <w:rPr>
-          <w:rFonts w:ascii="Times New Roman" w:hAnsi="Times New Roman" w:cs="Times New Roman"/>
-          <w:sz w:val="20"/>
-          <w:szCs w:val="20"/>
-        </w:rPr>
-        <w:t>replace anomalous activities with ones elsewhere in the model</w:t>
+        <w:t>Introduction</w:t>
       </w:r>
     </w:p>
     <w:p>
@@ -287,7 +859,273 @@
           <w:sz w:val="20"/>
           <w:szCs w:val="20"/>
         </w:rPr>
-        <w:t>-need definition of” anomaly”</w:t>
+        <w:t>As described in [1</w:t>
+      </w:r>
+      <w:r>
+        <w:rPr>
+          <w:rFonts w:ascii="Times New Roman" w:hAnsi="Times New Roman" w:cs="Times New Roman"/>
+          <w:sz w:val="20"/>
+          <w:szCs w:val="20"/>
+        </w:rPr>
+        <w:t>]</w:t>
+      </w:r>
+      <w:r>
+        <w:rPr>
+          <w:rFonts w:ascii="Times New Roman" w:hAnsi="Times New Roman" w:cs="Times New Roman"/>
+          <w:sz w:val="20"/>
+          <w:szCs w:val="20"/>
+        </w:rPr>
+        <w:t xml:space="preserve">, </w:t>
+      </w:r>
+      <w:r>
+        <w:rPr>
+          <w:rFonts w:ascii="Times New Roman" w:hAnsi="Times New Roman" w:cs="Times New Roman"/>
+          <w:sz w:val="20"/>
+          <w:szCs w:val="20"/>
+        </w:rPr>
+        <w:t xml:space="preserve">a </w:t>
+      </w:r>
+      <w:r>
+        <w:rPr>
+          <w:rFonts w:ascii="Times New Roman" w:hAnsi="Times New Roman" w:cs="Times New Roman"/>
+          <w:sz w:val="20"/>
+          <w:szCs w:val="20"/>
+        </w:rPr>
+        <w:t>Proces</w:t>
+      </w:r>
+      <w:r>
+        <w:rPr>
+          <w:rFonts w:ascii="Times New Roman" w:hAnsi="Times New Roman" w:cs="Times New Roman"/>
+          <w:sz w:val="20"/>
+          <w:szCs w:val="20"/>
+        </w:rPr>
+        <w:t>s Aware Information System is</w:t>
+      </w:r>
+      <w:r>
+        <w:rPr>
+          <w:rFonts w:ascii="Times New Roman" w:hAnsi="Times New Roman" w:cs="Times New Roman"/>
+          <w:sz w:val="20"/>
+          <w:szCs w:val="20"/>
+        </w:rPr>
+        <w:t>, “</w:t>
+      </w:r>
+      <w:r>
+        <w:rPr>
+          <w:rFonts w:ascii="Times New Roman" w:hAnsi="Times New Roman" w:cs="Times New Roman"/>
+          <w:sz w:val="20"/>
+          <w:szCs w:val="20"/>
+        </w:rPr>
+        <w:t xml:space="preserve">a software system that manages and executes operational processes involving people, applications, and/or information sources </w:t>
+      </w:r>
+      <w:proofErr w:type="gramStart"/>
+      <w:r>
+        <w:rPr>
+          <w:rFonts w:ascii="Times New Roman" w:hAnsi="Times New Roman" w:cs="Times New Roman"/>
+          <w:sz w:val="20"/>
+          <w:szCs w:val="20"/>
+        </w:rPr>
+        <w:t>on the basis of</w:t>
+      </w:r>
+      <w:proofErr w:type="gramEnd"/>
+      <w:r>
+        <w:rPr>
+          <w:rFonts w:ascii="Times New Roman" w:hAnsi="Times New Roman" w:cs="Times New Roman"/>
+          <w:sz w:val="20"/>
+          <w:szCs w:val="20"/>
+        </w:rPr>
+        <w:t xml:space="preserve"> process models</w:t>
+      </w:r>
+      <w:r>
+        <w:rPr>
+          <w:rFonts w:ascii="Times New Roman" w:hAnsi="Times New Roman" w:cs="Times New Roman"/>
+          <w:sz w:val="20"/>
+          <w:szCs w:val="20"/>
+        </w:rPr>
+        <w:t>”</w:t>
+      </w:r>
+      <w:r>
+        <w:rPr>
+          <w:rFonts w:ascii="Times New Roman" w:hAnsi="Times New Roman" w:cs="Times New Roman"/>
+          <w:sz w:val="20"/>
+          <w:szCs w:val="20"/>
+        </w:rPr>
+        <w:t xml:space="preserve"> (p. 5)</w:t>
+      </w:r>
+      <w:r>
+        <w:rPr>
+          <w:rFonts w:ascii="Times New Roman" w:hAnsi="Times New Roman" w:cs="Times New Roman"/>
+          <w:sz w:val="20"/>
+          <w:szCs w:val="20"/>
+        </w:rPr>
+        <w:t>. Th</w:t>
+      </w:r>
+      <w:r>
+        <w:rPr>
+          <w:rFonts w:ascii="Times New Roman" w:hAnsi="Times New Roman" w:cs="Times New Roman"/>
+          <w:sz w:val="20"/>
+          <w:szCs w:val="20"/>
+        </w:rPr>
+        <w:t xml:space="preserve">is definition </w:t>
+      </w:r>
+      <w:r>
+        <w:rPr>
+          <w:rFonts w:ascii="Times New Roman" w:hAnsi="Times New Roman" w:cs="Times New Roman"/>
+          <w:sz w:val="20"/>
+          <w:szCs w:val="20"/>
+        </w:rPr>
+        <w:t>formaliz</w:t>
+      </w:r>
+      <w:r>
+        <w:rPr>
+          <w:rFonts w:ascii="Times New Roman" w:hAnsi="Times New Roman" w:cs="Times New Roman"/>
+          <w:sz w:val="20"/>
+          <w:szCs w:val="20"/>
+        </w:rPr>
+        <w:t>es</w:t>
+      </w:r>
+      <w:r>
+        <w:rPr>
+          <w:rFonts w:ascii="Times New Roman" w:hAnsi="Times New Roman" w:cs="Times New Roman"/>
+          <w:sz w:val="20"/>
+          <w:szCs w:val="20"/>
+        </w:rPr>
+        <w:t xml:space="preserve"> operational management systems as systems </w:t>
+      </w:r>
+      <w:r>
+        <w:rPr>
+          <w:rFonts w:ascii="Times New Roman" w:hAnsi="Times New Roman" w:cs="Times New Roman"/>
+          <w:sz w:val="20"/>
+          <w:szCs w:val="20"/>
+        </w:rPr>
+        <w:t xml:space="preserve">both aware </w:t>
+      </w:r>
+      <w:r>
+        <w:rPr>
+          <w:rFonts w:ascii="Times New Roman" w:hAnsi="Times New Roman" w:cs="Times New Roman"/>
+          <w:sz w:val="20"/>
+          <w:szCs w:val="20"/>
+        </w:rPr>
+        <w:t>of process data</w:t>
+      </w:r>
+      <w:r>
+        <w:rPr>
+          <w:rFonts w:ascii="Times New Roman" w:hAnsi="Times New Roman" w:cs="Times New Roman"/>
+          <w:sz w:val="20"/>
+          <w:szCs w:val="20"/>
+        </w:rPr>
+        <w:t xml:space="preserve"> and </w:t>
+      </w:r>
+      <w:r>
+        <w:rPr>
+          <w:rFonts w:ascii="Times New Roman" w:hAnsi="Times New Roman" w:cs="Times New Roman"/>
+          <w:sz w:val="20"/>
+          <w:szCs w:val="20"/>
+        </w:rPr>
+        <w:t>able to</w:t>
+      </w:r>
+      <w:r>
+        <w:rPr>
+          <w:rFonts w:ascii="Times New Roman" w:hAnsi="Times New Roman" w:cs="Times New Roman"/>
+          <w:sz w:val="20"/>
+          <w:szCs w:val="20"/>
+        </w:rPr>
+        <w:t xml:space="preserve"> prescribe tasks and activities </w:t>
+      </w:r>
+      <w:r>
+        <w:rPr>
+          <w:rFonts w:ascii="Times New Roman" w:hAnsi="Times New Roman" w:cs="Times New Roman"/>
+          <w:sz w:val="20"/>
+          <w:szCs w:val="20"/>
+        </w:rPr>
+        <w:t>via</w:t>
+      </w:r>
+      <w:r>
+        <w:rPr>
+          <w:rFonts w:ascii="Times New Roman" w:hAnsi="Times New Roman" w:cs="Times New Roman"/>
+          <w:sz w:val="20"/>
+          <w:szCs w:val="20"/>
+        </w:rPr>
+        <w:t xml:space="preserve"> process models. </w:t>
+      </w:r>
+      <w:r>
+        <w:rPr>
+          <w:rFonts w:ascii="Times New Roman" w:hAnsi="Times New Roman" w:cs="Times New Roman"/>
+          <w:sz w:val="20"/>
+          <w:szCs w:val="20"/>
+        </w:rPr>
+        <w:t>The</w:t>
+      </w:r>
+      <w:r>
+        <w:rPr>
+          <w:rFonts w:ascii="Times New Roman" w:hAnsi="Times New Roman" w:cs="Times New Roman"/>
+          <w:sz w:val="20"/>
+          <w:szCs w:val="20"/>
+        </w:rPr>
+        <w:t>se tasks form</w:t>
+      </w:r>
+      <w:r>
+        <w:rPr>
+          <w:rFonts w:ascii="Times New Roman" w:hAnsi="Times New Roman" w:cs="Times New Roman"/>
+          <w:sz w:val="20"/>
+          <w:szCs w:val="20"/>
+        </w:rPr>
+        <w:t xml:space="preserve"> a loop by which</w:t>
+      </w:r>
+      <w:r>
+        <w:rPr>
+          <w:rFonts w:ascii="Times New Roman" w:hAnsi="Times New Roman" w:cs="Times New Roman"/>
+          <w:sz w:val="20"/>
+          <w:szCs w:val="20"/>
+        </w:rPr>
+        <w:t xml:space="preserve"> processes can be defined, tracked</w:t>
+      </w:r>
+      <w:r>
+        <w:rPr>
+          <w:rFonts w:ascii="Times New Roman" w:hAnsi="Times New Roman" w:cs="Times New Roman"/>
+          <w:sz w:val="20"/>
+          <w:szCs w:val="20"/>
+        </w:rPr>
+        <w:t>, and evaluat</w:t>
+      </w:r>
+      <w:r>
+        <w:rPr>
+          <w:rFonts w:ascii="Times New Roman" w:hAnsi="Times New Roman" w:cs="Times New Roman"/>
+          <w:sz w:val="20"/>
+          <w:szCs w:val="20"/>
+        </w:rPr>
+        <w:t xml:space="preserve">ed </w:t>
+      </w:r>
+      <w:r>
+        <w:rPr>
+          <w:rFonts w:ascii="Times New Roman" w:hAnsi="Times New Roman" w:cs="Times New Roman"/>
+          <w:sz w:val="20"/>
+          <w:szCs w:val="20"/>
+        </w:rPr>
+        <w:t>using</w:t>
+      </w:r>
+      <w:r>
+        <w:rPr>
+          <w:rFonts w:ascii="Times New Roman" w:hAnsi="Times New Roman" w:cs="Times New Roman"/>
+          <w:sz w:val="20"/>
+          <w:szCs w:val="20"/>
+        </w:rPr>
+        <w:t xml:space="preserve"> process models; likewise, process models may be derived and analyzed </w:t>
+      </w:r>
+      <w:r>
+        <w:rPr>
+          <w:rFonts w:ascii="Times New Roman" w:hAnsi="Times New Roman" w:cs="Times New Roman"/>
+          <w:sz w:val="20"/>
+          <w:szCs w:val="20"/>
+        </w:rPr>
+        <w:t>from</w:t>
+      </w:r>
+      <w:r>
+        <w:rPr>
+          <w:rFonts w:ascii="Times New Roman" w:hAnsi="Times New Roman" w:cs="Times New Roman"/>
+          <w:sz w:val="20"/>
+          <w:szCs w:val="20"/>
+        </w:rPr>
+        <w:t xml:space="preserve"> process data.</w:t>
       </w:r>
     </w:p>
     <w:p>
@@ -304,7 +1142,727 @@
           <w:sz w:val="20"/>
           <w:szCs w:val="20"/>
         </w:rPr>
-        <w:t>Abstract</w:t>
+        <w:t>However,</w:t>
+      </w:r>
+      <w:r>
+        <w:rPr>
+          <w:rFonts w:ascii="Times New Roman" w:hAnsi="Times New Roman" w:cs="Times New Roman"/>
+          <w:sz w:val="20"/>
+          <w:szCs w:val="20"/>
+        </w:rPr>
+        <w:t xml:space="preserve"> i</w:t>
+      </w:r>
+      <w:r>
+        <w:rPr>
+          <w:rFonts w:ascii="Times New Roman" w:hAnsi="Times New Roman" w:cs="Times New Roman"/>
+          <w:sz w:val="20"/>
+          <w:szCs w:val="20"/>
+        </w:rPr>
+        <w:t>nstitutions</w:t>
+      </w:r>
+      <w:r>
+        <w:rPr>
+          <w:rFonts w:ascii="Times New Roman" w:hAnsi="Times New Roman" w:cs="Times New Roman"/>
+          <w:sz w:val="20"/>
+          <w:szCs w:val="20"/>
+        </w:rPr>
+        <w:t xml:space="preserve"> often</w:t>
+      </w:r>
+      <w:r>
+        <w:rPr>
+          <w:rFonts w:ascii="Times New Roman" w:hAnsi="Times New Roman" w:cs="Times New Roman"/>
+          <w:sz w:val="20"/>
+          <w:szCs w:val="20"/>
+        </w:rPr>
+        <w:t xml:space="preserve"> </w:t>
+      </w:r>
+      <w:r>
+        <w:rPr>
+          <w:rFonts w:ascii="Times New Roman" w:hAnsi="Times New Roman" w:cs="Times New Roman"/>
+          <w:sz w:val="20"/>
+          <w:szCs w:val="20"/>
+        </w:rPr>
+        <w:t xml:space="preserve">rely on </w:t>
+      </w:r>
+      <w:r>
+        <w:rPr>
+          <w:rFonts w:ascii="Times New Roman" w:hAnsi="Times New Roman" w:cs="Times New Roman"/>
+          <w:sz w:val="20"/>
+          <w:szCs w:val="20"/>
+        </w:rPr>
+        <w:t>interwoven</w:t>
+      </w:r>
+      <w:r>
+        <w:rPr>
+          <w:rFonts w:ascii="Times New Roman" w:hAnsi="Times New Roman" w:cs="Times New Roman"/>
+          <w:sz w:val="20"/>
+          <w:szCs w:val="20"/>
+        </w:rPr>
+        <w:t xml:space="preserve"> and</w:t>
+      </w:r>
+      <w:r>
+        <w:rPr>
+          <w:rFonts w:ascii="Times New Roman" w:hAnsi="Times New Roman" w:cs="Times New Roman"/>
+          <w:sz w:val="20"/>
+          <w:szCs w:val="20"/>
+        </w:rPr>
+        <w:t xml:space="preserve"> non-interoperable</w:t>
+      </w:r>
+      <w:r>
+        <w:rPr>
+          <w:rFonts w:ascii="Times New Roman" w:hAnsi="Times New Roman" w:cs="Times New Roman"/>
+          <w:sz w:val="20"/>
+          <w:szCs w:val="20"/>
+        </w:rPr>
+        <w:t xml:space="preserve"> sy</w:t>
+      </w:r>
+      <w:r>
+        <w:rPr>
+          <w:rFonts w:ascii="Times New Roman" w:hAnsi="Times New Roman" w:cs="Times New Roman"/>
+          <w:sz w:val="20"/>
+          <w:szCs w:val="20"/>
+        </w:rPr>
+        <w:t>stems</w:t>
+      </w:r>
+      <w:r>
+        <w:rPr>
+          <w:rFonts w:ascii="Times New Roman" w:hAnsi="Times New Roman" w:cs="Times New Roman"/>
+          <w:sz w:val="20"/>
+          <w:szCs w:val="20"/>
+        </w:rPr>
+        <w:t xml:space="preserve"> to monit</w:t>
+      </w:r>
+      <w:r>
+        <w:rPr>
+          <w:rFonts w:ascii="Times New Roman" w:hAnsi="Times New Roman" w:cs="Times New Roman"/>
+          <w:sz w:val="20"/>
+          <w:szCs w:val="20"/>
+        </w:rPr>
+        <w:t xml:space="preserve">or and control processes, </w:t>
+      </w:r>
+      <w:r>
+        <w:rPr>
+          <w:rFonts w:ascii="Times New Roman" w:hAnsi="Times New Roman" w:cs="Times New Roman"/>
+          <w:sz w:val="20"/>
+          <w:szCs w:val="20"/>
+        </w:rPr>
+        <w:t>making</w:t>
+      </w:r>
+      <w:r>
+        <w:rPr>
+          <w:rFonts w:ascii="Times New Roman" w:hAnsi="Times New Roman" w:cs="Times New Roman"/>
+          <w:sz w:val="20"/>
+          <w:szCs w:val="20"/>
+        </w:rPr>
+        <w:t xml:space="preserve"> </w:t>
+      </w:r>
+      <w:r>
+        <w:rPr>
+          <w:rFonts w:ascii="Times New Roman" w:hAnsi="Times New Roman" w:cs="Times New Roman"/>
+          <w:sz w:val="20"/>
+          <w:szCs w:val="20"/>
+        </w:rPr>
+        <w:t>the</w:t>
+      </w:r>
+      <w:r>
+        <w:rPr>
+          <w:rFonts w:ascii="Times New Roman" w:hAnsi="Times New Roman" w:cs="Times New Roman"/>
+          <w:sz w:val="20"/>
+          <w:szCs w:val="20"/>
+        </w:rPr>
+        <w:t xml:space="preserve"> formal </w:t>
+      </w:r>
+      <w:r>
+        <w:rPr>
+          <w:rFonts w:ascii="Times New Roman" w:hAnsi="Times New Roman" w:cs="Times New Roman"/>
+          <w:sz w:val="20"/>
+          <w:szCs w:val="20"/>
+        </w:rPr>
+        <w:t>requirements of</w:t>
+      </w:r>
+      <w:r>
+        <w:rPr>
+          <w:rFonts w:ascii="Times New Roman" w:hAnsi="Times New Roman" w:cs="Times New Roman"/>
+          <w:sz w:val="20"/>
+          <w:szCs w:val="20"/>
+        </w:rPr>
+        <w:t xml:space="preserve"> </w:t>
+      </w:r>
+      <w:r>
+        <w:rPr>
+          <w:rFonts w:ascii="Times New Roman" w:hAnsi="Times New Roman" w:cs="Times New Roman"/>
+          <w:sz w:val="20"/>
+          <w:szCs w:val="20"/>
+        </w:rPr>
+        <w:t>a</w:t>
+      </w:r>
+      <w:r>
+        <w:rPr>
+          <w:rFonts w:ascii="Times New Roman" w:hAnsi="Times New Roman" w:cs="Times New Roman"/>
+          <w:sz w:val="20"/>
+          <w:szCs w:val="20"/>
+        </w:rPr>
+        <w:t xml:space="preserve"> PAIS</w:t>
+      </w:r>
+      <w:r>
+        <w:rPr>
+          <w:rFonts w:ascii="Times New Roman" w:hAnsi="Times New Roman" w:cs="Times New Roman"/>
+          <w:sz w:val="20"/>
+          <w:szCs w:val="20"/>
+        </w:rPr>
+        <w:t xml:space="preserve"> </w:t>
+      </w:r>
+      <w:r>
+        <w:rPr>
+          <w:rFonts w:ascii="Times New Roman" w:hAnsi="Times New Roman" w:cs="Times New Roman"/>
+          <w:sz w:val="20"/>
+          <w:szCs w:val="20"/>
+        </w:rPr>
+        <w:t xml:space="preserve">infeasible </w:t>
+      </w:r>
+      <w:r>
+        <w:rPr>
+          <w:rFonts w:ascii="Times New Roman" w:hAnsi="Times New Roman" w:cs="Times New Roman"/>
+          <w:sz w:val="20"/>
+          <w:szCs w:val="20"/>
+        </w:rPr>
+        <w:t>or</w:t>
+      </w:r>
+      <w:r>
+        <w:rPr>
+          <w:rFonts w:ascii="Times New Roman" w:hAnsi="Times New Roman" w:cs="Times New Roman"/>
+          <w:sz w:val="20"/>
+          <w:szCs w:val="20"/>
+        </w:rPr>
+        <w:t xml:space="preserve"> intrusive.</w:t>
+      </w:r>
+      <w:r>
+        <w:rPr>
+          <w:rFonts w:ascii="Times New Roman" w:hAnsi="Times New Roman" w:cs="Times New Roman"/>
+          <w:sz w:val="20"/>
+          <w:szCs w:val="20"/>
+        </w:rPr>
+        <w:t xml:space="preserve"> T</w:t>
+      </w:r>
+      <w:r>
+        <w:rPr>
+          <w:rFonts w:ascii="Times New Roman" w:hAnsi="Times New Roman" w:cs="Times New Roman"/>
+          <w:sz w:val="20"/>
+          <w:szCs w:val="20"/>
+        </w:rPr>
+        <w:t>h</w:t>
+      </w:r>
+      <w:r>
+        <w:rPr>
+          <w:rFonts w:ascii="Times New Roman" w:hAnsi="Times New Roman" w:cs="Times New Roman"/>
+          <w:sz w:val="20"/>
+          <w:szCs w:val="20"/>
+        </w:rPr>
+        <w:t>is paper focuses on contexts where</w:t>
+      </w:r>
+      <w:r>
+        <w:rPr>
+          <w:rFonts w:ascii="Times New Roman" w:hAnsi="Times New Roman" w:cs="Times New Roman"/>
+          <w:sz w:val="20"/>
+          <w:szCs w:val="20"/>
+        </w:rPr>
+        <w:t xml:space="preserve"> a PAIS</w:t>
+      </w:r>
+      <w:r>
+        <w:rPr>
+          <w:rFonts w:ascii="Times New Roman" w:hAnsi="Times New Roman" w:cs="Times New Roman"/>
+          <w:sz w:val="20"/>
+          <w:szCs w:val="20"/>
+        </w:rPr>
+        <w:t xml:space="preserve"> is </w:t>
+      </w:r>
+      <w:r>
+        <w:rPr>
+          <w:rFonts w:ascii="Times New Roman" w:hAnsi="Times New Roman" w:cs="Times New Roman"/>
+          <w:sz w:val="20"/>
+          <w:szCs w:val="20"/>
+        </w:rPr>
+        <w:t xml:space="preserve">instead </w:t>
+      </w:r>
+      <w:r>
+        <w:rPr>
+          <w:rFonts w:ascii="Times New Roman" w:hAnsi="Times New Roman" w:cs="Times New Roman"/>
+          <w:sz w:val="20"/>
+          <w:szCs w:val="20"/>
+        </w:rPr>
+        <w:t xml:space="preserve">an abstraction consuming </w:t>
+      </w:r>
+      <w:r>
+        <w:rPr>
+          <w:rFonts w:ascii="Times New Roman" w:hAnsi="Times New Roman" w:cs="Times New Roman"/>
+          <w:sz w:val="20"/>
+          <w:szCs w:val="20"/>
+        </w:rPr>
+        <w:t xml:space="preserve">process data </w:t>
+      </w:r>
+      <w:r>
+        <w:rPr>
+          <w:rFonts w:ascii="Times New Roman" w:hAnsi="Times New Roman" w:cs="Times New Roman"/>
+          <w:sz w:val="20"/>
+          <w:szCs w:val="20"/>
+        </w:rPr>
+        <w:t xml:space="preserve">derived </w:t>
+      </w:r>
+      <w:r>
+        <w:rPr>
+          <w:rFonts w:ascii="Times New Roman" w:hAnsi="Times New Roman" w:cs="Times New Roman"/>
+          <w:sz w:val="20"/>
+          <w:szCs w:val="20"/>
+        </w:rPr>
+        <w:t>from multiple systems</w:t>
+      </w:r>
+      <w:r>
+        <w:rPr>
+          <w:rFonts w:ascii="Times New Roman" w:hAnsi="Times New Roman" w:cs="Times New Roman"/>
+          <w:sz w:val="20"/>
+          <w:szCs w:val="20"/>
+        </w:rPr>
+        <w:t>.</w:t>
+      </w:r>
+      <w:r>
+        <w:rPr>
+          <w:rFonts w:ascii="Times New Roman" w:hAnsi="Times New Roman" w:cs="Times New Roman"/>
+          <w:sz w:val="20"/>
+          <w:szCs w:val="20"/>
+        </w:rPr>
+        <w:t xml:space="preserve"> This</w:t>
+      </w:r>
+      <w:r>
+        <w:rPr>
+          <w:rFonts w:ascii="Times New Roman" w:hAnsi="Times New Roman" w:cs="Times New Roman"/>
+          <w:sz w:val="20"/>
+          <w:szCs w:val="20"/>
+        </w:rPr>
+        <w:t xml:space="preserve"> is</w:t>
+      </w:r>
+      <w:r>
+        <w:rPr>
+          <w:rFonts w:ascii="Times New Roman" w:hAnsi="Times New Roman" w:cs="Times New Roman"/>
+          <w:sz w:val="20"/>
+          <w:szCs w:val="20"/>
+        </w:rPr>
+        <w:t xml:space="preserve"> amenable to </w:t>
+      </w:r>
+      <w:r>
+        <w:rPr>
+          <w:rFonts w:ascii="Times New Roman" w:hAnsi="Times New Roman" w:cs="Times New Roman"/>
+          <w:sz w:val="20"/>
+          <w:szCs w:val="20"/>
+        </w:rPr>
+        <w:t xml:space="preserve">realistic </w:t>
+      </w:r>
+      <w:r>
+        <w:rPr>
+          <w:rFonts w:ascii="Times New Roman" w:hAnsi="Times New Roman" w:cs="Times New Roman"/>
+          <w:sz w:val="20"/>
+          <w:szCs w:val="20"/>
+        </w:rPr>
+        <w:t>s</w:t>
+      </w:r>
+      <w:r>
+        <w:rPr>
+          <w:rFonts w:ascii="Times New Roman" w:hAnsi="Times New Roman" w:cs="Times New Roman"/>
+          <w:sz w:val="20"/>
+          <w:szCs w:val="20"/>
+        </w:rPr>
+        <w:t>ituation</w:t>
+      </w:r>
+      <w:r>
+        <w:rPr>
+          <w:rFonts w:ascii="Times New Roman" w:hAnsi="Times New Roman" w:cs="Times New Roman"/>
+          <w:sz w:val="20"/>
+          <w:szCs w:val="20"/>
+        </w:rPr>
+        <w:t>s in whic</w:t>
+      </w:r>
+      <w:r>
+        <w:rPr>
+          <w:rFonts w:ascii="Times New Roman" w:hAnsi="Times New Roman" w:cs="Times New Roman"/>
+          <w:sz w:val="20"/>
+          <w:szCs w:val="20"/>
+        </w:rPr>
+        <w:t>h processes</w:t>
+      </w:r>
+      <w:r>
+        <w:rPr>
+          <w:rFonts w:ascii="Times New Roman" w:hAnsi="Times New Roman" w:cs="Times New Roman"/>
+          <w:sz w:val="20"/>
+          <w:szCs w:val="20"/>
+        </w:rPr>
+        <w:t xml:space="preserve"> execute </w:t>
+      </w:r>
+      <w:r>
+        <w:rPr>
+          <w:rFonts w:ascii="Times New Roman" w:hAnsi="Times New Roman" w:cs="Times New Roman"/>
+          <w:sz w:val="20"/>
+          <w:szCs w:val="20"/>
+        </w:rPr>
+        <w:t>i</w:t>
+      </w:r>
+      <w:r>
+        <w:rPr>
+          <w:rFonts w:ascii="Times New Roman" w:hAnsi="Times New Roman" w:cs="Times New Roman"/>
+          <w:sz w:val="20"/>
+          <w:szCs w:val="20"/>
+        </w:rPr>
+        <w:t xml:space="preserve">n an embedded and </w:t>
+      </w:r>
+      <w:r>
+        <w:rPr>
+          <w:rFonts w:ascii="Times New Roman" w:hAnsi="Times New Roman" w:cs="Times New Roman"/>
+          <w:sz w:val="20"/>
+          <w:szCs w:val="20"/>
+        </w:rPr>
+        <w:t>non-stationary</w:t>
+      </w:r>
+      <w:r>
+        <w:rPr>
+          <w:rFonts w:ascii="Times New Roman" w:hAnsi="Times New Roman" w:cs="Times New Roman"/>
+          <w:sz w:val="20"/>
+          <w:szCs w:val="20"/>
+        </w:rPr>
+        <w:t xml:space="preserve"> framework of </w:t>
+      </w:r>
+      <w:r>
+        <w:rPr>
+          <w:rFonts w:ascii="Times New Roman" w:hAnsi="Times New Roman" w:cs="Times New Roman"/>
+          <w:sz w:val="20"/>
+          <w:szCs w:val="20"/>
+        </w:rPr>
+        <w:t xml:space="preserve">changing </w:t>
+      </w:r>
+      <w:r>
+        <w:rPr>
+          <w:rFonts w:ascii="Times New Roman" w:hAnsi="Times New Roman" w:cs="Times New Roman"/>
+          <w:sz w:val="20"/>
+          <w:szCs w:val="20"/>
+        </w:rPr>
+        <w:t>people, tools,</w:t>
+      </w:r>
+      <w:r>
+        <w:rPr>
+          <w:rFonts w:ascii="Times New Roman" w:hAnsi="Times New Roman" w:cs="Times New Roman"/>
+          <w:sz w:val="20"/>
+          <w:szCs w:val="20"/>
+        </w:rPr>
+        <w:t xml:space="preserve"> resources,</w:t>
+      </w:r>
+      <w:r>
+        <w:rPr>
+          <w:rFonts w:ascii="Times New Roman" w:hAnsi="Times New Roman" w:cs="Times New Roman"/>
+          <w:sz w:val="20"/>
+          <w:szCs w:val="20"/>
+        </w:rPr>
+        <w:t xml:space="preserve"> </w:t>
+      </w:r>
+      <w:r>
+        <w:rPr>
+          <w:rFonts w:ascii="Times New Roman" w:hAnsi="Times New Roman" w:cs="Times New Roman"/>
+          <w:sz w:val="20"/>
+          <w:szCs w:val="20"/>
+        </w:rPr>
+        <w:t xml:space="preserve">and </w:t>
+      </w:r>
+      <w:r>
+        <w:rPr>
+          <w:rFonts w:ascii="Times New Roman" w:hAnsi="Times New Roman" w:cs="Times New Roman"/>
+          <w:sz w:val="20"/>
+          <w:szCs w:val="20"/>
+        </w:rPr>
+        <w:t>trib</w:t>
+      </w:r>
+      <w:r>
+        <w:rPr>
+          <w:rFonts w:ascii="Times New Roman" w:hAnsi="Times New Roman" w:cs="Times New Roman"/>
+          <w:sz w:val="20"/>
+          <w:szCs w:val="20"/>
+        </w:rPr>
+        <w:t>al knowledge</w:t>
+      </w:r>
+      <w:r>
+        <w:rPr>
+          <w:rFonts w:ascii="Times New Roman" w:hAnsi="Times New Roman" w:cs="Times New Roman"/>
+          <w:sz w:val="20"/>
+          <w:szCs w:val="20"/>
+        </w:rPr>
+        <w:t>, in the absence of prescribed process models</w:t>
+      </w:r>
+      <w:r>
+        <w:rPr>
+          <w:rFonts w:ascii="Times New Roman" w:hAnsi="Times New Roman" w:cs="Times New Roman"/>
+          <w:sz w:val="20"/>
+          <w:szCs w:val="20"/>
+        </w:rPr>
+        <w:t>.</w:t>
+      </w:r>
+      <w:r>
+        <w:rPr>
+          <w:rFonts w:ascii="Times New Roman" w:hAnsi="Times New Roman" w:cs="Times New Roman"/>
+          <w:sz w:val="20"/>
+          <w:szCs w:val="20"/>
+        </w:rPr>
+        <w:t xml:space="preserve"> T</w:t>
+      </w:r>
+      <w:r>
+        <w:rPr>
+          <w:rFonts w:ascii="Times New Roman" w:hAnsi="Times New Roman" w:cs="Times New Roman"/>
+          <w:sz w:val="20"/>
+          <w:szCs w:val="20"/>
+        </w:rPr>
+        <w:t>hese scenarios occur</w:t>
+      </w:r>
+      <w:r>
+        <w:rPr>
+          <w:rFonts w:ascii="Times New Roman" w:hAnsi="Times New Roman" w:cs="Times New Roman"/>
+          <w:sz w:val="20"/>
+          <w:szCs w:val="20"/>
+        </w:rPr>
+        <w:t xml:space="preserve"> frequently</w:t>
+      </w:r>
+      <w:r>
+        <w:rPr>
+          <w:rFonts w:ascii="Times New Roman" w:hAnsi="Times New Roman" w:cs="Times New Roman"/>
+          <w:sz w:val="20"/>
+          <w:szCs w:val="20"/>
+        </w:rPr>
+        <w:t xml:space="preserve"> </w:t>
+      </w:r>
+      <w:r>
+        <w:rPr>
+          <w:rFonts w:ascii="Times New Roman" w:hAnsi="Times New Roman" w:cs="Times New Roman"/>
+          <w:sz w:val="20"/>
+          <w:szCs w:val="20"/>
+        </w:rPr>
+        <w:t xml:space="preserve">since </w:t>
+      </w:r>
+      <w:r>
+        <w:rPr>
+          <w:rFonts w:ascii="Times New Roman" w:hAnsi="Times New Roman" w:cs="Times New Roman"/>
+          <w:sz w:val="20"/>
+          <w:szCs w:val="20"/>
+        </w:rPr>
+        <w:t xml:space="preserve">modeling </w:t>
+      </w:r>
+      <w:r>
+        <w:rPr>
+          <w:rFonts w:ascii="Times New Roman" w:hAnsi="Times New Roman" w:cs="Times New Roman"/>
+          <w:sz w:val="20"/>
+          <w:szCs w:val="20"/>
+        </w:rPr>
+        <w:t xml:space="preserve">such </w:t>
+      </w:r>
+      <w:r>
+        <w:rPr>
+          <w:rFonts w:ascii="Times New Roman" w:hAnsi="Times New Roman" w:cs="Times New Roman"/>
+          <w:sz w:val="20"/>
+          <w:szCs w:val="20"/>
+        </w:rPr>
+        <w:t>environment</w:t>
+      </w:r>
+      <w:r>
+        <w:rPr>
+          <w:rFonts w:ascii="Times New Roman" w:hAnsi="Times New Roman" w:cs="Times New Roman"/>
+          <w:sz w:val="20"/>
+          <w:szCs w:val="20"/>
+        </w:rPr>
+        <w:t>s</w:t>
+      </w:r>
+      <w:r>
+        <w:rPr>
+          <w:rFonts w:ascii="Times New Roman" w:hAnsi="Times New Roman" w:cs="Times New Roman"/>
+          <w:sz w:val="20"/>
+          <w:szCs w:val="20"/>
+        </w:rPr>
+        <w:t xml:space="preserve"> </w:t>
+      </w:r>
+      <w:r>
+        <w:rPr>
+          <w:rFonts w:ascii="Times New Roman" w:hAnsi="Times New Roman" w:cs="Times New Roman"/>
+          <w:sz w:val="20"/>
+          <w:szCs w:val="20"/>
+        </w:rPr>
+        <w:t xml:space="preserve">often </w:t>
+      </w:r>
+      <w:r>
+        <w:rPr>
+          <w:rFonts w:ascii="Times New Roman" w:hAnsi="Times New Roman" w:cs="Times New Roman"/>
+          <w:sz w:val="20"/>
+          <w:szCs w:val="20"/>
+        </w:rPr>
+        <w:t>occurs</w:t>
+      </w:r>
+      <w:r>
+        <w:rPr>
+          <w:rFonts w:ascii="Times New Roman" w:hAnsi="Times New Roman" w:cs="Times New Roman"/>
+          <w:sz w:val="20"/>
+          <w:szCs w:val="20"/>
+        </w:rPr>
+        <w:t xml:space="preserve"> on</w:t>
+      </w:r>
+      <w:r>
+        <w:rPr>
+          <w:rFonts w:ascii="Times New Roman" w:hAnsi="Times New Roman" w:cs="Times New Roman"/>
+          <w:sz w:val="20"/>
+          <w:szCs w:val="20"/>
+        </w:rPr>
+        <w:t xml:space="preserve">ly due to some ad hoc objective, </w:t>
+      </w:r>
+      <w:r>
+        <w:rPr>
+          <w:rFonts w:ascii="Times New Roman" w:hAnsi="Times New Roman" w:cs="Times New Roman"/>
+          <w:sz w:val="20"/>
+          <w:szCs w:val="20"/>
+        </w:rPr>
+        <w:t>such as an audit or root-cause</w:t>
+      </w:r>
+      <w:r>
+        <w:rPr>
+          <w:rFonts w:ascii="Times New Roman" w:hAnsi="Times New Roman" w:cs="Times New Roman"/>
+          <w:sz w:val="20"/>
+          <w:szCs w:val="20"/>
+        </w:rPr>
+        <w:t xml:space="preserve"> analysis</w:t>
+      </w:r>
+      <w:r>
+        <w:rPr>
+          <w:rFonts w:ascii="Times New Roman" w:hAnsi="Times New Roman" w:cs="Times New Roman"/>
+          <w:sz w:val="20"/>
+          <w:szCs w:val="20"/>
+        </w:rPr>
+        <w:t>.</w:t>
+      </w:r>
+      <w:r>
+        <w:rPr>
+          <w:rFonts w:ascii="Times New Roman" w:hAnsi="Times New Roman" w:cs="Times New Roman"/>
+          <w:sz w:val="20"/>
+          <w:szCs w:val="20"/>
+        </w:rPr>
+        <w:t xml:space="preserve"> In </w:t>
+      </w:r>
+      <w:r>
+        <w:rPr>
+          <w:rFonts w:ascii="Times New Roman" w:hAnsi="Times New Roman" w:cs="Times New Roman"/>
+          <w:sz w:val="20"/>
+          <w:szCs w:val="20"/>
+        </w:rPr>
+        <w:t>these</w:t>
+      </w:r>
+      <w:r>
+        <w:rPr>
+          <w:rFonts w:ascii="Times New Roman" w:hAnsi="Times New Roman" w:cs="Times New Roman"/>
+          <w:sz w:val="20"/>
+          <w:szCs w:val="20"/>
+        </w:rPr>
+        <w:t xml:space="preserve"> scenario</w:t>
+      </w:r>
+      <w:r>
+        <w:rPr>
+          <w:rFonts w:ascii="Times New Roman" w:hAnsi="Times New Roman" w:cs="Times New Roman"/>
+          <w:sz w:val="20"/>
+          <w:szCs w:val="20"/>
+        </w:rPr>
+        <w:t>s</w:t>
+      </w:r>
+      <w:r>
+        <w:rPr>
+          <w:rFonts w:ascii="Times New Roman" w:hAnsi="Times New Roman" w:cs="Times New Roman"/>
+          <w:sz w:val="20"/>
+          <w:szCs w:val="20"/>
+        </w:rPr>
+        <w:t xml:space="preserve">, a PAIS is a </w:t>
+      </w:r>
+      <w:r>
+        <w:rPr>
+          <w:rFonts w:ascii="Times New Roman" w:hAnsi="Times New Roman" w:cs="Times New Roman"/>
+          <w:sz w:val="20"/>
+          <w:szCs w:val="20"/>
+        </w:rPr>
+        <w:t xml:space="preserve">disparate </w:t>
+      </w:r>
+      <w:r>
+        <w:rPr>
+          <w:rFonts w:ascii="Times New Roman" w:hAnsi="Times New Roman" w:cs="Times New Roman"/>
+          <w:sz w:val="20"/>
+          <w:szCs w:val="20"/>
+        </w:rPr>
+        <w:t>collection of operational systems and data sourc</w:t>
+      </w:r>
+      <w:r>
+        <w:rPr>
+          <w:rFonts w:ascii="Times New Roman" w:hAnsi="Times New Roman" w:cs="Times New Roman"/>
+          <w:sz w:val="20"/>
+          <w:szCs w:val="20"/>
+        </w:rPr>
+        <w:t>es by w</w:t>
+      </w:r>
+      <w:r>
+        <w:rPr>
+          <w:rFonts w:ascii="Times New Roman" w:hAnsi="Times New Roman" w:cs="Times New Roman"/>
+          <w:sz w:val="20"/>
+          <w:szCs w:val="20"/>
+        </w:rPr>
+        <w:t>hich one derives traces characterizing</w:t>
+      </w:r>
+      <w:r>
+        <w:rPr>
+          <w:rFonts w:ascii="Times New Roman" w:hAnsi="Times New Roman" w:cs="Times New Roman"/>
+          <w:sz w:val="20"/>
+          <w:szCs w:val="20"/>
+        </w:rPr>
+        <w:t xml:space="preserve"> the underlying proces</w:t>
+      </w:r>
+      <w:r>
+        <w:rPr>
+          <w:rFonts w:ascii="Times New Roman" w:hAnsi="Times New Roman" w:cs="Times New Roman"/>
+          <w:sz w:val="20"/>
+          <w:szCs w:val="20"/>
+        </w:rPr>
+        <w:t xml:space="preserve">s-oriented view of </w:t>
+      </w:r>
+      <w:r>
+        <w:rPr>
+          <w:rFonts w:ascii="Times New Roman" w:hAnsi="Times New Roman" w:cs="Times New Roman"/>
+          <w:sz w:val="20"/>
+          <w:szCs w:val="20"/>
+        </w:rPr>
+        <w:t xml:space="preserve">a </w:t>
+      </w:r>
+      <w:r>
+        <w:rPr>
+          <w:rFonts w:ascii="Times New Roman" w:hAnsi="Times New Roman" w:cs="Times New Roman"/>
+          <w:sz w:val="20"/>
+          <w:szCs w:val="20"/>
+        </w:rPr>
+        <w:t>system</w:t>
+      </w:r>
+      <w:r>
+        <w:rPr>
+          <w:rFonts w:ascii="Times New Roman" w:hAnsi="Times New Roman" w:cs="Times New Roman"/>
+          <w:sz w:val="20"/>
+          <w:szCs w:val="20"/>
+        </w:rPr>
+        <w:t xml:space="preserve"> and </w:t>
+      </w:r>
+      <w:r>
+        <w:rPr>
+          <w:rFonts w:ascii="Times New Roman" w:hAnsi="Times New Roman" w:cs="Times New Roman"/>
+          <w:sz w:val="20"/>
+          <w:szCs w:val="20"/>
+        </w:rPr>
+        <w:t>its</w:t>
+      </w:r>
+      <w:r>
+        <w:rPr>
+          <w:rFonts w:ascii="Times New Roman" w:hAnsi="Times New Roman" w:cs="Times New Roman"/>
+          <w:sz w:val="20"/>
+          <w:szCs w:val="20"/>
+        </w:rPr>
+        <w:t xml:space="preserve"> activities.</w:t>
       </w:r>
     </w:p>
     <w:p>
@@ -321,55 +1879,47 @@
           <w:sz w:val="20"/>
           <w:szCs w:val="20"/>
         </w:rPr>
-        <w:t>Pr</w:t>
-      </w:r>
-      <w:r>
-        <w:rPr>
-          <w:rFonts w:ascii="Times New Roman" w:hAnsi="Times New Roman" w:cs="Times New Roman"/>
-          <w:sz w:val="20"/>
-          <w:szCs w:val="20"/>
-        </w:rPr>
-        <w:t>ocess mining of unstructured,</w:t>
-      </w:r>
-      <w:r>
-        <w:rPr>
-          <w:rFonts w:ascii="Times New Roman" w:hAnsi="Times New Roman" w:cs="Times New Roman"/>
-          <w:sz w:val="20"/>
-          <w:szCs w:val="20"/>
-        </w:rPr>
-        <w:t xml:space="preserve"> noisy </w:t>
-      </w:r>
-      <w:r>
-        <w:rPr>
-          <w:rFonts w:ascii="Times New Roman" w:hAnsi="Times New Roman" w:cs="Times New Roman"/>
-          <w:sz w:val="20"/>
-          <w:szCs w:val="20"/>
-        </w:rPr>
-        <w:t xml:space="preserve">environments </w:t>
-      </w:r>
-      <w:r>
-        <w:rPr>
-          <w:rFonts w:ascii="Times New Roman" w:hAnsi="Times New Roman" w:cs="Times New Roman"/>
-          <w:sz w:val="20"/>
-          <w:szCs w:val="20"/>
-        </w:rPr>
-        <w:t xml:space="preserve">remains an important area of security and process mining research. </w:t>
-      </w:r>
-      <w:r>
-        <w:rPr>
-          <w:rFonts w:ascii="Times New Roman" w:hAnsi="Times New Roman" w:cs="Times New Roman"/>
-          <w:sz w:val="20"/>
-          <w:szCs w:val="20"/>
-        </w:rPr>
-        <w:t>This</w:t>
-      </w:r>
-      <w:r>
-        <w:rPr>
-          <w:rFonts w:ascii="Times New Roman" w:hAnsi="Times New Roman" w:cs="Times New Roman"/>
-          <w:sz w:val="20"/>
-          <w:szCs w:val="20"/>
-        </w:rPr>
-        <w:t xml:space="preserve"> paper discusses an unsupervised,</w:t>
+        <w:t>T</w:t>
+      </w:r>
+      <w:r>
+        <w:rPr>
+          <w:rFonts w:ascii="Times New Roman" w:hAnsi="Times New Roman" w:cs="Times New Roman"/>
+          <w:sz w:val="20"/>
+          <w:szCs w:val="20"/>
+        </w:rPr>
+        <w:t xml:space="preserve">he ability to mine and analyze normative process patterns </w:t>
+      </w:r>
+      <w:r>
+        <w:rPr>
+          <w:rFonts w:ascii="Times New Roman" w:hAnsi="Times New Roman" w:cs="Times New Roman"/>
+          <w:sz w:val="20"/>
+          <w:szCs w:val="20"/>
+        </w:rPr>
+        <w:t>in</w:t>
+      </w:r>
+      <w:r>
+        <w:rPr>
+          <w:rFonts w:ascii="Times New Roman" w:hAnsi="Times New Roman" w:cs="Times New Roman"/>
+          <w:sz w:val="20"/>
+          <w:szCs w:val="20"/>
+        </w:rPr>
+        <w:t xml:space="preserve"> unstructured</w:t>
+      </w:r>
+      <w:r>
+        <w:rPr>
+          <w:rFonts w:ascii="Times New Roman" w:hAnsi="Times New Roman" w:cs="Times New Roman"/>
+          <w:sz w:val="20"/>
+          <w:szCs w:val="20"/>
+        </w:rPr>
+        <w:t xml:space="preserve"> context</w:t>
+      </w:r>
+      <w:r>
+        <w:rPr>
+          <w:rFonts w:ascii="Times New Roman" w:hAnsi="Times New Roman" w:cs="Times New Roman"/>
+          <w:sz w:val="20"/>
+          <w:szCs w:val="20"/>
+        </w:rPr>
+        <w:t>s</w:t>
       </w:r>
       <w:r>
         <w:rPr>
@@ -385,167 +1935,7 @@
           <w:sz w:val="20"/>
           <w:szCs w:val="20"/>
         </w:rPr>
-        <w:t xml:space="preserve">threshold-based </w:t>
-      </w:r>
-      <w:r>
-        <w:rPr>
-          <w:rFonts w:ascii="Times New Roman" w:hAnsi="Times New Roman" w:cs="Times New Roman"/>
-          <w:sz w:val="20"/>
-          <w:szCs w:val="20"/>
-        </w:rPr>
-        <w:t>method of</w:t>
-      </w:r>
-      <w:r>
-        <w:rPr>
-          <w:rFonts w:ascii="Times New Roman" w:hAnsi="Times New Roman" w:cs="Times New Roman"/>
-          <w:sz w:val="20"/>
-          <w:szCs w:val="20"/>
-        </w:rPr>
-        <w:t xml:space="preserve"> anomaly </w:t>
-      </w:r>
-      <w:r>
-        <w:rPr>
-          <w:rFonts w:ascii="Times New Roman" w:hAnsi="Times New Roman" w:cs="Times New Roman"/>
-          <w:sz w:val="20"/>
-          <w:szCs w:val="20"/>
-        </w:rPr>
-        <w:t>detection and process</w:t>
-      </w:r>
-      <w:r>
-        <w:rPr>
-          <w:rFonts w:ascii="Times New Roman" w:hAnsi="Times New Roman" w:cs="Times New Roman"/>
-          <w:sz w:val="20"/>
-          <w:szCs w:val="20"/>
-        </w:rPr>
-        <w:t xml:space="preserve"> mining using the</w:t>
-      </w:r>
-      <w:r>
-        <w:rPr>
-          <w:rFonts w:ascii="Times New Roman" w:hAnsi="Times New Roman" w:cs="Times New Roman"/>
-          <w:sz w:val="20"/>
-          <w:szCs w:val="20"/>
-        </w:rPr>
-        <w:t xml:space="preserve"> iterative</w:t>
-      </w:r>
-      <w:r>
-        <w:rPr>
-          <w:rFonts w:ascii="Times New Roman" w:hAnsi="Times New Roman" w:cs="Times New Roman"/>
-          <w:sz w:val="20"/>
-          <w:szCs w:val="20"/>
-        </w:rPr>
-        <w:t xml:space="preserve"> SUBDUE </w:t>
-      </w:r>
-      <w:r>
-        <w:rPr>
-          <w:rFonts w:ascii="Times New Roman" w:hAnsi="Times New Roman" w:cs="Times New Roman"/>
-          <w:sz w:val="20"/>
-          <w:szCs w:val="20"/>
-        </w:rPr>
-        <w:t>graph-</w:t>
-      </w:r>
-      <w:r>
-        <w:rPr>
-          <w:rFonts w:ascii="Times New Roman" w:hAnsi="Times New Roman" w:cs="Times New Roman"/>
-          <w:sz w:val="20"/>
-          <w:szCs w:val="20"/>
-        </w:rPr>
-        <w:t>compression method</w:t>
-      </w:r>
-      <w:r>
-        <w:rPr>
-          <w:rFonts w:ascii="Times New Roman" w:hAnsi="Times New Roman" w:cs="Times New Roman"/>
-          <w:sz w:val="20"/>
-          <w:szCs w:val="20"/>
-        </w:rPr>
-        <w:t xml:space="preserve"> and the Inductive Miner</w:t>
-      </w:r>
-      <w:r>
-        <w:rPr>
-          <w:rFonts w:ascii="Times New Roman" w:hAnsi="Times New Roman" w:cs="Times New Roman"/>
-          <w:sz w:val="20"/>
-          <w:szCs w:val="20"/>
-        </w:rPr>
-        <w:t xml:space="preserve">. We provide an overview of process mining </w:t>
-      </w:r>
-      <w:r>
-        <w:rPr>
-          <w:rFonts w:ascii="Times New Roman" w:hAnsi="Times New Roman" w:cs="Times New Roman"/>
-          <w:sz w:val="20"/>
-          <w:szCs w:val="20"/>
-        </w:rPr>
-        <w:t xml:space="preserve">definitions and </w:t>
-      </w:r>
-      <w:r>
-        <w:rPr>
-          <w:rFonts w:ascii="Times New Roman" w:hAnsi="Times New Roman" w:cs="Times New Roman"/>
-          <w:sz w:val="20"/>
-          <w:szCs w:val="20"/>
-        </w:rPr>
-        <w:t>existing approaches, then</w:t>
-      </w:r>
-      <w:r>
-        <w:rPr>
-          <w:rFonts w:ascii="Times New Roman" w:hAnsi="Times New Roman" w:cs="Times New Roman"/>
-          <w:sz w:val="20"/>
-          <w:szCs w:val="20"/>
-        </w:rPr>
-        <w:t xml:space="preserve"> evaluate</w:t>
-      </w:r>
-      <w:r>
-        <w:rPr>
-          <w:rFonts w:ascii="Times New Roman" w:hAnsi="Times New Roman" w:cs="Times New Roman"/>
-          <w:sz w:val="20"/>
-          <w:szCs w:val="20"/>
-        </w:rPr>
-        <w:t xml:space="preserve"> the method on</w:t>
-      </w:r>
-      <w:r>
-        <w:rPr>
-          <w:rFonts w:ascii="Times New Roman" w:hAnsi="Times New Roman" w:cs="Times New Roman"/>
-          <w:sz w:val="20"/>
-          <w:szCs w:val="20"/>
-        </w:rPr>
-        <w:t xml:space="preserve"> synt</w:t>
-      </w:r>
-      <w:r>
-        <w:rPr>
-          <w:rFonts w:ascii="Times New Roman" w:hAnsi="Times New Roman" w:cs="Times New Roman"/>
-          <w:sz w:val="20"/>
-          <w:szCs w:val="20"/>
-        </w:rPr>
-        <w:t>hetic data</w:t>
-      </w:r>
-      <w:r>
-        <w:rPr>
-          <w:rFonts w:ascii="Times New Roman" w:hAnsi="Times New Roman" w:cs="Times New Roman"/>
-          <w:sz w:val="20"/>
-          <w:szCs w:val="20"/>
-        </w:rPr>
-        <w:t xml:space="preserve">. </w:t>
-      </w:r>
-      <w:r>
-        <w:rPr>
-          <w:rFonts w:ascii="Times New Roman" w:hAnsi="Times New Roman" w:cs="Times New Roman"/>
-          <w:sz w:val="20"/>
-          <w:szCs w:val="20"/>
-        </w:rPr>
-        <w:t>T</w:t>
-      </w:r>
-      <w:r>
-        <w:rPr>
-          <w:rFonts w:ascii="Times New Roman" w:hAnsi="Times New Roman" w:cs="Times New Roman"/>
-          <w:sz w:val="20"/>
-          <w:szCs w:val="20"/>
-        </w:rPr>
-        <w:t>he method generate</w:t>
-      </w:r>
-      <w:r>
-        <w:rPr>
-          <w:rFonts w:ascii="Times New Roman" w:hAnsi="Times New Roman" w:cs="Times New Roman"/>
-          <w:sz w:val="20"/>
-          <w:szCs w:val="20"/>
-        </w:rPr>
-        <w:t>s</w:t>
+        <w:t>is critical for</w:t>
       </w:r>
       <w:r>
         <w:rPr>
@@ -561,15 +1951,47 @@
           <w:sz w:val="20"/>
           <w:szCs w:val="20"/>
         </w:rPr>
-        <w:t>a</w:t>
-      </w:r>
-      <w:r>
-        <w:rPr>
-          <w:rFonts w:ascii="Times New Roman" w:hAnsi="Times New Roman" w:cs="Times New Roman"/>
-          <w:sz w:val="20"/>
-          <w:szCs w:val="20"/>
-        </w:rPr>
-        <w:t xml:space="preserve"> dendrogram, a</w:t>
+        <w:t>min</w:t>
+      </w:r>
+      <w:r>
+        <w:rPr>
+          <w:rFonts w:ascii="Times New Roman" w:hAnsi="Times New Roman" w:cs="Times New Roman"/>
+          <w:sz w:val="20"/>
+          <w:szCs w:val="20"/>
+        </w:rPr>
+        <w:t>ing</w:t>
+      </w:r>
+      <w:r>
+        <w:rPr>
+          <w:rFonts w:ascii="Times New Roman" w:hAnsi="Times New Roman" w:cs="Times New Roman"/>
+          <w:sz w:val="20"/>
+          <w:szCs w:val="20"/>
+        </w:rPr>
+        <w:t xml:space="preserve"> regular</w:t>
+      </w:r>
+      <w:r>
+        <w:rPr>
+          <w:rFonts w:ascii="Times New Roman" w:hAnsi="Times New Roman" w:cs="Times New Roman"/>
+          <w:sz w:val="20"/>
+          <w:szCs w:val="20"/>
+        </w:rPr>
+        <w:t xml:space="preserve"> activity</w:t>
+      </w:r>
+      <w:r>
+        <w:rPr>
+          <w:rFonts w:ascii="Times New Roman" w:hAnsi="Times New Roman" w:cs="Times New Roman"/>
+          <w:sz w:val="20"/>
+          <w:szCs w:val="20"/>
+        </w:rPr>
+        <w:t xml:space="preserve"> and</w:t>
+      </w:r>
+      <w:r>
+        <w:rPr>
+          <w:rFonts w:ascii="Times New Roman" w:hAnsi="Times New Roman" w:cs="Times New Roman"/>
+          <w:sz w:val="20"/>
+          <w:szCs w:val="20"/>
+        </w:rPr>
+        <w:t xml:space="preserve"> detecting</w:t>
       </w:r>
       <w:r>
         <w:rPr>
@@ -585,39 +2007,7 @@
           <w:sz w:val="20"/>
           <w:szCs w:val="20"/>
         </w:rPr>
-        <w:t>taxonomical representation</w:t>
-      </w:r>
-      <w:r>
-        <w:rPr>
-          <w:rFonts w:ascii="Times New Roman" w:hAnsi="Times New Roman" w:cs="Times New Roman"/>
-          <w:sz w:val="20"/>
-          <w:szCs w:val="20"/>
-        </w:rPr>
-        <w:t xml:space="preserve"> of compress</w:t>
-      </w:r>
-      <w:r>
-        <w:rPr>
-          <w:rFonts w:ascii="Times New Roman" w:hAnsi="Times New Roman" w:cs="Times New Roman"/>
-          <w:sz w:val="20"/>
-          <w:szCs w:val="20"/>
-        </w:rPr>
-        <w:t xml:space="preserve">ing structural </w:t>
-      </w:r>
-      <w:r>
-        <w:rPr>
-          <w:rFonts w:ascii="Times New Roman" w:hAnsi="Times New Roman" w:cs="Times New Roman"/>
-          <w:sz w:val="20"/>
-          <w:szCs w:val="20"/>
-        </w:rPr>
-        <w:t>features</w:t>
-      </w:r>
-      <w:r>
-        <w:rPr>
-          <w:rFonts w:ascii="Times New Roman" w:hAnsi="Times New Roman" w:cs="Times New Roman"/>
-          <w:sz w:val="20"/>
-          <w:szCs w:val="20"/>
-        </w:rPr>
-        <w:t xml:space="preserve"> of a workflow log</w:t>
+        <w:t>anomalous</w:t>
       </w:r>
       <w:r>
         <w:rPr>
@@ -633,47 +2023,15 @@
           <w:sz w:val="20"/>
           <w:szCs w:val="20"/>
         </w:rPr>
-        <w:t xml:space="preserve">by which </w:t>
-      </w:r>
-      <w:r>
-        <w:rPr>
-          <w:rFonts w:ascii="Times New Roman" w:hAnsi="Times New Roman" w:cs="Times New Roman"/>
-          <w:sz w:val="20"/>
-          <w:szCs w:val="20"/>
-        </w:rPr>
-        <w:t>further</w:t>
-      </w:r>
-      <w:r>
-        <w:rPr>
-          <w:rFonts w:ascii="Times New Roman" w:hAnsi="Times New Roman" w:cs="Times New Roman"/>
-          <w:sz w:val="20"/>
-          <w:szCs w:val="20"/>
-        </w:rPr>
-        <w:t xml:space="preserve"> analysis</w:t>
-      </w:r>
-      <w:r>
-        <w:rPr>
-          <w:rFonts w:ascii="Times New Roman" w:hAnsi="Times New Roman" w:cs="Times New Roman"/>
-          <w:sz w:val="20"/>
-          <w:szCs w:val="20"/>
-        </w:rPr>
-        <w:t xml:space="preserve"> can</w:t>
-      </w:r>
-      <w:r>
-        <w:rPr>
-          <w:rFonts w:ascii="Times New Roman" w:hAnsi="Times New Roman" w:cs="Times New Roman"/>
-          <w:sz w:val="20"/>
-          <w:szCs w:val="20"/>
-        </w:rPr>
-        <w:t xml:space="preserve"> be performed.</w:t>
-      </w:r>
-      <w:r>
-        <w:rPr>
-          <w:rFonts w:ascii="Times New Roman" w:hAnsi="Times New Roman" w:cs="Times New Roman"/>
-          <w:sz w:val="20"/>
-          <w:szCs w:val="20"/>
-        </w:rPr>
-        <w:t xml:space="preserve"> We demonstrate one such use</w:t>
+        <w:t xml:space="preserve">activity. </w:t>
+      </w:r>
+      <w:r>
+        <w:rPr>
+          <w:rFonts w:ascii="Times New Roman" w:hAnsi="Times New Roman" w:cs="Times New Roman"/>
+          <w:sz w:val="20"/>
+          <w:szCs w:val="20"/>
+        </w:rPr>
+        <w:t>The former</w:t>
       </w:r>
       <w:r>
         <w:rPr>
@@ -689,55 +2047,81 @@
           <w:sz w:val="20"/>
           <w:szCs w:val="20"/>
         </w:rPr>
-        <w:t>by performi</w:t>
-      </w:r>
-      <w:r>
-        <w:rPr>
-          <w:rFonts w:ascii="Times New Roman" w:hAnsi="Times New Roman" w:cs="Times New Roman"/>
-          <w:sz w:val="20"/>
-          <w:szCs w:val="20"/>
-        </w:rPr>
-        <w:t>ng anomaly detection with</w:t>
-      </w:r>
-      <w:r>
-        <w:rPr>
-          <w:rFonts w:ascii="Times New Roman" w:hAnsi="Times New Roman" w:cs="Times New Roman"/>
-          <w:sz w:val="20"/>
-          <w:szCs w:val="20"/>
-        </w:rPr>
-        <w:t xml:space="preserve"> this feature representation of a process log</w:t>
-      </w:r>
-      <w:r>
-        <w:rPr>
-          <w:rFonts w:ascii="Times New Roman" w:hAnsi="Times New Roman" w:cs="Times New Roman"/>
-          <w:sz w:val="20"/>
-          <w:szCs w:val="20"/>
-        </w:rPr>
-        <w:t xml:space="preserve">, using a Bayesian threshold to detect unusual substructure in the context of </w:t>
-      </w:r>
-      <w:r>
-        <w:rPr>
-          <w:rFonts w:ascii="Times New Roman" w:hAnsi="Times New Roman" w:cs="Times New Roman"/>
-          <w:sz w:val="20"/>
-          <w:szCs w:val="20"/>
-        </w:rPr>
-        <w:t>normal</w:t>
-      </w:r>
-      <w:r>
-        <w:rPr>
-          <w:rFonts w:ascii="Times New Roman" w:hAnsi="Times New Roman" w:cs="Times New Roman"/>
-          <w:sz w:val="20"/>
-          <w:szCs w:val="20"/>
-        </w:rPr>
-        <w:t xml:space="preserve"> behavior</w:t>
-      </w:r>
-      <w:r>
-        <w:rPr>
-          <w:rFonts w:ascii="Times New Roman" w:hAnsi="Times New Roman" w:cs="Times New Roman"/>
-          <w:sz w:val="20"/>
-          <w:szCs w:val="20"/>
-        </w:rPr>
-        <w:t>, thereby identifying unusual process executions</w:t>
+        <w:t>requires</w:t>
+      </w:r>
+      <w:r>
+        <w:rPr>
+          <w:rFonts w:ascii="Times New Roman" w:hAnsi="Times New Roman" w:cs="Times New Roman"/>
+          <w:sz w:val="20"/>
+          <w:szCs w:val="20"/>
+        </w:rPr>
+        <w:t xml:space="preserve"> prior normative </w:t>
+      </w:r>
+      <w:r>
+        <w:rPr>
+          <w:rFonts w:ascii="Times New Roman" w:hAnsi="Times New Roman" w:cs="Times New Roman"/>
+          <w:sz w:val="20"/>
+          <w:szCs w:val="20"/>
+        </w:rPr>
+        <w:t xml:space="preserve">activity </w:t>
+      </w:r>
+      <w:proofErr w:type="gramStart"/>
+      <w:r>
+        <w:rPr>
+          <w:rFonts w:ascii="Times New Roman" w:hAnsi="Times New Roman" w:cs="Times New Roman"/>
+          <w:sz w:val="20"/>
+          <w:szCs w:val="20"/>
+        </w:rPr>
+        <w:t>models</w:t>
+      </w:r>
+      <w:r>
+        <w:rPr>
+          <w:rFonts w:ascii="Times New Roman" w:hAnsi="Times New Roman" w:cs="Times New Roman"/>
+          <w:sz w:val="20"/>
+          <w:szCs w:val="20"/>
+        </w:rPr>
+        <w:t>,</w:t>
+      </w:r>
+      <w:proofErr w:type="gramEnd"/>
+      <w:r>
+        <w:rPr>
+          <w:rFonts w:ascii="Times New Roman" w:hAnsi="Times New Roman" w:cs="Times New Roman"/>
+          <w:sz w:val="20"/>
+          <w:szCs w:val="20"/>
+        </w:rPr>
+        <w:t xml:space="preserve"> thus</w:t>
+      </w:r>
+      <w:r>
+        <w:rPr>
+          <w:rFonts w:ascii="Times New Roman" w:hAnsi="Times New Roman" w:cs="Times New Roman"/>
+          <w:sz w:val="20"/>
+          <w:szCs w:val="20"/>
+        </w:rPr>
+        <w:t xml:space="preserve"> </w:t>
+      </w:r>
+      <w:r>
+        <w:rPr>
+          <w:rFonts w:ascii="Times New Roman" w:hAnsi="Times New Roman" w:cs="Times New Roman"/>
+          <w:sz w:val="20"/>
+          <w:szCs w:val="20"/>
+        </w:rPr>
+        <w:t xml:space="preserve">anomaly </w:t>
+      </w:r>
+      <w:r>
+        <w:rPr>
+          <w:rFonts w:ascii="Times New Roman" w:hAnsi="Times New Roman" w:cs="Times New Roman"/>
+          <w:sz w:val="20"/>
+          <w:szCs w:val="20"/>
+        </w:rPr>
+        <w:t>detection and normative pattern mining</w:t>
+      </w:r>
+      <w:r>
+        <w:rPr>
+          <w:rFonts w:ascii="Times New Roman" w:hAnsi="Times New Roman" w:cs="Times New Roman"/>
+          <w:sz w:val="20"/>
+          <w:szCs w:val="20"/>
+        </w:rPr>
+        <w:t xml:space="preserve"> are complementary tasks</w:t>
       </w:r>
       <w:r>
         <w:rPr>
@@ -753,39 +2137,39 @@
           <w:sz w:val="20"/>
           <w:szCs w:val="20"/>
         </w:rPr>
-        <w:t xml:space="preserve"> This</w:t>
-      </w:r>
-      <w:r>
-        <w:rPr>
-          <w:rFonts w:ascii="Times New Roman" w:hAnsi="Times New Roman" w:cs="Times New Roman"/>
-          <w:sz w:val="20"/>
-          <w:szCs w:val="20"/>
-        </w:rPr>
-        <w:t xml:space="preserve"> method pr</w:t>
-      </w:r>
-      <w:r>
-        <w:rPr>
-          <w:rFonts w:ascii="Times New Roman" w:hAnsi="Times New Roman" w:cs="Times New Roman"/>
-          <w:sz w:val="20"/>
-          <w:szCs w:val="20"/>
-        </w:rPr>
-        <w:t xml:space="preserve">ovides a framework </w:t>
-      </w:r>
-      <w:r>
-        <w:rPr>
-          <w:rFonts w:ascii="Times New Roman" w:hAnsi="Times New Roman" w:cs="Times New Roman"/>
-          <w:sz w:val="20"/>
-          <w:szCs w:val="20"/>
-        </w:rPr>
-        <w:t xml:space="preserve">for modeling and monitoring </w:t>
-      </w:r>
-      <w:r>
-        <w:rPr>
-          <w:rFonts w:ascii="Times New Roman" w:hAnsi="Times New Roman" w:cs="Times New Roman"/>
-          <w:sz w:val="20"/>
-          <w:szCs w:val="20"/>
-        </w:rPr>
-        <w:t>unstructured and noisy</w:t>
+        <w:t xml:space="preserve"> For this</w:t>
+      </w:r>
+      <w:r>
+        <w:rPr>
+          <w:rFonts w:ascii="Times New Roman" w:hAnsi="Times New Roman" w:cs="Times New Roman"/>
+          <w:sz w:val="20"/>
+          <w:szCs w:val="20"/>
+        </w:rPr>
+        <w:t>, we present a</w:t>
+      </w:r>
+      <w:r>
+        <w:rPr>
+          <w:rFonts w:ascii="Times New Roman" w:hAnsi="Times New Roman" w:cs="Times New Roman"/>
+          <w:sz w:val="20"/>
+          <w:szCs w:val="20"/>
+        </w:rPr>
+        <w:t xml:space="preserve"> method for mining process </w:t>
+      </w:r>
+      <w:r>
+        <w:rPr>
+          <w:rFonts w:ascii="Times New Roman" w:hAnsi="Times New Roman" w:cs="Times New Roman"/>
+          <w:sz w:val="20"/>
+          <w:szCs w:val="20"/>
+        </w:rPr>
+        <w:t>p</w:t>
+      </w:r>
+      <w:r>
+        <w:rPr>
+          <w:rFonts w:ascii="Times New Roman" w:hAnsi="Times New Roman" w:cs="Times New Roman"/>
+          <w:sz w:val="20"/>
+          <w:szCs w:val="20"/>
+        </w:rPr>
+        <w:t>atterns from workflow logs</w:t>
       </w:r>
       <w:r>
         <w:rPr>
@@ -801,15 +2185,367 @@
           <w:sz w:val="20"/>
           <w:szCs w:val="20"/>
         </w:rPr>
-        <w:t>organizational, technological, and natural proce</w:t>
-      </w:r>
-      <w:r>
-        <w:rPr>
-          <w:rFonts w:ascii="Times New Roman" w:hAnsi="Times New Roman" w:cs="Times New Roman"/>
-          <w:sz w:val="20"/>
-          <w:szCs w:val="20"/>
-        </w:rPr>
-        <w:t>sses</w:t>
+        <w:t>with</w:t>
+      </w:r>
+      <w:r>
+        <w:rPr>
+          <w:rFonts w:ascii="Times New Roman" w:hAnsi="Times New Roman" w:cs="Times New Roman"/>
+          <w:sz w:val="20"/>
+          <w:szCs w:val="20"/>
+        </w:rPr>
+        <w:t xml:space="preserve"> useful anom</w:t>
+      </w:r>
+      <w:r>
+        <w:rPr>
+          <w:rFonts w:ascii="Times New Roman" w:hAnsi="Times New Roman" w:cs="Times New Roman"/>
+          <w:sz w:val="20"/>
+          <w:szCs w:val="20"/>
+        </w:rPr>
+        <w:t>aly detection properties</w:t>
+      </w:r>
+      <w:r>
+        <w:rPr>
+          <w:rFonts w:ascii="Times New Roman" w:hAnsi="Times New Roman" w:cs="Times New Roman"/>
+          <w:sz w:val="20"/>
+          <w:szCs w:val="20"/>
+        </w:rPr>
+        <w:t>. We use</w:t>
+      </w:r>
+      <w:r>
+        <w:rPr>
+          <w:rFonts w:ascii="Times New Roman" w:hAnsi="Times New Roman" w:cs="Times New Roman"/>
+          <w:sz w:val="20"/>
+          <w:szCs w:val="20"/>
+        </w:rPr>
+        <w:t xml:space="preserve"> the</w:t>
+      </w:r>
+      <w:r>
+        <w:rPr>
+          <w:rFonts w:ascii="Times New Roman" w:hAnsi="Times New Roman" w:cs="Times New Roman"/>
+          <w:sz w:val="20"/>
+          <w:szCs w:val="20"/>
+        </w:rPr>
+        <w:t xml:space="preserve"> Induct</w:t>
+      </w:r>
+      <w:r>
+        <w:rPr>
+          <w:rFonts w:ascii="Times New Roman" w:hAnsi="Times New Roman" w:cs="Times New Roman"/>
+          <w:sz w:val="20"/>
+          <w:szCs w:val="20"/>
+        </w:rPr>
+        <w:t>ive Miner</w:t>
+      </w:r>
+      <w:r>
+        <w:rPr>
+          <w:rFonts w:ascii="Times New Roman" w:hAnsi="Times New Roman" w:cs="Times New Roman"/>
+          <w:sz w:val="20"/>
+          <w:szCs w:val="20"/>
+        </w:rPr>
+        <w:t xml:space="preserve"> [</w:t>
+      </w:r>
+      <w:r>
+        <w:rPr>
+          <w:rFonts w:ascii="Times New Roman" w:hAnsi="Times New Roman" w:cs="Times New Roman"/>
+          <w:sz w:val="20"/>
+          <w:szCs w:val="20"/>
+        </w:rPr>
+        <w:t>2</w:t>
+      </w:r>
+      <w:r>
+        <w:rPr>
+          <w:rFonts w:ascii="Times New Roman" w:hAnsi="Times New Roman" w:cs="Times New Roman"/>
+          <w:sz w:val="20"/>
+          <w:szCs w:val="20"/>
+        </w:rPr>
+        <w:t>]</w:t>
+      </w:r>
+      <w:r>
+        <w:rPr>
+          <w:rFonts w:ascii="Times New Roman" w:hAnsi="Times New Roman" w:cs="Times New Roman"/>
+          <w:sz w:val="20"/>
+          <w:szCs w:val="20"/>
+        </w:rPr>
+        <w:t xml:space="preserve"> to construct a graphical</w:t>
+      </w:r>
+      <w:r>
+        <w:rPr>
+          <w:rFonts w:ascii="Times New Roman" w:hAnsi="Times New Roman" w:cs="Times New Roman"/>
+          <w:sz w:val="20"/>
+          <w:szCs w:val="20"/>
+        </w:rPr>
+        <w:t xml:space="preserve"> process model</w:t>
+      </w:r>
+      <w:r>
+        <w:rPr>
+          <w:rFonts w:ascii="Times New Roman" w:hAnsi="Times New Roman" w:cs="Times New Roman"/>
+          <w:sz w:val="20"/>
+          <w:szCs w:val="20"/>
+        </w:rPr>
+        <w:t xml:space="preserve"> from log data</w:t>
+      </w:r>
+      <w:r>
+        <w:rPr>
+          <w:rFonts w:ascii="Times New Roman" w:hAnsi="Times New Roman" w:cs="Times New Roman"/>
+          <w:sz w:val="20"/>
+          <w:szCs w:val="20"/>
+        </w:rPr>
+        <w:t>, then apply</w:t>
+      </w:r>
+      <w:r>
+        <w:rPr>
+          <w:rFonts w:ascii="Times New Roman" w:hAnsi="Times New Roman" w:cs="Times New Roman"/>
+          <w:sz w:val="20"/>
+          <w:szCs w:val="20"/>
+        </w:rPr>
+        <w:t xml:space="preserve"> </w:t>
+      </w:r>
+      <w:r>
+        <w:rPr>
+          <w:rFonts w:ascii="Times New Roman" w:hAnsi="Times New Roman" w:cs="Times New Roman"/>
+          <w:sz w:val="20"/>
+          <w:szCs w:val="20"/>
+        </w:rPr>
+        <w:t>the</w:t>
+      </w:r>
+      <w:r>
+        <w:rPr>
+          <w:rFonts w:ascii="Times New Roman" w:hAnsi="Times New Roman" w:cs="Times New Roman"/>
+          <w:sz w:val="20"/>
+          <w:szCs w:val="20"/>
+        </w:rPr>
+        <w:t xml:space="preserve"> SUBDUE</w:t>
+      </w:r>
+      <w:r>
+        <w:rPr>
+          <w:rFonts w:ascii="Times New Roman" w:hAnsi="Times New Roman" w:cs="Times New Roman"/>
+          <w:sz w:val="20"/>
+          <w:szCs w:val="20"/>
+        </w:rPr>
+        <w:t xml:space="preserve"> [</w:t>
+      </w:r>
+      <w:r>
+        <w:rPr>
+          <w:rFonts w:ascii="Times New Roman" w:hAnsi="Times New Roman" w:cs="Times New Roman"/>
+          <w:sz w:val="20"/>
+          <w:szCs w:val="20"/>
+        </w:rPr>
+        <w:t>3</w:t>
+      </w:r>
+      <w:r>
+        <w:rPr>
+          <w:rFonts w:ascii="Times New Roman" w:hAnsi="Times New Roman" w:cs="Times New Roman"/>
+          <w:sz w:val="20"/>
+          <w:szCs w:val="20"/>
+        </w:rPr>
+        <w:t>]</w:t>
+      </w:r>
+      <w:r>
+        <w:rPr>
+          <w:rFonts w:ascii="Times New Roman" w:hAnsi="Times New Roman" w:cs="Times New Roman"/>
+          <w:sz w:val="20"/>
+          <w:szCs w:val="20"/>
+        </w:rPr>
+        <w:t xml:space="preserve"> </w:t>
+      </w:r>
+      <w:r>
+        <w:rPr>
+          <w:rFonts w:ascii="Times New Roman" w:hAnsi="Times New Roman" w:cs="Times New Roman"/>
+          <w:sz w:val="20"/>
+          <w:szCs w:val="20"/>
+        </w:rPr>
+        <w:t xml:space="preserve">graph compression </w:t>
+      </w:r>
+      <w:r>
+        <w:rPr>
+          <w:rFonts w:ascii="Times New Roman" w:hAnsi="Times New Roman" w:cs="Times New Roman"/>
+          <w:sz w:val="20"/>
+          <w:szCs w:val="20"/>
+        </w:rPr>
+        <w:t>method</w:t>
+      </w:r>
+      <w:r>
+        <w:rPr>
+          <w:rFonts w:ascii="Times New Roman" w:hAnsi="Times New Roman" w:cs="Times New Roman"/>
+          <w:sz w:val="20"/>
+          <w:szCs w:val="20"/>
+        </w:rPr>
+        <w:t xml:space="preserve"> </w:t>
+      </w:r>
+      <w:r>
+        <w:rPr>
+          <w:rFonts w:ascii="Times New Roman" w:hAnsi="Times New Roman" w:cs="Times New Roman"/>
+          <w:sz w:val="20"/>
+          <w:szCs w:val="20"/>
+        </w:rPr>
+        <w:t xml:space="preserve">to </w:t>
+      </w:r>
+      <w:r>
+        <w:rPr>
+          <w:rFonts w:ascii="Times New Roman" w:hAnsi="Times New Roman" w:cs="Times New Roman"/>
+          <w:sz w:val="20"/>
+          <w:szCs w:val="20"/>
+        </w:rPr>
+        <w:t xml:space="preserve">iteratively </w:t>
+      </w:r>
+      <w:r>
+        <w:rPr>
+          <w:rFonts w:ascii="Times New Roman" w:hAnsi="Times New Roman" w:cs="Times New Roman"/>
+          <w:sz w:val="20"/>
+          <w:szCs w:val="20"/>
+        </w:rPr>
+        <w:t>e</w:t>
+      </w:r>
+      <w:r>
+        <w:rPr>
+          <w:rFonts w:ascii="Times New Roman" w:hAnsi="Times New Roman" w:cs="Times New Roman"/>
+          <w:sz w:val="20"/>
+          <w:szCs w:val="20"/>
+        </w:rPr>
+        <w:t>xtract</w:t>
+      </w:r>
+      <w:r>
+        <w:rPr>
+          <w:rFonts w:ascii="Times New Roman" w:hAnsi="Times New Roman" w:cs="Times New Roman"/>
+          <w:sz w:val="20"/>
+          <w:szCs w:val="20"/>
+        </w:rPr>
+        <w:t xml:space="preserve"> a hierarchical dendrogram</w:t>
+      </w:r>
+      <w:r>
+        <w:rPr>
+          <w:rFonts w:ascii="Times New Roman" w:hAnsi="Times New Roman" w:cs="Times New Roman"/>
+          <w:sz w:val="20"/>
+          <w:szCs w:val="20"/>
+        </w:rPr>
+        <w:t xml:space="preserve"> of</w:t>
+      </w:r>
+      <w:r>
+        <w:rPr>
+          <w:rFonts w:ascii="Times New Roman" w:hAnsi="Times New Roman" w:cs="Times New Roman"/>
+          <w:sz w:val="20"/>
+          <w:szCs w:val="20"/>
+        </w:rPr>
+        <w:t xml:space="preserve"> </w:t>
+      </w:r>
+      <w:r>
+        <w:rPr>
+          <w:rFonts w:ascii="Times New Roman" w:hAnsi="Times New Roman" w:cs="Times New Roman"/>
+          <w:sz w:val="20"/>
+          <w:szCs w:val="20"/>
+        </w:rPr>
+        <w:t>normative</w:t>
+      </w:r>
+      <w:r>
+        <w:rPr>
+          <w:rFonts w:ascii="Times New Roman" w:hAnsi="Times New Roman" w:cs="Times New Roman"/>
+          <w:sz w:val="20"/>
+          <w:szCs w:val="20"/>
+        </w:rPr>
+        <w:t xml:space="preserve"> patterns</w:t>
+      </w:r>
+      <w:r>
+        <w:rPr>
+          <w:rFonts w:ascii="Times New Roman" w:hAnsi="Times New Roman" w:cs="Times New Roman"/>
+          <w:sz w:val="20"/>
+          <w:szCs w:val="20"/>
+        </w:rPr>
+        <w:t xml:space="preserve"> </w:t>
+      </w:r>
+      <w:r>
+        <w:rPr>
+          <w:rFonts w:ascii="Times New Roman" w:hAnsi="Times New Roman" w:cs="Times New Roman"/>
+          <w:sz w:val="20"/>
+          <w:szCs w:val="20"/>
+        </w:rPr>
+        <w:t>executed on</w:t>
+      </w:r>
+      <w:r>
+        <w:rPr>
+          <w:rFonts w:ascii="Times New Roman" w:hAnsi="Times New Roman" w:cs="Times New Roman"/>
+          <w:sz w:val="20"/>
+          <w:szCs w:val="20"/>
+        </w:rPr>
+        <w:t xml:space="preserve"> this model</w:t>
+      </w:r>
+      <w:r>
+        <w:rPr>
+          <w:rFonts w:ascii="Times New Roman" w:hAnsi="Times New Roman" w:cs="Times New Roman"/>
+          <w:sz w:val="20"/>
+          <w:szCs w:val="20"/>
+        </w:rPr>
+        <w:t>.</w:t>
+      </w:r>
+      <w:r>
+        <w:rPr>
+          <w:rFonts w:ascii="Times New Roman" w:hAnsi="Times New Roman" w:cs="Times New Roman"/>
+          <w:sz w:val="20"/>
+          <w:szCs w:val="20"/>
+        </w:rPr>
+        <w:t xml:space="preserve"> </w:t>
+      </w:r>
+      <w:r>
+        <w:rPr>
+          <w:rFonts w:ascii="Times New Roman" w:hAnsi="Times New Roman" w:cs="Times New Roman"/>
+          <w:sz w:val="20"/>
+          <w:szCs w:val="20"/>
+        </w:rPr>
+        <w:t>I</w:t>
+      </w:r>
+      <w:r>
+        <w:rPr>
+          <w:rFonts w:ascii="Times New Roman" w:hAnsi="Times New Roman" w:cs="Times New Roman"/>
+          <w:sz w:val="20"/>
+          <w:szCs w:val="20"/>
+        </w:rPr>
+        <w:t>n</w:t>
+      </w:r>
+      <w:r>
+        <w:rPr>
+          <w:rFonts w:ascii="Times New Roman" w:hAnsi="Times New Roman" w:cs="Times New Roman"/>
+          <w:sz w:val="20"/>
+          <w:szCs w:val="20"/>
+        </w:rPr>
+        <w:t xml:space="preserve"> subsequent</w:t>
+      </w:r>
+      <w:r>
+        <w:rPr>
+          <w:rFonts w:ascii="Times New Roman" w:hAnsi="Times New Roman" w:cs="Times New Roman"/>
+          <w:sz w:val="20"/>
+          <w:szCs w:val="20"/>
+        </w:rPr>
+        <w:t xml:space="preserve"> post-processing, a</w:t>
+      </w:r>
+      <w:r>
+        <w:rPr>
+          <w:rFonts w:ascii="Times New Roman" w:hAnsi="Times New Roman" w:cs="Times New Roman"/>
+          <w:sz w:val="20"/>
+          <w:szCs w:val="20"/>
+        </w:rPr>
+        <w:t>nom</w:t>
+      </w:r>
+      <w:r>
+        <w:rPr>
+          <w:rFonts w:ascii="Times New Roman" w:hAnsi="Times New Roman" w:cs="Times New Roman"/>
+          <w:sz w:val="20"/>
+          <w:szCs w:val="20"/>
+        </w:rPr>
+        <w:t>alies and other useful features</w:t>
+      </w:r>
+      <w:r>
+        <w:rPr>
+          <w:rFonts w:ascii="Times New Roman" w:hAnsi="Times New Roman" w:cs="Times New Roman"/>
+          <w:sz w:val="20"/>
+          <w:szCs w:val="20"/>
+        </w:rPr>
+        <w:t xml:space="preserve"> are</w:t>
+      </w:r>
+      <w:r>
+        <w:rPr>
+          <w:rFonts w:ascii="Times New Roman" w:hAnsi="Times New Roman" w:cs="Times New Roman"/>
+          <w:sz w:val="20"/>
+          <w:szCs w:val="20"/>
+        </w:rPr>
+        <w:t xml:space="preserve"> discovered</w:t>
       </w:r>
       <w:r>
         <w:rPr>
@@ -834,7 +2570,570 @@
           <w:sz w:val="20"/>
           <w:szCs w:val="20"/>
         </w:rPr>
-        <w:t>Introduction</w:t>
+        <w:t>This h</w:t>
+      </w:r>
+      <w:r>
+        <w:rPr>
+          <w:rFonts w:ascii="Times New Roman" w:hAnsi="Times New Roman" w:cs="Times New Roman"/>
+          <w:sz w:val="20"/>
+          <w:szCs w:val="20"/>
+        </w:rPr>
+        <w:t>ybrid approach is useful since</w:t>
+      </w:r>
+      <w:r>
+        <w:rPr>
+          <w:rFonts w:ascii="Times New Roman" w:hAnsi="Times New Roman" w:cs="Times New Roman"/>
+          <w:sz w:val="20"/>
+          <w:szCs w:val="20"/>
+        </w:rPr>
+        <w:t xml:space="preserve"> the Inductive Miner extracts generality from process log data, </w:t>
+      </w:r>
+      <w:r>
+        <w:rPr>
+          <w:rFonts w:ascii="Times New Roman" w:hAnsi="Times New Roman" w:cs="Times New Roman"/>
+          <w:sz w:val="20"/>
+          <w:szCs w:val="20"/>
+        </w:rPr>
+        <w:t xml:space="preserve">outputting a </w:t>
+      </w:r>
+      <w:r>
+        <w:rPr>
+          <w:rFonts w:ascii="Times New Roman" w:hAnsi="Times New Roman" w:cs="Times New Roman"/>
+          <w:sz w:val="20"/>
+          <w:szCs w:val="20"/>
+        </w:rPr>
+        <w:t xml:space="preserve">graphical </w:t>
+      </w:r>
+      <w:r>
+        <w:rPr>
+          <w:rFonts w:ascii="Times New Roman" w:hAnsi="Times New Roman" w:cs="Times New Roman"/>
+          <w:sz w:val="20"/>
+          <w:szCs w:val="20"/>
+        </w:rPr>
+        <w:t>model</w:t>
+      </w:r>
+      <w:r>
+        <w:rPr>
+          <w:rFonts w:ascii="Times New Roman" w:hAnsi="Times New Roman" w:cs="Times New Roman"/>
+          <w:sz w:val="20"/>
+          <w:szCs w:val="20"/>
+        </w:rPr>
+        <w:t xml:space="preserve"> </w:t>
+      </w:r>
+      <w:r>
+        <w:rPr>
+          <w:rFonts w:ascii="Times New Roman" w:hAnsi="Times New Roman" w:cs="Times New Roman"/>
+          <w:i/>
+          <w:sz w:val="20"/>
+          <w:szCs w:val="20"/>
+        </w:rPr>
+        <w:t>M</w:t>
+      </w:r>
+      <w:r>
+        <w:rPr>
+          <w:rFonts w:ascii="Times New Roman" w:hAnsi="Times New Roman" w:cs="Times New Roman"/>
+          <w:sz w:val="20"/>
+          <w:szCs w:val="20"/>
+        </w:rPr>
+        <w:t xml:space="preserve"> capable of genera</w:t>
+      </w:r>
+      <w:r>
+        <w:rPr>
+          <w:rFonts w:ascii="Times New Roman" w:hAnsi="Times New Roman" w:cs="Times New Roman"/>
+          <w:sz w:val="20"/>
+          <w:szCs w:val="20"/>
+        </w:rPr>
+        <w:t xml:space="preserve">ting all traces in a </w:t>
+      </w:r>
+      <w:r>
+        <w:rPr>
+          <w:rFonts w:ascii="Times New Roman" w:hAnsi="Times New Roman" w:cs="Times New Roman"/>
+          <w:sz w:val="20"/>
+          <w:szCs w:val="20"/>
+        </w:rPr>
+        <w:t xml:space="preserve">process log, </w:t>
+      </w:r>
+      <w:r>
+        <w:rPr>
+          <w:rFonts w:ascii="Times New Roman" w:hAnsi="Times New Roman" w:cs="Times New Roman"/>
+          <w:sz w:val="20"/>
+          <w:szCs w:val="20"/>
+        </w:rPr>
+        <w:t>including</w:t>
+      </w:r>
+      <w:r>
+        <w:rPr>
+          <w:rFonts w:ascii="Times New Roman" w:hAnsi="Times New Roman" w:cs="Times New Roman"/>
+          <w:sz w:val="20"/>
+          <w:szCs w:val="20"/>
+        </w:rPr>
+        <w:t xml:space="preserve"> </w:t>
+      </w:r>
+      <w:r>
+        <w:rPr>
+          <w:rFonts w:ascii="Times New Roman" w:hAnsi="Times New Roman" w:cs="Times New Roman"/>
+          <w:sz w:val="20"/>
+          <w:szCs w:val="20"/>
+        </w:rPr>
+        <w:t xml:space="preserve">log </w:t>
+      </w:r>
+      <w:r>
+        <w:rPr>
+          <w:rFonts w:ascii="Times New Roman" w:hAnsi="Times New Roman" w:cs="Times New Roman"/>
+          <w:sz w:val="20"/>
+          <w:szCs w:val="20"/>
+        </w:rPr>
+        <w:t>noise</w:t>
+      </w:r>
+      <w:r>
+        <w:rPr>
+          <w:rFonts w:ascii="Times New Roman" w:hAnsi="Times New Roman" w:cs="Times New Roman"/>
+          <w:sz w:val="20"/>
+          <w:szCs w:val="20"/>
+        </w:rPr>
+        <w:t>.</w:t>
+      </w:r>
+      <w:r>
+        <w:rPr>
+          <w:rFonts w:ascii="Times New Roman" w:hAnsi="Times New Roman" w:cs="Times New Roman"/>
+          <w:sz w:val="20"/>
+          <w:szCs w:val="20"/>
+        </w:rPr>
+        <w:t xml:space="preserve"> </w:t>
+      </w:r>
+      <w:r>
+        <w:rPr>
+          <w:rFonts w:ascii="Times New Roman" w:hAnsi="Times New Roman" w:cs="Times New Roman"/>
+          <w:sz w:val="20"/>
+          <w:szCs w:val="20"/>
+        </w:rPr>
+        <w:t>SUBDUE</w:t>
+      </w:r>
+      <w:r>
+        <w:rPr>
+          <w:rFonts w:ascii="Times New Roman" w:hAnsi="Times New Roman" w:cs="Times New Roman"/>
+          <w:sz w:val="20"/>
+          <w:szCs w:val="20"/>
+        </w:rPr>
+        <w:t xml:space="preserve"> then </w:t>
+      </w:r>
+      <w:r>
+        <w:rPr>
+          <w:rFonts w:ascii="Times New Roman" w:hAnsi="Times New Roman" w:cs="Times New Roman"/>
+          <w:sz w:val="20"/>
+          <w:szCs w:val="20"/>
+        </w:rPr>
+        <w:t>extracts</w:t>
+      </w:r>
+      <w:r>
+        <w:rPr>
+          <w:rFonts w:ascii="Times New Roman" w:hAnsi="Times New Roman" w:cs="Times New Roman"/>
+          <w:sz w:val="20"/>
+          <w:szCs w:val="20"/>
+        </w:rPr>
+        <w:t xml:space="preserve"> from </w:t>
+      </w:r>
+      <w:r>
+        <w:rPr>
+          <w:rFonts w:ascii="Times New Roman" w:hAnsi="Times New Roman" w:cs="Times New Roman"/>
+          <w:i/>
+          <w:sz w:val="20"/>
+          <w:szCs w:val="20"/>
+        </w:rPr>
+        <w:t>M</w:t>
+      </w:r>
+      <w:r>
+        <w:rPr>
+          <w:rFonts w:ascii="Times New Roman" w:hAnsi="Times New Roman" w:cs="Times New Roman"/>
+          <w:sz w:val="20"/>
+          <w:szCs w:val="20"/>
+        </w:rPr>
+        <w:t xml:space="preserve"> </w:t>
+      </w:r>
+      <w:r>
+        <w:rPr>
+          <w:rFonts w:ascii="Times New Roman" w:hAnsi="Times New Roman" w:cs="Times New Roman"/>
+          <w:sz w:val="20"/>
+          <w:szCs w:val="20"/>
+        </w:rPr>
+        <w:t xml:space="preserve">only </w:t>
+      </w:r>
+      <w:r>
+        <w:rPr>
+          <w:rFonts w:ascii="Times New Roman" w:hAnsi="Times New Roman" w:cs="Times New Roman"/>
+          <w:sz w:val="20"/>
+          <w:szCs w:val="20"/>
+        </w:rPr>
+        <w:t>its most informative components</w:t>
+      </w:r>
+      <w:r>
+        <w:rPr>
+          <w:rFonts w:ascii="Times New Roman" w:hAnsi="Times New Roman" w:cs="Times New Roman"/>
+          <w:sz w:val="20"/>
+          <w:szCs w:val="20"/>
+        </w:rPr>
+        <w:t xml:space="preserve">, </w:t>
+      </w:r>
+      <w:r>
+        <w:rPr>
+          <w:rFonts w:ascii="Times New Roman" w:hAnsi="Times New Roman" w:cs="Times New Roman"/>
+          <w:sz w:val="20"/>
+          <w:szCs w:val="20"/>
+        </w:rPr>
+        <w:t>co</w:t>
+      </w:r>
+      <w:r>
+        <w:rPr>
+          <w:rFonts w:ascii="Times New Roman" w:hAnsi="Times New Roman" w:cs="Times New Roman"/>
+          <w:sz w:val="20"/>
+          <w:szCs w:val="20"/>
+        </w:rPr>
+        <w:t>nstructing</w:t>
+      </w:r>
+      <w:r>
+        <w:rPr>
+          <w:rFonts w:ascii="Times New Roman" w:hAnsi="Times New Roman" w:cs="Times New Roman"/>
+          <w:sz w:val="20"/>
+          <w:szCs w:val="20"/>
+        </w:rPr>
+        <w:t xml:space="preserve"> a</w:t>
+      </w:r>
+      <w:r>
+        <w:rPr>
+          <w:rFonts w:ascii="Times New Roman" w:hAnsi="Times New Roman" w:cs="Times New Roman"/>
+          <w:sz w:val="20"/>
+          <w:szCs w:val="20"/>
+        </w:rPr>
+        <w:t xml:space="preserve"> </w:t>
+      </w:r>
+      <w:r>
+        <w:rPr>
+          <w:rFonts w:ascii="Times New Roman" w:hAnsi="Times New Roman" w:cs="Times New Roman"/>
+          <w:sz w:val="20"/>
+          <w:szCs w:val="20"/>
+        </w:rPr>
+        <w:t xml:space="preserve">hierarchy of </w:t>
+      </w:r>
+      <w:r>
+        <w:rPr>
+          <w:rFonts w:ascii="Times New Roman" w:hAnsi="Times New Roman" w:cs="Times New Roman"/>
+          <w:sz w:val="20"/>
+          <w:szCs w:val="20"/>
+        </w:rPr>
+        <w:t>sub-</w:t>
+      </w:r>
+      <w:r>
+        <w:rPr>
+          <w:rFonts w:ascii="Times New Roman" w:hAnsi="Times New Roman" w:cs="Times New Roman"/>
+          <w:sz w:val="20"/>
+          <w:szCs w:val="20"/>
+        </w:rPr>
+        <w:t>structure</w:t>
+      </w:r>
+      <w:r>
+        <w:rPr>
+          <w:rFonts w:ascii="Times New Roman" w:hAnsi="Times New Roman" w:cs="Times New Roman"/>
+          <w:sz w:val="20"/>
+          <w:szCs w:val="20"/>
+        </w:rPr>
+        <w:t>s</w:t>
+      </w:r>
+      <w:r>
+        <w:rPr>
+          <w:rFonts w:ascii="Times New Roman" w:hAnsi="Times New Roman" w:cs="Times New Roman"/>
+          <w:sz w:val="20"/>
+          <w:szCs w:val="20"/>
+        </w:rPr>
+        <w:t xml:space="preserve"> of </w:t>
+      </w:r>
+      <w:r>
+        <w:rPr>
+          <w:rFonts w:ascii="Times New Roman" w:hAnsi="Times New Roman" w:cs="Times New Roman"/>
+          <w:i/>
+          <w:sz w:val="20"/>
+          <w:szCs w:val="20"/>
+        </w:rPr>
+        <w:t>M</w:t>
+      </w:r>
+      <w:r>
+        <w:rPr>
+          <w:rFonts w:ascii="Times New Roman" w:hAnsi="Times New Roman" w:cs="Times New Roman"/>
+          <w:sz w:val="20"/>
+          <w:szCs w:val="20"/>
+        </w:rPr>
+        <w:t xml:space="preserve"> most relevant</w:t>
+      </w:r>
+      <w:r>
+        <w:rPr>
+          <w:rFonts w:ascii="Times New Roman" w:hAnsi="Times New Roman" w:cs="Times New Roman"/>
+          <w:sz w:val="20"/>
+          <w:szCs w:val="20"/>
+        </w:rPr>
+        <w:t xml:space="preserve"> </w:t>
+      </w:r>
+      <w:r>
+        <w:rPr>
+          <w:rFonts w:ascii="Times New Roman" w:hAnsi="Times New Roman" w:cs="Times New Roman"/>
+          <w:sz w:val="20"/>
+          <w:szCs w:val="20"/>
+        </w:rPr>
+        <w:t>to the</w:t>
+      </w:r>
+      <w:r>
+        <w:rPr>
+          <w:rFonts w:ascii="Times New Roman" w:hAnsi="Times New Roman" w:cs="Times New Roman"/>
+          <w:sz w:val="20"/>
+          <w:szCs w:val="20"/>
+        </w:rPr>
+        <w:t xml:space="preserve"> lo</w:t>
+      </w:r>
+      <w:r>
+        <w:rPr>
+          <w:rFonts w:ascii="Times New Roman" w:hAnsi="Times New Roman" w:cs="Times New Roman"/>
+          <w:sz w:val="20"/>
+          <w:szCs w:val="20"/>
+        </w:rPr>
+        <w:t>g</w:t>
+      </w:r>
+      <w:r>
+        <w:rPr>
+          <w:rFonts w:ascii="Times New Roman" w:hAnsi="Times New Roman" w:cs="Times New Roman"/>
+          <w:sz w:val="20"/>
+          <w:szCs w:val="20"/>
+        </w:rPr>
+        <w:t xml:space="preserve"> as a</w:t>
+      </w:r>
+      <w:r>
+        <w:rPr>
+          <w:rFonts w:ascii="Times New Roman" w:hAnsi="Times New Roman" w:cs="Times New Roman"/>
+          <w:sz w:val="20"/>
+          <w:szCs w:val="20"/>
+        </w:rPr>
+        <w:t xml:space="preserve"> dendrogram</w:t>
+      </w:r>
+      <w:r>
+        <w:rPr>
+          <w:rFonts w:ascii="Times New Roman" w:hAnsi="Times New Roman" w:cs="Times New Roman"/>
+          <w:sz w:val="20"/>
+          <w:szCs w:val="20"/>
+        </w:rPr>
+        <w:t>. In short,</w:t>
+      </w:r>
+      <w:r>
+        <w:rPr>
+          <w:rFonts w:ascii="Times New Roman" w:hAnsi="Times New Roman" w:cs="Times New Roman"/>
+          <w:sz w:val="20"/>
+          <w:szCs w:val="20"/>
+        </w:rPr>
+        <w:t xml:space="preserve"> for a given trace log,</w:t>
+      </w:r>
+      <w:r>
+        <w:rPr>
+          <w:rFonts w:ascii="Times New Roman" w:hAnsi="Times New Roman" w:cs="Times New Roman"/>
+          <w:sz w:val="20"/>
+          <w:szCs w:val="20"/>
+        </w:rPr>
+        <w:t xml:space="preserve"> the Inductiv</w:t>
+      </w:r>
+      <w:r>
+        <w:rPr>
+          <w:rFonts w:ascii="Times New Roman" w:hAnsi="Times New Roman" w:cs="Times New Roman"/>
+          <w:sz w:val="20"/>
+          <w:szCs w:val="20"/>
+        </w:rPr>
+        <w:t>e Miner is used to mine a</w:t>
+      </w:r>
+      <w:r>
+        <w:rPr>
+          <w:rFonts w:ascii="Times New Roman" w:hAnsi="Times New Roman" w:cs="Times New Roman"/>
+          <w:sz w:val="20"/>
+          <w:szCs w:val="20"/>
+        </w:rPr>
+        <w:t xml:space="preserve"> general</w:t>
+      </w:r>
+      <w:r>
+        <w:rPr>
+          <w:rFonts w:ascii="Times New Roman" w:hAnsi="Times New Roman" w:cs="Times New Roman"/>
+          <w:sz w:val="20"/>
+          <w:szCs w:val="20"/>
+        </w:rPr>
+        <w:t xml:space="preserve"> pr</w:t>
+      </w:r>
+      <w:r>
+        <w:rPr>
+          <w:rFonts w:ascii="Times New Roman" w:hAnsi="Times New Roman" w:cs="Times New Roman"/>
+          <w:sz w:val="20"/>
+          <w:szCs w:val="20"/>
+        </w:rPr>
+        <w:t xml:space="preserve">ocess model, </w:t>
+      </w:r>
+      <w:r>
+        <w:rPr>
+          <w:rFonts w:ascii="Times New Roman" w:hAnsi="Times New Roman" w:cs="Times New Roman"/>
+          <w:sz w:val="20"/>
+          <w:szCs w:val="20"/>
+        </w:rPr>
+        <w:t>SUBDUE is</w:t>
+      </w:r>
+      <w:r>
+        <w:rPr>
+          <w:rFonts w:ascii="Times New Roman" w:hAnsi="Times New Roman" w:cs="Times New Roman"/>
+          <w:sz w:val="20"/>
+          <w:szCs w:val="20"/>
+        </w:rPr>
+        <w:t xml:space="preserve"> then</w:t>
+      </w:r>
+      <w:r>
+        <w:rPr>
+          <w:rFonts w:ascii="Times New Roman" w:hAnsi="Times New Roman" w:cs="Times New Roman"/>
+          <w:sz w:val="20"/>
+          <w:szCs w:val="20"/>
+        </w:rPr>
+        <w:t xml:space="preserve"> u</w:t>
+      </w:r>
+      <w:r>
+        <w:rPr>
+          <w:rFonts w:ascii="Times New Roman" w:hAnsi="Times New Roman" w:cs="Times New Roman"/>
+          <w:sz w:val="20"/>
+          <w:szCs w:val="20"/>
+        </w:rPr>
+        <w:t xml:space="preserve">sed to extract </w:t>
+      </w:r>
+      <w:r>
+        <w:rPr>
+          <w:rFonts w:ascii="Times New Roman" w:hAnsi="Times New Roman" w:cs="Times New Roman"/>
+          <w:sz w:val="20"/>
+          <w:szCs w:val="20"/>
+        </w:rPr>
+        <w:t xml:space="preserve">only </w:t>
+      </w:r>
+      <w:r>
+        <w:rPr>
+          <w:rFonts w:ascii="Times New Roman" w:hAnsi="Times New Roman" w:cs="Times New Roman"/>
+          <w:sz w:val="20"/>
+          <w:szCs w:val="20"/>
+        </w:rPr>
+        <w:t>the</w:t>
+      </w:r>
+      <w:r>
+        <w:rPr>
+          <w:rFonts w:ascii="Times New Roman" w:hAnsi="Times New Roman" w:cs="Times New Roman"/>
+          <w:sz w:val="20"/>
+          <w:szCs w:val="20"/>
+        </w:rPr>
+        <w:t xml:space="preserve"> most specific components</w:t>
+      </w:r>
+      <w:r>
+        <w:rPr>
+          <w:rFonts w:ascii="Times New Roman" w:hAnsi="Times New Roman" w:cs="Times New Roman"/>
+          <w:sz w:val="20"/>
+          <w:szCs w:val="20"/>
+        </w:rPr>
+        <w:t xml:space="preserve"> of this</w:t>
+      </w:r>
+      <w:r>
+        <w:rPr>
+          <w:rFonts w:ascii="Times New Roman" w:hAnsi="Times New Roman" w:cs="Times New Roman"/>
+          <w:sz w:val="20"/>
+          <w:szCs w:val="20"/>
+        </w:rPr>
+        <w:t xml:space="preserve"> model</w:t>
+      </w:r>
+      <w:r>
+        <w:rPr>
+          <w:rFonts w:ascii="Times New Roman" w:hAnsi="Times New Roman" w:cs="Times New Roman"/>
+          <w:sz w:val="20"/>
+          <w:szCs w:val="20"/>
+        </w:rPr>
+        <w:t xml:space="preserve">. </w:t>
+      </w:r>
+      <w:r>
+        <w:rPr>
+          <w:rFonts w:ascii="Times New Roman" w:hAnsi="Times New Roman" w:cs="Times New Roman"/>
+          <w:sz w:val="20"/>
+          <w:szCs w:val="20"/>
+        </w:rPr>
+        <w:t>Using t</w:t>
+      </w:r>
+      <w:r>
+        <w:rPr>
+          <w:rFonts w:ascii="Times New Roman" w:hAnsi="Times New Roman" w:cs="Times New Roman"/>
+          <w:sz w:val="20"/>
+          <w:szCs w:val="20"/>
+        </w:rPr>
+        <w:t xml:space="preserve">his </w:t>
+      </w:r>
+      <w:r>
+        <w:rPr>
+          <w:rFonts w:ascii="Times New Roman" w:hAnsi="Times New Roman" w:cs="Times New Roman"/>
+          <w:sz w:val="20"/>
+          <w:szCs w:val="20"/>
+        </w:rPr>
+        <w:t xml:space="preserve">unsupervised </w:t>
+      </w:r>
+      <w:r>
+        <w:rPr>
+          <w:rFonts w:ascii="Times New Roman" w:hAnsi="Times New Roman" w:cs="Times New Roman"/>
+          <w:sz w:val="20"/>
+          <w:szCs w:val="20"/>
+        </w:rPr>
+        <w:t>method</w:t>
+      </w:r>
+      <w:r>
+        <w:rPr>
+          <w:rFonts w:ascii="Times New Roman" w:hAnsi="Times New Roman" w:cs="Times New Roman"/>
+          <w:sz w:val="20"/>
+          <w:szCs w:val="20"/>
+        </w:rPr>
+        <w:t>, one can</w:t>
+      </w:r>
+      <w:r>
+        <w:rPr>
+          <w:rFonts w:ascii="Times New Roman" w:hAnsi="Times New Roman" w:cs="Times New Roman"/>
+          <w:sz w:val="20"/>
+          <w:szCs w:val="20"/>
+        </w:rPr>
+        <w:t xml:space="preserve"> mine n</w:t>
+      </w:r>
+      <w:r>
+        <w:rPr>
+          <w:rFonts w:ascii="Times New Roman" w:hAnsi="Times New Roman" w:cs="Times New Roman"/>
+          <w:sz w:val="20"/>
+          <w:szCs w:val="20"/>
+        </w:rPr>
+        <w:t>ormative proces</w:t>
+      </w:r>
+      <w:r>
+        <w:rPr>
+          <w:rFonts w:ascii="Times New Roman" w:hAnsi="Times New Roman" w:cs="Times New Roman"/>
+          <w:sz w:val="20"/>
+          <w:szCs w:val="20"/>
+        </w:rPr>
+        <w:t>s patterns,</w:t>
+      </w:r>
+      <w:r>
+        <w:rPr>
+          <w:rFonts w:ascii="Times New Roman" w:hAnsi="Times New Roman" w:cs="Times New Roman"/>
+          <w:sz w:val="20"/>
+          <w:szCs w:val="20"/>
+        </w:rPr>
+        <w:t xml:space="preserve"> de</w:t>
+      </w:r>
+      <w:r>
+        <w:rPr>
+          <w:rFonts w:ascii="Times New Roman" w:hAnsi="Times New Roman" w:cs="Times New Roman"/>
+          <w:sz w:val="20"/>
+          <w:szCs w:val="20"/>
+        </w:rPr>
+        <w:t>tect anomalies to those</w:t>
+      </w:r>
+      <w:r>
+        <w:rPr>
+          <w:rFonts w:ascii="Times New Roman" w:hAnsi="Times New Roman" w:cs="Times New Roman"/>
+          <w:sz w:val="20"/>
+          <w:szCs w:val="20"/>
+        </w:rPr>
+        <w:t xml:space="preserve"> patterns, and perform other analyses.</w:t>
       </w:r>
     </w:p>
     <w:p>
@@ -851,290 +3150,72 @@
           <w:sz w:val="20"/>
           <w:szCs w:val="20"/>
         </w:rPr>
-        <w:t>As described in [1</w:t>
-      </w:r>
-      <w:r>
-        <w:rPr>
-          <w:rFonts w:ascii="Times New Roman" w:hAnsi="Times New Roman" w:cs="Times New Roman"/>
-          <w:sz w:val="20"/>
-          <w:szCs w:val="20"/>
-        </w:rPr>
-        <w:t>]</w:t>
-      </w:r>
-      <w:r>
-        <w:rPr>
-          <w:rFonts w:ascii="Times New Roman" w:hAnsi="Times New Roman" w:cs="Times New Roman"/>
-          <w:sz w:val="20"/>
-          <w:szCs w:val="20"/>
-        </w:rPr>
-        <w:t xml:space="preserve">, </w:t>
-      </w:r>
-      <w:r>
-        <w:rPr>
-          <w:rFonts w:ascii="Times New Roman" w:hAnsi="Times New Roman" w:cs="Times New Roman"/>
-          <w:sz w:val="20"/>
-          <w:szCs w:val="20"/>
-        </w:rPr>
-        <w:t xml:space="preserve">a </w:t>
-      </w:r>
-      <w:r>
-        <w:rPr>
-          <w:rFonts w:ascii="Times New Roman" w:hAnsi="Times New Roman" w:cs="Times New Roman"/>
-          <w:sz w:val="20"/>
-          <w:szCs w:val="20"/>
-        </w:rPr>
-        <w:t>Proces</w:t>
-      </w:r>
-      <w:r>
-        <w:rPr>
-          <w:rFonts w:ascii="Times New Roman" w:hAnsi="Times New Roman" w:cs="Times New Roman"/>
-          <w:sz w:val="20"/>
-          <w:szCs w:val="20"/>
-        </w:rPr>
-        <w:t>s Aware Information System is</w:t>
-      </w:r>
-      <w:r>
-        <w:rPr>
-          <w:rFonts w:ascii="Times New Roman" w:hAnsi="Times New Roman" w:cs="Times New Roman"/>
-          <w:sz w:val="20"/>
-          <w:szCs w:val="20"/>
-        </w:rPr>
-        <w:t>, “</w:t>
-      </w:r>
-      <w:r>
-        <w:rPr>
-          <w:rFonts w:ascii="Times New Roman" w:hAnsi="Times New Roman" w:cs="Times New Roman"/>
-          <w:sz w:val="20"/>
-          <w:szCs w:val="20"/>
-        </w:rPr>
-        <w:t xml:space="preserve">a software system that manages and executes operational processes involving people, applications, and/or information sources </w:t>
-      </w:r>
-      <w:proofErr w:type="gramStart"/>
-      <w:r>
-        <w:rPr>
-          <w:rFonts w:ascii="Times New Roman" w:hAnsi="Times New Roman" w:cs="Times New Roman"/>
-          <w:sz w:val="20"/>
-          <w:szCs w:val="20"/>
-        </w:rPr>
-        <w:t>on the basis of</w:t>
-      </w:r>
-      <w:proofErr w:type="gramEnd"/>
-      <w:r>
-        <w:rPr>
-          <w:rFonts w:ascii="Times New Roman" w:hAnsi="Times New Roman" w:cs="Times New Roman"/>
-          <w:sz w:val="20"/>
-          <w:szCs w:val="20"/>
-        </w:rPr>
-        <w:t xml:space="preserve"> process models</w:t>
-      </w:r>
-      <w:r>
-        <w:rPr>
-          <w:rFonts w:ascii="Times New Roman" w:hAnsi="Times New Roman" w:cs="Times New Roman"/>
-          <w:sz w:val="20"/>
-          <w:szCs w:val="20"/>
-        </w:rPr>
-        <w:t>”</w:t>
-      </w:r>
-      <w:r>
-        <w:rPr>
-          <w:rFonts w:ascii="Times New Roman" w:hAnsi="Times New Roman" w:cs="Times New Roman"/>
-          <w:sz w:val="20"/>
-          <w:szCs w:val="20"/>
-        </w:rPr>
-        <w:t xml:space="preserve"> (p. 5)</w:t>
-      </w:r>
-      <w:r>
-        <w:rPr>
-          <w:rFonts w:ascii="Times New Roman" w:hAnsi="Times New Roman" w:cs="Times New Roman"/>
-          <w:sz w:val="20"/>
-          <w:szCs w:val="20"/>
-        </w:rPr>
-        <w:t>. Th</w:t>
-      </w:r>
-      <w:r>
-        <w:rPr>
-          <w:rFonts w:ascii="Times New Roman" w:hAnsi="Times New Roman" w:cs="Times New Roman"/>
-          <w:sz w:val="20"/>
-          <w:szCs w:val="20"/>
-        </w:rPr>
-        <w:t xml:space="preserve">is definition </w:t>
-      </w:r>
-      <w:r>
-        <w:rPr>
-          <w:rFonts w:ascii="Times New Roman" w:hAnsi="Times New Roman" w:cs="Times New Roman"/>
-          <w:sz w:val="20"/>
-          <w:szCs w:val="20"/>
-        </w:rPr>
-        <w:t>formaliz</w:t>
-      </w:r>
-      <w:r>
-        <w:rPr>
-          <w:rFonts w:ascii="Times New Roman" w:hAnsi="Times New Roman" w:cs="Times New Roman"/>
-          <w:sz w:val="20"/>
-          <w:szCs w:val="20"/>
-        </w:rPr>
-        <w:t>es</w:t>
-      </w:r>
-      <w:r>
-        <w:rPr>
-          <w:rFonts w:ascii="Times New Roman" w:hAnsi="Times New Roman" w:cs="Times New Roman"/>
-          <w:sz w:val="20"/>
-          <w:szCs w:val="20"/>
-        </w:rPr>
-        <w:t xml:space="preserve"> operational management systems as systems </w:t>
-      </w:r>
-      <w:r>
-        <w:rPr>
-          <w:rFonts w:ascii="Times New Roman" w:hAnsi="Times New Roman" w:cs="Times New Roman"/>
-          <w:sz w:val="20"/>
-          <w:szCs w:val="20"/>
-        </w:rPr>
-        <w:t>that</w:t>
-      </w:r>
-      <w:r>
-        <w:rPr>
-          <w:rFonts w:ascii="Times New Roman" w:hAnsi="Times New Roman" w:cs="Times New Roman"/>
-          <w:sz w:val="20"/>
-          <w:szCs w:val="20"/>
-        </w:rPr>
-        <w:t xml:space="preserve"> are both aware of process data</w:t>
-      </w:r>
-      <w:r>
-        <w:rPr>
-          <w:rFonts w:ascii="Times New Roman" w:hAnsi="Times New Roman" w:cs="Times New Roman"/>
-          <w:sz w:val="20"/>
-          <w:szCs w:val="20"/>
-        </w:rPr>
-        <w:t xml:space="preserve"> and likewise prescribe tasks and activities </w:t>
-      </w:r>
-      <w:r>
-        <w:rPr>
-          <w:rFonts w:ascii="Times New Roman" w:hAnsi="Times New Roman" w:cs="Times New Roman"/>
-          <w:sz w:val="20"/>
-          <w:szCs w:val="20"/>
-        </w:rPr>
-        <w:t>via</w:t>
-      </w:r>
-      <w:r>
-        <w:rPr>
-          <w:rFonts w:ascii="Times New Roman" w:hAnsi="Times New Roman" w:cs="Times New Roman"/>
-          <w:sz w:val="20"/>
-          <w:szCs w:val="20"/>
-        </w:rPr>
-        <w:t xml:space="preserve"> process models. S</w:t>
-      </w:r>
-      <w:r>
-        <w:rPr>
-          <w:rFonts w:ascii="Times New Roman" w:hAnsi="Times New Roman" w:cs="Times New Roman"/>
-          <w:sz w:val="20"/>
-          <w:szCs w:val="20"/>
-        </w:rPr>
-        <w:t>uch systems incorporate process data and process m</w:t>
-      </w:r>
-      <w:r>
-        <w:rPr>
-          <w:rFonts w:ascii="Times New Roman" w:hAnsi="Times New Roman" w:cs="Times New Roman"/>
-          <w:sz w:val="20"/>
-          <w:szCs w:val="20"/>
-        </w:rPr>
-        <w:t>odels in a loop by which</w:t>
-      </w:r>
-      <w:r>
-        <w:rPr>
-          <w:rFonts w:ascii="Times New Roman" w:hAnsi="Times New Roman" w:cs="Times New Roman"/>
-          <w:sz w:val="20"/>
-          <w:szCs w:val="20"/>
-        </w:rPr>
-        <w:t xml:space="preserve"> processes can be defined, tracked</w:t>
-      </w:r>
-      <w:r>
-        <w:rPr>
-          <w:rFonts w:ascii="Times New Roman" w:hAnsi="Times New Roman" w:cs="Times New Roman"/>
-          <w:sz w:val="20"/>
-          <w:szCs w:val="20"/>
-        </w:rPr>
-        <w:t>, and evaluat</w:t>
-      </w:r>
-      <w:r>
-        <w:rPr>
-          <w:rFonts w:ascii="Times New Roman" w:hAnsi="Times New Roman" w:cs="Times New Roman"/>
-          <w:sz w:val="20"/>
-          <w:szCs w:val="20"/>
-        </w:rPr>
-        <w:t xml:space="preserve">ed </w:t>
-      </w:r>
-      <w:r>
-        <w:rPr>
-          <w:rFonts w:ascii="Times New Roman" w:hAnsi="Times New Roman" w:cs="Times New Roman"/>
-          <w:sz w:val="20"/>
-          <w:szCs w:val="20"/>
-        </w:rPr>
-        <w:t>via</w:t>
-      </w:r>
-      <w:r>
-        <w:rPr>
-          <w:rFonts w:ascii="Times New Roman" w:hAnsi="Times New Roman" w:cs="Times New Roman"/>
-          <w:sz w:val="20"/>
-          <w:szCs w:val="20"/>
-        </w:rPr>
-        <w:t xml:space="preserve"> process models; likewise, process models may be derived and analyzed </w:t>
-      </w:r>
-      <w:r>
-        <w:rPr>
-          <w:rFonts w:ascii="Times New Roman" w:hAnsi="Times New Roman" w:cs="Times New Roman"/>
-          <w:sz w:val="20"/>
-          <w:szCs w:val="20"/>
-        </w:rPr>
-        <w:t>from</w:t>
-      </w:r>
-      <w:r>
-        <w:rPr>
-          <w:rFonts w:ascii="Times New Roman" w:hAnsi="Times New Roman" w:cs="Times New Roman"/>
-          <w:sz w:val="20"/>
-          <w:szCs w:val="20"/>
-        </w:rPr>
-        <w:t xml:space="preserve"> process data.</w:t>
-      </w:r>
-    </w:p>
-    <w:p>
-      <w:pPr>
-        <w:rPr>
-          <w:rFonts w:ascii="Times New Roman" w:hAnsi="Times New Roman" w:cs="Times New Roman"/>
-          <w:sz w:val="20"/>
-          <w:szCs w:val="20"/>
-        </w:rPr>
-      </w:pPr>
-      <w:r>
-        <w:rPr>
-          <w:rFonts w:ascii="Times New Roman" w:hAnsi="Times New Roman" w:cs="Times New Roman"/>
-          <w:sz w:val="20"/>
-          <w:szCs w:val="20"/>
-        </w:rPr>
-        <w:t>However,</w:t>
-      </w:r>
-      <w:r>
-        <w:rPr>
-          <w:rFonts w:ascii="Times New Roman" w:hAnsi="Times New Roman" w:cs="Times New Roman"/>
-          <w:sz w:val="20"/>
-          <w:szCs w:val="20"/>
-        </w:rPr>
-        <w:t xml:space="preserve"> i</w:t>
-      </w:r>
-      <w:r>
-        <w:rPr>
-          <w:rFonts w:ascii="Times New Roman" w:hAnsi="Times New Roman" w:cs="Times New Roman"/>
-          <w:sz w:val="20"/>
-          <w:szCs w:val="20"/>
-        </w:rPr>
-        <w:t>nstitutions</w:t>
-      </w:r>
-      <w:r>
-        <w:rPr>
-          <w:rFonts w:ascii="Times New Roman" w:hAnsi="Times New Roman" w:cs="Times New Roman"/>
-          <w:sz w:val="20"/>
-          <w:szCs w:val="20"/>
-        </w:rPr>
-        <w:t xml:space="preserve"> often</w:t>
+        <w:lastRenderedPageBreak/>
+        <w:t>This</w:t>
+      </w:r>
+      <w:r>
+        <w:rPr>
+          <w:rFonts w:ascii="Times New Roman" w:hAnsi="Times New Roman" w:cs="Times New Roman"/>
+          <w:sz w:val="20"/>
+          <w:szCs w:val="20"/>
+        </w:rPr>
+        <w:t xml:space="preserve"> captures the</w:t>
+      </w:r>
+      <w:r>
+        <w:rPr>
+          <w:rFonts w:ascii="Times New Roman" w:hAnsi="Times New Roman" w:cs="Times New Roman"/>
+          <w:sz w:val="20"/>
+          <w:szCs w:val="20"/>
+        </w:rPr>
+        <w:t xml:space="preserve"> spirit and contribution of our</w:t>
+      </w:r>
+      <w:r>
+        <w:rPr>
+          <w:rFonts w:ascii="Times New Roman" w:hAnsi="Times New Roman" w:cs="Times New Roman"/>
+          <w:sz w:val="20"/>
+          <w:szCs w:val="20"/>
+        </w:rPr>
+        <w:t xml:space="preserve"> method, b</w:t>
+      </w:r>
+      <w:r>
+        <w:rPr>
+          <w:rFonts w:ascii="Times New Roman" w:hAnsi="Times New Roman" w:cs="Times New Roman"/>
+          <w:sz w:val="20"/>
+          <w:szCs w:val="20"/>
+        </w:rPr>
+        <w:t xml:space="preserve">ut requires </w:t>
+      </w:r>
+      <w:r>
+        <w:rPr>
+          <w:rFonts w:ascii="Times New Roman" w:hAnsi="Times New Roman" w:cs="Times New Roman"/>
+          <w:sz w:val="20"/>
+          <w:szCs w:val="20"/>
+        </w:rPr>
+        <w:t>a few</w:t>
+      </w:r>
+      <w:r>
+        <w:rPr>
+          <w:rFonts w:ascii="Times New Roman" w:hAnsi="Times New Roman" w:cs="Times New Roman"/>
+          <w:sz w:val="20"/>
+          <w:szCs w:val="20"/>
+        </w:rPr>
+        <w:t xml:space="preserve"> definitions</w:t>
+      </w:r>
+      <w:r>
+        <w:rPr>
+          <w:rFonts w:ascii="Times New Roman" w:hAnsi="Times New Roman" w:cs="Times New Roman"/>
+          <w:sz w:val="20"/>
+          <w:szCs w:val="20"/>
+        </w:rPr>
+        <w:t>. From the control</w:t>
+      </w:r>
+      <w:r>
+        <w:rPr>
+          <w:rFonts w:ascii="Times New Roman" w:hAnsi="Times New Roman" w:cs="Times New Roman"/>
+          <w:sz w:val="20"/>
+          <w:szCs w:val="20"/>
+        </w:rPr>
+        <w:t>-flow perspective, common process mining terms</w:t>
       </w:r>
       <w:r>
         <w:rPr>
@@ -1150,71 +3231,7 @@
           <w:sz w:val="20"/>
           <w:szCs w:val="20"/>
         </w:rPr>
-        <w:t xml:space="preserve">rely on </w:t>
-      </w:r>
-      <w:r>
-        <w:rPr>
-          <w:rFonts w:ascii="Times New Roman" w:hAnsi="Times New Roman" w:cs="Times New Roman"/>
-          <w:sz w:val="20"/>
-          <w:szCs w:val="20"/>
-        </w:rPr>
-        <w:t>overlapping and</w:t>
-      </w:r>
-      <w:r>
-        <w:rPr>
-          <w:rFonts w:ascii="Times New Roman" w:hAnsi="Times New Roman" w:cs="Times New Roman"/>
-          <w:sz w:val="20"/>
-          <w:szCs w:val="20"/>
-        </w:rPr>
-        <w:t xml:space="preserve"> non-interoperable</w:t>
-      </w:r>
-      <w:r>
-        <w:rPr>
-          <w:rFonts w:ascii="Times New Roman" w:hAnsi="Times New Roman" w:cs="Times New Roman"/>
-          <w:sz w:val="20"/>
-          <w:szCs w:val="20"/>
-        </w:rPr>
-        <w:t xml:space="preserve"> sy</w:t>
-      </w:r>
-      <w:r>
-        <w:rPr>
-          <w:rFonts w:ascii="Times New Roman" w:hAnsi="Times New Roman" w:cs="Times New Roman"/>
-          <w:sz w:val="20"/>
-          <w:szCs w:val="20"/>
-        </w:rPr>
-        <w:t>stems</w:t>
-      </w:r>
-      <w:r>
-        <w:rPr>
-          <w:rFonts w:ascii="Times New Roman" w:hAnsi="Times New Roman" w:cs="Times New Roman"/>
-          <w:sz w:val="20"/>
-          <w:szCs w:val="20"/>
-        </w:rPr>
-        <w:t xml:space="preserve"> and tribal knowledge</w:t>
-      </w:r>
-      <w:r>
-        <w:rPr>
-          <w:rFonts w:ascii="Times New Roman" w:hAnsi="Times New Roman" w:cs="Times New Roman"/>
-          <w:sz w:val="20"/>
-          <w:szCs w:val="20"/>
-        </w:rPr>
-        <w:t xml:space="preserve"> to monit</w:t>
-      </w:r>
-      <w:r>
-        <w:rPr>
-          <w:rFonts w:ascii="Times New Roman" w:hAnsi="Times New Roman" w:cs="Times New Roman"/>
-          <w:sz w:val="20"/>
-          <w:szCs w:val="20"/>
-        </w:rPr>
-        <w:t xml:space="preserve">or and control processes, </w:t>
-      </w:r>
-      <w:r>
-        <w:rPr>
-          <w:rFonts w:ascii="Times New Roman" w:hAnsi="Times New Roman" w:cs="Times New Roman"/>
-          <w:sz w:val="20"/>
-          <w:szCs w:val="20"/>
-        </w:rPr>
-        <w:t>making</w:t>
+        <w:t>can be</w:t>
       </w:r>
       <w:r>
         <w:rPr>
@@ -1230,23 +3247,7 @@
           <w:sz w:val="20"/>
           <w:szCs w:val="20"/>
         </w:rPr>
-        <w:t>the</w:t>
-      </w:r>
-      <w:r>
-        <w:rPr>
-          <w:rFonts w:ascii="Times New Roman" w:hAnsi="Times New Roman" w:cs="Times New Roman"/>
-          <w:sz w:val="20"/>
-          <w:szCs w:val="20"/>
-        </w:rPr>
-        <w:t xml:space="preserve"> formal </w:t>
-      </w:r>
-      <w:r>
-        <w:rPr>
-          <w:rFonts w:ascii="Times New Roman" w:hAnsi="Times New Roman" w:cs="Times New Roman"/>
-          <w:sz w:val="20"/>
-          <w:szCs w:val="20"/>
-        </w:rPr>
-        <w:t>requirements of</w:t>
+        <w:t>framed</w:t>
       </w:r>
       <w:r>
         <w:rPr>
@@ -1262,6 +3263,14 @@
           <w:sz w:val="20"/>
           <w:szCs w:val="20"/>
         </w:rPr>
+        <w:t xml:space="preserve">in </w:t>
+      </w:r>
+      <w:r>
+        <w:rPr>
+          <w:rFonts w:ascii="Times New Roman" w:hAnsi="Times New Roman" w:cs="Times New Roman"/>
+          <w:sz w:val="20"/>
+          <w:szCs w:val="20"/>
+        </w:rPr>
         <w:t>a</w:t>
       </w:r>
       <w:r>
@@ -1270,47 +3279,23 @@
           <w:sz w:val="20"/>
           <w:szCs w:val="20"/>
         </w:rPr>
-        <w:t xml:space="preserve"> PAIS </w:t>
-      </w:r>
-      <w:r>
-        <w:rPr>
-          <w:rFonts w:ascii="Times New Roman" w:hAnsi="Times New Roman" w:cs="Times New Roman"/>
-          <w:sz w:val="20"/>
-          <w:szCs w:val="20"/>
-        </w:rPr>
-        <w:t xml:space="preserve">become </w:t>
-      </w:r>
-      <w:r>
-        <w:rPr>
-          <w:rFonts w:ascii="Times New Roman" w:hAnsi="Times New Roman" w:cs="Times New Roman"/>
-          <w:sz w:val="20"/>
-          <w:szCs w:val="20"/>
-        </w:rPr>
-        <w:t xml:space="preserve">infeasible </w:t>
-      </w:r>
-      <w:r>
-        <w:rPr>
-          <w:rFonts w:ascii="Times New Roman" w:hAnsi="Times New Roman" w:cs="Times New Roman"/>
-          <w:sz w:val="20"/>
-          <w:szCs w:val="20"/>
-        </w:rPr>
-        <w:t>or</w:t>
-      </w:r>
-      <w:r>
-        <w:rPr>
-          <w:rFonts w:ascii="Times New Roman" w:hAnsi="Times New Roman" w:cs="Times New Roman"/>
-          <w:sz w:val="20"/>
-          <w:szCs w:val="20"/>
-        </w:rPr>
-        <w:t xml:space="preserve"> intrusive.</w:t>
-      </w:r>
-      <w:r>
-        <w:rPr>
-          <w:rFonts w:ascii="Times New Roman" w:hAnsi="Times New Roman" w:cs="Times New Roman"/>
-          <w:sz w:val="20"/>
-          <w:szCs w:val="20"/>
-        </w:rPr>
-        <w:t xml:space="preserve"> T</w:t>
+        <w:t xml:space="preserve"> </w:t>
+      </w:r>
+      <w:r>
+        <w:rPr>
+          <w:rFonts w:ascii="Times New Roman" w:hAnsi="Times New Roman" w:cs="Times New Roman"/>
+          <w:sz w:val="20"/>
+          <w:szCs w:val="20"/>
+        </w:rPr>
+        <w:t>common</w:t>
+      </w:r>
+      <w:r>
+        <w:rPr>
+          <w:rFonts w:ascii="Times New Roman" w:hAnsi="Times New Roman" w:cs="Times New Roman"/>
+          <w:sz w:val="20"/>
+          <w:szCs w:val="20"/>
+        </w:rPr>
+        <w:t xml:space="preserve"> grap</w:t>
       </w:r>
       <w:r>
         <w:rPr>
@@ -1326,1854 +3311,7 @@
           <w:sz w:val="20"/>
           <w:szCs w:val="20"/>
         </w:rPr>
-        <w:t>is paper focuses on contexts where</w:t>
-      </w:r>
-      <w:r>
-        <w:rPr>
-          <w:rFonts w:ascii="Times New Roman" w:hAnsi="Times New Roman" w:cs="Times New Roman"/>
-          <w:sz w:val="20"/>
-          <w:szCs w:val="20"/>
-        </w:rPr>
-        <w:t xml:space="preserve"> a PAIS</w:t>
-      </w:r>
-      <w:r>
-        <w:rPr>
-          <w:rFonts w:ascii="Times New Roman" w:hAnsi="Times New Roman" w:cs="Times New Roman"/>
-          <w:sz w:val="20"/>
-          <w:szCs w:val="20"/>
-        </w:rPr>
-        <w:t xml:space="preserve"> is an abstraction consuming </w:t>
-      </w:r>
-      <w:r>
-        <w:rPr>
-          <w:rFonts w:ascii="Times New Roman" w:hAnsi="Times New Roman" w:cs="Times New Roman"/>
-          <w:sz w:val="20"/>
-          <w:szCs w:val="20"/>
-        </w:rPr>
-        <w:t xml:space="preserve">process data </w:t>
-      </w:r>
-      <w:r>
-        <w:rPr>
-          <w:rFonts w:ascii="Times New Roman" w:hAnsi="Times New Roman" w:cs="Times New Roman"/>
-          <w:sz w:val="20"/>
-          <w:szCs w:val="20"/>
-        </w:rPr>
-        <w:t xml:space="preserve">derived </w:t>
-      </w:r>
-      <w:r>
-        <w:rPr>
-          <w:rFonts w:ascii="Times New Roman" w:hAnsi="Times New Roman" w:cs="Times New Roman"/>
-          <w:sz w:val="20"/>
-          <w:szCs w:val="20"/>
-        </w:rPr>
-        <w:t xml:space="preserve">from multiple systems, </w:t>
-      </w:r>
-      <w:r>
-        <w:rPr>
-          <w:rFonts w:ascii="Times New Roman" w:hAnsi="Times New Roman" w:cs="Times New Roman"/>
-          <w:sz w:val="20"/>
-          <w:szCs w:val="20"/>
-        </w:rPr>
-        <w:t xml:space="preserve">and </w:t>
-      </w:r>
-      <w:r>
-        <w:rPr>
-          <w:rFonts w:ascii="Times New Roman" w:hAnsi="Times New Roman" w:cs="Times New Roman"/>
-          <w:sz w:val="20"/>
-          <w:szCs w:val="20"/>
-        </w:rPr>
-        <w:t>from which process models are</w:t>
-      </w:r>
-      <w:r>
-        <w:rPr>
-          <w:rFonts w:ascii="Times New Roman" w:hAnsi="Times New Roman" w:cs="Times New Roman"/>
-          <w:sz w:val="20"/>
-          <w:szCs w:val="20"/>
-        </w:rPr>
-        <w:t xml:space="preserve"> mined</w:t>
-      </w:r>
-      <w:r>
-        <w:rPr>
-          <w:rFonts w:ascii="Times New Roman" w:hAnsi="Times New Roman" w:cs="Times New Roman"/>
-          <w:sz w:val="20"/>
-          <w:szCs w:val="20"/>
-        </w:rPr>
-        <w:t xml:space="preserve"> and analyzed</w:t>
-      </w:r>
-      <w:r>
-        <w:rPr>
-          <w:rFonts w:ascii="Times New Roman" w:hAnsi="Times New Roman" w:cs="Times New Roman"/>
-          <w:sz w:val="20"/>
-          <w:szCs w:val="20"/>
-        </w:rPr>
-        <w:t>.</w:t>
-      </w:r>
-      <w:r>
-        <w:rPr>
-          <w:rFonts w:ascii="Times New Roman" w:hAnsi="Times New Roman" w:cs="Times New Roman"/>
-          <w:sz w:val="20"/>
-          <w:szCs w:val="20"/>
-        </w:rPr>
-        <w:t xml:space="preserve"> This</w:t>
-      </w:r>
-      <w:r>
-        <w:rPr>
-          <w:rFonts w:ascii="Times New Roman" w:hAnsi="Times New Roman" w:cs="Times New Roman"/>
-          <w:sz w:val="20"/>
-          <w:szCs w:val="20"/>
-        </w:rPr>
-        <w:t xml:space="preserve"> is</w:t>
-      </w:r>
-      <w:r>
-        <w:rPr>
-          <w:rFonts w:ascii="Times New Roman" w:hAnsi="Times New Roman" w:cs="Times New Roman"/>
-          <w:sz w:val="20"/>
-          <w:szCs w:val="20"/>
-        </w:rPr>
-        <w:t xml:space="preserve"> amenable to </w:t>
-      </w:r>
-      <w:r>
-        <w:rPr>
-          <w:rFonts w:ascii="Times New Roman" w:hAnsi="Times New Roman" w:cs="Times New Roman"/>
-          <w:sz w:val="20"/>
-          <w:szCs w:val="20"/>
-        </w:rPr>
-        <w:t xml:space="preserve">realistic </w:t>
-      </w:r>
-      <w:r>
-        <w:rPr>
-          <w:rFonts w:ascii="Times New Roman" w:hAnsi="Times New Roman" w:cs="Times New Roman"/>
-          <w:sz w:val="20"/>
-          <w:szCs w:val="20"/>
-        </w:rPr>
-        <w:t>scenarios in whic</w:t>
-      </w:r>
-      <w:r>
-        <w:rPr>
-          <w:rFonts w:ascii="Times New Roman" w:hAnsi="Times New Roman" w:cs="Times New Roman"/>
-          <w:sz w:val="20"/>
-          <w:szCs w:val="20"/>
-        </w:rPr>
-        <w:t>h processes</w:t>
-      </w:r>
-      <w:r>
-        <w:rPr>
-          <w:rFonts w:ascii="Times New Roman" w:hAnsi="Times New Roman" w:cs="Times New Roman"/>
-          <w:sz w:val="20"/>
-          <w:szCs w:val="20"/>
-        </w:rPr>
-        <w:t xml:space="preserve"> execute </w:t>
-      </w:r>
-      <w:r>
-        <w:rPr>
-          <w:rFonts w:ascii="Times New Roman" w:hAnsi="Times New Roman" w:cs="Times New Roman"/>
-          <w:sz w:val="20"/>
-          <w:szCs w:val="20"/>
-        </w:rPr>
-        <w:t>i</w:t>
-      </w:r>
-      <w:r>
-        <w:rPr>
-          <w:rFonts w:ascii="Times New Roman" w:hAnsi="Times New Roman" w:cs="Times New Roman"/>
-          <w:sz w:val="20"/>
-          <w:szCs w:val="20"/>
-        </w:rPr>
-        <w:t xml:space="preserve">n an embedded and </w:t>
-      </w:r>
-      <w:r>
-        <w:rPr>
-          <w:rFonts w:ascii="Times New Roman" w:hAnsi="Times New Roman" w:cs="Times New Roman"/>
-          <w:sz w:val="20"/>
-          <w:szCs w:val="20"/>
-        </w:rPr>
-        <w:t>non-stationary</w:t>
-      </w:r>
-      <w:r>
-        <w:rPr>
-          <w:rFonts w:ascii="Times New Roman" w:hAnsi="Times New Roman" w:cs="Times New Roman"/>
-          <w:sz w:val="20"/>
-          <w:szCs w:val="20"/>
-        </w:rPr>
-        <w:t xml:space="preserve"> framework of </w:t>
-      </w:r>
-      <w:r>
-        <w:rPr>
-          <w:rFonts w:ascii="Times New Roman" w:hAnsi="Times New Roman" w:cs="Times New Roman"/>
-          <w:sz w:val="20"/>
-          <w:szCs w:val="20"/>
-        </w:rPr>
-        <w:t xml:space="preserve">changing </w:t>
-      </w:r>
-      <w:r>
-        <w:rPr>
-          <w:rFonts w:ascii="Times New Roman" w:hAnsi="Times New Roman" w:cs="Times New Roman"/>
-          <w:sz w:val="20"/>
-          <w:szCs w:val="20"/>
-        </w:rPr>
-        <w:t>people, tools,</w:t>
-      </w:r>
-      <w:r>
-        <w:rPr>
-          <w:rFonts w:ascii="Times New Roman" w:hAnsi="Times New Roman" w:cs="Times New Roman"/>
-          <w:sz w:val="20"/>
-          <w:szCs w:val="20"/>
-        </w:rPr>
-        <w:t xml:space="preserve"> resources,</w:t>
-      </w:r>
-      <w:r>
-        <w:rPr>
-          <w:rFonts w:ascii="Times New Roman" w:hAnsi="Times New Roman" w:cs="Times New Roman"/>
-          <w:sz w:val="20"/>
-          <w:szCs w:val="20"/>
-        </w:rPr>
-        <w:t xml:space="preserve"> </w:t>
-      </w:r>
-      <w:r>
-        <w:rPr>
-          <w:rFonts w:ascii="Times New Roman" w:hAnsi="Times New Roman" w:cs="Times New Roman"/>
-          <w:sz w:val="20"/>
-          <w:szCs w:val="20"/>
-        </w:rPr>
-        <w:t>and institutional knowledge</w:t>
-      </w:r>
-      <w:r>
-        <w:rPr>
-          <w:rFonts w:ascii="Times New Roman" w:hAnsi="Times New Roman" w:cs="Times New Roman"/>
-          <w:sz w:val="20"/>
-          <w:szCs w:val="20"/>
-        </w:rPr>
-        <w:t>, in the absence of prescribed process models</w:t>
-      </w:r>
-      <w:r>
-        <w:rPr>
-          <w:rFonts w:ascii="Times New Roman" w:hAnsi="Times New Roman" w:cs="Times New Roman"/>
-          <w:sz w:val="20"/>
-          <w:szCs w:val="20"/>
-        </w:rPr>
-        <w:t>.</w:t>
-      </w:r>
-      <w:r>
-        <w:rPr>
-          <w:rFonts w:ascii="Times New Roman" w:hAnsi="Times New Roman" w:cs="Times New Roman"/>
-          <w:sz w:val="20"/>
-          <w:szCs w:val="20"/>
-        </w:rPr>
-        <w:t xml:space="preserve"> T</w:t>
-      </w:r>
-      <w:r>
-        <w:rPr>
-          <w:rFonts w:ascii="Times New Roman" w:hAnsi="Times New Roman" w:cs="Times New Roman"/>
-          <w:sz w:val="20"/>
-          <w:szCs w:val="20"/>
-        </w:rPr>
-        <w:t>hese scenarios occur</w:t>
-      </w:r>
-      <w:r>
-        <w:rPr>
-          <w:rFonts w:ascii="Times New Roman" w:hAnsi="Times New Roman" w:cs="Times New Roman"/>
-          <w:sz w:val="20"/>
-          <w:szCs w:val="20"/>
-        </w:rPr>
-        <w:t xml:space="preserve"> frequently</w:t>
-      </w:r>
-      <w:r>
-        <w:rPr>
-          <w:rFonts w:ascii="Times New Roman" w:hAnsi="Times New Roman" w:cs="Times New Roman"/>
-          <w:sz w:val="20"/>
-          <w:szCs w:val="20"/>
-        </w:rPr>
-        <w:t xml:space="preserve"> </w:t>
-      </w:r>
-      <w:r>
-        <w:rPr>
-          <w:rFonts w:ascii="Times New Roman" w:hAnsi="Times New Roman" w:cs="Times New Roman"/>
-          <w:sz w:val="20"/>
-          <w:szCs w:val="20"/>
-        </w:rPr>
-        <w:t xml:space="preserve">since </w:t>
-      </w:r>
-      <w:r>
-        <w:rPr>
-          <w:rFonts w:ascii="Times New Roman" w:hAnsi="Times New Roman" w:cs="Times New Roman"/>
-          <w:sz w:val="20"/>
-          <w:szCs w:val="20"/>
-        </w:rPr>
-        <w:t xml:space="preserve">modeling </w:t>
-      </w:r>
-      <w:r>
-        <w:rPr>
-          <w:rFonts w:ascii="Times New Roman" w:hAnsi="Times New Roman" w:cs="Times New Roman"/>
-          <w:sz w:val="20"/>
-          <w:szCs w:val="20"/>
-        </w:rPr>
-        <w:t xml:space="preserve">such </w:t>
-      </w:r>
-      <w:r>
-        <w:rPr>
-          <w:rFonts w:ascii="Times New Roman" w:hAnsi="Times New Roman" w:cs="Times New Roman"/>
-          <w:sz w:val="20"/>
-          <w:szCs w:val="20"/>
-        </w:rPr>
-        <w:t>environment</w:t>
-      </w:r>
-      <w:r>
-        <w:rPr>
-          <w:rFonts w:ascii="Times New Roman" w:hAnsi="Times New Roman" w:cs="Times New Roman"/>
-          <w:sz w:val="20"/>
-          <w:szCs w:val="20"/>
-        </w:rPr>
-        <w:t>s</w:t>
-      </w:r>
-      <w:r>
-        <w:rPr>
-          <w:rFonts w:ascii="Times New Roman" w:hAnsi="Times New Roman" w:cs="Times New Roman"/>
-          <w:sz w:val="20"/>
-          <w:szCs w:val="20"/>
-        </w:rPr>
-        <w:t xml:space="preserve"> </w:t>
-      </w:r>
-      <w:r>
-        <w:rPr>
-          <w:rFonts w:ascii="Times New Roman" w:hAnsi="Times New Roman" w:cs="Times New Roman"/>
-          <w:sz w:val="20"/>
-          <w:szCs w:val="20"/>
-        </w:rPr>
-        <w:t xml:space="preserve">often </w:t>
-      </w:r>
-      <w:r>
-        <w:rPr>
-          <w:rFonts w:ascii="Times New Roman" w:hAnsi="Times New Roman" w:cs="Times New Roman"/>
-          <w:sz w:val="20"/>
-          <w:szCs w:val="20"/>
-        </w:rPr>
-        <w:t>occurs</w:t>
-      </w:r>
-      <w:r>
-        <w:rPr>
-          <w:rFonts w:ascii="Times New Roman" w:hAnsi="Times New Roman" w:cs="Times New Roman"/>
-          <w:sz w:val="20"/>
-          <w:szCs w:val="20"/>
-        </w:rPr>
-        <w:t xml:space="preserve"> on</w:t>
-      </w:r>
-      <w:r>
-        <w:rPr>
-          <w:rFonts w:ascii="Times New Roman" w:hAnsi="Times New Roman" w:cs="Times New Roman"/>
-          <w:sz w:val="20"/>
-          <w:szCs w:val="20"/>
-        </w:rPr>
-        <w:t xml:space="preserve">ly due to some ad hoc objective, </w:t>
-      </w:r>
-      <w:r>
-        <w:rPr>
-          <w:rFonts w:ascii="Times New Roman" w:hAnsi="Times New Roman" w:cs="Times New Roman"/>
-          <w:sz w:val="20"/>
-          <w:szCs w:val="20"/>
-        </w:rPr>
-        <w:t>such as an audit or root-cause</w:t>
-      </w:r>
-      <w:r>
-        <w:rPr>
-          <w:rFonts w:ascii="Times New Roman" w:hAnsi="Times New Roman" w:cs="Times New Roman"/>
-          <w:sz w:val="20"/>
-          <w:szCs w:val="20"/>
-        </w:rPr>
-        <w:t xml:space="preserve"> analysis</w:t>
-      </w:r>
-      <w:r>
-        <w:rPr>
-          <w:rFonts w:ascii="Times New Roman" w:hAnsi="Times New Roman" w:cs="Times New Roman"/>
-          <w:sz w:val="20"/>
-          <w:szCs w:val="20"/>
-        </w:rPr>
-        <w:t>.</w:t>
-      </w:r>
-      <w:r>
-        <w:rPr>
-          <w:rFonts w:ascii="Times New Roman" w:hAnsi="Times New Roman" w:cs="Times New Roman"/>
-          <w:sz w:val="20"/>
-          <w:szCs w:val="20"/>
-        </w:rPr>
-        <w:t xml:space="preserve"> In </w:t>
-      </w:r>
-      <w:r>
-        <w:rPr>
-          <w:rFonts w:ascii="Times New Roman" w:hAnsi="Times New Roman" w:cs="Times New Roman"/>
-          <w:sz w:val="20"/>
-          <w:szCs w:val="20"/>
-        </w:rPr>
-        <w:t>such</w:t>
-      </w:r>
-      <w:r>
-        <w:rPr>
-          <w:rFonts w:ascii="Times New Roman" w:hAnsi="Times New Roman" w:cs="Times New Roman"/>
-          <w:sz w:val="20"/>
-          <w:szCs w:val="20"/>
-        </w:rPr>
-        <w:t xml:space="preserve"> scenario</w:t>
-      </w:r>
-      <w:r>
-        <w:rPr>
-          <w:rFonts w:ascii="Times New Roman" w:hAnsi="Times New Roman" w:cs="Times New Roman"/>
-          <w:sz w:val="20"/>
-          <w:szCs w:val="20"/>
-        </w:rPr>
-        <w:t>s</w:t>
-      </w:r>
-      <w:r>
-        <w:rPr>
-          <w:rFonts w:ascii="Times New Roman" w:hAnsi="Times New Roman" w:cs="Times New Roman"/>
-          <w:sz w:val="20"/>
-          <w:szCs w:val="20"/>
-        </w:rPr>
-        <w:t xml:space="preserve">, a PAIS is a </w:t>
-      </w:r>
-      <w:r>
-        <w:rPr>
-          <w:rFonts w:ascii="Times New Roman" w:hAnsi="Times New Roman" w:cs="Times New Roman"/>
-          <w:sz w:val="20"/>
-          <w:szCs w:val="20"/>
-        </w:rPr>
-        <w:t xml:space="preserve">disparate </w:t>
-      </w:r>
-      <w:r>
-        <w:rPr>
-          <w:rFonts w:ascii="Times New Roman" w:hAnsi="Times New Roman" w:cs="Times New Roman"/>
-          <w:sz w:val="20"/>
-          <w:szCs w:val="20"/>
-        </w:rPr>
-        <w:t>collection of operational systems and data sourc</w:t>
-      </w:r>
-      <w:r>
-        <w:rPr>
-          <w:rFonts w:ascii="Times New Roman" w:hAnsi="Times New Roman" w:cs="Times New Roman"/>
-          <w:sz w:val="20"/>
-          <w:szCs w:val="20"/>
-        </w:rPr>
-        <w:t>es by w</w:t>
-      </w:r>
-      <w:r>
-        <w:rPr>
-          <w:rFonts w:ascii="Times New Roman" w:hAnsi="Times New Roman" w:cs="Times New Roman"/>
-          <w:sz w:val="20"/>
-          <w:szCs w:val="20"/>
-        </w:rPr>
-        <w:t>hich one derives traces characterizing</w:t>
-      </w:r>
-      <w:r>
-        <w:rPr>
-          <w:rFonts w:ascii="Times New Roman" w:hAnsi="Times New Roman" w:cs="Times New Roman"/>
-          <w:sz w:val="20"/>
-          <w:szCs w:val="20"/>
-        </w:rPr>
-        <w:t xml:space="preserve"> the underlying proces</w:t>
-      </w:r>
-      <w:r>
-        <w:rPr>
-          <w:rFonts w:ascii="Times New Roman" w:hAnsi="Times New Roman" w:cs="Times New Roman"/>
-          <w:sz w:val="20"/>
-          <w:szCs w:val="20"/>
-        </w:rPr>
-        <w:t xml:space="preserve">s-oriented view of </w:t>
-      </w:r>
-      <w:r>
-        <w:rPr>
-          <w:rFonts w:ascii="Times New Roman" w:hAnsi="Times New Roman" w:cs="Times New Roman"/>
-          <w:sz w:val="20"/>
-          <w:szCs w:val="20"/>
-        </w:rPr>
-        <w:t xml:space="preserve">a </w:t>
-      </w:r>
-      <w:r>
-        <w:rPr>
-          <w:rFonts w:ascii="Times New Roman" w:hAnsi="Times New Roman" w:cs="Times New Roman"/>
-          <w:sz w:val="20"/>
-          <w:szCs w:val="20"/>
-        </w:rPr>
-        <w:t>system</w:t>
-      </w:r>
-      <w:r>
-        <w:rPr>
-          <w:rFonts w:ascii="Times New Roman" w:hAnsi="Times New Roman" w:cs="Times New Roman"/>
-          <w:sz w:val="20"/>
-          <w:szCs w:val="20"/>
-        </w:rPr>
-        <w:t xml:space="preserve"> and </w:t>
-      </w:r>
-      <w:r>
-        <w:rPr>
-          <w:rFonts w:ascii="Times New Roman" w:hAnsi="Times New Roman" w:cs="Times New Roman"/>
-          <w:sz w:val="20"/>
-          <w:szCs w:val="20"/>
-        </w:rPr>
-        <w:t>its</w:t>
-      </w:r>
-      <w:r>
-        <w:rPr>
-          <w:rFonts w:ascii="Times New Roman" w:hAnsi="Times New Roman" w:cs="Times New Roman"/>
-          <w:sz w:val="20"/>
-          <w:szCs w:val="20"/>
-        </w:rPr>
-        <w:t xml:space="preserve"> activities.</w:t>
-      </w:r>
-    </w:p>
-    <w:p>
-      <w:pPr>
-        <w:rPr>
-          <w:rFonts w:ascii="Times New Roman" w:hAnsi="Times New Roman" w:cs="Times New Roman"/>
-          <w:sz w:val="20"/>
-          <w:szCs w:val="20"/>
-        </w:rPr>
-      </w:pPr>
-      <w:r>
-        <w:rPr>
-          <w:rFonts w:ascii="Times New Roman" w:hAnsi="Times New Roman" w:cs="Times New Roman"/>
-          <w:sz w:val="20"/>
-          <w:szCs w:val="20"/>
-        </w:rPr>
-        <w:t>T</w:t>
-      </w:r>
-      <w:r>
-        <w:rPr>
-          <w:rFonts w:ascii="Times New Roman" w:hAnsi="Times New Roman" w:cs="Times New Roman"/>
-          <w:sz w:val="20"/>
-          <w:szCs w:val="20"/>
-        </w:rPr>
-        <w:t xml:space="preserve">he ability to mine and analyze normative process patterns </w:t>
-      </w:r>
-      <w:r>
-        <w:rPr>
-          <w:rFonts w:ascii="Times New Roman" w:hAnsi="Times New Roman" w:cs="Times New Roman"/>
-          <w:sz w:val="20"/>
-          <w:szCs w:val="20"/>
-        </w:rPr>
-        <w:t>in these</w:t>
-      </w:r>
-      <w:r>
-        <w:rPr>
-          <w:rFonts w:ascii="Times New Roman" w:hAnsi="Times New Roman" w:cs="Times New Roman"/>
-          <w:sz w:val="20"/>
-          <w:szCs w:val="20"/>
-        </w:rPr>
-        <w:t xml:space="preserve"> unstructured</w:t>
-      </w:r>
-      <w:r>
-        <w:rPr>
-          <w:rFonts w:ascii="Times New Roman" w:hAnsi="Times New Roman" w:cs="Times New Roman"/>
-          <w:sz w:val="20"/>
-          <w:szCs w:val="20"/>
-        </w:rPr>
-        <w:t xml:space="preserve"> context</w:t>
-      </w:r>
-      <w:r>
-        <w:rPr>
-          <w:rFonts w:ascii="Times New Roman" w:hAnsi="Times New Roman" w:cs="Times New Roman"/>
-          <w:sz w:val="20"/>
-          <w:szCs w:val="20"/>
-        </w:rPr>
-        <w:t>s</w:t>
-      </w:r>
-      <w:r>
-        <w:rPr>
-          <w:rFonts w:ascii="Times New Roman" w:hAnsi="Times New Roman" w:cs="Times New Roman"/>
-          <w:sz w:val="20"/>
-          <w:szCs w:val="20"/>
-        </w:rPr>
-        <w:t xml:space="preserve"> </w:t>
-      </w:r>
-      <w:r>
-        <w:rPr>
-          <w:rFonts w:ascii="Times New Roman" w:hAnsi="Times New Roman" w:cs="Times New Roman"/>
-          <w:sz w:val="20"/>
-          <w:szCs w:val="20"/>
-        </w:rPr>
-        <w:t>is critical for</w:t>
-      </w:r>
-      <w:r>
-        <w:rPr>
-          <w:rFonts w:ascii="Times New Roman" w:hAnsi="Times New Roman" w:cs="Times New Roman"/>
-          <w:sz w:val="20"/>
-          <w:szCs w:val="20"/>
-        </w:rPr>
-        <w:t xml:space="preserve"> </w:t>
-      </w:r>
-      <w:r>
-        <w:rPr>
-          <w:rFonts w:ascii="Times New Roman" w:hAnsi="Times New Roman" w:cs="Times New Roman"/>
-          <w:sz w:val="20"/>
-          <w:szCs w:val="20"/>
-        </w:rPr>
-        <w:t>min</w:t>
-      </w:r>
-      <w:r>
-        <w:rPr>
-          <w:rFonts w:ascii="Times New Roman" w:hAnsi="Times New Roman" w:cs="Times New Roman"/>
-          <w:sz w:val="20"/>
-          <w:szCs w:val="20"/>
-        </w:rPr>
-        <w:t>ing</w:t>
-      </w:r>
-      <w:r>
-        <w:rPr>
-          <w:rFonts w:ascii="Times New Roman" w:hAnsi="Times New Roman" w:cs="Times New Roman"/>
-          <w:sz w:val="20"/>
-          <w:szCs w:val="20"/>
-        </w:rPr>
-        <w:t xml:space="preserve"> regular</w:t>
-      </w:r>
-      <w:r>
-        <w:rPr>
-          <w:rFonts w:ascii="Times New Roman" w:hAnsi="Times New Roman" w:cs="Times New Roman"/>
-          <w:sz w:val="20"/>
-          <w:szCs w:val="20"/>
-        </w:rPr>
-        <w:t xml:space="preserve"> activity</w:t>
-      </w:r>
-      <w:r>
-        <w:rPr>
-          <w:rFonts w:ascii="Times New Roman" w:hAnsi="Times New Roman" w:cs="Times New Roman"/>
-          <w:sz w:val="20"/>
-          <w:szCs w:val="20"/>
-        </w:rPr>
-        <w:t xml:space="preserve"> and</w:t>
-      </w:r>
-      <w:r>
-        <w:rPr>
-          <w:rFonts w:ascii="Times New Roman" w:hAnsi="Times New Roman" w:cs="Times New Roman"/>
-          <w:sz w:val="20"/>
-          <w:szCs w:val="20"/>
-        </w:rPr>
-        <w:t xml:space="preserve"> detecting</w:t>
-      </w:r>
-      <w:r>
-        <w:rPr>
-          <w:rFonts w:ascii="Times New Roman" w:hAnsi="Times New Roman" w:cs="Times New Roman"/>
-          <w:sz w:val="20"/>
-          <w:szCs w:val="20"/>
-        </w:rPr>
-        <w:t xml:space="preserve"> irregular</w:t>
-      </w:r>
-      <w:r>
-        <w:rPr>
-          <w:rFonts w:ascii="Times New Roman" w:hAnsi="Times New Roman" w:cs="Times New Roman"/>
-          <w:sz w:val="20"/>
-          <w:szCs w:val="20"/>
-        </w:rPr>
-        <w:t xml:space="preserve"> activity. D</w:t>
-      </w:r>
-      <w:r>
-        <w:rPr>
-          <w:rFonts w:ascii="Times New Roman" w:hAnsi="Times New Roman" w:cs="Times New Roman"/>
-          <w:sz w:val="20"/>
-          <w:szCs w:val="20"/>
-        </w:rPr>
-        <w:t xml:space="preserve">etecting </w:t>
-      </w:r>
-      <w:r>
-        <w:rPr>
-          <w:rFonts w:ascii="Times New Roman" w:hAnsi="Times New Roman" w:cs="Times New Roman"/>
-          <w:sz w:val="20"/>
-          <w:szCs w:val="20"/>
-        </w:rPr>
-        <w:t>anomalous activity</w:t>
-      </w:r>
-      <w:r>
-        <w:rPr>
-          <w:rFonts w:ascii="Times New Roman" w:hAnsi="Times New Roman" w:cs="Times New Roman"/>
-          <w:sz w:val="20"/>
-          <w:szCs w:val="20"/>
-        </w:rPr>
-        <w:t xml:space="preserve"> </w:t>
-      </w:r>
-      <w:r>
-        <w:rPr>
-          <w:rFonts w:ascii="Times New Roman" w:hAnsi="Times New Roman" w:cs="Times New Roman"/>
-          <w:sz w:val="20"/>
-          <w:szCs w:val="20"/>
-        </w:rPr>
-        <w:t>requires</w:t>
-      </w:r>
-      <w:r>
-        <w:rPr>
-          <w:rFonts w:ascii="Times New Roman" w:hAnsi="Times New Roman" w:cs="Times New Roman"/>
-          <w:sz w:val="20"/>
-          <w:szCs w:val="20"/>
-        </w:rPr>
-        <w:t xml:space="preserve"> prior normative </w:t>
-      </w:r>
-      <w:r>
-        <w:rPr>
-          <w:rFonts w:ascii="Times New Roman" w:hAnsi="Times New Roman" w:cs="Times New Roman"/>
-          <w:sz w:val="20"/>
-          <w:szCs w:val="20"/>
-        </w:rPr>
-        <w:t>activity models</w:t>
-      </w:r>
-      <w:r>
-        <w:rPr>
-          <w:rFonts w:ascii="Times New Roman" w:hAnsi="Times New Roman" w:cs="Times New Roman"/>
-          <w:sz w:val="20"/>
-          <w:szCs w:val="20"/>
-        </w:rPr>
-        <w:t>, thus</w:t>
-      </w:r>
-      <w:r>
-        <w:rPr>
-          <w:rFonts w:ascii="Times New Roman" w:hAnsi="Times New Roman" w:cs="Times New Roman"/>
-          <w:sz w:val="20"/>
-          <w:szCs w:val="20"/>
-        </w:rPr>
-        <w:t xml:space="preserve"> detection and normative pattern mining</w:t>
-      </w:r>
-      <w:r>
-        <w:rPr>
-          <w:rFonts w:ascii="Times New Roman" w:hAnsi="Times New Roman" w:cs="Times New Roman"/>
-          <w:sz w:val="20"/>
-          <w:szCs w:val="20"/>
-        </w:rPr>
-        <w:t xml:space="preserve"> are complementary tasks</w:t>
-      </w:r>
-      <w:r>
-        <w:rPr>
-          <w:rFonts w:ascii="Times New Roman" w:hAnsi="Times New Roman" w:cs="Times New Roman"/>
-          <w:sz w:val="20"/>
-          <w:szCs w:val="20"/>
-        </w:rPr>
-        <w:t>.</w:t>
-      </w:r>
-      <w:r>
-        <w:rPr>
-          <w:rFonts w:ascii="Times New Roman" w:hAnsi="Times New Roman" w:cs="Times New Roman"/>
-          <w:sz w:val="20"/>
-          <w:szCs w:val="20"/>
-        </w:rPr>
-        <w:t xml:space="preserve"> For this</w:t>
-      </w:r>
-      <w:r>
-        <w:rPr>
-          <w:rFonts w:ascii="Times New Roman" w:hAnsi="Times New Roman" w:cs="Times New Roman"/>
-          <w:sz w:val="20"/>
-          <w:szCs w:val="20"/>
-        </w:rPr>
-        <w:t>, we present a</w:t>
-      </w:r>
-      <w:r>
-        <w:rPr>
-          <w:rFonts w:ascii="Times New Roman" w:hAnsi="Times New Roman" w:cs="Times New Roman"/>
-          <w:sz w:val="20"/>
-          <w:szCs w:val="20"/>
-        </w:rPr>
-        <w:t xml:space="preserve"> method for mining process </w:t>
-      </w:r>
-      <w:r>
-        <w:rPr>
-          <w:rFonts w:ascii="Times New Roman" w:hAnsi="Times New Roman" w:cs="Times New Roman"/>
-          <w:sz w:val="20"/>
-          <w:szCs w:val="20"/>
-        </w:rPr>
-        <w:t>p</w:t>
-      </w:r>
-      <w:r>
-        <w:rPr>
-          <w:rFonts w:ascii="Times New Roman" w:hAnsi="Times New Roman" w:cs="Times New Roman"/>
-          <w:sz w:val="20"/>
-          <w:szCs w:val="20"/>
-        </w:rPr>
-        <w:t>atterns from workflow logs</w:t>
-      </w:r>
-      <w:r>
-        <w:rPr>
-          <w:rFonts w:ascii="Times New Roman" w:hAnsi="Times New Roman" w:cs="Times New Roman"/>
-          <w:sz w:val="20"/>
-          <w:szCs w:val="20"/>
-        </w:rPr>
-        <w:t xml:space="preserve"> </w:t>
-      </w:r>
-      <w:r>
-        <w:rPr>
-          <w:rFonts w:ascii="Times New Roman" w:hAnsi="Times New Roman" w:cs="Times New Roman"/>
-          <w:sz w:val="20"/>
-          <w:szCs w:val="20"/>
-        </w:rPr>
-        <w:t>with</w:t>
-      </w:r>
-      <w:r>
-        <w:rPr>
-          <w:rFonts w:ascii="Times New Roman" w:hAnsi="Times New Roman" w:cs="Times New Roman"/>
-          <w:sz w:val="20"/>
-          <w:szCs w:val="20"/>
-        </w:rPr>
-        <w:t xml:space="preserve"> useful anom</w:t>
-      </w:r>
-      <w:r>
-        <w:rPr>
-          <w:rFonts w:ascii="Times New Roman" w:hAnsi="Times New Roman" w:cs="Times New Roman"/>
-          <w:sz w:val="20"/>
-          <w:szCs w:val="20"/>
-        </w:rPr>
-        <w:t>aly detection properties</w:t>
-      </w:r>
-      <w:r>
-        <w:rPr>
-          <w:rFonts w:ascii="Times New Roman" w:hAnsi="Times New Roman" w:cs="Times New Roman"/>
-          <w:sz w:val="20"/>
-          <w:szCs w:val="20"/>
-        </w:rPr>
-        <w:t>. We use</w:t>
-      </w:r>
-      <w:r>
-        <w:rPr>
-          <w:rFonts w:ascii="Times New Roman" w:hAnsi="Times New Roman" w:cs="Times New Roman"/>
-          <w:sz w:val="20"/>
-          <w:szCs w:val="20"/>
-        </w:rPr>
-        <w:t xml:space="preserve"> the</w:t>
-      </w:r>
-      <w:r>
-        <w:rPr>
-          <w:rFonts w:ascii="Times New Roman" w:hAnsi="Times New Roman" w:cs="Times New Roman"/>
-          <w:sz w:val="20"/>
-          <w:szCs w:val="20"/>
-        </w:rPr>
-        <w:t xml:space="preserve"> Induct</w:t>
-      </w:r>
-      <w:r>
-        <w:rPr>
-          <w:rFonts w:ascii="Times New Roman" w:hAnsi="Times New Roman" w:cs="Times New Roman"/>
-          <w:sz w:val="20"/>
-          <w:szCs w:val="20"/>
-        </w:rPr>
-        <w:t>ive Miner</w:t>
-      </w:r>
-      <w:r>
-        <w:rPr>
-          <w:rFonts w:ascii="Times New Roman" w:hAnsi="Times New Roman" w:cs="Times New Roman"/>
-          <w:sz w:val="20"/>
-          <w:szCs w:val="20"/>
-        </w:rPr>
-        <w:t xml:space="preserve"> [</w:t>
-      </w:r>
-      <w:r>
-        <w:rPr>
-          <w:rFonts w:ascii="Times New Roman" w:hAnsi="Times New Roman" w:cs="Times New Roman"/>
-          <w:sz w:val="20"/>
-          <w:szCs w:val="20"/>
-        </w:rPr>
-        <w:t>2</w:t>
-      </w:r>
-      <w:r>
-        <w:rPr>
-          <w:rFonts w:ascii="Times New Roman" w:hAnsi="Times New Roman" w:cs="Times New Roman"/>
-          <w:sz w:val="20"/>
-          <w:szCs w:val="20"/>
-        </w:rPr>
-        <w:t>]</w:t>
-      </w:r>
-      <w:r>
-        <w:rPr>
-          <w:rFonts w:ascii="Times New Roman" w:hAnsi="Times New Roman" w:cs="Times New Roman"/>
-          <w:sz w:val="20"/>
-          <w:szCs w:val="20"/>
-        </w:rPr>
-        <w:t xml:space="preserve"> to construct a graphical</w:t>
-      </w:r>
-      <w:r>
-        <w:rPr>
-          <w:rFonts w:ascii="Times New Roman" w:hAnsi="Times New Roman" w:cs="Times New Roman"/>
-          <w:sz w:val="20"/>
-          <w:szCs w:val="20"/>
-        </w:rPr>
-        <w:t xml:space="preserve"> process model</w:t>
-      </w:r>
-      <w:r>
-        <w:rPr>
-          <w:rFonts w:ascii="Times New Roman" w:hAnsi="Times New Roman" w:cs="Times New Roman"/>
-          <w:sz w:val="20"/>
-          <w:szCs w:val="20"/>
-        </w:rPr>
-        <w:t xml:space="preserve"> from log data</w:t>
-      </w:r>
-      <w:r>
-        <w:rPr>
-          <w:rFonts w:ascii="Times New Roman" w:hAnsi="Times New Roman" w:cs="Times New Roman"/>
-          <w:sz w:val="20"/>
-          <w:szCs w:val="20"/>
-        </w:rPr>
-        <w:t>, then apply</w:t>
-      </w:r>
-      <w:r>
-        <w:rPr>
-          <w:rFonts w:ascii="Times New Roman" w:hAnsi="Times New Roman" w:cs="Times New Roman"/>
-          <w:sz w:val="20"/>
-          <w:szCs w:val="20"/>
-        </w:rPr>
-        <w:t xml:space="preserve"> </w:t>
-      </w:r>
-      <w:r>
-        <w:rPr>
-          <w:rFonts w:ascii="Times New Roman" w:hAnsi="Times New Roman" w:cs="Times New Roman"/>
-          <w:sz w:val="20"/>
-          <w:szCs w:val="20"/>
-        </w:rPr>
-        <w:t>the</w:t>
-      </w:r>
-      <w:r>
-        <w:rPr>
-          <w:rFonts w:ascii="Times New Roman" w:hAnsi="Times New Roman" w:cs="Times New Roman"/>
-          <w:sz w:val="20"/>
-          <w:szCs w:val="20"/>
-        </w:rPr>
-        <w:t xml:space="preserve"> SUBDUE</w:t>
-      </w:r>
-      <w:r>
-        <w:rPr>
-          <w:rFonts w:ascii="Times New Roman" w:hAnsi="Times New Roman" w:cs="Times New Roman"/>
-          <w:sz w:val="20"/>
-          <w:szCs w:val="20"/>
-        </w:rPr>
-        <w:t xml:space="preserve"> [</w:t>
-      </w:r>
-      <w:r>
-        <w:rPr>
-          <w:rFonts w:ascii="Times New Roman" w:hAnsi="Times New Roman" w:cs="Times New Roman"/>
-          <w:sz w:val="20"/>
-          <w:szCs w:val="20"/>
-        </w:rPr>
-        <w:t>3</w:t>
-      </w:r>
-      <w:r>
-        <w:rPr>
-          <w:rFonts w:ascii="Times New Roman" w:hAnsi="Times New Roman" w:cs="Times New Roman"/>
-          <w:sz w:val="20"/>
-          <w:szCs w:val="20"/>
-        </w:rPr>
-        <w:t>]</w:t>
-      </w:r>
-      <w:r>
-        <w:rPr>
-          <w:rFonts w:ascii="Times New Roman" w:hAnsi="Times New Roman" w:cs="Times New Roman"/>
-          <w:sz w:val="20"/>
-          <w:szCs w:val="20"/>
-        </w:rPr>
-        <w:t xml:space="preserve"> </w:t>
-      </w:r>
-      <w:r>
-        <w:rPr>
-          <w:rFonts w:ascii="Times New Roman" w:hAnsi="Times New Roman" w:cs="Times New Roman"/>
-          <w:sz w:val="20"/>
-          <w:szCs w:val="20"/>
-        </w:rPr>
-        <w:t xml:space="preserve">graph compression </w:t>
-      </w:r>
-      <w:r>
-        <w:rPr>
-          <w:rFonts w:ascii="Times New Roman" w:hAnsi="Times New Roman" w:cs="Times New Roman"/>
-          <w:sz w:val="20"/>
-          <w:szCs w:val="20"/>
-        </w:rPr>
-        <w:t>method</w:t>
-      </w:r>
-      <w:r>
-        <w:rPr>
-          <w:rFonts w:ascii="Times New Roman" w:hAnsi="Times New Roman" w:cs="Times New Roman"/>
-          <w:sz w:val="20"/>
-          <w:szCs w:val="20"/>
-        </w:rPr>
-        <w:t xml:space="preserve"> </w:t>
-      </w:r>
-      <w:r>
-        <w:rPr>
-          <w:rFonts w:ascii="Times New Roman" w:hAnsi="Times New Roman" w:cs="Times New Roman"/>
-          <w:sz w:val="20"/>
-          <w:szCs w:val="20"/>
-        </w:rPr>
-        <w:t xml:space="preserve">to </w:t>
-      </w:r>
-      <w:r>
-        <w:rPr>
-          <w:rFonts w:ascii="Times New Roman" w:hAnsi="Times New Roman" w:cs="Times New Roman"/>
-          <w:sz w:val="20"/>
-          <w:szCs w:val="20"/>
-        </w:rPr>
-        <w:t xml:space="preserve">iteratively </w:t>
-      </w:r>
-      <w:r>
-        <w:rPr>
-          <w:rFonts w:ascii="Times New Roman" w:hAnsi="Times New Roman" w:cs="Times New Roman"/>
-          <w:sz w:val="20"/>
-          <w:szCs w:val="20"/>
-        </w:rPr>
-        <w:t>e</w:t>
-      </w:r>
-      <w:r>
-        <w:rPr>
-          <w:rFonts w:ascii="Times New Roman" w:hAnsi="Times New Roman" w:cs="Times New Roman"/>
-          <w:sz w:val="20"/>
-          <w:szCs w:val="20"/>
-        </w:rPr>
-        <w:t>xtract</w:t>
-      </w:r>
-      <w:r>
-        <w:rPr>
-          <w:rFonts w:ascii="Times New Roman" w:hAnsi="Times New Roman" w:cs="Times New Roman"/>
-          <w:sz w:val="20"/>
-          <w:szCs w:val="20"/>
-        </w:rPr>
-        <w:t xml:space="preserve"> a hierarchical dendrogram</w:t>
-      </w:r>
-      <w:r>
-        <w:rPr>
-          <w:rFonts w:ascii="Times New Roman" w:hAnsi="Times New Roman" w:cs="Times New Roman"/>
-          <w:sz w:val="20"/>
-          <w:szCs w:val="20"/>
-        </w:rPr>
-        <w:t xml:space="preserve"> of</w:t>
-      </w:r>
-      <w:r>
-        <w:rPr>
-          <w:rFonts w:ascii="Times New Roman" w:hAnsi="Times New Roman" w:cs="Times New Roman"/>
-          <w:sz w:val="20"/>
-          <w:szCs w:val="20"/>
-        </w:rPr>
-        <w:t xml:space="preserve"> </w:t>
-      </w:r>
-      <w:r>
-        <w:rPr>
-          <w:rFonts w:ascii="Times New Roman" w:hAnsi="Times New Roman" w:cs="Times New Roman"/>
-          <w:sz w:val="20"/>
-          <w:szCs w:val="20"/>
-        </w:rPr>
-        <w:t>normative</w:t>
-      </w:r>
-      <w:r>
-        <w:rPr>
-          <w:rFonts w:ascii="Times New Roman" w:hAnsi="Times New Roman" w:cs="Times New Roman"/>
-          <w:sz w:val="20"/>
-          <w:szCs w:val="20"/>
-        </w:rPr>
-        <w:t xml:space="preserve"> patterns</w:t>
-      </w:r>
-      <w:r>
-        <w:rPr>
-          <w:rFonts w:ascii="Times New Roman" w:hAnsi="Times New Roman" w:cs="Times New Roman"/>
-          <w:sz w:val="20"/>
-          <w:szCs w:val="20"/>
-        </w:rPr>
-        <w:t xml:space="preserve"> of this model</w:t>
-      </w:r>
-      <w:r>
-        <w:rPr>
-          <w:rFonts w:ascii="Times New Roman" w:hAnsi="Times New Roman" w:cs="Times New Roman"/>
-          <w:sz w:val="20"/>
-          <w:szCs w:val="20"/>
-        </w:rPr>
-        <w:t>.</w:t>
-      </w:r>
-      <w:r>
-        <w:rPr>
-          <w:rFonts w:ascii="Times New Roman" w:hAnsi="Times New Roman" w:cs="Times New Roman"/>
-          <w:sz w:val="20"/>
-          <w:szCs w:val="20"/>
-        </w:rPr>
-        <w:t xml:space="preserve"> </w:t>
-      </w:r>
-      <w:r>
-        <w:rPr>
-          <w:rFonts w:ascii="Times New Roman" w:hAnsi="Times New Roman" w:cs="Times New Roman"/>
-          <w:sz w:val="20"/>
-          <w:szCs w:val="20"/>
-        </w:rPr>
-        <w:t>I</w:t>
-      </w:r>
-      <w:r>
-        <w:rPr>
-          <w:rFonts w:ascii="Times New Roman" w:hAnsi="Times New Roman" w:cs="Times New Roman"/>
-          <w:sz w:val="20"/>
-          <w:szCs w:val="20"/>
-        </w:rPr>
-        <w:t>n</w:t>
-      </w:r>
-      <w:r>
-        <w:rPr>
-          <w:rFonts w:ascii="Times New Roman" w:hAnsi="Times New Roman" w:cs="Times New Roman"/>
-          <w:sz w:val="20"/>
-          <w:szCs w:val="20"/>
-        </w:rPr>
-        <w:t xml:space="preserve"> subsequent</w:t>
-      </w:r>
-      <w:r>
-        <w:rPr>
-          <w:rFonts w:ascii="Times New Roman" w:hAnsi="Times New Roman" w:cs="Times New Roman"/>
-          <w:sz w:val="20"/>
-          <w:szCs w:val="20"/>
-        </w:rPr>
-        <w:t xml:space="preserve"> post-processing, a</w:t>
-      </w:r>
-      <w:r>
-        <w:rPr>
-          <w:rFonts w:ascii="Times New Roman" w:hAnsi="Times New Roman" w:cs="Times New Roman"/>
-          <w:sz w:val="20"/>
-          <w:szCs w:val="20"/>
-        </w:rPr>
-        <w:t>nom</w:t>
-      </w:r>
-      <w:r>
-        <w:rPr>
-          <w:rFonts w:ascii="Times New Roman" w:hAnsi="Times New Roman" w:cs="Times New Roman"/>
-          <w:sz w:val="20"/>
-          <w:szCs w:val="20"/>
-        </w:rPr>
-        <w:t>alies and other useful features</w:t>
-      </w:r>
-      <w:r>
-        <w:rPr>
-          <w:rFonts w:ascii="Times New Roman" w:hAnsi="Times New Roman" w:cs="Times New Roman"/>
-          <w:sz w:val="20"/>
-          <w:szCs w:val="20"/>
-        </w:rPr>
-        <w:t xml:space="preserve"> are</w:t>
-      </w:r>
-      <w:r>
-        <w:rPr>
-          <w:rFonts w:ascii="Times New Roman" w:hAnsi="Times New Roman" w:cs="Times New Roman"/>
-          <w:sz w:val="20"/>
-          <w:szCs w:val="20"/>
-        </w:rPr>
-        <w:t xml:space="preserve"> discovered</w:t>
-      </w:r>
-      <w:r>
-        <w:rPr>
-          <w:rFonts w:ascii="Times New Roman" w:hAnsi="Times New Roman" w:cs="Times New Roman"/>
-          <w:sz w:val="20"/>
-          <w:szCs w:val="20"/>
-        </w:rPr>
-        <w:t>.</w:t>
-      </w:r>
-    </w:p>
-    <w:p>
-      <w:pPr>
-        <w:rPr>
-          <w:rFonts w:ascii="Times New Roman" w:hAnsi="Times New Roman" w:cs="Times New Roman"/>
-          <w:sz w:val="20"/>
-          <w:szCs w:val="20"/>
-        </w:rPr>
-      </w:pPr>
-      <w:r>
-        <w:rPr>
-          <w:rFonts w:ascii="Times New Roman" w:hAnsi="Times New Roman" w:cs="Times New Roman"/>
-          <w:sz w:val="20"/>
-          <w:szCs w:val="20"/>
-        </w:rPr>
-        <w:lastRenderedPageBreak/>
-        <w:t>This h</w:t>
-      </w:r>
-      <w:r>
-        <w:rPr>
-          <w:rFonts w:ascii="Times New Roman" w:hAnsi="Times New Roman" w:cs="Times New Roman"/>
-          <w:sz w:val="20"/>
-          <w:szCs w:val="20"/>
-        </w:rPr>
-        <w:t>ybrid approach is useful since</w:t>
-      </w:r>
-      <w:r>
-        <w:rPr>
-          <w:rFonts w:ascii="Times New Roman" w:hAnsi="Times New Roman" w:cs="Times New Roman"/>
-          <w:sz w:val="20"/>
-          <w:szCs w:val="20"/>
-        </w:rPr>
-        <w:t xml:space="preserve"> the Inductive Miner extracts generality from process log data, </w:t>
-      </w:r>
-      <w:r>
-        <w:rPr>
-          <w:rFonts w:ascii="Times New Roman" w:hAnsi="Times New Roman" w:cs="Times New Roman"/>
-          <w:sz w:val="20"/>
-          <w:szCs w:val="20"/>
-        </w:rPr>
-        <w:t xml:space="preserve">outputting a </w:t>
-      </w:r>
-      <w:r>
-        <w:rPr>
-          <w:rFonts w:ascii="Times New Roman" w:hAnsi="Times New Roman" w:cs="Times New Roman"/>
-          <w:sz w:val="20"/>
-          <w:szCs w:val="20"/>
-        </w:rPr>
-        <w:t xml:space="preserve">graphical </w:t>
-      </w:r>
-      <w:r>
-        <w:rPr>
-          <w:rFonts w:ascii="Times New Roman" w:hAnsi="Times New Roman" w:cs="Times New Roman"/>
-          <w:sz w:val="20"/>
-          <w:szCs w:val="20"/>
-        </w:rPr>
-        <w:t>model</w:t>
-      </w:r>
-      <w:r>
-        <w:rPr>
-          <w:rFonts w:ascii="Times New Roman" w:hAnsi="Times New Roman" w:cs="Times New Roman"/>
-          <w:sz w:val="20"/>
-          <w:szCs w:val="20"/>
-        </w:rPr>
-        <w:t xml:space="preserve"> </w:t>
-      </w:r>
-      <w:r>
-        <w:rPr>
-          <w:rFonts w:ascii="Times New Roman" w:hAnsi="Times New Roman" w:cs="Times New Roman"/>
-          <w:i/>
-          <w:sz w:val="20"/>
-          <w:szCs w:val="20"/>
-        </w:rPr>
-        <w:t>M</w:t>
-      </w:r>
-      <w:r>
-        <w:rPr>
-          <w:rFonts w:ascii="Times New Roman" w:hAnsi="Times New Roman" w:cs="Times New Roman"/>
-          <w:sz w:val="20"/>
-          <w:szCs w:val="20"/>
-        </w:rPr>
-        <w:t xml:space="preserve"> capable of genera</w:t>
-      </w:r>
-      <w:r>
-        <w:rPr>
-          <w:rFonts w:ascii="Times New Roman" w:hAnsi="Times New Roman" w:cs="Times New Roman"/>
-          <w:sz w:val="20"/>
-          <w:szCs w:val="20"/>
-        </w:rPr>
-        <w:t xml:space="preserve">ting all traces in a </w:t>
-      </w:r>
-      <w:r>
-        <w:rPr>
-          <w:rFonts w:ascii="Times New Roman" w:hAnsi="Times New Roman" w:cs="Times New Roman"/>
-          <w:sz w:val="20"/>
-          <w:szCs w:val="20"/>
-        </w:rPr>
-        <w:t xml:space="preserve">process log, </w:t>
-      </w:r>
-      <w:r>
-        <w:rPr>
-          <w:rFonts w:ascii="Times New Roman" w:hAnsi="Times New Roman" w:cs="Times New Roman"/>
-          <w:sz w:val="20"/>
-          <w:szCs w:val="20"/>
-        </w:rPr>
-        <w:t>including</w:t>
-      </w:r>
-      <w:r>
-        <w:rPr>
-          <w:rFonts w:ascii="Times New Roman" w:hAnsi="Times New Roman" w:cs="Times New Roman"/>
-          <w:sz w:val="20"/>
-          <w:szCs w:val="20"/>
-        </w:rPr>
-        <w:t xml:space="preserve"> </w:t>
-      </w:r>
-      <w:r>
-        <w:rPr>
-          <w:rFonts w:ascii="Times New Roman" w:hAnsi="Times New Roman" w:cs="Times New Roman"/>
-          <w:sz w:val="20"/>
-          <w:szCs w:val="20"/>
-        </w:rPr>
-        <w:t xml:space="preserve">log </w:t>
-      </w:r>
-      <w:r>
-        <w:rPr>
-          <w:rFonts w:ascii="Times New Roman" w:hAnsi="Times New Roman" w:cs="Times New Roman"/>
-          <w:sz w:val="20"/>
-          <w:szCs w:val="20"/>
-        </w:rPr>
-        <w:t>noise</w:t>
-      </w:r>
-      <w:r>
-        <w:rPr>
-          <w:rFonts w:ascii="Times New Roman" w:hAnsi="Times New Roman" w:cs="Times New Roman"/>
-          <w:sz w:val="20"/>
-          <w:szCs w:val="20"/>
-        </w:rPr>
-        <w:t>.</w:t>
-      </w:r>
-      <w:r>
-        <w:rPr>
-          <w:rFonts w:ascii="Times New Roman" w:hAnsi="Times New Roman" w:cs="Times New Roman"/>
-          <w:sz w:val="20"/>
-          <w:szCs w:val="20"/>
-        </w:rPr>
-        <w:t xml:space="preserve"> </w:t>
-      </w:r>
-      <w:r>
-        <w:rPr>
-          <w:rFonts w:ascii="Times New Roman" w:hAnsi="Times New Roman" w:cs="Times New Roman"/>
-          <w:sz w:val="20"/>
-          <w:szCs w:val="20"/>
-        </w:rPr>
-        <w:t>SUBDUE</w:t>
-      </w:r>
-      <w:r>
-        <w:rPr>
-          <w:rFonts w:ascii="Times New Roman" w:hAnsi="Times New Roman" w:cs="Times New Roman"/>
-          <w:sz w:val="20"/>
-          <w:szCs w:val="20"/>
-        </w:rPr>
-        <w:t xml:space="preserve"> then </w:t>
-      </w:r>
-      <w:r>
-        <w:rPr>
-          <w:rFonts w:ascii="Times New Roman" w:hAnsi="Times New Roman" w:cs="Times New Roman"/>
-          <w:sz w:val="20"/>
-          <w:szCs w:val="20"/>
-        </w:rPr>
-        <w:t>extracts</w:t>
-      </w:r>
-      <w:r>
-        <w:rPr>
-          <w:rFonts w:ascii="Times New Roman" w:hAnsi="Times New Roman" w:cs="Times New Roman"/>
-          <w:sz w:val="20"/>
-          <w:szCs w:val="20"/>
-        </w:rPr>
-        <w:t xml:space="preserve"> from </w:t>
-      </w:r>
-      <w:r>
-        <w:rPr>
-          <w:rFonts w:ascii="Times New Roman" w:hAnsi="Times New Roman" w:cs="Times New Roman"/>
-          <w:i/>
-          <w:sz w:val="20"/>
-          <w:szCs w:val="20"/>
-        </w:rPr>
-        <w:t>M</w:t>
-      </w:r>
-      <w:r>
-        <w:rPr>
-          <w:rFonts w:ascii="Times New Roman" w:hAnsi="Times New Roman" w:cs="Times New Roman"/>
-          <w:sz w:val="20"/>
-          <w:szCs w:val="20"/>
-        </w:rPr>
-        <w:t xml:space="preserve"> </w:t>
-      </w:r>
-      <w:r>
-        <w:rPr>
-          <w:rFonts w:ascii="Times New Roman" w:hAnsi="Times New Roman" w:cs="Times New Roman"/>
-          <w:sz w:val="20"/>
-          <w:szCs w:val="20"/>
-        </w:rPr>
-        <w:t xml:space="preserve">only </w:t>
-      </w:r>
-      <w:r>
-        <w:rPr>
-          <w:rFonts w:ascii="Times New Roman" w:hAnsi="Times New Roman" w:cs="Times New Roman"/>
-          <w:sz w:val="20"/>
-          <w:szCs w:val="20"/>
-        </w:rPr>
-        <w:t>its most informative components</w:t>
-      </w:r>
-      <w:r>
-        <w:rPr>
-          <w:rFonts w:ascii="Times New Roman" w:hAnsi="Times New Roman" w:cs="Times New Roman"/>
-          <w:sz w:val="20"/>
-          <w:szCs w:val="20"/>
-        </w:rPr>
-        <w:t xml:space="preserve">, </w:t>
-      </w:r>
-      <w:r>
-        <w:rPr>
-          <w:rFonts w:ascii="Times New Roman" w:hAnsi="Times New Roman" w:cs="Times New Roman"/>
-          <w:sz w:val="20"/>
-          <w:szCs w:val="20"/>
-        </w:rPr>
-        <w:t>co</w:t>
-      </w:r>
-      <w:r>
-        <w:rPr>
-          <w:rFonts w:ascii="Times New Roman" w:hAnsi="Times New Roman" w:cs="Times New Roman"/>
-          <w:sz w:val="20"/>
-          <w:szCs w:val="20"/>
-        </w:rPr>
-        <w:t>nstructing</w:t>
-      </w:r>
-      <w:r>
-        <w:rPr>
-          <w:rFonts w:ascii="Times New Roman" w:hAnsi="Times New Roman" w:cs="Times New Roman"/>
-          <w:sz w:val="20"/>
-          <w:szCs w:val="20"/>
-        </w:rPr>
-        <w:t xml:space="preserve"> a</w:t>
-      </w:r>
-      <w:r>
-        <w:rPr>
-          <w:rFonts w:ascii="Times New Roman" w:hAnsi="Times New Roman" w:cs="Times New Roman"/>
-          <w:sz w:val="20"/>
-          <w:szCs w:val="20"/>
-        </w:rPr>
-        <w:t xml:space="preserve"> </w:t>
-      </w:r>
-      <w:r>
-        <w:rPr>
-          <w:rFonts w:ascii="Times New Roman" w:hAnsi="Times New Roman" w:cs="Times New Roman"/>
-          <w:sz w:val="20"/>
-          <w:szCs w:val="20"/>
-        </w:rPr>
-        <w:t xml:space="preserve">hierarchy of </w:t>
-      </w:r>
-      <w:r>
-        <w:rPr>
-          <w:rFonts w:ascii="Times New Roman" w:hAnsi="Times New Roman" w:cs="Times New Roman"/>
-          <w:sz w:val="20"/>
-          <w:szCs w:val="20"/>
-        </w:rPr>
-        <w:t>sub-</w:t>
-      </w:r>
-      <w:r>
-        <w:rPr>
-          <w:rFonts w:ascii="Times New Roman" w:hAnsi="Times New Roman" w:cs="Times New Roman"/>
-          <w:sz w:val="20"/>
-          <w:szCs w:val="20"/>
-        </w:rPr>
-        <w:t>structure</w:t>
-      </w:r>
-      <w:r>
-        <w:rPr>
-          <w:rFonts w:ascii="Times New Roman" w:hAnsi="Times New Roman" w:cs="Times New Roman"/>
-          <w:sz w:val="20"/>
-          <w:szCs w:val="20"/>
-        </w:rPr>
-        <w:t>s</w:t>
-      </w:r>
-      <w:r>
-        <w:rPr>
-          <w:rFonts w:ascii="Times New Roman" w:hAnsi="Times New Roman" w:cs="Times New Roman"/>
-          <w:sz w:val="20"/>
-          <w:szCs w:val="20"/>
-        </w:rPr>
-        <w:t xml:space="preserve"> of </w:t>
-      </w:r>
-      <w:r>
-        <w:rPr>
-          <w:rFonts w:ascii="Times New Roman" w:hAnsi="Times New Roman" w:cs="Times New Roman"/>
-          <w:i/>
-          <w:sz w:val="20"/>
-          <w:szCs w:val="20"/>
-        </w:rPr>
-        <w:t>M</w:t>
-      </w:r>
-      <w:r>
-        <w:rPr>
-          <w:rFonts w:ascii="Times New Roman" w:hAnsi="Times New Roman" w:cs="Times New Roman"/>
-          <w:sz w:val="20"/>
-          <w:szCs w:val="20"/>
-        </w:rPr>
-        <w:t xml:space="preserve"> most relevant</w:t>
-      </w:r>
-      <w:r>
-        <w:rPr>
-          <w:rFonts w:ascii="Times New Roman" w:hAnsi="Times New Roman" w:cs="Times New Roman"/>
-          <w:sz w:val="20"/>
-          <w:szCs w:val="20"/>
-        </w:rPr>
-        <w:t xml:space="preserve"> </w:t>
-      </w:r>
-      <w:r>
-        <w:rPr>
-          <w:rFonts w:ascii="Times New Roman" w:hAnsi="Times New Roman" w:cs="Times New Roman"/>
-          <w:sz w:val="20"/>
-          <w:szCs w:val="20"/>
-        </w:rPr>
-        <w:t>to the</w:t>
-      </w:r>
-      <w:r>
-        <w:rPr>
-          <w:rFonts w:ascii="Times New Roman" w:hAnsi="Times New Roman" w:cs="Times New Roman"/>
-          <w:sz w:val="20"/>
-          <w:szCs w:val="20"/>
-        </w:rPr>
-        <w:t xml:space="preserve"> lo</w:t>
-      </w:r>
-      <w:r>
-        <w:rPr>
-          <w:rFonts w:ascii="Times New Roman" w:hAnsi="Times New Roman" w:cs="Times New Roman"/>
-          <w:sz w:val="20"/>
-          <w:szCs w:val="20"/>
-        </w:rPr>
-        <w:t>g</w:t>
-      </w:r>
-      <w:r>
-        <w:rPr>
-          <w:rFonts w:ascii="Times New Roman" w:hAnsi="Times New Roman" w:cs="Times New Roman"/>
-          <w:sz w:val="20"/>
-          <w:szCs w:val="20"/>
-        </w:rPr>
-        <w:t xml:space="preserve"> as a</w:t>
-      </w:r>
-      <w:r>
-        <w:rPr>
-          <w:rFonts w:ascii="Times New Roman" w:hAnsi="Times New Roman" w:cs="Times New Roman"/>
-          <w:sz w:val="20"/>
-          <w:szCs w:val="20"/>
-        </w:rPr>
-        <w:t xml:space="preserve"> dendrogram</w:t>
-      </w:r>
-      <w:r>
-        <w:rPr>
-          <w:rFonts w:ascii="Times New Roman" w:hAnsi="Times New Roman" w:cs="Times New Roman"/>
-          <w:sz w:val="20"/>
-          <w:szCs w:val="20"/>
-        </w:rPr>
-        <w:t>. In short,</w:t>
-      </w:r>
-      <w:r>
-        <w:rPr>
-          <w:rFonts w:ascii="Times New Roman" w:hAnsi="Times New Roman" w:cs="Times New Roman"/>
-          <w:sz w:val="20"/>
-          <w:szCs w:val="20"/>
-        </w:rPr>
-        <w:t xml:space="preserve"> for a given trace log,</w:t>
-      </w:r>
-      <w:r>
-        <w:rPr>
-          <w:rFonts w:ascii="Times New Roman" w:hAnsi="Times New Roman" w:cs="Times New Roman"/>
-          <w:sz w:val="20"/>
-          <w:szCs w:val="20"/>
-        </w:rPr>
-        <w:t xml:space="preserve"> the Inductiv</w:t>
-      </w:r>
-      <w:r>
-        <w:rPr>
-          <w:rFonts w:ascii="Times New Roman" w:hAnsi="Times New Roman" w:cs="Times New Roman"/>
-          <w:sz w:val="20"/>
-          <w:szCs w:val="20"/>
-        </w:rPr>
-        <w:t>e Miner is used to mine a</w:t>
-      </w:r>
-      <w:r>
-        <w:rPr>
-          <w:rFonts w:ascii="Times New Roman" w:hAnsi="Times New Roman" w:cs="Times New Roman"/>
-          <w:sz w:val="20"/>
-          <w:szCs w:val="20"/>
-        </w:rPr>
-        <w:t xml:space="preserve"> general</w:t>
-      </w:r>
-      <w:r>
-        <w:rPr>
-          <w:rFonts w:ascii="Times New Roman" w:hAnsi="Times New Roman" w:cs="Times New Roman"/>
-          <w:sz w:val="20"/>
-          <w:szCs w:val="20"/>
-        </w:rPr>
-        <w:t xml:space="preserve"> pr</w:t>
-      </w:r>
-      <w:r>
-        <w:rPr>
-          <w:rFonts w:ascii="Times New Roman" w:hAnsi="Times New Roman" w:cs="Times New Roman"/>
-          <w:sz w:val="20"/>
-          <w:szCs w:val="20"/>
-        </w:rPr>
-        <w:t xml:space="preserve">ocess model, </w:t>
-      </w:r>
-      <w:r>
-        <w:rPr>
-          <w:rFonts w:ascii="Times New Roman" w:hAnsi="Times New Roman" w:cs="Times New Roman"/>
-          <w:sz w:val="20"/>
-          <w:szCs w:val="20"/>
-        </w:rPr>
-        <w:t>SUBDUE is</w:t>
-      </w:r>
-      <w:r>
-        <w:rPr>
-          <w:rFonts w:ascii="Times New Roman" w:hAnsi="Times New Roman" w:cs="Times New Roman"/>
-          <w:sz w:val="20"/>
-          <w:szCs w:val="20"/>
-        </w:rPr>
-        <w:t xml:space="preserve"> then</w:t>
-      </w:r>
-      <w:r>
-        <w:rPr>
-          <w:rFonts w:ascii="Times New Roman" w:hAnsi="Times New Roman" w:cs="Times New Roman"/>
-          <w:sz w:val="20"/>
-          <w:szCs w:val="20"/>
-        </w:rPr>
-        <w:t xml:space="preserve"> u</w:t>
-      </w:r>
-      <w:r>
-        <w:rPr>
-          <w:rFonts w:ascii="Times New Roman" w:hAnsi="Times New Roman" w:cs="Times New Roman"/>
-          <w:sz w:val="20"/>
-          <w:szCs w:val="20"/>
-        </w:rPr>
-        <w:t xml:space="preserve">sed to extract </w:t>
-      </w:r>
-      <w:r>
-        <w:rPr>
-          <w:rFonts w:ascii="Times New Roman" w:hAnsi="Times New Roman" w:cs="Times New Roman"/>
-          <w:sz w:val="20"/>
-          <w:szCs w:val="20"/>
-        </w:rPr>
-        <w:t xml:space="preserve">only </w:t>
-      </w:r>
-      <w:r>
-        <w:rPr>
-          <w:rFonts w:ascii="Times New Roman" w:hAnsi="Times New Roman" w:cs="Times New Roman"/>
-          <w:sz w:val="20"/>
-          <w:szCs w:val="20"/>
-        </w:rPr>
-        <w:t>the</w:t>
-      </w:r>
-      <w:r>
-        <w:rPr>
-          <w:rFonts w:ascii="Times New Roman" w:hAnsi="Times New Roman" w:cs="Times New Roman"/>
-          <w:sz w:val="20"/>
-          <w:szCs w:val="20"/>
-        </w:rPr>
-        <w:t xml:space="preserve"> most specific components</w:t>
-      </w:r>
-      <w:r>
-        <w:rPr>
-          <w:rFonts w:ascii="Times New Roman" w:hAnsi="Times New Roman" w:cs="Times New Roman"/>
-          <w:sz w:val="20"/>
-          <w:szCs w:val="20"/>
-        </w:rPr>
-        <w:t xml:space="preserve"> of this</w:t>
-      </w:r>
-      <w:r>
-        <w:rPr>
-          <w:rFonts w:ascii="Times New Roman" w:hAnsi="Times New Roman" w:cs="Times New Roman"/>
-          <w:sz w:val="20"/>
-          <w:szCs w:val="20"/>
-        </w:rPr>
-        <w:t xml:space="preserve"> model</w:t>
-      </w:r>
-      <w:r>
-        <w:rPr>
-          <w:rFonts w:ascii="Times New Roman" w:hAnsi="Times New Roman" w:cs="Times New Roman"/>
-          <w:sz w:val="20"/>
-          <w:szCs w:val="20"/>
-        </w:rPr>
-        <w:t xml:space="preserve">. </w:t>
-      </w:r>
-      <w:r>
-        <w:rPr>
-          <w:rFonts w:ascii="Times New Roman" w:hAnsi="Times New Roman" w:cs="Times New Roman"/>
-          <w:sz w:val="20"/>
-          <w:szCs w:val="20"/>
-        </w:rPr>
-        <w:t>Using t</w:t>
-      </w:r>
-      <w:r>
-        <w:rPr>
-          <w:rFonts w:ascii="Times New Roman" w:hAnsi="Times New Roman" w:cs="Times New Roman"/>
-          <w:sz w:val="20"/>
-          <w:szCs w:val="20"/>
-        </w:rPr>
-        <w:t xml:space="preserve">his </w:t>
-      </w:r>
-      <w:r>
-        <w:rPr>
-          <w:rFonts w:ascii="Times New Roman" w:hAnsi="Times New Roman" w:cs="Times New Roman"/>
-          <w:sz w:val="20"/>
-          <w:szCs w:val="20"/>
-        </w:rPr>
-        <w:t xml:space="preserve">unsupervised </w:t>
-      </w:r>
-      <w:r>
-        <w:rPr>
-          <w:rFonts w:ascii="Times New Roman" w:hAnsi="Times New Roman" w:cs="Times New Roman"/>
-          <w:sz w:val="20"/>
-          <w:szCs w:val="20"/>
-        </w:rPr>
-        <w:t>method</w:t>
-      </w:r>
-      <w:r>
-        <w:rPr>
-          <w:rFonts w:ascii="Times New Roman" w:hAnsi="Times New Roman" w:cs="Times New Roman"/>
-          <w:sz w:val="20"/>
-          <w:szCs w:val="20"/>
-        </w:rPr>
-        <w:t>, one can</w:t>
-      </w:r>
-      <w:r>
-        <w:rPr>
-          <w:rFonts w:ascii="Times New Roman" w:hAnsi="Times New Roman" w:cs="Times New Roman"/>
-          <w:sz w:val="20"/>
-          <w:szCs w:val="20"/>
-        </w:rPr>
-        <w:t xml:space="preserve"> mine n</w:t>
-      </w:r>
-      <w:r>
-        <w:rPr>
-          <w:rFonts w:ascii="Times New Roman" w:hAnsi="Times New Roman" w:cs="Times New Roman"/>
-          <w:sz w:val="20"/>
-          <w:szCs w:val="20"/>
-        </w:rPr>
-        <w:t>ormative proces</w:t>
-      </w:r>
-      <w:r>
-        <w:rPr>
-          <w:rFonts w:ascii="Times New Roman" w:hAnsi="Times New Roman" w:cs="Times New Roman"/>
-          <w:sz w:val="20"/>
-          <w:szCs w:val="20"/>
-        </w:rPr>
-        <w:t>s patterns,</w:t>
-      </w:r>
-      <w:r>
-        <w:rPr>
-          <w:rFonts w:ascii="Times New Roman" w:hAnsi="Times New Roman" w:cs="Times New Roman"/>
-          <w:sz w:val="20"/>
-          <w:szCs w:val="20"/>
-        </w:rPr>
-        <w:t xml:space="preserve"> de</w:t>
-      </w:r>
-      <w:r>
-        <w:rPr>
-          <w:rFonts w:ascii="Times New Roman" w:hAnsi="Times New Roman" w:cs="Times New Roman"/>
-          <w:sz w:val="20"/>
-          <w:szCs w:val="20"/>
-        </w:rPr>
-        <w:t>tect anomalies to those</w:t>
-      </w:r>
-      <w:r>
-        <w:rPr>
-          <w:rFonts w:ascii="Times New Roman" w:hAnsi="Times New Roman" w:cs="Times New Roman"/>
-          <w:sz w:val="20"/>
-          <w:szCs w:val="20"/>
-        </w:rPr>
-        <w:t xml:space="preserve"> patterns, and perform other analyses.</w:t>
-      </w:r>
-    </w:p>
-    <w:p>
-      <w:pPr>
-        <w:rPr>
-          <w:rFonts w:ascii="Times New Roman" w:hAnsi="Times New Roman" w:cs="Times New Roman"/>
-          <w:sz w:val="20"/>
-          <w:szCs w:val="20"/>
-        </w:rPr>
-      </w:pPr>
-      <w:r>
-        <w:rPr>
-          <w:rFonts w:ascii="Times New Roman" w:hAnsi="Times New Roman" w:cs="Times New Roman"/>
-          <w:sz w:val="20"/>
-          <w:szCs w:val="20"/>
-        </w:rPr>
-        <w:t>This</w:t>
-      </w:r>
-      <w:r>
-        <w:rPr>
-          <w:rFonts w:ascii="Times New Roman" w:hAnsi="Times New Roman" w:cs="Times New Roman"/>
-          <w:sz w:val="20"/>
-          <w:szCs w:val="20"/>
-        </w:rPr>
-        <w:t xml:space="preserve"> captures the</w:t>
-      </w:r>
-      <w:r>
-        <w:rPr>
-          <w:rFonts w:ascii="Times New Roman" w:hAnsi="Times New Roman" w:cs="Times New Roman"/>
-          <w:sz w:val="20"/>
-          <w:szCs w:val="20"/>
-        </w:rPr>
-        <w:t xml:space="preserve"> spirit and contribution of our</w:t>
-      </w:r>
-      <w:r>
-        <w:rPr>
-          <w:rFonts w:ascii="Times New Roman" w:hAnsi="Times New Roman" w:cs="Times New Roman"/>
-          <w:sz w:val="20"/>
-          <w:szCs w:val="20"/>
-        </w:rPr>
-        <w:t xml:space="preserve"> method, b</w:t>
-      </w:r>
-      <w:r>
-        <w:rPr>
-          <w:rFonts w:ascii="Times New Roman" w:hAnsi="Times New Roman" w:cs="Times New Roman"/>
-          <w:sz w:val="20"/>
-          <w:szCs w:val="20"/>
-        </w:rPr>
-        <w:t xml:space="preserve">ut requires </w:t>
-      </w:r>
-      <w:r>
-        <w:rPr>
-          <w:rFonts w:ascii="Times New Roman" w:hAnsi="Times New Roman" w:cs="Times New Roman"/>
-          <w:sz w:val="20"/>
-          <w:szCs w:val="20"/>
-        </w:rPr>
-        <w:t>a few</w:t>
-      </w:r>
-      <w:r>
-        <w:rPr>
-          <w:rFonts w:ascii="Times New Roman" w:hAnsi="Times New Roman" w:cs="Times New Roman"/>
-          <w:sz w:val="20"/>
-          <w:szCs w:val="20"/>
-        </w:rPr>
-        <w:t xml:space="preserve"> definitions</w:t>
-      </w:r>
-      <w:r>
-        <w:rPr>
-          <w:rFonts w:ascii="Times New Roman" w:hAnsi="Times New Roman" w:cs="Times New Roman"/>
-          <w:sz w:val="20"/>
-          <w:szCs w:val="20"/>
-        </w:rPr>
-        <w:t>. From the control</w:t>
-      </w:r>
-      <w:r>
-        <w:rPr>
-          <w:rFonts w:ascii="Times New Roman" w:hAnsi="Times New Roman" w:cs="Times New Roman"/>
-          <w:sz w:val="20"/>
-          <w:szCs w:val="20"/>
-        </w:rPr>
-        <w:t>-flow perspective, common process mining terms</w:t>
-      </w:r>
-      <w:r>
-        <w:rPr>
-          <w:rFonts w:ascii="Times New Roman" w:hAnsi="Times New Roman" w:cs="Times New Roman"/>
-          <w:sz w:val="20"/>
-          <w:szCs w:val="20"/>
-        </w:rPr>
-        <w:t xml:space="preserve"> ar</w:t>
-      </w:r>
-      <w:r>
-        <w:rPr>
-          <w:rFonts w:ascii="Times New Roman" w:hAnsi="Times New Roman" w:cs="Times New Roman"/>
-          <w:sz w:val="20"/>
-          <w:szCs w:val="20"/>
-        </w:rPr>
-        <w:t xml:space="preserve">e </w:t>
-      </w:r>
-      <w:r>
-        <w:rPr>
-          <w:rFonts w:ascii="Times New Roman" w:hAnsi="Times New Roman" w:cs="Times New Roman"/>
-          <w:sz w:val="20"/>
-          <w:szCs w:val="20"/>
-        </w:rPr>
-        <w:t>framed</w:t>
-      </w:r>
-      <w:r>
-        <w:rPr>
-          <w:rFonts w:ascii="Times New Roman" w:hAnsi="Times New Roman" w:cs="Times New Roman"/>
-          <w:sz w:val="20"/>
-          <w:szCs w:val="20"/>
-        </w:rPr>
-        <w:t xml:space="preserve"> </w:t>
-      </w:r>
-      <w:r>
-        <w:rPr>
-          <w:rFonts w:ascii="Times New Roman" w:hAnsi="Times New Roman" w:cs="Times New Roman"/>
-          <w:sz w:val="20"/>
-          <w:szCs w:val="20"/>
-        </w:rPr>
-        <w:t xml:space="preserve">in </w:t>
-      </w:r>
-      <w:r>
-        <w:rPr>
-          <w:rFonts w:ascii="Times New Roman" w:hAnsi="Times New Roman" w:cs="Times New Roman"/>
-          <w:sz w:val="20"/>
-          <w:szCs w:val="20"/>
-        </w:rPr>
-        <w:t>a</w:t>
-      </w:r>
-      <w:r>
-        <w:rPr>
-          <w:rFonts w:ascii="Times New Roman" w:hAnsi="Times New Roman" w:cs="Times New Roman"/>
-          <w:sz w:val="20"/>
-          <w:szCs w:val="20"/>
-        </w:rPr>
-        <w:t xml:space="preserve"> familiar grap</w:t>
-      </w:r>
-      <w:r>
-        <w:rPr>
-          <w:rFonts w:ascii="Times New Roman" w:hAnsi="Times New Roman" w:cs="Times New Roman"/>
-          <w:sz w:val="20"/>
-          <w:szCs w:val="20"/>
-        </w:rPr>
-        <w:t>hical</w:t>
+        <w:t xml:space="preserve"> theoretic</w:t>
       </w:r>
       <w:r>
         <w:rPr>
@@ -3189,23 +3327,7 @@
           <w:sz w:val="20"/>
           <w:szCs w:val="20"/>
         </w:rPr>
-        <w:t xml:space="preserve"> </w:t>
-      </w:r>
-      <w:r>
-        <w:rPr>
-          <w:rFonts w:ascii="Times New Roman" w:hAnsi="Times New Roman" w:cs="Times New Roman"/>
-          <w:sz w:val="20"/>
-          <w:szCs w:val="20"/>
-        </w:rPr>
-        <w:t>within</w:t>
-      </w:r>
-      <w:r>
-        <w:rPr>
-          <w:rFonts w:ascii="Times New Roman" w:hAnsi="Times New Roman" w:cs="Times New Roman"/>
-          <w:sz w:val="20"/>
-          <w:szCs w:val="20"/>
-        </w:rPr>
-        <w:t xml:space="preserve"> this work:</w:t>
+        <w:t>:</w:t>
       </w:r>
     </w:p>
     <w:p>
@@ -3521,7 +3643,7 @@
           <w:sz w:val="20"/>
           <w:szCs w:val="20"/>
         </w:rPr>
-        <w:t xml:space="preserve"> START node </w:t>
+        <w:t xml:space="preserve"> START </w:t>
       </w:r>
       <w:r>
         <w:rPr>
@@ -4537,23 +4659,7 @@
           <w:sz w:val="20"/>
           <w:szCs w:val="20"/>
         </w:rPr>
-        <w:t xml:space="preserve"> AND-SPLIT is a set of edges branching from a single node and traversing activities in parallel before synchronizing at some later activity</w:t>
-      </w:r>
-      <w:r>
-        <w:rPr>
-          <w:rFonts w:ascii="Times New Roman" w:hAnsi="Times New Roman" w:cs="Times New Roman"/>
-          <w:sz w:val="20"/>
-          <w:szCs w:val="20"/>
-        </w:rPr>
-        <w:t xml:space="preserve"> or activities</w:t>
-      </w:r>
-      <w:r>
-        <w:rPr>
-          <w:rFonts w:ascii="Times New Roman" w:hAnsi="Times New Roman" w:cs="Times New Roman"/>
-          <w:sz w:val="20"/>
-          <w:szCs w:val="20"/>
-        </w:rPr>
-        <w:t>. Other basic constructs include OR-SPLIT, XOR-SPLIT, LOOP, and JOIN [14] [15].</w:t>
+        <w:t xml:space="preserve"> AND-SPLIT is a set of edges branching from a single node and traversing activities in parallel before synchronizing at some later activity. Other basic constructs include OR-SPLIT, XOR-SPLIT, LOOP, and JOIN [14] [15].</w:t>
       </w:r>
     </w:p>
     <w:p>
@@ -5412,7 +5518,15 @@
           <w:sz w:val="20"/>
           <w:szCs w:val="20"/>
         </w:rPr>
-        <w:t>and hence works as a</w:t>
+        <w:t>working</w:t>
+      </w:r>
+      <w:r>
+        <w:rPr>
+          <w:rFonts w:ascii="Times New Roman" w:hAnsi="Times New Roman" w:cs="Times New Roman"/>
+          <w:sz w:val="20"/>
+          <w:szCs w:val="20"/>
+        </w:rPr>
+        <w:t xml:space="preserve"> as a</w:t>
       </w:r>
       <w:r>
         <w:rPr>
@@ -5588,16 +5702,15 @@
           <w:sz w:val="20"/>
           <w:szCs w:val="20"/>
         </w:rPr>
-        <w:t xml:space="preserve"> has </w:t>
-      </w:r>
-      <w:r>
-        <w:rPr>
-          <w:rFonts w:ascii="Times New Roman" w:hAnsi="Times New Roman" w:cs="Times New Roman"/>
-          <w:sz w:val="20"/>
-          <w:szCs w:val="20"/>
-        </w:rPr>
-        <w:lastRenderedPageBreak/>
-        <w:t>been</w:t>
+        <w:t xml:space="preserve"> </w:t>
+      </w:r>
+      <w:r>
+        <w:rPr>
+          <w:rFonts w:ascii="Times New Roman" w:hAnsi="Times New Roman" w:cs="Times New Roman"/>
+          <w:sz w:val="20"/>
+          <w:szCs w:val="20"/>
+        </w:rPr>
+        <w:t>was</w:t>
       </w:r>
       <w:r>
         <w:rPr>
@@ -6104,15 +6217,23 @@
           <w:sz w:val="20"/>
           <w:szCs w:val="20"/>
         </w:rPr>
-        <w:t>incorporating</w:t>
-      </w:r>
-      <w:r>
-        <w:rPr>
-          <w:rFonts w:ascii="Times New Roman" w:hAnsi="Times New Roman" w:cs="Times New Roman"/>
-          <w:sz w:val="20"/>
-          <w:szCs w:val="20"/>
-        </w:rPr>
-        <w:t xml:space="preserve"> three separate anomaly detection algorithms</w:t>
+        <w:t>combin</w:t>
+      </w:r>
+      <w:r>
+        <w:rPr>
+          <w:rFonts w:ascii="Times New Roman" w:hAnsi="Times New Roman" w:cs="Times New Roman"/>
+          <w:sz w:val="20"/>
+          <w:szCs w:val="20"/>
+        </w:rPr>
+        <w:t>ing</w:t>
+      </w:r>
+      <w:r>
+        <w:rPr>
+          <w:rFonts w:ascii="Times New Roman" w:hAnsi="Times New Roman" w:cs="Times New Roman"/>
+          <w:sz w:val="20"/>
+          <w:szCs w:val="20"/>
+        </w:rPr>
+        <w:t xml:space="preserve"> three anomaly detection algorithms</w:t>
       </w:r>
       <w:r>
         <w:rPr>
@@ -6145,6 +6266,7 @@
           <w:sz w:val="20"/>
           <w:szCs w:val="20"/>
         </w:rPr>
+        <w:lastRenderedPageBreak/>
         <w:t>P</w:t>
       </w:r>
       <w:r>
@@ -6371,6 +6493,22 @@
           <w:sz w:val="20"/>
           <w:szCs w:val="20"/>
         </w:rPr>
+        <w:t xml:space="preserve"> </w:t>
+      </w:r>
+      <w:r>
+        <w:rPr>
+          <w:rFonts w:ascii="Times New Roman" w:hAnsi="Times New Roman" w:cs="Times New Roman"/>
+          <w:sz w:val="20"/>
+          <w:szCs w:val="20"/>
+        </w:rPr>
+        <w:t>[11]</w:t>
+      </w:r>
+      <w:r>
+        <w:rPr>
+          <w:rFonts w:ascii="Times New Roman" w:hAnsi="Times New Roman" w:cs="Times New Roman"/>
+          <w:sz w:val="20"/>
+          <w:szCs w:val="20"/>
+        </w:rPr>
         <w:t xml:space="preserve"> examined anomaly detection using several threshold-based approaches within the</w:t>
       </w:r>
       <w:r>
@@ -6403,30 +6541,6 @@
           <w:sz w:val="20"/>
           <w:szCs w:val="20"/>
         </w:rPr>
-        <w:t xml:space="preserve"> [</w:t>
-      </w:r>
-      <w:r>
-        <w:rPr>
-          <w:rFonts w:ascii="Times New Roman" w:hAnsi="Times New Roman" w:cs="Times New Roman"/>
-          <w:sz w:val="20"/>
-          <w:szCs w:val="20"/>
-        </w:rPr>
-        <w:t>11</w:t>
-      </w:r>
-      <w:r>
-        <w:rPr>
-          <w:rFonts w:ascii="Times New Roman" w:hAnsi="Times New Roman" w:cs="Times New Roman"/>
-          <w:sz w:val="20"/>
-          <w:szCs w:val="20"/>
-        </w:rPr>
-        <w:t>]</w:t>
-      </w:r>
-      <w:r>
-        <w:rPr>
-          <w:rFonts w:ascii="Times New Roman" w:hAnsi="Times New Roman" w:cs="Times New Roman"/>
-          <w:sz w:val="20"/>
-          <w:szCs w:val="20"/>
-        </w:rPr>
         <w:t xml:space="preserve">. </w:t>
       </w:r>
       <w:proofErr w:type="spellStart"/>
@@ -6485,7 +6599,25 @@
           <w:sz w:val="20"/>
           <w:szCs w:val="20"/>
         </w:rPr>
-        <w:t xml:space="preserve"> groups: threshold-based</w:t>
+        <w:t xml:space="preserve"> groups: </w:t>
+      </w:r>
+      <w:r>
+        <w:rPr>
+          <w:rFonts w:ascii="Times New Roman" w:hAnsi="Times New Roman" w:cs="Times New Roman"/>
+          <w:sz w:val="20"/>
+          <w:szCs w:val="20"/>
+        </w:rPr>
+        <w:t xml:space="preserve">scoring </w:t>
+      </w:r>
+      <w:bookmarkStart w:id="0" w:name="_GoBack"/>
+      <w:bookmarkEnd w:id="0"/>
+      <w:r>
+        <w:rPr>
+          <w:rFonts w:ascii="Times New Roman" w:hAnsi="Times New Roman" w:cs="Times New Roman"/>
+          <w:sz w:val="20"/>
+          <w:szCs w:val="20"/>
+        </w:rPr>
+        <w:t>based</w:t>
       </w:r>
       <w:r>
         <w:rPr>
@@ -6557,15 +6689,23 @@
           <w:sz w:val="20"/>
           <w:szCs w:val="20"/>
         </w:rPr>
-        <w:t xml:space="preserve"> into</w:t>
-      </w:r>
-      <w:r>
-        <w:rPr>
-          <w:rFonts w:ascii="Times New Roman" w:hAnsi="Times New Roman" w:cs="Times New Roman"/>
-          <w:sz w:val="20"/>
-          <w:szCs w:val="20"/>
-        </w:rPr>
-        <w:t xml:space="preserve"> one these categories</w:t>
+        <w:t xml:space="preserve"> int</w:t>
+      </w:r>
+      <w:r>
+        <w:rPr>
+          <w:rFonts w:ascii="Times New Roman" w:hAnsi="Times New Roman" w:cs="Times New Roman"/>
+          <w:sz w:val="20"/>
+          <w:szCs w:val="20"/>
+        </w:rPr>
+        <w:t>o</w:t>
+      </w:r>
+      <w:r>
+        <w:rPr>
+          <w:rFonts w:ascii="Times New Roman" w:hAnsi="Times New Roman" w:cs="Times New Roman"/>
+          <w:sz w:val="20"/>
+          <w:szCs w:val="20"/>
+        </w:rPr>
+        <w:t xml:space="preserve"> these categories</w:t>
       </w:r>
       <w:r>
         <w:rPr>
@@ -8052,7 +8192,15 @@
           <w:sz w:val="20"/>
           <w:szCs w:val="20"/>
         </w:rPr>
-        <w:t xml:space="preserve">: </w:t>
+        <w:t>, such as</w:t>
+      </w:r>
+      <w:r>
+        <w:rPr>
+          <w:rFonts w:ascii="Times New Roman" w:hAnsi="Times New Roman" w:cs="Times New Roman"/>
+          <w:sz w:val="20"/>
+          <w:szCs w:val="20"/>
+        </w:rPr>
+        <w:t xml:space="preserve"> </w:t>
       </w:r>
       <w:r>
         <w:rPr>
@@ -8116,6 +8264,14 @@
           <w:sz w:val="20"/>
           <w:szCs w:val="20"/>
         </w:rPr>
+        <w:t xml:space="preserve">or </w:t>
+      </w:r>
+      <w:r>
+        <w:rPr>
+          <w:rFonts w:ascii="Times New Roman" w:hAnsi="Times New Roman" w:cs="Times New Roman"/>
+          <w:sz w:val="20"/>
+          <w:szCs w:val="20"/>
+        </w:rPr>
         <w:t>natural processe</w:t>
       </w:r>
       <w:r>
@@ -8124,15 +8280,7 @@
           <w:sz w:val="20"/>
           <w:szCs w:val="20"/>
         </w:rPr>
-        <w:t xml:space="preserve">s, </w:t>
-      </w:r>
-      <w:r>
-        <w:rPr>
-          <w:rFonts w:ascii="Times New Roman" w:hAnsi="Times New Roman" w:cs="Times New Roman"/>
-          <w:sz w:val="20"/>
-          <w:szCs w:val="20"/>
-        </w:rPr>
-        <w:t>and so on</w:t>
+        <w:t>s</w:t>
       </w:r>
       <w:r>
         <w:rPr>
@@ -8214,7 +8362,6 @@
           <w:sz w:val="20"/>
           <w:szCs w:val="20"/>
         </w:rPr>
-        <w:lastRenderedPageBreak/>
         <w:t xml:space="preserve">SUBDUE </w:t>
       </w:r>
       <w:r>
@@ -8632,6 +8779,7 @@
           <w:sz w:val="20"/>
           <w:szCs w:val="20"/>
         </w:rPr>
+        <w:lastRenderedPageBreak/>
         <w:t>Prior work</w:t>
       </w:r>
       <w:r>
@@ -10279,6 +10427,7 @@
           <w:sz w:val="20"/>
           <w:szCs w:val="20"/>
         </w:rPr>
+        <w:lastRenderedPageBreak/>
         <w:t xml:space="preserve">model = </w:t>
       </w:r>
       <w:proofErr w:type="gramStart"/>
@@ -11214,15 +11363,15 @@
           <w:sz w:val="20"/>
           <w:szCs w:val="20"/>
         </w:rPr>
-        <w:t xml:space="preserve"> anomalies,</w:t>
-      </w:r>
-      <w:r>
-        <w:rPr>
-          <w:rFonts w:ascii="Times New Roman" w:hAnsi="Times New Roman" w:cs="Times New Roman"/>
-          <w:sz w:val="20"/>
-          <w:szCs w:val="20"/>
-        </w:rPr>
-        <w:t xml:space="preserve"> and so on</w:t>
+        <w:t xml:space="preserve"> and</w:t>
+      </w:r>
+      <w:r>
+        <w:rPr>
+          <w:rFonts w:ascii="Times New Roman" w:hAnsi="Times New Roman" w:cs="Times New Roman"/>
+          <w:sz w:val="20"/>
+          <w:szCs w:val="20"/>
+        </w:rPr>
+        <w:t xml:space="preserve"> anomalies</w:t>
       </w:r>
       <w:r>
         <w:rPr>
@@ -12558,16 +12707,7 @@
           <w:sz w:val="20"/>
           <w:szCs w:val="20"/>
         </w:rPr>
-        <w:t xml:space="preserve"> anomalies </w:t>
-      </w:r>
-      <w:r>
-        <w:rPr>
-          <w:rFonts w:ascii="Times New Roman" w:hAnsi="Times New Roman" w:cs="Times New Roman"/>
-          <w:sz w:val="20"/>
-          <w:szCs w:val="20"/>
-        </w:rPr>
-        <w:lastRenderedPageBreak/>
-        <w:t xml:space="preserve">resolves to finding the sharp boundaries between high frequency substructures and </w:t>
+        <w:t xml:space="preserve"> anomalies resolves to finding the sharp boundaries between high frequency substructures and </w:t>
       </w:r>
       <w:r>
         <w:rPr>
@@ -15604,16 +15744,7 @@
           <w:sz w:val="20"/>
           <w:szCs w:val="20"/>
         </w:rPr>
-        <w:t xml:space="preserve"> and known </w:t>
-      </w:r>
-      <w:r>
-        <w:rPr>
-          <w:rFonts w:ascii="Times New Roman" w:hAnsi="Times New Roman" w:cs="Times New Roman"/>
-          <w:sz w:val="20"/>
-          <w:szCs w:val="20"/>
-        </w:rPr>
-        <w:lastRenderedPageBreak/>
-        <w:t>trace-generation parameters</w:t>
+        <w:t xml:space="preserve"> and known trace-generation parameters</w:t>
       </w:r>
       <w:r>
         <w:rPr>
@@ -15719,6 +15850,7 @@
           <w:sz w:val="20"/>
           <w:szCs w:val="20"/>
         </w:rPr>
+        <w:lastRenderedPageBreak/>
         <w:t>Data generation</w:t>
       </w:r>
       <w:r>
@@ -16384,7 +16516,15 @@
           <w:sz w:val="20"/>
           <w:szCs w:val="20"/>
         </w:rPr>
-        <w:t xml:space="preserve">from </w:t>
+        <w:t>by</w:t>
+      </w:r>
+      <w:r>
+        <w:rPr>
+          <w:rFonts w:ascii="Times New Roman" w:hAnsi="Times New Roman" w:cs="Times New Roman"/>
+          <w:sz w:val="20"/>
+          <w:szCs w:val="20"/>
+        </w:rPr>
+        <w:t xml:space="preserve"> </w:t>
       </w:r>
       <w:r>
         <w:rPr>
@@ -16456,23 +16596,55 @@
           <w:sz w:val="20"/>
           <w:szCs w:val="20"/>
         </w:rPr>
-        <w:t xml:space="preserve">may divert to more than two activity paths, </w:t>
-      </w:r>
-      <w:r>
-        <w:rPr>
-          <w:rFonts w:ascii="Times New Roman" w:hAnsi="Times New Roman" w:cs="Times New Roman"/>
-          <w:sz w:val="20"/>
-          <w:szCs w:val="20"/>
-        </w:rPr>
-        <w:t xml:space="preserve">may bypass parts of a model, </w:t>
-      </w:r>
-      <w:r>
-        <w:rPr>
-          <w:rFonts w:ascii="Times New Roman" w:hAnsi="Times New Roman" w:cs="Times New Roman"/>
-          <w:sz w:val="20"/>
-          <w:szCs w:val="20"/>
-        </w:rPr>
-        <w:t>and so on.</w:t>
+        <w:t>may divert to more than two activity paths</w:t>
+      </w:r>
+      <w:r>
+        <w:rPr>
+          <w:rFonts w:ascii="Times New Roman" w:hAnsi="Times New Roman" w:cs="Times New Roman"/>
+          <w:sz w:val="20"/>
+          <w:szCs w:val="20"/>
+        </w:rPr>
+        <w:t xml:space="preserve"> or</w:t>
+      </w:r>
+      <w:r>
+        <w:rPr>
+          <w:rFonts w:ascii="Times New Roman" w:hAnsi="Times New Roman" w:cs="Times New Roman"/>
+          <w:sz w:val="20"/>
+          <w:szCs w:val="20"/>
+        </w:rPr>
+        <w:t xml:space="preserve"> </w:t>
+      </w:r>
+      <w:r>
+        <w:rPr>
+          <w:rFonts w:ascii="Times New Roman" w:hAnsi="Times New Roman" w:cs="Times New Roman"/>
+          <w:sz w:val="20"/>
+          <w:szCs w:val="20"/>
+        </w:rPr>
+        <w:t xml:space="preserve">may bypass </w:t>
+      </w:r>
+      <w:r>
+        <w:rPr>
+          <w:rFonts w:ascii="Times New Roman" w:hAnsi="Times New Roman" w:cs="Times New Roman"/>
+          <w:sz w:val="20"/>
+          <w:szCs w:val="20"/>
+        </w:rPr>
+        <w:t>component</w:t>
+      </w:r>
+      <w:r>
+        <w:rPr>
+          <w:rFonts w:ascii="Times New Roman" w:hAnsi="Times New Roman" w:cs="Times New Roman"/>
+          <w:sz w:val="20"/>
+          <w:szCs w:val="20"/>
+        </w:rPr>
+        <w:t>s of a model</w:t>
+      </w:r>
+      <w:r>
+        <w:rPr>
+          <w:rFonts w:ascii="Times New Roman" w:hAnsi="Times New Roman" w:cs="Times New Roman"/>
+          <w:sz w:val="20"/>
+          <w:szCs w:val="20"/>
+        </w:rPr>
+        <w:t>.</w:t>
       </w:r>
       <w:r>
         <w:rPr>
@@ -18382,7 +18554,25 @@
           <w:sz w:val="20"/>
           <w:szCs w:val="20"/>
         </w:rPr>
-        <w:t xml:space="preserve">lying model strongly constrains the </w:t>
+        <w:t xml:space="preserve">lying model strongly constrains the generated data. Although likely unusual, one might expect unstructured work environments to inevitable lead to occasional repetitions, whereby sub-components of some model are </w:t>
+      </w:r>
+      <w:proofErr w:type="gramStart"/>
+      <w:r>
+        <w:rPr>
+          <w:rFonts w:ascii="Times New Roman" w:eastAsiaTheme="minorEastAsia" w:hAnsi="Times New Roman" w:cs="Times New Roman"/>
+          <w:sz w:val="20"/>
+          <w:szCs w:val="20"/>
+        </w:rPr>
+        <w:t>repeated</w:t>
+      </w:r>
+      <w:proofErr w:type="gramEnd"/>
+      <w:r>
+        <w:rPr>
+          <w:rFonts w:ascii="Times New Roman" w:eastAsiaTheme="minorEastAsia" w:hAnsi="Times New Roman" w:cs="Times New Roman"/>
+          <w:sz w:val="20"/>
+          <w:szCs w:val="20"/>
+        </w:rPr>
+        <w:t xml:space="preserve"> or activities do not always follow one another. Such a scenario occurs, for instance, if prior to some software release a bug is detected after final testing, </w:t>
       </w:r>
       <w:r>
         <w:rPr>
@@ -18391,25 +18581,7 @@
           <w:szCs w:val="20"/>
         </w:rPr>
         <w:lastRenderedPageBreak/>
-        <w:t xml:space="preserve">generated data. Although likely unusual, one might expect unstructured work environments to inevitable lead to occasional repetitions, whereby sub-components of some model are </w:t>
-      </w:r>
-      <w:proofErr w:type="gramStart"/>
-      <w:r>
-        <w:rPr>
-          <w:rFonts w:ascii="Times New Roman" w:eastAsiaTheme="minorEastAsia" w:hAnsi="Times New Roman" w:cs="Times New Roman"/>
-          <w:sz w:val="20"/>
-          <w:szCs w:val="20"/>
-        </w:rPr>
-        <w:t>repeated</w:t>
-      </w:r>
-      <w:proofErr w:type="gramEnd"/>
-      <w:r>
-        <w:rPr>
-          <w:rFonts w:ascii="Times New Roman" w:eastAsiaTheme="minorEastAsia" w:hAnsi="Times New Roman" w:cs="Times New Roman"/>
-          <w:sz w:val="20"/>
-          <w:szCs w:val="20"/>
-        </w:rPr>
-        <w:t xml:space="preserve"> or activities do not always follow one another. Such a scenario occurs, for instance, if prior to some software release a bug is detected after final testing, causing components of the testing activities to be repeated arbitrar</w:t>
+        <w:t>causing components of the testing activities to be repeated arbitrar</w:t>
       </w:r>
       <w:r>
         <w:rPr>
@@ -19369,16 +19541,17 @@
         <w:tblLook w:val="04A0" w:firstRow="1" w:lastRow="0" w:firstColumn="1" w:lastColumn="0" w:noHBand="0" w:noVBand="1"/>
       </w:tblPr>
       <w:tblGrid>
-        <w:gridCol w:w="4994"/>
-        <w:gridCol w:w="4356"/>
+        <w:gridCol w:w="4894"/>
+        <w:gridCol w:w="4456"/>
       </w:tblGrid>
       <w:tr>
         <w:tc>
           <w:tcPr>
-            <w:tcW w:w="5024" w:type="dxa"/>
+            <w:tcW w:w="5845" w:type="dxa"/>
           </w:tcPr>
           <w:p>
             <w:pPr>
+              <w:jc w:val="center"/>
               <w:rPr>
                 <w:rFonts w:ascii="Times New Roman" w:eastAsiaTheme="minorEastAsia" w:hAnsi="Times New Roman" w:cs="Times New Roman"/>
                 <w:sz w:val="20"/>
@@ -19391,9 +19564,9 @@
               </w:rPr>
               <w:drawing>
                 <wp:inline distT="0" distB="0" distL="0" distR="0">
-                  <wp:extent cx="2552700" cy="1913141"/>
+                  <wp:extent cx="2501900" cy="1875068"/>
                   <wp:effectExtent l="0" t="0" r="0" b="0"/>
-                  <wp:docPr id="3" name="Picture 3" descr="C:\Users\jesse\AppData\Local\Microsoft\Windows\INetCache\Content.Word\accuracy.png"/>
+                  <wp:docPr id="7" name="Picture 7"/>
                   <wp:cNvGraphicFramePr>
                     <a:graphicFrameLocks xmlns:a="http://schemas.openxmlformats.org/drawingml/2006/main" noChangeAspect="1"/>
                   </wp:cNvGraphicFramePr>
@@ -19401,7 +19574,7 @@
                     <a:graphicData uri="http://schemas.openxmlformats.org/drawingml/2006/picture">
                       <pic:pic xmlns:pic="http://schemas.openxmlformats.org/drawingml/2006/picture">
                         <pic:nvPicPr>
-                          <pic:cNvPr id="0" name="Picture 3" descr="C:\Users\jesse\AppData\Local\Microsoft\Windows\INetCache\Content.Word\accuracy.png"/>
+                          <pic:cNvPr id="0" name="Picture 1"/>
                           <pic:cNvPicPr>
                             <a:picLocks noChangeAspect="1" noChangeArrowheads="1"/>
                           </pic:cNvPicPr>
@@ -19422,7 +19595,7 @@
                         <pic:spPr bwMode="auto">
                           <a:xfrm>
                             <a:off x="0" y="0"/>
-                            <a:ext cx="2576396" cy="1930900"/>
+                            <a:ext cx="2540610" cy="1904079"/>
                           </a:xfrm>
                           <a:prstGeom prst="rect">
                             <a:avLst/>
@@ -19442,10 +19615,11 @@
         </w:tc>
         <w:tc>
           <w:tcPr>
-            <w:tcW w:w="4326" w:type="dxa"/>
+            <w:tcW w:w="3505" w:type="dxa"/>
           </w:tcPr>
           <w:p>
             <w:pPr>
+              <w:jc w:val="center"/>
               <w:rPr>
                 <w:rFonts w:ascii="Times New Roman" w:eastAsiaTheme="minorEastAsia" w:hAnsi="Times New Roman" w:cs="Times New Roman"/>
                 <w:sz w:val="20"/>
@@ -19458,9 +19632,9 @@
               </w:rPr>
               <w:drawing>
                 <wp:inline distT="0" distB="0" distL="0" distR="0">
-                  <wp:extent cx="2457450" cy="1841755"/>
-                  <wp:effectExtent l="0" t="0" r="0" b="6350"/>
-                  <wp:docPr id="1" name="Picture 1" descr="C:\Users\jesse\AppData\Local\Microsoft\Windows\INetCache\Content.Word\fMeasure.png"/>
+                  <wp:extent cx="2527300" cy="1894106"/>
+                  <wp:effectExtent l="0" t="0" r="6350" b="0"/>
+                  <wp:docPr id="10" name="Picture 10"/>
                   <wp:cNvGraphicFramePr>
                     <a:graphicFrameLocks xmlns:a="http://schemas.openxmlformats.org/drawingml/2006/main" noChangeAspect="1"/>
                   </wp:cNvGraphicFramePr>
@@ -19468,7 +19642,7 @@
                     <a:graphicData uri="http://schemas.openxmlformats.org/drawingml/2006/picture">
                       <pic:pic xmlns:pic="http://schemas.openxmlformats.org/drawingml/2006/picture">
                         <pic:nvPicPr>
-                          <pic:cNvPr id="0" name="Picture 1" descr="C:\Users\jesse\AppData\Local\Microsoft\Windows\INetCache\Content.Word\fMeasure.png"/>
+                          <pic:cNvPr id="0" name="Picture 5"/>
                           <pic:cNvPicPr>
                             <a:picLocks noChangeAspect="1" noChangeArrowheads="1"/>
                           </pic:cNvPicPr>
@@ -19489,7 +19663,7 @@
                         <pic:spPr bwMode="auto">
                           <a:xfrm>
                             <a:off x="0" y="0"/>
-                            <a:ext cx="2483304" cy="1861132"/>
+                            <a:ext cx="2552770" cy="1913194"/>
                           </a:xfrm>
                           <a:prstGeom prst="rect">
                             <a:avLst/>
@@ -19511,10 +19685,11 @@
       <w:tr>
         <w:tc>
           <w:tcPr>
-            <w:tcW w:w="5024" w:type="dxa"/>
+            <w:tcW w:w="5845" w:type="dxa"/>
           </w:tcPr>
           <w:p>
             <w:pPr>
+              <w:jc w:val="center"/>
               <w:rPr>
                 <w:rFonts w:ascii="Times New Roman" w:eastAsiaTheme="minorEastAsia" w:hAnsi="Times New Roman" w:cs="Times New Roman"/>
                 <w:sz w:val="20"/>
@@ -19527,9 +19702,9 @@
               </w:rPr>
               <w:drawing>
                 <wp:inline distT="0" distB="0" distL="0" distR="0">
-                  <wp:extent cx="2616200" cy="1960731"/>
-                  <wp:effectExtent l="0" t="0" r="0" b="1905"/>
-                  <wp:docPr id="4" name="Picture 4" descr="C:\Users\jesse\AppData\Local\Microsoft\Windows\INetCache\Content.Word\precision.png"/>
+                  <wp:extent cx="2679700" cy="2008321"/>
+                  <wp:effectExtent l="0" t="0" r="6350" b="0"/>
+                  <wp:docPr id="11" name="Picture 11"/>
                   <wp:cNvGraphicFramePr>
                     <a:graphicFrameLocks xmlns:a="http://schemas.openxmlformats.org/drawingml/2006/main" noChangeAspect="1"/>
                   </wp:cNvGraphicFramePr>
@@ -19537,13 +19712,13 @@
                     <a:graphicData uri="http://schemas.openxmlformats.org/drawingml/2006/picture">
                       <pic:pic xmlns:pic="http://schemas.openxmlformats.org/drawingml/2006/picture">
                         <pic:nvPicPr>
-                          <pic:cNvPr id="0" name="Picture 5" descr="C:\Users\jesse\AppData\Local\Microsoft\Windows\INetCache\Content.Word\precision.png"/>
+                          <pic:cNvPr id="0" name="Picture 7"/>
                           <pic:cNvPicPr>
                             <a:picLocks noChangeAspect="1" noChangeArrowheads="1"/>
                           </pic:cNvPicPr>
                         </pic:nvPicPr>
                         <pic:blipFill>
-                          <a:blip r:embed="rId10" cstate="print">
+                          <a:blip r:embed="rId10">
                             <a:extLst>
                               <a:ext uri="{28A0092B-C50C-407E-A947-70E740481C1C}">
                                 <a14:useLocalDpi xmlns:a14="http://schemas.microsoft.com/office/drawing/2010/main" val="0"/>
@@ -19558,7 +19733,7 @@
                         <pic:spPr bwMode="auto">
                           <a:xfrm>
                             <a:off x="0" y="0"/>
-                            <a:ext cx="2633756" cy="1973888"/>
+                            <a:ext cx="2701998" cy="2025033"/>
                           </a:xfrm>
                           <a:prstGeom prst="rect">
                             <a:avLst/>
@@ -19578,10 +19753,11 @@
         </w:tc>
         <w:tc>
           <w:tcPr>
-            <w:tcW w:w="4326" w:type="dxa"/>
+            <w:tcW w:w="3505" w:type="dxa"/>
           </w:tcPr>
           <w:p>
             <w:pPr>
+              <w:jc w:val="center"/>
               <w:rPr>
                 <w:rFonts w:ascii="Times New Roman" w:eastAsiaTheme="minorEastAsia" w:hAnsi="Times New Roman" w:cs="Times New Roman"/>
                 <w:sz w:val="20"/>
@@ -19594,9 +19770,9 @@
               </w:rPr>
               <w:drawing>
                 <wp:inline distT="0" distB="0" distL="0" distR="0">
-                  <wp:extent cx="2622550" cy="1965490"/>
-                  <wp:effectExtent l="0" t="0" r="6350" b="0"/>
-                  <wp:docPr id="5" name="Picture 5" descr="C:\Users\jesse\AppData\Local\Microsoft\Windows\INetCache\Content.Word\recall.png"/>
+                  <wp:extent cx="2692400" cy="2017840"/>
+                  <wp:effectExtent l="0" t="0" r="0" b="1905"/>
+                  <wp:docPr id="12" name="Picture 12"/>
                   <wp:cNvGraphicFramePr>
                     <a:graphicFrameLocks xmlns:a="http://schemas.openxmlformats.org/drawingml/2006/main" noChangeAspect="1"/>
                   </wp:cNvGraphicFramePr>
@@ -19604,13 +19780,13 @@
                     <a:graphicData uri="http://schemas.openxmlformats.org/drawingml/2006/picture">
                       <pic:pic xmlns:pic="http://schemas.openxmlformats.org/drawingml/2006/picture">
                         <pic:nvPicPr>
-                          <pic:cNvPr id="0" name="Picture 7" descr="C:\Users\jesse\AppData\Local\Microsoft\Windows\INetCache\Content.Word\recall.png"/>
+                          <pic:cNvPr id="0" name="Picture 9"/>
                           <pic:cNvPicPr>
                             <a:picLocks noChangeAspect="1" noChangeArrowheads="1"/>
                           </pic:cNvPicPr>
                         </pic:nvPicPr>
                         <pic:blipFill>
-                          <a:blip r:embed="rId11" cstate="print">
+                          <a:blip r:embed="rId11">
                             <a:extLst>
                               <a:ext uri="{28A0092B-C50C-407E-A947-70E740481C1C}">
                                 <a14:useLocalDpi xmlns:a14="http://schemas.microsoft.com/office/drawing/2010/main" val="0"/>
@@ -19625,7 +19801,7 @@
                         <pic:spPr bwMode="auto">
                           <a:xfrm>
                             <a:off x="0" y="0"/>
-                            <a:ext cx="2639518" cy="1978207"/>
+                            <a:ext cx="2717756" cy="2036843"/>
                           </a:xfrm>
                           <a:prstGeom prst="rect">
                             <a:avLst/>
@@ -19668,7 +19844,6 @@
           <w:sz w:val="20"/>
           <w:szCs w:val="20"/>
         </w:rPr>
-        <w:lastRenderedPageBreak/>
         <w:t xml:space="preserve">Notably, for all four performance curves, performance degraded only slightly along the </w:t>
       </w:r>
       <m:oMath>
@@ -19883,7 +20058,16 @@
           <w:sz w:val="20"/>
           <w:szCs w:val="20"/>
         </w:rPr>
-        <w:t>gradually as higher values decreased the true-negative rate</w:t>
+        <w:t xml:space="preserve">gradually as higher values </w:t>
+      </w:r>
+      <w:r>
+        <w:rPr>
+          <w:rFonts w:ascii="Times New Roman" w:eastAsiaTheme="minorEastAsia" w:hAnsi="Times New Roman" w:cs="Times New Roman"/>
+          <w:sz w:val="20"/>
+          <w:szCs w:val="20"/>
+        </w:rPr>
+        <w:lastRenderedPageBreak/>
+        <w:t>decreased the true-negative rate</w:t>
       </w:r>
       <w:r>
         <w:rPr>
@@ -20268,9 +20452,9 @@
         </w:rPr>
         <w:drawing>
           <wp:inline distT="0" distB="0" distL="0" distR="0">
-            <wp:extent cx="2622550" cy="1965490"/>
-            <wp:effectExtent l="0" t="0" r="6350" b="0"/>
-            <wp:docPr id="9" name="Picture 9" descr="C:\Users\jesse\AppData\Local\Microsoft\Windows\INetCache\Content.Word\roc.png"/>
+            <wp:extent cx="2518114" cy="1887220"/>
+            <wp:effectExtent l="0" t="0" r="0" b="0"/>
+            <wp:docPr id="13" name="Picture 13"/>
             <wp:cNvGraphicFramePr>
               <a:graphicFrameLocks xmlns:a="http://schemas.openxmlformats.org/drawingml/2006/main" noChangeAspect="1"/>
             </wp:cNvGraphicFramePr>
@@ -20278,7 +20462,7 @@
               <a:graphicData uri="http://schemas.openxmlformats.org/drawingml/2006/picture">
                 <pic:pic xmlns:pic="http://schemas.openxmlformats.org/drawingml/2006/picture">
                   <pic:nvPicPr>
-                    <pic:cNvPr id="0" name="Picture 21" descr="C:\Users\jesse\AppData\Local\Microsoft\Windows\INetCache\Content.Word\roc.png"/>
+                    <pic:cNvPr id="0" name="Picture 11"/>
                     <pic:cNvPicPr>
                       <a:picLocks noChangeAspect="1" noChangeArrowheads="1"/>
                     </pic:cNvPicPr>
@@ -20299,7 +20483,7 @@
                   <pic:spPr bwMode="auto">
                     <a:xfrm>
                       <a:off x="0" y="0"/>
-                      <a:ext cx="2649023" cy="1985331"/>
+                      <a:ext cx="2532803" cy="1898229"/>
                     </a:xfrm>
                     <a:prstGeom prst="rect">
                       <a:avLst/>
@@ -20645,7 +20829,31 @@
           <w:sz w:val="20"/>
           <w:szCs w:val="20"/>
         </w:rPr>
-        <w:t xml:space="preserve"> performance objectives. From a risk perspective, recall is most important in terms of capturing all anomalies, at the expense of decreasing accuracy and precision. On the other hand, precision</w:t>
+        <w:t xml:space="preserve"> </w:t>
+      </w:r>
+      <w:r>
+        <w:rPr>
+          <w:rFonts w:ascii="Times New Roman" w:eastAsiaTheme="minorEastAsia" w:hAnsi="Times New Roman" w:cs="Times New Roman"/>
+          <w:sz w:val="20"/>
+          <w:szCs w:val="20"/>
+        </w:rPr>
+        <w:t>recall</w:t>
+      </w:r>
+      <w:r>
+        <w:rPr>
+          <w:rFonts w:ascii="Times New Roman" w:eastAsiaTheme="minorEastAsia" w:hAnsi="Times New Roman" w:cs="Times New Roman"/>
+          <w:sz w:val="20"/>
+          <w:szCs w:val="20"/>
+        </w:rPr>
+        <w:t xml:space="preserve"> vs. precision</w:t>
+      </w:r>
+      <w:r>
+        <w:rPr>
+          <w:rFonts w:ascii="Times New Roman" w:eastAsiaTheme="minorEastAsia" w:hAnsi="Times New Roman" w:cs="Times New Roman"/>
+          <w:sz w:val="20"/>
+          <w:szCs w:val="20"/>
+        </w:rPr>
+        <w:t xml:space="preserve"> objectives. From a risk perspective, recall is most important in terms of capturing all anomalies, at the expense of decreasing accuracy and precision. On the other hand, precision</w:t>
       </w:r>
       <w:r>
         <w:rPr>
@@ -20685,7 +20893,31 @@
           <w:sz w:val="20"/>
           <w:szCs w:val="20"/>
         </w:rPr>
-        <w:t xml:space="preserve">. The sharp maximum of the precision curve along the </w:t>
+        <w:t>, and show significant room for improvement</w:t>
+      </w:r>
+      <w:r>
+        <w:rPr>
+          <w:rFonts w:ascii="Times New Roman" w:eastAsiaTheme="minorEastAsia" w:hAnsi="Times New Roman" w:cs="Times New Roman"/>
+          <w:sz w:val="20"/>
+          <w:szCs w:val="20"/>
+        </w:rPr>
+        <w:t xml:space="preserve">. </w:t>
+      </w:r>
+      <w:r>
+        <w:rPr>
+          <w:rFonts w:ascii="Times New Roman" w:eastAsiaTheme="minorEastAsia" w:hAnsi="Times New Roman" w:cs="Times New Roman"/>
+          <w:sz w:val="20"/>
+          <w:szCs w:val="20"/>
+        </w:rPr>
+        <w:t>However, t</w:t>
+      </w:r>
+      <w:r>
+        <w:rPr>
+          <w:rFonts w:ascii="Times New Roman" w:eastAsiaTheme="minorEastAsia" w:hAnsi="Times New Roman" w:cs="Times New Roman"/>
+          <w:sz w:val="20"/>
+          <w:szCs w:val="20"/>
+        </w:rPr>
+        <w:t xml:space="preserve">he sharp maximum of the precision curve along the </w:t>
       </w:r>
       <m:oMath>
         <m:sSub>
@@ -21030,23 +21262,31 @@
           <w:sz w:val="20"/>
           <w:szCs w:val="20"/>
         </w:rPr>
-        <w:t xml:space="preserve">A second experiment was </w:t>
-      </w:r>
-      <w:r>
-        <w:rPr>
-          <w:rFonts w:ascii="Times New Roman" w:eastAsiaTheme="minorEastAsia" w:hAnsi="Times New Roman" w:cs="Times New Roman"/>
-          <w:sz w:val="20"/>
-          <w:szCs w:val="20"/>
-        </w:rPr>
-        <w:t>perform</w:t>
-      </w:r>
-      <w:r>
-        <w:rPr>
-          <w:rFonts w:ascii="Times New Roman" w:eastAsiaTheme="minorEastAsia" w:hAnsi="Times New Roman" w:cs="Times New Roman"/>
-          <w:sz w:val="20"/>
-          <w:szCs w:val="20"/>
-        </w:rPr>
-        <w:t xml:space="preserve">ed to analyze the sensitivity of the result with respect to </w:t>
+        <w:t>A second experiment</w:t>
+      </w:r>
+      <w:r>
+        <w:rPr>
+          <w:rFonts w:ascii="Times New Roman" w:eastAsiaTheme="minorEastAsia" w:hAnsi="Times New Roman" w:cs="Times New Roman"/>
+          <w:sz w:val="20"/>
+          <w:szCs w:val="20"/>
+        </w:rPr>
+        <w:t xml:space="preserve"> analyze</w:t>
+      </w:r>
+      <w:r>
+        <w:rPr>
+          <w:rFonts w:ascii="Times New Roman" w:eastAsiaTheme="minorEastAsia" w:hAnsi="Times New Roman" w:cs="Times New Roman"/>
+          <w:sz w:val="20"/>
+          <w:szCs w:val="20"/>
+        </w:rPr>
+        <w:t>d</w:t>
+      </w:r>
+      <w:r>
+        <w:rPr>
+          <w:rFonts w:ascii="Times New Roman" w:eastAsiaTheme="minorEastAsia" w:hAnsi="Times New Roman" w:cs="Times New Roman"/>
+          <w:sz w:val="20"/>
+          <w:szCs w:val="20"/>
+        </w:rPr>
+        <w:t xml:space="preserve"> the sensitivity of the result with respect to </w:t>
       </w:r>
       <m:oMath>
         <m:sSub>
@@ -21170,7 +21410,23 @@
           <w:sz w:val="20"/>
           <w:szCs w:val="20"/>
         </w:rPr>
-        <w:t>fixed. This was needed to verify that the</w:t>
+        <w:t xml:space="preserve">fixed. This was </w:t>
+      </w:r>
+      <w:r>
+        <w:rPr>
+          <w:rFonts w:ascii="Times New Roman" w:eastAsiaTheme="minorEastAsia" w:hAnsi="Times New Roman" w:cs="Times New Roman"/>
+          <w:sz w:val="20"/>
+          <w:szCs w:val="20"/>
+        </w:rPr>
+        <w:t xml:space="preserve">done </w:t>
+      </w:r>
+      <w:r>
+        <w:rPr>
+          <w:rFonts w:ascii="Times New Roman" w:eastAsiaTheme="minorEastAsia" w:hAnsi="Times New Roman" w:cs="Times New Roman"/>
+          <w:sz w:val="20"/>
+          <w:szCs w:val="20"/>
+        </w:rPr>
+        <w:t>to verify that the</w:t>
       </w:r>
       <w:r>
         <w:rPr>
@@ -21451,23 +21707,7 @@
           <w:sz w:val="20"/>
           <w:szCs w:val="20"/>
         </w:rPr>
-        <w:t>T</w:t>
-      </w:r>
-      <w:r>
-        <w:rPr>
-          <w:rFonts w:ascii="Times New Roman" w:eastAsiaTheme="minorEastAsia" w:hAnsi="Times New Roman" w:cs="Times New Roman"/>
-          <w:sz w:val="20"/>
-          <w:szCs w:val="20"/>
-        </w:rPr>
-        <w:t>h</w:t>
-      </w:r>
-      <w:r>
-        <w:rPr>
-          <w:rFonts w:ascii="Times New Roman" w:eastAsiaTheme="minorEastAsia" w:hAnsi="Times New Roman" w:cs="Times New Roman"/>
-          <w:sz w:val="20"/>
-          <w:szCs w:val="20"/>
-        </w:rPr>
-        <w:t>is</w:t>
+        <w:t>A</w:t>
       </w:r>
       <w:r>
         <w:rPr>
@@ -21476,6 +21716,189 @@
           <w:szCs w:val="20"/>
         </w:rPr>
         <w:t xml:space="preserve"> choice of </w:t>
+      </w:r>
+      <m:oMath>
+        <m:sSub>
+          <m:sSubPr>
+            <m:ctrlPr>
+              <w:rPr>
+                <w:rFonts w:ascii="Cambria Math" w:eastAsiaTheme="minorEastAsia" w:hAnsi="Cambria Math" w:cs="Times New Roman"/>
+                <w:b/>
+                <w:i/>
+                <w:sz w:val="20"/>
+                <w:szCs w:val="20"/>
+              </w:rPr>
+            </m:ctrlPr>
+          </m:sSubPr>
+          <m:e>
+            <m:r>
+              <m:rPr>
+                <m:sty m:val="bi"/>
+              </m:rPr>
+              <w:rPr>
+                <w:rFonts w:ascii="Cambria Math" w:eastAsiaTheme="minorEastAsia" w:hAnsi="Cambria Math" w:cs="Times New Roman"/>
+                <w:sz w:val="20"/>
+                <w:szCs w:val="20"/>
+              </w:rPr>
+              <m:t>θ</m:t>
+            </m:r>
+          </m:e>
+          <m:sub>
+            <m:r>
+              <m:rPr>
+                <m:sty m:val="bi"/>
+              </m:rPr>
+              <w:rPr>
+                <w:rFonts w:ascii="Cambria Math" w:eastAsiaTheme="minorEastAsia" w:hAnsi="Cambria Math" w:cs="Times New Roman"/>
+                <w:sz w:val="20"/>
+                <w:szCs w:val="20"/>
+              </w:rPr>
+              <m:t>trace</m:t>
+            </m:r>
+          </m:sub>
+        </m:sSub>
+        <m:r>
+          <m:rPr>
+            <m:sty m:val="bi"/>
+          </m:rPr>
+          <w:rPr>
+            <w:rFonts w:ascii="Cambria Math" w:eastAsiaTheme="minorEastAsia" w:hAnsi="Cambria Math" w:cs="Times New Roman"/>
+            <w:sz w:val="20"/>
+            <w:szCs w:val="20"/>
+          </w:rPr>
+          <m:t>=</m:t>
+        </m:r>
+        <m:r>
+          <w:rPr>
+            <w:rFonts w:ascii="Cambria Math" w:eastAsiaTheme="minorEastAsia" w:hAnsi="Cambria Math" w:cs="Times New Roman"/>
+            <w:sz w:val="20"/>
+            <w:szCs w:val="20"/>
+          </w:rPr>
+          <m:t>0.5</m:t>
+        </m:r>
+      </m:oMath>
+      <w:r>
+        <w:rPr>
+          <w:rFonts w:ascii="Times New Roman" w:eastAsiaTheme="minorEastAsia" w:hAnsi="Times New Roman" w:cs="Times New Roman"/>
+          <w:b/>
+          <w:sz w:val="20"/>
+          <w:szCs w:val="20"/>
+        </w:rPr>
+        <w:t xml:space="preserve"> </w:t>
+      </w:r>
+      <w:r>
+        <w:rPr>
+          <w:rFonts w:ascii="Times New Roman" w:eastAsiaTheme="minorEastAsia" w:hAnsi="Times New Roman" w:cs="Times New Roman"/>
+          <w:sz w:val="20"/>
+          <w:szCs w:val="20"/>
+        </w:rPr>
+        <w:t>yields a more uniform distribution of traces</w:t>
+      </w:r>
+      <w:r>
+        <w:rPr>
+          <w:rFonts w:ascii="Times New Roman" w:eastAsiaTheme="minorEastAsia" w:hAnsi="Times New Roman" w:cs="Times New Roman"/>
+          <w:sz w:val="20"/>
+          <w:szCs w:val="20"/>
+        </w:rPr>
+        <w:t>;</w:t>
+      </w:r>
+      <w:r>
+        <w:rPr>
+          <w:rFonts w:ascii="Times New Roman" w:eastAsiaTheme="minorEastAsia" w:hAnsi="Times New Roman" w:cs="Times New Roman"/>
+          <w:sz w:val="20"/>
+          <w:szCs w:val="20"/>
+        </w:rPr>
+        <w:t xml:space="preserve"> and the </w:t>
+      </w:r>
+      <w:r>
+        <w:rPr>
+          <w:rFonts w:ascii="Times New Roman" w:eastAsiaTheme="minorEastAsia" w:hAnsi="Times New Roman" w:cs="Times New Roman"/>
+          <w:sz w:val="20"/>
+          <w:szCs w:val="20"/>
+        </w:rPr>
+        <w:t xml:space="preserve">low </w:t>
+      </w:r>
+      <w:r>
+        <w:rPr>
+          <w:rFonts w:ascii="Times New Roman" w:eastAsiaTheme="minorEastAsia" w:hAnsi="Times New Roman" w:cs="Times New Roman"/>
+          <w:sz w:val="20"/>
+          <w:szCs w:val="20"/>
+        </w:rPr>
+        <w:t xml:space="preserve">range of </w:t>
+      </w:r>
+      <m:oMath>
+        <m:sSub>
+          <m:sSubPr>
+            <m:ctrlPr>
+              <w:rPr>
+                <w:rFonts w:ascii="Cambria Math" w:eastAsiaTheme="minorEastAsia" w:hAnsi="Cambria Math" w:cs="Times New Roman"/>
+                <w:b/>
+                <w:i/>
+                <w:sz w:val="20"/>
+                <w:szCs w:val="20"/>
+              </w:rPr>
+            </m:ctrlPr>
+          </m:sSubPr>
+          <m:e>
+            <m:r>
+              <m:rPr>
+                <m:sty m:val="bi"/>
+              </m:rPr>
+              <w:rPr>
+                <w:rFonts w:ascii="Cambria Math" w:eastAsiaTheme="minorEastAsia" w:hAnsi="Cambria Math" w:cs="Times New Roman"/>
+                <w:sz w:val="20"/>
+                <w:szCs w:val="20"/>
+              </w:rPr>
+              <m:t>θ</m:t>
+            </m:r>
+          </m:e>
+          <m:sub>
+            <m:r>
+              <m:rPr>
+                <m:sty m:val="bi"/>
+              </m:rPr>
+              <w:rPr>
+                <w:rFonts w:ascii="Cambria Math" w:eastAsiaTheme="minorEastAsia" w:hAnsi="Cambria Math" w:cs="Times New Roman"/>
+                <w:sz w:val="20"/>
+                <w:szCs w:val="20"/>
+              </w:rPr>
+              <m:t>anomaly</m:t>
+            </m:r>
+          </m:sub>
+        </m:sSub>
+      </m:oMath>
+      <w:r>
+        <w:rPr>
+          <w:rFonts w:ascii="Times New Roman" w:eastAsiaTheme="minorEastAsia" w:hAnsi="Times New Roman" w:cs="Times New Roman"/>
+          <w:b/>
+          <w:sz w:val="20"/>
+          <w:szCs w:val="20"/>
+        </w:rPr>
+        <w:t xml:space="preserve"> </w:t>
+      </w:r>
+      <w:r>
+        <w:rPr>
+          <w:rFonts w:ascii="Times New Roman" w:eastAsiaTheme="minorEastAsia" w:hAnsi="Times New Roman" w:cs="Times New Roman"/>
+          <w:sz w:val="20"/>
+          <w:szCs w:val="20"/>
+        </w:rPr>
+        <w:t>was expected to trivialize the discovery of anomalies due to their low frequency, whereas the high range approache</w:t>
+      </w:r>
+      <w:r>
+        <w:rPr>
+          <w:rFonts w:ascii="Times New Roman" w:eastAsiaTheme="minorEastAsia" w:hAnsi="Times New Roman" w:cs="Times New Roman"/>
+          <w:sz w:val="20"/>
+          <w:szCs w:val="20"/>
+        </w:rPr>
+        <w:t>d</w:t>
+      </w:r>
+      <w:r>
+        <w:rPr>
+          <w:rFonts w:ascii="Times New Roman" w:eastAsiaTheme="minorEastAsia" w:hAnsi="Times New Roman" w:cs="Times New Roman"/>
+          <w:sz w:val="20"/>
+          <w:szCs w:val="20"/>
+        </w:rPr>
+        <w:t xml:space="preserve"> </w:t>
       </w:r>
       <m:oMath>
         <m:sSub>
@@ -21521,35 +21944,354 @@
       <w:r>
         <w:rPr>
           <w:rFonts w:ascii="Times New Roman" w:eastAsiaTheme="minorEastAsia" w:hAnsi="Times New Roman" w:cs="Times New Roman"/>
-          <w:b/>
-          <w:sz w:val="20"/>
-          <w:szCs w:val="20"/>
-        </w:rPr>
-        <w:t xml:space="preserve"> </w:t>
-      </w:r>
-      <w:r>
-        <w:rPr>
-          <w:rFonts w:ascii="Times New Roman" w:eastAsiaTheme="minorEastAsia" w:hAnsi="Times New Roman" w:cs="Times New Roman"/>
-          <w:sz w:val="20"/>
-          <w:szCs w:val="20"/>
-        </w:rPr>
-        <w:t xml:space="preserve">yields a more uniform distribution of traces, and the </w:t>
-      </w:r>
-      <w:r>
-        <w:rPr>
-          <w:rFonts w:ascii="Times New Roman" w:eastAsiaTheme="minorEastAsia" w:hAnsi="Times New Roman" w:cs="Times New Roman"/>
-          <w:sz w:val="20"/>
-          <w:szCs w:val="20"/>
-        </w:rPr>
-        <w:t xml:space="preserve">low </w:t>
-      </w:r>
-      <w:r>
-        <w:rPr>
-          <w:rFonts w:ascii="Times New Roman" w:eastAsiaTheme="minorEastAsia" w:hAnsi="Times New Roman" w:cs="Times New Roman"/>
-          <w:sz w:val="20"/>
-          <w:szCs w:val="20"/>
-        </w:rPr>
-        <w:t xml:space="preserve">range of </w:t>
+          <w:sz w:val="20"/>
+          <w:szCs w:val="20"/>
+        </w:rPr>
+        <w:t>,</w:t>
+      </w:r>
+      <w:r>
+        <w:rPr>
+          <w:rFonts w:ascii="Times New Roman" w:eastAsiaTheme="minorEastAsia" w:hAnsi="Times New Roman" w:cs="Times New Roman"/>
+          <w:sz w:val="20"/>
+          <w:szCs w:val="20"/>
+        </w:rPr>
+        <w:t xml:space="preserve"> making anomalous substructures and normal substructures ambiguous</w:t>
+      </w:r>
+      <w:r>
+        <w:rPr>
+          <w:rFonts w:ascii="Times New Roman" w:eastAsiaTheme="minorEastAsia" w:hAnsi="Times New Roman" w:cs="Times New Roman"/>
+          <w:sz w:val="20"/>
+          <w:szCs w:val="20"/>
+        </w:rPr>
+        <w:t xml:space="preserve">. </w:t>
+      </w:r>
+    </w:p>
+    <w:tbl>
+      <w:tblPr>
+        <w:tblStyle w:val="TableGrid"/>
+        <w:tblW w:w="0" w:type="auto"/>
+        <w:tblLook w:val="04A0" w:firstRow="1" w:lastRow="0" w:firstColumn="1" w:lastColumn="0" w:noHBand="0" w:noVBand="1"/>
+      </w:tblPr>
+      <w:tblGrid>
+        <w:gridCol w:w="4675"/>
+        <w:gridCol w:w="4675"/>
+      </w:tblGrid>
+      <w:tr>
+        <w:tc>
+          <w:tcPr>
+            <w:tcW w:w="4675" w:type="dxa"/>
+          </w:tcPr>
+          <w:p>
+            <w:pPr>
+              <w:rPr>
+                <w:rFonts w:ascii="Times New Roman" w:eastAsiaTheme="minorEastAsia" w:hAnsi="Times New Roman" w:cs="Times New Roman"/>
+                <w:sz w:val="20"/>
+                <w:szCs w:val="20"/>
+              </w:rPr>
+            </w:pPr>
+            <w:r>
+              <w:rPr>
+                <w:noProof/>
+              </w:rPr>
+              <w:lastRenderedPageBreak/>
+              <w:drawing>
+                <wp:inline distT="0" distB="0" distL="0" distR="0">
+                  <wp:extent cx="2719767" cy="2038350"/>
+                  <wp:effectExtent l="0" t="0" r="4445" b="0"/>
+                  <wp:docPr id="14" name="Picture 14"/>
+                  <wp:cNvGraphicFramePr>
+                    <a:graphicFrameLocks xmlns:a="http://schemas.openxmlformats.org/drawingml/2006/main" noChangeAspect="1"/>
+                  </wp:cNvGraphicFramePr>
+                  <a:graphic xmlns:a="http://schemas.openxmlformats.org/drawingml/2006/main">
+                    <a:graphicData uri="http://schemas.openxmlformats.org/drawingml/2006/picture">
+                      <pic:pic xmlns:pic="http://schemas.openxmlformats.org/drawingml/2006/picture">
+                        <pic:nvPicPr>
+                          <pic:cNvPr id="0" name="Picture 13"/>
+                          <pic:cNvPicPr>
+                            <a:picLocks noChangeAspect="1" noChangeArrowheads="1"/>
+                          </pic:cNvPicPr>
+                        </pic:nvPicPr>
+                        <pic:blipFill>
+                          <a:blip r:embed="rId13">
+                            <a:extLst>
+                              <a:ext uri="{28A0092B-C50C-407E-A947-70E740481C1C}">
+                                <a14:useLocalDpi xmlns:a14="http://schemas.microsoft.com/office/drawing/2010/main" val="0"/>
+                              </a:ext>
+                            </a:extLst>
+                          </a:blip>
+                          <a:srcRect/>
+                          <a:stretch>
+                            <a:fillRect/>
+                          </a:stretch>
+                        </pic:blipFill>
+                        <pic:spPr bwMode="auto">
+                          <a:xfrm>
+                            <a:off x="0" y="0"/>
+                            <a:ext cx="2732336" cy="2047770"/>
+                          </a:xfrm>
+                          <a:prstGeom prst="rect">
+                            <a:avLst/>
+                          </a:prstGeom>
+                          <a:noFill/>
+                          <a:ln>
+                            <a:noFill/>
+                          </a:ln>
+                        </pic:spPr>
+                      </pic:pic>
+                    </a:graphicData>
+                  </a:graphic>
+                </wp:inline>
+              </w:drawing>
+            </w:r>
+          </w:p>
+        </w:tc>
+        <w:tc>
+          <w:tcPr>
+            <w:tcW w:w="4675" w:type="dxa"/>
+          </w:tcPr>
+          <w:p>
+            <w:pPr>
+              <w:rPr>
+                <w:rFonts w:ascii="Times New Roman" w:eastAsiaTheme="minorEastAsia" w:hAnsi="Times New Roman" w:cs="Times New Roman"/>
+                <w:sz w:val="20"/>
+                <w:szCs w:val="20"/>
+              </w:rPr>
+            </w:pPr>
+            <w:r>
+              <w:rPr>
+                <w:noProof/>
+              </w:rPr>
+              <w:drawing>
+                <wp:inline distT="0" distB="0" distL="0" distR="0">
+                  <wp:extent cx="2651984" cy="1987550"/>
+                  <wp:effectExtent l="0" t="0" r="0" b="0"/>
+                  <wp:docPr id="15" name="Picture 15"/>
+                  <wp:cNvGraphicFramePr>
+                    <a:graphicFrameLocks xmlns:a="http://schemas.openxmlformats.org/drawingml/2006/main" noChangeAspect="1"/>
+                  </wp:cNvGraphicFramePr>
+                  <a:graphic xmlns:a="http://schemas.openxmlformats.org/drawingml/2006/main">
+                    <a:graphicData uri="http://schemas.openxmlformats.org/drawingml/2006/picture">
+                      <pic:pic xmlns:pic="http://schemas.openxmlformats.org/drawingml/2006/picture">
+                        <pic:nvPicPr>
+                          <pic:cNvPr id="0" name="Picture 15"/>
+                          <pic:cNvPicPr>
+                            <a:picLocks noChangeAspect="1" noChangeArrowheads="1"/>
+                          </pic:cNvPicPr>
+                        </pic:nvPicPr>
+                        <pic:blipFill>
+                          <a:blip r:embed="rId14">
+                            <a:extLst>
+                              <a:ext uri="{28A0092B-C50C-407E-A947-70E740481C1C}">
+                                <a14:useLocalDpi xmlns:a14="http://schemas.microsoft.com/office/drawing/2010/main" val="0"/>
+                              </a:ext>
+                            </a:extLst>
+                          </a:blip>
+                          <a:srcRect/>
+                          <a:stretch>
+                            <a:fillRect/>
+                          </a:stretch>
+                        </pic:blipFill>
+                        <pic:spPr bwMode="auto">
+                          <a:xfrm>
+                            <a:off x="0" y="0"/>
+                            <a:ext cx="2675395" cy="2005096"/>
+                          </a:xfrm>
+                          <a:prstGeom prst="rect">
+                            <a:avLst/>
+                          </a:prstGeom>
+                          <a:noFill/>
+                          <a:ln>
+                            <a:noFill/>
+                          </a:ln>
+                        </pic:spPr>
+                      </pic:pic>
+                    </a:graphicData>
+                  </a:graphic>
+                </wp:inline>
+              </w:drawing>
+            </w:r>
+          </w:p>
+        </w:tc>
+      </w:tr>
+      <w:tr>
+        <w:tc>
+          <w:tcPr>
+            <w:tcW w:w="4675" w:type="dxa"/>
+          </w:tcPr>
+          <w:p>
+            <w:pPr>
+              <w:rPr>
+                <w:rFonts w:ascii="Times New Roman" w:eastAsiaTheme="minorEastAsia" w:hAnsi="Times New Roman" w:cs="Times New Roman"/>
+                <w:sz w:val="20"/>
+                <w:szCs w:val="20"/>
+              </w:rPr>
+            </w:pPr>
+            <w:r>
+              <w:rPr>
+                <w:noProof/>
+              </w:rPr>
+              <w:drawing>
+                <wp:inline distT="0" distB="0" distL="0" distR="0">
+                  <wp:extent cx="2755900" cy="2065430"/>
+                  <wp:effectExtent l="0" t="0" r="6350" b="0"/>
+                  <wp:docPr id="16" name="Picture 16"/>
+                  <wp:cNvGraphicFramePr>
+                    <a:graphicFrameLocks xmlns:a="http://schemas.openxmlformats.org/drawingml/2006/main" noChangeAspect="1"/>
+                  </wp:cNvGraphicFramePr>
+                  <a:graphic xmlns:a="http://schemas.openxmlformats.org/drawingml/2006/main">
+                    <a:graphicData uri="http://schemas.openxmlformats.org/drawingml/2006/picture">
+                      <pic:pic xmlns:pic="http://schemas.openxmlformats.org/drawingml/2006/picture">
+                        <pic:nvPicPr>
+                          <pic:cNvPr id="0" name="Picture 17"/>
+                          <pic:cNvPicPr>
+                            <a:picLocks noChangeAspect="1" noChangeArrowheads="1"/>
+                          </pic:cNvPicPr>
+                        </pic:nvPicPr>
+                        <pic:blipFill>
+                          <a:blip r:embed="rId15">
+                            <a:extLst>
+                              <a:ext uri="{28A0092B-C50C-407E-A947-70E740481C1C}">
+                                <a14:useLocalDpi xmlns:a14="http://schemas.microsoft.com/office/drawing/2010/main" val="0"/>
+                              </a:ext>
+                            </a:extLst>
+                          </a:blip>
+                          <a:srcRect/>
+                          <a:stretch>
+                            <a:fillRect/>
+                          </a:stretch>
+                        </pic:blipFill>
+                        <pic:spPr bwMode="auto">
+                          <a:xfrm>
+                            <a:off x="0" y="0"/>
+                            <a:ext cx="2769811" cy="2075856"/>
+                          </a:xfrm>
+                          <a:prstGeom prst="rect">
+                            <a:avLst/>
+                          </a:prstGeom>
+                          <a:noFill/>
+                          <a:ln>
+                            <a:noFill/>
+                          </a:ln>
+                        </pic:spPr>
+                      </pic:pic>
+                    </a:graphicData>
+                  </a:graphic>
+                </wp:inline>
+              </w:drawing>
+            </w:r>
+          </w:p>
+        </w:tc>
+        <w:tc>
+          <w:tcPr>
+            <w:tcW w:w="4675" w:type="dxa"/>
+          </w:tcPr>
+          <w:p>
+            <w:pPr>
+              <w:rPr>
+                <w:rFonts w:ascii="Times New Roman" w:eastAsiaTheme="minorEastAsia" w:hAnsi="Times New Roman" w:cs="Times New Roman"/>
+                <w:sz w:val="20"/>
+                <w:szCs w:val="20"/>
+              </w:rPr>
+            </w:pPr>
+            <w:r>
+              <w:rPr>
+                <w:noProof/>
+              </w:rPr>
+              <w:drawing>
+                <wp:inline distT="0" distB="0" distL="0" distR="0">
+                  <wp:extent cx="2762131" cy="2070100"/>
+                  <wp:effectExtent l="0" t="0" r="635" b="6350"/>
+                  <wp:docPr id="17" name="Picture 17"/>
+                  <wp:cNvGraphicFramePr>
+                    <a:graphicFrameLocks xmlns:a="http://schemas.openxmlformats.org/drawingml/2006/main" noChangeAspect="1"/>
+                  </wp:cNvGraphicFramePr>
+                  <a:graphic xmlns:a="http://schemas.openxmlformats.org/drawingml/2006/main">
+                    <a:graphicData uri="http://schemas.openxmlformats.org/drawingml/2006/picture">
+                      <pic:pic xmlns:pic="http://schemas.openxmlformats.org/drawingml/2006/picture">
+                        <pic:nvPicPr>
+                          <pic:cNvPr id="0" name="Picture 19"/>
+                          <pic:cNvPicPr>
+                            <a:picLocks noChangeAspect="1" noChangeArrowheads="1"/>
+                          </pic:cNvPicPr>
+                        </pic:nvPicPr>
+                        <pic:blipFill>
+                          <a:blip r:embed="rId16">
+                            <a:extLst>
+                              <a:ext uri="{28A0092B-C50C-407E-A947-70E740481C1C}">
+                                <a14:useLocalDpi xmlns:a14="http://schemas.microsoft.com/office/drawing/2010/main" val="0"/>
+                              </a:ext>
+                            </a:extLst>
+                          </a:blip>
+                          <a:srcRect/>
+                          <a:stretch>
+                            <a:fillRect/>
+                          </a:stretch>
+                        </pic:blipFill>
+                        <pic:spPr bwMode="auto">
+                          <a:xfrm>
+                            <a:off x="0" y="0"/>
+                            <a:ext cx="2773829" cy="2078867"/>
+                          </a:xfrm>
+                          <a:prstGeom prst="rect">
+                            <a:avLst/>
+                          </a:prstGeom>
+                          <a:noFill/>
+                          <a:ln>
+                            <a:noFill/>
+                          </a:ln>
+                        </pic:spPr>
+                      </pic:pic>
+                    </a:graphicData>
+                  </a:graphic>
+                </wp:inline>
+              </w:drawing>
+            </w:r>
+          </w:p>
+        </w:tc>
+      </w:tr>
+    </w:tbl>
+    <w:p>
+      <w:pPr>
+        <w:rPr>
+          <w:rFonts w:ascii="Times New Roman" w:eastAsiaTheme="minorEastAsia" w:hAnsi="Times New Roman" w:cs="Times New Roman"/>
+          <w:sz w:val="20"/>
+          <w:szCs w:val="20"/>
+        </w:rPr>
+      </w:pPr>
+    </w:p>
+    <w:p>
+      <w:pPr>
+        <w:rPr>
+          <w:rFonts w:ascii="Times New Roman" w:eastAsiaTheme="minorEastAsia" w:hAnsi="Times New Roman" w:cs="Times New Roman"/>
+          <w:sz w:val="20"/>
+          <w:szCs w:val="20"/>
+        </w:rPr>
+      </w:pPr>
+      <w:r>
+        <w:rPr>
+          <w:rFonts w:ascii="Times New Roman" w:eastAsiaTheme="minorEastAsia" w:hAnsi="Times New Roman" w:cs="Times New Roman"/>
+          <w:sz w:val="20"/>
+          <w:szCs w:val="20"/>
+        </w:rPr>
+        <w:t xml:space="preserve">As expected, all </w:t>
+      </w:r>
+      <w:proofErr w:type="gramStart"/>
+      <w:r>
+        <w:rPr>
+          <w:rFonts w:ascii="Times New Roman" w:eastAsiaTheme="minorEastAsia" w:hAnsi="Times New Roman" w:cs="Times New Roman"/>
+          <w:sz w:val="20"/>
+          <w:szCs w:val="20"/>
+        </w:rPr>
+        <w:t>four metrics</w:t>
+      </w:r>
+      <w:proofErr w:type="gramEnd"/>
+      <w:r>
+        <w:rPr>
+          <w:rFonts w:ascii="Times New Roman" w:eastAsiaTheme="minorEastAsia" w:hAnsi="Times New Roman" w:cs="Times New Roman"/>
+          <w:sz w:val="20"/>
+          <w:szCs w:val="20"/>
+        </w:rPr>
+        <w:t xml:space="preserve"> performed more poorly along the </w:t>
       </w:r>
       <m:oMath>
         <m:sSub>
@@ -21607,55 +22349,155 @@
           <w:sz w:val="20"/>
           <w:szCs w:val="20"/>
         </w:rPr>
-        <w:t>was expected to trivialize the discovery of anomalies due to their low frequency, whereas the high range approache</w:t>
-      </w:r>
-      <w:r>
-        <w:rPr>
-          <w:rFonts w:ascii="Times New Roman" w:eastAsiaTheme="minorEastAsia" w:hAnsi="Times New Roman" w:cs="Times New Roman"/>
-          <w:sz w:val="20"/>
-          <w:szCs w:val="20"/>
-        </w:rPr>
-        <w:t>d</w:t>
-      </w:r>
-      <w:r>
-        <w:rPr>
-          <w:rFonts w:ascii="Times New Roman" w:eastAsiaTheme="minorEastAsia" w:hAnsi="Times New Roman" w:cs="Times New Roman"/>
-          <w:sz w:val="20"/>
-          <w:szCs w:val="20"/>
-        </w:rPr>
-        <w:t xml:space="preserve"> the </w:t>
-      </w:r>
-      <w:r>
-        <w:rPr>
-          <w:rFonts w:ascii="Times New Roman" w:eastAsiaTheme="minorEastAsia" w:hAnsi="Times New Roman" w:cs="Times New Roman"/>
-          <w:sz w:val="20"/>
-          <w:szCs w:val="20"/>
-        </w:rPr>
-        <w:t>“normal”</w:t>
-      </w:r>
-      <w:r>
-        <w:rPr>
-          <w:rFonts w:ascii="Times New Roman" w:eastAsiaTheme="minorEastAsia" w:hAnsi="Times New Roman" w:cs="Times New Roman"/>
-          <w:sz w:val="20"/>
-          <w:szCs w:val="20"/>
-        </w:rPr>
-        <w:t xml:space="preserve"> distribution of </w:t>
-      </w:r>
-      <w:r>
-        <w:rPr>
-          <w:rFonts w:ascii="Times New Roman" w:eastAsiaTheme="minorEastAsia" w:hAnsi="Times New Roman" w:cs="Times New Roman"/>
-          <w:sz w:val="20"/>
-          <w:szCs w:val="20"/>
-        </w:rPr>
-        <w:t>substructures within traces</w:t>
-      </w:r>
-      <w:r>
-        <w:rPr>
-          <w:rFonts w:ascii="Times New Roman" w:eastAsiaTheme="minorEastAsia" w:hAnsi="Times New Roman" w:cs="Times New Roman"/>
-          <w:sz w:val="20"/>
-          <w:szCs w:val="20"/>
-        </w:rPr>
-        <w:t xml:space="preserve"> determined by </w:t>
+        <w:t xml:space="preserve">axis nearer to 0.5. </w:t>
+      </w:r>
+      <w:proofErr w:type="gramStart"/>
+      <w:r>
+        <w:rPr>
+          <w:rFonts w:ascii="Times New Roman" w:eastAsiaTheme="minorEastAsia" w:hAnsi="Times New Roman" w:cs="Times New Roman"/>
+          <w:sz w:val="20"/>
+          <w:szCs w:val="20"/>
+        </w:rPr>
+        <w:t>However</w:t>
+      </w:r>
+      <w:proofErr w:type="gramEnd"/>
+      <w:r>
+        <w:rPr>
+          <w:rFonts w:ascii="Times New Roman" w:eastAsiaTheme="minorEastAsia" w:hAnsi="Times New Roman" w:cs="Times New Roman"/>
+          <w:sz w:val="20"/>
+          <w:szCs w:val="20"/>
+        </w:rPr>
+        <w:t xml:space="preserve"> the decay was smooth, </w:t>
+      </w:r>
+      <w:r>
+        <w:rPr>
+          <w:rFonts w:ascii="Times New Roman" w:eastAsiaTheme="minorEastAsia" w:hAnsi="Times New Roman" w:cs="Times New Roman"/>
+          <w:sz w:val="20"/>
+          <w:szCs w:val="20"/>
+        </w:rPr>
+        <w:t xml:space="preserve">showing the method works satisfactorily for a range of </w:t>
+      </w:r>
+      <w:r>
+        <w:rPr>
+          <w:rFonts w:ascii="Times New Roman" w:eastAsiaTheme="minorEastAsia" w:hAnsi="Times New Roman" w:cs="Times New Roman"/>
+          <w:sz w:val="20"/>
+          <w:szCs w:val="20"/>
+        </w:rPr>
+        <w:t xml:space="preserve">very rare and somewhat </w:t>
+      </w:r>
+      <w:r>
+        <w:rPr>
+          <w:rFonts w:ascii="Times New Roman" w:eastAsiaTheme="minorEastAsia" w:hAnsi="Times New Roman" w:cs="Times New Roman"/>
+          <w:sz w:val="20"/>
+          <w:szCs w:val="20"/>
+        </w:rPr>
+        <w:t>frequent</w:t>
+      </w:r>
+      <w:r>
+        <w:rPr>
+          <w:rFonts w:ascii="Times New Roman" w:eastAsiaTheme="minorEastAsia" w:hAnsi="Times New Roman" w:cs="Times New Roman"/>
+          <w:sz w:val="20"/>
+          <w:szCs w:val="20"/>
+        </w:rPr>
+        <w:t xml:space="preserve"> anomaly occurrence rates</w:t>
+      </w:r>
+      <w:r>
+        <w:rPr>
+          <w:rFonts w:ascii="Times New Roman" w:eastAsiaTheme="minorEastAsia" w:hAnsi="Times New Roman" w:cs="Times New Roman"/>
+          <w:sz w:val="20"/>
+          <w:szCs w:val="20"/>
+        </w:rPr>
+        <w:t>, with respect to a somewhat regular process</w:t>
+      </w:r>
+      <w:r>
+        <w:rPr>
+          <w:rFonts w:ascii="Times New Roman" w:eastAsiaTheme="minorEastAsia" w:hAnsi="Times New Roman" w:cs="Times New Roman"/>
+          <w:sz w:val="20"/>
+          <w:szCs w:val="20"/>
+        </w:rPr>
+        <w:t>.</w:t>
+      </w:r>
+      <w:r>
+        <w:rPr>
+          <w:rFonts w:ascii="Times New Roman" w:eastAsiaTheme="minorEastAsia" w:hAnsi="Times New Roman" w:cs="Times New Roman"/>
+          <w:sz w:val="20"/>
+          <w:szCs w:val="20"/>
+        </w:rPr>
+        <w:t xml:space="preserve"> The ROC curve bears this out, demonstrating the likely expected performance on real world data</w:t>
+      </w:r>
+      <w:r>
+        <w:rPr>
+          <w:rFonts w:ascii="Times New Roman" w:eastAsiaTheme="minorEastAsia" w:hAnsi="Times New Roman" w:cs="Times New Roman"/>
+          <w:sz w:val="20"/>
+          <w:szCs w:val="20"/>
+        </w:rPr>
+        <w:t xml:space="preserve"> </w:t>
+      </w:r>
+      <w:r>
+        <w:rPr>
+          <w:rFonts w:ascii="Times New Roman" w:eastAsiaTheme="minorEastAsia" w:hAnsi="Times New Roman" w:cs="Times New Roman"/>
+          <w:sz w:val="20"/>
+          <w:szCs w:val="20"/>
+        </w:rPr>
+        <w:t xml:space="preserve">here </w:t>
+      </w:r>
+      <m:oMath>
+        <m:sSub>
+          <m:sSubPr>
+            <m:ctrlPr>
+              <w:rPr>
+                <w:rFonts w:ascii="Cambria Math" w:eastAsiaTheme="minorEastAsia" w:hAnsi="Cambria Math" w:cs="Times New Roman"/>
+                <w:b/>
+                <w:i/>
+                <w:sz w:val="20"/>
+                <w:szCs w:val="20"/>
+              </w:rPr>
+            </m:ctrlPr>
+          </m:sSubPr>
+          <m:e>
+            <m:r>
+              <m:rPr>
+                <m:sty m:val="bi"/>
+              </m:rPr>
+              <w:rPr>
+                <w:rFonts w:ascii="Cambria Math" w:eastAsiaTheme="minorEastAsia" w:hAnsi="Cambria Math" w:cs="Times New Roman"/>
+                <w:sz w:val="20"/>
+                <w:szCs w:val="20"/>
+              </w:rPr>
+              <m:t>θ</m:t>
+            </m:r>
+          </m:e>
+          <m:sub>
+            <m:r>
+              <m:rPr>
+                <m:sty m:val="bi"/>
+              </m:rPr>
+              <w:rPr>
+                <w:rFonts w:ascii="Cambria Math" w:eastAsiaTheme="minorEastAsia" w:hAnsi="Cambria Math" w:cs="Times New Roman"/>
+                <w:sz w:val="20"/>
+                <w:szCs w:val="20"/>
+              </w:rPr>
+              <m:t>anomaly</m:t>
+            </m:r>
+          </m:sub>
+        </m:sSub>
+      </m:oMath>
+      <w:r>
+        <w:rPr>
+          <w:rFonts w:ascii="Times New Roman" w:eastAsiaTheme="minorEastAsia" w:hAnsi="Times New Roman" w:cs="Times New Roman"/>
+          <w:b/>
+          <w:sz w:val="20"/>
+          <w:szCs w:val="20"/>
+        </w:rPr>
+        <w:t xml:space="preserve"> </w:t>
+      </w:r>
+      <w:r>
+        <w:rPr>
+          <w:rFonts w:ascii="Times New Roman" w:eastAsiaTheme="minorEastAsia" w:hAnsi="Times New Roman" w:cs="Times New Roman"/>
+          <w:sz w:val="20"/>
+          <w:szCs w:val="20"/>
+        </w:rPr>
+        <w:t xml:space="preserve"> and </w:t>
       </w:r>
       <m:oMath>
         <m:sSub>
@@ -21701,63 +22543,6 @@
       <w:r>
         <w:rPr>
           <w:rFonts w:ascii="Times New Roman" w:eastAsiaTheme="minorEastAsia" w:hAnsi="Times New Roman" w:cs="Times New Roman"/>
-          <w:sz w:val="20"/>
-          <w:szCs w:val="20"/>
-        </w:rPr>
-        <w:t xml:space="preserve">. </w:t>
-      </w:r>
-      <w:r>
-        <w:rPr>
-          <w:rFonts w:ascii="Times New Roman" w:eastAsiaTheme="minorEastAsia" w:hAnsi="Times New Roman" w:cs="Times New Roman"/>
-          <w:sz w:val="20"/>
-          <w:szCs w:val="20"/>
-        </w:rPr>
-        <w:t xml:space="preserve">In fact, the effect of varying </w:t>
-      </w:r>
-      <m:oMath>
-        <m:sSub>
-          <m:sSubPr>
-            <m:ctrlPr>
-              <w:rPr>
-                <w:rFonts w:ascii="Cambria Math" w:eastAsiaTheme="minorEastAsia" w:hAnsi="Cambria Math" w:cs="Times New Roman"/>
-                <w:b/>
-                <w:i/>
-                <w:sz w:val="20"/>
-                <w:szCs w:val="20"/>
-              </w:rPr>
-            </m:ctrlPr>
-          </m:sSubPr>
-          <m:e>
-            <m:r>
-              <m:rPr>
-                <m:sty m:val="bi"/>
-              </m:rPr>
-              <w:rPr>
-                <w:rFonts w:ascii="Cambria Math" w:eastAsiaTheme="minorEastAsia" w:hAnsi="Cambria Math" w:cs="Times New Roman"/>
-                <w:sz w:val="20"/>
-                <w:szCs w:val="20"/>
-              </w:rPr>
-              <m:t>θ</m:t>
-            </m:r>
-          </m:e>
-          <m:sub>
-            <m:r>
-              <m:rPr>
-                <m:sty m:val="bi"/>
-              </m:rPr>
-              <w:rPr>
-                <w:rFonts w:ascii="Cambria Math" w:eastAsiaTheme="minorEastAsia" w:hAnsi="Cambria Math" w:cs="Times New Roman"/>
-                <w:sz w:val="20"/>
-                <w:szCs w:val="20"/>
-              </w:rPr>
-              <m:t>anomaly</m:t>
-            </m:r>
-          </m:sub>
-        </m:sSub>
-      </m:oMath>
-      <w:r>
-        <w:rPr>
-          <w:rFonts w:ascii="Times New Roman" w:eastAsiaTheme="minorEastAsia" w:hAnsi="Times New Roman" w:cs="Times New Roman"/>
           <w:b/>
           <w:sz w:val="20"/>
           <w:szCs w:val="20"/>
@@ -21770,41 +22555,153 @@
           <w:sz w:val="20"/>
           <w:szCs w:val="20"/>
         </w:rPr>
-        <w:t xml:space="preserve">did little to </w:t>
-      </w:r>
-      <w:proofErr w:type="gramStart"/>
-      <w:r>
-        <w:rPr>
-          <w:rFonts w:ascii="Times New Roman" w:eastAsiaTheme="minorEastAsia" w:hAnsi="Times New Roman" w:cs="Times New Roman"/>
-          <w:sz w:val="20"/>
-          <w:szCs w:val="20"/>
-        </w:rPr>
-        <w:t>effect</w:t>
-      </w:r>
-      <w:proofErr w:type="gramEnd"/>
-      <w:r>
-        <w:rPr>
-          <w:rFonts w:ascii="Times New Roman" w:eastAsiaTheme="minorEastAsia" w:hAnsi="Times New Roman" w:cs="Times New Roman"/>
-          <w:sz w:val="20"/>
-          <w:szCs w:val="20"/>
-        </w:rPr>
-        <w:t xml:space="preserve"> the result, although precision dropped </w:t>
-      </w:r>
-      <w:r>
-        <w:rPr>
-          <w:rFonts w:ascii="Times New Roman" w:eastAsiaTheme="minorEastAsia" w:hAnsi="Times New Roman" w:cs="Times New Roman"/>
-          <w:sz w:val="20"/>
-          <w:szCs w:val="20"/>
-        </w:rPr>
-        <w:t>slightly</w:t>
-      </w:r>
-      <w:r>
-        <w:rPr>
-          <w:rFonts w:ascii="Times New Roman" w:eastAsiaTheme="minorEastAsia" w:hAnsi="Times New Roman" w:cs="Times New Roman"/>
-          <w:sz w:val="20"/>
-          <w:szCs w:val="20"/>
-        </w:rPr>
-        <w:t xml:space="preserve">. Otherwise, accuracy remained high in the reasonable range of </w:t>
+        <w:t>are not known in advance.</w:t>
+      </w:r>
+    </w:p>
+    <w:p>
+      <w:pPr>
+        <w:jc w:val="center"/>
+        <w:rPr>
+          <w:rFonts w:ascii="Times New Roman" w:eastAsiaTheme="minorEastAsia" w:hAnsi="Times New Roman" w:cs="Times New Roman"/>
+          <w:sz w:val="20"/>
+          <w:szCs w:val="20"/>
+        </w:rPr>
+      </w:pPr>
+      <w:r>
+        <w:rPr>
+          <w:noProof/>
+        </w:rPr>
+        <w:drawing>
+          <wp:inline distT="0" distB="0" distL="0" distR="0" wp14:anchorId="7811985A" wp14:editId="560EA7C9">
+            <wp:extent cx="3067151" cy="2298700"/>
+            <wp:effectExtent l="0" t="0" r="0" b="6350"/>
+            <wp:docPr id="18" name="Picture 18"/>
+            <wp:cNvGraphicFramePr>
+              <a:graphicFrameLocks xmlns:a="http://schemas.openxmlformats.org/drawingml/2006/main" noChangeAspect="1"/>
+            </wp:cNvGraphicFramePr>
+            <a:graphic xmlns:a="http://schemas.openxmlformats.org/drawingml/2006/main">
+              <a:graphicData uri="http://schemas.openxmlformats.org/drawingml/2006/picture">
+                <pic:pic xmlns:pic="http://schemas.openxmlformats.org/drawingml/2006/picture">
+                  <pic:nvPicPr>
+                    <pic:cNvPr id="0" name="Picture 21"/>
+                    <pic:cNvPicPr>
+                      <a:picLocks noChangeAspect="1" noChangeArrowheads="1"/>
+                    </pic:cNvPicPr>
+                  </pic:nvPicPr>
+                  <pic:blipFill>
+                    <a:blip r:embed="rId17">
+                      <a:extLst>
+                        <a:ext uri="{28A0092B-C50C-407E-A947-70E740481C1C}">
+                          <a14:useLocalDpi xmlns:a14="http://schemas.microsoft.com/office/drawing/2010/main" val="0"/>
+                        </a:ext>
+                      </a:extLst>
+                    </a:blip>
+                    <a:srcRect/>
+                    <a:stretch>
+                      <a:fillRect/>
+                    </a:stretch>
+                  </pic:blipFill>
+                  <pic:spPr bwMode="auto">
+                    <a:xfrm>
+                      <a:off x="0" y="0"/>
+                      <a:ext cx="3093461" cy="2318418"/>
+                    </a:xfrm>
+                    <a:prstGeom prst="rect">
+                      <a:avLst/>
+                    </a:prstGeom>
+                    <a:noFill/>
+                    <a:ln>
+                      <a:noFill/>
+                    </a:ln>
+                  </pic:spPr>
+                </pic:pic>
+              </a:graphicData>
+            </a:graphic>
+          </wp:inline>
+        </w:drawing>
+      </w:r>
+    </w:p>
+    <w:p>
+      <w:pPr>
+        <w:rPr>
+          <w:rFonts w:ascii="Times New Roman" w:hAnsi="Times New Roman" w:cs="Times New Roman"/>
+          <w:sz w:val="20"/>
+          <w:szCs w:val="20"/>
+        </w:rPr>
+      </w:pPr>
+      <w:r>
+        <w:rPr>
+          <w:rFonts w:ascii="Times New Roman" w:hAnsi="Times New Roman" w:cs="Times New Roman"/>
+          <w:sz w:val="20"/>
+          <w:szCs w:val="20"/>
+        </w:rPr>
+        <w:t>Conclusions</w:t>
+      </w:r>
+      <w:r>
+        <w:rPr>
+          <w:rFonts w:ascii="Times New Roman" w:hAnsi="Times New Roman" w:cs="Times New Roman"/>
+          <w:sz w:val="20"/>
+          <w:szCs w:val="20"/>
+        </w:rPr>
+        <w:t xml:space="preserve"> and Future Work</w:t>
+      </w:r>
+    </w:p>
+    <w:p>
+      <w:pPr>
+        <w:rPr>
+          <w:rFonts w:ascii="Times New Roman" w:hAnsi="Times New Roman" w:cs="Times New Roman"/>
+          <w:sz w:val="20"/>
+          <w:szCs w:val="20"/>
+        </w:rPr>
+      </w:pPr>
+      <w:r>
+        <w:rPr>
+          <w:rFonts w:ascii="Times New Roman" w:hAnsi="Times New Roman" w:cs="Times New Roman"/>
+          <w:sz w:val="20"/>
+          <w:szCs w:val="20"/>
+        </w:rPr>
+        <w:t xml:space="preserve">Overall, these results indicate this method succeeds for a range of model complexity, trace regularity, and anomaly frequencies. </w:t>
+      </w:r>
+      <w:r>
+        <w:rPr>
+          <w:rFonts w:ascii="Times New Roman" w:hAnsi="Times New Roman" w:cs="Times New Roman"/>
+          <w:sz w:val="20"/>
+          <w:szCs w:val="20"/>
+        </w:rPr>
+        <w:t xml:space="preserve">The expectation is that real-world data contains enough traces and sufficient regularity to discover </w:t>
+      </w:r>
+      <w:r>
+        <w:rPr>
+          <w:rFonts w:ascii="Times New Roman" w:hAnsi="Times New Roman" w:cs="Times New Roman"/>
+          <w:sz w:val="20"/>
+          <w:szCs w:val="20"/>
+        </w:rPr>
+        <w:lastRenderedPageBreak/>
+        <w:t>regular graphical patterns.</w:t>
+      </w:r>
+      <w:r>
+        <w:rPr>
+          <w:rFonts w:ascii="Times New Roman" w:hAnsi="Times New Roman" w:cs="Times New Roman"/>
+          <w:sz w:val="20"/>
+          <w:szCs w:val="20"/>
+        </w:rPr>
+        <w:t xml:space="preserve"> </w:t>
+      </w:r>
+      <w:r>
+        <w:rPr>
+          <w:rFonts w:ascii="Times New Roman" w:hAnsi="Times New Roman" w:cs="Times New Roman"/>
+          <w:sz w:val="20"/>
+          <w:szCs w:val="20"/>
+        </w:rPr>
+        <w:t>Additionally, t</w:t>
+      </w:r>
+      <w:r>
+        <w:rPr>
+          <w:rFonts w:ascii="Times New Roman" w:hAnsi="Times New Roman" w:cs="Times New Roman"/>
+          <w:sz w:val="20"/>
+          <w:szCs w:val="20"/>
+        </w:rPr>
+        <w:t xml:space="preserve">he method is tunable via the </w:t>
       </w:r>
       <m:oMath>
         <m:sSub>
@@ -21854,245 +22751,842 @@
           <w:sz w:val="20"/>
           <w:szCs w:val="20"/>
         </w:rPr>
-        <w:t xml:space="preserve">, </w:t>
-      </w:r>
-      <w:r>
-        <w:rPr>
-          <w:rFonts w:ascii="Times New Roman" w:eastAsiaTheme="minorEastAsia" w:hAnsi="Times New Roman" w:cs="Times New Roman"/>
-          <w:sz w:val="20"/>
-          <w:szCs w:val="20"/>
-        </w:rPr>
-        <w:t>around 0.05-0.08.</w:t>
+        <w:t xml:space="preserve"> </w:t>
+      </w:r>
+      <w:r>
+        <w:rPr>
+          <w:rFonts w:ascii="Times New Roman" w:eastAsiaTheme="minorEastAsia" w:hAnsi="Times New Roman" w:cs="Times New Roman"/>
+          <w:sz w:val="20"/>
+          <w:szCs w:val="20"/>
+        </w:rPr>
+        <w:t>parameter to suit different data sets and performance objectives.</w:t>
       </w:r>
     </w:p>
     <w:p>
       <w:pPr>
         <w:rPr>
-          <w:rFonts w:ascii="Times New Roman" w:eastAsiaTheme="minorEastAsia" w:hAnsi="Times New Roman" w:cs="Times New Roman"/>
+          <w:rFonts w:ascii="Times New Roman" w:hAnsi="Times New Roman" w:cs="Times New Roman"/>
           <w:sz w:val="20"/>
           <w:szCs w:val="20"/>
         </w:rPr>
       </w:pPr>
+      <w:r>
+        <w:rPr>
+          <w:rFonts w:ascii="Times New Roman" w:hAnsi="Times New Roman" w:cs="Times New Roman"/>
+          <w:sz w:val="20"/>
+          <w:szCs w:val="20"/>
+        </w:rPr>
+        <w:t xml:space="preserve">A notable </w:t>
+      </w:r>
+      <w:r>
+        <w:rPr>
+          <w:rFonts w:ascii="Times New Roman" w:hAnsi="Times New Roman" w:cs="Times New Roman"/>
+          <w:sz w:val="20"/>
+          <w:szCs w:val="20"/>
+        </w:rPr>
+        <w:t xml:space="preserve">advantage </w:t>
+      </w:r>
+      <w:r>
+        <w:rPr>
+          <w:rFonts w:ascii="Times New Roman" w:hAnsi="Times New Roman" w:cs="Times New Roman"/>
+          <w:sz w:val="20"/>
+          <w:szCs w:val="20"/>
+        </w:rPr>
+        <w:t xml:space="preserve">of this method </w:t>
+      </w:r>
+      <w:r>
+        <w:rPr>
+          <w:rFonts w:ascii="Times New Roman" w:hAnsi="Times New Roman" w:cs="Times New Roman"/>
+          <w:sz w:val="20"/>
+          <w:szCs w:val="20"/>
+        </w:rPr>
+        <w:t>is that such an unsupervised approach</w:t>
+      </w:r>
+      <w:r>
+        <w:rPr>
+          <w:rFonts w:ascii="Times New Roman" w:hAnsi="Times New Roman" w:cs="Times New Roman"/>
+          <w:sz w:val="20"/>
+          <w:szCs w:val="20"/>
+        </w:rPr>
+        <w:t xml:space="preserve"> requires no prior process mo</w:t>
+      </w:r>
+      <w:r>
+        <w:rPr>
+          <w:rFonts w:ascii="Times New Roman" w:hAnsi="Times New Roman" w:cs="Times New Roman"/>
+          <w:sz w:val="20"/>
+          <w:szCs w:val="20"/>
+        </w:rPr>
+        <w:t>del, nor exceptional tuning to derive</w:t>
+      </w:r>
+      <w:r>
+        <w:rPr>
+          <w:rFonts w:ascii="Times New Roman" w:hAnsi="Times New Roman" w:cs="Times New Roman"/>
+          <w:sz w:val="20"/>
+          <w:szCs w:val="20"/>
+        </w:rPr>
+        <w:t xml:space="preserve"> normative patterns for</w:t>
+      </w:r>
+      <w:r>
+        <w:rPr>
+          <w:rFonts w:ascii="Times New Roman" w:hAnsi="Times New Roman" w:cs="Times New Roman"/>
+          <w:sz w:val="20"/>
+          <w:szCs w:val="20"/>
+        </w:rPr>
+        <w:t xml:space="preserve"> a </w:t>
+      </w:r>
+      <w:r>
+        <w:rPr>
+          <w:rFonts w:ascii="Times New Roman" w:hAnsi="Times New Roman" w:cs="Times New Roman"/>
+          <w:sz w:val="20"/>
+          <w:szCs w:val="20"/>
+        </w:rPr>
+        <w:t>process. Th</w:t>
+      </w:r>
+      <w:r>
+        <w:rPr>
+          <w:rFonts w:ascii="Times New Roman" w:hAnsi="Times New Roman" w:cs="Times New Roman"/>
+          <w:sz w:val="20"/>
+          <w:szCs w:val="20"/>
+        </w:rPr>
+        <w:t>is makes it an extensible</w:t>
+      </w:r>
+      <w:r>
+        <w:rPr>
+          <w:rFonts w:ascii="Times New Roman" w:hAnsi="Times New Roman" w:cs="Times New Roman"/>
+          <w:sz w:val="20"/>
+          <w:szCs w:val="20"/>
+        </w:rPr>
+        <w:t xml:space="preserve"> exploratory tool when applied to p</w:t>
+      </w:r>
+      <w:r>
+        <w:rPr>
+          <w:rFonts w:ascii="Times New Roman" w:hAnsi="Times New Roman" w:cs="Times New Roman"/>
+          <w:sz w:val="20"/>
+          <w:szCs w:val="20"/>
+        </w:rPr>
+        <w:t>rocess</w:t>
+      </w:r>
+      <w:r>
+        <w:rPr>
+          <w:rFonts w:ascii="Times New Roman" w:hAnsi="Times New Roman" w:cs="Times New Roman"/>
+          <w:sz w:val="20"/>
+          <w:szCs w:val="20"/>
+        </w:rPr>
+        <w:t>es</w:t>
+      </w:r>
+      <w:r>
+        <w:rPr>
+          <w:rFonts w:ascii="Times New Roman" w:hAnsi="Times New Roman" w:cs="Times New Roman"/>
+          <w:sz w:val="20"/>
+          <w:szCs w:val="20"/>
+        </w:rPr>
+        <w:t xml:space="preserve"> wit</w:t>
+      </w:r>
+      <w:r>
+        <w:rPr>
+          <w:rFonts w:ascii="Times New Roman" w:hAnsi="Times New Roman" w:cs="Times New Roman"/>
+          <w:sz w:val="20"/>
+          <w:szCs w:val="20"/>
+        </w:rPr>
+        <w:t>h no</w:t>
+      </w:r>
+      <w:r>
+        <w:rPr>
+          <w:rFonts w:ascii="Times New Roman" w:hAnsi="Times New Roman" w:cs="Times New Roman"/>
+          <w:sz w:val="20"/>
+          <w:szCs w:val="20"/>
+        </w:rPr>
+        <w:t xml:space="preserve"> prior definition or</w:t>
+      </w:r>
+      <w:r>
+        <w:rPr>
+          <w:rFonts w:ascii="Times New Roman" w:hAnsi="Times New Roman" w:cs="Times New Roman"/>
+          <w:sz w:val="20"/>
+          <w:szCs w:val="20"/>
+        </w:rPr>
+        <w:t xml:space="preserve"> pre-defined polic</w:t>
+      </w:r>
+      <w:r>
+        <w:rPr>
+          <w:rFonts w:ascii="Times New Roman" w:hAnsi="Times New Roman" w:cs="Times New Roman"/>
+          <w:sz w:val="20"/>
+          <w:szCs w:val="20"/>
+        </w:rPr>
+        <w:t>y</w:t>
+      </w:r>
+      <w:r>
+        <w:rPr>
+          <w:rFonts w:ascii="Times New Roman" w:hAnsi="Times New Roman" w:cs="Times New Roman"/>
+          <w:sz w:val="20"/>
+          <w:szCs w:val="20"/>
+        </w:rPr>
+        <w:t>. Such processes occur o</w:t>
+      </w:r>
+      <w:r>
+        <w:rPr>
+          <w:rFonts w:ascii="Times New Roman" w:hAnsi="Times New Roman" w:cs="Times New Roman"/>
+          <w:sz w:val="20"/>
+          <w:szCs w:val="20"/>
+        </w:rPr>
+        <w:t>ften in computer networks</w:t>
+      </w:r>
+      <w:r>
+        <w:rPr>
+          <w:rFonts w:ascii="Times New Roman" w:hAnsi="Times New Roman" w:cs="Times New Roman"/>
+          <w:sz w:val="20"/>
+          <w:szCs w:val="20"/>
+        </w:rPr>
+        <w:t>.</w:t>
+      </w:r>
+      <w:r>
+        <w:rPr>
+          <w:rFonts w:ascii="Times New Roman" w:hAnsi="Times New Roman" w:cs="Times New Roman"/>
+          <w:sz w:val="20"/>
+          <w:szCs w:val="20"/>
+        </w:rPr>
+        <w:t xml:space="preserve"> distributed systems,</w:t>
+      </w:r>
+      <w:r>
+        <w:rPr>
+          <w:rFonts w:ascii="Times New Roman" w:hAnsi="Times New Roman" w:cs="Times New Roman"/>
+          <w:sz w:val="20"/>
+          <w:szCs w:val="20"/>
+        </w:rPr>
+        <w:t xml:space="preserve"> or in the context of communication protocols,</w:t>
+      </w:r>
+      <w:r>
+        <w:rPr>
+          <w:rFonts w:ascii="Times New Roman" w:hAnsi="Times New Roman" w:cs="Times New Roman"/>
+          <w:sz w:val="20"/>
+          <w:szCs w:val="20"/>
+        </w:rPr>
+        <w:t xml:space="preserve"> for which detecting anomalies in t</w:t>
+      </w:r>
+      <w:r>
+        <w:rPr>
+          <w:rFonts w:ascii="Times New Roman" w:hAnsi="Times New Roman" w:cs="Times New Roman"/>
+          <w:sz w:val="20"/>
+          <w:szCs w:val="20"/>
+        </w:rPr>
+        <w:t>he extrinsic process behavior</w:t>
+      </w:r>
+      <w:r>
+        <w:rPr>
+          <w:rFonts w:ascii="Times New Roman" w:hAnsi="Times New Roman" w:cs="Times New Roman"/>
+          <w:sz w:val="20"/>
+          <w:szCs w:val="20"/>
+        </w:rPr>
+        <w:t xml:space="preserve"> of such systems </w:t>
+      </w:r>
+      <w:r>
+        <w:rPr>
+          <w:rFonts w:ascii="Times New Roman" w:hAnsi="Times New Roman" w:cs="Times New Roman"/>
+          <w:sz w:val="20"/>
+          <w:szCs w:val="20"/>
+        </w:rPr>
+        <w:t>is</w:t>
+      </w:r>
+      <w:r>
+        <w:rPr>
+          <w:rFonts w:ascii="Times New Roman" w:hAnsi="Times New Roman" w:cs="Times New Roman"/>
+          <w:sz w:val="20"/>
+          <w:szCs w:val="20"/>
+        </w:rPr>
+        <w:t xml:space="preserve"> critical. A </w:t>
+      </w:r>
+      <w:r>
+        <w:rPr>
+          <w:rFonts w:ascii="Times New Roman" w:hAnsi="Times New Roman" w:cs="Times New Roman"/>
+          <w:sz w:val="20"/>
+          <w:szCs w:val="20"/>
+        </w:rPr>
+        <w:t>final</w:t>
+      </w:r>
+      <w:r>
+        <w:rPr>
+          <w:rFonts w:ascii="Times New Roman" w:hAnsi="Times New Roman" w:cs="Times New Roman"/>
+          <w:sz w:val="20"/>
+          <w:szCs w:val="20"/>
+        </w:rPr>
+        <w:t xml:space="preserve"> advantage is that the method is capable not only of flagging anomalous traces, b</w:t>
+      </w:r>
+      <w:r>
+        <w:rPr>
+          <w:rFonts w:ascii="Times New Roman" w:hAnsi="Times New Roman" w:cs="Times New Roman"/>
+          <w:sz w:val="20"/>
+          <w:szCs w:val="20"/>
+        </w:rPr>
+        <w:t>ut</w:t>
+      </w:r>
+      <w:r>
+        <w:rPr>
+          <w:rFonts w:ascii="Times New Roman" w:hAnsi="Times New Roman" w:cs="Times New Roman"/>
+          <w:sz w:val="20"/>
+          <w:szCs w:val="20"/>
+        </w:rPr>
+        <w:t xml:space="preserve"> also</w:t>
+      </w:r>
+      <w:r>
+        <w:rPr>
+          <w:rFonts w:ascii="Times New Roman" w:hAnsi="Times New Roman" w:cs="Times New Roman"/>
+          <w:sz w:val="20"/>
+          <w:szCs w:val="20"/>
+        </w:rPr>
+        <w:t xml:space="preserve"> of</w:t>
+      </w:r>
+      <w:r>
+        <w:rPr>
+          <w:rFonts w:ascii="Times New Roman" w:hAnsi="Times New Roman" w:cs="Times New Roman"/>
+          <w:sz w:val="20"/>
+          <w:szCs w:val="20"/>
+        </w:rPr>
+        <w:t xml:space="preserve"> causally</w:t>
+      </w:r>
+      <w:r>
+        <w:rPr>
+          <w:rFonts w:ascii="Times New Roman" w:hAnsi="Times New Roman" w:cs="Times New Roman"/>
+          <w:sz w:val="20"/>
+          <w:szCs w:val="20"/>
+        </w:rPr>
+        <w:t xml:space="preserve"> </w:t>
+      </w:r>
+      <w:r>
+        <w:rPr>
+          <w:rFonts w:ascii="Times New Roman" w:hAnsi="Times New Roman" w:cs="Times New Roman"/>
+          <w:sz w:val="20"/>
+          <w:szCs w:val="20"/>
+        </w:rPr>
+        <w:t>identifying the</w:t>
+      </w:r>
+      <w:r>
+        <w:rPr>
+          <w:rFonts w:ascii="Times New Roman" w:hAnsi="Times New Roman" w:cs="Times New Roman"/>
+          <w:sz w:val="20"/>
+          <w:szCs w:val="20"/>
+        </w:rPr>
+        <w:t xml:space="preserve">ir </w:t>
+      </w:r>
+      <w:r>
+        <w:rPr>
+          <w:rFonts w:ascii="Times New Roman" w:hAnsi="Times New Roman" w:cs="Times New Roman"/>
+          <w:sz w:val="20"/>
+          <w:szCs w:val="20"/>
+        </w:rPr>
+        <w:t>anomalous</w:t>
+      </w:r>
+      <w:r>
+        <w:rPr>
+          <w:rFonts w:ascii="Times New Roman" w:hAnsi="Times New Roman" w:cs="Times New Roman"/>
+          <w:sz w:val="20"/>
+          <w:szCs w:val="20"/>
+        </w:rPr>
+        <w:t xml:space="preserve"> features</w:t>
+      </w:r>
+      <w:r>
+        <w:rPr>
+          <w:rFonts w:ascii="Times New Roman" w:hAnsi="Times New Roman" w:cs="Times New Roman"/>
+          <w:sz w:val="20"/>
+          <w:szCs w:val="20"/>
+        </w:rPr>
+        <w:t>.</w:t>
+      </w:r>
     </w:p>
     <w:p>
       <w:pPr>
         <w:rPr>
-          <w:rFonts w:ascii="Times New Roman" w:eastAsiaTheme="minorEastAsia" w:hAnsi="Times New Roman" w:cs="Times New Roman"/>
+          <w:rFonts w:ascii="Times New Roman" w:hAnsi="Times New Roman" w:cs="Times New Roman"/>
           <w:sz w:val="20"/>
           <w:szCs w:val="20"/>
         </w:rPr>
       </w:pPr>
+      <w:r>
+        <w:rPr>
+          <w:rFonts w:ascii="Times New Roman" w:hAnsi="Times New Roman" w:cs="Times New Roman"/>
+          <w:sz w:val="20"/>
+          <w:szCs w:val="20"/>
+        </w:rPr>
+        <w:t>The drawba</w:t>
+      </w:r>
+      <w:r>
+        <w:rPr>
+          <w:rFonts w:ascii="Times New Roman" w:hAnsi="Times New Roman" w:cs="Times New Roman"/>
+          <w:sz w:val="20"/>
+          <w:szCs w:val="20"/>
+        </w:rPr>
+        <w:t>ck to this method is its specialized</w:t>
+      </w:r>
+      <w:r>
+        <w:rPr>
+          <w:rFonts w:ascii="Times New Roman" w:hAnsi="Times New Roman" w:cs="Times New Roman"/>
+          <w:sz w:val="20"/>
+          <w:szCs w:val="20"/>
+        </w:rPr>
+        <w:t xml:space="preserve"> noise-tolerance, a common problem fa</w:t>
+      </w:r>
+      <w:r>
+        <w:rPr>
+          <w:rFonts w:ascii="Times New Roman" w:hAnsi="Times New Roman" w:cs="Times New Roman"/>
+          <w:sz w:val="20"/>
+          <w:szCs w:val="20"/>
+        </w:rPr>
+        <w:t xml:space="preserve">ced by mining algorithms. SUBDUE </w:t>
+      </w:r>
+      <w:r>
+        <w:rPr>
+          <w:rFonts w:ascii="Times New Roman" w:hAnsi="Times New Roman" w:cs="Times New Roman"/>
+          <w:sz w:val="20"/>
+          <w:szCs w:val="20"/>
+        </w:rPr>
+        <w:t>find</w:t>
+      </w:r>
+      <w:r>
+        <w:rPr>
+          <w:rFonts w:ascii="Times New Roman" w:hAnsi="Times New Roman" w:cs="Times New Roman"/>
+          <w:sz w:val="20"/>
+          <w:szCs w:val="20"/>
+        </w:rPr>
+        <w:t>s</w:t>
+      </w:r>
+      <w:r>
+        <w:rPr>
+          <w:rFonts w:ascii="Times New Roman" w:hAnsi="Times New Roman" w:cs="Times New Roman"/>
+          <w:sz w:val="20"/>
+          <w:szCs w:val="20"/>
+        </w:rPr>
+        <w:t xml:space="preserve"> graphical pa</w:t>
+      </w:r>
+      <w:r>
+        <w:rPr>
+          <w:rFonts w:ascii="Times New Roman" w:hAnsi="Times New Roman" w:cs="Times New Roman"/>
+          <w:sz w:val="20"/>
+          <w:szCs w:val="20"/>
+        </w:rPr>
+        <w:t>tterns in an unsupervised way</w:t>
+      </w:r>
+      <w:r>
+        <w:rPr>
+          <w:rFonts w:ascii="Times New Roman" w:hAnsi="Times New Roman" w:cs="Times New Roman"/>
+          <w:sz w:val="20"/>
+          <w:szCs w:val="20"/>
+        </w:rPr>
+        <w:t xml:space="preserve">, </w:t>
+      </w:r>
+      <w:r>
+        <w:rPr>
+          <w:rFonts w:ascii="Times New Roman" w:hAnsi="Times New Roman" w:cs="Times New Roman"/>
+          <w:sz w:val="20"/>
+          <w:szCs w:val="20"/>
+        </w:rPr>
+        <w:t xml:space="preserve">but these </w:t>
+      </w:r>
+      <w:r>
+        <w:rPr>
+          <w:rFonts w:ascii="Times New Roman" w:hAnsi="Times New Roman" w:cs="Times New Roman"/>
+          <w:sz w:val="20"/>
+          <w:szCs w:val="20"/>
+        </w:rPr>
+        <w:t>become the only pattern</w:t>
+      </w:r>
+      <w:r>
+        <w:rPr>
+          <w:rFonts w:ascii="Times New Roman" w:hAnsi="Times New Roman" w:cs="Times New Roman"/>
+          <w:sz w:val="20"/>
+          <w:szCs w:val="20"/>
+        </w:rPr>
+        <w:t>s</w:t>
+      </w:r>
+      <w:r>
+        <w:rPr>
+          <w:rFonts w:ascii="Times New Roman" w:hAnsi="Times New Roman" w:cs="Times New Roman"/>
+          <w:sz w:val="20"/>
+          <w:szCs w:val="20"/>
+        </w:rPr>
+        <w:t xml:space="preserve"> by which the log is</w:t>
+      </w:r>
+      <w:r>
+        <w:rPr>
+          <w:rFonts w:ascii="Times New Roman" w:hAnsi="Times New Roman" w:cs="Times New Roman"/>
+          <w:sz w:val="20"/>
+          <w:szCs w:val="20"/>
+        </w:rPr>
+        <w:t xml:space="preserve"> </w:t>
+      </w:r>
+      <w:r>
+        <w:rPr>
+          <w:rFonts w:ascii="Times New Roman" w:hAnsi="Times New Roman" w:cs="Times New Roman"/>
+          <w:sz w:val="20"/>
+          <w:szCs w:val="20"/>
+        </w:rPr>
+        <w:t>re</w:t>
+      </w:r>
+      <w:r>
+        <w:rPr>
+          <w:rFonts w:ascii="Times New Roman" w:hAnsi="Times New Roman" w:cs="Times New Roman"/>
+          <w:sz w:val="20"/>
+          <w:szCs w:val="20"/>
+        </w:rPr>
+        <w:t>compressed</w:t>
+      </w:r>
+      <w:r>
+        <w:rPr>
+          <w:rFonts w:ascii="Times New Roman" w:hAnsi="Times New Roman" w:cs="Times New Roman"/>
+          <w:sz w:val="20"/>
+          <w:szCs w:val="20"/>
+        </w:rPr>
+        <w:t>;</w:t>
+      </w:r>
+      <w:r>
+        <w:rPr>
+          <w:rFonts w:ascii="Times New Roman" w:hAnsi="Times New Roman" w:cs="Times New Roman"/>
+          <w:sz w:val="20"/>
+          <w:szCs w:val="20"/>
+        </w:rPr>
+        <w:t xml:space="preserve"> such that</w:t>
+      </w:r>
+      <w:r>
+        <w:rPr>
+          <w:rFonts w:ascii="Times New Roman" w:hAnsi="Times New Roman" w:cs="Times New Roman"/>
+          <w:sz w:val="20"/>
+          <w:szCs w:val="20"/>
+        </w:rPr>
+        <w:t xml:space="preserve"> even small deviations to a</w:t>
+      </w:r>
+      <w:r>
+        <w:rPr>
+          <w:rFonts w:ascii="Times New Roman" w:hAnsi="Times New Roman" w:cs="Times New Roman"/>
+          <w:sz w:val="20"/>
+          <w:szCs w:val="20"/>
+        </w:rPr>
+        <w:t xml:space="preserve"> normative pattern are ignored, and may </w:t>
+      </w:r>
+      <w:r>
+        <w:rPr>
+          <w:rFonts w:ascii="Times New Roman" w:hAnsi="Times New Roman" w:cs="Times New Roman"/>
+          <w:sz w:val="20"/>
+          <w:szCs w:val="20"/>
+        </w:rPr>
+        <w:t>be flagged as anomalies later</w:t>
+      </w:r>
+      <w:r>
+        <w:rPr>
+          <w:rFonts w:ascii="Times New Roman" w:hAnsi="Times New Roman" w:cs="Times New Roman"/>
+          <w:sz w:val="20"/>
+          <w:szCs w:val="20"/>
+        </w:rPr>
+        <w:t>.</w:t>
+      </w:r>
+      <w:r>
+        <w:rPr>
+          <w:rFonts w:ascii="Times New Roman" w:hAnsi="Times New Roman" w:cs="Times New Roman"/>
+          <w:sz w:val="20"/>
+          <w:szCs w:val="20"/>
+        </w:rPr>
+        <w:t xml:space="preserve"> </w:t>
+      </w:r>
+      <w:r>
+        <w:rPr>
+          <w:rFonts w:ascii="Times New Roman" w:hAnsi="Times New Roman" w:cs="Times New Roman"/>
+          <w:sz w:val="20"/>
+          <w:szCs w:val="20"/>
+        </w:rPr>
+        <w:t>T</w:t>
+      </w:r>
+      <w:r>
+        <w:rPr>
+          <w:rFonts w:ascii="Times New Roman" w:hAnsi="Times New Roman" w:cs="Times New Roman"/>
+          <w:sz w:val="20"/>
+          <w:szCs w:val="20"/>
+        </w:rPr>
+        <w:t>his strongly discri</w:t>
+      </w:r>
+      <w:r>
+        <w:rPr>
+          <w:rFonts w:ascii="Times New Roman" w:hAnsi="Times New Roman" w:cs="Times New Roman"/>
+          <w:sz w:val="20"/>
+          <w:szCs w:val="20"/>
+        </w:rPr>
+        <w:t>minatory behavior is desirable</w:t>
+      </w:r>
+      <w:r>
+        <w:rPr>
+          <w:rFonts w:ascii="Times New Roman" w:hAnsi="Times New Roman" w:cs="Times New Roman"/>
+          <w:sz w:val="20"/>
+          <w:szCs w:val="20"/>
+        </w:rPr>
+        <w:t xml:space="preserve"> for anomaly detection</w:t>
+      </w:r>
+      <w:r>
+        <w:rPr>
+          <w:rFonts w:ascii="Times New Roman" w:hAnsi="Times New Roman" w:cs="Times New Roman"/>
+          <w:sz w:val="20"/>
+          <w:szCs w:val="20"/>
+        </w:rPr>
+        <w:t>.</w:t>
+      </w:r>
+      <w:r>
+        <w:rPr>
+          <w:rFonts w:ascii="Times New Roman" w:hAnsi="Times New Roman" w:cs="Times New Roman"/>
+          <w:sz w:val="20"/>
+          <w:szCs w:val="20"/>
+        </w:rPr>
+        <w:t xml:space="preserve"> </w:t>
+      </w:r>
+      <w:r>
+        <w:rPr>
+          <w:rFonts w:ascii="Times New Roman" w:hAnsi="Times New Roman" w:cs="Times New Roman"/>
+          <w:sz w:val="20"/>
+          <w:szCs w:val="20"/>
+        </w:rPr>
+        <w:t>However,</w:t>
+      </w:r>
+      <w:r>
+        <w:rPr>
+          <w:rFonts w:ascii="Times New Roman" w:hAnsi="Times New Roman" w:cs="Times New Roman"/>
+          <w:sz w:val="20"/>
+          <w:szCs w:val="20"/>
+        </w:rPr>
+        <w:t xml:space="preserve"> within</w:t>
+      </w:r>
+      <w:r>
+        <w:rPr>
+          <w:rFonts w:ascii="Times New Roman" w:hAnsi="Times New Roman" w:cs="Times New Roman"/>
+          <w:sz w:val="20"/>
+          <w:szCs w:val="20"/>
+        </w:rPr>
+        <w:t xml:space="preserve"> process minin</w:t>
+      </w:r>
+      <w:r>
+        <w:rPr>
+          <w:rFonts w:ascii="Times New Roman" w:hAnsi="Times New Roman" w:cs="Times New Roman"/>
+          <w:sz w:val="20"/>
+          <w:szCs w:val="20"/>
+        </w:rPr>
+        <w:t>g</w:t>
+      </w:r>
+      <w:r>
+        <w:rPr>
+          <w:rFonts w:ascii="Times New Roman" w:hAnsi="Times New Roman" w:cs="Times New Roman"/>
+          <w:sz w:val="20"/>
+          <w:szCs w:val="20"/>
+        </w:rPr>
+        <w:t>, the goal is sometimes</w:t>
+      </w:r>
+      <w:r>
+        <w:rPr>
+          <w:rFonts w:ascii="Times New Roman" w:hAnsi="Times New Roman" w:cs="Times New Roman"/>
+          <w:sz w:val="20"/>
+          <w:szCs w:val="20"/>
+        </w:rPr>
+        <w:t xml:space="preserve"> to mitig</w:t>
+      </w:r>
+      <w:r>
+        <w:rPr>
+          <w:rFonts w:ascii="Times New Roman" w:hAnsi="Times New Roman" w:cs="Times New Roman"/>
+          <w:sz w:val="20"/>
+          <w:szCs w:val="20"/>
+        </w:rPr>
+        <w:t>ate such strong discrimination</w:t>
+      </w:r>
+      <w:r>
+        <w:rPr>
+          <w:rFonts w:ascii="Times New Roman" w:hAnsi="Times New Roman" w:cs="Times New Roman"/>
+          <w:sz w:val="20"/>
+          <w:szCs w:val="20"/>
+        </w:rPr>
+        <w:t>,</w:t>
+      </w:r>
+      <w:r>
+        <w:rPr>
+          <w:rFonts w:ascii="Times New Roman" w:hAnsi="Times New Roman" w:cs="Times New Roman"/>
+          <w:sz w:val="20"/>
+          <w:szCs w:val="20"/>
+        </w:rPr>
+        <w:t xml:space="preserve"> </w:t>
+      </w:r>
+      <w:r>
+        <w:rPr>
+          <w:rFonts w:ascii="Times New Roman" w:hAnsi="Times New Roman" w:cs="Times New Roman"/>
+          <w:sz w:val="20"/>
+          <w:szCs w:val="20"/>
+        </w:rPr>
+        <w:t>balancing a</w:t>
+      </w:r>
+      <w:r>
+        <w:rPr>
+          <w:rFonts w:ascii="Times New Roman" w:hAnsi="Times New Roman" w:cs="Times New Roman"/>
+          <w:sz w:val="20"/>
+          <w:szCs w:val="20"/>
+        </w:rPr>
+        <w:t xml:space="preserve"> noise-tolerant</w:t>
+      </w:r>
+      <w:r>
+        <w:rPr>
+          <w:rFonts w:ascii="Times New Roman" w:hAnsi="Times New Roman" w:cs="Times New Roman"/>
+          <w:sz w:val="20"/>
+          <w:szCs w:val="20"/>
+        </w:rPr>
+        <w:t xml:space="preserve"> tradeoff between specificity and generality</w:t>
+      </w:r>
+      <w:r>
+        <w:rPr>
+          <w:rFonts w:ascii="Times New Roman" w:hAnsi="Times New Roman" w:cs="Times New Roman"/>
+          <w:sz w:val="20"/>
+          <w:szCs w:val="20"/>
+        </w:rPr>
+        <w:t xml:space="preserve">. </w:t>
+      </w:r>
+      <w:r>
+        <w:rPr>
+          <w:rFonts w:ascii="Times New Roman" w:hAnsi="Times New Roman" w:cs="Times New Roman"/>
+          <w:sz w:val="20"/>
+          <w:szCs w:val="20"/>
+        </w:rPr>
+        <w:t xml:space="preserve">Essentially, this substructure decomposition </w:t>
+      </w:r>
+      <w:r>
+        <w:rPr>
+          <w:rFonts w:ascii="Times New Roman" w:hAnsi="Times New Roman" w:cs="Times New Roman"/>
+          <w:sz w:val="20"/>
+          <w:szCs w:val="20"/>
+        </w:rPr>
+        <w:t xml:space="preserve">of our approach is both </w:t>
+      </w:r>
+      <w:r>
+        <w:rPr>
+          <w:rFonts w:ascii="Times New Roman" w:hAnsi="Times New Roman" w:cs="Times New Roman"/>
+          <w:sz w:val="20"/>
+          <w:szCs w:val="20"/>
+        </w:rPr>
+        <w:t>a</w:t>
+      </w:r>
+      <w:r>
+        <w:rPr>
+          <w:rFonts w:ascii="Times New Roman" w:hAnsi="Times New Roman" w:cs="Times New Roman"/>
+          <w:sz w:val="20"/>
+          <w:szCs w:val="20"/>
+        </w:rPr>
+        <w:t xml:space="preserve"> strength and a </w:t>
+      </w:r>
+      <w:r>
+        <w:rPr>
+          <w:rFonts w:ascii="Times New Roman" w:hAnsi="Times New Roman" w:cs="Times New Roman"/>
+          <w:sz w:val="20"/>
+          <w:szCs w:val="20"/>
+        </w:rPr>
+        <w:t>potential criticism</w:t>
+      </w:r>
+      <w:r>
+        <w:rPr>
+          <w:rFonts w:ascii="Times New Roman" w:hAnsi="Times New Roman" w:cs="Times New Roman"/>
+          <w:sz w:val="20"/>
+          <w:szCs w:val="20"/>
+        </w:rPr>
+        <w:t>, and</w:t>
+      </w:r>
+      <w:r>
+        <w:rPr>
+          <w:rFonts w:ascii="Times New Roman" w:hAnsi="Times New Roman" w:cs="Times New Roman"/>
+          <w:sz w:val="20"/>
+          <w:szCs w:val="20"/>
+        </w:rPr>
+        <w:t xml:space="preserve"> </w:t>
+      </w:r>
+      <w:r>
+        <w:rPr>
+          <w:rFonts w:ascii="Times New Roman" w:hAnsi="Times New Roman" w:cs="Times New Roman"/>
+          <w:sz w:val="20"/>
+          <w:szCs w:val="20"/>
+        </w:rPr>
+        <w:t>yields the recurring</w:t>
+      </w:r>
+      <w:r>
+        <w:rPr>
+          <w:rFonts w:ascii="Times New Roman" w:hAnsi="Times New Roman" w:cs="Times New Roman"/>
+          <w:sz w:val="20"/>
+          <w:szCs w:val="20"/>
+        </w:rPr>
+        <w:t xml:space="preserve"> </w:t>
+      </w:r>
+      <w:r>
+        <w:rPr>
+          <w:rFonts w:ascii="Times New Roman" w:hAnsi="Times New Roman" w:cs="Times New Roman"/>
+          <w:sz w:val="20"/>
+          <w:szCs w:val="20"/>
+        </w:rPr>
+        <w:t xml:space="preserve">process-mining </w:t>
+      </w:r>
+      <w:r>
+        <w:rPr>
+          <w:rFonts w:ascii="Times New Roman" w:hAnsi="Times New Roman" w:cs="Times New Roman"/>
+          <w:sz w:val="20"/>
+          <w:szCs w:val="20"/>
+        </w:rPr>
+        <w:t>discussion</w:t>
+      </w:r>
+      <w:r>
+        <w:rPr>
+          <w:rFonts w:ascii="Times New Roman" w:hAnsi="Times New Roman" w:cs="Times New Roman"/>
+          <w:sz w:val="20"/>
+          <w:szCs w:val="20"/>
+        </w:rPr>
+        <w:t xml:space="preserve"> on</w:t>
+      </w:r>
+      <w:r>
+        <w:rPr>
+          <w:rFonts w:ascii="Times New Roman" w:hAnsi="Times New Roman" w:cs="Times New Roman"/>
+          <w:sz w:val="20"/>
+          <w:szCs w:val="20"/>
+        </w:rPr>
+        <w:t xml:space="preserve"> specificity-generalization tradeoffs.</w:t>
+      </w:r>
     </w:p>
     <w:p>
       <w:pPr>
         <w:rPr>
-          <w:rFonts w:ascii="Times New Roman" w:eastAsiaTheme="minorEastAsia" w:hAnsi="Times New Roman" w:cs="Times New Roman"/>
+          <w:rFonts w:ascii="Times New Roman" w:hAnsi="Times New Roman" w:cs="Times New Roman"/>
           <w:sz w:val="20"/>
           <w:szCs w:val="20"/>
         </w:rPr>
       </w:pPr>
-    </w:p>
-    <w:p>
-      <w:pPr>
-        <w:rPr>
-          <w:rFonts w:ascii="Times New Roman" w:eastAsiaTheme="minorEastAsia" w:hAnsi="Times New Roman" w:cs="Times New Roman"/>
-          <w:sz w:val="20"/>
-          <w:szCs w:val="20"/>
-        </w:rPr>
-      </w:pPr>
-    </w:p>
-    <w:p>
-      <w:pPr>
-        <w:rPr>
-          <w:rFonts w:ascii="Times New Roman" w:hAnsi="Times New Roman" w:cs="Times New Roman"/>
-          <w:sz w:val="20"/>
-          <w:szCs w:val="20"/>
-        </w:rPr>
-      </w:pPr>
-      <w:r>
-        <w:rPr>
-          <w:rFonts w:ascii="Times New Roman" w:hAnsi="Times New Roman" w:cs="Times New Roman"/>
-          <w:sz w:val="20"/>
-          <w:szCs w:val="20"/>
-        </w:rPr>
-        <w:t>Conclusions</w:t>
-      </w:r>
-      <w:r>
-        <w:rPr>
-          <w:rFonts w:ascii="Times New Roman" w:hAnsi="Times New Roman" w:cs="Times New Roman"/>
-          <w:sz w:val="20"/>
-          <w:szCs w:val="20"/>
-        </w:rPr>
-        <w:t xml:space="preserve"> and Future Work</w:t>
-      </w:r>
-    </w:p>
-    <w:p>
-      <w:pPr>
-        <w:rPr>
-          <w:rFonts w:ascii="Times New Roman" w:hAnsi="Times New Roman" w:cs="Times New Roman"/>
-          <w:sz w:val="20"/>
-          <w:szCs w:val="20"/>
-        </w:rPr>
-      </w:pPr>
-      <w:r>
-        <w:rPr>
-          <w:rFonts w:ascii="Times New Roman" w:hAnsi="Times New Roman" w:cs="Times New Roman"/>
-          <w:sz w:val="20"/>
-          <w:szCs w:val="20"/>
-        </w:rPr>
-        <w:t xml:space="preserve">A notable </w:t>
-      </w:r>
-      <w:r>
-        <w:rPr>
-          <w:rFonts w:ascii="Times New Roman" w:hAnsi="Times New Roman" w:cs="Times New Roman"/>
-          <w:sz w:val="20"/>
-          <w:szCs w:val="20"/>
-        </w:rPr>
-        <w:t xml:space="preserve">advantage </w:t>
-      </w:r>
-      <w:r>
-        <w:rPr>
-          <w:rFonts w:ascii="Times New Roman" w:hAnsi="Times New Roman" w:cs="Times New Roman"/>
-          <w:sz w:val="20"/>
-          <w:szCs w:val="20"/>
-        </w:rPr>
-        <w:t xml:space="preserve">of this method </w:t>
-      </w:r>
-      <w:r>
-        <w:rPr>
-          <w:rFonts w:ascii="Times New Roman" w:hAnsi="Times New Roman" w:cs="Times New Roman"/>
-          <w:sz w:val="20"/>
-          <w:szCs w:val="20"/>
-        </w:rPr>
-        <w:t>is that such an unsupervised approach</w:t>
-      </w:r>
-      <w:r>
-        <w:rPr>
-          <w:rFonts w:ascii="Times New Roman" w:hAnsi="Times New Roman" w:cs="Times New Roman"/>
-          <w:sz w:val="20"/>
-          <w:szCs w:val="20"/>
-        </w:rPr>
-        <w:t xml:space="preserve"> requires no prior process mo</w:t>
-      </w:r>
-      <w:r>
-        <w:rPr>
-          <w:rFonts w:ascii="Times New Roman" w:hAnsi="Times New Roman" w:cs="Times New Roman"/>
-          <w:sz w:val="20"/>
-          <w:szCs w:val="20"/>
-        </w:rPr>
-        <w:t>del, nor exceptional tuning to derive</w:t>
-      </w:r>
-      <w:r>
-        <w:rPr>
-          <w:rFonts w:ascii="Times New Roman" w:hAnsi="Times New Roman" w:cs="Times New Roman"/>
-          <w:sz w:val="20"/>
-          <w:szCs w:val="20"/>
-        </w:rPr>
-        <w:t xml:space="preserve"> normative patterns for</w:t>
-      </w:r>
-      <w:r>
-        <w:rPr>
-          <w:rFonts w:ascii="Times New Roman" w:hAnsi="Times New Roman" w:cs="Times New Roman"/>
-          <w:sz w:val="20"/>
-          <w:szCs w:val="20"/>
-        </w:rPr>
-        <w:t xml:space="preserve"> a </w:t>
-      </w:r>
-      <w:r>
-        <w:rPr>
-          <w:rFonts w:ascii="Times New Roman" w:hAnsi="Times New Roman" w:cs="Times New Roman"/>
-          <w:sz w:val="20"/>
-          <w:szCs w:val="20"/>
-        </w:rPr>
-        <w:t>process. Th</w:t>
-      </w:r>
-      <w:r>
-        <w:rPr>
-          <w:rFonts w:ascii="Times New Roman" w:hAnsi="Times New Roman" w:cs="Times New Roman"/>
-          <w:sz w:val="20"/>
-          <w:szCs w:val="20"/>
-        </w:rPr>
-        <w:t>is makes it an extensible</w:t>
-      </w:r>
-      <w:r>
-        <w:rPr>
-          <w:rFonts w:ascii="Times New Roman" w:hAnsi="Times New Roman" w:cs="Times New Roman"/>
-          <w:sz w:val="20"/>
-          <w:szCs w:val="20"/>
-        </w:rPr>
-        <w:t xml:space="preserve"> exploratory tool when applied to p</w:t>
-      </w:r>
-      <w:r>
-        <w:rPr>
-          <w:rFonts w:ascii="Times New Roman" w:hAnsi="Times New Roman" w:cs="Times New Roman"/>
-          <w:sz w:val="20"/>
-          <w:szCs w:val="20"/>
-        </w:rPr>
-        <w:t>rocess</w:t>
-      </w:r>
-      <w:r>
-        <w:rPr>
-          <w:rFonts w:ascii="Times New Roman" w:hAnsi="Times New Roman" w:cs="Times New Roman"/>
-          <w:sz w:val="20"/>
-          <w:szCs w:val="20"/>
-        </w:rPr>
-        <w:t>es</w:t>
-      </w:r>
-      <w:r>
-        <w:rPr>
-          <w:rFonts w:ascii="Times New Roman" w:hAnsi="Times New Roman" w:cs="Times New Roman"/>
-          <w:sz w:val="20"/>
-          <w:szCs w:val="20"/>
-        </w:rPr>
-        <w:t xml:space="preserve"> wit</w:t>
-      </w:r>
-      <w:r>
-        <w:rPr>
-          <w:rFonts w:ascii="Times New Roman" w:hAnsi="Times New Roman" w:cs="Times New Roman"/>
-          <w:sz w:val="20"/>
-          <w:szCs w:val="20"/>
-        </w:rPr>
-        <w:t>h no</w:t>
-      </w:r>
-      <w:r>
-        <w:rPr>
-          <w:rFonts w:ascii="Times New Roman" w:hAnsi="Times New Roman" w:cs="Times New Roman"/>
-          <w:sz w:val="20"/>
-          <w:szCs w:val="20"/>
-        </w:rPr>
-        <w:t xml:space="preserve"> prior definition or</w:t>
-      </w:r>
-      <w:r>
-        <w:rPr>
-          <w:rFonts w:ascii="Times New Roman" w:hAnsi="Times New Roman" w:cs="Times New Roman"/>
-          <w:sz w:val="20"/>
-          <w:szCs w:val="20"/>
-        </w:rPr>
-        <w:t xml:space="preserve"> pre-defined polic</w:t>
-      </w:r>
-      <w:r>
-        <w:rPr>
-          <w:rFonts w:ascii="Times New Roman" w:hAnsi="Times New Roman" w:cs="Times New Roman"/>
-          <w:sz w:val="20"/>
-          <w:szCs w:val="20"/>
-        </w:rPr>
-        <w:t>y</w:t>
-      </w:r>
-      <w:r>
-        <w:rPr>
-          <w:rFonts w:ascii="Times New Roman" w:hAnsi="Times New Roman" w:cs="Times New Roman"/>
-          <w:sz w:val="20"/>
-          <w:szCs w:val="20"/>
-        </w:rPr>
-        <w:t>. Such processes occur o</w:t>
-      </w:r>
-      <w:r>
-        <w:rPr>
-          <w:rFonts w:ascii="Times New Roman" w:hAnsi="Times New Roman" w:cs="Times New Roman"/>
-          <w:sz w:val="20"/>
-          <w:szCs w:val="20"/>
-        </w:rPr>
-        <w:t>ften in computer networks</w:t>
+      <w:r>
+        <w:rPr>
+          <w:rFonts w:ascii="Times New Roman" w:hAnsi="Times New Roman" w:cs="Times New Roman"/>
+          <w:sz w:val="20"/>
+          <w:szCs w:val="20"/>
+        </w:rPr>
+        <w:t>F</w:t>
+      </w:r>
+      <w:r>
+        <w:rPr>
+          <w:rFonts w:ascii="Times New Roman" w:hAnsi="Times New Roman" w:cs="Times New Roman"/>
+          <w:sz w:val="20"/>
+          <w:szCs w:val="20"/>
+        </w:rPr>
+        <w:t>uture work lies in making the approach mor</w:t>
+      </w:r>
+      <w:r>
+        <w:rPr>
+          <w:rFonts w:ascii="Times New Roman" w:hAnsi="Times New Roman" w:cs="Times New Roman"/>
+          <w:sz w:val="20"/>
+          <w:szCs w:val="20"/>
+        </w:rPr>
+        <w:t>e noise tolerant, as</w:t>
+      </w:r>
+      <w:r>
+        <w:rPr>
+          <w:rFonts w:ascii="Times New Roman" w:hAnsi="Times New Roman" w:cs="Times New Roman"/>
+          <w:sz w:val="20"/>
+          <w:szCs w:val="20"/>
+        </w:rPr>
+        <w:t xml:space="preserve"> the GBAD system determines acceptable deviations in the local context of a normative pattern discovered by SUBDUE</w:t>
+      </w:r>
+      <w:r>
+        <w:rPr>
+          <w:rFonts w:ascii="Times New Roman" w:hAnsi="Times New Roman" w:cs="Times New Roman"/>
+          <w:sz w:val="20"/>
+          <w:szCs w:val="20"/>
+        </w:rPr>
+        <w:t xml:space="preserve"> using graph distance metrics</w:t>
       </w:r>
       <w:r>
         <w:rPr>
@@ -22108,145 +23602,23 @@
           <w:sz w:val="20"/>
           <w:szCs w:val="20"/>
         </w:rPr>
-        <w:t xml:space="preserve"> distributed systems,</w:t>
-      </w:r>
-      <w:r>
-        <w:rPr>
-          <w:rFonts w:ascii="Times New Roman" w:hAnsi="Times New Roman" w:cs="Times New Roman"/>
-          <w:sz w:val="20"/>
-          <w:szCs w:val="20"/>
-        </w:rPr>
-        <w:t xml:space="preserve"> or in the context of communication protocols,</w:t>
-      </w:r>
-      <w:r>
-        <w:rPr>
-          <w:rFonts w:ascii="Times New Roman" w:hAnsi="Times New Roman" w:cs="Times New Roman"/>
-          <w:sz w:val="20"/>
-          <w:szCs w:val="20"/>
-        </w:rPr>
-        <w:t xml:space="preserve"> for which detecting anomalies in t</w:t>
-      </w:r>
-      <w:r>
-        <w:rPr>
-          <w:rFonts w:ascii="Times New Roman" w:hAnsi="Times New Roman" w:cs="Times New Roman"/>
-          <w:sz w:val="20"/>
-          <w:szCs w:val="20"/>
-        </w:rPr>
-        <w:t>he extrinsic process behavior</w:t>
-      </w:r>
-      <w:r>
-        <w:rPr>
-          <w:rFonts w:ascii="Times New Roman" w:hAnsi="Times New Roman" w:cs="Times New Roman"/>
-          <w:sz w:val="20"/>
-          <w:szCs w:val="20"/>
-        </w:rPr>
-        <w:t xml:space="preserve"> of such systems </w:t>
-      </w:r>
-      <w:r>
-        <w:rPr>
-          <w:rFonts w:ascii="Times New Roman" w:hAnsi="Times New Roman" w:cs="Times New Roman"/>
-          <w:sz w:val="20"/>
-          <w:szCs w:val="20"/>
-        </w:rPr>
-        <w:t>is</w:t>
-      </w:r>
-      <w:r>
-        <w:rPr>
-          <w:rFonts w:ascii="Times New Roman" w:hAnsi="Times New Roman" w:cs="Times New Roman"/>
-          <w:sz w:val="20"/>
-          <w:szCs w:val="20"/>
-        </w:rPr>
-        <w:t xml:space="preserve"> critical. A </w:t>
-      </w:r>
-      <w:r>
-        <w:rPr>
-          <w:rFonts w:ascii="Times New Roman" w:hAnsi="Times New Roman" w:cs="Times New Roman"/>
-          <w:sz w:val="20"/>
-          <w:szCs w:val="20"/>
-        </w:rPr>
-        <w:t>final</w:t>
-      </w:r>
-      <w:r>
-        <w:rPr>
-          <w:rFonts w:ascii="Times New Roman" w:hAnsi="Times New Roman" w:cs="Times New Roman"/>
-          <w:sz w:val="20"/>
-          <w:szCs w:val="20"/>
-        </w:rPr>
-        <w:t xml:space="preserve"> advantage is that the method is capable not only of flagging anomalous traces, b</w:t>
-      </w:r>
-      <w:r>
-        <w:rPr>
-          <w:rFonts w:ascii="Times New Roman" w:hAnsi="Times New Roman" w:cs="Times New Roman"/>
-          <w:sz w:val="20"/>
-          <w:szCs w:val="20"/>
-        </w:rPr>
-        <w:t>ut</w:t>
-      </w:r>
-      <w:r>
-        <w:rPr>
-          <w:rFonts w:ascii="Times New Roman" w:hAnsi="Times New Roman" w:cs="Times New Roman"/>
-          <w:sz w:val="20"/>
-          <w:szCs w:val="20"/>
-        </w:rPr>
-        <w:t xml:space="preserve"> also</w:t>
-      </w:r>
-      <w:r>
-        <w:rPr>
-          <w:rFonts w:ascii="Times New Roman" w:hAnsi="Times New Roman" w:cs="Times New Roman"/>
-          <w:sz w:val="20"/>
-          <w:szCs w:val="20"/>
-        </w:rPr>
-        <w:t xml:space="preserve"> of</w:t>
-      </w:r>
-      <w:r>
-        <w:rPr>
-          <w:rFonts w:ascii="Times New Roman" w:hAnsi="Times New Roman" w:cs="Times New Roman"/>
-          <w:sz w:val="20"/>
-          <w:szCs w:val="20"/>
-        </w:rPr>
-        <w:t xml:space="preserve"> causally</w:t>
-      </w:r>
-      <w:r>
-        <w:rPr>
-          <w:rFonts w:ascii="Times New Roman" w:hAnsi="Times New Roman" w:cs="Times New Roman"/>
-          <w:sz w:val="20"/>
-          <w:szCs w:val="20"/>
-        </w:rPr>
-        <w:t xml:space="preserve"> </w:t>
-      </w:r>
-      <w:r>
-        <w:rPr>
-          <w:rFonts w:ascii="Times New Roman" w:hAnsi="Times New Roman" w:cs="Times New Roman"/>
-          <w:sz w:val="20"/>
-          <w:szCs w:val="20"/>
-        </w:rPr>
-        <w:t>identifying the</w:t>
-      </w:r>
-      <w:r>
-        <w:rPr>
-          <w:rFonts w:ascii="Times New Roman" w:hAnsi="Times New Roman" w:cs="Times New Roman"/>
-          <w:sz w:val="20"/>
-          <w:szCs w:val="20"/>
-        </w:rPr>
-        <w:t xml:space="preserve">ir </w:t>
-      </w:r>
-      <w:r>
-        <w:rPr>
-          <w:rFonts w:ascii="Times New Roman" w:hAnsi="Times New Roman" w:cs="Times New Roman"/>
-          <w:sz w:val="20"/>
-          <w:szCs w:val="20"/>
-        </w:rPr>
-        <w:t>anomalous</w:t>
-      </w:r>
-      <w:bookmarkStart w:id="0" w:name="_GoBack"/>
-      <w:bookmarkEnd w:id="0"/>
-      <w:r>
-        <w:rPr>
-          <w:rFonts w:ascii="Times New Roman" w:hAnsi="Times New Roman" w:cs="Times New Roman"/>
-          <w:sz w:val="20"/>
-          <w:szCs w:val="20"/>
-        </w:rPr>
-        <w:t xml:space="preserve"> features</w:t>
+        <w:t xml:space="preserve"> Likewise, the runtime of the algorithm may be increased by specializing the complexity of the beam search over candidate compressing substructures to</w:t>
+      </w:r>
+      <w:r>
+        <w:rPr>
+          <w:rFonts w:ascii="Times New Roman" w:hAnsi="Times New Roman" w:cs="Times New Roman"/>
+          <w:sz w:val="20"/>
+          <w:szCs w:val="20"/>
+        </w:rPr>
+        <w:t xml:space="preserve"> be more</w:t>
+      </w:r>
+      <w:r>
+        <w:rPr>
+          <w:rFonts w:ascii="Times New Roman" w:hAnsi="Times New Roman" w:cs="Times New Roman"/>
+          <w:sz w:val="20"/>
+          <w:szCs w:val="20"/>
+        </w:rPr>
+        <w:t xml:space="preserve"> specific to process mining</w:t>
       </w:r>
       <w:r>
         <w:rPr>
@@ -22255,536 +23627,6 @@
           <w:szCs w:val="20"/>
         </w:rPr>
         <w:t>.</w:t>
-      </w:r>
-    </w:p>
-    <w:p>
-      <w:pPr>
-        <w:rPr>
-          <w:rFonts w:ascii="Times New Roman" w:hAnsi="Times New Roman" w:cs="Times New Roman"/>
-          <w:sz w:val="20"/>
-          <w:szCs w:val="20"/>
-        </w:rPr>
-      </w:pPr>
-      <w:r>
-        <w:rPr>
-          <w:rFonts w:ascii="Times New Roman" w:hAnsi="Times New Roman" w:cs="Times New Roman"/>
-          <w:sz w:val="20"/>
-          <w:szCs w:val="20"/>
-        </w:rPr>
-        <w:t>The drawba</w:t>
-      </w:r>
-      <w:r>
-        <w:rPr>
-          <w:rFonts w:ascii="Times New Roman" w:hAnsi="Times New Roman" w:cs="Times New Roman"/>
-          <w:sz w:val="20"/>
-          <w:szCs w:val="20"/>
-        </w:rPr>
-        <w:t>ck to this method is its specialized</w:t>
-      </w:r>
-      <w:r>
-        <w:rPr>
-          <w:rFonts w:ascii="Times New Roman" w:hAnsi="Times New Roman" w:cs="Times New Roman"/>
-          <w:sz w:val="20"/>
-          <w:szCs w:val="20"/>
-        </w:rPr>
-        <w:t xml:space="preserve"> noise-tolerance, a common problem fa</w:t>
-      </w:r>
-      <w:r>
-        <w:rPr>
-          <w:rFonts w:ascii="Times New Roman" w:hAnsi="Times New Roman" w:cs="Times New Roman"/>
-          <w:sz w:val="20"/>
-          <w:szCs w:val="20"/>
-        </w:rPr>
-        <w:t xml:space="preserve">ced by mining algorithms. SUBDUE </w:t>
-      </w:r>
-      <w:r>
-        <w:rPr>
-          <w:rFonts w:ascii="Times New Roman" w:hAnsi="Times New Roman" w:cs="Times New Roman"/>
-          <w:sz w:val="20"/>
-          <w:szCs w:val="20"/>
-        </w:rPr>
-        <w:t>find</w:t>
-      </w:r>
-      <w:r>
-        <w:rPr>
-          <w:rFonts w:ascii="Times New Roman" w:hAnsi="Times New Roman" w:cs="Times New Roman"/>
-          <w:sz w:val="20"/>
-          <w:szCs w:val="20"/>
-        </w:rPr>
-        <w:t>s</w:t>
-      </w:r>
-      <w:r>
-        <w:rPr>
-          <w:rFonts w:ascii="Times New Roman" w:hAnsi="Times New Roman" w:cs="Times New Roman"/>
-          <w:sz w:val="20"/>
-          <w:szCs w:val="20"/>
-        </w:rPr>
-        <w:t xml:space="preserve"> graphical pa</w:t>
-      </w:r>
-      <w:r>
-        <w:rPr>
-          <w:rFonts w:ascii="Times New Roman" w:hAnsi="Times New Roman" w:cs="Times New Roman"/>
-          <w:sz w:val="20"/>
-          <w:szCs w:val="20"/>
-        </w:rPr>
-        <w:t>tterns in an unsupervised way</w:t>
-      </w:r>
-      <w:r>
-        <w:rPr>
-          <w:rFonts w:ascii="Times New Roman" w:hAnsi="Times New Roman" w:cs="Times New Roman"/>
-          <w:sz w:val="20"/>
-          <w:szCs w:val="20"/>
-        </w:rPr>
-        <w:t xml:space="preserve">, </w:t>
-      </w:r>
-      <w:r>
-        <w:rPr>
-          <w:rFonts w:ascii="Times New Roman" w:hAnsi="Times New Roman" w:cs="Times New Roman"/>
-          <w:sz w:val="20"/>
-          <w:szCs w:val="20"/>
-        </w:rPr>
-        <w:t xml:space="preserve">but these </w:t>
-      </w:r>
-      <w:r>
-        <w:rPr>
-          <w:rFonts w:ascii="Times New Roman" w:hAnsi="Times New Roman" w:cs="Times New Roman"/>
-          <w:sz w:val="20"/>
-          <w:szCs w:val="20"/>
-        </w:rPr>
-        <w:t>become the only pattern</w:t>
-      </w:r>
-      <w:r>
-        <w:rPr>
-          <w:rFonts w:ascii="Times New Roman" w:hAnsi="Times New Roman" w:cs="Times New Roman"/>
-          <w:sz w:val="20"/>
-          <w:szCs w:val="20"/>
-        </w:rPr>
-        <w:t>s</w:t>
-      </w:r>
-      <w:r>
-        <w:rPr>
-          <w:rFonts w:ascii="Times New Roman" w:hAnsi="Times New Roman" w:cs="Times New Roman"/>
-          <w:sz w:val="20"/>
-          <w:szCs w:val="20"/>
-        </w:rPr>
-        <w:t xml:space="preserve"> by which the log is</w:t>
-      </w:r>
-      <w:r>
-        <w:rPr>
-          <w:rFonts w:ascii="Times New Roman" w:hAnsi="Times New Roman" w:cs="Times New Roman"/>
-          <w:sz w:val="20"/>
-          <w:szCs w:val="20"/>
-        </w:rPr>
-        <w:t xml:space="preserve"> </w:t>
-      </w:r>
-      <w:r>
-        <w:rPr>
-          <w:rFonts w:ascii="Times New Roman" w:hAnsi="Times New Roman" w:cs="Times New Roman"/>
-          <w:sz w:val="20"/>
-          <w:szCs w:val="20"/>
-        </w:rPr>
-        <w:t>re</w:t>
-      </w:r>
-      <w:r>
-        <w:rPr>
-          <w:rFonts w:ascii="Times New Roman" w:hAnsi="Times New Roman" w:cs="Times New Roman"/>
-          <w:sz w:val="20"/>
-          <w:szCs w:val="20"/>
-        </w:rPr>
-        <w:t>compressed</w:t>
-      </w:r>
-      <w:r>
-        <w:rPr>
-          <w:rFonts w:ascii="Times New Roman" w:hAnsi="Times New Roman" w:cs="Times New Roman"/>
-          <w:sz w:val="20"/>
-          <w:szCs w:val="20"/>
-        </w:rPr>
-        <w:t>;</w:t>
-      </w:r>
-      <w:r>
-        <w:rPr>
-          <w:rFonts w:ascii="Times New Roman" w:hAnsi="Times New Roman" w:cs="Times New Roman"/>
-          <w:sz w:val="20"/>
-          <w:szCs w:val="20"/>
-        </w:rPr>
-        <w:t xml:space="preserve"> such that</w:t>
-      </w:r>
-      <w:r>
-        <w:rPr>
-          <w:rFonts w:ascii="Times New Roman" w:hAnsi="Times New Roman" w:cs="Times New Roman"/>
-          <w:sz w:val="20"/>
-          <w:szCs w:val="20"/>
-        </w:rPr>
-        <w:t xml:space="preserve"> even small deviations to a</w:t>
-      </w:r>
-      <w:r>
-        <w:rPr>
-          <w:rFonts w:ascii="Times New Roman" w:hAnsi="Times New Roman" w:cs="Times New Roman"/>
-          <w:sz w:val="20"/>
-          <w:szCs w:val="20"/>
-        </w:rPr>
-        <w:t xml:space="preserve"> normative pattern are ignored, and may </w:t>
-      </w:r>
-      <w:r>
-        <w:rPr>
-          <w:rFonts w:ascii="Times New Roman" w:hAnsi="Times New Roman" w:cs="Times New Roman"/>
-          <w:sz w:val="20"/>
-          <w:szCs w:val="20"/>
-        </w:rPr>
-        <w:t>be flagged as anomalies later</w:t>
-      </w:r>
-      <w:r>
-        <w:rPr>
-          <w:rFonts w:ascii="Times New Roman" w:hAnsi="Times New Roman" w:cs="Times New Roman"/>
-          <w:sz w:val="20"/>
-          <w:szCs w:val="20"/>
-        </w:rPr>
-        <w:t>.</w:t>
-      </w:r>
-      <w:r>
-        <w:rPr>
-          <w:rFonts w:ascii="Times New Roman" w:hAnsi="Times New Roman" w:cs="Times New Roman"/>
-          <w:sz w:val="20"/>
-          <w:szCs w:val="20"/>
-        </w:rPr>
-        <w:t xml:space="preserve"> </w:t>
-      </w:r>
-      <w:r>
-        <w:rPr>
-          <w:rFonts w:ascii="Times New Roman" w:hAnsi="Times New Roman" w:cs="Times New Roman"/>
-          <w:sz w:val="20"/>
-          <w:szCs w:val="20"/>
-        </w:rPr>
-        <w:t>T</w:t>
-      </w:r>
-      <w:r>
-        <w:rPr>
-          <w:rFonts w:ascii="Times New Roman" w:hAnsi="Times New Roman" w:cs="Times New Roman"/>
-          <w:sz w:val="20"/>
-          <w:szCs w:val="20"/>
-        </w:rPr>
-        <w:t>his strongly discri</w:t>
-      </w:r>
-      <w:r>
-        <w:rPr>
-          <w:rFonts w:ascii="Times New Roman" w:hAnsi="Times New Roman" w:cs="Times New Roman"/>
-          <w:sz w:val="20"/>
-          <w:szCs w:val="20"/>
-        </w:rPr>
-        <w:t>minatory behavior is desirable</w:t>
-      </w:r>
-      <w:r>
-        <w:rPr>
-          <w:rFonts w:ascii="Times New Roman" w:hAnsi="Times New Roman" w:cs="Times New Roman"/>
-          <w:sz w:val="20"/>
-          <w:szCs w:val="20"/>
-        </w:rPr>
-        <w:t xml:space="preserve"> for anomaly detection</w:t>
-      </w:r>
-      <w:r>
-        <w:rPr>
-          <w:rFonts w:ascii="Times New Roman" w:hAnsi="Times New Roman" w:cs="Times New Roman"/>
-          <w:sz w:val="20"/>
-          <w:szCs w:val="20"/>
-        </w:rPr>
-        <w:t>.</w:t>
-      </w:r>
-      <w:r>
-        <w:rPr>
-          <w:rFonts w:ascii="Times New Roman" w:hAnsi="Times New Roman" w:cs="Times New Roman"/>
-          <w:sz w:val="20"/>
-          <w:szCs w:val="20"/>
-        </w:rPr>
-        <w:t xml:space="preserve"> </w:t>
-      </w:r>
-      <w:r>
-        <w:rPr>
-          <w:rFonts w:ascii="Times New Roman" w:hAnsi="Times New Roman" w:cs="Times New Roman"/>
-          <w:sz w:val="20"/>
-          <w:szCs w:val="20"/>
-        </w:rPr>
-        <w:t>However,</w:t>
-      </w:r>
-      <w:r>
-        <w:rPr>
-          <w:rFonts w:ascii="Times New Roman" w:hAnsi="Times New Roman" w:cs="Times New Roman"/>
-          <w:sz w:val="20"/>
-          <w:szCs w:val="20"/>
-        </w:rPr>
-        <w:t xml:space="preserve"> within</w:t>
-      </w:r>
-      <w:r>
-        <w:rPr>
-          <w:rFonts w:ascii="Times New Roman" w:hAnsi="Times New Roman" w:cs="Times New Roman"/>
-          <w:sz w:val="20"/>
-          <w:szCs w:val="20"/>
-        </w:rPr>
-        <w:t xml:space="preserve"> process minin</w:t>
-      </w:r>
-      <w:r>
-        <w:rPr>
-          <w:rFonts w:ascii="Times New Roman" w:hAnsi="Times New Roman" w:cs="Times New Roman"/>
-          <w:sz w:val="20"/>
-          <w:szCs w:val="20"/>
-        </w:rPr>
-        <w:t>g</w:t>
-      </w:r>
-      <w:r>
-        <w:rPr>
-          <w:rFonts w:ascii="Times New Roman" w:hAnsi="Times New Roman" w:cs="Times New Roman"/>
-          <w:sz w:val="20"/>
-          <w:szCs w:val="20"/>
-        </w:rPr>
-        <w:t>, the goal is sometimes</w:t>
-      </w:r>
-      <w:r>
-        <w:rPr>
-          <w:rFonts w:ascii="Times New Roman" w:hAnsi="Times New Roman" w:cs="Times New Roman"/>
-          <w:sz w:val="20"/>
-          <w:szCs w:val="20"/>
-        </w:rPr>
-        <w:t xml:space="preserve"> to mitig</w:t>
-      </w:r>
-      <w:r>
-        <w:rPr>
-          <w:rFonts w:ascii="Times New Roman" w:hAnsi="Times New Roman" w:cs="Times New Roman"/>
-          <w:sz w:val="20"/>
-          <w:szCs w:val="20"/>
-        </w:rPr>
-        <w:t>ate such strong discrimination</w:t>
-      </w:r>
-      <w:r>
-        <w:rPr>
-          <w:rFonts w:ascii="Times New Roman" w:hAnsi="Times New Roman" w:cs="Times New Roman"/>
-          <w:sz w:val="20"/>
-          <w:szCs w:val="20"/>
-        </w:rPr>
-        <w:t>,</w:t>
-      </w:r>
-      <w:r>
-        <w:rPr>
-          <w:rFonts w:ascii="Times New Roman" w:hAnsi="Times New Roman" w:cs="Times New Roman"/>
-          <w:sz w:val="20"/>
-          <w:szCs w:val="20"/>
-        </w:rPr>
-        <w:t xml:space="preserve"> </w:t>
-      </w:r>
-      <w:r>
-        <w:rPr>
-          <w:rFonts w:ascii="Times New Roman" w:hAnsi="Times New Roman" w:cs="Times New Roman"/>
-          <w:sz w:val="20"/>
-          <w:szCs w:val="20"/>
-        </w:rPr>
-        <w:t>balancing a</w:t>
-      </w:r>
-      <w:r>
-        <w:rPr>
-          <w:rFonts w:ascii="Times New Roman" w:hAnsi="Times New Roman" w:cs="Times New Roman"/>
-          <w:sz w:val="20"/>
-          <w:szCs w:val="20"/>
-        </w:rPr>
-        <w:t xml:space="preserve"> noise-tolerant</w:t>
-      </w:r>
-      <w:r>
-        <w:rPr>
-          <w:rFonts w:ascii="Times New Roman" w:hAnsi="Times New Roman" w:cs="Times New Roman"/>
-          <w:sz w:val="20"/>
-          <w:szCs w:val="20"/>
-        </w:rPr>
-        <w:t xml:space="preserve"> tradeoff between specificity and generality</w:t>
-      </w:r>
-      <w:r>
-        <w:rPr>
-          <w:rFonts w:ascii="Times New Roman" w:hAnsi="Times New Roman" w:cs="Times New Roman"/>
-          <w:sz w:val="20"/>
-          <w:szCs w:val="20"/>
-        </w:rPr>
-        <w:t xml:space="preserve">. </w:t>
-      </w:r>
-      <w:r>
-        <w:rPr>
-          <w:rFonts w:ascii="Times New Roman" w:hAnsi="Times New Roman" w:cs="Times New Roman"/>
-          <w:sz w:val="20"/>
-          <w:szCs w:val="20"/>
-        </w:rPr>
-        <w:t xml:space="preserve">Essentially, this substructure decomposition </w:t>
-      </w:r>
-      <w:r>
-        <w:rPr>
-          <w:rFonts w:ascii="Times New Roman" w:hAnsi="Times New Roman" w:cs="Times New Roman"/>
-          <w:sz w:val="20"/>
-          <w:szCs w:val="20"/>
-        </w:rPr>
-        <w:t xml:space="preserve">of our approach is both </w:t>
-      </w:r>
-      <w:r>
-        <w:rPr>
-          <w:rFonts w:ascii="Times New Roman" w:hAnsi="Times New Roman" w:cs="Times New Roman"/>
-          <w:sz w:val="20"/>
-          <w:szCs w:val="20"/>
-        </w:rPr>
-        <w:t>a</w:t>
-      </w:r>
-      <w:r>
-        <w:rPr>
-          <w:rFonts w:ascii="Times New Roman" w:hAnsi="Times New Roman" w:cs="Times New Roman"/>
-          <w:sz w:val="20"/>
-          <w:szCs w:val="20"/>
-        </w:rPr>
-        <w:t xml:space="preserve"> strength and a </w:t>
-      </w:r>
-      <w:r>
-        <w:rPr>
-          <w:rFonts w:ascii="Times New Roman" w:hAnsi="Times New Roman" w:cs="Times New Roman"/>
-          <w:sz w:val="20"/>
-          <w:szCs w:val="20"/>
-        </w:rPr>
-        <w:t>potential criticism</w:t>
-      </w:r>
-      <w:r>
-        <w:rPr>
-          <w:rFonts w:ascii="Times New Roman" w:hAnsi="Times New Roman" w:cs="Times New Roman"/>
-          <w:sz w:val="20"/>
-          <w:szCs w:val="20"/>
-        </w:rPr>
-        <w:t>, and</w:t>
-      </w:r>
-      <w:r>
-        <w:rPr>
-          <w:rFonts w:ascii="Times New Roman" w:hAnsi="Times New Roman" w:cs="Times New Roman"/>
-          <w:sz w:val="20"/>
-          <w:szCs w:val="20"/>
-        </w:rPr>
-        <w:t xml:space="preserve"> </w:t>
-      </w:r>
-      <w:r>
-        <w:rPr>
-          <w:rFonts w:ascii="Times New Roman" w:hAnsi="Times New Roman" w:cs="Times New Roman"/>
-          <w:sz w:val="20"/>
-          <w:szCs w:val="20"/>
-        </w:rPr>
-        <w:t>yields the recurring</w:t>
-      </w:r>
-      <w:r>
-        <w:rPr>
-          <w:rFonts w:ascii="Times New Roman" w:hAnsi="Times New Roman" w:cs="Times New Roman"/>
-          <w:sz w:val="20"/>
-          <w:szCs w:val="20"/>
-        </w:rPr>
-        <w:t xml:space="preserve"> </w:t>
-      </w:r>
-      <w:r>
-        <w:rPr>
-          <w:rFonts w:ascii="Times New Roman" w:hAnsi="Times New Roman" w:cs="Times New Roman"/>
-          <w:sz w:val="20"/>
-          <w:szCs w:val="20"/>
-        </w:rPr>
-        <w:t xml:space="preserve">process-mining </w:t>
-      </w:r>
-      <w:r>
-        <w:rPr>
-          <w:rFonts w:ascii="Times New Roman" w:hAnsi="Times New Roman" w:cs="Times New Roman"/>
-          <w:sz w:val="20"/>
-          <w:szCs w:val="20"/>
-        </w:rPr>
-        <w:t>discussion</w:t>
-      </w:r>
-      <w:r>
-        <w:rPr>
-          <w:rFonts w:ascii="Times New Roman" w:hAnsi="Times New Roman" w:cs="Times New Roman"/>
-          <w:sz w:val="20"/>
-          <w:szCs w:val="20"/>
-        </w:rPr>
-        <w:t xml:space="preserve"> on</w:t>
-      </w:r>
-      <w:r>
-        <w:rPr>
-          <w:rFonts w:ascii="Times New Roman" w:hAnsi="Times New Roman" w:cs="Times New Roman"/>
-          <w:sz w:val="20"/>
-          <w:szCs w:val="20"/>
-        </w:rPr>
-        <w:t xml:space="preserve"> specificity-generalization tradeoffs.</w:t>
-      </w:r>
-    </w:p>
-    <w:p>
-      <w:pPr>
-        <w:rPr>
-          <w:rFonts w:ascii="Times New Roman" w:hAnsi="Times New Roman" w:cs="Times New Roman"/>
-          <w:sz w:val="20"/>
-          <w:szCs w:val="20"/>
-        </w:rPr>
-      </w:pPr>
-      <w:r>
-        <w:rPr>
-          <w:rFonts w:ascii="Times New Roman" w:hAnsi="Times New Roman" w:cs="Times New Roman"/>
-          <w:sz w:val="20"/>
-          <w:szCs w:val="20"/>
-        </w:rPr>
-        <w:t>F</w:t>
-      </w:r>
-      <w:r>
-        <w:rPr>
-          <w:rFonts w:ascii="Times New Roman" w:hAnsi="Times New Roman" w:cs="Times New Roman"/>
-          <w:sz w:val="20"/>
-          <w:szCs w:val="20"/>
-        </w:rPr>
-        <w:t>uture work lies in making the approach mor</w:t>
-      </w:r>
-      <w:r>
-        <w:rPr>
-          <w:rFonts w:ascii="Times New Roman" w:hAnsi="Times New Roman" w:cs="Times New Roman"/>
-          <w:sz w:val="20"/>
-          <w:szCs w:val="20"/>
-        </w:rPr>
-        <w:t>e noise tolerant, as</w:t>
-      </w:r>
-      <w:r>
-        <w:rPr>
-          <w:rFonts w:ascii="Times New Roman" w:hAnsi="Times New Roman" w:cs="Times New Roman"/>
-          <w:sz w:val="20"/>
-          <w:szCs w:val="20"/>
-        </w:rPr>
-        <w:t xml:space="preserve"> the GBAD system determines acceptable deviations in the local context of a normative pattern discovered by SUBDUE</w:t>
-      </w:r>
-      <w:r>
-        <w:rPr>
-          <w:rFonts w:ascii="Times New Roman" w:hAnsi="Times New Roman" w:cs="Times New Roman"/>
-          <w:sz w:val="20"/>
-          <w:szCs w:val="20"/>
-        </w:rPr>
-        <w:t xml:space="preserve"> using graph distance metrics</w:t>
-      </w:r>
-      <w:r>
-        <w:rPr>
-          <w:rFonts w:ascii="Times New Roman" w:hAnsi="Times New Roman" w:cs="Times New Roman"/>
-          <w:sz w:val="20"/>
-          <w:szCs w:val="20"/>
-        </w:rPr>
-        <w:t>.</w:t>
-      </w:r>
-      <w:r>
-        <w:rPr>
-          <w:rFonts w:ascii="Times New Roman" w:hAnsi="Times New Roman" w:cs="Times New Roman"/>
-          <w:sz w:val="20"/>
-          <w:szCs w:val="20"/>
-        </w:rPr>
-        <w:t xml:space="preserve"> Likewise, the runtime of the algorithm may be increased by specializing the complexity of the beam search over candidate compressing substructures to</w:t>
-      </w:r>
-      <w:r>
-        <w:rPr>
-          <w:rFonts w:ascii="Times New Roman" w:hAnsi="Times New Roman" w:cs="Times New Roman"/>
-          <w:sz w:val="20"/>
-          <w:szCs w:val="20"/>
-        </w:rPr>
-        <w:t xml:space="preserve"> be more</w:t>
-      </w:r>
-      <w:r>
-        <w:rPr>
-          <w:rFonts w:ascii="Times New Roman" w:hAnsi="Times New Roman" w:cs="Times New Roman"/>
-          <w:sz w:val="20"/>
-          <w:szCs w:val="20"/>
-        </w:rPr>
-        <w:t xml:space="preserve"> specific to process mining.</w:t>
       </w:r>
     </w:p>
     <w:p>
@@ -25356,7 +26198,7 @@
 </file>
 
 <file path=customXml/itemProps1.xml><?xml version="1.0" encoding="utf-8"?>
-<ds:datastoreItem xmlns:ds="http://schemas.openxmlformats.org/officeDocument/2006/customXml" ds:itemID="{ACF0C4A5-E70B-4364-A6CA-ED6506148855}">
+<ds:datastoreItem xmlns:ds="http://schemas.openxmlformats.org/officeDocument/2006/customXml" ds:itemID="{B0B1B2A0-BF91-43C3-BDC6-7FE395B0F355}">
   <ds:schemaRefs>
     <ds:schemaRef ds:uri="http://schemas.openxmlformats.org/officeDocument/2006/bibliography"/>
   </ds:schemaRefs>

--- a/ProcessMiningWithSUBDUE.docx
+++ b/ProcessMiningWithSUBDUE.docx
@@ -43,87 +43,15 @@
           <w:sz w:val="20"/>
           <w:szCs w:val="20"/>
         </w:rPr>
-        <w:t xml:space="preserve">-if modify anomaly threshold do we need to change </w:t>
-      </w:r>
-      <w:proofErr w:type="spellStart"/>
-      <w:r>
-        <w:rPr>
-          <w:rFonts w:ascii="Times New Roman" w:hAnsi="Times New Roman" w:cs="Times New Roman"/>
-          <w:sz w:val="20"/>
-          <w:szCs w:val="20"/>
-        </w:rPr>
-        <w:t>bayes</w:t>
-      </w:r>
-      <w:proofErr w:type="spellEnd"/>
-      <w:r>
-        <w:rPr>
-          <w:rFonts w:ascii="Times New Roman" w:hAnsi="Times New Roman" w:cs="Times New Roman"/>
-          <w:sz w:val="20"/>
-          <w:szCs w:val="20"/>
-        </w:rPr>
-        <w:t xml:space="preserve"> to find it. (plot alpha </w:t>
-      </w:r>
-      <w:proofErr w:type="spellStart"/>
-      <w:r>
-        <w:rPr>
-          <w:rFonts w:ascii="Times New Roman" w:hAnsi="Times New Roman" w:cs="Times New Roman"/>
-          <w:sz w:val="20"/>
-          <w:szCs w:val="20"/>
-        </w:rPr>
-        <w:t>bayes</w:t>
-      </w:r>
-      <w:proofErr w:type="spellEnd"/>
-      <w:r>
-        <w:rPr>
-          <w:rFonts w:ascii="Times New Roman" w:hAnsi="Times New Roman" w:cs="Times New Roman"/>
-          <w:sz w:val="20"/>
-          <w:szCs w:val="20"/>
-        </w:rPr>
-        <w:t xml:space="preserve"> and </w:t>
-      </w:r>
-      <w:proofErr w:type="spellStart"/>
-      <w:r>
-        <w:rPr>
-          <w:rFonts w:ascii="Times New Roman" w:hAnsi="Times New Roman" w:cs="Times New Roman"/>
-          <w:sz w:val="20"/>
-          <w:szCs w:val="20"/>
-        </w:rPr>
-        <w:t>theta_anomaly_trace</w:t>
-      </w:r>
-      <w:proofErr w:type="spellEnd"/>
-      <w:r>
-        <w:rPr>
-          <w:rFonts w:ascii="Times New Roman" w:hAnsi="Times New Roman" w:cs="Times New Roman"/>
-          <w:sz w:val="20"/>
-          <w:szCs w:val="20"/>
-        </w:rPr>
-        <w:t>)</w:t>
-      </w:r>
-      <w:r>
-        <w:rPr>
-          <w:rFonts w:ascii="Times New Roman" w:hAnsi="Times New Roman" w:cs="Times New Roman"/>
-          <w:sz w:val="20"/>
-          <w:szCs w:val="20"/>
-        </w:rPr>
-        <w:t xml:space="preserve">. The question is the generalization of the </w:t>
-      </w:r>
-      <w:proofErr w:type="spellStart"/>
-      <w:r>
-        <w:rPr>
-          <w:rFonts w:ascii="Times New Roman" w:hAnsi="Times New Roman" w:cs="Times New Roman"/>
-          <w:sz w:val="20"/>
-          <w:szCs w:val="20"/>
-        </w:rPr>
-        <w:t>bayes</w:t>
-      </w:r>
-      <w:proofErr w:type="spellEnd"/>
-      <w:r>
-        <w:rPr>
-          <w:rFonts w:ascii="Times New Roman" w:hAnsi="Times New Roman" w:cs="Times New Roman"/>
-          <w:sz w:val="20"/>
-          <w:szCs w:val="20"/>
-        </w:rPr>
-        <w:t xml:space="preserve"> threshold.</w:t>
+        <w:t>-Cite Akoglu</w:t>
+      </w:r>
+      <w:r>
+        <w:rPr>
+          <w:rFonts w:ascii="Times New Roman" w:hAnsi="Times New Roman" w:cs="Times New Roman"/>
+          <w:sz w:val="20"/>
+          <w:szCs w:val="20"/>
+        </w:rPr>
+        <w:t>**</w:t>
       </w:r>
     </w:p>
     <w:p>
@@ -140,7 +68,87 @@
           <w:sz w:val="20"/>
           <w:szCs w:val="20"/>
         </w:rPr>
-        <w:t>-Definition of anomaly: review</w:t>
+        <w:t xml:space="preserve">-if modify anomaly threshold do we need to change </w:t>
+      </w:r>
+      <w:proofErr w:type="spellStart"/>
+      <w:r>
+        <w:rPr>
+          <w:rFonts w:ascii="Times New Roman" w:hAnsi="Times New Roman" w:cs="Times New Roman"/>
+          <w:sz w:val="20"/>
+          <w:szCs w:val="20"/>
+        </w:rPr>
+        <w:t>bayes</w:t>
+      </w:r>
+      <w:proofErr w:type="spellEnd"/>
+      <w:r>
+        <w:rPr>
+          <w:rFonts w:ascii="Times New Roman" w:hAnsi="Times New Roman" w:cs="Times New Roman"/>
+          <w:sz w:val="20"/>
+          <w:szCs w:val="20"/>
+        </w:rPr>
+        <w:t xml:space="preserve"> to find it. (plot alpha </w:t>
+      </w:r>
+      <w:proofErr w:type="spellStart"/>
+      <w:r>
+        <w:rPr>
+          <w:rFonts w:ascii="Times New Roman" w:hAnsi="Times New Roman" w:cs="Times New Roman"/>
+          <w:sz w:val="20"/>
+          <w:szCs w:val="20"/>
+        </w:rPr>
+        <w:t>bayes</w:t>
+      </w:r>
+      <w:proofErr w:type="spellEnd"/>
+      <w:r>
+        <w:rPr>
+          <w:rFonts w:ascii="Times New Roman" w:hAnsi="Times New Roman" w:cs="Times New Roman"/>
+          <w:sz w:val="20"/>
+          <w:szCs w:val="20"/>
+        </w:rPr>
+        <w:t xml:space="preserve"> and </w:t>
+      </w:r>
+      <w:proofErr w:type="spellStart"/>
+      <w:r>
+        <w:rPr>
+          <w:rFonts w:ascii="Times New Roman" w:hAnsi="Times New Roman" w:cs="Times New Roman"/>
+          <w:sz w:val="20"/>
+          <w:szCs w:val="20"/>
+        </w:rPr>
+        <w:t>theta_anomaly_trace</w:t>
+      </w:r>
+      <w:proofErr w:type="spellEnd"/>
+      <w:r>
+        <w:rPr>
+          <w:rFonts w:ascii="Times New Roman" w:hAnsi="Times New Roman" w:cs="Times New Roman"/>
+          <w:sz w:val="20"/>
+          <w:szCs w:val="20"/>
+        </w:rPr>
+        <w:t>)</w:t>
+      </w:r>
+      <w:r>
+        <w:rPr>
+          <w:rFonts w:ascii="Times New Roman" w:hAnsi="Times New Roman" w:cs="Times New Roman"/>
+          <w:sz w:val="20"/>
+          <w:szCs w:val="20"/>
+        </w:rPr>
+        <w:t xml:space="preserve">. The question is the generalization of the </w:t>
+      </w:r>
+      <w:proofErr w:type="spellStart"/>
+      <w:r>
+        <w:rPr>
+          <w:rFonts w:ascii="Times New Roman" w:hAnsi="Times New Roman" w:cs="Times New Roman"/>
+          <w:sz w:val="20"/>
+          <w:szCs w:val="20"/>
+        </w:rPr>
+        <w:t>bayes</w:t>
+      </w:r>
+      <w:proofErr w:type="spellEnd"/>
+      <w:r>
+        <w:rPr>
+          <w:rFonts w:ascii="Times New Roman" w:hAnsi="Times New Roman" w:cs="Times New Roman"/>
+          <w:sz w:val="20"/>
+          <w:szCs w:val="20"/>
+        </w:rPr>
+        <w:t xml:space="preserve"> threshold.</w:t>
       </w:r>
     </w:p>
     <w:p>
@@ -157,7 +165,7 @@
           <w:sz w:val="20"/>
           <w:szCs w:val="20"/>
         </w:rPr>
-        <w:t>-need definition of” anomaly”</w:t>
+        <w:t>-Definition of anomaly: review</w:t>
       </w:r>
     </w:p>
     <w:p>
@@ -174,7 +182,7 @@
           <w:sz w:val="20"/>
           <w:szCs w:val="20"/>
         </w:rPr>
-        <w:t>Abstract</w:t>
+        <w:t>-need definition of” anomaly”</w:t>
       </w:r>
     </w:p>
     <w:p>
@@ -191,641 +199,7 @@
           <w:sz w:val="20"/>
           <w:szCs w:val="20"/>
         </w:rPr>
-        <w:t>Pr</w:t>
-      </w:r>
-      <w:r>
-        <w:rPr>
-          <w:rFonts w:ascii="Times New Roman" w:hAnsi="Times New Roman" w:cs="Times New Roman"/>
-          <w:sz w:val="20"/>
-          <w:szCs w:val="20"/>
-        </w:rPr>
-        <w:t>ocess mining of unstructured,</w:t>
-      </w:r>
-      <w:r>
-        <w:rPr>
-          <w:rFonts w:ascii="Times New Roman" w:hAnsi="Times New Roman" w:cs="Times New Roman"/>
-          <w:sz w:val="20"/>
-          <w:szCs w:val="20"/>
-        </w:rPr>
-        <w:t xml:space="preserve"> noisy </w:t>
-      </w:r>
-      <w:r>
-        <w:rPr>
-          <w:rFonts w:ascii="Times New Roman" w:hAnsi="Times New Roman" w:cs="Times New Roman"/>
-          <w:sz w:val="20"/>
-          <w:szCs w:val="20"/>
-        </w:rPr>
-        <w:t xml:space="preserve">environments </w:t>
-      </w:r>
-      <w:r>
-        <w:rPr>
-          <w:rFonts w:ascii="Times New Roman" w:hAnsi="Times New Roman" w:cs="Times New Roman"/>
-          <w:sz w:val="20"/>
-          <w:szCs w:val="20"/>
-        </w:rPr>
-        <w:t xml:space="preserve">remains an important area of security and process mining research. </w:t>
-      </w:r>
-      <w:r>
-        <w:rPr>
-          <w:rFonts w:ascii="Times New Roman" w:hAnsi="Times New Roman" w:cs="Times New Roman"/>
-          <w:sz w:val="20"/>
-          <w:szCs w:val="20"/>
-        </w:rPr>
-        <w:t>This</w:t>
-      </w:r>
-      <w:r>
-        <w:rPr>
-          <w:rFonts w:ascii="Times New Roman" w:hAnsi="Times New Roman" w:cs="Times New Roman"/>
-          <w:sz w:val="20"/>
-          <w:szCs w:val="20"/>
-        </w:rPr>
-        <w:t xml:space="preserve"> paper discusses an unsupervised,</w:t>
-      </w:r>
-      <w:r>
-        <w:rPr>
-          <w:rFonts w:ascii="Times New Roman" w:hAnsi="Times New Roman" w:cs="Times New Roman"/>
-          <w:sz w:val="20"/>
-          <w:szCs w:val="20"/>
-        </w:rPr>
-        <w:t xml:space="preserve"> </w:t>
-      </w:r>
-      <w:r>
-        <w:rPr>
-          <w:rFonts w:ascii="Times New Roman" w:hAnsi="Times New Roman" w:cs="Times New Roman"/>
-          <w:sz w:val="20"/>
-          <w:szCs w:val="20"/>
-        </w:rPr>
-        <w:t xml:space="preserve">threshold-based </w:t>
-      </w:r>
-      <w:r>
-        <w:rPr>
-          <w:rFonts w:ascii="Times New Roman" w:hAnsi="Times New Roman" w:cs="Times New Roman"/>
-          <w:sz w:val="20"/>
-          <w:szCs w:val="20"/>
-        </w:rPr>
-        <w:t>method of</w:t>
-      </w:r>
-      <w:r>
-        <w:rPr>
-          <w:rFonts w:ascii="Times New Roman" w:hAnsi="Times New Roman" w:cs="Times New Roman"/>
-          <w:sz w:val="20"/>
-          <w:szCs w:val="20"/>
-        </w:rPr>
-        <w:t xml:space="preserve"> anomaly </w:t>
-      </w:r>
-      <w:r>
-        <w:rPr>
-          <w:rFonts w:ascii="Times New Roman" w:hAnsi="Times New Roman" w:cs="Times New Roman"/>
-          <w:sz w:val="20"/>
-          <w:szCs w:val="20"/>
-        </w:rPr>
-        <w:t>detection and process</w:t>
-      </w:r>
-      <w:r>
-        <w:rPr>
-          <w:rFonts w:ascii="Times New Roman" w:hAnsi="Times New Roman" w:cs="Times New Roman"/>
-          <w:sz w:val="20"/>
-          <w:szCs w:val="20"/>
-        </w:rPr>
-        <w:t xml:space="preserve"> mining using the</w:t>
-      </w:r>
-      <w:r>
-        <w:rPr>
-          <w:rFonts w:ascii="Times New Roman" w:hAnsi="Times New Roman" w:cs="Times New Roman"/>
-          <w:sz w:val="20"/>
-          <w:szCs w:val="20"/>
-        </w:rPr>
-        <w:t xml:space="preserve"> iterative</w:t>
-      </w:r>
-      <w:r>
-        <w:rPr>
-          <w:rFonts w:ascii="Times New Roman" w:hAnsi="Times New Roman" w:cs="Times New Roman"/>
-          <w:sz w:val="20"/>
-          <w:szCs w:val="20"/>
-        </w:rPr>
-        <w:t xml:space="preserve"> SUBDUE </w:t>
-      </w:r>
-      <w:r>
-        <w:rPr>
-          <w:rFonts w:ascii="Times New Roman" w:hAnsi="Times New Roman" w:cs="Times New Roman"/>
-          <w:sz w:val="20"/>
-          <w:szCs w:val="20"/>
-        </w:rPr>
-        <w:t>graph-</w:t>
-      </w:r>
-      <w:r>
-        <w:rPr>
-          <w:rFonts w:ascii="Times New Roman" w:hAnsi="Times New Roman" w:cs="Times New Roman"/>
-          <w:sz w:val="20"/>
-          <w:szCs w:val="20"/>
-        </w:rPr>
-        <w:t>compression method</w:t>
-      </w:r>
-      <w:r>
-        <w:rPr>
-          <w:rFonts w:ascii="Times New Roman" w:hAnsi="Times New Roman" w:cs="Times New Roman"/>
-          <w:sz w:val="20"/>
-          <w:szCs w:val="20"/>
-        </w:rPr>
-        <w:t xml:space="preserve"> and the Inductive Miner</w:t>
-      </w:r>
-      <w:r>
-        <w:rPr>
-          <w:rFonts w:ascii="Times New Roman" w:hAnsi="Times New Roman" w:cs="Times New Roman"/>
-          <w:sz w:val="20"/>
-          <w:szCs w:val="20"/>
-        </w:rPr>
-        <w:t xml:space="preserve">. We provide an overview of process mining </w:t>
-      </w:r>
-      <w:r>
-        <w:rPr>
-          <w:rFonts w:ascii="Times New Roman" w:hAnsi="Times New Roman" w:cs="Times New Roman"/>
-          <w:sz w:val="20"/>
-          <w:szCs w:val="20"/>
-        </w:rPr>
-        <w:t xml:space="preserve">definitions and </w:t>
-      </w:r>
-      <w:r>
-        <w:rPr>
-          <w:rFonts w:ascii="Times New Roman" w:hAnsi="Times New Roman" w:cs="Times New Roman"/>
-          <w:sz w:val="20"/>
-          <w:szCs w:val="20"/>
-        </w:rPr>
-        <w:t>existing approaches, then</w:t>
-      </w:r>
-      <w:r>
-        <w:rPr>
-          <w:rFonts w:ascii="Times New Roman" w:hAnsi="Times New Roman" w:cs="Times New Roman"/>
-          <w:sz w:val="20"/>
-          <w:szCs w:val="20"/>
-        </w:rPr>
-        <w:t xml:space="preserve"> evaluate</w:t>
-      </w:r>
-      <w:r>
-        <w:rPr>
-          <w:rFonts w:ascii="Times New Roman" w:hAnsi="Times New Roman" w:cs="Times New Roman"/>
-          <w:sz w:val="20"/>
-          <w:szCs w:val="20"/>
-        </w:rPr>
-        <w:t xml:space="preserve"> the method on</w:t>
-      </w:r>
-      <w:r>
-        <w:rPr>
-          <w:rFonts w:ascii="Times New Roman" w:hAnsi="Times New Roman" w:cs="Times New Roman"/>
-          <w:sz w:val="20"/>
-          <w:szCs w:val="20"/>
-        </w:rPr>
-        <w:t xml:space="preserve"> synt</w:t>
-      </w:r>
-      <w:r>
-        <w:rPr>
-          <w:rFonts w:ascii="Times New Roman" w:hAnsi="Times New Roman" w:cs="Times New Roman"/>
-          <w:sz w:val="20"/>
-          <w:szCs w:val="20"/>
-        </w:rPr>
-        <w:t>hetic data</w:t>
-      </w:r>
-      <w:r>
-        <w:rPr>
-          <w:rFonts w:ascii="Times New Roman" w:hAnsi="Times New Roman" w:cs="Times New Roman"/>
-          <w:sz w:val="20"/>
-          <w:szCs w:val="20"/>
-        </w:rPr>
-        <w:t xml:space="preserve"> over a range of parameters</w:t>
-      </w:r>
-      <w:r>
-        <w:rPr>
-          <w:rFonts w:ascii="Times New Roman" w:hAnsi="Times New Roman" w:cs="Times New Roman"/>
-          <w:sz w:val="20"/>
-          <w:szCs w:val="20"/>
-        </w:rPr>
-        <w:t>.</w:t>
-      </w:r>
-      <w:r>
-        <w:rPr>
-          <w:rFonts w:ascii="Times New Roman" w:hAnsi="Times New Roman" w:cs="Times New Roman"/>
-          <w:sz w:val="20"/>
-          <w:szCs w:val="20"/>
-        </w:rPr>
-        <w:t xml:space="preserve"> Experimental results </w:t>
-      </w:r>
-      <w:r>
-        <w:rPr>
-          <w:rFonts w:ascii="Times New Roman" w:hAnsi="Times New Roman" w:cs="Times New Roman"/>
-          <w:sz w:val="20"/>
-          <w:szCs w:val="20"/>
-        </w:rPr>
-        <w:t>show</w:t>
-      </w:r>
-      <w:r>
-        <w:rPr>
-          <w:rFonts w:ascii="Times New Roman" w:hAnsi="Times New Roman" w:cs="Times New Roman"/>
-          <w:sz w:val="20"/>
-          <w:szCs w:val="20"/>
-        </w:rPr>
-        <w:t xml:space="preserve"> 96% accuracy on an anomaly detection task</w:t>
-      </w:r>
-      <w:r>
-        <w:rPr>
-          <w:rFonts w:ascii="Times New Roman" w:hAnsi="Times New Roman" w:cs="Times New Roman"/>
-          <w:sz w:val="20"/>
-          <w:szCs w:val="20"/>
-        </w:rPr>
-        <w:t xml:space="preserve"> for reasonable </w:t>
-      </w:r>
-      <w:r>
-        <w:rPr>
-          <w:rFonts w:ascii="Times New Roman" w:hAnsi="Times New Roman" w:cs="Times New Roman"/>
-          <w:sz w:val="20"/>
-          <w:szCs w:val="20"/>
-        </w:rPr>
-        <w:t>synthetic parameters</w:t>
-      </w:r>
-      <w:r>
-        <w:rPr>
-          <w:rFonts w:ascii="Times New Roman" w:hAnsi="Times New Roman" w:cs="Times New Roman"/>
-          <w:sz w:val="20"/>
-          <w:szCs w:val="20"/>
-        </w:rPr>
-        <w:t xml:space="preserve">, </w:t>
-      </w:r>
-      <w:r>
-        <w:rPr>
-          <w:rFonts w:ascii="Times New Roman" w:hAnsi="Times New Roman" w:cs="Times New Roman"/>
-          <w:sz w:val="20"/>
-          <w:szCs w:val="20"/>
-        </w:rPr>
-        <w:t>a</w:t>
-      </w:r>
-      <w:r>
-        <w:rPr>
-          <w:rFonts w:ascii="Times New Roman" w:hAnsi="Times New Roman" w:cs="Times New Roman"/>
-          <w:sz w:val="20"/>
-          <w:szCs w:val="20"/>
-        </w:rPr>
-        <w:t>s well as</w:t>
-      </w:r>
-      <w:r>
-        <w:rPr>
-          <w:rFonts w:ascii="Times New Roman" w:hAnsi="Times New Roman" w:cs="Times New Roman"/>
-          <w:sz w:val="20"/>
-          <w:szCs w:val="20"/>
-        </w:rPr>
-        <w:t xml:space="preserve"> </w:t>
-      </w:r>
-      <w:r>
-        <w:rPr>
-          <w:rFonts w:ascii="Times New Roman" w:hAnsi="Times New Roman" w:cs="Times New Roman"/>
-          <w:sz w:val="20"/>
-          <w:szCs w:val="20"/>
-        </w:rPr>
-        <w:t>smoothly decaying</w:t>
-      </w:r>
-      <w:r>
-        <w:rPr>
-          <w:rFonts w:ascii="Times New Roman" w:hAnsi="Times New Roman" w:cs="Times New Roman"/>
-          <w:sz w:val="20"/>
-          <w:szCs w:val="20"/>
-        </w:rPr>
-        <w:t xml:space="preserve"> </w:t>
-      </w:r>
-      <w:r>
-        <w:rPr>
-          <w:rFonts w:ascii="Times New Roman" w:hAnsi="Times New Roman" w:cs="Times New Roman"/>
-          <w:sz w:val="20"/>
-          <w:szCs w:val="20"/>
-        </w:rPr>
-        <w:t>performance metrics</w:t>
-      </w:r>
-      <w:r>
-        <w:rPr>
-          <w:rFonts w:ascii="Times New Roman" w:hAnsi="Times New Roman" w:cs="Times New Roman"/>
-          <w:sz w:val="20"/>
-          <w:szCs w:val="20"/>
-        </w:rPr>
-        <w:t xml:space="preserve"> for </w:t>
-      </w:r>
-      <w:proofErr w:type="gramStart"/>
-      <w:r>
-        <w:rPr>
-          <w:rFonts w:ascii="Times New Roman" w:hAnsi="Times New Roman" w:cs="Times New Roman"/>
-          <w:sz w:val="20"/>
-          <w:szCs w:val="20"/>
-        </w:rPr>
-        <w:t>a range parameters</w:t>
-      </w:r>
-      <w:proofErr w:type="gramEnd"/>
-      <w:r>
-        <w:rPr>
-          <w:rFonts w:ascii="Times New Roman" w:hAnsi="Times New Roman" w:cs="Times New Roman"/>
-          <w:sz w:val="20"/>
-          <w:szCs w:val="20"/>
-        </w:rPr>
-        <w:t>.</w:t>
-      </w:r>
-      <w:r>
-        <w:rPr>
-          <w:rFonts w:ascii="Times New Roman" w:hAnsi="Times New Roman" w:cs="Times New Roman"/>
-          <w:sz w:val="20"/>
-          <w:szCs w:val="20"/>
-        </w:rPr>
-        <w:t xml:space="preserve"> </w:t>
-      </w:r>
-      <w:r>
-        <w:rPr>
-          <w:rFonts w:ascii="Times New Roman" w:hAnsi="Times New Roman" w:cs="Times New Roman"/>
-          <w:sz w:val="20"/>
-          <w:szCs w:val="20"/>
-        </w:rPr>
-        <w:t>T</w:t>
-      </w:r>
-      <w:r>
-        <w:rPr>
-          <w:rFonts w:ascii="Times New Roman" w:hAnsi="Times New Roman" w:cs="Times New Roman"/>
-          <w:sz w:val="20"/>
-          <w:szCs w:val="20"/>
-        </w:rPr>
-        <w:t>he method generate</w:t>
-      </w:r>
-      <w:r>
-        <w:rPr>
-          <w:rFonts w:ascii="Times New Roman" w:hAnsi="Times New Roman" w:cs="Times New Roman"/>
-          <w:sz w:val="20"/>
-          <w:szCs w:val="20"/>
-        </w:rPr>
-        <w:t>s</w:t>
-      </w:r>
-      <w:r>
-        <w:rPr>
-          <w:rFonts w:ascii="Times New Roman" w:hAnsi="Times New Roman" w:cs="Times New Roman"/>
-          <w:sz w:val="20"/>
-          <w:szCs w:val="20"/>
-        </w:rPr>
-        <w:t xml:space="preserve"> </w:t>
-      </w:r>
-      <w:r>
-        <w:rPr>
-          <w:rFonts w:ascii="Times New Roman" w:hAnsi="Times New Roman" w:cs="Times New Roman"/>
-          <w:sz w:val="20"/>
-          <w:szCs w:val="20"/>
-        </w:rPr>
-        <w:t>a</w:t>
-      </w:r>
-      <w:r>
-        <w:rPr>
-          <w:rFonts w:ascii="Times New Roman" w:hAnsi="Times New Roman" w:cs="Times New Roman"/>
-          <w:sz w:val="20"/>
-          <w:szCs w:val="20"/>
-        </w:rPr>
-        <w:t xml:space="preserve"> dendrogram, a</w:t>
-      </w:r>
-      <w:r>
-        <w:rPr>
-          <w:rFonts w:ascii="Times New Roman" w:hAnsi="Times New Roman" w:cs="Times New Roman"/>
-          <w:sz w:val="20"/>
-          <w:szCs w:val="20"/>
-        </w:rPr>
-        <w:t xml:space="preserve"> </w:t>
-      </w:r>
-      <w:r>
-        <w:rPr>
-          <w:rFonts w:ascii="Times New Roman" w:hAnsi="Times New Roman" w:cs="Times New Roman"/>
-          <w:sz w:val="20"/>
-          <w:szCs w:val="20"/>
-        </w:rPr>
-        <w:t>taxonomical representation</w:t>
-      </w:r>
-      <w:r>
-        <w:rPr>
-          <w:rFonts w:ascii="Times New Roman" w:hAnsi="Times New Roman" w:cs="Times New Roman"/>
-          <w:sz w:val="20"/>
-          <w:szCs w:val="20"/>
-        </w:rPr>
-        <w:t xml:space="preserve"> of compress</w:t>
-      </w:r>
-      <w:r>
-        <w:rPr>
-          <w:rFonts w:ascii="Times New Roman" w:hAnsi="Times New Roman" w:cs="Times New Roman"/>
-          <w:sz w:val="20"/>
-          <w:szCs w:val="20"/>
-        </w:rPr>
-        <w:t xml:space="preserve">ing structural </w:t>
-      </w:r>
-      <w:r>
-        <w:rPr>
-          <w:rFonts w:ascii="Times New Roman" w:hAnsi="Times New Roman" w:cs="Times New Roman"/>
-          <w:sz w:val="20"/>
-          <w:szCs w:val="20"/>
-        </w:rPr>
-        <w:t>features</w:t>
-      </w:r>
-      <w:r>
-        <w:rPr>
-          <w:rFonts w:ascii="Times New Roman" w:hAnsi="Times New Roman" w:cs="Times New Roman"/>
-          <w:sz w:val="20"/>
-          <w:szCs w:val="20"/>
-        </w:rPr>
-        <w:t xml:space="preserve"> of a workflow log</w:t>
-      </w:r>
-      <w:r>
-        <w:rPr>
-          <w:rFonts w:ascii="Times New Roman" w:hAnsi="Times New Roman" w:cs="Times New Roman"/>
-          <w:sz w:val="20"/>
-          <w:szCs w:val="20"/>
-        </w:rPr>
-        <w:t xml:space="preserve"> </w:t>
-      </w:r>
-      <w:r>
-        <w:rPr>
-          <w:rFonts w:ascii="Times New Roman" w:hAnsi="Times New Roman" w:cs="Times New Roman"/>
-          <w:sz w:val="20"/>
-          <w:szCs w:val="20"/>
-        </w:rPr>
-        <w:t xml:space="preserve">by which </w:t>
-      </w:r>
-      <w:r>
-        <w:rPr>
-          <w:rFonts w:ascii="Times New Roman" w:hAnsi="Times New Roman" w:cs="Times New Roman"/>
-          <w:sz w:val="20"/>
-          <w:szCs w:val="20"/>
-        </w:rPr>
-        <w:t>further</w:t>
-      </w:r>
-      <w:r>
-        <w:rPr>
-          <w:rFonts w:ascii="Times New Roman" w:hAnsi="Times New Roman" w:cs="Times New Roman"/>
-          <w:sz w:val="20"/>
-          <w:szCs w:val="20"/>
-        </w:rPr>
-        <w:t xml:space="preserve"> analysis</w:t>
-      </w:r>
-      <w:r>
-        <w:rPr>
-          <w:rFonts w:ascii="Times New Roman" w:hAnsi="Times New Roman" w:cs="Times New Roman"/>
-          <w:sz w:val="20"/>
-          <w:szCs w:val="20"/>
-        </w:rPr>
-        <w:t xml:space="preserve"> can</w:t>
-      </w:r>
-      <w:r>
-        <w:rPr>
-          <w:rFonts w:ascii="Times New Roman" w:hAnsi="Times New Roman" w:cs="Times New Roman"/>
-          <w:sz w:val="20"/>
-          <w:szCs w:val="20"/>
-        </w:rPr>
-        <w:t xml:space="preserve"> be performed.</w:t>
-      </w:r>
-      <w:r>
-        <w:rPr>
-          <w:rFonts w:ascii="Times New Roman" w:hAnsi="Times New Roman" w:cs="Times New Roman"/>
-          <w:sz w:val="20"/>
-          <w:szCs w:val="20"/>
-        </w:rPr>
-        <w:t xml:space="preserve"> We demonstrate one such use</w:t>
-      </w:r>
-      <w:r>
-        <w:rPr>
-          <w:rFonts w:ascii="Times New Roman" w:hAnsi="Times New Roman" w:cs="Times New Roman"/>
-          <w:sz w:val="20"/>
-          <w:szCs w:val="20"/>
-        </w:rPr>
-        <w:t xml:space="preserve"> </w:t>
-      </w:r>
-      <w:r>
-        <w:rPr>
-          <w:rFonts w:ascii="Times New Roman" w:hAnsi="Times New Roman" w:cs="Times New Roman"/>
-          <w:sz w:val="20"/>
-          <w:szCs w:val="20"/>
-        </w:rPr>
-        <w:t>by performi</w:t>
-      </w:r>
-      <w:r>
-        <w:rPr>
-          <w:rFonts w:ascii="Times New Roman" w:hAnsi="Times New Roman" w:cs="Times New Roman"/>
-          <w:sz w:val="20"/>
-          <w:szCs w:val="20"/>
-        </w:rPr>
-        <w:t>ng anomaly detection with</w:t>
-      </w:r>
-      <w:r>
-        <w:rPr>
-          <w:rFonts w:ascii="Times New Roman" w:hAnsi="Times New Roman" w:cs="Times New Roman"/>
-          <w:sz w:val="20"/>
-          <w:szCs w:val="20"/>
-        </w:rPr>
-        <w:t xml:space="preserve"> this feature representation of a process log</w:t>
-      </w:r>
-      <w:r>
-        <w:rPr>
-          <w:rFonts w:ascii="Times New Roman" w:hAnsi="Times New Roman" w:cs="Times New Roman"/>
-          <w:sz w:val="20"/>
-          <w:szCs w:val="20"/>
-        </w:rPr>
-        <w:t xml:space="preserve">, using a Bayesian threshold to detect unusual substructure in the context of </w:t>
-      </w:r>
-      <w:r>
-        <w:rPr>
-          <w:rFonts w:ascii="Times New Roman" w:hAnsi="Times New Roman" w:cs="Times New Roman"/>
-          <w:sz w:val="20"/>
-          <w:szCs w:val="20"/>
-        </w:rPr>
-        <w:t>normal</w:t>
-      </w:r>
-      <w:r>
-        <w:rPr>
-          <w:rFonts w:ascii="Times New Roman" w:hAnsi="Times New Roman" w:cs="Times New Roman"/>
-          <w:sz w:val="20"/>
-          <w:szCs w:val="20"/>
-        </w:rPr>
-        <w:t xml:space="preserve"> behavior</w:t>
-      </w:r>
-      <w:r>
-        <w:rPr>
-          <w:rFonts w:ascii="Times New Roman" w:hAnsi="Times New Roman" w:cs="Times New Roman"/>
-          <w:sz w:val="20"/>
-          <w:szCs w:val="20"/>
-        </w:rPr>
-        <w:t>, thereby identifying unusual process executions</w:t>
-      </w:r>
-      <w:r>
-        <w:rPr>
-          <w:rFonts w:ascii="Times New Roman" w:hAnsi="Times New Roman" w:cs="Times New Roman"/>
-          <w:sz w:val="20"/>
-          <w:szCs w:val="20"/>
-        </w:rPr>
-        <w:t>.</w:t>
-      </w:r>
-      <w:r>
-        <w:rPr>
-          <w:rFonts w:ascii="Times New Roman" w:hAnsi="Times New Roman" w:cs="Times New Roman"/>
-          <w:sz w:val="20"/>
-          <w:szCs w:val="20"/>
-        </w:rPr>
-        <w:t xml:space="preserve"> This</w:t>
-      </w:r>
-      <w:r>
-        <w:rPr>
-          <w:rFonts w:ascii="Times New Roman" w:hAnsi="Times New Roman" w:cs="Times New Roman"/>
-          <w:sz w:val="20"/>
-          <w:szCs w:val="20"/>
-        </w:rPr>
-        <w:t xml:space="preserve"> method pr</w:t>
-      </w:r>
-      <w:r>
-        <w:rPr>
-          <w:rFonts w:ascii="Times New Roman" w:hAnsi="Times New Roman" w:cs="Times New Roman"/>
-          <w:sz w:val="20"/>
-          <w:szCs w:val="20"/>
-        </w:rPr>
-        <w:t xml:space="preserve">ovides a framework </w:t>
-      </w:r>
-      <w:r>
-        <w:rPr>
-          <w:rFonts w:ascii="Times New Roman" w:hAnsi="Times New Roman" w:cs="Times New Roman"/>
-          <w:sz w:val="20"/>
-          <w:szCs w:val="20"/>
-        </w:rPr>
-        <w:t xml:space="preserve">for modeling and monitoring </w:t>
-      </w:r>
-      <w:r>
-        <w:rPr>
-          <w:rFonts w:ascii="Times New Roman" w:hAnsi="Times New Roman" w:cs="Times New Roman"/>
-          <w:sz w:val="20"/>
-          <w:szCs w:val="20"/>
-        </w:rPr>
-        <w:t>unstructured and noisy</w:t>
-      </w:r>
-      <w:r>
-        <w:rPr>
-          <w:rFonts w:ascii="Times New Roman" w:hAnsi="Times New Roman" w:cs="Times New Roman"/>
-          <w:sz w:val="20"/>
-          <w:szCs w:val="20"/>
-        </w:rPr>
-        <w:t xml:space="preserve"> </w:t>
-      </w:r>
-      <w:r>
-        <w:rPr>
-          <w:rFonts w:ascii="Times New Roman" w:hAnsi="Times New Roman" w:cs="Times New Roman"/>
-          <w:sz w:val="20"/>
-          <w:szCs w:val="20"/>
-        </w:rPr>
-        <w:t>organizational, technological, and natural proce</w:t>
-      </w:r>
-      <w:r>
-        <w:rPr>
-          <w:rFonts w:ascii="Times New Roman" w:hAnsi="Times New Roman" w:cs="Times New Roman"/>
-          <w:sz w:val="20"/>
-          <w:szCs w:val="20"/>
-        </w:rPr>
-        <w:t>sses</w:t>
-      </w:r>
-      <w:r>
-        <w:rPr>
-          <w:rFonts w:ascii="Times New Roman" w:hAnsi="Times New Roman" w:cs="Times New Roman"/>
-          <w:sz w:val="20"/>
-          <w:szCs w:val="20"/>
-        </w:rPr>
-        <w:t>.</w:t>
+        <w:t>Abstract</w:t>
       </w:r>
     </w:p>
     <w:p>
@@ -842,7 +216,697 @@
           <w:sz w:val="20"/>
           <w:szCs w:val="20"/>
         </w:rPr>
-        <w:t>Introduction</w:t>
+        <w:t>Pr</w:t>
+      </w:r>
+      <w:r>
+        <w:rPr>
+          <w:rFonts w:ascii="Times New Roman" w:hAnsi="Times New Roman" w:cs="Times New Roman"/>
+          <w:sz w:val="20"/>
+          <w:szCs w:val="20"/>
+        </w:rPr>
+        <w:t>ocess mining of unstructured,</w:t>
+      </w:r>
+      <w:r>
+        <w:rPr>
+          <w:rFonts w:ascii="Times New Roman" w:hAnsi="Times New Roman" w:cs="Times New Roman"/>
+          <w:sz w:val="20"/>
+          <w:szCs w:val="20"/>
+        </w:rPr>
+        <w:t xml:space="preserve"> noisy </w:t>
+      </w:r>
+      <w:r>
+        <w:rPr>
+          <w:rFonts w:ascii="Times New Roman" w:hAnsi="Times New Roman" w:cs="Times New Roman"/>
+          <w:sz w:val="20"/>
+          <w:szCs w:val="20"/>
+        </w:rPr>
+        <w:t xml:space="preserve">environments </w:t>
+      </w:r>
+      <w:r>
+        <w:rPr>
+          <w:rFonts w:ascii="Times New Roman" w:hAnsi="Times New Roman" w:cs="Times New Roman"/>
+          <w:sz w:val="20"/>
+          <w:szCs w:val="20"/>
+        </w:rPr>
+        <w:t>remains an important area of process mining</w:t>
+      </w:r>
+      <w:r>
+        <w:rPr>
+          <w:rFonts w:ascii="Times New Roman" w:hAnsi="Times New Roman" w:cs="Times New Roman"/>
+          <w:sz w:val="20"/>
+          <w:szCs w:val="20"/>
+        </w:rPr>
+        <w:t xml:space="preserve"> and graph</w:t>
+      </w:r>
+      <w:r>
+        <w:rPr>
+          <w:rFonts w:ascii="Times New Roman" w:hAnsi="Times New Roman" w:cs="Times New Roman"/>
+          <w:sz w:val="20"/>
+          <w:szCs w:val="20"/>
+        </w:rPr>
+        <w:t xml:space="preserve"> research. </w:t>
+      </w:r>
+      <w:r>
+        <w:rPr>
+          <w:rFonts w:ascii="Times New Roman" w:hAnsi="Times New Roman" w:cs="Times New Roman"/>
+          <w:sz w:val="20"/>
+          <w:szCs w:val="20"/>
+        </w:rPr>
+        <w:t>This</w:t>
+      </w:r>
+      <w:r>
+        <w:rPr>
+          <w:rFonts w:ascii="Times New Roman" w:hAnsi="Times New Roman" w:cs="Times New Roman"/>
+          <w:sz w:val="20"/>
+          <w:szCs w:val="20"/>
+        </w:rPr>
+        <w:t xml:space="preserve"> paper </w:t>
+      </w:r>
+      <w:r>
+        <w:rPr>
+          <w:rFonts w:ascii="Times New Roman" w:hAnsi="Times New Roman" w:cs="Times New Roman"/>
+          <w:sz w:val="20"/>
+          <w:szCs w:val="20"/>
+        </w:rPr>
+        <w:t>present</w:t>
+      </w:r>
+      <w:r>
+        <w:rPr>
+          <w:rFonts w:ascii="Times New Roman" w:hAnsi="Times New Roman" w:cs="Times New Roman"/>
+          <w:sz w:val="20"/>
+          <w:szCs w:val="20"/>
+        </w:rPr>
+        <w:t>s an unsupervised,</w:t>
+      </w:r>
+      <w:r>
+        <w:rPr>
+          <w:rFonts w:ascii="Times New Roman" w:hAnsi="Times New Roman" w:cs="Times New Roman"/>
+          <w:sz w:val="20"/>
+          <w:szCs w:val="20"/>
+        </w:rPr>
+        <w:t xml:space="preserve"> </w:t>
+      </w:r>
+      <w:r>
+        <w:rPr>
+          <w:rFonts w:ascii="Times New Roman" w:hAnsi="Times New Roman" w:cs="Times New Roman"/>
+          <w:sz w:val="20"/>
+          <w:szCs w:val="20"/>
+        </w:rPr>
+        <w:t xml:space="preserve">threshold-based </w:t>
+      </w:r>
+      <w:r>
+        <w:rPr>
+          <w:rFonts w:ascii="Times New Roman" w:hAnsi="Times New Roman" w:cs="Times New Roman"/>
+          <w:sz w:val="20"/>
+          <w:szCs w:val="20"/>
+        </w:rPr>
+        <w:t>method of</w:t>
+      </w:r>
+      <w:r>
+        <w:rPr>
+          <w:rFonts w:ascii="Times New Roman" w:hAnsi="Times New Roman" w:cs="Times New Roman"/>
+          <w:sz w:val="20"/>
+          <w:szCs w:val="20"/>
+        </w:rPr>
+        <w:t xml:space="preserve"> anomaly </w:t>
+      </w:r>
+      <w:r>
+        <w:rPr>
+          <w:rFonts w:ascii="Times New Roman" w:hAnsi="Times New Roman" w:cs="Times New Roman"/>
+          <w:sz w:val="20"/>
+          <w:szCs w:val="20"/>
+        </w:rPr>
+        <w:t>detection and process</w:t>
+      </w:r>
+      <w:r>
+        <w:rPr>
+          <w:rFonts w:ascii="Times New Roman" w:hAnsi="Times New Roman" w:cs="Times New Roman"/>
+          <w:sz w:val="20"/>
+          <w:szCs w:val="20"/>
+        </w:rPr>
+        <w:t xml:space="preserve"> mining using the</w:t>
+      </w:r>
+      <w:r>
+        <w:rPr>
+          <w:rFonts w:ascii="Times New Roman" w:hAnsi="Times New Roman" w:cs="Times New Roman"/>
+          <w:sz w:val="20"/>
+          <w:szCs w:val="20"/>
+        </w:rPr>
+        <w:t xml:space="preserve"> iterative</w:t>
+      </w:r>
+      <w:r>
+        <w:rPr>
+          <w:rFonts w:ascii="Times New Roman" w:hAnsi="Times New Roman" w:cs="Times New Roman"/>
+          <w:sz w:val="20"/>
+          <w:szCs w:val="20"/>
+        </w:rPr>
+        <w:t xml:space="preserve"> SUBDUE </w:t>
+      </w:r>
+      <w:r>
+        <w:rPr>
+          <w:rFonts w:ascii="Times New Roman" w:hAnsi="Times New Roman" w:cs="Times New Roman"/>
+          <w:sz w:val="20"/>
+          <w:szCs w:val="20"/>
+        </w:rPr>
+        <w:t>graph-</w:t>
+      </w:r>
+      <w:r>
+        <w:rPr>
+          <w:rFonts w:ascii="Times New Roman" w:hAnsi="Times New Roman" w:cs="Times New Roman"/>
+          <w:sz w:val="20"/>
+          <w:szCs w:val="20"/>
+        </w:rPr>
+        <w:t>compression method</w:t>
+      </w:r>
+      <w:r>
+        <w:rPr>
+          <w:rFonts w:ascii="Times New Roman" w:hAnsi="Times New Roman" w:cs="Times New Roman"/>
+          <w:sz w:val="20"/>
+          <w:szCs w:val="20"/>
+        </w:rPr>
+        <w:t xml:space="preserve"> and the Inductive Miner</w:t>
+      </w:r>
+      <w:r>
+        <w:rPr>
+          <w:rFonts w:ascii="Times New Roman" w:hAnsi="Times New Roman" w:cs="Times New Roman"/>
+          <w:sz w:val="20"/>
+          <w:szCs w:val="20"/>
+        </w:rPr>
+        <w:t xml:space="preserve">. We provide an overview of process mining </w:t>
+      </w:r>
+      <w:r>
+        <w:rPr>
+          <w:rFonts w:ascii="Times New Roman" w:hAnsi="Times New Roman" w:cs="Times New Roman"/>
+          <w:sz w:val="20"/>
+          <w:szCs w:val="20"/>
+        </w:rPr>
+        <w:t xml:space="preserve">definitions and </w:t>
+      </w:r>
+      <w:r>
+        <w:rPr>
+          <w:rFonts w:ascii="Times New Roman" w:hAnsi="Times New Roman" w:cs="Times New Roman"/>
+          <w:sz w:val="20"/>
+          <w:szCs w:val="20"/>
+        </w:rPr>
+        <w:t>existing approaches, then</w:t>
+      </w:r>
+      <w:r>
+        <w:rPr>
+          <w:rFonts w:ascii="Times New Roman" w:hAnsi="Times New Roman" w:cs="Times New Roman"/>
+          <w:sz w:val="20"/>
+          <w:szCs w:val="20"/>
+        </w:rPr>
+        <w:t xml:space="preserve"> evaluate</w:t>
+      </w:r>
+      <w:r>
+        <w:rPr>
+          <w:rFonts w:ascii="Times New Roman" w:hAnsi="Times New Roman" w:cs="Times New Roman"/>
+          <w:sz w:val="20"/>
+          <w:szCs w:val="20"/>
+        </w:rPr>
+        <w:t xml:space="preserve"> </w:t>
+      </w:r>
+      <w:r>
+        <w:rPr>
+          <w:rFonts w:ascii="Times New Roman" w:hAnsi="Times New Roman" w:cs="Times New Roman"/>
+          <w:sz w:val="20"/>
+          <w:szCs w:val="20"/>
+        </w:rPr>
+        <w:t>the method</w:t>
+      </w:r>
+      <w:r>
+        <w:rPr>
+          <w:rFonts w:ascii="Times New Roman" w:hAnsi="Times New Roman" w:cs="Times New Roman"/>
+          <w:sz w:val="20"/>
+          <w:szCs w:val="20"/>
+        </w:rPr>
+        <w:t xml:space="preserve"> on</w:t>
+      </w:r>
+      <w:r>
+        <w:rPr>
+          <w:rFonts w:ascii="Times New Roman" w:hAnsi="Times New Roman" w:cs="Times New Roman"/>
+          <w:sz w:val="20"/>
+          <w:szCs w:val="20"/>
+        </w:rPr>
+        <w:t xml:space="preserve"> synt</w:t>
+      </w:r>
+      <w:r>
+        <w:rPr>
+          <w:rFonts w:ascii="Times New Roman" w:hAnsi="Times New Roman" w:cs="Times New Roman"/>
+          <w:sz w:val="20"/>
+          <w:szCs w:val="20"/>
+        </w:rPr>
+        <w:t>hetic data</w:t>
+      </w:r>
+      <w:r>
+        <w:rPr>
+          <w:rFonts w:ascii="Times New Roman" w:hAnsi="Times New Roman" w:cs="Times New Roman"/>
+          <w:sz w:val="20"/>
+          <w:szCs w:val="20"/>
+        </w:rPr>
+        <w:t xml:space="preserve"> over a range of parameters</w:t>
+      </w:r>
+      <w:r>
+        <w:rPr>
+          <w:rFonts w:ascii="Times New Roman" w:hAnsi="Times New Roman" w:cs="Times New Roman"/>
+          <w:sz w:val="20"/>
+          <w:szCs w:val="20"/>
+        </w:rPr>
+        <w:t>.</w:t>
+      </w:r>
+      <w:r>
+        <w:rPr>
+          <w:rFonts w:ascii="Times New Roman" w:hAnsi="Times New Roman" w:cs="Times New Roman"/>
+          <w:sz w:val="20"/>
+          <w:szCs w:val="20"/>
+        </w:rPr>
+        <w:t xml:space="preserve"> Experimental results </w:t>
+      </w:r>
+      <w:r>
+        <w:rPr>
+          <w:rFonts w:ascii="Times New Roman" w:hAnsi="Times New Roman" w:cs="Times New Roman"/>
+          <w:sz w:val="20"/>
+          <w:szCs w:val="20"/>
+        </w:rPr>
+        <w:t>show</w:t>
+      </w:r>
+      <w:r>
+        <w:rPr>
+          <w:rFonts w:ascii="Times New Roman" w:hAnsi="Times New Roman" w:cs="Times New Roman"/>
+          <w:sz w:val="20"/>
+          <w:szCs w:val="20"/>
+        </w:rPr>
+        <w:t xml:space="preserve"> 96% accuracy on an anomaly detection task</w:t>
+      </w:r>
+      <w:r>
+        <w:rPr>
+          <w:rFonts w:ascii="Times New Roman" w:hAnsi="Times New Roman" w:cs="Times New Roman"/>
+          <w:sz w:val="20"/>
+          <w:szCs w:val="20"/>
+        </w:rPr>
+        <w:t xml:space="preserve"> for reasonable </w:t>
+      </w:r>
+      <w:r>
+        <w:rPr>
+          <w:rFonts w:ascii="Times New Roman" w:hAnsi="Times New Roman" w:cs="Times New Roman"/>
+          <w:sz w:val="20"/>
+          <w:szCs w:val="20"/>
+        </w:rPr>
+        <w:t>synthetic parameters</w:t>
+      </w:r>
+      <w:r>
+        <w:rPr>
+          <w:rFonts w:ascii="Times New Roman" w:hAnsi="Times New Roman" w:cs="Times New Roman"/>
+          <w:sz w:val="20"/>
+          <w:szCs w:val="20"/>
+        </w:rPr>
+        <w:t xml:space="preserve">, </w:t>
+      </w:r>
+      <w:r>
+        <w:rPr>
+          <w:rFonts w:ascii="Times New Roman" w:hAnsi="Times New Roman" w:cs="Times New Roman"/>
+          <w:sz w:val="20"/>
+          <w:szCs w:val="20"/>
+        </w:rPr>
+        <w:t>a</w:t>
+      </w:r>
+      <w:r>
+        <w:rPr>
+          <w:rFonts w:ascii="Times New Roman" w:hAnsi="Times New Roman" w:cs="Times New Roman"/>
+          <w:sz w:val="20"/>
+          <w:szCs w:val="20"/>
+        </w:rPr>
+        <w:t>s well as</w:t>
+      </w:r>
+      <w:r>
+        <w:rPr>
+          <w:rFonts w:ascii="Times New Roman" w:hAnsi="Times New Roman" w:cs="Times New Roman"/>
+          <w:sz w:val="20"/>
+          <w:szCs w:val="20"/>
+        </w:rPr>
+        <w:t xml:space="preserve"> </w:t>
+      </w:r>
+      <w:r>
+        <w:rPr>
+          <w:rFonts w:ascii="Times New Roman" w:hAnsi="Times New Roman" w:cs="Times New Roman"/>
+          <w:sz w:val="20"/>
+          <w:szCs w:val="20"/>
+        </w:rPr>
+        <w:t>smoothly decaying</w:t>
+      </w:r>
+      <w:r>
+        <w:rPr>
+          <w:rFonts w:ascii="Times New Roman" w:hAnsi="Times New Roman" w:cs="Times New Roman"/>
+          <w:sz w:val="20"/>
+          <w:szCs w:val="20"/>
+        </w:rPr>
+        <w:t xml:space="preserve"> </w:t>
+      </w:r>
+      <w:r>
+        <w:rPr>
+          <w:rFonts w:ascii="Times New Roman" w:hAnsi="Times New Roman" w:cs="Times New Roman"/>
+          <w:sz w:val="20"/>
+          <w:szCs w:val="20"/>
+        </w:rPr>
+        <w:t>performance metrics</w:t>
+      </w:r>
+      <w:r>
+        <w:rPr>
+          <w:rFonts w:ascii="Times New Roman" w:hAnsi="Times New Roman" w:cs="Times New Roman"/>
+          <w:sz w:val="20"/>
+          <w:szCs w:val="20"/>
+        </w:rPr>
+        <w:t xml:space="preserve"> </w:t>
+      </w:r>
+      <w:r>
+        <w:rPr>
+          <w:rFonts w:ascii="Times New Roman" w:hAnsi="Times New Roman" w:cs="Times New Roman"/>
+          <w:sz w:val="20"/>
+          <w:szCs w:val="20"/>
+        </w:rPr>
+        <w:t>across</w:t>
+      </w:r>
+      <w:r>
+        <w:rPr>
+          <w:rFonts w:ascii="Times New Roman" w:hAnsi="Times New Roman" w:cs="Times New Roman"/>
+          <w:sz w:val="20"/>
+          <w:szCs w:val="20"/>
+        </w:rPr>
+        <w:t xml:space="preserve"> </w:t>
+      </w:r>
+      <w:proofErr w:type="gramStart"/>
+      <w:r>
+        <w:rPr>
+          <w:rFonts w:ascii="Times New Roman" w:hAnsi="Times New Roman" w:cs="Times New Roman"/>
+          <w:sz w:val="20"/>
+          <w:szCs w:val="20"/>
+        </w:rPr>
+        <w:t>a range parameters</w:t>
+      </w:r>
+      <w:proofErr w:type="gramEnd"/>
+      <w:r>
+        <w:rPr>
+          <w:rFonts w:ascii="Times New Roman" w:hAnsi="Times New Roman" w:cs="Times New Roman"/>
+          <w:sz w:val="20"/>
+          <w:szCs w:val="20"/>
+        </w:rPr>
+        <w:t>.</w:t>
+      </w:r>
+      <w:r>
+        <w:rPr>
+          <w:rFonts w:ascii="Times New Roman" w:hAnsi="Times New Roman" w:cs="Times New Roman"/>
+          <w:sz w:val="20"/>
+          <w:szCs w:val="20"/>
+        </w:rPr>
+        <w:t xml:space="preserve"> </w:t>
+      </w:r>
+      <w:r>
+        <w:rPr>
+          <w:rFonts w:ascii="Times New Roman" w:hAnsi="Times New Roman" w:cs="Times New Roman"/>
+          <w:sz w:val="20"/>
+          <w:szCs w:val="20"/>
+        </w:rPr>
+        <w:t>T</w:t>
+      </w:r>
+      <w:r>
+        <w:rPr>
+          <w:rFonts w:ascii="Times New Roman" w:hAnsi="Times New Roman" w:cs="Times New Roman"/>
+          <w:sz w:val="20"/>
+          <w:szCs w:val="20"/>
+        </w:rPr>
+        <w:t>he method generate</w:t>
+      </w:r>
+      <w:r>
+        <w:rPr>
+          <w:rFonts w:ascii="Times New Roman" w:hAnsi="Times New Roman" w:cs="Times New Roman"/>
+          <w:sz w:val="20"/>
+          <w:szCs w:val="20"/>
+        </w:rPr>
+        <w:t>s</w:t>
+      </w:r>
+      <w:r>
+        <w:rPr>
+          <w:rFonts w:ascii="Times New Roman" w:hAnsi="Times New Roman" w:cs="Times New Roman"/>
+          <w:sz w:val="20"/>
+          <w:szCs w:val="20"/>
+        </w:rPr>
+        <w:t xml:space="preserve"> a</w:t>
+      </w:r>
+      <w:r>
+        <w:rPr>
+          <w:rFonts w:ascii="Times New Roman" w:hAnsi="Times New Roman" w:cs="Times New Roman"/>
+          <w:sz w:val="20"/>
+          <w:szCs w:val="20"/>
+        </w:rPr>
+        <w:t xml:space="preserve"> </w:t>
+      </w:r>
+      <w:r>
+        <w:rPr>
+          <w:rFonts w:ascii="Times New Roman" w:hAnsi="Times New Roman" w:cs="Times New Roman"/>
+          <w:sz w:val="20"/>
+          <w:szCs w:val="20"/>
+        </w:rPr>
+        <w:t>taxonomical representation</w:t>
+      </w:r>
+      <w:r>
+        <w:rPr>
+          <w:rFonts w:ascii="Times New Roman" w:hAnsi="Times New Roman" w:cs="Times New Roman"/>
+          <w:sz w:val="20"/>
+          <w:szCs w:val="20"/>
+        </w:rPr>
+        <w:t xml:space="preserve"> of compress</w:t>
+      </w:r>
+      <w:r>
+        <w:rPr>
+          <w:rFonts w:ascii="Times New Roman" w:hAnsi="Times New Roman" w:cs="Times New Roman"/>
+          <w:sz w:val="20"/>
+          <w:szCs w:val="20"/>
+        </w:rPr>
+        <w:t xml:space="preserve">ing structural </w:t>
+      </w:r>
+      <w:r>
+        <w:rPr>
+          <w:rFonts w:ascii="Times New Roman" w:hAnsi="Times New Roman" w:cs="Times New Roman"/>
+          <w:sz w:val="20"/>
+          <w:szCs w:val="20"/>
+        </w:rPr>
+        <w:t>features</w:t>
+      </w:r>
+      <w:r>
+        <w:rPr>
+          <w:rFonts w:ascii="Times New Roman" w:hAnsi="Times New Roman" w:cs="Times New Roman"/>
+          <w:sz w:val="20"/>
+          <w:szCs w:val="20"/>
+        </w:rPr>
+        <w:t xml:space="preserve"> of a workflow log</w:t>
+      </w:r>
+      <w:r>
+        <w:rPr>
+          <w:rFonts w:ascii="Times New Roman" w:hAnsi="Times New Roman" w:cs="Times New Roman"/>
+          <w:sz w:val="20"/>
+          <w:szCs w:val="20"/>
+        </w:rPr>
+        <w:t>, a dendrogram,</w:t>
+      </w:r>
+      <w:r>
+        <w:rPr>
+          <w:rFonts w:ascii="Times New Roman" w:hAnsi="Times New Roman" w:cs="Times New Roman"/>
+          <w:sz w:val="20"/>
+          <w:szCs w:val="20"/>
+        </w:rPr>
+        <w:t xml:space="preserve"> </w:t>
+      </w:r>
+      <w:r>
+        <w:rPr>
+          <w:rFonts w:ascii="Times New Roman" w:hAnsi="Times New Roman" w:cs="Times New Roman"/>
+          <w:sz w:val="20"/>
+          <w:szCs w:val="20"/>
+        </w:rPr>
+        <w:t xml:space="preserve">by which </w:t>
+      </w:r>
+      <w:r>
+  